--- a/ByteSpice report.docx
+++ b/ByteSpice report.docx
@@ -14,7 +14,7 @@
           <w:noProof/>
         </w:rPr>
         <w:drawing>
-          <wp:anchor distT="0" distB="0" distL="114300" distR="114300" simplePos="0" relativeHeight="251664896" behindDoc="1" locked="0" layoutInCell="1" allowOverlap="1" wp14:anchorId="264DBE88" wp14:editId="04FDD6A1">
+          <wp:anchor distT="0" distB="0" distL="114300" distR="114300" simplePos="0" relativeHeight="251664896" behindDoc="1" locked="0" layoutInCell="1" allowOverlap="1" wp14:anchorId="264DBE88" wp14:editId="115C0E37">
             <wp:simplePos x="0" y="0"/>
             <wp:positionH relativeFrom="column">
               <wp:posOffset>-2922270</wp:posOffset>
@@ -105,6 +105,8 @@
     <w:sdt>
       <w:sdtPr>
         <w:rPr>
+          <w:rFonts w:eastAsiaTheme="minorHAnsi"/>
+          <w:kern w:val="2"/>
           <w:sz w:val="2"/>
         </w:rPr>
         <w:id w:val="1981721417"/>
@@ -115,9 +117,7 @@
       </w:sdtPr>
       <w:sdtEndPr>
         <w:rPr>
-          <w:rFonts w:eastAsiaTheme="minorHAnsi"/>
           <w:noProof/>
-          <w:kern w:val="2"/>
           <w:sz w:val="22"/>
         </w:rPr>
       </w:sdtEndPr>
@@ -139,13 +139,151 @@
         <w:rPr>
           <w:noProof/>
         </w:rPr>
+        <w:pict w14:anchorId="582DB361">
+          <v:roundrect id="_x0000_s1061" style="position:absolute;margin-left:-27pt;margin-top:487.15pt;width:522pt;height:97.5pt;z-index:251663360" arcsize="10923f" fillcolor="#0a2f40 [1604]" strokecolor="#0a2f40 [1604]" strokeweight="3pt">
+            <v:shadow type="perspective" color="#0a2f40 [1604]" opacity=".5" offset="1pt" offset2="-1pt"/>
+            <o:extrusion v:ext="view" backdepth="9600pt" on="t" viewpoint="0,34.72222mm" viewpointorigin="0,.5" skewangle="90" lightposition="-50000" lightposition2="50000" type="perspective"/>
+            <v:textbox style="mso-next-textbox:#_x0000_s1061">
+              <w:txbxContent>
+                <w:p>
+                  <w:pPr>
+                    <w:pBdr>
+                      <w:left w:val="single" w:sz="12" w:space="30" w:color="156082" w:themeColor="accent1"/>
+                    </w:pBdr>
+                    <w:spacing w:after="0"/>
+                    <w:jc w:val="center"/>
+                    <w:rPr>
+                      <w:sz w:val="36"/>
+                      <w:szCs w:val="36"/>
+                      <w:lang w:val="el-GR"/>
+                    </w:rPr>
+                  </w:pPr>
+                  <w:r>
+                    <w:rPr>
+                      <w:sz w:val="36"/>
+                      <w:szCs w:val="36"/>
+                      <w:lang w:val="el-GR"/>
+                    </w:rPr>
+                    <w:t>Απόστολος Ζεκυριάς</w:t>
+                  </w:r>
+                  <w:r>
+                    <w:rPr>
+                      <w:sz w:val="36"/>
+                      <w:szCs w:val="36"/>
+                      <w:lang w:val="el-GR"/>
+                    </w:rPr>
+                    <w:t xml:space="preserve"> </w:t>
+                  </w:r>
+                  <w:r>
+                    <w:rPr>
+                      <w:sz w:val="36"/>
+                      <w:szCs w:val="36"/>
+                      <w:lang w:val="el-GR"/>
+                    </w:rPr>
+                    <w:t>(1100554) – Σπυρίδων Μανταδάκης</w:t>
+                  </w:r>
+                  <w:r>
+                    <w:rPr>
+                      <w:sz w:val="36"/>
+                      <w:szCs w:val="36"/>
+                      <w:lang w:val="el-GR"/>
+                    </w:rPr>
+                    <w:t xml:space="preserve"> </w:t>
+                  </w:r>
+                  <w:r>
+                    <w:rPr>
+                      <w:sz w:val="36"/>
+                      <w:szCs w:val="36"/>
+                      <w:lang w:val="el-GR"/>
+                    </w:rPr>
+                    <w:t>(1100613) – Παναγιώτης Παπανικολάου</w:t>
+                  </w:r>
+                  <w:r>
+                    <w:rPr>
+                      <w:sz w:val="36"/>
+                      <w:szCs w:val="36"/>
+                      <w:lang w:val="el-GR"/>
+                    </w:rPr>
+                    <w:t xml:space="preserve"> </w:t>
+                  </w:r>
+                  <w:r>
+                    <w:rPr>
+                      <w:sz w:val="36"/>
+                      <w:szCs w:val="36"/>
+                      <w:lang w:val="el-GR"/>
+                    </w:rPr>
+                    <w:t>(1104804) – Αλέξανδρος Γεώργιος Χαλαμπάκης</w:t>
+                  </w:r>
+                  <w:r>
+                    <w:rPr>
+                      <w:sz w:val="36"/>
+                      <w:szCs w:val="36"/>
+                      <w:lang w:val="el-GR"/>
+                    </w:rPr>
+                    <w:t xml:space="preserve"> </w:t>
+                  </w:r>
+                  <w:r>
+                    <w:rPr>
+                      <w:sz w:val="36"/>
+                      <w:szCs w:val="36"/>
+                      <w:lang w:val="el-GR"/>
+                    </w:rPr>
+                    <w:t>(1100754)</w:t>
+                  </w:r>
+                </w:p>
+                <w:p>
+                  <w:pPr>
+                    <w:jc w:val="center"/>
+                    <w:rPr>
+                      <w:lang w:val="el-GR"/>
+                    </w:rPr>
+                  </w:pPr>
+                </w:p>
+                <w:p>
+                  <w:pPr>
+                    <w:rPr>
+                      <w:lang w:val="el-GR"/>
+                    </w:rPr>
+                  </w:pPr>
+                </w:p>
+                <w:p>
+                  <w:pPr>
+                    <w:rPr>
+                      <w:lang w:val="el-GR"/>
+                    </w:rPr>
+                  </w:pPr>
+                </w:p>
+              </w:txbxContent>
+            </v:textbox>
+          </v:roundrect>
+        </w:pict>
+      </w:r>
+    </w:p>
+    <w:p>
+      <w:pPr>
+        <w:pStyle w:val="Heading1"/>
+        <w:jc w:val="center"/>
+        <w:rPr>
+          <w:b/>
+          <w:bCs/>
+          <w:color w:val="153D63" w:themeColor="text2" w:themeTint="E6"/>
+          <w:sz w:val="48"/>
+          <w:szCs w:val="48"/>
+          <w:lang w:val="el-GR"/>
+        </w:rPr>
+      </w:pPr>
+      <w:r>
+        <w:rPr>
+          <w:noProof/>
+        </w:rPr>
         <w:pict w14:anchorId="2EC0F913">
           <v:shapetype id="_x0000_t202" coordsize="21600,21600" o:spt="202" path="m,l,21600r21600,l21600,xe">
             <v:stroke joinstyle="miter"/>
             <v:path gradientshapeok="t" o:connecttype="rect"/>
           </v:shapetype>
-          <v:shape id="Text Box 16" o:spid="_x0000_s1050" type="#_x0000_t202" style="position:absolute;margin-left:-24pt;margin-top:450.95pt;width:664.7pt;height:35.95pt;z-index:251659264;visibility:visible;mso-wrap-distance-left:9pt;mso-wrap-distance-top:0;mso-wrap-distance-right:9pt;mso-wrap-distance-bottom:0;mso-position-horizontal-relative:page;mso-position-vertical-relative:margin;mso-width-relative:page;mso-height-relative:margin;v-text-anchor:bottom" fillcolor="#0a2f40 [1604]" strokecolor="#0a2f40 [1604]" strokeweight=".5pt">
-            <v:shadow on="t" opacity=".5" offset="-6pt,-6pt"/>
+          <v:shape id="Text Box 16" o:spid="_x0000_s1050" type="#_x0000_t202" style="position:absolute;left:0;text-align:left;margin-left:-23.25pt;margin-top:451.8pt;width:664.7pt;height:35.95pt;z-index:251659264;visibility:visible;mso-wrap-distance-left:9pt;mso-wrap-distance-top:0;mso-wrap-distance-right:9pt;mso-wrap-distance-bottom:0;mso-position-horizontal-relative:page;mso-position-vertical-relative:margin;mso-width-relative:page;mso-height-relative:margin;v-text-anchor:bottom" fillcolor="#0a2f40 [1604]" strokecolor="#0a2f40 [1604]" strokeweight=".5pt">
+            <v:shadow opacity=".5" offset="-6pt,-6pt"/>
+            <o:extrusion v:ext="view" backdepth="1in" on="t" type="perspective"/>
             <v:textbox style="mso-next-textbox:#Text Box 16" inset="0,0,0,0">
               <w:txbxContent>
                 <w:p>
@@ -224,148 +362,12 @@
       </w:r>
       <w:r>
         <w:rPr>
-          <w:noProof/>
-        </w:rPr>
-        <w:pict w14:anchorId="582DB361">
-          <v:roundrect id="_x0000_s1061" style="position:absolute;margin-left:-27pt;margin-top:487.15pt;width:522pt;height:97.5pt;z-index:251663360" arcsize="10923f" fillcolor="#0a2f40 [1604]" strokecolor="#0a2f40 [1604]" strokeweight="3pt">
-            <v:shadow type="perspective" color="#0a2f40 [1604]" opacity=".5" offset="1pt" offset2="-1pt"/>
-            <o:extrusion v:ext="view" backdepth="9600pt" on="t" viewpoint="0,34.72222mm" viewpointorigin="0,.5" skewangle="90" lightposition="-50000" lightposition2="50000" type="perspective"/>
-            <v:textbox style="mso-next-textbox:#_x0000_s1061">
-              <w:txbxContent>
-                <w:p>
-                  <w:pPr>
-                    <w:pBdr>
-                      <w:left w:val="single" w:sz="12" w:space="30" w:color="156082" w:themeColor="accent1"/>
-                    </w:pBdr>
-                    <w:spacing w:after="0"/>
-                    <w:jc w:val="center"/>
-                    <w:rPr>
-                      <w:sz w:val="36"/>
-                      <w:szCs w:val="36"/>
-                      <w:lang w:val="el-GR"/>
-                    </w:rPr>
-                  </w:pPr>
-                  <w:r>
-                    <w:rPr>
-                      <w:sz w:val="36"/>
-                      <w:szCs w:val="36"/>
-                      <w:lang w:val="el-GR"/>
-                    </w:rPr>
-                    <w:t>Απόστολος Ζεκυριάς</w:t>
-                  </w:r>
-                  <w:r>
-                    <w:rPr>
-                      <w:sz w:val="36"/>
-                      <w:szCs w:val="36"/>
-                      <w:lang w:val="el-GR"/>
-                    </w:rPr>
-                    <w:t xml:space="preserve"> </w:t>
-                  </w:r>
-                  <w:r>
-                    <w:rPr>
-                      <w:sz w:val="36"/>
-                      <w:szCs w:val="36"/>
-                      <w:lang w:val="el-GR"/>
-                    </w:rPr>
-                    <w:t>(1100554) – Σπυρίδων Μανταδάκης</w:t>
-                  </w:r>
-                  <w:r>
-                    <w:rPr>
-                      <w:sz w:val="36"/>
-                      <w:szCs w:val="36"/>
-                      <w:lang w:val="el-GR"/>
-                    </w:rPr>
-                    <w:t xml:space="preserve"> </w:t>
-                  </w:r>
-                  <w:r>
-                    <w:rPr>
-                      <w:sz w:val="36"/>
-                      <w:szCs w:val="36"/>
-                      <w:lang w:val="el-GR"/>
-                    </w:rPr>
-                    <w:t>(1100613)</w:t>
-                  </w:r>
-                  <w:r>
-                    <w:rPr>
-                      <w:sz w:val="36"/>
-                      <w:szCs w:val="36"/>
-                      <w:lang w:val="el-GR"/>
-                    </w:rPr>
-                    <w:t xml:space="preserve"> </w:t>
-                  </w:r>
-                  <w:r>
-                    <w:rPr>
-                      <w:sz w:val="36"/>
-                      <w:szCs w:val="36"/>
-                      <w:lang w:val="el-GR"/>
-                    </w:rPr>
-                    <w:t>– Παναγιώτης Παπανικολάου</w:t>
-                  </w:r>
-                  <w:r>
-                    <w:rPr>
-                      <w:sz w:val="36"/>
-                      <w:szCs w:val="36"/>
-                      <w:lang w:val="el-GR"/>
-                    </w:rPr>
-                    <w:t xml:space="preserve"> </w:t>
-                  </w:r>
-                  <w:r>
-                    <w:rPr>
-                      <w:sz w:val="36"/>
-                      <w:szCs w:val="36"/>
-                      <w:lang w:val="el-GR"/>
-                    </w:rPr>
-                    <w:t>(1104804) – Αλέξανδρος Γεώργιος Χαλαμπάκης</w:t>
-                  </w:r>
-                  <w:r>
-                    <w:rPr>
-                      <w:sz w:val="36"/>
-                      <w:szCs w:val="36"/>
-                      <w:lang w:val="el-GR"/>
-                    </w:rPr>
-                    <w:t xml:space="preserve"> </w:t>
-                  </w:r>
-                  <w:r>
-                    <w:rPr>
-                      <w:sz w:val="36"/>
-                      <w:szCs w:val="36"/>
-                      <w:lang w:val="el-GR"/>
-                    </w:rPr>
-                    <w:t>(1100754)</w:t>
-                  </w:r>
-                </w:p>
-                <w:p>
-                  <w:pPr>
-                    <w:jc w:val="center"/>
-                    <w:rPr>
-                      <w:lang w:val="el-GR"/>
-                    </w:rPr>
-                  </w:pPr>
-                </w:p>
-                <w:p>
-                  <w:pPr>
-                    <w:rPr>
-                      <w:lang w:val="el-GR"/>
-                    </w:rPr>
-                  </w:pPr>
-                </w:p>
-                <w:p>
-                  <w:pPr>
-                    <w:rPr>
-                      <w:lang w:val="el-GR"/>
-                    </w:rPr>
-                  </w:pPr>
-                </w:p>
-              </w:txbxContent>
-            </v:textbox>
-          </v:roundrect>
-        </w:pict>
-      </w:r>
-    </w:p>
-    <w:p>
-      <w:pPr>
-        <w:pStyle w:val="Heading1"/>
-        <w:jc w:val="center"/>
+          <w:lang w:val="el-GR"/>
+        </w:rPr>
+        <w:br w:type="page"/>
+      </w:r>
+      <w:bookmarkStart w:id="0" w:name="_Hlk162809772"/>
+      <w:r>
         <w:rPr>
           <w:b/>
           <w:bCs/>
@@ -373,19 +375,6 @@
           <w:sz w:val="48"/>
           <w:szCs w:val="48"/>
           <w:lang w:val="el-GR"/>
-        </w:rPr>
-      </w:pPr>
-      <w:r>
-        <w:br w:type="page"/>
-      </w:r>
-      <w:bookmarkStart w:id="0" w:name="_Hlk162809772"/>
-      <w:r>
-        <w:rPr>
-          <w:b/>
-          <w:bCs/>
-          <w:color w:val="153D63" w:themeColor="text2" w:themeTint="E6"/>
-          <w:sz w:val="48"/>
-          <w:szCs w:val="48"/>
         </w:rPr>
         <w:lastRenderedPageBreak/>
         <w:t>Γενικές Πληροφορίες</w:t>
@@ -657,8 +646,20 @@
       </w:r>
     </w:p>
     <w:bookmarkEnd w:id="3"/>
-    <w:p/>
-    <w:p/>
+    <w:p>
+      <w:pPr>
+        <w:rPr>
+          <w:lang w:val="el-GR"/>
+        </w:rPr>
+      </w:pPr>
+    </w:p>
+    <w:p>
+      <w:pPr>
+        <w:rPr>
+          <w:lang w:val="el-GR"/>
+        </w:rPr>
+      </w:pPr>
+    </w:p>
     <w:p>
       <w:pPr>
         <w:jc w:val="both"/>
@@ -742,6 +743,7 @@
         </w:rPr>
         <w:pict w14:anchorId="2BB534FB">
           <v:shape id="_x0000_s1067" type="#_x0000_t202" style="position:absolute;left:0;text-align:left;margin-left:378.65pt;margin-top:14.65pt;width:108.45pt;height:150.55pt;z-index:251672064">
+            <v:shadow on="t" opacity=".5" offset="6pt,-6pt"/>
             <v:textbox>
               <w:txbxContent>
                 <w:p>
@@ -782,23 +784,7 @@
                         <w:rFonts w:ascii="Times New Roman" w:hAnsi="Times New Roman" w:cs="Times New Roman"/>
                         <w:lang w:val="el-GR"/>
                       </w:rPr>
-                      <w:t>up1100</w:t>
-                    </w:r>
-                    <w:r>
-                      <w:rPr>
-                        <w:rStyle w:val="Hyperlink"/>
-                        <w:rFonts w:ascii="Times New Roman" w:hAnsi="Times New Roman" w:cs="Times New Roman"/>
-                        <w:lang w:val="el-GR"/>
-                      </w:rPr>
-                      <w:t>7</w:t>
-                    </w:r>
-                    <w:r>
-                      <w:rPr>
-                        <w:rStyle w:val="Hyperlink"/>
-                        <w:rFonts w:ascii="Times New Roman" w:hAnsi="Times New Roman" w:cs="Times New Roman"/>
-                        <w:lang w:val="el-GR"/>
-                      </w:rPr>
-                      <w:t>54@ac.upatras.gr</w:t>
+                      <w:t>up1100754@ac.upatras.gr</w:t>
                     </w:r>
                   </w:hyperlink>
                 </w:p>
@@ -833,15 +819,7 @@
                       <w:color w:val="153D63" w:themeColor="text2" w:themeTint="E6"/>
                       <w:lang w:val="el-GR"/>
                     </w:rPr>
-                    <w:t>2ου</w:t>
-                  </w:r>
-                  <w:r>
-                    <w:rPr>
-                      <w:rFonts w:ascii="Times New Roman" w:hAnsi="Times New Roman" w:cs="Times New Roman"/>
-                      <w:color w:val="153D63" w:themeColor="text2" w:themeTint="E6"/>
-                      <w:lang w:val="el-GR"/>
-                    </w:rPr>
-                    <w:t xml:space="preserve"> έτους</w:t>
+                    <w:t>2ου έτους</w:t>
                   </w:r>
                 </w:p>
                 <w:p>
@@ -874,6 +852,7 @@
         </w:rPr>
         <w:pict w14:anchorId="4EFFF751">
           <v:shape id="_x0000_s1066" type="#_x0000_t202" style="position:absolute;left:0;text-align:left;margin-left:247.75pt;margin-top:14.65pt;width:108.45pt;height:150.55pt;z-index:251670016">
+            <v:shadow on="t" opacity=".5" offset="6pt,-6pt"/>
             <v:textbox>
               <w:txbxContent>
                 <w:p>
@@ -914,23 +893,7 @@
                         <w:rFonts w:ascii="Times New Roman" w:hAnsi="Times New Roman" w:cs="Times New Roman"/>
                         <w:lang w:val="el-GR"/>
                       </w:rPr>
-                      <w:t>up110</w:t>
-                    </w:r>
-                    <w:r>
-                      <w:rPr>
-                        <w:rStyle w:val="Hyperlink"/>
-                        <w:rFonts w:ascii="Times New Roman" w:hAnsi="Times New Roman" w:cs="Times New Roman"/>
-                        <w:lang w:val="el-GR"/>
-                      </w:rPr>
-                      <w:t>4804</w:t>
-                    </w:r>
-                    <w:r>
-                      <w:rPr>
-                        <w:rStyle w:val="Hyperlink"/>
-                        <w:rFonts w:ascii="Times New Roman" w:hAnsi="Times New Roman" w:cs="Times New Roman"/>
-                        <w:lang w:val="el-GR"/>
-                      </w:rPr>
-                      <w:t>@ac.upatras.gr</w:t>
+                      <w:t>up1104804@ac.upatras.gr</w:t>
                     </w:r>
                   </w:hyperlink>
                 </w:p>
@@ -965,15 +928,7 @@
                       <w:color w:val="153D63" w:themeColor="text2" w:themeTint="E6"/>
                       <w:lang w:val="el-GR"/>
                     </w:rPr>
-                    <w:t>2ου</w:t>
-                  </w:r>
-                  <w:r>
-                    <w:rPr>
-                      <w:rFonts w:ascii="Times New Roman" w:hAnsi="Times New Roman" w:cs="Times New Roman"/>
-                      <w:color w:val="153D63" w:themeColor="text2" w:themeTint="E6"/>
-                      <w:lang w:val="el-GR"/>
-                    </w:rPr>
-                    <w:t xml:space="preserve"> έτους</w:t>
+                    <w:t>2ου έτους</w:t>
                   </w:r>
                 </w:p>
                 <w:p>
@@ -1005,6 +960,7 @@
         </w:rPr>
         <w:pict w14:anchorId="684000B4">
           <v:shape id="_x0000_s1065" type="#_x0000_t202" style="position:absolute;left:0;text-align:left;margin-left:124.35pt;margin-top:14.65pt;width:108.45pt;height:150.55pt;z-index:251667968">
+            <v:shadow on="t" opacity=".5" offset="6pt,-6pt"/>
             <v:textbox>
               <w:txbxContent>
                 <w:p>
@@ -1015,6 +971,7 @@
                       <w:color w:val="153D63" w:themeColor="text2" w:themeTint="E6"/>
                       <w:sz w:val="28"/>
                       <w:szCs w:val="28"/>
+                      <w:lang w:val="el-GR"/>
                     </w:rPr>
                   </w:pPr>
                   <w:r>
@@ -1044,7 +1001,111 @@
                         <w:rFonts w:ascii="Times New Roman" w:hAnsi="Times New Roman" w:cs="Times New Roman"/>
                         <w:lang w:val="el-GR"/>
                       </w:rPr>
-                      <w:t>up1100</w:t>
+                      <w:t>up1100613@ac.upatras.gr</w:t>
+                    </w:r>
+                  </w:hyperlink>
+                </w:p>
+                <w:p>
+                  <w:pPr>
+                    <w:jc w:val="center"/>
+                    <w:rPr>
+                      <w:rFonts w:ascii="Times New Roman" w:hAnsi="Times New Roman" w:cs="Times New Roman"/>
+                      <w:color w:val="153D63" w:themeColor="text2" w:themeTint="E6"/>
+                      <w:lang w:val="el-GR"/>
+                    </w:rPr>
+                  </w:pPr>
+                  <w:r>
+                    <w:rPr>
+                      <w:rFonts w:ascii="Times New Roman" w:hAnsi="Times New Roman" w:cs="Times New Roman"/>
+                      <w:color w:val="153D63" w:themeColor="text2" w:themeTint="E6"/>
+                      <w:lang w:val="el-GR"/>
+                    </w:rPr>
+                    <w:t>Φοιτητής</w:t>
+                  </w:r>
+                  <w:r>
+                    <w:rPr>
+                      <w:rFonts w:ascii="Times New Roman" w:hAnsi="Times New Roman" w:cs="Times New Roman"/>
+                      <w:color w:val="153D63" w:themeColor="text2" w:themeTint="E6"/>
+                      <w:lang w:val="el-GR"/>
+                    </w:rPr>
+                    <w:t xml:space="preserve"> </w:t>
+                  </w:r>
+                  <w:r>
+                    <w:rPr>
+                      <w:rFonts w:ascii="Times New Roman" w:hAnsi="Times New Roman" w:cs="Times New Roman"/>
+                      <w:color w:val="153D63" w:themeColor="text2" w:themeTint="E6"/>
+                      <w:lang w:val="el-GR"/>
+                    </w:rPr>
+                    <w:t>2ου έτους</w:t>
+                  </w:r>
+                </w:p>
+                <w:p>
+                  <w:pPr>
+                    <w:jc w:val="center"/>
+                    <w:rPr>
+                      <w:b/>
+                      <w:bCs/>
+                      <w:color w:val="153D63" w:themeColor="text2" w:themeTint="E6"/>
+                      <w:sz w:val="28"/>
+                      <w:szCs w:val="28"/>
+                      <w:lang w:val="el-GR"/>
+                    </w:rPr>
+                  </w:pPr>
+                </w:p>
+              </w:txbxContent>
+            </v:textbox>
+          </v:shape>
+        </w:pict>
+      </w:r>
+      <w:r>
+        <w:rPr>
+          <w:b/>
+          <w:bCs/>
+          <w:noProof/>
+          <w:color w:val="153D63" w:themeColor="text2" w:themeTint="E6"/>
+          <w:sz w:val="36"/>
+          <w:szCs w:val="36"/>
+          <w:lang w:val="el-GR"/>
+        </w:rPr>
+        <w:pict w14:anchorId="5F6570D6">
+          <v:shape id="_x0000_s1064" type="#_x0000_t202" style="position:absolute;left:0;text-align:left;margin-left:1.85pt;margin-top:14.65pt;width:108.45pt;height:150.55pt;z-index:251665920">
+            <v:shadow on="t" opacity=".5" offset="6pt,-6pt"/>
+            <v:textbox>
+              <w:txbxContent>
+                <w:p>
+                  <w:pPr>
+                    <w:jc w:val="center"/>
+                    <w:rPr>
+                      <w:lang w:val="el-GR"/>
+                    </w:rPr>
+                  </w:pPr>
+                  <w:r>
+                    <w:rPr>
+                      <w:rFonts w:ascii="Times New Roman" w:hAnsi="Times New Roman" w:cs="Times New Roman"/>
+                      <w:color w:val="153D63" w:themeColor="text2" w:themeTint="E6"/>
+                      <w:sz w:val="28"/>
+                      <w:szCs w:val="28"/>
+                      <w:lang w:val="el-GR"/>
+                    </w:rPr>
+                    <w:t>Απόστολος Ζεκυριάς (1100554)</w:t>
+                  </w:r>
+                </w:p>
+                <w:p>
+                  <w:pPr>
+                    <w:jc w:val="center"/>
+                    <w:rPr>
+                      <w:rFonts w:ascii="Times New Roman" w:hAnsi="Times New Roman" w:cs="Times New Roman"/>
+                      <w:color w:val="153D63" w:themeColor="text2" w:themeTint="E6"/>
+                      <w:lang w:val="el-GR"/>
+                    </w:rPr>
+                  </w:pPr>
+                  <w:hyperlink r:id="rId14" w:history="1">
+                    <w:r>
+                      <w:rPr>
+                        <w:rStyle w:val="Hyperlink"/>
+                        <w:rFonts w:ascii="Times New Roman" w:hAnsi="Times New Roman" w:cs="Times New Roman"/>
+                      </w:rPr>
+                      <w:t>up</w:t>
                     </w:r>
                     <w:r>
                       <w:rPr>
@@ -1052,7 +1113,14 @@
                         <w:rFonts w:ascii="Times New Roman" w:hAnsi="Times New Roman" w:cs="Times New Roman"/>
                         <w:lang w:val="el-GR"/>
                       </w:rPr>
-                      <w:t>613</w:t>
+                      <w:t>1100554@</w:t>
+                    </w:r>
+                    <w:r>
+                      <w:rPr>
+                        <w:rStyle w:val="Hyperlink"/>
+                        <w:rFonts w:ascii="Times New Roman" w:hAnsi="Times New Roman" w:cs="Times New Roman"/>
+                      </w:rPr>
+                      <w:t>ac</w:t>
                     </w:r>
                     <w:r>
                       <w:rPr>
@@ -1060,114 +1128,29 @@
                         <w:rFonts w:ascii="Times New Roman" w:hAnsi="Times New Roman" w:cs="Times New Roman"/>
                         <w:lang w:val="el-GR"/>
                       </w:rPr>
-                      <w:t>@ac.upatras.gr</w:t>
+                      <w:t>.</w:t>
                     </w:r>
-                  </w:hyperlink>
-                </w:p>
-                <w:p>
-                  <w:pPr>
-                    <w:jc w:val="center"/>
-                    <w:rPr>
-                      <w:rFonts w:ascii="Times New Roman" w:hAnsi="Times New Roman" w:cs="Times New Roman"/>
-                      <w:color w:val="153D63" w:themeColor="text2" w:themeTint="E6"/>
-                      <w:lang w:val="el-GR"/>
-                    </w:rPr>
-                  </w:pPr>
-                  <w:r>
-                    <w:rPr>
-                      <w:rFonts w:ascii="Times New Roman" w:hAnsi="Times New Roman" w:cs="Times New Roman"/>
-                      <w:color w:val="153D63" w:themeColor="text2" w:themeTint="E6"/>
-                      <w:lang w:val="el-GR"/>
-                    </w:rPr>
-                    <w:t>Φοιτητής</w:t>
-                  </w:r>
-                  <w:r>
-                    <w:rPr>
-                      <w:rFonts w:ascii="Times New Roman" w:hAnsi="Times New Roman" w:cs="Times New Roman"/>
-                      <w:color w:val="153D63" w:themeColor="text2" w:themeTint="E6"/>
-                      <w:lang w:val="el-GR"/>
-                    </w:rPr>
-                    <w:t xml:space="preserve"> </w:t>
-                  </w:r>
-                  <w:r>
-                    <w:rPr>
-                      <w:rFonts w:ascii="Times New Roman" w:hAnsi="Times New Roman" w:cs="Times New Roman"/>
-                      <w:color w:val="153D63" w:themeColor="text2" w:themeTint="E6"/>
-                      <w:lang w:val="el-GR"/>
-                    </w:rPr>
-                    <w:t>2ου</w:t>
-                  </w:r>
-                  <w:r>
-                    <w:rPr>
-                      <w:rFonts w:ascii="Times New Roman" w:hAnsi="Times New Roman" w:cs="Times New Roman"/>
-                      <w:color w:val="153D63" w:themeColor="text2" w:themeTint="E6"/>
-                      <w:lang w:val="el-GR"/>
-                    </w:rPr>
-                    <w:t xml:space="preserve"> έτους</w:t>
-                  </w:r>
-                </w:p>
-                <w:p>
-                  <w:pPr>
-                    <w:jc w:val="center"/>
-                    <w:rPr>
-                      <w:b/>
-                      <w:bCs/>
-                      <w:color w:val="153D63" w:themeColor="text2" w:themeTint="E6"/>
-                      <w:sz w:val="28"/>
-                      <w:szCs w:val="28"/>
-                      <w:lang w:val="el-GR"/>
-                    </w:rPr>
-                  </w:pPr>
-                </w:p>
-              </w:txbxContent>
-            </v:textbox>
-          </v:shape>
-        </w:pict>
-      </w:r>
-      <w:r>
-        <w:rPr>
-          <w:b/>
-          <w:bCs/>
-          <w:noProof/>
-          <w:color w:val="153D63" w:themeColor="text2" w:themeTint="E6"/>
-          <w:sz w:val="36"/>
-          <w:szCs w:val="36"/>
-          <w:lang w:val="el-GR"/>
-        </w:rPr>
-        <w:pict w14:anchorId="5F6570D6">
-          <v:shape id="_x0000_s1064" type="#_x0000_t202" style="position:absolute;left:0;text-align:left;margin-left:1.85pt;margin-top:14.65pt;width:108.45pt;height:150.55pt;z-index:251665920">
-            <v:textbox>
-              <w:txbxContent>
-                <w:p>
-                  <w:pPr>
-                    <w:jc w:val="center"/>
-                  </w:pPr>
-                  <w:r>
-                    <w:rPr>
-                      <w:rFonts w:ascii="Times New Roman" w:hAnsi="Times New Roman" w:cs="Times New Roman"/>
-                      <w:color w:val="153D63" w:themeColor="text2" w:themeTint="E6"/>
-                      <w:sz w:val="28"/>
-                      <w:szCs w:val="28"/>
-                      <w:lang w:val="el-GR"/>
-                    </w:rPr>
-                    <w:t>Απόστολος Ζεκυριάς (1100554)</w:t>
-                  </w:r>
-                </w:p>
-                <w:p>
-                  <w:pPr>
-                    <w:jc w:val="center"/>
-                    <w:rPr>
-                      <w:rFonts w:ascii="Times New Roman" w:hAnsi="Times New Roman" w:cs="Times New Roman"/>
-                      <w:color w:val="153D63" w:themeColor="text2" w:themeTint="E6"/>
-                    </w:rPr>
-                  </w:pPr>
-                  <w:hyperlink r:id="rId14" w:history="1">
                     <w:r>
                       <w:rPr>
                         <w:rStyle w:val="Hyperlink"/>
                         <w:rFonts w:ascii="Times New Roman" w:hAnsi="Times New Roman" w:cs="Times New Roman"/>
                       </w:rPr>
-                      <w:t>up1100554@ac.upatras.gr</w:t>
+                      <w:t>upatras</w:t>
+                    </w:r>
+                    <w:r>
+                      <w:rPr>
+                        <w:rStyle w:val="Hyperlink"/>
+                        <w:rFonts w:ascii="Times New Roman" w:hAnsi="Times New Roman" w:cs="Times New Roman"/>
+                        <w:lang w:val="el-GR"/>
+                      </w:rPr>
+                      <w:t>.</w:t>
+                    </w:r>
+                    <w:r>
+                      <w:rPr>
+                        <w:rStyle w:val="Hyperlink"/>
+                        <w:rFonts w:ascii="Times New Roman" w:hAnsi="Times New Roman" w:cs="Times New Roman"/>
+                      </w:rPr>
+                      <w:t>gr</w:t>
                     </w:r>
                   </w:hyperlink>
                 </w:p>
@@ -2821,10 +2804,21 @@
 </file>
 
 <file path=customXml/item1.xml><?xml version="1.0" encoding="utf-8"?>
-<b:Sources xmlns:b="http://schemas.openxmlformats.org/officeDocument/2006/bibliography" xmlns="http://schemas.openxmlformats.org/officeDocument/2006/bibliography" SelectedStyle="\APASixthEditionOfficeOnline.xsl" StyleName="APA" Version="6"/>
+<p:properties xmlns:p="http://schemas.microsoft.com/office/2006/metadata/properties" xmlns:xsi="http://www.w3.org/2001/XMLSchema-instance" xmlns:pc="http://schemas.microsoft.com/office/infopath/2007/PartnerControls">
+  <documentManagement/>
+</p:properties>
 </file>
 
 <file path=customXml/item2.xml><?xml version="1.0" encoding="utf-8"?>
+<?mso-contentType ?>
+<FormTemplates xmlns="http://schemas.microsoft.com/sharepoint/v3/contenttype/forms">
+  <Display>DocumentLibraryForm</Display>
+  <Edit>DocumentLibraryForm</Edit>
+  <New>DocumentLibraryForm</New>
+</FormTemplates>
+</file>
+
+<file path=customXml/item3.xml><?xml version="1.0" encoding="utf-8"?>
 <ct:contentTypeSchema xmlns:ct="http://schemas.microsoft.com/office/2006/metadata/contentType" xmlns:ma="http://schemas.microsoft.com/office/2006/metadata/properties/metaAttributes" ct:_="" ma:_="" ma:contentTypeName="Έγγραφο" ma:contentTypeID="0x01010065240B6D342DDA4FAAE28619313743CC" ma:contentTypeVersion="4" ma:contentTypeDescription="Δημιουργία νέου εγγράφου" ma:contentTypeScope="" ma:versionID="02a98d534cd0a8b95c1cc975925965b5">
   <xsd:schema xmlns:xsd="http://www.w3.org/2001/XMLSchema" xmlns:xs="http://www.w3.org/2001/XMLSchema" xmlns:p="http://schemas.microsoft.com/office/2006/metadata/properties" xmlns:ns3="868ad975-d479-4cab-92ca-a44694fa0643" targetNamespace="http://schemas.microsoft.com/office/2006/metadata/properties" ma:root="true" ma:fieldsID="0e171cbdff2f14c5212fd260d455349d" ns3:_="">
     <xsd:import namespace="868ad975-d479-4cab-92ca-a44694fa0643"/>
@@ -2968,30 +2962,28 @@
 </ct:contentTypeSchema>
 </file>
 
-<file path=customXml/item3.xml><?xml version="1.0" encoding="utf-8"?>
-<?mso-contentType ?>
-<FormTemplates xmlns="http://schemas.microsoft.com/sharepoint/v3/contenttype/forms">
-  <Display>DocumentLibraryForm</Display>
-  <Edit>DocumentLibraryForm</Edit>
-  <New>DocumentLibraryForm</New>
-</FormTemplates>
-</file>
-
 <file path=customXml/item4.xml><?xml version="1.0" encoding="utf-8"?>
-<p:properties xmlns:p="http://schemas.microsoft.com/office/2006/metadata/properties" xmlns:xsi="http://www.w3.org/2001/XMLSchema-instance" xmlns:pc="http://schemas.microsoft.com/office/infopath/2007/PartnerControls">
-  <documentManagement/>
-</p:properties>
+<b:Sources xmlns:b="http://schemas.openxmlformats.org/officeDocument/2006/bibliography" xmlns="http://schemas.openxmlformats.org/officeDocument/2006/bibliography" SelectedStyle="\APASixthEditionOfficeOnline.xsl" StyleName="APA" Version="6"/>
 </file>
 
 <file path=customXml/itemProps1.xml><?xml version="1.0" encoding="utf-8"?>
-<ds:datastoreItem xmlns:ds="http://schemas.openxmlformats.org/officeDocument/2006/customXml" ds:itemID="{7679D224-8CF3-4C47-9DD9-67ACCD103808}">
+<ds:datastoreItem xmlns:ds="http://schemas.openxmlformats.org/officeDocument/2006/customXml" ds:itemID="{6C7D2EE1-2A31-4261-81B2-22037B73BF4C}">
   <ds:schemaRefs>
-    <ds:schemaRef ds:uri="http://schemas.openxmlformats.org/officeDocument/2006/bibliography"/>
+    <ds:schemaRef ds:uri="http://schemas.microsoft.com/office/2006/metadata/properties"/>
+    <ds:schemaRef ds:uri="http://schemas.microsoft.com/office/infopath/2007/PartnerControls"/>
   </ds:schemaRefs>
 </ds:datastoreItem>
 </file>
 
 <file path=customXml/itemProps2.xml><?xml version="1.0" encoding="utf-8"?>
+<ds:datastoreItem xmlns:ds="http://schemas.openxmlformats.org/officeDocument/2006/customXml" ds:itemID="{4A3C8754-102D-4C60-86A3-48CCE429D6B7}">
+  <ds:schemaRefs>
+    <ds:schemaRef ds:uri="http://schemas.microsoft.com/sharepoint/v3/contenttype/forms"/>
+  </ds:schemaRefs>
+</ds:datastoreItem>
+</file>
+
+<file path=customXml/itemProps3.xml><?xml version="1.0" encoding="utf-8"?>
 <ds:datastoreItem xmlns:ds="http://schemas.openxmlformats.org/officeDocument/2006/customXml" ds:itemID="{C4B1F055-51D7-48B5-B073-56F6BFDF11D1}">
   <ds:schemaRefs>
     <ds:schemaRef ds:uri="http://schemas.microsoft.com/office/2006/metadata/contentType"/>
@@ -3009,19 +3001,10 @@
 </ds:datastoreItem>
 </file>
 
-<file path=customXml/itemProps3.xml><?xml version="1.0" encoding="utf-8"?>
-<ds:datastoreItem xmlns:ds="http://schemas.openxmlformats.org/officeDocument/2006/customXml" ds:itemID="{4A3C8754-102D-4C60-86A3-48CCE429D6B7}">
+<file path=customXml/itemProps4.xml><?xml version="1.0" encoding="utf-8"?>
+<ds:datastoreItem xmlns:ds="http://schemas.openxmlformats.org/officeDocument/2006/customXml" ds:itemID="{7679D224-8CF3-4C47-9DD9-67ACCD103808}">
   <ds:schemaRefs>
-    <ds:schemaRef ds:uri="http://schemas.microsoft.com/sharepoint/v3/contenttype/forms"/>
-  </ds:schemaRefs>
-</ds:datastoreItem>
-</file>
-
-<file path=customXml/itemProps4.xml><?xml version="1.0" encoding="utf-8"?>
-<ds:datastoreItem xmlns:ds="http://schemas.openxmlformats.org/officeDocument/2006/customXml" ds:itemID="{6C7D2EE1-2A31-4261-81B2-22037B73BF4C}">
-  <ds:schemaRefs>
-    <ds:schemaRef ds:uri="http://schemas.microsoft.com/office/2006/metadata/properties"/>
-    <ds:schemaRef ds:uri="http://schemas.microsoft.com/office/infopath/2007/PartnerControls"/>
+    <ds:schemaRef ds:uri="http://schemas.openxmlformats.org/officeDocument/2006/bibliography"/>
   </ds:schemaRefs>
 </ds:datastoreItem>
 </file>
--- a/ByteSpice report.docx
+++ b/ByteSpice report.docx
@@ -794,6 +794,8 @@
                     <w:rPr>
                       <w:rFonts w:ascii="Times New Roman" w:hAnsi="Times New Roman" w:cs="Times New Roman"/>
                       <w:color w:val="153D63" w:themeColor="text2" w:themeTint="E6"/>
+                      <w:sz w:val="24"/>
+                      <w:szCs w:val="24"/>
                       <w:lang w:val="el-GR"/>
                     </w:rPr>
                   </w:pPr>
@@ -801,25 +803,11 @@
                     <w:rPr>
                       <w:rFonts w:ascii="Times New Roman" w:hAnsi="Times New Roman" w:cs="Times New Roman"/>
                       <w:color w:val="153D63" w:themeColor="text2" w:themeTint="E6"/>
-                      <w:lang w:val="el-GR"/>
-                    </w:rPr>
-                    <w:t>Φοιτητής</w:t>
-                  </w:r>
-                  <w:r>
-                    <w:rPr>
-                      <w:rFonts w:ascii="Times New Roman" w:hAnsi="Times New Roman" w:cs="Times New Roman"/>
-                      <w:color w:val="153D63" w:themeColor="text2" w:themeTint="E6"/>
-                      <w:lang w:val="el-GR"/>
-                    </w:rPr>
-                    <w:t xml:space="preserve"> </w:t>
-                  </w:r>
-                  <w:r>
-                    <w:rPr>
-                      <w:rFonts w:ascii="Times New Roman" w:hAnsi="Times New Roman" w:cs="Times New Roman"/>
-                      <w:color w:val="153D63" w:themeColor="text2" w:themeTint="E6"/>
-                      <w:lang w:val="el-GR"/>
-                    </w:rPr>
-                    <w:t>2ου έτους</w:t>
+                      <w:sz w:val="24"/>
+                      <w:szCs w:val="24"/>
+                      <w:lang w:val="el-GR"/>
+                    </w:rPr>
+                    <w:t>Φοιτητής 2ου έτους</w:t>
                   </w:r>
                 </w:p>
                 <w:p>
@@ -903,6 +891,8 @@
                     <w:rPr>
                       <w:rFonts w:ascii="Times New Roman" w:hAnsi="Times New Roman" w:cs="Times New Roman"/>
                       <w:color w:val="153D63" w:themeColor="text2" w:themeTint="E6"/>
+                      <w:sz w:val="24"/>
+                      <w:szCs w:val="24"/>
                       <w:lang w:val="el-GR"/>
                     </w:rPr>
                   </w:pPr>
@@ -910,25 +900,11 @@
                     <w:rPr>
                       <w:rFonts w:ascii="Times New Roman" w:hAnsi="Times New Roman" w:cs="Times New Roman"/>
                       <w:color w:val="153D63" w:themeColor="text2" w:themeTint="E6"/>
-                      <w:lang w:val="el-GR"/>
-                    </w:rPr>
-                    <w:t>Φοιτητής</w:t>
-                  </w:r>
-                  <w:r>
-                    <w:rPr>
-                      <w:rFonts w:ascii="Times New Roman" w:hAnsi="Times New Roman" w:cs="Times New Roman"/>
-                      <w:color w:val="153D63" w:themeColor="text2" w:themeTint="E6"/>
-                      <w:lang w:val="el-GR"/>
-                    </w:rPr>
-                    <w:t xml:space="preserve"> </w:t>
-                  </w:r>
-                  <w:r>
-                    <w:rPr>
-                      <w:rFonts w:ascii="Times New Roman" w:hAnsi="Times New Roman" w:cs="Times New Roman"/>
-                      <w:color w:val="153D63" w:themeColor="text2" w:themeTint="E6"/>
-                      <w:lang w:val="el-GR"/>
-                    </w:rPr>
-                    <w:t>2ου έτους</w:t>
+                      <w:sz w:val="24"/>
+                      <w:szCs w:val="24"/>
+                      <w:lang w:val="el-GR"/>
+                    </w:rPr>
+                    <w:t>Φοιτητής 2ου έτους</w:t>
                   </w:r>
                 </w:p>
                 <w:p>
@@ -1011,6 +987,8 @@
                     <w:rPr>
                       <w:rFonts w:ascii="Times New Roman" w:hAnsi="Times New Roman" w:cs="Times New Roman"/>
                       <w:color w:val="153D63" w:themeColor="text2" w:themeTint="E6"/>
+                      <w:sz w:val="24"/>
+                      <w:szCs w:val="24"/>
                       <w:lang w:val="el-GR"/>
                     </w:rPr>
                   </w:pPr>
@@ -1018,25 +996,11 @@
                     <w:rPr>
                       <w:rFonts w:ascii="Times New Roman" w:hAnsi="Times New Roman" w:cs="Times New Roman"/>
                       <w:color w:val="153D63" w:themeColor="text2" w:themeTint="E6"/>
-                      <w:lang w:val="el-GR"/>
-                    </w:rPr>
-                    <w:t>Φοιτητής</w:t>
-                  </w:r>
-                  <w:r>
-                    <w:rPr>
-                      <w:rFonts w:ascii="Times New Roman" w:hAnsi="Times New Roman" w:cs="Times New Roman"/>
-                      <w:color w:val="153D63" w:themeColor="text2" w:themeTint="E6"/>
-                      <w:lang w:val="el-GR"/>
-                    </w:rPr>
-                    <w:t xml:space="preserve"> </w:t>
-                  </w:r>
-                  <w:r>
-                    <w:rPr>
-                      <w:rFonts w:ascii="Times New Roman" w:hAnsi="Times New Roman" w:cs="Times New Roman"/>
-                      <w:color w:val="153D63" w:themeColor="text2" w:themeTint="E6"/>
-                      <w:lang w:val="el-GR"/>
-                    </w:rPr>
-                    <w:t>2ου έτους</w:t>
+                      <w:sz w:val="24"/>
+                      <w:szCs w:val="24"/>
+                      <w:lang w:val="el-GR"/>
+                    </w:rPr>
+                    <w:t>Φοιτητής 2ου έτους</w:t>
                   </w:r>
                 </w:p>
                 <w:p>
@@ -1160,6 +1124,8 @@
                     <w:rPr>
                       <w:rFonts w:ascii="Times New Roman" w:hAnsi="Times New Roman" w:cs="Times New Roman"/>
                       <w:color w:val="153D63" w:themeColor="text2" w:themeTint="E6"/>
+                      <w:sz w:val="24"/>
+                      <w:szCs w:val="24"/>
                       <w:lang w:val="el-GR"/>
                     </w:rPr>
                   </w:pPr>
@@ -1167,6 +1133,8 @@
                     <w:rPr>
                       <w:rFonts w:ascii="Times New Roman" w:hAnsi="Times New Roman" w:cs="Times New Roman"/>
                       <w:color w:val="153D63" w:themeColor="text2" w:themeTint="E6"/>
+                      <w:sz w:val="24"/>
+                      <w:szCs w:val="24"/>
                       <w:lang w:val="el-GR"/>
                     </w:rPr>
                     <w:t>Φοιτητής</w:t>
@@ -1175,6 +1143,8 @@
                     <w:rPr>
                       <w:rFonts w:ascii="Times New Roman" w:hAnsi="Times New Roman" w:cs="Times New Roman"/>
                       <w:color w:val="153D63" w:themeColor="text2" w:themeTint="E6"/>
+                      <w:sz w:val="24"/>
+                      <w:szCs w:val="24"/>
                     </w:rPr>
                     <w:t xml:space="preserve"> </w:t>
                   </w:r>
@@ -1182,6 +1152,8 @@
                     <w:rPr>
                       <w:rFonts w:ascii="Times New Roman" w:hAnsi="Times New Roman" w:cs="Times New Roman"/>
                       <w:color w:val="153D63" w:themeColor="text2" w:themeTint="E6"/>
+                      <w:sz w:val="24"/>
+                      <w:szCs w:val="24"/>
                       <w:lang w:val="el-GR"/>
                     </w:rPr>
                     <w:t>2ου έτους</w:t>
@@ -2804,21 +2776,10 @@
 </file>
 
 <file path=customXml/item1.xml><?xml version="1.0" encoding="utf-8"?>
-<p:properties xmlns:p="http://schemas.microsoft.com/office/2006/metadata/properties" xmlns:xsi="http://www.w3.org/2001/XMLSchema-instance" xmlns:pc="http://schemas.microsoft.com/office/infopath/2007/PartnerControls">
-  <documentManagement/>
-</p:properties>
+<b:Sources xmlns:b="http://schemas.openxmlformats.org/officeDocument/2006/bibliography" xmlns="http://schemas.openxmlformats.org/officeDocument/2006/bibliography" SelectedStyle="\APASixthEditionOfficeOnline.xsl" StyleName="APA" Version="6"/>
 </file>
 
 <file path=customXml/item2.xml><?xml version="1.0" encoding="utf-8"?>
-<?mso-contentType ?>
-<FormTemplates xmlns="http://schemas.microsoft.com/sharepoint/v3/contenttype/forms">
-  <Display>DocumentLibraryForm</Display>
-  <Edit>DocumentLibraryForm</Edit>
-  <New>DocumentLibraryForm</New>
-</FormTemplates>
-</file>
-
-<file path=customXml/item3.xml><?xml version="1.0" encoding="utf-8"?>
 <ct:contentTypeSchema xmlns:ct="http://schemas.microsoft.com/office/2006/metadata/contentType" xmlns:ma="http://schemas.microsoft.com/office/2006/metadata/properties/metaAttributes" ct:_="" ma:_="" ma:contentTypeName="Έγγραφο" ma:contentTypeID="0x01010065240B6D342DDA4FAAE28619313743CC" ma:contentTypeVersion="4" ma:contentTypeDescription="Δημιουργία νέου εγγράφου" ma:contentTypeScope="" ma:versionID="02a98d534cd0a8b95c1cc975925965b5">
   <xsd:schema xmlns:xsd="http://www.w3.org/2001/XMLSchema" xmlns:xs="http://www.w3.org/2001/XMLSchema" xmlns:p="http://schemas.microsoft.com/office/2006/metadata/properties" xmlns:ns3="868ad975-d479-4cab-92ca-a44694fa0643" targetNamespace="http://schemas.microsoft.com/office/2006/metadata/properties" ma:root="true" ma:fieldsID="0e171cbdff2f14c5212fd260d455349d" ns3:_="">
     <xsd:import namespace="868ad975-d479-4cab-92ca-a44694fa0643"/>
@@ -2962,28 +2923,30 @@
 </ct:contentTypeSchema>
 </file>
 
+<file path=customXml/item3.xml><?xml version="1.0" encoding="utf-8"?>
+<?mso-contentType ?>
+<FormTemplates xmlns="http://schemas.microsoft.com/sharepoint/v3/contenttype/forms">
+  <Display>DocumentLibraryForm</Display>
+  <Edit>DocumentLibraryForm</Edit>
+  <New>DocumentLibraryForm</New>
+</FormTemplates>
+</file>
+
 <file path=customXml/item4.xml><?xml version="1.0" encoding="utf-8"?>
-<b:Sources xmlns:b="http://schemas.openxmlformats.org/officeDocument/2006/bibliography" xmlns="http://schemas.openxmlformats.org/officeDocument/2006/bibliography" SelectedStyle="\APASixthEditionOfficeOnline.xsl" StyleName="APA" Version="6"/>
+<p:properties xmlns:p="http://schemas.microsoft.com/office/2006/metadata/properties" xmlns:xsi="http://www.w3.org/2001/XMLSchema-instance" xmlns:pc="http://schemas.microsoft.com/office/infopath/2007/PartnerControls">
+  <documentManagement/>
+</p:properties>
 </file>
 
 <file path=customXml/itemProps1.xml><?xml version="1.0" encoding="utf-8"?>
-<ds:datastoreItem xmlns:ds="http://schemas.openxmlformats.org/officeDocument/2006/customXml" ds:itemID="{6C7D2EE1-2A31-4261-81B2-22037B73BF4C}">
+<ds:datastoreItem xmlns:ds="http://schemas.openxmlformats.org/officeDocument/2006/customXml" ds:itemID="{7679D224-8CF3-4C47-9DD9-67ACCD103808}">
   <ds:schemaRefs>
-    <ds:schemaRef ds:uri="http://schemas.microsoft.com/office/2006/metadata/properties"/>
-    <ds:schemaRef ds:uri="http://schemas.microsoft.com/office/infopath/2007/PartnerControls"/>
+    <ds:schemaRef ds:uri="http://schemas.openxmlformats.org/officeDocument/2006/bibliography"/>
   </ds:schemaRefs>
 </ds:datastoreItem>
 </file>
 
 <file path=customXml/itemProps2.xml><?xml version="1.0" encoding="utf-8"?>
-<ds:datastoreItem xmlns:ds="http://schemas.openxmlformats.org/officeDocument/2006/customXml" ds:itemID="{4A3C8754-102D-4C60-86A3-48CCE429D6B7}">
-  <ds:schemaRefs>
-    <ds:schemaRef ds:uri="http://schemas.microsoft.com/sharepoint/v3/contenttype/forms"/>
-  </ds:schemaRefs>
-</ds:datastoreItem>
-</file>
-
-<file path=customXml/itemProps3.xml><?xml version="1.0" encoding="utf-8"?>
 <ds:datastoreItem xmlns:ds="http://schemas.openxmlformats.org/officeDocument/2006/customXml" ds:itemID="{C4B1F055-51D7-48B5-B073-56F6BFDF11D1}">
   <ds:schemaRefs>
     <ds:schemaRef ds:uri="http://schemas.microsoft.com/office/2006/metadata/contentType"/>
@@ -3001,10 +2964,19 @@
 </ds:datastoreItem>
 </file>
 
+<file path=customXml/itemProps3.xml><?xml version="1.0" encoding="utf-8"?>
+<ds:datastoreItem xmlns:ds="http://schemas.openxmlformats.org/officeDocument/2006/customXml" ds:itemID="{4A3C8754-102D-4C60-86A3-48CCE429D6B7}">
+  <ds:schemaRefs>
+    <ds:schemaRef ds:uri="http://schemas.microsoft.com/sharepoint/v3/contenttype/forms"/>
+  </ds:schemaRefs>
+</ds:datastoreItem>
+</file>
+
 <file path=customXml/itemProps4.xml><?xml version="1.0" encoding="utf-8"?>
-<ds:datastoreItem xmlns:ds="http://schemas.openxmlformats.org/officeDocument/2006/customXml" ds:itemID="{7679D224-8CF3-4C47-9DD9-67ACCD103808}">
+<ds:datastoreItem xmlns:ds="http://schemas.openxmlformats.org/officeDocument/2006/customXml" ds:itemID="{6C7D2EE1-2A31-4261-81B2-22037B73BF4C}">
   <ds:schemaRefs>
-    <ds:schemaRef ds:uri="http://schemas.openxmlformats.org/officeDocument/2006/bibliography"/>
+    <ds:schemaRef ds:uri="http://schemas.microsoft.com/office/2006/metadata/properties"/>
+    <ds:schemaRef ds:uri="http://schemas.microsoft.com/office/infopath/2007/PartnerControls"/>
   </ds:schemaRefs>
 </ds:datastoreItem>
 </file>
--- a/ByteSpice report.docx
+++ b/ByteSpice report.docx
@@ -73,33 +73,151 @@
         <w:rPr>
           <w:noProof/>
         </w:rPr>
-        <w:pict w14:anchorId="7C839914">
-          <v:roundrect id="Text Box 15" o:spid="_x0000_s1057" style="position:absolute;margin-left:25.75pt;margin-top:-8.35pt;width:558.95pt;height:71.75pt;z-index:251661312;visibility:visible;mso-wrap-distance-left:9pt;mso-wrap-distance-top:0;mso-wrap-distance-right:9pt;mso-wrap-distance-bottom:0;mso-position-horizontal-relative:page;mso-position-vertical-relative:margin;mso-width-relative:page;v-text-anchor:top" arcsize="10923f" fillcolor="#0a2f40 [1604]" strokecolor="#0a2f40 [1604]" strokeweight=".5pt">
-            <v:shadow opacity=".5" offset="-6pt,-6pt"/>
-            <o:extrusion v:ext="view" on="t" viewpoint="-34.72222mm" viewpointorigin="-.5" skewangle="-45" lightposition="-50000" lightposition2="50000"/>
-            <v:textbox style="mso-next-textbox:#Text Box 15">
-              <w:txbxContent>
-                <w:p>
-                  <w:pPr>
-                    <w:jc w:val="center"/>
-                    <w:rPr>
-                      <w:sz w:val="48"/>
-                      <w:szCs w:val="48"/>
-                    </w:rPr>
-                  </w:pPr>
-                  <w:r>
-                    <w:rPr>
-                      <w:sz w:val="48"/>
-                      <w:szCs w:val="48"/>
-                    </w:rPr>
-                    <w:t>Αρχές Γλωσσών Προγραμματισμού και Μεταφραστών</w:t>
-                  </w:r>
-                </w:p>
-              </w:txbxContent>
-            </v:textbox>
-            <w10:wrap anchorx="page" anchory="margin"/>
-          </v:roundrect>
-        </w:pict>
+        <mc:AlternateContent>
+          <mc:Choice Requires="wps">
+            <w:drawing>
+              <wp:anchor distT="0" distB="0" distL="114300" distR="114300" simplePos="0" relativeHeight="251661312" behindDoc="0" locked="0" layoutInCell="1" allowOverlap="1" wp14:anchorId="7C839914" wp14:editId="593C7F8F">
+                <wp:simplePos x="0" y="0"/>
+                <wp:positionH relativeFrom="page">
+                  <wp:posOffset>327025</wp:posOffset>
+                </wp:positionH>
+                <wp:positionV relativeFrom="margin">
+                  <wp:posOffset>-106045</wp:posOffset>
+                </wp:positionV>
+                <wp:extent cx="7098665" cy="911225"/>
+                <wp:effectExtent l="165100" t="170180" r="13335" b="13970"/>
+                <wp:wrapNone/>
+                <wp:docPr id="703041062" name="Text Box 15"/>
+                <wp:cNvGraphicFramePr>
+                  <a:graphicFrameLocks xmlns:a="http://schemas.openxmlformats.org/drawingml/2006/main"/>
+                </wp:cNvGraphicFramePr>
+                <a:graphic xmlns:a="http://schemas.openxmlformats.org/drawingml/2006/main">
+                  <a:graphicData uri="http://schemas.microsoft.com/office/word/2010/wordprocessingShape">
+                    <wps:wsp>
+                      <wps:cNvSpPr>
+                        <a:spLocks noChangeArrowheads="1"/>
+                      </wps:cNvSpPr>
+                      <wps:spPr bwMode="auto">
+                        <a:xfrm>
+                          <a:off x="0" y="0"/>
+                          <a:ext cx="7098665" cy="911225"/>
+                        </a:xfrm>
+                        <a:prstGeom prst="roundRect">
+                          <a:avLst>
+                            <a:gd name="adj" fmla="val 16667"/>
+                          </a:avLst>
+                        </a:prstGeom>
+                        <a:solidFill>
+                          <a:schemeClr val="accent1">
+                            <a:lumMod val="50000"/>
+                            <a:lumOff val="0"/>
+                          </a:schemeClr>
+                        </a:solidFill>
+                        <a:ln w="6350">
+                          <a:round/>
+                          <a:headEnd/>
+                          <a:tailEnd/>
+                        </a:ln>
+                        <a:effectLst/>
+                        <a:scene3d>
+                          <a:camera prst="legacyObliqueTopLeft"/>
+                          <a:lightRig rig="legacyFlat3" dir="t"/>
+                        </a:scene3d>
+                        <a:sp3d extrusionH="430200" prstMaterial="legacyMatte">
+                          <a:bevelT w="13500" h="13500" prst="angle"/>
+                          <a:bevelB w="13500" h="13500" prst="angle"/>
+                          <a:extrusionClr>
+                            <a:schemeClr val="accent1">
+                              <a:lumMod val="50000"/>
+                              <a:lumOff val="0"/>
+                            </a:schemeClr>
+                          </a:extrusionClr>
+                          <a:contourClr>
+                            <a:schemeClr val="accent1">
+                              <a:lumMod val="50000"/>
+                              <a:lumOff val="0"/>
+                            </a:schemeClr>
+                          </a:contourClr>
+                        </a:sp3d>
+                        <a:extLst>
+                          <a:ext uri="{AF507438-7753-43E0-B8FC-AC1667EBCBE1}">
+                            <a14:hiddenEffects xmlns:a14="http://schemas.microsoft.com/office/drawing/2010/main">
+                              <a:effectLst>
+                                <a:outerShdw dist="107763" dir="13500000" algn="ctr" rotWithShape="0">
+                                  <a:srgbClr val="808080">
+                                    <a:alpha val="50000"/>
+                                  </a:srgbClr>
+                                </a:outerShdw>
+                              </a:effectLst>
+                            </a14:hiddenEffects>
+                          </a:ext>
+                        </a:extLst>
+                      </wps:spPr>
+                      <wps:txbx>
+                        <w:txbxContent>
+                          <w:p>
+                            <w:pPr>
+                              <w:jc w:val="center"/>
+                              <w:rPr>
+                                <w:sz w:val="48"/>
+                                <w:szCs w:val="48"/>
+                              </w:rPr>
+                            </w:pPr>
+                            <w:r>
+                              <w:rPr>
+                                <w:sz w:val="48"/>
+                                <w:szCs w:val="48"/>
+                              </w:rPr>
+                              <w:t>Αρχές Γλωσσών Προγραμματισμού και Μεταφραστών</w:t>
+                            </w:r>
+                          </w:p>
+                        </w:txbxContent>
+                      </wps:txbx>
+                      <wps:bodyPr rot="0" vert="horz" wrap="square" lIns="91440" tIns="45720" rIns="91440" bIns="45720" anchor="t" anchorCtr="0" upright="1">
+                        <a:noAutofit/>
+                      </wps:bodyPr>
+                    </wps:wsp>
+                  </a:graphicData>
+                </a:graphic>
+                <wp14:sizeRelH relativeFrom="page">
+                  <wp14:pctWidth>0</wp14:pctWidth>
+                </wp14:sizeRelH>
+                <wp14:sizeRelV relativeFrom="page">
+                  <wp14:pctHeight>0</wp14:pctHeight>
+                </wp14:sizeRelV>
+              </wp:anchor>
+            </w:drawing>
+          </mc:Choice>
+          <mc:Fallback>
+            <w:pict>
+              <v:roundrect w14:anchorId="7C839914" id="Text Box 15" o:spid="_x0000_s1026" style="position:absolute;margin-left:25.75pt;margin-top:-8.35pt;width:558.95pt;height:71.75pt;z-index:251661312;visibility:visible;mso-wrap-style:square;mso-width-percent:0;mso-height-percent:0;mso-wrap-distance-left:9pt;mso-wrap-distance-top:0;mso-wrap-distance-right:9pt;mso-wrap-distance-bottom:0;mso-position-horizontal:absolute;mso-position-horizontal-relative:page;mso-position-vertical:absolute;mso-position-vertical-relative:margin;mso-width-percent:0;mso-height-percent:0;mso-width-relative:page;mso-height-relative:page;v-text-anchor:top" arcsize="10923f" o:gfxdata="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" fillcolor="#0a2f40 [1604]">
+                <v:shadow opacity=".5" offset="-6pt,-6pt"/>
+                <o:extrusion v:ext="view" color="#0a2f40 [1604]" on="t" viewpoint="-34.72222mm" viewpointorigin="-.5" skewangle="-45" lightposition="-50000" lightposition2="50000"/>
+                <v:textbox>
+                  <w:txbxContent>
+                    <w:p>
+                      <w:pPr>
+                        <w:jc w:val="center"/>
+                        <w:rPr>
+                          <w:sz w:val="48"/>
+                          <w:szCs w:val="48"/>
+                        </w:rPr>
+                      </w:pPr>
+                      <w:r>
+                        <w:rPr>
+                          <w:sz w:val="48"/>
+                          <w:szCs w:val="48"/>
+                        </w:rPr>
+                        <w:t>Αρχές Γλωσσών Προγραμματισμού και Μεταφραστών</w:t>
+                      </w:r>
+                    </w:p>
+                  </w:txbxContent>
+                </v:textbox>
+                <w10:wrap anchorx="page" anchory="margin"/>
+              </v:roundrect>
+            </w:pict>
+          </mc:Fallback>
+        </mc:AlternateContent>
       </w:r>
     </w:p>
     <w:sdt>
@@ -139,124 +257,336 @@
         <w:rPr>
           <w:noProof/>
         </w:rPr>
-        <w:pict w14:anchorId="582DB361">
-          <v:roundrect id="_x0000_s1061" style="position:absolute;margin-left:-27pt;margin-top:487.15pt;width:522pt;height:97.5pt;z-index:251663360" arcsize="10923f" fillcolor="#0a2f40 [1604]" strokecolor="#0a2f40 [1604]" strokeweight="3pt">
-            <v:shadow type="perspective" color="#0a2f40 [1604]" opacity=".5" offset="1pt" offset2="-1pt"/>
-            <o:extrusion v:ext="view" backdepth="9600pt" on="t" viewpoint="0,34.72222mm" viewpointorigin="0,.5" skewangle="90" lightposition="-50000" lightposition2="50000" type="perspective"/>
-            <v:textbox style="mso-next-textbox:#_x0000_s1061">
-              <w:txbxContent>
-                <w:p>
-                  <w:pPr>
-                    <w:pBdr>
-                      <w:left w:val="single" w:sz="12" w:space="30" w:color="156082" w:themeColor="accent1"/>
-                    </w:pBdr>
-                    <w:spacing w:after="0"/>
-                    <w:jc w:val="center"/>
-                    <w:rPr>
-                      <w:sz w:val="36"/>
-                      <w:szCs w:val="36"/>
-                      <w:lang w:val="el-GR"/>
-                    </w:rPr>
-                  </w:pPr>
-                  <w:r>
-                    <w:rPr>
-                      <w:sz w:val="36"/>
-                      <w:szCs w:val="36"/>
-                      <w:lang w:val="el-GR"/>
-                    </w:rPr>
-                    <w:t>Απόστολος Ζεκυριάς</w:t>
-                  </w:r>
-                  <w:r>
-                    <w:rPr>
-                      <w:sz w:val="36"/>
-                      <w:szCs w:val="36"/>
-                      <w:lang w:val="el-GR"/>
-                    </w:rPr>
-                    <w:t xml:space="preserve"> </w:t>
-                  </w:r>
-                  <w:r>
-                    <w:rPr>
-                      <w:sz w:val="36"/>
-                      <w:szCs w:val="36"/>
-                      <w:lang w:val="el-GR"/>
-                    </w:rPr>
-                    <w:t>(1100554) – Σπυρίδων Μανταδάκης</w:t>
-                  </w:r>
-                  <w:r>
-                    <w:rPr>
-                      <w:sz w:val="36"/>
-                      <w:szCs w:val="36"/>
-                      <w:lang w:val="el-GR"/>
-                    </w:rPr>
-                    <w:t xml:space="preserve"> </w:t>
-                  </w:r>
-                  <w:r>
-                    <w:rPr>
-                      <w:sz w:val="36"/>
-                      <w:szCs w:val="36"/>
-                      <w:lang w:val="el-GR"/>
-                    </w:rPr>
-                    <w:t>(1100613) – Παναγιώτης Παπανικολάου</w:t>
-                  </w:r>
-                  <w:r>
-                    <w:rPr>
-                      <w:sz w:val="36"/>
-                      <w:szCs w:val="36"/>
-                      <w:lang w:val="el-GR"/>
-                    </w:rPr>
-                    <w:t xml:space="preserve"> </w:t>
-                  </w:r>
-                  <w:r>
-                    <w:rPr>
-                      <w:sz w:val="36"/>
-                      <w:szCs w:val="36"/>
-                      <w:lang w:val="el-GR"/>
-                    </w:rPr>
-                    <w:t>(1104804) – Αλέξανδρος Γεώργιος Χαλαμπάκης</w:t>
-                  </w:r>
-                  <w:r>
-                    <w:rPr>
-                      <w:sz w:val="36"/>
-                      <w:szCs w:val="36"/>
-                      <w:lang w:val="el-GR"/>
-                    </w:rPr>
-                    <w:t xml:space="preserve"> </w:t>
-                  </w:r>
-                  <w:r>
-                    <w:rPr>
-                      <w:sz w:val="36"/>
-                      <w:szCs w:val="36"/>
-                      <w:lang w:val="el-GR"/>
-                    </w:rPr>
-                    <w:t>(1100754)</w:t>
-                  </w:r>
-                </w:p>
-                <w:p>
-                  <w:pPr>
-                    <w:jc w:val="center"/>
-                    <w:rPr>
-                      <w:lang w:val="el-GR"/>
-                    </w:rPr>
-                  </w:pPr>
-                </w:p>
-                <w:p>
-                  <w:pPr>
-                    <w:rPr>
-                      <w:lang w:val="el-GR"/>
-                    </w:rPr>
-                  </w:pPr>
-                </w:p>
-                <w:p>
-                  <w:pPr>
-                    <w:rPr>
-                      <w:lang w:val="el-GR"/>
-                    </w:rPr>
-                  </w:pPr>
-                </w:p>
-              </w:txbxContent>
-            </v:textbox>
-          </v:roundrect>
-        </w:pict>
+        <mc:AlternateContent>
+          <mc:Choice Requires="wps">
+            <w:drawing>
+              <wp:anchor distT="0" distB="0" distL="114300" distR="114300" simplePos="0" relativeHeight="251663360" behindDoc="0" locked="0" layoutInCell="1" allowOverlap="1" wp14:anchorId="582DB361" wp14:editId="6E0E36D9">
+                <wp:simplePos x="0" y="0"/>
+                <wp:positionH relativeFrom="column">
+                  <wp:posOffset>-342900</wp:posOffset>
+                </wp:positionH>
+                <wp:positionV relativeFrom="paragraph">
+                  <wp:posOffset>6186805</wp:posOffset>
+                </wp:positionV>
+                <wp:extent cx="6629400" cy="1238250"/>
+                <wp:effectExtent l="19050" t="16510" r="9525" b="1183640"/>
+                <wp:wrapNone/>
+                <wp:docPr id="142465325" name="AutoShape 37"/>
+                <wp:cNvGraphicFramePr>
+                  <a:graphicFrameLocks xmlns:a="http://schemas.openxmlformats.org/drawingml/2006/main"/>
+                </wp:cNvGraphicFramePr>
+                <a:graphic xmlns:a="http://schemas.openxmlformats.org/drawingml/2006/main">
+                  <a:graphicData uri="http://schemas.microsoft.com/office/word/2010/wordprocessingShape">
+                    <wps:wsp>
+                      <wps:cNvSpPr>
+                        <a:spLocks noChangeArrowheads="1"/>
+                      </wps:cNvSpPr>
+                      <wps:spPr bwMode="auto">
+                        <a:xfrm>
+                          <a:off x="0" y="0"/>
+                          <a:ext cx="6629400" cy="1238250"/>
+                        </a:xfrm>
+                        <a:prstGeom prst="roundRect">
+                          <a:avLst>
+                            <a:gd name="adj" fmla="val 16667"/>
+                          </a:avLst>
+                        </a:prstGeom>
+                        <a:solidFill>
+                          <a:schemeClr val="accent1">
+                            <a:lumMod val="50000"/>
+                            <a:lumOff val="0"/>
+                          </a:schemeClr>
+                        </a:solidFill>
+                        <a:ln w="38100">
+                          <a:round/>
+                          <a:headEnd/>
+                          <a:tailEnd/>
+                        </a:ln>
+                        <a:effectLst/>
+                        <a:scene3d>
+                          <a:camera prst="legacyPerspectiveBottom"/>
+                          <a:lightRig rig="legacyFlat3" dir="t"/>
+                        </a:scene3d>
+                        <a:sp3d extrusionH="121893000" prstMaterial="legacyMatte">
+                          <a:bevelT w="13500" h="13500" prst="angle"/>
+                          <a:bevelB w="13500" h="13500" prst="angle"/>
+                          <a:extrusionClr>
+                            <a:schemeClr val="accent1">
+                              <a:lumMod val="50000"/>
+                              <a:lumOff val="0"/>
+                            </a:schemeClr>
+                          </a:extrusionClr>
+                          <a:contourClr>
+                            <a:schemeClr val="accent1">
+                              <a:lumMod val="50000"/>
+                              <a:lumOff val="0"/>
+                            </a:schemeClr>
+                          </a:contourClr>
+                        </a:sp3d>
+                        <a:extLst>
+                          <a:ext uri="{AF507438-7753-43E0-B8FC-AC1667EBCBE1}">
+                            <a14:hiddenEffects xmlns:a14="http://schemas.microsoft.com/office/drawing/2010/main">
+                              <a:effectLst>
+                                <a:outerShdw dist="28398" dir="3806097" algn="ctr" rotWithShape="0">
+                                  <a:schemeClr val="accent1">
+                                    <a:lumMod val="50000"/>
+                                    <a:lumOff val="0"/>
+                                    <a:alpha val="50000"/>
+                                  </a:schemeClr>
+                                </a:outerShdw>
+                              </a:effectLst>
+                            </a14:hiddenEffects>
+                          </a:ext>
+                        </a:extLst>
+                      </wps:spPr>
+                      <wps:txbx>
+                        <w:txbxContent>
+                          <w:p>
+                            <w:pPr>
+                              <w:pBdr>
+                                <w:left w:val="single" w:sz="12" w:space="30" w:color="156082" w:themeColor="accent1"/>
+                              </w:pBdr>
+                              <w:spacing w:after="0"/>
+                              <w:jc w:val="center"/>
+                              <w:rPr>
+                                <w:sz w:val="36"/>
+                                <w:szCs w:val="36"/>
+                                <w:lang w:val="el-GR"/>
+                              </w:rPr>
+                            </w:pPr>
+                            <w:r>
+                              <w:rPr>
+                                <w:sz w:val="36"/>
+                                <w:szCs w:val="36"/>
+                                <w:lang w:val="el-GR"/>
+                              </w:rPr>
+                              <w:t>Απόστολος Ζεκυριάς</w:t>
+                            </w:r>
+                            <w:r>
+                              <w:rPr>
+                                <w:sz w:val="36"/>
+                                <w:szCs w:val="36"/>
+                                <w:lang w:val="el-GR"/>
+                              </w:rPr>
+                              <w:t xml:space="preserve"> </w:t>
+                            </w:r>
+                            <w:r>
+                              <w:rPr>
+                                <w:sz w:val="36"/>
+                                <w:szCs w:val="36"/>
+                                <w:lang w:val="el-GR"/>
+                              </w:rPr>
+                              <w:t>(1100554) – Σπυρίδων Μανταδάκης</w:t>
+                            </w:r>
+                            <w:r>
+                              <w:rPr>
+                                <w:sz w:val="36"/>
+                                <w:szCs w:val="36"/>
+                                <w:lang w:val="el-GR"/>
+                              </w:rPr>
+                              <w:t xml:space="preserve"> </w:t>
+                            </w:r>
+                            <w:r>
+                              <w:rPr>
+                                <w:sz w:val="36"/>
+                                <w:szCs w:val="36"/>
+                                <w:lang w:val="el-GR"/>
+                              </w:rPr>
+                              <w:t>(1100613) – Παναγιώτης Παπανικολάου</w:t>
+                            </w:r>
+                            <w:r>
+                              <w:rPr>
+                                <w:sz w:val="36"/>
+                                <w:szCs w:val="36"/>
+                                <w:lang w:val="el-GR"/>
+                              </w:rPr>
+                              <w:t xml:space="preserve"> </w:t>
+                            </w:r>
+                            <w:r>
+                              <w:rPr>
+                                <w:sz w:val="36"/>
+                                <w:szCs w:val="36"/>
+                                <w:lang w:val="el-GR"/>
+                              </w:rPr>
+                              <w:t>(1104804) – Αλέξανδρος Γεώργιος Χαλαμπάκης</w:t>
+                            </w:r>
+                            <w:r>
+                              <w:rPr>
+                                <w:sz w:val="36"/>
+                                <w:szCs w:val="36"/>
+                                <w:lang w:val="el-GR"/>
+                              </w:rPr>
+                              <w:t xml:space="preserve"> </w:t>
+                            </w:r>
+                            <w:r>
+                              <w:rPr>
+                                <w:sz w:val="36"/>
+                                <w:szCs w:val="36"/>
+                                <w:lang w:val="el-GR"/>
+                              </w:rPr>
+                              <w:t>(1100754)</w:t>
+                            </w:r>
+                          </w:p>
+                          <w:p>
+                            <w:pPr>
+                              <w:jc w:val="center"/>
+                              <w:rPr>
+                                <w:lang w:val="el-GR"/>
+                              </w:rPr>
+                            </w:pPr>
+                          </w:p>
+                          <w:p>
+                            <w:pPr>
+                              <w:rPr>
+                                <w:lang w:val="el-GR"/>
+                              </w:rPr>
+                            </w:pPr>
+                          </w:p>
+                          <w:p>
+                            <w:pPr>
+                              <w:rPr>
+                                <w:lang w:val="el-GR"/>
+                              </w:rPr>
+                            </w:pPr>
+                          </w:p>
+                        </w:txbxContent>
+                      </wps:txbx>
+                      <wps:bodyPr rot="0" vert="horz" wrap="square" lIns="91440" tIns="45720" rIns="91440" bIns="45720" anchor="t" anchorCtr="0" upright="1">
+                        <a:noAutofit/>
+                      </wps:bodyPr>
+                    </wps:wsp>
+                  </a:graphicData>
+                </a:graphic>
+                <wp14:sizeRelH relativeFrom="page">
+                  <wp14:pctWidth>0</wp14:pctWidth>
+                </wp14:sizeRelH>
+                <wp14:sizeRelV relativeFrom="page">
+                  <wp14:pctHeight>0</wp14:pctHeight>
+                </wp14:sizeRelV>
+              </wp:anchor>
+            </w:drawing>
+          </mc:Choice>
+          <mc:Fallback>
+            <w:pict>
+              <v:roundrect w14:anchorId="582DB361" id="AutoShape 37" o:spid="_x0000_s1027" style="position:absolute;margin-left:-27pt;margin-top:487.15pt;width:522pt;height:97.5pt;z-index:251663360;visibility:visible;mso-wrap-style:square;mso-width-percent:0;mso-height-percent:0;mso-wrap-distance-left:9pt;mso-wrap-distance-top:0;mso-wrap-distance-right:9pt;mso-wrap-distance-bottom:0;mso-position-horizontal:absolute;mso-position-horizontal-relative:text;mso-position-vertical:absolute;mso-position-vertical-relative:text;mso-width-percent:0;mso-height-percent:0;mso-width-relative:page;mso-height-relative:page;v-text-anchor:top" arcsize="10923f" o:gfxdata="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" fillcolor="#0a2f40 [1604]">
+                <v:shadow color="#0a2f40 [1604]" opacity=".5" offset="1pt"/>
+                <o:extrusion v:ext="view" backdepth="9600pt" color="#0a2f40 [1604]" on="t" viewpoint="0,34.72222mm" viewpointorigin="0,.5" skewangle="90" lightposition="-50000" lightposition2="50000" type="perspective"/>
+                <v:textbox>
+                  <w:txbxContent>
+                    <w:p>
+                      <w:pPr>
+                        <w:pBdr>
+                          <w:left w:val="single" w:sz="12" w:space="30" w:color="156082" w:themeColor="accent1"/>
+                        </w:pBdr>
+                        <w:spacing w:after="0"/>
+                        <w:jc w:val="center"/>
+                        <w:rPr>
+                          <w:sz w:val="36"/>
+                          <w:szCs w:val="36"/>
+                          <w:lang w:val="el-GR"/>
+                        </w:rPr>
+                      </w:pPr>
+                      <w:r>
+                        <w:rPr>
+                          <w:sz w:val="36"/>
+                          <w:szCs w:val="36"/>
+                          <w:lang w:val="el-GR"/>
+                        </w:rPr>
+                        <w:t>Απόστολος Ζεκυριάς</w:t>
+                      </w:r>
+                      <w:r>
+                        <w:rPr>
+                          <w:sz w:val="36"/>
+                          <w:szCs w:val="36"/>
+                          <w:lang w:val="el-GR"/>
+                        </w:rPr>
+                        <w:t xml:space="preserve"> </w:t>
+                      </w:r>
+                      <w:r>
+                        <w:rPr>
+                          <w:sz w:val="36"/>
+                          <w:szCs w:val="36"/>
+                          <w:lang w:val="el-GR"/>
+                        </w:rPr>
+                        <w:t>(1100554) – Σπυρίδων Μανταδάκης</w:t>
+                      </w:r>
+                      <w:r>
+                        <w:rPr>
+                          <w:sz w:val="36"/>
+                          <w:szCs w:val="36"/>
+                          <w:lang w:val="el-GR"/>
+                        </w:rPr>
+                        <w:t xml:space="preserve"> </w:t>
+                      </w:r>
+                      <w:r>
+                        <w:rPr>
+                          <w:sz w:val="36"/>
+                          <w:szCs w:val="36"/>
+                          <w:lang w:val="el-GR"/>
+                        </w:rPr>
+                        <w:t>(1100613) – Παναγιώτης Παπανικολάου</w:t>
+                      </w:r>
+                      <w:r>
+                        <w:rPr>
+                          <w:sz w:val="36"/>
+                          <w:szCs w:val="36"/>
+                          <w:lang w:val="el-GR"/>
+                        </w:rPr>
+                        <w:t xml:space="preserve"> </w:t>
+                      </w:r>
+                      <w:r>
+                        <w:rPr>
+                          <w:sz w:val="36"/>
+                          <w:szCs w:val="36"/>
+                          <w:lang w:val="el-GR"/>
+                        </w:rPr>
+                        <w:t>(1104804) – Αλέξανδρος Γεώργιος Χαλαμπάκης</w:t>
+                      </w:r>
+                      <w:r>
+                        <w:rPr>
+                          <w:sz w:val="36"/>
+                          <w:szCs w:val="36"/>
+                          <w:lang w:val="el-GR"/>
+                        </w:rPr>
+                        <w:t xml:space="preserve"> </w:t>
+                      </w:r>
+                      <w:r>
+                        <w:rPr>
+                          <w:sz w:val="36"/>
+                          <w:szCs w:val="36"/>
+                          <w:lang w:val="el-GR"/>
+                        </w:rPr>
+                        <w:t>(1100754)</w:t>
+                      </w:r>
+                    </w:p>
+                    <w:p>
+                      <w:pPr>
+                        <w:jc w:val="center"/>
+                        <w:rPr>
+                          <w:lang w:val="el-GR"/>
+                        </w:rPr>
+                      </w:pPr>
+                    </w:p>
+                    <w:p>
+                      <w:pPr>
+                        <w:rPr>
+                          <w:lang w:val="el-GR"/>
+                        </w:rPr>
+                      </w:pPr>
+                    </w:p>
+                    <w:p>
+                      <w:pPr>
+                        <w:rPr>
+                          <w:lang w:val="el-GR"/>
+                        </w:rPr>
+                      </w:pPr>
+                    </w:p>
+                  </w:txbxContent>
+                </v:textbox>
+              </v:roundrect>
+            </w:pict>
+          </mc:Fallback>
+        </mc:AlternateContent>
       </w:r>
     </w:p>
     <w:p>
@@ -276,89 +606,261 @@
         <w:rPr>
           <w:noProof/>
         </w:rPr>
-        <w:pict w14:anchorId="2EC0F913">
-          <v:shapetype id="_x0000_t202" coordsize="21600,21600" o:spt="202" path="m,l,21600r21600,l21600,xe">
-            <v:stroke joinstyle="miter"/>
-            <v:path gradientshapeok="t" o:connecttype="rect"/>
-          </v:shapetype>
-          <v:shape id="Text Box 16" o:spid="_x0000_s1050" type="#_x0000_t202" style="position:absolute;left:0;text-align:left;margin-left:-23.25pt;margin-top:451.8pt;width:664.7pt;height:35.95pt;z-index:251659264;visibility:visible;mso-wrap-distance-left:9pt;mso-wrap-distance-top:0;mso-wrap-distance-right:9pt;mso-wrap-distance-bottom:0;mso-position-horizontal-relative:page;mso-position-vertical-relative:margin;mso-width-relative:page;mso-height-relative:margin;v-text-anchor:bottom" fillcolor="#0a2f40 [1604]" strokecolor="#0a2f40 [1604]" strokeweight=".5pt">
-            <v:shadow opacity=".5" offset="-6pt,-6pt"/>
-            <o:extrusion v:ext="view" backdepth="1in" on="t" type="perspective"/>
-            <v:textbox style="mso-next-textbox:#Text Box 16" inset="0,0,0,0">
-              <w:txbxContent>
-                <w:p>
-                  <w:pPr>
-                    <w:pStyle w:val="Title"/>
-                    <w:shd w:val="clear" w:color="auto" w:fill="0A2F41" w:themeFill="accent1" w:themeFillShade="80"/>
-                    <w:jc w:val="center"/>
-                    <w:rPr>
-                      <w:sz w:val="60"/>
-                      <w:szCs w:val="60"/>
-                    </w:rPr>
-                  </w:pPr>
-                  <w:sdt>
-                    <w:sdtPr>
-                      <w:rPr>
-                        <w:sz w:val="60"/>
-                        <w:szCs w:val="60"/>
-                      </w:rPr>
-                      <w:alias w:val="School"/>
-                      <w:tag w:val="School"/>
-                      <w:id w:val="1850680582"/>
-                      <w:dataBinding w:prefixMappings="xmlns:ns0='http://schemas.openxmlformats.org/officeDocument/2006/extended-properties' " w:xpath="/ns0:Properties[1]/ns0:Company[1]" w:storeItemID="{6668398D-A668-4E3E-A5EB-62B293D839F1}"/>
-                      <w:text/>
-                    </w:sdtPr>
-                    <w:sdtContent>
-                      <w:r>
+        <mc:AlternateContent>
+          <mc:Choice Requires="wps">
+            <w:drawing>
+              <wp:anchor distT="0" distB="0" distL="114300" distR="114300" simplePos="0" relativeHeight="251659264" behindDoc="0" locked="0" layoutInCell="1" allowOverlap="1" wp14:anchorId="2EC0F913" wp14:editId="174C4DEE">
+                <wp:simplePos x="0" y="0"/>
+                <wp:positionH relativeFrom="page">
+                  <wp:posOffset>-295275</wp:posOffset>
+                </wp:positionH>
+                <wp:positionV relativeFrom="margin">
+                  <wp:posOffset>5737860</wp:posOffset>
+                </wp:positionV>
+                <wp:extent cx="8441690" cy="456565"/>
+                <wp:effectExtent l="9525" t="118110" r="121285" b="15875"/>
+                <wp:wrapNone/>
+                <wp:docPr id="2023739737" name="Text Box 16"/>
+                <wp:cNvGraphicFramePr>
+                  <a:graphicFrameLocks xmlns:a="http://schemas.openxmlformats.org/drawingml/2006/main"/>
+                </wp:cNvGraphicFramePr>
+                <a:graphic xmlns:a="http://schemas.openxmlformats.org/drawingml/2006/main">
+                  <a:graphicData uri="http://schemas.microsoft.com/office/word/2010/wordprocessingShape">
+                    <wps:wsp>
+                      <wps:cNvSpPr txBox="1">
+                        <a:spLocks noChangeArrowheads="1"/>
+                      </wps:cNvSpPr>
+                      <wps:spPr bwMode="auto">
+                        <a:xfrm>
+                          <a:off x="0" y="0"/>
+                          <a:ext cx="8441690" cy="456565"/>
+                        </a:xfrm>
+                        <a:prstGeom prst="rect">
+                          <a:avLst/>
+                        </a:prstGeom>
+                        <a:solidFill>
+                          <a:schemeClr val="accent1">
+                            <a:lumMod val="50000"/>
+                            <a:lumOff val="0"/>
+                          </a:schemeClr>
+                        </a:solidFill>
+                        <a:ln w="6350">
+                          <a:miter lim="800000"/>
+                          <a:headEnd/>
+                          <a:tailEnd/>
+                        </a:ln>
+                        <a:effectLst/>
+                        <a:scene3d>
+                          <a:camera prst="legacyPerspectiveTopRight"/>
+                          <a:lightRig rig="legacyFlat3" dir="b"/>
+                        </a:scene3d>
+                        <a:sp3d extrusionH="887400" prstMaterial="legacyMatte">
+                          <a:bevelT w="13500" h="13500" prst="angle"/>
+                          <a:bevelB w="13500" h="13500" prst="angle"/>
+                          <a:extrusionClr>
+                            <a:schemeClr val="accent1">
+                              <a:lumMod val="50000"/>
+                              <a:lumOff val="0"/>
+                            </a:schemeClr>
+                          </a:extrusionClr>
+                          <a:contourClr>
+                            <a:schemeClr val="accent1">
+                              <a:lumMod val="50000"/>
+                              <a:lumOff val="0"/>
+                            </a:schemeClr>
+                          </a:contourClr>
+                        </a:sp3d>
+                        <a:extLst>
+                          <a:ext uri="{AF507438-7753-43E0-B8FC-AC1667EBCBE1}">
+                            <a14:hiddenEffects xmlns:a14="http://schemas.microsoft.com/office/drawing/2010/main">
+                              <a:effectLst>
+                                <a:outerShdw dist="107763" dir="13500000" algn="ctr" rotWithShape="0">
+                                  <a:srgbClr val="808080">
+                                    <a:alpha val="50000"/>
+                                  </a:srgbClr>
+                                </a:outerShdw>
+                              </a:effectLst>
+                            </a14:hiddenEffects>
+                          </a:ext>
+                        </a:extLst>
+                      </wps:spPr>
+                      <wps:txbx>
+                        <w:txbxContent>
+                          <w:p>
+                            <w:pPr>
+                              <w:pStyle w:val="Title"/>
+                              <w:shd w:val="clear" w:color="auto" w:fill="0A2F41" w:themeFill="accent1" w:themeFillShade="80"/>
+                              <w:jc w:val="center"/>
+                              <w:rPr>
+                                <w:sz w:val="60"/>
+                                <w:szCs w:val="60"/>
+                              </w:rPr>
+                            </w:pPr>
+                            <w:sdt>
+                              <w:sdtPr>
+                                <w:rPr>
+                                  <w:sz w:val="60"/>
+                                  <w:szCs w:val="60"/>
+                                </w:rPr>
+                                <w:alias w:val="School"/>
+                                <w:tag w:val="School"/>
+                                <w:id w:val="1850680582"/>
+                                <w:dataBinding w:prefixMappings="xmlns:ns0='http://schemas.openxmlformats.org/officeDocument/2006/extended-properties' " w:xpath="/ns0:Properties[1]/ns0:Company[1]" w:storeItemID="{6668398D-A668-4E3E-A5EB-62B293D839F1}"/>
+                                <w:text/>
+                              </w:sdtPr>
+                              <w:sdtEndPr/>
+                              <w:sdtContent>
+                                <w:r>
+                                  <w:rPr>
+                                    <w:sz w:val="60"/>
+                                    <w:szCs w:val="60"/>
+                                  </w:rPr>
+                                  <w:t>Απαντήσεις Project</w:t>
+                                </w:r>
+                              </w:sdtContent>
+                            </w:sdt>
+                          </w:p>
+                          <w:sdt>
+                            <w:sdtPr>
+                              <w:rPr>
+                                <w:color w:val="156082" w:themeColor="accent1"/>
+                                <w:sz w:val="36"/>
+                                <w:szCs w:val="36"/>
+                              </w:rPr>
+                              <w:alias w:val="Course"/>
+                              <w:tag w:val="Course"/>
+                              <w:id w:val="1717703537"/>
+                              <w:dataBinding w:prefixMappings="xmlns:ns0='http://purl.org/dc/elements/1.1/' xmlns:ns1='http://schemas.openxmlformats.org/package/2006/metadata/core-properties' " w:xpath="/ns1:coreProperties[1]/ns1:category[1]" w:storeItemID="{6C3C8BC8-F283-45AE-878A-BAB7291924A1}"/>
+                              <w:text/>
+                            </w:sdtPr>
+                            <w:sdtEndPr/>
+                            <w:sdtContent>
+                              <w:p>
+                                <w:pPr>
+                                  <w:pStyle w:val="NoSpacing"/>
+                                  <w:jc w:val="right"/>
+                                  <w:rPr>
+                                    <w:color w:val="156082" w:themeColor="accent1"/>
+                                    <w:sz w:val="36"/>
+                                    <w:szCs w:val="36"/>
+                                  </w:rPr>
+                                </w:pPr>
+                                <w:r>
+                                  <w:rPr>
+                                    <w:color w:val="156082" w:themeColor="accent1"/>
+                                    <w:sz w:val="36"/>
+                                    <w:szCs w:val="36"/>
+                                  </w:rPr>
+                                  <w:t>c</w:t>
+                                </w:r>
+                              </w:p>
+                            </w:sdtContent>
+                          </w:sdt>
+                        </w:txbxContent>
+                      </wps:txbx>
+                      <wps:bodyPr rot="0" vert="horz" wrap="square" lIns="0" tIns="0" rIns="0" bIns="0" anchor="b" anchorCtr="0" upright="1">
+                        <a:noAutofit/>
+                      </wps:bodyPr>
+                    </wps:wsp>
+                  </a:graphicData>
+                </a:graphic>
+                <wp14:sizeRelH relativeFrom="page">
+                  <wp14:pctWidth>0</wp14:pctWidth>
+                </wp14:sizeRelH>
+                <wp14:sizeRelV relativeFrom="margin">
+                  <wp14:pctHeight>0</wp14:pctHeight>
+                </wp14:sizeRelV>
+              </wp:anchor>
+            </w:drawing>
+          </mc:Choice>
+          <mc:Fallback>
+            <w:pict>
+              <v:shapetype w14:anchorId="2EC0F913" id="_x0000_t202" coordsize="21600,21600" o:spt="202" path="m,l,21600r21600,l21600,xe">
+                <v:stroke joinstyle="miter"/>
+                <v:path gradientshapeok="t" o:connecttype="rect"/>
+              </v:shapetype>
+              <v:shape id="Text Box 16" o:spid="_x0000_s1028" type="#_x0000_t202" style="position:absolute;left:0;text-align:left;margin-left:-23.25pt;margin-top:451.8pt;width:664.7pt;height:35.95pt;z-index:251659264;visibility:visible;mso-wrap-style:square;mso-width-percent:0;mso-height-percent:0;mso-wrap-distance-left:9pt;mso-wrap-distance-top:0;mso-wrap-distance-right:9pt;mso-wrap-distance-bottom:0;mso-position-horizontal:absolute;mso-position-horizontal-relative:page;mso-position-vertical:absolute;mso-position-vertical-relative:margin;mso-width-percent:0;mso-height-percent:0;mso-width-relative:page;mso-height-relative:margin;v-text-anchor:bottom" o:gfxdata="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" fillcolor="#0a2f40 [1604]">
+                <v:shadow opacity=".5" offset="-6pt,-6pt"/>
+                <o:extrusion v:ext="view" backdepth="1in" color="#0a2f40 [1604]" on="t" type="perspective"/>
+                <v:textbox inset="0,0,0,0">
+                  <w:txbxContent>
+                    <w:p>
+                      <w:pPr>
+                        <w:pStyle w:val="Title"/>
+                        <w:shd w:val="clear" w:color="auto" w:fill="0A2F41" w:themeFill="accent1" w:themeFillShade="80"/>
+                        <w:jc w:val="center"/>
                         <w:rPr>
                           <w:sz w:val="60"/>
                           <w:szCs w:val="60"/>
                         </w:rPr>
-                        <w:t>Απαντήσεις Project</w:t>
-                      </w:r>
-                    </w:sdtContent>
-                  </w:sdt>
-                </w:p>
-                <w:sdt>
-                  <w:sdtPr>
-                    <w:rPr>
-                      <w:color w:val="156082" w:themeColor="accent1"/>
-                      <w:sz w:val="36"/>
-                      <w:szCs w:val="36"/>
-                    </w:rPr>
-                    <w:alias w:val="Course"/>
-                    <w:tag w:val="Course"/>
-                    <w:id w:val="1717703537"/>
-                    <w:dataBinding w:prefixMappings="xmlns:ns0='http://purl.org/dc/elements/1.1/' xmlns:ns1='http://schemas.openxmlformats.org/package/2006/metadata/core-properties' " w:xpath="/ns1:coreProperties[1]/ns1:category[1]" w:storeItemID="{6C3C8BC8-F283-45AE-878A-BAB7291924A1}"/>
-                    <w:text/>
-                  </w:sdtPr>
-                  <w:sdtContent>
-                    <w:p>
-                      <w:pPr>
-                        <w:pStyle w:val="NoSpacing"/>
-                        <w:jc w:val="right"/>
+                      </w:pPr>
+                      <w:sdt>
+                        <w:sdtPr>
+                          <w:rPr>
+                            <w:sz w:val="60"/>
+                            <w:szCs w:val="60"/>
+                          </w:rPr>
+                          <w:alias w:val="School"/>
+                          <w:tag w:val="School"/>
+                          <w:id w:val="1850680582"/>
+                          <w:dataBinding w:prefixMappings="xmlns:ns0='http://schemas.openxmlformats.org/officeDocument/2006/extended-properties' " w:xpath="/ns0:Properties[1]/ns0:Company[1]" w:storeItemID="{6668398D-A668-4E3E-A5EB-62B293D839F1}"/>
+                          <w:text/>
+                        </w:sdtPr>
+                        <w:sdtEndPr/>
+                        <w:sdtContent>
+                          <w:r>
+                            <w:rPr>
+                              <w:sz w:val="60"/>
+                              <w:szCs w:val="60"/>
+                            </w:rPr>
+                            <w:t>Απαντήσεις Project</w:t>
+                          </w:r>
+                        </w:sdtContent>
+                      </w:sdt>
+                    </w:p>
+                    <w:sdt>
+                      <w:sdtPr>
                         <w:rPr>
                           <w:color w:val="156082" w:themeColor="accent1"/>
                           <w:sz w:val="36"/>
                           <w:szCs w:val="36"/>
                         </w:rPr>
-                      </w:pPr>
-                      <w:r>
-                        <w:rPr>
-                          <w:color w:val="156082" w:themeColor="accent1"/>
-                          <w:sz w:val="36"/>
-                          <w:szCs w:val="36"/>
-                        </w:rPr>
-                        <w:t>c</w:t>
-                      </w:r>
-                    </w:p>
-                  </w:sdtContent>
-                </w:sdt>
-              </w:txbxContent>
-            </v:textbox>
-            <w10:wrap anchorx="page" anchory="margin"/>
-          </v:shape>
-        </w:pict>
+                        <w:alias w:val="Course"/>
+                        <w:tag w:val="Course"/>
+                        <w:id w:val="1717703537"/>
+                        <w:dataBinding w:prefixMappings="xmlns:ns0='http://purl.org/dc/elements/1.1/' xmlns:ns1='http://schemas.openxmlformats.org/package/2006/metadata/core-properties' " w:xpath="/ns1:coreProperties[1]/ns1:category[1]" w:storeItemID="{6C3C8BC8-F283-45AE-878A-BAB7291924A1}"/>
+                        <w:text/>
+                      </w:sdtPr>
+                      <w:sdtEndPr/>
+                      <w:sdtContent>
+                        <w:p>
+                          <w:pPr>
+                            <w:pStyle w:val="NoSpacing"/>
+                            <w:jc w:val="right"/>
+                            <w:rPr>
+                              <w:color w:val="156082" w:themeColor="accent1"/>
+                              <w:sz w:val="36"/>
+                              <w:szCs w:val="36"/>
+                            </w:rPr>
+                          </w:pPr>
+                          <w:r>
+                            <w:rPr>
+                              <w:color w:val="156082" w:themeColor="accent1"/>
+                              <w:sz w:val="36"/>
+                              <w:szCs w:val="36"/>
+                            </w:rPr>
+                            <w:t>c</w:t>
+                          </w:r>
+                        </w:p>
+                      </w:sdtContent>
+                    </w:sdt>
+                  </w:txbxContent>
+                </v:textbox>
+                <w10:wrap anchorx="page" anchory="margin"/>
+              </v:shape>
+            </w:pict>
+          </mc:Fallback>
+        </mc:AlternateContent>
       </w:r>
       <w:r>
         <w:rPr>
@@ -390,7 +892,6 @@
     </w:p>
     <w:p>
       <w:pPr>
-        <w:jc w:val="both"/>
         <w:rPr>
           <w:sz w:val="28"/>
           <w:szCs w:val="28"/>
@@ -404,22 +905,6 @@
           <w:lang w:val="el-GR"/>
         </w:rPr>
         <w:t>Στις επόμενες σελίδες παρουσιάζονται</w:t>
-      </w:r>
-      <w:r>
-        <w:rPr>
-          <w:sz w:val="28"/>
-          <w:szCs w:val="28"/>
-          <w:lang w:val="el-GR"/>
-        </w:rPr>
-        <w:t xml:space="preserve"> </w:t>
-      </w:r>
-      <w:r>
-        <w:rPr>
-          <w:sz w:val="28"/>
-          <w:szCs w:val="28"/>
-          <w:lang w:val="el-GR"/>
-        </w:rPr>
-        <w:t>αναλυτικά</w:t>
       </w:r>
       <w:r>
         <w:rPr>
@@ -516,7 +1001,7 @@
     </w:p>
     <w:p>
       <w:pPr>
-        <w:jc w:val="both"/>
+        <w:jc w:val="right"/>
         <w:rPr>
           <w:sz w:val="28"/>
           <w:szCs w:val="28"/>
@@ -543,9 +1028,10 @@
     <w:p>
       <w:pPr>
         <w:pBdr>
-          <w:left w:val="single" w:sz="12" w:space="30" w:color="156082" w:themeColor="accent1"/>
+          <w:left w:val="single" w:sz="12" w:space="31" w:color="156082" w:themeColor="accent1"/>
         </w:pBdr>
         <w:spacing w:after="0"/>
+        <w:jc w:val="right"/>
         <w:rPr>
           <w:rFonts w:ascii="Times New Roman" w:hAnsi="Times New Roman" w:cs="Times New Roman"/>
           <w:color w:val="153D63" w:themeColor="text2" w:themeTint="E6"/>
@@ -568,9 +1054,10 @@
     <w:p>
       <w:pPr>
         <w:pBdr>
-          <w:left w:val="single" w:sz="12" w:space="30" w:color="156082" w:themeColor="accent1"/>
+          <w:left w:val="single" w:sz="12" w:space="31" w:color="156082" w:themeColor="accent1"/>
         </w:pBdr>
         <w:spacing w:after="0"/>
+        <w:jc w:val="right"/>
         <w:rPr>
           <w:rFonts w:ascii="Times New Roman" w:hAnsi="Times New Roman" w:cs="Times New Roman"/>
           <w:color w:val="153D63" w:themeColor="text2" w:themeTint="E6"/>
@@ -594,9 +1081,10 @@
     <w:p>
       <w:pPr>
         <w:pBdr>
-          <w:left w:val="single" w:sz="12" w:space="30" w:color="156082" w:themeColor="accent1"/>
+          <w:left w:val="single" w:sz="12" w:space="31" w:color="156082" w:themeColor="accent1"/>
         </w:pBdr>
         <w:spacing w:after="0"/>
+        <w:jc w:val="right"/>
         <w:rPr>
           <w:rFonts w:ascii="Times New Roman" w:hAnsi="Times New Roman" w:cs="Times New Roman"/>
           <w:color w:val="153D63" w:themeColor="text2" w:themeTint="E6"/>
@@ -621,9 +1109,10 @@
     <w:p>
       <w:pPr>
         <w:pBdr>
-          <w:left w:val="single" w:sz="12" w:space="30" w:color="156082" w:themeColor="accent1"/>
+          <w:left w:val="single" w:sz="12" w:space="31" w:color="156082" w:themeColor="accent1"/>
         </w:pBdr>
         <w:spacing w:after="0"/>
+        <w:jc w:val="right"/>
         <w:rPr>
           <w:rFonts w:ascii="Times New Roman" w:hAnsi="Times New Roman" w:cs="Times New Roman"/>
           <w:color w:val="153D63" w:themeColor="text2" w:themeTint="E6"/>
@@ -741,92 +1230,373 @@
           <w:szCs w:val="36"/>
           <w:lang w:val="el-GR"/>
         </w:rPr>
-        <w:pict w14:anchorId="2BB534FB">
-          <v:shape id="_x0000_s1067" type="#_x0000_t202" style="position:absolute;left:0;text-align:left;margin-left:378.65pt;margin-top:14.65pt;width:108.45pt;height:150.55pt;z-index:251672064">
-            <v:shadow on="t" opacity=".5" offset="6pt,-6pt"/>
-            <v:textbox>
-              <w:txbxContent>
-                <w:p>
-                  <w:pPr>
-                    <w:jc w:val="center"/>
-                    <w:rPr>
-                      <w:rFonts w:ascii="Times New Roman" w:hAnsi="Times New Roman" w:cs="Times New Roman"/>
-                      <w:color w:val="153D63" w:themeColor="text2" w:themeTint="E6"/>
-                      <w:sz w:val="28"/>
-                      <w:szCs w:val="28"/>
-                      <w:lang w:val="el-GR"/>
-                    </w:rPr>
-                  </w:pPr>
-                  <w:r>
-                    <w:rPr>
-                      <w:rFonts w:ascii="Times New Roman" w:hAnsi="Times New Roman" w:cs="Times New Roman"/>
-                      <w:color w:val="153D63" w:themeColor="text2" w:themeTint="E6"/>
-                      <w:sz w:val="28"/>
-                      <w:szCs w:val="28"/>
-                      <w:lang w:val="el-GR"/>
-                    </w:rPr>
-                    <w:t>Αλέξανδρος Γεώργιος Χαλαμπάκης (1100754)</w:t>
-                  </w:r>
-                </w:p>
-                <w:p>
-                  <w:pPr>
-                    <w:jc w:val="center"/>
-                    <w:rPr>
-                      <w:rFonts w:ascii="Times New Roman" w:hAnsi="Times New Roman" w:cs="Times New Roman"/>
-                      <w:color w:val="153D63" w:themeColor="text2" w:themeTint="E6"/>
-                      <w:lang w:val="el-GR"/>
-                    </w:rPr>
-                  </w:pPr>
-                  <w:hyperlink r:id="rId11" w:history="1">
-                    <w:r>
-                      <w:rPr>
-                        <w:rStyle w:val="Hyperlink"/>
-                        <w:rFonts w:ascii="Times New Roman" w:hAnsi="Times New Roman" w:cs="Times New Roman"/>
-                        <w:lang w:val="el-GR"/>
-                      </w:rPr>
-                      <w:t>up1100754@ac.upatras.gr</w:t>
-                    </w:r>
-                  </w:hyperlink>
-                </w:p>
-                <w:p>
-                  <w:pPr>
-                    <w:jc w:val="center"/>
-                    <w:rPr>
-                      <w:rFonts w:ascii="Times New Roman" w:hAnsi="Times New Roman" w:cs="Times New Roman"/>
-                      <w:color w:val="153D63" w:themeColor="text2" w:themeTint="E6"/>
-                      <w:sz w:val="24"/>
-                      <w:szCs w:val="24"/>
-                      <w:lang w:val="el-GR"/>
-                    </w:rPr>
-                  </w:pPr>
-                  <w:r>
-                    <w:rPr>
-                      <w:rFonts w:ascii="Times New Roman" w:hAnsi="Times New Roman" w:cs="Times New Roman"/>
-                      <w:color w:val="153D63" w:themeColor="text2" w:themeTint="E6"/>
-                      <w:sz w:val="24"/>
-                      <w:szCs w:val="24"/>
-                      <w:lang w:val="el-GR"/>
-                    </w:rPr>
-                    <w:t>Φοιτητής 2ου έτους</w:t>
-                  </w:r>
-                </w:p>
-                <w:p>
-                  <w:pPr>
-                    <w:jc w:val="center"/>
-                    <w:rPr>
-                      <w:b/>
-                      <w:bCs/>
-                      <w:color w:val="153D63" w:themeColor="text2" w:themeTint="E6"/>
-                      <w:sz w:val="28"/>
-                      <w:szCs w:val="28"/>
-                      <w:lang w:val="el-GR"/>
-                    </w:rPr>
-                  </w:pPr>
-                </w:p>
-              </w:txbxContent>
-            </v:textbox>
-          </v:shape>
-        </w:pict>
+        <mc:AlternateContent>
+          <mc:Choice Requires="wps">
+            <w:drawing>
+              <wp:anchor distT="0" distB="0" distL="114300" distR="114300" simplePos="0" relativeHeight="251667968" behindDoc="0" locked="0" layoutInCell="1" allowOverlap="1" wp14:anchorId="684000B4" wp14:editId="47C9FAC8">
+                <wp:simplePos x="0" y="0"/>
+                <wp:positionH relativeFrom="column">
+                  <wp:posOffset>1579245</wp:posOffset>
+                </wp:positionH>
+                <wp:positionV relativeFrom="paragraph">
+                  <wp:posOffset>208915</wp:posOffset>
+                </wp:positionV>
+                <wp:extent cx="1377315" cy="3033395"/>
+                <wp:effectExtent l="7620" t="72390" r="72390" b="8890"/>
+                <wp:wrapNone/>
+                <wp:docPr id="1783592884" name="Text Box 41"/>
+                <wp:cNvGraphicFramePr>
+                  <a:graphicFrameLocks xmlns:a="http://schemas.openxmlformats.org/drawingml/2006/main"/>
+                </wp:cNvGraphicFramePr>
+                <a:graphic xmlns:a="http://schemas.openxmlformats.org/drawingml/2006/main">
+                  <a:graphicData uri="http://schemas.microsoft.com/office/word/2010/wordprocessingShape">
+                    <wps:wsp>
+                      <wps:cNvSpPr txBox="1">
+                        <a:spLocks noChangeArrowheads="1"/>
+                      </wps:cNvSpPr>
+                      <wps:spPr bwMode="auto">
+                        <a:xfrm>
+                          <a:off x="0" y="0"/>
+                          <a:ext cx="1377315" cy="3033395"/>
+                        </a:xfrm>
+                        <a:prstGeom prst="rect">
+                          <a:avLst/>
+                        </a:prstGeom>
+                        <a:solidFill>
+                          <a:srgbClr val="FFFFFF"/>
+                        </a:solidFill>
+                        <a:ln w="9525">
+                          <a:solidFill>
+                            <a:schemeClr val="accent1">
+                              <a:lumMod val="40000"/>
+                              <a:lumOff val="60000"/>
+                            </a:schemeClr>
+                          </a:solidFill>
+                          <a:miter lim="800000"/>
+                          <a:headEnd/>
+                          <a:tailEnd/>
+                        </a:ln>
+                        <a:effectLst>
+                          <a:outerShdw dist="107763" dir="18900000" algn="ctr" rotWithShape="0">
+                            <a:srgbClr val="808080">
+                              <a:alpha val="50000"/>
+                            </a:srgbClr>
+                          </a:outerShdw>
+                        </a:effectLst>
+                      </wps:spPr>
+                      <wps:txbx>
+                        <w:txbxContent>
+                          <w:p>
+                            <w:pPr>
+                              <w:jc w:val="center"/>
+                              <w:rPr>
+                                <w:rFonts w:ascii="Times New Roman" w:hAnsi="Times New Roman" w:cs="Times New Roman"/>
+                                <w:color w:val="153D63" w:themeColor="text2" w:themeTint="E6"/>
+                                <w:sz w:val="28"/>
+                                <w:szCs w:val="28"/>
+                              </w:rPr>
+                            </w:pPr>
+                            <w:r>
+                              <w:rPr>
+                                <w:noProof/>
+                              </w:rPr>
+                              <w:drawing>
+                                <wp:inline distT="0" distB="0" distL="0" distR="0" wp14:anchorId="76C462DF" wp14:editId="061A847D">
+                                  <wp:extent cx="1048601" cy="1336675"/>
+                                  <wp:effectExtent l="0" t="0" r="0" b="0"/>
+                                  <wp:docPr id="246378048" name="Picture 2" descr="A person with his hand on his chin&#10;&#10;Description automatically generated"/>
+                                  <wp:cNvGraphicFramePr>
+                                    <a:graphicFrameLocks xmlns:a="http://schemas.openxmlformats.org/drawingml/2006/main" noChangeAspect="1"/>
+                                  </wp:cNvGraphicFramePr>
+                                  <a:graphic xmlns:a="http://schemas.openxmlformats.org/drawingml/2006/main">
+                                    <a:graphicData uri="http://schemas.openxmlformats.org/drawingml/2006/picture">
+                                      <pic:pic xmlns:pic="http://schemas.openxmlformats.org/drawingml/2006/picture">
+                                        <pic:nvPicPr>
+                                          <pic:cNvPr id="246378048" name="Picture 2" descr="A person with his hand on his chin&#10;&#10;Description automatically generated"/>
+                                          <pic:cNvPicPr>
+                                            <a:picLocks noChangeAspect="1" noChangeArrowheads="1"/>
+                                          </pic:cNvPicPr>
+                                        </pic:nvPicPr>
+                                        <pic:blipFill>
+                                          <a:blip r:embed="rId11">
+                                            <a:extLst>
+                                              <a:ext uri="{28A0092B-C50C-407E-A947-70E740481C1C}">
+                                                <a14:useLocalDpi xmlns:a14="http://schemas.microsoft.com/office/drawing/2010/main" val="0"/>
+                                              </a:ext>
+                                            </a:extLst>
+                                          </a:blip>
+                                          <a:srcRect/>
+                                          <a:stretch>
+                                            <a:fillRect/>
+                                          </a:stretch>
+                                        </pic:blipFill>
+                                        <pic:spPr bwMode="auto">
+                                          <a:xfrm>
+                                            <a:off x="0" y="0"/>
+                                            <a:ext cx="1075959" cy="1371548"/>
+                                          </a:xfrm>
+                                          <a:prstGeom prst="rect">
+                                            <a:avLst/>
+                                          </a:prstGeom>
+                                          <a:noFill/>
+                                          <a:ln>
+                                            <a:noFill/>
+                                          </a:ln>
+                                        </pic:spPr>
+                                      </pic:pic>
+                                    </a:graphicData>
+                                  </a:graphic>
+                                </wp:inline>
+                              </w:drawing>
+                            </w:r>
+                            <w:r>
+                              <w:rPr>
+                                <w:rFonts w:ascii="Times New Roman" w:hAnsi="Times New Roman" w:cs="Times New Roman"/>
+                                <w:color w:val="153D63" w:themeColor="text2" w:themeTint="E6"/>
+                                <w:sz w:val="24"/>
+                                <w:szCs w:val="24"/>
+                                <w:lang w:val="el-GR"/>
+                              </w:rPr>
+                              <w:t>Σπυρίδων Μανταδάκης 1100613</w:t>
+                            </w:r>
+                          </w:p>
+                          <w:p>
+                            <w:pPr>
+                              <w:jc w:val="center"/>
+                              <w:rPr>
+                                <w:rFonts w:ascii="Times New Roman" w:hAnsi="Times New Roman" w:cs="Times New Roman"/>
+                                <w:color w:val="153D63" w:themeColor="text2" w:themeTint="E6"/>
+                                <w:lang w:val="el-GR"/>
+                              </w:rPr>
+                            </w:pPr>
+                            <w:hyperlink r:id="rId12" w:history="1">
+                              <w:r>
+                                <w:rPr>
+                                  <w:rStyle w:val="Hyperlink"/>
+                                  <w:rFonts w:ascii="Times New Roman" w:hAnsi="Times New Roman" w:cs="Times New Roman"/>
+                                  <w:lang w:val="el-GR"/>
+                                </w:rPr>
+                                <w:t>up1100613@ac.upatras.gr</w:t>
+                              </w:r>
+                            </w:hyperlink>
+                          </w:p>
+                          <w:p>
+                            <w:pPr>
+                              <w:jc w:val="center"/>
+                              <w:rPr>
+                                <w:rFonts w:ascii="Times New Roman" w:hAnsi="Times New Roman" w:cs="Times New Roman"/>
+                                <w:color w:val="153D63" w:themeColor="text2" w:themeTint="E6"/>
+                                <w:lang w:val="el-GR"/>
+                              </w:rPr>
+                            </w:pPr>
+                            <w:r>
+                              <w:rPr>
+                                <w:rFonts w:ascii="Times New Roman" w:hAnsi="Times New Roman" w:cs="Times New Roman"/>
+                                <w:color w:val="153D63" w:themeColor="text2" w:themeTint="E6"/>
+                                <w:lang w:val="el-GR"/>
+                              </w:rPr>
+                              <w:t>Φοιτητής</w:t>
+                            </w:r>
+                            <w:r>
+                              <w:rPr>
+                                <w:rFonts w:ascii="Times New Roman" w:hAnsi="Times New Roman" w:cs="Times New Roman"/>
+                                <w:color w:val="153D63" w:themeColor="text2" w:themeTint="E6"/>
+                                <w:lang w:val="el-GR"/>
+                              </w:rPr>
+                              <w:t xml:space="preserve"> </w:t>
+                            </w:r>
+                            <w:r>
+                              <w:rPr>
+                                <w:rFonts w:ascii="Times New Roman" w:hAnsi="Times New Roman" w:cs="Times New Roman"/>
+                                <w:color w:val="153D63" w:themeColor="text2" w:themeTint="E6"/>
+                                <w:lang w:val="el-GR"/>
+                              </w:rPr>
+                              <w:t>2ου έτους</w:t>
+                            </w:r>
+                          </w:p>
+                          <w:p>
+                            <w:pPr>
+                              <w:jc w:val="center"/>
+                              <w:rPr>
+                                <w:b/>
+                                <w:bCs/>
+                                <w:color w:val="153D63" w:themeColor="text2" w:themeTint="E6"/>
+                                <w:sz w:val="28"/>
+                                <w:szCs w:val="28"/>
+                                <w:lang w:val="el-GR"/>
+                              </w:rPr>
+                            </w:pPr>
+                          </w:p>
+                        </w:txbxContent>
+                      </wps:txbx>
+                      <wps:bodyPr rot="0" vert="horz" wrap="square" lIns="91440" tIns="45720" rIns="91440" bIns="45720" anchor="t" anchorCtr="0" upright="1">
+                        <a:noAutofit/>
+                      </wps:bodyPr>
+                    </wps:wsp>
+                  </a:graphicData>
+                </a:graphic>
+                <wp14:sizeRelH relativeFrom="page">
+                  <wp14:pctWidth>0</wp14:pctWidth>
+                </wp14:sizeRelH>
+                <wp14:sizeRelV relativeFrom="page">
+                  <wp14:pctHeight>0</wp14:pctHeight>
+                </wp14:sizeRelV>
+              </wp:anchor>
+            </w:drawing>
+          </mc:Choice>
+          <mc:Fallback>
+            <w:pict>
+              <v:shape w14:anchorId="684000B4" id="Text Box 41" o:spid="_x0000_s1029" type="#_x0000_t202" style="position:absolute;left:0;text-align:left;margin-left:124.35pt;margin-top:16.45pt;width:108.45pt;height:238.85pt;z-index:251667968;visibility:visible;mso-wrap-style:square;mso-width-percent:0;mso-height-percent:0;mso-wrap-distance-left:9pt;mso-wrap-distance-top:0;mso-wrap-distance-right:9pt;mso-wrap-distance-bottom:0;mso-position-horizontal:absolute;mso-position-horizontal-relative:text;mso-position-vertical:absolute;mso-position-vertical-relative:text;mso-width-percent:0;mso-height-percent:0;mso-width-relative:page;mso-height-relative:page;v-text-anchor:top" o:gfxdata="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" strokecolor="#83caeb [1300]">
+                <v:shadow on="t" opacity=".5" offset="6pt,-6pt"/>
+                <v:textbox>
+                  <w:txbxContent>
+                    <w:p>
+                      <w:pPr>
+                        <w:jc w:val="center"/>
+                        <w:rPr>
+                          <w:rFonts w:ascii="Times New Roman" w:hAnsi="Times New Roman" w:cs="Times New Roman"/>
+                          <w:color w:val="153D63" w:themeColor="text2" w:themeTint="E6"/>
+                          <w:sz w:val="28"/>
+                          <w:szCs w:val="28"/>
+                        </w:rPr>
+                      </w:pPr>
+                      <w:r>
+                        <w:rPr>
+                          <w:noProof/>
+                        </w:rPr>
+                        <w:drawing>
+                          <wp:inline distT="0" distB="0" distL="0" distR="0" wp14:anchorId="76C462DF" wp14:editId="061A847D">
+                            <wp:extent cx="1048601" cy="1336675"/>
+                            <wp:effectExtent l="0" t="0" r="0" b="0"/>
+                            <wp:docPr id="246378048" name="Picture 2" descr="A person with his hand on his chin&#10;&#10;Description automatically generated"/>
+                            <wp:cNvGraphicFramePr>
+                              <a:graphicFrameLocks xmlns:a="http://schemas.openxmlformats.org/drawingml/2006/main" noChangeAspect="1"/>
+                            </wp:cNvGraphicFramePr>
+                            <a:graphic xmlns:a="http://schemas.openxmlformats.org/drawingml/2006/main">
+                              <a:graphicData uri="http://schemas.openxmlformats.org/drawingml/2006/picture">
+                                <pic:pic xmlns:pic="http://schemas.openxmlformats.org/drawingml/2006/picture">
+                                  <pic:nvPicPr>
+                                    <pic:cNvPr id="246378048" name="Picture 2" descr="A person with his hand on his chin&#10;&#10;Description automatically generated"/>
+                                    <pic:cNvPicPr>
+                                      <a:picLocks noChangeAspect="1" noChangeArrowheads="1"/>
+                                    </pic:cNvPicPr>
+                                  </pic:nvPicPr>
+                                  <pic:blipFill>
+                                    <a:blip r:embed="rId11">
+                                      <a:extLst>
+                                        <a:ext uri="{28A0092B-C50C-407E-A947-70E740481C1C}">
+                                          <a14:useLocalDpi xmlns:a14="http://schemas.microsoft.com/office/drawing/2010/main" val="0"/>
+                                        </a:ext>
+                                      </a:extLst>
+                                    </a:blip>
+                                    <a:srcRect/>
+                                    <a:stretch>
+                                      <a:fillRect/>
+                                    </a:stretch>
+                                  </pic:blipFill>
+                                  <pic:spPr bwMode="auto">
+                                    <a:xfrm>
+                                      <a:off x="0" y="0"/>
+                                      <a:ext cx="1075959" cy="1371548"/>
+                                    </a:xfrm>
+                                    <a:prstGeom prst="rect">
+                                      <a:avLst/>
+                                    </a:prstGeom>
+                                    <a:noFill/>
+                                    <a:ln>
+                                      <a:noFill/>
+                                    </a:ln>
+                                  </pic:spPr>
+                                </pic:pic>
+                              </a:graphicData>
+                            </a:graphic>
+                          </wp:inline>
+                        </w:drawing>
+                      </w:r>
+                      <w:r>
+                        <w:rPr>
+                          <w:rFonts w:ascii="Times New Roman" w:hAnsi="Times New Roman" w:cs="Times New Roman"/>
+                          <w:color w:val="153D63" w:themeColor="text2" w:themeTint="E6"/>
+                          <w:sz w:val="24"/>
+                          <w:szCs w:val="24"/>
+                          <w:lang w:val="el-GR"/>
+                        </w:rPr>
+                        <w:t>Σπυρίδων Μανταδάκης 1100613</w:t>
+                      </w:r>
+                    </w:p>
+                    <w:p>
+                      <w:pPr>
+                        <w:jc w:val="center"/>
+                        <w:rPr>
+                          <w:rFonts w:ascii="Times New Roman" w:hAnsi="Times New Roman" w:cs="Times New Roman"/>
+                          <w:color w:val="153D63" w:themeColor="text2" w:themeTint="E6"/>
+                          <w:lang w:val="el-GR"/>
+                        </w:rPr>
+                      </w:pPr>
+                      <w:hyperlink r:id="rId13" w:history="1">
+                        <w:r>
+                          <w:rPr>
+                            <w:rStyle w:val="Hyperlink"/>
+                            <w:rFonts w:ascii="Times New Roman" w:hAnsi="Times New Roman" w:cs="Times New Roman"/>
+                            <w:lang w:val="el-GR"/>
+                          </w:rPr>
+                          <w:t>up1100613@ac.upatras.gr</w:t>
+                        </w:r>
+                      </w:hyperlink>
+                    </w:p>
+                    <w:p>
+                      <w:pPr>
+                        <w:jc w:val="center"/>
+                        <w:rPr>
+                          <w:rFonts w:ascii="Times New Roman" w:hAnsi="Times New Roman" w:cs="Times New Roman"/>
+                          <w:color w:val="153D63" w:themeColor="text2" w:themeTint="E6"/>
+                          <w:lang w:val="el-GR"/>
+                        </w:rPr>
+                      </w:pPr>
+                      <w:r>
+                        <w:rPr>
+                          <w:rFonts w:ascii="Times New Roman" w:hAnsi="Times New Roman" w:cs="Times New Roman"/>
+                          <w:color w:val="153D63" w:themeColor="text2" w:themeTint="E6"/>
+                          <w:lang w:val="el-GR"/>
+                        </w:rPr>
+                        <w:t>Φοιτητής</w:t>
+                      </w:r>
+                      <w:r>
+                        <w:rPr>
+                          <w:rFonts w:ascii="Times New Roman" w:hAnsi="Times New Roman" w:cs="Times New Roman"/>
+                          <w:color w:val="153D63" w:themeColor="text2" w:themeTint="E6"/>
+                          <w:lang w:val="el-GR"/>
+                        </w:rPr>
+                        <w:t xml:space="preserve"> </w:t>
+                      </w:r>
+                      <w:r>
+                        <w:rPr>
+                          <w:rFonts w:ascii="Times New Roman" w:hAnsi="Times New Roman" w:cs="Times New Roman"/>
+                          <w:color w:val="153D63" w:themeColor="text2" w:themeTint="E6"/>
+                          <w:lang w:val="el-GR"/>
+                        </w:rPr>
+                        <w:t>2ου έτους</w:t>
+                      </w:r>
+                    </w:p>
+                    <w:p>
+                      <w:pPr>
+                        <w:jc w:val="center"/>
+                        <w:rPr>
+                          <w:b/>
+                          <w:bCs/>
+                          <w:color w:val="153D63" w:themeColor="text2" w:themeTint="E6"/>
+                          <w:sz w:val="28"/>
+                          <w:szCs w:val="28"/>
+                          <w:lang w:val="el-GR"/>
+                        </w:rPr>
+                      </w:pPr>
+                    </w:p>
+                  </w:txbxContent>
+                </v:textbox>
+              </v:shape>
+            </w:pict>
+          </mc:Fallback>
+        </mc:AlternateContent>
       </w:r>
       <w:r>
         <w:rPr>
@@ -838,91 +1608,473 @@
           <w:szCs w:val="36"/>
           <w:lang w:val="el-GR"/>
         </w:rPr>
-        <w:pict w14:anchorId="4EFFF751">
-          <v:shape id="_x0000_s1066" type="#_x0000_t202" style="position:absolute;left:0;text-align:left;margin-left:247.75pt;margin-top:14.65pt;width:108.45pt;height:150.55pt;z-index:251670016">
-            <v:shadow on="t" opacity=".5" offset="6pt,-6pt"/>
-            <v:textbox>
-              <w:txbxContent>
-                <w:p>
-                  <w:pPr>
-                    <w:jc w:val="center"/>
-                    <w:rPr>
-                      <w:rFonts w:ascii="Times New Roman" w:hAnsi="Times New Roman" w:cs="Times New Roman"/>
-                      <w:color w:val="153D63" w:themeColor="text2" w:themeTint="E6"/>
-                      <w:sz w:val="28"/>
-                      <w:szCs w:val="28"/>
-                      <w:lang w:val="el-GR"/>
-                    </w:rPr>
-                  </w:pPr>
-                  <w:r>
-                    <w:rPr>
-                      <w:rFonts w:ascii="Times New Roman" w:hAnsi="Times New Roman" w:cs="Times New Roman"/>
-                      <w:color w:val="153D63" w:themeColor="text2" w:themeTint="E6"/>
-                      <w:sz w:val="28"/>
-                      <w:szCs w:val="28"/>
-                      <w:lang w:val="el-GR"/>
-                    </w:rPr>
-                    <w:t>Παναγιώτης Παπανικολάου (1104804)</w:t>
-                  </w:r>
-                </w:p>
-                <w:p>
-                  <w:pPr>
-                    <w:jc w:val="center"/>
-                    <w:rPr>
-                      <w:rFonts w:ascii="Times New Roman" w:hAnsi="Times New Roman" w:cs="Times New Roman"/>
-                      <w:color w:val="153D63" w:themeColor="text2" w:themeTint="E6"/>
-                      <w:lang w:val="el-GR"/>
-                    </w:rPr>
-                  </w:pPr>
-                  <w:hyperlink r:id="rId12" w:history="1">
-                    <w:r>
-                      <w:rPr>
-                        <w:rStyle w:val="Hyperlink"/>
-                        <w:rFonts w:ascii="Times New Roman" w:hAnsi="Times New Roman" w:cs="Times New Roman"/>
-                        <w:lang w:val="el-GR"/>
-                      </w:rPr>
-                      <w:t>up1104804@ac.upatras.gr</w:t>
-                    </w:r>
-                  </w:hyperlink>
-                </w:p>
-                <w:p>
-                  <w:pPr>
-                    <w:jc w:val="center"/>
-                    <w:rPr>
-                      <w:rFonts w:ascii="Times New Roman" w:hAnsi="Times New Roman" w:cs="Times New Roman"/>
-                      <w:color w:val="153D63" w:themeColor="text2" w:themeTint="E6"/>
-                      <w:sz w:val="24"/>
-                      <w:szCs w:val="24"/>
-                      <w:lang w:val="el-GR"/>
-                    </w:rPr>
-                  </w:pPr>
-                  <w:r>
-                    <w:rPr>
-                      <w:rFonts w:ascii="Times New Roman" w:hAnsi="Times New Roman" w:cs="Times New Roman"/>
-                      <w:color w:val="153D63" w:themeColor="text2" w:themeTint="E6"/>
-                      <w:sz w:val="24"/>
-                      <w:szCs w:val="24"/>
-                      <w:lang w:val="el-GR"/>
-                    </w:rPr>
-                    <w:t>Φοιτητής 2ου έτους</w:t>
-                  </w:r>
-                </w:p>
-                <w:p>
-                  <w:pPr>
-                    <w:jc w:val="center"/>
-                    <w:rPr>
-                      <w:rFonts w:ascii="Times New Roman" w:hAnsi="Times New Roman" w:cs="Times New Roman"/>
-                      <w:color w:val="153D63" w:themeColor="text2" w:themeTint="E6"/>
-                      <w:sz w:val="28"/>
-                      <w:szCs w:val="28"/>
-                      <w:lang w:val="el-GR"/>
-                    </w:rPr>
-                  </w:pPr>
-                </w:p>
-              </w:txbxContent>
-            </v:textbox>
-          </v:shape>
-        </w:pict>
+        <mc:AlternateContent>
+          <mc:Choice Requires="wps">
+            <w:drawing>
+              <wp:anchor distT="0" distB="0" distL="114300" distR="114300" simplePos="0" relativeHeight="251665920" behindDoc="0" locked="0" layoutInCell="1" allowOverlap="1" wp14:anchorId="5F6570D6" wp14:editId="6F3FF322">
+                <wp:simplePos x="0" y="0"/>
+                <wp:positionH relativeFrom="column">
+                  <wp:posOffset>23495</wp:posOffset>
+                </wp:positionH>
+                <wp:positionV relativeFrom="paragraph">
+                  <wp:posOffset>186055</wp:posOffset>
+                </wp:positionV>
+                <wp:extent cx="1377315" cy="3056255"/>
+                <wp:effectExtent l="13970" t="78105" r="75565" b="8890"/>
+                <wp:wrapNone/>
+                <wp:docPr id="1794958446" name="Text Box 40"/>
+                <wp:cNvGraphicFramePr>
+                  <a:graphicFrameLocks xmlns:a="http://schemas.openxmlformats.org/drawingml/2006/main"/>
+                </wp:cNvGraphicFramePr>
+                <a:graphic xmlns:a="http://schemas.openxmlformats.org/drawingml/2006/main">
+                  <a:graphicData uri="http://schemas.microsoft.com/office/word/2010/wordprocessingShape">
+                    <wps:wsp>
+                      <wps:cNvSpPr txBox="1">
+                        <a:spLocks noChangeArrowheads="1"/>
+                      </wps:cNvSpPr>
+                      <wps:spPr bwMode="auto">
+                        <a:xfrm>
+                          <a:off x="0" y="0"/>
+                          <a:ext cx="1377315" cy="3056255"/>
+                        </a:xfrm>
+                        <a:prstGeom prst="rect">
+                          <a:avLst/>
+                        </a:prstGeom>
+                        <a:solidFill>
+                          <a:srgbClr val="FFFFFF"/>
+                        </a:solidFill>
+                        <a:ln w="9525">
+                          <a:solidFill>
+                            <a:schemeClr val="accent1">
+                              <a:lumMod val="40000"/>
+                              <a:lumOff val="60000"/>
+                            </a:schemeClr>
+                          </a:solidFill>
+                          <a:miter lim="800000"/>
+                          <a:headEnd/>
+                          <a:tailEnd/>
+                        </a:ln>
+                        <a:effectLst>
+                          <a:outerShdw dist="107763" dir="18900000" algn="ctr" rotWithShape="0">
+                            <a:srgbClr val="808080">
+                              <a:alpha val="50000"/>
+                            </a:srgbClr>
+                          </a:outerShdw>
+                        </a:effectLst>
+                      </wps:spPr>
+                      <wps:txbx>
+                        <w:txbxContent>
+                          <w:p>
+                            <w:pPr>
+                              <w:jc w:val="center"/>
+                              <w:rPr>
+                                <w:rFonts w:ascii="Times New Roman" w:hAnsi="Times New Roman" w:cs="Times New Roman"/>
+                                <w:color w:val="153D63" w:themeColor="text2" w:themeTint="E6"/>
+                                <w:sz w:val="24"/>
+                                <w:szCs w:val="24"/>
+                              </w:rPr>
+                            </w:pPr>
+                            <w:r>
+                              <w:rPr>
+                                <w:noProof/>
+                              </w:rPr>
+                              <w:drawing>
+                                <wp:inline distT="0" distB="0" distL="0" distR="0" wp14:anchorId="674FF399" wp14:editId="0C872C7E">
+                                  <wp:extent cx="1009291" cy="1350836"/>
+                                  <wp:effectExtent l="0" t="0" r="0" b="0"/>
+                                  <wp:docPr id="1184690688" name="Picture 4" descr="A person wearing glasses and a black shirt&#10;&#10;Description automatically generated"/>
+                                  <wp:cNvGraphicFramePr>
+                                    <a:graphicFrameLocks xmlns:a="http://schemas.openxmlformats.org/drawingml/2006/main" noChangeAspect="1"/>
+                                  </wp:cNvGraphicFramePr>
+                                  <a:graphic xmlns:a="http://schemas.openxmlformats.org/drawingml/2006/main">
+                                    <a:graphicData uri="http://schemas.openxmlformats.org/drawingml/2006/picture">
+                                      <pic:pic xmlns:pic="http://schemas.openxmlformats.org/drawingml/2006/picture">
+                                        <pic:nvPicPr>
+                                          <pic:cNvPr id="1184690688" name="Picture 4" descr="A person wearing glasses and a black shirt&#10;&#10;Description automatically generated"/>
+                                          <pic:cNvPicPr>
+                                            <a:picLocks noChangeAspect="1" noChangeArrowheads="1"/>
+                                          </pic:cNvPicPr>
+                                        </pic:nvPicPr>
+                                        <pic:blipFill>
+                                          <a:blip r:embed="rId14">
+                                            <a:extLst>
+                                              <a:ext uri="{28A0092B-C50C-407E-A947-70E740481C1C}">
+                                                <a14:useLocalDpi xmlns:a14="http://schemas.microsoft.com/office/drawing/2010/main" val="0"/>
+                                              </a:ext>
+                                            </a:extLst>
+                                          </a:blip>
+                                          <a:srcRect/>
+                                          <a:stretch>
+                                            <a:fillRect/>
+                                          </a:stretch>
+                                        </pic:blipFill>
+                                        <pic:spPr bwMode="auto">
+                                          <a:xfrm>
+                                            <a:off x="0" y="0"/>
+                                            <a:ext cx="1026661" cy="1374084"/>
+                                          </a:xfrm>
+                                          <a:prstGeom prst="rect">
+                                            <a:avLst/>
+                                          </a:prstGeom>
+                                          <a:noFill/>
+                                          <a:ln>
+                                            <a:noFill/>
+                                          </a:ln>
+                                        </pic:spPr>
+                                      </pic:pic>
+                                    </a:graphicData>
+                                  </a:graphic>
+                                </wp:inline>
+                              </w:drawing>
+                            </w:r>
+                            <w:r>
+                              <w:rPr>
+                                <w:rFonts w:ascii="Times New Roman" w:hAnsi="Times New Roman" w:cs="Times New Roman"/>
+                                <w:color w:val="153D63" w:themeColor="text2" w:themeTint="E6"/>
+                                <w:sz w:val="24"/>
+                                <w:szCs w:val="24"/>
+                                <w:lang w:val="el-GR"/>
+                              </w:rPr>
+                              <w:t>Απόστολος Ζεκυριάς</w:t>
+                            </w:r>
+                            <w:r>
+                              <w:rPr>
+                                <w:rFonts w:ascii="Times New Roman" w:hAnsi="Times New Roman" w:cs="Times New Roman"/>
+                                <w:color w:val="153D63" w:themeColor="text2" w:themeTint="E6"/>
+                                <w:sz w:val="24"/>
+                                <w:szCs w:val="24"/>
+                              </w:rPr>
+                              <w:t xml:space="preserve">   </w:t>
+                            </w:r>
+                            <w:r>
+                              <w:rPr>
+                                <w:rFonts w:ascii="Times New Roman" w:hAnsi="Times New Roman" w:cs="Times New Roman"/>
+                                <w:color w:val="153D63" w:themeColor="text2" w:themeTint="E6"/>
+                                <w:sz w:val="24"/>
+                                <w:szCs w:val="24"/>
+                                <w:lang w:val="el-GR"/>
+                              </w:rPr>
+                              <w:t>1100554</w:t>
+                            </w:r>
+                          </w:p>
+                          <w:p>
+                            <w:pPr>
+                              <w:jc w:val="center"/>
+                              <w:rPr>
+                                <w:rFonts w:ascii="Times New Roman" w:hAnsi="Times New Roman" w:cs="Times New Roman"/>
+                                <w:color w:val="153D63" w:themeColor="text2" w:themeTint="E6"/>
+                                <w:lang w:val="el-GR"/>
+                              </w:rPr>
+                            </w:pPr>
+                            <w:hyperlink r:id="rId15" w:history="1">
+                              <w:r>
+                                <w:rPr>
+                                  <w:rStyle w:val="Hyperlink"/>
+                                  <w:rFonts w:ascii="Times New Roman" w:hAnsi="Times New Roman" w:cs="Times New Roman"/>
+                                </w:rPr>
+                                <w:t>up</w:t>
+                              </w:r>
+                              <w:r>
+                                <w:rPr>
+                                  <w:rStyle w:val="Hyperlink"/>
+                                  <w:rFonts w:ascii="Times New Roman" w:hAnsi="Times New Roman" w:cs="Times New Roman"/>
+                                  <w:lang w:val="el-GR"/>
+                                </w:rPr>
+                                <w:t>1100554@</w:t>
+                              </w:r>
+                              <w:r>
+                                <w:rPr>
+                                  <w:rStyle w:val="Hyperlink"/>
+                                  <w:rFonts w:ascii="Times New Roman" w:hAnsi="Times New Roman" w:cs="Times New Roman"/>
+                                </w:rPr>
+                                <w:t>ac</w:t>
+                              </w:r>
+                              <w:r>
+                                <w:rPr>
+                                  <w:rStyle w:val="Hyperlink"/>
+                                  <w:rFonts w:ascii="Times New Roman" w:hAnsi="Times New Roman" w:cs="Times New Roman"/>
+                                  <w:lang w:val="el-GR"/>
+                                </w:rPr>
+                                <w:t>.</w:t>
+                              </w:r>
+                              <w:r>
+                                <w:rPr>
+                                  <w:rStyle w:val="Hyperlink"/>
+                                  <w:rFonts w:ascii="Times New Roman" w:hAnsi="Times New Roman" w:cs="Times New Roman"/>
+                                </w:rPr>
+                                <w:t>upatras</w:t>
+                              </w:r>
+                              <w:r>
+                                <w:rPr>
+                                  <w:rStyle w:val="Hyperlink"/>
+                                  <w:rFonts w:ascii="Times New Roman" w:hAnsi="Times New Roman" w:cs="Times New Roman"/>
+                                  <w:lang w:val="el-GR"/>
+                                </w:rPr>
+                                <w:t>.</w:t>
+                              </w:r>
+                              <w:r>
+                                <w:rPr>
+                                  <w:rStyle w:val="Hyperlink"/>
+                                  <w:rFonts w:ascii="Times New Roman" w:hAnsi="Times New Roman" w:cs="Times New Roman"/>
+                                </w:rPr>
+                                <w:t>gr</w:t>
+                              </w:r>
+                            </w:hyperlink>
+                          </w:p>
+                          <w:p>
+                            <w:pPr>
+                              <w:jc w:val="center"/>
+                              <w:rPr>
+                                <w:rFonts w:ascii="Times New Roman" w:hAnsi="Times New Roman" w:cs="Times New Roman"/>
+                                <w:color w:val="153D63" w:themeColor="text2" w:themeTint="E6"/>
+                                <w:lang w:val="el-GR"/>
+                              </w:rPr>
+                            </w:pPr>
+                            <w:r>
+                              <w:rPr>
+                                <w:rFonts w:ascii="Times New Roman" w:hAnsi="Times New Roman" w:cs="Times New Roman"/>
+                                <w:color w:val="153D63" w:themeColor="text2" w:themeTint="E6"/>
+                                <w:lang w:val="el-GR"/>
+                              </w:rPr>
+                              <w:t>Φοιτητής</w:t>
+                            </w:r>
+                            <w:r>
+                              <w:rPr>
+                                <w:rFonts w:ascii="Times New Roman" w:hAnsi="Times New Roman" w:cs="Times New Roman"/>
+                                <w:color w:val="153D63" w:themeColor="text2" w:themeTint="E6"/>
+                                <w:lang w:val="el-GR"/>
+                              </w:rPr>
+                              <w:t xml:space="preserve"> </w:t>
+                            </w:r>
+                            <w:r>
+                              <w:rPr>
+                                <w:rFonts w:ascii="Times New Roman" w:hAnsi="Times New Roman" w:cs="Times New Roman"/>
+                                <w:color w:val="153D63" w:themeColor="text2" w:themeTint="E6"/>
+                                <w:lang w:val="el-GR"/>
+                              </w:rPr>
+                              <w:t>2ου έτους</w:t>
+                            </w:r>
+                          </w:p>
+                        </w:txbxContent>
+                      </wps:txbx>
+                      <wps:bodyPr rot="0" vert="horz" wrap="square" lIns="91440" tIns="45720" rIns="91440" bIns="45720" anchor="t" anchorCtr="0" upright="1">
+                        <a:noAutofit/>
+                      </wps:bodyPr>
+                    </wps:wsp>
+                  </a:graphicData>
+                </a:graphic>
+                <wp14:sizeRelH relativeFrom="page">
+                  <wp14:pctWidth>0</wp14:pctWidth>
+                </wp14:sizeRelH>
+                <wp14:sizeRelV relativeFrom="page">
+                  <wp14:pctHeight>0</wp14:pctHeight>
+                </wp14:sizeRelV>
+              </wp:anchor>
+            </w:drawing>
+          </mc:Choice>
+          <mc:Fallback>
+            <w:pict>
+              <v:shape w14:anchorId="5F6570D6" id="Text Box 40" o:spid="_x0000_s1030" type="#_x0000_t202" style="position:absolute;left:0;text-align:left;margin-left:1.85pt;margin-top:14.65pt;width:108.45pt;height:240.65pt;z-index:251665920;visibility:visible;mso-wrap-style:square;mso-width-percent:0;mso-height-percent:0;mso-wrap-distance-left:9pt;mso-wrap-distance-top:0;mso-wrap-distance-right:9pt;mso-wrap-distance-bottom:0;mso-position-horizontal:absolute;mso-position-horizontal-relative:text;mso-position-vertical:absolute;mso-position-vertical-relative:text;mso-width-percent:0;mso-height-percent:0;mso-width-relative:page;mso-height-relative:page;v-text-anchor:top" o:gfxdata="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" strokecolor="#83caeb [1300]">
+                <v:shadow on="t" opacity=".5" offset="6pt,-6pt"/>
+                <v:textbox>
+                  <w:txbxContent>
+                    <w:p>
+                      <w:pPr>
+                        <w:jc w:val="center"/>
+                        <w:rPr>
+                          <w:rFonts w:ascii="Times New Roman" w:hAnsi="Times New Roman" w:cs="Times New Roman"/>
+                          <w:color w:val="153D63" w:themeColor="text2" w:themeTint="E6"/>
+                          <w:sz w:val="24"/>
+                          <w:szCs w:val="24"/>
+                        </w:rPr>
+                      </w:pPr>
+                      <w:r>
+                        <w:rPr>
+                          <w:noProof/>
+                        </w:rPr>
+                        <w:drawing>
+                          <wp:inline distT="0" distB="0" distL="0" distR="0" wp14:anchorId="674FF399" wp14:editId="0C872C7E">
+                            <wp:extent cx="1009291" cy="1350836"/>
+                            <wp:effectExtent l="0" t="0" r="0" b="0"/>
+                            <wp:docPr id="1184690688" name="Picture 4" descr="A person wearing glasses and a black shirt&#10;&#10;Description automatically generated"/>
+                            <wp:cNvGraphicFramePr>
+                              <a:graphicFrameLocks xmlns:a="http://schemas.openxmlformats.org/drawingml/2006/main" noChangeAspect="1"/>
+                            </wp:cNvGraphicFramePr>
+                            <a:graphic xmlns:a="http://schemas.openxmlformats.org/drawingml/2006/main">
+                              <a:graphicData uri="http://schemas.openxmlformats.org/drawingml/2006/picture">
+                                <pic:pic xmlns:pic="http://schemas.openxmlformats.org/drawingml/2006/picture">
+                                  <pic:nvPicPr>
+                                    <pic:cNvPr id="1184690688" name="Picture 4" descr="A person wearing glasses and a black shirt&#10;&#10;Description automatically generated"/>
+                                    <pic:cNvPicPr>
+                                      <a:picLocks noChangeAspect="1" noChangeArrowheads="1"/>
+                                    </pic:cNvPicPr>
+                                  </pic:nvPicPr>
+                                  <pic:blipFill>
+                                    <a:blip r:embed="rId14">
+                                      <a:extLst>
+                                        <a:ext uri="{28A0092B-C50C-407E-A947-70E740481C1C}">
+                                          <a14:useLocalDpi xmlns:a14="http://schemas.microsoft.com/office/drawing/2010/main" val="0"/>
+                                        </a:ext>
+                                      </a:extLst>
+                                    </a:blip>
+                                    <a:srcRect/>
+                                    <a:stretch>
+                                      <a:fillRect/>
+                                    </a:stretch>
+                                  </pic:blipFill>
+                                  <pic:spPr bwMode="auto">
+                                    <a:xfrm>
+                                      <a:off x="0" y="0"/>
+                                      <a:ext cx="1026661" cy="1374084"/>
+                                    </a:xfrm>
+                                    <a:prstGeom prst="rect">
+                                      <a:avLst/>
+                                    </a:prstGeom>
+                                    <a:noFill/>
+                                    <a:ln>
+                                      <a:noFill/>
+                                    </a:ln>
+                                  </pic:spPr>
+                                </pic:pic>
+                              </a:graphicData>
+                            </a:graphic>
+                          </wp:inline>
+                        </w:drawing>
+                      </w:r>
+                      <w:r>
+                        <w:rPr>
+                          <w:rFonts w:ascii="Times New Roman" w:hAnsi="Times New Roman" w:cs="Times New Roman"/>
+                          <w:color w:val="153D63" w:themeColor="text2" w:themeTint="E6"/>
+                          <w:sz w:val="24"/>
+                          <w:szCs w:val="24"/>
+                          <w:lang w:val="el-GR"/>
+                        </w:rPr>
+                        <w:t>Απόστολος Ζεκυριάς</w:t>
+                      </w:r>
+                      <w:r>
+                        <w:rPr>
+                          <w:rFonts w:ascii="Times New Roman" w:hAnsi="Times New Roman" w:cs="Times New Roman"/>
+                          <w:color w:val="153D63" w:themeColor="text2" w:themeTint="E6"/>
+                          <w:sz w:val="24"/>
+                          <w:szCs w:val="24"/>
+                        </w:rPr>
+                        <w:t xml:space="preserve">   </w:t>
+                      </w:r>
+                      <w:r>
+                        <w:rPr>
+                          <w:rFonts w:ascii="Times New Roman" w:hAnsi="Times New Roman" w:cs="Times New Roman"/>
+                          <w:color w:val="153D63" w:themeColor="text2" w:themeTint="E6"/>
+                          <w:sz w:val="24"/>
+                          <w:szCs w:val="24"/>
+                          <w:lang w:val="el-GR"/>
+                        </w:rPr>
+                        <w:t>1100554</w:t>
+                      </w:r>
+                    </w:p>
+                    <w:p>
+                      <w:pPr>
+                        <w:jc w:val="center"/>
+                        <w:rPr>
+                          <w:rFonts w:ascii="Times New Roman" w:hAnsi="Times New Roman" w:cs="Times New Roman"/>
+                          <w:color w:val="153D63" w:themeColor="text2" w:themeTint="E6"/>
+                          <w:lang w:val="el-GR"/>
+                        </w:rPr>
+                      </w:pPr>
+                      <w:hyperlink r:id="rId16" w:history="1">
+                        <w:r>
+                          <w:rPr>
+                            <w:rStyle w:val="Hyperlink"/>
+                            <w:rFonts w:ascii="Times New Roman" w:hAnsi="Times New Roman" w:cs="Times New Roman"/>
+                          </w:rPr>
+                          <w:t>up</w:t>
+                        </w:r>
+                        <w:r>
+                          <w:rPr>
+                            <w:rStyle w:val="Hyperlink"/>
+                            <w:rFonts w:ascii="Times New Roman" w:hAnsi="Times New Roman" w:cs="Times New Roman"/>
+                            <w:lang w:val="el-GR"/>
+                          </w:rPr>
+                          <w:t>1100554@</w:t>
+                        </w:r>
+                        <w:r>
+                          <w:rPr>
+                            <w:rStyle w:val="Hyperlink"/>
+                            <w:rFonts w:ascii="Times New Roman" w:hAnsi="Times New Roman" w:cs="Times New Roman"/>
+                          </w:rPr>
+                          <w:t>ac</w:t>
+                        </w:r>
+                        <w:r>
+                          <w:rPr>
+                            <w:rStyle w:val="Hyperlink"/>
+                            <w:rFonts w:ascii="Times New Roman" w:hAnsi="Times New Roman" w:cs="Times New Roman"/>
+                            <w:lang w:val="el-GR"/>
+                          </w:rPr>
+                          <w:t>.</w:t>
+                        </w:r>
+                        <w:r>
+                          <w:rPr>
+                            <w:rStyle w:val="Hyperlink"/>
+                            <w:rFonts w:ascii="Times New Roman" w:hAnsi="Times New Roman" w:cs="Times New Roman"/>
+                          </w:rPr>
+                          <w:t>upatras</w:t>
+                        </w:r>
+                        <w:r>
+                          <w:rPr>
+                            <w:rStyle w:val="Hyperlink"/>
+                            <w:rFonts w:ascii="Times New Roman" w:hAnsi="Times New Roman" w:cs="Times New Roman"/>
+                            <w:lang w:val="el-GR"/>
+                          </w:rPr>
+                          <w:t>.</w:t>
+                        </w:r>
+                        <w:r>
+                          <w:rPr>
+                            <w:rStyle w:val="Hyperlink"/>
+                            <w:rFonts w:ascii="Times New Roman" w:hAnsi="Times New Roman" w:cs="Times New Roman"/>
+                          </w:rPr>
+                          <w:t>gr</w:t>
+                        </w:r>
+                      </w:hyperlink>
+                    </w:p>
+                    <w:p>
+                      <w:pPr>
+                        <w:jc w:val="center"/>
+                        <w:rPr>
+                          <w:rFonts w:ascii="Times New Roman" w:hAnsi="Times New Roman" w:cs="Times New Roman"/>
+                          <w:color w:val="153D63" w:themeColor="text2" w:themeTint="E6"/>
+                          <w:lang w:val="el-GR"/>
+                        </w:rPr>
+                      </w:pPr>
+                      <w:r>
+                        <w:rPr>
+                          <w:rFonts w:ascii="Times New Roman" w:hAnsi="Times New Roman" w:cs="Times New Roman"/>
+                          <w:color w:val="153D63" w:themeColor="text2" w:themeTint="E6"/>
+                          <w:lang w:val="el-GR"/>
+                        </w:rPr>
+                        <w:t>Φοιτητής</w:t>
+                      </w:r>
+                      <w:r>
+                        <w:rPr>
+                          <w:rFonts w:ascii="Times New Roman" w:hAnsi="Times New Roman" w:cs="Times New Roman"/>
+                          <w:color w:val="153D63" w:themeColor="text2" w:themeTint="E6"/>
+                          <w:lang w:val="el-GR"/>
+                        </w:rPr>
+                        <w:t xml:space="preserve"> </w:t>
+                      </w:r>
+                      <w:r>
+                        <w:rPr>
+                          <w:rFonts w:ascii="Times New Roman" w:hAnsi="Times New Roman" w:cs="Times New Roman"/>
+                          <w:color w:val="153D63" w:themeColor="text2" w:themeTint="E6"/>
+                          <w:lang w:val="el-GR"/>
+                        </w:rPr>
+                        <w:t>2ου έτους</w:t>
+                      </w:r>
+                    </w:p>
+                  </w:txbxContent>
+                </v:textbox>
+              </v:shape>
+            </w:pict>
+          </mc:Fallback>
+        </mc:AlternateContent>
       </w:r>
       <w:r>
         <w:rPr>
@@ -934,92 +2086,371 @@
           <w:szCs w:val="36"/>
           <w:lang w:val="el-GR"/>
         </w:rPr>
-        <w:pict w14:anchorId="684000B4">
-          <v:shape id="_x0000_s1065" type="#_x0000_t202" style="position:absolute;left:0;text-align:left;margin-left:124.35pt;margin-top:14.65pt;width:108.45pt;height:150.55pt;z-index:251667968">
-            <v:shadow on="t" opacity=".5" offset="6pt,-6pt"/>
-            <v:textbox>
-              <w:txbxContent>
-                <w:p>
-                  <w:pPr>
-                    <w:jc w:val="center"/>
-                    <w:rPr>
-                      <w:rFonts w:ascii="Times New Roman" w:hAnsi="Times New Roman" w:cs="Times New Roman"/>
-                      <w:color w:val="153D63" w:themeColor="text2" w:themeTint="E6"/>
-                      <w:sz w:val="28"/>
-                      <w:szCs w:val="28"/>
-                      <w:lang w:val="el-GR"/>
-                    </w:rPr>
-                  </w:pPr>
-                  <w:r>
-                    <w:rPr>
-                      <w:rFonts w:ascii="Times New Roman" w:hAnsi="Times New Roman" w:cs="Times New Roman"/>
-                      <w:color w:val="153D63" w:themeColor="text2" w:themeTint="E6"/>
-                      <w:sz w:val="28"/>
-                      <w:szCs w:val="28"/>
-                      <w:lang w:val="el-GR"/>
-                    </w:rPr>
-                    <w:t>Σπυρίδων Μανταδάκης (1100613)</w:t>
-                  </w:r>
-                </w:p>
-                <w:p>
-                  <w:pPr>
-                    <w:jc w:val="center"/>
-                    <w:rPr>
-                      <w:rFonts w:ascii="Times New Roman" w:hAnsi="Times New Roman" w:cs="Times New Roman"/>
-                      <w:color w:val="153D63" w:themeColor="text2" w:themeTint="E6"/>
-                      <w:lang w:val="el-GR"/>
-                    </w:rPr>
-                  </w:pPr>
-                  <w:hyperlink r:id="rId13" w:history="1">
-                    <w:r>
-                      <w:rPr>
-                        <w:rStyle w:val="Hyperlink"/>
-                        <w:rFonts w:ascii="Times New Roman" w:hAnsi="Times New Roman" w:cs="Times New Roman"/>
-                        <w:lang w:val="el-GR"/>
-                      </w:rPr>
-                      <w:t>up1100613@ac.upatras.gr</w:t>
-                    </w:r>
-                  </w:hyperlink>
-                </w:p>
-                <w:p>
-                  <w:pPr>
-                    <w:jc w:val="center"/>
-                    <w:rPr>
-                      <w:rFonts w:ascii="Times New Roman" w:hAnsi="Times New Roman" w:cs="Times New Roman"/>
-                      <w:color w:val="153D63" w:themeColor="text2" w:themeTint="E6"/>
-                      <w:sz w:val="24"/>
-                      <w:szCs w:val="24"/>
-                      <w:lang w:val="el-GR"/>
-                    </w:rPr>
-                  </w:pPr>
-                  <w:r>
-                    <w:rPr>
-                      <w:rFonts w:ascii="Times New Roman" w:hAnsi="Times New Roman" w:cs="Times New Roman"/>
-                      <w:color w:val="153D63" w:themeColor="text2" w:themeTint="E6"/>
-                      <w:sz w:val="24"/>
-                      <w:szCs w:val="24"/>
-                      <w:lang w:val="el-GR"/>
-                    </w:rPr>
-                    <w:t>Φοιτητής 2ου έτους</w:t>
-                  </w:r>
-                </w:p>
-                <w:p>
-                  <w:pPr>
-                    <w:jc w:val="center"/>
-                    <w:rPr>
-                      <w:b/>
-                      <w:bCs/>
-                      <w:color w:val="153D63" w:themeColor="text2" w:themeTint="E6"/>
-                      <w:sz w:val="28"/>
-                      <w:szCs w:val="28"/>
-                      <w:lang w:val="el-GR"/>
-                    </w:rPr>
-                  </w:pPr>
-                </w:p>
-              </w:txbxContent>
-            </v:textbox>
-          </v:shape>
-        </w:pict>
+        <mc:AlternateContent>
+          <mc:Choice Requires="wps">
+            <w:drawing>
+              <wp:anchor distT="0" distB="0" distL="114300" distR="114300" simplePos="0" relativeHeight="251670016" behindDoc="0" locked="0" layoutInCell="1" allowOverlap="1" wp14:anchorId="4EFFF751" wp14:editId="577A896A">
+                <wp:simplePos x="0" y="0"/>
+                <wp:positionH relativeFrom="column">
+                  <wp:posOffset>3146425</wp:posOffset>
+                </wp:positionH>
+                <wp:positionV relativeFrom="paragraph">
+                  <wp:posOffset>186055</wp:posOffset>
+                </wp:positionV>
+                <wp:extent cx="1377315" cy="3023235"/>
+                <wp:effectExtent l="12700" t="78105" r="76835" b="13335"/>
+                <wp:wrapNone/>
+                <wp:docPr id="198526442" name="Text Box 42"/>
+                <wp:cNvGraphicFramePr>
+                  <a:graphicFrameLocks xmlns:a="http://schemas.openxmlformats.org/drawingml/2006/main"/>
+                </wp:cNvGraphicFramePr>
+                <a:graphic xmlns:a="http://schemas.openxmlformats.org/drawingml/2006/main">
+                  <a:graphicData uri="http://schemas.microsoft.com/office/word/2010/wordprocessingShape">
+                    <wps:wsp>
+                      <wps:cNvSpPr txBox="1">
+                        <a:spLocks noChangeArrowheads="1"/>
+                      </wps:cNvSpPr>
+                      <wps:spPr bwMode="auto">
+                        <a:xfrm>
+                          <a:off x="0" y="0"/>
+                          <a:ext cx="1377315" cy="3023235"/>
+                        </a:xfrm>
+                        <a:prstGeom prst="rect">
+                          <a:avLst/>
+                        </a:prstGeom>
+                        <a:solidFill>
+                          <a:srgbClr val="FFFFFF"/>
+                        </a:solidFill>
+                        <a:ln w="9525">
+                          <a:solidFill>
+                            <a:schemeClr val="accent1">
+                              <a:lumMod val="40000"/>
+                              <a:lumOff val="60000"/>
+                            </a:schemeClr>
+                          </a:solidFill>
+                          <a:miter lim="800000"/>
+                          <a:headEnd/>
+                          <a:tailEnd/>
+                        </a:ln>
+                        <a:effectLst>
+                          <a:outerShdw dist="107763" dir="18900000" algn="ctr" rotWithShape="0">
+                            <a:srgbClr val="808080">
+                              <a:alpha val="50000"/>
+                            </a:srgbClr>
+                          </a:outerShdw>
+                        </a:effectLst>
+                      </wps:spPr>
+                      <wps:txbx>
+                        <w:txbxContent>
+                          <w:p>
+                            <w:pPr>
+                              <w:jc w:val="center"/>
+                              <w:rPr>
+                                <w:rFonts w:ascii="Times New Roman" w:hAnsi="Times New Roman" w:cs="Times New Roman"/>
+                                <w:color w:val="153D63" w:themeColor="text2" w:themeTint="E6"/>
+                                <w:sz w:val="24"/>
+                                <w:szCs w:val="24"/>
+                              </w:rPr>
+                            </w:pPr>
+                            <w:r>
+                              <w:rPr>
+                                <w:noProof/>
+                              </w:rPr>
+                              <w:drawing>
+                                <wp:inline distT="0" distB="0" distL="0" distR="0" wp14:anchorId="77A809CC" wp14:editId="69C817A0">
+                                  <wp:extent cx="989577" cy="1337094"/>
+                                  <wp:effectExtent l="0" t="0" r="0" b="0"/>
+                                  <wp:docPr id="1279769458" name="Picture 3" descr="A person sitting at a table with his hand on his chin&#10;&#10;Description automatically generated"/>
+                                  <wp:cNvGraphicFramePr>
+                                    <a:graphicFrameLocks xmlns:a="http://schemas.openxmlformats.org/drawingml/2006/main" noChangeAspect="1"/>
+                                  </wp:cNvGraphicFramePr>
+                                  <a:graphic xmlns:a="http://schemas.openxmlformats.org/drawingml/2006/main">
+                                    <a:graphicData uri="http://schemas.openxmlformats.org/drawingml/2006/picture">
+                                      <pic:pic xmlns:pic="http://schemas.openxmlformats.org/drawingml/2006/picture">
+                                        <pic:nvPicPr>
+                                          <pic:cNvPr id="1279769458" name="Picture 3" descr="A person sitting at a table with his hand on his chin&#10;&#10;Description automatically generated"/>
+                                          <pic:cNvPicPr>
+                                            <a:picLocks noChangeAspect="1" noChangeArrowheads="1"/>
+                                          </pic:cNvPicPr>
+                                        </pic:nvPicPr>
+                                        <pic:blipFill>
+                                          <a:blip r:embed="rId17">
+                                            <a:extLst>
+                                              <a:ext uri="{28A0092B-C50C-407E-A947-70E740481C1C}">
+                                                <a14:useLocalDpi xmlns:a14="http://schemas.microsoft.com/office/drawing/2010/main" val="0"/>
+                                              </a:ext>
+                                            </a:extLst>
+                                          </a:blip>
+                                          <a:srcRect/>
+                                          <a:stretch>
+                                            <a:fillRect/>
+                                          </a:stretch>
+                                        </pic:blipFill>
+                                        <pic:spPr bwMode="auto">
+                                          <a:xfrm>
+                                            <a:off x="0" y="0"/>
+                                            <a:ext cx="1029230" cy="1390672"/>
+                                          </a:xfrm>
+                                          <a:prstGeom prst="rect">
+                                            <a:avLst/>
+                                          </a:prstGeom>
+                                          <a:noFill/>
+                                          <a:ln>
+                                            <a:noFill/>
+                                          </a:ln>
+                                        </pic:spPr>
+                                      </pic:pic>
+                                    </a:graphicData>
+                                  </a:graphic>
+                                </wp:inline>
+                              </w:drawing>
+                            </w:r>
+                            <w:r>
+                              <w:rPr>
+                                <w:rFonts w:ascii="Times New Roman" w:hAnsi="Times New Roman" w:cs="Times New Roman"/>
+                                <w:color w:val="153D63" w:themeColor="text2" w:themeTint="E6"/>
+                                <w:sz w:val="24"/>
+                                <w:szCs w:val="24"/>
+                                <w:lang w:val="el-GR"/>
+                              </w:rPr>
+                              <w:t>Παναγιώτης Παπανικολάου 1104804</w:t>
+                            </w:r>
+                          </w:p>
+                          <w:p>
+                            <w:pPr>
+                              <w:jc w:val="center"/>
+                              <w:rPr>
+                                <w:rFonts w:ascii="Times New Roman" w:hAnsi="Times New Roman" w:cs="Times New Roman"/>
+                                <w:color w:val="153D63" w:themeColor="text2" w:themeTint="E6"/>
+                                <w:lang w:val="el-GR"/>
+                              </w:rPr>
+                            </w:pPr>
+                            <w:hyperlink r:id="rId18" w:history="1">
+                              <w:r>
+                                <w:rPr>
+                                  <w:rStyle w:val="Hyperlink"/>
+                                  <w:rFonts w:ascii="Times New Roman" w:hAnsi="Times New Roman" w:cs="Times New Roman"/>
+                                  <w:lang w:val="el-GR"/>
+                                </w:rPr>
+                                <w:t>up1104804@ac.upatras.gr</w:t>
+                              </w:r>
+                            </w:hyperlink>
+                          </w:p>
+                          <w:p>
+                            <w:pPr>
+                              <w:jc w:val="center"/>
+                              <w:rPr>
+                                <w:rFonts w:ascii="Times New Roman" w:hAnsi="Times New Roman" w:cs="Times New Roman"/>
+                                <w:color w:val="153D63" w:themeColor="text2" w:themeTint="E6"/>
+                                <w:lang w:val="el-GR"/>
+                              </w:rPr>
+                            </w:pPr>
+                            <w:r>
+                              <w:rPr>
+                                <w:rFonts w:ascii="Times New Roman" w:hAnsi="Times New Roman" w:cs="Times New Roman"/>
+                                <w:color w:val="153D63" w:themeColor="text2" w:themeTint="E6"/>
+                                <w:lang w:val="el-GR"/>
+                              </w:rPr>
+                              <w:t>Φοιτητής</w:t>
+                            </w:r>
+                            <w:r>
+                              <w:rPr>
+                                <w:rFonts w:ascii="Times New Roman" w:hAnsi="Times New Roman" w:cs="Times New Roman"/>
+                                <w:color w:val="153D63" w:themeColor="text2" w:themeTint="E6"/>
+                                <w:lang w:val="el-GR"/>
+                              </w:rPr>
+                              <w:t xml:space="preserve"> </w:t>
+                            </w:r>
+                            <w:r>
+                              <w:rPr>
+                                <w:rFonts w:ascii="Times New Roman" w:hAnsi="Times New Roman" w:cs="Times New Roman"/>
+                                <w:color w:val="153D63" w:themeColor="text2" w:themeTint="E6"/>
+                                <w:lang w:val="el-GR"/>
+                              </w:rPr>
+                              <w:t>2ου έτους</w:t>
+                            </w:r>
+                          </w:p>
+                          <w:p>
+                            <w:pPr>
+                              <w:jc w:val="center"/>
+                              <w:rPr>
+                                <w:rFonts w:ascii="Times New Roman" w:hAnsi="Times New Roman" w:cs="Times New Roman"/>
+                                <w:color w:val="153D63" w:themeColor="text2" w:themeTint="E6"/>
+                                <w:sz w:val="28"/>
+                                <w:szCs w:val="28"/>
+                                <w:lang w:val="el-GR"/>
+                              </w:rPr>
+                            </w:pPr>
+                          </w:p>
+                        </w:txbxContent>
+                      </wps:txbx>
+                      <wps:bodyPr rot="0" vert="horz" wrap="square" lIns="91440" tIns="45720" rIns="91440" bIns="45720" anchor="t" anchorCtr="0" upright="1">
+                        <a:noAutofit/>
+                      </wps:bodyPr>
+                    </wps:wsp>
+                  </a:graphicData>
+                </a:graphic>
+                <wp14:sizeRelH relativeFrom="page">
+                  <wp14:pctWidth>0</wp14:pctWidth>
+                </wp14:sizeRelH>
+                <wp14:sizeRelV relativeFrom="page">
+                  <wp14:pctHeight>0</wp14:pctHeight>
+                </wp14:sizeRelV>
+              </wp:anchor>
+            </w:drawing>
+          </mc:Choice>
+          <mc:Fallback>
+            <w:pict>
+              <v:shape w14:anchorId="4EFFF751" id="Text Box 42" o:spid="_x0000_s1031" type="#_x0000_t202" style="position:absolute;left:0;text-align:left;margin-left:247.75pt;margin-top:14.65pt;width:108.45pt;height:238.05pt;z-index:251670016;visibility:visible;mso-wrap-style:square;mso-width-percent:0;mso-height-percent:0;mso-wrap-distance-left:9pt;mso-wrap-distance-top:0;mso-wrap-distance-right:9pt;mso-wrap-distance-bottom:0;mso-position-horizontal:absolute;mso-position-horizontal-relative:text;mso-position-vertical:absolute;mso-position-vertical-relative:text;mso-width-percent:0;mso-height-percent:0;mso-width-relative:page;mso-height-relative:page;v-text-anchor:top" o:gfxdata="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" strokecolor="#83caeb [1300]">
+                <v:shadow on="t" opacity=".5" offset="6pt,-6pt"/>
+                <v:textbox>
+                  <w:txbxContent>
+                    <w:p>
+                      <w:pPr>
+                        <w:jc w:val="center"/>
+                        <w:rPr>
+                          <w:rFonts w:ascii="Times New Roman" w:hAnsi="Times New Roman" w:cs="Times New Roman"/>
+                          <w:color w:val="153D63" w:themeColor="text2" w:themeTint="E6"/>
+                          <w:sz w:val="24"/>
+                          <w:szCs w:val="24"/>
+                        </w:rPr>
+                      </w:pPr>
+                      <w:r>
+                        <w:rPr>
+                          <w:noProof/>
+                        </w:rPr>
+                        <w:drawing>
+                          <wp:inline distT="0" distB="0" distL="0" distR="0" wp14:anchorId="77A809CC" wp14:editId="69C817A0">
+                            <wp:extent cx="989577" cy="1337094"/>
+                            <wp:effectExtent l="0" t="0" r="0" b="0"/>
+                            <wp:docPr id="1279769458" name="Picture 3" descr="A person sitting at a table with his hand on his chin&#10;&#10;Description automatically generated"/>
+                            <wp:cNvGraphicFramePr>
+                              <a:graphicFrameLocks xmlns:a="http://schemas.openxmlformats.org/drawingml/2006/main" noChangeAspect="1"/>
+                            </wp:cNvGraphicFramePr>
+                            <a:graphic xmlns:a="http://schemas.openxmlformats.org/drawingml/2006/main">
+                              <a:graphicData uri="http://schemas.openxmlformats.org/drawingml/2006/picture">
+                                <pic:pic xmlns:pic="http://schemas.openxmlformats.org/drawingml/2006/picture">
+                                  <pic:nvPicPr>
+                                    <pic:cNvPr id="1279769458" name="Picture 3" descr="A person sitting at a table with his hand on his chin&#10;&#10;Description automatically generated"/>
+                                    <pic:cNvPicPr>
+                                      <a:picLocks noChangeAspect="1" noChangeArrowheads="1"/>
+                                    </pic:cNvPicPr>
+                                  </pic:nvPicPr>
+                                  <pic:blipFill>
+                                    <a:blip r:embed="rId17">
+                                      <a:extLst>
+                                        <a:ext uri="{28A0092B-C50C-407E-A947-70E740481C1C}">
+                                          <a14:useLocalDpi xmlns:a14="http://schemas.microsoft.com/office/drawing/2010/main" val="0"/>
+                                        </a:ext>
+                                      </a:extLst>
+                                    </a:blip>
+                                    <a:srcRect/>
+                                    <a:stretch>
+                                      <a:fillRect/>
+                                    </a:stretch>
+                                  </pic:blipFill>
+                                  <pic:spPr bwMode="auto">
+                                    <a:xfrm>
+                                      <a:off x="0" y="0"/>
+                                      <a:ext cx="1029230" cy="1390672"/>
+                                    </a:xfrm>
+                                    <a:prstGeom prst="rect">
+                                      <a:avLst/>
+                                    </a:prstGeom>
+                                    <a:noFill/>
+                                    <a:ln>
+                                      <a:noFill/>
+                                    </a:ln>
+                                  </pic:spPr>
+                                </pic:pic>
+                              </a:graphicData>
+                            </a:graphic>
+                          </wp:inline>
+                        </w:drawing>
+                      </w:r>
+                      <w:r>
+                        <w:rPr>
+                          <w:rFonts w:ascii="Times New Roman" w:hAnsi="Times New Roman" w:cs="Times New Roman"/>
+                          <w:color w:val="153D63" w:themeColor="text2" w:themeTint="E6"/>
+                          <w:sz w:val="24"/>
+                          <w:szCs w:val="24"/>
+                          <w:lang w:val="el-GR"/>
+                        </w:rPr>
+                        <w:t>Παναγιώτης Παπανικολάου 1104804</w:t>
+                      </w:r>
+                    </w:p>
+                    <w:p>
+                      <w:pPr>
+                        <w:jc w:val="center"/>
+                        <w:rPr>
+                          <w:rFonts w:ascii="Times New Roman" w:hAnsi="Times New Roman" w:cs="Times New Roman"/>
+                          <w:color w:val="153D63" w:themeColor="text2" w:themeTint="E6"/>
+                          <w:lang w:val="el-GR"/>
+                        </w:rPr>
+                      </w:pPr>
+                      <w:hyperlink r:id="rId19" w:history="1">
+                        <w:r>
+                          <w:rPr>
+                            <w:rStyle w:val="Hyperlink"/>
+                            <w:rFonts w:ascii="Times New Roman" w:hAnsi="Times New Roman" w:cs="Times New Roman"/>
+                            <w:lang w:val="el-GR"/>
+                          </w:rPr>
+                          <w:t>up1104804@ac.upatras.gr</w:t>
+                        </w:r>
+                      </w:hyperlink>
+                    </w:p>
+                    <w:p>
+                      <w:pPr>
+                        <w:jc w:val="center"/>
+                        <w:rPr>
+                          <w:rFonts w:ascii="Times New Roman" w:hAnsi="Times New Roman" w:cs="Times New Roman"/>
+                          <w:color w:val="153D63" w:themeColor="text2" w:themeTint="E6"/>
+                          <w:lang w:val="el-GR"/>
+                        </w:rPr>
+                      </w:pPr>
+                      <w:r>
+                        <w:rPr>
+                          <w:rFonts w:ascii="Times New Roman" w:hAnsi="Times New Roman" w:cs="Times New Roman"/>
+                          <w:color w:val="153D63" w:themeColor="text2" w:themeTint="E6"/>
+                          <w:lang w:val="el-GR"/>
+                        </w:rPr>
+                        <w:t>Φοιτητής</w:t>
+                      </w:r>
+                      <w:r>
+                        <w:rPr>
+                          <w:rFonts w:ascii="Times New Roman" w:hAnsi="Times New Roman" w:cs="Times New Roman"/>
+                          <w:color w:val="153D63" w:themeColor="text2" w:themeTint="E6"/>
+                          <w:lang w:val="el-GR"/>
+                        </w:rPr>
+                        <w:t xml:space="preserve"> </w:t>
+                      </w:r>
+                      <w:r>
+                        <w:rPr>
+                          <w:rFonts w:ascii="Times New Roman" w:hAnsi="Times New Roman" w:cs="Times New Roman"/>
+                          <w:color w:val="153D63" w:themeColor="text2" w:themeTint="E6"/>
+                          <w:lang w:val="el-GR"/>
+                        </w:rPr>
+                        <w:t>2ου έτους</w:t>
+                      </w:r>
+                    </w:p>
+                    <w:p>
+                      <w:pPr>
+                        <w:jc w:val="center"/>
+                        <w:rPr>
+                          <w:rFonts w:ascii="Times New Roman" w:hAnsi="Times New Roman" w:cs="Times New Roman"/>
+                          <w:color w:val="153D63" w:themeColor="text2" w:themeTint="E6"/>
+                          <w:sz w:val="28"/>
+                          <w:szCs w:val="28"/>
+                          <w:lang w:val="el-GR"/>
+                        </w:rPr>
+                      </w:pPr>
+                    </w:p>
+                  </w:txbxContent>
+                </v:textbox>
+              </v:shape>
+            </w:pict>
+          </mc:Fallback>
+        </mc:AlternateContent>
       </w:r>
       <w:r>
         <w:rPr>
@@ -1031,138 +2462,373 @@
           <w:szCs w:val="36"/>
           <w:lang w:val="el-GR"/>
         </w:rPr>
-        <w:pict w14:anchorId="5F6570D6">
-          <v:shape id="_x0000_s1064" type="#_x0000_t202" style="position:absolute;left:0;text-align:left;margin-left:1.85pt;margin-top:14.65pt;width:108.45pt;height:150.55pt;z-index:251665920">
-            <v:shadow on="t" opacity=".5" offset="6pt,-6pt"/>
-            <v:textbox>
-              <w:txbxContent>
-                <w:p>
-                  <w:pPr>
-                    <w:jc w:val="center"/>
-                    <w:rPr>
-                      <w:lang w:val="el-GR"/>
-                    </w:rPr>
-                  </w:pPr>
-                  <w:r>
-                    <w:rPr>
-                      <w:rFonts w:ascii="Times New Roman" w:hAnsi="Times New Roman" w:cs="Times New Roman"/>
-                      <w:color w:val="153D63" w:themeColor="text2" w:themeTint="E6"/>
-                      <w:sz w:val="28"/>
-                      <w:szCs w:val="28"/>
-                      <w:lang w:val="el-GR"/>
-                    </w:rPr>
-                    <w:t>Απόστολος Ζεκυριάς (1100554)</w:t>
-                  </w:r>
-                </w:p>
-                <w:p>
-                  <w:pPr>
-                    <w:jc w:val="center"/>
-                    <w:rPr>
-                      <w:rFonts w:ascii="Times New Roman" w:hAnsi="Times New Roman" w:cs="Times New Roman"/>
-                      <w:color w:val="153D63" w:themeColor="text2" w:themeTint="E6"/>
-                      <w:lang w:val="el-GR"/>
-                    </w:rPr>
-                  </w:pPr>
-                  <w:hyperlink r:id="rId14" w:history="1">
-                    <w:r>
-                      <w:rPr>
-                        <w:rStyle w:val="Hyperlink"/>
-                        <w:rFonts w:ascii="Times New Roman" w:hAnsi="Times New Roman" w:cs="Times New Roman"/>
-                      </w:rPr>
-                      <w:t>up</w:t>
-                    </w:r>
-                    <w:r>
-                      <w:rPr>
-                        <w:rStyle w:val="Hyperlink"/>
-                        <w:rFonts w:ascii="Times New Roman" w:hAnsi="Times New Roman" w:cs="Times New Roman"/>
-                        <w:lang w:val="el-GR"/>
-                      </w:rPr>
-                      <w:t>1100554@</w:t>
-                    </w:r>
-                    <w:r>
-                      <w:rPr>
-                        <w:rStyle w:val="Hyperlink"/>
-                        <w:rFonts w:ascii="Times New Roman" w:hAnsi="Times New Roman" w:cs="Times New Roman"/>
-                      </w:rPr>
-                      <w:t>ac</w:t>
-                    </w:r>
-                    <w:r>
-                      <w:rPr>
-                        <w:rStyle w:val="Hyperlink"/>
-                        <w:rFonts w:ascii="Times New Roman" w:hAnsi="Times New Roman" w:cs="Times New Roman"/>
-                        <w:lang w:val="el-GR"/>
-                      </w:rPr>
-                      <w:t>.</w:t>
-                    </w:r>
-                    <w:r>
-                      <w:rPr>
-                        <w:rStyle w:val="Hyperlink"/>
-                        <w:rFonts w:ascii="Times New Roman" w:hAnsi="Times New Roman" w:cs="Times New Roman"/>
-                      </w:rPr>
-                      <w:t>upatras</w:t>
-                    </w:r>
-                    <w:r>
-                      <w:rPr>
-                        <w:rStyle w:val="Hyperlink"/>
-                        <w:rFonts w:ascii="Times New Roman" w:hAnsi="Times New Roman" w:cs="Times New Roman"/>
-                        <w:lang w:val="el-GR"/>
-                      </w:rPr>
-                      <w:t>.</w:t>
-                    </w:r>
-                    <w:r>
-                      <w:rPr>
-                        <w:rStyle w:val="Hyperlink"/>
-                        <w:rFonts w:ascii="Times New Roman" w:hAnsi="Times New Roman" w:cs="Times New Roman"/>
-                      </w:rPr>
-                      <w:t>gr</w:t>
-                    </w:r>
-                  </w:hyperlink>
-                </w:p>
-                <w:p>
-                  <w:pPr>
-                    <w:jc w:val="center"/>
-                    <w:rPr>
-                      <w:rFonts w:ascii="Times New Roman" w:hAnsi="Times New Roman" w:cs="Times New Roman"/>
-                      <w:color w:val="153D63" w:themeColor="text2" w:themeTint="E6"/>
-                      <w:sz w:val="24"/>
-                      <w:szCs w:val="24"/>
-                      <w:lang w:val="el-GR"/>
-                    </w:rPr>
-                  </w:pPr>
-                  <w:r>
-                    <w:rPr>
-                      <w:rFonts w:ascii="Times New Roman" w:hAnsi="Times New Roman" w:cs="Times New Roman"/>
-                      <w:color w:val="153D63" w:themeColor="text2" w:themeTint="E6"/>
-                      <w:sz w:val="24"/>
-                      <w:szCs w:val="24"/>
-                      <w:lang w:val="el-GR"/>
-                    </w:rPr>
-                    <w:t>Φοιτητής</w:t>
-                  </w:r>
-                  <w:r>
-                    <w:rPr>
-                      <w:rFonts w:ascii="Times New Roman" w:hAnsi="Times New Roman" w:cs="Times New Roman"/>
-                      <w:color w:val="153D63" w:themeColor="text2" w:themeTint="E6"/>
-                      <w:sz w:val="24"/>
-                      <w:szCs w:val="24"/>
-                    </w:rPr>
-                    <w:t xml:space="preserve"> </w:t>
-                  </w:r>
-                  <w:r>
-                    <w:rPr>
-                      <w:rFonts w:ascii="Times New Roman" w:hAnsi="Times New Roman" w:cs="Times New Roman"/>
-                      <w:color w:val="153D63" w:themeColor="text2" w:themeTint="E6"/>
-                      <w:sz w:val="24"/>
-                      <w:szCs w:val="24"/>
-                      <w:lang w:val="el-GR"/>
-                    </w:rPr>
-                    <w:t>2ου έτους</w:t>
-                  </w:r>
-                </w:p>
-              </w:txbxContent>
-            </v:textbox>
-          </v:shape>
-        </w:pict>
+        <mc:AlternateContent>
+          <mc:Choice Requires="wps">
+            <w:drawing>
+              <wp:anchor distT="0" distB="0" distL="114300" distR="114300" simplePos="0" relativeHeight="251672064" behindDoc="0" locked="0" layoutInCell="1" allowOverlap="1" wp14:anchorId="2BB534FB" wp14:editId="72846CAD">
+                <wp:simplePos x="0" y="0"/>
+                <wp:positionH relativeFrom="column">
+                  <wp:posOffset>4808855</wp:posOffset>
+                </wp:positionH>
+                <wp:positionV relativeFrom="paragraph">
+                  <wp:posOffset>186055</wp:posOffset>
+                </wp:positionV>
+                <wp:extent cx="1377315" cy="3023235"/>
+                <wp:effectExtent l="8255" t="78105" r="71755" b="13335"/>
+                <wp:wrapNone/>
+                <wp:docPr id="1323753868" name="Text Box 43"/>
+                <wp:cNvGraphicFramePr>
+                  <a:graphicFrameLocks xmlns:a="http://schemas.openxmlformats.org/drawingml/2006/main"/>
+                </wp:cNvGraphicFramePr>
+                <a:graphic xmlns:a="http://schemas.openxmlformats.org/drawingml/2006/main">
+                  <a:graphicData uri="http://schemas.microsoft.com/office/word/2010/wordprocessingShape">
+                    <wps:wsp>
+                      <wps:cNvSpPr txBox="1">
+                        <a:spLocks noChangeArrowheads="1"/>
+                      </wps:cNvSpPr>
+                      <wps:spPr bwMode="auto">
+                        <a:xfrm>
+                          <a:off x="0" y="0"/>
+                          <a:ext cx="1377315" cy="3023235"/>
+                        </a:xfrm>
+                        <a:prstGeom prst="rect">
+                          <a:avLst/>
+                        </a:prstGeom>
+                        <a:solidFill>
+                          <a:srgbClr val="FFFFFF"/>
+                        </a:solidFill>
+                        <a:ln w="9525">
+                          <a:solidFill>
+                            <a:schemeClr val="accent1">
+                              <a:lumMod val="40000"/>
+                              <a:lumOff val="60000"/>
+                            </a:schemeClr>
+                          </a:solidFill>
+                          <a:miter lim="800000"/>
+                          <a:headEnd/>
+                          <a:tailEnd/>
+                        </a:ln>
+                        <a:effectLst>
+                          <a:outerShdw dist="107763" dir="18900000" algn="ctr" rotWithShape="0">
+                            <a:srgbClr val="808080">
+                              <a:alpha val="50000"/>
+                            </a:srgbClr>
+                          </a:outerShdw>
+                        </a:effectLst>
+                      </wps:spPr>
+                      <wps:txbx>
+                        <w:txbxContent>
+                          <w:p>
+                            <w:pPr>
+                              <w:jc w:val="center"/>
+                              <w:rPr>
+                                <w:rFonts w:ascii="Times New Roman" w:hAnsi="Times New Roman" w:cs="Times New Roman"/>
+                                <w:color w:val="153D63" w:themeColor="text2" w:themeTint="E6"/>
+                                <w:sz w:val="28"/>
+                                <w:szCs w:val="28"/>
+                              </w:rPr>
+                            </w:pPr>
+                            <w:r>
+                              <w:rPr>
+                                <w:noProof/>
+                              </w:rPr>
+                              <w:drawing>
+                                <wp:inline distT="0" distB="0" distL="0" distR="0" wp14:anchorId="34B0CDE4" wp14:editId="40CB19B9">
+                                  <wp:extent cx="989804" cy="1320800"/>
+                                  <wp:effectExtent l="0" t="0" r="0" b="0"/>
+                                  <wp:docPr id="112807865" name="Picture 8" descr="A person smiling at the camera&#10;&#10;Description automatically generated"/>
+                                  <wp:cNvGraphicFramePr>
+                                    <a:graphicFrameLocks xmlns:a="http://schemas.openxmlformats.org/drawingml/2006/main" noChangeAspect="1"/>
+                                  </wp:cNvGraphicFramePr>
+                                  <a:graphic xmlns:a="http://schemas.openxmlformats.org/drawingml/2006/main">
+                                    <a:graphicData uri="http://schemas.openxmlformats.org/drawingml/2006/picture">
+                                      <pic:pic xmlns:pic="http://schemas.openxmlformats.org/drawingml/2006/picture">
+                                        <pic:nvPicPr>
+                                          <pic:cNvPr id="112807865" name="Picture 8" descr="A person smiling at the camera&#10;&#10;Description automatically generated"/>
+                                          <pic:cNvPicPr>
+                                            <a:picLocks noChangeAspect="1" noChangeArrowheads="1"/>
+                                          </pic:cNvPicPr>
+                                        </pic:nvPicPr>
+                                        <pic:blipFill>
+                                          <a:blip r:embed="rId20">
+                                            <a:extLst>
+                                              <a:ext uri="{28A0092B-C50C-407E-A947-70E740481C1C}">
+                                                <a14:useLocalDpi xmlns:a14="http://schemas.microsoft.com/office/drawing/2010/main" val="0"/>
+                                              </a:ext>
+                                            </a:extLst>
+                                          </a:blip>
+                                          <a:srcRect/>
+                                          <a:stretch>
+                                            <a:fillRect/>
+                                          </a:stretch>
+                                        </pic:blipFill>
+                                        <pic:spPr bwMode="auto">
+                                          <a:xfrm>
+                                            <a:off x="0" y="0"/>
+                                            <a:ext cx="993773" cy="1326096"/>
+                                          </a:xfrm>
+                                          <a:prstGeom prst="rect">
+                                            <a:avLst/>
+                                          </a:prstGeom>
+                                          <a:noFill/>
+                                          <a:ln>
+                                            <a:noFill/>
+                                          </a:ln>
+                                        </pic:spPr>
+                                      </pic:pic>
+                                    </a:graphicData>
+                                  </a:graphic>
+                                </wp:inline>
+                              </w:drawing>
+                            </w:r>
+                            <w:r>
+                              <w:rPr>
+                                <w:rFonts w:ascii="Times New Roman" w:hAnsi="Times New Roman" w:cs="Times New Roman"/>
+                                <w:color w:val="153D63" w:themeColor="text2" w:themeTint="E6"/>
+                                <w:sz w:val="24"/>
+                                <w:szCs w:val="24"/>
+                                <w:lang w:val="el-GR"/>
+                              </w:rPr>
+                              <w:t>Αλέξανδρος Γεώργιος Χαλαμπάκης 1100754</w:t>
+                            </w:r>
+                          </w:p>
+                          <w:p>
+                            <w:pPr>
+                              <w:jc w:val="center"/>
+                              <w:rPr>
+                                <w:rFonts w:ascii="Times New Roman" w:hAnsi="Times New Roman" w:cs="Times New Roman"/>
+                                <w:color w:val="153D63" w:themeColor="text2" w:themeTint="E6"/>
+                                <w:lang w:val="el-GR"/>
+                              </w:rPr>
+                            </w:pPr>
+                            <w:hyperlink r:id="rId21" w:history="1">
+                              <w:r>
+                                <w:rPr>
+                                  <w:rStyle w:val="Hyperlink"/>
+                                  <w:rFonts w:ascii="Times New Roman" w:hAnsi="Times New Roman" w:cs="Times New Roman"/>
+                                  <w:lang w:val="el-GR"/>
+                                </w:rPr>
+                                <w:t>up1100754@ac.upatras.gr</w:t>
+                              </w:r>
+                            </w:hyperlink>
+                          </w:p>
+                          <w:p>
+                            <w:pPr>
+                              <w:jc w:val="center"/>
+                              <w:rPr>
+                                <w:rFonts w:ascii="Times New Roman" w:hAnsi="Times New Roman" w:cs="Times New Roman"/>
+                                <w:color w:val="153D63" w:themeColor="text2" w:themeTint="E6"/>
+                                <w:lang w:val="el-GR"/>
+                              </w:rPr>
+                            </w:pPr>
+                            <w:r>
+                              <w:rPr>
+                                <w:rFonts w:ascii="Times New Roman" w:hAnsi="Times New Roman" w:cs="Times New Roman"/>
+                                <w:color w:val="153D63" w:themeColor="text2" w:themeTint="E6"/>
+                                <w:lang w:val="el-GR"/>
+                              </w:rPr>
+                              <w:t>Φοιτητής</w:t>
+                            </w:r>
+                            <w:r>
+                              <w:rPr>
+                                <w:rFonts w:ascii="Times New Roman" w:hAnsi="Times New Roman" w:cs="Times New Roman"/>
+                                <w:color w:val="153D63" w:themeColor="text2" w:themeTint="E6"/>
+                                <w:lang w:val="el-GR"/>
+                              </w:rPr>
+                              <w:t xml:space="preserve"> </w:t>
+                            </w:r>
+                            <w:r>
+                              <w:rPr>
+                                <w:rFonts w:ascii="Times New Roman" w:hAnsi="Times New Roman" w:cs="Times New Roman"/>
+                                <w:color w:val="153D63" w:themeColor="text2" w:themeTint="E6"/>
+                                <w:lang w:val="el-GR"/>
+                              </w:rPr>
+                              <w:t>2ου έτους</w:t>
+                            </w:r>
+                          </w:p>
+                          <w:p>
+                            <w:pPr>
+                              <w:jc w:val="center"/>
+                              <w:rPr>
+                                <w:b/>
+                                <w:bCs/>
+                                <w:color w:val="153D63" w:themeColor="text2" w:themeTint="E6"/>
+                                <w:sz w:val="28"/>
+                                <w:szCs w:val="28"/>
+                                <w:lang w:val="el-GR"/>
+                              </w:rPr>
+                            </w:pPr>
+                          </w:p>
+                        </w:txbxContent>
+                      </wps:txbx>
+                      <wps:bodyPr rot="0" vert="horz" wrap="square" lIns="91440" tIns="45720" rIns="91440" bIns="45720" anchor="t" anchorCtr="0" upright="1">
+                        <a:noAutofit/>
+                      </wps:bodyPr>
+                    </wps:wsp>
+                  </a:graphicData>
+                </a:graphic>
+                <wp14:sizeRelH relativeFrom="page">
+                  <wp14:pctWidth>0</wp14:pctWidth>
+                </wp14:sizeRelH>
+                <wp14:sizeRelV relativeFrom="page">
+                  <wp14:pctHeight>0</wp14:pctHeight>
+                </wp14:sizeRelV>
+              </wp:anchor>
+            </w:drawing>
+          </mc:Choice>
+          <mc:Fallback>
+            <w:pict>
+              <v:shape w14:anchorId="2BB534FB" id="Text Box 43" o:spid="_x0000_s1032" type="#_x0000_t202" style="position:absolute;left:0;text-align:left;margin-left:378.65pt;margin-top:14.65pt;width:108.45pt;height:238.05pt;z-index:251672064;visibility:visible;mso-wrap-style:square;mso-width-percent:0;mso-height-percent:0;mso-wrap-distance-left:9pt;mso-wrap-distance-top:0;mso-wrap-distance-right:9pt;mso-wrap-distance-bottom:0;mso-position-horizontal:absolute;mso-position-horizontal-relative:text;mso-position-vertical:absolute;mso-position-vertical-relative:text;mso-width-percent:0;mso-height-percent:0;mso-width-relative:page;mso-height-relative:page;v-text-anchor:top" o:gfxdata="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" strokecolor="#83caeb [1300]">
+                <v:shadow on="t" opacity=".5" offset="6pt,-6pt"/>
+                <v:textbox>
+                  <w:txbxContent>
+                    <w:p>
+                      <w:pPr>
+                        <w:jc w:val="center"/>
+                        <w:rPr>
+                          <w:rFonts w:ascii="Times New Roman" w:hAnsi="Times New Roman" w:cs="Times New Roman"/>
+                          <w:color w:val="153D63" w:themeColor="text2" w:themeTint="E6"/>
+                          <w:sz w:val="28"/>
+                          <w:szCs w:val="28"/>
+                        </w:rPr>
+                      </w:pPr>
+                      <w:r>
+                        <w:rPr>
+                          <w:noProof/>
+                        </w:rPr>
+                        <w:drawing>
+                          <wp:inline distT="0" distB="0" distL="0" distR="0" wp14:anchorId="34B0CDE4" wp14:editId="40CB19B9">
+                            <wp:extent cx="989804" cy="1320800"/>
+                            <wp:effectExtent l="0" t="0" r="0" b="0"/>
+                            <wp:docPr id="112807865" name="Picture 8" descr="A person smiling at the camera&#10;&#10;Description automatically generated"/>
+                            <wp:cNvGraphicFramePr>
+                              <a:graphicFrameLocks xmlns:a="http://schemas.openxmlformats.org/drawingml/2006/main" noChangeAspect="1"/>
+                            </wp:cNvGraphicFramePr>
+                            <a:graphic xmlns:a="http://schemas.openxmlformats.org/drawingml/2006/main">
+                              <a:graphicData uri="http://schemas.openxmlformats.org/drawingml/2006/picture">
+                                <pic:pic xmlns:pic="http://schemas.openxmlformats.org/drawingml/2006/picture">
+                                  <pic:nvPicPr>
+                                    <pic:cNvPr id="112807865" name="Picture 8" descr="A person smiling at the camera&#10;&#10;Description automatically generated"/>
+                                    <pic:cNvPicPr>
+                                      <a:picLocks noChangeAspect="1" noChangeArrowheads="1"/>
+                                    </pic:cNvPicPr>
+                                  </pic:nvPicPr>
+                                  <pic:blipFill>
+                                    <a:blip r:embed="rId20">
+                                      <a:extLst>
+                                        <a:ext uri="{28A0092B-C50C-407E-A947-70E740481C1C}">
+                                          <a14:useLocalDpi xmlns:a14="http://schemas.microsoft.com/office/drawing/2010/main" val="0"/>
+                                        </a:ext>
+                                      </a:extLst>
+                                    </a:blip>
+                                    <a:srcRect/>
+                                    <a:stretch>
+                                      <a:fillRect/>
+                                    </a:stretch>
+                                  </pic:blipFill>
+                                  <pic:spPr bwMode="auto">
+                                    <a:xfrm>
+                                      <a:off x="0" y="0"/>
+                                      <a:ext cx="993773" cy="1326096"/>
+                                    </a:xfrm>
+                                    <a:prstGeom prst="rect">
+                                      <a:avLst/>
+                                    </a:prstGeom>
+                                    <a:noFill/>
+                                    <a:ln>
+                                      <a:noFill/>
+                                    </a:ln>
+                                  </pic:spPr>
+                                </pic:pic>
+                              </a:graphicData>
+                            </a:graphic>
+                          </wp:inline>
+                        </w:drawing>
+                      </w:r>
+                      <w:r>
+                        <w:rPr>
+                          <w:rFonts w:ascii="Times New Roman" w:hAnsi="Times New Roman" w:cs="Times New Roman"/>
+                          <w:color w:val="153D63" w:themeColor="text2" w:themeTint="E6"/>
+                          <w:sz w:val="24"/>
+                          <w:szCs w:val="24"/>
+                          <w:lang w:val="el-GR"/>
+                        </w:rPr>
+                        <w:t>Αλέξανδρος Γεώργιος Χαλαμπάκης 1100754</w:t>
+                      </w:r>
+                    </w:p>
+                    <w:p>
+                      <w:pPr>
+                        <w:jc w:val="center"/>
+                        <w:rPr>
+                          <w:rFonts w:ascii="Times New Roman" w:hAnsi="Times New Roman" w:cs="Times New Roman"/>
+                          <w:color w:val="153D63" w:themeColor="text2" w:themeTint="E6"/>
+                          <w:lang w:val="el-GR"/>
+                        </w:rPr>
+                      </w:pPr>
+                      <w:hyperlink r:id="rId22" w:history="1">
+                        <w:r>
+                          <w:rPr>
+                            <w:rStyle w:val="Hyperlink"/>
+                            <w:rFonts w:ascii="Times New Roman" w:hAnsi="Times New Roman" w:cs="Times New Roman"/>
+                            <w:lang w:val="el-GR"/>
+                          </w:rPr>
+                          <w:t>up1100754@ac.upatras.gr</w:t>
+                        </w:r>
+                      </w:hyperlink>
+                    </w:p>
+                    <w:p>
+                      <w:pPr>
+                        <w:jc w:val="center"/>
+                        <w:rPr>
+                          <w:rFonts w:ascii="Times New Roman" w:hAnsi="Times New Roman" w:cs="Times New Roman"/>
+                          <w:color w:val="153D63" w:themeColor="text2" w:themeTint="E6"/>
+                          <w:lang w:val="el-GR"/>
+                        </w:rPr>
+                      </w:pPr>
+                      <w:r>
+                        <w:rPr>
+                          <w:rFonts w:ascii="Times New Roman" w:hAnsi="Times New Roman" w:cs="Times New Roman"/>
+                          <w:color w:val="153D63" w:themeColor="text2" w:themeTint="E6"/>
+                          <w:lang w:val="el-GR"/>
+                        </w:rPr>
+                        <w:t>Φοιτητής</w:t>
+                      </w:r>
+                      <w:r>
+                        <w:rPr>
+                          <w:rFonts w:ascii="Times New Roman" w:hAnsi="Times New Roman" w:cs="Times New Roman"/>
+                          <w:color w:val="153D63" w:themeColor="text2" w:themeTint="E6"/>
+                          <w:lang w:val="el-GR"/>
+                        </w:rPr>
+                        <w:t xml:space="preserve"> </w:t>
+                      </w:r>
+                      <w:r>
+                        <w:rPr>
+                          <w:rFonts w:ascii="Times New Roman" w:hAnsi="Times New Roman" w:cs="Times New Roman"/>
+                          <w:color w:val="153D63" w:themeColor="text2" w:themeTint="E6"/>
+                          <w:lang w:val="el-GR"/>
+                        </w:rPr>
+                        <w:t>2ου έτους</w:t>
+                      </w:r>
+                    </w:p>
+                    <w:p>
+                      <w:pPr>
+                        <w:jc w:val="center"/>
+                        <w:rPr>
+                          <w:b/>
+                          <w:bCs/>
+                          <w:color w:val="153D63" w:themeColor="text2" w:themeTint="E6"/>
+                          <w:sz w:val="28"/>
+                          <w:szCs w:val="28"/>
+                          <w:lang w:val="el-GR"/>
+                        </w:rPr>
+                      </w:pPr>
+                    </w:p>
+                  </w:txbxContent>
+                </v:textbox>
+              </v:shape>
+            </w:pict>
+          </mc:Fallback>
+        </mc:AlternateContent>
       </w:r>
     </w:p>
     <w:p>
@@ -1266,7 +2932,7 @@
       </w:r>
     </w:p>
     <w:sectPr>
-      <w:footerReference w:type="default" r:id="rId15"/>
+      <w:footerReference w:type="default" r:id="rId23"/>
       <w:pgSz w:w="12240" w:h="15840"/>
       <w:pgMar w:top="1440" w:right="1440" w:bottom="1440" w:left="1440" w:header="720" w:footer="720" w:gutter="0"/>
       <w:pgNumType w:start="0"/>
@@ -2975,8 +4641,15 @@
 <file path=customXml/itemProps4.xml><?xml version="1.0" encoding="utf-8"?>
 <ds:datastoreItem xmlns:ds="http://schemas.openxmlformats.org/officeDocument/2006/customXml" ds:itemID="{6C7D2EE1-2A31-4261-81B2-22037B73BF4C}">
   <ds:schemaRefs>
+    <ds:schemaRef ds:uri="http://purl.org/dc/terms/"/>
+    <ds:schemaRef ds:uri="http://schemas.microsoft.com/office/2006/documentManagement/types"/>
+    <ds:schemaRef ds:uri="http://schemas.microsoft.com/office/infopath/2007/PartnerControls"/>
+    <ds:schemaRef ds:uri="868ad975-d479-4cab-92ca-a44694fa0643"/>
+    <ds:schemaRef ds:uri="http://www.w3.org/XML/1998/namespace"/>
+    <ds:schemaRef ds:uri="http://schemas.openxmlformats.org/package/2006/metadata/core-properties"/>
+    <ds:schemaRef ds:uri="http://purl.org/dc/elements/1.1/"/>
     <ds:schemaRef ds:uri="http://schemas.microsoft.com/office/2006/metadata/properties"/>
-    <ds:schemaRef ds:uri="http://schemas.microsoft.com/office/infopath/2007/PartnerControls"/>
+    <ds:schemaRef ds:uri="http://purl.org/dc/dcmitype/"/>
   </ds:schemaRefs>
 </ds:datastoreItem>
 </file>
--- a/ByteSpice report.docx
+++ b/ByteSpice report.docx
@@ -708,7 +708,6 @@
                                 <w:dataBinding w:prefixMappings="xmlns:ns0='http://schemas.openxmlformats.org/officeDocument/2006/extended-properties' " w:xpath="/ns0:Properties[1]/ns0:Company[1]" w:storeItemID="{6668398D-A668-4E3E-A5EB-62B293D839F1}"/>
                                 <w:text/>
                               </w:sdtPr>
-                              <w:sdtEndPr/>
                               <w:sdtContent>
                                 <w:r>
                                   <w:rPr>
@@ -733,7 +732,6 @@
                               <w:dataBinding w:prefixMappings="xmlns:ns0='http://purl.org/dc/elements/1.1/' xmlns:ns1='http://schemas.openxmlformats.org/package/2006/metadata/core-properties' " w:xpath="/ns1:coreProperties[1]/ns1:category[1]" w:storeItemID="{6C3C8BC8-F283-45AE-878A-BAB7291924A1}"/>
                               <w:text/>
                             </w:sdtPr>
-                            <w:sdtEndPr/>
                             <w:sdtContent>
                               <w:p>
                                 <w:pPr>
@@ -806,7 +804,6 @@
                           <w:dataBinding w:prefixMappings="xmlns:ns0='http://schemas.openxmlformats.org/officeDocument/2006/extended-properties' " w:xpath="/ns0:Properties[1]/ns0:Company[1]" w:storeItemID="{6668398D-A668-4E3E-A5EB-62B293D839F1}"/>
                           <w:text/>
                         </w:sdtPr>
-                        <w:sdtEndPr/>
                         <w:sdtContent>
                           <w:r>
                             <w:rPr>
@@ -831,7 +828,6 @@
                         <w:dataBinding w:prefixMappings="xmlns:ns0='http://purl.org/dc/elements/1.1/' xmlns:ns1='http://schemas.openxmlformats.org/package/2006/metadata/core-properties' " w:xpath="/ns1:coreProperties[1]/ns1:category[1]" w:storeItemID="{6C3C8BC8-F283-45AE-878A-BAB7291924A1}"/>
                         <w:text/>
                       </w:sdtPr>
-                      <w:sdtEndPr/>
                       <w:sdtContent>
                         <w:p>
                           <w:pPr>
@@ -1001,7 +997,6 @@
     </w:p>
     <w:p>
       <w:pPr>
-        <w:jc w:val="right"/>
         <w:rPr>
           <w:sz w:val="28"/>
           <w:szCs w:val="28"/>
@@ -1031,7 +1026,6 @@
           <w:left w:val="single" w:sz="12" w:space="31" w:color="156082" w:themeColor="accent1"/>
         </w:pBdr>
         <w:spacing w:after="0"/>
-        <w:jc w:val="right"/>
         <w:rPr>
           <w:rFonts w:ascii="Times New Roman" w:hAnsi="Times New Roman" w:cs="Times New Roman"/>
           <w:color w:val="153D63" w:themeColor="text2" w:themeTint="E6"/>
@@ -1057,7 +1051,6 @@
           <w:left w:val="single" w:sz="12" w:space="31" w:color="156082" w:themeColor="accent1"/>
         </w:pBdr>
         <w:spacing w:after="0"/>
-        <w:jc w:val="right"/>
         <w:rPr>
           <w:rFonts w:ascii="Times New Roman" w:hAnsi="Times New Roman" w:cs="Times New Roman"/>
           <w:color w:val="153D63" w:themeColor="text2" w:themeTint="E6"/>
@@ -1075,7 +1068,7 @@
           <w:szCs w:val="36"/>
           <w:lang w:val="el-GR"/>
         </w:rPr>
-        <w:t xml:space="preserve">Σπυρίδων Μανταδάκης </w:t>
+        <w:t>Σπυρίδων Μανταδάκης</w:t>
       </w:r>
     </w:p>
     <w:p>
@@ -1084,7 +1077,6 @@
           <w:left w:val="single" w:sz="12" w:space="31" w:color="156082" w:themeColor="accent1"/>
         </w:pBdr>
         <w:spacing w:after="0"/>
-        <w:jc w:val="right"/>
         <w:rPr>
           <w:rFonts w:ascii="Times New Roman" w:hAnsi="Times New Roman" w:cs="Times New Roman"/>
           <w:color w:val="153D63" w:themeColor="text2" w:themeTint="E6"/>
@@ -1103,7 +1095,7 @@
           <w:szCs w:val="36"/>
           <w:lang w:val="el-GR"/>
         </w:rPr>
-        <w:t xml:space="preserve">Παναγιώτης Παπανικολάου </w:t>
+        <w:t>Παναγιώτης Παπανικολάου</w:t>
       </w:r>
     </w:p>
     <w:p>
@@ -1112,7 +1104,6 @@
           <w:left w:val="single" w:sz="12" w:space="31" w:color="156082" w:themeColor="accent1"/>
         </w:pBdr>
         <w:spacing w:after="0"/>
-        <w:jc w:val="right"/>
         <w:rPr>
           <w:rFonts w:ascii="Times New Roman" w:hAnsi="Times New Roman" w:cs="Times New Roman"/>
           <w:color w:val="153D63" w:themeColor="text2" w:themeTint="E6"/>
@@ -1233,391 +1224,13 @@
         <mc:AlternateContent>
           <mc:Choice Requires="wps">
             <w:drawing>
-              <wp:anchor distT="0" distB="0" distL="114300" distR="114300" simplePos="0" relativeHeight="251667968" behindDoc="0" locked="0" layoutInCell="1" allowOverlap="1" wp14:anchorId="684000B4" wp14:editId="47C9FAC8">
+              <wp:anchor distT="0" distB="0" distL="114300" distR="114300" simplePos="0" relativeHeight="251665920" behindDoc="0" locked="0" layoutInCell="1" allowOverlap="1" wp14:anchorId="5F6570D6" wp14:editId="35870E8E">
                 <wp:simplePos x="0" y="0"/>
                 <wp:positionH relativeFrom="column">
-                  <wp:posOffset>1579245</wp:posOffset>
+                  <wp:posOffset>31750</wp:posOffset>
                 </wp:positionH>
                 <wp:positionV relativeFrom="paragraph">
-                  <wp:posOffset>208915</wp:posOffset>
-                </wp:positionV>
-                <wp:extent cx="1377315" cy="3033395"/>
-                <wp:effectExtent l="7620" t="72390" r="72390" b="8890"/>
-                <wp:wrapNone/>
-                <wp:docPr id="1783592884" name="Text Box 41"/>
-                <wp:cNvGraphicFramePr>
-                  <a:graphicFrameLocks xmlns:a="http://schemas.openxmlformats.org/drawingml/2006/main"/>
-                </wp:cNvGraphicFramePr>
-                <a:graphic xmlns:a="http://schemas.openxmlformats.org/drawingml/2006/main">
-                  <a:graphicData uri="http://schemas.microsoft.com/office/word/2010/wordprocessingShape">
-                    <wps:wsp>
-                      <wps:cNvSpPr txBox="1">
-                        <a:spLocks noChangeArrowheads="1"/>
-                      </wps:cNvSpPr>
-                      <wps:spPr bwMode="auto">
-                        <a:xfrm>
-                          <a:off x="0" y="0"/>
-                          <a:ext cx="1377315" cy="3033395"/>
-                        </a:xfrm>
-                        <a:prstGeom prst="rect">
-                          <a:avLst/>
-                        </a:prstGeom>
-                        <a:solidFill>
-                          <a:srgbClr val="FFFFFF"/>
-                        </a:solidFill>
-                        <a:ln w="9525">
-                          <a:solidFill>
-                            <a:schemeClr val="accent1">
-                              <a:lumMod val="40000"/>
-                              <a:lumOff val="60000"/>
-                            </a:schemeClr>
-                          </a:solidFill>
-                          <a:miter lim="800000"/>
-                          <a:headEnd/>
-                          <a:tailEnd/>
-                        </a:ln>
-                        <a:effectLst>
-                          <a:outerShdw dist="107763" dir="18900000" algn="ctr" rotWithShape="0">
-                            <a:srgbClr val="808080">
-                              <a:alpha val="50000"/>
-                            </a:srgbClr>
-                          </a:outerShdw>
-                        </a:effectLst>
-                      </wps:spPr>
-                      <wps:txbx>
-                        <w:txbxContent>
-                          <w:p>
-                            <w:pPr>
-                              <w:jc w:val="center"/>
-                              <w:rPr>
-                                <w:rFonts w:ascii="Times New Roman" w:hAnsi="Times New Roman" w:cs="Times New Roman"/>
-                                <w:color w:val="153D63" w:themeColor="text2" w:themeTint="E6"/>
-                                <w:sz w:val="28"/>
-                                <w:szCs w:val="28"/>
-                              </w:rPr>
-                            </w:pPr>
-                            <w:r>
-                              <w:rPr>
-                                <w:noProof/>
-                              </w:rPr>
-                              <w:drawing>
-                                <wp:inline distT="0" distB="0" distL="0" distR="0" wp14:anchorId="76C462DF" wp14:editId="061A847D">
-                                  <wp:extent cx="1048601" cy="1336675"/>
-                                  <wp:effectExtent l="0" t="0" r="0" b="0"/>
-                                  <wp:docPr id="246378048" name="Picture 2" descr="A person with his hand on his chin&#10;&#10;Description automatically generated"/>
-                                  <wp:cNvGraphicFramePr>
-                                    <a:graphicFrameLocks xmlns:a="http://schemas.openxmlformats.org/drawingml/2006/main" noChangeAspect="1"/>
-                                  </wp:cNvGraphicFramePr>
-                                  <a:graphic xmlns:a="http://schemas.openxmlformats.org/drawingml/2006/main">
-                                    <a:graphicData uri="http://schemas.openxmlformats.org/drawingml/2006/picture">
-                                      <pic:pic xmlns:pic="http://schemas.openxmlformats.org/drawingml/2006/picture">
-                                        <pic:nvPicPr>
-                                          <pic:cNvPr id="246378048" name="Picture 2" descr="A person with his hand on his chin&#10;&#10;Description automatically generated"/>
-                                          <pic:cNvPicPr>
-                                            <a:picLocks noChangeAspect="1" noChangeArrowheads="1"/>
-                                          </pic:cNvPicPr>
-                                        </pic:nvPicPr>
-                                        <pic:blipFill>
-                                          <a:blip r:embed="rId11">
-                                            <a:extLst>
-                                              <a:ext uri="{28A0092B-C50C-407E-A947-70E740481C1C}">
-                                                <a14:useLocalDpi xmlns:a14="http://schemas.microsoft.com/office/drawing/2010/main" val="0"/>
-                                              </a:ext>
-                                            </a:extLst>
-                                          </a:blip>
-                                          <a:srcRect/>
-                                          <a:stretch>
-                                            <a:fillRect/>
-                                          </a:stretch>
-                                        </pic:blipFill>
-                                        <pic:spPr bwMode="auto">
-                                          <a:xfrm>
-                                            <a:off x="0" y="0"/>
-                                            <a:ext cx="1075959" cy="1371548"/>
-                                          </a:xfrm>
-                                          <a:prstGeom prst="rect">
-                                            <a:avLst/>
-                                          </a:prstGeom>
-                                          <a:noFill/>
-                                          <a:ln>
-                                            <a:noFill/>
-                                          </a:ln>
-                                        </pic:spPr>
-                                      </pic:pic>
-                                    </a:graphicData>
-                                  </a:graphic>
-                                </wp:inline>
-                              </w:drawing>
-                            </w:r>
-                            <w:r>
-                              <w:rPr>
-                                <w:rFonts w:ascii="Times New Roman" w:hAnsi="Times New Roman" w:cs="Times New Roman"/>
-                                <w:color w:val="153D63" w:themeColor="text2" w:themeTint="E6"/>
-                                <w:sz w:val="24"/>
-                                <w:szCs w:val="24"/>
-                                <w:lang w:val="el-GR"/>
-                              </w:rPr>
-                              <w:t>Σπυρίδων Μανταδάκης 1100613</w:t>
-                            </w:r>
-                          </w:p>
-                          <w:p>
-                            <w:pPr>
-                              <w:jc w:val="center"/>
-                              <w:rPr>
-                                <w:rFonts w:ascii="Times New Roman" w:hAnsi="Times New Roman" w:cs="Times New Roman"/>
-                                <w:color w:val="153D63" w:themeColor="text2" w:themeTint="E6"/>
-                                <w:lang w:val="el-GR"/>
-                              </w:rPr>
-                            </w:pPr>
-                            <w:hyperlink r:id="rId12" w:history="1">
-                              <w:r>
-                                <w:rPr>
-                                  <w:rStyle w:val="Hyperlink"/>
-                                  <w:rFonts w:ascii="Times New Roman" w:hAnsi="Times New Roman" w:cs="Times New Roman"/>
-                                  <w:lang w:val="el-GR"/>
-                                </w:rPr>
-                                <w:t>up1100613@ac.upatras.gr</w:t>
-                              </w:r>
-                            </w:hyperlink>
-                          </w:p>
-                          <w:p>
-                            <w:pPr>
-                              <w:jc w:val="center"/>
-                              <w:rPr>
-                                <w:rFonts w:ascii="Times New Roman" w:hAnsi="Times New Roman" w:cs="Times New Roman"/>
-                                <w:color w:val="153D63" w:themeColor="text2" w:themeTint="E6"/>
-                                <w:lang w:val="el-GR"/>
-                              </w:rPr>
-                            </w:pPr>
-                            <w:r>
-                              <w:rPr>
-                                <w:rFonts w:ascii="Times New Roman" w:hAnsi="Times New Roman" w:cs="Times New Roman"/>
-                                <w:color w:val="153D63" w:themeColor="text2" w:themeTint="E6"/>
-                                <w:lang w:val="el-GR"/>
-                              </w:rPr>
-                              <w:t>Φοιτητής</w:t>
-                            </w:r>
-                            <w:r>
-                              <w:rPr>
-                                <w:rFonts w:ascii="Times New Roman" w:hAnsi="Times New Roman" w:cs="Times New Roman"/>
-                                <w:color w:val="153D63" w:themeColor="text2" w:themeTint="E6"/>
-                                <w:lang w:val="el-GR"/>
-                              </w:rPr>
-                              <w:t xml:space="preserve"> </w:t>
-                            </w:r>
-                            <w:r>
-                              <w:rPr>
-                                <w:rFonts w:ascii="Times New Roman" w:hAnsi="Times New Roman" w:cs="Times New Roman"/>
-                                <w:color w:val="153D63" w:themeColor="text2" w:themeTint="E6"/>
-                                <w:lang w:val="el-GR"/>
-                              </w:rPr>
-                              <w:t>2ου έτους</w:t>
-                            </w:r>
-                          </w:p>
-                          <w:p>
-                            <w:pPr>
-                              <w:jc w:val="center"/>
-                              <w:rPr>
-                                <w:b/>
-                                <w:bCs/>
-                                <w:color w:val="153D63" w:themeColor="text2" w:themeTint="E6"/>
-                                <w:sz w:val="28"/>
-                                <w:szCs w:val="28"/>
-                                <w:lang w:val="el-GR"/>
-                              </w:rPr>
-                            </w:pPr>
-                          </w:p>
-                        </w:txbxContent>
-                      </wps:txbx>
-                      <wps:bodyPr rot="0" vert="horz" wrap="square" lIns="91440" tIns="45720" rIns="91440" bIns="45720" anchor="t" anchorCtr="0" upright="1">
-                        <a:noAutofit/>
-                      </wps:bodyPr>
-                    </wps:wsp>
-                  </a:graphicData>
-                </a:graphic>
-                <wp14:sizeRelH relativeFrom="page">
-                  <wp14:pctWidth>0</wp14:pctWidth>
-                </wp14:sizeRelH>
-                <wp14:sizeRelV relativeFrom="page">
-                  <wp14:pctHeight>0</wp14:pctHeight>
-                </wp14:sizeRelV>
-              </wp:anchor>
-            </w:drawing>
-          </mc:Choice>
-          <mc:Fallback>
-            <w:pict>
-              <v:shape w14:anchorId="684000B4" id="Text Box 41" o:spid="_x0000_s1029" type="#_x0000_t202" style="position:absolute;left:0;text-align:left;margin-left:124.35pt;margin-top:16.45pt;width:108.45pt;height:238.85pt;z-index:251667968;visibility:visible;mso-wrap-style:square;mso-width-percent:0;mso-height-percent:0;mso-wrap-distance-left:9pt;mso-wrap-distance-top:0;mso-wrap-distance-right:9pt;mso-wrap-distance-bottom:0;mso-position-horizontal:absolute;mso-position-horizontal-relative:text;mso-position-vertical:absolute;mso-position-vertical-relative:text;mso-width-percent:0;mso-height-percent:0;mso-width-relative:page;mso-height-relative:page;v-text-anchor:top" o:gfxdata="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" strokecolor="#83caeb [1300]">
-                <v:shadow on="t" opacity=".5" offset="6pt,-6pt"/>
-                <v:textbox>
-                  <w:txbxContent>
-                    <w:p>
-                      <w:pPr>
-                        <w:jc w:val="center"/>
-                        <w:rPr>
-                          <w:rFonts w:ascii="Times New Roman" w:hAnsi="Times New Roman" w:cs="Times New Roman"/>
-                          <w:color w:val="153D63" w:themeColor="text2" w:themeTint="E6"/>
-                          <w:sz w:val="28"/>
-                          <w:szCs w:val="28"/>
-                        </w:rPr>
-                      </w:pPr>
-                      <w:r>
-                        <w:rPr>
-                          <w:noProof/>
-                        </w:rPr>
-                        <w:drawing>
-                          <wp:inline distT="0" distB="0" distL="0" distR="0" wp14:anchorId="76C462DF" wp14:editId="061A847D">
-                            <wp:extent cx="1048601" cy="1336675"/>
-                            <wp:effectExtent l="0" t="0" r="0" b="0"/>
-                            <wp:docPr id="246378048" name="Picture 2" descr="A person with his hand on his chin&#10;&#10;Description automatically generated"/>
-                            <wp:cNvGraphicFramePr>
-                              <a:graphicFrameLocks xmlns:a="http://schemas.openxmlformats.org/drawingml/2006/main" noChangeAspect="1"/>
-                            </wp:cNvGraphicFramePr>
-                            <a:graphic xmlns:a="http://schemas.openxmlformats.org/drawingml/2006/main">
-                              <a:graphicData uri="http://schemas.openxmlformats.org/drawingml/2006/picture">
-                                <pic:pic xmlns:pic="http://schemas.openxmlformats.org/drawingml/2006/picture">
-                                  <pic:nvPicPr>
-                                    <pic:cNvPr id="246378048" name="Picture 2" descr="A person with his hand on his chin&#10;&#10;Description automatically generated"/>
-                                    <pic:cNvPicPr>
-                                      <a:picLocks noChangeAspect="1" noChangeArrowheads="1"/>
-                                    </pic:cNvPicPr>
-                                  </pic:nvPicPr>
-                                  <pic:blipFill>
-                                    <a:blip r:embed="rId11">
-                                      <a:extLst>
-                                        <a:ext uri="{28A0092B-C50C-407E-A947-70E740481C1C}">
-                                          <a14:useLocalDpi xmlns:a14="http://schemas.microsoft.com/office/drawing/2010/main" val="0"/>
-                                        </a:ext>
-                                      </a:extLst>
-                                    </a:blip>
-                                    <a:srcRect/>
-                                    <a:stretch>
-                                      <a:fillRect/>
-                                    </a:stretch>
-                                  </pic:blipFill>
-                                  <pic:spPr bwMode="auto">
-                                    <a:xfrm>
-                                      <a:off x="0" y="0"/>
-                                      <a:ext cx="1075959" cy="1371548"/>
-                                    </a:xfrm>
-                                    <a:prstGeom prst="rect">
-                                      <a:avLst/>
-                                    </a:prstGeom>
-                                    <a:noFill/>
-                                    <a:ln>
-                                      <a:noFill/>
-                                    </a:ln>
-                                  </pic:spPr>
-                                </pic:pic>
-                              </a:graphicData>
-                            </a:graphic>
-                          </wp:inline>
-                        </w:drawing>
-                      </w:r>
-                      <w:r>
-                        <w:rPr>
-                          <w:rFonts w:ascii="Times New Roman" w:hAnsi="Times New Roman" w:cs="Times New Roman"/>
-                          <w:color w:val="153D63" w:themeColor="text2" w:themeTint="E6"/>
-                          <w:sz w:val="24"/>
-                          <w:szCs w:val="24"/>
-                          <w:lang w:val="el-GR"/>
-                        </w:rPr>
-                        <w:t>Σπυρίδων Μανταδάκης 1100613</w:t>
-                      </w:r>
-                    </w:p>
-                    <w:p>
-                      <w:pPr>
-                        <w:jc w:val="center"/>
-                        <w:rPr>
-                          <w:rFonts w:ascii="Times New Roman" w:hAnsi="Times New Roman" w:cs="Times New Roman"/>
-                          <w:color w:val="153D63" w:themeColor="text2" w:themeTint="E6"/>
-                          <w:lang w:val="el-GR"/>
-                        </w:rPr>
-                      </w:pPr>
-                      <w:hyperlink r:id="rId13" w:history="1">
-                        <w:r>
-                          <w:rPr>
-                            <w:rStyle w:val="Hyperlink"/>
-                            <w:rFonts w:ascii="Times New Roman" w:hAnsi="Times New Roman" w:cs="Times New Roman"/>
-                            <w:lang w:val="el-GR"/>
-                          </w:rPr>
-                          <w:t>up1100613@ac.upatras.gr</w:t>
-                        </w:r>
-                      </w:hyperlink>
-                    </w:p>
-                    <w:p>
-                      <w:pPr>
-                        <w:jc w:val="center"/>
-                        <w:rPr>
-                          <w:rFonts w:ascii="Times New Roman" w:hAnsi="Times New Roman" w:cs="Times New Roman"/>
-                          <w:color w:val="153D63" w:themeColor="text2" w:themeTint="E6"/>
-                          <w:lang w:val="el-GR"/>
-                        </w:rPr>
-                      </w:pPr>
-                      <w:r>
-                        <w:rPr>
-                          <w:rFonts w:ascii="Times New Roman" w:hAnsi="Times New Roman" w:cs="Times New Roman"/>
-                          <w:color w:val="153D63" w:themeColor="text2" w:themeTint="E6"/>
-                          <w:lang w:val="el-GR"/>
-                        </w:rPr>
-                        <w:t>Φοιτητής</w:t>
-                      </w:r>
-                      <w:r>
-                        <w:rPr>
-                          <w:rFonts w:ascii="Times New Roman" w:hAnsi="Times New Roman" w:cs="Times New Roman"/>
-                          <w:color w:val="153D63" w:themeColor="text2" w:themeTint="E6"/>
-                          <w:lang w:val="el-GR"/>
-                        </w:rPr>
-                        <w:t xml:space="preserve"> </w:t>
-                      </w:r>
-                      <w:r>
-                        <w:rPr>
-                          <w:rFonts w:ascii="Times New Roman" w:hAnsi="Times New Roman" w:cs="Times New Roman"/>
-                          <w:color w:val="153D63" w:themeColor="text2" w:themeTint="E6"/>
-                          <w:lang w:val="el-GR"/>
-                        </w:rPr>
-                        <w:t>2ου έτους</w:t>
-                      </w:r>
-                    </w:p>
-                    <w:p>
-                      <w:pPr>
-                        <w:jc w:val="center"/>
-                        <w:rPr>
-                          <w:b/>
-                          <w:bCs/>
-                          <w:color w:val="153D63" w:themeColor="text2" w:themeTint="E6"/>
-                          <w:sz w:val="28"/>
-                          <w:szCs w:val="28"/>
-                          <w:lang w:val="el-GR"/>
-                        </w:rPr>
-                      </w:pPr>
-                    </w:p>
-                  </w:txbxContent>
-                </v:textbox>
-              </v:shape>
-            </w:pict>
-          </mc:Fallback>
-        </mc:AlternateContent>
-      </w:r>
-      <w:r>
-        <w:rPr>
-          <w:b/>
-          <w:bCs/>
-          <w:noProof/>
-          <w:color w:val="153D63" w:themeColor="text2" w:themeTint="E6"/>
-          <w:sz w:val="36"/>
-          <w:szCs w:val="36"/>
-          <w:lang w:val="el-GR"/>
-        </w:rPr>
-        <mc:AlternateContent>
-          <mc:Choice Requires="wps">
-            <w:drawing>
-              <wp:anchor distT="0" distB="0" distL="114300" distR="114300" simplePos="0" relativeHeight="251665920" behindDoc="0" locked="0" layoutInCell="1" allowOverlap="1" wp14:anchorId="5F6570D6" wp14:editId="6F3FF322">
-                <wp:simplePos x="0" y="0"/>
-                <wp:positionH relativeFrom="column">
-                  <wp:posOffset>23495</wp:posOffset>
-                </wp:positionH>
-                <wp:positionV relativeFrom="paragraph">
-                  <wp:posOffset>186055</wp:posOffset>
+                  <wp:posOffset>203200</wp:posOffset>
                 </wp:positionV>
                 <wp:extent cx="1377315" cy="3056255"/>
                 <wp:effectExtent l="13970" t="78105" r="75565" b="8890"/>
@@ -1672,6 +1285,7 @@
                                 <w:color w:val="153D63" w:themeColor="text2" w:themeTint="E6"/>
                                 <w:sz w:val="24"/>
                                 <w:szCs w:val="24"/>
+                                <w:lang w:val="el-GR"/>
                               </w:rPr>
                             </w:pPr>
                             <w:r>
@@ -1696,7 +1310,7 @@
                                           </pic:cNvPicPr>
                                         </pic:nvPicPr>
                                         <pic:blipFill>
-                                          <a:blip r:embed="rId14">
+                                          <a:blip r:embed="rId11">
                                             <a:extLst>
                                               <a:ext uri="{28A0092B-C50C-407E-A947-70E740481C1C}">
                                                 <a14:useLocalDpi xmlns:a14="http://schemas.microsoft.com/office/drawing/2010/main" val="0"/>
@@ -1743,6 +1357,7 @@
                                 <w:color w:val="153D63" w:themeColor="text2" w:themeTint="E6"/>
                                 <w:sz w:val="24"/>
                                 <w:szCs w:val="24"/>
+                                <w:lang w:val="el-GR"/>
                               </w:rPr>
                               <w:t xml:space="preserve">   </w:t>
                             </w:r>
@@ -1766,7 +1381,7 @@
                                 <w:lang w:val="el-GR"/>
                               </w:rPr>
                             </w:pPr>
-                            <w:hyperlink r:id="rId15" w:history="1">
+                            <w:hyperlink r:id="rId12" w:history="1">
                               <w:r>
                                 <w:rPr>
                                   <w:rStyle w:val="Hyperlink"/>
@@ -1874,7 +1489,7 @@
           </mc:Choice>
           <mc:Fallback>
             <w:pict>
-              <v:shape w14:anchorId="5F6570D6" id="Text Box 40" o:spid="_x0000_s1030" type="#_x0000_t202" style="position:absolute;left:0;text-align:left;margin-left:1.85pt;margin-top:14.65pt;width:108.45pt;height:240.65pt;z-index:251665920;visibility:visible;mso-wrap-style:square;mso-width-percent:0;mso-height-percent:0;mso-wrap-distance-left:9pt;mso-wrap-distance-top:0;mso-wrap-distance-right:9pt;mso-wrap-distance-bottom:0;mso-position-horizontal:absolute;mso-position-horizontal-relative:text;mso-position-vertical:absolute;mso-position-vertical-relative:text;mso-width-percent:0;mso-height-percent:0;mso-width-relative:page;mso-height-relative:page;v-text-anchor:top" o:gfxdata="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" strokecolor="#83caeb [1300]">
+              <v:shape w14:anchorId="5F6570D6" id="Text Box 40" o:spid="_x0000_s1029" type="#_x0000_t202" style="position:absolute;left:0;text-align:left;margin-left:2.5pt;margin-top:16pt;width:108.45pt;height:240.65pt;z-index:251665920;visibility:visible;mso-wrap-style:square;mso-width-percent:0;mso-height-percent:0;mso-wrap-distance-left:9pt;mso-wrap-distance-top:0;mso-wrap-distance-right:9pt;mso-wrap-distance-bottom:0;mso-position-horizontal:absolute;mso-position-horizontal-relative:text;mso-position-vertical:absolute;mso-position-vertical-relative:text;mso-width-percent:0;mso-height-percent:0;mso-width-relative:page;mso-height-relative:page;v-text-anchor:top" o:gfxdata="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" strokecolor="#83caeb [1300]">
                 <v:shadow on="t" opacity=".5" offset="6pt,-6pt"/>
                 <v:textbox>
                   <w:txbxContent>
@@ -1886,6 +1501,7 @@
                           <w:color w:val="153D63" w:themeColor="text2" w:themeTint="E6"/>
                           <w:sz w:val="24"/>
                           <w:szCs w:val="24"/>
+                          <w:lang w:val="el-GR"/>
                         </w:rPr>
                       </w:pPr>
                       <w:r>
@@ -1910,7 +1526,7 @@
                                     </pic:cNvPicPr>
                                   </pic:nvPicPr>
                                   <pic:blipFill>
-                                    <a:blip r:embed="rId14">
+                                    <a:blip r:embed="rId11">
                                       <a:extLst>
                                         <a:ext uri="{28A0092B-C50C-407E-A947-70E740481C1C}">
                                           <a14:useLocalDpi xmlns:a14="http://schemas.microsoft.com/office/drawing/2010/main" val="0"/>
@@ -1957,6 +1573,7 @@
                           <w:color w:val="153D63" w:themeColor="text2" w:themeTint="E6"/>
                           <w:sz w:val="24"/>
                           <w:szCs w:val="24"/>
+                          <w:lang w:val="el-GR"/>
                         </w:rPr>
                         <w:t xml:space="preserve">   </w:t>
                       </w:r>
@@ -1980,7 +1597,7 @@
                           <w:lang w:val="el-GR"/>
                         </w:rPr>
                       </w:pPr>
-                      <w:hyperlink r:id="rId16" w:history="1">
+                      <w:hyperlink r:id="rId13" w:history="1">
                         <w:r>
                           <w:rPr>
                             <w:rStyle w:val="Hyperlink"/>
@@ -2068,6 +1685,386 @@
                         </w:rPr>
                         <w:t>2ου έτους</w:t>
                       </w:r>
+                    </w:p>
+                  </w:txbxContent>
+                </v:textbox>
+              </v:shape>
+            </w:pict>
+          </mc:Fallback>
+        </mc:AlternateContent>
+      </w:r>
+      <w:r>
+        <w:rPr>
+          <w:b/>
+          <w:bCs/>
+          <w:noProof/>
+          <w:color w:val="153D63" w:themeColor="text2" w:themeTint="E6"/>
+          <w:sz w:val="36"/>
+          <w:szCs w:val="36"/>
+          <w:lang w:val="el-GR"/>
+        </w:rPr>
+        <mc:AlternateContent>
+          <mc:Choice Requires="wps">
+            <w:drawing>
+              <wp:anchor distT="0" distB="0" distL="114300" distR="114300" simplePos="0" relativeHeight="251667968" behindDoc="0" locked="0" layoutInCell="1" allowOverlap="1" wp14:anchorId="684000B4" wp14:editId="4FFBA082">
+                <wp:simplePos x="0" y="0"/>
+                <wp:positionH relativeFrom="column">
+                  <wp:posOffset>1579245</wp:posOffset>
+                </wp:positionH>
+                <wp:positionV relativeFrom="paragraph">
+                  <wp:posOffset>208915</wp:posOffset>
+                </wp:positionV>
+                <wp:extent cx="1377315" cy="3033395"/>
+                <wp:effectExtent l="7620" t="72390" r="72390" b="8890"/>
+                <wp:wrapNone/>
+                <wp:docPr id="1783592884" name="Text Box 41"/>
+                <wp:cNvGraphicFramePr>
+                  <a:graphicFrameLocks xmlns:a="http://schemas.openxmlformats.org/drawingml/2006/main"/>
+                </wp:cNvGraphicFramePr>
+                <a:graphic xmlns:a="http://schemas.openxmlformats.org/drawingml/2006/main">
+                  <a:graphicData uri="http://schemas.microsoft.com/office/word/2010/wordprocessingShape">
+                    <wps:wsp>
+                      <wps:cNvSpPr txBox="1">
+                        <a:spLocks noChangeArrowheads="1"/>
+                      </wps:cNvSpPr>
+                      <wps:spPr bwMode="auto">
+                        <a:xfrm>
+                          <a:off x="0" y="0"/>
+                          <a:ext cx="1377315" cy="3033395"/>
+                        </a:xfrm>
+                        <a:prstGeom prst="rect">
+                          <a:avLst/>
+                        </a:prstGeom>
+                        <a:solidFill>
+                          <a:srgbClr val="FFFFFF"/>
+                        </a:solidFill>
+                        <a:ln w="9525">
+                          <a:solidFill>
+                            <a:schemeClr val="accent1">
+                              <a:lumMod val="40000"/>
+                              <a:lumOff val="60000"/>
+                            </a:schemeClr>
+                          </a:solidFill>
+                          <a:miter lim="800000"/>
+                          <a:headEnd/>
+                          <a:tailEnd/>
+                        </a:ln>
+                        <a:effectLst>
+                          <a:outerShdw dist="107763" dir="18900000" algn="ctr" rotWithShape="0">
+                            <a:srgbClr val="808080">
+                              <a:alpha val="50000"/>
+                            </a:srgbClr>
+                          </a:outerShdw>
+                        </a:effectLst>
+                      </wps:spPr>
+                      <wps:txbx>
+                        <w:txbxContent>
+                          <w:p>
+                            <w:pPr>
+                              <w:jc w:val="center"/>
+                              <w:rPr>
+                                <w:rFonts w:ascii="Times New Roman" w:hAnsi="Times New Roman" w:cs="Times New Roman"/>
+                                <w:color w:val="153D63" w:themeColor="text2" w:themeTint="E6"/>
+                                <w:sz w:val="28"/>
+                                <w:szCs w:val="28"/>
+                                <w:lang w:val="el-GR"/>
+                              </w:rPr>
+                            </w:pPr>
+                            <w:r>
+                              <w:rPr>
+                                <w:noProof/>
+                              </w:rPr>
+                              <w:drawing>
+                                <wp:inline distT="0" distB="0" distL="0" distR="0" wp14:anchorId="76C462DF" wp14:editId="061A847D">
+                                  <wp:extent cx="1048601" cy="1336675"/>
+                                  <wp:effectExtent l="0" t="0" r="0" b="0"/>
+                                  <wp:docPr id="246378048" name="Picture 2" descr="A person with his hand on his chin&#10;&#10;Description automatically generated"/>
+                                  <wp:cNvGraphicFramePr>
+                                    <a:graphicFrameLocks xmlns:a="http://schemas.openxmlformats.org/drawingml/2006/main" noChangeAspect="1"/>
+                                  </wp:cNvGraphicFramePr>
+                                  <a:graphic xmlns:a="http://schemas.openxmlformats.org/drawingml/2006/main">
+                                    <a:graphicData uri="http://schemas.openxmlformats.org/drawingml/2006/picture">
+                                      <pic:pic xmlns:pic="http://schemas.openxmlformats.org/drawingml/2006/picture">
+                                        <pic:nvPicPr>
+                                          <pic:cNvPr id="246378048" name="Picture 2" descr="A person with his hand on his chin&#10;&#10;Description automatically generated"/>
+                                          <pic:cNvPicPr>
+                                            <a:picLocks noChangeAspect="1" noChangeArrowheads="1"/>
+                                          </pic:cNvPicPr>
+                                        </pic:nvPicPr>
+                                        <pic:blipFill>
+                                          <a:blip r:embed="rId14">
+                                            <a:extLst>
+                                              <a:ext uri="{28A0092B-C50C-407E-A947-70E740481C1C}">
+                                                <a14:useLocalDpi xmlns:a14="http://schemas.microsoft.com/office/drawing/2010/main" val="0"/>
+                                              </a:ext>
+                                            </a:extLst>
+                                          </a:blip>
+                                          <a:srcRect/>
+                                          <a:stretch>
+                                            <a:fillRect/>
+                                          </a:stretch>
+                                        </pic:blipFill>
+                                        <pic:spPr bwMode="auto">
+                                          <a:xfrm>
+                                            <a:off x="0" y="0"/>
+                                            <a:ext cx="1075959" cy="1371548"/>
+                                          </a:xfrm>
+                                          <a:prstGeom prst="rect">
+                                            <a:avLst/>
+                                          </a:prstGeom>
+                                          <a:noFill/>
+                                          <a:ln>
+                                            <a:noFill/>
+                                          </a:ln>
+                                        </pic:spPr>
+                                      </pic:pic>
+                                    </a:graphicData>
+                                  </a:graphic>
+                                </wp:inline>
+                              </w:drawing>
+                            </w:r>
+                            <w:r>
+                              <w:rPr>
+                                <w:rFonts w:ascii="Times New Roman" w:hAnsi="Times New Roman" w:cs="Times New Roman"/>
+                                <w:color w:val="153D63" w:themeColor="text2" w:themeTint="E6"/>
+                                <w:sz w:val="24"/>
+                                <w:szCs w:val="24"/>
+                                <w:lang w:val="el-GR"/>
+                              </w:rPr>
+                              <w:t>Σπυρίδων Μανταδάκης 1100613</w:t>
+                            </w:r>
+                          </w:p>
+                          <w:p>
+                            <w:pPr>
+                              <w:jc w:val="center"/>
+                              <w:rPr>
+                                <w:rFonts w:ascii="Times New Roman" w:hAnsi="Times New Roman" w:cs="Times New Roman"/>
+                                <w:color w:val="153D63" w:themeColor="text2" w:themeTint="E6"/>
+                                <w:lang w:val="el-GR"/>
+                              </w:rPr>
+                            </w:pPr>
+                            <w:hyperlink r:id="rId15" w:history="1">
+                              <w:r>
+                                <w:rPr>
+                                  <w:rStyle w:val="Hyperlink"/>
+                                  <w:rFonts w:ascii="Times New Roman" w:hAnsi="Times New Roman" w:cs="Times New Roman"/>
+                                  <w:lang w:val="el-GR"/>
+                                </w:rPr>
+                                <w:t>up1100613@ac.upatras.gr</w:t>
+                              </w:r>
+                            </w:hyperlink>
+                          </w:p>
+                          <w:p>
+                            <w:pPr>
+                              <w:jc w:val="center"/>
+                              <w:rPr>
+                                <w:rFonts w:ascii="Times New Roman" w:hAnsi="Times New Roman" w:cs="Times New Roman"/>
+                                <w:color w:val="153D63" w:themeColor="text2" w:themeTint="E6"/>
+                                <w:lang w:val="el-GR"/>
+                              </w:rPr>
+                            </w:pPr>
+                            <w:r>
+                              <w:rPr>
+                                <w:rFonts w:ascii="Times New Roman" w:hAnsi="Times New Roman" w:cs="Times New Roman"/>
+                                <w:color w:val="153D63" w:themeColor="text2" w:themeTint="E6"/>
+                                <w:lang w:val="el-GR"/>
+                              </w:rPr>
+                              <w:t>Φοιτητής</w:t>
+                            </w:r>
+                            <w:r>
+                              <w:rPr>
+                                <w:rFonts w:ascii="Times New Roman" w:hAnsi="Times New Roman" w:cs="Times New Roman"/>
+                                <w:color w:val="153D63" w:themeColor="text2" w:themeTint="E6"/>
+                                <w:lang w:val="el-GR"/>
+                              </w:rPr>
+                              <w:t xml:space="preserve"> </w:t>
+                            </w:r>
+                            <w:r>
+                              <w:rPr>
+                                <w:rFonts w:ascii="Times New Roman" w:hAnsi="Times New Roman" w:cs="Times New Roman"/>
+                                <w:color w:val="153D63" w:themeColor="text2" w:themeTint="E6"/>
+                                <w:lang w:val="el-GR"/>
+                              </w:rPr>
+                              <w:t>2ου έτους</w:t>
+                            </w:r>
+                          </w:p>
+                          <w:p>
+                            <w:pPr>
+                              <w:jc w:val="center"/>
+                              <w:rPr>
+                                <w:b/>
+                                <w:bCs/>
+                                <w:color w:val="153D63" w:themeColor="text2" w:themeTint="E6"/>
+                                <w:sz w:val="28"/>
+                                <w:szCs w:val="28"/>
+                                <w:lang w:val="el-GR"/>
+                              </w:rPr>
+                            </w:pPr>
+                          </w:p>
+                        </w:txbxContent>
+                      </wps:txbx>
+                      <wps:bodyPr rot="0" vert="horz" wrap="square" lIns="91440" tIns="45720" rIns="91440" bIns="45720" anchor="t" anchorCtr="0" upright="1">
+                        <a:noAutofit/>
+                      </wps:bodyPr>
+                    </wps:wsp>
+                  </a:graphicData>
+                </a:graphic>
+                <wp14:sizeRelH relativeFrom="page">
+                  <wp14:pctWidth>0</wp14:pctWidth>
+                </wp14:sizeRelH>
+                <wp14:sizeRelV relativeFrom="page">
+                  <wp14:pctHeight>0</wp14:pctHeight>
+                </wp14:sizeRelV>
+              </wp:anchor>
+            </w:drawing>
+          </mc:Choice>
+          <mc:Fallback>
+            <w:pict>
+              <v:shape w14:anchorId="684000B4" id="Text Box 41" o:spid="_x0000_s1030" type="#_x0000_t202" style="position:absolute;left:0;text-align:left;margin-left:124.35pt;margin-top:16.45pt;width:108.45pt;height:238.85pt;z-index:251667968;visibility:visible;mso-wrap-style:square;mso-width-percent:0;mso-height-percent:0;mso-wrap-distance-left:9pt;mso-wrap-distance-top:0;mso-wrap-distance-right:9pt;mso-wrap-distance-bottom:0;mso-position-horizontal:absolute;mso-position-horizontal-relative:text;mso-position-vertical:absolute;mso-position-vertical-relative:text;mso-width-percent:0;mso-height-percent:0;mso-width-relative:page;mso-height-relative:page;v-text-anchor:top" o:gfxdata="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" strokecolor="#83caeb [1300]">
+                <v:shadow on="t" opacity=".5" offset="6pt,-6pt"/>
+                <v:textbox>
+                  <w:txbxContent>
+                    <w:p>
+                      <w:pPr>
+                        <w:jc w:val="center"/>
+                        <w:rPr>
+                          <w:rFonts w:ascii="Times New Roman" w:hAnsi="Times New Roman" w:cs="Times New Roman"/>
+                          <w:color w:val="153D63" w:themeColor="text2" w:themeTint="E6"/>
+                          <w:sz w:val="28"/>
+                          <w:szCs w:val="28"/>
+                          <w:lang w:val="el-GR"/>
+                        </w:rPr>
+                      </w:pPr>
+                      <w:r>
+                        <w:rPr>
+                          <w:noProof/>
+                        </w:rPr>
+                        <w:drawing>
+                          <wp:inline distT="0" distB="0" distL="0" distR="0" wp14:anchorId="76C462DF" wp14:editId="061A847D">
+                            <wp:extent cx="1048601" cy="1336675"/>
+                            <wp:effectExtent l="0" t="0" r="0" b="0"/>
+                            <wp:docPr id="246378048" name="Picture 2" descr="A person with his hand on his chin&#10;&#10;Description automatically generated"/>
+                            <wp:cNvGraphicFramePr>
+                              <a:graphicFrameLocks xmlns:a="http://schemas.openxmlformats.org/drawingml/2006/main" noChangeAspect="1"/>
+                            </wp:cNvGraphicFramePr>
+                            <a:graphic xmlns:a="http://schemas.openxmlformats.org/drawingml/2006/main">
+                              <a:graphicData uri="http://schemas.openxmlformats.org/drawingml/2006/picture">
+                                <pic:pic xmlns:pic="http://schemas.openxmlformats.org/drawingml/2006/picture">
+                                  <pic:nvPicPr>
+                                    <pic:cNvPr id="246378048" name="Picture 2" descr="A person with his hand on his chin&#10;&#10;Description automatically generated"/>
+                                    <pic:cNvPicPr>
+                                      <a:picLocks noChangeAspect="1" noChangeArrowheads="1"/>
+                                    </pic:cNvPicPr>
+                                  </pic:nvPicPr>
+                                  <pic:blipFill>
+                                    <a:blip r:embed="rId14">
+                                      <a:extLst>
+                                        <a:ext uri="{28A0092B-C50C-407E-A947-70E740481C1C}">
+                                          <a14:useLocalDpi xmlns:a14="http://schemas.microsoft.com/office/drawing/2010/main" val="0"/>
+                                        </a:ext>
+                                      </a:extLst>
+                                    </a:blip>
+                                    <a:srcRect/>
+                                    <a:stretch>
+                                      <a:fillRect/>
+                                    </a:stretch>
+                                  </pic:blipFill>
+                                  <pic:spPr bwMode="auto">
+                                    <a:xfrm>
+                                      <a:off x="0" y="0"/>
+                                      <a:ext cx="1075959" cy="1371548"/>
+                                    </a:xfrm>
+                                    <a:prstGeom prst="rect">
+                                      <a:avLst/>
+                                    </a:prstGeom>
+                                    <a:noFill/>
+                                    <a:ln>
+                                      <a:noFill/>
+                                    </a:ln>
+                                  </pic:spPr>
+                                </pic:pic>
+                              </a:graphicData>
+                            </a:graphic>
+                          </wp:inline>
+                        </w:drawing>
+                      </w:r>
+                      <w:r>
+                        <w:rPr>
+                          <w:rFonts w:ascii="Times New Roman" w:hAnsi="Times New Roman" w:cs="Times New Roman"/>
+                          <w:color w:val="153D63" w:themeColor="text2" w:themeTint="E6"/>
+                          <w:sz w:val="24"/>
+                          <w:szCs w:val="24"/>
+                          <w:lang w:val="el-GR"/>
+                        </w:rPr>
+                        <w:t>Σπυρίδων Μανταδάκης 1100613</w:t>
+                      </w:r>
+                    </w:p>
+                    <w:p>
+                      <w:pPr>
+                        <w:jc w:val="center"/>
+                        <w:rPr>
+                          <w:rFonts w:ascii="Times New Roman" w:hAnsi="Times New Roman" w:cs="Times New Roman"/>
+                          <w:color w:val="153D63" w:themeColor="text2" w:themeTint="E6"/>
+                          <w:lang w:val="el-GR"/>
+                        </w:rPr>
+                      </w:pPr>
+                      <w:hyperlink r:id="rId16" w:history="1">
+                        <w:r>
+                          <w:rPr>
+                            <w:rStyle w:val="Hyperlink"/>
+                            <w:rFonts w:ascii="Times New Roman" w:hAnsi="Times New Roman" w:cs="Times New Roman"/>
+                            <w:lang w:val="el-GR"/>
+                          </w:rPr>
+                          <w:t>up1100613@ac.upatras.gr</w:t>
+                        </w:r>
+                      </w:hyperlink>
+                    </w:p>
+                    <w:p>
+                      <w:pPr>
+                        <w:jc w:val="center"/>
+                        <w:rPr>
+                          <w:rFonts w:ascii="Times New Roman" w:hAnsi="Times New Roman" w:cs="Times New Roman"/>
+                          <w:color w:val="153D63" w:themeColor="text2" w:themeTint="E6"/>
+                          <w:lang w:val="el-GR"/>
+                        </w:rPr>
+                      </w:pPr>
+                      <w:r>
+                        <w:rPr>
+                          <w:rFonts w:ascii="Times New Roman" w:hAnsi="Times New Roman" w:cs="Times New Roman"/>
+                          <w:color w:val="153D63" w:themeColor="text2" w:themeTint="E6"/>
+                          <w:lang w:val="el-GR"/>
+                        </w:rPr>
+                        <w:t>Φοιτητής</w:t>
+                      </w:r>
+                      <w:r>
+                        <w:rPr>
+                          <w:rFonts w:ascii="Times New Roman" w:hAnsi="Times New Roman" w:cs="Times New Roman"/>
+                          <w:color w:val="153D63" w:themeColor="text2" w:themeTint="E6"/>
+                          <w:lang w:val="el-GR"/>
+                        </w:rPr>
+                        <w:t xml:space="preserve"> </w:t>
+                      </w:r>
+                      <w:r>
+                        <w:rPr>
+                          <w:rFonts w:ascii="Times New Roman" w:hAnsi="Times New Roman" w:cs="Times New Roman"/>
+                          <w:color w:val="153D63" w:themeColor="text2" w:themeTint="E6"/>
+                          <w:lang w:val="el-GR"/>
+                        </w:rPr>
+                        <w:t>2ου έτους</w:t>
+                      </w:r>
+                    </w:p>
+                    <w:p>
+                      <w:pPr>
+                        <w:jc w:val="center"/>
+                        <w:rPr>
+                          <w:b/>
+                          <w:bCs/>
+                          <w:color w:val="153D63" w:themeColor="text2" w:themeTint="E6"/>
+                          <w:sz w:val="28"/>
+                          <w:szCs w:val="28"/>
+                          <w:lang w:val="el-GR"/>
+                        </w:rPr>
+                      </w:pPr>
                     </w:p>
                   </w:txbxContent>
                 </v:textbox>
@@ -2150,6 +2147,7 @@
                                 <w:color w:val="153D63" w:themeColor="text2" w:themeTint="E6"/>
                                 <w:sz w:val="24"/>
                                 <w:szCs w:val="24"/>
+                                <w:lang w:val="el-GR"/>
                               </w:rPr>
                             </w:pPr>
                             <w:r>
@@ -2301,7 +2299,7 @@
           </mc:Choice>
           <mc:Fallback>
             <w:pict>
-              <v:shape w14:anchorId="4EFFF751" id="Text Box 42" o:spid="_x0000_s1031" type="#_x0000_t202" style="position:absolute;left:0;text-align:left;margin-left:247.75pt;margin-top:14.65pt;width:108.45pt;height:238.05pt;z-index:251670016;visibility:visible;mso-wrap-style:square;mso-width-percent:0;mso-height-percent:0;mso-wrap-distance-left:9pt;mso-wrap-distance-top:0;mso-wrap-distance-right:9pt;mso-wrap-distance-bottom:0;mso-position-horizontal:absolute;mso-position-horizontal-relative:text;mso-position-vertical:absolute;mso-position-vertical-relative:text;mso-width-percent:0;mso-height-percent:0;mso-width-relative:page;mso-height-relative:page;v-text-anchor:top" o:gfxdata="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" strokecolor="#83caeb [1300]">
+              <v:shape w14:anchorId="4EFFF751" id="Text Box 42" o:spid="_x0000_s1031" type="#_x0000_t202" style="position:absolute;left:0;text-align:left;margin-left:247.75pt;margin-top:14.65pt;width:108.45pt;height:238.05pt;z-index:251670016;visibility:visible;mso-wrap-style:square;mso-width-percent:0;mso-height-percent:0;mso-wrap-distance-left:9pt;mso-wrap-distance-top:0;mso-wrap-distance-right:9pt;mso-wrap-distance-bottom:0;mso-position-horizontal:absolute;mso-position-horizontal-relative:text;mso-position-vertical:absolute;mso-position-vertical-relative:text;mso-width-percent:0;mso-height-percent:0;mso-width-relative:page;mso-height-relative:page;v-text-anchor:top" o:gfxdata="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" strokecolor="#83caeb [1300]">
                 <v:shadow on="t" opacity=".5" offset="6pt,-6pt"/>
                 <v:textbox>
                   <w:txbxContent>
@@ -2313,6 +2311,7 @@
                           <w:color w:val="153D63" w:themeColor="text2" w:themeTint="E6"/>
                           <w:sz w:val="24"/>
                           <w:szCs w:val="24"/>
+                          <w:lang w:val="el-GR"/>
                         </w:rPr>
                       </w:pPr>
                       <w:r>
@@ -2526,6 +2525,7 @@
                                 <w:color w:val="153D63" w:themeColor="text2" w:themeTint="E6"/>
                                 <w:sz w:val="28"/>
                                 <w:szCs w:val="28"/>
+                                <w:lang w:val="el-GR"/>
                               </w:rPr>
                             </w:pPr>
                             <w:r>
@@ -2678,7 +2678,7 @@
           </mc:Choice>
           <mc:Fallback>
             <w:pict>
-              <v:shape w14:anchorId="2BB534FB" id="Text Box 43" o:spid="_x0000_s1032" type="#_x0000_t202" style="position:absolute;left:0;text-align:left;margin-left:378.65pt;margin-top:14.65pt;width:108.45pt;height:238.05pt;z-index:251672064;visibility:visible;mso-wrap-style:square;mso-width-percent:0;mso-height-percent:0;mso-wrap-distance-left:9pt;mso-wrap-distance-top:0;mso-wrap-distance-right:9pt;mso-wrap-distance-bottom:0;mso-position-horizontal:absolute;mso-position-horizontal-relative:text;mso-position-vertical:absolute;mso-position-vertical-relative:text;mso-width-percent:0;mso-height-percent:0;mso-width-relative:page;mso-height-relative:page;v-text-anchor:top" o:gfxdata="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" strokecolor="#83caeb [1300]">
+              <v:shape w14:anchorId="2BB534FB" id="Text Box 43" o:spid="_x0000_s1032" type="#_x0000_t202" style="position:absolute;left:0;text-align:left;margin-left:378.65pt;margin-top:14.65pt;width:108.45pt;height:238.05pt;z-index:251672064;visibility:visible;mso-wrap-style:square;mso-width-percent:0;mso-height-percent:0;mso-wrap-distance-left:9pt;mso-wrap-distance-top:0;mso-wrap-distance-right:9pt;mso-wrap-distance-bottom:0;mso-position-horizontal:absolute;mso-position-horizontal-relative:text;mso-position-vertical:absolute;mso-position-vertical-relative:text;mso-width-percent:0;mso-height-percent:0;mso-width-relative:page;mso-height-relative:page;v-text-anchor:top" o:gfxdata="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" strokecolor="#83caeb [1300]">
                 <v:shadow on="t" opacity=".5" offset="6pt,-6pt"/>
                 <v:textbox>
                   <w:txbxContent>
@@ -2690,6 +2690,7 @@
                           <w:color w:val="153D63" w:themeColor="text2" w:themeTint="E6"/>
                           <w:sz w:val="28"/>
                           <w:szCs w:val="28"/>
+                          <w:lang w:val="el-GR"/>
                         </w:rPr>
                       </w:pPr>
                       <w:r>
@@ -4442,10 +4443,21 @@
 </file>
 
 <file path=customXml/item1.xml><?xml version="1.0" encoding="utf-8"?>
-<b:Sources xmlns:b="http://schemas.openxmlformats.org/officeDocument/2006/bibliography" xmlns="http://schemas.openxmlformats.org/officeDocument/2006/bibliography" SelectedStyle="\APASixthEditionOfficeOnline.xsl" StyleName="APA" Version="6"/>
+<p:properties xmlns:p="http://schemas.microsoft.com/office/2006/metadata/properties" xmlns:xsi="http://www.w3.org/2001/XMLSchema-instance" xmlns:pc="http://schemas.microsoft.com/office/infopath/2007/PartnerControls">
+  <documentManagement/>
+</p:properties>
 </file>
 
 <file path=customXml/item2.xml><?xml version="1.0" encoding="utf-8"?>
+<?mso-contentType ?>
+<FormTemplates xmlns="http://schemas.microsoft.com/sharepoint/v3/contenttype/forms">
+  <Display>DocumentLibraryForm</Display>
+  <Edit>DocumentLibraryForm</Edit>
+  <New>DocumentLibraryForm</New>
+</FormTemplates>
+</file>
+
+<file path=customXml/item3.xml><?xml version="1.0" encoding="utf-8"?>
 <ct:contentTypeSchema xmlns:ct="http://schemas.microsoft.com/office/2006/metadata/contentType" xmlns:ma="http://schemas.microsoft.com/office/2006/metadata/properties/metaAttributes" ct:_="" ma:_="" ma:contentTypeName="Έγγραφο" ma:contentTypeID="0x01010065240B6D342DDA4FAAE28619313743CC" ma:contentTypeVersion="4" ma:contentTypeDescription="Δημιουργία νέου εγγράφου" ma:contentTypeScope="" ma:versionID="02a98d534cd0a8b95c1cc975925965b5">
   <xsd:schema xmlns:xsd="http://www.w3.org/2001/XMLSchema" xmlns:xs="http://www.w3.org/2001/XMLSchema" xmlns:p="http://schemas.microsoft.com/office/2006/metadata/properties" xmlns:ns3="868ad975-d479-4cab-92ca-a44694fa0643" targetNamespace="http://schemas.microsoft.com/office/2006/metadata/properties" ma:root="true" ma:fieldsID="0e171cbdff2f14c5212fd260d455349d" ns3:_="">
     <xsd:import namespace="868ad975-d479-4cab-92ca-a44694fa0643"/>
@@ -4589,30 +4601,28 @@
 </ct:contentTypeSchema>
 </file>
 
-<file path=customXml/item3.xml><?xml version="1.0" encoding="utf-8"?>
-<?mso-contentType ?>
-<FormTemplates xmlns="http://schemas.microsoft.com/sharepoint/v3/contenttype/forms">
-  <Display>DocumentLibraryForm</Display>
-  <Edit>DocumentLibraryForm</Edit>
-  <New>DocumentLibraryForm</New>
-</FormTemplates>
-</file>
-
 <file path=customXml/item4.xml><?xml version="1.0" encoding="utf-8"?>
-<p:properties xmlns:p="http://schemas.microsoft.com/office/2006/metadata/properties" xmlns:xsi="http://www.w3.org/2001/XMLSchema-instance" xmlns:pc="http://schemas.microsoft.com/office/infopath/2007/PartnerControls">
-  <documentManagement/>
-</p:properties>
+<b:Sources xmlns:b="http://schemas.openxmlformats.org/officeDocument/2006/bibliography" xmlns="http://schemas.openxmlformats.org/officeDocument/2006/bibliography" SelectedStyle="\APASixthEditionOfficeOnline.xsl" StyleName="APA" Version="6"/>
 </file>
 
 <file path=customXml/itemProps1.xml><?xml version="1.0" encoding="utf-8"?>
-<ds:datastoreItem xmlns:ds="http://schemas.openxmlformats.org/officeDocument/2006/customXml" ds:itemID="{7679D224-8CF3-4C47-9DD9-67ACCD103808}">
+<ds:datastoreItem xmlns:ds="http://schemas.openxmlformats.org/officeDocument/2006/customXml" ds:itemID="{6C7D2EE1-2A31-4261-81B2-22037B73BF4C}">
   <ds:schemaRefs>
-    <ds:schemaRef ds:uri="http://schemas.openxmlformats.org/officeDocument/2006/bibliography"/>
+    <ds:schemaRef ds:uri="http://schemas.microsoft.com/office/2006/metadata/properties"/>
+    <ds:schemaRef ds:uri="http://schemas.microsoft.com/office/infopath/2007/PartnerControls"/>
   </ds:schemaRefs>
 </ds:datastoreItem>
 </file>
 
 <file path=customXml/itemProps2.xml><?xml version="1.0" encoding="utf-8"?>
+<ds:datastoreItem xmlns:ds="http://schemas.openxmlformats.org/officeDocument/2006/customXml" ds:itemID="{4A3C8754-102D-4C60-86A3-48CCE429D6B7}">
+  <ds:schemaRefs>
+    <ds:schemaRef ds:uri="http://schemas.microsoft.com/sharepoint/v3/contenttype/forms"/>
+  </ds:schemaRefs>
+</ds:datastoreItem>
+</file>
+
+<file path=customXml/itemProps3.xml><?xml version="1.0" encoding="utf-8"?>
 <ds:datastoreItem xmlns:ds="http://schemas.openxmlformats.org/officeDocument/2006/customXml" ds:itemID="{C4B1F055-51D7-48B5-B073-56F6BFDF11D1}">
   <ds:schemaRefs>
     <ds:schemaRef ds:uri="http://schemas.microsoft.com/office/2006/metadata/contentType"/>
@@ -4630,26 +4640,10 @@
 </ds:datastoreItem>
 </file>
 
-<file path=customXml/itemProps3.xml><?xml version="1.0" encoding="utf-8"?>
-<ds:datastoreItem xmlns:ds="http://schemas.openxmlformats.org/officeDocument/2006/customXml" ds:itemID="{4A3C8754-102D-4C60-86A3-48CCE429D6B7}">
+<file path=customXml/itemProps4.xml><?xml version="1.0" encoding="utf-8"?>
+<ds:datastoreItem xmlns:ds="http://schemas.openxmlformats.org/officeDocument/2006/customXml" ds:itemID="{7679D224-8CF3-4C47-9DD9-67ACCD103808}">
   <ds:schemaRefs>
-    <ds:schemaRef ds:uri="http://schemas.microsoft.com/sharepoint/v3/contenttype/forms"/>
-  </ds:schemaRefs>
-</ds:datastoreItem>
-</file>
-
-<file path=customXml/itemProps4.xml><?xml version="1.0" encoding="utf-8"?>
-<ds:datastoreItem xmlns:ds="http://schemas.openxmlformats.org/officeDocument/2006/customXml" ds:itemID="{6C7D2EE1-2A31-4261-81B2-22037B73BF4C}">
-  <ds:schemaRefs>
-    <ds:schemaRef ds:uri="http://purl.org/dc/terms/"/>
-    <ds:schemaRef ds:uri="http://schemas.microsoft.com/office/2006/documentManagement/types"/>
-    <ds:schemaRef ds:uri="http://schemas.microsoft.com/office/infopath/2007/PartnerControls"/>
-    <ds:schemaRef ds:uri="868ad975-d479-4cab-92ca-a44694fa0643"/>
-    <ds:schemaRef ds:uri="http://www.w3.org/XML/1998/namespace"/>
-    <ds:schemaRef ds:uri="http://schemas.openxmlformats.org/package/2006/metadata/core-properties"/>
-    <ds:schemaRef ds:uri="http://purl.org/dc/elements/1.1/"/>
-    <ds:schemaRef ds:uri="http://schemas.microsoft.com/office/2006/metadata/properties"/>
-    <ds:schemaRef ds:uri="http://purl.org/dc/dcmitype/"/>
+    <ds:schemaRef ds:uri="http://schemas.openxmlformats.org/officeDocument/2006/bibliography"/>
   </ds:schemaRefs>
 </ds:datastoreItem>
 </file>
--- a/ByteSpice report.docx
+++ b/ByteSpice report.docx
@@ -1,6 +1,6 @@
 
 <file path=word/document.xml><?xml version="1.0" encoding="utf-8"?>
-<w:document xmlns:wpc="http://schemas.microsoft.com/office/word/2010/wordprocessingCanvas" xmlns:cx="http://schemas.microsoft.com/office/drawing/2014/chartex" xmlns:cx1="http://schemas.microsoft.com/office/drawing/2015/9/8/chartex" xmlns:cx2="http://schemas.microsoft.com/office/drawing/2015/10/21/chartex" xmlns:cx3="http://schemas.microsoft.com/office/drawing/2016/5/9/chartex" xmlns:cx4="http://schemas.microsoft.com/office/drawing/2016/5/10/chartex" xmlns:cx5="http://schemas.microsoft.com/office/drawing/2016/5/11/chartex" xmlns:cx6="http://schemas.microsoft.com/office/drawing/2016/5/12/chartex" xmlns:cx7="http://schemas.microsoft.com/office/drawing/2016/5/13/chartex" xmlns:cx8="http://schemas.microsoft.com/office/drawing/2016/5/14/chartex" xmlns:mc="http://schemas.openxmlformats.org/markup-compatibility/2006" xmlns:aink="http://schemas.microsoft.com/office/drawing/2016/ink" xmlns:am3d="http://schemas.microsoft.com/office/drawing/2017/model3d" xmlns:o="urn:schemas-microsoft-com:office:office" xmlns:oel="http://schemas.microsoft.com/office/2019/extlst" xmlns:r="http://schemas.openxmlformats.org/officeDocument/2006/relationships" xmlns:m="http://schemas.openxmlformats.org/officeDocument/2006/math" xmlns:v="urn:schemas-microsoft-com:vml" xmlns:wp14="http://schemas.microsoft.com/office/word/2010/wordprocessingDrawing" xmlns:wp="http://schemas.openxmlformats.org/drawingml/2006/wordprocessingDrawing" xmlns:w10="urn:schemas-microsoft-com:office:word" xmlns:w="http://schemas.openxmlformats.org/wordprocessingml/2006/main" xmlns:w14="http://schemas.microsoft.com/office/word/2010/wordml" xmlns:w15="http://schemas.microsoft.com/office/word/2012/wordml" xmlns:w16cex="http://schemas.microsoft.com/office/word/2018/wordml/cex" xmlns:w16cid="http://schemas.microsoft.com/office/word/2016/wordml/cid" xmlns:w16="http://schemas.microsoft.com/office/word/2018/wordml" xmlns:w16sdtdh="http://schemas.microsoft.com/office/word/2020/wordml/sdtdatahash" xmlns:w16se="http://schemas.microsoft.com/office/word/2015/wordml/symex" xmlns:wpg="http://schemas.microsoft.com/office/word/2010/wordprocessingGroup" xmlns:wpi="http://schemas.microsoft.com/office/word/2010/wordprocessingInk" xmlns:wne="http://schemas.microsoft.com/office/word/2006/wordml" xmlns:wps="http://schemas.microsoft.com/office/word/2010/wordprocessingShape" mc:Ignorable="w14 w15 w16se w16cid w16 w16cex w16sdtdh wp14">
+<w:document xmlns:wpc="http://schemas.microsoft.com/office/word/2010/wordprocessingCanvas" xmlns:cx="http://schemas.microsoft.com/office/drawing/2014/chartex" xmlns:cx1="http://schemas.microsoft.com/office/drawing/2015/9/8/chartex" xmlns:cx2="http://schemas.microsoft.com/office/drawing/2015/10/21/chartex" xmlns:cx3="http://schemas.microsoft.com/office/drawing/2016/5/9/chartex" xmlns:cx4="http://schemas.microsoft.com/office/drawing/2016/5/10/chartex" xmlns:cx5="http://schemas.microsoft.com/office/drawing/2016/5/11/chartex" xmlns:cx6="http://schemas.microsoft.com/office/drawing/2016/5/12/chartex" xmlns:cx7="http://schemas.microsoft.com/office/drawing/2016/5/13/chartex" xmlns:cx8="http://schemas.microsoft.com/office/drawing/2016/5/14/chartex" xmlns:mc="http://schemas.openxmlformats.org/markup-compatibility/2006" xmlns:aink="http://schemas.microsoft.com/office/drawing/2016/ink" xmlns:am3d="http://schemas.microsoft.com/office/drawing/2017/model3d" xmlns:o="urn:schemas-microsoft-com:office:office" xmlns:oel="http://schemas.microsoft.com/office/2019/extlst" xmlns:r="http://schemas.openxmlformats.org/officeDocument/2006/relationships" xmlns:m="http://schemas.openxmlformats.org/officeDocument/2006/math" xmlns:v="urn:schemas-microsoft-com:vml" xmlns:wp14="http://schemas.microsoft.com/office/word/2010/wordprocessingDrawing" xmlns:wp="http://schemas.openxmlformats.org/drawingml/2006/wordprocessingDrawing" xmlns:w10="urn:schemas-microsoft-com:office:word" xmlns:w="http://schemas.openxmlformats.org/wordprocessingml/2006/main" xmlns:w14="http://schemas.microsoft.com/office/word/2010/wordml" xmlns:w15="http://schemas.microsoft.com/office/word/2012/wordml" xmlns:w16cex="http://schemas.microsoft.com/office/word/2018/wordml/cex" xmlns:w16cid="http://schemas.microsoft.com/office/word/2016/wordml/cid" xmlns:w16="http://schemas.microsoft.com/office/word/2018/wordml" xmlns:w16du="http://schemas.microsoft.com/office/word/2023/wordml/word16du" xmlns:w16sdtdh="http://schemas.microsoft.com/office/word/2020/wordml/sdtdatahash" xmlns:w16se="http://schemas.microsoft.com/office/word/2015/wordml/symex" xmlns:wpg="http://schemas.microsoft.com/office/word/2010/wordprocessingGroup" xmlns:wpi="http://schemas.microsoft.com/office/word/2010/wordprocessingInk" xmlns:wne="http://schemas.microsoft.com/office/word/2006/wordml" xmlns:wps="http://schemas.microsoft.com/office/word/2010/wordprocessingShape" mc:Ignorable="w14 w15 w16se w16cid w16 w16cex w16sdtdh w16du wp14">
   <w:body>
     <w:p>
       <w:pPr>
@@ -2914,13 +2914,6 @@
       <w:pPr>
         <w:jc w:val="center"/>
         <w:rPr>
-          <w:color w:val="153D63" w:themeColor="text2" w:themeTint="E6"/>
-          <w:sz w:val="28"/>
-          <w:szCs w:val="28"/>
-        </w:rPr>
-      </w:pPr>
-      <w:r>
-        <w:rPr>
           <w:b/>
           <w:bCs/>
           <w:color w:val="153D63" w:themeColor="text2" w:themeTint="E6"/>
@@ -2928,9 +2921,970 @@
           <w:szCs w:val="48"/>
           <w:lang w:val="el-GR"/>
         </w:rPr>
+      </w:pPr>
+      <w:r>
+        <w:rPr>
+          <w:b/>
+          <w:bCs/>
+          <w:color w:val="153D63" w:themeColor="text2" w:themeTint="E6"/>
+          <w:sz w:val="48"/>
+          <w:szCs w:val="48"/>
+          <w:lang w:val="el-GR"/>
+        </w:rPr>
         <w:lastRenderedPageBreak/>
         <w:t>Περιεχόμενα</w:t>
       </w:r>
+    </w:p>
+    <w:p>
+      <w:pPr>
+        <w:jc w:val="center"/>
+        <w:rPr>
+          <w:b/>
+          <w:bCs/>
+          <w:color w:val="153D63" w:themeColor="text2" w:themeTint="E6"/>
+          <w:sz w:val="48"/>
+          <w:szCs w:val="48"/>
+          <w:lang w:val="el-GR"/>
+        </w:rPr>
+      </w:pPr>
+    </w:p>
+    <w:p>
+      <w:pPr>
+        <w:jc w:val="center"/>
+        <w:rPr>
+          <w:b/>
+          <w:bCs/>
+          <w:color w:val="153D63" w:themeColor="text2" w:themeTint="E6"/>
+          <w:sz w:val="48"/>
+          <w:szCs w:val="48"/>
+          <w:lang w:val="el-GR"/>
+        </w:rPr>
+      </w:pPr>
+    </w:p>
+    <w:p>
+      <w:pPr>
+        <w:jc w:val="center"/>
+        <w:rPr>
+          <w:b/>
+          <w:bCs/>
+          <w:color w:val="153D63" w:themeColor="text2" w:themeTint="E6"/>
+          <w:sz w:val="48"/>
+          <w:szCs w:val="48"/>
+          <w:lang w:val="el-GR"/>
+        </w:rPr>
+      </w:pPr>
+    </w:p>
+    <w:p>
+      <w:pPr>
+        <w:jc w:val="center"/>
+        <w:rPr>
+          <w:b/>
+          <w:bCs/>
+          <w:color w:val="153D63" w:themeColor="text2" w:themeTint="E6"/>
+          <w:sz w:val="48"/>
+          <w:szCs w:val="48"/>
+          <w:lang w:val="el-GR"/>
+        </w:rPr>
+      </w:pPr>
+    </w:p>
+    <w:p>
+      <w:pPr>
+        <w:jc w:val="center"/>
+        <w:rPr>
+          <w:b/>
+          <w:bCs/>
+          <w:color w:val="153D63" w:themeColor="text2" w:themeTint="E6"/>
+          <w:sz w:val="48"/>
+          <w:szCs w:val="48"/>
+          <w:lang w:val="el-GR"/>
+        </w:rPr>
+      </w:pPr>
+    </w:p>
+    <w:p>
+      <w:pPr>
+        <w:jc w:val="center"/>
+        <w:rPr>
+          <w:b/>
+          <w:bCs/>
+          <w:color w:val="153D63" w:themeColor="text2" w:themeTint="E6"/>
+          <w:sz w:val="48"/>
+          <w:szCs w:val="48"/>
+          <w:lang w:val="el-GR"/>
+        </w:rPr>
+      </w:pPr>
+    </w:p>
+    <w:p>
+      <w:pPr>
+        <w:jc w:val="center"/>
+        <w:rPr>
+          <w:b/>
+          <w:bCs/>
+          <w:color w:val="153D63" w:themeColor="text2" w:themeTint="E6"/>
+          <w:sz w:val="48"/>
+          <w:szCs w:val="48"/>
+          <w:lang w:val="el-GR"/>
+        </w:rPr>
+      </w:pPr>
+    </w:p>
+    <w:p>
+      <w:pPr>
+        <w:jc w:val="center"/>
+        <w:rPr>
+          <w:b/>
+          <w:bCs/>
+          <w:color w:val="153D63" w:themeColor="text2" w:themeTint="E6"/>
+          <w:sz w:val="48"/>
+          <w:szCs w:val="48"/>
+          <w:lang w:val="el-GR"/>
+        </w:rPr>
+      </w:pPr>
+    </w:p>
+    <w:p>
+      <w:pPr>
+        <w:jc w:val="center"/>
+        <w:rPr>
+          <w:b/>
+          <w:bCs/>
+          <w:color w:val="153D63" w:themeColor="text2" w:themeTint="E6"/>
+          <w:sz w:val="48"/>
+          <w:szCs w:val="48"/>
+          <w:lang w:val="el-GR"/>
+        </w:rPr>
+      </w:pPr>
+    </w:p>
+    <w:p>
+      <w:pPr>
+        <w:jc w:val="center"/>
+        <w:rPr>
+          <w:b/>
+          <w:bCs/>
+          <w:color w:val="153D63" w:themeColor="text2" w:themeTint="E6"/>
+          <w:sz w:val="48"/>
+          <w:szCs w:val="48"/>
+          <w:lang w:val="el-GR"/>
+        </w:rPr>
+      </w:pPr>
+    </w:p>
+    <w:p>
+      <w:pPr>
+        <w:jc w:val="center"/>
+        <w:rPr>
+          <w:b/>
+          <w:bCs/>
+          <w:color w:val="153D63" w:themeColor="text2" w:themeTint="E6"/>
+          <w:sz w:val="48"/>
+          <w:szCs w:val="48"/>
+          <w:lang w:val="el-GR"/>
+        </w:rPr>
+      </w:pPr>
+    </w:p>
+    <w:p>
+      <w:pPr>
+        <w:jc w:val="center"/>
+        <w:rPr>
+          <w:b/>
+          <w:bCs/>
+          <w:color w:val="153D63" w:themeColor="text2" w:themeTint="E6"/>
+          <w:sz w:val="48"/>
+          <w:szCs w:val="48"/>
+          <w:lang w:val="el-GR"/>
+        </w:rPr>
+      </w:pPr>
+    </w:p>
+    <w:p>
+      <w:pPr>
+        <w:jc w:val="center"/>
+        <w:rPr>
+          <w:b/>
+          <w:bCs/>
+          <w:color w:val="153D63" w:themeColor="text2" w:themeTint="E6"/>
+          <w:sz w:val="48"/>
+          <w:szCs w:val="48"/>
+          <w:lang w:val="el-GR"/>
+        </w:rPr>
+      </w:pPr>
+    </w:p>
+    <w:p>
+      <w:pPr>
+        <w:jc w:val="center"/>
+        <w:rPr>
+          <w:b/>
+          <w:bCs/>
+          <w:color w:val="153D63" w:themeColor="text2" w:themeTint="E6"/>
+          <w:sz w:val="48"/>
+          <w:szCs w:val="48"/>
+          <w:lang w:val="el-GR"/>
+        </w:rPr>
+      </w:pPr>
+    </w:p>
+    <w:p>
+      <w:pPr>
+        <w:jc w:val="center"/>
+        <w:rPr>
+          <w:b/>
+          <w:bCs/>
+          <w:color w:val="153D63" w:themeColor="text2" w:themeTint="E6"/>
+          <w:sz w:val="48"/>
+          <w:szCs w:val="48"/>
+          <w:lang w:val="el-GR"/>
+        </w:rPr>
+      </w:pPr>
+    </w:p>
+    <w:p>
+      <w:pPr>
+        <w:pStyle w:val="Heading1"/>
+        <w:rPr>
+          <w:lang w:val="el-GR"/>
+        </w:rPr>
+      </w:pPr>
+      <w:r>
+        <w:rPr>
+          <w:lang w:val="el-GR"/>
+        </w:rPr>
+        <w:lastRenderedPageBreak/>
+        <w:t>Σ</w:t>
+      </w:r>
+      <w:r>
+        <w:rPr>
+          <w:lang w:val="el-GR"/>
+        </w:rPr>
+        <w:t>υντακτικ</w:t>
+      </w:r>
+      <w:r>
+        <w:rPr>
+          <w:lang w:val="el-GR"/>
+        </w:rPr>
+        <w:t>ή Ανάλυση</w:t>
+      </w:r>
+      <w:r>
+        <w:rPr>
+          <w:lang w:val="el-GR"/>
+        </w:rPr>
+        <w:t xml:space="preserve"> </w:t>
+      </w:r>
+      <w:r>
+        <w:rPr>
+          <w:lang w:val="el-GR"/>
+        </w:rPr>
+        <w:t>Τ</w:t>
+      </w:r>
+      <w:r>
+        <w:rPr>
+          <w:lang w:val="el-GR"/>
+        </w:rPr>
+        <w:t>ης</w:t>
+      </w:r>
+      <w:r>
+        <w:rPr>
+          <w:lang w:val="el-GR"/>
+        </w:rPr>
+        <w:t xml:space="preserve"> Γλώσσας Σε </w:t>
+      </w:r>
+      <w:r>
+        <w:t>BNF</w:t>
+      </w:r>
+    </w:p>
+    <w:p>
+      <w:pPr>
+        <w:jc w:val="center"/>
+        <w:rPr>
+          <w:color w:val="153D63" w:themeColor="text2" w:themeTint="E6"/>
+          <w:sz w:val="28"/>
+          <w:szCs w:val="28"/>
+          <w:lang w:val="el-GR"/>
+        </w:rPr>
+      </w:pPr>
+    </w:p>
+    <w:p>
+      <w:pPr>
+        <w:jc w:val="center"/>
+        <w:rPr>
+          <w:color w:val="153D63" w:themeColor="text2" w:themeTint="E6"/>
+          <w:sz w:val="28"/>
+          <w:szCs w:val="28"/>
+          <w:lang w:val="el-GR"/>
+        </w:rPr>
+      </w:pPr>
+    </w:p>
+    <w:p>
+      <w:pPr>
+        <w:rPr>
+          <w:color w:val="153D63" w:themeColor="text2" w:themeTint="E6"/>
+          <w:sz w:val="28"/>
+          <w:szCs w:val="28"/>
+          <w:lang w:val="el-GR"/>
+        </w:rPr>
+      </w:pPr>
+      <w:r>
+        <w:rPr>
+          <w:color w:val="153D63" w:themeColor="text2" w:themeTint="E6"/>
+          <w:sz w:val="28"/>
+          <w:szCs w:val="28"/>
+          <w:lang w:val="el-GR"/>
+        </w:rPr>
+        <w:t>Δομή εν</w:t>
+      </w:r>
+      <w:r>
+        <w:rPr>
+          <w:color w:val="153D63" w:themeColor="text2" w:themeTint="E6"/>
+          <w:sz w:val="28"/>
+          <w:szCs w:val="28"/>
+          <w:lang w:val="el-GR"/>
+        </w:rPr>
+        <w:t>ός προγράμματος</w:t>
+      </w:r>
+    </w:p>
+    <w:p>
+      <w:pPr>
+        <w:rPr>
+          <w:color w:val="153D63" w:themeColor="text2" w:themeTint="E6"/>
+          <w:sz w:val="28"/>
+          <w:szCs w:val="28"/>
+          <w:lang w:val="el-GR"/>
+        </w:rPr>
+      </w:pPr>
+    </w:p>
+    <w:p>
+      <w:pPr>
+        <w:rPr>
+          <w:color w:val="153D63" w:themeColor="text2" w:themeTint="E6"/>
+          <w:sz w:val="28"/>
+          <w:szCs w:val="28"/>
+        </w:rPr>
+      </w:pPr>
+      <w:r>
+        <w:rPr>
+          <w:color w:val="153D63" w:themeColor="text2" w:themeTint="E6"/>
+          <w:sz w:val="28"/>
+          <w:szCs w:val="28"/>
+        </w:rPr>
+        <w:t>&lt;</w:t>
+      </w:r>
+      <w:r>
+        <w:rPr>
+          <w:color w:val="153D63" w:themeColor="text2" w:themeTint="E6"/>
+          <w:sz w:val="28"/>
+          <w:szCs w:val="28"/>
+        </w:rPr>
+        <w:t>PROGRAM</w:t>
+      </w:r>
+      <w:proofErr w:type="gramStart"/>
+      <w:r>
+        <w:rPr>
+          <w:color w:val="153D63" w:themeColor="text2" w:themeTint="E6"/>
+          <w:sz w:val="28"/>
+          <w:szCs w:val="28"/>
+        </w:rPr>
+        <w:t xml:space="preserve">&gt; </w:t>
+      </w:r>
+      <w:r>
+        <w:rPr>
+          <w:color w:val="153D63" w:themeColor="text2" w:themeTint="E6"/>
+          <w:sz w:val="28"/>
+          <w:szCs w:val="28"/>
+        </w:rPr>
+        <w:t>:</w:t>
+      </w:r>
+      <w:proofErr w:type="gramEnd"/>
+      <w:r>
+        <w:rPr>
+          <w:color w:val="153D63" w:themeColor="text2" w:themeTint="E6"/>
+          <w:sz w:val="28"/>
+          <w:szCs w:val="28"/>
+        </w:rPr>
+        <w:t xml:space="preserve"> </w:t>
+      </w:r>
+      <w:r>
+        <w:rPr>
+          <w:color w:val="153D63" w:themeColor="text2" w:themeTint="E6"/>
+          <w:sz w:val="28"/>
+          <w:szCs w:val="28"/>
+        </w:rPr>
+        <w:t xml:space="preserve">:= </w:t>
+      </w:r>
+      <w:r>
+        <w:rPr>
+          <w:color w:val="153D63" w:themeColor="text2" w:themeTint="E6"/>
+          <w:sz w:val="28"/>
+          <w:szCs w:val="28"/>
+        </w:rPr>
+        <w:t>START</w:t>
+      </w:r>
+      <w:r>
+        <w:rPr>
+          <w:color w:val="153D63" w:themeColor="text2" w:themeTint="E6"/>
+          <w:sz w:val="28"/>
+          <w:szCs w:val="28"/>
+        </w:rPr>
+        <w:t xml:space="preserve"> &lt;</w:t>
+      </w:r>
+      <w:r>
+        <w:rPr>
+          <w:color w:val="153D63" w:themeColor="text2" w:themeTint="E6"/>
+          <w:sz w:val="28"/>
+          <w:szCs w:val="28"/>
+        </w:rPr>
+        <w:t>STATEMENTS</w:t>
+      </w:r>
+      <w:r>
+        <w:rPr>
+          <w:color w:val="153D63" w:themeColor="text2" w:themeTint="E6"/>
+          <w:sz w:val="28"/>
+          <w:szCs w:val="28"/>
+        </w:rPr>
+        <w:t xml:space="preserve">&gt; </w:t>
+      </w:r>
+      <w:r>
+        <w:rPr>
+          <w:color w:val="153D63" w:themeColor="text2" w:themeTint="E6"/>
+          <w:sz w:val="28"/>
+          <w:szCs w:val="28"/>
+        </w:rPr>
+        <w:t>END</w:t>
+      </w:r>
+    </w:p>
+    <w:p>
+      <w:pPr>
+        <w:rPr>
+          <w:color w:val="153D63" w:themeColor="text2" w:themeTint="E6"/>
+          <w:sz w:val="28"/>
+          <w:szCs w:val="28"/>
+        </w:rPr>
+      </w:pPr>
+    </w:p>
+    <w:p>
+      <w:pPr>
+        <w:rPr>
+          <w:color w:val="153D63" w:themeColor="text2" w:themeTint="E6"/>
+          <w:sz w:val="28"/>
+          <w:szCs w:val="28"/>
+        </w:rPr>
+      </w:pPr>
+      <w:r>
+        <w:rPr>
+          <w:color w:val="153D63" w:themeColor="text2" w:themeTint="E6"/>
+          <w:sz w:val="28"/>
+          <w:szCs w:val="28"/>
+        </w:rPr>
+        <w:t>&lt;STATEMENTS&gt;</w:t>
+      </w:r>
+      <w:proofErr w:type="gramStart"/>
+      <w:r>
+        <w:rPr>
+          <w:color w:val="153D63" w:themeColor="text2" w:themeTint="E6"/>
+          <w:sz w:val="28"/>
+          <w:szCs w:val="28"/>
+        </w:rPr>
+        <w:t>: :</w:t>
+      </w:r>
+      <w:proofErr w:type="gramEnd"/>
+      <w:r>
+        <w:rPr>
+          <w:color w:val="153D63" w:themeColor="text2" w:themeTint="E6"/>
+          <w:sz w:val="28"/>
+          <w:szCs w:val="28"/>
+        </w:rPr>
+        <w:t xml:space="preserve">= </w:t>
+      </w:r>
+      <w:r>
+        <w:rPr>
+          <w:color w:val="153D63" w:themeColor="text2" w:themeTint="E6"/>
+          <w:sz w:val="28"/>
+          <w:szCs w:val="28"/>
+        </w:rPr>
+        <w:t>&lt;</w:t>
+      </w:r>
+      <w:r>
+        <w:rPr>
+          <w:color w:val="153D63" w:themeColor="text2" w:themeTint="E6"/>
+          <w:sz w:val="28"/>
+          <w:szCs w:val="28"/>
+        </w:rPr>
+        <w:t>STATEMENT</w:t>
+      </w:r>
+      <w:r>
+        <w:rPr>
+          <w:color w:val="153D63" w:themeColor="text2" w:themeTint="E6"/>
+          <w:sz w:val="28"/>
+          <w:szCs w:val="28"/>
+        </w:rPr>
+        <w:t>&gt;</w:t>
+      </w:r>
+      <w:r>
+        <w:rPr>
+          <w:color w:val="153D63" w:themeColor="text2" w:themeTint="E6"/>
+          <w:sz w:val="28"/>
+          <w:szCs w:val="28"/>
+        </w:rPr>
+        <w:t xml:space="preserve"> </w:t>
+      </w:r>
+    </w:p>
+    <w:p>
+      <w:pPr>
+        <w:rPr>
+          <w:color w:val="153D63" w:themeColor="text2" w:themeTint="E6"/>
+          <w:sz w:val="28"/>
+          <w:szCs w:val="28"/>
+        </w:rPr>
+      </w:pPr>
+      <w:r>
+        <w:rPr>
+          <w:color w:val="153D63" w:themeColor="text2" w:themeTint="E6"/>
+          <w:sz w:val="28"/>
+          <w:szCs w:val="28"/>
+        </w:rPr>
+        <w:t xml:space="preserve">                                      </w:t>
+      </w:r>
+      <w:r>
+        <w:rPr>
+          <w:color w:val="153D63" w:themeColor="text2" w:themeTint="E6"/>
+          <w:sz w:val="28"/>
+          <w:szCs w:val="28"/>
+        </w:rPr>
+        <w:t xml:space="preserve">| </w:t>
+      </w:r>
+      <w:r>
+        <w:rPr>
+          <w:color w:val="153D63" w:themeColor="text2" w:themeTint="E6"/>
+          <w:sz w:val="28"/>
+          <w:szCs w:val="28"/>
+        </w:rPr>
+        <w:t>&lt;</w:t>
+      </w:r>
+      <w:r>
+        <w:rPr>
+          <w:color w:val="153D63" w:themeColor="text2" w:themeTint="E6"/>
+          <w:sz w:val="28"/>
+          <w:szCs w:val="28"/>
+        </w:rPr>
+        <w:t>STATEMENT</w:t>
+      </w:r>
+      <w:r>
+        <w:rPr>
+          <w:color w:val="153D63" w:themeColor="text2" w:themeTint="E6"/>
+          <w:sz w:val="28"/>
+          <w:szCs w:val="28"/>
+        </w:rPr>
+        <w:t>&gt;</w:t>
+      </w:r>
+      <w:r>
+        <w:rPr>
+          <w:color w:val="153D63" w:themeColor="text2" w:themeTint="E6"/>
+          <w:sz w:val="28"/>
+          <w:szCs w:val="28"/>
+        </w:rPr>
+        <w:t xml:space="preserve"> “</w:t>
+      </w:r>
+      <w:proofErr w:type="gramStart"/>
+      <w:r>
+        <w:rPr>
+          <w:color w:val="153D63" w:themeColor="text2" w:themeTint="E6"/>
+          <w:sz w:val="28"/>
+          <w:szCs w:val="28"/>
+        </w:rPr>
+        <w:t xml:space="preserve">;” </w:t>
+      </w:r>
+      <w:r>
+        <w:rPr>
+          <w:color w:val="153D63" w:themeColor="text2" w:themeTint="E6"/>
+          <w:sz w:val="28"/>
+          <w:szCs w:val="28"/>
+        </w:rPr>
+        <w:t xml:space="preserve"> &lt;</w:t>
+      </w:r>
+      <w:proofErr w:type="gramEnd"/>
+      <w:r>
+        <w:rPr>
+          <w:color w:val="153D63" w:themeColor="text2" w:themeTint="E6"/>
+          <w:sz w:val="28"/>
+          <w:szCs w:val="28"/>
+        </w:rPr>
+        <w:t>STATEMENTS&gt;</w:t>
+      </w:r>
+    </w:p>
+    <w:p>
+      <w:pPr>
+        <w:rPr>
+          <w:color w:val="153D63" w:themeColor="text2" w:themeTint="E6"/>
+          <w:sz w:val="28"/>
+          <w:szCs w:val="28"/>
+        </w:rPr>
+      </w:pPr>
+    </w:p>
+    <w:p>
+      <w:pPr>
+        <w:rPr>
+          <w:color w:val="153D63" w:themeColor="text2" w:themeTint="E6"/>
+          <w:sz w:val="28"/>
+          <w:szCs w:val="28"/>
+        </w:rPr>
+      </w:pPr>
+      <w:r>
+        <w:rPr>
+          <w:color w:val="153D63" w:themeColor="text2" w:themeTint="E6"/>
+          <w:sz w:val="28"/>
+          <w:szCs w:val="28"/>
+        </w:rPr>
+        <w:t>&lt;STATEMENT</w:t>
+      </w:r>
+      <w:proofErr w:type="gramStart"/>
+      <w:r>
+        <w:rPr>
+          <w:color w:val="153D63" w:themeColor="text2" w:themeTint="E6"/>
+          <w:sz w:val="28"/>
+          <w:szCs w:val="28"/>
+        </w:rPr>
+        <w:t>&gt; :</w:t>
+      </w:r>
+      <w:proofErr w:type="gramEnd"/>
+      <w:r>
+        <w:rPr>
+          <w:color w:val="153D63" w:themeColor="text2" w:themeTint="E6"/>
+          <w:sz w:val="28"/>
+          <w:szCs w:val="28"/>
+        </w:rPr>
+        <w:t xml:space="preserve"> </w:t>
+      </w:r>
+      <w:r>
+        <w:rPr>
+          <w:color w:val="153D63" w:themeColor="text2" w:themeTint="E6"/>
+          <w:sz w:val="28"/>
+          <w:szCs w:val="28"/>
+        </w:rPr>
+        <w:t>:=</w:t>
+      </w:r>
+      <w:r>
+        <w:rPr>
+          <w:color w:val="153D63" w:themeColor="text2" w:themeTint="E6"/>
+          <w:sz w:val="28"/>
+          <w:szCs w:val="28"/>
+        </w:rPr>
+        <w:t xml:space="preserve"> </w:t>
+      </w:r>
+      <w:r>
+        <w:rPr>
+          <w:color w:val="153D63" w:themeColor="text2" w:themeTint="E6"/>
+          <w:sz w:val="28"/>
+          <w:szCs w:val="28"/>
+        </w:rPr>
+        <w:t>&lt;STATEMENT_IF&gt;</w:t>
+      </w:r>
+    </w:p>
+    <w:p>
+      <w:pPr>
+        <w:rPr>
+          <w:color w:val="153D63" w:themeColor="text2" w:themeTint="E6"/>
+          <w:sz w:val="28"/>
+          <w:szCs w:val="28"/>
+        </w:rPr>
+      </w:pPr>
+      <w:r>
+        <w:rPr>
+          <w:color w:val="153D63" w:themeColor="text2" w:themeTint="E6"/>
+          <w:sz w:val="28"/>
+          <w:szCs w:val="28"/>
+        </w:rPr>
+        <w:t xml:space="preserve">                                      </w:t>
+      </w:r>
+      <w:r>
+        <w:rPr>
+          <w:color w:val="153D63" w:themeColor="text2" w:themeTint="E6"/>
+          <w:sz w:val="28"/>
+          <w:szCs w:val="28"/>
+        </w:rPr>
+        <w:t xml:space="preserve">| </w:t>
+      </w:r>
+      <w:r>
+        <w:rPr>
+          <w:color w:val="153D63" w:themeColor="text2" w:themeTint="E6"/>
+          <w:sz w:val="28"/>
+          <w:szCs w:val="28"/>
+        </w:rPr>
+        <w:t>&lt;STATEMENT_</w:t>
+      </w:r>
+      <w:r>
+        <w:rPr>
+          <w:color w:val="153D63" w:themeColor="text2" w:themeTint="E6"/>
+          <w:sz w:val="28"/>
+          <w:szCs w:val="28"/>
+        </w:rPr>
+        <w:t>WHILE</w:t>
+      </w:r>
+      <w:r>
+        <w:rPr>
+          <w:color w:val="153D63" w:themeColor="text2" w:themeTint="E6"/>
+          <w:sz w:val="28"/>
+          <w:szCs w:val="28"/>
+        </w:rPr>
+        <w:t>&gt;</w:t>
+      </w:r>
+    </w:p>
+    <w:p>
+      <w:pPr>
+        <w:rPr>
+          <w:color w:val="153D63" w:themeColor="text2" w:themeTint="E6"/>
+          <w:sz w:val="28"/>
+          <w:szCs w:val="28"/>
+        </w:rPr>
+      </w:pPr>
+      <w:r>
+        <w:rPr>
+          <w:color w:val="153D63" w:themeColor="text2" w:themeTint="E6"/>
+          <w:sz w:val="28"/>
+          <w:szCs w:val="28"/>
+        </w:rPr>
+        <w:t xml:space="preserve">                                      | </w:t>
+      </w:r>
+      <w:r>
+        <w:rPr>
+          <w:color w:val="153D63" w:themeColor="text2" w:themeTint="E6"/>
+          <w:sz w:val="28"/>
+          <w:szCs w:val="28"/>
+        </w:rPr>
+        <w:t>&lt;STATEMENT_</w:t>
+      </w:r>
+      <w:r>
+        <w:rPr>
+          <w:color w:val="153D63" w:themeColor="text2" w:themeTint="E6"/>
+          <w:sz w:val="28"/>
+          <w:szCs w:val="28"/>
+        </w:rPr>
+        <w:t>ASSIGN&gt;</w:t>
+      </w:r>
+    </w:p>
+    <w:p>
+      <w:pPr>
+        <w:rPr>
+          <w:color w:val="153D63" w:themeColor="text2" w:themeTint="E6"/>
+          <w:sz w:val="28"/>
+          <w:szCs w:val="28"/>
+        </w:rPr>
+      </w:pPr>
+      <w:r>
+        <w:rPr>
+          <w:color w:val="153D63" w:themeColor="text2" w:themeTint="E6"/>
+          <w:sz w:val="28"/>
+          <w:szCs w:val="28"/>
+        </w:rPr>
+        <w:t xml:space="preserve">                                      | &lt;</w:t>
+      </w:r>
+      <w:r>
+        <w:rPr>
+          <w:color w:val="153D63" w:themeColor="text2" w:themeTint="E6"/>
+          <w:sz w:val="28"/>
+          <w:szCs w:val="28"/>
+        </w:rPr>
+        <w:t>PROGRAM</w:t>
+      </w:r>
+      <w:r>
+        <w:rPr>
+          <w:color w:val="153D63" w:themeColor="text2" w:themeTint="E6"/>
+          <w:sz w:val="28"/>
+          <w:szCs w:val="28"/>
+        </w:rPr>
+        <w:t>&gt;</w:t>
+      </w:r>
+    </w:p>
+    <w:p>
+      <w:pPr>
+        <w:rPr>
+          <w:color w:val="153D63" w:themeColor="text2" w:themeTint="E6"/>
+          <w:sz w:val="28"/>
+          <w:szCs w:val="28"/>
+        </w:rPr>
+      </w:pPr>
+    </w:p>
+    <w:p>
+      <w:pPr>
+        <w:rPr>
+          <w:color w:val="153D63" w:themeColor="text2" w:themeTint="E6"/>
+          <w:sz w:val="28"/>
+          <w:szCs w:val="28"/>
+        </w:rPr>
+      </w:pPr>
+      <w:r>
+        <w:rPr>
+          <w:color w:val="153D63" w:themeColor="text2" w:themeTint="E6"/>
+          <w:sz w:val="28"/>
+          <w:szCs w:val="28"/>
+        </w:rPr>
+        <w:t>&lt;STATEMENT_IF</w:t>
+      </w:r>
+      <w:proofErr w:type="gramStart"/>
+      <w:r>
+        <w:rPr>
+          <w:color w:val="153D63" w:themeColor="text2" w:themeTint="E6"/>
+          <w:sz w:val="28"/>
+          <w:szCs w:val="28"/>
+        </w:rPr>
+        <w:t>&gt; :</w:t>
+      </w:r>
+      <w:proofErr w:type="gramEnd"/>
+      <w:r>
+        <w:rPr>
+          <w:color w:val="153D63" w:themeColor="text2" w:themeTint="E6"/>
+          <w:sz w:val="28"/>
+          <w:szCs w:val="28"/>
+        </w:rPr>
+        <w:t xml:space="preserve"> := </w:t>
+      </w:r>
+      <w:r>
+        <w:rPr>
+          <w:color w:val="153D63" w:themeColor="text2" w:themeTint="E6"/>
+          <w:sz w:val="28"/>
+          <w:szCs w:val="28"/>
+        </w:rPr>
+        <w:t>“</w:t>
+      </w:r>
+      <w:r>
+        <w:rPr>
+          <w:color w:val="153D63" w:themeColor="text2" w:themeTint="E6"/>
+          <w:sz w:val="28"/>
+          <w:szCs w:val="28"/>
+        </w:rPr>
+        <w:t>IF</w:t>
+      </w:r>
+      <w:r>
+        <w:rPr>
+          <w:color w:val="153D63" w:themeColor="text2" w:themeTint="E6"/>
+          <w:sz w:val="28"/>
+          <w:szCs w:val="28"/>
+        </w:rPr>
+        <w:t>”</w:t>
+      </w:r>
+      <w:r>
+        <w:rPr>
+          <w:color w:val="153D63" w:themeColor="text2" w:themeTint="E6"/>
+          <w:sz w:val="28"/>
+          <w:szCs w:val="28"/>
+        </w:rPr>
+        <w:t xml:space="preserve"> &lt;CONDITION&gt; </w:t>
+      </w:r>
+      <w:r>
+        <w:rPr>
+          <w:color w:val="153D63" w:themeColor="text2" w:themeTint="E6"/>
+          <w:sz w:val="28"/>
+          <w:szCs w:val="28"/>
+        </w:rPr>
+        <w:t>“</w:t>
+      </w:r>
+      <w:r>
+        <w:rPr>
+          <w:color w:val="153D63" w:themeColor="text2" w:themeTint="E6"/>
+          <w:sz w:val="28"/>
+          <w:szCs w:val="28"/>
+        </w:rPr>
+        <w:t>THEN</w:t>
+      </w:r>
+      <w:r>
+        <w:rPr>
+          <w:color w:val="153D63" w:themeColor="text2" w:themeTint="E6"/>
+          <w:sz w:val="28"/>
+          <w:szCs w:val="28"/>
+        </w:rPr>
+        <w:t>”</w:t>
+      </w:r>
+      <w:r>
+        <w:rPr>
+          <w:color w:val="153D63" w:themeColor="text2" w:themeTint="E6"/>
+          <w:sz w:val="28"/>
+          <w:szCs w:val="28"/>
+        </w:rPr>
+        <w:t xml:space="preserve"> &lt;STATEMENT&gt;</w:t>
+      </w:r>
+    </w:p>
+    <w:p>
+      <w:pPr>
+        <w:rPr>
+          <w:color w:val="153D63" w:themeColor="text2" w:themeTint="E6"/>
+          <w:sz w:val="28"/>
+          <w:szCs w:val="28"/>
+        </w:rPr>
+      </w:pPr>
+      <w:r>
+        <w:rPr>
+          <w:color w:val="153D63" w:themeColor="text2" w:themeTint="E6"/>
+          <w:sz w:val="28"/>
+          <w:szCs w:val="28"/>
+        </w:rPr>
+        <w:t xml:space="preserve">                                      |</w:t>
+      </w:r>
+      <w:r>
+        <w:rPr>
+          <w:color w:val="153D63" w:themeColor="text2" w:themeTint="E6"/>
+          <w:sz w:val="28"/>
+          <w:szCs w:val="28"/>
+        </w:rPr>
+        <w:t xml:space="preserve"> </w:t>
+      </w:r>
+      <w:r>
+        <w:rPr>
+          <w:color w:val="153D63" w:themeColor="text2" w:themeTint="E6"/>
+          <w:sz w:val="28"/>
+          <w:szCs w:val="28"/>
+        </w:rPr>
+        <w:t>“IF” &lt;CONDITION&gt; “THEN” &lt;STATEMENT&gt;</w:t>
+      </w:r>
+      <w:r>
+        <w:rPr>
+          <w:color w:val="153D63" w:themeColor="text2" w:themeTint="E6"/>
+          <w:sz w:val="28"/>
+          <w:szCs w:val="28"/>
+        </w:rPr>
+        <w:t xml:space="preserve"> “ELSE” &lt;ST</w:t>
+      </w:r>
+      <w:r>
+        <w:rPr>
+          <w:color w:val="153D63" w:themeColor="text2" w:themeTint="E6"/>
+          <w:sz w:val="28"/>
+          <w:szCs w:val="28"/>
+        </w:rPr>
+        <w:t>ATEMENT&gt;</w:t>
+      </w:r>
+    </w:p>
+    <w:p>
+      <w:pPr>
+        <w:rPr>
+          <w:color w:val="153D63" w:themeColor="text2" w:themeTint="E6"/>
+          <w:sz w:val="28"/>
+          <w:szCs w:val="28"/>
+        </w:rPr>
+      </w:pPr>
+      <w:r>
+        <w:rPr>
+          <w:color w:val="153D63" w:themeColor="text2" w:themeTint="E6"/>
+          <w:sz w:val="28"/>
+          <w:szCs w:val="28"/>
+        </w:rPr>
+        <w:t xml:space="preserve">                                      </w:t>
+      </w:r>
+    </w:p>
+    <w:p>
+      <w:pPr>
+        <w:rPr>
+          <w:color w:val="153D63" w:themeColor="text2" w:themeTint="E6"/>
+          <w:sz w:val="28"/>
+          <w:szCs w:val="28"/>
+        </w:rPr>
+      </w:pPr>
+    </w:p>
+    <w:p>
+      <w:pPr>
+        <w:rPr>
+          <w:color w:val="153D63" w:themeColor="text2" w:themeTint="E6"/>
+          <w:sz w:val="28"/>
+          <w:szCs w:val="28"/>
+        </w:rPr>
+      </w:pPr>
+    </w:p>
+    <w:p>
+      <w:pPr>
+        <w:rPr>
+          <w:color w:val="153D63" w:themeColor="text2" w:themeTint="E6"/>
+          <w:sz w:val="28"/>
+          <w:szCs w:val="28"/>
+        </w:rPr>
+      </w:pPr>
     </w:p>
     <w:sectPr>
       <w:footerReference w:type="default" r:id="rId23"/>
@@ -2946,7 +3900,7 @@
 </file>
 
 <file path=word/endnotes.xml><?xml version="1.0" encoding="utf-8"?>
-<w:endnotes xmlns:wpc="http://schemas.microsoft.com/office/word/2010/wordprocessingCanvas" xmlns:cx="http://schemas.microsoft.com/office/drawing/2014/chartex" xmlns:cx1="http://schemas.microsoft.com/office/drawing/2015/9/8/chartex" xmlns:cx2="http://schemas.microsoft.com/office/drawing/2015/10/21/chartex" xmlns:cx3="http://schemas.microsoft.com/office/drawing/2016/5/9/chartex" xmlns:cx4="http://schemas.microsoft.com/office/drawing/2016/5/10/chartex" xmlns:cx5="http://schemas.microsoft.com/office/drawing/2016/5/11/chartex" xmlns:cx6="http://schemas.microsoft.com/office/drawing/2016/5/12/chartex" xmlns:cx7="http://schemas.microsoft.com/office/drawing/2016/5/13/chartex" xmlns:cx8="http://schemas.microsoft.com/office/drawing/2016/5/14/chartex" xmlns:mc="http://schemas.openxmlformats.org/markup-compatibility/2006" xmlns:aink="http://schemas.microsoft.com/office/drawing/2016/ink" xmlns:am3d="http://schemas.microsoft.com/office/drawing/2017/model3d" xmlns:o="urn:schemas-microsoft-com:office:office" xmlns:oel="http://schemas.microsoft.com/office/2019/extlst" xmlns:r="http://schemas.openxmlformats.org/officeDocument/2006/relationships" xmlns:m="http://schemas.openxmlformats.org/officeDocument/2006/math" xmlns:v="urn:schemas-microsoft-com:vml" xmlns:wp14="http://schemas.microsoft.com/office/word/2010/wordprocessingDrawing" xmlns:wp="http://schemas.openxmlformats.org/drawingml/2006/wordprocessingDrawing" xmlns:w10="urn:schemas-microsoft-com:office:word" xmlns:w="http://schemas.openxmlformats.org/wordprocessingml/2006/main" xmlns:w14="http://schemas.microsoft.com/office/word/2010/wordml" xmlns:w15="http://schemas.microsoft.com/office/word/2012/wordml" xmlns:w16cex="http://schemas.microsoft.com/office/word/2018/wordml/cex" xmlns:w16cid="http://schemas.microsoft.com/office/word/2016/wordml/cid" xmlns:w16="http://schemas.microsoft.com/office/word/2018/wordml" xmlns:w16sdtdh="http://schemas.microsoft.com/office/word/2020/wordml/sdtdatahash" xmlns:w16se="http://schemas.microsoft.com/office/word/2015/wordml/symex" xmlns:wpg="http://schemas.microsoft.com/office/word/2010/wordprocessingGroup" xmlns:wpi="http://schemas.microsoft.com/office/word/2010/wordprocessingInk" xmlns:wne="http://schemas.microsoft.com/office/word/2006/wordml" xmlns:wps="http://schemas.microsoft.com/office/word/2010/wordprocessingShape" mc:Ignorable="w14 w15 w16se w16cid w16 w16cex w16sdtdh wp14">
+<w:endnotes xmlns:wpc="http://schemas.microsoft.com/office/word/2010/wordprocessingCanvas" xmlns:cx="http://schemas.microsoft.com/office/drawing/2014/chartex" xmlns:cx1="http://schemas.microsoft.com/office/drawing/2015/9/8/chartex" xmlns:cx2="http://schemas.microsoft.com/office/drawing/2015/10/21/chartex" xmlns:cx3="http://schemas.microsoft.com/office/drawing/2016/5/9/chartex" xmlns:cx4="http://schemas.microsoft.com/office/drawing/2016/5/10/chartex" xmlns:cx5="http://schemas.microsoft.com/office/drawing/2016/5/11/chartex" xmlns:cx6="http://schemas.microsoft.com/office/drawing/2016/5/12/chartex" xmlns:cx7="http://schemas.microsoft.com/office/drawing/2016/5/13/chartex" xmlns:cx8="http://schemas.microsoft.com/office/drawing/2016/5/14/chartex" xmlns:mc="http://schemas.openxmlformats.org/markup-compatibility/2006" xmlns:aink="http://schemas.microsoft.com/office/drawing/2016/ink" xmlns:am3d="http://schemas.microsoft.com/office/drawing/2017/model3d" xmlns:o="urn:schemas-microsoft-com:office:office" xmlns:oel="http://schemas.microsoft.com/office/2019/extlst" xmlns:r="http://schemas.openxmlformats.org/officeDocument/2006/relationships" xmlns:m="http://schemas.openxmlformats.org/officeDocument/2006/math" xmlns:v="urn:schemas-microsoft-com:vml" xmlns:wp14="http://schemas.microsoft.com/office/word/2010/wordprocessingDrawing" xmlns:wp="http://schemas.openxmlformats.org/drawingml/2006/wordprocessingDrawing" xmlns:w10="urn:schemas-microsoft-com:office:word" xmlns:w="http://schemas.openxmlformats.org/wordprocessingml/2006/main" xmlns:w14="http://schemas.microsoft.com/office/word/2010/wordml" xmlns:w15="http://schemas.microsoft.com/office/word/2012/wordml" xmlns:w16cex="http://schemas.microsoft.com/office/word/2018/wordml/cex" xmlns:w16cid="http://schemas.microsoft.com/office/word/2016/wordml/cid" xmlns:w16="http://schemas.microsoft.com/office/word/2018/wordml" xmlns:w16du="http://schemas.microsoft.com/office/word/2023/wordml/word16du" xmlns:w16sdtdh="http://schemas.microsoft.com/office/word/2020/wordml/sdtdatahash" xmlns:w16se="http://schemas.microsoft.com/office/word/2015/wordml/symex" xmlns:wpg="http://schemas.microsoft.com/office/word/2010/wordprocessingGroup" xmlns:wpi="http://schemas.microsoft.com/office/word/2010/wordprocessingInk" xmlns:wne="http://schemas.microsoft.com/office/word/2006/wordml" xmlns:wps="http://schemas.microsoft.com/office/word/2010/wordprocessingShape" mc:Ignorable="w14 w15 w16se w16cid w16 w16cex w16sdtdh w16du wp14">
   <w:endnote w:type="separator" w:id="-1">
     <w:p>
       <w:pPr>
@@ -2971,7 +3925,7 @@
 </file>
 
 <file path=word/footer1.xml><?xml version="1.0" encoding="utf-8"?>
-<w:ftr xmlns:wpc="http://schemas.microsoft.com/office/word/2010/wordprocessingCanvas" xmlns:cx="http://schemas.microsoft.com/office/drawing/2014/chartex" xmlns:cx1="http://schemas.microsoft.com/office/drawing/2015/9/8/chartex" xmlns:cx2="http://schemas.microsoft.com/office/drawing/2015/10/21/chartex" xmlns:cx3="http://schemas.microsoft.com/office/drawing/2016/5/9/chartex" xmlns:cx4="http://schemas.microsoft.com/office/drawing/2016/5/10/chartex" xmlns:cx5="http://schemas.microsoft.com/office/drawing/2016/5/11/chartex" xmlns:cx6="http://schemas.microsoft.com/office/drawing/2016/5/12/chartex" xmlns:cx7="http://schemas.microsoft.com/office/drawing/2016/5/13/chartex" xmlns:cx8="http://schemas.microsoft.com/office/drawing/2016/5/14/chartex" xmlns:mc="http://schemas.openxmlformats.org/markup-compatibility/2006" xmlns:aink="http://schemas.microsoft.com/office/drawing/2016/ink" xmlns:am3d="http://schemas.microsoft.com/office/drawing/2017/model3d" xmlns:o="urn:schemas-microsoft-com:office:office" xmlns:oel="http://schemas.microsoft.com/office/2019/extlst" xmlns:r="http://schemas.openxmlformats.org/officeDocument/2006/relationships" xmlns:m="http://schemas.openxmlformats.org/officeDocument/2006/math" xmlns:v="urn:schemas-microsoft-com:vml" xmlns:wp14="http://schemas.microsoft.com/office/word/2010/wordprocessingDrawing" xmlns:wp="http://schemas.openxmlformats.org/drawingml/2006/wordprocessingDrawing" xmlns:w10="urn:schemas-microsoft-com:office:word" xmlns:w="http://schemas.openxmlformats.org/wordprocessingml/2006/main" xmlns:w14="http://schemas.microsoft.com/office/word/2010/wordml" xmlns:w15="http://schemas.microsoft.com/office/word/2012/wordml" xmlns:w16cex="http://schemas.microsoft.com/office/word/2018/wordml/cex" xmlns:w16cid="http://schemas.microsoft.com/office/word/2016/wordml/cid" xmlns:w16="http://schemas.microsoft.com/office/word/2018/wordml" xmlns:w16sdtdh="http://schemas.microsoft.com/office/word/2020/wordml/sdtdatahash" xmlns:w16se="http://schemas.microsoft.com/office/word/2015/wordml/symex" xmlns:wpg="http://schemas.microsoft.com/office/word/2010/wordprocessingGroup" xmlns:wpi="http://schemas.microsoft.com/office/word/2010/wordprocessingInk" xmlns:wne="http://schemas.microsoft.com/office/word/2006/wordml" xmlns:wps="http://schemas.microsoft.com/office/word/2010/wordprocessingShape" mc:Ignorable="w14 w15 w16se w16cid w16 w16cex w16sdtdh wp14">
+<w:ftr xmlns:wpc="http://schemas.microsoft.com/office/word/2010/wordprocessingCanvas" xmlns:cx="http://schemas.microsoft.com/office/drawing/2014/chartex" xmlns:cx1="http://schemas.microsoft.com/office/drawing/2015/9/8/chartex" xmlns:cx2="http://schemas.microsoft.com/office/drawing/2015/10/21/chartex" xmlns:cx3="http://schemas.microsoft.com/office/drawing/2016/5/9/chartex" xmlns:cx4="http://schemas.microsoft.com/office/drawing/2016/5/10/chartex" xmlns:cx5="http://schemas.microsoft.com/office/drawing/2016/5/11/chartex" xmlns:cx6="http://schemas.microsoft.com/office/drawing/2016/5/12/chartex" xmlns:cx7="http://schemas.microsoft.com/office/drawing/2016/5/13/chartex" xmlns:cx8="http://schemas.microsoft.com/office/drawing/2016/5/14/chartex" xmlns:mc="http://schemas.openxmlformats.org/markup-compatibility/2006" xmlns:aink="http://schemas.microsoft.com/office/drawing/2016/ink" xmlns:am3d="http://schemas.microsoft.com/office/drawing/2017/model3d" xmlns:o="urn:schemas-microsoft-com:office:office" xmlns:oel="http://schemas.microsoft.com/office/2019/extlst" xmlns:r="http://schemas.openxmlformats.org/officeDocument/2006/relationships" xmlns:m="http://schemas.openxmlformats.org/officeDocument/2006/math" xmlns:v="urn:schemas-microsoft-com:vml" xmlns:wp14="http://schemas.microsoft.com/office/word/2010/wordprocessingDrawing" xmlns:wp="http://schemas.openxmlformats.org/drawingml/2006/wordprocessingDrawing" xmlns:w10="urn:schemas-microsoft-com:office:word" xmlns:w="http://schemas.openxmlformats.org/wordprocessingml/2006/main" xmlns:w14="http://schemas.microsoft.com/office/word/2010/wordml" xmlns:w15="http://schemas.microsoft.com/office/word/2012/wordml" xmlns:w16cex="http://schemas.microsoft.com/office/word/2018/wordml/cex" xmlns:w16cid="http://schemas.microsoft.com/office/word/2016/wordml/cid" xmlns:w16="http://schemas.microsoft.com/office/word/2018/wordml" xmlns:w16du="http://schemas.microsoft.com/office/word/2023/wordml/word16du" xmlns:w16sdtdh="http://schemas.microsoft.com/office/word/2020/wordml/sdtdatahash" xmlns:w16se="http://schemas.microsoft.com/office/word/2015/wordml/symex" xmlns:wpg="http://schemas.microsoft.com/office/word/2010/wordprocessingGroup" xmlns:wpi="http://schemas.microsoft.com/office/word/2010/wordprocessingInk" xmlns:wne="http://schemas.microsoft.com/office/word/2006/wordml" xmlns:wps="http://schemas.microsoft.com/office/word/2010/wordprocessingShape" mc:Ignorable="w14 w15 w16se w16cid w16 w16cex w16sdtdh w16du wp14">
   <w:sdt>
     <w:sdtPr>
       <w:id w:val="1497921625"/>
@@ -3068,7 +4022,7 @@
 </file>
 
 <file path=word/footnotes.xml><?xml version="1.0" encoding="utf-8"?>
-<w:footnotes xmlns:wpc="http://schemas.microsoft.com/office/word/2010/wordprocessingCanvas" xmlns:cx="http://schemas.microsoft.com/office/drawing/2014/chartex" xmlns:cx1="http://schemas.microsoft.com/office/drawing/2015/9/8/chartex" xmlns:cx2="http://schemas.microsoft.com/office/drawing/2015/10/21/chartex" xmlns:cx3="http://schemas.microsoft.com/office/drawing/2016/5/9/chartex" xmlns:cx4="http://schemas.microsoft.com/office/drawing/2016/5/10/chartex" xmlns:cx5="http://schemas.microsoft.com/office/drawing/2016/5/11/chartex" xmlns:cx6="http://schemas.microsoft.com/office/drawing/2016/5/12/chartex" xmlns:cx7="http://schemas.microsoft.com/office/drawing/2016/5/13/chartex" xmlns:cx8="http://schemas.microsoft.com/office/drawing/2016/5/14/chartex" xmlns:mc="http://schemas.openxmlformats.org/markup-compatibility/2006" xmlns:aink="http://schemas.microsoft.com/office/drawing/2016/ink" xmlns:am3d="http://schemas.microsoft.com/office/drawing/2017/model3d" xmlns:o="urn:schemas-microsoft-com:office:office" xmlns:oel="http://schemas.microsoft.com/office/2019/extlst" xmlns:r="http://schemas.openxmlformats.org/officeDocument/2006/relationships" xmlns:m="http://schemas.openxmlformats.org/officeDocument/2006/math" xmlns:v="urn:schemas-microsoft-com:vml" xmlns:wp14="http://schemas.microsoft.com/office/word/2010/wordprocessingDrawing" xmlns:wp="http://schemas.openxmlformats.org/drawingml/2006/wordprocessingDrawing" xmlns:w10="urn:schemas-microsoft-com:office:word" xmlns:w="http://schemas.openxmlformats.org/wordprocessingml/2006/main" xmlns:w14="http://schemas.microsoft.com/office/word/2010/wordml" xmlns:w15="http://schemas.microsoft.com/office/word/2012/wordml" xmlns:w16cex="http://schemas.microsoft.com/office/word/2018/wordml/cex" xmlns:w16cid="http://schemas.microsoft.com/office/word/2016/wordml/cid" xmlns:w16="http://schemas.microsoft.com/office/word/2018/wordml" xmlns:w16sdtdh="http://schemas.microsoft.com/office/word/2020/wordml/sdtdatahash" xmlns:w16se="http://schemas.microsoft.com/office/word/2015/wordml/symex" xmlns:wpg="http://schemas.microsoft.com/office/word/2010/wordprocessingGroup" xmlns:wpi="http://schemas.microsoft.com/office/word/2010/wordprocessingInk" xmlns:wne="http://schemas.microsoft.com/office/word/2006/wordml" xmlns:wps="http://schemas.microsoft.com/office/word/2010/wordprocessingShape" mc:Ignorable="w14 w15 w16se w16cid w16 w16cex w16sdtdh wp14">
+<w:footnotes xmlns:wpc="http://schemas.microsoft.com/office/word/2010/wordprocessingCanvas" xmlns:cx="http://schemas.microsoft.com/office/drawing/2014/chartex" xmlns:cx1="http://schemas.microsoft.com/office/drawing/2015/9/8/chartex" xmlns:cx2="http://schemas.microsoft.com/office/drawing/2015/10/21/chartex" xmlns:cx3="http://schemas.microsoft.com/office/drawing/2016/5/9/chartex" xmlns:cx4="http://schemas.microsoft.com/office/drawing/2016/5/10/chartex" xmlns:cx5="http://schemas.microsoft.com/office/drawing/2016/5/11/chartex" xmlns:cx6="http://schemas.microsoft.com/office/drawing/2016/5/12/chartex" xmlns:cx7="http://schemas.microsoft.com/office/drawing/2016/5/13/chartex" xmlns:cx8="http://schemas.microsoft.com/office/drawing/2016/5/14/chartex" xmlns:mc="http://schemas.openxmlformats.org/markup-compatibility/2006" xmlns:aink="http://schemas.microsoft.com/office/drawing/2016/ink" xmlns:am3d="http://schemas.microsoft.com/office/drawing/2017/model3d" xmlns:o="urn:schemas-microsoft-com:office:office" xmlns:oel="http://schemas.microsoft.com/office/2019/extlst" xmlns:r="http://schemas.openxmlformats.org/officeDocument/2006/relationships" xmlns:m="http://schemas.openxmlformats.org/officeDocument/2006/math" xmlns:v="urn:schemas-microsoft-com:vml" xmlns:wp14="http://schemas.microsoft.com/office/word/2010/wordprocessingDrawing" xmlns:wp="http://schemas.openxmlformats.org/drawingml/2006/wordprocessingDrawing" xmlns:w10="urn:schemas-microsoft-com:office:word" xmlns:w="http://schemas.openxmlformats.org/wordprocessingml/2006/main" xmlns:w14="http://schemas.microsoft.com/office/word/2010/wordml" xmlns:w15="http://schemas.microsoft.com/office/word/2012/wordml" xmlns:w16cex="http://schemas.microsoft.com/office/word/2018/wordml/cex" xmlns:w16cid="http://schemas.microsoft.com/office/word/2016/wordml/cid" xmlns:w16="http://schemas.microsoft.com/office/word/2018/wordml" xmlns:w16du="http://schemas.microsoft.com/office/word/2023/wordml/word16du" xmlns:w16sdtdh="http://schemas.microsoft.com/office/word/2020/wordml/sdtdatahash" xmlns:w16se="http://schemas.microsoft.com/office/word/2015/wordml/symex" xmlns:wpg="http://schemas.microsoft.com/office/word/2010/wordprocessingGroup" xmlns:wpi="http://schemas.microsoft.com/office/word/2010/wordprocessingInk" xmlns:wne="http://schemas.microsoft.com/office/word/2006/wordml" xmlns:wps="http://schemas.microsoft.com/office/word/2010/wordprocessingShape" mc:Ignorable="w14 w15 w16se w16cid w16 w16cex w16sdtdh w16du wp14">
   <w:footnote w:type="separator" w:id="-1">
     <w:p>
       <w:pPr>
@@ -3093,7 +4047,7 @@
 </file>
 
 <file path=word/styles.xml><?xml version="1.0" encoding="utf-8"?>
-<w:styles xmlns:mc="http://schemas.openxmlformats.org/markup-compatibility/2006" xmlns:r="http://schemas.openxmlformats.org/officeDocument/2006/relationships" xmlns:w="http://schemas.openxmlformats.org/wordprocessingml/2006/main" xmlns:w14="http://schemas.microsoft.com/office/word/2010/wordml" xmlns:w15="http://schemas.microsoft.com/office/word/2012/wordml" xmlns:w16cex="http://schemas.microsoft.com/office/word/2018/wordml/cex" xmlns:w16cid="http://schemas.microsoft.com/office/word/2016/wordml/cid" xmlns:w16="http://schemas.microsoft.com/office/word/2018/wordml" xmlns:w16sdtdh="http://schemas.microsoft.com/office/word/2020/wordml/sdtdatahash" xmlns:w16se="http://schemas.microsoft.com/office/word/2015/wordml/symex" mc:Ignorable="w14 w15 w16se w16cid w16 w16cex w16sdtdh">
+<w:styles xmlns:mc="http://schemas.openxmlformats.org/markup-compatibility/2006" xmlns:r="http://schemas.openxmlformats.org/officeDocument/2006/relationships" xmlns:w="http://schemas.openxmlformats.org/wordprocessingml/2006/main" xmlns:w14="http://schemas.microsoft.com/office/word/2010/wordml" xmlns:w15="http://schemas.microsoft.com/office/word/2012/wordml" xmlns:w16cex="http://schemas.microsoft.com/office/word/2018/wordml/cex" xmlns:w16cid="http://schemas.microsoft.com/office/word/2016/wordml/cid" xmlns:w16="http://schemas.microsoft.com/office/word/2018/wordml" xmlns:w16du="http://schemas.microsoft.com/office/word/2023/wordml/word16du" xmlns:w16sdtdh="http://schemas.microsoft.com/office/word/2020/wordml/sdtdatahash" xmlns:w16se="http://schemas.microsoft.com/office/word/2015/wordml/symex" mc:Ignorable="w14 w15 w16se w16cid w16 w16cex w16sdtdh w16du">
   <w:docDefaults>
     <w:rPrDefault>
       <w:rPr>
@@ -4443,12 +5397,6 @@
 </file>
 
 <file path=customXml/item1.xml><?xml version="1.0" encoding="utf-8"?>
-<p:properties xmlns:p="http://schemas.microsoft.com/office/2006/metadata/properties" xmlns:xsi="http://www.w3.org/2001/XMLSchema-instance" xmlns:pc="http://schemas.microsoft.com/office/infopath/2007/PartnerControls">
-  <documentManagement/>
-</p:properties>
-</file>
-
-<file path=customXml/item2.xml><?xml version="1.0" encoding="utf-8"?>
 <?mso-contentType ?>
 <FormTemplates xmlns="http://schemas.microsoft.com/sharepoint/v3/contenttype/forms">
   <Display>DocumentLibraryForm</Display>
@@ -4457,7 +5405,17 @@
 </FormTemplates>
 </file>
 
+<file path=customXml/item2.xml><?xml version="1.0" encoding="utf-8"?>
+<p:properties xmlns:p="http://schemas.microsoft.com/office/2006/metadata/properties" xmlns:xsi="http://www.w3.org/2001/XMLSchema-instance" xmlns:pc="http://schemas.microsoft.com/office/infopath/2007/PartnerControls">
+  <documentManagement/>
+</p:properties>
+</file>
+
 <file path=customXml/item3.xml><?xml version="1.0" encoding="utf-8"?>
+<b:Sources xmlns:b="http://schemas.openxmlformats.org/officeDocument/2006/bibliography" xmlns="http://schemas.openxmlformats.org/officeDocument/2006/bibliography" SelectedStyle="\APASixthEditionOfficeOnline.xsl" StyleName="APA" Version="6"/>
+</file>
+
+<file path=customXml/item4.xml><?xml version="1.0" encoding="utf-8"?>
 <ct:contentTypeSchema xmlns:ct="http://schemas.microsoft.com/office/2006/metadata/contentType" xmlns:ma="http://schemas.microsoft.com/office/2006/metadata/properties/metaAttributes" ct:_="" ma:_="" ma:contentTypeName="Έγγραφο" ma:contentTypeID="0x01010065240B6D342DDA4FAAE28619313743CC" ma:contentTypeVersion="4" ma:contentTypeDescription="Δημιουργία νέου εγγράφου" ma:contentTypeScope="" ma:versionID="02a98d534cd0a8b95c1cc975925965b5">
   <xsd:schema xmlns:xsd="http://www.w3.org/2001/XMLSchema" xmlns:xs="http://www.w3.org/2001/XMLSchema" xmlns:p="http://schemas.microsoft.com/office/2006/metadata/properties" xmlns:ns3="868ad975-d479-4cab-92ca-a44694fa0643" targetNamespace="http://schemas.microsoft.com/office/2006/metadata/properties" ma:root="true" ma:fieldsID="0e171cbdff2f14c5212fd260d455349d" ns3:_="">
     <xsd:import namespace="868ad975-d479-4cab-92ca-a44694fa0643"/>
@@ -4601,11 +5559,15 @@
 </ct:contentTypeSchema>
 </file>
 
-<file path=customXml/item4.xml><?xml version="1.0" encoding="utf-8"?>
-<b:Sources xmlns:b="http://schemas.openxmlformats.org/officeDocument/2006/bibliography" xmlns="http://schemas.openxmlformats.org/officeDocument/2006/bibliography" SelectedStyle="\APASixthEditionOfficeOnline.xsl" StyleName="APA" Version="6"/>
+<file path=customXml/itemProps1.xml><?xml version="1.0" encoding="utf-8"?>
+<ds:datastoreItem xmlns:ds="http://schemas.openxmlformats.org/officeDocument/2006/customXml" ds:itemID="{4A3C8754-102D-4C60-86A3-48CCE429D6B7}">
+  <ds:schemaRefs>
+    <ds:schemaRef ds:uri="http://schemas.microsoft.com/sharepoint/v3/contenttype/forms"/>
+  </ds:schemaRefs>
+</ds:datastoreItem>
 </file>
 
-<file path=customXml/itemProps1.xml><?xml version="1.0" encoding="utf-8"?>
+<file path=customXml/itemProps2.xml><?xml version="1.0" encoding="utf-8"?>
 <ds:datastoreItem xmlns:ds="http://schemas.openxmlformats.org/officeDocument/2006/customXml" ds:itemID="{6C7D2EE1-2A31-4261-81B2-22037B73BF4C}">
   <ds:schemaRefs>
     <ds:schemaRef ds:uri="http://schemas.microsoft.com/office/2006/metadata/properties"/>
@@ -4614,15 +5576,15 @@
 </ds:datastoreItem>
 </file>
 
-<file path=customXml/itemProps2.xml><?xml version="1.0" encoding="utf-8"?>
-<ds:datastoreItem xmlns:ds="http://schemas.openxmlformats.org/officeDocument/2006/customXml" ds:itemID="{4A3C8754-102D-4C60-86A3-48CCE429D6B7}">
+<file path=customXml/itemProps3.xml><?xml version="1.0" encoding="utf-8"?>
+<ds:datastoreItem xmlns:ds="http://schemas.openxmlformats.org/officeDocument/2006/customXml" ds:itemID="{7679D224-8CF3-4C47-9DD9-67ACCD103808}">
   <ds:schemaRefs>
-    <ds:schemaRef ds:uri="http://schemas.microsoft.com/sharepoint/v3/contenttype/forms"/>
+    <ds:schemaRef ds:uri="http://schemas.openxmlformats.org/officeDocument/2006/bibliography"/>
   </ds:schemaRefs>
 </ds:datastoreItem>
 </file>
 
-<file path=customXml/itemProps3.xml><?xml version="1.0" encoding="utf-8"?>
+<file path=customXml/itemProps4.xml><?xml version="1.0" encoding="utf-8"?>
 <ds:datastoreItem xmlns:ds="http://schemas.openxmlformats.org/officeDocument/2006/customXml" ds:itemID="{C4B1F055-51D7-48B5-B073-56F6BFDF11D1}">
   <ds:schemaRefs>
     <ds:schemaRef ds:uri="http://schemas.microsoft.com/office/2006/metadata/contentType"/>
@@ -4638,12 +5600,4 @@
     <ds:schemaRef ds:uri="http://schemas.microsoft.com/internal/obd"/>
   </ds:schemaRefs>
 </ds:datastoreItem>
-</file>
-
-<file path=customXml/itemProps4.xml><?xml version="1.0" encoding="utf-8"?>
-<ds:datastoreItem xmlns:ds="http://schemas.openxmlformats.org/officeDocument/2006/customXml" ds:itemID="{7679D224-8CF3-4C47-9DD9-67ACCD103808}">
-  <ds:schemaRefs>
-    <ds:schemaRef ds:uri="http://schemas.openxmlformats.org/officeDocument/2006/bibliography"/>
-  </ds:schemaRefs>
-</ds:datastoreItem>
 </file>
--- a/ByteSpice report.docx
+++ b/ByteSpice report.docx
@@ -1,6 +1,6 @@
 
 <file path=word/document.xml><?xml version="1.0" encoding="utf-8"?>
-<w:document xmlns:wpc="http://schemas.microsoft.com/office/word/2010/wordprocessingCanvas" xmlns:cx="http://schemas.microsoft.com/office/drawing/2014/chartex" xmlns:cx1="http://schemas.microsoft.com/office/drawing/2015/9/8/chartex" xmlns:cx2="http://schemas.microsoft.com/office/drawing/2015/10/21/chartex" xmlns:cx3="http://schemas.microsoft.com/office/drawing/2016/5/9/chartex" xmlns:cx4="http://schemas.microsoft.com/office/drawing/2016/5/10/chartex" xmlns:cx5="http://schemas.microsoft.com/office/drawing/2016/5/11/chartex" xmlns:cx6="http://schemas.microsoft.com/office/drawing/2016/5/12/chartex" xmlns:cx7="http://schemas.microsoft.com/office/drawing/2016/5/13/chartex" xmlns:cx8="http://schemas.microsoft.com/office/drawing/2016/5/14/chartex" xmlns:mc="http://schemas.openxmlformats.org/markup-compatibility/2006" xmlns:aink="http://schemas.microsoft.com/office/drawing/2016/ink" xmlns:am3d="http://schemas.microsoft.com/office/drawing/2017/model3d" xmlns:o="urn:schemas-microsoft-com:office:office" xmlns:oel="http://schemas.microsoft.com/office/2019/extlst" xmlns:r="http://schemas.openxmlformats.org/officeDocument/2006/relationships" xmlns:m="http://schemas.openxmlformats.org/officeDocument/2006/math" xmlns:v="urn:schemas-microsoft-com:vml" xmlns:wp14="http://schemas.microsoft.com/office/word/2010/wordprocessingDrawing" xmlns:wp="http://schemas.openxmlformats.org/drawingml/2006/wordprocessingDrawing" xmlns:w10="urn:schemas-microsoft-com:office:word" xmlns:w="http://schemas.openxmlformats.org/wordprocessingml/2006/main" xmlns:w14="http://schemas.microsoft.com/office/word/2010/wordml" xmlns:w15="http://schemas.microsoft.com/office/word/2012/wordml" xmlns:w16cex="http://schemas.microsoft.com/office/word/2018/wordml/cex" xmlns:w16cid="http://schemas.microsoft.com/office/word/2016/wordml/cid" xmlns:w16="http://schemas.microsoft.com/office/word/2018/wordml" xmlns:w16du="http://schemas.microsoft.com/office/word/2023/wordml/word16du" xmlns:w16sdtdh="http://schemas.microsoft.com/office/word/2020/wordml/sdtdatahash" xmlns:w16se="http://schemas.microsoft.com/office/word/2015/wordml/symex" xmlns:wpg="http://schemas.microsoft.com/office/word/2010/wordprocessingGroup" xmlns:wpi="http://schemas.microsoft.com/office/word/2010/wordprocessingInk" xmlns:wne="http://schemas.microsoft.com/office/word/2006/wordml" xmlns:wps="http://schemas.microsoft.com/office/word/2010/wordprocessingShape" mc:Ignorable="w14 w15 w16se w16cid w16 w16cex w16sdtdh w16du wp14">
+<w:document xmlns:wpc="http://schemas.microsoft.com/office/word/2010/wordprocessingCanvas" xmlns:cx="http://schemas.microsoft.com/office/drawing/2014/chartex" xmlns:cx1="http://schemas.microsoft.com/office/drawing/2015/9/8/chartex" xmlns:cx2="http://schemas.microsoft.com/office/drawing/2015/10/21/chartex" xmlns:cx3="http://schemas.microsoft.com/office/drawing/2016/5/9/chartex" xmlns:cx4="http://schemas.microsoft.com/office/drawing/2016/5/10/chartex" xmlns:cx5="http://schemas.microsoft.com/office/drawing/2016/5/11/chartex" xmlns:cx6="http://schemas.microsoft.com/office/drawing/2016/5/12/chartex" xmlns:cx7="http://schemas.microsoft.com/office/drawing/2016/5/13/chartex" xmlns:cx8="http://schemas.microsoft.com/office/drawing/2016/5/14/chartex" xmlns:mc="http://schemas.openxmlformats.org/markup-compatibility/2006" xmlns:aink="http://schemas.microsoft.com/office/drawing/2016/ink" xmlns:am3d="http://schemas.microsoft.com/office/drawing/2017/model3d" xmlns:o="urn:schemas-microsoft-com:office:office" xmlns:oel="http://schemas.microsoft.com/office/2019/extlst" xmlns:r="http://schemas.openxmlformats.org/officeDocument/2006/relationships" xmlns:m="http://schemas.openxmlformats.org/officeDocument/2006/math" xmlns:v="urn:schemas-microsoft-com:vml" xmlns:wp14="http://schemas.microsoft.com/office/word/2010/wordprocessingDrawing" xmlns:wp="http://schemas.openxmlformats.org/drawingml/2006/wordprocessingDrawing" xmlns:w10="urn:schemas-microsoft-com:office:word" xmlns:w="http://schemas.openxmlformats.org/wordprocessingml/2006/main" xmlns:w14="http://schemas.microsoft.com/office/word/2010/wordml" xmlns:w15="http://schemas.microsoft.com/office/word/2012/wordml" xmlns:w16cex="http://schemas.microsoft.com/office/word/2018/wordml/cex" xmlns:w16cid="http://schemas.microsoft.com/office/word/2016/wordml/cid" xmlns:w16="http://schemas.microsoft.com/office/word/2018/wordml" xmlns:w16sdtdh="http://schemas.microsoft.com/office/word/2020/wordml/sdtdatahash" xmlns:w16se="http://schemas.microsoft.com/office/word/2015/wordml/symex" xmlns:wpg="http://schemas.microsoft.com/office/word/2010/wordprocessingGroup" xmlns:wpi="http://schemas.microsoft.com/office/word/2010/wordprocessingInk" xmlns:wne="http://schemas.microsoft.com/office/word/2006/wordml" xmlns:wps="http://schemas.microsoft.com/office/word/2010/wordprocessingShape" mc:Ignorable="w14 w15 w16se w16cid w16 w16cex w16sdtdh wp14">
   <w:body>
     <w:p>
       <w:pPr>
@@ -37,7 +37,7 @@
                     <pic:cNvPicPr/>
                   </pic:nvPicPr>
                   <pic:blipFill>
-                    <a:blip r:embed="rId10">
+                    <a:blip r:embed="rId11">
                       <a:extLst>
                         <a:ext uri="{28A0092B-C50C-407E-A947-70E740481C1C}">
                           <a14:useLocalDpi xmlns:a14="http://schemas.microsoft.com/office/drawing/2010/main" val="0"/>
@@ -1293,8 +1293,8 @@
                                 <w:noProof/>
                               </w:rPr>
                               <w:drawing>
-                                <wp:inline distT="0" distB="0" distL="0" distR="0" wp14:anchorId="674FF399" wp14:editId="0C872C7E">
-                                  <wp:extent cx="1009291" cy="1350836"/>
+                                <wp:inline distT="0" distB="0" distL="0" distR="0" wp14:anchorId="674FF399" wp14:editId="555F4A00">
+                                  <wp:extent cx="1017689" cy="1362075"/>
                                   <wp:effectExtent l="0" t="0" r="0" b="0"/>
                                   <wp:docPr id="1184690688" name="Picture 4" descr="A person wearing glasses and a black shirt&#10;&#10;Description automatically generated"/>
                                   <wp:cNvGraphicFramePr>
@@ -1310,7 +1310,7 @@
                                           </pic:cNvPicPr>
                                         </pic:nvPicPr>
                                         <pic:blipFill>
-                                          <a:blip r:embed="rId11">
+                                          <a:blip r:embed="rId12">
                                             <a:extLst>
                                               <a:ext uri="{28A0092B-C50C-407E-A947-70E740481C1C}">
                                                 <a14:useLocalDpi xmlns:a14="http://schemas.microsoft.com/office/drawing/2010/main" val="0"/>
@@ -1325,7 +1325,7 @@
                                         <pic:spPr bwMode="auto">
                                           <a:xfrm>
                                             <a:off x="0" y="0"/>
-                                            <a:ext cx="1026661" cy="1374084"/>
+                                            <a:ext cx="1043583" cy="1396731"/>
                                           </a:xfrm>
                                           <a:prstGeom prst="rect">
                                             <a:avLst/>
@@ -1381,7 +1381,7 @@
                                 <w:lang w:val="el-GR"/>
                               </w:rPr>
                             </w:pPr>
-                            <w:hyperlink r:id="rId12" w:history="1">
+                            <w:hyperlink r:id="rId13" w:history="1">
                               <w:r>
                                 <w:rPr>
                                   <w:rStyle w:val="Hyperlink"/>
@@ -1412,6 +1412,7 @@
                                 </w:rPr>
                                 <w:t>.</w:t>
                               </w:r>
+                              <w:proofErr w:type="spellStart"/>
                               <w:r>
                                 <w:rPr>
                                   <w:rStyle w:val="Hyperlink"/>
@@ -1419,6 +1420,7 @@
                                 </w:rPr>
                                 <w:t>upatras</w:t>
                               </w:r>
+                              <w:proofErr w:type="spellEnd"/>
                               <w:r>
                                 <w:rPr>
                                   <w:rStyle w:val="Hyperlink"/>
@@ -1509,8 +1511,8 @@
                           <w:noProof/>
                         </w:rPr>
                         <w:drawing>
-                          <wp:inline distT="0" distB="0" distL="0" distR="0" wp14:anchorId="674FF399" wp14:editId="0C872C7E">
-                            <wp:extent cx="1009291" cy="1350836"/>
+                          <wp:inline distT="0" distB="0" distL="0" distR="0" wp14:anchorId="674FF399" wp14:editId="555F4A00">
+                            <wp:extent cx="1017689" cy="1362075"/>
                             <wp:effectExtent l="0" t="0" r="0" b="0"/>
                             <wp:docPr id="1184690688" name="Picture 4" descr="A person wearing glasses and a black shirt&#10;&#10;Description automatically generated"/>
                             <wp:cNvGraphicFramePr>
@@ -1526,7 +1528,7 @@
                                     </pic:cNvPicPr>
                                   </pic:nvPicPr>
                                   <pic:blipFill>
-                                    <a:blip r:embed="rId11">
+                                    <a:blip r:embed="rId12">
                                       <a:extLst>
                                         <a:ext uri="{28A0092B-C50C-407E-A947-70E740481C1C}">
                                           <a14:useLocalDpi xmlns:a14="http://schemas.microsoft.com/office/drawing/2010/main" val="0"/>
@@ -1541,7 +1543,7 @@
                                   <pic:spPr bwMode="auto">
                                     <a:xfrm>
                                       <a:off x="0" y="0"/>
-                                      <a:ext cx="1026661" cy="1374084"/>
+                                      <a:ext cx="1043583" cy="1396731"/>
                                     </a:xfrm>
                                     <a:prstGeom prst="rect">
                                       <a:avLst/>
@@ -1597,7 +1599,7 @@
                           <w:lang w:val="el-GR"/>
                         </w:rPr>
                       </w:pPr>
-                      <w:hyperlink r:id="rId13" w:history="1">
+                      <w:hyperlink r:id="rId14" w:history="1">
                         <w:r>
                           <w:rPr>
                             <w:rStyle w:val="Hyperlink"/>
@@ -1628,6 +1630,7 @@
                           </w:rPr>
                           <w:t>.</w:t>
                         </w:r>
+                        <w:proofErr w:type="spellStart"/>
                         <w:r>
                           <w:rPr>
                             <w:rStyle w:val="Hyperlink"/>
@@ -1635,6 +1638,7 @@
                           </w:rPr>
                           <w:t>upatras</w:t>
                         </w:r>
+                        <w:proofErr w:type="spellEnd"/>
                         <w:r>
                           <w:rPr>
                             <w:rStyle w:val="Hyperlink"/>
@@ -1706,7 +1710,7 @@
         <mc:AlternateContent>
           <mc:Choice Requires="wps">
             <w:drawing>
-              <wp:anchor distT="0" distB="0" distL="114300" distR="114300" simplePos="0" relativeHeight="251667968" behindDoc="0" locked="0" layoutInCell="1" allowOverlap="1" wp14:anchorId="684000B4" wp14:editId="4FFBA082">
+              <wp:anchor distT="0" distB="0" distL="114300" distR="114300" simplePos="0" relativeHeight="251667968" behindDoc="0" locked="0" layoutInCell="1" allowOverlap="1" wp14:anchorId="684000B4" wp14:editId="7DB4DCD6">
                 <wp:simplePos x="0" y="0"/>
                 <wp:positionH relativeFrom="column">
                   <wp:posOffset>1579245</wp:posOffset>
@@ -1775,10 +1779,10 @@
                                 <w:noProof/>
                               </w:rPr>
                               <w:drawing>
-                                <wp:inline distT="0" distB="0" distL="0" distR="0" wp14:anchorId="76C462DF" wp14:editId="061A847D">
-                                  <wp:extent cx="1048601" cy="1336675"/>
-                                  <wp:effectExtent l="0" t="0" r="0" b="0"/>
-                                  <wp:docPr id="246378048" name="Picture 2" descr="A person with his hand on his chin&#10;&#10;Description automatically generated"/>
+                                <wp:inline distT="0" distB="0" distL="0" distR="0" wp14:anchorId="18CAF9A4" wp14:editId="3BA6E594">
+                                  <wp:extent cx="1228090" cy="1247775"/>
+                                  <wp:effectExtent l="0" t="0" r="0" b="9525"/>
+                                  <wp:docPr id="707387123" name="Picture 4" descr="A person sitting in a parka&#10;&#10;Description automatically generated"/>
                                   <wp:cNvGraphicFramePr>
                                     <a:graphicFrameLocks xmlns:a="http://schemas.openxmlformats.org/drawingml/2006/main" noChangeAspect="1"/>
                                   </wp:cNvGraphicFramePr>
@@ -1786,13 +1790,13 @@
                                     <a:graphicData uri="http://schemas.openxmlformats.org/drawingml/2006/picture">
                                       <pic:pic xmlns:pic="http://schemas.openxmlformats.org/drawingml/2006/picture">
                                         <pic:nvPicPr>
-                                          <pic:cNvPr id="246378048" name="Picture 2" descr="A person with his hand on his chin&#10;&#10;Description automatically generated"/>
+                                          <pic:cNvPr id="707387123" name="Picture 4" descr="A person sitting in a parka&#10;&#10;Description automatically generated"/>
                                           <pic:cNvPicPr>
                                             <a:picLocks noChangeAspect="1" noChangeArrowheads="1"/>
                                           </pic:cNvPicPr>
                                         </pic:nvPicPr>
                                         <pic:blipFill>
-                                          <a:blip r:embed="rId14">
+                                          <a:blip r:embed="rId15">
                                             <a:extLst>
                                               <a:ext uri="{28A0092B-C50C-407E-A947-70E740481C1C}">
                                                 <a14:useLocalDpi xmlns:a14="http://schemas.microsoft.com/office/drawing/2010/main" val="0"/>
@@ -1807,7 +1811,7 @@
                                         <pic:spPr bwMode="auto">
                                           <a:xfrm>
                                             <a:off x="0" y="0"/>
-                                            <a:ext cx="1075959" cy="1371548"/>
+                                            <a:ext cx="1229662" cy="1249372"/>
                                           </a:xfrm>
                                           <a:prstGeom prst="rect">
                                             <a:avLst/>
@@ -1843,7 +1847,7 @@
                                 <w:lang w:val="el-GR"/>
                               </w:rPr>
                             </w:pPr>
-                            <w:hyperlink r:id="rId15" w:history="1">
+                            <w:hyperlink r:id="rId16" w:history="1">
                               <w:r>
                                 <w:rPr>
                                   <w:rStyle w:val="Hyperlink"/>
@@ -1940,10 +1944,10 @@
                           <w:noProof/>
                         </w:rPr>
                         <w:drawing>
-                          <wp:inline distT="0" distB="0" distL="0" distR="0" wp14:anchorId="76C462DF" wp14:editId="061A847D">
-                            <wp:extent cx="1048601" cy="1336675"/>
-                            <wp:effectExtent l="0" t="0" r="0" b="0"/>
-                            <wp:docPr id="246378048" name="Picture 2" descr="A person with his hand on his chin&#10;&#10;Description automatically generated"/>
+                          <wp:inline distT="0" distB="0" distL="0" distR="0" wp14:anchorId="18CAF9A4" wp14:editId="3BA6E594">
+                            <wp:extent cx="1228090" cy="1247775"/>
+                            <wp:effectExtent l="0" t="0" r="0" b="9525"/>
+                            <wp:docPr id="707387123" name="Picture 4" descr="A person sitting in a parka&#10;&#10;Description automatically generated"/>
                             <wp:cNvGraphicFramePr>
                               <a:graphicFrameLocks xmlns:a="http://schemas.openxmlformats.org/drawingml/2006/main" noChangeAspect="1"/>
                             </wp:cNvGraphicFramePr>
@@ -1951,13 +1955,13 @@
                               <a:graphicData uri="http://schemas.openxmlformats.org/drawingml/2006/picture">
                                 <pic:pic xmlns:pic="http://schemas.openxmlformats.org/drawingml/2006/picture">
                                   <pic:nvPicPr>
-                                    <pic:cNvPr id="246378048" name="Picture 2" descr="A person with his hand on his chin&#10;&#10;Description automatically generated"/>
+                                    <pic:cNvPr id="707387123" name="Picture 4" descr="A person sitting in a parka&#10;&#10;Description automatically generated"/>
                                     <pic:cNvPicPr>
                                       <a:picLocks noChangeAspect="1" noChangeArrowheads="1"/>
                                     </pic:cNvPicPr>
                                   </pic:nvPicPr>
                                   <pic:blipFill>
-                                    <a:blip r:embed="rId14">
+                                    <a:blip r:embed="rId15">
                                       <a:extLst>
                                         <a:ext uri="{28A0092B-C50C-407E-A947-70E740481C1C}">
                                           <a14:useLocalDpi xmlns:a14="http://schemas.microsoft.com/office/drawing/2010/main" val="0"/>
@@ -1972,7 +1976,7 @@
                                   <pic:spPr bwMode="auto">
                                     <a:xfrm>
                                       <a:off x="0" y="0"/>
-                                      <a:ext cx="1075959" cy="1371548"/>
+                                      <a:ext cx="1229662" cy="1249372"/>
                                     </a:xfrm>
                                     <a:prstGeom prst="rect">
                                       <a:avLst/>
@@ -2008,7 +2012,7 @@
                           <w:lang w:val="el-GR"/>
                         </w:rPr>
                       </w:pPr>
-                      <w:hyperlink r:id="rId16" w:history="1">
+                      <w:hyperlink r:id="rId17" w:history="1">
                         <w:r>
                           <w:rPr>
                             <w:rStyle w:val="Hyperlink"/>
@@ -2172,7 +2176,7 @@
                                           </pic:cNvPicPr>
                                         </pic:nvPicPr>
                                         <pic:blipFill>
-                                          <a:blip r:embed="rId17">
+                                          <a:blip r:embed="rId18">
                                             <a:extLst>
                                               <a:ext uri="{28A0092B-C50C-407E-A947-70E740481C1C}">
                                                 <a14:useLocalDpi xmlns:a14="http://schemas.microsoft.com/office/drawing/2010/main" val="0"/>
@@ -2223,7 +2227,7 @@
                                 <w:lang w:val="el-GR"/>
                               </w:rPr>
                             </w:pPr>
-                            <w:hyperlink r:id="rId18" w:history="1">
+                            <w:hyperlink r:id="rId19" w:history="1">
                               <w:r>
                                 <w:rPr>
                                   <w:rStyle w:val="Hyperlink"/>
@@ -2336,7 +2340,7 @@
                                     </pic:cNvPicPr>
                                   </pic:nvPicPr>
                                   <pic:blipFill>
-                                    <a:blip r:embed="rId17">
+                                    <a:blip r:embed="rId18">
                                       <a:extLst>
                                         <a:ext uri="{28A0092B-C50C-407E-A947-70E740481C1C}">
                                           <a14:useLocalDpi xmlns:a14="http://schemas.microsoft.com/office/drawing/2010/main" val="0"/>
@@ -2387,7 +2391,7 @@
                           <w:lang w:val="el-GR"/>
                         </w:rPr>
                       </w:pPr>
-                      <w:hyperlink r:id="rId19" w:history="1">
+                      <w:hyperlink r:id="rId20" w:history="1">
                         <w:r>
                           <w:rPr>
                             <w:rStyle w:val="Hyperlink"/>
@@ -2464,7 +2468,7 @@
         <mc:AlternateContent>
           <mc:Choice Requires="wps">
             <w:drawing>
-              <wp:anchor distT="0" distB="0" distL="114300" distR="114300" simplePos="0" relativeHeight="251672064" behindDoc="0" locked="0" layoutInCell="1" allowOverlap="1" wp14:anchorId="2BB534FB" wp14:editId="72846CAD">
+              <wp:anchor distT="0" distB="0" distL="114300" distR="114300" simplePos="0" relativeHeight="251672064" behindDoc="0" locked="0" layoutInCell="1" allowOverlap="1" wp14:anchorId="2BB534FB" wp14:editId="6D0D082D">
                 <wp:simplePos x="0" y="0"/>
                 <wp:positionH relativeFrom="column">
                   <wp:posOffset>4808855</wp:posOffset>
@@ -2533,10 +2537,10 @@
                                 <w:noProof/>
                               </w:rPr>
                               <w:drawing>
-                                <wp:inline distT="0" distB="0" distL="0" distR="0" wp14:anchorId="34B0CDE4" wp14:editId="40CB19B9">
-                                  <wp:extent cx="989804" cy="1320800"/>
+                                <wp:inline distT="0" distB="0" distL="0" distR="0" wp14:anchorId="3D34F986" wp14:editId="0FB63631">
+                                  <wp:extent cx="1143339" cy="1152525"/>
                                   <wp:effectExtent l="0" t="0" r="0" b="0"/>
-                                  <wp:docPr id="112807865" name="Picture 8" descr="A person smiling at the camera&#10;&#10;Description automatically generated"/>
+                                  <wp:docPr id="1493065190" name="Picture 2" descr="A person drinking from a cup&#10;&#10;Description automatically generated"/>
                                   <wp:cNvGraphicFramePr>
                                     <a:graphicFrameLocks xmlns:a="http://schemas.openxmlformats.org/drawingml/2006/main" noChangeAspect="1"/>
                                   </wp:cNvGraphicFramePr>
@@ -2544,13 +2548,13 @@
                                     <a:graphicData uri="http://schemas.openxmlformats.org/drawingml/2006/picture">
                                       <pic:pic xmlns:pic="http://schemas.openxmlformats.org/drawingml/2006/picture">
                                         <pic:nvPicPr>
-                                          <pic:cNvPr id="112807865" name="Picture 8" descr="A person smiling at the camera&#10;&#10;Description automatically generated"/>
+                                          <pic:cNvPr id="1493065190" name="Picture 2" descr="A person drinking from a cup&#10;&#10;Description automatically generated"/>
                                           <pic:cNvPicPr>
                                             <a:picLocks noChangeAspect="1" noChangeArrowheads="1"/>
                                           </pic:cNvPicPr>
                                         </pic:nvPicPr>
                                         <pic:blipFill>
-                                          <a:blip r:embed="rId20">
+                                          <a:blip r:embed="rId21">
                                             <a:extLst>
                                               <a:ext uri="{28A0092B-C50C-407E-A947-70E740481C1C}">
                                                 <a14:useLocalDpi xmlns:a14="http://schemas.microsoft.com/office/drawing/2010/main" val="0"/>
@@ -2565,7 +2569,7 @@
                                         <pic:spPr bwMode="auto">
                                           <a:xfrm>
                                             <a:off x="0" y="0"/>
-                                            <a:ext cx="993773" cy="1326096"/>
+                                            <a:ext cx="1146605" cy="1155817"/>
                                           </a:xfrm>
                                           <a:prstGeom prst="rect">
                                             <a:avLst/>
@@ -2601,7 +2605,7 @@
                                 <w:lang w:val="el-GR"/>
                               </w:rPr>
                             </w:pPr>
-                            <w:hyperlink r:id="rId21" w:history="1">
+                            <w:hyperlink r:id="rId22" w:history="1">
                               <w:r>
                                 <w:rPr>
                                   <w:rStyle w:val="Hyperlink"/>
@@ -2698,10 +2702,10 @@
                           <w:noProof/>
                         </w:rPr>
                         <w:drawing>
-                          <wp:inline distT="0" distB="0" distL="0" distR="0" wp14:anchorId="34B0CDE4" wp14:editId="40CB19B9">
-                            <wp:extent cx="989804" cy="1320800"/>
+                          <wp:inline distT="0" distB="0" distL="0" distR="0" wp14:anchorId="3D34F986" wp14:editId="0FB63631">
+                            <wp:extent cx="1143339" cy="1152525"/>
                             <wp:effectExtent l="0" t="0" r="0" b="0"/>
-                            <wp:docPr id="112807865" name="Picture 8" descr="A person smiling at the camera&#10;&#10;Description automatically generated"/>
+                            <wp:docPr id="1493065190" name="Picture 2" descr="A person drinking from a cup&#10;&#10;Description automatically generated"/>
                             <wp:cNvGraphicFramePr>
                               <a:graphicFrameLocks xmlns:a="http://schemas.openxmlformats.org/drawingml/2006/main" noChangeAspect="1"/>
                             </wp:cNvGraphicFramePr>
@@ -2709,13 +2713,13 @@
                               <a:graphicData uri="http://schemas.openxmlformats.org/drawingml/2006/picture">
                                 <pic:pic xmlns:pic="http://schemas.openxmlformats.org/drawingml/2006/picture">
                                   <pic:nvPicPr>
-                                    <pic:cNvPr id="112807865" name="Picture 8" descr="A person smiling at the camera&#10;&#10;Description automatically generated"/>
+                                    <pic:cNvPr id="1493065190" name="Picture 2" descr="A person drinking from a cup&#10;&#10;Description automatically generated"/>
                                     <pic:cNvPicPr>
                                       <a:picLocks noChangeAspect="1" noChangeArrowheads="1"/>
                                     </pic:cNvPicPr>
                                   </pic:nvPicPr>
                                   <pic:blipFill>
-                                    <a:blip r:embed="rId20">
+                                    <a:blip r:embed="rId21">
                                       <a:extLst>
                                         <a:ext uri="{28A0092B-C50C-407E-A947-70E740481C1C}">
                                           <a14:useLocalDpi xmlns:a14="http://schemas.microsoft.com/office/drawing/2010/main" val="0"/>
@@ -2730,7 +2734,7 @@
                                   <pic:spPr bwMode="auto">
                                     <a:xfrm>
                                       <a:off x="0" y="0"/>
-                                      <a:ext cx="993773" cy="1326096"/>
+                                      <a:ext cx="1146605" cy="1155817"/>
                                     </a:xfrm>
                                     <a:prstGeom prst="rect">
                                       <a:avLst/>
@@ -2766,7 +2770,7 @@
                           <w:lang w:val="el-GR"/>
                         </w:rPr>
                       </w:pPr>
-                      <w:hyperlink r:id="rId22" w:history="1">
+                      <w:hyperlink r:id="rId23" w:history="1">
                         <w:r>
                           <w:rPr>
                             <w:rStyle w:val="Hyperlink"/>
@@ -2963,10 +2967,57 @@
     </w:p>
     <w:p>
       <w:pPr>
-        <w:jc w:val="center"/>
+        <w:pStyle w:val="ListParagraph"/>
+        <w:numPr>
+          <w:ilvl w:val="0"/>
+          <w:numId w:val="1"/>
+        </w:numPr>
+        <w:rPr>
+          <w:sz w:val="28"/>
+          <w:szCs w:val="28"/>
+          <w:lang w:val="el-GR"/>
+        </w:rPr>
+      </w:pPr>
+      <w:r>
+        <w:rPr>
+          <w:sz w:val="28"/>
+          <w:szCs w:val="28"/>
+          <w:lang w:val="el-GR"/>
+        </w:rPr>
+        <w:t xml:space="preserve">Συντακτική ανάλυση της Γλώσσας σε </w:t>
+      </w:r>
+      <w:r>
+        <w:rPr>
+          <w:sz w:val="28"/>
+          <w:szCs w:val="28"/>
+        </w:rPr>
+        <w:t>BNF</w:t>
+      </w:r>
+      <w:r>
+        <w:rPr>
+          <w:sz w:val="28"/>
+          <w:szCs w:val="28"/>
+          <w:lang w:val="el-GR"/>
+        </w:rPr>
+        <w:t xml:space="preserve">……………………………..  </w:t>
+      </w:r>
+      <w:r>
         <w:rPr>
           <w:b/>
           <w:bCs/>
+          <w:sz w:val="28"/>
+          <w:szCs w:val="28"/>
+          <w:lang w:val="el-GR"/>
+        </w:rPr>
+        <w:t xml:space="preserve"> 3</w:t>
+      </w:r>
+    </w:p>
+    <w:p>
+      <w:pPr>
+        <w:jc w:val="center"/>
+        <w:rPr>
+          <w:b/>
+          <w:bCs/>
           <w:color w:val="153D63" w:themeColor="text2" w:themeTint="E6"/>
           <w:sz w:val="48"/>
           <w:szCs w:val="48"/>
@@ -3119,19 +3170,6 @@
     </w:p>
     <w:p>
       <w:pPr>
-        <w:jc w:val="center"/>
-        <w:rPr>
-          <w:b/>
-          <w:bCs/>
-          <w:color w:val="153D63" w:themeColor="text2" w:themeTint="E6"/>
-          <w:sz w:val="48"/>
-          <w:szCs w:val="48"/>
-          <w:lang w:val="el-GR"/>
-        </w:rPr>
-      </w:pPr>
-    </w:p>
-    <w:p>
-      <w:pPr>
         <w:pStyle w:val="Heading1"/>
         <w:rPr>
           <w:lang w:val="el-GR"/>
@@ -3154,7 +3192,19 @@
         <w:rPr>
           <w:lang w:val="el-GR"/>
         </w:rPr>
-        <w:t>ή Ανάλυση</w:t>
+        <w:t xml:space="preserve">ή </w:t>
+      </w:r>
+      <w:r>
+        <w:rPr>
+          <w:lang w:val="el-GR"/>
+        </w:rPr>
+        <w:t>α</w:t>
+      </w:r>
+      <w:r>
+        <w:rPr>
+          <w:lang w:val="el-GR"/>
+        </w:rPr>
+        <w:t>νάλυση</w:t>
       </w:r>
       <w:r>
         <w:rPr>
@@ -3166,7 +3216,7 @@
         <w:rPr>
           <w:lang w:val="el-GR"/>
         </w:rPr>
-        <w:t>Τ</w:t>
+        <w:t>τ</w:t>
       </w:r>
       <w:r>
         <w:rPr>
@@ -3178,7 +3228,19 @@
         <w:rPr>
           <w:lang w:val="el-GR"/>
         </w:rPr>
-        <w:t xml:space="preserve"> Γλώσσας Σε </w:t>
+        <w:t xml:space="preserve"> Γλώσσας </w:t>
+      </w:r>
+      <w:r>
+        <w:rPr>
+          <w:lang w:val="el-GR"/>
+        </w:rPr>
+        <w:t>σ</w:t>
+      </w:r>
+      <w:r>
+        <w:rPr>
+          <w:lang w:val="el-GR"/>
+        </w:rPr>
+        <w:t xml:space="preserve">ε </w:t>
       </w:r>
       <w:r>
         <w:t>BNF</w:t>
@@ -3592,23 +3654,49 @@
           <w:sz w:val="28"/>
           <w:szCs w:val="28"/>
         </w:rPr>
-        <w:t xml:space="preserve">| </w:t>
-      </w:r>
-      <w:r>
-        <w:rPr>
-          <w:color w:val="153D63" w:themeColor="text2" w:themeTint="E6"/>
-          <w:sz w:val="28"/>
-          <w:szCs w:val="28"/>
-        </w:rPr>
-        <w:t>&lt;STATEMENT_</w:t>
-      </w:r>
-      <w:r>
-        <w:rPr>
-          <w:color w:val="153D63" w:themeColor="text2" w:themeTint="E6"/>
-          <w:sz w:val="28"/>
-          <w:szCs w:val="28"/>
-        </w:rPr>
-        <w:t>WHILE</w:t>
+        <w:t>| &lt;STATEMENT_WHILE&gt;</w:t>
+      </w:r>
+    </w:p>
+    <w:p>
+      <w:pPr>
+        <w:rPr>
+          <w:color w:val="153D63" w:themeColor="text2" w:themeTint="E6"/>
+          <w:sz w:val="28"/>
+          <w:szCs w:val="28"/>
+        </w:rPr>
+      </w:pPr>
+      <w:r>
+        <w:rPr>
+          <w:color w:val="153D63" w:themeColor="text2" w:themeTint="E6"/>
+          <w:sz w:val="28"/>
+          <w:szCs w:val="28"/>
+        </w:rPr>
+        <w:t xml:space="preserve">                                      | &lt;STATEMENT_ASSIGN&gt;</w:t>
+      </w:r>
+    </w:p>
+    <w:p>
+      <w:pPr>
+        <w:rPr>
+          <w:color w:val="153D63" w:themeColor="text2" w:themeTint="E6"/>
+          <w:sz w:val="28"/>
+          <w:szCs w:val="28"/>
+        </w:rPr>
+      </w:pPr>
+      <w:r>
+        <w:rPr>
+          <w:color w:val="153D63" w:themeColor="text2" w:themeTint="E6"/>
+          <w:sz w:val="28"/>
+          <w:szCs w:val="28"/>
+        </w:rPr>
+        <w:t xml:space="preserve">                                      | &lt;</w:t>
+      </w:r>
+      <w:r>
+        <w:rPr>
+          <w:color w:val="153D63" w:themeColor="text2" w:themeTint="E6"/>
+          <w:sz w:val="28"/>
+          <w:szCs w:val="28"/>
+        </w:rPr>
+        <w:t>PROGRAM</w:t>
       </w:r>
       <w:r>
         <w:rPr>
@@ -3627,72 +3715,6 @@
           <w:szCs w:val="28"/>
         </w:rPr>
       </w:pPr>
-      <w:r>
-        <w:rPr>
-          <w:color w:val="153D63" w:themeColor="text2" w:themeTint="E6"/>
-          <w:sz w:val="28"/>
-          <w:szCs w:val="28"/>
-        </w:rPr>
-        <w:t xml:space="preserve">                                      | </w:t>
-      </w:r>
-      <w:r>
-        <w:rPr>
-          <w:color w:val="153D63" w:themeColor="text2" w:themeTint="E6"/>
-          <w:sz w:val="28"/>
-          <w:szCs w:val="28"/>
-        </w:rPr>
-        <w:t>&lt;STATEMENT_</w:t>
-      </w:r>
-      <w:r>
-        <w:rPr>
-          <w:color w:val="153D63" w:themeColor="text2" w:themeTint="E6"/>
-          <w:sz w:val="28"/>
-          <w:szCs w:val="28"/>
-        </w:rPr>
-        <w:t>ASSIGN&gt;</w:t>
-      </w:r>
-    </w:p>
-    <w:p>
-      <w:pPr>
-        <w:rPr>
-          <w:color w:val="153D63" w:themeColor="text2" w:themeTint="E6"/>
-          <w:sz w:val="28"/>
-          <w:szCs w:val="28"/>
-        </w:rPr>
-      </w:pPr>
-      <w:r>
-        <w:rPr>
-          <w:color w:val="153D63" w:themeColor="text2" w:themeTint="E6"/>
-          <w:sz w:val="28"/>
-          <w:szCs w:val="28"/>
-        </w:rPr>
-        <w:t xml:space="preserve">                                      | &lt;</w:t>
-      </w:r>
-      <w:r>
-        <w:rPr>
-          <w:color w:val="153D63" w:themeColor="text2" w:themeTint="E6"/>
-          <w:sz w:val="28"/>
-          <w:szCs w:val="28"/>
-        </w:rPr>
-        <w:t>PROGRAM</w:t>
-      </w:r>
-      <w:r>
-        <w:rPr>
-          <w:color w:val="153D63" w:themeColor="text2" w:themeTint="E6"/>
-          <w:sz w:val="28"/>
-          <w:szCs w:val="28"/>
-        </w:rPr>
-        <w:t>&gt;</w:t>
-      </w:r>
-    </w:p>
-    <w:p>
-      <w:pPr>
-        <w:rPr>
-          <w:color w:val="153D63" w:themeColor="text2" w:themeTint="E6"/>
-          <w:sz w:val="28"/>
-          <w:szCs w:val="28"/>
-        </w:rPr>
-      </w:pPr>
     </w:p>
     <w:p>
       <w:pPr>
@@ -3815,23 +3837,7 @@
           <w:sz w:val="28"/>
           <w:szCs w:val="28"/>
         </w:rPr>
-        <w:t xml:space="preserve"> </w:t>
-      </w:r>
-      <w:r>
-        <w:rPr>
-          <w:color w:val="153D63" w:themeColor="text2" w:themeTint="E6"/>
-          <w:sz w:val="28"/>
-          <w:szCs w:val="28"/>
-        </w:rPr>
-        <w:t>“IF” &lt;CONDITION&gt; “THEN” &lt;STATEMENT&gt;</w:t>
-      </w:r>
-      <w:r>
-        <w:rPr>
-          <w:color w:val="153D63" w:themeColor="text2" w:themeTint="E6"/>
-          <w:sz w:val="28"/>
-          <w:szCs w:val="28"/>
-        </w:rPr>
-        <w:t xml:space="preserve"> “ELSE” &lt;ST</w:t>
+        <w:t xml:space="preserve"> “IF” &lt;CONDITION&gt; “THEN” &lt;STATEMENT&gt; “ELSE” &lt;ST</w:t>
       </w:r>
       <w:r>
         <w:rPr>
@@ -3887,7 +3893,7 @@
       </w:pPr>
     </w:p>
     <w:sectPr>
-      <w:footerReference w:type="default" r:id="rId23"/>
+      <w:footerReference w:type="default" r:id="rId24"/>
       <w:pgSz w:w="12240" w:h="15840"/>
       <w:pgMar w:top="1440" w:right="1440" w:bottom="1440" w:left="1440" w:header="720" w:footer="720" w:gutter="0"/>
       <w:pgNumType w:start="0"/>
@@ -3900,7 +3906,7 @@
 </file>
 
 <file path=word/endnotes.xml><?xml version="1.0" encoding="utf-8"?>
-<w:endnotes xmlns:wpc="http://schemas.microsoft.com/office/word/2010/wordprocessingCanvas" xmlns:cx="http://schemas.microsoft.com/office/drawing/2014/chartex" xmlns:cx1="http://schemas.microsoft.com/office/drawing/2015/9/8/chartex" xmlns:cx2="http://schemas.microsoft.com/office/drawing/2015/10/21/chartex" xmlns:cx3="http://schemas.microsoft.com/office/drawing/2016/5/9/chartex" xmlns:cx4="http://schemas.microsoft.com/office/drawing/2016/5/10/chartex" xmlns:cx5="http://schemas.microsoft.com/office/drawing/2016/5/11/chartex" xmlns:cx6="http://schemas.microsoft.com/office/drawing/2016/5/12/chartex" xmlns:cx7="http://schemas.microsoft.com/office/drawing/2016/5/13/chartex" xmlns:cx8="http://schemas.microsoft.com/office/drawing/2016/5/14/chartex" xmlns:mc="http://schemas.openxmlformats.org/markup-compatibility/2006" xmlns:aink="http://schemas.microsoft.com/office/drawing/2016/ink" xmlns:am3d="http://schemas.microsoft.com/office/drawing/2017/model3d" xmlns:o="urn:schemas-microsoft-com:office:office" xmlns:oel="http://schemas.microsoft.com/office/2019/extlst" xmlns:r="http://schemas.openxmlformats.org/officeDocument/2006/relationships" xmlns:m="http://schemas.openxmlformats.org/officeDocument/2006/math" xmlns:v="urn:schemas-microsoft-com:vml" xmlns:wp14="http://schemas.microsoft.com/office/word/2010/wordprocessingDrawing" xmlns:wp="http://schemas.openxmlformats.org/drawingml/2006/wordprocessingDrawing" xmlns:w10="urn:schemas-microsoft-com:office:word" xmlns:w="http://schemas.openxmlformats.org/wordprocessingml/2006/main" xmlns:w14="http://schemas.microsoft.com/office/word/2010/wordml" xmlns:w15="http://schemas.microsoft.com/office/word/2012/wordml" xmlns:w16cex="http://schemas.microsoft.com/office/word/2018/wordml/cex" xmlns:w16cid="http://schemas.microsoft.com/office/word/2016/wordml/cid" xmlns:w16="http://schemas.microsoft.com/office/word/2018/wordml" xmlns:w16du="http://schemas.microsoft.com/office/word/2023/wordml/word16du" xmlns:w16sdtdh="http://schemas.microsoft.com/office/word/2020/wordml/sdtdatahash" xmlns:w16se="http://schemas.microsoft.com/office/word/2015/wordml/symex" xmlns:wpg="http://schemas.microsoft.com/office/word/2010/wordprocessingGroup" xmlns:wpi="http://schemas.microsoft.com/office/word/2010/wordprocessingInk" xmlns:wne="http://schemas.microsoft.com/office/word/2006/wordml" xmlns:wps="http://schemas.microsoft.com/office/word/2010/wordprocessingShape" mc:Ignorable="w14 w15 w16se w16cid w16 w16cex w16sdtdh w16du wp14">
+<w:endnotes xmlns:wpc="http://schemas.microsoft.com/office/word/2010/wordprocessingCanvas" xmlns:cx="http://schemas.microsoft.com/office/drawing/2014/chartex" xmlns:cx1="http://schemas.microsoft.com/office/drawing/2015/9/8/chartex" xmlns:cx2="http://schemas.microsoft.com/office/drawing/2015/10/21/chartex" xmlns:cx3="http://schemas.microsoft.com/office/drawing/2016/5/9/chartex" xmlns:cx4="http://schemas.microsoft.com/office/drawing/2016/5/10/chartex" xmlns:cx5="http://schemas.microsoft.com/office/drawing/2016/5/11/chartex" xmlns:cx6="http://schemas.microsoft.com/office/drawing/2016/5/12/chartex" xmlns:cx7="http://schemas.microsoft.com/office/drawing/2016/5/13/chartex" xmlns:cx8="http://schemas.microsoft.com/office/drawing/2016/5/14/chartex" xmlns:mc="http://schemas.openxmlformats.org/markup-compatibility/2006" xmlns:aink="http://schemas.microsoft.com/office/drawing/2016/ink" xmlns:am3d="http://schemas.microsoft.com/office/drawing/2017/model3d" xmlns:o="urn:schemas-microsoft-com:office:office" xmlns:oel="http://schemas.microsoft.com/office/2019/extlst" xmlns:r="http://schemas.openxmlformats.org/officeDocument/2006/relationships" xmlns:m="http://schemas.openxmlformats.org/officeDocument/2006/math" xmlns:v="urn:schemas-microsoft-com:vml" xmlns:wp14="http://schemas.microsoft.com/office/word/2010/wordprocessingDrawing" xmlns:wp="http://schemas.openxmlformats.org/drawingml/2006/wordprocessingDrawing" xmlns:w10="urn:schemas-microsoft-com:office:word" xmlns:w="http://schemas.openxmlformats.org/wordprocessingml/2006/main" xmlns:w14="http://schemas.microsoft.com/office/word/2010/wordml" xmlns:w15="http://schemas.microsoft.com/office/word/2012/wordml" xmlns:w16cex="http://schemas.microsoft.com/office/word/2018/wordml/cex" xmlns:w16cid="http://schemas.microsoft.com/office/word/2016/wordml/cid" xmlns:w16="http://schemas.microsoft.com/office/word/2018/wordml" xmlns:w16sdtdh="http://schemas.microsoft.com/office/word/2020/wordml/sdtdatahash" xmlns:w16se="http://schemas.microsoft.com/office/word/2015/wordml/symex" xmlns:wpg="http://schemas.microsoft.com/office/word/2010/wordprocessingGroup" xmlns:wpi="http://schemas.microsoft.com/office/word/2010/wordprocessingInk" xmlns:wne="http://schemas.microsoft.com/office/word/2006/wordml" xmlns:wps="http://schemas.microsoft.com/office/word/2010/wordprocessingShape" mc:Ignorable="w14 w15 w16se w16cid w16 w16cex w16sdtdh wp14">
   <w:endnote w:type="separator" w:id="-1">
     <w:p>
       <w:pPr>
@@ -3925,7 +3931,7 @@
 </file>
 
 <file path=word/footer1.xml><?xml version="1.0" encoding="utf-8"?>
-<w:ftr xmlns:wpc="http://schemas.microsoft.com/office/word/2010/wordprocessingCanvas" xmlns:cx="http://schemas.microsoft.com/office/drawing/2014/chartex" xmlns:cx1="http://schemas.microsoft.com/office/drawing/2015/9/8/chartex" xmlns:cx2="http://schemas.microsoft.com/office/drawing/2015/10/21/chartex" xmlns:cx3="http://schemas.microsoft.com/office/drawing/2016/5/9/chartex" xmlns:cx4="http://schemas.microsoft.com/office/drawing/2016/5/10/chartex" xmlns:cx5="http://schemas.microsoft.com/office/drawing/2016/5/11/chartex" xmlns:cx6="http://schemas.microsoft.com/office/drawing/2016/5/12/chartex" xmlns:cx7="http://schemas.microsoft.com/office/drawing/2016/5/13/chartex" xmlns:cx8="http://schemas.microsoft.com/office/drawing/2016/5/14/chartex" xmlns:mc="http://schemas.openxmlformats.org/markup-compatibility/2006" xmlns:aink="http://schemas.microsoft.com/office/drawing/2016/ink" xmlns:am3d="http://schemas.microsoft.com/office/drawing/2017/model3d" xmlns:o="urn:schemas-microsoft-com:office:office" xmlns:oel="http://schemas.microsoft.com/office/2019/extlst" xmlns:r="http://schemas.openxmlformats.org/officeDocument/2006/relationships" xmlns:m="http://schemas.openxmlformats.org/officeDocument/2006/math" xmlns:v="urn:schemas-microsoft-com:vml" xmlns:wp14="http://schemas.microsoft.com/office/word/2010/wordprocessingDrawing" xmlns:wp="http://schemas.openxmlformats.org/drawingml/2006/wordprocessingDrawing" xmlns:w10="urn:schemas-microsoft-com:office:word" xmlns:w="http://schemas.openxmlformats.org/wordprocessingml/2006/main" xmlns:w14="http://schemas.microsoft.com/office/word/2010/wordml" xmlns:w15="http://schemas.microsoft.com/office/word/2012/wordml" xmlns:w16cex="http://schemas.microsoft.com/office/word/2018/wordml/cex" xmlns:w16cid="http://schemas.microsoft.com/office/word/2016/wordml/cid" xmlns:w16="http://schemas.microsoft.com/office/word/2018/wordml" xmlns:w16du="http://schemas.microsoft.com/office/word/2023/wordml/word16du" xmlns:w16sdtdh="http://schemas.microsoft.com/office/word/2020/wordml/sdtdatahash" xmlns:w16se="http://schemas.microsoft.com/office/word/2015/wordml/symex" xmlns:wpg="http://schemas.microsoft.com/office/word/2010/wordprocessingGroup" xmlns:wpi="http://schemas.microsoft.com/office/word/2010/wordprocessingInk" xmlns:wne="http://schemas.microsoft.com/office/word/2006/wordml" xmlns:wps="http://schemas.microsoft.com/office/word/2010/wordprocessingShape" mc:Ignorable="w14 w15 w16se w16cid w16 w16cex w16sdtdh w16du wp14">
+<w:ftr xmlns:wpc="http://schemas.microsoft.com/office/word/2010/wordprocessingCanvas" xmlns:cx="http://schemas.microsoft.com/office/drawing/2014/chartex" xmlns:cx1="http://schemas.microsoft.com/office/drawing/2015/9/8/chartex" xmlns:cx2="http://schemas.microsoft.com/office/drawing/2015/10/21/chartex" xmlns:cx3="http://schemas.microsoft.com/office/drawing/2016/5/9/chartex" xmlns:cx4="http://schemas.microsoft.com/office/drawing/2016/5/10/chartex" xmlns:cx5="http://schemas.microsoft.com/office/drawing/2016/5/11/chartex" xmlns:cx6="http://schemas.microsoft.com/office/drawing/2016/5/12/chartex" xmlns:cx7="http://schemas.microsoft.com/office/drawing/2016/5/13/chartex" xmlns:cx8="http://schemas.microsoft.com/office/drawing/2016/5/14/chartex" xmlns:mc="http://schemas.openxmlformats.org/markup-compatibility/2006" xmlns:aink="http://schemas.microsoft.com/office/drawing/2016/ink" xmlns:am3d="http://schemas.microsoft.com/office/drawing/2017/model3d" xmlns:o="urn:schemas-microsoft-com:office:office" xmlns:oel="http://schemas.microsoft.com/office/2019/extlst" xmlns:r="http://schemas.openxmlformats.org/officeDocument/2006/relationships" xmlns:m="http://schemas.openxmlformats.org/officeDocument/2006/math" xmlns:v="urn:schemas-microsoft-com:vml" xmlns:wp14="http://schemas.microsoft.com/office/word/2010/wordprocessingDrawing" xmlns:wp="http://schemas.openxmlformats.org/drawingml/2006/wordprocessingDrawing" xmlns:w10="urn:schemas-microsoft-com:office:word" xmlns:w="http://schemas.openxmlformats.org/wordprocessingml/2006/main" xmlns:w14="http://schemas.microsoft.com/office/word/2010/wordml" xmlns:w15="http://schemas.microsoft.com/office/word/2012/wordml" xmlns:w16cex="http://schemas.microsoft.com/office/word/2018/wordml/cex" xmlns:w16cid="http://schemas.microsoft.com/office/word/2016/wordml/cid" xmlns:w16="http://schemas.microsoft.com/office/word/2018/wordml" xmlns:w16sdtdh="http://schemas.microsoft.com/office/word/2020/wordml/sdtdatahash" xmlns:w16se="http://schemas.microsoft.com/office/word/2015/wordml/symex" xmlns:wpg="http://schemas.microsoft.com/office/word/2010/wordprocessingGroup" xmlns:wpi="http://schemas.microsoft.com/office/word/2010/wordprocessingInk" xmlns:wne="http://schemas.microsoft.com/office/word/2006/wordml" xmlns:wps="http://schemas.microsoft.com/office/word/2010/wordprocessingShape" mc:Ignorable="w14 w15 w16se w16cid w16 w16cex w16sdtdh wp14">
   <w:sdt>
     <w:sdtPr>
       <w:id w:val="1497921625"/>
@@ -4022,7 +4028,7 @@
 </file>
 
 <file path=word/footnotes.xml><?xml version="1.0" encoding="utf-8"?>
-<w:footnotes xmlns:wpc="http://schemas.microsoft.com/office/word/2010/wordprocessingCanvas" xmlns:cx="http://schemas.microsoft.com/office/drawing/2014/chartex" xmlns:cx1="http://schemas.microsoft.com/office/drawing/2015/9/8/chartex" xmlns:cx2="http://schemas.microsoft.com/office/drawing/2015/10/21/chartex" xmlns:cx3="http://schemas.microsoft.com/office/drawing/2016/5/9/chartex" xmlns:cx4="http://schemas.microsoft.com/office/drawing/2016/5/10/chartex" xmlns:cx5="http://schemas.microsoft.com/office/drawing/2016/5/11/chartex" xmlns:cx6="http://schemas.microsoft.com/office/drawing/2016/5/12/chartex" xmlns:cx7="http://schemas.microsoft.com/office/drawing/2016/5/13/chartex" xmlns:cx8="http://schemas.microsoft.com/office/drawing/2016/5/14/chartex" xmlns:mc="http://schemas.openxmlformats.org/markup-compatibility/2006" xmlns:aink="http://schemas.microsoft.com/office/drawing/2016/ink" xmlns:am3d="http://schemas.microsoft.com/office/drawing/2017/model3d" xmlns:o="urn:schemas-microsoft-com:office:office" xmlns:oel="http://schemas.microsoft.com/office/2019/extlst" xmlns:r="http://schemas.openxmlformats.org/officeDocument/2006/relationships" xmlns:m="http://schemas.openxmlformats.org/officeDocument/2006/math" xmlns:v="urn:schemas-microsoft-com:vml" xmlns:wp14="http://schemas.microsoft.com/office/word/2010/wordprocessingDrawing" xmlns:wp="http://schemas.openxmlformats.org/drawingml/2006/wordprocessingDrawing" xmlns:w10="urn:schemas-microsoft-com:office:word" xmlns:w="http://schemas.openxmlformats.org/wordprocessingml/2006/main" xmlns:w14="http://schemas.microsoft.com/office/word/2010/wordml" xmlns:w15="http://schemas.microsoft.com/office/word/2012/wordml" xmlns:w16cex="http://schemas.microsoft.com/office/word/2018/wordml/cex" xmlns:w16cid="http://schemas.microsoft.com/office/word/2016/wordml/cid" xmlns:w16="http://schemas.microsoft.com/office/word/2018/wordml" xmlns:w16du="http://schemas.microsoft.com/office/word/2023/wordml/word16du" xmlns:w16sdtdh="http://schemas.microsoft.com/office/word/2020/wordml/sdtdatahash" xmlns:w16se="http://schemas.microsoft.com/office/word/2015/wordml/symex" xmlns:wpg="http://schemas.microsoft.com/office/word/2010/wordprocessingGroup" xmlns:wpi="http://schemas.microsoft.com/office/word/2010/wordprocessingInk" xmlns:wne="http://schemas.microsoft.com/office/word/2006/wordml" xmlns:wps="http://schemas.microsoft.com/office/word/2010/wordprocessingShape" mc:Ignorable="w14 w15 w16se w16cid w16 w16cex w16sdtdh w16du wp14">
+<w:footnotes xmlns:wpc="http://schemas.microsoft.com/office/word/2010/wordprocessingCanvas" xmlns:cx="http://schemas.microsoft.com/office/drawing/2014/chartex" xmlns:cx1="http://schemas.microsoft.com/office/drawing/2015/9/8/chartex" xmlns:cx2="http://schemas.microsoft.com/office/drawing/2015/10/21/chartex" xmlns:cx3="http://schemas.microsoft.com/office/drawing/2016/5/9/chartex" xmlns:cx4="http://schemas.microsoft.com/office/drawing/2016/5/10/chartex" xmlns:cx5="http://schemas.microsoft.com/office/drawing/2016/5/11/chartex" xmlns:cx6="http://schemas.microsoft.com/office/drawing/2016/5/12/chartex" xmlns:cx7="http://schemas.microsoft.com/office/drawing/2016/5/13/chartex" xmlns:cx8="http://schemas.microsoft.com/office/drawing/2016/5/14/chartex" xmlns:mc="http://schemas.openxmlformats.org/markup-compatibility/2006" xmlns:aink="http://schemas.microsoft.com/office/drawing/2016/ink" xmlns:am3d="http://schemas.microsoft.com/office/drawing/2017/model3d" xmlns:o="urn:schemas-microsoft-com:office:office" xmlns:oel="http://schemas.microsoft.com/office/2019/extlst" xmlns:r="http://schemas.openxmlformats.org/officeDocument/2006/relationships" xmlns:m="http://schemas.openxmlformats.org/officeDocument/2006/math" xmlns:v="urn:schemas-microsoft-com:vml" xmlns:wp14="http://schemas.microsoft.com/office/word/2010/wordprocessingDrawing" xmlns:wp="http://schemas.openxmlformats.org/drawingml/2006/wordprocessingDrawing" xmlns:w10="urn:schemas-microsoft-com:office:word" xmlns:w="http://schemas.openxmlformats.org/wordprocessingml/2006/main" xmlns:w14="http://schemas.microsoft.com/office/word/2010/wordml" xmlns:w15="http://schemas.microsoft.com/office/word/2012/wordml" xmlns:w16cex="http://schemas.microsoft.com/office/word/2018/wordml/cex" xmlns:w16cid="http://schemas.microsoft.com/office/word/2016/wordml/cid" xmlns:w16="http://schemas.microsoft.com/office/word/2018/wordml" xmlns:w16sdtdh="http://schemas.microsoft.com/office/word/2020/wordml/sdtdatahash" xmlns:w16se="http://schemas.microsoft.com/office/word/2015/wordml/symex" xmlns:wpg="http://schemas.microsoft.com/office/word/2010/wordprocessingGroup" xmlns:wpi="http://schemas.microsoft.com/office/word/2010/wordprocessingInk" xmlns:wne="http://schemas.microsoft.com/office/word/2006/wordml" xmlns:wps="http://schemas.microsoft.com/office/word/2010/wordprocessingShape" mc:Ignorable="w14 w15 w16se w16cid w16 w16cex w16sdtdh wp14">
   <w:footnote w:type="separator" w:id="-1">
     <w:p>
       <w:pPr>
@@ -4046,8 +4052,105 @@
 </w:footnotes>
 </file>
 
+<file path=word/numbering.xml><?xml version="1.0" encoding="utf-8"?>
+<w:numbering xmlns:wpc="http://schemas.microsoft.com/office/word/2010/wordprocessingCanvas" xmlns:cx="http://schemas.microsoft.com/office/drawing/2014/chartex" xmlns:cx1="http://schemas.microsoft.com/office/drawing/2015/9/8/chartex" xmlns:cx2="http://schemas.microsoft.com/office/drawing/2015/10/21/chartex" xmlns:cx3="http://schemas.microsoft.com/office/drawing/2016/5/9/chartex" xmlns:cx4="http://schemas.microsoft.com/office/drawing/2016/5/10/chartex" xmlns:cx5="http://schemas.microsoft.com/office/drawing/2016/5/11/chartex" xmlns:cx6="http://schemas.microsoft.com/office/drawing/2016/5/12/chartex" xmlns:cx7="http://schemas.microsoft.com/office/drawing/2016/5/13/chartex" xmlns:cx8="http://schemas.microsoft.com/office/drawing/2016/5/14/chartex" xmlns:mc="http://schemas.openxmlformats.org/markup-compatibility/2006" xmlns:aink="http://schemas.microsoft.com/office/drawing/2016/ink" xmlns:am3d="http://schemas.microsoft.com/office/drawing/2017/model3d" xmlns:o="urn:schemas-microsoft-com:office:office" xmlns:oel="http://schemas.microsoft.com/office/2019/extlst" xmlns:r="http://schemas.openxmlformats.org/officeDocument/2006/relationships" xmlns:m="http://schemas.openxmlformats.org/officeDocument/2006/math" xmlns:v="urn:schemas-microsoft-com:vml" xmlns:wp14="http://schemas.microsoft.com/office/word/2010/wordprocessingDrawing" xmlns:wp="http://schemas.openxmlformats.org/drawingml/2006/wordprocessingDrawing" xmlns:w10="urn:schemas-microsoft-com:office:word" xmlns:w="http://schemas.openxmlformats.org/wordprocessingml/2006/main" xmlns:w14="http://schemas.microsoft.com/office/word/2010/wordml" xmlns:w15="http://schemas.microsoft.com/office/word/2012/wordml" xmlns:w16cex="http://schemas.microsoft.com/office/word/2018/wordml/cex" xmlns:w16cid="http://schemas.microsoft.com/office/word/2016/wordml/cid" xmlns:w16="http://schemas.microsoft.com/office/word/2018/wordml" xmlns:w16sdtdh="http://schemas.microsoft.com/office/word/2020/wordml/sdtdatahash" xmlns:w16se="http://schemas.microsoft.com/office/word/2015/wordml/symex" xmlns:wpg="http://schemas.microsoft.com/office/word/2010/wordprocessingGroup" xmlns:wpi="http://schemas.microsoft.com/office/word/2010/wordprocessingInk" xmlns:wne="http://schemas.microsoft.com/office/word/2006/wordml" xmlns:wps="http://schemas.microsoft.com/office/word/2010/wordprocessingShape" mc:Ignorable="w14 w15 w16se w16cid w16 w16cex w16sdtdh wp14">
+  <w:abstractNum w:abstractNumId="0" w15:restartNumberingAfterBreak="0">
+    <w:nsid w:val="23FF273C"/>
+    <w:multiLevelType w:val="hybridMultilevel"/>
+    <w:tmpl w:val="D45A2E62"/>
+    <w:lvl w:ilvl="0" w:tplc="0409000F">
+      <w:start w:val="1"/>
+      <w:numFmt w:val="decimal"/>
+      <w:lvlText w:val="%1."/>
+      <w:lvlJc w:val="left"/>
+      <w:pPr>
+        <w:ind w:left="720" w:hanging="360"/>
+      </w:pPr>
+      <w:rPr>
+        <w:rFonts w:hint="default"/>
+      </w:rPr>
+    </w:lvl>
+    <w:lvl w:ilvl="1" w:tplc="04090019" w:tentative="1">
+      <w:start w:val="1"/>
+      <w:numFmt w:val="lowerLetter"/>
+      <w:lvlText w:val="%2."/>
+      <w:lvlJc w:val="left"/>
+      <w:pPr>
+        <w:ind w:left="1440" w:hanging="360"/>
+      </w:pPr>
+    </w:lvl>
+    <w:lvl w:ilvl="2" w:tplc="0409001B" w:tentative="1">
+      <w:start w:val="1"/>
+      <w:numFmt w:val="lowerRoman"/>
+      <w:lvlText w:val="%3."/>
+      <w:lvlJc w:val="right"/>
+      <w:pPr>
+        <w:ind w:left="2160" w:hanging="180"/>
+      </w:pPr>
+    </w:lvl>
+    <w:lvl w:ilvl="3" w:tplc="0409000F" w:tentative="1">
+      <w:start w:val="1"/>
+      <w:numFmt w:val="decimal"/>
+      <w:lvlText w:val="%4."/>
+      <w:lvlJc w:val="left"/>
+      <w:pPr>
+        <w:ind w:left="2880" w:hanging="360"/>
+      </w:pPr>
+    </w:lvl>
+    <w:lvl w:ilvl="4" w:tplc="04090019" w:tentative="1">
+      <w:start w:val="1"/>
+      <w:numFmt w:val="lowerLetter"/>
+      <w:lvlText w:val="%5."/>
+      <w:lvlJc w:val="left"/>
+      <w:pPr>
+        <w:ind w:left="3600" w:hanging="360"/>
+      </w:pPr>
+    </w:lvl>
+    <w:lvl w:ilvl="5" w:tplc="0409001B" w:tentative="1">
+      <w:start w:val="1"/>
+      <w:numFmt w:val="lowerRoman"/>
+      <w:lvlText w:val="%6."/>
+      <w:lvlJc w:val="right"/>
+      <w:pPr>
+        <w:ind w:left="4320" w:hanging="180"/>
+      </w:pPr>
+    </w:lvl>
+    <w:lvl w:ilvl="6" w:tplc="0409000F" w:tentative="1">
+      <w:start w:val="1"/>
+      <w:numFmt w:val="decimal"/>
+      <w:lvlText w:val="%7."/>
+      <w:lvlJc w:val="left"/>
+      <w:pPr>
+        <w:ind w:left="5040" w:hanging="360"/>
+      </w:pPr>
+    </w:lvl>
+    <w:lvl w:ilvl="7" w:tplc="04090019" w:tentative="1">
+      <w:start w:val="1"/>
+      <w:numFmt w:val="lowerLetter"/>
+      <w:lvlText w:val="%8."/>
+      <w:lvlJc w:val="left"/>
+      <w:pPr>
+        <w:ind w:left="5760" w:hanging="360"/>
+      </w:pPr>
+    </w:lvl>
+    <w:lvl w:ilvl="8" w:tplc="0409001B" w:tentative="1">
+      <w:start w:val="1"/>
+      <w:numFmt w:val="lowerRoman"/>
+      <w:lvlText w:val="%9."/>
+      <w:lvlJc w:val="right"/>
+      <w:pPr>
+        <w:ind w:left="6480" w:hanging="180"/>
+      </w:pPr>
+    </w:lvl>
+  </w:abstractNum>
+  <w:num w:numId="1" w16cid:durableId="636568172">
+    <w:abstractNumId w:val="0"/>
+  </w:num>
+</w:numbering>
+</file>
+
 <file path=word/styles.xml><?xml version="1.0" encoding="utf-8"?>
-<w:styles xmlns:mc="http://schemas.openxmlformats.org/markup-compatibility/2006" xmlns:r="http://schemas.openxmlformats.org/officeDocument/2006/relationships" xmlns:w="http://schemas.openxmlformats.org/wordprocessingml/2006/main" xmlns:w14="http://schemas.microsoft.com/office/word/2010/wordml" xmlns:w15="http://schemas.microsoft.com/office/word/2012/wordml" xmlns:w16cex="http://schemas.microsoft.com/office/word/2018/wordml/cex" xmlns:w16cid="http://schemas.microsoft.com/office/word/2016/wordml/cid" xmlns:w16="http://schemas.microsoft.com/office/word/2018/wordml" xmlns:w16du="http://schemas.microsoft.com/office/word/2023/wordml/word16du" xmlns:w16sdtdh="http://schemas.microsoft.com/office/word/2020/wordml/sdtdatahash" xmlns:w16se="http://schemas.microsoft.com/office/word/2015/wordml/symex" mc:Ignorable="w14 w15 w16se w16cid w16 w16cex w16sdtdh w16du">
+<w:styles xmlns:mc="http://schemas.openxmlformats.org/markup-compatibility/2006" xmlns:r="http://schemas.openxmlformats.org/officeDocument/2006/relationships" xmlns:w="http://schemas.openxmlformats.org/wordprocessingml/2006/main" xmlns:w14="http://schemas.microsoft.com/office/word/2010/wordml" xmlns:w15="http://schemas.microsoft.com/office/word/2012/wordml" xmlns:w16cex="http://schemas.microsoft.com/office/word/2018/wordml/cex" xmlns:w16cid="http://schemas.microsoft.com/office/word/2016/wordml/cid" xmlns:w16="http://schemas.microsoft.com/office/word/2018/wordml" xmlns:w16sdtdh="http://schemas.microsoft.com/office/word/2020/wordml/sdtdatahash" xmlns:w16se="http://schemas.microsoft.com/office/word/2015/wordml/symex" mc:Ignorable="w14 w15 w16se w16cid w16 w16cex w16sdtdh">
   <w:docDefaults>
     <w:rPrDefault>
       <w:rPr>
@@ -5397,25 +5500,6 @@
 </file>
 
 <file path=customXml/item1.xml><?xml version="1.0" encoding="utf-8"?>
-<?mso-contentType ?>
-<FormTemplates xmlns="http://schemas.microsoft.com/sharepoint/v3/contenttype/forms">
-  <Display>DocumentLibraryForm</Display>
-  <Edit>DocumentLibraryForm</Edit>
-  <New>DocumentLibraryForm</New>
-</FormTemplates>
-</file>
-
-<file path=customXml/item2.xml><?xml version="1.0" encoding="utf-8"?>
-<p:properties xmlns:p="http://schemas.microsoft.com/office/2006/metadata/properties" xmlns:xsi="http://www.w3.org/2001/XMLSchema-instance" xmlns:pc="http://schemas.microsoft.com/office/infopath/2007/PartnerControls">
-  <documentManagement/>
-</p:properties>
-</file>
-
-<file path=customXml/item3.xml><?xml version="1.0" encoding="utf-8"?>
-<b:Sources xmlns:b="http://schemas.openxmlformats.org/officeDocument/2006/bibliography" xmlns="http://schemas.openxmlformats.org/officeDocument/2006/bibliography" SelectedStyle="\APASixthEditionOfficeOnline.xsl" StyleName="APA" Version="6"/>
-</file>
-
-<file path=customXml/item4.xml><?xml version="1.0" encoding="utf-8"?>
 <ct:contentTypeSchema xmlns:ct="http://schemas.microsoft.com/office/2006/metadata/contentType" xmlns:ma="http://schemas.microsoft.com/office/2006/metadata/properties/metaAttributes" ct:_="" ma:_="" ma:contentTypeName="Έγγραφο" ma:contentTypeID="0x01010065240B6D342DDA4FAAE28619313743CC" ma:contentTypeVersion="4" ma:contentTypeDescription="Δημιουργία νέου εγγράφου" ma:contentTypeScope="" ma:versionID="02a98d534cd0a8b95c1cc975925965b5">
   <xsd:schema xmlns:xsd="http://www.w3.org/2001/XMLSchema" xmlns:xs="http://www.w3.org/2001/XMLSchema" xmlns:p="http://schemas.microsoft.com/office/2006/metadata/properties" xmlns:ns3="868ad975-d479-4cab-92ca-a44694fa0643" targetNamespace="http://schemas.microsoft.com/office/2006/metadata/properties" ma:root="true" ma:fieldsID="0e171cbdff2f14c5212fd260d455349d" ns3:_="">
     <xsd:import namespace="868ad975-d479-4cab-92ca-a44694fa0643"/>
@@ -5559,32 +5643,26 @@
 </ct:contentTypeSchema>
 </file>
 
-<file path=customXml/itemProps1.xml><?xml version="1.0" encoding="utf-8"?>
-<ds:datastoreItem xmlns:ds="http://schemas.openxmlformats.org/officeDocument/2006/customXml" ds:itemID="{4A3C8754-102D-4C60-86A3-48CCE429D6B7}">
-  <ds:schemaRefs>
-    <ds:schemaRef ds:uri="http://schemas.microsoft.com/sharepoint/v3/contenttype/forms"/>
-  </ds:schemaRefs>
-</ds:datastoreItem>
+<file path=customXml/item2.xml><?xml version="1.0" encoding="utf-8"?>
+<b:Sources xmlns:b="http://schemas.openxmlformats.org/officeDocument/2006/bibliography" xmlns="http://schemas.openxmlformats.org/officeDocument/2006/bibliography" SelectedStyle="\APASixthEditionOfficeOnline.xsl" StyleName="APA" Version="6"/>
 </file>
 
-<file path=customXml/itemProps2.xml><?xml version="1.0" encoding="utf-8"?>
-<ds:datastoreItem xmlns:ds="http://schemas.openxmlformats.org/officeDocument/2006/customXml" ds:itemID="{6C7D2EE1-2A31-4261-81B2-22037B73BF4C}">
-  <ds:schemaRefs>
-    <ds:schemaRef ds:uri="http://schemas.microsoft.com/office/2006/metadata/properties"/>
-    <ds:schemaRef ds:uri="http://schemas.microsoft.com/office/infopath/2007/PartnerControls"/>
-  </ds:schemaRefs>
-</ds:datastoreItem>
+<file path=customXml/item3.xml><?xml version="1.0" encoding="utf-8"?>
+<p:properties xmlns:p="http://schemas.microsoft.com/office/2006/metadata/properties" xmlns:xsi="http://www.w3.org/2001/XMLSchema-instance" xmlns:pc="http://schemas.microsoft.com/office/infopath/2007/PartnerControls">
+  <documentManagement/>
+</p:properties>
 </file>
 
-<file path=customXml/itemProps3.xml><?xml version="1.0" encoding="utf-8"?>
-<ds:datastoreItem xmlns:ds="http://schemas.openxmlformats.org/officeDocument/2006/customXml" ds:itemID="{7679D224-8CF3-4C47-9DD9-67ACCD103808}">
-  <ds:schemaRefs>
-    <ds:schemaRef ds:uri="http://schemas.openxmlformats.org/officeDocument/2006/bibliography"/>
-  </ds:schemaRefs>
-</ds:datastoreItem>
+<file path=customXml/item4.xml><?xml version="1.0" encoding="utf-8"?>
+<?mso-contentType ?>
+<FormTemplates xmlns="http://schemas.microsoft.com/sharepoint/v3/contenttype/forms">
+  <Display>DocumentLibraryForm</Display>
+  <Edit>DocumentLibraryForm</Edit>
+  <New>DocumentLibraryForm</New>
+</FormTemplates>
 </file>
 
-<file path=customXml/itemProps4.xml><?xml version="1.0" encoding="utf-8"?>
+<file path=customXml/itemProps1.xml><?xml version="1.0" encoding="utf-8"?>
 <ds:datastoreItem xmlns:ds="http://schemas.openxmlformats.org/officeDocument/2006/customXml" ds:itemID="{C4B1F055-51D7-48B5-B073-56F6BFDF11D1}">
   <ds:schemaRefs>
     <ds:schemaRef ds:uri="http://schemas.microsoft.com/office/2006/metadata/contentType"/>
@@ -5600,4 +5678,29 @@
     <ds:schemaRef ds:uri="http://schemas.microsoft.com/internal/obd"/>
   </ds:schemaRefs>
 </ds:datastoreItem>
+</file>
+
+<file path=customXml/itemProps2.xml><?xml version="1.0" encoding="utf-8"?>
+<ds:datastoreItem xmlns:ds="http://schemas.openxmlformats.org/officeDocument/2006/customXml" ds:itemID="{7679D224-8CF3-4C47-9DD9-67ACCD103808}">
+  <ds:schemaRefs>
+    <ds:schemaRef ds:uri="http://schemas.openxmlformats.org/officeDocument/2006/bibliography"/>
+  </ds:schemaRefs>
+</ds:datastoreItem>
+</file>
+
+<file path=customXml/itemProps3.xml><?xml version="1.0" encoding="utf-8"?>
+<ds:datastoreItem xmlns:ds="http://schemas.openxmlformats.org/officeDocument/2006/customXml" ds:itemID="{6C7D2EE1-2A31-4261-81B2-22037B73BF4C}">
+  <ds:schemaRefs>
+    <ds:schemaRef ds:uri="http://schemas.microsoft.com/office/2006/metadata/properties"/>
+    <ds:schemaRef ds:uri="http://schemas.microsoft.com/office/infopath/2007/PartnerControls"/>
+  </ds:schemaRefs>
+</ds:datastoreItem>
+</file>
+
+<file path=customXml/itemProps4.xml><?xml version="1.0" encoding="utf-8"?>
+<ds:datastoreItem xmlns:ds="http://schemas.openxmlformats.org/officeDocument/2006/customXml" ds:itemID="{4A3C8754-102D-4C60-86A3-48CCE429D6B7}">
+  <ds:schemaRefs>
+    <ds:schemaRef ds:uri="http://schemas.microsoft.com/sharepoint/v3/contenttype/forms"/>
+  </ds:schemaRefs>
+</ds:datastoreItem>
 </file>
--- a/ByteSpice report.docx
+++ b/ByteSpice report.docx
@@ -1,6 +1,6 @@
 
 <file path=word/document.xml><?xml version="1.0" encoding="utf-8"?>
-<w:document xmlns:wpc="http://schemas.microsoft.com/office/word/2010/wordprocessingCanvas" xmlns:cx="http://schemas.microsoft.com/office/drawing/2014/chartex" xmlns:cx1="http://schemas.microsoft.com/office/drawing/2015/9/8/chartex" xmlns:cx2="http://schemas.microsoft.com/office/drawing/2015/10/21/chartex" xmlns:cx3="http://schemas.microsoft.com/office/drawing/2016/5/9/chartex" xmlns:cx4="http://schemas.microsoft.com/office/drawing/2016/5/10/chartex" xmlns:cx5="http://schemas.microsoft.com/office/drawing/2016/5/11/chartex" xmlns:cx6="http://schemas.microsoft.com/office/drawing/2016/5/12/chartex" xmlns:cx7="http://schemas.microsoft.com/office/drawing/2016/5/13/chartex" xmlns:cx8="http://schemas.microsoft.com/office/drawing/2016/5/14/chartex" xmlns:mc="http://schemas.openxmlformats.org/markup-compatibility/2006" xmlns:aink="http://schemas.microsoft.com/office/drawing/2016/ink" xmlns:am3d="http://schemas.microsoft.com/office/drawing/2017/model3d" xmlns:o="urn:schemas-microsoft-com:office:office" xmlns:oel="http://schemas.microsoft.com/office/2019/extlst" xmlns:r="http://schemas.openxmlformats.org/officeDocument/2006/relationships" xmlns:m="http://schemas.openxmlformats.org/officeDocument/2006/math" xmlns:v="urn:schemas-microsoft-com:vml" xmlns:wp14="http://schemas.microsoft.com/office/word/2010/wordprocessingDrawing" xmlns:wp="http://schemas.openxmlformats.org/drawingml/2006/wordprocessingDrawing" xmlns:w10="urn:schemas-microsoft-com:office:word" xmlns:w="http://schemas.openxmlformats.org/wordprocessingml/2006/main" xmlns:w14="http://schemas.microsoft.com/office/word/2010/wordml" xmlns:w15="http://schemas.microsoft.com/office/word/2012/wordml" xmlns:w16cex="http://schemas.microsoft.com/office/word/2018/wordml/cex" xmlns:w16cid="http://schemas.microsoft.com/office/word/2016/wordml/cid" xmlns:w16="http://schemas.microsoft.com/office/word/2018/wordml" xmlns:w16sdtdh="http://schemas.microsoft.com/office/word/2020/wordml/sdtdatahash" xmlns:w16se="http://schemas.microsoft.com/office/word/2015/wordml/symex" xmlns:wpg="http://schemas.microsoft.com/office/word/2010/wordprocessingGroup" xmlns:wpi="http://schemas.microsoft.com/office/word/2010/wordprocessingInk" xmlns:wne="http://schemas.microsoft.com/office/word/2006/wordml" xmlns:wps="http://schemas.microsoft.com/office/word/2010/wordprocessingShape" mc:Ignorable="w14 w15 w16se w16cid w16 w16cex w16sdtdh wp14">
+<w:document xmlns:wpc="http://schemas.microsoft.com/office/word/2010/wordprocessingCanvas" xmlns:cx="http://schemas.microsoft.com/office/drawing/2014/chartex" xmlns:cx1="http://schemas.microsoft.com/office/drawing/2015/9/8/chartex" xmlns:cx2="http://schemas.microsoft.com/office/drawing/2015/10/21/chartex" xmlns:cx3="http://schemas.microsoft.com/office/drawing/2016/5/9/chartex" xmlns:cx4="http://schemas.microsoft.com/office/drawing/2016/5/10/chartex" xmlns:cx5="http://schemas.microsoft.com/office/drawing/2016/5/11/chartex" xmlns:cx6="http://schemas.microsoft.com/office/drawing/2016/5/12/chartex" xmlns:cx7="http://schemas.microsoft.com/office/drawing/2016/5/13/chartex" xmlns:cx8="http://schemas.microsoft.com/office/drawing/2016/5/14/chartex" xmlns:mc="http://schemas.openxmlformats.org/markup-compatibility/2006" xmlns:aink="http://schemas.microsoft.com/office/drawing/2016/ink" xmlns:am3d="http://schemas.microsoft.com/office/drawing/2017/model3d" xmlns:o="urn:schemas-microsoft-com:office:office" xmlns:oel="http://schemas.microsoft.com/office/2019/extlst" xmlns:r="http://schemas.openxmlformats.org/officeDocument/2006/relationships" xmlns:m="http://schemas.openxmlformats.org/officeDocument/2006/math" xmlns:v="urn:schemas-microsoft-com:vml" xmlns:wp14="http://schemas.microsoft.com/office/word/2010/wordprocessingDrawing" xmlns:wp="http://schemas.openxmlformats.org/drawingml/2006/wordprocessingDrawing" xmlns:w10="urn:schemas-microsoft-com:office:word" xmlns:w="http://schemas.openxmlformats.org/wordprocessingml/2006/main" xmlns:w14="http://schemas.microsoft.com/office/word/2010/wordml" xmlns:w15="http://schemas.microsoft.com/office/word/2012/wordml" xmlns:w16cex="http://schemas.microsoft.com/office/word/2018/wordml/cex" xmlns:w16cid="http://schemas.microsoft.com/office/word/2016/wordml/cid" xmlns:w16="http://schemas.microsoft.com/office/word/2018/wordml" xmlns:w16du="http://schemas.microsoft.com/office/word/2023/wordml/word16du" xmlns:w16sdtdh="http://schemas.microsoft.com/office/word/2020/wordml/sdtdatahash" xmlns:w16se="http://schemas.microsoft.com/office/word/2015/wordml/symex" xmlns:wpg="http://schemas.microsoft.com/office/word/2010/wordprocessingGroup" xmlns:wpi="http://schemas.microsoft.com/office/word/2010/wordprocessingInk" xmlns:wne="http://schemas.microsoft.com/office/word/2006/wordml" xmlns:wps="http://schemas.microsoft.com/office/word/2010/wordprocessingShape" mc:Ignorable="w14 w15 w16se w16cid w16 w16cex w16sdtdh w16du wp14">
   <w:body>
     <w:p>
       <w:pPr>
@@ -708,6 +708,7 @@
                                 <w:dataBinding w:prefixMappings="xmlns:ns0='http://schemas.openxmlformats.org/officeDocument/2006/extended-properties' " w:xpath="/ns0:Properties[1]/ns0:Company[1]" w:storeItemID="{6668398D-A668-4E3E-A5EB-62B293D839F1}"/>
                                 <w:text/>
                               </w:sdtPr>
+                              <w:sdtEndPr/>
                               <w:sdtContent>
                                 <w:r>
                                   <w:rPr>
@@ -732,6 +733,7 @@
                               <w:dataBinding w:prefixMappings="xmlns:ns0='http://purl.org/dc/elements/1.1/' xmlns:ns1='http://schemas.openxmlformats.org/package/2006/metadata/core-properties' " w:xpath="/ns1:coreProperties[1]/ns1:category[1]" w:storeItemID="{6C3C8BC8-F283-45AE-878A-BAB7291924A1}"/>
                               <w:text/>
                             </w:sdtPr>
+                            <w:sdtEndPr/>
                             <w:sdtContent>
                               <w:p>
                                 <w:pPr>
@@ -804,6 +806,7 @@
                           <w:dataBinding w:prefixMappings="xmlns:ns0='http://schemas.openxmlformats.org/officeDocument/2006/extended-properties' " w:xpath="/ns0:Properties[1]/ns0:Company[1]" w:storeItemID="{6668398D-A668-4E3E-A5EB-62B293D839F1}"/>
                           <w:text/>
                         </w:sdtPr>
+                        <w:sdtEndPr/>
                         <w:sdtContent>
                           <w:r>
                             <w:rPr>
@@ -828,6 +831,7 @@
                         <w:dataBinding w:prefixMappings="xmlns:ns0='http://purl.org/dc/elements/1.1/' xmlns:ns1='http://schemas.openxmlformats.org/package/2006/metadata/core-properties' " w:xpath="/ns1:coreProperties[1]/ns1:category[1]" w:storeItemID="{6C3C8BC8-F283-45AE-878A-BAB7291924A1}"/>
                         <w:text/>
                       </w:sdtPr>
+                      <w:sdtEndPr/>
                       <w:sdtContent>
                         <w:p>
                           <w:pPr>
@@ -1381,62 +1385,127 @@
                                 <w:lang w:val="el-GR"/>
                               </w:rPr>
                             </w:pPr>
-                            <w:hyperlink r:id="rId13" w:history="1">
-                              <w:r>
-                                <w:rPr>
-                                  <w:rStyle w:val="Hyperlink"/>
-                                  <w:rFonts w:ascii="Times New Roman" w:hAnsi="Times New Roman" w:cs="Times New Roman"/>
-                                </w:rPr>
-                                <w:t>up</w:t>
-                              </w:r>
-                              <w:r>
-                                <w:rPr>
-                                  <w:rStyle w:val="Hyperlink"/>
-                                  <w:rFonts w:ascii="Times New Roman" w:hAnsi="Times New Roman" w:cs="Times New Roman"/>
-                                  <w:lang w:val="el-GR"/>
-                                </w:rPr>
-                                <w:t>1100554@</w:t>
-                              </w:r>
-                              <w:r>
-                                <w:rPr>
-                                  <w:rStyle w:val="Hyperlink"/>
-                                  <w:rFonts w:ascii="Times New Roman" w:hAnsi="Times New Roman" w:cs="Times New Roman"/>
-                                </w:rPr>
-                                <w:t>ac</w:t>
-                              </w:r>
-                              <w:r>
-                                <w:rPr>
-                                  <w:rStyle w:val="Hyperlink"/>
-                                  <w:rFonts w:ascii="Times New Roman" w:hAnsi="Times New Roman" w:cs="Times New Roman"/>
-                                  <w:lang w:val="el-GR"/>
-                                </w:rPr>
-                                <w:t>.</w:t>
-                              </w:r>
-                              <w:proofErr w:type="spellStart"/>
-                              <w:r>
-                                <w:rPr>
-                                  <w:rStyle w:val="Hyperlink"/>
-                                  <w:rFonts w:ascii="Times New Roman" w:hAnsi="Times New Roman" w:cs="Times New Roman"/>
-                                </w:rPr>
-                                <w:t>upatras</w:t>
-                              </w:r>
-                              <w:proofErr w:type="spellEnd"/>
-                              <w:r>
-                                <w:rPr>
-                                  <w:rStyle w:val="Hyperlink"/>
-                                  <w:rFonts w:ascii="Times New Roman" w:hAnsi="Times New Roman" w:cs="Times New Roman"/>
-                                  <w:lang w:val="el-GR"/>
-                                </w:rPr>
-                                <w:t>.</w:t>
-                              </w:r>
-                              <w:r>
-                                <w:rPr>
-                                  <w:rStyle w:val="Hyperlink"/>
-                                  <w:rFonts w:ascii="Times New Roman" w:hAnsi="Times New Roman" w:cs="Times New Roman"/>
-                                </w:rPr>
-                                <w:t>gr</w:t>
-                              </w:r>
-                            </w:hyperlink>
+                            <w:r>
+                              <w:fldChar w:fldCharType="begin"/>
+                            </w:r>
+                            <w:r>
+                              <w:instrText>HYPERLINK</w:instrText>
+                            </w:r>
+                            <w:r>
+                              <w:rPr>
+                                <w:lang w:val="el-GR"/>
+                              </w:rPr>
+                              <w:instrText xml:space="preserve"> "</w:instrText>
+                            </w:r>
+                            <w:r>
+                              <w:instrText>mailto</w:instrText>
+                            </w:r>
+                            <w:r>
+                              <w:rPr>
+                                <w:lang w:val="el-GR"/>
+                              </w:rPr>
+                              <w:instrText>:</w:instrText>
+                            </w:r>
+                            <w:r>
+                              <w:instrText>up</w:instrText>
+                            </w:r>
+                            <w:r>
+                              <w:rPr>
+                                <w:lang w:val="el-GR"/>
+                              </w:rPr>
+                              <w:instrText>1100554@</w:instrText>
+                            </w:r>
+                            <w:r>
+                              <w:instrText>ac</w:instrText>
+                            </w:r>
+                            <w:r>
+                              <w:rPr>
+                                <w:lang w:val="el-GR"/>
+                              </w:rPr>
+                              <w:instrText>.</w:instrText>
+                            </w:r>
+                            <w:r>
+                              <w:instrText>upatras</w:instrText>
+                            </w:r>
+                            <w:r>
+                              <w:rPr>
+                                <w:lang w:val="el-GR"/>
+                              </w:rPr>
+                              <w:instrText>.</w:instrText>
+                            </w:r>
+                            <w:r>
+                              <w:instrText>gr</w:instrText>
+                            </w:r>
+                            <w:r>
+                              <w:rPr>
+                                <w:lang w:val="el-GR"/>
+                              </w:rPr>
+                              <w:instrText>"</w:instrText>
+                            </w:r>
+                            <w:r>
+                              <w:fldChar w:fldCharType="separate"/>
+                            </w:r>
+                            <w:r>
+                              <w:rPr>
+                                <w:rStyle w:val="Hyperlink"/>
+                                <w:rFonts w:ascii="Times New Roman" w:hAnsi="Times New Roman" w:cs="Times New Roman"/>
+                              </w:rPr>
+                              <w:t>up</w:t>
+                            </w:r>
+                            <w:r>
+                              <w:rPr>
+                                <w:rStyle w:val="Hyperlink"/>
+                                <w:rFonts w:ascii="Times New Roman" w:hAnsi="Times New Roman" w:cs="Times New Roman"/>
+                                <w:lang w:val="el-GR"/>
+                              </w:rPr>
+                              <w:t>1100554@</w:t>
+                            </w:r>
+                            <w:r>
+                              <w:rPr>
+                                <w:rStyle w:val="Hyperlink"/>
+                                <w:rFonts w:ascii="Times New Roman" w:hAnsi="Times New Roman" w:cs="Times New Roman"/>
+                              </w:rPr>
+                              <w:t>ac</w:t>
+                            </w:r>
+                            <w:r>
+                              <w:rPr>
+                                <w:rStyle w:val="Hyperlink"/>
+                                <w:rFonts w:ascii="Times New Roman" w:hAnsi="Times New Roman" w:cs="Times New Roman"/>
+                                <w:lang w:val="el-GR"/>
+                              </w:rPr>
+                              <w:t>.</w:t>
+                            </w:r>
+                            <w:proofErr w:type="spellStart"/>
+                            <w:r>
+                              <w:rPr>
+                                <w:rStyle w:val="Hyperlink"/>
+                                <w:rFonts w:ascii="Times New Roman" w:hAnsi="Times New Roman" w:cs="Times New Roman"/>
+                              </w:rPr>
+                              <w:t>upatras</w:t>
+                            </w:r>
+                            <w:proofErr w:type="spellEnd"/>
+                            <w:r>
+                              <w:rPr>
+                                <w:rStyle w:val="Hyperlink"/>
+                                <w:rFonts w:ascii="Times New Roman" w:hAnsi="Times New Roman" w:cs="Times New Roman"/>
+                                <w:lang w:val="el-GR"/>
+                              </w:rPr>
+                              <w:t>.</w:t>
+                            </w:r>
+                            <w:r>
+                              <w:rPr>
+                                <w:rStyle w:val="Hyperlink"/>
+                                <w:rFonts w:ascii="Times New Roman" w:hAnsi="Times New Roman" w:cs="Times New Roman"/>
+                              </w:rPr>
+                              <w:t>gr</w:t>
+                            </w:r>
+                            <w:r>
+                              <w:rPr>
+                                <w:rStyle w:val="Hyperlink"/>
+                                <w:rFonts w:ascii="Times New Roman" w:hAnsi="Times New Roman" w:cs="Times New Roman"/>
+                              </w:rPr>
+                              <w:fldChar w:fldCharType="end"/>
+                            </w:r>
                           </w:p>
                           <w:p>
                             <w:pPr>
@@ -1599,62 +1668,127 @@
                           <w:lang w:val="el-GR"/>
                         </w:rPr>
                       </w:pPr>
-                      <w:hyperlink r:id="rId14" w:history="1">
-                        <w:r>
-                          <w:rPr>
-                            <w:rStyle w:val="Hyperlink"/>
-                            <w:rFonts w:ascii="Times New Roman" w:hAnsi="Times New Roman" w:cs="Times New Roman"/>
-                          </w:rPr>
-                          <w:t>up</w:t>
-                        </w:r>
-                        <w:r>
-                          <w:rPr>
-                            <w:rStyle w:val="Hyperlink"/>
-                            <w:rFonts w:ascii="Times New Roman" w:hAnsi="Times New Roman" w:cs="Times New Roman"/>
-                            <w:lang w:val="el-GR"/>
-                          </w:rPr>
-                          <w:t>1100554@</w:t>
-                        </w:r>
-                        <w:r>
-                          <w:rPr>
-                            <w:rStyle w:val="Hyperlink"/>
-                            <w:rFonts w:ascii="Times New Roman" w:hAnsi="Times New Roman" w:cs="Times New Roman"/>
-                          </w:rPr>
-                          <w:t>ac</w:t>
-                        </w:r>
-                        <w:r>
-                          <w:rPr>
-                            <w:rStyle w:val="Hyperlink"/>
-                            <w:rFonts w:ascii="Times New Roman" w:hAnsi="Times New Roman" w:cs="Times New Roman"/>
-                            <w:lang w:val="el-GR"/>
-                          </w:rPr>
-                          <w:t>.</w:t>
-                        </w:r>
-                        <w:proofErr w:type="spellStart"/>
-                        <w:r>
-                          <w:rPr>
-                            <w:rStyle w:val="Hyperlink"/>
-                            <w:rFonts w:ascii="Times New Roman" w:hAnsi="Times New Roman" w:cs="Times New Roman"/>
-                          </w:rPr>
-                          <w:t>upatras</w:t>
-                        </w:r>
-                        <w:proofErr w:type="spellEnd"/>
-                        <w:r>
-                          <w:rPr>
-                            <w:rStyle w:val="Hyperlink"/>
-                            <w:rFonts w:ascii="Times New Roman" w:hAnsi="Times New Roman" w:cs="Times New Roman"/>
-                            <w:lang w:val="el-GR"/>
-                          </w:rPr>
-                          <w:t>.</w:t>
-                        </w:r>
-                        <w:r>
-                          <w:rPr>
-                            <w:rStyle w:val="Hyperlink"/>
-                            <w:rFonts w:ascii="Times New Roman" w:hAnsi="Times New Roman" w:cs="Times New Roman"/>
-                          </w:rPr>
-                          <w:t>gr</w:t>
-                        </w:r>
-                      </w:hyperlink>
+                      <w:r>
+                        <w:fldChar w:fldCharType="begin"/>
+                      </w:r>
+                      <w:r>
+                        <w:instrText>HYPERLINK</w:instrText>
+                      </w:r>
+                      <w:r>
+                        <w:rPr>
+                          <w:lang w:val="el-GR"/>
+                        </w:rPr>
+                        <w:instrText xml:space="preserve"> "</w:instrText>
+                      </w:r>
+                      <w:r>
+                        <w:instrText>mailto</w:instrText>
+                      </w:r>
+                      <w:r>
+                        <w:rPr>
+                          <w:lang w:val="el-GR"/>
+                        </w:rPr>
+                        <w:instrText>:</w:instrText>
+                      </w:r>
+                      <w:r>
+                        <w:instrText>up</w:instrText>
+                      </w:r>
+                      <w:r>
+                        <w:rPr>
+                          <w:lang w:val="el-GR"/>
+                        </w:rPr>
+                        <w:instrText>1100554@</w:instrText>
+                      </w:r>
+                      <w:r>
+                        <w:instrText>ac</w:instrText>
+                      </w:r>
+                      <w:r>
+                        <w:rPr>
+                          <w:lang w:val="el-GR"/>
+                        </w:rPr>
+                        <w:instrText>.</w:instrText>
+                      </w:r>
+                      <w:r>
+                        <w:instrText>upatras</w:instrText>
+                      </w:r>
+                      <w:r>
+                        <w:rPr>
+                          <w:lang w:val="el-GR"/>
+                        </w:rPr>
+                        <w:instrText>.</w:instrText>
+                      </w:r>
+                      <w:r>
+                        <w:instrText>gr</w:instrText>
+                      </w:r>
+                      <w:r>
+                        <w:rPr>
+                          <w:lang w:val="el-GR"/>
+                        </w:rPr>
+                        <w:instrText>"</w:instrText>
+                      </w:r>
+                      <w:r>
+                        <w:fldChar w:fldCharType="separate"/>
+                      </w:r>
+                      <w:r>
+                        <w:rPr>
+                          <w:rStyle w:val="Hyperlink"/>
+                          <w:rFonts w:ascii="Times New Roman" w:hAnsi="Times New Roman" w:cs="Times New Roman"/>
+                        </w:rPr>
+                        <w:t>up</w:t>
+                      </w:r>
+                      <w:r>
+                        <w:rPr>
+                          <w:rStyle w:val="Hyperlink"/>
+                          <w:rFonts w:ascii="Times New Roman" w:hAnsi="Times New Roman" w:cs="Times New Roman"/>
+                          <w:lang w:val="el-GR"/>
+                        </w:rPr>
+                        <w:t>1100554@</w:t>
+                      </w:r>
+                      <w:r>
+                        <w:rPr>
+                          <w:rStyle w:val="Hyperlink"/>
+                          <w:rFonts w:ascii="Times New Roman" w:hAnsi="Times New Roman" w:cs="Times New Roman"/>
+                        </w:rPr>
+                        <w:t>ac</w:t>
+                      </w:r>
+                      <w:r>
+                        <w:rPr>
+                          <w:rStyle w:val="Hyperlink"/>
+                          <w:rFonts w:ascii="Times New Roman" w:hAnsi="Times New Roman" w:cs="Times New Roman"/>
+                          <w:lang w:val="el-GR"/>
+                        </w:rPr>
+                        <w:t>.</w:t>
+                      </w:r>
+                      <w:proofErr w:type="spellStart"/>
+                      <w:r>
+                        <w:rPr>
+                          <w:rStyle w:val="Hyperlink"/>
+                          <w:rFonts w:ascii="Times New Roman" w:hAnsi="Times New Roman" w:cs="Times New Roman"/>
+                        </w:rPr>
+                        <w:t>upatras</w:t>
+                      </w:r>
+                      <w:proofErr w:type="spellEnd"/>
+                      <w:r>
+                        <w:rPr>
+                          <w:rStyle w:val="Hyperlink"/>
+                          <w:rFonts w:ascii="Times New Roman" w:hAnsi="Times New Roman" w:cs="Times New Roman"/>
+                          <w:lang w:val="el-GR"/>
+                        </w:rPr>
+                        <w:t>.</w:t>
+                      </w:r>
+                      <w:r>
+                        <w:rPr>
+                          <w:rStyle w:val="Hyperlink"/>
+                          <w:rFonts w:ascii="Times New Roman" w:hAnsi="Times New Roman" w:cs="Times New Roman"/>
+                        </w:rPr>
+                        <w:t>gr</w:t>
+                      </w:r>
+                      <w:r>
+                        <w:rPr>
+                          <w:rStyle w:val="Hyperlink"/>
+                          <w:rFonts w:ascii="Times New Roman" w:hAnsi="Times New Roman" w:cs="Times New Roman"/>
+                        </w:rPr>
+                        <w:fldChar w:fldCharType="end"/>
+                      </w:r>
                     </w:p>
                     <w:p>
                       <w:pPr>
@@ -1796,7 +1930,7 @@
                                           </pic:cNvPicPr>
                                         </pic:nvPicPr>
                                         <pic:blipFill>
-                                          <a:blip r:embed="rId15">
+                                          <a:blip r:embed="rId13">
                                             <a:extLst>
                                               <a:ext uri="{28A0092B-C50C-407E-A947-70E740481C1C}">
                                                 <a14:useLocalDpi xmlns:a14="http://schemas.microsoft.com/office/drawing/2010/main" val="0"/>
@@ -1847,16 +1981,82 @@
                                 <w:lang w:val="el-GR"/>
                               </w:rPr>
                             </w:pPr>
-                            <w:hyperlink r:id="rId16" w:history="1">
-                              <w:r>
-                                <w:rPr>
-                                  <w:rStyle w:val="Hyperlink"/>
-                                  <w:rFonts w:ascii="Times New Roman" w:hAnsi="Times New Roman" w:cs="Times New Roman"/>
-                                  <w:lang w:val="el-GR"/>
-                                </w:rPr>
-                                <w:t>up1100613@ac.upatras.gr</w:t>
-                              </w:r>
-                            </w:hyperlink>
+                            <w:r>
+                              <w:fldChar w:fldCharType="begin"/>
+                            </w:r>
+                            <w:r>
+                              <w:instrText>HYPERLINK</w:instrText>
+                            </w:r>
+                            <w:r>
+                              <w:rPr>
+                                <w:lang w:val="el-GR"/>
+                              </w:rPr>
+                              <w:instrText xml:space="preserve"> "</w:instrText>
+                            </w:r>
+                            <w:r>
+                              <w:instrText>mailto</w:instrText>
+                            </w:r>
+                            <w:r>
+                              <w:rPr>
+                                <w:lang w:val="el-GR"/>
+                              </w:rPr>
+                              <w:instrText>:</w:instrText>
+                            </w:r>
+                            <w:r>
+                              <w:instrText>up</w:instrText>
+                            </w:r>
+                            <w:r>
+                              <w:rPr>
+                                <w:lang w:val="el-GR"/>
+                              </w:rPr>
+                              <w:instrText>1100613@</w:instrText>
+                            </w:r>
+                            <w:r>
+                              <w:instrText>ac</w:instrText>
+                            </w:r>
+                            <w:r>
+                              <w:rPr>
+                                <w:lang w:val="el-GR"/>
+                              </w:rPr>
+                              <w:instrText>.</w:instrText>
+                            </w:r>
+                            <w:r>
+                              <w:instrText>upatras</w:instrText>
+                            </w:r>
+                            <w:r>
+                              <w:rPr>
+                                <w:lang w:val="el-GR"/>
+                              </w:rPr>
+                              <w:instrText>.</w:instrText>
+                            </w:r>
+                            <w:r>
+                              <w:instrText>gr</w:instrText>
+                            </w:r>
+                            <w:r>
+                              <w:rPr>
+                                <w:lang w:val="el-GR"/>
+                              </w:rPr>
+                              <w:instrText>"</w:instrText>
+                            </w:r>
+                            <w:r>
+                              <w:fldChar w:fldCharType="separate"/>
+                            </w:r>
+                            <w:r>
+                              <w:rPr>
+                                <w:rStyle w:val="Hyperlink"/>
+                                <w:rFonts w:ascii="Times New Roman" w:hAnsi="Times New Roman" w:cs="Times New Roman"/>
+                                <w:lang w:val="el-GR"/>
+                              </w:rPr>
+                              <w:t>up1100613@ac.upatras.gr</w:t>
+                            </w:r>
+                            <w:r>
+                              <w:rPr>
+                                <w:rStyle w:val="Hyperlink"/>
+                                <w:rFonts w:ascii="Times New Roman" w:hAnsi="Times New Roman" w:cs="Times New Roman"/>
+                                <w:lang w:val="el-GR"/>
+                              </w:rPr>
+                              <w:fldChar w:fldCharType="end"/>
+                            </w:r>
                           </w:p>
                           <w:p>
                             <w:pPr>
@@ -1961,7 +2161,7 @@
                                     </pic:cNvPicPr>
                                   </pic:nvPicPr>
                                   <pic:blipFill>
-                                    <a:blip r:embed="rId15">
+                                    <a:blip r:embed="rId13">
                                       <a:extLst>
                                         <a:ext uri="{28A0092B-C50C-407E-A947-70E740481C1C}">
                                           <a14:useLocalDpi xmlns:a14="http://schemas.microsoft.com/office/drawing/2010/main" val="0"/>
@@ -2012,16 +2212,82 @@
                           <w:lang w:val="el-GR"/>
                         </w:rPr>
                       </w:pPr>
-                      <w:hyperlink r:id="rId17" w:history="1">
-                        <w:r>
-                          <w:rPr>
-                            <w:rStyle w:val="Hyperlink"/>
-                            <w:rFonts w:ascii="Times New Roman" w:hAnsi="Times New Roman" w:cs="Times New Roman"/>
-                            <w:lang w:val="el-GR"/>
-                          </w:rPr>
-                          <w:t>up1100613@ac.upatras.gr</w:t>
-                        </w:r>
-                      </w:hyperlink>
+                      <w:r>
+                        <w:fldChar w:fldCharType="begin"/>
+                      </w:r>
+                      <w:r>
+                        <w:instrText>HYPERLINK</w:instrText>
+                      </w:r>
+                      <w:r>
+                        <w:rPr>
+                          <w:lang w:val="el-GR"/>
+                        </w:rPr>
+                        <w:instrText xml:space="preserve"> "</w:instrText>
+                      </w:r>
+                      <w:r>
+                        <w:instrText>mailto</w:instrText>
+                      </w:r>
+                      <w:r>
+                        <w:rPr>
+                          <w:lang w:val="el-GR"/>
+                        </w:rPr>
+                        <w:instrText>:</w:instrText>
+                      </w:r>
+                      <w:r>
+                        <w:instrText>up</w:instrText>
+                      </w:r>
+                      <w:r>
+                        <w:rPr>
+                          <w:lang w:val="el-GR"/>
+                        </w:rPr>
+                        <w:instrText>1100613@</w:instrText>
+                      </w:r>
+                      <w:r>
+                        <w:instrText>ac</w:instrText>
+                      </w:r>
+                      <w:r>
+                        <w:rPr>
+                          <w:lang w:val="el-GR"/>
+                        </w:rPr>
+                        <w:instrText>.</w:instrText>
+                      </w:r>
+                      <w:r>
+                        <w:instrText>upatras</w:instrText>
+                      </w:r>
+                      <w:r>
+                        <w:rPr>
+                          <w:lang w:val="el-GR"/>
+                        </w:rPr>
+                        <w:instrText>.</w:instrText>
+                      </w:r>
+                      <w:r>
+                        <w:instrText>gr</w:instrText>
+                      </w:r>
+                      <w:r>
+                        <w:rPr>
+                          <w:lang w:val="el-GR"/>
+                        </w:rPr>
+                        <w:instrText>"</w:instrText>
+                      </w:r>
+                      <w:r>
+                        <w:fldChar w:fldCharType="separate"/>
+                      </w:r>
+                      <w:r>
+                        <w:rPr>
+                          <w:rStyle w:val="Hyperlink"/>
+                          <w:rFonts w:ascii="Times New Roman" w:hAnsi="Times New Roman" w:cs="Times New Roman"/>
+                          <w:lang w:val="el-GR"/>
+                        </w:rPr>
+                        <w:t>up1100613@ac.upatras.gr</w:t>
+                      </w:r>
+                      <w:r>
+                        <w:rPr>
+                          <w:rStyle w:val="Hyperlink"/>
+                          <w:rFonts w:ascii="Times New Roman" w:hAnsi="Times New Roman" w:cs="Times New Roman"/>
+                          <w:lang w:val="el-GR"/>
+                        </w:rPr>
+                        <w:fldChar w:fldCharType="end"/>
+                      </w:r>
                     </w:p>
                     <w:p>
                       <w:pPr>
@@ -2176,7 +2442,7 @@
                                           </pic:cNvPicPr>
                                         </pic:nvPicPr>
                                         <pic:blipFill>
-                                          <a:blip r:embed="rId18">
+                                          <a:blip r:embed="rId14">
                                             <a:extLst>
                                               <a:ext uri="{28A0092B-C50C-407E-A947-70E740481C1C}">
                                                 <a14:useLocalDpi xmlns:a14="http://schemas.microsoft.com/office/drawing/2010/main" val="0"/>
@@ -2227,16 +2493,82 @@
                                 <w:lang w:val="el-GR"/>
                               </w:rPr>
                             </w:pPr>
-                            <w:hyperlink r:id="rId19" w:history="1">
-                              <w:r>
-                                <w:rPr>
-                                  <w:rStyle w:val="Hyperlink"/>
-                                  <w:rFonts w:ascii="Times New Roman" w:hAnsi="Times New Roman" w:cs="Times New Roman"/>
-                                  <w:lang w:val="el-GR"/>
-                                </w:rPr>
-                                <w:t>up1104804@ac.upatras.gr</w:t>
-                              </w:r>
-                            </w:hyperlink>
+                            <w:r>
+                              <w:fldChar w:fldCharType="begin"/>
+                            </w:r>
+                            <w:r>
+                              <w:instrText>HYPERLINK</w:instrText>
+                            </w:r>
+                            <w:r>
+                              <w:rPr>
+                                <w:lang w:val="el-GR"/>
+                              </w:rPr>
+                              <w:instrText xml:space="preserve"> "</w:instrText>
+                            </w:r>
+                            <w:r>
+                              <w:instrText>mailto</w:instrText>
+                            </w:r>
+                            <w:r>
+                              <w:rPr>
+                                <w:lang w:val="el-GR"/>
+                              </w:rPr>
+                              <w:instrText>:</w:instrText>
+                            </w:r>
+                            <w:r>
+                              <w:instrText>up</w:instrText>
+                            </w:r>
+                            <w:r>
+                              <w:rPr>
+                                <w:lang w:val="el-GR"/>
+                              </w:rPr>
+                              <w:instrText>1104804@</w:instrText>
+                            </w:r>
+                            <w:r>
+                              <w:instrText>ac</w:instrText>
+                            </w:r>
+                            <w:r>
+                              <w:rPr>
+                                <w:lang w:val="el-GR"/>
+                              </w:rPr>
+                              <w:instrText>.</w:instrText>
+                            </w:r>
+                            <w:r>
+                              <w:instrText>upatras</w:instrText>
+                            </w:r>
+                            <w:r>
+                              <w:rPr>
+                                <w:lang w:val="el-GR"/>
+                              </w:rPr>
+                              <w:instrText>.</w:instrText>
+                            </w:r>
+                            <w:r>
+                              <w:instrText>gr</w:instrText>
+                            </w:r>
+                            <w:r>
+                              <w:rPr>
+                                <w:lang w:val="el-GR"/>
+                              </w:rPr>
+                              <w:instrText>"</w:instrText>
+                            </w:r>
+                            <w:r>
+                              <w:fldChar w:fldCharType="separate"/>
+                            </w:r>
+                            <w:r>
+                              <w:rPr>
+                                <w:rStyle w:val="Hyperlink"/>
+                                <w:rFonts w:ascii="Times New Roman" w:hAnsi="Times New Roman" w:cs="Times New Roman"/>
+                                <w:lang w:val="el-GR"/>
+                              </w:rPr>
+                              <w:t>up1104804@ac.upatras.gr</w:t>
+                            </w:r>
+                            <w:r>
+                              <w:rPr>
+                                <w:rStyle w:val="Hyperlink"/>
+                                <w:rFonts w:ascii="Times New Roman" w:hAnsi="Times New Roman" w:cs="Times New Roman"/>
+                                <w:lang w:val="el-GR"/>
+                              </w:rPr>
+                              <w:fldChar w:fldCharType="end"/>
+                            </w:r>
                           </w:p>
                           <w:p>
                             <w:pPr>
@@ -2340,7 +2672,7 @@
                                     </pic:cNvPicPr>
                                   </pic:nvPicPr>
                                   <pic:blipFill>
-                                    <a:blip r:embed="rId18">
+                                    <a:blip r:embed="rId14">
                                       <a:extLst>
                                         <a:ext uri="{28A0092B-C50C-407E-A947-70E740481C1C}">
                                           <a14:useLocalDpi xmlns:a14="http://schemas.microsoft.com/office/drawing/2010/main" val="0"/>
@@ -2391,16 +2723,82 @@
                           <w:lang w:val="el-GR"/>
                         </w:rPr>
                       </w:pPr>
-                      <w:hyperlink r:id="rId20" w:history="1">
-                        <w:r>
-                          <w:rPr>
-                            <w:rStyle w:val="Hyperlink"/>
-                            <w:rFonts w:ascii="Times New Roman" w:hAnsi="Times New Roman" w:cs="Times New Roman"/>
-                            <w:lang w:val="el-GR"/>
-                          </w:rPr>
-                          <w:t>up1104804@ac.upatras.gr</w:t>
-                        </w:r>
-                      </w:hyperlink>
+                      <w:r>
+                        <w:fldChar w:fldCharType="begin"/>
+                      </w:r>
+                      <w:r>
+                        <w:instrText>HYPERLINK</w:instrText>
+                      </w:r>
+                      <w:r>
+                        <w:rPr>
+                          <w:lang w:val="el-GR"/>
+                        </w:rPr>
+                        <w:instrText xml:space="preserve"> "</w:instrText>
+                      </w:r>
+                      <w:r>
+                        <w:instrText>mailto</w:instrText>
+                      </w:r>
+                      <w:r>
+                        <w:rPr>
+                          <w:lang w:val="el-GR"/>
+                        </w:rPr>
+                        <w:instrText>:</w:instrText>
+                      </w:r>
+                      <w:r>
+                        <w:instrText>up</w:instrText>
+                      </w:r>
+                      <w:r>
+                        <w:rPr>
+                          <w:lang w:val="el-GR"/>
+                        </w:rPr>
+                        <w:instrText>1104804@</w:instrText>
+                      </w:r>
+                      <w:r>
+                        <w:instrText>ac</w:instrText>
+                      </w:r>
+                      <w:r>
+                        <w:rPr>
+                          <w:lang w:val="el-GR"/>
+                        </w:rPr>
+                        <w:instrText>.</w:instrText>
+                      </w:r>
+                      <w:r>
+                        <w:instrText>upatras</w:instrText>
+                      </w:r>
+                      <w:r>
+                        <w:rPr>
+                          <w:lang w:val="el-GR"/>
+                        </w:rPr>
+                        <w:instrText>.</w:instrText>
+                      </w:r>
+                      <w:r>
+                        <w:instrText>gr</w:instrText>
+                      </w:r>
+                      <w:r>
+                        <w:rPr>
+                          <w:lang w:val="el-GR"/>
+                        </w:rPr>
+                        <w:instrText>"</w:instrText>
+                      </w:r>
+                      <w:r>
+                        <w:fldChar w:fldCharType="separate"/>
+                      </w:r>
+                      <w:r>
+                        <w:rPr>
+                          <w:rStyle w:val="Hyperlink"/>
+                          <w:rFonts w:ascii="Times New Roman" w:hAnsi="Times New Roman" w:cs="Times New Roman"/>
+                          <w:lang w:val="el-GR"/>
+                        </w:rPr>
+                        <w:t>up1104804@ac.upatras.gr</w:t>
+                      </w:r>
+                      <w:r>
+                        <w:rPr>
+                          <w:rStyle w:val="Hyperlink"/>
+                          <w:rFonts w:ascii="Times New Roman" w:hAnsi="Times New Roman" w:cs="Times New Roman"/>
+                          <w:lang w:val="el-GR"/>
+                        </w:rPr>
+                        <w:fldChar w:fldCharType="end"/>
+                      </w:r>
                     </w:p>
                     <w:p>
                       <w:pPr>
@@ -2554,7 +2952,7 @@
                                           </pic:cNvPicPr>
                                         </pic:nvPicPr>
                                         <pic:blipFill>
-                                          <a:blip r:embed="rId21">
+                                          <a:blip r:embed="rId15">
                                             <a:extLst>
                                               <a:ext uri="{28A0092B-C50C-407E-A947-70E740481C1C}">
                                                 <a14:useLocalDpi xmlns:a14="http://schemas.microsoft.com/office/drawing/2010/main" val="0"/>
@@ -2605,16 +3003,82 @@
                                 <w:lang w:val="el-GR"/>
                               </w:rPr>
                             </w:pPr>
-                            <w:hyperlink r:id="rId22" w:history="1">
-                              <w:r>
-                                <w:rPr>
-                                  <w:rStyle w:val="Hyperlink"/>
-                                  <w:rFonts w:ascii="Times New Roman" w:hAnsi="Times New Roman" w:cs="Times New Roman"/>
-                                  <w:lang w:val="el-GR"/>
-                                </w:rPr>
-                                <w:t>up1100754@ac.upatras.gr</w:t>
-                              </w:r>
-                            </w:hyperlink>
+                            <w:r>
+                              <w:fldChar w:fldCharType="begin"/>
+                            </w:r>
+                            <w:r>
+                              <w:instrText>HYPERLINK</w:instrText>
+                            </w:r>
+                            <w:r>
+                              <w:rPr>
+                                <w:lang w:val="el-GR"/>
+                              </w:rPr>
+                              <w:instrText xml:space="preserve"> "</w:instrText>
+                            </w:r>
+                            <w:r>
+                              <w:instrText>mailto</w:instrText>
+                            </w:r>
+                            <w:r>
+                              <w:rPr>
+                                <w:lang w:val="el-GR"/>
+                              </w:rPr>
+                              <w:instrText>:</w:instrText>
+                            </w:r>
+                            <w:r>
+                              <w:instrText>up</w:instrText>
+                            </w:r>
+                            <w:r>
+                              <w:rPr>
+                                <w:lang w:val="el-GR"/>
+                              </w:rPr>
+                              <w:instrText>1100754@</w:instrText>
+                            </w:r>
+                            <w:r>
+                              <w:instrText>ac</w:instrText>
+                            </w:r>
+                            <w:r>
+                              <w:rPr>
+                                <w:lang w:val="el-GR"/>
+                              </w:rPr>
+                              <w:instrText>.</w:instrText>
+                            </w:r>
+                            <w:r>
+                              <w:instrText>upatras</w:instrText>
+                            </w:r>
+                            <w:r>
+                              <w:rPr>
+                                <w:lang w:val="el-GR"/>
+                              </w:rPr>
+                              <w:instrText>.</w:instrText>
+                            </w:r>
+                            <w:r>
+                              <w:instrText>gr</w:instrText>
+                            </w:r>
+                            <w:r>
+                              <w:rPr>
+                                <w:lang w:val="el-GR"/>
+                              </w:rPr>
+                              <w:instrText>"</w:instrText>
+                            </w:r>
+                            <w:r>
+                              <w:fldChar w:fldCharType="separate"/>
+                            </w:r>
+                            <w:r>
+                              <w:rPr>
+                                <w:rStyle w:val="Hyperlink"/>
+                                <w:rFonts w:ascii="Times New Roman" w:hAnsi="Times New Roman" w:cs="Times New Roman"/>
+                                <w:lang w:val="el-GR"/>
+                              </w:rPr>
+                              <w:t>up1100754@ac.upatras.gr</w:t>
+                            </w:r>
+                            <w:r>
+                              <w:rPr>
+                                <w:rStyle w:val="Hyperlink"/>
+                                <w:rFonts w:ascii="Times New Roman" w:hAnsi="Times New Roman" w:cs="Times New Roman"/>
+                                <w:lang w:val="el-GR"/>
+                              </w:rPr>
+                              <w:fldChar w:fldCharType="end"/>
+                            </w:r>
                           </w:p>
                           <w:p>
                             <w:pPr>
@@ -2719,7 +3183,7 @@
                                     </pic:cNvPicPr>
                                   </pic:nvPicPr>
                                   <pic:blipFill>
-                                    <a:blip r:embed="rId21">
+                                    <a:blip r:embed="rId15">
                                       <a:extLst>
                                         <a:ext uri="{28A0092B-C50C-407E-A947-70E740481C1C}">
                                           <a14:useLocalDpi xmlns:a14="http://schemas.microsoft.com/office/drawing/2010/main" val="0"/>
@@ -2770,16 +3234,82 @@
                           <w:lang w:val="el-GR"/>
                         </w:rPr>
                       </w:pPr>
-                      <w:hyperlink r:id="rId23" w:history="1">
-                        <w:r>
-                          <w:rPr>
-                            <w:rStyle w:val="Hyperlink"/>
-                            <w:rFonts w:ascii="Times New Roman" w:hAnsi="Times New Roman" w:cs="Times New Roman"/>
-                            <w:lang w:val="el-GR"/>
-                          </w:rPr>
-                          <w:t>up1100754@ac.upatras.gr</w:t>
-                        </w:r>
-                      </w:hyperlink>
+                      <w:r>
+                        <w:fldChar w:fldCharType="begin"/>
+                      </w:r>
+                      <w:r>
+                        <w:instrText>HYPERLINK</w:instrText>
+                      </w:r>
+                      <w:r>
+                        <w:rPr>
+                          <w:lang w:val="el-GR"/>
+                        </w:rPr>
+                        <w:instrText xml:space="preserve"> "</w:instrText>
+                      </w:r>
+                      <w:r>
+                        <w:instrText>mailto</w:instrText>
+                      </w:r>
+                      <w:r>
+                        <w:rPr>
+                          <w:lang w:val="el-GR"/>
+                        </w:rPr>
+                        <w:instrText>:</w:instrText>
+                      </w:r>
+                      <w:r>
+                        <w:instrText>up</w:instrText>
+                      </w:r>
+                      <w:r>
+                        <w:rPr>
+                          <w:lang w:val="el-GR"/>
+                        </w:rPr>
+                        <w:instrText>1100754@</w:instrText>
+                      </w:r>
+                      <w:r>
+                        <w:instrText>ac</w:instrText>
+                      </w:r>
+                      <w:r>
+                        <w:rPr>
+                          <w:lang w:val="el-GR"/>
+                        </w:rPr>
+                        <w:instrText>.</w:instrText>
+                      </w:r>
+                      <w:r>
+                        <w:instrText>upatras</w:instrText>
+                      </w:r>
+                      <w:r>
+                        <w:rPr>
+                          <w:lang w:val="el-GR"/>
+                        </w:rPr>
+                        <w:instrText>.</w:instrText>
+                      </w:r>
+                      <w:r>
+                        <w:instrText>gr</w:instrText>
+                      </w:r>
+                      <w:r>
+                        <w:rPr>
+                          <w:lang w:val="el-GR"/>
+                        </w:rPr>
+                        <w:instrText>"</w:instrText>
+                      </w:r>
+                      <w:r>
+                        <w:fldChar w:fldCharType="separate"/>
+                      </w:r>
+                      <w:r>
+                        <w:rPr>
+                          <w:rStyle w:val="Hyperlink"/>
+                          <w:rFonts w:ascii="Times New Roman" w:hAnsi="Times New Roman" w:cs="Times New Roman"/>
+                          <w:lang w:val="el-GR"/>
+                        </w:rPr>
+                        <w:t>up1100754@ac.upatras.gr</w:t>
+                      </w:r>
+                      <w:r>
+                        <w:rPr>
+                          <w:rStyle w:val="Hyperlink"/>
+                          <w:rFonts w:ascii="Times New Roman" w:hAnsi="Times New Roman" w:cs="Times New Roman"/>
+                          <w:lang w:val="el-GR"/>
+                        </w:rPr>
+                        <w:fldChar w:fldCharType="end"/>
+                      </w:r>
                     </w:p>
                     <w:p>
                       <w:pPr>
@@ -3271,29 +3801,83 @@
     <w:p>
       <w:pPr>
         <w:rPr>
-          <w:color w:val="153D63" w:themeColor="text2" w:themeTint="E6"/>
-          <w:sz w:val="28"/>
-          <w:szCs w:val="28"/>
-          <w:lang w:val="el-GR"/>
-        </w:rPr>
-      </w:pPr>
-      <w:r>
-        <w:rPr>
-          <w:color w:val="153D63" w:themeColor="text2" w:themeTint="E6"/>
-          <w:sz w:val="28"/>
-          <w:szCs w:val="28"/>
-          <w:lang w:val="el-GR"/>
-        </w:rPr>
-        <w:t>Δομή εν</w:t>
-      </w:r>
-      <w:r>
-        <w:rPr>
-          <w:color w:val="153D63" w:themeColor="text2" w:themeTint="E6"/>
-          <w:sz w:val="28"/>
-          <w:szCs w:val="28"/>
-          <w:lang w:val="el-GR"/>
-        </w:rPr>
-        <w:t>ός προγράμματος</w:t>
+          <w:b/>
+          <w:bCs/>
+          <w:color w:val="153D63" w:themeColor="text2" w:themeTint="E6"/>
+          <w:sz w:val="28"/>
+          <w:szCs w:val="28"/>
+          <w:u w:val="single"/>
+        </w:rPr>
+      </w:pPr>
+      <w:r>
+        <w:rPr>
+          <w:b/>
+          <w:bCs/>
+          <w:color w:val="153D63" w:themeColor="text2" w:themeTint="E6"/>
+          <w:sz w:val="28"/>
+          <w:szCs w:val="28"/>
+          <w:u w:val="single"/>
+          <w:lang w:val="el-GR"/>
+        </w:rPr>
+        <w:t>Δομή</w:t>
+      </w:r>
+      <w:r>
+        <w:rPr>
+          <w:b/>
+          <w:bCs/>
+          <w:color w:val="153D63" w:themeColor="text2" w:themeTint="E6"/>
+          <w:sz w:val="28"/>
+          <w:szCs w:val="28"/>
+          <w:u w:val="single"/>
+        </w:rPr>
+        <w:t xml:space="preserve"> </w:t>
+      </w:r>
+      <w:r>
+        <w:rPr>
+          <w:b/>
+          <w:bCs/>
+          <w:color w:val="153D63" w:themeColor="text2" w:themeTint="E6"/>
+          <w:sz w:val="28"/>
+          <w:szCs w:val="28"/>
+          <w:u w:val="single"/>
+          <w:lang w:val="el-GR"/>
+        </w:rPr>
+        <w:t>εν</w:t>
+      </w:r>
+      <w:r>
+        <w:rPr>
+          <w:b/>
+          <w:bCs/>
+          <w:color w:val="153D63" w:themeColor="text2" w:themeTint="E6"/>
+          <w:sz w:val="28"/>
+          <w:szCs w:val="28"/>
+          <w:u w:val="single"/>
+          <w:lang w:val="el-GR"/>
+        </w:rPr>
+        <w:t>ός</w:t>
+      </w:r>
+      <w:r>
+        <w:rPr>
+          <w:b/>
+          <w:bCs/>
+          <w:color w:val="153D63" w:themeColor="text2" w:themeTint="E6"/>
+          <w:sz w:val="28"/>
+          <w:szCs w:val="28"/>
+          <w:u w:val="single"/>
+        </w:rPr>
+        <w:t xml:space="preserve"> </w:t>
+      </w:r>
+      <w:r>
+        <w:rPr>
+          <w:b/>
+          <w:bCs/>
+          <w:color w:val="153D63" w:themeColor="text2" w:themeTint="E6"/>
+          <w:sz w:val="28"/>
+          <w:szCs w:val="28"/>
+          <w:u w:val="single"/>
+          <w:lang w:val="el-GR"/>
+        </w:rPr>
+        <w:t>προγράμματος</w:t>
       </w:r>
     </w:p>
     <w:p>
@@ -3302,7 +3886,6 @@
           <w:color w:val="153D63" w:themeColor="text2" w:themeTint="E6"/>
           <w:sz w:val="28"/>
           <w:szCs w:val="28"/>
-          <w:lang w:val="el-GR"/>
         </w:rPr>
       </w:pPr>
     </w:p>
@@ -3330,7 +3913,6 @@
         </w:rPr>
         <w:t>PROGRAM</w:t>
       </w:r>
-      <w:proofErr w:type="gramStart"/>
       <w:r>
         <w:rPr>
           <w:color w:val="153D63" w:themeColor="text2" w:themeTint="E6"/>
@@ -3345,9 +3927,64 @@
           <w:sz w:val="28"/>
           <w:szCs w:val="28"/>
         </w:rPr>
-        <w:t>:</w:t>
-      </w:r>
-      <w:proofErr w:type="gramEnd"/>
+        <w:t xml:space="preserve">: </w:t>
+      </w:r>
+      <w:r>
+        <w:rPr>
+          <w:color w:val="153D63" w:themeColor="text2" w:themeTint="E6"/>
+          <w:sz w:val="28"/>
+          <w:szCs w:val="28"/>
+        </w:rPr>
+        <w:t xml:space="preserve">:= </w:t>
+      </w:r>
+      <w:r>
+        <w:rPr>
+          <w:color w:val="153D63" w:themeColor="text2" w:themeTint="E6"/>
+          <w:sz w:val="28"/>
+          <w:szCs w:val="28"/>
+        </w:rPr>
+        <w:t>START</w:t>
+      </w:r>
+      <w:r>
+        <w:rPr>
+          <w:color w:val="153D63" w:themeColor="text2" w:themeTint="E6"/>
+          <w:sz w:val="28"/>
+          <w:szCs w:val="28"/>
+        </w:rPr>
+        <w:t xml:space="preserve"> &lt;</w:t>
+      </w:r>
+      <w:r>
+        <w:rPr>
+          <w:color w:val="153D63" w:themeColor="text2" w:themeTint="E6"/>
+          <w:sz w:val="28"/>
+          <w:szCs w:val="28"/>
+        </w:rPr>
+        <w:t>STATEMENTS</w:t>
+      </w:r>
+      <w:r>
+        <w:rPr>
+          <w:color w:val="153D63" w:themeColor="text2" w:themeTint="E6"/>
+          <w:sz w:val="28"/>
+          <w:szCs w:val="28"/>
+        </w:rPr>
+        <w:t xml:space="preserve">&gt; </w:t>
+      </w:r>
+      <w:r>
+        <w:rPr>
+          <w:color w:val="153D63" w:themeColor="text2" w:themeTint="E6"/>
+          <w:sz w:val="28"/>
+          <w:szCs w:val="28"/>
+        </w:rPr>
+        <w:t>END</w:t>
+      </w:r>
+      <w:r>
+        <w:rPr>
+          <w:color w:val="153D63" w:themeColor="text2" w:themeTint="E6"/>
+          <w:sz w:val="28"/>
+          <w:szCs w:val="28"/>
+        </w:rPr>
+        <w:t xml:space="preserve">        /*</w:t>
+      </w:r>
       <w:r>
         <w:rPr>
           <w:color w:val="153D63" w:themeColor="text2" w:themeTint="E6"/>
@@ -3361,48 +3998,9 @@
           <w:color w:val="153D63" w:themeColor="text2" w:themeTint="E6"/>
           <w:sz w:val="28"/>
           <w:szCs w:val="28"/>
-        </w:rPr>
-        <w:t xml:space="preserve">:= </w:t>
-      </w:r>
-      <w:r>
-        <w:rPr>
-          <w:color w:val="153D63" w:themeColor="text2" w:themeTint="E6"/>
-          <w:sz w:val="28"/>
-          <w:szCs w:val="28"/>
-        </w:rPr>
-        <w:t>START</w:t>
-      </w:r>
-      <w:r>
-        <w:rPr>
-          <w:color w:val="153D63" w:themeColor="text2" w:themeTint="E6"/>
-          <w:sz w:val="28"/>
-          <w:szCs w:val="28"/>
-        </w:rPr>
-        <w:t xml:space="preserve"> &lt;</w:t>
-      </w:r>
-      <w:r>
-        <w:rPr>
-          <w:color w:val="153D63" w:themeColor="text2" w:themeTint="E6"/>
-          <w:sz w:val="28"/>
-          <w:szCs w:val="28"/>
-        </w:rPr>
-        <w:t>STATEMENTS</w:t>
-      </w:r>
-      <w:r>
-        <w:rPr>
-          <w:color w:val="153D63" w:themeColor="text2" w:themeTint="E6"/>
-          <w:sz w:val="28"/>
-          <w:szCs w:val="28"/>
-        </w:rPr>
-        <w:t xml:space="preserve">&gt; </w:t>
-      </w:r>
-      <w:r>
-        <w:rPr>
-          <w:color w:val="153D63" w:themeColor="text2" w:themeTint="E6"/>
-          <w:sz w:val="28"/>
-          <w:szCs w:val="28"/>
-        </w:rPr>
-        <w:t>END</w:t>
+          <w:lang w:val="el-GR"/>
+        </w:rPr>
+        <w:t>ορι</w:t>
       </w:r>
     </w:p>
     <w:p>
@@ -3893,7 +4491,7 @@
       </w:pPr>
     </w:p>
     <w:sectPr>
-      <w:footerReference w:type="default" r:id="rId24"/>
+      <w:footerReference w:type="default" r:id="rId16"/>
       <w:pgSz w:w="12240" w:h="15840"/>
       <w:pgMar w:top="1440" w:right="1440" w:bottom="1440" w:left="1440" w:header="720" w:footer="720" w:gutter="0"/>
       <w:pgNumType w:start="0"/>
@@ -3906,7 +4504,7 @@
 </file>
 
 <file path=word/endnotes.xml><?xml version="1.0" encoding="utf-8"?>
-<w:endnotes xmlns:wpc="http://schemas.microsoft.com/office/word/2010/wordprocessingCanvas" xmlns:cx="http://schemas.microsoft.com/office/drawing/2014/chartex" xmlns:cx1="http://schemas.microsoft.com/office/drawing/2015/9/8/chartex" xmlns:cx2="http://schemas.microsoft.com/office/drawing/2015/10/21/chartex" xmlns:cx3="http://schemas.microsoft.com/office/drawing/2016/5/9/chartex" xmlns:cx4="http://schemas.microsoft.com/office/drawing/2016/5/10/chartex" xmlns:cx5="http://schemas.microsoft.com/office/drawing/2016/5/11/chartex" xmlns:cx6="http://schemas.microsoft.com/office/drawing/2016/5/12/chartex" xmlns:cx7="http://schemas.microsoft.com/office/drawing/2016/5/13/chartex" xmlns:cx8="http://schemas.microsoft.com/office/drawing/2016/5/14/chartex" xmlns:mc="http://schemas.openxmlformats.org/markup-compatibility/2006" xmlns:aink="http://schemas.microsoft.com/office/drawing/2016/ink" xmlns:am3d="http://schemas.microsoft.com/office/drawing/2017/model3d" xmlns:o="urn:schemas-microsoft-com:office:office" xmlns:oel="http://schemas.microsoft.com/office/2019/extlst" xmlns:r="http://schemas.openxmlformats.org/officeDocument/2006/relationships" xmlns:m="http://schemas.openxmlformats.org/officeDocument/2006/math" xmlns:v="urn:schemas-microsoft-com:vml" xmlns:wp14="http://schemas.microsoft.com/office/word/2010/wordprocessingDrawing" xmlns:wp="http://schemas.openxmlformats.org/drawingml/2006/wordprocessingDrawing" xmlns:w10="urn:schemas-microsoft-com:office:word" xmlns:w="http://schemas.openxmlformats.org/wordprocessingml/2006/main" xmlns:w14="http://schemas.microsoft.com/office/word/2010/wordml" xmlns:w15="http://schemas.microsoft.com/office/word/2012/wordml" xmlns:w16cex="http://schemas.microsoft.com/office/word/2018/wordml/cex" xmlns:w16cid="http://schemas.microsoft.com/office/word/2016/wordml/cid" xmlns:w16="http://schemas.microsoft.com/office/word/2018/wordml" xmlns:w16sdtdh="http://schemas.microsoft.com/office/word/2020/wordml/sdtdatahash" xmlns:w16se="http://schemas.microsoft.com/office/word/2015/wordml/symex" xmlns:wpg="http://schemas.microsoft.com/office/word/2010/wordprocessingGroup" xmlns:wpi="http://schemas.microsoft.com/office/word/2010/wordprocessingInk" xmlns:wne="http://schemas.microsoft.com/office/word/2006/wordml" xmlns:wps="http://schemas.microsoft.com/office/word/2010/wordprocessingShape" mc:Ignorable="w14 w15 w16se w16cid w16 w16cex w16sdtdh wp14">
+<w:endnotes xmlns:wpc="http://schemas.microsoft.com/office/word/2010/wordprocessingCanvas" xmlns:cx="http://schemas.microsoft.com/office/drawing/2014/chartex" xmlns:cx1="http://schemas.microsoft.com/office/drawing/2015/9/8/chartex" xmlns:cx2="http://schemas.microsoft.com/office/drawing/2015/10/21/chartex" xmlns:cx3="http://schemas.microsoft.com/office/drawing/2016/5/9/chartex" xmlns:cx4="http://schemas.microsoft.com/office/drawing/2016/5/10/chartex" xmlns:cx5="http://schemas.microsoft.com/office/drawing/2016/5/11/chartex" xmlns:cx6="http://schemas.microsoft.com/office/drawing/2016/5/12/chartex" xmlns:cx7="http://schemas.microsoft.com/office/drawing/2016/5/13/chartex" xmlns:cx8="http://schemas.microsoft.com/office/drawing/2016/5/14/chartex" xmlns:mc="http://schemas.openxmlformats.org/markup-compatibility/2006" xmlns:aink="http://schemas.microsoft.com/office/drawing/2016/ink" xmlns:am3d="http://schemas.microsoft.com/office/drawing/2017/model3d" xmlns:o="urn:schemas-microsoft-com:office:office" xmlns:oel="http://schemas.microsoft.com/office/2019/extlst" xmlns:r="http://schemas.openxmlformats.org/officeDocument/2006/relationships" xmlns:m="http://schemas.openxmlformats.org/officeDocument/2006/math" xmlns:v="urn:schemas-microsoft-com:vml" xmlns:wp14="http://schemas.microsoft.com/office/word/2010/wordprocessingDrawing" xmlns:wp="http://schemas.openxmlformats.org/drawingml/2006/wordprocessingDrawing" xmlns:w10="urn:schemas-microsoft-com:office:word" xmlns:w="http://schemas.openxmlformats.org/wordprocessingml/2006/main" xmlns:w14="http://schemas.microsoft.com/office/word/2010/wordml" xmlns:w15="http://schemas.microsoft.com/office/word/2012/wordml" xmlns:w16cex="http://schemas.microsoft.com/office/word/2018/wordml/cex" xmlns:w16cid="http://schemas.microsoft.com/office/word/2016/wordml/cid" xmlns:w16="http://schemas.microsoft.com/office/word/2018/wordml" xmlns:w16du="http://schemas.microsoft.com/office/word/2023/wordml/word16du" xmlns:w16sdtdh="http://schemas.microsoft.com/office/word/2020/wordml/sdtdatahash" xmlns:w16se="http://schemas.microsoft.com/office/word/2015/wordml/symex" xmlns:wpg="http://schemas.microsoft.com/office/word/2010/wordprocessingGroup" xmlns:wpi="http://schemas.microsoft.com/office/word/2010/wordprocessingInk" xmlns:wne="http://schemas.microsoft.com/office/word/2006/wordml" xmlns:wps="http://schemas.microsoft.com/office/word/2010/wordprocessingShape" mc:Ignorable="w14 w15 w16se w16cid w16 w16cex w16sdtdh w16du wp14">
   <w:endnote w:type="separator" w:id="-1">
     <w:p>
       <w:pPr>
@@ -3931,7 +4529,7 @@
 </file>
 
 <file path=word/footer1.xml><?xml version="1.0" encoding="utf-8"?>
-<w:ftr xmlns:wpc="http://schemas.microsoft.com/office/word/2010/wordprocessingCanvas" xmlns:cx="http://schemas.microsoft.com/office/drawing/2014/chartex" xmlns:cx1="http://schemas.microsoft.com/office/drawing/2015/9/8/chartex" xmlns:cx2="http://schemas.microsoft.com/office/drawing/2015/10/21/chartex" xmlns:cx3="http://schemas.microsoft.com/office/drawing/2016/5/9/chartex" xmlns:cx4="http://schemas.microsoft.com/office/drawing/2016/5/10/chartex" xmlns:cx5="http://schemas.microsoft.com/office/drawing/2016/5/11/chartex" xmlns:cx6="http://schemas.microsoft.com/office/drawing/2016/5/12/chartex" xmlns:cx7="http://schemas.microsoft.com/office/drawing/2016/5/13/chartex" xmlns:cx8="http://schemas.microsoft.com/office/drawing/2016/5/14/chartex" xmlns:mc="http://schemas.openxmlformats.org/markup-compatibility/2006" xmlns:aink="http://schemas.microsoft.com/office/drawing/2016/ink" xmlns:am3d="http://schemas.microsoft.com/office/drawing/2017/model3d" xmlns:o="urn:schemas-microsoft-com:office:office" xmlns:oel="http://schemas.microsoft.com/office/2019/extlst" xmlns:r="http://schemas.openxmlformats.org/officeDocument/2006/relationships" xmlns:m="http://schemas.openxmlformats.org/officeDocument/2006/math" xmlns:v="urn:schemas-microsoft-com:vml" xmlns:wp14="http://schemas.microsoft.com/office/word/2010/wordprocessingDrawing" xmlns:wp="http://schemas.openxmlformats.org/drawingml/2006/wordprocessingDrawing" xmlns:w10="urn:schemas-microsoft-com:office:word" xmlns:w="http://schemas.openxmlformats.org/wordprocessingml/2006/main" xmlns:w14="http://schemas.microsoft.com/office/word/2010/wordml" xmlns:w15="http://schemas.microsoft.com/office/word/2012/wordml" xmlns:w16cex="http://schemas.microsoft.com/office/word/2018/wordml/cex" xmlns:w16cid="http://schemas.microsoft.com/office/word/2016/wordml/cid" xmlns:w16="http://schemas.microsoft.com/office/word/2018/wordml" xmlns:w16sdtdh="http://schemas.microsoft.com/office/word/2020/wordml/sdtdatahash" xmlns:w16se="http://schemas.microsoft.com/office/word/2015/wordml/symex" xmlns:wpg="http://schemas.microsoft.com/office/word/2010/wordprocessingGroup" xmlns:wpi="http://schemas.microsoft.com/office/word/2010/wordprocessingInk" xmlns:wne="http://schemas.microsoft.com/office/word/2006/wordml" xmlns:wps="http://schemas.microsoft.com/office/word/2010/wordprocessingShape" mc:Ignorable="w14 w15 w16se w16cid w16 w16cex w16sdtdh wp14">
+<w:ftr xmlns:wpc="http://schemas.microsoft.com/office/word/2010/wordprocessingCanvas" xmlns:cx="http://schemas.microsoft.com/office/drawing/2014/chartex" xmlns:cx1="http://schemas.microsoft.com/office/drawing/2015/9/8/chartex" xmlns:cx2="http://schemas.microsoft.com/office/drawing/2015/10/21/chartex" xmlns:cx3="http://schemas.microsoft.com/office/drawing/2016/5/9/chartex" xmlns:cx4="http://schemas.microsoft.com/office/drawing/2016/5/10/chartex" xmlns:cx5="http://schemas.microsoft.com/office/drawing/2016/5/11/chartex" xmlns:cx6="http://schemas.microsoft.com/office/drawing/2016/5/12/chartex" xmlns:cx7="http://schemas.microsoft.com/office/drawing/2016/5/13/chartex" xmlns:cx8="http://schemas.microsoft.com/office/drawing/2016/5/14/chartex" xmlns:mc="http://schemas.openxmlformats.org/markup-compatibility/2006" xmlns:aink="http://schemas.microsoft.com/office/drawing/2016/ink" xmlns:am3d="http://schemas.microsoft.com/office/drawing/2017/model3d" xmlns:o="urn:schemas-microsoft-com:office:office" xmlns:oel="http://schemas.microsoft.com/office/2019/extlst" xmlns:r="http://schemas.openxmlformats.org/officeDocument/2006/relationships" xmlns:m="http://schemas.openxmlformats.org/officeDocument/2006/math" xmlns:v="urn:schemas-microsoft-com:vml" xmlns:wp14="http://schemas.microsoft.com/office/word/2010/wordprocessingDrawing" xmlns:wp="http://schemas.openxmlformats.org/drawingml/2006/wordprocessingDrawing" xmlns:w10="urn:schemas-microsoft-com:office:word" xmlns:w="http://schemas.openxmlformats.org/wordprocessingml/2006/main" xmlns:w14="http://schemas.microsoft.com/office/word/2010/wordml" xmlns:w15="http://schemas.microsoft.com/office/word/2012/wordml" xmlns:w16cex="http://schemas.microsoft.com/office/word/2018/wordml/cex" xmlns:w16cid="http://schemas.microsoft.com/office/word/2016/wordml/cid" xmlns:w16="http://schemas.microsoft.com/office/word/2018/wordml" xmlns:w16du="http://schemas.microsoft.com/office/word/2023/wordml/word16du" xmlns:w16sdtdh="http://schemas.microsoft.com/office/word/2020/wordml/sdtdatahash" xmlns:w16se="http://schemas.microsoft.com/office/word/2015/wordml/symex" xmlns:wpg="http://schemas.microsoft.com/office/word/2010/wordprocessingGroup" xmlns:wpi="http://schemas.microsoft.com/office/word/2010/wordprocessingInk" xmlns:wne="http://schemas.microsoft.com/office/word/2006/wordml" xmlns:wps="http://schemas.microsoft.com/office/word/2010/wordprocessingShape" mc:Ignorable="w14 w15 w16se w16cid w16 w16cex w16sdtdh w16du wp14">
   <w:sdt>
     <w:sdtPr>
       <w:id w:val="1497921625"/>
@@ -4028,7 +4626,7 @@
 </file>
 
 <file path=word/footnotes.xml><?xml version="1.0" encoding="utf-8"?>
-<w:footnotes xmlns:wpc="http://schemas.microsoft.com/office/word/2010/wordprocessingCanvas" xmlns:cx="http://schemas.microsoft.com/office/drawing/2014/chartex" xmlns:cx1="http://schemas.microsoft.com/office/drawing/2015/9/8/chartex" xmlns:cx2="http://schemas.microsoft.com/office/drawing/2015/10/21/chartex" xmlns:cx3="http://schemas.microsoft.com/office/drawing/2016/5/9/chartex" xmlns:cx4="http://schemas.microsoft.com/office/drawing/2016/5/10/chartex" xmlns:cx5="http://schemas.microsoft.com/office/drawing/2016/5/11/chartex" xmlns:cx6="http://schemas.microsoft.com/office/drawing/2016/5/12/chartex" xmlns:cx7="http://schemas.microsoft.com/office/drawing/2016/5/13/chartex" xmlns:cx8="http://schemas.microsoft.com/office/drawing/2016/5/14/chartex" xmlns:mc="http://schemas.openxmlformats.org/markup-compatibility/2006" xmlns:aink="http://schemas.microsoft.com/office/drawing/2016/ink" xmlns:am3d="http://schemas.microsoft.com/office/drawing/2017/model3d" xmlns:o="urn:schemas-microsoft-com:office:office" xmlns:oel="http://schemas.microsoft.com/office/2019/extlst" xmlns:r="http://schemas.openxmlformats.org/officeDocument/2006/relationships" xmlns:m="http://schemas.openxmlformats.org/officeDocument/2006/math" xmlns:v="urn:schemas-microsoft-com:vml" xmlns:wp14="http://schemas.microsoft.com/office/word/2010/wordprocessingDrawing" xmlns:wp="http://schemas.openxmlformats.org/drawingml/2006/wordprocessingDrawing" xmlns:w10="urn:schemas-microsoft-com:office:word" xmlns:w="http://schemas.openxmlformats.org/wordprocessingml/2006/main" xmlns:w14="http://schemas.microsoft.com/office/word/2010/wordml" xmlns:w15="http://schemas.microsoft.com/office/word/2012/wordml" xmlns:w16cex="http://schemas.microsoft.com/office/word/2018/wordml/cex" xmlns:w16cid="http://schemas.microsoft.com/office/word/2016/wordml/cid" xmlns:w16="http://schemas.microsoft.com/office/word/2018/wordml" xmlns:w16sdtdh="http://schemas.microsoft.com/office/word/2020/wordml/sdtdatahash" xmlns:w16se="http://schemas.microsoft.com/office/word/2015/wordml/symex" xmlns:wpg="http://schemas.microsoft.com/office/word/2010/wordprocessingGroup" xmlns:wpi="http://schemas.microsoft.com/office/word/2010/wordprocessingInk" xmlns:wne="http://schemas.microsoft.com/office/word/2006/wordml" xmlns:wps="http://schemas.microsoft.com/office/word/2010/wordprocessingShape" mc:Ignorable="w14 w15 w16se w16cid w16 w16cex w16sdtdh wp14">
+<w:footnotes xmlns:wpc="http://schemas.microsoft.com/office/word/2010/wordprocessingCanvas" xmlns:cx="http://schemas.microsoft.com/office/drawing/2014/chartex" xmlns:cx1="http://schemas.microsoft.com/office/drawing/2015/9/8/chartex" xmlns:cx2="http://schemas.microsoft.com/office/drawing/2015/10/21/chartex" xmlns:cx3="http://schemas.microsoft.com/office/drawing/2016/5/9/chartex" xmlns:cx4="http://schemas.microsoft.com/office/drawing/2016/5/10/chartex" xmlns:cx5="http://schemas.microsoft.com/office/drawing/2016/5/11/chartex" xmlns:cx6="http://schemas.microsoft.com/office/drawing/2016/5/12/chartex" xmlns:cx7="http://schemas.microsoft.com/office/drawing/2016/5/13/chartex" xmlns:cx8="http://schemas.microsoft.com/office/drawing/2016/5/14/chartex" xmlns:mc="http://schemas.openxmlformats.org/markup-compatibility/2006" xmlns:aink="http://schemas.microsoft.com/office/drawing/2016/ink" xmlns:am3d="http://schemas.microsoft.com/office/drawing/2017/model3d" xmlns:o="urn:schemas-microsoft-com:office:office" xmlns:oel="http://schemas.microsoft.com/office/2019/extlst" xmlns:r="http://schemas.openxmlformats.org/officeDocument/2006/relationships" xmlns:m="http://schemas.openxmlformats.org/officeDocument/2006/math" xmlns:v="urn:schemas-microsoft-com:vml" xmlns:wp14="http://schemas.microsoft.com/office/word/2010/wordprocessingDrawing" xmlns:wp="http://schemas.openxmlformats.org/drawingml/2006/wordprocessingDrawing" xmlns:w10="urn:schemas-microsoft-com:office:word" xmlns:w="http://schemas.openxmlformats.org/wordprocessingml/2006/main" xmlns:w14="http://schemas.microsoft.com/office/word/2010/wordml" xmlns:w15="http://schemas.microsoft.com/office/word/2012/wordml" xmlns:w16cex="http://schemas.microsoft.com/office/word/2018/wordml/cex" xmlns:w16cid="http://schemas.microsoft.com/office/word/2016/wordml/cid" xmlns:w16="http://schemas.microsoft.com/office/word/2018/wordml" xmlns:w16du="http://schemas.microsoft.com/office/word/2023/wordml/word16du" xmlns:w16sdtdh="http://schemas.microsoft.com/office/word/2020/wordml/sdtdatahash" xmlns:w16se="http://schemas.microsoft.com/office/word/2015/wordml/symex" xmlns:wpg="http://schemas.microsoft.com/office/word/2010/wordprocessingGroup" xmlns:wpi="http://schemas.microsoft.com/office/word/2010/wordprocessingInk" xmlns:wne="http://schemas.microsoft.com/office/word/2006/wordml" xmlns:wps="http://schemas.microsoft.com/office/word/2010/wordprocessingShape" mc:Ignorable="w14 w15 w16se w16cid w16 w16cex w16sdtdh w16du wp14">
   <w:footnote w:type="separator" w:id="-1">
     <w:p>
       <w:pPr>
@@ -4053,7 +4651,7 @@
 </file>
 
 <file path=word/numbering.xml><?xml version="1.0" encoding="utf-8"?>
-<w:numbering xmlns:wpc="http://schemas.microsoft.com/office/word/2010/wordprocessingCanvas" xmlns:cx="http://schemas.microsoft.com/office/drawing/2014/chartex" xmlns:cx1="http://schemas.microsoft.com/office/drawing/2015/9/8/chartex" xmlns:cx2="http://schemas.microsoft.com/office/drawing/2015/10/21/chartex" xmlns:cx3="http://schemas.microsoft.com/office/drawing/2016/5/9/chartex" xmlns:cx4="http://schemas.microsoft.com/office/drawing/2016/5/10/chartex" xmlns:cx5="http://schemas.microsoft.com/office/drawing/2016/5/11/chartex" xmlns:cx6="http://schemas.microsoft.com/office/drawing/2016/5/12/chartex" xmlns:cx7="http://schemas.microsoft.com/office/drawing/2016/5/13/chartex" xmlns:cx8="http://schemas.microsoft.com/office/drawing/2016/5/14/chartex" xmlns:mc="http://schemas.openxmlformats.org/markup-compatibility/2006" xmlns:aink="http://schemas.microsoft.com/office/drawing/2016/ink" xmlns:am3d="http://schemas.microsoft.com/office/drawing/2017/model3d" xmlns:o="urn:schemas-microsoft-com:office:office" xmlns:oel="http://schemas.microsoft.com/office/2019/extlst" xmlns:r="http://schemas.openxmlformats.org/officeDocument/2006/relationships" xmlns:m="http://schemas.openxmlformats.org/officeDocument/2006/math" xmlns:v="urn:schemas-microsoft-com:vml" xmlns:wp14="http://schemas.microsoft.com/office/word/2010/wordprocessingDrawing" xmlns:wp="http://schemas.openxmlformats.org/drawingml/2006/wordprocessingDrawing" xmlns:w10="urn:schemas-microsoft-com:office:word" xmlns:w="http://schemas.openxmlformats.org/wordprocessingml/2006/main" xmlns:w14="http://schemas.microsoft.com/office/word/2010/wordml" xmlns:w15="http://schemas.microsoft.com/office/word/2012/wordml" xmlns:w16cex="http://schemas.microsoft.com/office/word/2018/wordml/cex" xmlns:w16cid="http://schemas.microsoft.com/office/word/2016/wordml/cid" xmlns:w16="http://schemas.microsoft.com/office/word/2018/wordml" xmlns:w16sdtdh="http://schemas.microsoft.com/office/word/2020/wordml/sdtdatahash" xmlns:w16se="http://schemas.microsoft.com/office/word/2015/wordml/symex" xmlns:wpg="http://schemas.microsoft.com/office/word/2010/wordprocessingGroup" xmlns:wpi="http://schemas.microsoft.com/office/word/2010/wordprocessingInk" xmlns:wne="http://schemas.microsoft.com/office/word/2006/wordml" xmlns:wps="http://schemas.microsoft.com/office/word/2010/wordprocessingShape" mc:Ignorable="w14 w15 w16se w16cid w16 w16cex w16sdtdh wp14">
+<w:numbering xmlns:wpc="http://schemas.microsoft.com/office/word/2010/wordprocessingCanvas" xmlns:cx="http://schemas.microsoft.com/office/drawing/2014/chartex" xmlns:cx1="http://schemas.microsoft.com/office/drawing/2015/9/8/chartex" xmlns:cx2="http://schemas.microsoft.com/office/drawing/2015/10/21/chartex" xmlns:cx3="http://schemas.microsoft.com/office/drawing/2016/5/9/chartex" xmlns:cx4="http://schemas.microsoft.com/office/drawing/2016/5/10/chartex" xmlns:cx5="http://schemas.microsoft.com/office/drawing/2016/5/11/chartex" xmlns:cx6="http://schemas.microsoft.com/office/drawing/2016/5/12/chartex" xmlns:cx7="http://schemas.microsoft.com/office/drawing/2016/5/13/chartex" xmlns:cx8="http://schemas.microsoft.com/office/drawing/2016/5/14/chartex" xmlns:mc="http://schemas.openxmlformats.org/markup-compatibility/2006" xmlns:aink="http://schemas.microsoft.com/office/drawing/2016/ink" xmlns:am3d="http://schemas.microsoft.com/office/drawing/2017/model3d" xmlns:o="urn:schemas-microsoft-com:office:office" xmlns:oel="http://schemas.microsoft.com/office/2019/extlst" xmlns:r="http://schemas.openxmlformats.org/officeDocument/2006/relationships" xmlns:m="http://schemas.openxmlformats.org/officeDocument/2006/math" xmlns:v="urn:schemas-microsoft-com:vml" xmlns:wp14="http://schemas.microsoft.com/office/word/2010/wordprocessingDrawing" xmlns:wp="http://schemas.openxmlformats.org/drawingml/2006/wordprocessingDrawing" xmlns:w10="urn:schemas-microsoft-com:office:word" xmlns:w="http://schemas.openxmlformats.org/wordprocessingml/2006/main" xmlns:w14="http://schemas.microsoft.com/office/word/2010/wordml" xmlns:w15="http://schemas.microsoft.com/office/word/2012/wordml" xmlns:w16cex="http://schemas.microsoft.com/office/word/2018/wordml/cex" xmlns:w16cid="http://schemas.microsoft.com/office/word/2016/wordml/cid" xmlns:w16="http://schemas.microsoft.com/office/word/2018/wordml" xmlns:w16du="http://schemas.microsoft.com/office/word/2023/wordml/word16du" xmlns:w16sdtdh="http://schemas.microsoft.com/office/word/2020/wordml/sdtdatahash" xmlns:w16se="http://schemas.microsoft.com/office/word/2015/wordml/symex" xmlns:wpg="http://schemas.microsoft.com/office/word/2010/wordprocessingGroup" xmlns:wpi="http://schemas.microsoft.com/office/word/2010/wordprocessingInk" xmlns:wne="http://schemas.microsoft.com/office/word/2006/wordml" xmlns:wps="http://schemas.microsoft.com/office/word/2010/wordprocessingShape" mc:Ignorable="w14 w15 w16se w16cid w16 w16cex w16sdtdh w16du wp14">
   <w:abstractNum w:abstractNumId="0" w15:restartNumberingAfterBreak="0">
     <w:nsid w:val="23FF273C"/>
     <w:multiLevelType w:val="hybridMultilevel"/>
@@ -4150,7 +4748,7 @@
 </file>
 
 <file path=word/styles.xml><?xml version="1.0" encoding="utf-8"?>
-<w:styles xmlns:mc="http://schemas.openxmlformats.org/markup-compatibility/2006" xmlns:r="http://schemas.openxmlformats.org/officeDocument/2006/relationships" xmlns:w="http://schemas.openxmlformats.org/wordprocessingml/2006/main" xmlns:w14="http://schemas.microsoft.com/office/word/2010/wordml" xmlns:w15="http://schemas.microsoft.com/office/word/2012/wordml" xmlns:w16cex="http://schemas.microsoft.com/office/word/2018/wordml/cex" xmlns:w16cid="http://schemas.microsoft.com/office/word/2016/wordml/cid" xmlns:w16="http://schemas.microsoft.com/office/word/2018/wordml" xmlns:w16sdtdh="http://schemas.microsoft.com/office/word/2020/wordml/sdtdatahash" xmlns:w16se="http://schemas.microsoft.com/office/word/2015/wordml/symex" mc:Ignorable="w14 w15 w16se w16cid w16 w16cex w16sdtdh">
+<w:styles xmlns:mc="http://schemas.openxmlformats.org/markup-compatibility/2006" xmlns:r="http://schemas.openxmlformats.org/officeDocument/2006/relationships" xmlns:w="http://schemas.openxmlformats.org/wordprocessingml/2006/main" xmlns:w14="http://schemas.microsoft.com/office/word/2010/wordml" xmlns:w15="http://schemas.microsoft.com/office/word/2012/wordml" xmlns:w16cex="http://schemas.microsoft.com/office/word/2018/wordml/cex" xmlns:w16cid="http://schemas.microsoft.com/office/word/2016/wordml/cid" xmlns:w16="http://schemas.microsoft.com/office/word/2018/wordml" xmlns:w16du="http://schemas.microsoft.com/office/word/2023/wordml/word16du" xmlns:w16sdtdh="http://schemas.microsoft.com/office/word/2020/wordml/sdtdatahash" xmlns:w16se="http://schemas.microsoft.com/office/word/2015/wordml/symex" mc:Ignorable="w14 w15 w16se w16cid w16 w16cex w16sdtdh w16du">
   <w:docDefaults>
     <w:rPrDefault>
       <w:rPr>
@@ -5500,6 +6098,10 @@
 </file>
 
 <file path=customXml/item1.xml><?xml version="1.0" encoding="utf-8"?>
+<b:Sources xmlns:b="http://schemas.openxmlformats.org/officeDocument/2006/bibliography" xmlns="http://schemas.openxmlformats.org/officeDocument/2006/bibliography" SelectedStyle="\APASixthEditionOfficeOnline.xsl" StyleName="APA" Version="6"/>
+</file>
+
+<file path=customXml/item2.xml><?xml version="1.0" encoding="utf-8"?>
 <ct:contentTypeSchema xmlns:ct="http://schemas.microsoft.com/office/2006/metadata/contentType" xmlns:ma="http://schemas.microsoft.com/office/2006/metadata/properties/metaAttributes" ct:_="" ma:_="" ma:contentTypeName="Έγγραφο" ma:contentTypeID="0x01010065240B6D342DDA4FAAE28619313743CC" ma:contentTypeVersion="4" ma:contentTypeDescription="Δημιουργία νέου εγγράφου" ma:contentTypeScope="" ma:versionID="02a98d534cd0a8b95c1cc975925965b5">
   <xsd:schema xmlns:xsd="http://www.w3.org/2001/XMLSchema" xmlns:xs="http://www.w3.org/2001/XMLSchema" xmlns:p="http://schemas.microsoft.com/office/2006/metadata/properties" xmlns:ns3="868ad975-d479-4cab-92ca-a44694fa0643" targetNamespace="http://schemas.microsoft.com/office/2006/metadata/properties" ma:root="true" ma:fieldsID="0e171cbdff2f14c5212fd260d455349d" ns3:_="">
     <xsd:import namespace="868ad975-d479-4cab-92ca-a44694fa0643"/>
@@ -5643,17 +6245,7 @@
 </ct:contentTypeSchema>
 </file>
 
-<file path=customXml/item2.xml><?xml version="1.0" encoding="utf-8"?>
-<b:Sources xmlns:b="http://schemas.openxmlformats.org/officeDocument/2006/bibliography" xmlns="http://schemas.openxmlformats.org/officeDocument/2006/bibliography" SelectedStyle="\APASixthEditionOfficeOnline.xsl" StyleName="APA" Version="6"/>
-</file>
-
 <file path=customXml/item3.xml><?xml version="1.0" encoding="utf-8"?>
-<p:properties xmlns:p="http://schemas.microsoft.com/office/2006/metadata/properties" xmlns:xsi="http://www.w3.org/2001/XMLSchema-instance" xmlns:pc="http://schemas.microsoft.com/office/infopath/2007/PartnerControls">
-  <documentManagement/>
-</p:properties>
-</file>
-
-<file path=customXml/item4.xml><?xml version="1.0" encoding="utf-8"?>
 <?mso-contentType ?>
 <FormTemplates xmlns="http://schemas.microsoft.com/sharepoint/v3/contenttype/forms">
   <Display>DocumentLibraryForm</Display>
@@ -5662,7 +6254,21 @@
 </FormTemplates>
 </file>
 
+<file path=customXml/item4.xml><?xml version="1.0" encoding="utf-8"?>
+<p:properties xmlns:p="http://schemas.microsoft.com/office/2006/metadata/properties" xmlns:xsi="http://www.w3.org/2001/XMLSchema-instance" xmlns:pc="http://schemas.microsoft.com/office/infopath/2007/PartnerControls">
+  <documentManagement/>
+</p:properties>
+</file>
+
 <file path=customXml/itemProps1.xml><?xml version="1.0" encoding="utf-8"?>
+<ds:datastoreItem xmlns:ds="http://schemas.openxmlformats.org/officeDocument/2006/customXml" ds:itemID="{7679D224-8CF3-4C47-9DD9-67ACCD103808}">
+  <ds:schemaRefs>
+    <ds:schemaRef ds:uri="http://schemas.openxmlformats.org/officeDocument/2006/bibliography"/>
+  </ds:schemaRefs>
+</ds:datastoreItem>
+</file>
+
+<file path=customXml/itemProps2.xml><?xml version="1.0" encoding="utf-8"?>
 <ds:datastoreItem xmlns:ds="http://schemas.openxmlformats.org/officeDocument/2006/customXml" ds:itemID="{C4B1F055-51D7-48B5-B073-56F6BFDF11D1}">
   <ds:schemaRefs>
     <ds:schemaRef ds:uri="http://schemas.microsoft.com/office/2006/metadata/contentType"/>
@@ -5680,27 +6286,19 @@
 </ds:datastoreItem>
 </file>
 
-<file path=customXml/itemProps2.xml><?xml version="1.0" encoding="utf-8"?>
-<ds:datastoreItem xmlns:ds="http://schemas.openxmlformats.org/officeDocument/2006/customXml" ds:itemID="{7679D224-8CF3-4C47-9DD9-67ACCD103808}">
+<file path=customXml/itemProps3.xml><?xml version="1.0" encoding="utf-8"?>
+<ds:datastoreItem xmlns:ds="http://schemas.openxmlformats.org/officeDocument/2006/customXml" ds:itemID="{4A3C8754-102D-4C60-86A3-48CCE429D6B7}">
   <ds:schemaRefs>
-    <ds:schemaRef ds:uri="http://schemas.openxmlformats.org/officeDocument/2006/bibliography"/>
+    <ds:schemaRef ds:uri="http://schemas.microsoft.com/sharepoint/v3/contenttype/forms"/>
   </ds:schemaRefs>
 </ds:datastoreItem>
 </file>
 
-<file path=customXml/itemProps3.xml><?xml version="1.0" encoding="utf-8"?>
+<file path=customXml/itemProps4.xml><?xml version="1.0" encoding="utf-8"?>
 <ds:datastoreItem xmlns:ds="http://schemas.openxmlformats.org/officeDocument/2006/customXml" ds:itemID="{6C7D2EE1-2A31-4261-81B2-22037B73BF4C}">
   <ds:schemaRefs>
     <ds:schemaRef ds:uri="http://schemas.microsoft.com/office/2006/metadata/properties"/>
     <ds:schemaRef ds:uri="http://schemas.microsoft.com/office/infopath/2007/PartnerControls"/>
   </ds:schemaRefs>
 </ds:datastoreItem>
-</file>
-
-<file path=customXml/itemProps4.xml><?xml version="1.0" encoding="utf-8"?>
-<ds:datastoreItem xmlns:ds="http://schemas.openxmlformats.org/officeDocument/2006/customXml" ds:itemID="{4A3C8754-102D-4C60-86A3-48CCE429D6B7}">
-  <ds:schemaRefs>
-    <ds:schemaRef ds:uri="http://schemas.microsoft.com/sharepoint/v3/contenttype/forms"/>
-  </ds:schemaRefs>
-</ds:datastoreItem>
 </file>
--- a/ByteSpice report.docx
+++ b/ByteSpice report.docx
@@ -708,7 +708,6 @@
                                 <w:dataBinding w:prefixMappings="xmlns:ns0='http://schemas.openxmlformats.org/officeDocument/2006/extended-properties' " w:xpath="/ns0:Properties[1]/ns0:Company[1]" w:storeItemID="{6668398D-A668-4E3E-A5EB-62B293D839F1}"/>
                                 <w:text/>
                               </w:sdtPr>
-                              <w:sdtEndPr/>
                               <w:sdtContent>
                                 <w:r>
                                   <w:rPr>
@@ -733,7 +732,6 @@
                               <w:dataBinding w:prefixMappings="xmlns:ns0='http://purl.org/dc/elements/1.1/' xmlns:ns1='http://schemas.openxmlformats.org/package/2006/metadata/core-properties' " w:xpath="/ns1:coreProperties[1]/ns1:category[1]" w:storeItemID="{6C3C8BC8-F283-45AE-878A-BAB7291924A1}"/>
                               <w:text/>
                             </w:sdtPr>
-                            <w:sdtEndPr/>
                             <w:sdtContent>
                               <w:p>
                                 <w:pPr>
@@ -806,7 +804,6 @@
                           <w:dataBinding w:prefixMappings="xmlns:ns0='http://schemas.openxmlformats.org/officeDocument/2006/extended-properties' " w:xpath="/ns0:Properties[1]/ns0:Company[1]" w:storeItemID="{6668398D-A668-4E3E-A5EB-62B293D839F1}"/>
                           <w:text/>
                         </w:sdtPr>
-                        <w:sdtEndPr/>
                         <w:sdtContent>
                           <w:r>
                             <w:rPr>
@@ -831,7 +828,6 @@
                         <w:dataBinding w:prefixMappings="xmlns:ns0='http://purl.org/dc/elements/1.1/' xmlns:ns1='http://schemas.openxmlformats.org/package/2006/metadata/core-properties' " w:xpath="/ns1:coreProperties[1]/ns1:category[1]" w:storeItemID="{6C3C8BC8-F283-45AE-878A-BAB7291924A1}"/>
                         <w:text/>
                       </w:sdtPr>
-                      <w:sdtEndPr/>
                       <w:sdtContent>
                         <w:p>
                           <w:pPr>
@@ -1385,127 +1381,60 @@
                                 <w:lang w:val="el-GR"/>
                               </w:rPr>
                             </w:pPr>
-                            <w:r>
-                              <w:fldChar w:fldCharType="begin"/>
-                            </w:r>
-                            <w:r>
-                              <w:instrText>HYPERLINK</w:instrText>
-                            </w:r>
-                            <w:r>
-                              <w:rPr>
-                                <w:lang w:val="el-GR"/>
-                              </w:rPr>
-                              <w:instrText xml:space="preserve"> "</w:instrText>
-                            </w:r>
-                            <w:r>
-                              <w:instrText>mailto</w:instrText>
-                            </w:r>
-                            <w:r>
-                              <w:rPr>
-                                <w:lang w:val="el-GR"/>
-                              </w:rPr>
-                              <w:instrText>:</w:instrText>
-                            </w:r>
-                            <w:r>
-                              <w:instrText>up</w:instrText>
-                            </w:r>
-                            <w:r>
-                              <w:rPr>
-                                <w:lang w:val="el-GR"/>
-                              </w:rPr>
-                              <w:instrText>1100554@</w:instrText>
-                            </w:r>
-                            <w:r>
-                              <w:instrText>ac</w:instrText>
-                            </w:r>
-                            <w:r>
-                              <w:rPr>
-                                <w:lang w:val="el-GR"/>
-                              </w:rPr>
-                              <w:instrText>.</w:instrText>
-                            </w:r>
-                            <w:r>
-                              <w:instrText>upatras</w:instrText>
-                            </w:r>
-                            <w:r>
-                              <w:rPr>
-                                <w:lang w:val="el-GR"/>
-                              </w:rPr>
-                              <w:instrText>.</w:instrText>
-                            </w:r>
-                            <w:r>
-                              <w:instrText>gr</w:instrText>
-                            </w:r>
-                            <w:r>
-                              <w:rPr>
-                                <w:lang w:val="el-GR"/>
-                              </w:rPr>
-                              <w:instrText>"</w:instrText>
-                            </w:r>
-                            <w:r>
-                              <w:fldChar w:fldCharType="separate"/>
-                            </w:r>
-                            <w:r>
-                              <w:rPr>
-                                <w:rStyle w:val="Hyperlink"/>
-                                <w:rFonts w:ascii="Times New Roman" w:hAnsi="Times New Roman" w:cs="Times New Roman"/>
-                              </w:rPr>
-                              <w:t>up</w:t>
-                            </w:r>
-                            <w:r>
-                              <w:rPr>
-                                <w:rStyle w:val="Hyperlink"/>
-                                <w:rFonts w:ascii="Times New Roman" w:hAnsi="Times New Roman" w:cs="Times New Roman"/>
-                                <w:lang w:val="el-GR"/>
-                              </w:rPr>
-                              <w:t>1100554@</w:t>
-                            </w:r>
-                            <w:r>
-                              <w:rPr>
-                                <w:rStyle w:val="Hyperlink"/>
-                                <w:rFonts w:ascii="Times New Roman" w:hAnsi="Times New Roman" w:cs="Times New Roman"/>
-                              </w:rPr>
-                              <w:t>ac</w:t>
-                            </w:r>
-                            <w:r>
-                              <w:rPr>
-                                <w:rStyle w:val="Hyperlink"/>
-                                <w:rFonts w:ascii="Times New Roman" w:hAnsi="Times New Roman" w:cs="Times New Roman"/>
-                                <w:lang w:val="el-GR"/>
-                              </w:rPr>
-                              <w:t>.</w:t>
-                            </w:r>
-                            <w:proofErr w:type="spellStart"/>
-                            <w:r>
-                              <w:rPr>
-                                <w:rStyle w:val="Hyperlink"/>
-                                <w:rFonts w:ascii="Times New Roman" w:hAnsi="Times New Roman" w:cs="Times New Roman"/>
-                              </w:rPr>
-                              <w:t>upatras</w:t>
-                            </w:r>
-                            <w:proofErr w:type="spellEnd"/>
-                            <w:r>
-                              <w:rPr>
-                                <w:rStyle w:val="Hyperlink"/>
-                                <w:rFonts w:ascii="Times New Roman" w:hAnsi="Times New Roman" w:cs="Times New Roman"/>
-                                <w:lang w:val="el-GR"/>
-                              </w:rPr>
-                              <w:t>.</w:t>
-                            </w:r>
-                            <w:r>
-                              <w:rPr>
-                                <w:rStyle w:val="Hyperlink"/>
-                                <w:rFonts w:ascii="Times New Roman" w:hAnsi="Times New Roman" w:cs="Times New Roman"/>
-                              </w:rPr>
-                              <w:t>gr</w:t>
-                            </w:r>
-                            <w:r>
-                              <w:rPr>
-                                <w:rStyle w:val="Hyperlink"/>
-                                <w:rFonts w:ascii="Times New Roman" w:hAnsi="Times New Roman" w:cs="Times New Roman"/>
-                              </w:rPr>
-                              <w:fldChar w:fldCharType="end"/>
-                            </w:r>
+                            <w:hyperlink r:id="rId13" w:history="1">
+                              <w:r>
+                                <w:rPr>
+                                  <w:rStyle w:val="Hyperlink"/>
+                                  <w:rFonts w:ascii="Times New Roman" w:hAnsi="Times New Roman" w:cs="Times New Roman"/>
+                                </w:rPr>
+                                <w:t>up</w:t>
+                              </w:r>
+                              <w:r>
+                                <w:rPr>
+                                  <w:rStyle w:val="Hyperlink"/>
+                                  <w:rFonts w:ascii="Times New Roman" w:hAnsi="Times New Roman" w:cs="Times New Roman"/>
+                                  <w:lang w:val="el-GR"/>
+                                </w:rPr>
+                                <w:t>1100554@</w:t>
+                              </w:r>
+                              <w:r>
+                                <w:rPr>
+                                  <w:rStyle w:val="Hyperlink"/>
+                                  <w:rFonts w:ascii="Times New Roman" w:hAnsi="Times New Roman" w:cs="Times New Roman"/>
+                                </w:rPr>
+                                <w:t>ac</w:t>
+                              </w:r>
+                              <w:r>
+                                <w:rPr>
+                                  <w:rStyle w:val="Hyperlink"/>
+                                  <w:rFonts w:ascii="Times New Roman" w:hAnsi="Times New Roman" w:cs="Times New Roman"/>
+                                  <w:lang w:val="el-GR"/>
+                                </w:rPr>
+                                <w:t>.</w:t>
+                              </w:r>
+                              <w:r>
+                                <w:rPr>
+                                  <w:rStyle w:val="Hyperlink"/>
+                                  <w:rFonts w:ascii="Times New Roman" w:hAnsi="Times New Roman" w:cs="Times New Roman"/>
+                                </w:rPr>
+                                <w:t>upatras</w:t>
+                              </w:r>
+                              <w:r>
+                                <w:rPr>
+                                  <w:rStyle w:val="Hyperlink"/>
+                                  <w:rFonts w:ascii="Times New Roman" w:hAnsi="Times New Roman" w:cs="Times New Roman"/>
+                                  <w:lang w:val="el-GR"/>
+                                </w:rPr>
+                                <w:t>.</w:t>
+                              </w:r>
+                              <w:r>
+                                <w:rPr>
+                                  <w:rStyle w:val="Hyperlink"/>
+                                  <w:rFonts w:ascii="Times New Roman" w:hAnsi="Times New Roman" w:cs="Times New Roman"/>
+                                </w:rPr>
+                                <w:t>gr</w:t>
+                              </w:r>
+                            </w:hyperlink>
                           </w:p>
                           <w:p>
                             <w:pPr>
@@ -1668,127 +1597,60 @@
                           <w:lang w:val="el-GR"/>
                         </w:rPr>
                       </w:pPr>
-                      <w:r>
-                        <w:fldChar w:fldCharType="begin"/>
-                      </w:r>
-                      <w:r>
-                        <w:instrText>HYPERLINK</w:instrText>
-                      </w:r>
-                      <w:r>
-                        <w:rPr>
-                          <w:lang w:val="el-GR"/>
-                        </w:rPr>
-                        <w:instrText xml:space="preserve"> "</w:instrText>
-                      </w:r>
-                      <w:r>
-                        <w:instrText>mailto</w:instrText>
-                      </w:r>
-                      <w:r>
-                        <w:rPr>
-                          <w:lang w:val="el-GR"/>
-                        </w:rPr>
-                        <w:instrText>:</w:instrText>
-                      </w:r>
-                      <w:r>
-                        <w:instrText>up</w:instrText>
-                      </w:r>
-                      <w:r>
-                        <w:rPr>
-                          <w:lang w:val="el-GR"/>
-                        </w:rPr>
-                        <w:instrText>1100554@</w:instrText>
-                      </w:r>
-                      <w:r>
-                        <w:instrText>ac</w:instrText>
-                      </w:r>
-                      <w:r>
-                        <w:rPr>
-                          <w:lang w:val="el-GR"/>
-                        </w:rPr>
-                        <w:instrText>.</w:instrText>
-                      </w:r>
-                      <w:r>
-                        <w:instrText>upatras</w:instrText>
-                      </w:r>
-                      <w:r>
-                        <w:rPr>
-                          <w:lang w:val="el-GR"/>
-                        </w:rPr>
-                        <w:instrText>.</w:instrText>
-                      </w:r>
-                      <w:r>
-                        <w:instrText>gr</w:instrText>
-                      </w:r>
-                      <w:r>
-                        <w:rPr>
-                          <w:lang w:val="el-GR"/>
-                        </w:rPr>
-                        <w:instrText>"</w:instrText>
-                      </w:r>
-                      <w:r>
-                        <w:fldChar w:fldCharType="separate"/>
-                      </w:r>
-                      <w:r>
-                        <w:rPr>
-                          <w:rStyle w:val="Hyperlink"/>
-                          <w:rFonts w:ascii="Times New Roman" w:hAnsi="Times New Roman" w:cs="Times New Roman"/>
-                        </w:rPr>
-                        <w:t>up</w:t>
-                      </w:r>
-                      <w:r>
-                        <w:rPr>
-                          <w:rStyle w:val="Hyperlink"/>
-                          <w:rFonts w:ascii="Times New Roman" w:hAnsi="Times New Roman" w:cs="Times New Roman"/>
-                          <w:lang w:val="el-GR"/>
-                        </w:rPr>
-                        <w:t>1100554@</w:t>
-                      </w:r>
-                      <w:r>
-                        <w:rPr>
-                          <w:rStyle w:val="Hyperlink"/>
-                          <w:rFonts w:ascii="Times New Roman" w:hAnsi="Times New Roman" w:cs="Times New Roman"/>
-                        </w:rPr>
-                        <w:t>ac</w:t>
-                      </w:r>
-                      <w:r>
-                        <w:rPr>
-                          <w:rStyle w:val="Hyperlink"/>
-                          <w:rFonts w:ascii="Times New Roman" w:hAnsi="Times New Roman" w:cs="Times New Roman"/>
-                          <w:lang w:val="el-GR"/>
-                        </w:rPr>
-                        <w:t>.</w:t>
-                      </w:r>
-                      <w:proofErr w:type="spellStart"/>
-                      <w:r>
-                        <w:rPr>
-                          <w:rStyle w:val="Hyperlink"/>
-                          <w:rFonts w:ascii="Times New Roman" w:hAnsi="Times New Roman" w:cs="Times New Roman"/>
-                        </w:rPr>
-                        <w:t>upatras</w:t>
-                      </w:r>
-                      <w:proofErr w:type="spellEnd"/>
-                      <w:r>
-                        <w:rPr>
-                          <w:rStyle w:val="Hyperlink"/>
-                          <w:rFonts w:ascii="Times New Roman" w:hAnsi="Times New Roman" w:cs="Times New Roman"/>
-                          <w:lang w:val="el-GR"/>
-                        </w:rPr>
-                        <w:t>.</w:t>
-                      </w:r>
-                      <w:r>
-                        <w:rPr>
-                          <w:rStyle w:val="Hyperlink"/>
-                          <w:rFonts w:ascii="Times New Roman" w:hAnsi="Times New Roman" w:cs="Times New Roman"/>
-                        </w:rPr>
-                        <w:t>gr</w:t>
-                      </w:r>
-                      <w:r>
-                        <w:rPr>
-                          <w:rStyle w:val="Hyperlink"/>
-                          <w:rFonts w:ascii="Times New Roman" w:hAnsi="Times New Roman" w:cs="Times New Roman"/>
-                        </w:rPr>
-                        <w:fldChar w:fldCharType="end"/>
-                      </w:r>
+                      <w:hyperlink r:id="rId14" w:history="1">
+                        <w:r>
+                          <w:rPr>
+                            <w:rStyle w:val="Hyperlink"/>
+                            <w:rFonts w:ascii="Times New Roman" w:hAnsi="Times New Roman" w:cs="Times New Roman"/>
+                          </w:rPr>
+                          <w:t>up</w:t>
+                        </w:r>
+                        <w:r>
+                          <w:rPr>
+                            <w:rStyle w:val="Hyperlink"/>
+                            <w:rFonts w:ascii="Times New Roman" w:hAnsi="Times New Roman" w:cs="Times New Roman"/>
+                            <w:lang w:val="el-GR"/>
+                          </w:rPr>
+                          <w:t>1100554@</w:t>
+                        </w:r>
+                        <w:r>
+                          <w:rPr>
+                            <w:rStyle w:val="Hyperlink"/>
+                            <w:rFonts w:ascii="Times New Roman" w:hAnsi="Times New Roman" w:cs="Times New Roman"/>
+                          </w:rPr>
+                          <w:t>ac</w:t>
+                        </w:r>
+                        <w:r>
+                          <w:rPr>
+                            <w:rStyle w:val="Hyperlink"/>
+                            <w:rFonts w:ascii="Times New Roman" w:hAnsi="Times New Roman" w:cs="Times New Roman"/>
+                            <w:lang w:val="el-GR"/>
+                          </w:rPr>
+                          <w:t>.</w:t>
+                        </w:r>
+                        <w:r>
+                          <w:rPr>
+                            <w:rStyle w:val="Hyperlink"/>
+                            <w:rFonts w:ascii="Times New Roman" w:hAnsi="Times New Roman" w:cs="Times New Roman"/>
+                          </w:rPr>
+                          <w:t>upatras</w:t>
+                        </w:r>
+                        <w:r>
+                          <w:rPr>
+                            <w:rStyle w:val="Hyperlink"/>
+                            <w:rFonts w:ascii="Times New Roman" w:hAnsi="Times New Roman" w:cs="Times New Roman"/>
+                            <w:lang w:val="el-GR"/>
+                          </w:rPr>
+                          <w:t>.</w:t>
+                        </w:r>
+                        <w:r>
+                          <w:rPr>
+                            <w:rStyle w:val="Hyperlink"/>
+                            <w:rFonts w:ascii="Times New Roman" w:hAnsi="Times New Roman" w:cs="Times New Roman"/>
+                          </w:rPr>
+                          <w:t>gr</w:t>
+                        </w:r>
+                      </w:hyperlink>
                     </w:p>
                     <w:p>
                       <w:pPr>
@@ -1930,7 +1792,7 @@
                                           </pic:cNvPicPr>
                                         </pic:nvPicPr>
                                         <pic:blipFill>
-                                          <a:blip r:embed="rId13">
+                                          <a:blip r:embed="rId15">
                                             <a:extLst>
                                               <a:ext uri="{28A0092B-C50C-407E-A947-70E740481C1C}">
                                                 <a14:useLocalDpi xmlns:a14="http://schemas.microsoft.com/office/drawing/2010/main" val="0"/>
@@ -1981,82 +1843,16 @@
                                 <w:lang w:val="el-GR"/>
                               </w:rPr>
                             </w:pPr>
-                            <w:r>
-                              <w:fldChar w:fldCharType="begin"/>
-                            </w:r>
-                            <w:r>
-                              <w:instrText>HYPERLINK</w:instrText>
-                            </w:r>
-                            <w:r>
-                              <w:rPr>
-                                <w:lang w:val="el-GR"/>
-                              </w:rPr>
-                              <w:instrText xml:space="preserve"> "</w:instrText>
-                            </w:r>
-                            <w:r>
-                              <w:instrText>mailto</w:instrText>
-                            </w:r>
-                            <w:r>
-                              <w:rPr>
-                                <w:lang w:val="el-GR"/>
-                              </w:rPr>
-                              <w:instrText>:</w:instrText>
-                            </w:r>
-                            <w:r>
-                              <w:instrText>up</w:instrText>
-                            </w:r>
-                            <w:r>
-                              <w:rPr>
-                                <w:lang w:val="el-GR"/>
-                              </w:rPr>
-                              <w:instrText>1100613@</w:instrText>
-                            </w:r>
-                            <w:r>
-                              <w:instrText>ac</w:instrText>
-                            </w:r>
-                            <w:r>
-                              <w:rPr>
-                                <w:lang w:val="el-GR"/>
-                              </w:rPr>
-                              <w:instrText>.</w:instrText>
-                            </w:r>
-                            <w:r>
-                              <w:instrText>upatras</w:instrText>
-                            </w:r>
-                            <w:r>
-                              <w:rPr>
-                                <w:lang w:val="el-GR"/>
-                              </w:rPr>
-                              <w:instrText>.</w:instrText>
-                            </w:r>
-                            <w:r>
-                              <w:instrText>gr</w:instrText>
-                            </w:r>
-                            <w:r>
-                              <w:rPr>
-                                <w:lang w:val="el-GR"/>
-                              </w:rPr>
-                              <w:instrText>"</w:instrText>
-                            </w:r>
-                            <w:r>
-                              <w:fldChar w:fldCharType="separate"/>
-                            </w:r>
-                            <w:r>
-                              <w:rPr>
-                                <w:rStyle w:val="Hyperlink"/>
-                                <w:rFonts w:ascii="Times New Roman" w:hAnsi="Times New Roman" w:cs="Times New Roman"/>
-                                <w:lang w:val="el-GR"/>
-                              </w:rPr>
-                              <w:t>up1100613@ac.upatras.gr</w:t>
-                            </w:r>
-                            <w:r>
-                              <w:rPr>
-                                <w:rStyle w:val="Hyperlink"/>
-                                <w:rFonts w:ascii="Times New Roman" w:hAnsi="Times New Roman" w:cs="Times New Roman"/>
-                                <w:lang w:val="el-GR"/>
-                              </w:rPr>
-                              <w:fldChar w:fldCharType="end"/>
-                            </w:r>
+                            <w:hyperlink r:id="rId16" w:history="1">
+                              <w:r>
+                                <w:rPr>
+                                  <w:rStyle w:val="Hyperlink"/>
+                                  <w:rFonts w:ascii="Times New Roman" w:hAnsi="Times New Roman" w:cs="Times New Roman"/>
+                                  <w:lang w:val="el-GR"/>
+                                </w:rPr>
+                                <w:t>up1100613@ac.upatras.gr</w:t>
+                              </w:r>
+                            </w:hyperlink>
                           </w:p>
                           <w:p>
                             <w:pPr>
@@ -2161,7 +1957,7 @@
                                     </pic:cNvPicPr>
                                   </pic:nvPicPr>
                                   <pic:blipFill>
-                                    <a:blip r:embed="rId13">
+                                    <a:blip r:embed="rId15">
                                       <a:extLst>
                                         <a:ext uri="{28A0092B-C50C-407E-A947-70E740481C1C}">
                                           <a14:useLocalDpi xmlns:a14="http://schemas.microsoft.com/office/drawing/2010/main" val="0"/>
@@ -2212,82 +2008,16 @@
                           <w:lang w:val="el-GR"/>
                         </w:rPr>
                       </w:pPr>
-                      <w:r>
-                        <w:fldChar w:fldCharType="begin"/>
-                      </w:r>
-                      <w:r>
-                        <w:instrText>HYPERLINK</w:instrText>
-                      </w:r>
-                      <w:r>
-                        <w:rPr>
-                          <w:lang w:val="el-GR"/>
-                        </w:rPr>
-                        <w:instrText xml:space="preserve"> "</w:instrText>
-                      </w:r>
-                      <w:r>
-                        <w:instrText>mailto</w:instrText>
-                      </w:r>
-                      <w:r>
-                        <w:rPr>
-                          <w:lang w:val="el-GR"/>
-                        </w:rPr>
-                        <w:instrText>:</w:instrText>
-                      </w:r>
-                      <w:r>
-                        <w:instrText>up</w:instrText>
-                      </w:r>
-                      <w:r>
-                        <w:rPr>
-                          <w:lang w:val="el-GR"/>
-                        </w:rPr>
-                        <w:instrText>1100613@</w:instrText>
-                      </w:r>
-                      <w:r>
-                        <w:instrText>ac</w:instrText>
-                      </w:r>
-                      <w:r>
-                        <w:rPr>
-                          <w:lang w:val="el-GR"/>
-                        </w:rPr>
-                        <w:instrText>.</w:instrText>
-                      </w:r>
-                      <w:r>
-                        <w:instrText>upatras</w:instrText>
-                      </w:r>
-                      <w:r>
-                        <w:rPr>
-                          <w:lang w:val="el-GR"/>
-                        </w:rPr>
-                        <w:instrText>.</w:instrText>
-                      </w:r>
-                      <w:r>
-                        <w:instrText>gr</w:instrText>
-                      </w:r>
-                      <w:r>
-                        <w:rPr>
-                          <w:lang w:val="el-GR"/>
-                        </w:rPr>
-                        <w:instrText>"</w:instrText>
-                      </w:r>
-                      <w:r>
-                        <w:fldChar w:fldCharType="separate"/>
-                      </w:r>
-                      <w:r>
-                        <w:rPr>
-                          <w:rStyle w:val="Hyperlink"/>
-                          <w:rFonts w:ascii="Times New Roman" w:hAnsi="Times New Roman" w:cs="Times New Roman"/>
-                          <w:lang w:val="el-GR"/>
-                        </w:rPr>
-                        <w:t>up1100613@ac.upatras.gr</w:t>
-                      </w:r>
-                      <w:r>
-                        <w:rPr>
-                          <w:rStyle w:val="Hyperlink"/>
-                          <w:rFonts w:ascii="Times New Roman" w:hAnsi="Times New Roman" w:cs="Times New Roman"/>
-                          <w:lang w:val="el-GR"/>
-                        </w:rPr>
-                        <w:fldChar w:fldCharType="end"/>
-                      </w:r>
+                      <w:hyperlink r:id="rId17" w:history="1">
+                        <w:r>
+                          <w:rPr>
+                            <w:rStyle w:val="Hyperlink"/>
+                            <w:rFonts w:ascii="Times New Roman" w:hAnsi="Times New Roman" w:cs="Times New Roman"/>
+                            <w:lang w:val="el-GR"/>
+                          </w:rPr>
+                          <w:t>up1100613@ac.upatras.gr</w:t>
+                        </w:r>
+                      </w:hyperlink>
                     </w:p>
                     <w:p>
                       <w:pPr>
@@ -2442,7 +2172,7 @@
                                           </pic:cNvPicPr>
                                         </pic:nvPicPr>
                                         <pic:blipFill>
-                                          <a:blip r:embed="rId14">
+                                          <a:blip r:embed="rId18">
                                             <a:extLst>
                                               <a:ext uri="{28A0092B-C50C-407E-A947-70E740481C1C}">
                                                 <a14:useLocalDpi xmlns:a14="http://schemas.microsoft.com/office/drawing/2010/main" val="0"/>
@@ -2493,82 +2223,16 @@
                                 <w:lang w:val="el-GR"/>
                               </w:rPr>
                             </w:pPr>
-                            <w:r>
-                              <w:fldChar w:fldCharType="begin"/>
-                            </w:r>
-                            <w:r>
-                              <w:instrText>HYPERLINK</w:instrText>
-                            </w:r>
-                            <w:r>
-                              <w:rPr>
-                                <w:lang w:val="el-GR"/>
-                              </w:rPr>
-                              <w:instrText xml:space="preserve"> "</w:instrText>
-                            </w:r>
-                            <w:r>
-                              <w:instrText>mailto</w:instrText>
-                            </w:r>
-                            <w:r>
-                              <w:rPr>
-                                <w:lang w:val="el-GR"/>
-                              </w:rPr>
-                              <w:instrText>:</w:instrText>
-                            </w:r>
-                            <w:r>
-                              <w:instrText>up</w:instrText>
-                            </w:r>
-                            <w:r>
-                              <w:rPr>
-                                <w:lang w:val="el-GR"/>
-                              </w:rPr>
-                              <w:instrText>1104804@</w:instrText>
-                            </w:r>
-                            <w:r>
-                              <w:instrText>ac</w:instrText>
-                            </w:r>
-                            <w:r>
-                              <w:rPr>
-                                <w:lang w:val="el-GR"/>
-                              </w:rPr>
-                              <w:instrText>.</w:instrText>
-                            </w:r>
-                            <w:r>
-                              <w:instrText>upatras</w:instrText>
-                            </w:r>
-                            <w:r>
-                              <w:rPr>
-                                <w:lang w:val="el-GR"/>
-                              </w:rPr>
-                              <w:instrText>.</w:instrText>
-                            </w:r>
-                            <w:r>
-                              <w:instrText>gr</w:instrText>
-                            </w:r>
-                            <w:r>
-                              <w:rPr>
-                                <w:lang w:val="el-GR"/>
-                              </w:rPr>
-                              <w:instrText>"</w:instrText>
-                            </w:r>
-                            <w:r>
-                              <w:fldChar w:fldCharType="separate"/>
-                            </w:r>
-                            <w:r>
-                              <w:rPr>
-                                <w:rStyle w:val="Hyperlink"/>
-                                <w:rFonts w:ascii="Times New Roman" w:hAnsi="Times New Roman" w:cs="Times New Roman"/>
-                                <w:lang w:val="el-GR"/>
-                              </w:rPr>
-                              <w:t>up1104804@ac.upatras.gr</w:t>
-                            </w:r>
-                            <w:r>
-                              <w:rPr>
-                                <w:rStyle w:val="Hyperlink"/>
-                                <w:rFonts w:ascii="Times New Roman" w:hAnsi="Times New Roman" w:cs="Times New Roman"/>
-                                <w:lang w:val="el-GR"/>
-                              </w:rPr>
-                              <w:fldChar w:fldCharType="end"/>
-                            </w:r>
+                            <w:hyperlink r:id="rId19" w:history="1">
+                              <w:r>
+                                <w:rPr>
+                                  <w:rStyle w:val="Hyperlink"/>
+                                  <w:rFonts w:ascii="Times New Roman" w:hAnsi="Times New Roman" w:cs="Times New Roman"/>
+                                  <w:lang w:val="el-GR"/>
+                                </w:rPr>
+                                <w:t>up1104804@ac.upatras.gr</w:t>
+                              </w:r>
+                            </w:hyperlink>
                           </w:p>
                           <w:p>
                             <w:pPr>
@@ -2672,7 +2336,7 @@
                                     </pic:cNvPicPr>
                                   </pic:nvPicPr>
                                   <pic:blipFill>
-                                    <a:blip r:embed="rId14">
+                                    <a:blip r:embed="rId18">
                                       <a:extLst>
                                         <a:ext uri="{28A0092B-C50C-407E-A947-70E740481C1C}">
                                           <a14:useLocalDpi xmlns:a14="http://schemas.microsoft.com/office/drawing/2010/main" val="0"/>
@@ -2723,82 +2387,16 @@
                           <w:lang w:val="el-GR"/>
                         </w:rPr>
                       </w:pPr>
-                      <w:r>
-                        <w:fldChar w:fldCharType="begin"/>
-                      </w:r>
-                      <w:r>
-                        <w:instrText>HYPERLINK</w:instrText>
-                      </w:r>
-                      <w:r>
-                        <w:rPr>
-                          <w:lang w:val="el-GR"/>
-                        </w:rPr>
-                        <w:instrText xml:space="preserve"> "</w:instrText>
-                      </w:r>
-                      <w:r>
-                        <w:instrText>mailto</w:instrText>
-                      </w:r>
-                      <w:r>
-                        <w:rPr>
-                          <w:lang w:val="el-GR"/>
-                        </w:rPr>
-                        <w:instrText>:</w:instrText>
-                      </w:r>
-                      <w:r>
-                        <w:instrText>up</w:instrText>
-                      </w:r>
-                      <w:r>
-                        <w:rPr>
-                          <w:lang w:val="el-GR"/>
-                        </w:rPr>
-                        <w:instrText>1104804@</w:instrText>
-                      </w:r>
-                      <w:r>
-                        <w:instrText>ac</w:instrText>
-                      </w:r>
-                      <w:r>
-                        <w:rPr>
-                          <w:lang w:val="el-GR"/>
-                        </w:rPr>
-                        <w:instrText>.</w:instrText>
-                      </w:r>
-                      <w:r>
-                        <w:instrText>upatras</w:instrText>
-                      </w:r>
-                      <w:r>
-                        <w:rPr>
-                          <w:lang w:val="el-GR"/>
-                        </w:rPr>
-                        <w:instrText>.</w:instrText>
-                      </w:r>
-                      <w:r>
-                        <w:instrText>gr</w:instrText>
-                      </w:r>
-                      <w:r>
-                        <w:rPr>
-                          <w:lang w:val="el-GR"/>
-                        </w:rPr>
-                        <w:instrText>"</w:instrText>
-                      </w:r>
-                      <w:r>
-                        <w:fldChar w:fldCharType="separate"/>
-                      </w:r>
-                      <w:r>
-                        <w:rPr>
-                          <w:rStyle w:val="Hyperlink"/>
-                          <w:rFonts w:ascii="Times New Roman" w:hAnsi="Times New Roman" w:cs="Times New Roman"/>
-                          <w:lang w:val="el-GR"/>
-                        </w:rPr>
-                        <w:t>up1104804@ac.upatras.gr</w:t>
-                      </w:r>
-                      <w:r>
-                        <w:rPr>
-                          <w:rStyle w:val="Hyperlink"/>
-                          <w:rFonts w:ascii="Times New Roman" w:hAnsi="Times New Roman" w:cs="Times New Roman"/>
-                          <w:lang w:val="el-GR"/>
-                        </w:rPr>
-                        <w:fldChar w:fldCharType="end"/>
-                      </w:r>
+                      <w:hyperlink r:id="rId20" w:history="1">
+                        <w:r>
+                          <w:rPr>
+                            <w:rStyle w:val="Hyperlink"/>
+                            <w:rFonts w:ascii="Times New Roman" w:hAnsi="Times New Roman" w:cs="Times New Roman"/>
+                            <w:lang w:val="el-GR"/>
+                          </w:rPr>
+                          <w:t>up1104804@ac.upatras.gr</w:t>
+                        </w:r>
+                      </w:hyperlink>
                     </w:p>
                     <w:p>
                       <w:pPr>
@@ -2952,7 +2550,7 @@
                                           </pic:cNvPicPr>
                                         </pic:nvPicPr>
                                         <pic:blipFill>
-                                          <a:blip r:embed="rId15">
+                                          <a:blip r:embed="rId21">
                                             <a:extLst>
                                               <a:ext uri="{28A0092B-C50C-407E-A947-70E740481C1C}">
                                                 <a14:useLocalDpi xmlns:a14="http://schemas.microsoft.com/office/drawing/2010/main" val="0"/>
@@ -3003,82 +2601,16 @@
                                 <w:lang w:val="el-GR"/>
                               </w:rPr>
                             </w:pPr>
-                            <w:r>
-                              <w:fldChar w:fldCharType="begin"/>
-                            </w:r>
-                            <w:r>
-                              <w:instrText>HYPERLINK</w:instrText>
-                            </w:r>
-                            <w:r>
-                              <w:rPr>
-                                <w:lang w:val="el-GR"/>
-                              </w:rPr>
-                              <w:instrText xml:space="preserve"> "</w:instrText>
-                            </w:r>
-                            <w:r>
-                              <w:instrText>mailto</w:instrText>
-                            </w:r>
-                            <w:r>
-                              <w:rPr>
-                                <w:lang w:val="el-GR"/>
-                              </w:rPr>
-                              <w:instrText>:</w:instrText>
-                            </w:r>
-                            <w:r>
-                              <w:instrText>up</w:instrText>
-                            </w:r>
-                            <w:r>
-                              <w:rPr>
-                                <w:lang w:val="el-GR"/>
-                              </w:rPr>
-                              <w:instrText>1100754@</w:instrText>
-                            </w:r>
-                            <w:r>
-                              <w:instrText>ac</w:instrText>
-                            </w:r>
-                            <w:r>
-                              <w:rPr>
-                                <w:lang w:val="el-GR"/>
-                              </w:rPr>
-                              <w:instrText>.</w:instrText>
-                            </w:r>
-                            <w:r>
-                              <w:instrText>upatras</w:instrText>
-                            </w:r>
-                            <w:r>
-                              <w:rPr>
-                                <w:lang w:val="el-GR"/>
-                              </w:rPr>
-                              <w:instrText>.</w:instrText>
-                            </w:r>
-                            <w:r>
-                              <w:instrText>gr</w:instrText>
-                            </w:r>
-                            <w:r>
-                              <w:rPr>
-                                <w:lang w:val="el-GR"/>
-                              </w:rPr>
-                              <w:instrText>"</w:instrText>
-                            </w:r>
-                            <w:r>
-                              <w:fldChar w:fldCharType="separate"/>
-                            </w:r>
-                            <w:r>
-                              <w:rPr>
-                                <w:rStyle w:val="Hyperlink"/>
-                                <w:rFonts w:ascii="Times New Roman" w:hAnsi="Times New Roman" w:cs="Times New Roman"/>
-                                <w:lang w:val="el-GR"/>
-                              </w:rPr>
-                              <w:t>up1100754@ac.upatras.gr</w:t>
-                            </w:r>
-                            <w:r>
-                              <w:rPr>
-                                <w:rStyle w:val="Hyperlink"/>
-                                <w:rFonts w:ascii="Times New Roman" w:hAnsi="Times New Roman" w:cs="Times New Roman"/>
-                                <w:lang w:val="el-GR"/>
-                              </w:rPr>
-                              <w:fldChar w:fldCharType="end"/>
-                            </w:r>
+                            <w:hyperlink r:id="rId22" w:history="1">
+                              <w:r>
+                                <w:rPr>
+                                  <w:rStyle w:val="Hyperlink"/>
+                                  <w:rFonts w:ascii="Times New Roman" w:hAnsi="Times New Roman" w:cs="Times New Roman"/>
+                                  <w:lang w:val="el-GR"/>
+                                </w:rPr>
+                                <w:t>up1100754@ac.upatras.gr</w:t>
+                              </w:r>
+                            </w:hyperlink>
                           </w:p>
                           <w:p>
                             <w:pPr>
@@ -3183,7 +2715,7 @@
                                     </pic:cNvPicPr>
                                   </pic:nvPicPr>
                                   <pic:blipFill>
-                                    <a:blip r:embed="rId15">
+                                    <a:blip r:embed="rId21">
                                       <a:extLst>
                                         <a:ext uri="{28A0092B-C50C-407E-A947-70E740481C1C}">
                                           <a14:useLocalDpi xmlns:a14="http://schemas.microsoft.com/office/drawing/2010/main" val="0"/>
@@ -3234,82 +2766,16 @@
                           <w:lang w:val="el-GR"/>
                         </w:rPr>
                       </w:pPr>
-                      <w:r>
-                        <w:fldChar w:fldCharType="begin"/>
-                      </w:r>
-                      <w:r>
-                        <w:instrText>HYPERLINK</w:instrText>
-                      </w:r>
-                      <w:r>
-                        <w:rPr>
-                          <w:lang w:val="el-GR"/>
-                        </w:rPr>
-                        <w:instrText xml:space="preserve"> "</w:instrText>
-                      </w:r>
-                      <w:r>
-                        <w:instrText>mailto</w:instrText>
-                      </w:r>
-                      <w:r>
-                        <w:rPr>
-                          <w:lang w:val="el-GR"/>
-                        </w:rPr>
-                        <w:instrText>:</w:instrText>
-                      </w:r>
-                      <w:r>
-                        <w:instrText>up</w:instrText>
-                      </w:r>
-                      <w:r>
-                        <w:rPr>
-                          <w:lang w:val="el-GR"/>
-                        </w:rPr>
-                        <w:instrText>1100754@</w:instrText>
-                      </w:r>
-                      <w:r>
-                        <w:instrText>ac</w:instrText>
-                      </w:r>
-                      <w:r>
-                        <w:rPr>
-                          <w:lang w:val="el-GR"/>
-                        </w:rPr>
-                        <w:instrText>.</w:instrText>
-                      </w:r>
-                      <w:r>
-                        <w:instrText>upatras</w:instrText>
-                      </w:r>
-                      <w:r>
-                        <w:rPr>
-                          <w:lang w:val="el-GR"/>
-                        </w:rPr>
-                        <w:instrText>.</w:instrText>
-                      </w:r>
-                      <w:r>
-                        <w:instrText>gr</w:instrText>
-                      </w:r>
-                      <w:r>
-                        <w:rPr>
-                          <w:lang w:val="el-GR"/>
-                        </w:rPr>
-                        <w:instrText>"</w:instrText>
-                      </w:r>
-                      <w:r>
-                        <w:fldChar w:fldCharType="separate"/>
-                      </w:r>
-                      <w:r>
-                        <w:rPr>
-                          <w:rStyle w:val="Hyperlink"/>
-                          <w:rFonts w:ascii="Times New Roman" w:hAnsi="Times New Roman" w:cs="Times New Roman"/>
-                          <w:lang w:val="el-GR"/>
-                        </w:rPr>
-                        <w:t>up1100754@ac.upatras.gr</w:t>
-                      </w:r>
-                      <w:r>
-                        <w:rPr>
-                          <w:rStyle w:val="Hyperlink"/>
-                          <w:rFonts w:ascii="Times New Roman" w:hAnsi="Times New Roman" w:cs="Times New Roman"/>
-                          <w:lang w:val="el-GR"/>
-                        </w:rPr>
-                        <w:fldChar w:fldCharType="end"/>
-                      </w:r>
+                      <w:hyperlink r:id="rId23" w:history="1">
+                        <w:r>
+                          <w:rPr>
+                            <w:rStyle w:val="Hyperlink"/>
+                            <w:rFonts w:ascii="Times New Roman" w:hAnsi="Times New Roman" w:cs="Times New Roman"/>
+                            <w:lang w:val="el-GR"/>
+                          </w:rPr>
+                          <w:t>up1100754@ac.upatras.gr</w:t>
+                        </w:r>
+                      </w:hyperlink>
                     </w:p>
                     <w:p>
                       <w:pPr>
@@ -3893,6 +3359,1458 @@
       <w:pPr>
         <w:rPr>
           <w:color w:val="153D63" w:themeColor="text2" w:themeTint="E6"/>
+          <w:sz w:val="20"/>
+          <w:szCs w:val="20"/>
+        </w:rPr>
+      </w:pPr>
+      <w:r>
+        <w:rPr>
+          <w:color w:val="153D63" w:themeColor="text2" w:themeTint="E6"/>
+          <w:sz w:val="20"/>
+          <w:szCs w:val="20"/>
+        </w:rPr>
+        <w:t>&lt;</w:t>
+      </w:r>
+      <w:r>
+        <w:rPr>
+          <w:color w:val="153D63" w:themeColor="text2" w:themeTint="E6"/>
+          <w:sz w:val="20"/>
+          <w:szCs w:val="20"/>
+        </w:rPr>
+        <w:t>PROGRAM</w:t>
+      </w:r>
+      <w:r>
+        <w:rPr>
+          <w:color w:val="153D63" w:themeColor="text2" w:themeTint="E6"/>
+          <w:sz w:val="20"/>
+          <w:szCs w:val="20"/>
+        </w:rPr>
+        <w:t xml:space="preserve">&gt; </w:t>
+      </w:r>
+      <w:r>
+        <w:rPr>
+          <w:color w:val="153D63" w:themeColor="text2" w:themeTint="E6"/>
+          <w:sz w:val="20"/>
+          <w:szCs w:val="20"/>
+        </w:rPr>
+        <w:t xml:space="preserve">: </w:t>
+      </w:r>
+      <w:r>
+        <w:rPr>
+          <w:color w:val="153D63" w:themeColor="text2" w:themeTint="E6"/>
+          <w:sz w:val="20"/>
+          <w:szCs w:val="20"/>
+        </w:rPr>
+        <w:t xml:space="preserve">:= </w:t>
+      </w:r>
+      <w:r>
+        <w:rPr>
+          <w:color w:val="153D63" w:themeColor="text2" w:themeTint="E6"/>
+          <w:sz w:val="20"/>
+          <w:szCs w:val="20"/>
+        </w:rPr>
+        <w:t>START</w:t>
+      </w:r>
+      <w:r>
+        <w:rPr>
+          <w:color w:val="153D63" w:themeColor="text2" w:themeTint="E6"/>
+          <w:sz w:val="20"/>
+          <w:szCs w:val="20"/>
+        </w:rPr>
+        <w:t xml:space="preserve"> &lt;</w:t>
+      </w:r>
+      <w:r>
+        <w:rPr>
+          <w:color w:val="153D63" w:themeColor="text2" w:themeTint="E6"/>
+          <w:sz w:val="20"/>
+          <w:szCs w:val="20"/>
+        </w:rPr>
+        <w:t>STATEMENTS</w:t>
+      </w:r>
+      <w:r>
+        <w:rPr>
+          <w:color w:val="153D63" w:themeColor="text2" w:themeTint="E6"/>
+          <w:sz w:val="20"/>
+          <w:szCs w:val="20"/>
+        </w:rPr>
+        <w:t xml:space="preserve">&gt; </w:t>
+      </w:r>
+      <w:r>
+        <w:rPr>
+          <w:color w:val="153D63" w:themeColor="text2" w:themeTint="E6"/>
+          <w:sz w:val="20"/>
+          <w:szCs w:val="20"/>
+        </w:rPr>
+        <w:t>END</w:t>
+      </w:r>
+      <w:r>
+        <w:rPr>
+          <w:color w:val="153D63" w:themeColor="text2" w:themeTint="E6"/>
+          <w:sz w:val="20"/>
+          <w:szCs w:val="20"/>
+        </w:rPr>
+        <w:t xml:space="preserve">        /*</w:t>
+      </w:r>
+      <w:r>
+        <w:rPr>
+          <w:color w:val="153D63" w:themeColor="text2" w:themeTint="E6"/>
+          <w:sz w:val="20"/>
+          <w:szCs w:val="20"/>
+        </w:rPr>
+        <w:t xml:space="preserve"> </w:t>
+      </w:r>
+      <w:r>
+        <w:rPr>
+          <w:color w:val="153D63" w:themeColor="text2" w:themeTint="E6"/>
+          <w:sz w:val="20"/>
+          <w:szCs w:val="20"/>
+          <w:lang w:val="el-GR"/>
+        </w:rPr>
+        <w:t>ΟΡΙΣΜΟ</w:t>
+      </w:r>
+      <w:r>
+        <w:rPr>
+          <w:color w:val="153D63" w:themeColor="text2" w:themeTint="E6"/>
+          <w:sz w:val="20"/>
+          <w:szCs w:val="20"/>
+          <w:lang w:val="el-GR"/>
+        </w:rPr>
+        <w:t>Σ</w:t>
+      </w:r>
+      <w:r>
+        <w:rPr>
+          <w:color w:val="153D63" w:themeColor="text2" w:themeTint="E6"/>
+          <w:sz w:val="20"/>
+          <w:szCs w:val="20"/>
+        </w:rPr>
+        <w:t xml:space="preserve"> </w:t>
+      </w:r>
+      <w:r>
+        <w:rPr>
+          <w:color w:val="153D63" w:themeColor="text2" w:themeTint="E6"/>
+          <w:sz w:val="20"/>
+          <w:szCs w:val="20"/>
+          <w:lang w:val="el-GR"/>
+        </w:rPr>
+        <w:t>ΠΡΟΓΡΑΜΜΑΤΟΣ</w:t>
+      </w:r>
+      <w:r>
+        <w:rPr>
+          <w:color w:val="153D63" w:themeColor="text2" w:themeTint="E6"/>
+          <w:sz w:val="20"/>
+          <w:szCs w:val="20"/>
+        </w:rPr>
+        <w:t>*/</w:t>
+      </w:r>
+    </w:p>
+    <w:p>
+      <w:pPr>
+        <w:rPr>
+          <w:color w:val="153D63" w:themeColor="text2" w:themeTint="E6"/>
+          <w:sz w:val="20"/>
+          <w:szCs w:val="20"/>
+        </w:rPr>
+      </w:pPr>
+    </w:p>
+    <w:p>
+      <w:pPr>
+        <w:rPr>
+          <w:color w:val="153D63" w:themeColor="text2" w:themeTint="E6"/>
+          <w:sz w:val="20"/>
+          <w:szCs w:val="20"/>
+        </w:rPr>
+      </w:pPr>
+      <w:r>
+        <w:rPr>
+          <w:color w:val="153D63" w:themeColor="text2" w:themeTint="E6"/>
+          <w:sz w:val="20"/>
+          <w:szCs w:val="20"/>
+        </w:rPr>
+        <w:t xml:space="preserve">&lt;STATEMENTS&gt;: := </w:t>
+      </w:r>
+      <w:r>
+        <w:rPr>
+          <w:color w:val="153D63" w:themeColor="text2" w:themeTint="E6"/>
+          <w:sz w:val="20"/>
+          <w:szCs w:val="20"/>
+        </w:rPr>
+        <w:t>&lt;</w:t>
+      </w:r>
+      <w:r>
+        <w:rPr>
+          <w:color w:val="153D63" w:themeColor="text2" w:themeTint="E6"/>
+          <w:sz w:val="20"/>
+          <w:szCs w:val="20"/>
+        </w:rPr>
+        <w:t>STATEMENT</w:t>
+      </w:r>
+      <w:r>
+        <w:rPr>
+          <w:color w:val="153D63" w:themeColor="text2" w:themeTint="E6"/>
+          <w:sz w:val="20"/>
+          <w:szCs w:val="20"/>
+        </w:rPr>
+        <w:t>&gt;</w:t>
+      </w:r>
+      <w:r>
+        <w:rPr>
+          <w:color w:val="153D63" w:themeColor="text2" w:themeTint="E6"/>
+          <w:sz w:val="20"/>
+          <w:szCs w:val="20"/>
+        </w:rPr>
+        <w:t xml:space="preserve"> </w:t>
+      </w:r>
+      <w:r>
+        <w:rPr>
+          <w:color w:val="153D63" w:themeColor="text2" w:themeTint="E6"/>
+          <w:sz w:val="20"/>
+          <w:szCs w:val="20"/>
+        </w:rPr>
+        <w:t xml:space="preserve">                              /*</w:t>
+      </w:r>
+      <w:r>
+        <w:rPr>
+          <w:color w:val="153D63" w:themeColor="text2" w:themeTint="E6"/>
+          <w:sz w:val="20"/>
+          <w:szCs w:val="20"/>
+          <w:lang w:val="el-GR"/>
+        </w:rPr>
+        <w:t xml:space="preserve">ΟΡΙΣΜΟΣ ΔΗΛΩΣΕΩΝ </w:t>
+      </w:r>
+      <w:r>
+        <w:rPr>
+          <w:color w:val="153D63" w:themeColor="text2" w:themeTint="E6"/>
+          <w:sz w:val="20"/>
+          <w:szCs w:val="20"/>
+        </w:rPr>
+        <w:t>*/</w:t>
+      </w:r>
+    </w:p>
+    <w:p>
+      <w:pPr>
+        <w:rPr>
+          <w:color w:val="153D63" w:themeColor="text2" w:themeTint="E6"/>
+          <w:sz w:val="20"/>
+          <w:szCs w:val="20"/>
+        </w:rPr>
+      </w:pPr>
+      <w:r>
+        <w:rPr>
+          <w:color w:val="153D63" w:themeColor="text2" w:themeTint="E6"/>
+          <w:sz w:val="20"/>
+          <w:szCs w:val="20"/>
+        </w:rPr>
+        <w:t xml:space="preserve">                                      </w:t>
+      </w:r>
+      <w:r>
+        <w:rPr>
+          <w:color w:val="153D63" w:themeColor="text2" w:themeTint="E6"/>
+          <w:sz w:val="20"/>
+          <w:szCs w:val="20"/>
+        </w:rPr>
+        <w:t xml:space="preserve">| </w:t>
+      </w:r>
+      <w:r>
+        <w:rPr>
+          <w:color w:val="153D63" w:themeColor="text2" w:themeTint="E6"/>
+          <w:sz w:val="20"/>
+          <w:szCs w:val="20"/>
+        </w:rPr>
+        <w:t>&lt;</w:t>
+      </w:r>
+      <w:r>
+        <w:rPr>
+          <w:color w:val="153D63" w:themeColor="text2" w:themeTint="E6"/>
+          <w:sz w:val="20"/>
+          <w:szCs w:val="20"/>
+        </w:rPr>
+        <w:t>STATEMENT</w:t>
+      </w:r>
+      <w:r>
+        <w:rPr>
+          <w:color w:val="153D63" w:themeColor="text2" w:themeTint="E6"/>
+          <w:sz w:val="20"/>
+          <w:szCs w:val="20"/>
+        </w:rPr>
+        <w:t>&gt;</w:t>
+      </w:r>
+      <w:r>
+        <w:rPr>
+          <w:color w:val="153D63" w:themeColor="text2" w:themeTint="E6"/>
+          <w:sz w:val="20"/>
+          <w:szCs w:val="20"/>
+        </w:rPr>
+        <w:t xml:space="preserve"> “;” </w:t>
+      </w:r>
+      <w:r>
+        <w:rPr>
+          <w:color w:val="153D63" w:themeColor="text2" w:themeTint="E6"/>
+          <w:sz w:val="20"/>
+          <w:szCs w:val="20"/>
+        </w:rPr>
+        <w:t xml:space="preserve"> &lt;STATEMENTS&gt;</w:t>
+      </w:r>
+    </w:p>
+    <w:p>
+      <w:pPr>
+        <w:rPr>
+          <w:color w:val="153D63" w:themeColor="text2" w:themeTint="E6"/>
+          <w:sz w:val="20"/>
+          <w:szCs w:val="20"/>
+        </w:rPr>
+      </w:pPr>
+    </w:p>
+    <w:p>
+      <w:pPr>
+        <w:rPr>
+          <w:color w:val="153D63" w:themeColor="text2" w:themeTint="E6"/>
+          <w:sz w:val="20"/>
+          <w:szCs w:val="20"/>
+        </w:rPr>
+      </w:pPr>
+      <w:r>
+        <w:rPr>
+          <w:color w:val="153D63" w:themeColor="text2" w:themeTint="E6"/>
+          <w:sz w:val="20"/>
+          <w:szCs w:val="20"/>
+        </w:rPr>
+        <w:t>&lt;STATEMENT&gt; :</w:t>
+      </w:r>
+      <w:r>
+        <w:rPr>
+          <w:color w:val="153D63" w:themeColor="text2" w:themeTint="E6"/>
+          <w:sz w:val="20"/>
+          <w:szCs w:val="20"/>
+        </w:rPr>
+        <w:t xml:space="preserve"> </w:t>
+      </w:r>
+      <w:r>
+        <w:rPr>
+          <w:color w:val="153D63" w:themeColor="text2" w:themeTint="E6"/>
+          <w:sz w:val="20"/>
+          <w:szCs w:val="20"/>
+        </w:rPr>
+        <w:t>:=</w:t>
+      </w:r>
+      <w:r>
+        <w:rPr>
+          <w:color w:val="153D63" w:themeColor="text2" w:themeTint="E6"/>
+          <w:sz w:val="20"/>
+          <w:szCs w:val="20"/>
+        </w:rPr>
+        <w:t xml:space="preserve"> </w:t>
+      </w:r>
+      <w:r>
+        <w:rPr>
+          <w:color w:val="153D63" w:themeColor="text2" w:themeTint="E6"/>
+          <w:sz w:val="20"/>
+          <w:szCs w:val="20"/>
+        </w:rPr>
+        <w:t>&lt;STATEMENT_IF&gt;</w:t>
+      </w:r>
+      <w:r>
+        <w:rPr>
+          <w:color w:val="153D63" w:themeColor="text2" w:themeTint="E6"/>
+          <w:sz w:val="20"/>
+          <w:szCs w:val="20"/>
+        </w:rPr>
+        <w:t xml:space="preserve">                           /* </w:t>
+      </w:r>
+      <w:r>
+        <w:rPr>
+          <w:color w:val="153D63" w:themeColor="text2" w:themeTint="E6"/>
+          <w:sz w:val="20"/>
+          <w:szCs w:val="20"/>
+          <w:lang w:val="el-GR"/>
+        </w:rPr>
+        <w:t>ΟΡΙΣΜΟΣ</w:t>
+      </w:r>
+      <w:r>
+        <w:rPr>
+          <w:color w:val="153D63" w:themeColor="text2" w:themeTint="E6"/>
+          <w:sz w:val="20"/>
+          <w:szCs w:val="20"/>
+        </w:rPr>
+        <w:t xml:space="preserve"> </w:t>
+      </w:r>
+      <w:r>
+        <w:rPr>
+          <w:color w:val="153D63" w:themeColor="text2" w:themeTint="E6"/>
+          <w:sz w:val="20"/>
+          <w:szCs w:val="20"/>
+          <w:lang w:val="el-GR"/>
+        </w:rPr>
+        <w:t>ΔΗΛΩΣΗΣ</w:t>
+      </w:r>
+      <w:r>
+        <w:rPr>
+          <w:color w:val="153D63" w:themeColor="text2" w:themeTint="E6"/>
+          <w:sz w:val="20"/>
+          <w:szCs w:val="20"/>
+        </w:rPr>
+        <w:t>*/</w:t>
+      </w:r>
+    </w:p>
+    <w:p>
+      <w:pPr>
+        <w:rPr>
+          <w:color w:val="153D63" w:themeColor="text2" w:themeTint="E6"/>
+          <w:sz w:val="20"/>
+          <w:szCs w:val="20"/>
+        </w:rPr>
+      </w:pPr>
+      <w:r>
+        <w:rPr>
+          <w:color w:val="153D63" w:themeColor="text2" w:themeTint="E6"/>
+          <w:sz w:val="20"/>
+          <w:szCs w:val="20"/>
+        </w:rPr>
+        <w:t xml:space="preserve">                                      </w:t>
+      </w:r>
+      <w:r>
+        <w:rPr>
+          <w:color w:val="153D63" w:themeColor="text2" w:themeTint="E6"/>
+          <w:sz w:val="20"/>
+          <w:szCs w:val="20"/>
+        </w:rPr>
+        <w:t>| &lt;STATEMENT_WHILE&gt;</w:t>
+      </w:r>
+    </w:p>
+    <w:p>
+      <w:pPr>
+        <w:rPr>
+          <w:color w:val="153D63" w:themeColor="text2" w:themeTint="E6"/>
+          <w:sz w:val="20"/>
+          <w:szCs w:val="20"/>
+        </w:rPr>
+      </w:pPr>
+      <w:r>
+        <w:rPr>
+          <w:color w:val="153D63" w:themeColor="text2" w:themeTint="E6"/>
+          <w:sz w:val="20"/>
+          <w:szCs w:val="20"/>
+        </w:rPr>
+        <w:t xml:space="preserve">                                      | &lt;STATEMENT_ASSIGN&gt;</w:t>
+      </w:r>
+    </w:p>
+    <w:p>
+      <w:pPr>
+        <w:rPr>
+          <w:color w:val="153D63" w:themeColor="text2" w:themeTint="E6"/>
+          <w:sz w:val="20"/>
+          <w:szCs w:val="20"/>
+        </w:rPr>
+      </w:pPr>
+      <w:r>
+        <w:rPr>
+          <w:color w:val="153D63" w:themeColor="text2" w:themeTint="E6"/>
+          <w:sz w:val="20"/>
+          <w:szCs w:val="20"/>
+        </w:rPr>
+        <w:t xml:space="preserve">                                      | &lt;</w:t>
+      </w:r>
+      <w:r>
+        <w:rPr>
+          <w:color w:val="153D63" w:themeColor="text2" w:themeTint="E6"/>
+          <w:sz w:val="20"/>
+          <w:szCs w:val="20"/>
+        </w:rPr>
+        <w:t>PROGRAM</w:t>
+      </w:r>
+      <w:r>
+        <w:rPr>
+          <w:color w:val="153D63" w:themeColor="text2" w:themeTint="E6"/>
+          <w:sz w:val="20"/>
+          <w:szCs w:val="20"/>
+        </w:rPr>
+        <w:t>&gt;</w:t>
+      </w:r>
+    </w:p>
+    <w:p>
+      <w:pPr>
+        <w:rPr>
+          <w:color w:val="153D63" w:themeColor="text2" w:themeTint="E6"/>
+          <w:sz w:val="20"/>
+          <w:szCs w:val="20"/>
+        </w:rPr>
+      </w:pPr>
+    </w:p>
+    <w:p>
+      <w:pPr>
+        <w:rPr>
+          <w:color w:val="153D63" w:themeColor="text2" w:themeTint="E6"/>
+          <w:sz w:val="20"/>
+          <w:szCs w:val="20"/>
+        </w:rPr>
+      </w:pPr>
+      <w:r>
+        <w:rPr>
+          <w:color w:val="153D63" w:themeColor="text2" w:themeTint="E6"/>
+          <w:sz w:val="20"/>
+          <w:szCs w:val="20"/>
+        </w:rPr>
+        <w:t xml:space="preserve">&lt;STATEMENT_IF&gt; : := </w:t>
+      </w:r>
+      <w:r>
+        <w:rPr>
+          <w:color w:val="153D63" w:themeColor="text2" w:themeTint="E6"/>
+          <w:sz w:val="20"/>
+          <w:szCs w:val="20"/>
+        </w:rPr>
+        <w:t>“</w:t>
+      </w:r>
+      <w:r>
+        <w:rPr>
+          <w:color w:val="153D63" w:themeColor="text2" w:themeTint="E6"/>
+          <w:sz w:val="20"/>
+          <w:szCs w:val="20"/>
+        </w:rPr>
+        <w:t>IF</w:t>
+      </w:r>
+      <w:r>
+        <w:rPr>
+          <w:color w:val="153D63" w:themeColor="text2" w:themeTint="E6"/>
+          <w:sz w:val="20"/>
+          <w:szCs w:val="20"/>
+        </w:rPr>
+        <w:t>”</w:t>
+      </w:r>
+      <w:r>
+        <w:rPr>
+          <w:color w:val="153D63" w:themeColor="text2" w:themeTint="E6"/>
+          <w:sz w:val="20"/>
+          <w:szCs w:val="20"/>
+        </w:rPr>
+        <w:t xml:space="preserve"> &lt;CONDITION&gt; </w:t>
+      </w:r>
+      <w:r>
+        <w:rPr>
+          <w:color w:val="153D63" w:themeColor="text2" w:themeTint="E6"/>
+          <w:sz w:val="20"/>
+          <w:szCs w:val="20"/>
+        </w:rPr>
+        <w:t>“</w:t>
+      </w:r>
+      <w:r>
+        <w:rPr>
+          <w:color w:val="153D63" w:themeColor="text2" w:themeTint="E6"/>
+          <w:sz w:val="20"/>
+          <w:szCs w:val="20"/>
+        </w:rPr>
+        <w:t>THEN</w:t>
+      </w:r>
+      <w:r>
+        <w:rPr>
+          <w:color w:val="153D63" w:themeColor="text2" w:themeTint="E6"/>
+          <w:sz w:val="20"/>
+          <w:szCs w:val="20"/>
+        </w:rPr>
+        <w:t>”</w:t>
+      </w:r>
+      <w:r>
+        <w:rPr>
+          <w:color w:val="153D63" w:themeColor="text2" w:themeTint="E6"/>
+          <w:sz w:val="20"/>
+          <w:szCs w:val="20"/>
+        </w:rPr>
+        <w:t xml:space="preserve"> &lt;STATEMEN</w:t>
+      </w:r>
+      <w:r>
+        <w:rPr>
+          <w:color w:val="153D63" w:themeColor="text2" w:themeTint="E6"/>
+          <w:sz w:val="20"/>
+          <w:szCs w:val="20"/>
+        </w:rPr>
+        <w:t>S</w:t>
+      </w:r>
+      <w:r>
+        <w:rPr>
+          <w:color w:val="153D63" w:themeColor="text2" w:themeTint="E6"/>
+          <w:sz w:val="20"/>
+          <w:szCs w:val="20"/>
+        </w:rPr>
+        <w:t>T&gt;</w:t>
+      </w:r>
+      <w:r>
+        <w:rPr>
+          <w:color w:val="153D63" w:themeColor="text2" w:themeTint="E6"/>
+          <w:sz w:val="20"/>
+          <w:szCs w:val="20"/>
+        </w:rPr>
+        <w:t xml:space="preserve"> </w:t>
+      </w:r>
+      <w:r>
+        <w:rPr>
+          <w:color w:val="153D63" w:themeColor="text2" w:themeTint="E6"/>
+          <w:sz w:val="20"/>
+          <w:szCs w:val="20"/>
+        </w:rPr>
+        <w:t xml:space="preserve">                                  </w:t>
+      </w:r>
+      <w:r>
+        <w:rPr>
+          <w:color w:val="153D63" w:themeColor="text2" w:themeTint="E6"/>
+          <w:sz w:val="20"/>
+          <w:szCs w:val="20"/>
+        </w:rPr>
+        <w:t xml:space="preserve">  /* </w:t>
+      </w:r>
+      <w:r>
+        <w:rPr>
+          <w:color w:val="153D63" w:themeColor="text2" w:themeTint="E6"/>
+          <w:sz w:val="20"/>
+          <w:szCs w:val="20"/>
+          <w:lang w:val="el-GR"/>
+        </w:rPr>
+        <w:t>ΟΡΙΣΜΟΣ</w:t>
+      </w:r>
+      <w:r>
+        <w:rPr>
+          <w:color w:val="153D63" w:themeColor="text2" w:themeTint="E6"/>
+          <w:sz w:val="20"/>
+          <w:szCs w:val="20"/>
+        </w:rPr>
+        <w:t xml:space="preserve"> </w:t>
+      </w:r>
+      <w:r>
+        <w:rPr>
+          <w:color w:val="153D63" w:themeColor="text2" w:themeTint="E6"/>
+          <w:sz w:val="20"/>
+          <w:szCs w:val="20"/>
+          <w:lang w:val="el-GR"/>
+        </w:rPr>
+        <w:t>ΔΗΛΩΣΗΣ</w:t>
+      </w:r>
+      <w:r>
+        <w:rPr>
+          <w:color w:val="153D63" w:themeColor="text2" w:themeTint="E6"/>
+          <w:sz w:val="20"/>
+          <w:szCs w:val="20"/>
+        </w:rPr>
+        <w:t xml:space="preserve"> IF */</w:t>
+      </w:r>
+    </w:p>
+    <w:p>
+      <w:pPr>
+        <w:rPr>
+          <w:color w:val="153D63" w:themeColor="text2" w:themeTint="E6"/>
+          <w:sz w:val="20"/>
+          <w:szCs w:val="20"/>
+        </w:rPr>
+      </w:pPr>
+      <w:r>
+        <w:rPr>
+          <w:color w:val="153D63" w:themeColor="text2" w:themeTint="E6"/>
+          <w:sz w:val="20"/>
+          <w:szCs w:val="20"/>
+        </w:rPr>
+        <w:t xml:space="preserve">                                      |</w:t>
+      </w:r>
+      <w:r>
+        <w:rPr>
+          <w:color w:val="153D63" w:themeColor="text2" w:themeTint="E6"/>
+          <w:sz w:val="20"/>
+          <w:szCs w:val="20"/>
+        </w:rPr>
+        <w:t xml:space="preserve"> “IF” &lt;CONDITION&gt; “THEN” &lt;STATEMENT</w:t>
+      </w:r>
+      <w:r>
+        <w:rPr>
+          <w:color w:val="153D63" w:themeColor="text2" w:themeTint="E6"/>
+          <w:sz w:val="20"/>
+          <w:szCs w:val="20"/>
+        </w:rPr>
+        <w:t>S</w:t>
+      </w:r>
+      <w:r>
+        <w:rPr>
+          <w:color w:val="153D63" w:themeColor="text2" w:themeTint="E6"/>
+          <w:sz w:val="20"/>
+          <w:szCs w:val="20"/>
+        </w:rPr>
+        <w:t>&gt; “ELSE” &lt;ST</w:t>
+      </w:r>
+      <w:r>
+        <w:rPr>
+          <w:color w:val="153D63" w:themeColor="text2" w:themeTint="E6"/>
+          <w:sz w:val="20"/>
+          <w:szCs w:val="20"/>
+        </w:rPr>
+        <w:t>ATEMENT</w:t>
+      </w:r>
+      <w:r>
+        <w:rPr>
+          <w:color w:val="153D63" w:themeColor="text2" w:themeTint="E6"/>
+          <w:sz w:val="20"/>
+          <w:szCs w:val="20"/>
+        </w:rPr>
+        <w:t>S</w:t>
+      </w:r>
+      <w:r>
+        <w:rPr>
+          <w:color w:val="153D63" w:themeColor="text2" w:themeTint="E6"/>
+          <w:sz w:val="20"/>
+          <w:szCs w:val="20"/>
+        </w:rPr>
+        <w:t>&gt;</w:t>
+      </w:r>
+    </w:p>
+    <w:p>
+      <w:pPr>
+        <w:rPr>
+          <w:color w:val="153D63" w:themeColor="text2" w:themeTint="E6"/>
+          <w:sz w:val="20"/>
+          <w:szCs w:val="20"/>
+        </w:rPr>
+      </w:pPr>
+    </w:p>
+    <w:p>
+      <w:pPr>
+        <w:tabs>
+          <w:tab w:val="left" w:pos="3240"/>
+        </w:tabs>
+        <w:rPr>
+          <w:color w:val="153D63" w:themeColor="text2" w:themeTint="E6"/>
+          <w:sz w:val="20"/>
+          <w:szCs w:val="20"/>
+        </w:rPr>
+      </w:pPr>
+      <w:r>
+        <w:rPr>
+          <w:color w:val="153D63" w:themeColor="text2" w:themeTint="E6"/>
+          <w:sz w:val="20"/>
+          <w:szCs w:val="20"/>
+        </w:rPr>
+        <w:t>&lt;STATEMENT_WHILE&gt;</w:t>
+      </w:r>
+      <w:r>
+        <w:rPr>
+          <w:color w:val="153D63" w:themeColor="text2" w:themeTint="E6"/>
+          <w:sz w:val="20"/>
+          <w:szCs w:val="20"/>
+        </w:rPr>
+        <w:t xml:space="preserve"> : :=</w:t>
+      </w:r>
+      <w:r>
+        <w:rPr>
+          <w:color w:val="153D63" w:themeColor="text2" w:themeTint="E6"/>
+          <w:sz w:val="20"/>
+          <w:szCs w:val="20"/>
+        </w:rPr>
+        <w:t xml:space="preserve">”WHILE” &lt;CONDITION&gt; </w:t>
+      </w:r>
+      <w:r>
+        <w:rPr>
+          <w:color w:val="153D63" w:themeColor="text2" w:themeTint="E6"/>
+          <w:sz w:val="20"/>
+          <w:szCs w:val="20"/>
+        </w:rPr>
+        <w:t xml:space="preserve"> </w:t>
+      </w:r>
+      <w:r>
+        <w:rPr>
+          <w:color w:val="153D63" w:themeColor="text2" w:themeTint="E6"/>
+          <w:sz w:val="20"/>
+          <w:szCs w:val="20"/>
+        </w:rPr>
+        <w:t>“</w:t>
+      </w:r>
+      <w:r>
+        <w:rPr>
+          <w:color w:val="153D63" w:themeColor="text2" w:themeTint="E6"/>
+          <w:sz w:val="20"/>
+          <w:szCs w:val="20"/>
+        </w:rPr>
+        <w:t>DO</w:t>
+      </w:r>
+      <w:r>
+        <w:rPr>
+          <w:color w:val="153D63" w:themeColor="text2" w:themeTint="E6"/>
+          <w:sz w:val="20"/>
+          <w:szCs w:val="20"/>
+        </w:rPr>
+        <w:t>”</w:t>
+      </w:r>
+      <w:r>
+        <w:rPr>
+          <w:color w:val="153D63" w:themeColor="text2" w:themeTint="E6"/>
+          <w:sz w:val="20"/>
+          <w:szCs w:val="20"/>
+        </w:rPr>
+        <w:t xml:space="preserve"> &lt;</w:t>
+      </w:r>
+      <w:r>
+        <w:rPr>
+          <w:color w:val="153D63" w:themeColor="text2" w:themeTint="E6"/>
+          <w:sz w:val="20"/>
+          <w:szCs w:val="20"/>
+        </w:rPr>
+        <w:t>STATEMENT</w:t>
+      </w:r>
+      <w:r>
+        <w:rPr>
+          <w:color w:val="153D63" w:themeColor="text2" w:themeTint="E6"/>
+          <w:sz w:val="20"/>
+          <w:szCs w:val="20"/>
+        </w:rPr>
+        <w:t>S</w:t>
+      </w:r>
+      <w:r>
+        <w:rPr>
+          <w:color w:val="153D63" w:themeColor="text2" w:themeTint="E6"/>
+          <w:sz w:val="20"/>
+          <w:szCs w:val="20"/>
+        </w:rPr>
+        <w:t>&gt;</w:t>
+      </w:r>
+      <w:r>
+        <w:rPr>
+          <w:color w:val="153D63" w:themeColor="text2" w:themeTint="E6"/>
+          <w:sz w:val="20"/>
+          <w:szCs w:val="20"/>
+        </w:rPr>
+        <w:t xml:space="preserve">         /* </w:t>
+      </w:r>
+      <w:r>
+        <w:rPr>
+          <w:color w:val="153D63" w:themeColor="text2" w:themeTint="E6"/>
+          <w:sz w:val="20"/>
+          <w:szCs w:val="20"/>
+          <w:lang w:val="el-GR"/>
+        </w:rPr>
+        <w:t>ΟΡΙΣΜΟΣ</w:t>
+      </w:r>
+      <w:r>
+        <w:rPr>
+          <w:color w:val="153D63" w:themeColor="text2" w:themeTint="E6"/>
+          <w:sz w:val="20"/>
+          <w:szCs w:val="20"/>
+        </w:rPr>
+        <w:t xml:space="preserve"> </w:t>
+      </w:r>
+      <w:r>
+        <w:rPr>
+          <w:color w:val="153D63" w:themeColor="text2" w:themeTint="E6"/>
+          <w:sz w:val="20"/>
+          <w:szCs w:val="20"/>
+          <w:lang w:val="el-GR"/>
+        </w:rPr>
+        <w:t>ΔΗΛΩΣΗΣ</w:t>
+      </w:r>
+      <w:r>
+        <w:rPr>
+          <w:color w:val="153D63" w:themeColor="text2" w:themeTint="E6"/>
+          <w:sz w:val="20"/>
+          <w:szCs w:val="20"/>
+        </w:rPr>
+        <w:t xml:space="preserve"> WHILE */</w:t>
+      </w:r>
+    </w:p>
+    <w:p>
+      <w:pPr>
+        <w:tabs>
+          <w:tab w:val="left" w:pos="3240"/>
+        </w:tabs>
+        <w:rPr>
+          <w:color w:val="153D63" w:themeColor="text2" w:themeTint="E6"/>
+          <w:sz w:val="20"/>
+          <w:szCs w:val="20"/>
+        </w:rPr>
+      </w:pPr>
+    </w:p>
+    <w:p>
+      <w:pPr>
+        <w:tabs>
+          <w:tab w:val="left" w:pos="3240"/>
+        </w:tabs>
+        <w:rPr>
+          <w:color w:val="153D63" w:themeColor="text2" w:themeTint="E6"/>
+          <w:sz w:val="20"/>
+          <w:szCs w:val="20"/>
+        </w:rPr>
+      </w:pPr>
+    </w:p>
+    <w:p>
+      <w:pPr>
+        <w:tabs>
+          <w:tab w:val="left" w:pos="3240"/>
+        </w:tabs>
+        <w:rPr>
+          <w:color w:val="153D63" w:themeColor="text2" w:themeTint="E6"/>
+          <w:sz w:val="20"/>
+          <w:szCs w:val="20"/>
+        </w:rPr>
+      </w:pPr>
+      <w:r>
+        <w:rPr>
+          <w:color w:val="153D63" w:themeColor="text2" w:themeTint="E6"/>
+          <w:sz w:val="20"/>
+          <w:szCs w:val="20"/>
+        </w:rPr>
+        <w:t>&lt;STATEMENT_ASSIGN</w:t>
+      </w:r>
+      <w:r>
+        <w:rPr>
+          <w:color w:val="153D63" w:themeColor="text2" w:themeTint="E6"/>
+          <w:sz w:val="20"/>
+          <w:szCs w:val="20"/>
+        </w:rPr>
+        <w:t xml:space="preserve">&gt; ::= </w:t>
+      </w:r>
+      <w:r>
+        <w:rPr>
+          <w:color w:val="153D63" w:themeColor="text2" w:themeTint="E6"/>
+          <w:sz w:val="20"/>
+          <w:szCs w:val="20"/>
+        </w:rPr>
+        <w:t xml:space="preserve"> &lt;IDENTIFIER&gt; </w:t>
+      </w:r>
+      <w:r>
+        <w:rPr>
+          <w:color w:val="153D63" w:themeColor="text2" w:themeTint="E6"/>
+          <w:sz w:val="20"/>
+          <w:szCs w:val="20"/>
+        </w:rPr>
+        <w:t xml:space="preserve">“=” &lt;EXPRESSION&gt;              /* </w:t>
+      </w:r>
+      <w:r>
+        <w:rPr>
+          <w:color w:val="153D63" w:themeColor="text2" w:themeTint="E6"/>
+          <w:sz w:val="20"/>
+          <w:szCs w:val="20"/>
+          <w:lang w:val="el-GR"/>
+        </w:rPr>
+        <w:t>ΟΡΙΣΜΟΣ</w:t>
+      </w:r>
+      <w:r>
+        <w:rPr>
+          <w:color w:val="153D63" w:themeColor="text2" w:themeTint="E6"/>
+          <w:sz w:val="20"/>
+          <w:szCs w:val="20"/>
+        </w:rPr>
+        <w:t xml:space="preserve"> </w:t>
+      </w:r>
+      <w:r>
+        <w:rPr>
+          <w:color w:val="153D63" w:themeColor="text2" w:themeTint="E6"/>
+          <w:sz w:val="20"/>
+          <w:szCs w:val="20"/>
+          <w:lang w:val="el-GR"/>
+        </w:rPr>
+        <w:t>ΔΗΛΩΣΗΣ</w:t>
+      </w:r>
+      <w:r>
+        <w:rPr>
+          <w:color w:val="153D63" w:themeColor="text2" w:themeTint="E6"/>
+          <w:sz w:val="20"/>
+          <w:szCs w:val="20"/>
+        </w:rPr>
+        <w:t xml:space="preserve"> «=»</w:t>
+      </w:r>
+      <w:r>
+        <w:rPr>
+          <w:color w:val="153D63" w:themeColor="text2" w:themeTint="E6"/>
+          <w:sz w:val="20"/>
+          <w:szCs w:val="20"/>
+        </w:rPr>
+        <w:t>*/</w:t>
+      </w:r>
+    </w:p>
+    <w:p>
+      <w:pPr>
+        <w:tabs>
+          <w:tab w:val="left" w:pos="3240"/>
+        </w:tabs>
+        <w:rPr>
+          <w:color w:val="153D63" w:themeColor="text2" w:themeTint="E6"/>
+          <w:sz w:val="20"/>
+          <w:szCs w:val="20"/>
+        </w:rPr>
+      </w:pPr>
+    </w:p>
+    <w:p>
+      <w:pPr>
+        <w:tabs>
+          <w:tab w:val="left" w:pos="3240"/>
+          <w:tab w:val="left" w:pos="5676"/>
+        </w:tabs>
+        <w:rPr>
+          <w:color w:val="153D63" w:themeColor="text2" w:themeTint="E6"/>
+          <w:sz w:val="20"/>
+          <w:szCs w:val="20"/>
+        </w:rPr>
+      </w:pPr>
+      <w:r>
+        <w:rPr>
+          <w:color w:val="153D63" w:themeColor="text2" w:themeTint="E6"/>
+          <w:sz w:val="20"/>
+          <w:szCs w:val="20"/>
+        </w:rPr>
+        <w:t>&lt;CONDITION&gt; ::=  &lt;EXPRESSION &gt;  &lt;</w:t>
+      </w:r>
+      <w:r>
+        <w:rPr>
+          <w:color w:val="153D63" w:themeColor="text2" w:themeTint="E6"/>
+          <w:sz w:val="20"/>
+          <w:szCs w:val="20"/>
+        </w:rPr>
+        <w:t xml:space="preserve"> </w:t>
+      </w:r>
+      <w:r>
+        <w:rPr>
+          <w:color w:val="153D63" w:themeColor="text2" w:themeTint="E6"/>
+          <w:sz w:val="20"/>
+          <w:szCs w:val="20"/>
+        </w:rPr>
+        <w:t>COMPARISON&gt; &lt;EXPRESSION&gt;</w:t>
+      </w:r>
+      <w:r>
+        <w:rPr>
+          <w:color w:val="153D63" w:themeColor="text2" w:themeTint="E6"/>
+          <w:sz w:val="20"/>
+          <w:szCs w:val="20"/>
+        </w:rPr>
+        <w:t xml:space="preserve">     /* </w:t>
+      </w:r>
+      <w:r>
+        <w:rPr>
+          <w:color w:val="153D63" w:themeColor="text2" w:themeTint="E6"/>
+          <w:sz w:val="20"/>
+          <w:szCs w:val="20"/>
+          <w:lang w:val="el-GR"/>
+        </w:rPr>
+        <w:t>ΟΡΙΣΜΟΣ</w:t>
+      </w:r>
+      <w:r>
+        <w:rPr>
+          <w:color w:val="153D63" w:themeColor="text2" w:themeTint="E6"/>
+          <w:sz w:val="20"/>
+          <w:szCs w:val="20"/>
+        </w:rPr>
+        <w:t xml:space="preserve"> </w:t>
+      </w:r>
+      <w:r>
+        <w:rPr>
+          <w:color w:val="153D63" w:themeColor="text2" w:themeTint="E6"/>
+          <w:sz w:val="20"/>
+          <w:szCs w:val="20"/>
+          <w:lang w:val="el-GR"/>
+        </w:rPr>
+        <w:t>ΣΥΝΘΗΚΗΣ</w:t>
+      </w:r>
+      <w:r>
+        <w:rPr>
+          <w:color w:val="153D63" w:themeColor="text2" w:themeTint="E6"/>
+          <w:sz w:val="20"/>
+          <w:szCs w:val="20"/>
+        </w:rPr>
+        <w:t>*/</w:t>
+      </w:r>
+    </w:p>
+    <w:p>
+      <w:pPr>
+        <w:tabs>
+          <w:tab w:val="left" w:pos="3240"/>
+        </w:tabs>
+        <w:rPr>
+          <w:color w:val="153D63" w:themeColor="text2" w:themeTint="E6"/>
+          <w:sz w:val="20"/>
+          <w:szCs w:val="20"/>
+        </w:rPr>
+      </w:pPr>
+    </w:p>
+    <w:p>
+      <w:pPr>
+        <w:tabs>
+          <w:tab w:val="left" w:pos="3240"/>
+        </w:tabs>
+        <w:rPr>
+          <w:color w:val="153D63" w:themeColor="text2" w:themeTint="E6"/>
+          <w:sz w:val="20"/>
+          <w:szCs w:val="20"/>
+        </w:rPr>
+      </w:pPr>
+      <w:r>
+        <w:rPr>
+          <w:color w:val="153D63" w:themeColor="text2" w:themeTint="E6"/>
+          <w:sz w:val="20"/>
+          <w:szCs w:val="20"/>
+        </w:rPr>
+        <w:t xml:space="preserve">&lt;EXPRESSION&gt; ::= </w:t>
+      </w:r>
+      <w:r>
+        <w:rPr>
+          <w:color w:val="153D63" w:themeColor="text2" w:themeTint="E6"/>
+          <w:sz w:val="20"/>
+          <w:szCs w:val="20"/>
+        </w:rPr>
+        <w:t>&lt;VALUE&gt;</w:t>
+      </w:r>
+      <w:r>
+        <w:rPr>
+          <w:color w:val="153D63" w:themeColor="text2" w:themeTint="E6"/>
+          <w:sz w:val="20"/>
+          <w:szCs w:val="20"/>
+        </w:rPr>
+        <w:t xml:space="preserve">                                                                             /* </w:t>
+      </w:r>
+      <w:r>
+        <w:rPr>
+          <w:color w:val="153D63" w:themeColor="text2" w:themeTint="E6"/>
+          <w:sz w:val="20"/>
+          <w:szCs w:val="20"/>
+          <w:lang w:val="el-GR"/>
+        </w:rPr>
+        <w:t>ΟΡΙΣΜΟΣ</w:t>
+      </w:r>
+      <w:r>
+        <w:rPr>
+          <w:color w:val="153D63" w:themeColor="text2" w:themeTint="E6"/>
+          <w:sz w:val="20"/>
+          <w:szCs w:val="20"/>
+        </w:rPr>
+        <w:t xml:space="preserve"> </w:t>
+      </w:r>
+      <w:r>
+        <w:rPr>
+          <w:color w:val="153D63" w:themeColor="text2" w:themeTint="E6"/>
+          <w:sz w:val="20"/>
+          <w:szCs w:val="20"/>
+          <w:lang w:val="el-GR"/>
+        </w:rPr>
+        <w:t>ΕΚΦΡΑΣΗΣ</w:t>
+      </w:r>
+      <w:r>
+        <w:rPr>
+          <w:color w:val="153D63" w:themeColor="text2" w:themeTint="E6"/>
+          <w:sz w:val="20"/>
+          <w:szCs w:val="20"/>
+        </w:rPr>
+        <w:t>*/</w:t>
+      </w:r>
+    </w:p>
+    <w:p>
+      <w:pPr>
+        <w:tabs>
+          <w:tab w:val="left" w:pos="2448"/>
+        </w:tabs>
+        <w:rPr>
+          <w:color w:val="153D63" w:themeColor="text2" w:themeTint="E6"/>
+          <w:sz w:val="20"/>
+          <w:szCs w:val="20"/>
+        </w:rPr>
+      </w:pPr>
+      <w:r>
+        <w:rPr>
+          <w:color w:val="153D63" w:themeColor="text2" w:themeTint="E6"/>
+          <w:sz w:val="20"/>
+          <w:szCs w:val="20"/>
+        </w:rPr>
+        <w:t xml:space="preserve">                                      </w:t>
+      </w:r>
+      <w:r>
+        <w:rPr>
+          <w:color w:val="153D63" w:themeColor="text2" w:themeTint="E6"/>
+          <w:sz w:val="20"/>
+          <w:szCs w:val="20"/>
+        </w:rPr>
+        <w:t>|</w:t>
+      </w:r>
+      <w:r>
+        <w:rPr>
+          <w:color w:val="153D63" w:themeColor="text2" w:themeTint="E6"/>
+          <w:sz w:val="20"/>
+          <w:szCs w:val="20"/>
+        </w:rPr>
+        <w:t xml:space="preserve"> </w:t>
+      </w:r>
+      <w:r>
+        <w:rPr>
+          <w:color w:val="153D63" w:themeColor="text2" w:themeTint="E6"/>
+          <w:sz w:val="20"/>
+          <w:szCs w:val="20"/>
+        </w:rPr>
+        <w:tab/>
+      </w:r>
+    </w:p>
+    <w:p>
+      <w:pPr>
+        <w:tabs>
+          <w:tab w:val="left" w:pos="2448"/>
+        </w:tabs>
+        <w:rPr>
+          <w:color w:val="153D63" w:themeColor="text2" w:themeTint="E6"/>
+          <w:sz w:val="20"/>
+          <w:szCs w:val="20"/>
+        </w:rPr>
+      </w:pPr>
+    </w:p>
+    <w:p>
+      <w:pPr>
+        <w:tabs>
+          <w:tab w:val="left" w:pos="3240"/>
+        </w:tabs>
+        <w:rPr>
+          <w:color w:val="153D63" w:themeColor="text2" w:themeTint="E6"/>
+          <w:sz w:val="20"/>
+          <w:szCs w:val="20"/>
+        </w:rPr>
+      </w:pPr>
+      <w:r>
+        <w:rPr>
+          <w:color w:val="153D63" w:themeColor="text2" w:themeTint="E6"/>
+          <w:sz w:val="20"/>
+          <w:szCs w:val="20"/>
+        </w:rPr>
+        <w:t>&lt;VALUE&gt;::=</w:t>
+      </w:r>
+      <w:r>
+        <w:rPr>
+          <w:color w:val="153D63" w:themeColor="text2" w:themeTint="E6"/>
+          <w:sz w:val="20"/>
+          <w:szCs w:val="20"/>
+        </w:rPr>
+        <w:t xml:space="preserve">  </w:t>
+      </w:r>
+      <w:r>
+        <w:rPr>
+          <w:color w:val="153D63" w:themeColor="text2" w:themeTint="E6"/>
+          <w:sz w:val="20"/>
+          <w:szCs w:val="20"/>
+        </w:rPr>
+        <w:t>&lt;</w:t>
+      </w:r>
+      <w:r>
+        <w:rPr>
+          <w:color w:val="153D63" w:themeColor="text2" w:themeTint="E6"/>
+          <w:sz w:val="20"/>
+          <w:szCs w:val="20"/>
+        </w:rPr>
+        <w:t>IDENTIFIER&gt;</w:t>
+      </w:r>
+      <w:r>
+        <w:rPr>
+          <w:color w:val="153D63" w:themeColor="text2" w:themeTint="E6"/>
+          <w:sz w:val="20"/>
+          <w:szCs w:val="20"/>
+        </w:rPr>
+        <w:t xml:space="preserve">                                                                            /* </w:t>
+      </w:r>
+      <w:r>
+        <w:rPr>
+          <w:color w:val="153D63" w:themeColor="text2" w:themeTint="E6"/>
+          <w:sz w:val="20"/>
+          <w:szCs w:val="20"/>
+          <w:lang w:val="el-GR"/>
+        </w:rPr>
+        <w:t>ΟΡΙΣΜΟΣ</w:t>
+      </w:r>
+      <w:r>
+        <w:rPr>
+          <w:color w:val="153D63" w:themeColor="text2" w:themeTint="E6"/>
+          <w:sz w:val="20"/>
+          <w:szCs w:val="20"/>
+        </w:rPr>
+        <w:t xml:space="preserve"> </w:t>
+      </w:r>
+      <w:r>
+        <w:rPr>
+          <w:color w:val="153D63" w:themeColor="text2" w:themeTint="E6"/>
+          <w:sz w:val="20"/>
+          <w:szCs w:val="20"/>
+          <w:lang w:val="el-GR"/>
+        </w:rPr>
+        <w:t>ΤΙΜΗΣ */</w:t>
+      </w:r>
+    </w:p>
+    <w:p>
+      <w:pPr>
+        <w:tabs>
+          <w:tab w:val="left" w:pos="3240"/>
+        </w:tabs>
+        <w:rPr>
+          <w:color w:val="153D63" w:themeColor="text2" w:themeTint="E6"/>
+          <w:sz w:val="20"/>
+          <w:szCs w:val="20"/>
+        </w:rPr>
+      </w:pPr>
+      <w:r>
+        <w:rPr>
+          <w:color w:val="153D63" w:themeColor="text2" w:themeTint="E6"/>
+          <w:sz w:val="20"/>
+          <w:szCs w:val="20"/>
+        </w:rPr>
+        <w:lastRenderedPageBreak/>
+        <w:t xml:space="preserve">                         | &lt;</w:t>
+      </w:r>
+      <w:r>
+        <w:rPr>
+          <w:color w:val="153D63" w:themeColor="text2" w:themeTint="E6"/>
+          <w:sz w:val="20"/>
+          <w:szCs w:val="20"/>
+        </w:rPr>
+        <w:t>NUMBER&gt;</w:t>
+      </w:r>
+    </w:p>
+    <w:p>
+      <w:pPr>
+        <w:tabs>
+          <w:tab w:val="left" w:pos="3240"/>
+        </w:tabs>
+        <w:rPr>
+          <w:color w:val="153D63" w:themeColor="text2" w:themeTint="E6"/>
+          <w:sz w:val="20"/>
+          <w:szCs w:val="20"/>
+        </w:rPr>
+      </w:pPr>
+    </w:p>
+    <w:p>
+      <w:pPr>
+        <w:tabs>
+          <w:tab w:val="left" w:pos="3240"/>
+        </w:tabs>
+        <w:rPr>
+          <w:color w:val="153D63" w:themeColor="text2" w:themeTint="E6"/>
+          <w:sz w:val="20"/>
+          <w:szCs w:val="20"/>
+          <w:lang w:val="el-GR"/>
+        </w:rPr>
+      </w:pPr>
+      <w:r>
+        <w:rPr>
+          <w:color w:val="153D63" w:themeColor="text2" w:themeTint="E6"/>
+          <w:sz w:val="20"/>
+          <w:szCs w:val="20"/>
+        </w:rPr>
+        <w:t xml:space="preserve">&lt;IDENTIFIER&gt; ::= </w:t>
+      </w:r>
+      <w:r>
+        <w:rPr>
+          <w:color w:val="153D63" w:themeColor="text2" w:themeTint="E6"/>
+          <w:sz w:val="20"/>
+          <w:szCs w:val="20"/>
+        </w:rPr>
+        <w:t>&lt;</w:t>
+      </w:r>
+      <w:r>
+        <w:rPr>
+          <w:color w:val="153D63" w:themeColor="text2" w:themeTint="E6"/>
+          <w:sz w:val="20"/>
+          <w:szCs w:val="20"/>
+        </w:rPr>
+        <w:t>LETTER</w:t>
+      </w:r>
+      <w:r>
+        <w:rPr>
+          <w:color w:val="153D63" w:themeColor="text2" w:themeTint="E6"/>
+          <w:sz w:val="20"/>
+          <w:szCs w:val="20"/>
+        </w:rPr>
+        <w:t>&gt;</w:t>
+      </w:r>
+      <w:r>
+        <w:rPr>
+          <w:color w:val="153D63" w:themeColor="text2" w:themeTint="E6"/>
+          <w:sz w:val="20"/>
+          <w:szCs w:val="20"/>
+        </w:rPr>
+        <w:t xml:space="preserve">  </w:t>
+      </w:r>
+      <w:r>
+        <w:rPr>
+          <w:color w:val="153D63" w:themeColor="text2" w:themeTint="E6"/>
+          <w:sz w:val="20"/>
+          <w:szCs w:val="20"/>
+        </w:rPr>
+        <w:t xml:space="preserve">                                                                         /*</w:t>
+      </w:r>
+      <w:r>
+        <w:rPr>
+          <w:color w:val="153D63" w:themeColor="text2" w:themeTint="E6"/>
+          <w:sz w:val="20"/>
+          <w:szCs w:val="20"/>
+        </w:rPr>
+        <w:t xml:space="preserve"> </w:t>
+      </w:r>
+      <w:r>
+        <w:rPr>
+          <w:color w:val="153D63" w:themeColor="text2" w:themeTint="E6"/>
+          <w:sz w:val="20"/>
+          <w:szCs w:val="20"/>
+          <w:lang w:val="el-GR"/>
+        </w:rPr>
+        <w:t>ΟΡΙΣΜΟΣ</w:t>
+      </w:r>
+      <w:r>
+        <w:rPr>
+          <w:color w:val="153D63" w:themeColor="text2" w:themeTint="E6"/>
+          <w:sz w:val="20"/>
+          <w:szCs w:val="20"/>
+        </w:rPr>
+        <w:t xml:space="preserve"> </w:t>
+      </w:r>
+      <w:r>
+        <w:rPr>
+          <w:color w:val="153D63" w:themeColor="text2" w:themeTint="E6"/>
+          <w:sz w:val="20"/>
+          <w:szCs w:val="20"/>
+          <w:lang w:val="el-GR"/>
+        </w:rPr>
+        <w:t>ΤΑΥΤΟΠΟΙΗΤΗ</w:t>
+      </w:r>
+      <w:r>
+        <w:rPr>
+          <w:color w:val="153D63" w:themeColor="text2" w:themeTint="E6"/>
+          <w:sz w:val="20"/>
+          <w:szCs w:val="20"/>
+        </w:rPr>
+        <w:t xml:space="preserve"> </w:t>
+      </w:r>
+      <w:r>
+        <w:rPr>
+          <w:color w:val="153D63" w:themeColor="text2" w:themeTint="E6"/>
+          <w:sz w:val="20"/>
+          <w:szCs w:val="20"/>
+          <w:lang w:val="el-GR"/>
+        </w:rPr>
+        <w:t>*/</w:t>
+      </w:r>
+    </w:p>
+    <w:p>
+      <w:pPr>
+        <w:tabs>
+          <w:tab w:val="left" w:pos="3240"/>
+        </w:tabs>
+        <w:rPr>
+          <w:color w:val="153D63" w:themeColor="text2" w:themeTint="E6"/>
+          <w:sz w:val="20"/>
+          <w:szCs w:val="20"/>
+        </w:rPr>
+      </w:pPr>
+      <w:r>
+        <w:rPr>
+          <w:color w:val="153D63" w:themeColor="text2" w:themeTint="E6"/>
+          <w:sz w:val="20"/>
+          <w:szCs w:val="20"/>
+        </w:rPr>
+        <w:t xml:space="preserve">                                 </w:t>
+      </w:r>
+      <w:r>
+        <w:rPr>
+          <w:color w:val="153D63" w:themeColor="text2" w:themeTint="E6"/>
+          <w:sz w:val="20"/>
+          <w:szCs w:val="20"/>
+        </w:rPr>
+        <w:t>| &lt;IDENTIFIER&gt; &lt;NUMBER&gt;</w:t>
+      </w:r>
+    </w:p>
+    <w:p>
+      <w:pPr>
+        <w:tabs>
+          <w:tab w:val="left" w:pos="3240"/>
+        </w:tabs>
+        <w:rPr>
+          <w:color w:val="153D63" w:themeColor="text2" w:themeTint="E6"/>
           <w:sz w:val="28"/>
           <w:szCs w:val="28"/>
         </w:rPr>
@@ -3900,598 +4818,42 @@
       <w:r>
         <w:rPr>
           <w:color w:val="153D63" w:themeColor="text2" w:themeTint="E6"/>
+          <w:sz w:val="20"/>
+          <w:szCs w:val="20"/>
+        </w:rPr>
+        <w:t xml:space="preserve"> </w:t>
+      </w:r>
+      <w:r>
+        <w:rPr>
+          <w:color w:val="153D63" w:themeColor="text2" w:themeTint="E6"/>
+          <w:sz w:val="20"/>
+          <w:szCs w:val="20"/>
+        </w:rPr>
+        <w:t xml:space="preserve">                                  |&lt;IDENTIFIER&gt;  &lt;LETTER&gt; </w:t>
+      </w:r>
+      <w:r>
+        <w:rPr>
+          <w:color w:val="153D63" w:themeColor="text2" w:themeTint="E6"/>
           <w:sz w:val="28"/>
           <w:szCs w:val="28"/>
         </w:rPr>
-        <w:t>&lt;</w:t>
-      </w:r>
-      <w:r>
+        <w:t xml:space="preserve">       </w:t>
+      </w:r>
+    </w:p>
+    <w:p>
+      <w:pPr>
+        <w:tabs>
+          <w:tab w:val="left" w:pos="3240"/>
+        </w:tabs>
         <w:rPr>
           <w:color w:val="153D63" w:themeColor="text2" w:themeTint="E6"/>
           <w:sz w:val="28"/>
           <w:szCs w:val="28"/>
         </w:rPr>
-        <w:t>PROGRAM</w:t>
-      </w:r>
-      <w:r>
-        <w:rPr>
-          <w:color w:val="153D63" w:themeColor="text2" w:themeTint="E6"/>
-          <w:sz w:val="28"/>
-          <w:szCs w:val="28"/>
-        </w:rPr>
-        <w:t xml:space="preserve">&gt; </w:t>
-      </w:r>
-      <w:r>
-        <w:rPr>
-          <w:color w:val="153D63" w:themeColor="text2" w:themeTint="E6"/>
-          <w:sz w:val="28"/>
-          <w:szCs w:val="28"/>
-        </w:rPr>
-        <w:t xml:space="preserve">: </w:t>
-      </w:r>
-      <w:r>
-        <w:rPr>
-          <w:color w:val="153D63" w:themeColor="text2" w:themeTint="E6"/>
-          <w:sz w:val="28"/>
-          <w:szCs w:val="28"/>
-        </w:rPr>
-        <w:t xml:space="preserve">:= </w:t>
-      </w:r>
-      <w:r>
-        <w:rPr>
-          <w:color w:val="153D63" w:themeColor="text2" w:themeTint="E6"/>
-          <w:sz w:val="28"/>
-          <w:szCs w:val="28"/>
-        </w:rPr>
-        <w:t>START</w:t>
-      </w:r>
-      <w:r>
-        <w:rPr>
-          <w:color w:val="153D63" w:themeColor="text2" w:themeTint="E6"/>
-          <w:sz w:val="28"/>
-          <w:szCs w:val="28"/>
-        </w:rPr>
-        <w:t xml:space="preserve"> &lt;</w:t>
-      </w:r>
-      <w:r>
-        <w:rPr>
-          <w:color w:val="153D63" w:themeColor="text2" w:themeTint="E6"/>
-          <w:sz w:val="28"/>
-          <w:szCs w:val="28"/>
-        </w:rPr>
-        <w:t>STATEMENTS</w:t>
-      </w:r>
-      <w:r>
-        <w:rPr>
-          <w:color w:val="153D63" w:themeColor="text2" w:themeTint="E6"/>
-          <w:sz w:val="28"/>
-          <w:szCs w:val="28"/>
-        </w:rPr>
-        <w:t xml:space="preserve">&gt; </w:t>
-      </w:r>
-      <w:r>
-        <w:rPr>
-          <w:color w:val="153D63" w:themeColor="text2" w:themeTint="E6"/>
-          <w:sz w:val="28"/>
-          <w:szCs w:val="28"/>
-        </w:rPr>
-        <w:t>END</w:t>
-      </w:r>
-      <w:r>
-        <w:rPr>
-          <w:color w:val="153D63" w:themeColor="text2" w:themeTint="E6"/>
-          <w:sz w:val="28"/>
-          <w:szCs w:val="28"/>
-        </w:rPr>
-        <w:t xml:space="preserve">        /*</w:t>
-      </w:r>
-      <w:r>
-        <w:rPr>
-          <w:color w:val="153D63" w:themeColor="text2" w:themeTint="E6"/>
-          <w:sz w:val="28"/>
-          <w:szCs w:val="28"/>
-        </w:rPr>
-        <w:t xml:space="preserve"> </w:t>
-      </w:r>
-      <w:r>
-        <w:rPr>
-          <w:color w:val="153D63" w:themeColor="text2" w:themeTint="E6"/>
-          <w:sz w:val="28"/>
-          <w:szCs w:val="28"/>
-          <w:lang w:val="el-GR"/>
-        </w:rPr>
-        <w:t>ορι</w:t>
-      </w:r>
-    </w:p>
-    <w:p>
-      <w:pPr>
-        <w:rPr>
-          <w:color w:val="153D63" w:themeColor="text2" w:themeTint="E6"/>
-          <w:sz w:val="28"/>
-          <w:szCs w:val="28"/>
-        </w:rPr>
-      </w:pPr>
-    </w:p>
-    <w:p>
-      <w:pPr>
-        <w:rPr>
-          <w:color w:val="153D63" w:themeColor="text2" w:themeTint="E6"/>
-          <w:sz w:val="28"/>
-          <w:szCs w:val="28"/>
-        </w:rPr>
-      </w:pPr>
-      <w:r>
-        <w:rPr>
-          <w:color w:val="153D63" w:themeColor="text2" w:themeTint="E6"/>
-          <w:sz w:val="28"/>
-          <w:szCs w:val="28"/>
-        </w:rPr>
-        <w:t>&lt;STATEMENTS&gt;</w:t>
-      </w:r>
-      <w:proofErr w:type="gramStart"/>
-      <w:r>
-        <w:rPr>
-          <w:color w:val="153D63" w:themeColor="text2" w:themeTint="E6"/>
-          <w:sz w:val="28"/>
-          <w:szCs w:val="28"/>
-        </w:rPr>
-        <w:t>: :</w:t>
-      </w:r>
-      <w:proofErr w:type="gramEnd"/>
-      <w:r>
-        <w:rPr>
-          <w:color w:val="153D63" w:themeColor="text2" w:themeTint="E6"/>
-          <w:sz w:val="28"/>
-          <w:szCs w:val="28"/>
-        </w:rPr>
-        <w:t xml:space="preserve">= </w:t>
-      </w:r>
-      <w:r>
-        <w:rPr>
-          <w:color w:val="153D63" w:themeColor="text2" w:themeTint="E6"/>
-          <w:sz w:val="28"/>
-          <w:szCs w:val="28"/>
-        </w:rPr>
-        <w:t>&lt;</w:t>
-      </w:r>
-      <w:r>
-        <w:rPr>
-          <w:color w:val="153D63" w:themeColor="text2" w:themeTint="E6"/>
-          <w:sz w:val="28"/>
-          <w:szCs w:val="28"/>
-        </w:rPr>
-        <w:t>STATEMENT</w:t>
-      </w:r>
-      <w:r>
-        <w:rPr>
-          <w:color w:val="153D63" w:themeColor="text2" w:themeTint="E6"/>
-          <w:sz w:val="28"/>
-          <w:szCs w:val="28"/>
-        </w:rPr>
-        <w:t>&gt;</w:t>
-      </w:r>
-      <w:r>
-        <w:rPr>
-          <w:color w:val="153D63" w:themeColor="text2" w:themeTint="E6"/>
-          <w:sz w:val="28"/>
-          <w:szCs w:val="28"/>
-        </w:rPr>
-        <w:t xml:space="preserve"> </w:t>
-      </w:r>
-    </w:p>
-    <w:p>
-      <w:pPr>
-        <w:rPr>
-          <w:color w:val="153D63" w:themeColor="text2" w:themeTint="E6"/>
-          <w:sz w:val="28"/>
-          <w:szCs w:val="28"/>
-        </w:rPr>
-      </w:pPr>
-      <w:r>
-        <w:rPr>
-          <w:color w:val="153D63" w:themeColor="text2" w:themeTint="E6"/>
-          <w:sz w:val="28"/>
-          <w:szCs w:val="28"/>
-        </w:rPr>
-        <w:t xml:space="preserve">                                      </w:t>
-      </w:r>
-      <w:r>
-        <w:rPr>
-          <w:color w:val="153D63" w:themeColor="text2" w:themeTint="E6"/>
-          <w:sz w:val="28"/>
-          <w:szCs w:val="28"/>
-        </w:rPr>
-        <w:t xml:space="preserve">| </w:t>
-      </w:r>
-      <w:r>
-        <w:rPr>
-          <w:color w:val="153D63" w:themeColor="text2" w:themeTint="E6"/>
-          <w:sz w:val="28"/>
-          <w:szCs w:val="28"/>
-        </w:rPr>
-        <w:t>&lt;</w:t>
-      </w:r>
-      <w:r>
-        <w:rPr>
-          <w:color w:val="153D63" w:themeColor="text2" w:themeTint="E6"/>
-          <w:sz w:val="28"/>
-          <w:szCs w:val="28"/>
-        </w:rPr>
-        <w:t>STATEMENT</w:t>
-      </w:r>
-      <w:r>
-        <w:rPr>
-          <w:color w:val="153D63" w:themeColor="text2" w:themeTint="E6"/>
-          <w:sz w:val="28"/>
-          <w:szCs w:val="28"/>
-        </w:rPr>
-        <w:t>&gt;</w:t>
-      </w:r>
-      <w:r>
-        <w:rPr>
-          <w:color w:val="153D63" w:themeColor="text2" w:themeTint="E6"/>
-          <w:sz w:val="28"/>
-          <w:szCs w:val="28"/>
-        </w:rPr>
-        <w:t xml:space="preserve"> “</w:t>
-      </w:r>
-      <w:proofErr w:type="gramStart"/>
-      <w:r>
-        <w:rPr>
-          <w:color w:val="153D63" w:themeColor="text2" w:themeTint="E6"/>
-          <w:sz w:val="28"/>
-          <w:szCs w:val="28"/>
-        </w:rPr>
-        <w:t xml:space="preserve">;” </w:t>
-      </w:r>
-      <w:r>
-        <w:rPr>
-          <w:color w:val="153D63" w:themeColor="text2" w:themeTint="E6"/>
-          <w:sz w:val="28"/>
-          <w:szCs w:val="28"/>
-        </w:rPr>
-        <w:t xml:space="preserve"> &lt;</w:t>
-      </w:r>
-      <w:proofErr w:type="gramEnd"/>
-      <w:r>
-        <w:rPr>
-          <w:color w:val="153D63" w:themeColor="text2" w:themeTint="E6"/>
-          <w:sz w:val="28"/>
-          <w:szCs w:val="28"/>
-        </w:rPr>
-        <w:t>STATEMENTS&gt;</w:t>
-      </w:r>
-    </w:p>
-    <w:p>
-      <w:pPr>
-        <w:rPr>
-          <w:color w:val="153D63" w:themeColor="text2" w:themeTint="E6"/>
-          <w:sz w:val="28"/>
-          <w:szCs w:val="28"/>
-        </w:rPr>
-      </w:pPr>
-    </w:p>
-    <w:p>
-      <w:pPr>
-        <w:rPr>
-          <w:color w:val="153D63" w:themeColor="text2" w:themeTint="E6"/>
-          <w:sz w:val="28"/>
-          <w:szCs w:val="28"/>
-        </w:rPr>
-      </w:pPr>
-      <w:r>
-        <w:rPr>
-          <w:color w:val="153D63" w:themeColor="text2" w:themeTint="E6"/>
-          <w:sz w:val="28"/>
-          <w:szCs w:val="28"/>
-        </w:rPr>
-        <w:t>&lt;STATEMENT</w:t>
-      </w:r>
-      <w:proofErr w:type="gramStart"/>
-      <w:r>
-        <w:rPr>
-          <w:color w:val="153D63" w:themeColor="text2" w:themeTint="E6"/>
-          <w:sz w:val="28"/>
-          <w:szCs w:val="28"/>
-        </w:rPr>
-        <w:t>&gt; :</w:t>
-      </w:r>
-      <w:proofErr w:type="gramEnd"/>
-      <w:r>
-        <w:rPr>
-          <w:color w:val="153D63" w:themeColor="text2" w:themeTint="E6"/>
-          <w:sz w:val="28"/>
-          <w:szCs w:val="28"/>
-        </w:rPr>
-        <w:t xml:space="preserve"> </w:t>
-      </w:r>
-      <w:r>
-        <w:rPr>
-          <w:color w:val="153D63" w:themeColor="text2" w:themeTint="E6"/>
-          <w:sz w:val="28"/>
-          <w:szCs w:val="28"/>
-        </w:rPr>
-        <w:t>:=</w:t>
-      </w:r>
-      <w:r>
-        <w:rPr>
-          <w:color w:val="153D63" w:themeColor="text2" w:themeTint="E6"/>
-          <w:sz w:val="28"/>
-          <w:szCs w:val="28"/>
-        </w:rPr>
-        <w:t xml:space="preserve"> </w:t>
-      </w:r>
-      <w:r>
-        <w:rPr>
-          <w:color w:val="153D63" w:themeColor="text2" w:themeTint="E6"/>
-          <w:sz w:val="28"/>
-          <w:szCs w:val="28"/>
-        </w:rPr>
-        <w:t>&lt;STATEMENT_IF&gt;</w:t>
-      </w:r>
-    </w:p>
-    <w:p>
-      <w:pPr>
-        <w:rPr>
-          <w:color w:val="153D63" w:themeColor="text2" w:themeTint="E6"/>
-          <w:sz w:val="28"/>
-          <w:szCs w:val="28"/>
-        </w:rPr>
-      </w:pPr>
-      <w:r>
-        <w:rPr>
-          <w:color w:val="153D63" w:themeColor="text2" w:themeTint="E6"/>
-          <w:sz w:val="28"/>
-          <w:szCs w:val="28"/>
-        </w:rPr>
-        <w:t xml:space="preserve">                                      </w:t>
-      </w:r>
-      <w:r>
-        <w:rPr>
-          <w:color w:val="153D63" w:themeColor="text2" w:themeTint="E6"/>
-          <w:sz w:val="28"/>
-          <w:szCs w:val="28"/>
-        </w:rPr>
-        <w:t>| &lt;STATEMENT_WHILE&gt;</w:t>
-      </w:r>
-    </w:p>
-    <w:p>
-      <w:pPr>
-        <w:rPr>
-          <w:color w:val="153D63" w:themeColor="text2" w:themeTint="E6"/>
-          <w:sz w:val="28"/>
-          <w:szCs w:val="28"/>
-        </w:rPr>
-      </w:pPr>
-      <w:r>
-        <w:rPr>
-          <w:color w:val="153D63" w:themeColor="text2" w:themeTint="E6"/>
-          <w:sz w:val="28"/>
-          <w:szCs w:val="28"/>
-        </w:rPr>
-        <w:t xml:space="preserve">                                      | &lt;STATEMENT_ASSIGN&gt;</w:t>
-      </w:r>
-    </w:p>
-    <w:p>
-      <w:pPr>
-        <w:rPr>
-          <w:color w:val="153D63" w:themeColor="text2" w:themeTint="E6"/>
-          <w:sz w:val="28"/>
-          <w:szCs w:val="28"/>
-        </w:rPr>
-      </w:pPr>
-      <w:r>
-        <w:rPr>
-          <w:color w:val="153D63" w:themeColor="text2" w:themeTint="E6"/>
-          <w:sz w:val="28"/>
-          <w:szCs w:val="28"/>
-        </w:rPr>
-        <w:t xml:space="preserve">                                      | &lt;</w:t>
-      </w:r>
-      <w:r>
-        <w:rPr>
-          <w:color w:val="153D63" w:themeColor="text2" w:themeTint="E6"/>
-          <w:sz w:val="28"/>
-          <w:szCs w:val="28"/>
-        </w:rPr>
-        <w:t>PROGRAM</w:t>
-      </w:r>
-      <w:r>
-        <w:rPr>
-          <w:color w:val="153D63" w:themeColor="text2" w:themeTint="E6"/>
-          <w:sz w:val="28"/>
-          <w:szCs w:val="28"/>
-        </w:rPr>
-        <w:t>&gt;</w:t>
-      </w:r>
-    </w:p>
-    <w:p>
-      <w:pPr>
-        <w:rPr>
-          <w:color w:val="153D63" w:themeColor="text2" w:themeTint="E6"/>
-          <w:sz w:val="28"/>
-          <w:szCs w:val="28"/>
-        </w:rPr>
-      </w:pPr>
-    </w:p>
-    <w:p>
-      <w:pPr>
-        <w:rPr>
-          <w:color w:val="153D63" w:themeColor="text2" w:themeTint="E6"/>
-          <w:sz w:val="28"/>
-          <w:szCs w:val="28"/>
-        </w:rPr>
-      </w:pPr>
-      <w:r>
-        <w:rPr>
-          <w:color w:val="153D63" w:themeColor="text2" w:themeTint="E6"/>
-          <w:sz w:val="28"/>
-          <w:szCs w:val="28"/>
-        </w:rPr>
-        <w:t>&lt;STATEMENT_IF</w:t>
-      </w:r>
-      <w:proofErr w:type="gramStart"/>
-      <w:r>
-        <w:rPr>
-          <w:color w:val="153D63" w:themeColor="text2" w:themeTint="E6"/>
-          <w:sz w:val="28"/>
-          <w:szCs w:val="28"/>
-        </w:rPr>
-        <w:t>&gt; :</w:t>
-      </w:r>
-      <w:proofErr w:type="gramEnd"/>
-      <w:r>
-        <w:rPr>
-          <w:color w:val="153D63" w:themeColor="text2" w:themeTint="E6"/>
-          <w:sz w:val="28"/>
-          <w:szCs w:val="28"/>
-        </w:rPr>
-        <w:t xml:space="preserve"> := </w:t>
-      </w:r>
-      <w:r>
-        <w:rPr>
-          <w:color w:val="153D63" w:themeColor="text2" w:themeTint="E6"/>
-          <w:sz w:val="28"/>
-          <w:szCs w:val="28"/>
-        </w:rPr>
-        <w:t>“</w:t>
-      </w:r>
-      <w:r>
-        <w:rPr>
-          <w:color w:val="153D63" w:themeColor="text2" w:themeTint="E6"/>
-          <w:sz w:val="28"/>
-          <w:szCs w:val="28"/>
-        </w:rPr>
-        <w:t>IF</w:t>
-      </w:r>
-      <w:r>
-        <w:rPr>
-          <w:color w:val="153D63" w:themeColor="text2" w:themeTint="E6"/>
-          <w:sz w:val="28"/>
-          <w:szCs w:val="28"/>
-        </w:rPr>
-        <w:t>”</w:t>
-      </w:r>
-      <w:r>
-        <w:rPr>
-          <w:color w:val="153D63" w:themeColor="text2" w:themeTint="E6"/>
-          <w:sz w:val="28"/>
-          <w:szCs w:val="28"/>
-        </w:rPr>
-        <w:t xml:space="preserve"> &lt;CONDITION&gt; </w:t>
-      </w:r>
-      <w:r>
-        <w:rPr>
-          <w:color w:val="153D63" w:themeColor="text2" w:themeTint="E6"/>
-          <w:sz w:val="28"/>
-          <w:szCs w:val="28"/>
-        </w:rPr>
-        <w:t>“</w:t>
-      </w:r>
-      <w:r>
-        <w:rPr>
-          <w:color w:val="153D63" w:themeColor="text2" w:themeTint="E6"/>
-          <w:sz w:val="28"/>
-          <w:szCs w:val="28"/>
-        </w:rPr>
-        <w:t>THEN</w:t>
-      </w:r>
-      <w:r>
-        <w:rPr>
-          <w:color w:val="153D63" w:themeColor="text2" w:themeTint="E6"/>
-          <w:sz w:val="28"/>
-          <w:szCs w:val="28"/>
-        </w:rPr>
-        <w:t>”</w:t>
-      </w:r>
-      <w:r>
-        <w:rPr>
-          <w:color w:val="153D63" w:themeColor="text2" w:themeTint="E6"/>
-          <w:sz w:val="28"/>
-          <w:szCs w:val="28"/>
-        </w:rPr>
-        <w:t xml:space="preserve"> &lt;STATEMENT&gt;</w:t>
-      </w:r>
-    </w:p>
-    <w:p>
-      <w:pPr>
-        <w:rPr>
-          <w:color w:val="153D63" w:themeColor="text2" w:themeTint="E6"/>
-          <w:sz w:val="28"/>
-          <w:szCs w:val="28"/>
-        </w:rPr>
-      </w:pPr>
-      <w:r>
-        <w:rPr>
-          <w:color w:val="153D63" w:themeColor="text2" w:themeTint="E6"/>
-          <w:sz w:val="28"/>
-          <w:szCs w:val="28"/>
-        </w:rPr>
-        <w:t xml:space="preserve">                                      |</w:t>
-      </w:r>
-      <w:r>
-        <w:rPr>
-          <w:color w:val="153D63" w:themeColor="text2" w:themeTint="E6"/>
-          <w:sz w:val="28"/>
-          <w:szCs w:val="28"/>
-        </w:rPr>
-        <w:t xml:space="preserve"> “IF” &lt;CONDITION&gt; “THEN” &lt;STATEMENT&gt; “ELSE” &lt;ST</w:t>
-      </w:r>
-      <w:r>
-        <w:rPr>
-          <w:color w:val="153D63" w:themeColor="text2" w:themeTint="E6"/>
-          <w:sz w:val="28"/>
-          <w:szCs w:val="28"/>
-        </w:rPr>
-        <w:t>ATEMENT&gt;</w:t>
-      </w:r>
-    </w:p>
-    <w:p>
-      <w:pPr>
-        <w:rPr>
-          <w:color w:val="153D63" w:themeColor="text2" w:themeTint="E6"/>
-          <w:sz w:val="28"/>
-          <w:szCs w:val="28"/>
-        </w:rPr>
-      </w:pPr>
-      <w:r>
-        <w:rPr>
-          <w:color w:val="153D63" w:themeColor="text2" w:themeTint="E6"/>
-          <w:sz w:val="28"/>
-          <w:szCs w:val="28"/>
-        </w:rPr>
-        <w:t xml:space="preserve">                                      </w:t>
-      </w:r>
-    </w:p>
-    <w:p>
-      <w:pPr>
-        <w:rPr>
-          <w:color w:val="153D63" w:themeColor="text2" w:themeTint="E6"/>
-          <w:sz w:val="28"/>
-          <w:szCs w:val="28"/>
-        </w:rPr>
-      </w:pPr>
-    </w:p>
-    <w:p>
-      <w:pPr>
-        <w:rPr>
-          <w:color w:val="153D63" w:themeColor="text2" w:themeTint="E6"/>
-          <w:sz w:val="28"/>
-          <w:szCs w:val="28"/>
-        </w:rPr>
-      </w:pPr>
-    </w:p>
-    <w:p>
-      <w:pPr>
-        <w:rPr>
-          <w:color w:val="153D63" w:themeColor="text2" w:themeTint="E6"/>
-          <w:sz w:val="28"/>
-          <w:szCs w:val="28"/>
-        </w:rPr>
       </w:pPr>
     </w:p>
     <w:sectPr>
-      <w:footerReference w:type="default" r:id="rId16"/>
+      <w:footerReference w:type="default" r:id="rId24"/>
       <w:pgSz w:w="12240" w:h="15840"/>
       <w:pgMar w:top="1440" w:right="1440" w:bottom="1440" w:left="1440" w:header="720" w:footer="720" w:gutter="0"/>
       <w:pgNumType w:start="0"/>
@@ -6098,10 +6460,6 @@
 </file>
 
 <file path=customXml/item1.xml><?xml version="1.0" encoding="utf-8"?>
-<b:Sources xmlns:b="http://schemas.openxmlformats.org/officeDocument/2006/bibliography" xmlns="http://schemas.openxmlformats.org/officeDocument/2006/bibliography" SelectedStyle="\APASixthEditionOfficeOnline.xsl" StyleName="APA" Version="6"/>
-</file>
-
-<file path=customXml/item2.xml><?xml version="1.0" encoding="utf-8"?>
 <ct:contentTypeSchema xmlns:ct="http://schemas.microsoft.com/office/2006/metadata/contentType" xmlns:ma="http://schemas.microsoft.com/office/2006/metadata/properties/metaAttributes" ct:_="" ma:_="" ma:contentTypeName="Έγγραφο" ma:contentTypeID="0x01010065240B6D342DDA4FAAE28619313743CC" ma:contentTypeVersion="4" ma:contentTypeDescription="Δημιουργία νέου εγγράφου" ma:contentTypeScope="" ma:versionID="02a98d534cd0a8b95c1cc975925965b5">
   <xsd:schema xmlns:xsd="http://www.w3.org/2001/XMLSchema" xmlns:xs="http://www.w3.org/2001/XMLSchema" xmlns:p="http://schemas.microsoft.com/office/2006/metadata/properties" xmlns:ns3="868ad975-d479-4cab-92ca-a44694fa0643" targetNamespace="http://schemas.microsoft.com/office/2006/metadata/properties" ma:root="true" ma:fieldsID="0e171cbdff2f14c5212fd260d455349d" ns3:_="">
     <xsd:import namespace="868ad975-d479-4cab-92ca-a44694fa0643"/>
@@ -6245,7 +6603,17 @@
 </ct:contentTypeSchema>
 </file>
 
+<file path=customXml/item2.xml><?xml version="1.0" encoding="utf-8"?>
+<b:Sources xmlns:b="http://schemas.openxmlformats.org/officeDocument/2006/bibliography" xmlns="http://schemas.openxmlformats.org/officeDocument/2006/bibliography" SelectedStyle="\APASixthEditionOfficeOnline.xsl" StyleName="APA" Version="6"/>
+</file>
+
 <file path=customXml/item3.xml><?xml version="1.0" encoding="utf-8"?>
+<p:properties xmlns:p="http://schemas.microsoft.com/office/2006/metadata/properties" xmlns:xsi="http://www.w3.org/2001/XMLSchema-instance" xmlns:pc="http://schemas.microsoft.com/office/infopath/2007/PartnerControls">
+  <documentManagement/>
+</p:properties>
+</file>
+
+<file path=customXml/item4.xml><?xml version="1.0" encoding="utf-8"?>
 <?mso-contentType ?>
 <FormTemplates xmlns="http://schemas.microsoft.com/sharepoint/v3/contenttype/forms">
   <Display>DocumentLibraryForm</Display>
@@ -6254,21 +6622,7 @@
 </FormTemplates>
 </file>
 
-<file path=customXml/item4.xml><?xml version="1.0" encoding="utf-8"?>
-<p:properties xmlns:p="http://schemas.microsoft.com/office/2006/metadata/properties" xmlns:xsi="http://www.w3.org/2001/XMLSchema-instance" xmlns:pc="http://schemas.microsoft.com/office/infopath/2007/PartnerControls">
-  <documentManagement/>
-</p:properties>
-</file>
-
 <file path=customXml/itemProps1.xml><?xml version="1.0" encoding="utf-8"?>
-<ds:datastoreItem xmlns:ds="http://schemas.openxmlformats.org/officeDocument/2006/customXml" ds:itemID="{7679D224-8CF3-4C47-9DD9-67ACCD103808}">
-  <ds:schemaRefs>
-    <ds:schemaRef ds:uri="http://schemas.openxmlformats.org/officeDocument/2006/bibliography"/>
-  </ds:schemaRefs>
-</ds:datastoreItem>
-</file>
-
-<file path=customXml/itemProps2.xml><?xml version="1.0" encoding="utf-8"?>
 <ds:datastoreItem xmlns:ds="http://schemas.openxmlformats.org/officeDocument/2006/customXml" ds:itemID="{C4B1F055-51D7-48B5-B073-56F6BFDF11D1}">
   <ds:schemaRefs>
     <ds:schemaRef ds:uri="http://schemas.microsoft.com/office/2006/metadata/contentType"/>
@@ -6286,19 +6640,27 @@
 </ds:datastoreItem>
 </file>
 
-<file path=customXml/itemProps3.xml><?xml version="1.0" encoding="utf-8"?>
-<ds:datastoreItem xmlns:ds="http://schemas.openxmlformats.org/officeDocument/2006/customXml" ds:itemID="{4A3C8754-102D-4C60-86A3-48CCE429D6B7}">
+<file path=customXml/itemProps2.xml><?xml version="1.0" encoding="utf-8"?>
+<ds:datastoreItem xmlns:ds="http://schemas.openxmlformats.org/officeDocument/2006/customXml" ds:itemID="{7679D224-8CF3-4C47-9DD9-67ACCD103808}">
   <ds:schemaRefs>
-    <ds:schemaRef ds:uri="http://schemas.microsoft.com/sharepoint/v3/contenttype/forms"/>
+    <ds:schemaRef ds:uri="http://schemas.openxmlformats.org/officeDocument/2006/bibliography"/>
   </ds:schemaRefs>
 </ds:datastoreItem>
 </file>
 
-<file path=customXml/itemProps4.xml><?xml version="1.0" encoding="utf-8"?>
+<file path=customXml/itemProps3.xml><?xml version="1.0" encoding="utf-8"?>
 <ds:datastoreItem xmlns:ds="http://schemas.openxmlformats.org/officeDocument/2006/customXml" ds:itemID="{6C7D2EE1-2A31-4261-81B2-22037B73BF4C}">
   <ds:schemaRefs>
     <ds:schemaRef ds:uri="http://schemas.microsoft.com/office/2006/metadata/properties"/>
     <ds:schemaRef ds:uri="http://schemas.microsoft.com/office/infopath/2007/PartnerControls"/>
   </ds:schemaRefs>
 </ds:datastoreItem>
+</file>
+
+<file path=customXml/itemProps4.xml><?xml version="1.0" encoding="utf-8"?>
+<ds:datastoreItem xmlns:ds="http://schemas.openxmlformats.org/officeDocument/2006/customXml" ds:itemID="{4A3C8754-102D-4C60-86A3-48CCE429D6B7}">
+  <ds:schemaRefs>
+    <ds:schemaRef ds:uri="http://schemas.microsoft.com/sharepoint/v3/contenttype/forms"/>
+  </ds:schemaRefs>
+</ds:datastoreItem>
 </file>
--- a/ByteSpice report.docx
+++ b/ByteSpice report.docx
@@ -708,6 +708,7 @@
                                 <w:dataBinding w:prefixMappings="xmlns:ns0='http://schemas.openxmlformats.org/officeDocument/2006/extended-properties' " w:xpath="/ns0:Properties[1]/ns0:Company[1]" w:storeItemID="{6668398D-A668-4E3E-A5EB-62B293D839F1}"/>
                                 <w:text/>
                               </w:sdtPr>
+                              <w:sdtEndPr/>
                               <w:sdtContent>
                                 <w:r>
                                   <w:rPr>
@@ -732,6 +733,7 @@
                               <w:dataBinding w:prefixMappings="xmlns:ns0='http://purl.org/dc/elements/1.1/' xmlns:ns1='http://schemas.openxmlformats.org/package/2006/metadata/core-properties' " w:xpath="/ns1:coreProperties[1]/ns1:category[1]" w:storeItemID="{6C3C8BC8-F283-45AE-878A-BAB7291924A1}"/>
                               <w:text/>
                             </w:sdtPr>
+                            <w:sdtEndPr/>
                             <w:sdtContent>
                               <w:p>
                                 <w:pPr>
@@ -804,6 +806,7 @@
                           <w:dataBinding w:prefixMappings="xmlns:ns0='http://schemas.openxmlformats.org/officeDocument/2006/extended-properties' " w:xpath="/ns0:Properties[1]/ns0:Company[1]" w:storeItemID="{6668398D-A668-4E3E-A5EB-62B293D839F1}"/>
                           <w:text/>
                         </w:sdtPr>
+                        <w:sdtEndPr/>
                         <w:sdtContent>
                           <w:r>
                             <w:rPr>
@@ -828,6 +831,7 @@
                         <w:dataBinding w:prefixMappings="xmlns:ns0='http://purl.org/dc/elements/1.1/' xmlns:ns1='http://schemas.openxmlformats.org/package/2006/metadata/core-properties' " w:xpath="/ns1:coreProperties[1]/ns1:category[1]" w:storeItemID="{6C3C8BC8-F283-45AE-878A-BAB7291924A1}"/>
                         <w:text/>
                       </w:sdtPr>
+                      <w:sdtEndPr/>
                       <w:sdtContent>
                         <w:p>
                           <w:pPr>
@@ -3295,6 +3299,7 @@
           <w:sz w:val="28"/>
           <w:szCs w:val="28"/>
           <w:u w:val="single"/>
+          <w:lang w:val="el-GR"/>
         </w:rPr>
         <w:t xml:space="preserve"> </w:t>
       </w:r>
@@ -3330,6 +3335,7 @@
           <w:sz w:val="28"/>
           <w:szCs w:val="28"/>
           <w:u w:val="single"/>
+          <w:lang w:val="el-GR"/>
         </w:rPr>
         <w:t xml:space="preserve"> </w:t>
       </w:r>
@@ -3349,9 +3355,50 @@
     <w:p>
       <w:pPr>
         <w:rPr>
+          <w:b/>
+          <w:bCs/>
           <w:color w:val="153D63" w:themeColor="text2" w:themeTint="E6"/>
           <w:sz w:val="28"/>
           <w:szCs w:val="28"/>
+          <w:u w:val="single"/>
+        </w:rPr>
+      </w:pPr>
+    </w:p>
+    <w:p>
+      <w:pPr>
+        <w:rPr>
+          <w:b/>
+          <w:bCs/>
+          <w:color w:val="153D63" w:themeColor="text2" w:themeTint="E6"/>
+          <w:sz w:val="28"/>
+          <w:szCs w:val="28"/>
+          <w:u w:val="single"/>
+        </w:rPr>
+      </w:pPr>
+    </w:p>
+    <w:p>
+      <w:pPr>
+        <w:rPr>
+          <w:color w:val="153D63" w:themeColor="text2" w:themeTint="E6"/>
+          <w:sz w:val="28"/>
+          <w:szCs w:val="28"/>
+        </w:rPr>
+      </w:pPr>
+      <w:r>
+        <w:rPr>
+          <w:color w:val="153D63" w:themeColor="text2" w:themeTint="E6"/>
+          <w:sz w:val="28"/>
+          <w:szCs w:val="28"/>
+        </w:rPr>
+        <w:t>%%</w:t>
+      </w:r>
+    </w:p>
+    <w:p>
+      <w:pPr>
+        <w:rPr>
+          <w:color w:val="153D63" w:themeColor="text2" w:themeTint="E6"/>
+          <w:sz w:val="28"/>
+          <w:szCs w:val="28"/>
         </w:rPr>
       </w:pPr>
     </w:p>
@@ -3520,6 +3567,15 @@
           <w:szCs w:val="20"/>
         </w:rPr>
       </w:pPr>
+    </w:p>
+    <w:p>
+      <w:pPr>
+        <w:rPr>
+          <w:color w:val="153D63" w:themeColor="text2" w:themeTint="E6"/>
+          <w:sz w:val="20"/>
+          <w:szCs w:val="20"/>
+        </w:rPr>
+      </w:pPr>
       <w:r>
         <w:rPr>
           <w:color w:val="153D63" w:themeColor="text2" w:themeTint="E6"/>
@@ -3566,16 +3622,57 @@
           <w:sz w:val="20"/>
           <w:szCs w:val="20"/>
         </w:rPr>
-        <w:t xml:space="preserve">                              /*</w:t>
-      </w:r>
-      <w:r>
-        <w:rPr>
-          <w:color w:val="153D63" w:themeColor="text2" w:themeTint="E6"/>
-          <w:sz w:val="20"/>
-          <w:szCs w:val="20"/>
-          <w:lang w:val="el-GR"/>
-        </w:rPr>
-        <w:t xml:space="preserve">ΟΡΙΣΜΟΣ ΔΗΛΩΣΕΩΝ </w:t>
+        <w:t xml:space="preserve">                  </w:t>
+      </w:r>
+      <w:r>
+        <w:rPr>
+          <w:color w:val="153D63" w:themeColor="text2" w:themeTint="E6"/>
+          <w:sz w:val="20"/>
+          <w:szCs w:val="20"/>
+        </w:rPr>
+        <w:t xml:space="preserve">    </w:t>
+      </w:r>
+      <w:r>
+        <w:rPr>
+          <w:color w:val="153D63" w:themeColor="text2" w:themeTint="E6"/>
+          <w:sz w:val="20"/>
+          <w:szCs w:val="20"/>
+        </w:rPr>
+        <w:t xml:space="preserve">            /*</w:t>
+      </w:r>
+      <w:r>
+        <w:rPr>
+          <w:color w:val="153D63" w:themeColor="text2" w:themeTint="E6"/>
+          <w:sz w:val="20"/>
+          <w:szCs w:val="20"/>
+          <w:lang w:val="el-GR"/>
+        </w:rPr>
+        <w:t>ΟΡΙΣΜΟΣ</w:t>
+      </w:r>
+      <w:r>
+        <w:rPr>
+          <w:color w:val="153D63" w:themeColor="text2" w:themeTint="E6"/>
+          <w:sz w:val="20"/>
+          <w:szCs w:val="20"/>
+        </w:rPr>
+        <w:t xml:space="preserve"> </w:t>
+      </w:r>
+      <w:r>
+        <w:rPr>
+          <w:color w:val="153D63" w:themeColor="text2" w:themeTint="E6"/>
+          <w:sz w:val="20"/>
+          <w:szCs w:val="20"/>
+          <w:lang w:val="el-GR"/>
+        </w:rPr>
+        <w:t>ΔΗΛΩΣΕΩΝ</w:t>
+      </w:r>
+      <w:r>
+        <w:rPr>
+          <w:color w:val="153D63" w:themeColor="text2" w:themeTint="E6"/>
+          <w:sz w:val="20"/>
+          <w:szCs w:val="20"/>
+        </w:rPr>
+        <w:t xml:space="preserve"> </w:t>
       </w:r>
       <w:r>
         <w:rPr>
@@ -3668,6 +3765,15 @@
           <w:szCs w:val="20"/>
         </w:rPr>
       </w:pPr>
+    </w:p>
+    <w:p>
+      <w:pPr>
+        <w:rPr>
+          <w:color w:val="153D63" w:themeColor="text2" w:themeTint="E6"/>
+          <w:sz w:val="20"/>
+          <w:szCs w:val="20"/>
+        </w:rPr>
+      </w:pPr>
       <w:r>
         <w:rPr>
           <w:color w:val="153D63" w:themeColor="text2" w:themeTint="E6"/>
@@ -3843,6 +3949,15 @@
           <w:szCs w:val="20"/>
         </w:rPr>
       </w:pPr>
+    </w:p>
+    <w:p>
+      <w:pPr>
+        <w:rPr>
+          <w:color w:val="153D63" w:themeColor="text2" w:themeTint="E6"/>
+          <w:sz w:val="20"/>
+          <w:szCs w:val="20"/>
+        </w:rPr>
+      </w:pPr>
       <w:r>
         <w:rPr>
           <w:color w:val="153D63" w:themeColor="text2" w:themeTint="E6"/>
@@ -3913,7 +4028,7 @@
           <w:sz w:val="20"/>
           <w:szCs w:val="20"/>
         </w:rPr>
-        <w:t xml:space="preserve"> &lt;STATEMEN</w:t>
+        <w:t xml:space="preserve"> &lt;STATEMENT</w:t>
       </w:r>
       <w:r>
         <w:rPr>
@@ -3929,7 +4044,7 @@
           <w:sz w:val="20"/>
           <w:szCs w:val="20"/>
         </w:rPr>
-        <w:t>T&gt;</w:t>
+        <w:t>&gt;</w:t>
       </w:r>
       <w:r>
         <w:rPr>
@@ -3996,6 +4111,7 @@
           <w:color w:val="153D63" w:themeColor="text2" w:themeTint="E6"/>
           <w:sz w:val="20"/>
           <w:szCs w:val="20"/>
+          <w:lang w:val="el-GR"/>
         </w:rPr>
       </w:pPr>
       <w:r>
@@ -4054,6 +4170,16 @@
         </w:rPr>
         <w:t>&gt;</w:t>
       </w:r>
+    </w:p>
+    <w:p>
+      <w:pPr>
+        <w:rPr>
+          <w:color w:val="153D63" w:themeColor="text2" w:themeTint="E6"/>
+          <w:sz w:val="20"/>
+          <w:szCs w:val="20"/>
+          <w:lang w:val="el-GR"/>
+        </w:rPr>
+      </w:pPr>
     </w:p>
     <w:p>
       <w:pPr>
@@ -4247,6 +4373,7 @@
           <w:sz w:val="20"/>
           <w:szCs w:val="20"/>
         </w:rPr>
+        <w:lastRenderedPageBreak/>
         <w:t>&lt;STATEMENT_ASSIGN</w:t>
       </w:r>
       <w:r>
@@ -4263,7 +4390,23 @@
           <w:sz w:val="20"/>
           <w:szCs w:val="20"/>
         </w:rPr>
-        <w:t xml:space="preserve"> &lt;IDENTIFIER&gt; </w:t>
+        <w:t xml:space="preserve"> &lt;</w:t>
+      </w:r>
+      <w:r>
+        <w:rPr>
+          <w:color w:val="153D63" w:themeColor="text2" w:themeTint="E6"/>
+          <w:sz w:val="20"/>
+          <w:szCs w:val="20"/>
+        </w:rPr>
+        <w:t>VARIABLE</w:t>
+      </w:r>
+      <w:r>
+        <w:rPr>
+          <w:color w:val="153D63" w:themeColor="text2" w:themeTint="E6"/>
+          <w:sz w:val="20"/>
+          <w:szCs w:val="20"/>
+        </w:rPr>
+        <w:t xml:space="preserve">&gt; </w:t>
       </w:r>
       <w:r>
         <w:rPr>
@@ -4315,6 +4458,329 @@
         </w:rPr>
         <w:t>*/</w:t>
       </w:r>
+    </w:p>
+    <w:p>
+      <w:pPr>
+        <w:tabs>
+          <w:tab w:val="left" w:pos="3240"/>
+        </w:tabs>
+        <w:rPr>
+          <w:color w:val="153D63" w:themeColor="text2" w:themeTint="E6"/>
+          <w:sz w:val="20"/>
+          <w:szCs w:val="20"/>
+        </w:rPr>
+      </w:pPr>
+    </w:p>
+    <w:p>
+      <w:pPr>
+        <w:tabs>
+          <w:tab w:val="left" w:pos="3240"/>
+        </w:tabs>
+        <w:rPr>
+          <w:color w:val="153D63" w:themeColor="text2" w:themeTint="E6"/>
+          <w:sz w:val="20"/>
+          <w:szCs w:val="20"/>
+        </w:rPr>
+      </w:pPr>
+      <w:r>
+        <w:rPr>
+          <w:color w:val="153D63" w:themeColor="text2" w:themeTint="E6"/>
+          <w:sz w:val="20"/>
+          <w:szCs w:val="20"/>
+        </w:rPr>
+        <w:t>&lt;STATEMENT_SWITCH</w:t>
+      </w:r>
+      <w:r>
+        <w:rPr>
+          <w:color w:val="153D63" w:themeColor="text2" w:themeTint="E6"/>
+          <w:sz w:val="20"/>
+          <w:szCs w:val="20"/>
+        </w:rPr>
+        <w:t>&gt; ::=</w:t>
+      </w:r>
+      <w:r>
+        <w:rPr>
+          <w:color w:val="153D63" w:themeColor="text2" w:themeTint="E6"/>
+          <w:sz w:val="20"/>
+          <w:szCs w:val="20"/>
+        </w:rPr>
+        <w:t xml:space="preserve"> </w:t>
+      </w:r>
+      <w:r>
+        <w:rPr>
+          <w:color w:val="153D63" w:themeColor="text2" w:themeTint="E6"/>
+          <w:sz w:val="20"/>
+          <w:szCs w:val="20"/>
+        </w:rPr>
+        <w:t xml:space="preserve">“SWITCH” </w:t>
+      </w:r>
+      <w:r>
+        <w:rPr>
+          <w:color w:val="153D63" w:themeColor="text2" w:themeTint="E6"/>
+          <w:sz w:val="20"/>
+          <w:szCs w:val="20"/>
+        </w:rPr>
+        <w:t xml:space="preserve"> </w:t>
+      </w:r>
+      <w:r>
+        <w:rPr>
+          <w:color w:val="153D63" w:themeColor="text2" w:themeTint="E6"/>
+          <w:sz w:val="20"/>
+          <w:szCs w:val="20"/>
+        </w:rPr>
+        <w:t>&lt;</w:t>
+      </w:r>
+      <w:r>
+        <w:rPr>
+          <w:color w:val="153D63" w:themeColor="text2" w:themeTint="E6"/>
+          <w:sz w:val="20"/>
+          <w:szCs w:val="20"/>
+        </w:rPr>
+        <w:t>EX</w:t>
+      </w:r>
+      <w:r>
+        <w:rPr>
+          <w:color w:val="153D63" w:themeColor="text2" w:themeTint="E6"/>
+          <w:sz w:val="20"/>
+          <w:szCs w:val="20"/>
+        </w:rPr>
+        <w:t>PRESSION&gt;</w:t>
+      </w:r>
+      <w:r>
+        <w:rPr>
+          <w:color w:val="153D63" w:themeColor="text2" w:themeTint="E6"/>
+          <w:sz w:val="20"/>
+          <w:szCs w:val="20"/>
+        </w:rPr>
+        <w:t xml:space="preserve"> &lt;SWITCH_BODY&gt;</w:t>
+      </w:r>
+    </w:p>
+    <w:p>
+      <w:pPr>
+        <w:tabs>
+          <w:tab w:val="left" w:pos="3240"/>
+        </w:tabs>
+        <w:rPr>
+          <w:color w:val="153D63" w:themeColor="text2" w:themeTint="E6"/>
+          <w:sz w:val="20"/>
+          <w:szCs w:val="20"/>
+        </w:rPr>
+      </w:pPr>
+    </w:p>
+    <w:p>
+      <w:pPr>
+        <w:tabs>
+          <w:tab w:val="left" w:pos="3240"/>
+        </w:tabs>
+        <w:rPr>
+          <w:color w:val="153D63" w:themeColor="text2" w:themeTint="E6"/>
+          <w:sz w:val="20"/>
+          <w:szCs w:val="20"/>
+        </w:rPr>
+      </w:pPr>
+      <w:r>
+        <w:rPr>
+          <w:color w:val="153D63" w:themeColor="text2" w:themeTint="E6"/>
+          <w:sz w:val="20"/>
+          <w:szCs w:val="20"/>
+        </w:rPr>
+        <w:t xml:space="preserve">&lt;SWITCH_BODY&gt; ::= </w:t>
+      </w:r>
+      <w:r>
+        <w:rPr>
+          <w:color w:val="153D63" w:themeColor="text2" w:themeTint="E6"/>
+          <w:sz w:val="20"/>
+          <w:szCs w:val="20"/>
+        </w:rPr>
+        <w:t>“CASE” &lt;EXPRESSION&gt;</w:t>
+      </w:r>
+      <w:r>
+        <w:rPr>
+          <w:color w:val="153D63" w:themeColor="text2" w:themeTint="E6"/>
+          <w:sz w:val="20"/>
+          <w:szCs w:val="20"/>
+        </w:rPr>
+        <w:t xml:space="preserve">                                               /*</w:t>
+      </w:r>
+      <w:r>
+        <w:rPr>
+          <w:color w:val="153D63" w:themeColor="text2" w:themeTint="E6"/>
+          <w:sz w:val="20"/>
+          <w:szCs w:val="20"/>
+          <w:lang w:val="el-GR"/>
+        </w:rPr>
+        <w:t>ΟΡΙΣΜΟΣ</w:t>
+      </w:r>
+      <w:r>
+        <w:rPr>
+          <w:color w:val="153D63" w:themeColor="text2" w:themeTint="E6"/>
+          <w:sz w:val="20"/>
+          <w:szCs w:val="20"/>
+        </w:rPr>
+        <w:t xml:space="preserve"> </w:t>
+      </w:r>
+      <w:r>
+        <w:rPr>
+          <w:color w:val="153D63" w:themeColor="text2" w:themeTint="E6"/>
+          <w:sz w:val="20"/>
+          <w:szCs w:val="20"/>
+        </w:rPr>
+        <w:t>SWITCH</w:t>
+      </w:r>
+      <w:r>
+        <w:rPr>
+          <w:color w:val="153D63" w:themeColor="text2" w:themeTint="E6"/>
+          <w:sz w:val="20"/>
+          <w:szCs w:val="20"/>
+        </w:rPr>
+        <w:t>*/</w:t>
+      </w:r>
+    </w:p>
+    <w:p>
+      <w:pPr>
+        <w:tabs>
+          <w:tab w:val="left" w:pos="3240"/>
+        </w:tabs>
+        <w:rPr>
+          <w:color w:val="153D63" w:themeColor="text2" w:themeTint="E6"/>
+          <w:sz w:val="20"/>
+          <w:szCs w:val="20"/>
+        </w:rPr>
+      </w:pPr>
+      <w:r>
+        <w:rPr>
+          <w:color w:val="153D63" w:themeColor="text2" w:themeTint="E6"/>
+          <w:sz w:val="20"/>
+          <w:szCs w:val="20"/>
+        </w:rPr>
+        <w:t xml:space="preserve">                                            </w:t>
+      </w:r>
+      <w:r>
+        <w:rPr>
+          <w:color w:val="153D63" w:themeColor="text2" w:themeTint="E6"/>
+          <w:sz w:val="20"/>
+          <w:szCs w:val="20"/>
+        </w:rPr>
+        <w:t>|</w:t>
+      </w:r>
+      <w:r>
+        <w:rPr>
+          <w:color w:val="153D63" w:themeColor="text2" w:themeTint="E6"/>
+          <w:sz w:val="20"/>
+          <w:szCs w:val="20"/>
+        </w:rPr>
+        <w:t xml:space="preserve"> </w:t>
+      </w:r>
+      <w:r>
+        <w:rPr>
+          <w:color w:val="153D63" w:themeColor="text2" w:themeTint="E6"/>
+          <w:sz w:val="20"/>
+          <w:szCs w:val="20"/>
+        </w:rPr>
+        <w:t>“CASE” &lt;EXPRESSION&gt;</w:t>
+      </w:r>
+      <w:r>
+        <w:rPr>
+          <w:color w:val="153D63" w:themeColor="text2" w:themeTint="E6"/>
+          <w:sz w:val="20"/>
+          <w:szCs w:val="20"/>
+        </w:rPr>
+        <w:t xml:space="preserve"> “DEFAULT”</w:t>
+      </w:r>
+      <w:r>
+        <w:rPr>
+          <w:color w:val="153D63" w:themeColor="text2" w:themeTint="E6"/>
+          <w:sz w:val="20"/>
+          <w:szCs w:val="20"/>
+        </w:rPr>
+        <w:t xml:space="preserve"> &lt;STATEMENTS&gt;</w:t>
+      </w:r>
+    </w:p>
+    <w:p>
+      <w:pPr>
+        <w:tabs>
+          <w:tab w:val="left" w:pos="3240"/>
+        </w:tabs>
+        <w:rPr>
+          <w:color w:val="153D63" w:themeColor="text2" w:themeTint="E6"/>
+          <w:sz w:val="20"/>
+          <w:szCs w:val="20"/>
+        </w:rPr>
+      </w:pPr>
+      <w:r>
+        <w:rPr>
+          <w:color w:val="153D63" w:themeColor="text2" w:themeTint="E6"/>
+          <w:sz w:val="20"/>
+          <w:szCs w:val="20"/>
+        </w:rPr>
+        <w:t xml:space="preserve">                                          | “CASE” &lt;EXPRESSION&gt; &lt;SWITCH_BODY&gt;</w:t>
+      </w:r>
+    </w:p>
+    <w:p>
+      <w:pPr>
+        <w:tabs>
+          <w:tab w:val="left" w:pos="3240"/>
+        </w:tabs>
+        <w:rPr>
+          <w:b/>
+          <w:bCs/>
+          <w:color w:val="153D63" w:themeColor="text2" w:themeTint="E6"/>
+          <w:sz w:val="20"/>
+          <w:szCs w:val="20"/>
+        </w:rPr>
+      </w:pPr>
+      <w:r>
+        <w:rPr>
+          <w:color w:val="153D63" w:themeColor="text2" w:themeTint="E6"/>
+          <w:sz w:val="20"/>
+          <w:szCs w:val="20"/>
+        </w:rPr>
+        <w:t xml:space="preserve">                                          |</w:t>
+      </w:r>
+      <w:r>
+        <w:rPr>
+          <w:color w:val="153D63" w:themeColor="text2" w:themeTint="E6"/>
+          <w:sz w:val="20"/>
+          <w:szCs w:val="20"/>
+        </w:rPr>
+        <w:t xml:space="preserve"> </w:t>
+      </w:r>
+      <w:r>
+        <w:rPr>
+          <w:color w:val="153D63" w:themeColor="text2" w:themeTint="E6"/>
+          <w:sz w:val="20"/>
+          <w:szCs w:val="20"/>
+        </w:rPr>
+        <w:t>“CASE” &lt;EXPRESSION&gt; &lt;SWITCH_BODY&gt;</w:t>
+      </w:r>
+      <w:r>
+        <w:rPr>
+          <w:color w:val="153D63" w:themeColor="text2" w:themeTint="E6"/>
+          <w:sz w:val="20"/>
+          <w:szCs w:val="20"/>
+        </w:rPr>
+        <w:t xml:space="preserve"> </w:t>
+      </w:r>
+      <w:r>
+        <w:rPr>
+          <w:color w:val="153D63" w:themeColor="text2" w:themeTint="E6"/>
+          <w:sz w:val="20"/>
+          <w:szCs w:val="20"/>
+        </w:rPr>
+        <w:t>“DEFAULT” &lt;STATEMENTS&gt;</w:t>
+      </w:r>
+    </w:p>
+    <w:p>
+      <w:pPr>
+        <w:tabs>
+          <w:tab w:val="left" w:pos="3240"/>
+        </w:tabs>
+        <w:rPr>
+          <w:color w:val="153D63" w:themeColor="text2" w:themeTint="E6"/>
+          <w:sz w:val="20"/>
+          <w:szCs w:val="20"/>
+        </w:rPr>
+      </w:pPr>
     </w:p>
     <w:p>
       <w:pPr>
@@ -4338,6 +4804,7 @@
           <w:color w:val="153D63" w:themeColor="text2" w:themeTint="E6"/>
           <w:sz w:val="20"/>
           <w:szCs w:val="20"/>
+          <w:lang w:val="el-GR"/>
         </w:rPr>
       </w:pPr>
       <w:r>
@@ -4362,15 +4829,7 @@
           <w:sz w:val="20"/>
           <w:szCs w:val="20"/>
         </w:rPr>
-        <w:t>COMPARISON&gt; &lt;EXPRESSION&gt;</w:t>
-      </w:r>
-      <w:r>
-        <w:rPr>
-          <w:color w:val="153D63" w:themeColor="text2" w:themeTint="E6"/>
-          <w:sz w:val="20"/>
-          <w:szCs w:val="20"/>
-        </w:rPr>
-        <w:t xml:space="preserve">     /* </w:t>
+        <w:t xml:space="preserve">COMPARISON&gt; &lt;EXPRESSION&gt;     /* </w:t>
       </w:r>
       <w:r>
         <w:rPr>
@@ -4405,6 +4864,313 @@
           <w:szCs w:val="20"/>
         </w:rPr>
         <w:t>*/</w:t>
+      </w:r>
+    </w:p>
+    <w:p>
+      <w:pPr>
+        <w:tabs>
+          <w:tab w:val="left" w:pos="3240"/>
+          <w:tab w:val="left" w:pos="5676"/>
+        </w:tabs>
+        <w:rPr>
+          <w:color w:val="153D63" w:themeColor="text2" w:themeTint="E6"/>
+          <w:sz w:val="20"/>
+          <w:szCs w:val="20"/>
+          <w:lang w:val="el-GR"/>
+        </w:rPr>
+      </w:pPr>
+    </w:p>
+    <w:p>
+      <w:pPr>
+        <w:tabs>
+          <w:tab w:val="left" w:pos="3240"/>
+          <w:tab w:val="left" w:pos="5676"/>
+        </w:tabs>
+        <w:rPr>
+          <w:color w:val="153D63" w:themeColor="text2" w:themeTint="E6"/>
+          <w:sz w:val="20"/>
+          <w:szCs w:val="20"/>
+          <w:lang w:val="el-GR"/>
+        </w:rPr>
+      </w:pPr>
+      <w:r>
+        <w:rPr>
+          <w:color w:val="153D63" w:themeColor="text2" w:themeTint="E6"/>
+          <w:sz w:val="20"/>
+          <w:szCs w:val="20"/>
+        </w:rPr>
+        <w:t>&lt;COMPARISON&gt;</w:t>
+      </w:r>
+      <w:r>
+        <w:rPr>
+          <w:color w:val="153D63" w:themeColor="text2" w:themeTint="E6"/>
+          <w:sz w:val="20"/>
+          <w:szCs w:val="20"/>
+        </w:rPr>
+        <w:t xml:space="preserve"> ::= “&gt;”   </w:t>
+      </w:r>
+      <w:r>
+        <w:rPr>
+          <w:color w:val="153D63" w:themeColor="text2" w:themeTint="E6"/>
+          <w:sz w:val="20"/>
+          <w:szCs w:val="20"/>
+          <w:lang w:val="el-GR"/>
+        </w:rPr>
+        <w:t xml:space="preserve">                                                                         </w:t>
+      </w:r>
+      <w:r>
+        <w:rPr>
+          <w:color w:val="153D63" w:themeColor="text2" w:themeTint="E6"/>
+          <w:sz w:val="20"/>
+          <w:szCs w:val="20"/>
+        </w:rPr>
+        <w:t>/*</w:t>
+      </w:r>
+      <w:r>
+        <w:rPr>
+          <w:color w:val="153D63" w:themeColor="text2" w:themeTint="E6"/>
+          <w:sz w:val="20"/>
+          <w:szCs w:val="20"/>
+          <w:lang w:val="el-GR"/>
+        </w:rPr>
+        <w:t>ΟΡΙΣΜΟΣ ΣΥΓΚΡΙΣΗΣ*/</w:t>
+      </w:r>
+    </w:p>
+    <w:p>
+      <w:pPr>
+        <w:tabs>
+          <w:tab w:val="left" w:pos="3240"/>
+          <w:tab w:val="left" w:pos="5676"/>
+        </w:tabs>
+        <w:rPr>
+          <w:color w:val="153D63" w:themeColor="text2" w:themeTint="E6"/>
+          <w:sz w:val="20"/>
+          <w:szCs w:val="20"/>
+          <w:lang w:val="el-GR"/>
+        </w:rPr>
+      </w:pPr>
+      <w:r>
+        <w:rPr>
+          <w:color w:val="153D63" w:themeColor="text2" w:themeTint="E6"/>
+          <w:sz w:val="20"/>
+          <w:szCs w:val="20"/>
+          <w:lang w:val="el-GR"/>
+        </w:rPr>
+        <w:t xml:space="preserve">                                      </w:t>
+      </w:r>
+      <w:r>
+        <w:rPr>
+          <w:color w:val="153D63" w:themeColor="text2" w:themeTint="E6"/>
+          <w:sz w:val="20"/>
+          <w:szCs w:val="20"/>
+        </w:rPr>
+        <w:t xml:space="preserve">|   “&lt;” </w:t>
+      </w:r>
+    </w:p>
+    <w:p>
+      <w:pPr>
+        <w:tabs>
+          <w:tab w:val="left" w:pos="3240"/>
+          <w:tab w:val="left" w:pos="5676"/>
+        </w:tabs>
+        <w:rPr>
+          <w:color w:val="153D63" w:themeColor="text2" w:themeTint="E6"/>
+          <w:sz w:val="20"/>
+          <w:szCs w:val="20"/>
+          <w:lang w:val="el-GR"/>
+        </w:rPr>
+      </w:pPr>
+      <w:r>
+        <w:rPr>
+          <w:color w:val="153D63" w:themeColor="text2" w:themeTint="E6"/>
+          <w:sz w:val="20"/>
+          <w:szCs w:val="20"/>
+          <w:lang w:val="el-GR"/>
+        </w:rPr>
+        <w:t xml:space="preserve">                                    </w:t>
+      </w:r>
+      <w:r>
+        <w:rPr>
+          <w:color w:val="153D63" w:themeColor="text2" w:themeTint="E6"/>
+          <w:sz w:val="20"/>
+          <w:szCs w:val="20"/>
+        </w:rPr>
+        <w:t xml:space="preserve">  </w:t>
+      </w:r>
+      <w:r>
+        <w:rPr>
+          <w:color w:val="153D63" w:themeColor="text2" w:themeTint="E6"/>
+          <w:sz w:val="20"/>
+          <w:szCs w:val="20"/>
+          <w:lang w:val="el-GR"/>
+        </w:rPr>
+        <w:t xml:space="preserve">| «&lt;=» </w:t>
+      </w:r>
+    </w:p>
+    <w:p>
+      <w:pPr>
+        <w:tabs>
+          <w:tab w:val="left" w:pos="3240"/>
+          <w:tab w:val="left" w:pos="5676"/>
+        </w:tabs>
+        <w:rPr>
+          <w:color w:val="153D63" w:themeColor="text2" w:themeTint="E6"/>
+          <w:sz w:val="20"/>
+          <w:szCs w:val="20"/>
+          <w:lang w:val="el-GR"/>
+        </w:rPr>
+      </w:pPr>
+      <w:r>
+        <w:rPr>
+          <w:color w:val="153D63" w:themeColor="text2" w:themeTint="E6"/>
+          <w:sz w:val="20"/>
+          <w:szCs w:val="20"/>
+          <w:lang w:val="el-GR"/>
+        </w:rPr>
+        <w:t xml:space="preserve">                                     </w:t>
+      </w:r>
+      <w:r>
+        <w:rPr>
+          <w:color w:val="153D63" w:themeColor="text2" w:themeTint="E6"/>
+          <w:sz w:val="20"/>
+          <w:szCs w:val="20"/>
+        </w:rPr>
+        <w:t xml:space="preserve"> </w:t>
+      </w:r>
+      <w:r>
+        <w:rPr>
+          <w:color w:val="153D63" w:themeColor="text2" w:themeTint="E6"/>
+          <w:sz w:val="20"/>
+          <w:szCs w:val="20"/>
+          <w:lang w:val="el-GR"/>
+        </w:rPr>
+        <w:t xml:space="preserve">| </w:t>
+      </w:r>
+      <w:r>
+        <w:rPr>
+          <w:color w:val="153D63" w:themeColor="text2" w:themeTint="E6"/>
+          <w:sz w:val="20"/>
+          <w:szCs w:val="20"/>
+          <w:lang w:val="el-GR"/>
+        </w:rPr>
+        <w:t>«</w:t>
+      </w:r>
+      <w:r>
+        <w:rPr>
+          <w:color w:val="153D63" w:themeColor="text2" w:themeTint="E6"/>
+          <w:sz w:val="20"/>
+          <w:szCs w:val="20"/>
+          <w:lang w:val="el-GR"/>
+        </w:rPr>
+        <w:t>&gt;</w:t>
+      </w:r>
+      <w:r>
+        <w:rPr>
+          <w:color w:val="153D63" w:themeColor="text2" w:themeTint="E6"/>
+          <w:sz w:val="20"/>
+          <w:szCs w:val="20"/>
+          <w:lang w:val="el-GR"/>
+        </w:rPr>
+        <w:t xml:space="preserve">» </w:t>
+      </w:r>
+    </w:p>
+    <w:p>
+      <w:pPr>
+        <w:tabs>
+          <w:tab w:val="left" w:pos="3240"/>
+          <w:tab w:val="left" w:pos="5676"/>
+        </w:tabs>
+        <w:rPr>
+          <w:color w:val="153D63" w:themeColor="text2" w:themeTint="E6"/>
+          <w:sz w:val="20"/>
+          <w:szCs w:val="20"/>
+          <w:lang w:val="el-GR"/>
+        </w:rPr>
+      </w:pPr>
+      <w:r>
+        <w:rPr>
+          <w:color w:val="153D63" w:themeColor="text2" w:themeTint="E6"/>
+          <w:sz w:val="20"/>
+          <w:szCs w:val="20"/>
+          <w:lang w:val="el-GR"/>
+        </w:rPr>
+        <w:t xml:space="preserve">                                      </w:t>
+      </w:r>
+      <w:r>
+        <w:rPr>
+          <w:color w:val="153D63" w:themeColor="text2" w:themeTint="E6"/>
+          <w:sz w:val="20"/>
+          <w:szCs w:val="20"/>
+          <w:lang w:val="el-GR"/>
+        </w:rPr>
+        <w:t xml:space="preserve">| </w:t>
+      </w:r>
+      <w:r>
+        <w:rPr>
+          <w:color w:val="153D63" w:themeColor="text2" w:themeTint="E6"/>
+          <w:sz w:val="20"/>
+          <w:szCs w:val="20"/>
+          <w:lang w:val="el-GR"/>
+        </w:rPr>
+        <w:t>«</w:t>
+      </w:r>
+      <w:r>
+        <w:rPr>
+          <w:color w:val="153D63" w:themeColor="text2" w:themeTint="E6"/>
+          <w:sz w:val="20"/>
+          <w:szCs w:val="20"/>
+          <w:lang w:val="el-GR"/>
+        </w:rPr>
+        <w:t>==</w:t>
+      </w:r>
+      <w:r>
+        <w:rPr>
+          <w:color w:val="153D63" w:themeColor="text2" w:themeTint="E6"/>
+          <w:sz w:val="20"/>
+          <w:szCs w:val="20"/>
+          <w:lang w:val="el-GR"/>
+        </w:rPr>
+        <w:t>»</w:t>
+      </w:r>
+    </w:p>
+    <w:p>
+      <w:pPr>
+        <w:tabs>
+          <w:tab w:val="left" w:pos="3240"/>
+          <w:tab w:val="left" w:pos="5676"/>
+        </w:tabs>
+        <w:rPr>
+          <w:color w:val="153D63" w:themeColor="text2" w:themeTint="E6"/>
+          <w:sz w:val="20"/>
+          <w:szCs w:val="20"/>
+          <w:lang w:val="el-GR"/>
+        </w:rPr>
+      </w:pPr>
+      <w:r>
+        <w:rPr>
+          <w:color w:val="153D63" w:themeColor="text2" w:themeTint="E6"/>
+          <w:sz w:val="20"/>
+          <w:szCs w:val="20"/>
+          <w:lang w:val="el-GR"/>
+        </w:rPr>
+        <w:t xml:space="preserve">                                      </w:t>
+      </w:r>
+      <w:r>
+        <w:rPr>
+          <w:color w:val="153D63" w:themeColor="text2" w:themeTint="E6"/>
+          <w:sz w:val="20"/>
+          <w:szCs w:val="20"/>
+          <w:lang w:val="el-GR"/>
+        </w:rPr>
+        <w:t xml:space="preserve"> | «=!» </w:t>
+      </w:r>
+      <w:r>
+        <w:rPr>
+          <w:color w:val="153D63" w:themeColor="text2" w:themeTint="E6"/>
+          <w:sz w:val="20"/>
+          <w:szCs w:val="20"/>
+        </w:rPr>
+        <w:t xml:space="preserve">                                                                              </w:t>
       </w:r>
     </w:p>
     <w:p>
@@ -4586,15 +5352,15 @@
           <w:sz w:val="20"/>
           <w:szCs w:val="20"/>
         </w:rPr>
-        <w:t>IDENTIFIER&gt;</w:t>
-      </w:r>
-      <w:r>
-        <w:rPr>
-          <w:color w:val="153D63" w:themeColor="text2" w:themeTint="E6"/>
-          <w:sz w:val="20"/>
-          <w:szCs w:val="20"/>
-        </w:rPr>
-        <w:t xml:space="preserve">                                                                            /* </w:t>
+        <w:t xml:space="preserve"> NUMBER&gt; </w:t>
+      </w:r>
+      <w:r>
+        <w:rPr>
+          <w:color w:val="153D63" w:themeColor="text2" w:themeTint="E6"/>
+          <w:sz w:val="20"/>
+          <w:szCs w:val="20"/>
+        </w:rPr>
+        <w:t xml:space="preserve">                                                                           /* </w:t>
       </w:r>
       <w:r>
         <w:rPr>
@@ -4620,7 +5386,15 @@
           <w:szCs w:val="20"/>
           <w:lang w:val="el-GR"/>
         </w:rPr>
-        <w:t>ΤΙΜΗΣ */</w:t>
+        <w:t>ΤΙΜΗΣ</w:t>
+      </w:r>
+      <w:r>
+        <w:rPr>
+          <w:color w:val="153D63" w:themeColor="text2" w:themeTint="E6"/>
+          <w:sz w:val="20"/>
+          <w:szCs w:val="20"/>
+        </w:rPr>
+        <w:t xml:space="preserve"> */</w:t>
       </w:r>
     </w:p>
     <w:p>
@@ -4640,16 +5414,39 @@
           <w:sz w:val="20"/>
           <w:szCs w:val="20"/>
         </w:rPr>
-        <w:lastRenderedPageBreak/>
-        <w:t xml:space="preserve">                         | &lt;</w:t>
-      </w:r>
-      <w:r>
-        <w:rPr>
-          <w:color w:val="153D63" w:themeColor="text2" w:themeTint="E6"/>
-          <w:sz w:val="20"/>
-          <w:szCs w:val="20"/>
-        </w:rPr>
-        <w:t>NUMBER&gt;</w:t>
+        <w:t xml:space="preserve">                         | </w:t>
+      </w:r>
+      <w:r>
+        <w:rPr>
+          <w:color w:val="153D63" w:themeColor="text2" w:themeTint="E6"/>
+          <w:sz w:val="20"/>
+          <w:szCs w:val="20"/>
+        </w:rPr>
+        <w:t xml:space="preserve">  </w:t>
+      </w:r>
+      <w:r>
+        <w:rPr>
+          <w:color w:val="153D63" w:themeColor="text2" w:themeTint="E6"/>
+          <w:sz w:val="20"/>
+          <w:szCs w:val="20"/>
+        </w:rPr>
+        <w:t>&lt;</w:t>
+      </w:r>
+      <w:r>
+        <w:rPr>
+          <w:color w:val="153D63" w:themeColor="text2" w:themeTint="E6"/>
+          <w:sz w:val="20"/>
+          <w:szCs w:val="20"/>
+        </w:rPr>
+        <w:t>IDENTIFIER</w:t>
+      </w:r>
+      <w:r>
+        <w:rPr>
+          <w:color w:val="153D63" w:themeColor="text2" w:themeTint="E6"/>
+          <w:sz w:val="20"/>
+          <w:szCs w:val="20"/>
+        </w:rPr>
+        <w:t>&gt;</w:t>
       </w:r>
     </w:p>
     <w:p>
@@ -4673,16 +5470,23 @@
           <w:color w:val="153D63" w:themeColor="text2" w:themeTint="E6"/>
           <w:sz w:val="20"/>
           <w:szCs w:val="20"/>
-          <w:lang w:val="el-GR"/>
-        </w:rPr>
-      </w:pPr>
-      <w:r>
-        <w:rPr>
-          <w:color w:val="153D63" w:themeColor="text2" w:themeTint="E6"/>
-          <w:sz w:val="20"/>
-          <w:szCs w:val="20"/>
-        </w:rPr>
-        <w:t xml:space="preserve">&lt;IDENTIFIER&gt; ::= </w:t>
+        </w:rPr>
+      </w:pPr>
+      <w:r>
+        <w:rPr>
+          <w:color w:val="153D63" w:themeColor="text2" w:themeTint="E6"/>
+          <w:sz w:val="20"/>
+          <w:szCs w:val="20"/>
+        </w:rPr>
+        <w:t xml:space="preserve">&lt;VARIABLE&gt;::= </w:t>
+      </w:r>
+      <w:r>
+        <w:rPr>
+          <w:color w:val="153D63" w:themeColor="text2" w:themeTint="E6"/>
+          <w:sz w:val="20"/>
+          <w:szCs w:val="20"/>
+        </w:rPr>
+        <w:t xml:space="preserve"> </w:t>
       </w:r>
       <w:r>
         <w:rPr>
@@ -4698,22 +5502,6 @@
           <w:sz w:val="20"/>
           <w:szCs w:val="20"/>
         </w:rPr>
-        <w:t>LETTER</w:t>
-      </w:r>
-      <w:r>
-        <w:rPr>
-          <w:color w:val="153D63" w:themeColor="text2" w:themeTint="E6"/>
-          <w:sz w:val="20"/>
-          <w:szCs w:val="20"/>
-        </w:rPr>
-        <w:t>&gt;</w:t>
-      </w:r>
-      <w:r>
-        <w:rPr>
-          <w:color w:val="153D63" w:themeColor="text2" w:themeTint="E6"/>
-          <w:sz w:val="20"/>
-          <w:szCs w:val="20"/>
-        </w:rPr>
         <w:t xml:space="preserve">  </w:t>
       </w:r>
       <w:r>
@@ -4722,7 +5510,24 @@
           <w:sz w:val="20"/>
           <w:szCs w:val="20"/>
         </w:rPr>
-        <w:t xml:space="preserve">                                                                         /*</w:t>
+        <w:t>IDENTIFIER&gt;</w:t>
+      </w:r>
+      <w:r>
+        <w:rPr>
+          <w:color w:val="153D63" w:themeColor="text2" w:themeTint="E6"/>
+          <w:sz w:val="20"/>
+          <w:szCs w:val="20"/>
+        </w:rPr>
+        <w:t xml:space="preserve">                                                                    /*</w:t>
+      </w:r>
+      <w:r>
+        <w:rPr>
+          <w:color w:val="153D63" w:themeColor="text2" w:themeTint="E6"/>
+          <w:sz w:val="20"/>
+          <w:szCs w:val="20"/>
+          <w:lang w:val="el-GR"/>
+        </w:rPr>
+        <w:t>ΟΡΙΣΜΟΣ</w:t>
       </w:r>
       <w:r>
         <w:rPr>
@@ -4739,41 +5544,15 @@
           <w:szCs w:val="20"/>
           <w:lang w:val="el-GR"/>
         </w:rPr>
-        <w:t>ΟΡΙΣΜΟΣ</w:t>
-      </w:r>
-      <w:r>
-        <w:rPr>
-          <w:color w:val="153D63" w:themeColor="text2" w:themeTint="E6"/>
-          <w:sz w:val="20"/>
-          <w:szCs w:val="20"/>
-        </w:rPr>
-        <w:t xml:space="preserve"> </w:t>
-      </w:r>
-      <w:r>
-        <w:rPr>
-          <w:color w:val="153D63" w:themeColor="text2" w:themeTint="E6"/>
-          <w:sz w:val="20"/>
-          <w:szCs w:val="20"/>
-          <w:lang w:val="el-GR"/>
-        </w:rPr>
-        <w:t>ΤΑΥΤΟΠΟΙΗΤΗ</w:t>
-      </w:r>
-      <w:r>
-        <w:rPr>
-          <w:color w:val="153D63" w:themeColor="text2" w:themeTint="E6"/>
-          <w:sz w:val="20"/>
-          <w:szCs w:val="20"/>
-        </w:rPr>
-        <w:t xml:space="preserve"> </w:t>
-      </w:r>
-      <w:r>
-        <w:rPr>
-          <w:color w:val="153D63" w:themeColor="text2" w:themeTint="E6"/>
-          <w:sz w:val="20"/>
-          <w:szCs w:val="20"/>
-          <w:lang w:val="el-GR"/>
-        </w:rPr>
-        <w:t>*/</w:t>
+        <w:t>ΜΕΤΑΒΛΗΤΗΣ</w:t>
+      </w:r>
+      <w:r>
+        <w:rPr>
+          <w:color w:val="153D63" w:themeColor="text2" w:themeTint="E6"/>
+          <w:sz w:val="20"/>
+          <w:szCs w:val="20"/>
+        </w:rPr>
+        <w:t xml:space="preserve">*/ </w:t>
       </w:r>
     </w:p>
     <w:p>
@@ -4793,15 +5572,7 @@
           <w:sz w:val="20"/>
           <w:szCs w:val="20"/>
         </w:rPr>
-        <w:t xml:space="preserve">                                 </w:t>
-      </w:r>
-      <w:r>
-        <w:rPr>
-          <w:color w:val="153D63" w:themeColor="text2" w:themeTint="E6"/>
-          <w:sz w:val="20"/>
-          <w:szCs w:val="20"/>
-        </w:rPr>
-        <w:t>| &lt;IDENTIFIER&gt; &lt;NUMBER&gt;</w:t>
+        <w:t xml:space="preserve">                               </w:t>
       </w:r>
     </w:p>
     <w:p>
@@ -4811,34 +5582,10 @@
         </w:tabs>
         <w:rPr>
           <w:color w:val="153D63" w:themeColor="text2" w:themeTint="E6"/>
-          <w:sz w:val="28"/>
-          <w:szCs w:val="28"/>
-        </w:rPr>
-      </w:pPr>
-      <w:r>
-        <w:rPr>
-          <w:color w:val="153D63" w:themeColor="text2" w:themeTint="E6"/>
-          <w:sz w:val="20"/>
-          <w:szCs w:val="20"/>
-        </w:rPr>
-        <w:t xml:space="preserve"> </w:t>
-      </w:r>
-      <w:r>
-        <w:rPr>
-          <w:color w:val="153D63" w:themeColor="text2" w:themeTint="E6"/>
-          <w:sz w:val="20"/>
-          <w:szCs w:val="20"/>
-        </w:rPr>
-        <w:t xml:space="preserve">                                  |&lt;IDENTIFIER&gt;  &lt;LETTER&gt; </w:t>
-      </w:r>
-      <w:r>
-        <w:rPr>
-          <w:color w:val="153D63" w:themeColor="text2" w:themeTint="E6"/>
-          <w:sz w:val="28"/>
-          <w:szCs w:val="28"/>
-        </w:rPr>
-        <w:t xml:space="preserve">       </w:t>
-      </w:r>
+          <w:sz w:val="20"/>
+          <w:szCs w:val="20"/>
+        </w:rPr>
+      </w:pPr>
     </w:p>
     <w:p>
       <w:pPr>
@@ -4847,10 +5594,431 @@
         </w:tabs>
         <w:rPr>
           <w:color w:val="153D63" w:themeColor="text2" w:themeTint="E6"/>
+          <w:sz w:val="20"/>
+          <w:szCs w:val="20"/>
+        </w:rPr>
+      </w:pPr>
+      <w:r>
+        <w:rPr>
+          <w:color w:val="153D63" w:themeColor="text2" w:themeTint="E6"/>
+          <w:sz w:val="20"/>
+          <w:szCs w:val="20"/>
+        </w:rPr>
+        <w:t>&lt;</w:t>
+      </w:r>
+      <w:r>
+        <w:rPr>
+          <w:color w:val="153D63" w:themeColor="text2" w:themeTint="E6"/>
+          <w:sz w:val="20"/>
+          <w:szCs w:val="20"/>
+        </w:rPr>
+        <w:t>IDENTIFIER</w:t>
+      </w:r>
+      <w:r>
+        <w:rPr>
+          <w:color w:val="153D63" w:themeColor="text2" w:themeTint="E6"/>
+          <w:sz w:val="20"/>
+          <w:szCs w:val="20"/>
+        </w:rPr>
+        <w:t>&gt;::= &lt;</w:t>
+      </w:r>
+      <w:r>
+        <w:rPr>
+          <w:color w:val="153D63" w:themeColor="text2" w:themeTint="E6"/>
+          <w:sz w:val="20"/>
+          <w:szCs w:val="20"/>
+        </w:rPr>
+        <w:t xml:space="preserve"> LETTER</w:t>
+      </w:r>
+      <w:r>
+        <w:rPr>
+          <w:color w:val="153D63" w:themeColor="text2" w:themeTint="E6"/>
+          <w:sz w:val="20"/>
+          <w:szCs w:val="20"/>
+        </w:rPr>
+        <w:t>&gt;</w:t>
+      </w:r>
+      <w:r>
+        <w:rPr>
+          <w:color w:val="153D63" w:themeColor="text2" w:themeTint="E6"/>
+          <w:sz w:val="20"/>
+          <w:szCs w:val="20"/>
+        </w:rPr>
+        <w:t xml:space="preserve">                                                                            /</w:t>
+      </w:r>
+      <w:r>
+        <w:rPr>
+          <w:color w:val="153D63" w:themeColor="text2" w:themeTint="E6"/>
+          <w:sz w:val="20"/>
+          <w:szCs w:val="20"/>
+        </w:rPr>
+        <w:t xml:space="preserve">* </w:t>
+      </w:r>
+      <w:r>
+        <w:rPr>
+          <w:color w:val="153D63" w:themeColor="text2" w:themeTint="E6"/>
+          <w:sz w:val="20"/>
+          <w:szCs w:val="20"/>
+          <w:lang w:val="el-GR"/>
+        </w:rPr>
+        <w:t>ΟΡΙΣΜΟΣ ΑΝΑΓΝΩΡΙΣΤΙΚΟΥ */</w:t>
+      </w:r>
+    </w:p>
+    <w:p>
+      <w:pPr>
+        <w:tabs>
+          <w:tab w:val="left" w:pos="3240"/>
+        </w:tabs>
+        <w:rPr>
+          <w:color w:val="153D63" w:themeColor="text2" w:themeTint="E6"/>
+          <w:sz w:val="20"/>
+          <w:szCs w:val="20"/>
+        </w:rPr>
+      </w:pPr>
+      <w:r>
+        <w:rPr>
+          <w:color w:val="153D63" w:themeColor="text2" w:themeTint="E6"/>
+          <w:sz w:val="20"/>
+          <w:szCs w:val="20"/>
+        </w:rPr>
+        <w:t xml:space="preserve">                                   |  &lt;</w:t>
+      </w:r>
+      <w:r>
+        <w:rPr>
+          <w:color w:val="153D63" w:themeColor="text2" w:themeTint="E6"/>
+          <w:sz w:val="20"/>
+          <w:szCs w:val="20"/>
+        </w:rPr>
+        <w:t>LETTER&gt; &lt;IDENTIFIER&gt;</w:t>
+      </w:r>
+    </w:p>
+    <w:p>
+      <w:pPr>
+        <w:tabs>
+          <w:tab w:val="left" w:pos="3240"/>
+        </w:tabs>
+        <w:rPr>
+          <w:color w:val="153D63" w:themeColor="text2" w:themeTint="E6"/>
+          <w:sz w:val="20"/>
+          <w:szCs w:val="20"/>
+        </w:rPr>
+      </w:pPr>
+      <w:r>
+        <w:rPr>
+          <w:color w:val="153D63" w:themeColor="text2" w:themeTint="E6"/>
+          <w:sz w:val="20"/>
+          <w:szCs w:val="20"/>
+        </w:rPr>
+        <w:t xml:space="preserve">                         </w:t>
+      </w:r>
+      <w:r>
+        <w:rPr>
+          <w:color w:val="153D63" w:themeColor="text2" w:themeTint="E6"/>
+          <w:sz w:val="20"/>
+          <w:szCs w:val="20"/>
+        </w:rPr>
+        <w:t xml:space="preserve">          </w:t>
+      </w:r>
+      <w:r>
+        <w:rPr>
+          <w:color w:val="153D63" w:themeColor="text2" w:themeTint="E6"/>
+          <w:sz w:val="20"/>
+          <w:szCs w:val="20"/>
+        </w:rPr>
+        <w:t>| &lt;</w:t>
+      </w:r>
+      <w:r>
+        <w:rPr>
+          <w:color w:val="153D63" w:themeColor="text2" w:themeTint="E6"/>
+          <w:sz w:val="20"/>
+          <w:szCs w:val="20"/>
+        </w:rPr>
+        <w:t>NUMBER&gt; &lt;</w:t>
+      </w:r>
+      <w:r>
+        <w:rPr>
+          <w:color w:val="153D63" w:themeColor="text2" w:themeTint="E6"/>
+          <w:sz w:val="20"/>
+          <w:szCs w:val="20"/>
+        </w:rPr>
+        <w:t>IDENTIFIER&gt;</w:t>
+      </w:r>
+    </w:p>
+    <w:p>
+      <w:pPr>
+        <w:tabs>
+          <w:tab w:val="left" w:pos="3240"/>
+        </w:tabs>
+        <w:rPr>
+          <w:color w:val="153D63" w:themeColor="text2" w:themeTint="E6"/>
+          <w:sz w:val="20"/>
+          <w:szCs w:val="20"/>
+        </w:rPr>
+      </w:pPr>
+    </w:p>
+    <w:p>
+      <w:pPr>
+        <w:tabs>
+          <w:tab w:val="left" w:pos="3240"/>
+        </w:tabs>
+        <w:rPr>
+          <w:color w:val="153D63" w:themeColor="text2" w:themeTint="E6"/>
+          <w:sz w:val="20"/>
+          <w:szCs w:val="20"/>
+        </w:rPr>
+      </w:pPr>
+      <w:r>
+        <w:rPr>
+          <w:color w:val="153D63" w:themeColor="text2" w:themeTint="E6"/>
+          <w:sz w:val="20"/>
+          <w:szCs w:val="20"/>
+        </w:rPr>
+        <w:t xml:space="preserve">&lt;NUMBER&gt; ::= </w:t>
+      </w:r>
+      <w:r>
+        <w:rPr>
+          <w:color w:val="153D63" w:themeColor="text2" w:themeTint="E6"/>
+          <w:sz w:val="20"/>
+          <w:szCs w:val="20"/>
+        </w:rPr>
+        <w:t>&lt;DIGIT&gt;</w:t>
+      </w:r>
+    </w:p>
+    <w:p>
+      <w:pPr>
+        <w:tabs>
+          <w:tab w:val="left" w:pos="3240"/>
+        </w:tabs>
+        <w:rPr>
+          <w:color w:val="153D63" w:themeColor="text2" w:themeTint="E6"/>
+          <w:sz w:val="20"/>
+          <w:szCs w:val="20"/>
+        </w:rPr>
+      </w:pPr>
+      <w:r>
+        <w:rPr>
+          <w:color w:val="153D63" w:themeColor="text2" w:themeTint="E6"/>
+          <w:sz w:val="20"/>
+          <w:szCs w:val="20"/>
+        </w:rPr>
+        <w:t xml:space="preserve">                                | &lt;DIGIT&gt; &lt;NUMBER&gt;</w:t>
+      </w:r>
+    </w:p>
+    <w:p>
+      <w:pPr>
+        <w:tabs>
+          <w:tab w:val="left" w:pos="3240"/>
+        </w:tabs>
+        <w:rPr>
+          <w:color w:val="153D63" w:themeColor="text2" w:themeTint="E6"/>
+          <w:sz w:val="20"/>
+          <w:szCs w:val="20"/>
+        </w:rPr>
+      </w:pPr>
+      <w:r>
+        <w:rPr>
+          <w:color w:val="153D63" w:themeColor="text2" w:themeTint="E6"/>
+          <w:sz w:val="20"/>
+          <w:szCs w:val="20"/>
+        </w:rPr>
+        <w:t>&lt;</w:t>
+      </w:r>
+      <w:r>
+        <w:rPr>
+          <w:color w:val="153D63" w:themeColor="text2" w:themeTint="E6"/>
+          <w:sz w:val="20"/>
+          <w:szCs w:val="20"/>
+        </w:rPr>
+        <w:t>DIGITIT</w:t>
+      </w:r>
+      <w:r>
+        <w:rPr>
+          <w:color w:val="153D63" w:themeColor="text2" w:themeTint="E6"/>
+          <w:sz w:val="20"/>
+          <w:szCs w:val="20"/>
+        </w:rPr>
+        <w:t xml:space="preserve">&gt; ::= </w:t>
+      </w:r>
+      <w:r>
+        <w:rPr>
+          <w:color w:val="153D63" w:themeColor="text2" w:themeTint="E6"/>
+          <w:sz w:val="20"/>
+          <w:szCs w:val="20"/>
+        </w:rPr>
+        <w:t>0|1|2|3|4|5|6|7|8|9</w:t>
+      </w:r>
+      <w:r>
+        <w:rPr>
+          <w:color w:val="153D63" w:themeColor="text2" w:themeTint="E6"/>
+          <w:sz w:val="20"/>
+          <w:szCs w:val="20"/>
+        </w:rPr>
+        <w:t xml:space="preserve"> </w:t>
+      </w:r>
+    </w:p>
+    <w:p>
+      <w:pPr>
+        <w:tabs>
+          <w:tab w:val="left" w:pos="3240"/>
+        </w:tabs>
+        <w:rPr>
+          <w:color w:val="153D63" w:themeColor="text2" w:themeTint="E6"/>
+          <w:sz w:val="20"/>
+          <w:szCs w:val="20"/>
+        </w:rPr>
+      </w:pPr>
+    </w:p>
+    <w:p>
+      <w:pPr>
+        <w:tabs>
+          <w:tab w:val="left" w:pos="3240"/>
+        </w:tabs>
+        <w:rPr>
+          <w:color w:val="153D63" w:themeColor="text2" w:themeTint="E6"/>
+          <w:sz w:val="20"/>
+          <w:szCs w:val="20"/>
+        </w:rPr>
+      </w:pPr>
+      <w:r>
+        <w:rPr>
+          <w:color w:val="153D63" w:themeColor="text2" w:themeTint="E6"/>
+          <w:sz w:val="20"/>
+          <w:szCs w:val="20"/>
+        </w:rPr>
+        <w:t>&lt;LETTER&gt;::</w:t>
+      </w:r>
+      <w:r>
+        <w:rPr>
+          <w:color w:val="153D63" w:themeColor="text2" w:themeTint="E6"/>
+          <w:sz w:val="20"/>
+          <w:szCs w:val="20"/>
+        </w:rPr>
+        <w:t>= a</w:t>
+      </w:r>
+      <w:r>
+        <w:rPr>
+          <w:color w:val="153D63" w:themeColor="text2" w:themeTint="E6"/>
+          <w:sz w:val="20"/>
+          <w:szCs w:val="20"/>
+        </w:rPr>
+        <w:t>|b|c|d|e|f|g|h|i|j|k|l|m|n|o|p|q|r|s</w:t>
+      </w:r>
+      <w:r>
+        <w:rPr>
+          <w:color w:val="153D63" w:themeColor="text2" w:themeTint="E6"/>
+          <w:sz w:val="20"/>
+          <w:szCs w:val="20"/>
+        </w:rPr>
+        <w:t>|t|u|v|w|x|y|z</w:t>
+      </w:r>
+      <w:r>
+        <w:rPr>
+          <w:color w:val="153D63" w:themeColor="text2" w:themeTint="E6"/>
+          <w:sz w:val="20"/>
+          <w:szCs w:val="20"/>
+        </w:rPr>
+        <w:t xml:space="preserve"> </w:t>
+      </w:r>
+      <w:r>
+        <w:rPr>
+          <w:color w:val="153D63" w:themeColor="text2" w:themeTint="E6"/>
+          <w:sz w:val="20"/>
+          <w:szCs w:val="20"/>
+        </w:rPr>
+        <w:t>|A|B|C|D|E|F|G|H|I|J|K|L|M|N|O|P|Q|R|S|T|U|V|W|X|Y|Z</w:t>
+      </w:r>
+    </w:p>
+    <w:p>
+      <w:pPr>
+        <w:tabs>
+          <w:tab w:val="left" w:pos="3240"/>
+        </w:tabs>
+        <w:rPr>
+          <w:color w:val="153D63" w:themeColor="text2" w:themeTint="E6"/>
+          <w:sz w:val="20"/>
+          <w:szCs w:val="20"/>
+        </w:rPr>
+      </w:pPr>
+    </w:p>
+    <w:p>
+      <w:pPr>
+        <w:tabs>
+          <w:tab w:val="left" w:pos="3240"/>
+        </w:tabs>
+        <w:rPr>
+          <w:color w:val="153D63" w:themeColor="text2" w:themeTint="E6"/>
+          <w:sz w:val="20"/>
+          <w:szCs w:val="20"/>
+        </w:rPr>
+      </w:pPr>
+    </w:p>
+    <w:p>
+      <w:pPr>
+        <w:tabs>
+          <w:tab w:val="left" w:pos="3240"/>
+        </w:tabs>
+        <w:rPr>
+          <w:color w:val="153D63" w:themeColor="text2" w:themeTint="E6"/>
           <w:sz w:val="28"/>
           <w:szCs w:val="28"/>
         </w:rPr>
       </w:pPr>
+    </w:p>
+    <w:p>
+      <w:pPr>
+        <w:tabs>
+          <w:tab w:val="left" w:pos="3240"/>
+        </w:tabs>
+        <w:rPr>
+          <w:color w:val="153D63" w:themeColor="text2" w:themeTint="E6"/>
+          <w:sz w:val="28"/>
+          <w:szCs w:val="28"/>
+        </w:rPr>
+      </w:pPr>
+    </w:p>
+    <w:p>
+      <w:pPr>
+        <w:tabs>
+          <w:tab w:val="left" w:pos="3240"/>
+        </w:tabs>
+        <w:rPr>
+          <w:color w:val="153D63" w:themeColor="text2" w:themeTint="E6"/>
+          <w:sz w:val="28"/>
+          <w:szCs w:val="28"/>
+        </w:rPr>
+      </w:pPr>
+    </w:p>
+    <w:p>
+      <w:pPr>
+        <w:tabs>
+          <w:tab w:val="left" w:pos="3240"/>
+        </w:tabs>
+        <w:rPr>
+          <w:color w:val="153D63" w:themeColor="text2" w:themeTint="E6"/>
+          <w:sz w:val="28"/>
+          <w:szCs w:val="28"/>
+        </w:rPr>
+      </w:pPr>
+    </w:p>
+    <w:p>
+      <w:pPr>
+        <w:tabs>
+          <w:tab w:val="left" w:pos="3240"/>
+        </w:tabs>
+        <w:rPr>
+          <w:color w:val="153D63" w:themeColor="text2" w:themeTint="E6"/>
+          <w:sz w:val="28"/>
+          <w:szCs w:val="28"/>
+        </w:rPr>
+      </w:pPr>
+      <w:r>
+        <w:rPr>
+          <w:color w:val="153D63" w:themeColor="text2" w:themeTint="E6"/>
+          <w:sz w:val="28"/>
+          <w:szCs w:val="28"/>
+        </w:rPr>
+        <w:t>%%</w:t>
+      </w:r>
     </w:p>
     <w:sectPr>
       <w:footerReference w:type="default" r:id="rId24"/>
@@ -6460,6 +7628,10 @@
 </file>
 
 <file path=customXml/item1.xml><?xml version="1.0" encoding="utf-8"?>
+<b:Sources xmlns:b="http://schemas.openxmlformats.org/officeDocument/2006/bibliography" xmlns="http://schemas.openxmlformats.org/officeDocument/2006/bibliography" SelectedStyle="\APASixthEditionOfficeOnline.xsl" StyleName="APA" Version="6"/>
+</file>
+
+<file path=customXml/item2.xml><?xml version="1.0" encoding="utf-8"?>
 <ct:contentTypeSchema xmlns:ct="http://schemas.microsoft.com/office/2006/metadata/contentType" xmlns:ma="http://schemas.microsoft.com/office/2006/metadata/properties/metaAttributes" ct:_="" ma:_="" ma:contentTypeName="Έγγραφο" ma:contentTypeID="0x01010065240B6D342DDA4FAAE28619313743CC" ma:contentTypeVersion="4" ma:contentTypeDescription="Δημιουργία νέου εγγράφου" ma:contentTypeScope="" ma:versionID="02a98d534cd0a8b95c1cc975925965b5">
   <xsd:schema xmlns:xsd="http://www.w3.org/2001/XMLSchema" xmlns:xs="http://www.w3.org/2001/XMLSchema" xmlns:p="http://schemas.microsoft.com/office/2006/metadata/properties" xmlns:ns3="868ad975-d479-4cab-92ca-a44694fa0643" targetNamespace="http://schemas.microsoft.com/office/2006/metadata/properties" ma:root="true" ma:fieldsID="0e171cbdff2f14c5212fd260d455349d" ns3:_="">
     <xsd:import namespace="868ad975-d479-4cab-92ca-a44694fa0643"/>
@@ -6603,17 +7775,7 @@
 </ct:contentTypeSchema>
 </file>
 
-<file path=customXml/item2.xml><?xml version="1.0" encoding="utf-8"?>
-<b:Sources xmlns:b="http://schemas.openxmlformats.org/officeDocument/2006/bibliography" xmlns="http://schemas.openxmlformats.org/officeDocument/2006/bibliography" SelectedStyle="\APASixthEditionOfficeOnline.xsl" StyleName="APA" Version="6"/>
-</file>
-
 <file path=customXml/item3.xml><?xml version="1.0" encoding="utf-8"?>
-<p:properties xmlns:p="http://schemas.microsoft.com/office/2006/metadata/properties" xmlns:xsi="http://www.w3.org/2001/XMLSchema-instance" xmlns:pc="http://schemas.microsoft.com/office/infopath/2007/PartnerControls">
-  <documentManagement/>
-</p:properties>
-</file>
-
-<file path=customXml/item4.xml><?xml version="1.0" encoding="utf-8"?>
 <?mso-contentType ?>
 <FormTemplates xmlns="http://schemas.microsoft.com/sharepoint/v3/contenttype/forms">
   <Display>DocumentLibraryForm</Display>
@@ -6622,7 +7784,21 @@
 </FormTemplates>
 </file>
 
+<file path=customXml/item4.xml><?xml version="1.0" encoding="utf-8"?>
+<p:properties xmlns:p="http://schemas.microsoft.com/office/2006/metadata/properties" xmlns:xsi="http://www.w3.org/2001/XMLSchema-instance" xmlns:pc="http://schemas.microsoft.com/office/infopath/2007/PartnerControls">
+  <documentManagement/>
+</p:properties>
+</file>
+
 <file path=customXml/itemProps1.xml><?xml version="1.0" encoding="utf-8"?>
+<ds:datastoreItem xmlns:ds="http://schemas.openxmlformats.org/officeDocument/2006/customXml" ds:itemID="{7679D224-8CF3-4C47-9DD9-67ACCD103808}">
+  <ds:schemaRefs>
+    <ds:schemaRef ds:uri="http://schemas.openxmlformats.org/officeDocument/2006/bibliography"/>
+  </ds:schemaRefs>
+</ds:datastoreItem>
+</file>
+
+<file path=customXml/itemProps2.xml><?xml version="1.0" encoding="utf-8"?>
 <ds:datastoreItem xmlns:ds="http://schemas.openxmlformats.org/officeDocument/2006/customXml" ds:itemID="{C4B1F055-51D7-48B5-B073-56F6BFDF11D1}">
   <ds:schemaRefs>
     <ds:schemaRef ds:uri="http://schemas.microsoft.com/office/2006/metadata/contentType"/>
@@ -6640,27 +7816,19 @@
 </ds:datastoreItem>
 </file>
 
-<file path=customXml/itemProps2.xml><?xml version="1.0" encoding="utf-8"?>
-<ds:datastoreItem xmlns:ds="http://schemas.openxmlformats.org/officeDocument/2006/customXml" ds:itemID="{7679D224-8CF3-4C47-9DD9-67ACCD103808}">
+<file path=customXml/itemProps3.xml><?xml version="1.0" encoding="utf-8"?>
+<ds:datastoreItem xmlns:ds="http://schemas.openxmlformats.org/officeDocument/2006/customXml" ds:itemID="{4A3C8754-102D-4C60-86A3-48CCE429D6B7}">
   <ds:schemaRefs>
-    <ds:schemaRef ds:uri="http://schemas.openxmlformats.org/officeDocument/2006/bibliography"/>
+    <ds:schemaRef ds:uri="http://schemas.microsoft.com/sharepoint/v3/contenttype/forms"/>
   </ds:schemaRefs>
 </ds:datastoreItem>
 </file>
 
-<file path=customXml/itemProps3.xml><?xml version="1.0" encoding="utf-8"?>
+<file path=customXml/itemProps4.xml><?xml version="1.0" encoding="utf-8"?>
 <ds:datastoreItem xmlns:ds="http://schemas.openxmlformats.org/officeDocument/2006/customXml" ds:itemID="{6C7D2EE1-2A31-4261-81B2-22037B73BF4C}">
   <ds:schemaRefs>
     <ds:schemaRef ds:uri="http://schemas.microsoft.com/office/2006/metadata/properties"/>
     <ds:schemaRef ds:uri="http://schemas.microsoft.com/office/infopath/2007/PartnerControls"/>
   </ds:schemaRefs>
 </ds:datastoreItem>
-</file>
-
-<file path=customXml/itemProps4.xml><?xml version="1.0" encoding="utf-8"?>
-<ds:datastoreItem xmlns:ds="http://schemas.openxmlformats.org/officeDocument/2006/customXml" ds:itemID="{4A3C8754-102D-4C60-86A3-48CCE429D6B7}">
-  <ds:schemaRefs>
-    <ds:schemaRef ds:uri="http://schemas.microsoft.com/sharepoint/v3/contenttype/forms"/>
-  </ds:schemaRefs>
-</ds:datastoreItem>
 </file>
--- a/ByteSpice report.docx
+++ b/ByteSpice report.docx
@@ -1,6 +1,6 @@
 
 <file path=word/document.xml><?xml version="1.0" encoding="utf-8"?>
-<w:document xmlns:wpc="http://schemas.microsoft.com/office/word/2010/wordprocessingCanvas" xmlns:cx="http://schemas.microsoft.com/office/drawing/2014/chartex" xmlns:cx1="http://schemas.microsoft.com/office/drawing/2015/9/8/chartex" xmlns:cx2="http://schemas.microsoft.com/office/drawing/2015/10/21/chartex" xmlns:cx3="http://schemas.microsoft.com/office/drawing/2016/5/9/chartex" xmlns:cx4="http://schemas.microsoft.com/office/drawing/2016/5/10/chartex" xmlns:cx5="http://schemas.microsoft.com/office/drawing/2016/5/11/chartex" xmlns:cx6="http://schemas.microsoft.com/office/drawing/2016/5/12/chartex" xmlns:cx7="http://schemas.microsoft.com/office/drawing/2016/5/13/chartex" xmlns:cx8="http://schemas.microsoft.com/office/drawing/2016/5/14/chartex" xmlns:mc="http://schemas.openxmlformats.org/markup-compatibility/2006" xmlns:aink="http://schemas.microsoft.com/office/drawing/2016/ink" xmlns:am3d="http://schemas.microsoft.com/office/drawing/2017/model3d" xmlns:o="urn:schemas-microsoft-com:office:office" xmlns:oel="http://schemas.microsoft.com/office/2019/extlst" xmlns:r="http://schemas.openxmlformats.org/officeDocument/2006/relationships" xmlns:m="http://schemas.openxmlformats.org/officeDocument/2006/math" xmlns:v="urn:schemas-microsoft-com:vml" xmlns:wp14="http://schemas.microsoft.com/office/word/2010/wordprocessingDrawing" xmlns:wp="http://schemas.openxmlformats.org/drawingml/2006/wordprocessingDrawing" xmlns:w10="urn:schemas-microsoft-com:office:word" xmlns:w="http://schemas.openxmlformats.org/wordprocessingml/2006/main" xmlns:w14="http://schemas.microsoft.com/office/word/2010/wordml" xmlns:w15="http://schemas.microsoft.com/office/word/2012/wordml" xmlns:w16cex="http://schemas.microsoft.com/office/word/2018/wordml/cex" xmlns:w16cid="http://schemas.microsoft.com/office/word/2016/wordml/cid" xmlns:w16="http://schemas.microsoft.com/office/word/2018/wordml" xmlns:w16du="http://schemas.microsoft.com/office/word/2023/wordml/word16du" xmlns:w16sdtdh="http://schemas.microsoft.com/office/word/2020/wordml/sdtdatahash" xmlns:w16se="http://schemas.microsoft.com/office/word/2015/wordml/symex" xmlns:wpg="http://schemas.microsoft.com/office/word/2010/wordprocessingGroup" xmlns:wpi="http://schemas.microsoft.com/office/word/2010/wordprocessingInk" xmlns:wne="http://schemas.microsoft.com/office/word/2006/wordml" xmlns:wps="http://schemas.microsoft.com/office/word/2010/wordprocessingShape" mc:Ignorable="w14 w15 w16se w16cid w16 w16cex w16sdtdh w16du wp14">
+<w:document xmlns:wpc="http://schemas.microsoft.com/office/word/2010/wordprocessingCanvas" xmlns:cx="http://schemas.microsoft.com/office/drawing/2014/chartex" xmlns:cx1="http://schemas.microsoft.com/office/drawing/2015/9/8/chartex" xmlns:cx2="http://schemas.microsoft.com/office/drawing/2015/10/21/chartex" xmlns:cx3="http://schemas.microsoft.com/office/drawing/2016/5/9/chartex" xmlns:cx4="http://schemas.microsoft.com/office/drawing/2016/5/10/chartex" xmlns:cx5="http://schemas.microsoft.com/office/drawing/2016/5/11/chartex" xmlns:cx6="http://schemas.microsoft.com/office/drawing/2016/5/12/chartex" xmlns:cx7="http://schemas.microsoft.com/office/drawing/2016/5/13/chartex" xmlns:cx8="http://schemas.microsoft.com/office/drawing/2016/5/14/chartex" xmlns:mc="http://schemas.openxmlformats.org/markup-compatibility/2006" xmlns:aink="http://schemas.microsoft.com/office/drawing/2016/ink" xmlns:am3d="http://schemas.microsoft.com/office/drawing/2017/model3d" xmlns:o="urn:schemas-microsoft-com:office:office" xmlns:oel="http://schemas.microsoft.com/office/2019/extlst" xmlns:r="http://schemas.openxmlformats.org/officeDocument/2006/relationships" xmlns:m="http://schemas.openxmlformats.org/officeDocument/2006/math" xmlns:v="urn:schemas-microsoft-com:vml" xmlns:wp14="http://schemas.microsoft.com/office/word/2010/wordprocessingDrawing" xmlns:wp="http://schemas.openxmlformats.org/drawingml/2006/wordprocessingDrawing" xmlns:w10="urn:schemas-microsoft-com:office:word" xmlns:w="http://schemas.openxmlformats.org/wordprocessingml/2006/main" xmlns:w14="http://schemas.microsoft.com/office/word/2010/wordml" xmlns:w15="http://schemas.microsoft.com/office/word/2012/wordml" xmlns:w16cex="http://schemas.microsoft.com/office/word/2018/wordml/cex" xmlns:w16cid="http://schemas.microsoft.com/office/word/2016/wordml/cid" xmlns:w16="http://schemas.microsoft.com/office/word/2018/wordml" xmlns:w16sdtdh="http://schemas.microsoft.com/office/word/2020/wordml/sdtdatahash" xmlns:w16se="http://schemas.microsoft.com/office/word/2015/wordml/symex" xmlns:wpg="http://schemas.microsoft.com/office/word/2010/wordprocessingGroup" xmlns:wpi="http://schemas.microsoft.com/office/word/2010/wordprocessingInk" xmlns:wne="http://schemas.microsoft.com/office/word/2006/wordml" xmlns:wps="http://schemas.microsoft.com/office/word/2010/wordprocessingShape" mc:Ignorable="w14 w15 w16se w16cid w16 w16cex w16sdtdh wp14">
   <w:body>
     <w:p>
       <w:pPr>
@@ -163,12 +163,69 @@
                                 <w:szCs w:val="48"/>
                               </w:rPr>
                             </w:pPr>
+                            <w:proofErr w:type="spellStart"/>
                             <w:r>
                               <w:rPr>
                                 <w:sz w:val="48"/>
                                 <w:szCs w:val="48"/>
                               </w:rPr>
-                              <w:t>Αρχές Γλωσσών Προγραμματισμού και Μεταφραστών</w:t>
+                              <w:t>Αρχές</w:t>
+                            </w:r>
+                            <w:proofErr w:type="spellEnd"/>
+                            <w:r>
+                              <w:rPr>
+                                <w:sz w:val="48"/>
+                                <w:szCs w:val="48"/>
+                              </w:rPr>
+                              <w:t xml:space="preserve"> </w:t>
+                            </w:r>
+                            <w:proofErr w:type="spellStart"/>
+                            <w:r>
+                              <w:rPr>
+                                <w:sz w:val="48"/>
+                                <w:szCs w:val="48"/>
+                              </w:rPr>
+                              <w:t>Γλωσσών</w:t>
+                            </w:r>
+                            <w:proofErr w:type="spellEnd"/>
+                            <w:r>
+                              <w:rPr>
+                                <w:sz w:val="48"/>
+                                <w:szCs w:val="48"/>
+                              </w:rPr>
+                              <w:t xml:space="preserve"> </w:t>
+                            </w:r>
+                            <w:proofErr w:type="spellStart"/>
+                            <w:r>
+                              <w:rPr>
+                                <w:sz w:val="48"/>
+                                <w:szCs w:val="48"/>
+                              </w:rPr>
+                              <w:t>Προγρ</w:t>
+                            </w:r>
+                            <w:proofErr w:type="spellEnd"/>
+                            <w:r>
+                              <w:rPr>
+                                <w:sz w:val="48"/>
+                                <w:szCs w:val="48"/>
+                              </w:rPr>
+                              <w:t xml:space="preserve">αμματισμού και </w:t>
+                            </w:r>
+                            <w:proofErr w:type="spellStart"/>
+                            <w:r>
+                              <w:rPr>
+                                <w:sz w:val="48"/>
+                                <w:szCs w:val="48"/>
+                              </w:rPr>
+                              <w:t>Μετ</w:t>
+                            </w:r>
+                            <w:proofErr w:type="spellEnd"/>
+                            <w:r>
+                              <w:rPr>
+                                <w:sz w:val="48"/>
+                                <w:szCs w:val="48"/>
+                              </w:rPr>
+                              <w:t>αφραστών</w:t>
                             </w:r>
                           </w:p>
                         </w:txbxContent>
@@ -203,12 +260,69 @@
                           <w:szCs w:val="48"/>
                         </w:rPr>
                       </w:pPr>
+                      <w:proofErr w:type="spellStart"/>
                       <w:r>
                         <w:rPr>
                           <w:sz w:val="48"/>
                           <w:szCs w:val="48"/>
                         </w:rPr>
-                        <w:t>Αρχές Γλωσσών Προγραμματισμού και Μεταφραστών</w:t>
+                        <w:t>Αρχές</w:t>
+                      </w:r>
+                      <w:proofErr w:type="spellEnd"/>
+                      <w:r>
+                        <w:rPr>
+                          <w:sz w:val="48"/>
+                          <w:szCs w:val="48"/>
+                        </w:rPr>
+                        <w:t xml:space="preserve"> </w:t>
+                      </w:r>
+                      <w:proofErr w:type="spellStart"/>
+                      <w:r>
+                        <w:rPr>
+                          <w:sz w:val="48"/>
+                          <w:szCs w:val="48"/>
+                        </w:rPr>
+                        <w:t>Γλωσσών</w:t>
+                      </w:r>
+                      <w:proofErr w:type="spellEnd"/>
+                      <w:r>
+                        <w:rPr>
+                          <w:sz w:val="48"/>
+                          <w:szCs w:val="48"/>
+                        </w:rPr>
+                        <w:t xml:space="preserve"> </w:t>
+                      </w:r>
+                      <w:proofErr w:type="spellStart"/>
+                      <w:r>
+                        <w:rPr>
+                          <w:sz w:val="48"/>
+                          <w:szCs w:val="48"/>
+                        </w:rPr>
+                        <w:t>Προγρ</w:t>
+                      </w:r>
+                      <w:proofErr w:type="spellEnd"/>
+                      <w:r>
+                        <w:rPr>
+                          <w:sz w:val="48"/>
+                          <w:szCs w:val="48"/>
+                        </w:rPr>
+                        <w:t xml:space="preserve">αμματισμού και </w:t>
+                      </w:r>
+                      <w:proofErr w:type="spellStart"/>
+                      <w:r>
+                        <w:rPr>
+                          <w:sz w:val="48"/>
+                          <w:szCs w:val="48"/>
+                        </w:rPr>
+                        <w:t>Μετ</w:t>
+                      </w:r>
+                      <w:proofErr w:type="spellEnd"/>
+                      <w:r>
+                        <w:rPr>
+                          <w:sz w:val="48"/>
+                          <w:szCs w:val="48"/>
+                        </w:rPr>
+                        <w:t>αφραστών</w:t>
                       </w:r>
                     </w:p>
                   </w:txbxContent>
@@ -708,14 +822,29 @@
                                 <w:dataBinding w:prefixMappings="xmlns:ns0='http://schemas.openxmlformats.org/officeDocument/2006/extended-properties' " w:xpath="/ns0:Properties[1]/ns0:Company[1]" w:storeItemID="{6668398D-A668-4E3E-A5EB-62B293D839F1}"/>
                                 <w:text/>
                               </w:sdtPr>
-                              <w:sdtEndPr/>
                               <w:sdtContent>
                                 <w:r>
                                   <w:rPr>
                                     <w:sz w:val="60"/>
                                     <w:szCs w:val="60"/>
                                   </w:rPr>
-                                  <w:t>Απαντήσεις Project</w:t>
+                                  <w:t>Απα</w:t>
+                                </w:r>
+                                <w:proofErr w:type="spellStart"/>
+                                <w:r>
+                                  <w:rPr>
+                                    <w:sz w:val="60"/>
+                                    <w:szCs w:val="60"/>
+                                  </w:rPr>
+                                  <w:t>ντήσεις</w:t>
+                                </w:r>
+                                <w:proofErr w:type="spellEnd"/>
+                                <w:r>
+                                  <w:rPr>
+                                    <w:sz w:val="60"/>
+                                    <w:szCs w:val="60"/>
+                                  </w:rPr>
+                                  <w:t xml:space="preserve"> Project</w:t>
                                 </w:r>
                               </w:sdtContent>
                             </w:sdt>
@@ -733,7 +862,6 @@
                               <w:dataBinding w:prefixMappings="xmlns:ns0='http://purl.org/dc/elements/1.1/' xmlns:ns1='http://schemas.openxmlformats.org/package/2006/metadata/core-properties' " w:xpath="/ns1:coreProperties[1]/ns1:category[1]" w:storeItemID="{6C3C8BC8-F283-45AE-878A-BAB7291924A1}"/>
                               <w:text/>
                             </w:sdtPr>
-                            <w:sdtEndPr/>
                             <w:sdtContent>
                               <w:p>
                                 <w:pPr>
@@ -806,14 +934,29 @@
                           <w:dataBinding w:prefixMappings="xmlns:ns0='http://schemas.openxmlformats.org/officeDocument/2006/extended-properties' " w:xpath="/ns0:Properties[1]/ns0:Company[1]" w:storeItemID="{6668398D-A668-4E3E-A5EB-62B293D839F1}"/>
                           <w:text/>
                         </w:sdtPr>
-                        <w:sdtEndPr/>
                         <w:sdtContent>
                           <w:r>
                             <w:rPr>
                               <w:sz w:val="60"/>
                               <w:szCs w:val="60"/>
                             </w:rPr>
-                            <w:t>Απαντήσεις Project</w:t>
+                            <w:t>Απα</w:t>
+                          </w:r>
+                          <w:proofErr w:type="spellStart"/>
+                          <w:r>
+                            <w:rPr>
+                              <w:sz w:val="60"/>
+                              <w:szCs w:val="60"/>
+                            </w:rPr>
+                            <w:t>ντήσεις</w:t>
+                          </w:r>
+                          <w:proofErr w:type="spellEnd"/>
+                          <w:r>
+                            <w:rPr>
+                              <w:sz w:val="60"/>
+                              <w:szCs w:val="60"/>
+                            </w:rPr>
+                            <w:t xml:space="preserve"> Project</w:t>
                           </w:r>
                         </w:sdtContent>
                       </w:sdt>
@@ -831,7 +974,6 @@
                         <w:dataBinding w:prefixMappings="xmlns:ns0='http://purl.org/dc/elements/1.1/' xmlns:ns1='http://schemas.openxmlformats.org/package/2006/metadata/core-properties' " w:xpath="/ns1:coreProperties[1]/ns1:category[1]" w:storeItemID="{6C3C8BC8-F283-45AE-878A-BAB7291924A1}"/>
                         <w:text/>
                       </w:sdtPr>
-                      <w:sdtEndPr/>
                       <w:sdtContent>
                         <w:p>
                           <w:pPr>
@@ -1297,9 +1439,9 @@
                                 <w:noProof/>
                               </w:rPr>
                               <w:drawing>
-                                <wp:inline distT="0" distB="0" distL="0" distR="0" wp14:anchorId="674FF399" wp14:editId="555F4A00">
-                                  <wp:extent cx="1017689" cy="1362075"/>
-                                  <wp:effectExtent l="0" t="0" r="0" b="0"/>
+                                <wp:inline distT="0" distB="0" distL="0" distR="0" wp14:anchorId="674FF399" wp14:editId="592A072B">
+                                  <wp:extent cx="994867" cy="1331530"/>
+                                  <wp:effectExtent l="0" t="0" r="0" b="2540"/>
                                   <wp:docPr id="1184690688" name="Picture 4" descr="A person wearing glasses and a black shirt&#10;&#10;Description automatically generated"/>
                                   <wp:cNvGraphicFramePr>
                                     <a:graphicFrameLocks xmlns:a="http://schemas.openxmlformats.org/drawingml/2006/main" noChangeAspect="1"/>
@@ -1329,7 +1471,7 @@
                                         <pic:spPr bwMode="auto">
                                           <a:xfrm>
                                             <a:off x="0" y="0"/>
-                                            <a:ext cx="1043583" cy="1396731"/>
+                                            <a:ext cx="1034812" cy="1384993"/>
                                           </a:xfrm>
                                           <a:prstGeom prst="rect">
                                             <a:avLst/>
@@ -1416,6 +1558,7 @@
                                 </w:rPr>
                                 <w:t>.</w:t>
                               </w:r>
+                              <w:proofErr w:type="spellStart"/>
                               <w:r>
                                 <w:rPr>
                                   <w:rStyle w:val="Hyperlink"/>
@@ -1423,6 +1566,7 @@
                                 </w:rPr>
                                 <w:t>upatras</w:t>
                               </w:r>
+                              <w:proofErr w:type="spellEnd"/>
                               <w:r>
                                 <w:rPr>
                                   <w:rStyle w:val="Hyperlink"/>
@@ -1513,9 +1657,9 @@
                           <w:noProof/>
                         </w:rPr>
                         <w:drawing>
-                          <wp:inline distT="0" distB="0" distL="0" distR="0" wp14:anchorId="674FF399" wp14:editId="555F4A00">
-                            <wp:extent cx="1017689" cy="1362075"/>
-                            <wp:effectExtent l="0" t="0" r="0" b="0"/>
+                          <wp:inline distT="0" distB="0" distL="0" distR="0" wp14:anchorId="674FF399" wp14:editId="592A072B">
+                            <wp:extent cx="994867" cy="1331530"/>
+                            <wp:effectExtent l="0" t="0" r="0" b="2540"/>
                             <wp:docPr id="1184690688" name="Picture 4" descr="A person wearing glasses and a black shirt&#10;&#10;Description automatically generated"/>
                             <wp:cNvGraphicFramePr>
                               <a:graphicFrameLocks xmlns:a="http://schemas.openxmlformats.org/drawingml/2006/main" noChangeAspect="1"/>
@@ -1545,7 +1689,7 @@
                                   <pic:spPr bwMode="auto">
                                     <a:xfrm>
                                       <a:off x="0" y="0"/>
-                                      <a:ext cx="1043583" cy="1396731"/>
+                                      <a:ext cx="1034812" cy="1384993"/>
                                     </a:xfrm>
                                     <a:prstGeom prst="rect">
                                       <a:avLst/>
@@ -1632,6 +1776,7 @@
                           </w:rPr>
                           <w:t>.</w:t>
                         </w:r>
+                        <w:proofErr w:type="spellStart"/>
                         <w:r>
                           <w:rPr>
                             <w:rStyle w:val="Hyperlink"/>
@@ -1639,6 +1784,7 @@
                           </w:rPr>
                           <w:t>upatras</w:t>
                         </w:r>
+                        <w:proofErr w:type="spellEnd"/>
                         <w:r>
                           <w:rPr>
                             <w:rStyle w:val="Hyperlink"/>
@@ -1835,7 +1981,17 @@
                                 <w:szCs w:val="24"/>
                                 <w:lang w:val="el-GR"/>
                               </w:rPr>
-                              <w:t>Σπυρίδων Μανταδάκης 1100613</w:t>
+                              <w:t xml:space="preserve">Σπυρίδων </w:t>
+                            </w:r>
+                            <w:r>
+                              <w:rPr>
+                                <w:rFonts w:ascii="Times New Roman" w:hAnsi="Times New Roman" w:cs="Times New Roman"/>
+                                <w:color w:val="153D63" w:themeColor="text2" w:themeTint="E6"/>
+                                <w:sz w:val="24"/>
+                                <w:szCs w:val="24"/>
+                                <w:lang w:val="el-GR"/>
+                              </w:rPr>
+                              <w:t>Μανταδάκης 1100613</w:t>
                             </w:r>
                           </w:p>
                           <w:p>
@@ -2000,7 +2156,17 @@
                           <w:szCs w:val="24"/>
                           <w:lang w:val="el-GR"/>
                         </w:rPr>
-                        <w:t>Σπυρίδων Μανταδάκης 1100613</w:t>
+                        <w:t xml:space="preserve">Σπυρίδων </w:t>
+                      </w:r>
+                      <w:r>
+                        <w:rPr>
+                          <w:rFonts w:ascii="Times New Roman" w:hAnsi="Times New Roman" w:cs="Times New Roman"/>
+                          <w:color w:val="153D63" w:themeColor="text2" w:themeTint="E6"/>
+                          <w:sz w:val="24"/>
+                          <w:szCs w:val="24"/>
+                          <w:lang w:val="el-GR"/>
+                        </w:rPr>
+                        <w:t>Μανταδάκης 1100613</w:t>
                       </w:r>
                     </w:p>
                     <w:p>
@@ -2215,7 +2381,17 @@
                                 <w:szCs w:val="24"/>
                                 <w:lang w:val="el-GR"/>
                               </w:rPr>
-                              <w:t>Παναγιώτης Παπανικολάου 1104804</w:t>
+                              <w:t xml:space="preserve">Παναγιώτης </w:t>
+                            </w:r>
+                            <w:r>
+                              <w:rPr>
+                                <w:rFonts w:ascii="Times New Roman" w:hAnsi="Times New Roman" w:cs="Times New Roman"/>
+                                <w:color w:val="153D63" w:themeColor="text2" w:themeTint="E6"/>
+                                <w:sz w:val="24"/>
+                                <w:szCs w:val="24"/>
+                                <w:lang w:val="el-GR"/>
+                              </w:rPr>
+                              <w:t>Παπανικολάου 1104804</w:t>
                             </w:r>
                           </w:p>
                           <w:p>
@@ -2379,7 +2555,17 @@
                           <w:szCs w:val="24"/>
                           <w:lang w:val="el-GR"/>
                         </w:rPr>
-                        <w:t>Παναγιώτης Παπανικολάου 1104804</w:t>
+                        <w:t xml:space="preserve">Παναγιώτης </w:t>
+                      </w:r>
+                      <w:r>
+                        <w:rPr>
+                          <w:rFonts w:ascii="Times New Roman" w:hAnsi="Times New Roman" w:cs="Times New Roman"/>
+                          <w:color w:val="153D63" w:themeColor="text2" w:themeTint="E6"/>
+                          <w:sz w:val="24"/>
+                          <w:szCs w:val="24"/>
+                          <w:lang w:val="el-GR"/>
+                        </w:rPr>
+                        <w:t>Παπανικολάου 1104804</w:t>
                       </w:r>
                     </w:p>
                     <w:p>
@@ -2593,7 +2779,17 @@
                                 <w:szCs w:val="24"/>
                                 <w:lang w:val="el-GR"/>
                               </w:rPr>
-                              <w:t>Αλέξανδρος Γεώργιος Χαλαμπάκης 1100754</w:t>
+                              <w:t xml:space="preserve">Αλέξανδρος </w:t>
+                            </w:r>
+                            <w:r>
+                              <w:rPr>
+                                <w:rFonts w:ascii="Times New Roman" w:hAnsi="Times New Roman" w:cs="Times New Roman"/>
+                                <w:color w:val="153D63" w:themeColor="text2" w:themeTint="E6"/>
+                                <w:sz w:val="24"/>
+                                <w:szCs w:val="24"/>
+                                <w:lang w:val="el-GR"/>
+                              </w:rPr>
+                              <w:t>Γεώργιος Χαλαμπάκης 1100754</w:t>
                             </w:r>
                           </w:p>
                           <w:p>
@@ -2758,7 +2954,17 @@
                           <w:szCs w:val="24"/>
                           <w:lang w:val="el-GR"/>
                         </w:rPr>
-                        <w:t>Αλέξανδρος Γεώργιος Χαλαμπάκης 1100754</w:t>
+                        <w:t xml:space="preserve">Αλέξανδρος </w:t>
+                      </w:r>
+                      <w:r>
+                        <w:rPr>
+                          <w:rFonts w:ascii="Times New Roman" w:hAnsi="Times New Roman" w:cs="Times New Roman"/>
+                          <w:color w:val="153D63" w:themeColor="text2" w:themeTint="E6"/>
+                          <w:sz w:val="24"/>
+                          <w:szCs w:val="24"/>
+                          <w:lang w:val="el-GR"/>
+                        </w:rPr>
+                        <w:t>Γεώργιος Χαλαμπάκης 1100754</w:t>
                       </w:r>
                     </w:p>
                     <w:p>
@@ -3277,6 +3483,7 @@
           <w:sz w:val="28"/>
           <w:szCs w:val="28"/>
           <w:u w:val="single"/>
+          <w:lang w:val="el-GR"/>
         </w:rPr>
       </w:pPr>
       <w:r>
@@ -3361,6 +3568,7 @@
           <w:sz w:val="28"/>
           <w:szCs w:val="28"/>
           <w:u w:val="single"/>
+          <w:lang w:val="el-GR"/>
         </w:rPr>
       </w:pPr>
     </w:p>
@@ -3373,6 +3581,7 @@
           <w:sz w:val="28"/>
           <w:szCs w:val="28"/>
           <w:u w:val="single"/>
+          <w:lang w:val="el-GR"/>
         </w:rPr>
       </w:pPr>
     </w:p>
@@ -3382,6 +3591,7 @@
           <w:color w:val="153D63" w:themeColor="text2" w:themeTint="E6"/>
           <w:sz w:val="28"/>
           <w:szCs w:val="28"/>
+          <w:lang w:val="el-GR"/>
         </w:rPr>
       </w:pPr>
       <w:r>
@@ -3389,6 +3599,7 @@
           <w:color w:val="153D63" w:themeColor="text2" w:themeTint="E6"/>
           <w:sz w:val="28"/>
           <w:szCs w:val="28"/>
+          <w:lang w:val="el-GR"/>
         </w:rPr>
         <w:t>%%</w:t>
       </w:r>
@@ -3399,22 +3610,25 @@
           <w:color w:val="153D63" w:themeColor="text2" w:themeTint="E6"/>
           <w:sz w:val="28"/>
           <w:szCs w:val="28"/>
-        </w:rPr>
-      </w:pPr>
-    </w:p>
-    <w:p>
-      <w:pPr>
-        <w:rPr>
-          <w:color w:val="153D63" w:themeColor="text2" w:themeTint="E6"/>
-          <w:sz w:val="20"/>
-          <w:szCs w:val="20"/>
-        </w:rPr>
-      </w:pPr>
-      <w:r>
-        <w:rPr>
-          <w:color w:val="153D63" w:themeColor="text2" w:themeTint="E6"/>
-          <w:sz w:val="20"/>
-          <w:szCs w:val="20"/>
+          <w:lang w:val="el-GR"/>
+        </w:rPr>
+      </w:pPr>
+    </w:p>
+    <w:p>
+      <w:pPr>
+        <w:rPr>
+          <w:color w:val="153D63" w:themeColor="text2" w:themeTint="E6"/>
+          <w:sz w:val="20"/>
+          <w:szCs w:val="20"/>
+          <w:lang w:val="el-GR"/>
+        </w:rPr>
+      </w:pPr>
+      <w:r>
+        <w:rPr>
+          <w:color w:val="153D63" w:themeColor="text2" w:themeTint="E6"/>
+          <w:sz w:val="20"/>
+          <w:szCs w:val="20"/>
+          <w:lang w:val="el-GR"/>
         </w:rPr>
         <w:t>&lt;</w:t>
       </w:r>
@@ -3431,6 +3645,7 @@
           <w:color w:val="153D63" w:themeColor="text2" w:themeTint="E6"/>
           <w:sz w:val="20"/>
           <w:szCs w:val="20"/>
+          <w:lang w:val="el-GR"/>
         </w:rPr>
         <w:t xml:space="preserve">&gt; </w:t>
       </w:r>
@@ -3439,6 +3654,7 @@
           <w:color w:val="153D63" w:themeColor="text2" w:themeTint="E6"/>
           <w:sz w:val="20"/>
           <w:szCs w:val="20"/>
+          <w:lang w:val="el-GR"/>
         </w:rPr>
         <w:t xml:space="preserve">: </w:t>
       </w:r>
@@ -3447,6 +3663,7 @@
           <w:color w:val="153D63" w:themeColor="text2" w:themeTint="E6"/>
           <w:sz w:val="20"/>
           <w:szCs w:val="20"/>
+          <w:lang w:val="el-GR"/>
         </w:rPr>
         <w:t xml:space="preserve">:= </w:t>
       </w:r>
@@ -3463,6 +3680,7 @@
           <w:color w:val="153D63" w:themeColor="text2" w:themeTint="E6"/>
           <w:sz w:val="20"/>
           <w:szCs w:val="20"/>
+          <w:lang w:val="el-GR"/>
         </w:rPr>
         <w:t xml:space="preserve"> &lt;</w:t>
       </w:r>
@@ -3479,6 +3697,7 @@
           <w:color w:val="153D63" w:themeColor="text2" w:themeTint="E6"/>
           <w:sz w:val="20"/>
           <w:szCs w:val="20"/>
+          <w:lang w:val="el-GR"/>
         </w:rPr>
         <w:t xml:space="preserve">&gt; </w:t>
       </w:r>
@@ -3495,6 +3714,7 @@
           <w:color w:val="153D63" w:themeColor="text2" w:themeTint="E6"/>
           <w:sz w:val="20"/>
           <w:szCs w:val="20"/>
+          <w:lang w:val="el-GR"/>
         </w:rPr>
         <w:t xml:space="preserve">        /*</w:t>
       </w:r>
@@ -3503,6 +3723,7 @@
           <w:color w:val="153D63" w:themeColor="text2" w:themeTint="E6"/>
           <w:sz w:val="20"/>
           <w:szCs w:val="20"/>
+          <w:lang w:val="el-GR"/>
         </w:rPr>
         <w:t xml:space="preserve"> </w:t>
       </w:r>
@@ -3529,6 +3750,7 @@
           <w:color w:val="153D63" w:themeColor="text2" w:themeTint="E6"/>
           <w:sz w:val="20"/>
           <w:szCs w:val="20"/>
+          <w:lang w:val="el-GR"/>
         </w:rPr>
         <w:t xml:space="preserve"> </w:t>
       </w:r>
@@ -3546,6 +3768,7 @@
           <w:color w:val="153D63" w:themeColor="text2" w:themeTint="E6"/>
           <w:sz w:val="20"/>
           <w:szCs w:val="20"/>
+          <w:lang w:val="el-GR"/>
         </w:rPr>
         <w:t>*/</w:t>
       </w:r>
@@ -3556,33 +3779,53 @@
           <w:color w:val="153D63" w:themeColor="text2" w:themeTint="E6"/>
           <w:sz w:val="20"/>
           <w:szCs w:val="20"/>
-        </w:rPr>
-      </w:pPr>
-    </w:p>
-    <w:p>
-      <w:pPr>
-        <w:rPr>
-          <w:color w:val="153D63" w:themeColor="text2" w:themeTint="E6"/>
-          <w:sz w:val="20"/>
-          <w:szCs w:val="20"/>
-        </w:rPr>
-      </w:pPr>
-    </w:p>
-    <w:p>
-      <w:pPr>
-        <w:rPr>
-          <w:color w:val="153D63" w:themeColor="text2" w:themeTint="E6"/>
-          <w:sz w:val="20"/>
-          <w:szCs w:val="20"/>
-        </w:rPr>
-      </w:pPr>
-      <w:r>
-        <w:rPr>
-          <w:color w:val="153D63" w:themeColor="text2" w:themeTint="E6"/>
-          <w:sz w:val="20"/>
-          <w:szCs w:val="20"/>
-        </w:rPr>
-        <w:t xml:space="preserve">&lt;STATEMENTS&gt;: := </w:t>
+          <w:lang w:val="el-GR"/>
+        </w:rPr>
+      </w:pPr>
+    </w:p>
+    <w:p>
+      <w:pPr>
+        <w:rPr>
+          <w:color w:val="153D63" w:themeColor="text2" w:themeTint="E6"/>
+          <w:sz w:val="20"/>
+          <w:szCs w:val="20"/>
+          <w:lang w:val="el-GR"/>
+        </w:rPr>
+      </w:pPr>
+    </w:p>
+    <w:p>
+      <w:pPr>
+        <w:rPr>
+          <w:color w:val="153D63" w:themeColor="text2" w:themeTint="E6"/>
+          <w:sz w:val="20"/>
+          <w:szCs w:val="20"/>
+        </w:rPr>
+      </w:pPr>
+      <w:r>
+        <w:rPr>
+          <w:color w:val="153D63" w:themeColor="text2" w:themeTint="E6"/>
+          <w:sz w:val="20"/>
+          <w:szCs w:val="20"/>
+        </w:rPr>
+        <w:t>&lt;STATEMENTS&gt;</w:t>
+      </w:r>
+      <w:proofErr w:type="gramStart"/>
+      <w:r>
+        <w:rPr>
+          <w:color w:val="153D63" w:themeColor="text2" w:themeTint="E6"/>
+          <w:sz w:val="20"/>
+          <w:szCs w:val="20"/>
+        </w:rPr>
+        <w:t>: :</w:t>
+      </w:r>
+      <w:proofErr w:type="gramEnd"/>
+      <w:r>
+        <w:rPr>
+          <w:color w:val="153D63" w:themeColor="text2" w:themeTint="E6"/>
+          <w:sz w:val="20"/>
+          <w:szCs w:val="20"/>
+        </w:rPr>
+        <w:t xml:space="preserve">= </w:t>
       </w:r>
       <w:r>
         <w:rPr>
@@ -3737,51 +3980,79 @@
           <w:sz w:val="20"/>
           <w:szCs w:val="20"/>
         </w:rPr>
-        <w:t xml:space="preserve"> “;” </w:t>
-      </w:r>
-      <w:r>
-        <w:rPr>
-          <w:color w:val="153D63" w:themeColor="text2" w:themeTint="E6"/>
-          <w:sz w:val="20"/>
-          <w:szCs w:val="20"/>
-        </w:rPr>
-        <w:t xml:space="preserve"> &lt;STATEMENTS&gt;</w:t>
-      </w:r>
-    </w:p>
-    <w:p>
-      <w:pPr>
-        <w:rPr>
-          <w:color w:val="153D63" w:themeColor="text2" w:themeTint="E6"/>
-          <w:sz w:val="20"/>
-          <w:szCs w:val="20"/>
-        </w:rPr>
-      </w:pPr>
-    </w:p>
-    <w:p>
-      <w:pPr>
-        <w:rPr>
-          <w:color w:val="153D63" w:themeColor="text2" w:themeTint="E6"/>
-          <w:sz w:val="20"/>
-          <w:szCs w:val="20"/>
-        </w:rPr>
-      </w:pPr>
-    </w:p>
-    <w:p>
-      <w:pPr>
-        <w:rPr>
-          <w:color w:val="153D63" w:themeColor="text2" w:themeTint="E6"/>
-          <w:sz w:val="20"/>
-          <w:szCs w:val="20"/>
-        </w:rPr>
-      </w:pPr>
-      <w:r>
-        <w:rPr>
-          <w:color w:val="153D63" w:themeColor="text2" w:themeTint="E6"/>
-          <w:sz w:val="20"/>
-          <w:szCs w:val="20"/>
-        </w:rPr>
-        <w:t>&lt;STATEMENT&gt; :</w:t>
-      </w:r>
+        <w:t xml:space="preserve"> “</w:t>
+      </w:r>
+      <w:proofErr w:type="gramStart"/>
+      <w:r>
+        <w:rPr>
+          <w:color w:val="153D63" w:themeColor="text2" w:themeTint="E6"/>
+          <w:sz w:val="20"/>
+          <w:szCs w:val="20"/>
+        </w:rPr>
+        <w:t xml:space="preserve">;” </w:t>
+      </w:r>
+      <w:r>
+        <w:rPr>
+          <w:color w:val="153D63" w:themeColor="text2" w:themeTint="E6"/>
+          <w:sz w:val="20"/>
+          <w:szCs w:val="20"/>
+        </w:rPr>
+        <w:t xml:space="preserve"> &lt;</w:t>
+      </w:r>
+      <w:proofErr w:type="gramEnd"/>
+      <w:r>
+        <w:rPr>
+          <w:color w:val="153D63" w:themeColor="text2" w:themeTint="E6"/>
+          <w:sz w:val="20"/>
+          <w:szCs w:val="20"/>
+        </w:rPr>
+        <w:t>STATEMENTS&gt;</w:t>
+      </w:r>
+    </w:p>
+    <w:p>
+      <w:pPr>
+        <w:rPr>
+          <w:color w:val="153D63" w:themeColor="text2" w:themeTint="E6"/>
+          <w:sz w:val="20"/>
+          <w:szCs w:val="20"/>
+        </w:rPr>
+      </w:pPr>
+    </w:p>
+    <w:p>
+      <w:pPr>
+        <w:rPr>
+          <w:color w:val="153D63" w:themeColor="text2" w:themeTint="E6"/>
+          <w:sz w:val="20"/>
+          <w:szCs w:val="20"/>
+        </w:rPr>
+      </w:pPr>
+    </w:p>
+    <w:p>
+      <w:pPr>
+        <w:rPr>
+          <w:color w:val="153D63" w:themeColor="text2" w:themeTint="E6"/>
+          <w:sz w:val="20"/>
+          <w:szCs w:val="20"/>
+        </w:rPr>
+      </w:pPr>
+      <w:r>
+        <w:rPr>
+          <w:color w:val="153D63" w:themeColor="text2" w:themeTint="E6"/>
+          <w:sz w:val="20"/>
+          <w:szCs w:val="20"/>
+        </w:rPr>
+        <w:t>&lt;STATEMENT</w:t>
+      </w:r>
+      <w:proofErr w:type="gramStart"/>
+      <w:r>
+        <w:rPr>
+          <w:color w:val="153D63" w:themeColor="text2" w:themeTint="E6"/>
+          <w:sz w:val="20"/>
+          <w:szCs w:val="20"/>
+        </w:rPr>
+        <w:t>&gt; :</w:t>
+      </w:r>
+      <w:proofErr w:type="gramEnd"/>
       <w:r>
         <w:rPr>
           <w:color w:val="153D63" w:themeColor="text2" w:themeTint="E6"/>
@@ -3964,7 +4235,25 @@
           <w:sz w:val="20"/>
           <w:szCs w:val="20"/>
         </w:rPr>
-        <w:t xml:space="preserve">&lt;STATEMENT_IF&gt; : := </w:t>
+        <w:t>&lt;STATEMENT_IF</w:t>
+      </w:r>
+      <w:proofErr w:type="gramStart"/>
+      <w:r>
+        <w:rPr>
+          <w:color w:val="153D63" w:themeColor="text2" w:themeTint="E6"/>
+          <w:sz w:val="20"/>
+          <w:szCs w:val="20"/>
+        </w:rPr>
+        <w:t>&gt; :</w:t>
+      </w:r>
+      <w:proofErr w:type="gramEnd"/>
+      <w:r>
+        <w:rPr>
+          <w:color w:val="153D63" w:themeColor="text2" w:themeTint="E6"/>
+          <w:sz w:val="20"/>
+          <w:szCs w:val="20"/>
+        </w:rPr>
+        <w:t xml:space="preserve"> := </w:t>
       </w:r>
       <w:r>
         <w:rPr>
@@ -4111,7 +4400,6 @@
           <w:color w:val="153D63" w:themeColor="text2" w:themeTint="E6"/>
           <w:sz w:val="20"/>
           <w:szCs w:val="20"/>
-          <w:lang w:val="el-GR"/>
         </w:rPr>
       </w:pPr>
       <w:r>
@@ -4177,7 +4465,6 @@
           <w:color w:val="153D63" w:themeColor="text2" w:themeTint="E6"/>
           <w:sz w:val="20"/>
           <w:szCs w:val="20"/>
-          <w:lang w:val="el-GR"/>
         </w:rPr>
       </w:pPr>
     </w:p>
@@ -4207,15 +4494,33 @@
           <w:sz w:val="20"/>
           <w:szCs w:val="20"/>
         </w:rPr>
-        <w:t>&lt;STATEMENT_WHILE&gt;</w:t>
-      </w:r>
-      <w:r>
-        <w:rPr>
-          <w:color w:val="153D63" w:themeColor="text2" w:themeTint="E6"/>
-          <w:sz w:val="20"/>
-          <w:szCs w:val="20"/>
-        </w:rPr>
-        <w:t xml:space="preserve"> : :=</w:t>
+        <w:t>&lt;STATEMENT_WHILE</w:t>
+      </w:r>
+      <w:proofErr w:type="gramStart"/>
+      <w:r>
+        <w:rPr>
+          <w:color w:val="153D63" w:themeColor="text2" w:themeTint="E6"/>
+          <w:sz w:val="20"/>
+          <w:szCs w:val="20"/>
+        </w:rPr>
+        <w:t>&gt;</w:t>
+      </w:r>
+      <w:r>
+        <w:rPr>
+          <w:color w:val="153D63" w:themeColor="text2" w:themeTint="E6"/>
+          <w:sz w:val="20"/>
+          <w:szCs w:val="20"/>
+        </w:rPr>
+        <w:t xml:space="preserve"> :</w:t>
+      </w:r>
+      <w:proofErr w:type="gramEnd"/>
+      <w:r>
+        <w:rPr>
+          <w:color w:val="153D63" w:themeColor="text2" w:themeTint="E6"/>
+          <w:sz w:val="20"/>
+          <w:szCs w:val="20"/>
+        </w:rPr>
+        <w:t xml:space="preserve"> :=</w:t>
       </w:r>
       <w:r>
         <w:rPr>
@@ -4376,13 +4681,23 @@
         <w:lastRenderedPageBreak/>
         <w:t>&lt;STATEMENT_ASSIGN</w:t>
       </w:r>
-      <w:r>
-        <w:rPr>
-          <w:color w:val="153D63" w:themeColor="text2" w:themeTint="E6"/>
-          <w:sz w:val="20"/>
-          <w:szCs w:val="20"/>
-        </w:rPr>
-        <w:t xml:space="preserve">&gt; ::= </w:t>
+      <w:proofErr w:type="gramStart"/>
+      <w:r>
+        <w:rPr>
+          <w:color w:val="153D63" w:themeColor="text2" w:themeTint="E6"/>
+          <w:sz w:val="20"/>
+          <w:szCs w:val="20"/>
+        </w:rPr>
+        <w:t>&gt; ::=</w:t>
+      </w:r>
+      <w:proofErr w:type="gramEnd"/>
+      <w:r>
+        <w:rPr>
+          <w:color w:val="153D63" w:themeColor="text2" w:themeTint="E6"/>
+          <w:sz w:val="20"/>
+          <w:szCs w:val="20"/>
+        </w:rPr>
+        <w:t xml:space="preserve"> </w:t>
       </w:r>
       <w:r>
         <w:rPr>
@@ -4490,6 +4805,7 @@
         </w:rPr>
         <w:t>&lt;STATEMENT_SWITCH</w:t>
       </w:r>
+      <w:proofErr w:type="gramStart"/>
       <w:r>
         <w:rPr>
           <w:color w:val="153D63" w:themeColor="text2" w:themeTint="E6"/>
@@ -4498,6 +4814,7 @@
         </w:rPr>
         <w:t>&gt; ::=</w:t>
       </w:r>
+      <w:proofErr w:type="gramEnd"/>
       <w:r>
         <w:rPr>
           <w:color w:val="153D63" w:themeColor="text2" w:themeTint="E6"/>
@@ -4584,7 +4901,25 @@
           <w:sz w:val="20"/>
           <w:szCs w:val="20"/>
         </w:rPr>
-        <w:t xml:space="preserve">&lt;SWITCH_BODY&gt; ::= </w:t>
+        <w:t>&lt;SWITCH_BODY</w:t>
+      </w:r>
+      <w:proofErr w:type="gramStart"/>
+      <w:r>
+        <w:rPr>
+          <w:color w:val="153D63" w:themeColor="text2" w:themeTint="E6"/>
+          <w:sz w:val="20"/>
+          <w:szCs w:val="20"/>
+        </w:rPr>
+        <w:t>&gt; ::=</w:t>
+      </w:r>
+      <w:proofErr w:type="gramEnd"/>
+      <w:r>
+        <w:rPr>
+          <w:color w:val="153D63" w:themeColor="text2" w:themeTint="E6"/>
+          <w:sz w:val="20"/>
+          <w:szCs w:val="20"/>
+        </w:rPr>
+        <w:t xml:space="preserve"> </w:t>
       </w:r>
       <w:r>
         <w:rPr>
@@ -4669,23 +5004,7 @@
           <w:sz w:val="20"/>
           <w:szCs w:val="20"/>
         </w:rPr>
-        <w:t xml:space="preserve"> </w:t>
-      </w:r>
-      <w:r>
-        <w:rPr>
-          <w:color w:val="153D63" w:themeColor="text2" w:themeTint="E6"/>
-          <w:sz w:val="20"/>
-          <w:szCs w:val="20"/>
-        </w:rPr>
-        <w:t>“CASE” &lt;EXPRESSION&gt;</w:t>
-      </w:r>
-      <w:r>
-        <w:rPr>
-          <w:color w:val="153D63" w:themeColor="text2" w:themeTint="E6"/>
-          <w:sz w:val="20"/>
-          <w:szCs w:val="20"/>
-        </w:rPr>
-        <w:t xml:space="preserve"> “DEFAULT”</w:t>
+        <w:t xml:space="preserve"> “CASE” &lt;EXPRESSION&gt; “DEFAULT”</w:t>
       </w:r>
       <w:r>
         <w:rPr>
@@ -4751,23 +5070,7 @@
           <w:sz w:val="20"/>
           <w:szCs w:val="20"/>
         </w:rPr>
-        <w:t>“CASE” &lt;EXPRESSION&gt; &lt;SWITCH_BODY&gt;</w:t>
-      </w:r>
-      <w:r>
-        <w:rPr>
-          <w:color w:val="153D63" w:themeColor="text2" w:themeTint="E6"/>
-          <w:sz w:val="20"/>
-          <w:szCs w:val="20"/>
-        </w:rPr>
-        <w:t xml:space="preserve"> </w:t>
-      </w:r>
-      <w:r>
-        <w:rPr>
-          <w:color w:val="153D63" w:themeColor="text2" w:themeTint="E6"/>
-          <w:sz w:val="20"/>
-          <w:szCs w:val="20"/>
-        </w:rPr>
-        <w:t>“DEFAULT” &lt;STATEMENTS&gt;</w:t>
+        <w:t>“CASE” &lt;EXPRESSION&gt; &lt;SWITCH_BODY&gt; “DEFAULT” &lt;STATEMENTS&gt;</w:t>
       </w:r>
     </w:p>
     <w:p>
@@ -4804,16 +5107,33 @@
           <w:color w:val="153D63" w:themeColor="text2" w:themeTint="E6"/>
           <w:sz w:val="20"/>
           <w:szCs w:val="20"/>
-          <w:lang w:val="el-GR"/>
-        </w:rPr>
-      </w:pPr>
-      <w:r>
-        <w:rPr>
-          <w:color w:val="153D63" w:themeColor="text2" w:themeTint="E6"/>
-          <w:sz w:val="20"/>
-          <w:szCs w:val="20"/>
-        </w:rPr>
-        <w:t>&lt;CONDITION&gt; ::=  &lt;EXPRESSION &gt;  &lt;</w:t>
+        </w:rPr>
+      </w:pPr>
+      <w:r>
+        <w:rPr>
+          <w:color w:val="153D63" w:themeColor="text2" w:themeTint="E6"/>
+          <w:sz w:val="20"/>
+          <w:szCs w:val="20"/>
+        </w:rPr>
+        <w:t>&lt;CONDITION</w:t>
+      </w:r>
+      <w:proofErr w:type="gramStart"/>
+      <w:r>
+        <w:rPr>
+          <w:color w:val="153D63" w:themeColor="text2" w:themeTint="E6"/>
+          <w:sz w:val="20"/>
+          <w:szCs w:val="20"/>
+        </w:rPr>
+        <w:t>&gt; ::=</w:t>
+      </w:r>
+      <w:proofErr w:type="gramEnd"/>
+      <w:r>
+        <w:rPr>
+          <w:color w:val="153D63" w:themeColor="text2" w:themeTint="E6"/>
+          <w:sz w:val="20"/>
+          <w:szCs w:val="20"/>
+        </w:rPr>
+        <w:t xml:space="preserve">  &lt;EXPRESSION &gt;  &lt;</w:t>
       </w:r>
       <w:r>
         <w:rPr>
@@ -4876,7 +5196,6 @@
           <w:color w:val="153D63" w:themeColor="text2" w:themeTint="E6"/>
           <w:sz w:val="20"/>
           <w:szCs w:val="20"/>
-          <w:lang w:val="el-GR"/>
         </w:rPr>
       </w:pPr>
     </w:p>
@@ -4890,31 +5209,47 @@
           <w:color w:val="153D63" w:themeColor="text2" w:themeTint="E6"/>
           <w:sz w:val="20"/>
           <w:szCs w:val="20"/>
-          <w:lang w:val="el-GR"/>
-        </w:rPr>
-      </w:pPr>
-      <w:r>
-        <w:rPr>
-          <w:color w:val="153D63" w:themeColor="text2" w:themeTint="E6"/>
-          <w:sz w:val="20"/>
-          <w:szCs w:val="20"/>
-        </w:rPr>
-        <w:t>&lt;COMPARISON&gt;</w:t>
-      </w:r>
-      <w:r>
-        <w:rPr>
-          <w:color w:val="153D63" w:themeColor="text2" w:themeTint="E6"/>
-          <w:sz w:val="20"/>
-          <w:szCs w:val="20"/>
-        </w:rPr>
-        <w:t xml:space="preserve"> ::= “&gt;”   </w:t>
-      </w:r>
-      <w:r>
-        <w:rPr>
-          <w:color w:val="153D63" w:themeColor="text2" w:themeTint="E6"/>
-          <w:sz w:val="20"/>
-          <w:szCs w:val="20"/>
-          <w:lang w:val="el-GR"/>
+        </w:rPr>
+      </w:pPr>
+      <w:r>
+        <w:rPr>
+          <w:color w:val="153D63" w:themeColor="text2" w:themeTint="E6"/>
+          <w:sz w:val="20"/>
+          <w:szCs w:val="20"/>
+        </w:rPr>
+        <w:t>&lt;COMPARISON</w:t>
+      </w:r>
+      <w:proofErr w:type="gramStart"/>
+      <w:r>
+        <w:rPr>
+          <w:color w:val="153D63" w:themeColor="text2" w:themeTint="E6"/>
+          <w:sz w:val="20"/>
+          <w:szCs w:val="20"/>
+        </w:rPr>
+        <w:t>&gt;</w:t>
+      </w:r>
+      <w:r>
+        <w:rPr>
+          <w:color w:val="153D63" w:themeColor="text2" w:themeTint="E6"/>
+          <w:sz w:val="20"/>
+          <w:szCs w:val="20"/>
+        </w:rPr>
+        <w:t xml:space="preserve"> ::=</w:t>
+      </w:r>
+      <w:proofErr w:type="gramEnd"/>
+      <w:r>
+        <w:rPr>
+          <w:color w:val="153D63" w:themeColor="text2" w:themeTint="E6"/>
+          <w:sz w:val="20"/>
+          <w:szCs w:val="20"/>
+        </w:rPr>
+        <w:t xml:space="preserve"> “&gt;”   </w:t>
+      </w:r>
+      <w:r>
+        <w:rPr>
+          <w:color w:val="153D63" w:themeColor="text2" w:themeTint="E6"/>
+          <w:sz w:val="20"/>
+          <w:szCs w:val="20"/>
         </w:rPr>
         <w:t xml:space="preserve">                                                                         </w:t>
       </w:r>
@@ -4933,7 +5268,32 @@
           <w:szCs w:val="20"/>
           <w:lang w:val="el-GR"/>
         </w:rPr>
-        <w:t>ΟΡΙΣΜΟΣ ΣΥΓΚΡΙΣΗΣ*/</w:t>
+        <w:t>ΟΡΙΣΜΟΣ</w:t>
+      </w:r>
+      <w:r>
+        <w:rPr>
+          <w:color w:val="153D63" w:themeColor="text2" w:themeTint="E6"/>
+          <w:sz w:val="20"/>
+          <w:szCs w:val="20"/>
+        </w:rPr>
+        <w:t xml:space="preserve"> </w:t>
+      </w:r>
+      <w:r>
+        <w:rPr>
+          <w:color w:val="153D63" w:themeColor="text2" w:themeTint="E6"/>
+          <w:sz w:val="20"/>
+          <w:szCs w:val="20"/>
+          <w:lang w:val="el-GR"/>
+        </w:rPr>
+        <w:t>ΣΥΓΚΡΙΣΗΣ</w:t>
+      </w:r>
+      <w:r>
+        <w:rPr>
+          <w:color w:val="153D63" w:themeColor="text2" w:themeTint="E6"/>
+          <w:sz w:val="20"/>
+          <w:szCs w:val="20"/>
+        </w:rPr>
+        <w:t>*/</w:t>
       </w:r>
     </w:p>
     <w:p>
@@ -4946,15 +5306,13 @@
           <w:color w:val="153D63" w:themeColor="text2" w:themeTint="E6"/>
           <w:sz w:val="20"/>
           <w:szCs w:val="20"/>
-          <w:lang w:val="el-GR"/>
-        </w:rPr>
-      </w:pPr>
-      <w:r>
-        <w:rPr>
-          <w:color w:val="153D63" w:themeColor="text2" w:themeTint="E6"/>
-          <w:sz w:val="20"/>
-          <w:szCs w:val="20"/>
-          <w:lang w:val="el-GR"/>
+        </w:rPr>
+      </w:pPr>
+      <w:r>
+        <w:rPr>
+          <w:color w:val="153D63" w:themeColor="text2" w:themeTint="E6"/>
+          <w:sz w:val="20"/>
+          <w:szCs w:val="20"/>
         </w:rPr>
         <w:t xml:space="preserve">                                      </w:t>
       </w:r>
@@ -4977,15 +5335,13 @@
           <w:color w:val="153D63" w:themeColor="text2" w:themeTint="E6"/>
           <w:sz w:val="20"/>
           <w:szCs w:val="20"/>
-          <w:lang w:val="el-GR"/>
-        </w:rPr>
-      </w:pPr>
-      <w:r>
-        <w:rPr>
-          <w:color w:val="153D63" w:themeColor="text2" w:themeTint="E6"/>
-          <w:sz w:val="20"/>
-          <w:szCs w:val="20"/>
-          <w:lang w:val="el-GR"/>
+        </w:rPr>
+      </w:pPr>
+      <w:r>
+        <w:rPr>
+          <w:color w:val="153D63" w:themeColor="text2" w:themeTint="E6"/>
+          <w:sz w:val="20"/>
+          <w:szCs w:val="20"/>
         </w:rPr>
         <w:t xml:space="preserve">                                    </w:t>
       </w:r>
@@ -5002,7 +5358,6 @@
           <w:color w:val="153D63" w:themeColor="text2" w:themeTint="E6"/>
           <w:sz w:val="20"/>
           <w:szCs w:val="20"/>
-          <w:lang w:val="el-GR"/>
         </w:rPr>
         <w:t xml:space="preserve">| «&lt;=» </w:t>
       </w:r>
@@ -5017,15 +5372,13 @@
           <w:color w:val="153D63" w:themeColor="text2" w:themeTint="E6"/>
           <w:sz w:val="20"/>
           <w:szCs w:val="20"/>
-          <w:lang w:val="el-GR"/>
-        </w:rPr>
-      </w:pPr>
-      <w:r>
-        <w:rPr>
-          <w:color w:val="153D63" w:themeColor="text2" w:themeTint="E6"/>
-          <w:sz w:val="20"/>
-          <w:szCs w:val="20"/>
-          <w:lang w:val="el-GR"/>
+        </w:rPr>
+      </w:pPr>
+      <w:r>
+        <w:rPr>
+          <w:color w:val="153D63" w:themeColor="text2" w:themeTint="E6"/>
+          <w:sz w:val="20"/>
+          <w:szCs w:val="20"/>
         </w:rPr>
         <w:t xml:space="preserve">                                     </w:t>
       </w:r>
@@ -5042,7 +5395,6 @@
           <w:color w:val="153D63" w:themeColor="text2" w:themeTint="E6"/>
           <w:sz w:val="20"/>
           <w:szCs w:val="20"/>
-          <w:lang w:val="el-GR"/>
         </w:rPr>
         <w:t xml:space="preserve">| </w:t>
       </w:r>
@@ -5051,7 +5403,6 @@
           <w:color w:val="153D63" w:themeColor="text2" w:themeTint="E6"/>
           <w:sz w:val="20"/>
           <w:szCs w:val="20"/>
-          <w:lang w:val="el-GR"/>
         </w:rPr>
         <w:t>«</w:t>
       </w:r>
@@ -5060,7 +5411,6 @@
           <w:color w:val="153D63" w:themeColor="text2" w:themeTint="E6"/>
           <w:sz w:val="20"/>
           <w:szCs w:val="20"/>
-          <w:lang w:val="el-GR"/>
         </w:rPr>
         <w:t>&gt;</w:t>
       </w:r>
@@ -5069,7 +5419,6 @@
           <w:color w:val="153D63" w:themeColor="text2" w:themeTint="E6"/>
           <w:sz w:val="20"/>
           <w:szCs w:val="20"/>
-          <w:lang w:val="el-GR"/>
         </w:rPr>
         <w:t xml:space="preserve">» </w:t>
       </w:r>
@@ -5084,15 +5433,13 @@
           <w:color w:val="153D63" w:themeColor="text2" w:themeTint="E6"/>
           <w:sz w:val="20"/>
           <w:szCs w:val="20"/>
-          <w:lang w:val="el-GR"/>
-        </w:rPr>
-      </w:pPr>
-      <w:r>
-        <w:rPr>
-          <w:color w:val="153D63" w:themeColor="text2" w:themeTint="E6"/>
-          <w:sz w:val="20"/>
-          <w:szCs w:val="20"/>
-          <w:lang w:val="el-GR"/>
+        </w:rPr>
+      </w:pPr>
+      <w:r>
+        <w:rPr>
+          <w:color w:val="153D63" w:themeColor="text2" w:themeTint="E6"/>
+          <w:sz w:val="20"/>
+          <w:szCs w:val="20"/>
         </w:rPr>
         <w:t xml:space="preserve">                                      </w:t>
       </w:r>
@@ -5101,7 +5448,6 @@
           <w:color w:val="153D63" w:themeColor="text2" w:themeTint="E6"/>
           <w:sz w:val="20"/>
           <w:szCs w:val="20"/>
-          <w:lang w:val="el-GR"/>
         </w:rPr>
         <w:t xml:space="preserve">| </w:t>
       </w:r>
@@ -5110,7 +5456,6 @@
           <w:color w:val="153D63" w:themeColor="text2" w:themeTint="E6"/>
           <w:sz w:val="20"/>
           <w:szCs w:val="20"/>
-          <w:lang w:val="el-GR"/>
         </w:rPr>
         <w:t>«</w:t>
       </w:r>
@@ -5119,7 +5464,6 @@
           <w:color w:val="153D63" w:themeColor="text2" w:themeTint="E6"/>
           <w:sz w:val="20"/>
           <w:szCs w:val="20"/>
-          <w:lang w:val="el-GR"/>
         </w:rPr>
         <w:t>==</w:t>
       </w:r>
@@ -5128,7 +5472,6 @@
           <w:color w:val="153D63" w:themeColor="text2" w:themeTint="E6"/>
           <w:sz w:val="20"/>
           <w:szCs w:val="20"/>
-          <w:lang w:val="el-GR"/>
         </w:rPr>
         <w:t>»</w:t>
       </w:r>
@@ -5143,15 +5486,13 @@
           <w:color w:val="153D63" w:themeColor="text2" w:themeTint="E6"/>
           <w:sz w:val="20"/>
           <w:szCs w:val="20"/>
-          <w:lang w:val="el-GR"/>
-        </w:rPr>
-      </w:pPr>
-      <w:r>
-        <w:rPr>
-          <w:color w:val="153D63" w:themeColor="text2" w:themeTint="E6"/>
-          <w:sz w:val="20"/>
-          <w:szCs w:val="20"/>
-          <w:lang w:val="el-GR"/>
+        </w:rPr>
+      </w:pPr>
+      <w:r>
+        <w:rPr>
+          <w:color w:val="153D63" w:themeColor="text2" w:themeTint="E6"/>
+          <w:sz w:val="20"/>
+          <w:szCs w:val="20"/>
         </w:rPr>
         <w:t xml:space="preserve">                                      </w:t>
       </w:r>
@@ -5160,7 +5501,6 @@
           <w:color w:val="153D63" w:themeColor="text2" w:themeTint="E6"/>
           <w:sz w:val="20"/>
           <w:szCs w:val="20"/>
-          <w:lang w:val="el-GR"/>
         </w:rPr>
         <w:t xml:space="preserve"> | «=!» </w:t>
       </w:r>
@@ -5202,7 +5542,25 @@
           <w:sz w:val="20"/>
           <w:szCs w:val="20"/>
         </w:rPr>
-        <w:t xml:space="preserve">&lt;EXPRESSION&gt; ::= </w:t>
+        <w:t>&lt;EXPRESSION</w:t>
+      </w:r>
+      <w:proofErr w:type="gramStart"/>
+      <w:r>
+        <w:rPr>
+          <w:color w:val="153D63" w:themeColor="text2" w:themeTint="E6"/>
+          <w:sz w:val="20"/>
+          <w:szCs w:val="20"/>
+        </w:rPr>
+        <w:t>&gt; ::=</w:t>
+      </w:r>
+      <w:proofErr w:type="gramEnd"/>
+      <w:r>
+        <w:rPr>
+          <w:color w:val="153D63" w:themeColor="text2" w:themeTint="E6"/>
+          <w:sz w:val="20"/>
+          <w:szCs w:val="20"/>
+        </w:rPr>
+        <w:t xml:space="preserve"> </w:t>
       </w:r>
       <w:r>
         <w:rPr>
@@ -5328,7 +5686,25 @@
           <w:sz w:val="20"/>
           <w:szCs w:val="20"/>
         </w:rPr>
-        <w:t>&lt;VALUE&gt;::=</w:t>
+        <w:t>&lt;VALUE</w:t>
+      </w:r>
+      <w:proofErr w:type="gramStart"/>
+      <w:r>
+        <w:rPr>
+          <w:color w:val="153D63" w:themeColor="text2" w:themeTint="E6"/>
+          <w:sz w:val="20"/>
+          <w:szCs w:val="20"/>
+        </w:rPr>
+        <w:t>&gt;::</w:t>
+      </w:r>
+      <w:proofErr w:type="gramEnd"/>
+      <w:r>
+        <w:rPr>
+          <w:color w:val="153D63" w:themeColor="text2" w:themeTint="E6"/>
+          <w:sz w:val="20"/>
+          <w:szCs w:val="20"/>
+        </w:rPr>
+        <w:t>=</w:t>
       </w:r>
       <w:r>
         <w:rPr>
@@ -5478,7 +5854,25 @@
           <w:sz w:val="20"/>
           <w:szCs w:val="20"/>
         </w:rPr>
-        <w:t xml:space="preserve">&lt;VARIABLE&gt;::= </w:t>
+        <w:t>&lt;VARIABLE</w:t>
+      </w:r>
+      <w:proofErr w:type="gramStart"/>
+      <w:r>
+        <w:rPr>
+          <w:color w:val="153D63" w:themeColor="text2" w:themeTint="E6"/>
+          <w:sz w:val="20"/>
+          <w:szCs w:val="20"/>
+        </w:rPr>
+        <w:t>&gt;::</w:t>
+      </w:r>
+      <w:proofErr w:type="gramEnd"/>
+      <w:r>
+        <w:rPr>
+          <w:color w:val="153D63" w:themeColor="text2" w:themeTint="E6"/>
+          <w:sz w:val="20"/>
+          <w:szCs w:val="20"/>
+        </w:rPr>
+        <w:t xml:space="preserve">= </w:t>
       </w:r>
       <w:r>
         <w:rPr>
@@ -5614,13 +6008,23 @@
         </w:rPr>
         <w:t>IDENTIFIER</w:t>
       </w:r>
-      <w:r>
-        <w:rPr>
-          <w:color w:val="153D63" w:themeColor="text2" w:themeTint="E6"/>
-          <w:sz w:val="20"/>
-          <w:szCs w:val="20"/>
-        </w:rPr>
-        <w:t>&gt;::= &lt;</w:t>
+      <w:proofErr w:type="gramStart"/>
+      <w:r>
+        <w:rPr>
+          <w:color w:val="153D63" w:themeColor="text2" w:themeTint="E6"/>
+          <w:sz w:val="20"/>
+          <w:szCs w:val="20"/>
+        </w:rPr>
+        <w:t>&gt;::</w:t>
+      </w:r>
+      <w:proofErr w:type="gramEnd"/>
+      <w:r>
+        <w:rPr>
+          <w:color w:val="153D63" w:themeColor="text2" w:themeTint="E6"/>
+          <w:sz w:val="20"/>
+          <w:szCs w:val="20"/>
+        </w:rPr>
+        <w:t>= &lt;</w:t>
       </w:r>
       <w:r>
         <w:rPr>
@@ -5661,7 +6065,32 @@
           <w:szCs w:val="20"/>
           <w:lang w:val="el-GR"/>
         </w:rPr>
-        <w:t>ΟΡΙΣΜΟΣ ΑΝΑΓΝΩΡΙΣΤΙΚΟΥ */</w:t>
+        <w:t>ΟΡΙΣΜΟΣ</w:t>
+      </w:r>
+      <w:r>
+        <w:rPr>
+          <w:color w:val="153D63" w:themeColor="text2" w:themeTint="E6"/>
+          <w:sz w:val="20"/>
+          <w:szCs w:val="20"/>
+        </w:rPr>
+        <w:t xml:space="preserve"> </w:t>
+      </w:r>
+      <w:r>
+        <w:rPr>
+          <w:color w:val="153D63" w:themeColor="text2" w:themeTint="E6"/>
+          <w:sz w:val="20"/>
+          <w:szCs w:val="20"/>
+          <w:lang w:val="el-GR"/>
+        </w:rPr>
+        <w:t>ΑΝΑΓΝΩΡΙΣΤΙΚΟΥ</w:t>
+      </w:r>
+      <w:r>
+        <w:rPr>
+          <w:color w:val="153D63" w:themeColor="text2" w:themeTint="E6"/>
+          <w:sz w:val="20"/>
+          <w:szCs w:val="20"/>
+        </w:rPr>
+        <w:t xml:space="preserve"> */</w:t>
       </w:r>
     </w:p>
     <w:p>
@@ -5681,8 +6110,18 @@
           <w:sz w:val="20"/>
           <w:szCs w:val="20"/>
         </w:rPr>
-        <w:t xml:space="preserve">                                   |  &lt;</w:t>
-      </w:r>
+        <w:t xml:space="preserve">                                   </w:t>
+      </w:r>
+      <w:proofErr w:type="gramStart"/>
+      <w:r>
+        <w:rPr>
+          <w:color w:val="153D63" w:themeColor="text2" w:themeTint="E6"/>
+          <w:sz w:val="20"/>
+          <w:szCs w:val="20"/>
+        </w:rPr>
+        <w:t>|  &lt;</w:t>
+      </w:r>
+      <w:proofErr w:type="gramEnd"/>
       <w:r>
         <w:rPr>
           <w:color w:val="153D63" w:themeColor="text2" w:themeTint="E6"/>
@@ -5773,7 +6212,25 @@
           <w:sz w:val="20"/>
           <w:szCs w:val="20"/>
         </w:rPr>
-        <w:t xml:space="preserve">&lt;NUMBER&gt; ::= </w:t>
+        <w:t>&lt;NUMBER</w:t>
+      </w:r>
+      <w:proofErr w:type="gramStart"/>
+      <w:r>
+        <w:rPr>
+          <w:color w:val="153D63" w:themeColor="text2" w:themeTint="E6"/>
+          <w:sz w:val="20"/>
+          <w:szCs w:val="20"/>
+        </w:rPr>
+        <w:t>&gt; ::=</w:t>
+      </w:r>
+      <w:proofErr w:type="gramEnd"/>
+      <w:r>
+        <w:rPr>
+          <w:color w:val="153D63" w:themeColor="text2" w:themeTint="E6"/>
+          <w:sz w:val="20"/>
+          <w:szCs w:val="20"/>
+        </w:rPr>
+        <w:t xml:space="preserve"> </w:t>
       </w:r>
       <w:r>
         <w:rPr>
@@ -5831,13 +6288,23 @@
         </w:rPr>
         <w:t>DIGITIT</w:t>
       </w:r>
-      <w:r>
-        <w:rPr>
-          <w:color w:val="153D63" w:themeColor="text2" w:themeTint="E6"/>
-          <w:sz w:val="20"/>
-          <w:szCs w:val="20"/>
-        </w:rPr>
-        <w:t xml:space="preserve">&gt; ::= </w:t>
+      <w:proofErr w:type="gramStart"/>
+      <w:r>
+        <w:rPr>
+          <w:color w:val="153D63" w:themeColor="text2" w:themeTint="E6"/>
+          <w:sz w:val="20"/>
+          <w:szCs w:val="20"/>
+        </w:rPr>
+        <w:t>&gt; ::=</w:t>
+      </w:r>
+      <w:proofErr w:type="gramEnd"/>
+      <w:r>
+        <w:rPr>
+          <w:color w:val="153D63" w:themeColor="text2" w:themeTint="E6"/>
+          <w:sz w:val="20"/>
+          <w:szCs w:val="20"/>
+        </w:rPr>
+        <w:t xml:space="preserve"> </w:t>
       </w:r>
       <w:r>
         <w:rPr>
@@ -5893,7 +6360,16 @@
           <w:sz w:val="20"/>
           <w:szCs w:val="20"/>
         </w:rPr>
-        <w:t>= a</w:t>
+        <w:t xml:space="preserve">= </w:t>
+      </w:r>
+      <w:proofErr w:type="spellStart"/>
+      <w:r>
+        <w:rPr>
+          <w:color w:val="153D63" w:themeColor="text2" w:themeTint="E6"/>
+          <w:sz w:val="20"/>
+          <w:szCs w:val="20"/>
+        </w:rPr>
+        <w:t>a</w:t>
       </w:r>
       <w:r>
         <w:rPr>
@@ -5911,6 +6387,7 @@
         </w:rPr>
         <w:t>|t|u|v|w|x|y|z</w:t>
       </w:r>
+      <w:proofErr w:type="spellEnd"/>
       <w:r>
         <w:rPr>
           <w:color w:val="153D63" w:themeColor="text2" w:themeTint="E6"/>
@@ -6034,7 +6511,7 @@
 </file>
 
 <file path=word/endnotes.xml><?xml version="1.0" encoding="utf-8"?>
-<w:endnotes xmlns:wpc="http://schemas.microsoft.com/office/word/2010/wordprocessingCanvas" xmlns:cx="http://schemas.microsoft.com/office/drawing/2014/chartex" xmlns:cx1="http://schemas.microsoft.com/office/drawing/2015/9/8/chartex" xmlns:cx2="http://schemas.microsoft.com/office/drawing/2015/10/21/chartex" xmlns:cx3="http://schemas.microsoft.com/office/drawing/2016/5/9/chartex" xmlns:cx4="http://schemas.microsoft.com/office/drawing/2016/5/10/chartex" xmlns:cx5="http://schemas.microsoft.com/office/drawing/2016/5/11/chartex" xmlns:cx6="http://schemas.microsoft.com/office/drawing/2016/5/12/chartex" xmlns:cx7="http://schemas.microsoft.com/office/drawing/2016/5/13/chartex" xmlns:cx8="http://schemas.microsoft.com/office/drawing/2016/5/14/chartex" xmlns:mc="http://schemas.openxmlformats.org/markup-compatibility/2006" xmlns:aink="http://schemas.microsoft.com/office/drawing/2016/ink" xmlns:am3d="http://schemas.microsoft.com/office/drawing/2017/model3d" xmlns:o="urn:schemas-microsoft-com:office:office" xmlns:oel="http://schemas.microsoft.com/office/2019/extlst" xmlns:r="http://schemas.openxmlformats.org/officeDocument/2006/relationships" xmlns:m="http://schemas.openxmlformats.org/officeDocument/2006/math" xmlns:v="urn:schemas-microsoft-com:vml" xmlns:wp14="http://schemas.microsoft.com/office/word/2010/wordprocessingDrawing" xmlns:wp="http://schemas.openxmlformats.org/drawingml/2006/wordprocessingDrawing" xmlns:w10="urn:schemas-microsoft-com:office:word" xmlns:w="http://schemas.openxmlformats.org/wordprocessingml/2006/main" xmlns:w14="http://schemas.microsoft.com/office/word/2010/wordml" xmlns:w15="http://schemas.microsoft.com/office/word/2012/wordml" xmlns:w16cex="http://schemas.microsoft.com/office/word/2018/wordml/cex" xmlns:w16cid="http://schemas.microsoft.com/office/word/2016/wordml/cid" xmlns:w16="http://schemas.microsoft.com/office/word/2018/wordml" xmlns:w16du="http://schemas.microsoft.com/office/word/2023/wordml/word16du" xmlns:w16sdtdh="http://schemas.microsoft.com/office/word/2020/wordml/sdtdatahash" xmlns:w16se="http://schemas.microsoft.com/office/word/2015/wordml/symex" xmlns:wpg="http://schemas.microsoft.com/office/word/2010/wordprocessingGroup" xmlns:wpi="http://schemas.microsoft.com/office/word/2010/wordprocessingInk" xmlns:wne="http://schemas.microsoft.com/office/word/2006/wordml" xmlns:wps="http://schemas.microsoft.com/office/word/2010/wordprocessingShape" mc:Ignorable="w14 w15 w16se w16cid w16 w16cex w16sdtdh w16du wp14">
+<w:endnotes xmlns:wpc="http://schemas.microsoft.com/office/word/2010/wordprocessingCanvas" xmlns:cx="http://schemas.microsoft.com/office/drawing/2014/chartex" xmlns:cx1="http://schemas.microsoft.com/office/drawing/2015/9/8/chartex" xmlns:cx2="http://schemas.microsoft.com/office/drawing/2015/10/21/chartex" xmlns:cx3="http://schemas.microsoft.com/office/drawing/2016/5/9/chartex" xmlns:cx4="http://schemas.microsoft.com/office/drawing/2016/5/10/chartex" xmlns:cx5="http://schemas.microsoft.com/office/drawing/2016/5/11/chartex" xmlns:cx6="http://schemas.microsoft.com/office/drawing/2016/5/12/chartex" xmlns:cx7="http://schemas.microsoft.com/office/drawing/2016/5/13/chartex" xmlns:cx8="http://schemas.microsoft.com/office/drawing/2016/5/14/chartex" xmlns:mc="http://schemas.openxmlformats.org/markup-compatibility/2006" xmlns:aink="http://schemas.microsoft.com/office/drawing/2016/ink" xmlns:am3d="http://schemas.microsoft.com/office/drawing/2017/model3d" xmlns:o="urn:schemas-microsoft-com:office:office" xmlns:oel="http://schemas.microsoft.com/office/2019/extlst" xmlns:r="http://schemas.openxmlformats.org/officeDocument/2006/relationships" xmlns:m="http://schemas.openxmlformats.org/officeDocument/2006/math" xmlns:v="urn:schemas-microsoft-com:vml" xmlns:wp14="http://schemas.microsoft.com/office/word/2010/wordprocessingDrawing" xmlns:wp="http://schemas.openxmlformats.org/drawingml/2006/wordprocessingDrawing" xmlns:w10="urn:schemas-microsoft-com:office:word" xmlns:w="http://schemas.openxmlformats.org/wordprocessingml/2006/main" xmlns:w14="http://schemas.microsoft.com/office/word/2010/wordml" xmlns:w15="http://schemas.microsoft.com/office/word/2012/wordml" xmlns:w16cex="http://schemas.microsoft.com/office/word/2018/wordml/cex" xmlns:w16cid="http://schemas.microsoft.com/office/word/2016/wordml/cid" xmlns:w16="http://schemas.microsoft.com/office/word/2018/wordml" xmlns:w16sdtdh="http://schemas.microsoft.com/office/word/2020/wordml/sdtdatahash" xmlns:w16se="http://schemas.microsoft.com/office/word/2015/wordml/symex" xmlns:wpg="http://schemas.microsoft.com/office/word/2010/wordprocessingGroup" xmlns:wpi="http://schemas.microsoft.com/office/word/2010/wordprocessingInk" xmlns:wne="http://schemas.microsoft.com/office/word/2006/wordml" xmlns:wps="http://schemas.microsoft.com/office/word/2010/wordprocessingShape" mc:Ignorable="w14 w15 w16se w16cid w16 w16cex w16sdtdh wp14">
   <w:endnote w:type="separator" w:id="-1">
     <w:p>
       <w:pPr>
@@ -6059,7 +6536,7 @@
 </file>
 
 <file path=word/footer1.xml><?xml version="1.0" encoding="utf-8"?>
-<w:ftr xmlns:wpc="http://schemas.microsoft.com/office/word/2010/wordprocessingCanvas" xmlns:cx="http://schemas.microsoft.com/office/drawing/2014/chartex" xmlns:cx1="http://schemas.microsoft.com/office/drawing/2015/9/8/chartex" xmlns:cx2="http://schemas.microsoft.com/office/drawing/2015/10/21/chartex" xmlns:cx3="http://schemas.microsoft.com/office/drawing/2016/5/9/chartex" xmlns:cx4="http://schemas.microsoft.com/office/drawing/2016/5/10/chartex" xmlns:cx5="http://schemas.microsoft.com/office/drawing/2016/5/11/chartex" xmlns:cx6="http://schemas.microsoft.com/office/drawing/2016/5/12/chartex" xmlns:cx7="http://schemas.microsoft.com/office/drawing/2016/5/13/chartex" xmlns:cx8="http://schemas.microsoft.com/office/drawing/2016/5/14/chartex" xmlns:mc="http://schemas.openxmlformats.org/markup-compatibility/2006" xmlns:aink="http://schemas.microsoft.com/office/drawing/2016/ink" xmlns:am3d="http://schemas.microsoft.com/office/drawing/2017/model3d" xmlns:o="urn:schemas-microsoft-com:office:office" xmlns:oel="http://schemas.microsoft.com/office/2019/extlst" xmlns:r="http://schemas.openxmlformats.org/officeDocument/2006/relationships" xmlns:m="http://schemas.openxmlformats.org/officeDocument/2006/math" xmlns:v="urn:schemas-microsoft-com:vml" xmlns:wp14="http://schemas.microsoft.com/office/word/2010/wordprocessingDrawing" xmlns:wp="http://schemas.openxmlformats.org/drawingml/2006/wordprocessingDrawing" xmlns:w10="urn:schemas-microsoft-com:office:word" xmlns:w="http://schemas.openxmlformats.org/wordprocessingml/2006/main" xmlns:w14="http://schemas.microsoft.com/office/word/2010/wordml" xmlns:w15="http://schemas.microsoft.com/office/word/2012/wordml" xmlns:w16cex="http://schemas.microsoft.com/office/word/2018/wordml/cex" xmlns:w16cid="http://schemas.microsoft.com/office/word/2016/wordml/cid" xmlns:w16="http://schemas.microsoft.com/office/word/2018/wordml" xmlns:w16du="http://schemas.microsoft.com/office/word/2023/wordml/word16du" xmlns:w16sdtdh="http://schemas.microsoft.com/office/word/2020/wordml/sdtdatahash" xmlns:w16se="http://schemas.microsoft.com/office/word/2015/wordml/symex" xmlns:wpg="http://schemas.microsoft.com/office/word/2010/wordprocessingGroup" xmlns:wpi="http://schemas.microsoft.com/office/word/2010/wordprocessingInk" xmlns:wne="http://schemas.microsoft.com/office/word/2006/wordml" xmlns:wps="http://schemas.microsoft.com/office/word/2010/wordprocessingShape" mc:Ignorable="w14 w15 w16se w16cid w16 w16cex w16sdtdh w16du wp14">
+<w:ftr xmlns:wpc="http://schemas.microsoft.com/office/word/2010/wordprocessingCanvas" xmlns:cx="http://schemas.microsoft.com/office/drawing/2014/chartex" xmlns:cx1="http://schemas.microsoft.com/office/drawing/2015/9/8/chartex" xmlns:cx2="http://schemas.microsoft.com/office/drawing/2015/10/21/chartex" xmlns:cx3="http://schemas.microsoft.com/office/drawing/2016/5/9/chartex" xmlns:cx4="http://schemas.microsoft.com/office/drawing/2016/5/10/chartex" xmlns:cx5="http://schemas.microsoft.com/office/drawing/2016/5/11/chartex" xmlns:cx6="http://schemas.microsoft.com/office/drawing/2016/5/12/chartex" xmlns:cx7="http://schemas.microsoft.com/office/drawing/2016/5/13/chartex" xmlns:cx8="http://schemas.microsoft.com/office/drawing/2016/5/14/chartex" xmlns:mc="http://schemas.openxmlformats.org/markup-compatibility/2006" xmlns:aink="http://schemas.microsoft.com/office/drawing/2016/ink" xmlns:am3d="http://schemas.microsoft.com/office/drawing/2017/model3d" xmlns:o="urn:schemas-microsoft-com:office:office" xmlns:oel="http://schemas.microsoft.com/office/2019/extlst" xmlns:r="http://schemas.openxmlformats.org/officeDocument/2006/relationships" xmlns:m="http://schemas.openxmlformats.org/officeDocument/2006/math" xmlns:v="urn:schemas-microsoft-com:vml" xmlns:wp14="http://schemas.microsoft.com/office/word/2010/wordprocessingDrawing" xmlns:wp="http://schemas.openxmlformats.org/drawingml/2006/wordprocessingDrawing" xmlns:w10="urn:schemas-microsoft-com:office:word" xmlns:w="http://schemas.openxmlformats.org/wordprocessingml/2006/main" xmlns:w14="http://schemas.microsoft.com/office/word/2010/wordml" xmlns:w15="http://schemas.microsoft.com/office/word/2012/wordml" xmlns:w16cex="http://schemas.microsoft.com/office/word/2018/wordml/cex" xmlns:w16cid="http://schemas.microsoft.com/office/word/2016/wordml/cid" xmlns:w16="http://schemas.microsoft.com/office/word/2018/wordml" xmlns:w16sdtdh="http://schemas.microsoft.com/office/word/2020/wordml/sdtdatahash" xmlns:w16se="http://schemas.microsoft.com/office/word/2015/wordml/symex" xmlns:wpg="http://schemas.microsoft.com/office/word/2010/wordprocessingGroup" xmlns:wpi="http://schemas.microsoft.com/office/word/2010/wordprocessingInk" xmlns:wne="http://schemas.microsoft.com/office/word/2006/wordml" xmlns:wps="http://schemas.microsoft.com/office/word/2010/wordprocessingShape" mc:Ignorable="w14 w15 w16se w16cid w16 w16cex w16sdtdh wp14">
   <w:sdt>
     <w:sdtPr>
       <w:id w:val="1497921625"/>
@@ -6156,7 +6633,7 @@
 </file>
 
 <file path=word/footnotes.xml><?xml version="1.0" encoding="utf-8"?>
-<w:footnotes xmlns:wpc="http://schemas.microsoft.com/office/word/2010/wordprocessingCanvas" xmlns:cx="http://schemas.microsoft.com/office/drawing/2014/chartex" xmlns:cx1="http://schemas.microsoft.com/office/drawing/2015/9/8/chartex" xmlns:cx2="http://schemas.microsoft.com/office/drawing/2015/10/21/chartex" xmlns:cx3="http://schemas.microsoft.com/office/drawing/2016/5/9/chartex" xmlns:cx4="http://schemas.microsoft.com/office/drawing/2016/5/10/chartex" xmlns:cx5="http://schemas.microsoft.com/office/drawing/2016/5/11/chartex" xmlns:cx6="http://schemas.microsoft.com/office/drawing/2016/5/12/chartex" xmlns:cx7="http://schemas.microsoft.com/office/drawing/2016/5/13/chartex" xmlns:cx8="http://schemas.microsoft.com/office/drawing/2016/5/14/chartex" xmlns:mc="http://schemas.openxmlformats.org/markup-compatibility/2006" xmlns:aink="http://schemas.microsoft.com/office/drawing/2016/ink" xmlns:am3d="http://schemas.microsoft.com/office/drawing/2017/model3d" xmlns:o="urn:schemas-microsoft-com:office:office" xmlns:oel="http://schemas.microsoft.com/office/2019/extlst" xmlns:r="http://schemas.openxmlformats.org/officeDocument/2006/relationships" xmlns:m="http://schemas.openxmlformats.org/officeDocument/2006/math" xmlns:v="urn:schemas-microsoft-com:vml" xmlns:wp14="http://schemas.microsoft.com/office/word/2010/wordprocessingDrawing" xmlns:wp="http://schemas.openxmlformats.org/drawingml/2006/wordprocessingDrawing" xmlns:w10="urn:schemas-microsoft-com:office:word" xmlns:w="http://schemas.openxmlformats.org/wordprocessingml/2006/main" xmlns:w14="http://schemas.microsoft.com/office/word/2010/wordml" xmlns:w15="http://schemas.microsoft.com/office/word/2012/wordml" xmlns:w16cex="http://schemas.microsoft.com/office/word/2018/wordml/cex" xmlns:w16cid="http://schemas.microsoft.com/office/word/2016/wordml/cid" xmlns:w16="http://schemas.microsoft.com/office/word/2018/wordml" xmlns:w16du="http://schemas.microsoft.com/office/word/2023/wordml/word16du" xmlns:w16sdtdh="http://schemas.microsoft.com/office/word/2020/wordml/sdtdatahash" xmlns:w16se="http://schemas.microsoft.com/office/word/2015/wordml/symex" xmlns:wpg="http://schemas.microsoft.com/office/word/2010/wordprocessingGroup" xmlns:wpi="http://schemas.microsoft.com/office/word/2010/wordprocessingInk" xmlns:wne="http://schemas.microsoft.com/office/word/2006/wordml" xmlns:wps="http://schemas.microsoft.com/office/word/2010/wordprocessingShape" mc:Ignorable="w14 w15 w16se w16cid w16 w16cex w16sdtdh w16du wp14">
+<w:footnotes xmlns:wpc="http://schemas.microsoft.com/office/word/2010/wordprocessingCanvas" xmlns:cx="http://schemas.microsoft.com/office/drawing/2014/chartex" xmlns:cx1="http://schemas.microsoft.com/office/drawing/2015/9/8/chartex" xmlns:cx2="http://schemas.microsoft.com/office/drawing/2015/10/21/chartex" xmlns:cx3="http://schemas.microsoft.com/office/drawing/2016/5/9/chartex" xmlns:cx4="http://schemas.microsoft.com/office/drawing/2016/5/10/chartex" xmlns:cx5="http://schemas.microsoft.com/office/drawing/2016/5/11/chartex" xmlns:cx6="http://schemas.microsoft.com/office/drawing/2016/5/12/chartex" xmlns:cx7="http://schemas.microsoft.com/office/drawing/2016/5/13/chartex" xmlns:cx8="http://schemas.microsoft.com/office/drawing/2016/5/14/chartex" xmlns:mc="http://schemas.openxmlformats.org/markup-compatibility/2006" xmlns:aink="http://schemas.microsoft.com/office/drawing/2016/ink" xmlns:am3d="http://schemas.microsoft.com/office/drawing/2017/model3d" xmlns:o="urn:schemas-microsoft-com:office:office" xmlns:oel="http://schemas.microsoft.com/office/2019/extlst" xmlns:r="http://schemas.openxmlformats.org/officeDocument/2006/relationships" xmlns:m="http://schemas.openxmlformats.org/officeDocument/2006/math" xmlns:v="urn:schemas-microsoft-com:vml" xmlns:wp14="http://schemas.microsoft.com/office/word/2010/wordprocessingDrawing" xmlns:wp="http://schemas.openxmlformats.org/drawingml/2006/wordprocessingDrawing" xmlns:w10="urn:schemas-microsoft-com:office:word" xmlns:w="http://schemas.openxmlformats.org/wordprocessingml/2006/main" xmlns:w14="http://schemas.microsoft.com/office/word/2010/wordml" xmlns:w15="http://schemas.microsoft.com/office/word/2012/wordml" xmlns:w16cex="http://schemas.microsoft.com/office/word/2018/wordml/cex" xmlns:w16cid="http://schemas.microsoft.com/office/word/2016/wordml/cid" xmlns:w16="http://schemas.microsoft.com/office/word/2018/wordml" xmlns:w16sdtdh="http://schemas.microsoft.com/office/word/2020/wordml/sdtdatahash" xmlns:w16se="http://schemas.microsoft.com/office/word/2015/wordml/symex" xmlns:wpg="http://schemas.microsoft.com/office/word/2010/wordprocessingGroup" xmlns:wpi="http://schemas.microsoft.com/office/word/2010/wordprocessingInk" xmlns:wne="http://schemas.microsoft.com/office/word/2006/wordml" xmlns:wps="http://schemas.microsoft.com/office/word/2010/wordprocessingShape" mc:Ignorable="w14 w15 w16se w16cid w16 w16cex w16sdtdh wp14">
   <w:footnote w:type="separator" w:id="-1">
     <w:p>
       <w:pPr>
@@ -6181,7 +6658,7 @@
 </file>
 
 <file path=word/numbering.xml><?xml version="1.0" encoding="utf-8"?>
-<w:numbering xmlns:wpc="http://schemas.microsoft.com/office/word/2010/wordprocessingCanvas" xmlns:cx="http://schemas.microsoft.com/office/drawing/2014/chartex" xmlns:cx1="http://schemas.microsoft.com/office/drawing/2015/9/8/chartex" xmlns:cx2="http://schemas.microsoft.com/office/drawing/2015/10/21/chartex" xmlns:cx3="http://schemas.microsoft.com/office/drawing/2016/5/9/chartex" xmlns:cx4="http://schemas.microsoft.com/office/drawing/2016/5/10/chartex" xmlns:cx5="http://schemas.microsoft.com/office/drawing/2016/5/11/chartex" xmlns:cx6="http://schemas.microsoft.com/office/drawing/2016/5/12/chartex" xmlns:cx7="http://schemas.microsoft.com/office/drawing/2016/5/13/chartex" xmlns:cx8="http://schemas.microsoft.com/office/drawing/2016/5/14/chartex" xmlns:mc="http://schemas.openxmlformats.org/markup-compatibility/2006" xmlns:aink="http://schemas.microsoft.com/office/drawing/2016/ink" xmlns:am3d="http://schemas.microsoft.com/office/drawing/2017/model3d" xmlns:o="urn:schemas-microsoft-com:office:office" xmlns:oel="http://schemas.microsoft.com/office/2019/extlst" xmlns:r="http://schemas.openxmlformats.org/officeDocument/2006/relationships" xmlns:m="http://schemas.openxmlformats.org/officeDocument/2006/math" xmlns:v="urn:schemas-microsoft-com:vml" xmlns:wp14="http://schemas.microsoft.com/office/word/2010/wordprocessingDrawing" xmlns:wp="http://schemas.openxmlformats.org/drawingml/2006/wordprocessingDrawing" xmlns:w10="urn:schemas-microsoft-com:office:word" xmlns:w="http://schemas.openxmlformats.org/wordprocessingml/2006/main" xmlns:w14="http://schemas.microsoft.com/office/word/2010/wordml" xmlns:w15="http://schemas.microsoft.com/office/word/2012/wordml" xmlns:w16cex="http://schemas.microsoft.com/office/word/2018/wordml/cex" xmlns:w16cid="http://schemas.microsoft.com/office/word/2016/wordml/cid" xmlns:w16="http://schemas.microsoft.com/office/word/2018/wordml" xmlns:w16du="http://schemas.microsoft.com/office/word/2023/wordml/word16du" xmlns:w16sdtdh="http://schemas.microsoft.com/office/word/2020/wordml/sdtdatahash" xmlns:w16se="http://schemas.microsoft.com/office/word/2015/wordml/symex" xmlns:wpg="http://schemas.microsoft.com/office/word/2010/wordprocessingGroup" xmlns:wpi="http://schemas.microsoft.com/office/word/2010/wordprocessingInk" xmlns:wne="http://schemas.microsoft.com/office/word/2006/wordml" xmlns:wps="http://schemas.microsoft.com/office/word/2010/wordprocessingShape" mc:Ignorable="w14 w15 w16se w16cid w16 w16cex w16sdtdh w16du wp14">
+<w:numbering xmlns:wpc="http://schemas.microsoft.com/office/word/2010/wordprocessingCanvas" xmlns:cx="http://schemas.microsoft.com/office/drawing/2014/chartex" xmlns:cx1="http://schemas.microsoft.com/office/drawing/2015/9/8/chartex" xmlns:cx2="http://schemas.microsoft.com/office/drawing/2015/10/21/chartex" xmlns:cx3="http://schemas.microsoft.com/office/drawing/2016/5/9/chartex" xmlns:cx4="http://schemas.microsoft.com/office/drawing/2016/5/10/chartex" xmlns:cx5="http://schemas.microsoft.com/office/drawing/2016/5/11/chartex" xmlns:cx6="http://schemas.microsoft.com/office/drawing/2016/5/12/chartex" xmlns:cx7="http://schemas.microsoft.com/office/drawing/2016/5/13/chartex" xmlns:cx8="http://schemas.microsoft.com/office/drawing/2016/5/14/chartex" xmlns:mc="http://schemas.openxmlformats.org/markup-compatibility/2006" xmlns:aink="http://schemas.microsoft.com/office/drawing/2016/ink" xmlns:am3d="http://schemas.microsoft.com/office/drawing/2017/model3d" xmlns:o="urn:schemas-microsoft-com:office:office" xmlns:oel="http://schemas.microsoft.com/office/2019/extlst" xmlns:r="http://schemas.openxmlformats.org/officeDocument/2006/relationships" xmlns:m="http://schemas.openxmlformats.org/officeDocument/2006/math" xmlns:v="urn:schemas-microsoft-com:vml" xmlns:wp14="http://schemas.microsoft.com/office/word/2010/wordprocessingDrawing" xmlns:wp="http://schemas.openxmlformats.org/drawingml/2006/wordprocessingDrawing" xmlns:w10="urn:schemas-microsoft-com:office:word" xmlns:w="http://schemas.openxmlformats.org/wordprocessingml/2006/main" xmlns:w14="http://schemas.microsoft.com/office/word/2010/wordml" xmlns:w15="http://schemas.microsoft.com/office/word/2012/wordml" xmlns:w16cex="http://schemas.microsoft.com/office/word/2018/wordml/cex" xmlns:w16cid="http://schemas.microsoft.com/office/word/2016/wordml/cid" xmlns:w16="http://schemas.microsoft.com/office/word/2018/wordml" xmlns:w16sdtdh="http://schemas.microsoft.com/office/word/2020/wordml/sdtdatahash" xmlns:w16se="http://schemas.microsoft.com/office/word/2015/wordml/symex" xmlns:wpg="http://schemas.microsoft.com/office/word/2010/wordprocessingGroup" xmlns:wpi="http://schemas.microsoft.com/office/word/2010/wordprocessingInk" xmlns:wne="http://schemas.microsoft.com/office/word/2006/wordml" xmlns:wps="http://schemas.microsoft.com/office/word/2010/wordprocessingShape" mc:Ignorable="w14 w15 w16se w16cid w16 w16cex w16sdtdh wp14">
   <w:abstractNum w:abstractNumId="0" w15:restartNumberingAfterBreak="0">
     <w:nsid w:val="23FF273C"/>
     <w:multiLevelType w:val="hybridMultilevel"/>
@@ -6278,7 +6755,7 @@
 </file>
 
 <file path=word/styles.xml><?xml version="1.0" encoding="utf-8"?>
-<w:styles xmlns:mc="http://schemas.openxmlformats.org/markup-compatibility/2006" xmlns:r="http://schemas.openxmlformats.org/officeDocument/2006/relationships" xmlns:w="http://schemas.openxmlformats.org/wordprocessingml/2006/main" xmlns:w14="http://schemas.microsoft.com/office/word/2010/wordml" xmlns:w15="http://schemas.microsoft.com/office/word/2012/wordml" xmlns:w16cex="http://schemas.microsoft.com/office/word/2018/wordml/cex" xmlns:w16cid="http://schemas.microsoft.com/office/word/2016/wordml/cid" xmlns:w16="http://schemas.microsoft.com/office/word/2018/wordml" xmlns:w16du="http://schemas.microsoft.com/office/word/2023/wordml/word16du" xmlns:w16sdtdh="http://schemas.microsoft.com/office/word/2020/wordml/sdtdatahash" xmlns:w16se="http://schemas.microsoft.com/office/word/2015/wordml/symex" mc:Ignorable="w14 w15 w16se w16cid w16 w16cex w16sdtdh w16du">
+<w:styles xmlns:mc="http://schemas.openxmlformats.org/markup-compatibility/2006" xmlns:r="http://schemas.openxmlformats.org/officeDocument/2006/relationships" xmlns:w="http://schemas.openxmlformats.org/wordprocessingml/2006/main" xmlns:w14="http://schemas.microsoft.com/office/word/2010/wordml" xmlns:w15="http://schemas.microsoft.com/office/word/2012/wordml" xmlns:w16cex="http://schemas.microsoft.com/office/word/2018/wordml/cex" xmlns:w16cid="http://schemas.microsoft.com/office/word/2016/wordml/cid" xmlns:w16="http://schemas.microsoft.com/office/word/2018/wordml" xmlns:w16sdtdh="http://schemas.microsoft.com/office/word/2020/wordml/sdtdatahash" xmlns:w16se="http://schemas.microsoft.com/office/word/2015/wordml/symex" mc:Ignorable="w14 w15 w16se w16cid w16 w16cex w16sdtdh">
   <w:docDefaults>
     <w:rPrDefault>
       <w:rPr>
@@ -7632,6 +8109,21 @@
 </file>
 
 <file path=customXml/item2.xml><?xml version="1.0" encoding="utf-8"?>
+<p:properties xmlns:p="http://schemas.microsoft.com/office/2006/metadata/properties" xmlns:xsi="http://www.w3.org/2001/XMLSchema-instance" xmlns:pc="http://schemas.microsoft.com/office/infopath/2007/PartnerControls">
+  <documentManagement/>
+</p:properties>
+</file>
+
+<file path=customXml/item3.xml><?xml version="1.0" encoding="utf-8"?>
+<?mso-contentType ?>
+<FormTemplates xmlns="http://schemas.microsoft.com/sharepoint/v3/contenttype/forms">
+  <Display>DocumentLibraryForm</Display>
+  <Edit>DocumentLibraryForm</Edit>
+  <New>DocumentLibraryForm</New>
+</FormTemplates>
+</file>
+
+<file path=customXml/item4.xml><?xml version="1.0" encoding="utf-8"?>
 <ct:contentTypeSchema xmlns:ct="http://schemas.microsoft.com/office/2006/metadata/contentType" xmlns:ma="http://schemas.microsoft.com/office/2006/metadata/properties/metaAttributes" ct:_="" ma:_="" ma:contentTypeName="Έγγραφο" ma:contentTypeID="0x01010065240B6D342DDA4FAAE28619313743CC" ma:contentTypeVersion="4" ma:contentTypeDescription="Δημιουργία νέου εγγράφου" ma:contentTypeScope="" ma:versionID="02a98d534cd0a8b95c1cc975925965b5">
   <xsd:schema xmlns:xsd="http://www.w3.org/2001/XMLSchema" xmlns:xs="http://www.w3.org/2001/XMLSchema" xmlns:p="http://schemas.microsoft.com/office/2006/metadata/properties" xmlns:ns3="868ad975-d479-4cab-92ca-a44694fa0643" targetNamespace="http://schemas.microsoft.com/office/2006/metadata/properties" ma:root="true" ma:fieldsID="0e171cbdff2f14c5212fd260d455349d" ns3:_="">
     <xsd:import namespace="868ad975-d479-4cab-92ca-a44694fa0643"/>
@@ -7775,21 +8267,6 @@
 </ct:contentTypeSchema>
 </file>
 
-<file path=customXml/item3.xml><?xml version="1.0" encoding="utf-8"?>
-<?mso-contentType ?>
-<FormTemplates xmlns="http://schemas.microsoft.com/sharepoint/v3/contenttype/forms">
-  <Display>DocumentLibraryForm</Display>
-  <Edit>DocumentLibraryForm</Edit>
-  <New>DocumentLibraryForm</New>
-</FormTemplates>
-</file>
-
-<file path=customXml/item4.xml><?xml version="1.0" encoding="utf-8"?>
-<p:properties xmlns:p="http://schemas.microsoft.com/office/2006/metadata/properties" xmlns:xsi="http://www.w3.org/2001/XMLSchema-instance" xmlns:pc="http://schemas.microsoft.com/office/infopath/2007/PartnerControls">
-  <documentManagement/>
-</p:properties>
-</file>
-
 <file path=customXml/itemProps1.xml><?xml version="1.0" encoding="utf-8"?>
 <ds:datastoreItem xmlns:ds="http://schemas.openxmlformats.org/officeDocument/2006/customXml" ds:itemID="{7679D224-8CF3-4C47-9DD9-67ACCD103808}">
   <ds:schemaRefs>
@@ -7799,6 +8276,23 @@
 </file>
 
 <file path=customXml/itemProps2.xml><?xml version="1.0" encoding="utf-8"?>
+<ds:datastoreItem xmlns:ds="http://schemas.openxmlformats.org/officeDocument/2006/customXml" ds:itemID="{6C7D2EE1-2A31-4261-81B2-22037B73BF4C}">
+  <ds:schemaRefs>
+    <ds:schemaRef ds:uri="http://schemas.microsoft.com/office/2006/metadata/properties"/>
+    <ds:schemaRef ds:uri="http://schemas.microsoft.com/office/infopath/2007/PartnerControls"/>
+  </ds:schemaRefs>
+</ds:datastoreItem>
+</file>
+
+<file path=customXml/itemProps3.xml><?xml version="1.0" encoding="utf-8"?>
+<ds:datastoreItem xmlns:ds="http://schemas.openxmlformats.org/officeDocument/2006/customXml" ds:itemID="{4A3C8754-102D-4C60-86A3-48CCE429D6B7}">
+  <ds:schemaRefs>
+    <ds:schemaRef ds:uri="http://schemas.microsoft.com/sharepoint/v3/contenttype/forms"/>
+  </ds:schemaRefs>
+</ds:datastoreItem>
+</file>
+
+<file path=customXml/itemProps4.xml><?xml version="1.0" encoding="utf-8"?>
 <ds:datastoreItem xmlns:ds="http://schemas.openxmlformats.org/officeDocument/2006/customXml" ds:itemID="{C4B1F055-51D7-48B5-B073-56F6BFDF11D1}">
   <ds:schemaRefs>
     <ds:schemaRef ds:uri="http://schemas.microsoft.com/office/2006/metadata/contentType"/>
@@ -7814,21 +8308,4 @@
     <ds:schemaRef ds:uri="http://schemas.microsoft.com/internal/obd"/>
   </ds:schemaRefs>
 </ds:datastoreItem>
-</file>
-
-<file path=customXml/itemProps3.xml><?xml version="1.0" encoding="utf-8"?>
-<ds:datastoreItem xmlns:ds="http://schemas.openxmlformats.org/officeDocument/2006/customXml" ds:itemID="{4A3C8754-102D-4C60-86A3-48CCE429D6B7}">
-  <ds:schemaRefs>
-    <ds:schemaRef ds:uri="http://schemas.microsoft.com/sharepoint/v3/contenttype/forms"/>
-  </ds:schemaRefs>
-</ds:datastoreItem>
-</file>
-
-<file path=customXml/itemProps4.xml><?xml version="1.0" encoding="utf-8"?>
-<ds:datastoreItem xmlns:ds="http://schemas.openxmlformats.org/officeDocument/2006/customXml" ds:itemID="{6C7D2EE1-2A31-4261-81B2-22037B73BF4C}">
-  <ds:schemaRefs>
-    <ds:schemaRef ds:uri="http://schemas.microsoft.com/office/2006/metadata/properties"/>
-    <ds:schemaRef ds:uri="http://schemas.microsoft.com/office/infopath/2007/PartnerControls"/>
-  </ds:schemaRefs>
-</ds:datastoreItem>
 </file>
--- a/ByteSpice report.docx
+++ b/ByteSpice report.docx
@@ -1,6 +1,6 @@
 
 <file path=word/document.xml><?xml version="1.0" encoding="utf-8"?>
-<w:document xmlns:wpc="http://schemas.microsoft.com/office/word/2010/wordprocessingCanvas" xmlns:cx="http://schemas.microsoft.com/office/drawing/2014/chartex" xmlns:cx1="http://schemas.microsoft.com/office/drawing/2015/9/8/chartex" xmlns:cx2="http://schemas.microsoft.com/office/drawing/2015/10/21/chartex" xmlns:cx3="http://schemas.microsoft.com/office/drawing/2016/5/9/chartex" xmlns:cx4="http://schemas.microsoft.com/office/drawing/2016/5/10/chartex" xmlns:cx5="http://schemas.microsoft.com/office/drawing/2016/5/11/chartex" xmlns:cx6="http://schemas.microsoft.com/office/drawing/2016/5/12/chartex" xmlns:cx7="http://schemas.microsoft.com/office/drawing/2016/5/13/chartex" xmlns:cx8="http://schemas.microsoft.com/office/drawing/2016/5/14/chartex" xmlns:mc="http://schemas.openxmlformats.org/markup-compatibility/2006" xmlns:aink="http://schemas.microsoft.com/office/drawing/2016/ink" xmlns:am3d="http://schemas.microsoft.com/office/drawing/2017/model3d" xmlns:o="urn:schemas-microsoft-com:office:office" xmlns:oel="http://schemas.microsoft.com/office/2019/extlst" xmlns:r="http://schemas.openxmlformats.org/officeDocument/2006/relationships" xmlns:m="http://schemas.openxmlformats.org/officeDocument/2006/math" xmlns:v="urn:schemas-microsoft-com:vml" xmlns:wp14="http://schemas.microsoft.com/office/word/2010/wordprocessingDrawing" xmlns:wp="http://schemas.openxmlformats.org/drawingml/2006/wordprocessingDrawing" xmlns:w10="urn:schemas-microsoft-com:office:word" xmlns:w="http://schemas.openxmlformats.org/wordprocessingml/2006/main" xmlns:w14="http://schemas.microsoft.com/office/word/2010/wordml" xmlns:w15="http://schemas.microsoft.com/office/word/2012/wordml" xmlns:w16cex="http://schemas.microsoft.com/office/word/2018/wordml/cex" xmlns:w16cid="http://schemas.microsoft.com/office/word/2016/wordml/cid" xmlns:w16="http://schemas.microsoft.com/office/word/2018/wordml" xmlns:w16sdtdh="http://schemas.microsoft.com/office/word/2020/wordml/sdtdatahash" xmlns:w16se="http://schemas.microsoft.com/office/word/2015/wordml/symex" xmlns:wpg="http://schemas.microsoft.com/office/word/2010/wordprocessingGroup" xmlns:wpi="http://schemas.microsoft.com/office/word/2010/wordprocessingInk" xmlns:wne="http://schemas.microsoft.com/office/word/2006/wordml" xmlns:wps="http://schemas.microsoft.com/office/word/2010/wordprocessingShape" mc:Ignorable="w14 w15 w16se w16cid w16 w16cex w16sdtdh wp14">
+<w:document xmlns:wpc="http://schemas.microsoft.com/office/word/2010/wordprocessingCanvas" xmlns:cx="http://schemas.microsoft.com/office/drawing/2014/chartex" xmlns:cx1="http://schemas.microsoft.com/office/drawing/2015/9/8/chartex" xmlns:cx2="http://schemas.microsoft.com/office/drawing/2015/10/21/chartex" xmlns:cx3="http://schemas.microsoft.com/office/drawing/2016/5/9/chartex" xmlns:cx4="http://schemas.microsoft.com/office/drawing/2016/5/10/chartex" xmlns:cx5="http://schemas.microsoft.com/office/drawing/2016/5/11/chartex" xmlns:cx6="http://schemas.microsoft.com/office/drawing/2016/5/12/chartex" xmlns:cx7="http://schemas.microsoft.com/office/drawing/2016/5/13/chartex" xmlns:cx8="http://schemas.microsoft.com/office/drawing/2016/5/14/chartex" xmlns:mc="http://schemas.openxmlformats.org/markup-compatibility/2006" xmlns:aink="http://schemas.microsoft.com/office/drawing/2016/ink" xmlns:am3d="http://schemas.microsoft.com/office/drawing/2017/model3d" xmlns:o="urn:schemas-microsoft-com:office:office" xmlns:oel="http://schemas.microsoft.com/office/2019/extlst" xmlns:r="http://schemas.openxmlformats.org/officeDocument/2006/relationships" xmlns:m="http://schemas.openxmlformats.org/officeDocument/2006/math" xmlns:v="urn:schemas-microsoft-com:vml" xmlns:wp14="http://schemas.microsoft.com/office/word/2010/wordprocessingDrawing" xmlns:wp="http://schemas.openxmlformats.org/drawingml/2006/wordprocessingDrawing" xmlns:w10="urn:schemas-microsoft-com:office:word" xmlns:w="http://schemas.openxmlformats.org/wordprocessingml/2006/main" xmlns:w14="http://schemas.microsoft.com/office/word/2010/wordml" xmlns:w15="http://schemas.microsoft.com/office/word/2012/wordml" xmlns:w16cex="http://schemas.microsoft.com/office/word/2018/wordml/cex" xmlns:w16cid="http://schemas.microsoft.com/office/word/2016/wordml/cid" xmlns:w16="http://schemas.microsoft.com/office/word/2018/wordml" xmlns:w16du="http://schemas.microsoft.com/office/word/2023/wordml/word16du" xmlns:w16sdtdh="http://schemas.microsoft.com/office/word/2020/wordml/sdtdatahash" xmlns:w16se="http://schemas.microsoft.com/office/word/2015/wordml/symex" xmlns:wpg="http://schemas.microsoft.com/office/word/2010/wordprocessingGroup" xmlns:wpi="http://schemas.microsoft.com/office/word/2010/wordprocessingInk" xmlns:wne="http://schemas.microsoft.com/office/word/2006/wordml" xmlns:wps="http://schemas.microsoft.com/office/word/2010/wordprocessingShape" mc:Ignorable="w14 w15 w16se w16cid w16 w16cex w16sdtdh w16du wp14">
   <w:body>
     <w:p>
       <w:pPr>
@@ -1020,6 +1020,7 @@
           <w:szCs w:val="48"/>
           <w:lang w:val="el-GR"/>
         </w:rPr>
+        <w:lastRenderedPageBreak/>
         <w:t>Γενικές Πληροφορίες</w:t>
       </w:r>
       <w:bookmarkEnd w:id="0"/>
@@ -1526,127 +1527,62 @@
                                 <w:lang w:val="el-GR"/>
                               </w:rPr>
                             </w:pPr>
-                            <w:r>
-                              <w:fldChar w:fldCharType="begin"/>
-                            </w:r>
-                            <w:r>
-                              <w:instrText>HYPERLINK</w:instrText>
-                            </w:r>
-                            <w:r>
-                              <w:rPr>
-                                <w:lang w:val="el-GR"/>
-                              </w:rPr>
-                              <w:instrText xml:space="preserve"> "</w:instrText>
-                            </w:r>
-                            <w:r>
-                              <w:instrText>mailto</w:instrText>
-                            </w:r>
-                            <w:r>
-                              <w:rPr>
-                                <w:lang w:val="el-GR"/>
-                              </w:rPr>
-                              <w:instrText>:</w:instrText>
-                            </w:r>
-                            <w:r>
-                              <w:instrText>up</w:instrText>
-                            </w:r>
-                            <w:r>
-                              <w:rPr>
-                                <w:lang w:val="el-GR"/>
-                              </w:rPr>
-                              <w:instrText>1100554@</w:instrText>
-                            </w:r>
-                            <w:r>
-                              <w:instrText>ac</w:instrText>
-                            </w:r>
-                            <w:r>
-                              <w:rPr>
-                                <w:lang w:val="el-GR"/>
-                              </w:rPr>
-                              <w:instrText>.</w:instrText>
-                            </w:r>
-                            <w:r>
-                              <w:instrText>upatras</w:instrText>
-                            </w:r>
-                            <w:r>
-                              <w:rPr>
-                                <w:lang w:val="el-GR"/>
-                              </w:rPr>
-                              <w:instrText>.</w:instrText>
-                            </w:r>
-                            <w:r>
-                              <w:instrText>gr</w:instrText>
-                            </w:r>
-                            <w:r>
-                              <w:rPr>
-                                <w:lang w:val="el-GR"/>
-                              </w:rPr>
-                              <w:instrText>"</w:instrText>
-                            </w:r>
-                            <w:r>
-                              <w:fldChar w:fldCharType="separate"/>
-                            </w:r>
-                            <w:r>
-                              <w:rPr>
-                                <w:rStyle w:val="Hyperlink"/>
-                                <w:rFonts w:ascii="Times New Roman" w:hAnsi="Times New Roman" w:cs="Times New Roman"/>
-                              </w:rPr>
-                              <w:t>up</w:t>
-                            </w:r>
-                            <w:r>
-                              <w:rPr>
-                                <w:rStyle w:val="Hyperlink"/>
-                                <w:rFonts w:ascii="Times New Roman" w:hAnsi="Times New Roman" w:cs="Times New Roman"/>
-                                <w:lang w:val="el-GR"/>
-                              </w:rPr>
-                              <w:t>1100554@</w:t>
-                            </w:r>
-                            <w:r>
-                              <w:rPr>
-                                <w:rStyle w:val="Hyperlink"/>
-                                <w:rFonts w:ascii="Times New Roman" w:hAnsi="Times New Roman" w:cs="Times New Roman"/>
-                              </w:rPr>
-                              <w:t>ac</w:t>
-                            </w:r>
-                            <w:r>
-                              <w:rPr>
-                                <w:rStyle w:val="Hyperlink"/>
-                                <w:rFonts w:ascii="Times New Roman" w:hAnsi="Times New Roman" w:cs="Times New Roman"/>
-                                <w:lang w:val="el-GR"/>
-                              </w:rPr>
-                              <w:t>.</w:t>
-                            </w:r>
-                            <w:proofErr w:type="spellStart"/>
-                            <w:r>
-                              <w:rPr>
-                                <w:rStyle w:val="Hyperlink"/>
-                                <w:rFonts w:ascii="Times New Roman" w:hAnsi="Times New Roman" w:cs="Times New Roman"/>
-                              </w:rPr>
-                              <w:t>upatras</w:t>
-                            </w:r>
-                            <w:proofErr w:type="spellEnd"/>
-                            <w:r>
-                              <w:rPr>
-                                <w:rStyle w:val="Hyperlink"/>
-                                <w:rFonts w:ascii="Times New Roman" w:hAnsi="Times New Roman" w:cs="Times New Roman"/>
-                                <w:lang w:val="el-GR"/>
-                              </w:rPr>
-                              <w:t>.</w:t>
-                            </w:r>
-                            <w:r>
-                              <w:rPr>
-                                <w:rStyle w:val="Hyperlink"/>
-                                <w:rFonts w:ascii="Times New Roman" w:hAnsi="Times New Roman" w:cs="Times New Roman"/>
-                              </w:rPr>
-                              <w:t>gr</w:t>
-                            </w:r>
-                            <w:r>
-                              <w:rPr>
-                                <w:rStyle w:val="Hyperlink"/>
-                                <w:rFonts w:ascii="Times New Roman" w:hAnsi="Times New Roman" w:cs="Times New Roman"/>
-                              </w:rPr>
-                              <w:fldChar w:fldCharType="end"/>
-                            </w:r>
+                            <w:hyperlink r:id="rId13" w:history="1">
+                              <w:r>
+                                <w:rPr>
+                                  <w:rStyle w:val="Hyperlink"/>
+                                  <w:rFonts w:ascii="Times New Roman" w:hAnsi="Times New Roman" w:cs="Times New Roman"/>
+                                </w:rPr>
+                                <w:t>up</w:t>
+                              </w:r>
+                              <w:r>
+                                <w:rPr>
+                                  <w:rStyle w:val="Hyperlink"/>
+                                  <w:rFonts w:ascii="Times New Roman" w:hAnsi="Times New Roman" w:cs="Times New Roman"/>
+                                  <w:lang w:val="el-GR"/>
+                                </w:rPr>
+                                <w:t>1100554@</w:t>
+                              </w:r>
+                              <w:r>
+                                <w:rPr>
+                                  <w:rStyle w:val="Hyperlink"/>
+                                  <w:rFonts w:ascii="Times New Roman" w:hAnsi="Times New Roman" w:cs="Times New Roman"/>
+                                </w:rPr>
+                                <w:t>ac</w:t>
+                              </w:r>
+                              <w:r>
+                                <w:rPr>
+                                  <w:rStyle w:val="Hyperlink"/>
+                                  <w:rFonts w:ascii="Times New Roman" w:hAnsi="Times New Roman" w:cs="Times New Roman"/>
+                                  <w:lang w:val="el-GR"/>
+                                </w:rPr>
+                                <w:t>.</w:t>
+                              </w:r>
+                              <w:proofErr w:type="spellStart"/>
+                              <w:r>
+                                <w:rPr>
+                                  <w:rStyle w:val="Hyperlink"/>
+                                  <w:rFonts w:ascii="Times New Roman" w:hAnsi="Times New Roman" w:cs="Times New Roman"/>
+                                </w:rPr>
+                                <w:t>upatras</w:t>
+                              </w:r>
+                              <w:proofErr w:type="spellEnd"/>
+                              <w:r>
+                                <w:rPr>
+                                  <w:rStyle w:val="Hyperlink"/>
+                                  <w:rFonts w:ascii="Times New Roman" w:hAnsi="Times New Roman" w:cs="Times New Roman"/>
+                                  <w:lang w:val="el-GR"/>
+                                </w:rPr>
+                                <w:t>.</w:t>
+                              </w:r>
+                              <w:r>
+                                <w:rPr>
+                                  <w:rStyle w:val="Hyperlink"/>
+                                  <w:rFonts w:ascii="Times New Roman" w:hAnsi="Times New Roman" w:cs="Times New Roman"/>
+                                </w:rPr>
+                                <w:t>gr</w:t>
+                              </w:r>
+                            </w:hyperlink>
                           </w:p>
                           <w:p>
                             <w:pPr>
@@ -1809,127 +1745,62 @@
                           <w:lang w:val="el-GR"/>
                         </w:rPr>
                       </w:pPr>
-                      <w:r>
-                        <w:fldChar w:fldCharType="begin"/>
-                      </w:r>
-                      <w:r>
-                        <w:instrText>HYPERLINK</w:instrText>
-                      </w:r>
-                      <w:r>
-                        <w:rPr>
-                          <w:lang w:val="el-GR"/>
-                        </w:rPr>
-                        <w:instrText xml:space="preserve"> "</w:instrText>
-                      </w:r>
-                      <w:r>
-                        <w:instrText>mailto</w:instrText>
-                      </w:r>
-                      <w:r>
-                        <w:rPr>
-                          <w:lang w:val="el-GR"/>
-                        </w:rPr>
-                        <w:instrText>:</w:instrText>
-                      </w:r>
-                      <w:r>
-                        <w:instrText>up</w:instrText>
-                      </w:r>
-                      <w:r>
-                        <w:rPr>
-                          <w:lang w:val="el-GR"/>
-                        </w:rPr>
-                        <w:instrText>1100554@</w:instrText>
-                      </w:r>
-                      <w:r>
-                        <w:instrText>ac</w:instrText>
-                      </w:r>
-                      <w:r>
-                        <w:rPr>
-                          <w:lang w:val="el-GR"/>
-                        </w:rPr>
-                        <w:instrText>.</w:instrText>
-                      </w:r>
-                      <w:r>
-                        <w:instrText>upatras</w:instrText>
-                      </w:r>
-                      <w:r>
-                        <w:rPr>
-                          <w:lang w:val="el-GR"/>
-                        </w:rPr>
-                        <w:instrText>.</w:instrText>
-                      </w:r>
-                      <w:r>
-                        <w:instrText>gr</w:instrText>
-                      </w:r>
-                      <w:r>
-                        <w:rPr>
-                          <w:lang w:val="el-GR"/>
-                        </w:rPr>
-                        <w:instrText>"</w:instrText>
-                      </w:r>
-                      <w:r>
-                        <w:fldChar w:fldCharType="separate"/>
-                      </w:r>
-                      <w:r>
-                        <w:rPr>
-                          <w:rStyle w:val="Hyperlink"/>
-                          <w:rFonts w:ascii="Times New Roman" w:hAnsi="Times New Roman" w:cs="Times New Roman"/>
-                        </w:rPr>
-                        <w:t>up</w:t>
-                      </w:r>
-                      <w:r>
-                        <w:rPr>
-                          <w:rStyle w:val="Hyperlink"/>
-                          <w:rFonts w:ascii="Times New Roman" w:hAnsi="Times New Roman" w:cs="Times New Roman"/>
-                          <w:lang w:val="el-GR"/>
-                        </w:rPr>
-                        <w:t>1100554@</w:t>
-                      </w:r>
-                      <w:r>
-                        <w:rPr>
-                          <w:rStyle w:val="Hyperlink"/>
-                          <w:rFonts w:ascii="Times New Roman" w:hAnsi="Times New Roman" w:cs="Times New Roman"/>
-                        </w:rPr>
-                        <w:t>ac</w:t>
-                      </w:r>
-                      <w:r>
-                        <w:rPr>
-                          <w:rStyle w:val="Hyperlink"/>
-                          <w:rFonts w:ascii="Times New Roman" w:hAnsi="Times New Roman" w:cs="Times New Roman"/>
-                          <w:lang w:val="el-GR"/>
-                        </w:rPr>
-                        <w:t>.</w:t>
-                      </w:r>
-                      <w:proofErr w:type="spellStart"/>
-                      <w:r>
-                        <w:rPr>
-                          <w:rStyle w:val="Hyperlink"/>
-                          <w:rFonts w:ascii="Times New Roman" w:hAnsi="Times New Roman" w:cs="Times New Roman"/>
-                        </w:rPr>
-                        <w:t>upatras</w:t>
-                      </w:r>
-                      <w:proofErr w:type="spellEnd"/>
-                      <w:r>
-                        <w:rPr>
-                          <w:rStyle w:val="Hyperlink"/>
-                          <w:rFonts w:ascii="Times New Roman" w:hAnsi="Times New Roman" w:cs="Times New Roman"/>
-                          <w:lang w:val="el-GR"/>
-                        </w:rPr>
-                        <w:t>.</w:t>
-                      </w:r>
-                      <w:r>
-                        <w:rPr>
-                          <w:rStyle w:val="Hyperlink"/>
-                          <w:rFonts w:ascii="Times New Roman" w:hAnsi="Times New Roman" w:cs="Times New Roman"/>
-                        </w:rPr>
-                        <w:t>gr</w:t>
-                      </w:r>
-                      <w:r>
-                        <w:rPr>
-                          <w:rStyle w:val="Hyperlink"/>
-                          <w:rFonts w:ascii="Times New Roman" w:hAnsi="Times New Roman" w:cs="Times New Roman"/>
-                        </w:rPr>
-                        <w:fldChar w:fldCharType="end"/>
-                      </w:r>
+                      <w:hyperlink r:id="rId14" w:history="1">
+                        <w:r>
+                          <w:rPr>
+                            <w:rStyle w:val="Hyperlink"/>
+                            <w:rFonts w:ascii="Times New Roman" w:hAnsi="Times New Roman" w:cs="Times New Roman"/>
+                          </w:rPr>
+                          <w:t>up</w:t>
+                        </w:r>
+                        <w:r>
+                          <w:rPr>
+                            <w:rStyle w:val="Hyperlink"/>
+                            <w:rFonts w:ascii="Times New Roman" w:hAnsi="Times New Roman" w:cs="Times New Roman"/>
+                            <w:lang w:val="el-GR"/>
+                          </w:rPr>
+                          <w:t>1100554@</w:t>
+                        </w:r>
+                        <w:r>
+                          <w:rPr>
+                            <w:rStyle w:val="Hyperlink"/>
+                            <w:rFonts w:ascii="Times New Roman" w:hAnsi="Times New Roman" w:cs="Times New Roman"/>
+                          </w:rPr>
+                          <w:t>ac</w:t>
+                        </w:r>
+                        <w:r>
+                          <w:rPr>
+                            <w:rStyle w:val="Hyperlink"/>
+                            <w:rFonts w:ascii="Times New Roman" w:hAnsi="Times New Roman" w:cs="Times New Roman"/>
+                            <w:lang w:val="el-GR"/>
+                          </w:rPr>
+                          <w:t>.</w:t>
+                        </w:r>
+                        <w:proofErr w:type="spellStart"/>
+                        <w:r>
+                          <w:rPr>
+                            <w:rStyle w:val="Hyperlink"/>
+                            <w:rFonts w:ascii="Times New Roman" w:hAnsi="Times New Roman" w:cs="Times New Roman"/>
+                          </w:rPr>
+                          <w:t>upatras</w:t>
+                        </w:r>
+                        <w:proofErr w:type="spellEnd"/>
+                        <w:r>
+                          <w:rPr>
+                            <w:rStyle w:val="Hyperlink"/>
+                            <w:rFonts w:ascii="Times New Roman" w:hAnsi="Times New Roman" w:cs="Times New Roman"/>
+                            <w:lang w:val="el-GR"/>
+                          </w:rPr>
+                          <w:t>.</w:t>
+                        </w:r>
+                        <w:r>
+                          <w:rPr>
+                            <w:rStyle w:val="Hyperlink"/>
+                            <w:rFonts w:ascii="Times New Roman" w:hAnsi="Times New Roman" w:cs="Times New Roman"/>
+                          </w:rPr>
+                          <w:t>gr</w:t>
+                        </w:r>
+                      </w:hyperlink>
                     </w:p>
                     <w:p>
                       <w:pPr>
@@ -2071,7 +1942,7 @@
                                           </pic:cNvPicPr>
                                         </pic:nvPicPr>
                                         <pic:blipFill>
-                                          <a:blip r:embed="rId13">
+                                          <a:blip r:embed="rId15">
                                             <a:extLst>
                                               <a:ext uri="{28A0092B-C50C-407E-A947-70E740481C1C}">
                                                 <a14:useLocalDpi xmlns:a14="http://schemas.microsoft.com/office/drawing/2010/main" val="0"/>
@@ -2122,82 +1993,16 @@
                                 <w:lang w:val="el-GR"/>
                               </w:rPr>
                             </w:pPr>
-                            <w:r>
-                              <w:fldChar w:fldCharType="begin"/>
-                            </w:r>
-                            <w:r>
-                              <w:instrText>HYPERLINK</w:instrText>
-                            </w:r>
-                            <w:r>
-                              <w:rPr>
-                                <w:lang w:val="el-GR"/>
-                              </w:rPr>
-                              <w:instrText xml:space="preserve"> "</w:instrText>
-                            </w:r>
-                            <w:r>
-                              <w:instrText>mailto</w:instrText>
-                            </w:r>
-                            <w:r>
-                              <w:rPr>
-                                <w:lang w:val="el-GR"/>
-                              </w:rPr>
-                              <w:instrText>:</w:instrText>
-                            </w:r>
-                            <w:r>
-                              <w:instrText>up</w:instrText>
-                            </w:r>
-                            <w:r>
-                              <w:rPr>
-                                <w:lang w:val="el-GR"/>
-                              </w:rPr>
-                              <w:instrText>1100613@</w:instrText>
-                            </w:r>
-                            <w:r>
-                              <w:instrText>ac</w:instrText>
-                            </w:r>
-                            <w:r>
-                              <w:rPr>
-                                <w:lang w:val="el-GR"/>
-                              </w:rPr>
-                              <w:instrText>.</w:instrText>
-                            </w:r>
-                            <w:r>
-                              <w:instrText>upatras</w:instrText>
-                            </w:r>
-                            <w:r>
-                              <w:rPr>
-                                <w:lang w:val="el-GR"/>
-                              </w:rPr>
-                              <w:instrText>.</w:instrText>
-                            </w:r>
-                            <w:r>
-                              <w:instrText>gr</w:instrText>
-                            </w:r>
-                            <w:r>
-                              <w:rPr>
-                                <w:lang w:val="el-GR"/>
-                              </w:rPr>
-                              <w:instrText>"</w:instrText>
-                            </w:r>
-                            <w:r>
-                              <w:fldChar w:fldCharType="separate"/>
-                            </w:r>
-                            <w:r>
-                              <w:rPr>
-                                <w:rStyle w:val="Hyperlink"/>
-                                <w:rFonts w:ascii="Times New Roman" w:hAnsi="Times New Roman" w:cs="Times New Roman"/>
-                                <w:lang w:val="el-GR"/>
-                              </w:rPr>
-                              <w:t>up1100613@ac.upatras.gr</w:t>
-                            </w:r>
-                            <w:r>
-                              <w:rPr>
-                                <w:rStyle w:val="Hyperlink"/>
-                                <w:rFonts w:ascii="Times New Roman" w:hAnsi="Times New Roman" w:cs="Times New Roman"/>
-                                <w:lang w:val="el-GR"/>
-                              </w:rPr>
-                              <w:fldChar w:fldCharType="end"/>
-                            </w:r>
+                            <w:hyperlink r:id="rId16" w:history="1">
+                              <w:r>
+                                <w:rPr>
+                                  <w:rStyle w:val="Hyperlink"/>
+                                  <w:rFonts w:ascii="Times New Roman" w:hAnsi="Times New Roman" w:cs="Times New Roman"/>
+                                  <w:lang w:val="el-GR"/>
+                                </w:rPr>
+                                <w:t>up1100613@ac.upatras.gr</w:t>
+                              </w:r>
+                            </w:hyperlink>
                           </w:p>
                           <w:p>
                             <w:pPr>
@@ -2302,7 +2107,7 @@
                                     </pic:cNvPicPr>
                                   </pic:nvPicPr>
                                   <pic:blipFill>
-                                    <a:blip r:embed="rId13">
+                                    <a:blip r:embed="rId15">
                                       <a:extLst>
                                         <a:ext uri="{28A0092B-C50C-407E-A947-70E740481C1C}">
                                           <a14:useLocalDpi xmlns:a14="http://schemas.microsoft.com/office/drawing/2010/main" val="0"/>
@@ -2353,82 +2158,16 @@
                           <w:lang w:val="el-GR"/>
                         </w:rPr>
                       </w:pPr>
-                      <w:r>
-                        <w:fldChar w:fldCharType="begin"/>
-                      </w:r>
-                      <w:r>
-                        <w:instrText>HYPERLINK</w:instrText>
-                      </w:r>
-                      <w:r>
-                        <w:rPr>
-                          <w:lang w:val="el-GR"/>
-                        </w:rPr>
-                        <w:instrText xml:space="preserve"> "</w:instrText>
-                      </w:r>
-                      <w:r>
-                        <w:instrText>mailto</w:instrText>
-                      </w:r>
-                      <w:r>
-                        <w:rPr>
-                          <w:lang w:val="el-GR"/>
-                        </w:rPr>
-                        <w:instrText>:</w:instrText>
-                      </w:r>
-                      <w:r>
-                        <w:instrText>up</w:instrText>
-                      </w:r>
-                      <w:r>
-                        <w:rPr>
-                          <w:lang w:val="el-GR"/>
-                        </w:rPr>
-                        <w:instrText>1100613@</w:instrText>
-                      </w:r>
-                      <w:r>
-                        <w:instrText>ac</w:instrText>
-                      </w:r>
-                      <w:r>
-                        <w:rPr>
-                          <w:lang w:val="el-GR"/>
-                        </w:rPr>
-                        <w:instrText>.</w:instrText>
-                      </w:r>
-                      <w:r>
-                        <w:instrText>upatras</w:instrText>
-                      </w:r>
-                      <w:r>
-                        <w:rPr>
-                          <w:lang w:val="el-GR"/>
-                        </w:rPr>
-                        <w:instrText>.</w:instrText>
-                      </w:r>
-                      <w:r>
-                        <w:instrText>gr</w:instrText>
-                      </w:r>
-                      <w:r>
-                        <w:rPr>
-                          <w:lang w:val="el-GR"/>
-                        </w:rPr>
-                        <w:instrText>"</w:instrText>
-                      </w:r>
-                      <w:r>
-                        <w:fldChar w:fldCharType="separate"/>
-                      </w:r>
-                      <w:r>
-                        <w:rPr>
-                          <w:rStyle w:val="Hyperlink"/>
-                          <w:rFonts w:ascii="Times New Roman" w:hAnsi="Times New Roman" w:cs="Times New Roman"/>
-                          <w:lang w:val="el-GR"/>
-                        </w:rPr>
-                        <w:t>up1100613@ac.upatras.gr</w:t>
-                      </w:r>
-                      <w:r>
-                        <w:rPr>
-                          <w:rStyle w:val="Hyperlink"/>
-                          <w:rFonts w:ascii="Times New Roman" w:hAnsi="Times New Roman" w:cs="Times New Roman"/>
-                          <w:lang w:val="el-GR"/>
-                        </w:rPr>
-                        <w:fldChar w:fldCharType="end"/>
-                      </w:r>
+                      <w:hyperlink r:id="rId17" w:history="1">
+                        <w:r>
+                          <w:rPr>
+                            <w:rStyle w:val="Hyperlink"/>
+                            <w:rFonts w:ascii="Times New Roman" w:hAnsi="Times New Roman" w:cs="Times New Roman"/>
+                            <w:lang w:val="el-GR"/>
+                          </w:rPr>
+                          <w:t>up1100613@ac.upatras.gr</w:t>
+                        </w:r>
+                      </w:hyperlink>
                     </w:p>
                     <w:p>
                       <w:pPr>
@@ -2583,7 +2322,7 @@
                                           </pic:cNvPicPr>
                                         </pic:nvPicPr>
                                         <pic:blipFill>
-                                          <a:blip r:embed="rId14">
+                                          <a:blip r:embed="rId18">
                                             <a:extLst>
                                               <a:ext uri="{28A0092B-C50C-407E-A947-70E740481C1C}">
                                                 <a14:useLocalDpi xmlns:a14="http://schemas.microsoft.com/office/drawing/2010/main" val="0"/>
@@ -2634,82 +2373,16 @@
                                 <w:lang w:val="el-GR"/>
                               </w:rPr>
                             </w:pPr>
-                            <w:r>
-                              <w:fldChar w:fldCharType="begin"/>
-                            </w:r>
-                            <w:r>
-                              <w:instrText>HYPERLINK</w:instrText>
-                            </w:r>
-                            <w:r>
-                              <w:rPr>
-                                <w:lang w:val="el-GR"/>
-                              </w:rPr>
-                              <w:instrText xml:space="preserve"> "</w:instrText>
-                            </w:r>
-                            <w:r>
-                              <w:instrText>mailto</w:instrText>
-                            </w:r>
-                            <w:r>
-                              <w:rPr>
-                                <w:lang w:val="el-GR"/>
-                              </w:rPr>
-                              <w:instrText>:</w:instrText>
-                            </w:r>
-                            <w:r>
-                              <w:instrText>up</w:instrText>
-                            </w:r>
-                            <w:r>
-                              <w:rPr>
-                                <w:lang w:val="el-GR"/>
-                              </w:rPr>
-                              <w:instrText>1104804@</w:instrText>
-                            </w:r>
-                            <w:r>
-                              <w:instrText>ac</w:instrText>
-                            </w:r>
-                            <w:r>
-                              <w:rPr>
-                                <w:lang w:val="el-GR"/>
-                              </w:rPr>
-                              <w:instrText>.</w:instrText>
-                            </w:r>
-                            <w:r>
-                              <w:instrText>upatras</w:instrText>
-                            </w:r>
-                            <w:r>
-                              <w:rPr>
-                                <w:lang w:val="el-GR"/>
-                              </w:rPr>
-                              <w:instrText>.</w:instrText>
-                            </w:r>
-                            <w:r>
-                              <w:instrText>gr</w:instrText>
-                            </w:r>
-                            <w:r>
-                              <w:rPr>
-                                <w:lang w:val="el-GR"/>
-                              </w:rPr>
-                              <w:instrText>"</w:instrText>
-                            </w:r>
-                            <w:r>
-                              <w:fldChar w:fldCharType="separate"/>
-                            </w:r>
-                            <w:r>
-                              <w:rPr>
-                                <w:rStyle w:val="Hyperlink"/>
-                                <w:rFonts w:ascii="Times New Roman" w:hAnsi="Times New Roman" w:cs="Times New Roman"/>
-                                <w:lang w:val="el-GR"/>
-                              </w:rPr>
-                              <w:t>up1104804@ac.upatras.gr</w:t>
-                            </w:r>
-                            <w:r>
-                              <w:rPr>
-                                <w:rStyle w:val="Hyperlink"/>
-                                <w:rFonts w:ascii="Times New Roman" w:hAnsi="Times New Roman" w:cs="Times New Roman"/>
-                                <w:lang w:val="el-GR"/>
-                              </w:rPr>
-                              <w:fldChar w:fldCharType="end"/>
-                            </w:r>
+                            <w:hyperlink r:id="rId19" w:history="1">
+                              <w:r>
+                                <w:rPr>
+                                  <w:rStyle w:val="Hyperlink"/>
+                                  <w:rFonts w:ascii="Times New Roman" w:hAnsi="Times New Roman" w:cs="Times New Roman"/>
+                                  <w:lang w:val="el-GR"/>
+                                </w:rPr>
+                                <w:t>up1104804@ac.upatras.gr</w:t>
+                              </w:r>
+                            </w:hyperlink>
                           </w:p>
                           <w:p>
                             <w:pPr>
@@ -2813,7 +2486,7 @@
                                     </pic:cNvPicPr>
                                   </pic:nvPicPr>
                                   <pic:blipFill>
-                                    <a:blip r:embed="rId14">
+                                    <a:blip r:embed="rId18">
                                       <a:extLst>
                                         <a:ext uri="{28A0092B-C50C-407E-A947-70E740481C1C}">
                                           <a14:useLocalDpi xmlns:a14="http://schemas.microsoft.com/office/drawing/2010/main" val="0"/>
@@ -2864,82 +2537,16 @@
                           <w:lang w:val="el-GR"/>
                         </w:rPr>
                       </w:pPr>
-                      <w:r>
-                        <w:fldChar w:fldCharType="begin"/>
-                      </w:r>
-                      <w:r>
-                        <w:instrText>HYPERLINK</w:instrText>
-                      </w:r>
-                      <w:r>
-                        <w:rPr>
-                          <w:lang w:val="el-GR"/>
-                        </w:rPr>
-                        <w:instrText xml:space="preserve"> "</w:instrText>
-                      </w:r>
-                      <w:r>
-                        <w:instrText>mailto</w:instrText>
-                      </w:r>
-                      <w:r>
-                        <w:rPr>
-                          <w:lang w:val="el-GR"/>
-                        </w:rPr>
-                        <w:instrText>:</w:instrText>
-                      </w:r>
-                      <w:r>
-                        <w:instrText>up</w:instrText>
-                      </w:r>
-                      <w:r>
-                        <w:rPr>
-                          <w:lang w:val="el-GR"/>
-                        </w:rPr>
-                        <w:instrText>1104804@</w:instrText>
-                      </w:r>
-                      <w:r>
-                        <w:instrText>ac</w:instrText>
-                      </w:r>
-                      <w:r>
-                        <w:rPr>
-                          <w:lang w:val="el-GR"/>
-                        </w:rPr>
-                        <w:instrText>.</w:instrText>
-                      </w:r>
-                      <w:r>
-                        <w:instrText>upatras</w:instrText>
-                      </w:r>
-                      <w:r>
-                        <w:rPr>
-                          <w:lang w:val="el-GR"/>
-                        </w:rPr>
-                        <w:instrText>.</w:instrText>
-                      </w:r>
-                      <w:r>
-                        <w:instrText>gr</w:instrText>
-                      </w:r>
-                      <w:r>
-                        <w:rPr>
-                          <w:lang w:val="el-GR"/>
-                        </w:rPr>
-                        <w:instrText>"</w:instrText>
-                      </w:r>
-                      <w:r>
-                        <w:fldChar w:fldCharType="separate"/>
-                      </w:r>
-                      <w:r>
-                        <w:rPr>
-                          <w:rStyle w:val="Hyperlink"/>
-                          <w:rFonts w:ascii="Times New Roman" w:hAnsi="Times New Roman" w:cs="Times New Roman"/>
-                          <w:lang w:val="el-GR"/>
-                        </w:rPr>
-                        <w:t>up1104804@ac.upatras.gr</w:t>
-                      </w:r>
-                      <w:r>
-                        <w:rPr>
-                          <w:rStyle w:val="Hyperlink"/>
-                          <w:rFonts w:ascii="Times New Roman" w:hAnsi="Times New Roman" w:cs="Times New Roman"/>
-                          <w:lang w:val="el-GR"/>
-                        </w:rPr>
-                        <w:fldChar w:fldCharType="end"/>
-                      </w:r>
+                      <w:hyperlink r:id="rId20" w:history="1">
+                        <w:r>
+                          <w:rPr>
+                            <w:rStyle w:val="Hyperlink"/>
+                            <w:rFonts w:ascii="Times New Roman" w:hAnsi="Times New Roman" w:cs="Times New Roman"/>
+                            <w:lang w:val="el-GR"/>
+                          </w:rPr>
+                          <w:t>up1104804@ac.upatras.gr</w:t>
+                        </w:r>
+                      </w:hyperlink>
                     </w:p>
                     <w:p>
                       <w:pPr>
@@ -3093,7 +2700,7 @@
                                           </pic:cNvPicPr>
                                         </pic:nvPicPr>
                                         <pic:blipFill>
-                                          <a:blip r:embed="rId15">
+                                          <a:blip r:embed="rId21">
                                             <a:extLst>
                                               <a:ext uri="{28A0092B-C50C-407E-A947-70E740481C1C}">
                                                 <a14:useLocalDpi xmlns:a14="http://schemas.microsoft.com/office/drawing/2010/main" val="0"/>
@@ -3144,82 +2751,16 @@
                                 <w:lang w:val="el-GR"/>
                               </w:rPr>
                             </w:pPr>
-                            <w:r>
-                              <w:fldChar w:fldCharType="begin"/>
-                            </w:r>
-                            <w:r>
-                              <w:instrText>HYPERLINK</w:instrText>
-                            </w:r>
-                            <w:r>
-                              <w:rPr>
-                                <w:lang w:val="el-GR"/>
-                              </w:rPr>
-                              <w:instrText xml:space="preserve"> "</w:instrText>
-                            </w:r>
-                            <w:r>
-                              <w:instrText>mailto</w:instrText>
-                            </w:r>
-                            <w:r>
-                              <w:rPr>
-                                <w:lang w:val="el-GR"/>
-                              </w:rPr>
-                              <w:instrText>:</w:instrText>
-                            </w:r>
-                            <w:r>
-                              <w:instrText>up</w:instrText>
-                            </w:r>
-                            <w:r>
-                              <w:rPr>
-                                <w:lang w:val="el-GR"/>
-                              </w:rPr>
-                              <w:instrText>1100754@</w:instrText>
-                            </w:r>
-                            <w:r>
-                              <w:instrText>ac</w:instrText>
-                            </w:r>
-                            <w:r>
-                              <w:rPr>
-                                <w:lang w:val="el-GR"/>
-                              </w:rPr>
-                              <w:instrText>.</w:instrText>
-                            </w:r>
-                            <w:r>
-                              <w:instrText>upatras</w:instrText>
-                            </w:r>
-                            <w:r>
-                              <w:rPr>
-                                <w:lang w:val="el-GR"/>
-                              </w:rPr>
-                              <w:instrText>.</w:instrText>
-                            </w:r>
-                            <w:r>
-                              <w:instrText>gr</w:instrText>
-                            </w:r>
-                            <w:r>
-                              <w:rPr>
-                                <w:lang w:val="el-GR"/>
-                              </w:rPr>
-                              <w:instrText>"</w:instrText>
-                            </w:r>
-                            <w:r>
-                              <w:fldChar w:fldCharType="separate"/>
-                            </w:r>
-                            <w:r>
-                              <w:rPr>
-                                <w:rStyle w:val="Hyperlink"/>
-                                <w:rFonts w:ascii="Times New Roman" w:hAnsi="Times New Roman" w:cs="Times New Roman"/>
-                                <w:lang w:val="el-GR"/>
-                              </w:rPr>
-                              <w:t>up1100754@ac.upatras.gr</w:t>
-                            </w:r>
-                            <w:r>
-                              <w:rPr>
-                                <w:rStyle w:val="Hyperlink"/>
-                                <w:rFonts w:ascii="Times New Roman" w:hAnsi="Times New Roman" w:cs="Times New Roman"/>
-                                <w:lang w:val="el-GR"/>
-                              </w:rPr>
-                              <w:fldChar w:fldCharType="end"/>
-                            </w:r>
+                            <w:hyperlink r:id="rId22" w:history="1">
+                              <w:r>
+                                <w:rPr>
+                                  <w:rStyle w:val="Hyperlink"/>
+                                  <w:rFonts w:ascii="Times New Roman" w:hAnsi="Times New Roman" w:cs="Times New Roman"/>
+                                  <w:lang w:val="el-GR"/>
+                                </w:rPr>
+                                <w:t>up1100754@ac.upatras.gr</w:t>
+                              </w:r>
+                            </w:hyperlink>
                           </w:p>
                           <w:p>
                             <w:pPr>
@@ -3324,7 +2865,7 @@
                                     </pic:cNvPicPr>
                                   </pic:nvPicPr>
                                   <pic:blipFill>
-                                    <a:blip r:embed="rId15">
+                                    <a:blip r:embed="rId21">
                                       <a:extLst>
                                         <a:ext uri="{28A0092B-C50C-407E-A947-70E740481C1C}">
                                           <a14:useLocalDpi xmlns:a14="http://schemas.microsoft.com/office/drawing/2010/main" val="0"/>
@@ -3375,82 +2916,16 @@
                           <w:lang w:val="el-GR"/>
                         </w:rPr>
                       </w:pPr>
-                      <w:r>
-                        <w:fldChar w:fldCharType="begin"/>
-                      </w:r>
-                      <w:r>
-                        <w:instrText>HYPERLINK</w:instrText>
-                      </w:r>
-                      <w:r>
-                        <w:rPr>
-                          <w:lang w:val="el-GR"/>
-                        </w:rPr>
-                        <w:instrText xml:space="preserve"> "</w:instrText>
-                      </w:r>
-                      <w:r>
-                        <w:instrText>mailto</w:instrText>
-                      </w:r>
-                      <w:r>
-                        <w:rPr>
-                          <w:lang w:val="el-GR"/>
-                        </w:rPr>
-                        <w:instrText>:</w:instrText>
-                      </w:r>
-                      <w:r>
-                        <w:instrText>up</w:instrText>
-                      </w:r>
-                      <w:r>
-                        <w:rPr>
-                          <w:lang w:val="el-GR"/>
-                        </w:rPr>
-                        <w:instrText>1100754@</w:instrText>
-                      </w:r>
-                      <w:r>
-                        <w:instrText>ac</w:instrText>
-                      </w:r>
-                      <w:r>
-                        <w:rPr>
-                          <w:lang w:val="el-GR"/>
-                        </w:rPr>
-                        <w:instrText>.</w:instrText>
-                      </w:r>
-                      <w:r>
-                        <w:instrText>upatras</w:instrText>
-                      </w:r>
-                      <w:r>
-                        <w:rPr>
-                          <w:lang w:val="el-GR"/>
-                        </w:rPr>
-                        <w:instrText>.</w:instrText>
-                      </w:r>
-                      <w:r>
-                        <w:instrText>gr</w:instrText>
-                      </w:r>
-                      <w:r>
-                        <w:rPr>
-                          <w:lang w:val="el-GR"/>
-                        </w:rPr>
-                        <w:instrText>"</w:instrText>
-                      </w:r>
-                      <w:r>
-                        <w:fldChar w:fldCharType="separate"/>
-                      </w:r>
-                      <w:r>
-                        <w:rPr>
-                          <w:rStyle w:val="Hyperlink"/>
-                          <w:rFonts w:ascii="Times New Roman" w:hAnsi="Times New Roman" w:cs="Times New Roman"/>
-                          <w:lang w:val="el-GR"/>
-                        </w:rPr>
-                        <w:t>up1100754@ac.upatras.gr</w:t>
-                      </w:r>
-                      <w:r>
-                        <w:rPr>
-                          <w:rStyle w:val="Hyperlink"/>
-                          <w:rFonts w:ascii="Times New Roman" w:hAnsi="Times New Roman" w:cs="Times New Roman"/>
-                          <w:lang w:val="el-GR"/>
-                        </w:rPr>
-                        <w:fldChar w:fldCharType="end"/>
-                      </w:r>
+                      <w:hyperlink r:id="rId23" w:history="1">
+                        <w:r>
+                          <w:rPr>
+                            <w:rStyle w:val="Hyperlink"/>
+                            <w:rFonts w:ascii="Times New Roman" w:hAnsi="Times New Roman" w:cs="Times New Roman"/>
+                            <w:lang w:val="el-GR"/>
+                          </w:rPr>
+                          <w:t>up1100754@ac.upatras.gr</w:t>
+                        </w:r>
+                      </w:hyperlink>
                     </w:p>
                     <w:p>
                       <w:pPr>
@@ -3606,6 +3081,7 @@
           <w:szCs w:val="48"/>
           <w:lang w:val="el-GR"/>
         </w:rPr>
+        <w:lastRenderedPageBreak/>
         <w:t>Περιεχόμενα</w:t>
       </w:r>
     </w:p>
@@ -3849,6 +3325,7 @@
         <w:rPr>
           <w:lang w:val="el-GR"/>
         </w:rPr>
+        <w:lastRenderedPageBreak/>
         <w:t>Σ</w:t>
       </w:r>
       <w:r>
@@ -4622,6 +4099,7 @@
           <w:color w:val="153D63" w:themeColor="text2" w:themeTint="E6"/>
           <w:sz w:val="20"/>
           <w:szCs w:val="20"/>
+          <w:lang w:val="el-GR"/>
         </w:rPr>
       </w:pPr>
       <w:r>
@@ -4639,6 +4117,219 @@
           <w:color w:val="153D63" w:themeColor="text2" w:themeTint="E6"/>
           <w:sz w:val="20"/>
           <w:szCs w:val="20"/>
+          <w:lang w:val="el-GR"/>
+        </w:rPr>
+      </w:pPr>
+      <w:r>
+        <w:rPr>
+          <w:color w:val="153D63" w:themeColor="text2" w:themeTint="E6"/>
+          <w:sz w:val="20"/>
+          <w:szCs w:val="20"/>
+          <w:lang w:val="el-GR"/>
+        </w:rPr>
+        <w:t xml:space="preserve">                                      | </w:t>
+      </w:r>
+      <w:r>
+        <w:rPr>
+          <w:color w:val="153D63" w:themeColor="text2" w:themeTint="E6"/>
+          <w:sz w:val="20"/>
+          <w:szCs w:val="20"/>
+        </w:rPr>
+        <w:t>&lt;STATEMENT_SWITCH&gt;</w:t>
+      </w:r>
+    </w:p>
+    <w:p>
+      <w:pPr>
+        <w:rPr>
+          <w:color w:val="153D63" w:themeColor="text2" w:themeTint="E6"/>
+          <w:sz w:val="20"/>
+          <w:szCs w:val="20"/>
+          <w:lang w:val="el-GR"/>
+        </w:rPr>
+      </w:pPr>
+      <w:r>
+        <w:rPr>
+          <w:color w:val="153D63" w:themeColor="text2" w:themeTint="E6"/>
+          <w:sz w:val="20"/>
+          <w:szCs w:val="20"/>
+          <w:lang w:val="el-GR"/>
+        </w:rPr>
+        <w:t xml:space="preserve">                                      | </w:t>
+      </w:r>
+      <w:r>
+        <w:rPr>
+          <w:color w:val="153D63" w:themeColor="text2" w:themeTint="E6"/>
+          <w:sz w:val="20"/>
+          <w:szCs w:val="20"/>
+        </w:rPr>
+        <w:t>&lt;</w:t>
+      </w:r>
+      <w:r>
+        <w:rPr>
+          <w:color w:val="153D63" w:themeColor="text2" w:themeTint="E6"/>
+          <w:sz w:val="20"/>
+          <w:szCs w:val="20"/>
+        </w:rPr>
+        <w:t>STATEMENT_RETURN</w:t>
+      </w:r>
+      <w:r>
+        <w:rPr>
+          <w:color w:val="153D63" w:themeColor="text2" w:themeTint="E6"/>
+          <w:sz w:val="20"/>
+          <w:szCs w:val="20"/>
+        </w:rPr>
+        <w:t>&gt;</w:t>
+      </w:r>
+    </w:p>
+    <w:p>
+      <w:pPr>
+        <w:rPr>
+          <w:color w:val="153D63" w:themeColor="text2" w:themeTint="E6"/>
+          <w:sz w:val="20"/>
+          <w:szCs w:val="20"/>
+        </w:rPr>
+      </w:pPr>
+      <w:r>
+        <w:rPr>
+          <w:color w:val="153D63" w:themeColor="text2" w:themeTint="E6"/>
+          <w:sz w:val="20"/>
+          <w:szCs w:val="20"/>
+          <w:lang w:val="el-GR"/>
+        </w:rPr>
+        <w:t xml:space="preserve">                                      | </w:t>
+      </w:r>
+      <w:r>
+        <w:rPr>
+          <w:color w:val="153D63" w:themeColor="text2" w:themeTint="E6"/>
+          <w:sz w:val="20"/>
+          <w:szCs w:val="20"/>
+          <w:lang w:val="el-GR"/>
+        </w:rPr>
+        <w:t>&lt;</w:t>
+      </w:r>
+      <w:r>
+        <w:rPr>
+          <w:color w:val="153D63" w:themeColor="text2" w:themeTint="E6"/>
+          <w:sz w:val="20"/>
+          <w:szCs w:val="20"/>
+        </w:rPr>
+        <w:t>STATEMENT_CLASS&gt;</w:t>
+      </w:r>
+    </w:p>
+    <w:p>
+      <w:pPr>
+        <w:rPr>
+          <w:color w:val="153D63" w:themeColor="text2" w:themeTint="E6"/>
+          <w:sz w:val="20"/>
+          <w:szCs w:val="20"/>
+        </w:rPr>
+      </w:pPr>
+      <w:r>
+        <w:rPr>
+          <w:color w:val="153D63" w:themeColor="text2" w:themeTint="E6"/>
+          <w:sz w:val="20"/>
+          <w:szCs w:val="20"/>
+        </w:rPr>
+        <w:t xml:space="preserve">                                      | </w:t>
+      </w:r>
+      <w:r>
+        <w:rPr>
+          <w:color w:val="153D63" w:themeColor="text2" w:themeTint="E6"/>
+          <w:sz w:val="20"/>
+          <w:szCs w:val="20"/>
+        </w:rPr>
+        <w:t>&lt;VARIABLE_DECLARATION&gt;</w:t>
+      </w:r>
+    </w:p>
+    <w:p>
+      <w:pPr>
+        <w:rPr>
+          <w:color w:val="153D63" w:themeColor="text2" w:themeTint="E6"/>
+          <w:sz w:val="20"/>
+          <w:szCs w:val="20"/>
+        </w:rPr>
+      </w:pPr>
+      <w:r>
+        <w:rPr>
+          <w:color w:val="153D63" w:themeColor="text2" w:themeTint="E6"/>
+          <w:sz w:val="20"/>
+          <w:szCs w:val="20"/>
+        </w:rPr>
+        <w:t xml:space="preserve">                                       | </w:t>
+      </w:r>
+      <w:r>
+        <w:rPr>
+          <w:color w:val="153D63" w:themeColor="text2" w:themeTint="E6"/>
+          <w:sz w:val="20"/>
+          <w:szCs w:val="20"/>
+        </w:rPr>
+        <w:t>&lt;</w:t>
+      </w:r>
+      <w:r>
+        <w:rPr>
+          <w:color w:val="153D63" w:themeColor="text2" w:themeTint="E6"/>
+          <w:sz w:val="20"/>
+          <w:szCs w:val="20"/>
+        </w:rPr>
+        <w:t xml:space="preserve"> </w:t>
+      </w:r>
+      <w:r>
+        <w:rPr>
+          <w:color w:val="153D63" w:themeColor="text2" w:themeTint="E6"/>
+          <w:sz w:val="20"/>
+          <w:szCs w:val="20"/>
+        </w:rPr>
+        <w:t>METHOD_DECLARATION&gt;</w:t>
+      </w:r>
+    </w:p>
+    <w:p>
+      <w:pPr>
+        <w:rPr>
+          <w:color w:val="153D63" w:themeColor="text2" w:themeTint="E6"/>
+          <w:sz w:val="20"/>
+          <w:szCs w:val="20"/>
+        </w:rPr>
+      </w:pPr>
+      <w:r>
+        <w:rPr>
+          <w:color w:val="153D63" w:themeColor="text2" w:themeTint="E6"/>
+          <w:sz w:val="20"/>
+          <w:szCs w:val="20"/>
+        </w:rPr>
+        <w:t xml:space="preserve">                                       |</w:t>
+      </w:r>
+      <w:r>
+        <w:rPr>
+          <w:color w:val="153D63" w:themeColor="text2" w:themeTint="E6"/>
+          <w:sz w:val="20"/>
+          <w:szCs w:val="20"/>
+        </w:rPr>
+        <w:t>&lt;STATEMENT_LOOP&gt;</w:t>
+      </w:r>
+    </w:p>
+    <w:p>
+      <w:pPr>
+        <w:rPr>
+          <w:color w:val="153D63" w:themeColor="text2" w:themeTint="E6"/>
+          <w:sz w:val="20"/>
+          <w:szCs w:val="20"/>
+        </w:rPr>
+      </w:pPr>
+      <w:r>
+        <w:rPr>
+          <w:color w:val="153D63" w:themeColor="text2" w:themeTint="E6"/>
+          <w:sz w:val="20"/>
+          <w:szCs w:val="20"/>
+        </w:rPr>
+        <w:t xml:space="preserve">                                       | </w:t>
+      </w:r>
+    </w:p>
+    <w:p>
+      <w:pPr>
+        <w:rPr>
+          <w:color w:val="153D63" w:themeColor="text2" w:themeTint="E6"/>
+          <w:sz w:val="20"/>
+          <w:szCs w:val="20"/>
         </w:rPr>
       </w:pPr>
       <w:r>
@@ -4698,6 +4389,7 @@
           <w:sz w:val="20"/>
           <w:szCs w:val="20"/>
         </w:rPr>
+        <w:lastRenderedPageBreak/>
         <w:t>&lt;STATEMENT_IF</w:t>
       </w:r>
       <w:proofErr w:type="gramStart"/>
@@ -5183,6 +4875,22 @@
           <w:sz w:val="20"/>
           <w:szCs w:val="20"/>
         </w:rPr>
+        <w:t>_</w:t>
+      </w:r>
+      <w:r>
+        <w:rPr>
+          <w:color w:val="153D63" w:themeColor="text2" w:themeTint="E6"/>
+          <w:sz w:val="20"/>
+          <w:szCs w:val="20"/>
+        </w:rPr>
+        <w:t>DECLERATION</w:t>
+      </w:r>
+      <w:r>
+        <w:rPr>
+          <w:color w:val="153D63" w:themeColor="text2" w:themeTint="E6"/>
+          <w:sz w:val="20"/>
+          <w:szCs w:val="20"/>
+        </w:rPr>
         <w:t xml:space="preserve">&gt; </w:t>
       </w:r>
       <w:r>
@@ -5191,7 +4899,7 @@
           <w:sz w:val="20"/>
           <w:szCs w:val="20"/>
         </w:rPr>
-        <w:t xml:space="preserve">“=” &lt;EXPRESSION&gt;              /* </w:t>
+        <w:t xml:space="preserve">“=” &lt;EXPRESSION&gt;            /* </w:t>
       </w:r>
       <w:r>
         <w:rPr>
@@ -5503,21 +5211,90 @@
           <w:tab w:val="left" w:pos="3240"/>
         </w:tabs>
         <w:rPr>
+          <w:color w:val="153D63" w:themeColor="text2" w:themeTint="E6"/>
+          <w:sz w:val="20"/>
+          <w:szCs w:val="20"/>
+          <w:lang w:val="el-GR"/>
+        </w:rPr>
+      </w:pPr>
+      <w:r>
+        <w:rPr>
+          <w:color w:val="153D63" w:themeColor="text2" w:themeTint="E6"/>
+          <w:sz w:val="20"/>
+          <w:szCs w:val="20"/>
+        </w:rPr>
+        <w:t xml:space="preserve">                                          |</w:t>
+      </w:r>
+      <w:r>
+        <w:rPr>
+          <w:color w:val="153D63" w:themeColor="text2" w:themeTint="E6"/>
+          <w:sz w:val="20"/>
+          <w:szCs w:val="20"/>
+        </w:rPr>
+        <w:t xml:space="preserve"> </w:t>
+      </w:r>
+      <w:r>
+        <w:rPr>
+          <w:color w:val="153D63" w:themeColor="text2" w:themeTint="E6"/>
+          <w:sz w:val="20"/>
+          <w:szCs w:val="20"/>
+        </w:rPr>
+        <w:t>“CASE” &lt;EXPRESSION&gt; &lt;SWITCH_BODY&gt; “DEFAULT” &lt;STATEMENTS&gt;</w:t>
+      </w:r>
+    </w:p>
+    <w:p>
+      <w:pPr>
+        <w:tabs>
+          <w:tab w:val="left" w:pos="3240"/>
+        </w:tabs>
+        <w:rPr>
           <w:b/>
           <w:bCs/>
           <w:color w:val="153D63" w:themeColor="text2" w:themeTint="E6"/>
           <w:sz w:val="20"/>
           <w:szCs w:val="20"/>
-        </w:rPr>
-      </w:pPr>
-      <w:r>
-        <w:rPr>
-          <w:color w:val="153D63" w:themeColor="text2" w:themeTint="E6"/>
-          <w:sz w:val="20"/>
-          <w:szCs w:val="20"/>
-        </w:rPr>
-        <w:t xml:space="preserve">                                          |</w:t>
-      </w:r>
+          <w:lang w:val="el-GR"/>
+        </w:rPr>
+      </w:pPr>
+    </w:p>
+    <w:p>
+      <w:pPr>
+        <w:tabs>
+          <w:tab w:val="left" w:pos="3240"/>
+        </w:tabs>
+        <w:rPr>
+          <w:color w:val="153D63" w:themeColor="text2" w:themeTint="E6"/>
+          <w:sz w:val="20"/>
+          <w:szCs w:val="20"/>
+          <w:lang w:val="el-GR"/>
+        </w:rPr>
+      </w:pPr>
+      <w:r>
+        <w:rPr>
+          <w:color w:val="153D63" w:themeColor="text2" w:themeTint="E6"/>
+          <w:sz w:val="20"/>
+          <w:szCs w:val="20"/>
+        </w:rPr>
+        <w:t>&lt;</w:t>
+      </w:r>
+      <w:r>
+        <w:rPr>
+          <w:color w:val="153D63" w:themeColor="text2" w:themeTint="E6"/>
+          <w:sz w:val="20"/>
+          <w:szCs w:val="20"/>
+        </w:rPr>
+        <w:t>STATEMENT_RETURN</w:t>
+      </w:r>
+      <w:proofErr w:type="gramStart"/>
+      <w:r>
+        <w:rPr>
+          <w:color w:val="153D63" w:themeColor="text2" w:themeTint="E6"/>
+          <w:sz w:val="20"/>
+          <w:szCs w:val="20"/>
+        </w:rPr>
+        <w:t>&gt; ::=</w:t>
+      </w:r>
+      <w:proofErr w:type="gramEnd"/>
       <w:r>
         <w:rPr>
           <w:color w:val="153D63" w:themeColor="text2" w:themeTint="E6"/>
@@ -5532,7 +5309,1588 @@
           <w:sz w:val="20"/>
           <w:szCs w:val="20"/>
         </w:rPr>
-        <w:t>“CASE” &lt;EXPRESSION&gt; &lt;SWITCH_BODY&gt; “DEFAULT” &lt;STATEMENTS&gt;</w:t>
+        <w:t>“RETURN”</w:t>
+      </w:r>
+      <w:r>
+        <w:rPr>
+          <w:color w:val="153D63" w:themeColor="text2" w:themeTint="E6"/>
+          <w:sz w:val="20"/>
+          <w:szCs w:val="20"/>
+        </w:rPr>
+        <w:t xml:space="preserve"> &lt;</w:t>
+      </w:r>
+      <w:r>
+        <w:rPr>
+          <w:color w:val="153D63" w:themeColor="text2" w:themeTint="E6"/>
+          <w:sz w:val="20"/>
+          <w:szCs w:val="20"/>
+        </w:rPr>
+        <w:t>EXPRESSION</w:t>
+      </w:r>
+      <w:r>
+        <w:rPr>
+          <w:color w:val="153D63" w:themeColor="text2" w:themeTint="E6"/>
+          <w:sz w:val="20"/>
+          <w:szCs w:val="20"/>
+        </w:rPr>
+        <w:t xml:space="preserve">&gt; </w:t>
+      </w:r>
+      <w:r>
+        <w:rPr>
+          <w:color w:val="153D63" w:themeColor="text2" w:themeTint="E6"/>
+          <w:sz w:val="20"/>
+          <w:szCs w:val="20"/>
+        </w:rPr>
+        <w:t xml:space="preserve">                      /*</w:t>
+      </w:r>
+      <w:r>
+        <w:rPr>
+          <w:color w:val="153D63" w:themeColor="text2" w:themeTint="E6"/>
+          <w:sz w:val="20"/>
+          <w:szCs w:val="20"/>
+          <w:lang w:val="el-GR"/>
+        </w:rPr>
+        <w:t>ΟΡΙΜΣΟΣ</w:t>
+      </w:r>
+      <w:r>
+        <w:rPr>
+          <w:color w:val="153D63" w:themeColor="text2" w:themeTint="E6"/>
+          <w:sz w:val="20"/>
+          <w:szCs w:val="20"/>
+        </w:rPr>
+        <w:t xml:space="preserve"> </w:t>
+      </w:r>
+      <w:r>
+        <w:rPr>
+          <w:color w:val="153D63" w:themeColor="text2" w:themeTint="E6"/>
+          <w:sz w:val="20"/>
+          <w:szCs w:val="20"/>
+        </w:rPr>
+        <w:t>RETURN*/</w:t>
+      </w:r>
+    </w:p>
+    <w:p>
+      <w:pPr>
+        <w:tabs>
+          <w:tab w:val="left" w:pos="3240"/>
+        </w:tabs>
+        <w:rPr>
+          <w:color w:val="153D63" w:themeColor="text2" w:themeTint="E6"/>
+          <w:sz w:val="20"/>
+          <w:szCs w:val="20"/>
+          <w:lang w:val="el-GR"/>
+        </w:rPr>
+      </w:pPr>
+    </w:p>
+    <w:p>
+      <w:pPr>
+        <w:tabs>
+          <w:tab w:val="left" w:pos="3240"/>
+        </w:tabs>
+        <w:rPr>
+          <w:color w:val="153D63" w:themeColor="text2" w:themeTint="E6"/>
+          <w:sz w:val="20"/>
+          <w:szCs w:val="20"/>
+        </w:rPr>
+      </w:pPr>
+      <w:r>
+        <w:rPr>
+          <w:color w:val="153D63" w:themeColor="text2" w:themeTint="E6"/>
+          <w:sz w:val="20"/>
+          <w:szCs w:val="20"/>
+        </w:rPr>
+        <w:t>&lt;</w:t>
+      </w:r>
+      <w:r>
+        <w:rPr>
+          <w:color w:val="153D63" w:themeColor="text2" w:themeTint="E6"/>
+          <w:sz w:val="20"/>
+          <w:szCs w:val="20"/>
+        </w:rPr>
+        <w:t>STATEMENT_</w:t>
+      </w:r>
+      <w:r>
+        <w:rPr>
+          <w:color w:val="153D63" w:themeColor="text2" w:themeTint="E6"/>
+          <w:sz w:val="20"/>
+          <w:szCs w:val="20"/>
+        </w:rPr>
+        <w:t>CLASS</w:t>
+      </w:r>
+      <w:proofErr w:type="gramStart"/>
+      <w:r>
+        <w:rPr>
+          <w:color w:val="153D63" w:themeColor="text2" w:themeTint="E6"/>
+          <w:sz w:val="20"/>
+          <w:szCs w:val="20"/>
+        </w:rPr>
+        <w:t>&gt;::</w:t>
+      </w:r>
+      <w:proofErr w:type="gramEnd"/>
+      <w:r>
+        <w:rPr>
+          <w:color w:val="153D63" w:themeColor="text2" w:themeTint="E6"/>
+          <w:sz w:val="20"/>
+          <w:szCs w:val="20"/>
+        </w:rPr>
+        <w:t>= &lt;ACCESS_MODIFIER&gt; “CLASS” &lt;IDENTIFIER&gt;”{“ &lt;VARIABLE_DECLARATION&gt; &lt;METHOD_DECLARATION&gt;”}”                                                                            /*</w:t>
+      </w:r>
+      <w:r>
+        <w:rPr>
+          <w:color w:val="153D63" w:themeColor="text2" w:themeTint="E6"/>
+          <w:sz w:val="20"/>
+          <w:szCs w:val="20"/>
+          <w:lang w:val="el-GR"/>
+        </w:rPr>
+        <w:t>ΟΡΙΣΜΟΣ</w:t>
+      </w:r>
+      <w:r>
+        <w:rPr>
+          <w:color w:val="153D63" w:themeColor="text2" w:themeTint="E6"/>
+          <w:sz w:val="20"/>
+          <w:szCs w:val="20"/>
+        </w:rPr>
+        <w:t xml:space="preserve"> </w:t>
+      </w:r>
+      <w:r>
+        <w:rPr>
+          <w:color w:val="153D63" w:themeColor="text2" w:themeTint="E6"/>
+          <w:sz w:val="20"/>
+          <w:szCs w:val="20"/>
+          <w:lang w:val="el-GR"/>
+        </w:rPr>
+        <w:t>ΚΛΑΣΗΣ</w:t>
+      </w:r>
+      <w:r>
+        <w:rPr>
+          <w:color w:val="153D63" w:themeColor="text2" w:themeTint="E6"/>
+          <w:sz w:val="20"/>
+          <w:szCs w:val="20"/>
+        </w:rPr>
+        <w:t>*/</w:t>
+      </w:r>
+    </w:p>
+    <w:p>
+      <w:pPr>
+        <w:tabs>
+          <w:tab w:val="left" w:pos="3240"/>
+        </w:tabs>
+        <w:rPr>
+          <w:color w:val="153D63" w:themeColor="text2" w:themeTint="E6"/>
+          <w:sz w:val="20"/>
+          <w:szCs w:val="20"/>
+        </w:rPr>
+      </w:pPr>
+    </w:p>
+    <w:p>
+      <w:pPr>
+        <w:tabs>
+          <w:tab w:val="left" w:pos="3240"/>
+        </w:tabs>
+        <w:rPr>
+          <w:color w:val="153D63" w:themeColor="text2" w:themeTint="E6"/>
+          <w:sz w:val="20"/>
+          <w:szCs w:val="20"/>
+        </w:rPr>
+      </w:pPr>
+      <w:r>
+        <w:rPr>
+          <w:color w:val="153D63" w:themeColor="text2" w:themeTint="E6"/>
+          <w:sz w:val="20"/>
+          <w:szCs w:val="20"/>
+        </w:rPr>
+        <w:t>&lt;STATEMENT_LOOP</w:t>
+      </w:r>
+      <w:proofErr w:type="gramStart"/>
+      <w:r>
+        <w:rPr>
+          <w:color w:val="153D63" w:themeColor="text2" w:themeTint="E6"/>
+          <w:sz w:val="20"/>
+          <w:szCs w:val="20"/>
+        </w:rPr>
+        <w:t>&gt;::</w:t>
+      </w:r>
+      <w:proofErr w:type="gramEnd"/>
+      <w:r>
+        <w:rPr>
+          <w:color w:val="153D63" w:themeColor="text2" w:themeTint="E6"/>
+          <w:sz w:val="20"/>
+          <w:szCs w:val="20"/>
+        </w:rPr>
+        <w:t xml:space="preserve">= &lt;STATEMENT_DO_WHILE&gt;                         </w:t>
+      </w:r>
+      <w:r>
+        <w:rPr>
+          <w:color w:val="153D63" w:themeColor="text2" w:themeTint="E6"/>
+          <w:sz w:val="20"/>
+          <w:szCs w:val="20"/>
+        </w:rPr>
+        <w:t>/*</w:t>
+      </w:r>
+      <w:r>
+        <w:rPr>
+          <w:color w:val="153D63" w:themeColor="text2" w:themeTint="E6"/>
+          <w:sz w:val="20"/>
+          <w:szCs w:val="20"/>
+          <w:lang w:val="el-GR"/>
+        </w:rPr>
+        <w:t>ΟΡΙΣΜΟΣ</w:t>
+      </w:r>
+      <w:r>
+        <w:rPr>
+          <w:color w:val="153D63" w:themeColor="text2" w:themeTint="E6"/>
+          <w:sz w:val="20"/>
+          <w:szCs w:val="20"/>
+        </w:rPr>
+        <w:t xml:space="preserve"> </w:t>
+      </w:r>
+      <w:r>
+        <w:rPr>
+          <w:color w:val="153D63" w:themeColor="text2" w:themeTint="E6"/>
+          <w:sz w:val="20"/>
+          <w:szCs w:val="20"/>
+          <w:lang w:val="el-GR"/>
+        </w:rPr>
+        <w:t>ΔΗΛΩΣΗΣ</w:t>
+      </w:r>
+      <w:r>
+        <w:rPr>
+          <w:color w:val="153D63" w:themeColor="text2" w:themeTint="E6"/>
+          <w:sz w:val="20"/>
+          <w:szCs w:val="20"/>
+        </w:rPr>
+        <w:t xml:space="preserve"> </w:t>
+      </w:r>
+      <w:r>
+        <w:rPr>
+          <w:color w:val="153D63" w:themeColor="text2" w:themeTint="E6"/>
+          <w:sz w:val="20"/>
+          <w:szCs w:val="20"/>
+          <w:lang w:val="el-GR"/>
+        </w:rPr>
+        <w:t>ΛΟΥΠΑΣ</w:t>
+      </w:r>
+      <w:r>
+        <w:rPr>
+          <w:color w:val="153D63" w:themeColor="text2" w:themeTint="E6"/>
+          <w:sz w:val="20"/>
+          <w:szCs w:val="20"/>
+        </w:rPr>
+        <w:t>*/</w:t>
+      </w:r>
+    </w:p>
+    <w:p>
+      <w:pPr>
+        <w:tabs>
+          <w:tab w:val="left" w:pos="3240"/>
+        </w:tabs>
+        <w:rPr>
+          <w:color w:val="153D63" w:themeColor="text2" w:themeTint="E6"/>
+          <w:sz w:val="20"/>
+          <w:szCs w:val="20"/>
+        </w:rPr>
+      </w:pPr>
+      <w:r>
+        <w:rPr>
+          <w:color w:val="153D63" w:themeColor="text2" w:themeTint="E6"/>
+          <w:sz w:val="20"/>
+          <w:szCs w:val="20"/>
+        </w:rPr>
+        <w:t xml:space="preserve">                                                   | &lt;STATEMENT_FOR&gt;</w:t>
+      </w:r>
+    </w:p>
+    <w:p>
+      <w:pPr>
+        <w:tabs>
+          <w:tab w:val="left" w:pos="3240"/>
+        </w:tabs>
+        <w:rPr>
+          <w:color w:val="153D63" w:themeColor="text2" w:themeTint="E6"/>
+          <w:sz w:val="20"/>
+          <w:szCs w:val="20"/>
+        </w:rPr>
+      </w:pPr>
+    </w:p>
+    <w:p>
+      <w:pPr>
+        <w:tabs>
+          <w:tab w:val="left" w:pos="3240"/>
+        </w:tabs>
+        <w:rPr>
+          <w:color w:val="153D63" w:themeColor="text2" w:themeTint="E6"/>
+          <w:sz w:val="20"/>
+          <w:szCs w:val="20"/>
+        </w:rPr>
+      </w:pPr>
+      <w:r>
+        <w:rPr>
+          <w:color w:val="153D63" w:themeColor="text2" w:themeTint="E6"/>
+          <w:sz w:val="20"/>
+          <w:szCs w:val="20"/>
+        </w:rPr>
+        <w:t>&lt;STATEMENT_DO_WHILE</w:t>
+      </w:r>
+      <w:proofErr w:type="gramStart"/>
+      <w:r>
+        <w:rPr>
+          <w:color w:val="153D63" w:themeColor="text2" w:themeTint="E6"/>
+          <w:sz w:val="20"/>
+          <w:szCs w:val="20"/>
+        </w:rPr>
+        <w:t>&gt; ::=</w:t>
+      </w:r>
+      <w:proofErr w:type="gramEnd"/>
+      <w:r>
+        <w:rPr>
+          <w:color w:val="153D63" w:themeColor="text2" w:themeTint="E6"/>
+          <w:sz w:val="20"/>
+          <w:szCs w:val="20"/>
+        </w:rPr>
+        <w:t xml:space="preserve"> “DO”  “{“  &lt;STATEMENTS&gt; “}”   ”WHILE” “(“ CONDITION “)”</w:t>
+      </w:r>
+      <w:r>
+        <w:rPr>
+          <w:color w:val="153D63" w:themeColor="text2" w:themeTint="E6"/>
+          <w:sz w:val="20"/>
+          <w:szCs w:val="20"/>
+        </w:rPr>
+        <w:t xml:space="preserve">  </w:t>
+      </w:r>
+    </w:p>
+    <w:p>
+      <w:pPr>
+        <w:tabs>
+          <w:tab w:val="left" w:pos="3240"/>
+        </w:tabs>
+        <w:rPr>
+          <w:color w:val="153D63" w:themeColor="text2" w:themeTint="E6"/>
+          <w:sz w:val="20"/>
+          <w:szCs w:val="20"/>
+        </w:rPr>
+      </w:pPr>
+      <w:r>
+        <w:rPr>
+          <w:color w:val="153D63" w:themeColor="text2" w:themeTint="E6"/>
+          <w:sz w:val="20"/>
+          <w:szCs w:val="20"/>
+        </w:rPr>
+        <w:t xml:space="preserve">    </w:t>
+      </w:r>
+      <w:r>
+        <w:rPr>
+          <w:color w:val="153D63" w:themeColor="text2" w:themeTint="E6"/>
+          <w:sz w:val="20"/>
+          <w:szCs w:val="20"/>
+        </w:rPr>
+        <w:t>/*</w:t>
+      </w:r>
+      <w:r>
+        <w:rPr>
+          <w:color w:val="153D63" w:themeColor="text2" w:themeTint="E6"/>
+          <w:sz w:val="20"/>
+          <w:szCs w:val="20"/>
+          <w:lang w:val="el-GR"/>
+        </w:rPr>
+        <w:t>ΟΡΙΣΜΟΣ ΔΗΛΩΣΗΣ</w:t>
+      </w:r>
+      <w:r>
+        <w:rPr>
+          <w:color w:val="153D63" w:themeColor="text2" w:themeTint="E6"/>
+          <w:sz w:val="20"/>
+          <w:szCs w:val="20"/>
+        </w:rPr>
+        <w:t xml:space="preserve"> </w:t>
+      </w:r>
+      <w:r>
+        <w:rPr>
+          <w:color w:val="153D63" w:themeColor="text2" w:themeTint="E6"/>
+          <w:sz w:val="20"/>
+          <w:szCs w:val="20"/>
+        </w:rPr>
+        <w:t>DO WHILE*/</w:t>
+      </w:r>
+    </w:p>
+    <w:p>
+      <w:pPr>
+        <w:tabs>
+          <w:tab w:val="left" w:pos="3240"/>
+        </w:tabs>
+        <w:rPr>
+          <w:color w:val="153D63" w:themeColor="text2" w:themeTint="E6"/>
+          <w:sz w:val="20"/>
+          <w:szCs w:val="20"/>
+        </w:rPr>
+      </w:pPr>
+    </w:p>
+    <w:p>
+      <w:pPr>
+        <w:tabs>
+          <w:tab w:val="left" w:pos="3240"/>
+        </w:tabs>
+        <w:rPr>
+          <w:color w:val="153D63" w:themeColor="text2" w:themeTint="E6"/>
+          <w:sz w:val="20"/>
+          <w:szCs w:val="20"/>
+        </w:rPr>
+      </w:pPr>
+      <w:r>
+        <w:rPr>
+          <w:color w:val="153D63" w:themeColor="text2" w:themeTint="E6"/>
+          <w:sz w:val="20"/>
+          <w:szCs w:val="20"/>
+        </w:rPr>
+        <w:t>&lt;STATEMENT_FOR</w:t>
+      </w:r>
+      <w:proofErr w:type="gramStart"/>
+      <w:r>
+        <w:rPr>
+          <w:color w:val="153D63" w:themeColor="text2" w:themeTint="E6"/>
+          <w:sz w:val="20"/>
+          <w:szCs w:val="20"/>
+        </w:rPr>
+        <w:t>&gt; ::=</w:t>
+      </w:r>
+      <w:proofErr w:type="gramEnd"/>
+      <w:r>
+        <w:rPr>
+          <w:color w:val="153D63" w:themeColor="text2" w:themeTint="E6"/>
+          <w:sz w:val="20"/>
+          <w:szCs w:val="20"/>
+        </w:rPr>
+        <w:t xml:space="preserve"> ”FOR” “(“ &lt;STATEMENT_ASSIGN&gt; “;” &lt;CONDITION&gt;  “;” &lt;STATEMENT_ASSIGN&gt; “)”   &lt;STATEMENT&gt;</w:t>
+      </w:r>
+      <w:r>
+        <w:rPr>
+          <w:color w:val="153D63" w:themeColor="text2" w:themeTint="E6"/>
+          <w:sz w:val="20"/>
+          <w:szCs w:val="20"/>
+        </w:rPr>
+        <w:br/>
+        <w:t xml:space="preserve">                                                |”FOR” “(“ &lt;STATEMENT_ASSIGN&gt; “;” &lt;CONDITION&gt;  “;” &lt;STATEMENT_ASSIGN&gt; “)”  ”{“ &lt;STATEMENTS&gt; ”}”        </w:t>
+      </w:r>
+    </w:p>
+    <w:p>
+      <w:pPr>
+        <w:tabs>
+          <w:tab w:val="left" w:pos="3240"/>
+        </w:tabs>
+        <w:rPr>
+          <w:color w:val="153D63" w:themeColor="text2" w:themeTint="E6"/>
+          <w:sz w:val="20"/>
+          <w:szCs w:val="20"/>
+        </w:rPr>
+      </w:pPr>
+    </w:p>
+    <w:p>
+      <w:pPr>
+        <w:tabs>
+          <w:tab w:val="left" w:pos="3240"/>
+        </w:tabs>
+        <w:rPr>
+          <w:color w:val="153D63" w:themeColor="text2" w:themeTint="E6"/>
+          <w:sz w:val="20"/>
+          <w:szCs w:val="20"/>
+        </w:rPr>
+      </w:pPr>
+      <w:r>
+        <w:rPr>
+          <w:color w:val="153D63" w:themeColor="text2" w:themeTint="E6"/>
+          <w:sz w:val="20"/>
+          <w:szCs w:val="20"/>
+        </w:rPr>
+        <w:lastRenderedPageBreak/>
+        <w:t>/*</w:t>
+      </w:r>
+      <w:r>
+        <w:rPr>
+          <w:color w:val="153D63" w:themeColor="text2" w:themeTint="E6"/>
+          <w:sz w:val="20"/>
+          <w:szCs w:val="20"/>
+          <w:lang w:val="el-GR"/>
+        </w:rPr>
+        <w:t>ΟΡΙΣΜΟΣ</w:t>
+      </w:r>
+      <w:r>
+        <w:rPr>
+          <w:color w:val="153D63" w:themeColor="text2" w:themeTint="E6"/>
+          <w:sz w:val="20"/>
+          <w:szCs w:val="20"/>
+        </w:rPr>
+        <w:t xml:space="preserve"> </w:t>
+      </w:r>
+      <w:r>
+        <w:rPr>
+          <w:color w:val="153D63" w:themeColor="text2" w:themeTint="E6"/>
+          <w:sz w:val="20"/>
+          <w:szCs w:val="20"/>
+          <w:lang w:val="el-GR"/>
+        </w:rPr>
+        <w:t>ΔΗΛΩΣΗΣ</w:t>
+      </w:r>
+      <w:r>
+        <w:rPr>
+          <w:color w:val="153D63" w:themeColor="text2" w:themeTint="E6"/>
+          <w:sz w:val="20"/>
+          <w:szCs w:val="20"/>
+        </w:rPr>
+        <w:t xml:space="preserve"> </w:t>
+      </w:r>
+      <w:r>
+        <w:rPr>
+          <w:color w:val="153D63" w:themeColor="text2" w:themeTint="E6"/>
+          <w:sz w:val="20"/>
+          <w:szCs w:val="20"/>
+        </w:rPr>
+        <w:t>FOR*/</w:t>
+      </w:r>
+    </w:p>
+    <w:p>
+      <w:pPr>
+        <w:tabs>
+          <w:tab w:val="left" w:pos="3240"/>
+        </w:tabs>
+        <w:rPr>
+          <w:color w:val="153D63" w:themeColor="text2" w:themeTint="E6"/>
+          <w:sz w:val="20"/>
+          <w:szCs w:val="20"/>
+        </w:rPr>
+      </w:pPr>
+    </w:p>
+    <w:p>
+      <w:pPr>
+        <w:tabs>
+          <w:tab w:val="left" w:pos="3240"/>
+        </w:tabs>
+        <w:rPr>
+          <w:color w:val="153D63" w:themeColor="text2" w:themeTint="E6"/>
+          <w:sz w:val="20"/>
+          <w:szCs w:val="20"/>
+        </w:rPr>
+      </w:pPr>
+      <w:r>
+        <w:rPr>
+          <w:color w:val="153D63" w:themeColor="text2" w:themeTint="E6"/>
+          <w:sz w:val="20"/>
+          <w:szCs w:val="20"/>
+        </w:rPr>
+        <w:br/>
+      </w:r>
+      <w:r>
+        <w:rPr>
+          <w:color w:val="153D63" w:themeColor="text2" w:themeTint="E6"/>
+          <w:sz w:val="20"/>
+          <w:szCs w:val="20"/>
+        </w:rPr>
+        <w:br/>
+      </w:r>
+      <w:r>
+        <w:rPr>
+          <w:color w:val="153D63" w:themeColor="text2" w:themeTint="E6"/>
+          <w:sz w:val="20"/>
+          <w:szCs w:val="20"/>
+        </w:rPr>
+        <w:t>&lt;VARIABLE_DECLARATION</w:t>
+      </w:r>
+      <w:proofErr w:type="gramStart"/>
+      <w:r>
+        <w:rPr>
+          <w:color w:val="153D63" w:themeColor="text2" w:themeTint="E6"/>
+          <w:sz w:val="20"/>
+          <w:szCs w:val="20"/>
+        </w:rPr>
+        <w:t>&gt;::</w:t>
+      </w:r>
+      <w:proofErr w:type="gramEnd"/>
+      <w:r>
+        <w:rPr>
+          <w:color w:val="153D63" w:themeColor="text2" w:themeTint="E6"/>
+          <w:sz w:val="20"/>
+          <w:szCs w:val="20"/>
+        </w:rPr>
+        <w:t>= &lt;VARIABLE_TYPE&gt; &lt;IDENTIFIER&gt;</w:t>
+      </w:r>
+      <w:r>
+        <w:rPr>
+          <w:color w:val="153D63" w:themeColor="text2" w:themeTint="E6"/>
+          <w:sz w:val="20"/>
+          <w:szCs w:val="20"/>
+        </w:rPr>
+        <w:t xml:space="preserve">            /* </w:t>
+      </w:r>
+      <w:r>
+        <w:rPr>
+          <w:color w:val="153D63" w:themeColor="text2" w:themeTint="E6"/>
+          <w:sz w:val="20"/>
+          <w:szCs w:val="20"/>
+          <w:lang w:val="el-GR"/>
+        </w:rPr>
+        <w:t>ΟΡΙΣΜΟΣ</w:t>
+      </w:r>
+      <w:r>
+        <w:rPr>
+          <w:color w:val="153D63" w:themeColor="text2" w:themeTint="E6"/>
+          <w:sz w:val="20"/>
+          <w:szCs w:val="20"/>
+        </w:rPr>
+        <w:t xml:space="preserve"> </w:t>
+      </w:r>
+      <w:r>
+        <w:rPr>
+          <w:color w:val="153D63" w:themeColor="text2" w:themeTint="E6"/>
+          <w:sz w:val="20"/>
+          <w:szCs w:val="20"/>
+          <w:lang w:val="el-GR"/>
+        </w:rPr>
+        <w:t>ΔΗΛΩΣΗΣ</w:t>
+      </w:r>
+      <w:r>
+        <w:rPr>
+          <w:color w:val="153D63" w:themeColor="text2" w:themeTint="E6"/>
+          <w:sz w:val="20"/>
+          <w:szCs w:val="20"/>
+        </w:rPr>
+        <w:t xml:space="preserve"> </w:t>
+      </w:r>
+      <w:r>
+        <w:rPr>
+          <w:color w:val="153D63" w:themeColor="text2" w:themeTint="E6"/>
+          <w:sz w:val="20"/>
+          <w:szCs w:val="20"/>
+          <w:lang w:val="el-GR"/>
+        </w:rPr>
+        <w:t>ΜΕΤΑΒΛΗΤΗΣ</w:t>
+      </w:r>
+      <w:r>
+        <w:rPr>
+          <w:color w:val="153D63" w:themeColor="text2" w:themeTint="E6"/>
+          <w:sz w:val="20"/>
+          <w:szCs w:val="20"/>
+        </w:rPr>
+        <w:t>*/</w:t>
+      </w:r>
+      <w:r>
+        <w:rPr>
+          <w:color w:val="153D63" w:themeColor="text2" w:themeTint="E6"/>
+          <w:sz w:val="20"/>
+          <w:szCs w:val="20"/>
+        </w:rPr>
+        <w:br/>
+      </w:r>
+      <w:r>
+        <w:rPr>
+          <w:color w:val="153D63" w:themeColor="text2" w:themeTint="E6"/>
+          <w:sz w:val="20"/>
+          <w:szCs w:val="20"/>
+        </w:rPr>
+        <w:t xml:space="preserve">                                                              </w:t>
+      </w:r>
+      <w:r>
+        <w:rPr>
+          <w:color w:val="153D63" w:themeColor="text2" w:themeTint="E6"/>
+          <w:sz w:val="20"/>
+          <w:szCs w:val="20"/>
+        </w:rPr>
+        <w:t>|</w:t>
+      </w:r>
+      <w:r>
+        <w:rPr>
+          <w:color w:val="153D63" w:themeColor="text2" w:themeTint="E6"/>
+          <w:sz w:val="20"/>
+          <w:szCs w:val="20"/>
+        </w:rPr>
+        <w:t xml:space="preserve"> </w:t>
+      </w:r>
+      <w:r>
+        <w:rPr>
+          <w:color w:val="153D63" w:themeColor="text2" w:themeTint="E6"/>
+          <w:sz w:val="20"/>
+          <w:szCs w:val="20"/>
+        </w:rPr>
+        <w:t>&lt;ACCESS_MODIFIER&gt;  &lt;VARIABLE_TYPE&gt; &lt;IDENTIFIER&gt;</w:t>
+      </w:r>
+    </w:p>
+    <w:p>
+      <w:pPr>
+        <w:tabs>
+          <w:tab w:val="left" w:pos="3240"/>
+        </w:tabs>
+        <w:rPr>
+          <w:color w:val="153D63" w:themeColor="text2" w:themeTint="E6"/>
+          <w:sz w:val="20"/>
+          <w:szCs w:val="20"/>
+        </w:rPr>
+      </w:pPr>
+      <w:r>
+        <w:rPr>
+          <w:color w:val="153D63" w:themeColor="text2" w:themeTint="E6"/>
+          <w:sz w:val="20"/>
+          <w:szCs w:val="20"/>
+        </w:rPr>
+        <w:br/>
+        <w:t>&lt;</w:t>
+      </w:r>
+      <w:r>
+        <w:rPr>
+          <w:color w:val="153D63" w:themeColor="text2" w:themeTint="E6"/>
+          <w:sz w:val="20"/>
+          <w:szCs w:val="20"/>
+        </w:rPr>
+        <w:t xml:space="preserve"> </w:t>
+      </w:r>
+      <w:r>
+        <w:rPr>
+          <w:color w:val="153D63" w:themeColor="text2" w:themeTint="E6"/>
+          <w:sz w:val="20"/>
+          <w:szCs w:val="20"/>
+        </w:rPr>
+        <w:t>METHOD_DECLARATION</w:t>
+      </w:r>
+      <w:proofErr w:type="gramStart"/>
+      <w:r>
+        <w:rPr>
+          <w:color w:val="153D63" w:themeColor="text2" w:themeTint="E6"/>
+          <w:sz w:val="20"/>
+          <w:szCs w:val="20"/>
+        </w:rPr>
+        <w:t>&gt;::</w:t>
+      </w:r>
+      <w:proofErr w:type="gramEnd"/>
+      <w:r>
+        <w:rPr>
+          <w:color w:val="153D63" w:themeColor="text2" w:themeTint="E6"/>
+          <w:sz w:val="20"/>
+          <w:szCs w:val="20"/>
+        </w:rPr>
+        <w:t xml:space="preserve">=&lt;ACCESS_MODIFIER&gt;  &lt;RETURN_TYPE&gt;  &lt;IDENTIFIER&gt; “(“   </w:t>
+      </w:r>
+      <w:r>
+        <w:rPr>
+          <w:color w:val="153D63" w:themeColor="text2" w:themeTint="E6"/>
+          <w:sz w:val="20"/>
+          <w:szCs w:val="20"/>
+        </w:rPr>
+        <w:t>&lt;</w:t>
+      </w:r>
+      <w:r>
+        <w:rPr>
+          <w:color w:val="153D63" w:themeColor="text2" w:themeTint="E6"/>
+          <w:sz w:val="20"/>
+          <w:szCs w:val="20"/>
+        </w:rPr>
+        <w:t>PARAMETER_LIST</w:t>
+      </w:r>
+      <w:r>
+        <w:rPr>
+          <w:color w:val="153D63" w:themeColor="text2" w:themeTint="E6"/>
+          <w:sz w:val="20"/>
+          <w:szCs w:val="20"/>
+        </w:rPr>
+        <w:t xml:space="preserve">&gt; </w:t>
+      </w:r>
+      <w:r>
+        <w:rPr>
+          <w:color w:val="153D63" w:themeColor="text2" w:themeTint="E6"/>
+          <w:sz w:val="20"/>
+          <w:szCs w:val="20"/>
+        </w:rPr>
+        <w:t xml:space="preserve">“)”    </w:t>
+      </w:r>
+      <w:r>
+        <w:rPr>
+          <w:color w:val="153D63" w:themeColor="text2" w:themeTint="E6"/>
+          <w:sz w:val="20"/>
+          <w:szCs w:val="20"/>
+        </w:rPr>
+        <w:t>"{" &lt;</w:t>
+      </w:r>
+      <w:r>
+        <w:rPr>
+          <w:color w:val="153D63" w:themeColor="text2" w:themeTint="E6"/>
+          <w:sz w:val="20"/>
+          <w:szCs w:val="20"/>
+        </w:rPr>
+        <w:t>VARIABLE_DECLARATION</w:t>
+      </w:r>
+      <w:r>
+        <w:rPr>
+          <w:color w:val="153D63" w:themeColor="text2" w:themeTint="E6"/>
+          <w:sz w:val="20"/>
+          <w:szCs w:val="20"/>
+        </w:rPr>
+        <w:t xml:space="preserve">&gt; </w:t>
+      </w:r>
+      <w:r>
+        <w:rPr>
+          <w:color w:val="153D63" w:themeColor="text2" w:themeTint="E6"/>
+          <w:sz w:val="20"/>
+          <w:szCs w:val="20"/>
+        </w:rPr>
+        <w:t xml:space="preserve"> </w:t>
+      </w:r>
+      <w:r>
+        <w:rPr>
+          <w:color w:val="153D63" w:themeColor="text2" w:themeTint="E6"/>
+          <w:sz w:val="20"/>
+          <w:szCs w:val="20"/>
+        </w:rPr>
+        <w:t>&lt;</w:t>
+      </w:r>
+      <w:r>
+        <w:rPr>
+          <w:color w:val="153D63" w:themeColor="text2" w:themeTint="E6"/>
+          <w:sz w:val="20"/>
+          <w:szCs w:val="20"/>
+        </w:rPr>
+        <w:t>STATEMENTS</w:t>
+      </w:r>
+      <w:r>
+        <w:rPr>
+          <w:color w:val="153D63" w:themeColor="text2" w:themeTint="E6"/>
+          <w:sz w:val="20"/>
+          <w:szCs w:val="20"/>
+        </w:rPr>
+        <w:t>&gt;</w:t>
+      </w:r>
+      <w:r>
+        <w:rPr>
+          <w:color w:val="153D63" w:themeColor="text2" w:themeTint="E6"/>
+          <w:sz w:val="20"/>
+          <w:szCs w:val="20"/>
+        </w:rPr>
+        <w:t xml:space="preserve">   “}” </w:t>
+      </w:r>
+      <w:r>
+        <w:rPr>
+          <w:color w:val="153D63" w:themeColor="text2" w:themeTint="E6"/>
+          <w:sz w:val="20"/>
+          <w:szCs w:val="20"/>
+        </w:rPr>
+        <w:t xml:space="preserve">                          </w:t>
+      </w:r>
+    </w:p>
+    <w:p>
+      <w:pPr>
+        <w:tabs>
+          <w:tab w:val="left" w:pos="3240"/>
+        </w:tabs>
+        <w:rPr>
+          <w:color w:val="153D63" w:themeColor="text2" w:themeTint="E6"/>
+          <w:sz w:val="20"/>
+          <w:szCs w:val="20"/>
+        </w:rPr>
+      </w:pPr>
+      <w:r>
+        <w:rPr>
+          <w:color w:val="153D63" w:themeColor="text2" w:themeTint="E6"/>
+          <w:sz w:val="20"/>
+          <w:szCs w:val="20"/>
+        </w:rPr>
+        <w:t xml:space="preserve"> </w:t>
+      </w:r>
+      <w:r>
+        <w:rPr>
+          <w:color w:val="153D63" w:themeColor="text2" w:themeTint="E6"/>
+          <w:sz w:val="20"/>
+          <w:szCs w:val="20"/>
+        </w:rPr>
+        <w:t xml:space="preserve"> /*</w:t>
+      </w:r>
+      <w:r>
+        <w:rPr>
+          <w:color w:val="153D63" w:themeColor="text2" w:themeTint="E6"/>
+          <w:sz w:val="20"/>
+          <w:szCs w:val="20"/>
+          <w:lang w:val="el-GR"/>
+        </w:rPr>
+        <w:t>ΟΡΙΣΜΟΣ</w:t>
+      </w:r>
+      <w:r>
+        <w:rPr>
+          <w:color w:val="153D63" w:themeColor="text2" w:themeTint="E6"/>
+          <w:sz w:val="20"/>
+          <w:szCs w:val="20"/>
+        </w:rPr>
+        <w:t xml:space="preserve"> </w:t>
+      </w:r>
+      <w:r>
+        <w:rPr>
+          <w:color w:val="153D63" w:themeColor="text2" w:themeTint="E6"/>
+          <w:sz w:val="20"/>
+          <w:szCs w:val="20"/>
+          <w:lang w:val="el-GR"/>
+        </w:rPr>
+        <w:t>ΔΗΛΩΣΗΣ</w:t>
+      </w:r>
+      <w:r>
+        <w:rPr>
+          <w:color w:val="153D63" w:themeColor="text2" w:themeTint="E6"/>
+          <w:sz w:val="20"/>
+          <w:szCs w:val="20"/>
+        </w:rPr>
+        <w:t xml:space="preserve"> </w:t>
+      </w:r>
+      <w:r>
+        <w:rPr>
+          <w:color w:val="153D63" w:themeColor="text2" w:themeTint="E6"/>
+          <w:sz w:val="20"/>
+          <w:szCs w:val="20"/>
+          <w:lang w:val="el-GR"/>
+        </w:rPr>
+        <w:t>ΜΕΘΟΔΟΥ</w:t>
+      </w:r>
+      <w:r>
+        <w:rPr>
+          <w:color w:val="153D63" w:themeColor="text2" w:themeTint="E6"/>
+          <w:sz w:val="20"/>
+          <w:szCs w:val="20"/>
+        </w:rPr>
+        <w:t>*/</w:t>
+      </w:r>
+    </w:p>
+    <w:p>
+      <w:pPr>
+        <w:tabs>
+          <w:tab w:val="left" w:pos="3240"/>
+        </w:tabs>
+        <w:rPr>
+          <w:color w:val="153D63" w:themeColor="text2" w:themeTint="E6"/>
+          <w:sz w:val="20"/>
+          <w:szCs w:val="20"/>
+        </w:rPr>
+      </w:pPr>
+    </w:p>
+    <w:p>
+      <w:pPr>
+        <w:tabs>
+          <w:tab w:val="left" w:pos="3240"/>
+        </w:tabs>
+        <w:rPr>
+          <w:color w:val="153D63" w:themeColor="text2" w:themeTint="E6"/>
+          <w:sz w:val="20"/>
+          <w:szCs w:val="20"/>
+        </w:rPr>
+      </w:pPr>
+      <w:r>
+        <w:rPr>
+          <w:color w:val="153D63" w:themeColor="text2" w:themeTint="E6"/>
+          <w:sz w:val="20"/>
+          <w:szCs w:val="20"/>
+        </w:rPr>
+        <w:t>&lt;RETURN_TYPE</w:t>
+      </w:r>
+      <w:proofErr w:type="gramStart"/>
+      <w:r>
+        <w:rPr>
+          <w:color w:val="153D63" w:themeColor="text2" w:themeTint="E6"/>
+          <w:sz w:val="20"/>
+          <w:szCs w:val="20"/>
+        </w:rPr>
+        <w:t>&gt;::</w:t>
+      </w:r>
+      <w:proofErr w:type="gramEnd"/>
+      <w:r>
+        <w:rPr>
+          <w:color w:val="153D63" w:themeColor="text2" w:themeTint="E6"/>
+          <w:sz w:val="20"/>
+          <w:szCs w:val="20"/>
+        </w:rPr>
+        <w:t>=&lt;VARIABLE_TYPE&gt;</w:t>
+      </w:r>
+      <w:r>
+        <w:rPr>
+          <w:color w:val="153D63" w:themeColor="text2" w:themeTint="E6"/>
+          <w:sz w:val="20"/>
+          <w:szCs w:val="20"/>
+        </w:rPr>
+        <w:t xml:space="preserve">                                                                  /*</w:t>
+      </w:r>
+      <w:r>
+        <w:rPr>
+          <w:color w:val="153D63" w:themeColor="text2" w:themeTint="E6"/>
+          <w:sz w:val="20"/>
+          <w:szCs w:val="20"/>
+          <w:lang w:val="el-GR"/>
+        </w:rPr>
+        <w:t>ΟΡΙΣΜΟΣ</w:t>
+      </w:r>
+      <w:r>
+        <w:rPr>
+          <w:color w:val="153D63" w:themeColor="text2" w:themeTint="E6"/>
+          <w:sz w:val="20"/>
+          <w:szCs w:val="20"/>
+        </w:rPr>
+        <w:t xml:space="preserve"> </w:t>
+      </w:r>
+      <w:r>
+        <w:rPr>
+          <w:color w:val="153D63" w:themeColor="text2" w:themeTint="E6"/>
+          <w:sz w:val="20"/>
+          <w:szCs w:val="20"/>
+          <w:lang w:val="el-GR"/>
+        </w:rPr>
+        <w:t>ΤΥΠΟΥ</w:t>
+      </w:r>
+      <w:r>
+        <w:rPr>
+          <w:color w:val="153D63" w:themeColor="text2" w:themeTint="E6"/>
+          <w:sz w:val="20"/>
+          <w:szCs w:val="20"/>
+        </w:rPr>
+        <w:t xml:space="preserve"> </w:t>
+      </w:r>
+      <w:r>
+        <w:rPr>
+          <w:color w:val="153D63" w:themeColor="text2" w:themeTint="E6"/>
+          <w:sz w:val="20"/>
+          <w:szCs w:val="20"/>
+        </w:rPr>
+        <w:t>RETURN</w:t>
+      </w:r>
+      <w:r>
+        <w:rPr>
+          <w:color w:val="153D63" w:themeColor="text2" w:themeTint="E6"/>
+          <w:sz w:val="20"/>
+          <w:szCs w:val="20"/>
+        </w:rPr>
+        <w:t>*/</w:t>
+      </w:r>
+      <w:r>
+        <w:rPr>
+          <w:color w:val="153D63" w:themeColor="text2" w:themeTint="E6"/>
+          <w:sz w:val="20"/>
+          <w:szCs w:val="20"/>
+        </w:rPr>
+        <w:br/>
+        <w:t xml:space="preserve">                                            |”VOID”</w:t>
+      </w:r>
+      <w:r>
+        <w:rPr>
+          <w:color w:val="153D63" w:themeColor="text2" w:themeTint="E6"/>
+          <w:sz w:val="20"/>
+          <w:szCs w:val="20"/>
+        </w:rPr>
+        <w:br/>
+      </w:r>
+    </w:p>
+    <w:p>
+      <w:pPr>
+        <w:tabs>
+          <w:tab w:val="left" w:pos="3240"/>
+        </w:tabs>
+        <w:rPr>
+          <w:color w:val="153D63" w:themeColor="text2" w:themeTint="E6"/>
+          <w:sz w:val="20"/>
+          <w:szCs w:val="20"/>
+        </w:rPr>
+      </w:pPr>
+      <w:r>
+        <w:rPr>
+          <w:color w:val="153D63" w:themeColor="text2" w:themeTint="E6"/>
+          <w:sz w:val="20"/>
+          <w:szCs w:val="20"/>
+        </w:rPr>
+        <w:t>&lt;ACCESS_MODIFIER</w:t>
+      </w:r>
+      <w:proofErr w:type="gramStart"/>
+      <w:r>
+        <w:rPr>
+          <w:color w:val="153D63" w:themeColor="text2" w:themeTint="E6"/>
+          <w:sz w:val="20"/>
+          <w:szCs w:val="20"/>
+        </w:rPr>
+        <w:t>&gt;;;</w:t>
+      </w:r>
+      <w:proofErr w:type="gramEnd"/>
+      <w:r>
+        <w:rPr>
+          <w:color w:val="153D63" w:themeColor="text2" w:themeTint="E6"/>
+          <w:sz w:val="20"/>
+          <w:szCs w:val="20"/>
+        </w:rPr>
+        <w:t>= “PUBLIC”</w:t>
+      </w:r>
+      <w:r>
+        <w:rPr>
+          <w:color w:val="153D63" w:themeColor="text2" w:themeTint="E6"/>
+          <w:sz w:val="20"/>
+          <w:szCs w:val="20"/>
+        </w:rPr>
+        <w:t xml:space="preserve">                                                               /* </w:t>
+      </w:r>
+      <w:r>
+        <w:rPr>
+          <w:color w:val="153D63" w:themeColor="text2" w:themeTint="E6"/>
+          <w:sz w:val="20"/>
+          <w:szCs w:val="20"/>
+          <w:lang w:val="el-GR"/>
+        </w:rPr>
+        <w:t>ΟΡΙΣΜΟΣ</w:t>
+      </w:r>
+      <w:r>
+        <w:rPr>
+          <w:color w:val="153D63" w:themeColor="text2" w:themeTint="E6"/>
+          <w:sz w:val="20"/>
+          <w:szCs w:val="20"/>
+        </w:rPr>
+        <w:t xml:space="preserve"> </w:t>
+      </w:r>
+      <w:r>
+        <w:rPr>
+          <w:color w:val="153D63" w:themeColor="text2" w:themeTint="E6"/>
+          <w:sz w:val="20"/>
+          <w:szCs w:val="20"/>
+          <w:lang w:val="el-GR"/>
+        </w:rPr>
+        <w:t>ΤΡΟΠΟΠΟΙΗΤΗΣ</w:t>
+      </w:r>
+      <w:r>
+        <w:rPr>
+          <w:color w:val="153D63" w:themeColor="text2" w:themeTint="E6"/>
+          <w:sz w:val="20"/>
+          <w:szCs w:val="20"/>
+        </w:rPr>
+        <w:t xml:space="preserve"> </w:t>
+      </w:r>
+      <w:r>
+        <w:rPr>
+          <w:color w:val="153D63" w:themeColor="text2" w:themeTint="E6"/>
+          <w:sz w:val="20"/>
+          <w:szCs w:val="20"/>
+          <w:lang w:val="el-GR"/>
+        </w:rPr>
+        <w:t>ΠΡΟΣΒΑΣΗΣ</w:t>
+      </w:r>
+      <w:r>
+        <w:rPr>
+          <w:color w:val="153D63" w:themeColor="text2" w:themeTint="E6"/>
+          <w:sz w:val="20"/>
+          <w:szCs w:val="20"/>
+        </w:rPr>
+        <w:t>*/</w:t>
+      </w:r>
+      <w:r>
+        <w:rPr>
+          <w:color w:val="153D63" w:themeColor="text2" w:themeTint="E6"/>
+          <w:sz w:val="20"/>
+          <w:szCs w:val="20"/>
+        </w:rPr>
+        <w:br/>
+      </w:r>
+      <w:r>
+        <w:rPr>
+          <w:color w:val="153D63" w:themeColor="text2" w:themeTint="E6"/>
+          <w:sz w:val="20"/>
+          <w:szCs w:val="20"/>
+        </w:rPr>
+        <w:t xml:space="preserve">                                                    </w:t>
+      </w:r>
+      <w:r>
+        <w:rPr>
+          <w:color w:val="153D63" w:themeColor="text2" w:themeTint="E6"/>
+          <w:sz w:val="20"/>
+          <w:szCs w:val="20"/>
+        </w:rPr>
+        <w:t>|“PRIVATE”</w:t>
+      </w:r>
+    </w:p>
+    <w:p>
+      <w:pPr>
+        <w:tabs>
+          <w:tab w:val="left" w:pos="3240"/>
+        </w:tabs>
+        <w:rPr>
+          <w:color w:val="153D63" w:themeColor="text2" w:themeTint="E6"/>
+          <w:sz w:val="20"/>
+          <w:szCs w:val="20"/>
+        </w:rPr>
+      </w:pPr>
+    </w:p>
+    <w:p>
+      <w:pPr>
+        <w:tabs>
+          <w:tab w:val="left" w:pos="3240"/>
+        </w:tabs>
+        <w:rPr>
+          <w:color w:val="153D63" w:themeColor="text2" w:themeTint="E6"/>
+          <w:sz w:val="20"/>
+          <w:szCs w:val="20"/>
+        </w:rPr>
+      </w:pPr>
+      <w:r>
+        <w:rPr>
+          <w:color w:val="153D63" w:themeColor="text2" w:themeTint="E6"/>
+          <w:sz w:val="20"/>
+          <w:szCs w:val="20"/>
+        </w:rPr>
+        <w:t>&lt;</w:t>
+      </w:r>
+      <w:r>
+        <w:rPr>
+          <w:color w:val="153D63" w:themeColor="text2" w:themeTint="E6"/>
+          <w:sz w:val="20"/>
+          <w:szCs w:val="20"/>
+        </w:rPr>
+        <w:t>VARIABLE_TYPE</w:t>
+      </w:r>
+      <w:proofErr w:type="gramStart"/>
+      <w:r>
+        <w:rPr>
+          <w:color w:val="153D63" w:themeColor="text2" w:themeTint="E6"/>
+          <w:sz w:val="20"/>
+          <w:szCs w:val="20"/>
+        </w:rPr>
+        <w:t>&gt; ::=</w:t>
+      </w:r>
+      <w:proofErr w:type="gramEnd"/>
+      <w:r>
+        <w:rPr>
+          <w:color w:val="153D63" w:themeColor="text2" w:themeTint="E6"/>
+          <w:sz w:val="20"/>
+          <w:szCs w:val="20"/>
+        </w:rPr>
+        <w:t xml:space="preserve"> </w:t>
+      </w:r>
+      <w:r>
+        <w:rPr>
+          <w:color w:val="153D63" w:themeColor="text2" w:themeTint="E6"/>
+          <w:sz w:val="20"/>
+          <w:szCs w:val="20"/>
+        </w:rPr>
+        <w:t>“INT”                                                                                                  /*</w:t>
+      </w:r>
+      <w:r>
+        <w:rPr>
+          <w:color w:val="153D63" w:themeColor="text2" w:themeTint="E6"/>
+          <w:sz w:val="20"/>
+          <w:szCs w:val="20"/>
+          <w:lang w:val="el-GR"/>
+        </w:rPr>
+        <w:t>ΟΡΙΣΜΟΣ</w:t>
+      </w:r>
+      <w:r>
+        <w:rPr>
+          <w:color w:val="153D63" w:themeColor="text2" w:themeTint="E6"/>
+          <w:sz w:val="20"/>
+          <w:szCs w:val="20"/>
+        </w:rPr>
+        <w:t xml:space="preserve"> </w:t>
+      </w:r>
+      <w:r>
+        <w:rPr>
+          <w:color w:val="153D63" w:themeColor="text2" w:themeTint="E6"/>
+          <w:sz w:val="20"/>
+          <w:szCs w:val="20"/>
+          <w:lang w:val="el-GR"/>
+        </w:rPr>
+        <w:t>ΤΥΠΟΥ</w:t>
+      </w:r>
+      <w:r>
+        <w:rPr>
+          <w:color w:val="153D63" w:themeColor="text2" w:themeTint="E6"/>
+          <w:sz w:val="20"/>
+          <w:szCs w:val="20"/>
+        </w:rPr>
+        <w:t xml:space="preserve"> </w:t>
+      </w:r>
+      <w:r>
+        <w:rPr>
+          <w:color w:val="153D63" w:themeColor="text2" w:themeTint="E6"/>
+          <w:sz w:val="20"/>
+          <w:szCs w:val="20"/>
+          <w:lang w:val="el-GR"/>
+        </w:rPr>
+        <w:t>ΜΕΤΑΒΛΗΤΗΣ</w:t>
+      </w:r>
+      <w:r>
+        <w:rPr>
+          <w:color w:val="153D63" w:themeColor="text2" w:themeTint="E6"/>
+          <w:sz w:val="20"/>
+          <w:szCs w:val="20"/>
+        </w:rPr>
+        <w:t>*/</w:t>
+      </w:r>
+      <w:r>
+        <w:rPr>
+          <w:color w:val="153D63" w:themeColor="text2" w:themeTint="E6"/>
+          <w:sz w:val="20"/>
+          <w:szCs w:val="20"/>
+        </w:rPr>
+        <w:br/>
+        <w:t xml:space="preserve">                                             </w:t>
+      </w:r>
+      <w:r>
+        <w:rPr>
+          <w:color w:val="153D63" w:themeColor="text2" w:themeTint="E6"/>
+          <w:sz w:val="20"/>
+          <w:szCs w:val="20"/>
+        </w:rPr>
+        <w:t xml:space="preserve">| </w:t>
+      </w:r>
+      <w:r>
+        <w:rPr>
+          <w:color w:val="153D63" w:themeColor="text2" w:themeTint="E6"/>
+          <w:sz w:val="20"/>
+          <w:szCs w:val="20"/>
+        </w:rPr>
+        <w:t>“CHAR”</w:t>
+      </w:r>
+      <w:r>
+        <w:rPr>
+          <w:color w:val="153D63" w:themeColor="text2" w:themeTint="E6"/>
+          <w:sz w:val="20"/>
+          <w:szCs w:val="20"/>
+        </w:rPr>
+        <w:br/>
+        <w:t xml:space="preserve">                                             </w:t>
+      </w:r>
+      <w:r>
+        <w:rPr>
+          <w:color w:val="153D63" w:themeColor="text2" w:themeTint="E6"/>
+          <w:sz w:val="20"/>
+          <w:szCs w:val="20"/>
+        </w:rPr>
+        <w:t xml:space="preserve">| </w:t>
+      </w:r>
+      <w:r>
+        <w:rPr>
+          <w:color w:val="153D63" w:themeColor="text2" w:themeTint="E6"/>
+          <w:sz w:val="20"/>
+          <w:szCs w:val="20"/>
+        </w:rPr>
+        <w:t>“DOUBLE”</w:t>
+      </w:r>
+      <w:r>
+        <w:rPr>
+          <w:color w:val="153D63" w:themeColor="text2" w:themeTint="E6"/>
+          <w:sz w:val="20"/>
+          <w:szCs w:val="20"/>
+        </w:rPr>
+        <w:t xml:space="preserve"> </w:t>
+      </w:r>
+      <w:r>
+        <w:rPr>
+          <w:color w:val="153D63" w:themeColor="text2" w:themeTint="E6"/>
+          <w:sz w:val="20"/>
+          <w:szCs w:val="20"/>
+        </w:rPr>
+        <w:br/>
+        <w:t xml:space="preserve">                                             </w:t>
+      </w:r>
+      <w:r>
+        <w:rPr>
+          <w:color w:val="153D63" w:themeColor="text2" w:themeTint="E6"/>
+          <w:sz w:val="20"/>
+          <w:szCs w:val="20"/>
+        </w:rPr>
+        <w:t xml:space="preserve">| </w:t>
+      </w:r>
+      <w:r>
+        <w:rPr>
+          <w:color w:val="153D63" w:themeColor="text2" w:themeTint="E6"/>
+          <w:sz w:val="20"/>
+          <w:szCs w:val="20"/>
+        </w:rPr>
+        <w:t>“BOOLEAN”</w:t>
+      </w:r>
+      <w:r>
+        <w:rPr>
+          <w:color w:val="153D63" w:themeColor="text2" w:themeTint="E6"/>
+          <w:sz w:val="20"/>
+          <w:szCs w:val="20"/>
+        </w:rPr>
+        <w:br/>
+        <w:t xml:space="preserve">                                             </w:t>
+      </w:r>
+      <w:r>
+        <w:rPr>
+          <w:color w:val="153D63" w:themeColor="text2" w:themeTint="E6"/>
+          <w:sz w:val="20"/>
+          <w:szCs w:val="20"/>
+        </w:rPr>
+        <w:t xml:space="preserve">| </w:t>
+      </w:r>
+      <w:r>
+        <w:rPr>
+          <w:color w:val="153D63" w:themeColor="text2" w:themeTint="E6"/>
+          <w:sz w:val="20"/>
+          <w:szCs w:val="20"/>
+        </w:rPr>
+        <w:t>“</w:t>
+      </w:r>
+      <w:r>
+        <w:rPr>
+          <w:color w:val="153D63" w:themeColor="text2" w:themeTint="E6"/>
+          <w:sz w:val="20"/>
+          <w:szCs w:val="20"/>
+        </w:rPr>
+        <w:t>S</w:t>
+      </w:r>
+      <w:r>
+        <w:rPr>
+          <w:color w:val="153D63" w:themeColor="text2" w:themeTint="E6"/>
+          <w:sz w:val="20"/>
+          <w:szCs w:val="20"/>
+        </w:rPr>
+        <w:t>TRING”</w:t>
+      </w:r>
+      <w:r>
+        <w:rPr>
+          <w:color w:val="153D63" w:themeColor="text2" w:themeTint="E6"/>
+          <w:sz w:val="20"/>
+          <w:szCs w:val="20"/>
+        </w:rPr>
+        <w:br/>
+      </w:r>
+    </w:p>
+    <w:p>
+      <w:pPr>
+        <w:tabs>
+          <w:tab w:val="left" w:pos="3240"/>
+        </w:tabs>
+        <w:rPr>
+          <w:color w:val="153D63" w:themeColor="text2" w:themeTint="E6"/>
+          <w:sz w:val="20"/>
+          <w:szCs w:val="20"/>
+        </w:rPr>
+      </w:pPr>
+      <w:r>
+        <w:rPr>
+          <w:color w:val="153D63" w:themeColor="text2" w:themeTint="E6"/>
+          <w:sz w:val="20"/>
+          <w:szCs w:val="20"/>
+        </w:rPr>
+        <w:t>&lt;PARAMETER_LIST</w:t>
+      </w:r>
+      <w:proofErr w:type="gramStart"/>
+      <w:r>
+        <w:rPr>
+          <w:color w:val="153D63" w:themeColor="text2" w:themeTint="E6"/>
+          <w:sz w:val="20"/>
+          <w:szCs w:val="20"/>
+        </w:rPr>
+        <w:t>&gt;::</w:t>
+      </w:r>
+      <w:proofErr w:type="gramEnd"/>
+      <w:r>
+        <w:rPr>
+          <w:color w:val="153D63" w:themeColor="text2" w:themeTint="E6"/>
+          <w:sz w:val="20"/>
+          <w:szCs w:val="20"/>
+        </w:rPr>
+        <w:t>=&lt;VARIABLE_TYPE&gt; &lt;IDENTIFIER&gt;</w:t>
+      </w:r>
+      <w:r>
+        <w:rPr>
+          <w:color w:val="153D63" w:themeColor="text2" w:themeTint="E6"/>
+          <w:sz w:val="20"/>
+          <w:szCs w:val="20"/>
+        </w:rPr>
+        <w:t xml:space="preserve"> </w:t>
+      </w:r>
+      <w:r>
+        <w:rPr>
+          <w:color w:val="153D63" w:themeColor="text2" w:themeTint="E6"/>
+          <w:sz w:val="20"/>
+          <w:szCs w:val="20"/>
+        </w:rPr>
+        <w:t xml:space="preserve">                             /*</w:t>
+      </w:r>
+      <w:r>
+        <w:rPr>
+          <w:color w:val="153D63" w:themeColor="text2" w:themeTint="E6"/>
+          <w:sz w:val="20"/>
+          <w:szCs w:val="20"/>
+          <w:lang w:val="el-GR"/>
+        </w:rPr>
+        <w:t>ΟΡΙΣΜΟΣ</w:t>
+      </w:r>
+      <w:r>
+        <w:rPr>
+          <w:color w:val="153D63" w:themeColor="text2" w:themeTint="E6"/>
+          <w:sz w:val="20"/>
+          <w:szCs w:val="20"/>
+        </w:rPr>
+        <w:t xml:space="preserve"> </w:t>
+      </w:r>
+      <w:r>
+        <w:rPr>
+          <w:color w:val="153D63" w:themeColor="text2" w:themeTint="E6"/>
+          <w:sz w:val="20"/>
+          <w:szCs w:val="20"/>
+          <w:lang w:val="el-GR"/>
+        </w:rPr>
+        <w:t>ΛΙΣΤΑΣ</w:t>
+      </w:r>
+      <w:r>
+        <w:rPr>
+          <w:color w:val="153D63" w:themeColor="text2" w:themeTint="E6"/>
+          <w:sz w:val="20"/>
+          <w:szCs w:val="20"/>
+        </w:rPr>
+        <w:t xml:space="preserve"> </w:t>
+      </w:r>
+      <w:r>
+        <w:rPr>
+          <w:color w:val="153D63" w:themeColor="text2" w:themeTint="E6"/>
+          <w:sz w:val="20"/>
+          <w:szCs w:val="20"/>
+          <w:lang w:val="el-GR"/>
+        </w:rPr>
+        <w:t>ΠΑΡΑΜΕΤΡΩΝ</w:t>
+      </w:r>
+      <w:r>
+        <w:rPr>
+          <w:color w:val="153D63" w:themeColor="text2" w:themeTint="E6"/>
+          <w:sz w:val="20"/>
+          <w:szCs w:val="20"/>
+        </w:rPr>
+        <w:t>*/</w:t>
+      </w:r>
+    </w:p>
+    <w:p>
+      <w:pPr>
+        <w:tabs>
+          <w:tab w:val="left" w:pos="3240"/>
+        </w:tabs>
+        <w:rPr>
+          <w:color w:val="153D63" w:themeColor="text2" w:themeTint="E6"/>
+          <w:sz w:val="20"/>
+          <w:szCs w:val="20"/>
+        </w:rPr>
+      </w:pPr>
+      <w:r>
+        <w:rPr>
+          <w:color w:val="153D63" w:themeColor="text2" w:themeTint="E6"/>
+          <w:sz w:val="20"/>
+          <w:szCs w:val="20"/>
+        </w:rPr>
+        <w:t xml:space="preserve">                                                | &lt;</w:t>
+      </w:r>
+      <w:r>
+        <w:rPr>
+          <w:color w:val="153D63" w:themeColor="text2" w:themeTint="E6"/>
+          <w:sz w:val="20"/>
+          <w:szCs w:val="20"/>
+        </w:rPr>
+        <w:t>VARIABLE_TYPE&gt; &lt;IDENTIFIER&gt; “</w:t>
+      </w:r>
+      <w:proofErr w:type="gramStart"/>
+      <w:r>
+        <w:rPr>
+          <w:color w:val="153D63" w:themeColor="text2" w:themeTint="E6"/>
+          <w:sz w:val="20"/>
+          <w:szCs w:val="20"/>
+        </w:rPr>
+        <w:t>,”  &lt;</w:t>
+      </w:r>
+      <w:proofErr w:type="gramEnd"/>
+      <w:r>
+        <w:rPr>
+          <w:color w:val="153D63" w:themeColor="text2" w:themeTint="E6"/>
+          <w:sz w:val="20"/>
+          <w:szCs w:val="20"/>
+        </w:rPr>
+        <w:t>PARAMETER_LIST&gt;</w:t>
       </w:r>
     </w:p>
     <w:p>
@@ -5611,7 +6969,23 @@
           <w:sz w:val="20"/>
           <w:szCs w:val="20"/>
         </w:rPr>
-        <w:t xml:space="preserve">COMPARISON&gt; &lt;EXPRESSION&gt;     /* </w:t>
+        <w:t xml:space="preserve">COMPARISON&gt; &lt;EXPRESSION&gt; </w:t>
+      </w:r>
+      <w:r>
+        <w:rPr>
+          <w:color w:val="153D63" w:themeColor="text2" w:themeTint="E6"/>
+          <w:sz w:val="20"/>
+          <w:szCs w:val="20"/>
+        </w:rPr>
+        <w:t xml:space="preserve">        </w:t>
+      </w:r>
+      <w:r>
+        <w:rPr>
+          <w:color w:val="153D63" w:themeColor="text2" w:themeTint="E6"/>
+          <w:sz w:val="20"/>
+          <w:szCs w:val="20"/>
+        </w:rPr>
+        <w:t xml:space="preserve">              /* </w:t>
       </w:r>
       <w:r>
         <w:rPr>
@@ -5660,6 +7034,88 @@
           <w:szCs w:val="20"/>
         </w:rPr>
       </w:pPr>
+      <w:r>
+        <w:rPr>
+          <w:color w:val="153D63" w:themeColor="text2" w:themeTint="E6"/>
+          <w:sz w:val="20"/>
+          <w:szCs w:val="20"/>
+        </w:rPr>
+        <w:t xml:space="preserve">                                     | </w:t>
+      </w:r>
+      <w:r>
+        <w:rPr>
+          <w:color w:val="153D63" w:themeColor="text2" w:themeTint="E6"/>
+          <w:sz w:val="20"/>
+          <w:szCs w:val="20"/>
+        </w:rPr>
+        <w:t xml:space="preserve">&lt;EXPRESSION </w:t>
+      </w:r>
+      <w:proofErr w:type="gramStart"/>
+      <w:r>
+        <w:rPr>
+          <w:color w:val="153D63" w:themeColor="text2" w:themeTint="E6"/>
+          <w:sz w:val="20"/>
+          <w:szCs w:val="20"/>
+        </w:rPr>
+        <w:t>&gt;  &lt;</w:t>
+      </w:r>
+      <w:proofErr w:type="gramEnd"/>
+      <w:r>
+        <w:rPr>
+          <w:color w:val="153D63" w:themeColor="text2" w:themeTint="E6"/>
+          <w:sz w:val="20"/>
+          <w:szCs w:val="20"/>
+        </w:rPr>
+        <w:t xml:space="preserve"> </w:t>
+      </w:r>
+      <w:r>
+        <w:rPr>
+          <w:color w:val="153D63" w:themeColor="text2" w:themeTint="E6"/>
+          <w:sz w:val="20"/>
+          <w:szCs w:val="20"/>
+        </w:rPr>
+        <w:t xml:space="preserve">COMPARISON&gt; &lt;EXPRESSION&gt;   </w:t>
+      </w:r>
+      <w:r>
+        <w:rPr>
+          <w:color w:val="153D63" w:themeColor="text2" w:themeTint="E6"/>
+          <w:sz w:val="20"/>
+          <w:szCs w:val="20"/>
+        </w:rPr>
+        <w:t>“&amp;&amp;”</w:t>
+      </w:r>
+      <w:r>
+        <w:rPr>
+          <w:color w:val="153D63" w:themeColor="text2" w:themeTint="E6"/>
+          <w:sz w:val="20"/>
+          <w:szCs w:val="20"/>
+        </w:rPr>
+        <w:t xml:space="preserve"> </w:t>
+      </w:r>
+      <w:r>
+        <w:rPr>
+          <w:color w:val="153D63" w:themeColor="text2" w:themeTint="E6"/>
+          <w:sz w:val="20"/>
+          <w:szCs w:val="20"/>
+        </w:rPr>
+        <w:t xml:space="preserve"> </w:t>
+      </w:r>
+      <w:r>
+        <w:rPr>
+          <w:color w:val="153D63" w:themeColor="text2" w:themeTint="E6"/>
+          <w:sz w:val="20"/>
+          <w:szCs w:val="20"/>
+        </w:rPr>
+        <w:t xml:space="preserve">&lt;CONDITION&gt; </w:t>
+      </w:r>
+      <w:r>
+        <w:rPr>
+          <w:color w:val="153D63" w:themeColor="text2" w:themeTint="E6"/>
+          <w:sz w:val="20"/>
+          <w:szCs w:val="20"/>
+        </w:rPr>
+        <w:t xml:space="preserve">      </w:t>
+      </w:r>
     </w:p>
     <w:p>
       <w:pPr>
@@ -5679,7 +7135,23 @@
           <w:sz w:val="20"/>
           <w:szCs w:val="20"/>
         </w:rPr>
-        <w:t>&lt;COMPARISON</w:t>
+        <w:t xml:space="preserve">                                     </w:t>
+      </w:r>
+      <w:r>
+        <w:rPr>
+          <w:color w:val="153D63" w:themeColor="text2" w:themeTint="E6"/>
+          <w:sz w:val="20"/>
+          <w:szCs w:val="20"/>
+        </w:rPr>
+        <w:t xml:space="preserve">| </w:t>
+      </w:r>
+      <w:r>
+        <w:rPr>
+          <w:color w:val="153D63" w:themeColor="text2" w:themeTint="E6"/>
+          <w:sz w:val="20"/>
+          <w:szCs w:val="20"/>
+        </w:rPr>
+        <w:t xml:space="preserve">&lt;EXPRESSION </w:t>
       </w:r>
       <w:proofErr w:type="gramStart"/>
       <w:r>
@@ -5688,15 +7160,7 @@
           <w:sz w:val="20"/>
           <w:szCs w:val="20"/>
         </w:rPr>
-        <w:t>&gt;</w:t>
-      </w:r>
-      <w:r>
-        <w:rPr>
-          <w:color w:val="153D63" w:themeColor="text2" w:themeTint="E6"/>
-          <w:sz w:val="20"/>
-          <w:szCs w:val="20"/>
-        </w:rPr>
-        <w:t xml:space="preserve"> ::=</w:t>
+        <w:t>&gt;  &lt;</w:t>
       </w:r>
       <w:proofErr w:type="gramEnd"/>
       <w:r>
@@ -5705,39 +7169,6 @@
           <w:sz w:val="20"/>
           <w:szCs w:val="20"/>
         </w:rPr>
-        <w:t xml:space="preserve"> “&gt;”   </w:t>
-      </w:r>
-      <w:r>
-        <w:rPr>
-          <w:color w:val="153D63" w:themeColor="text2" w:themeTint="E6"/>
-          <w:sz w:val="20"/>
-          <w:szCs w:val="20"/>
-        </w:rPr>
-        <w:t xml:space="preserve">                                                                         </w:t>
-      </w:r>
-      <w:r>
-        <w:rPr>
-          <w:color w:val="153D63" w:themeColor="text2" w:themeTint="E6"/>
-          <w:sz w:val="20"/>
-          <w:szCs w:val="20"/>
-        </w:rPr>
-        <w:t>/*</w:t>
-      </w:r>
-      <w:r>
-        <w:rPr>
-          <w:color w:val="153D63" w:themeColor="text2" w:themeTint="E6"/>
-          <w:sz w:val="20"/>
-          <w:szCs w:val="20"/>
-          <w:lang w:val="el-GR"/>
-        </w:rPr>
-        <w:t>ΟΡΙΣΜΟΣ</w:t>
-      </w:r>
-      <w:r>
-        <w:rPr>
-          <w:color w:val="153D63" w:themeColor="text2" w:themeTint="E6"/>
-          <w:sz w:val="20"/>
-          <w:szCs w:val="20"/>
-        </w:rPr>
         <w:t xml:space="preserve"> </w:t>
       </w:r>
       <w:r>
@@ -5745,17 +7176,32 @@
           <w:color w:val="153D63" w:themeColor="text2" w:themeTint="E6"/>
           <w:sz w:val="20"/>
           <w:szCs w:val="20"/>
-          <w:lang w:val="el-GR"/>
-        </w:rPr>
-        <w:t>ΣΥΓΚΡΙΣΗΣ</w:t>
-      </w:r>
-      <w:r>
-        <w:rPr>
-          <w:color w:val="153D63" w:themeColor="text2" w:themeTint="E6"/>
-          <w:sz w:val="20"/>
-          <w:szCs w:val="20"/>
-        </w:rPr>
-        <w:t>*/</w:t>
+        </w:rPr>
+        <w:t>COMPARISON&gt; &lt;EXPRESSION&gt;   “</w:t>
+      </w:r>
+      <w:r>
+        <w:rPr>
+          <w:color w:val="153D63" w:themeColor="text2" w:themeTint="E6"/>
+          <w:sz w:val="20"/>
+          <w:szCs w:val="20"/>
+        </w:rPr>
+        <w:t>||</w:t>
+      </w:r>
+      <w:r>
+        <w:rPr>
+          <w:color w:val="153D63" w:themeColor="text2" w:themeTint="E6"/>
+          <w:sz w:val="20"/>
+          <w:szCs w:val="20"/>
+        </w:rPr>
+        <w:t xml:space="preserve">”  &lt;CONDITION&gt;       </w:t>
+      </w:r>
+      <w:r>
+        <w:rPr>
+          <w:color w:val="153D63" w:themeColor="text2" w:themeTint="E6"/>
+          <w:sz w:val="20"/>
+          <w:szCs w:val="20"/>
+        </w:rPr>
+        <w:t xml:space="preserve">            </w:t>
       </w:r>
     </w:p>
     <w:p>
@@ -5770,22 +7216,6 @@
           <w:szCs w:val="20"/>
         </w:rPr>
       </w:pPr>
-      <w:r>
-        <w:rPr>
-          <w:color w:val="153D63" w:themeColor="text2" w:themeTint="E6"/>
-          <w:sz w:val="20"/>
-          <w:szCs w:val="20"/>
-        </w:rPr>
-        <w:t xml:space="preserve">                                      </w:t>
-      </w:r>
-      <w:r>
-        <w:rPr>
-          <w:color w:val="153D63" w:themeColor="text2" w:themeTint="E6"/>
-          <w:sz w:val="20"/>
-          <w:szCs w:val="20"/>
-        </w:rPr>
-        <w:t xml:space="preserve">|   “&lt;” </w:t>
-      </w:r>
     </w:p>
     <w:p>
       <w:pPr>
@@ -5805,23 +7235,83 @@
           <w:sz w:val="20"/>
           <w:szCs w:val="20"/>
         </w:rPr>
-        <w:t xml:space="preserve">                                    </w:t>
-      </w:r>
-      <w:r>
-        <w:rPr>
-          <w:color w:val="153D63" w:themeColor="text2" w:themeTint="E6"/>
-          <w:sz w:val="20"/>
-          <w:szCs w:val="20"/>
-        </w:rPr>
-        <w:t xml:space="preserve">  </w:t>
-      </w:r>
-      <w:r>
-        <w:rPr>
-          <w:color w:val="153D63" w:themeColor="text2" w:themeTint="E6"/>
-          <w:sz w:val="20"/>
-          <w:szCs w:val="20"/>
-        </w:rPr>
-        <w:t xml:space="preserve">| «&lt;=» </w:t>
+        <w:t>&lt;COMPARISON</w:t>
+      </w:r>
+      <w:proofErr w:type="gramStart"/>
+      <w:r>
+        <w:rPr>
+          <w:color w:val="153D63" w:themeColor="text2" w:themeTint="E6"/>
+          <w:sz w:val="20"/>
+          <w:szCs w:val="20"/>
+        </w:rPr>
+        <w:t>&gt;</w:t>
+      </w:r>
+      <w:r>
+        <w:rPr>
+          <w:color w:val="153D63" w:themeColor="text2" w:themeTint="E6"/>
+          <w:sz w:val="20"/>
+          <w:szCs w:val="20"/>
+        </w:rPr>
+        <w:t xml:space="preserve"> ::=</w:t>
+      </w:r>
+      <w:proofErr w:type="gramEnd"/>
+      <w:r>
+        <w:rPr>
+          <w:color w:val="153D63" w:themeColor="text2" w:themeTint="E6"/>
+          <w:sz w:val="20"/>
+          <w:szCs w:val="20"/>
+        </w:rPr>
+        <w:t xml:space="preserve"> “&gt;”   </w:t>
+      </w:r>
+      <w:r>
+        <w:rPr>
+          <w:color w:val="153D63" w:themeColor="text2" w:themeTint="E6"/>
+          <w:sz w:val="20"/>
+          <w:szCs w:val="20"/>
+        </w:rPr>
+        <w:t xml:space="preserve">                                                                         </w:t>
+      </w:r>
+      <w:r>
+        <w:rPr>
+          <w:color w:val="153D63" w:themeColor="text2" w:themeTint="E6"/>
+          <w:sz w:val="20"/>
+          <w:szCs w:val="20"/>
+        </w:rPr>
+        <w:t>/*</w:t>
+      </w:r>
+      <w:r>
+        <w:rPr>
+          <w:color w:val="153D63" w:themeColor="text2" w:themeTint="E6"/>
+          <w:sz w:val="20"/>
+          <w:szCs w:val="20"/>
+          <w:lang w:val="el-GR"/>
+        </w:rPr>
+        <w:t>ΟΡΙΣΜΟΣ</w:t>
+      </w:r>
+      <w:r>
+        <w:rPr>
+          <w:color w:val="153D63" w:themeColor="text2" w:themeTint="E6"/>
+          <w:sz w:val="20"/>
+          <w:szCs w:val="20"/>
+        </w:rPr>
+        <w:t xml:space="preserve"> </w:t>
+      </w:r>
+      <w:r>
+        <w:rPr>
+          <w:color w:val="153D63" w:themeColor="text2" w:themeTint="E6"/>
+          <w:sz w:val="20"/>
+          <w:szCs w:val="20"/>
+          <w:lang w:val="el-GR"/>
+        </w:rPr>
+        <w:t>ΣΥΓΚΡΙΣΗΣ</w:t>
+      </w:r>
+      <w:r>
+        <w:rPr>
+          <w:color w:val="153D63" w:themeColor="text2" w:themeTint="E6"/>
+          <w:sz w:val="20"/>
+          <w:szCs w:val="20"/>
+        </w:rPr>
+        <w:t>*/</w:t>
       </w:r>
     </w:p>
     <w:p>
@@ -5842,47 +7332,15 @@
           <w:sz w:val="20"/>
           <w:szCs w:val="20"/>
         </w:rPr>
-        <w:t xml:space="preserve">                                     </w:t>
-      </w:r>
-      <w:r>
-        <w:rPr>
-          <w:color w:val="153D63" w:themeColor="text2" w:themeTint="E6"/>
-          <w:sz w:val="20"/>
-          <w:szCs w:val="20"/>
-        </w:rPr>
-        <w:t xml:space="preserve"> </w:t>
-      </w:r>
-      <w:r>
-        <w:rPr>
-          <w:color w:val="153D63" w:themeColor="text2" w:themeTint="E6"/>
-          <w:sz w:val="20"/>
-          <w:szCs w:val="20"/>
-        </w:rPr>
-        <w:t xml:space="preserve">| </w:t>
-      </w:r>
-      <w:r>
-        <w:rPr>
-          <w:color w:val="153D63" w:themeColor="text2" w:themeTint="E6"/>
-          <w:sz w:val="20"/>
-          <w:szCs w:val="20"/>
-        </w:rPr>
-        <w:t>«</w:t>
-      </w:r>
-      <w:r>
-        <w:rPr>
-          <w:color w:val="153D63" w:themeColor="text2" w:themeTint="E6"/>
-          <w:sz w:val="20"/>
-          <w:szCs w:val="20"/>
-        </w:rPr>
-        <w:t>&gt;</w:t>
-      </w:r>
-      <w:r>
-        <w:rPr>
-          <w:color w:val="153D63" w:themeColor="text2" w:themeTint="E6"/>
-          <w:sz w:val="20"/>
-          <w:szCs w:val="20"/>
-        </w:rPr>
-        <w:t xml:space="preserve">» </w:t>
+        <w:t xml:space="preserve">                                      </w:t>
+      </w:r>
+      <w:r>
+        <w:rPr>
+          <w:color w:val="153D63" w:themeColor="text2" w:themeTint="E6"/>
+          <w:sz w:val="20"/>
+          <w:szCs w:val="20"/>
+        </w:rPr>
+        <w:t xml:space="preserve">|   “&lt;” </w:t>
       </w:r>
     </w:p>
     <w:p>
@@ -5903,39 +7361,23 @@
           <w:sz w:val="20"/>
           <w:szCs w:val="20"/>
         </w:rPr>
-        <w:t xml:space="preserve">                                      </w:t>
-      </w:r>
-      <w:r>
-        <w:rPr>
-          <w:color w:val="153D63" w:themeColor="text2" w:themeTint="E6"/>
-          <w:sz w:val="20"/>
-          <w:szCs w:val="20"/>
-        </w:rPr>
-        <w:t xml:space="preserve">| </w:t>
-      </w:r>
-      <w:r>
-        <w:rPr>
-          <w:color w:val="153D63" w:themeColor="text2" w:themeTint="E6"/>
-          <w:sz w:val="20"/>
-          <w:szCs w:val="20"/>
-        </w:rPr>
-        <w:t>«</w:t>
-      </w:r>
-      <w:r>
-        <w:rPr>
-          <w:color w:val="153D63" w:themeColor="text2" w:themeTint="E6"/>
-          <w:sz w:val="20"/>
-          <w:szCs w:val="20"/>
-        </w:rPr>
-        <w:t>==</w:t>
-      </w:r>
-      <w:r>
-        <w:rPr>
-          <w:color w:val="153D63" w:themeColor="text2" w:themeTint="E6"/>
-          <w:sz w:val="20"/>
-          <w:szCs w:val="20"/>
-        </w:rPr>
-        <w:t>»</w:t>
+        <w:t xml:space="preserve">                                    </w:t>
+      </w:r>
+      <w:r>
+        <w:rPr>
+          <w:color w:val="153D63" w:themeColor="text2" w:themeTint="E6"/>
+          <w:sz w:val="20"/>
+          <w:szCs w:val="20"/>
+        </w:rPr>
+        <w:t xml:space="preserve">  </w:t>
+      </w:r>
+      <w:r>
+        <w:rPr>
+          <w:color w:val="153D63" w:themeColor="text2" w:themeTint="E6"/>
+          <w:sz w:val="20"/>
+          <w:szCs w:val="20"/>
+        </w:rPr>
+        <w:t xml:space="preserve">| «&lt;=» </w:t>
       </w:r>
     </w:p>
     <w:p>
@@ -5956,6 +7398,121 @@
           <w:sz w:val="20"/>
           <w:szCs w:val="20"/>
         </w:rPr>
+        <w:t xml:space="preserve">                                     </w:t>
+      </w:r>
+      <w:r>
+        <w:rPr>
+          <w:color w:val="153D63" w:themeColor="text2" w:themeTint="E6"/>
+          <w:sz w:val="20"/>
+          <w:szCs w:val="20"/>
+        </w:rPr>
+        <w:t xml:space="preserve"> </w:t>
+      </w:r>
+      <w:r>
+        <w:rPr>
+          <w:color w:val="153D63" w:themeColor="text2" w:themeTint="E6"/>
+          <w:sz w:val="20"/>
+          <w:szCs w:val="20"/>
+        </w:rPr>
+        <w:t xml:space="preserve">| </w:t>
+      </w:r>
+      <w:r>
+        <w:rPr>
+          <w:color w:val="153D63" w:themeColor="text2" w:themeTint="E6"/>
+          <w:sz w:val="20"/>
+          <w:szCs w:val="20"/>
+        </w:rPr>
+        <w:t>«</w:t>
+      </w:r>
+      <w:r>
+        <w:rPr>
+          <w:color w:val="153D63" w:themeColor="text2" w:themeTint="E6"/>
+          <w:sz w:val="20"/>
+          <w:szCs w:val="20"/>
+        </w:rPr>
+        <w:t>&gt;</w:t>
+      </w:r>
+      <w:r>
+        <w:rPr>
+          <w:color w:val="153D63" w:themeColor="text2" w:themeTint="E6"/>
+          <w:sz w:val="20"/>
+          <w:szCs w:val="20"/>
+        </w:rPr>
+        <w:t xml:space="preserve">» </w:t>
+      </w:r>
+    </w:p>
+    <w:p>
+      <w:pPr>
+        <w:tabs>
+          <w:tab w:val="left" w:pos="3240"/>
+          <w:tab w:val="left" w:pos="5676"/>
+        </w:tabs>
+        <w:rPr>
+          <w:color w:val="153D63" w:themeColor="text2" w:themeTint="E6"/>
+          <w:sz w:val="20"/>
+          <w:szCs w:val="20"/>
+        </w:rPr>
+      </w:pPr>
+      <w:r>
+        <w:rPr>
+          <w:color w:val="153D63" w:themeColor="text2" w:themeTint="E6"/>
+          <w:sz w:val="20"/>
+          <w:szCs w:val="20"/>
+        </w:rPr>
+        <w:lastRenderedPageBreak/>
+        <w:t xml:space="preserve">                                      </w:t>
+      </w:r>
+      <w:r>
+        <w:rPr>
+          <w:color w:val="153D63" w:themeColor="text2" w:themeTint="E6"/>
+          <w:sz w:val="20"/>
+          <w:szCs w:val="20"/>
+        </w:rPr>
+        <w:t xml:space="preserve">| </w:t>
+      </w:r>
+      <w:r>
+        <w:rPr>
+          <w:color w:val="153D63" w:themeColor="text2" w:themeTint="E6"/>
+          <w:sz w:val="20"/>
+          <w:szCs w:val="20"/>
+        </w:rPr>
+        <w:t>«</w:t>
+      </w:r>
+      <w:r>
+        <w:rPr>
+          <w:color w:val="153D63" w:themeColor="text2" w:themeTint="E6"/>
+          <w:sz w:val="20"/>
+          <w:szCs w:val="20"/>
+        </w:rPr>
+        <w:t>==</w:t>
+      </w:r>
+      <w:r>
+        <w:rPr>
+          <w:color w:val="153D63" w:themeColor="text2" w:themeTint="E6"/>
+          <w:sz w:val="20"/>
+          <w:szCs w:val="20"/>
+        </w:rPr>
+        <w:t>»</w:t>
+      </w:r>
+    </w:p>
+    <w:p>
+      <w:pPr>
+        <w:tabs>
+          <w:tab w:val="left" w:pos="3240"/>
+          <w:tab w:val="left" w:pos="5676"/>
+        </w:tabs>
+        <w:rPr>
+          <w:color w:val="153D63" w:themeColor="text2" w:themeTint="E6"/>
+          <w:sz w:val="20"/>
+          <w:szCs w:val="20"/>
+        </w:rPr>
+      </w:pPr>
+      <w:r>
+        <w:rPr>
+          <w:color w:val="153D63" w:themeColor="text2" w:themeTint="E6"/>
+          <w:sz w:val="20"/>
+          <w:szCs w:val="20"/>
+        </w:rPr>
         <w:t xml:space="preserve">                                      </w:t>
       </w:r>
       <w:r>
@@ -6116,6 +7673,14 @@
           <w:sz w:val="20"/>
           <w:szCs w:val="20"/>
         </w:rPr>
+        <w:t>&lt;OPERATION&gt;</w:t>
+      </w:r>
+      <w:r>
+        <w:rPr>
+          <w:color w:val="153D63" w:themeColor="text2" w:themeTint="E6"/>
+          <w:sz w:val="20"/>
+          <w:szCs w:val="20"/>
+        </w:rPr>
         <w:tab/>
       </w:r>
     </w:p>
@@ -6310,106 +7875,6 @@
           <w:szCs w:val="20"/>
         </w:rPr>
       </w:pPr>
-      <w:r>
-        <w:rPr>
-          <w:color w:val="153D63" w:themeColor="text2" w:themeTint="E6"/>
-          <w:sz w:val="20"/>
-          <w:szCs w:val="20"/>
-        </w:rPr>
-        <w:t>&lt;VARIABLE</w:t>
-      </w:r>
-      <w:proofErr w:type="gramStart"/>
-      <w:r>
-        <w:rPr>
-          <w:color w:val="153D63" w:themeColor="text2" w:themeTint="E6"/>
-          <w:sz w:val="20"/>
-          <w:szCs w:val="20"/>
-        </w:rPr>
-        <w:t>&gt;::</w:t>
-      </w:r>
-      <w:proofErr w:type="gramEnd"/>
-      <w:r>
-        <w:rPr>
-          <w:color w:val="153D63" w:themeColor="text2" w:themeTint="E6"/>
-          <w:sz w:val="20"/>
-          <w:szCs w:val="20"/>
-        </w:rPr>
-        <w:t xml:space="preserve">= </w:t>
-      </w:r>
-      <w:r>
-        <w:rPr>
-          <w:color w:val="153D63" w:themeColor="text2" w:themeTint="E6"/>
-          <w:sz w:val="20"/>
-          <w:szCs w:val="20"/>
-        </w:rPr>
-        <w:t xml:space="preserve"> </w:t>
-      </w:r>
-      <w:r>
-        <w:rPr>
-          <w:color w:val="153D63" w:themeColor="text2" w:themeTint="E6"/>
-          <w:sz w:val="20"/>
-          <w:szCs w:val="20"/>
-        </w:rPr>
-        <w:t>&lt;</w:t>
-      </w:r>
-      <w:r>
-        <w:rPr>
-          <w:color w:val="153D63" w:themeColor="text2" w:themeTint="E6"/>
-          <w:sz w:val="20"/>
-          <w:szCs w:val="20"/>
-        </w:rPr>
-        <w:t xml:space="preserve">  </w:t>
-      </w:r>
-      <w:r>
-        <w:rPr>
-          <w:color w:val="153D63" w:themeColor="text2" w:themeTint="E6"/>
-          <w:sz w:val="20"/>
-          <w:szCs w:val="20"/>
-        </w:rPr>
-        <w:t>IDENTIFIER&gt;</w:t>
-      </w:r>
-      <w:r>
-        <w:rPr>
-          <w:color w:val="153D63" w:themeColor="text2" w:themeTint="E6"/>
-          <w:sz w:val="20"/>
-          <w:szCs w:val="20"/>
-        </w:rPr>
-        <w:t xml:space="preserve">                                                                    /*</w:t>
-      </w:r>
-      <w:r>
-        <w:rPr>
-          <w:color w:val="153D63" w:themeColor="text2" w:themeTint="E6"/>
-          <w:sz w:val="20"/>
-          <w:szCs w:val="20"/>
-          <w:lang w:val="el-GR"/>
-        </w:rPr>
-        <w:t>ΟΡΙΣΜΟΣ</w:t>
-      </w:r>
-      <w:r>
-        <w:rPr>
-          <w:color w:val="153D63" w:themeColor="text2" w:themeTint="E6"/>
-          <w:sz w:val="20"/>
-          <w:szCs w:val="20"/>
-        </w:rPr>
-        <w:t xml:space="preserve"> </w:t>
-      </w:r>
-      <w:r>
-        <w:rPr>
-          <w:color w:val="153D63" w:themeColor="text2" w:themeTint="E6"/>
-          <w:sz w:val="20"/>
-          <w:szCs w:val="20"/>
-          <w:lang w:val="el-GR"/>
-        </w:rPr>
-        <w:t>ΜΕΤΑΒΛΗΤΗΣ</w:t>
-      </w:r>
-      <w:r>
-        <w:rPr>
-          <w:color w:val="153D63" w:themeColor="text2" w:themeTint="E6"/>
-          <w:sz w:val="20"/>
-          <w:szCs w:val="20"/>
-        </w:rPr>
-        <w:t xml:space="preserve">*/ </w:t>
-      </w:r>
     </w:p>
     <w:p>
       <w:pPr>
@@ -6422,14 +7887,6 @@
           <w:szCs w:val="20"/>
         </w:rPr>
       </w:pPr>
-      <w:r>
-        <w:rPr>
-          <w:color w:val="153D63" w:themeColor="text2" w:themeTint="E6"/>
-          <w:sz w:val="20"/>
-          <w:szCs w:val="20"/>
-        </w:rPr>
-        <w:t xml:space="preserve">                               </w:t>
-      </w:r>
     </w:p>
     <w:p>
       <w:pPr>
@@ -6442,6 +7899,90 @@
           <w:szCs w:val="20"/>
         </w:rPr>
       </w:pPr>
+      <w:r>
+        <w:rPr>
+          <w:color w:val="153D63" w:themeColor="text2" w:themeTint="E6"/>
+          <w:sz w:val="20"/>
+          <w:szCs w:val="20"/>
+        </w:rPr>
+        <w:t>&lt;OPERATION</w:t>
+      </w:r>
+      <w:proofErr w:type="gramStart"/>
+      <w:r>
+        <w:rPr>
+          <w:color w:val="153D63" w:themeColor="text2" w:themeTint="E6"/>
+          <w:sz w:val="20"/>
+          <w:szCs w:val="20"/>
+        </w:rPr>
+        <w:t>&gt;::</w:t>
+      </w:r>
+      <w:proofErr w:type="gramEnd"/>
+      <w:r>
+        <w:rPr>
+          <w:color w:val="153D63" w:themeColor="text2" w:themeTint="E6"/>
+          <w:sz w:val="20"/>
+          <w:szCs w:val="20"/>
+        </w:rPr>
+        <w:t xml:space="preserve">= </w:t>
+      </w:r>
+      <w:r>
+        <w:rPr>
+          <w:color w:val="153D63" w:themeColor="text2" w:themeTint="E6"/>
+          <w:sz w:val="20"/>
+          <w:szCs w:val="20"/>
+        </w:rPr>
+        <w:t xml:space="preserve">  </w:t>
+      </w:r>
+      <w:r>
+        <w:rPr>
+          <w:color w:val="153D63" w:themeColor="text2" w:themeTint="E6"/>
+          <w:sz w:val="20"/>
+          <w:szCs w:val="20"/>
+        </w:rPr>
+        <w:t xml:space="preserve">&lt;ADDITION&gt;                                                    </w:t>
+      </w:r>
+      <w:r>
+        <w:rPr>
+          <w:color w:val="153D63" w:themeColor="text2" w:themeTint="E6"/>
+          <w:sz w:val="20"/>
+          <w:szCs w:val="20"/>
+        </w:rPr>
+        <w:t xml:space="preserve">/* </w:t>
+      </w:r>
+      <w:r>
+        <w:rPr>
+          <w:color w:val="153D63" w:themeColor="text2" w:themeTint="E6"/>
+          <w:sz w:val="20"/>
+          <w:szCs w:val="20"/>
+          <w:lang w:val="el-GR"/>
+        </w:rPr>
+        <w:t>ΟΡΙΣΜΟΣ</w:t>
+      </w:r>
+      <w:r>
+        <w:rPr>
+          <w:color w:val="153D63" w:themeColor="text2" w:themeTint="E6"/>
+          <w:sz w:val="20"/>
+          <w:szCs w:val="20"/>
+        </w:rPr>
+        <w:t xml:space="preserve"> </w:t>
+      </w:r>
+      <w:r>
+        <w:rPr>
+          <w:color w:val="153D63" w:themeColor="text2" w:themeTint="E6"/>
+          <w:sz w:val="20"/>
+          <w:szCs w:val="20"/>
+          <w:lang w:val="el-GR"/>
+        </w:rPr>
+        <w:t>ΠΡΑΞΗΣ</w:t>
+      </w:r>
+      <w:r>
+        <w:rPr>
+          <w:color w:val="153D63" w:themeColor="text2" w:themeTint="E6"/>
+          <w:sz w:val="20"/>
+          <w:szCs w:val="20"/>
+        </w:rPr>
+        <w:t>*/</w:t>
+      </w:r>
     </w:p>
     <w:p>
       <w:pPr>
@@ -6460,74 +8001,15 @@
           <w:sz w:val="20"/>
           <w:szCs w:val="20"/>
         </w:rPr>
-        <w:t>&lt;</w:t>
-      </w:r>
-      <w:r>
-        <w:rPr>
-          <w:color w:val="153D63" w:themeColor="text2" w:themeTint="E6"/>
-          <w:sz w:val="20"/>
-          <w:szCs w:val="20"/>
-        </w:rPr>
-        <w:t>IDENTIFIER</w:t>
-      </w:r>
-      <w:proofErr w:type="gramStart"/>
-      <w:r>
-        <w:rPr>
-          <w:color w:val="153D63" w:themeColor="text2" w:themeTint="E6"/>
-          <w:sz w:val="20"/>
-          <w:szCs w:val="20"/>
-        </w:rPr>
-        <w:t>&gt;::</w:t>
-      </w:r>
-      <w:proofErr w:type="gramEnd"/>
-      <w:r>
-        <w:rPr>
-          <w:color w:val="153D63" w:themeColor="text2" w:themeTint="E6"/>
-          <w:sz w:val="20"/>
-          <w:szCs w:val="20"/>
-        </w:rPr>
-        <w:t>= &lt;</w:t>
-      </w:r>
-      <w:r>
-        <w:rPr>
-          <w:color w:val="153D63" w:themeColor="text2" w:themeTint="E6"/>
-          <w:sz w:val="20"/>
-          <w:szCs w:val="20"/>
-        </w:rPr>
-        <w:t xml:space="preserve"> LETTER</w:t>
-      </w:r>
-      <w:r>
-        <w:rPr>
-          <w:color w:val="153D63" w:themeColor="text2" w:themeTint="E6"/>
-          <w:sz w:val="20"/>
-          <w:szCs w:val="20"/>
-        </w:rPr>
-        <w:t>&gt;</w:t>
-      </w:r>
-      <w:r>
-        <w:rPr>
-          <w:color w:val="153D63" w:themeColor="text2" w:themeTint="E6"/>
-          <w:sz w:val="20"/>
-          <w:szCs w:val="20"/>
-        </w:rPr>
-        <w:t xml:space="preserve">                                                                            /</w:t>
-      </w:r>
-      <w:r>
-        <w:rPr>
-          <w:color w:val="153D63" w:themeColor="text2" w:themeTint="E6"/>
-          <w:sz w:val="20"/>
-          <w:szCs w:val="20"/>
-        </w:rPr>
-        <w:t xml:space="preserve">* </w:t>
-      </w:r>
-      <w:r>
-        <w:rPr>
-          <w:color w:val="153D63" w:themeColor="text2" w:themeTint="E6"/>
-          <w:sz w:val="20"/>
-          <w:szCs w:val="20"/>
-          <w:lang w:val="el-GR"/>
-        </w:rPr>
-        <w:t>ΟΡΙΣΜΟΣ</w:t>
+        <w:t xml:space="preserve">  </w:t>
+      </w:r>
+      <w:r>
+        <w:rPr>
+          <w:color w:val="153D63" w:themeColor="text2" w:themeTint="E6"/>
+          <w:sz w:val="20"/>
+          <w:szCs w:val="20"/>
+        </w:rPr>
+        <w:t xml:space="preserve">                                  </w:t>
       </w:r>
       <w:r>
         <w:rPr>
@@ -6542,17 +8024,24 @@
           <w:color w:val="153D63" w:themeColor="text2" w:themeTint="E6"/>
           <w:sz w:val="20"/>
           <w:szCs w:val="20"/>
-          <w:lang w:val="el-GR"/>
-        </w:rPr>
-        <w:t>ΑΝΑΓΝΩΡΙΣΤΙΚΟΥ</w:t>
-      </w:r>
-      <w:r>
-        <w:rPr>
-          <w:color w:val="153D63" w:themeColor="text2" w:themeTint="E6"/>
-          <w:sz w:val="20"/>
-          <w:szCs w:val="20"/>
-        </w:rPr>
-        <w:t xml:space="preserve"> */</w:t>
+        </w:rPr>
+        <w:t>| &lt; MULTIPLICATI</w:t>
+      </w:r>
+      <w:r>
+        <w:rPr>
+          <w:color w:val="153D63" w:themeColor="text2" w:themeTint="E6"/>
+          <w:sz w:val="20"/>
+          <w:szCs w:val="20"/>
+        </w:rPr>
+        <w:t>ON&gt;</w:t>
+      </w:r>
+      <w:r>
+        <w:rPr>
+          <w:color w:val="153D63" w:themeColor="text2" w:themeTint="E6"/>
+          <w:sz w:val="20"/>
+          <w:szCs w:val="20"/>
+        </w:rPr>
+        <w:t xml:space="preserve">                                                                                </w:t>
       </w:r>
     </w:p>
     <w:p>
@@ -6572,25 +8061,7 @@
           <w:sz w:val="20"/>
           <w:szCs w:val="20"/>
         </w:rPr>
-        <w:t xml:space="preserve">                                   </w:t>
-      </w:r>
-      <w:proofErr w:type="gramStart"/>
-      <w:r>
-        <w:rPr>
-          <w:color w:val="153D63" w:themeColor="text2" w:themeTint="E6"/>
-          <w:sz w:val="20"/>
-          <w:szCs w:val="20"/>
-        </w:rPr>
-        <w:t>|  &lt;</w:t>
-      </w:r>
-      <w:proofErr w:type="gramEnd"/>
-      <w:r>
-        <w:rPr>
-          <w:color w:val="153D63" w:themeColor="text2" w:themeTint="E6"/>
-          <w:sz w:val="20"/>
-          <w:szCs w:val="20"/>
-        </w:rPr>
-        <w:t>LETTER&gt; &lt;IDENTIFIER&gt;</w:t>
+        <w:t xml:space="preserve">                                    | &lt;SUBTRACTION&gt;</w:t>
       </w:r>
     </w:p>
     <w:p>
@@ -6610,39 +8081,7 @@
           <w:sz w:val="20"/>
           <w:szCs w:val="20"/>
         </w:rPr>
-        <w:t xml:space="preserve">                         </w:t>
-      </w:r>
-      <w:r>
-        <w:rPr>
-          <w:color w:val="153D63" w:themeColor="text2" w:themeTint="E6"/>
-          <w:sz w:val="20"/>
-          <w:szCs w:val="20"/>
-        </w:rPr>
-        <w:t xml:space="preserve">          </w:t>
-      </w:r>
-      <w:r>
-        <w:rPr>
-          <w:color w:val="153D63" w:themeColor="text2" w:themeTint="E6"/>
-          <w:sz w:val="20"/>
-          <w:szCs w:val="20"/>
-        </w:rPr>
-        <w:t>| &lt;</w:t>
-      </w:r>
-      <w:r>
-        <w:rPr>
-          <w:color w:val="153D63" w:themeColor="text2" w:themeTint="E6"/>
-          <w:sz w:val="20"/>
-          <w:szCs w:val="20"/>
-        </w:rPr>
-        <w:t>NUMBER&gt; &lt;</w:t>
-      </w:r>
-      <w:r>
-        <w:rPr>
-          <w:color w:val="153D63" w:themeColor="text2" w:themeTint="E6"/>
-          <w:sz w:val="20"/>
-          <w:szCs w:val="20"/>
-        </w:rPr>
-        <w:t>IDENTIFIER&gt;</w:t>
+        <w:t xml:space="preserve">                                      | &lt;DIVISION&gt;</w:t>
       </w:r>
     </w:p>
     <w:p>
@@ -6656,6 +8095,14 @@
           <w:szCs w:val="20"/>
         </w:rPr>
       </w:pPr>
+      <w:r>
+        <w:rPr>
+          <w:color w:val="153D63" w:themeColor="text2" w:themeTint="E6"/>
+          <w:sz w:val="20"/>
+          <w:szCs w:val="20"/>
+        </w:rPr>
+        <w:t xml:space="preserve">                                    </w:t>
+      </w:r>
     </w:p>
     <w:p>
       <w:pPr>
@@ -6674,7 +8121,7 @@
           <w:sz w:val="20"/>
           <w:szCs w:val="20"/>
         </w:rPr>
-        <w:t>&lt;NUMBER</w:t>
+        <w:t>&lt;OPERATION_CONTINUE</w:t>
       </w:r>
       <w:proofErr w:type="gramStart"/>
       <w:r>
@@ -6692,6 +8139,63 @@
           <w:sz w:val="20"/>
           <w:szCs w:val="20"/>
         </w:rPr>
+        <w:t xml:space="preserve"> “+” </w:t>
+      </w:r>
+      <w:r>
+        <w:rPr>
+          <w:color w:val="153D63" w:themeColor="text2" w:themeTint="E6"/>
+          <w:sz w:val="20"/>
+          <w:szCs w:val="20"/>
+        </w:rPr>
+        <w:t xml:space="preserve"> “(“ </w:t>
+      </w:r>
+      <w:r>
+        <w:rPr>
+          <w:color w:val="153D63" w:themeColor="text2" w:themeTint="E6"/>
+          <w:sz w:val="20"/>
+          <w:szCs w:val="20"/>
+        </w:rPr>
+        <w:t xml:space="preserve">&lt;OPERATION&gt;  </w:t>
+      </w:r>
+      <w:r>
+        <w:rPr>
+          <w:color w:val="153D63" w:themeColor="text2" w:themeTint="E6"/>
+          <w:sz w:val="20"/>
+          <w:szCs w:val="20"/>
+        </w:rPr>
+        <w:t>“)”</w:t>
+      </w:r>
+      <w:r>
+        <w:rPr>
+          <w:color w:val="153D63" w:themeColor="text2" w:themeTint="E6"/>
+          <w:sz w:val="20"/>
+          <w:szCs w:val="20"/>
+        </w:rPr>
+        <w:t xml:space="preserve">                /</w:t>
+      </w:r>
+      <w:r>
+        <w:rPr>
+          <w:color w:val="153D63" w:themeColor="text2" w:themeTint="E6"/>
+          <w:sz w:val="20"/>
+          <w:szCs w:val="20"/>
+        </w:rPr>
+        <w:t>*</w:t>
+      </w:r>
+      <w:r>
+        <w:rPr>
+          <w:color w:val="153D63" w:themeColor="text2" w:themeTint="E6"/>
+          <w:sz w:val="20"/>
+          <w:szCs w:val="20"/>
+          <w:lang w:val="el-GR"/>
+        </w:rPr>
+        <w:t>ΟΡΙΣΜΟΣ</w:t>
+      </w:r>
+      <w:r>
+        <w:rPr>
+          <w:color w:val="153D63" w:themeColor="text2" w:themeTint="E6"/>
+          <w:sz w:val="20"/>
+          <w:szCs w:val="20"/>
+        </w:rPr>
         <w:t xml:space="preserve"> </w:t>
       </w:r>
       <w:r>
@@ -6699,8 +8203,34 @@
           <w:color w:val="153D63" w:themeColor="text2" w:themeTint="E6"/>
           <w:sz w:val="20"/>
           <w:szCs w:val="20"/>
-        </w:rPr>
-        <w:t>&lt;DIGIT&gt;</w:t>
+          <w:lang w:val="el-GR"/>
+        </w:rPr>
+        <w:t>ΣΥΝΕΧΕΙΑΣ</w:t>
+      </w:r>
+      <w:r>
+        <w:rPr>
+          <w:color w:val="153D63" w:themeColor="text2" w:themeTint="E6"/>
+          <w:sz w:val="20"/>
+          <w:szCs w:val="20"/>
+        </w:rPr>
+        <w:t xml:space="preserve"> </w:t>
+      </w:r>
+      <w:r>
+        <w:rPr>
+          <w:color w:val="153D63" w:themeColor="text2" w:themeTint="E6"/>
+          <w:sz w:val="20"/>
+          <w:szCs w:val="20"/>
+          <w:lang w:val="el-GR"/>
+        </w:rPr>
+        <w:t>ΠΡΑΞΗΣ</w:t>
+      </w:r>
+      <w:r>
+        <w:rPr>
+          <w:color w:val="153D63" w:themeColor="text2" w:themeTint="E6"/>
+          <w:sz w:val="20"/>
+          <w:szCs w:val="20"/>
+        </w:rPr>
+        <w:t>*/</w:t>
       </w:r>
     </w:p>
     <w:p>
@@ -6720,7 +8250,73 @@
           <w:sz w:val="20"/>
           <w:szCs w:val="20"/>
         </w:rPr>
-        <w:t xml:space="preserve">                                | &lt;DIGIT&gt; &lt;NUMBER&gt;</w:t>
+        <w:t xml:space="preserve">                                                                 |”</w:t>
+      </w:r>
+      <w:proofErr w:type="gramStart"/>
+      <w:r>
+        <w:rPr>
+          <w:color w:val="153D63" w:themeColor="text2" w:themeTint="E6"/>
+          <w:sz w:val="20"/>
+          <w:szCs w:val="20"/>
+        </w:rPr>
+        <w:t>-“</w:t>
+      </w:r>
+      <w:r>
+        <w:rPr>
+          <w:color w:val="153D63" w:themeColor="text2" w:themeTint="E6"/>
+          <w:sz w:val="20"/>
+          <w:szCs w:val="20"/>
+        </w:rPr>
+        <w:t xml:space="preserve"> </w:t>
+      </w:r>
+      <w:r>
+        <w:rPr>
+          <w:color w:val="153D63" w:themeColor="text2" w:themeTint="E6"/>
+          <w:sz w:val="20"/>
+          <w:szCs w:val="20"/>
+        </w:rPr>
+        <w:t xml:space="preserve"> </w:t>
+      </w:r>
+      <w:proofErr w:type="gramEnd"/>
+      <w:r>
+        <w:rPr>
+          <w:color w:val="153D63" w:themeColor="text2" w:themeTint="E6"/>
+          <w:sz w:val="20"/>
+          <w:szCs w:val="20"/>
+        </w:rPr>
+        <w:t>“(“</w:t>
+      </w:r>
+      <w:r>
+        <w:rPr>
+          <w:color w:val="153D63" w:themeColor="text2" w:themeTint="E6"/>
+          <w:sz w:val="20"/>
+          <w:szCs w:val="20"/>
+        </w:rPr>
+        <w:t xml:space="preserve"> </w:t>
+      </w:r>
+      <w:r>
+        <w:rPr>
+          <w:color w:val="153D63" w:themeColor="text2" w:themeTint="E6"/>
+          <w:sz w:val="20"/>
+          <w:szCs w:val="20"/>
+        </w:rPr>
+        <w:t xml:space="preserve">&lt;OPERATION&gt;   </w:t>
+      </w:r>
+      <w:r>
+        <w:rPr>
+          <w:color w:val="153D63" w:themeColor="text2" w:themeTint="E6"/>
+          <w:sz w:val="20"/>
+          <w:szCs w:val="20"/>
+        </w:rPr>
+        <w:t>“)”</w:t>
+      </w:r>
+      <w:r>
+        <w:rPr>
+          <w:color w:val="153D63" w:themeColor="text2" w:themeTint="E6"/>
+          <w:sz w:val="20"/>
+          <w:szCs w:val="20"/>
+        </w:rPr>
+        <w:t xml:space="preserve">                         </w:t>
       </w:r>
     </w:p>
     <w:p>
@@ -6740,15 +8336,15 @@
           <w:sz w:val="20"/>
           <w:szCs w:val="20"/>
         </w:rPr>
-        <w:t>&lt;</w:t>
-      </w:r>
-      <w:r>
-        <w:rPr>
-          <w:color w:val="153D63" w:themeColor="text2" w:themeTint="E6"/>
-          <w:sz w:val="20"/>
-          <w:szCs w:val="20"/>
-        </w:rPr>
-        <w:t>DIGITIT</w:t>
+        <w:t xml:space="preserve">                                    </w:t>
+      </w:r>
+      <w:r>
+        <w:rPr>
+          <w:color w:val="153D63" w:themeColor="text2" w:themeTint="E6"/>
+          <w:sz w:val="20"/>
+          <w:szCs w:val="20"/>
+        </w:rPr>
+        <w:t xml:space="preserve">                           | “*</w:t>
       </w:r>
       <w:proofErr w:type="gramStart"/>
       <w:r>
@@ -6757,7 +8353,31 @@
           <w:sz w:val="20"/>
           <w:szCs w:val="20"/>
         </w:rPr>
-        <w:t>&gt; ::=</w:t>
+        <w:t>”</w:t>
+      </w:r>
+      <w:r>
+        <w:rPr>
+          <w:color w:val="153D63" w:themeColor="text2" w:themeTint="E6"/>
+          <w:sz w:val="20"/>
+          <w:szCs w:val="20"/>
+        </w:rPr>
+        <w:t xml:space="preserve"> </w:t>
+      </w:r>
+      <w:r>
+        <w:rPr>
+          <w:color w:val="153D63" w:themeColor="text2" w:themeTint="E6"/>
+          <w:sz w:val="20"/>
+          <w:szCs w:val="20"/>
+        </w:rPr>
+        <w:t xml:space="preserve"> </w:t>
+      </w:r>
+      <w:r>
+        <w:rPr>
+          <w:color w:val="153D63" w:themeColor="text2" w:themeTint="E6"/>
+          <w:sz w:val="20"/>
+          <w:szCs w:val="20"/>
+        </w:rPr>
+        <w:t>“</w:t>
       </w:r>
       <w:proofErr w:type="gramEnd"/>
       <w:r>
@@ -6766,6 +8386,14 @@
           <w:sz w:val="20"/>
           <w:szCs w:val="20"/>
         </w:rPr>
+        <w:t>(“</w:t>
+      </w:r>
+      <w:r>
+        <w:rPr>
+          <w:color w:val="153D63" w:themeColor="text2" w:themeTint="E6"/>
+          <w:sz w:val="20"/>
+          <w:szCs w:val="20"/>
+        </w:rPr>
         <w:t xml:space="preserve"> </w:t>
       </w:r>
       <w:r>
@@ -6774,15 +8402,23 @@
           <w:sz w:val="20"/>
           <w:szCs w:val="20"/>
         </w:rPr>
-        <w:t>0|1|2|3|4|5|6|7|8|9</w:t>
-      </w:r>
-      <w:r>
-        <w:rPr>
-          <w:color w:val="153D63" w:themeColor="text2" w:themeTint="E6"/>
-          <w:sz w:val="20"/>
-          <w:szCs w:val="20"/>
-        </w:rPr>
-        <w:t xml:space="preserve"> </w:t>
+        <w:t xml:space="preserve">&lt;OPERATION&gt;     </w:t>
+      </w:r>
+      <w:r>
+        <w:rPr>
+          <w:color w:val="153D63" w:themeColor="text2" w:themeTint="E6"/>
+          <w:sz w:val="20"/>
+          <w:szCs w:val="20"/>
+        </w:rPr>
+        <w:t>“)”</w:t>
+      </w:r>
+      <w:r>
+        <w:rPr>
+          <w:color w:val="153D63" w:themeColor="text2" w:themeTint="E6"/>
+          <w:sz w:val="20"/>
+          <w:szCs w:val="20"/>
+        </w:rPr>
+        <w:t xml:space="preserve">                       </w:t>
       </w:r>
     </w:p>
     <w:p>
@@ -6796,6 +8432,88 @@
           <w:szCs w:val="20"/>
         </w:rPr>
       </w:pPr>
+      <w:r>
+        <w:rPr>
+          <w:color w:val="153D63" w:themeColor="text2" w:themeTint="E6"/>
+          <w:sz w:val="20"/>
+          <w:szCs w:val="20"/>
+        </w:rPr>
+        <w:t xml:space="preserve">                                                               | “</w:t>
+      </w:r>
+      <w:proofErr w:type="gramStart"/>
+      <w:r>
+        <w:rPr>
+          <w:color w:val="153D63" w:themeColor="text2" w:themeTint="E6"/>
+          <w:sz w:val="20"/>
+          <w:szCs w:val="20"/>
+        </w:rPr>
+        <w:t>/”</w:t>
+      </w:r>
+      <w:r>
+        <w:rPr>
+          <w:color w:val="153D63" w:themeColor="text2" w:themeTint="E6"/>
+          <w:sz w:val="20"/>
+          <w:szCs w:val="20"/>
+        </w:rPr>
+        <w:t xml:space="preserve"> </w:t>
+      </w:r>
+      <w:r>
+        <w:rPr>
+          <w:color w:val="153D63" w:themeColor="text2" w:themeTint="E6"/>
+          <w:sz w:val="20"/>
+          <w:szCs w:val="20"/>
+        </w:rPr>
+        <w:t xml:space="preserve"> </w:t>
+      </w:r>
+      <w:r>
+        <w:rPr>
+          <w:color w:val="153D63" w:themeColor="text2" w:themeTint="E6"/>
+          <w:sz w:val="20"/>
+          <w:szCs w:val="20"/>
+        </w:rPr>
+        <w:t>“</w:t>
+      </w:r>
+      <w:proofErr w:type="gramEnd"/>
+      <w:r>
+        <w:rPr>
+          <w:color w:val="153D63" w:themeColor="text2" w:themeTint="E6"/>
+          <w:sz w:val="20"/>
+          <w:szCs w:val="20"/>
+        </w:rPr>
+        <w:t>(“</w:t>
+      </w:r>
+      <w:r>
+        <w:rPr>
+          <w:color w:val="153D63" w:themeColor="text2" w:themeTint="E6"/>
+          <w:sz w:val="20"/>
+          <w:szCs w:val="20"/>
+        </w:rPr>
+        <w:t xml:space="preserve"> </w:t>
+      </w:r>
+      <w:r>
+        <w:rPr>
+          <w:color w:val="153D63" w:themeColor="text2" w:themeTint="E6"/>
+          <w:sz w:val="20"/>
+          <w:szCs w:val="20"/>
+        </w:rPr>
+        <w:t xml:space="preserve">&lt;OPERATION&gt;     </w:t>
+      </w:r>
+      <w:r>
+        <w:rPr>
+          <w:color w:val="153D63" w:themeColor="text2" w:themeTint="E6"/>
+          <w:sz w:val="20"/>
+          <w:szCs w:val="20"/>
+        </w:rPr>
+        <w:t>“)”</w:t>
+      </w:r>
+      <w:r>
+        <w:rPr>
+          <w:color w:val="153D63" w:themeColor="text2" w:themeTint="E6"/>
+          <w:sz w:val="20"/>
+          <w:szCs w:val="20"/>
+        </w:rPr>
+        <w:t xml:space="preserve">                        </w:t>
+      </w:r>
     </w:p>
     <w:p>
       <w:pPr>
@@ -6808,1049 +8526,6 @@
           <w:szCs w:val="20"/>
         </w:rPr>
       </w:pPr>
-      <w:r>
-        <w:rPr>
-          <w:color w:val="153D63" w:themeColor="text2" w:themeTint="E6"/>
-          <w:sz w:val="20"/>
-          <w:szCs w:val="20"/>
-        </w:rPr>
-        <w:t>&lt;LETTER&gt;::</w:t>
-      </w:r>
-      <w:r>
-        <w:rPr>
-          <w:color w:val="153D63" w:themeColor="text2" w:themeTint="E6"/>
-          <w:sz w:val="20"/>
-          <w:szCs w:val="20"/>
-        </w:rPr>
-        <w:t xml:space="preserve">= </w:t>
-      </w:r>
-      <w:proofErr w:type="spellStart"/>
-      <w:r>
-        <w:rPr>
-          <w:color w:val="153D63" w:themeColor="text2" w:themeTint="E6"/>
-          <w:sz w:val="20"/>
-          <w:szCs w:val="20"/>
-        </w:rPr>
-        <w:t>a</w:t>
-      </w:r>
-      <w:r>
-        <w:rPr>
-          <w:color w:val="153D63" w:themeColor="text2" w:themeTint="E6"/>
-          <w:sz w:val="20"/>
-          <w:szCs w:val="20"/>
-        </w:rPr>
-        <w:t>|b|c|d|e|f|g|h|i|j|k|l|m|n|o|p|q|r|s</w:t>
-      </w:r>
-      <w:r>
-        <w:rPr>
-          <w:color w:val="153D63" w:themeColor="text2" w:themeTint="E6"/>
-          <w:sz w:val="20"/>
-          <w:szCs w:val="20"/>
-        </w:rPr>
-        <w:t>|t|u|v|w|x|y|z</w:t>
-      </w:r>
-      <w:proofErr w:type="spellEnd"/>
-      <w:r>
-        <w:rPr>
-          <w:color w:val="153D63" w:themeColor="text2" w:themeTint="E6"/>
-          <w:sz w:val="20"/>
-          <w:szCs w:val="20"/>
-        </w:rPr>
-        <w:t xml:space="preserve"> </w:t>
-      </w:r>
-      <w:r>
-        <w:rPr>
-          <w:color w:val="153D63" w:themeColor="text2" w:themeTint="E6"/>
-          <w:sz w:val="20"/>
-          <w:szCs w:val="20"/>
-        </w:rPr>
-        <w:t>|A|B|C|D|E|F|G|H|I|J|K|L|M|N|O|P|Q|R|S|T|U|V|W|X|Y|Z</w:t>
-      </w:r>
-      <w:r>
-        <w:rPr>
-          <w:color w:val="153D63" w:themeColor="text2" w:themeTint="E6"/>
-          <w:sz w:val="20"/>
-          <w:szCs w:val="20"/>
-        </w:rPr>
-        <w:br/>
-      </w:r>
-      <w:r>
-        <w:rPr>
-          <w:color w:val="153D63" w:themeColor="text2" w:themeTint="E6"/>
-          <w:sz w:val="20"/>
-          <w:szCs w:val="20"/>
-        </w:rPr>
-        <w:br/>
-      </w:r>
-      <w:r>
-        <w:rPr>
-          <w:color w:val="153D63" w:themeColor="text2" w:themeTint="E6"/>
-          <w:sz w:val="20"/>
-          <w:szCs w:val="20"/>
-        </w:rPr>
-        <w:br/>
-      </w:r>
-      <w:r>
-        <w:rPr>
-          <w:color w:val="153D63" w:themeColor="text2" w:themeTint="E6"/>
-          <w:sz w:val="20"/>
-          <w:szCs w:val="20"/>
-        </w:rPr>
-        <w:br/>
-      </w:r>
-      <w:r>
-        <w:rPr>
-          <w:color w:val="153D63" w:themeColor="text2" w:themeTint="E6"/>
-          <w:sz w:val="20"/>
-          <w:szCs w:val="20"/>
-        </w:rPr>
-        <w:t xml:space="preserve">13/04 </w:t>
-      </w:r>
-      <w:r>
-        <w:rPr>
-          <w:color w:val="153D63" w:themeColor="text2" w:themeTint="E6"/>
-          <w:sz w:val="20"/>
-          <w:szCs w:val="20"/>
-          <w:lang w:val="el-GR"/>
-        </w:rPr>
-        <w:t>Απο</w:t>
-      </w:r>
-      <w:r>
-        <w:rPr>
-          <w:color w:val="153D63" w:themeColor="text2" w:themeTint="E6"/>
-          <w:sz w:val="20"/>
-          <w:szCs w:val="20"/>
-        </w:rPr>
-        <w:t xml:space="preserve"> </w:t>
-      </w:r>
-      <w:r>
-        <w:rPr>
-          <w:color w:val="153D63" w:themeColor="text2" w:themeTint="E6"/>
-          <w:sz w:val="20"/>
-          <w:szCs w:val="20"/>
-          <w:lang w:val="el-GR"/>
-        </w:rPr>
-        <w:t>Αλεξ</w:t>
-      </w:r>
-      <w:r>
-        <w:rPr>
-          <w:color w:val="153D63" w:themeColor="text2" w:themeTint="E6"/>
-          <w:sz w:val="20"/>
-          <w:szCs w:val="20"/>
-        </w:rPr>
-        <w:t>:</w:t>
-      </w:r>
-      <w:r>
-        <w:rPr>
-          <w:color w:val="153D63" w:themeColor="text2" w:themeTint="E6"/>
-          <w:sz w:val="20"/>
-          <w:szCs w:val="20"/>
-        </w:rPr>
-        <w:br/>
-      </w:r>
-      <w:r>
-        <w:rPr>
-          <w:color w:val="153D63" w:themeColor="text2" w:themeTint="E6"/>
-          <w:sz w:val="20"/>
-          <w:szCs w:val="20"/>
-        </w:rPr>
-        <w:br/>
-      </w:r>
-      <w:r>
-        <w:rPr>
-          <w:color w:val="153D63" w:themeColor="text2" w:themeTint="E6"/>
-          <w:sz w:val="20"/>
-          <w:szCs w:val="20"/>
-        </w:rPr>
-        <w:br/>
-      </w:r>
-      <w:r>
-        <w:rPr>
-          <w:color w:val="153D63" w:themeColor="text2" w:themeTint="E6"/>
-          <w:sz w:val="20"/>
-          <w:szCs w:val="20"/>
-        </w:rPr>
-        <w:t>&lt;</w:t>
-      </w:r>
-      <w:r>
-        <w:rPr>
-          <w:color w:val="153D63" w:themeColor="text2" w:themeTint="E6"/>
-          <w:sz w:val="20"/>
-          <w:szCs w:val="20"/>
-        </w:rPr>
-        <w:t>STATEMENT</w:t>
-      </w:r>
-      <w:r>
-        <w:rPr>
-          <w:color w:val="153D63" w:themeColor="text2" w:themeTint="E6"/>
-          <w:sz w:val="20"/>
-          <w:szCs w:val="20"/>
-        </w:rPr>
-        <w:t>_RETURN</w:t>
-      </w:r>
-      <w:r>
-        <w:rPr>
-          <w:color w:val="153D63" w:themeColor="text2" w:themeTint="E6"/>
-          <w:sz w:val="20"/>
-          <w:szCs w:val="20"/>
-        </w:rPr>
-        <w:t xml:space="preserve">&gt; ::= </w:t>
-      </w:r>
-      <w:r>
-        <w:rPr>
-          <w:color w:val="153D63" w:themeColor="text2" w:themeTint="E6"/>
-          <w:sz w:val="20"/>
-          <w:szCs w:val="20"/>
-        </w:rPr>
-        <w:t>“RETURN”</w:t>
-      </w:r>
-      <w:r>
-        <w:rPr>
-          <w:color w:val="153D63" w:themeColor="text2" w:themeTint="E6"/>
-          <w:sz w:val="20"/>
-          <w:szCs w:val="20"/>
-        </w:rPr>
-        <w:t xml:space="preserve"> &lt;</w:t>
-      </w:r>
-      <w:r>
-        <w:rPr>
-          <w:color w:val="153D63" w:themeColor="text2" w:themeTint="E6"/>
-          <w:sz w:val="20"/>
-          <w:szCs w:val="20"/>
-        </w:rPr>
-        <w:t>EXPRESSION</w:t>
-      </w:r>
-      <w:r>
-        <w:rPr>
-          <w:color w:val="153D63" w:themeColor="text2" w:themeTint="E6"/>
-          <w:sz w:val="20"/>
-          <w:szCs w:val="20"/>
-        </w:rPr>
-        <w:t xml:space="preserve">&gt; </w:t>
-      </w:r>
-      <w:r>
-        <w:rPr>
-          <w:color w:val="153D63" w:themeColor="text2" w:themeTint="E6"/>
-          <w:sz w:val="20"/>
-          <w:szCs w:val="20"/>
-        </w:rPr>
-        <w:br/>
-      </w:r>
-      <w:r>
-        <w:rPr>
-          <w:color w:val="153D63" w:themeColor="text2" w:themeTint="E6"/>
-          <w:sz w:val="20"/>
-          <w:szCs w:val="20"/>
-        </w:rPr>
-        <w:br/>
-      </w:r>
-      <w:r>
-        <w:rPr>
-          <w:color w:val="153D63" w:themeColor="text2" w:themeTint="E6"/>
-          <w:sz w:val="20"/>
-          <w:szCs w:val="20"/>
-        </w:rPr>
-        <w:br/>
-        <w:t xml:space="preserve">&lt;CLASS&gt;::= </w:t>
-      </w:r>
-      <w:r>
-        <w:rPr>
-          <w:color w:val="153D63" w:themeColor="text2" w:themeTint="E6"/>
-          <w:sz w:val="20"/>
-          <w:szCs w:val="20"/>
-        </w:rPr>
-        <w:t>&lt;</w:t>
-      </w:r>
-      <w:r>
-        <w:rPr>
-          <w:color w:val="153D63" w:themeColor="text2" w:themeTint="E6"/>
-          <w:sz w:val="20"/>
-          <w:szCs w:val="20"/>
-        </w:rPr>
-        <w:t>ACCESS_MODIFIER</w:t>
-      </w:r>
-      <w:r>
-        <w:rPr>
-          <w:color w:val="153D63" w:themeColor="text2" w:themeTint="E6"/>
-          <w:sz w:val="20"/>
-          <w:szCs w:val="20"/>
-        </w:rPr>
-        <w:t>&gt;</w:t>
-      </w:r>
-      <w:r>
-        <w:rPr>
-          <w:color w:val="153D63" w:themeColor="text2" w:themeTint="E6"/>
-          <w:sz w:val="20"/>
-          <w:szCs w:val="20"/>
-        </w:rPr>
-        <w:t xml:space="preserve"> </w:t>
-      </w:r>
-      <w:r>
-        <w:rPr>
-          <w:color w:val="153D63" w:themeColor="text2" w:themeTint="E6"/>
-          <w:sz w:val="20"/>
-          <w:szCs w:val="20"/>
-        </w:rPr>
-        <w:t>“</w:t>
-      </w:r>
-      <w:r>
-        <w:rPr>
-          <w:color w:val="153D63" w:themeColor="text2" w:themeTint="E6"/>
-          <w:sz w:val="20"/>
-          <w:szCs w:val="20"/>
-        </w:rPr>
-        <w:t>CLASS</w:t>
-      </w:r>
-      <w:r>
-        <w:rPr>
-          <w:color w:val="153D63" w:themeColor="text2" w:themeTint="E6"/>
-          <w:sz w:val="20"/>
-          <w:szCs w:val="20"/>
-        </w:rPr>
-        <w:t>”</w:t>
-      </w:r>
-      <w:r>
-        <w:rPr>
-          <w:color w:val="153D63" w:themeColor="text2" w:themeTint="E6"/>
-          <w:sz w:val="20"/>
-          <w:szCs w:val="20"/>
-        </w:rPr>
-        <w:t xml:space="preserve"> &lt;IDENTIFIER&gt;”{“ &lt;VARIABLE_DECLARATION&gt; </w:t>
-      </w:r>
-      <w:r>
-        <w:rPr>
-          <w:color w:val="153D63" w:themeColor="text2" w:themeTint="E6"/>
-          <w:sz w:val="20"/>
-          <w:szCs w:val="20"/>
-        </w:rPr>
-        <w:t>&lt;</w:t>
-      </w:r>
-      <w:r>
-        <w:rPr>
-          <w:color w:val="153D63" w:themeColor="text2" w:themeTint="E6"/>
-          <w:sz w:val="20"/>
-          <w:szCs w:val="20"/>
-        </w:rPr>
-        <w:t>METHOD_DECLARATION</w:t>
-      </w:r>
-      <w:r>
-        <w:rPr>
-          <w:color w:val="153D63" w:themeColor="text2" w:themeTint="E6"/>
-          <w:sz w:val="20"/>
-          <w:szCs w:val="20"/>
-        </w:rPr>
-        <w:t>&gt;</w:t>
-      </w:r>
-      <w:r>
-        <w:rPr>
-          <w:color w:val="153D63" w:themeColor="text2" w:themeTint="E6"/>
-          <w:sz w:val="20"/>
-          <w:szCs w:val="20"/>
-        </w:rPr>
-        <w:t>”}”</w:t>
-      </w:r>
-      <w:r>
-        <w:rPr>
-          <w:color w:val="153D63" w:themeColor="text2" w:themeTint="E6"/>
-          <w:sz w:val="20"/>
-          <w:szCs w:val="20"/>
-        </w:rPr>
-        <w:br/>
-      </w:r>
-      <w:r>
-        <w:rPr>
-          <w:color w:val="153D63" w:themeColor="text2" w:themeTint="E6"/>
-          <w:sz w:val="20"/>
-          <w:szCs w:val="20"/>
-        </w:rPr>
-        <w:br/>
-      </w:r>
-      <w:r>
-        <w:rPr>
-          <w:color w:val="153D63" w:themeColor="text2" w:themeTint="E6"/>
-          <w:sz w:val="20"/>
-          <w:szCs w:val="20"/>
-        </w:rPr>
-        <w:t>&lt;VARIABLE_DECL</w:t>
-      </w:r>
-      <w:r>
-        <w:rPr>
-          <w:color w:val="153D63" w:themeColor="text2" w:themeTint="E6"/>
-          <w:sz w:val="20"/>
-          <w:szCs w:val="20"/>
-        </w:rPr>
-        <w:t>A</w:t>
-      </w:r>
-      <w:r>
-        <w:rPr>
-          <w:color w:val="153D63" w:themeColor="text2" w:themeTint="E6"/>
-          <w:sz w:val="20"/>
-          <w:szCs w:val="20"/>
-        </w:rPr>
-        <w:t xml:space="preserve">RATION&gt;::= </w:t>
-      </w:r>
-      <w:r>
-        <w:rPr>
-          <w:color w:val="153D63" w:themeColor="text2" w:themeTint="E6"/>
-          <w:sz w:val="20"/>
-          <w:szCs w:val="20"/>
-        </w:rPr>
-        <w:t>&lt;TYPE&gt; &lt;IDENTIFIER&gt;</w:t>
-      </w:r>
-      <w:r>
-        <w:rPr>
-          <w:color w:val="153D63" w:themeColor="text2" w:themeTint="E6"/>
-          <w:sz w:val="20"/>
-          <w:szCs w:val="20"/>
-        </w:rPr>
-        <w:br/>
-        <w:t>|</w:t>
-      </w:r>
-      <w:r>
-        <w:rPr>
-          <w:color w:val="153D63" w:themeColor="text2" w:themeTint="E6"/>
-          <w:sz w:val="20"/>
-          <w:szCs w:val="20"/>
-        </w:rPr>
-        <w:t>&lt;ACCESS_MODIFIER&gt;  &lt;TYPE&gt; &lt;IDENTIFIER&gt;</w:t>
-      </w:r>
-      <w:r>
-        <w:rPr>
-          <w:color w:val="153D63" w:themeColor="text2" w:themeTint="E6"/>
-          <w:sz w:val="20"/>
-          <w:szCs w:val="20"/>
-        </w:rPr>
-        <w:br/>
-      </w:r>
-      <w:r>
-        <w:rPr>
-          <w:color w:val="153D63" w:themeColor="text2" w:themeTint="E6"/>
-          <w:sz w:val="20"/>
-          <w:szCs w:val="20"/>
-        </w:rPr>
-        <w:br/>
-        <w:t xml:space="preserve">&lt;ACCESS_MODIFIER&gt;;;= </w:t>
-      </w:r>
-      <w:r>
-        <w:rPr>
-          <w:color w:val="153D63" w:themeColor="text2" w:themeTint="E6"/>
-          <w:sz w:val="20"/>
-          <w:szCs w:val="20"/>
-        </w:rPr>
-        <w:t>“</w:t>
-      </w:r>
-      <w:r>
-        <w:rPr>
-          <w:color w:val="153D63" w:themeColor="text2" w:themeTint="E6"/>
-          <w:sz w:val="20"/>
-          <w:szCs w:val="20"/>
-        </w:rPr>
-        <w:t>PUBLIC</w:t>
-      </w:r>
-      <w:r>
-        <w:rPr>
-          <w:color w:val="153D63" w:themeColor="text2" w:themeTint="E6"/>
-          <w:sz w:val="20"/>
-          <w:szCs w:val="20"/>
-        </w:rPr>
-        <w:t>”</w:t>
-      </w:r>
-      <w:r>
-        <w:rPr>
-          <w:color w:val="153D63" w:themeColor="text2" w:themeTint="E6"/>
-          <w:sz w:val="20"/>
-          <w:szCs w:val="20"/>
-        </w:rPr>
-        <w:br/>
-        <w:t>|“PRIVATE</w:t>
-      </w:r>
-      <w:r>
-        <w:rPr>
-          <w:color w:val="153D63" w:themeColor="text2" w:themeTint="E6"/>
-          <w:sz w:val="20"/>
-          <w:szCs w:val="20"/>
-        </w:rPr>
-        <w:t>”</w:t>
-      </w:r>
-      <w:r>
-        <w:rPr>
-          <w:color w:val="153D63" w:themeColor="text2" w:themeTint="E6"/>
-          <w:sz w:val="20"/>
-          <w:szCs w:val="20"/>
-        </w:rPr>
-        <w:br/>
-      </w:r>
-      <w:r>
-        <w:rPr>
-          <w:color w:val="153D63" w:themeColor="text2" w:themeTint="E6"/>
-          <w:sz w:val="20"/>
-          <w:szCs w:val="20"/>
-        </w:rPr>
-        <w:br/>
-      </w:r>
-      <w:r>
-        <w:rPr>
-          <w:color w:val="153D63" w:themeColor="text2" w:themeTint="E6"/>
-          <w:sz w:val="20"/>
-          <w:szCs w:val="20"/>
-        </w:rPr>
-        <w:t>&lt;</w:t>
-      </w:r>
-      <w:r>
-        <w:rPr>
-          <w:color w:val="153D63" w:themeColor="text2" w:themeTint="E6"/>
-          <w:sz w:val="20"/>
-          <w:szCs w:val="20"/>
-        </w:rPr>
-        <w:t>TYPE</w:t>
-      </w:r>
-      <w:r>
-        <w:rPr>
-          <w:color w:val="153D63" w:themeColor="text2" w:themeTint="E6"/>
-          <w:sz w:val="20"/>
-          <w:szCs w:val="20"/>
-        </w:rPr>
-        <w:t xml:space="preserve">&gt; ::= </w:t>
-      </w:r>
-      <w:r>
-        <w:rPr>
-          <w:color w:val="153D63" w:themeColor="text2" w:themeTint="E6"/>
-          <w:sz w:val="20"/>
-          <w:szCs w:val="20"/>
-        </w:rPr>
-        <w:t>“INT”</w:t>
-      </w:r>
-      <w:r>
-        <w:rPr>
-          <w:color w:val="153D63" w:themeColor="text2" w:themeTint="E6"/>
-          <w:sz w:val="20"/>
-          <w:szCs w:val="20"/>
-        </w:rPr>
-        <w:br/>
-      </w:r>
-      <w:r>
-        <w:rPr>
-          <w:color w:val="153D63" w:themeColor="text2" w:themeTint="E6"/>
-          <w:sz w:val="20"/>
-          <w:szCs w:val="20"/>
-        </w:rPr>
-        <w:t xml:space="preserve">| </w:t>
-      </w:r>
-      <w:r>
-        <w:rPr>
-          <w:color w:val="153D63" w:themeColor="text2" w:themeTint="E6"/>
-          <w:sz w:val="20"/>
-          <w:szCs w:val="20"/>
-        </w:rPr>
-        <w:t>“CHAR”</w:t>
-      </w:r>
-      <w:r>
-        <w:rPr>
-          <w:color w:val="153D63" w:themeColor="text2" w:themeTint="E6"/>
-          <w:sz w:val="20"/>
-          <w:szCs w:val="20"/>
-        </w:rPr>
-        <w:br/>
-      </w:r>
-      <w:r>
-        <w:rPr>
-          <w:color w:val="153D63" w:themeColor="text2" w:themeTint="E6"/>
-          <w:sz w:val="20"/>
-          <w:szCs w:val="20"/>
-        </w:rPr>
-        <w:t xml:space="preserve">| </w:t>
-      </w:r>
-      <w:r>
-        <w:rPr>
-          <w:color w:val="153D63" w:themeColor="text2" w:themeTint="E6"/>
-          <w:sz w:val="20"/>
-          <w:szCs w:val="20"/>
-        </w:rPr>
-        <w:t>“DOUBLE”</w:t>
-      </w:r>
-      <w:r>
-        <w:rPr>
-          <w:color w:val="153D63" w:themeColor="text2" w:themeTint="E6"/>
-          <w:sz w:val="20"/>
-          <w:szCs w:val="20"/>
-        </w:rPr>
-        <w:t xml:space="preserve"> </w:t>
-      </w:r>
-      <w:r>
-        <w:rPr>
-          <w:color w:val="153D63" w:themeColor="text2" w:themeTint="E6"/>
-          <w:sz w:val="20"/>
-          <w:szCs w:val="20"/>
-        </w:rPr>
-        <w:br/>
-      </w:r>
-      <w:r>
-        <w:rPr>
-          <w:color w:val="153D63" w:themeColor="text2" w:themeTint="E6"/>
-          <w:sz w:val="20"/>
-          <w:szCs w:val="20"/>
-        </w:rPr>
-        <w:t xml:space="preserve">| </w:t>
-      </w:r>
-      <w:r>
-        <w:rPr>
-          <w:color w:val="153D63" w:themeColor="text2" w:themeTint="E6"/>
-          <w:sz w:val="20"/>
-          <w:szCs w:val="20"/>
-        </w:rPr>
-        <w:t>“BOOLEAN”</w:t>
-      </w:r>
-      <w:r>
-        <w:rPr>
-          <w:color w:val="153D63" w:themeColor="text2" w:themeTint="E6"/>
-          <w:sz w:val="20"/>
-          <w:szCs w:val="20"/>
-        </w:rPr>
-        <w:br/>
-      </w:r>
-      <w:r>
-        <w:rPr>
-          <w:color w:val="153D63" w:themeColor="text2" w:themeTint="E6"/>
-          <w:sz w:val="20"/>
-          <w:szCs w:val="20"/>
-        </w:rPr>
-        <w:t xml:space="preserve">| </w:t>
-      </w:r>
-      <w:r>
-        <w:rPr>
-          <w:color w:val="153D63" w:themeColor="text2" w:themeTint="E6"/>
-          <w:sz w:val="20"/>
-          <w:szCs w:val="20"/>
-        </w:rPr>
-        <w:t>“</w:t>
-      </w:r>
-      <w:r>
-        <w:rPr>
-          <w:color w:val="153D63" w:themeColor="text2" w:themeTint="E6"/>
-          <w:sz w:val="20"/>
-          <w:szCs w:val="20"/>
-        </w:rPr>
-        <w:t>S</w:t>
-      </w:r>
-      <w:r>
-        <w:rPr>
-          <w:color w:val="153D63" w:themeColor="text2" w:themeTint="E6"/>
-          <w:sz w:val="20"/>
-          <w:szCs w:val="20"/>
-        </w:rPr>
-        <w:t>TRING”</w:t>
-      </w:r>
-      <w:r>
-        <w:rPr>
-          <w:color w:val="153D63" w:themeColor="text2" w:themeTint="E6"/>
-          <w:sz w:val="20"/>
-          <w:szCs w:val="20"/>
-        </w:rPr>
-        <w:br/>
-      </w:r>
-      <w:r>
-        <w:rPr>
-          <w:color w:val="153D63" w:themeColor="text2" w:themeTint="E6"/>
-          <w:sz w:val="20"/>
-          <w:szCs w:val="20"/>
-        </w:rPr>
-        <w:br/>
-        <w:t>&lt;</w:t>
-      </w:r>
-      <w:r>
-        <w:rPr>
-          <w:color w:val="153D63" w:themeColor="text2" w:themeTint="E6"/>
-          <w:sz w:val="20"/>
-          <w:szCs w:val="20"/>
-        </w:rPr>
-        <w:t xml:space="preserve"> </w:t>
-      </w:r>
-      <w:r>
-        <w:rPr>
-          <w:color w:val="153D63" w:themeColor="text2" w:themeTint="E6"/>
-          <w:sz w:val="20"/>
-          <w:szCs w:val="20"/>
-        </w:rPr>
-        <w:t>METHOD_DECLARATION</w:t>
-      </w:r>
-      <w:r>
-        <w:rPr>
-          <w:color w:val="153D63" w:themeColor="text2" w:themeTint="E6"/>
-          <w:sz w:val="20"/>
-          <w:szCs w:val="20"/>
-        </w:rPr>
-        <w:t>&gt;::=&lt;ACCESS_MODIFIER&gt;  &lt;RETURN_TYPE&gt;  &lt;IDENTIFIER&gt; “</w:t>
-      </w:r>
-      <w:r>
-        <w:rPr>
-          <w:color w:val="153D63" w:themeColor="text2" w:themeTint="E6"/>
-          <w:sz w:val="20"/>
-          <w:szCs w:val="20"/>
-        </w:rPr>
-        <w:t>(</w:t>
-      </w:r>
-      <w:r>
-        <w:rPr>
-          <w:color w:val="153D63" w:themeColor="text2" w:themeTint="E6"/>
-          <w:sz w:val="20"/>
-          <w:szCs w:val="20"/>
-        </w:rPr>
-        <w:t xml:space="preserve">“   </w:t>
-      </w:r>
-      <w:r>
-        <w:rPr>
-          <w:color w:val="153D63" w:themeColor="text2" w:themeTint="E6"/>
-          <w:sz w:val="20"/>
-          <w:szCs w:val="20"/>
-        </w:rPr>
-        <w:t>&lt;</w:t>
-      </w:r>
-      <w:r>
-        <w:rPr>
-          <w:color w:val="153D63" w:themeColor="text2" w:themeTint="E6"/>
-          <w:sz w:val="20"/>
-          <w:szCs w:val="20"/>
-        </w:rPr>
-        <w:t>PARAMETER_LIST</w:t>
-      </w:r>
-      <w:r>
-        <w:rPr>
-          <w:color w:val="153D63" w:themeColor="text2" w:themeTint="E6"/>
-          <w:sz w:val="20"/>
-          <w:szCs w:val="20"/>
-        </w:rPr>
-        <w:t xml:space="preserve">&gt; </w:t>
-      </w:r>
-      <w:r>
-        <w:rPr>
-          <w:color w:val="153D63" w:themeColor="text2" w:themeTint="E6"/>
-          <w:sz w:val="20"/>
-          <w:szCs w:val="20"/>
-        </w:rPr>
-        <w:t xml:space="preserve">“)”    </w:t>
-      </w:r>
-      <w:r>
-        <w:rPr>
-          <w:color w:val="153D63" w:themeColor="text2" w:themeTint="E6"/>
-          <w:sz w:val="20"/>
-          <w:szCs w:val="20"/>
-        </w:rPr>
-        <w:t>"{" &lt;</w:t>
-      </w:r>
-      <w:r>
-        <w:rPr>
-          <w:color w:val="153D63" w:themeColor="text2" w:themeTint="E6"/>
-          <w:sz w:val="20"/>
-          <w:szCs w:val="20"/>
-        </w:rPr>
-        <w:t>VARIABLE_DECLARATION</w:t>
-      </w:r>
-      <w:r>
-        <w:rPr>
-          <w:color w:val="153D63" w:themeColor="text2" w:themeTint="E6"/>
-          <w:sz w:val="20"/>
-          <w:szCs w:val="20"/>
-        </w:rPr>
-        <w:t xml:space="preserve">&gt; </w:t>
-      </w:r>
-      <w:r>
-        <w:rPr>
-          <w:color w:val="153D63" w:themeColor="text2" w:themeTint="E6"/>
-          <w:sz w:val="20"/>
-          <w:szCs w:val="20"/>
-        </w:rPr>
-        <w:t xml:space="preserve"> </w:t>
-      </w:r>
-      <w:r>
-        <w:rPr>
-          <w:color w:val="153D63" w:themeColor="text2" w:themeTint="E6"/>
-          <w:sz w:val="20"/>
-          <w:szCs w:val="20"/>
-        </w:rPr>
-        <w:t>&lt;</w:t>
-      </w:r>
-      <w:r>
-        <w:rPr>
-          <w:color w:val="153D63" w:themeColor="text2" w:themeTint="E6"/>
-          <w:sz w:val="20"/>
-          <w:szCs w:val="20"/>
-        </w:rPr>
-        <w:t>STATEMENT</w:t>
-      </w:r>
-      <w:r>
-        <w:rPr>
-          <w:color w:val="153D63" w:themeColor="text2" w:themeTint="E6"/>
-          <w:sz w:val="20"/>
-          <w:szCs w:val="20"/>
-        </w:rPr>
-        <w:t>&gt;*</w:t>
-      </w:r>
-      <w:r>
-        <w:rPr>
-          <w:color w:val="153D63" w:themeColor="text2" w:themeTint="E6"/>
-          <w:sz w:val="20"/>
-          <w:szCs w:val="20"/>
-        </w:rPr>
-        <w:t xml:space="preserve">   “}”</w:t>
-      </w:r>
-      <w:r>
-        <w:rPr>
-          <w:color w:val="153D63" w:themeColor="text2" w:themeTint="E6"/>
-          <w:sz w:val="20"/>
-          <w:szCs w:val="20"/>
-        </w:rPr>
-        <w:br/>
-      </w:r>
-      <w:r>
-        <w:rPr>
-          <w:color w:val="153D63" w:themeColor="text2" w:themeTint="E6"/>
-          <w:sz w:val="20"/>
-          <w:szCs w:val="20"/>
-        </w:rPr>
-        <w:br/>
-        <w:t>&lt;RETURN_TYPE&gt;;;=&lt;TYPE&gt;</w:t>
-      </w:r>
-      <w:r>
-        <w:rPr>
-          <w:color w:val="153D63" w:themeColor="text2" w:themeTint="E6"/>
-          <w:sz w:val="20"/>
-          <w:szCs w:val="20"/>
-        </w:rPr>
-        <w:br/>
-        <w:t>|”VOID”</w:t>
-      </w:r>
-      <w:r>
-        <w:rPr>
-          <w:color w:val="153D63" w:themeColor="text2" w:themeTint="E6"/>
-          <w:sz w:val="20"/>
-          <w:szCs w:val="20"/>
-        </w:rPr>
-        <w:br/>
-      </w:r>
-      <w:r>
-        <w:rPr>
-          <w:color w:val="153D63" w:themeColor="text2" w:themeTint="E6"/>
-          <w:sz w:val="20"/>
-          <w:szCs w:val="20"/>
-        </w:rPr>
-        <w:br/>
-        <w:t>&lt;PARAMETER_LIST&gt;::=&lt;TYPE&gt;</w:t>
-      </w:r>
-      <w:r>
-        <w:rPr>
-          <w:color w:val="153D63" w:themeColor="text2" w:themeTint="E6"/>
-          <w:sz w:val="20"/>
-          <w:szCs w:val="20"/>
-        </w:rPr>
-        <w:t xml:space="preserve"> &lt;IDENTIFIER&gt;</w:t>
-      </w:r>
-      <w:r>
-        <w:rPr>
-          <w:color w:val="153D63" w:themeColor="text2" w:themeTint="E6"/>
-          <w:sz w:val="20"/>
-          <w:szCs w:val="20"/>
-        </w:rPr>
-        <w:t xml:space="preserve"> {</w:t>
-      </w:r>
-      <w:r>
-        <w:rPr>
-          <w:color w:val="153D63" w:themeColor="text2" w:themeTint="E6"/>
-          <w:sz w:val="20"/>
-          <w:szCs w:val="20"/>
-        </w:rPr>
-        <w:t>“,” &lt;TYPE&gt; &lt;IDENTIFIER&gt;</w:t>
-      </w:r>
-      <w:r>
-        <w:rPr>
-          <w:color w:val="153D63" w:themeColor="text2" w:themeTint="E6"/>
-          <w:sz w:val="20"/>
-          <w:szCs w:val="20"/>
-        </w:rPr>
-        <w:t>}</w:t>
-      </w:r>
-      <w:r>
-        <w:rPr>
-          <w:color w:val="153D63" w:themeColor="text2" w:themeTint="E6"/>
-          <w:sz w:val="20"/>
-          <w:szCs w:val="20"/>
-        </w:rPr>
-        <w:br/>
-      </w:r>
-      <w:r>
-        <w:rPr>
-          <w:color w:val="153D63" w:themeColor="text2" w:themeTint="E6"/>
-          <w:sz w:val="20"/>
-          <w:szCs w:val="20"/>
-        </w:rPr>
-        <w:br/>
-        <w:t>&lt;</w:t>
-      </w:r>
-      <w:r>
-        <w:rPr>
-          <w:color w:val="153D63" w:themeColor="text2" w:themeTint="E6"/>
-          <w:sz w:val="20"/>
-          <w:szCs w:val="20"/>
-        </w:rPr>
-        <w:t>STATEMENT_LOOP&gt;</w:t>
-      </w:r>
-      <w:r>
-        <w:rPr>
-          <w:color w:val="153D63" w:themeColor="text2" w:themeTint="E6"/>
-          <w:sz w:val="20"/>
-          <w:szCs w:val="20"/>
-        </w:rPr>
-        <w:t>::=”DO” “{“  &lt;STATEMENT&gt; “}”   ”WHILE” “(“ EXPRESSION “)”</w:t>
-      </w:r>
-      <w:r>
-        <w:rPr>
-          <w:color w:val="153D63" w:themeColor="text2" w:themeTint="E6"/>
-          <w:sz w:val="20"/>
-          <w:szCs w:val="20"/>
-        </w:rPr>
-        <w:br/>
-        <w:t>|</w:t>
-      </w:r>
-      <w:r>
-        <w:rPr>
-          <w:color w:val="153D63" w:themeColor="text2" w:themeTint="E6"/>
-          <w:sz w:val="20"/>
-          <w:szCs w:val="20"/>
-        </w:rPr>
-        <w:t>”FOR” “(“ &lt;STATEMENT_ASSIGN&gt; “;” &lt;CONDITION&gt;  “;” &lt;STATEMENT_ASSIGN&gt; “)”   &lt;STATEMENT&gt;</w:t>
-      </w:r>
-      <w:r>
-        <w:rPr>
-          <w:color w:val="153D63" w:themeColor="text2" w:themeTint="E6"/>
-          <w:sz w:val="20"/>
-          <w:szCs w:val="20"/>
-        </w:rPr>
-        <w:br/>
-        <w:t>|”FOR” “(“ &lt;</w:t>
-      </w:r>
-      <w:r>
-        <w:rPr>
-          <w:color w:val="153D63" w:themeColor="text2" w:themeTint="E6"/>
-          <w:sz w:val="20"/>
-          <w:szCs w:val="20"/>
-        </w:rPr>
-        <w:t>STATEMENT_ASSIGN&gt;</w:t>
-      </w:r>
-      <w:r>
-        <w:rPr>
-          <w:color w:val="153D63" w:themeColor="text2" w:themeTint="E6"/>
-          <w:sz w:val="20"/>
-          <w:szCs w:val="20"/>
-        </w:rPr>
-        <w:t xml:space="preserve"> “;” &lt;CONDITION&gt;</w:t>
-      </w:r>
-      <w:r>
-        <w:rPr>
-          <w:color w:val="153D63" w:themeColor="text2" w:themeTint="E6"/>
-          <w:sz w:val="20"/>
-          <w:szCs w:val="20"/>
-        </w:rPr>
-        <w:t xml:space="preserve"> </w:t>
-      </w:r>
-      <w:r>
-        <w:rPr>
-          <w:color w:val="153D63" w:themeColor="text2" w:themeTint="E6"/>
-          <w:sz w:val="20"/>
-          <w:szCs w:val="20"/>
-        </w:rPr>
-        <w:t xml:space="preserve"> “;” &lt;</w:t>
-      </w:r>
-      <w:r>
-        <w:rPr>
-          <w:color w:val="153D63" w:themeColor="text2" w:themeTint="E6"/>
-          <w:sz w:val="20"/>
-          <w:szCs w:val="20"/>
-        </w:rPr>
-        <w:t>STATEMENT_ASSIGN</w:t>
-      </w:r>
-      <w:r>
-        <w:rPr>
-          <w:color w:val="153D63" w:themeColor="text2" w:themeTint="E6"/>
-          <w:sz w:val="20"/>
-          <w:szCs w:val="20"/>
-        </w:rPr>
-        <w:t>&gt; “)”</w:t>
-      </w:r>
-      <w:r>
-        <w:rPr>
-          <w:color w:val="153D63" w:themeColor="text2" w:themeTint="E6"/>
-          <w:sz w:val="20"/>
-          <w:szCs w:val="20"/>
-        </w:rPr>
-        <w:t xml:space="preserve">  ”{“ &lt;STATEMENT&gt;* ”}”</w:t>
-      </w:r>
-      <w:r>
-        <w:rPr>
-          <w:color w:val="153D63" w:themeColor="text2" w:themeTint="E6"/>
-          <w:sz w:val="20"/>
-          <w:szCs w:val="20"/>
-        </w:rPr>
-        <w:br/>
-      </w:r>
-      <w:r>
-        <w:rPr>
-          <w:color w:val="153D63" w:themeColor="text2" w:themeTint="E6"/>
-          <w:sz w:val="20"/>
-          <w:szCs w:val="20"/>
-        </w:rPr>
-        <w:br/>
-      </w:r>
-      <w:r>
-        <w:rPr>
-          <w:color w:val="153D63" w:themeColor="text2" w:themeTint="E6"/>
-          <w:sz w:val="20"/>
-          <w:szCs w:val="20"/>
-        </w:rPr>
-        <w:br/>
-        <w:t>&lt;STRING_LITERAL&gt;::=’ ” ’ &lt;CHARACTER&gt; {&lt;CHARACTER&gt;} ‘ ” ’</w:t>
-      </w:r>
-      <w:r>
-        <w:rPr>
-          <w:color w:val="153D63" w:themeColor="text2" w:themeTint="E6"/>
-          <w:sz w:val="20"/>
-          <w:szCs w:val="20"/>
-        </w:rPr>
-        <w:br/>
-      </w:r>
-      <w:r>
-        <w:rPr>
-          <w:color w:val="153D63" w:themeColor="text2" w:themeTint="E6"/>
-          <w:sz w:val="20"/>
-          <w:szCs w:val="20"/>
-        </w:rPr>
-        <w:br/>
-        <w:t>&lt;CHARACTER&gt;::=&lt;DIGIT&gt;</w:t>
-      </w:r>
-      <w:r>
-        <w:rPr>
-          <w:color w:val="153D63" w:themeColor="text2" w:themeTint="E6"/>
-          <w:sz w:val="20"/>
-          <w:szCs w:val="20"/>
-        </w:rPr>
-        <w:br/>
-        <w:t>|&lt;LETTER&gt;</w:t>
-      </w:r>
-      <w:r>
-        <w:rPr>
-          <w:color w:val="153D63" w:themeColor="text2" w:themeTint="E6"/>
-          <w:sz w:val="20"/>
-          <w:szCs w:val="20"/>
-        </w:rPr>
-        <w:br/>
-        <w:t>|&lt;SPECIAL_CHARACTERS&gt;</w:t>
-      </w:r>
-      <w:r>
-        <w:rPr>
-          <w:color w:val="153D63" w:themeColor="text2" w:themeTint="E6"/>
-          <w:sz w:val="20"/>
-          <w:szCs w:val="20"/>
-        </w:rPr>
-        <w:br/>
-      </w:r>
     </w:p>
     <w:p>
       <w:pPr>
@@ -7863,46 +8538,6 @@
           <w:szCs w:val="20"/>
         </w:rPr>
       </w:pPr>
-      <w:r>
-        <w:rPr>
-          <w:color w:val="153D63" w:themeColor="text2" w:themeTint="E6"/>
-          <w:sz w:val="20"/>
-          <w:szCs w:val="20"/>
-        </w:rPr>
-        <w:t>&lt;</w:t>
-      </w:r>
-      <w:r>
-        <w:rPr>
-          <w:color w:val="153D63" w:themeColor="text2" w:themeTint="E6"/>
-          <w:sz w:val="20"/>
-          <w:szCs w:val="20"/>
-        </w:rPr>
-        <w:t>SPECIAL_CHARACTERS</w:t>
-      </w:r>
-      <w:r>
-        <w:rPr>
-          <w:color w:val="153D63" w:themeColor="text2" w:themeTint="E6"/>
-          <w:sz w:val="20"/>
-          <w:szCs w:val="20"/>
-        </w:rPr>
-        <w:t>&gt; ::= "_" | "+" | "-" | "*" | "/" | "(" | ")" | "{" | "}" | "[" | "]" | "&lt;" | "&gt;" | "=" | "!" | "&amp;" | "|" | ";" | "," | "." |</w:t>
-      </w:r>
-      <w:r>
-        <w:rPr>
-          <w:color w:val="153D63" w:themeColor="text2" w:themeTint="E6"/>
-          <w:sz w:val="20"/>
-          <w:szCs w:val="20"/>
-        </w:rPr>
-        <w:t>”%”|”#”|”@”|”^”|”?”|</w:t>
-      </w:r>
-      <w:r>
-        <w:rPr>
-          <w:color w:val="153D63" w:themeColor="text2" w:themeTint="E6"/>
-          <w:sz w:val="20"/>
-          <w:szCs w:val="20"/>
-        </w:rPr>
-        <w:t xml:space="preserve"> "'" | '"' | " " | "\t" | "\n" | "\r"</w:t>
-      </w:r>
     </w:p>
     <w:p>
       <w:pPr>
@@ -7911,10 +8546,118 @@
         </w:tabs>
         <w:rPr>
           <w:color w:val="153D63" w:themeColor="text2" w:themeTint="E6"/>
-          <w:sz w:val="28"/>
-          <w:szCs w:val="28"/>
-        </w:rPr>
-      </w:pPr>
+          <w:sz w:val="20"/>
+          <w:szCs w:val="20"/>
+        </w:rPr>
+      </w:pPr>
+      <w:r>
+        <w:rPr>
+          <w:color w:val="153D63" w:themeColor="text2" w:themeTint="E6"/>
+          <w:sz w:val="20"/>
+          <w:szCs w:val="20"/>
+        </w:rPr>
+        <w:t>&lt;</w:t>
+      </w:r>
+      <w:r>
+        <w:rPr>
+          <w:color w:val="153D63" w:themeColor="text2" w:themeTint="E6"/>
+          <w:sz w:val="20"/>
+          <w:szCs w:val="20"/>
+        </w:rPr>
+        <w:t>ADDITION</w:t>
+      </w:r>
+      <w:proofErr w:type="gramStart"/>
+      <w:r>
+        <w:rPr>
+          <w:color w:val="153D63" w:themeColor="text2" w:themeTint="E6"/>
+          <w:sz w:val="20"/>
+          <w:szCs w:val="20"/>
+        </w:rPr>
+        <w:t>&gt;::</w:t>
+      </w:r>
+      <w:proofErr w:type="gramEnd"/>
+      <w:r>
+        <w:rPr>
+          <w:color w:val="153D63" w:themeColor="text2" w:themeTint="E6"/>
+          <w:sz w:val="20"/>
+          <w:szCs w:val="20"/>
+        </w:rPr>
+        <w:t xml:space="preserve">= </w:t>
+      </w:r>
+      <w:r>
+        <w:rPr>
+          <w:color w:val="153D63" w:themeColor="text2" w:themeTint="E6"/>
+          <w:sz w:val="20"/>
+          <w:szCs w:val="20"/>
+        </w:rPr>
+        <w:t>&lt;VALUE&gt;</w:t>
+      </w:r>
+      <w:r>
+        <w:rPr>
+          <w:color w:val="153D63" w:themeColor="text2" w:themeTint="E6"/>
+          <w:sz w:val="20"/>
+          <w:szCs w:val="20"/>
+        </w:rPr>
+        <w:t xml:space="preserve"> “+” </w:t>
+      </w:r>
+      <w:r>
+        <w:rPr>
+          <w:color w:val="153D63" w:themeColor="text2" w:themeTint="E6"/>
+          <w:sz w:val="20"/>
+          <w:szCs w:val="20"/>
+        </w:rPr>
+        <w:t>&lt;VALUE&gt;</w:t>
+      </w:r>
+      <w:r>
+        <w:rPr>
+          <w:color w:val="153D63" w:themeColor="text2" w:themeTint="E6"/>
+          <w:sz w:val="20"/>
+          <w:szCs w:val="20"/>
+        </w:rPr>
+        <w:t xml:space="preserve">                                                     /*</w:t>
+      </w:r>
+      <w:r>
+        <w:rPr>
+          <w:color w:val="153D63" w:themeColor="text2" w:themeTint="E6"/>
+          <w:sz w:val="20"/>
+          <w:szCs w:val="20"/>
+        </w:rPr>
+        <w:t xml:space="preserve"> </w:t>
+      </w:r>
+      <w:r>
+        <w:rPr>
+          <w:color w:val="153D63" w:themeColor="text2" w:themeTint="E6"/>
+          <w:sz w:val="20"/>
+          <w:szCs w:val="20"/>
+          <w:lang w:val="el-GR"/>
+        </w:rPr>
+        <w:t>ΟΡΙΣΜΟΣ</w:t>
+      </w:r>
+      <w:r>
+        <w:rPr>
+          <w:color w:val="153D63" w:themeColor="text2" w:themeTint="E6"/>
+          <w:sz w:val="20"/>
+          <w:szCs w:val="20"/>
+        </w:rPr>
+        <w:t xml:space="preserve"> </w:t>
+      </w:r>
+      <w:r>
+        <w:rPr>
+          <w:color w:val="153D63" w:themeColor="text2" w:themeTint="E6"/>
+          <w:sz w:val="20"/>
+          <w:szCs w:val="20"/>
+          <w:lang w:val="el-GR"/>
+        </w:rPr>
+        <w:t>ΑΘΡΟΙΣΗΣ</w:t>
+      </w:r>
+      <w:r>
+        <w:rPr>
+          <w:color w:val="153D63" w:themeColor="text2" w:themeTint="E6"/>
+          <w:sz w:val="20"/>
+          <w:szCs w:val="20"/>
+        </w:rPr>
+        <w:t>*/</w:t>
+      </w:r>
     </w:p>
     <w:p>
       <w:pPr>
@@ -7923,10 +8666,101 @@
         </w:tabs>
         <w:rPr>
           <w:color w:val="153D63" w:themeColor="text2" w:themeTint="E6"/>
-          <w:sz w:val="28"/>
-          <w:szCs w:val="28"/>
-        </w:rPr>
-      </w:pPr>
+          <w:sz w:val="20"/>
+          <w:szCs w:val="20"/>
+          <w:lang w:val="el-GR"/>
+        </w:rPr>
+      </w:pPr>
+      <w:r>
+        <w:rPr>
+          <w:color w:val="153D63" w:themeColor="text2" w:themeTint="E6"/>
+          <w:sz w:val="20"/>
+          <w:szCs w:val="20"/>
+        </w:rPr>
+        <w:t xml:space="preserve">                                 |</w:t>
+      </w:r>
+      <w:r>
+        <w:rPr>
+          <w:color w:val="153D63" w:themeColor="text2" w:themeTint="E6"/>
+          <w:sz w:val="20"/>
+          <w:szCs w:val="20"/>
+        </w:rPr>
+        <w:t xml:space="preserve"> </w:t>
+      </w:r>
+      <w:r>
+        <w:rPr>
+          <w:color w:val="153D63" w:themeColor="text2" w:themeTint="E6"/>
+          <w:sz w:val="20"/>
+          <w:szCs w:val="20"/>
+        </w:rPr>
+        <w:t>&lt;VALUE&gt;</w:t>
+      </w:r>
+      <w:r>
+        <w:rPr>
+          <w:color w:val="153D63" w:themeColor="text2" w:themeTint="E6"/>
+          <w:sz w:val="20"/>
+          <w:szCs w:val="20"/>
+        </w:rPr>
+        <w:t xml:space="preserve"> </w:t>
+      </w:r>
+      <w:r>
+        <w:rPr>
+          <w:color w:val="153D63" w:themeColor="text2" w:themeTint="E6"/>
+          <w:sz w:val="20"/>
+          <w:szCs w:val="20"/>
+        </w:rPr>
+        <w:t xml:space="preserve">“+” </w:t>
+      </w:r>
+      <w:r>
+        <w:rPr>
+          <w:color w:val="153D63" w:themeColor="text2" w:themeTint="E6"/>
+          <w:sz w:val="20"/>
+          <w:szCs w:val="20"/>
+        </w:rPr>
+        <w:t>&lt;VALUE</w:t>
+      </w:r>
+      <w:proofErr w:type="gramStart"/>
+      <w:r>
+        <w:rPr>
+          <w:color w:val="153D63" w:themeColor="text2" w:themeTint="E6"/>
+          <w:sz w:val="20"/>
+          <w:szCs w:val="20"/>
+        </w:rPr>
+        <w:t>&gt;</w:t>
+      </w:r>
+      <w:r>
+        <w:rPr>
+          <w:color w:val="153D63" w:themeColor="text2" w:themeTint="E6"/>
+          <w:sz w:val="20"/>
+          <w:szCs w:val="20"/>
+        </w:rPr>
+        <w:t xml:space="preserve"> </w:t>
+      </w:r>
+      <w:r>
+        <w:rPr>
+          <w:color w:val="153D63" w:themeColor="text2" w:themeTint="E6"/>
+          <w:sz w:val="20"/>
+          <w:szCs w:val="20"/>
+        </w:rPr>
+        <w:t xml:space="preserve"> </w:t>
+      </w:r>
+      <w:r>
+        <w:rPr>
+          <w:color w:val="153D63" w:themeColor="text2" w:themeTint="E6"/>
+          <w:sz w:val="20"/>
+          <w:szCs w:val="20"/>
+        </w:rPr>
+        <w:t>&lt;</w:t>
+      </w:r>
+      <w:proofErr w:type="gramEnd"/>
+      <w:r>
+        <w:rPr>
+          <w:color w:val="153D63" w:themeColor="text2" w:themeTint="E6"/>
+          <w:sz w:val="20"/>
+          <w:szCs w:val="20"/>
+        </w:rPr>
+        <w:t>OPERATION_CONTINUE&gt;</w:t>
+      </w:r>
     </w:p>
     <w:p>
       <w:pPr>
@@ -7935,8 +8769,9 @@
         </w:tabs>
         <w:rPr>
           <w:color w:val="153D63" w:themeColor="text2" w:themeTint="E6"/>
-          <w:sz w:val="28"/>
-          <w:szCs w:val="28"/>
+          <w:sz w:val="20"/>
+          <w:szCs w:val="20"/>
+          <w:lang w:val="el-GR"/>
         </w:rPr>
       </w:pPr>
     </w:p>
@@ -7947,10 +8782,110 @@
         </w:tabs>
         <w:rPr>
           <w:color w:val="153D63" w:themeColor="text2" w:themeTint="E6"/>
-          <w:sz w:val="28"/>
-          <w:szCs w:val="28"/>
-        </w:rPr>
-      </w:pPr>
+          <w:sz w:val="20"/>
+          <w:szCs w:val="20"/>
+        </w:rPr>
+      </w:pPr>
+      <w:r>
+        <w:rPr>
+          <w:color w:val="153D63" w:themeColor="text2" w:themeTint="E6"/>
+          <w:sz w:val="20"/>
+          <w:szCs w:val="20"/>
+        </w:rPr>
+        <w:t>&lt; MULTIPLICATION</w:t>
+      </w:r>
+      <w:proofErr w:type="gramStart"/>
+      <w:r>
+        <w:rPr>
+          <w:color w:val="153D63" w:themeColor="text2" w:themeTint="E6"/>
+          <w:sz w:val="20"/>
+          <w:szCs w:val="20"/>
+        </w:rPr>
+        <w:t>&gt;</w:t>
+      </w:r>
+      <w:r>
+        <w:rPr>
+          <w:color w:val="153D63" w:themeColor="text2" w:themeTint="E6"/>
+          <w:sz w:val="20"/>
+          <w:szCs w:val="20"/>
+        </w:rPr>
+        <w:t xml:space="preserve"> ::=</w:t>
+      </w:r>
+      <w:proofErr w:type="gramEnd"/>
+      <w:r>
+        <w:rPr>
+          <w:color w:val="153D63" w:themeColor="text2" w:themeTint="E6"/>
+          <w:sz w:val="20"/>
+          <w:szCs w:val="20"/>
+        </w:rPr>
+        <w:t xml:space="preserve">  </w:t>
+      </w:r>
+      <w:r>
+        <w:rPr>
+          <w:color w:val="153D63" w:themeColor="text2" w:themeTint="E6"/>
+          <w:sz w:val="20"/>
+          <w:szCs w:val="20"/>
+        </w:rPr>
+        <w:t>&lt;VALUE&gt; “</w:t>
+      </w:r>
+      <w:r>
+        <w:rPr>
+          <w:color w:val="153D63" w:themeColor="text2" w:themeTint="E6"/>
+          <w:sz w:val="20"/>
+          <w:szCs w:val="20"/>
+        </w:rPr>
+        <w:t>*</w:t>
+      </w:r>
+      <w:r>
+        <w:rPr>
+          <w:color w:val="153D63" w:themeColor="text2" w:themeTint="E6"/>
+          <w:sz w:val="20"/>
+          <w:szCs w:val="20"/>
+        </w:rPr>
+        <w:t>” &lt;VALUE&gt;</w:t>
+      </w:r>
+      <w:r>
+        <w:rPr>
+          <w:color w:val="153D63" w:themeColor="text2" w:themeTint="E6"/>
+          <w:sz w:val="20"/>
+          <w:szCs w:val="20"/>
+        </w:rPr>
+        <w:t xml:space="preserve">                                    /*</w:t>
+      </w:r>
+      <w:r>
+        <w:rPr>
+          <w:color w:val="153D63" w:themeColor="text2" w:themeTint="E6"/>
+          <w:sz w:val="20"/>
+          <w:szCs w:val="20"/>
+          <w:lang w:val="el-GR"/>
+        </w:rPr>
+        <w:t>ΟΡΙΣΜΟΣ</w:t>
+      </w:r>
+      <w:r>
+        <w:rPr>
+          <w:color w:val="153D63" w:themeColor="text2" w:themeTint="E6"/>
+          <w:sz w:val="20"/>
+          <w:szCs w:val="20"/>
+        </w:rPr>
+        <w:t xml:space="preserve"> </w:t>
+      </w:r>
+      <w:r>
+        <w:rPr>
+          <w:color w:val="153D63" w:themeColor="text2" w:themeTint="E6"/>
+          <w:sz w:val="20"/>
+          <w:szCs w:val="20"/>
+          <w:lang w:val="el-GR"/>
+        </w:rPr>
+        <w:t>ΠΟΛΛΑΠΛΑΣΙΑΣΜΟΥ</w:t>
+      </w:r>
+      <w:r>
+        <w:rPr>
+          <w:color w:val="153D63" w:themeColor="text2" w:themeTint="E6"/>
+          <w:sz w:val="20"/>
+          <w:szCs w:val="20"/>
+        </w:rPr>
+        <w:t xml:space="preserve"> */</w:t>
+      </w:r>
     </w:p>
     <w:p>
       <w:pPr>
@@ -7959,6 +8894,1306 @@
         </w:tabs>
         <w:rPr>
           <w:color w:val="153D63" w:themeColor="text2" w:themeTint="E6"/>
+          <w:sz w:val="20"/>
+          <w:szCs w:val="20"/>
+        </w:rPr>
+      </w:pPr>
+      <w:r>
+        <w:rPr>
+          <w:color w:val="153D63" w:themeColor="text2" w:themeTint="E6"/>
+          <w:sz w:val="20"/>
+          <w:szCs w:val="20"/>
+        </w:rPr>
+        <w:t xml:space="preserve">                                 | &lt;VALUE&gt; “+” &lt;VALUE&gt; </w:t>
+      </w:r>
+      <w:r>
+        <w:rPr>
+          <w:color w:val="153D63" w:themeColor="text2" w:themeTint="E6"/>
+          <w:sz w:val="20"/>
+          <w:szCs w:val="20"/>
+        </w:rPr>
+        <w:t>&lt;OPERATION_CONTINUE&gt;</w:t>
+      </w:r>
+    </w:p>
+    <w:p>
+      <w:pPr>
+        <w:tabs>
+          <w:tab w:val="left" w:pos="3240"/>
+        </w:tabs>
+        <w:rPr>
+          <w:color w:val="153D63" w:themeColor="text2" w:themeTint="E6"/>
+          <w:sz w:val="20"/>
+          <w:szCs w:val="20"/>
+        </w:rPr>
+      </w:pPr>
+    </w:p>
+    <w:p>
+      <w:pPr>
+        <w:tabs>
+          <w:tab w:val="left" w:pos="3240"/>
+        </w:tabs>
+        <w:rPr>
+          <w:color w:val="153D63" w:themeColor="text2" w:themeTint="E6"/>
+          <w:sz w:val="20"/>
+          <w:szCs w:val="20"/>
+        </w:rPr>
+      </w:pPr>
+      <w:r>
+        <w:rPr>
+          <w:color w:val="153D63" w:themeColor="text2" w:themeTint="E6"/>
+          <w:sz w:val="20"/>
+          <w:szCs w:val="20"/>
+        </w:rPr>
+        <w:t>&lt;SUBTRACTION</w:t>
+      </w:r>
+      <w:proofErr w:type="gramStart"/>
+      <w:r>
+        <w:rPr>
+          <w:color w:val="153D63" w:themeColor="text2" w:themeTint="E6"/>
+          <w:sz w:val="20"/>
+          <w:szCs w:val="20"/>
+        </w:rPr>
+        <w:t>&gt;::</w:t>
+      </w:r>
+      <w:proofErr w:type="gramEnd"/>
+      <w:r>
+        <w:rPr>
+          <w:color w:val="153D63" w:themeColor="text2" w:themeTint="E6"/>
+          <w:sz w:val="20"/>
+          <w:szCs w:val="20"/>
+        </w:rPr>
+        <w:t>=</w:t>
+      </w:r>
+      <w:r>
+        <w:rPr>
+          <w:color w:val="153D63" w:themeColor="text2" w:themeTint="E6"/>
+          <w:sz w:val="20"/>
+          <w:szCs w:val="20"/>
+        </w:rPr>
+        <w:t xml:space="preserve"> </w:t>
+      </w:r>
+      <w:r>
+        <w:rPr>
+          <w:color w:val="153D63" w:themeColor="text2" w:themeTint="E6"/>
+          <w:sz w:val="20"/>
+          <w:szCs w:val="20"/>
+        </w:rPr>
+        <w:t>&lt;VALUE&gt; "-" &lt;VALUE&gt;</w:t>
+      </w:r>
+      <w:r>
+        <w:rPr>
+          <w:color w:val="153D63" w:themeColor="text2" w:themeTint="E6"/>
+          <w:sz w:val="20"/>
+          <w:szCs w:val="20"/>
+        </w:rPr>
+        <w:t xml:space="preserve">                                            /*</w:t>
+      </w:r>
+      <w:r>
+        <w:rPr>
+          <w:color w:val="153D63" w:themeColor="text2" w:themeTint="E6"/>
+          <w:sz w:val="20"/>
+          <w:szCs w:val="20"/>
+          <w:lang w:val="el-GR"/>
+        </w:rPr>
+        <w:t>ΟΡΙΣΜΟΣ</w:t>
+      </w:r>
+      <w:r>
+        <w:rPr>
+          <w:color w:val="153D63" w:themeColor="text2" w:themeTint="E6"/>
+          <w:sz w:val="20"/>
+          <w:szCs w:val="20"/>
+        </w:rPr>
+        <w:t xml:space="preserve"> </w:t>
+      </w:r>
+      <w:r>
+        <w:rPr>
+          <w:color w:val="153D63" w:themeColor="text2" w:themeTint="E6"/>
+          <w:sz w:val="20"/>
+          <w:szCs w:val="20"/>
+          <w:lang w:val="el-GR"/>
+        </w:rPr>
+        <w:t>ΑΦΑΙΡΕΣΗΣ</w:t>
+      </w:r>
+      <w:r>
+        <w:rPr>
+          <w:color w:val="153D63" w:themeColor="text2" w:themeTint="E6"/>
+          <w:sz w:val="20"/>
+          <w:szCs w:val="20"/>
+        </w:rPr>
+        <w:t>*/</w:t>
+      </w:r>
+    </w:p>
+    <w:p>
+      <w:pPr>
+        <w:tabs>
+          <w:tab w:val="left" w:pos="3240"/>
+        </w:tabs>
+        <w:rPr>
+          <w:color w:val="153D63" w:themeColor="text2" w:themeTint="E6"/>
+          <w:sz w:val="20"/>
+          <w:szCs w:val="20"/>
+        </w:rPr>
+      </w:pPr>
+      <w:r>
+        <w:rPr>
+          <w:color w:val="153D63" w:themeColor="text2" w:themeTint="E6"/>
+          <w:sz w:val="20"/>
+          <w:szCs w:val="20"/>
+        </w:rPr>
+        <w:t xml:space="preserve">                |&lt;VALUE&gt; "-" &lt;VALUE&gt; </w:t>
+      </w:r>
+      <w:r>
+        <w:rPr>
+          <w:color w:val="153D63" w:themeColor="text2" w:themeTint="E6"/>
+          <w:sz w:val="20"/>
+          <w:szCs w:val="20"/>
+        </w:rPr>
+        <w:t>&lt;OPERATION_CONTINUE&gt;</w:t>
+      </w:r>
+    </w:p>
+    <w:p>
+      <w:pPr>
+        <w:tabs>
+          <w:tab w:val="left" w:pos="3240"/>
+        </w:tabs>
+        <w:rPr>
+          <w:color w:val="153D63" w:themeColor="text2" w:themeTint="E6"/>
+          <w:sz w:val="20"/>
+          <w:szCs w:val="20"/>
+        </w:rPr>
+      </w:pPr>
+    </w:p>
+    <w:p>
+      <w:pPr>
+        <w:tabs>
+          <w:tab w:val="left" w:pos="3240"/>
+        </w:tabs>
+        <w:rPr>
+          <w:color w:val="153D63" w:themeColor="text2" w:themeTint="E6"/>
+          <w:sz w:val="20"/>
+          <w:szCs w:val="20"/>
+        </w:rPr>
+      </w:pPr>
+      <w:r>
+        <w:rPr>
+          <w:color w:val="153D63" w:themeColor="text2" w:themeTint="E6"/>
+          <w:sz w:val="20"/>
+          <w:szCs w:val="20"/>
+        </w:rPr>
+        <w:lastRenderedPageBreak/>
+        <w:t>&lt;DIVISION</w:t>
+      </w:r>
+      <w:proofErr w:type="gramStart"/>
+      <w:r>
+        <w:rPr>
+          <w:color w:val="153D63" w:themeColor="text2" w:themeTint="E6"/>
+          <w:sz w:val="20"/>
+          <w:szCs w:val="20"/>
+        </w:rPr>
+        <w:t>&gt;::</w:t>
+      </w:r>
+      <w:proofErr w:type="gramEnd"/>
+      <w:r>
+        <w:rPr>
+          <w:color w:val="153D63" w:themeColor="text2" w:themeTint="E6"/>
+          <w:sz w:val="20"/>
+          <w:szCs w:val="20"/>
+        </w:rPr>
+        <w:t>=&lt;VALUE&gt; "/" &lt;VALUE&gt;</w:t>
+      </w:r>
+      <w:r>
+        <w:rPr>
+          <w:color w:val="153D63" w:themeColor="text2" w:themeTint="E6"/>
+          <w:sz w:val="20"/>
+          <w:szCs w:val="20"/>
+        </w:rPr>
+        <w:t xml:space="preserve">                                                         /* </w:t>
+      </w:r>
+      <w:r>
+        <w:rPr>
+          <w:color w:val="153D63" w:themeColor="text2" w:themeTint="E6"/>
+          <w:sz w:val="20"/>
+          <w:szCs w:val="20"/>
+          <w:lang w:val="el-GR"/>
+        </w:rPr>
+        <w:t>ΟΡΙΣΜΟΣ</w:t>
+      </w:r>
+      <w:r>
+        <w:rPr>
+          <w:color w:val="153D63" w:themeColor="text2" w:themeTint="E6"/>
+          <w:sz w:val="20"/>
+          <w:szCs w:val="20"/>
+        </w:rPr>
+        <w:t xml:space="preserve"> </w:t>
+      </w:r>
+      <w:r>
+        <w:rPr>
+          <w:color w:val="153D63" w:themeColor="text2" w:themeTint="E6"/>
+          <w:sz w:val="20"/>
+          <w:szCs w:val="20"/>
+          <w:lang w:val="el-GR"/>
+        </w:rPr>
+        <w:t>ΔΙΑΙΡΕΣΗΣ</w:t>
+      </w:r>
+      <w:r>
+        <w:rPr>
+          <w:color w:val="153D63" w:themeColor="text2" w:themeTint="E6"/>
+          <w:sz w:val="20"/>
+          <w:szCs w:val="20"/>
+        </w:rPr>
+        <w:t>*/</w:t>
+      </w:r>
+    </w:p>
+    <w:p>
+      <w:pPr>
+        <w:tabs>
+          <w:tab w:val="left" w:pos="3240"/>
+        </w:tabs>
+        <w:rPr>
+          <w:color w:val="153D63" w:themeColor="text2" w:themeTint="E6"/>
+          <w:sz w:val="20"/>
+          <w:szCs w:val="20"/>
+        </w:rPr>
+      </w:pPr>
+      <w:r>
+        <w:rPr>
+          <w:color w:val="153D63" w:themeColor="text2" w:themeTint="E6"/>
+          <w:sz w:val="20"/>
+          <w:szCs w:val="20"/>
+        </w:rPr>
+        <w:t xml:space="preserve">            |&lt;VALUE&gt; "/" &lt;VALUE&gt; </w:t>
+      </w:r>
+      <w:r>
+        <w:rPr>
+          <w:color w:val="153D63" w:themeColor="text2" w:themeTint="E6"/>
+          <w:sz w:val="20"/>
+          <w:szCs w:val="20"/>
+        </w:rPr>
+        <w:t xml:space="preserve">&lt;OPERATION_CONTINUE&gt; </w:t>
+      </w:r>
+      <w:r>
+        <w:rPr>
+          <w:color w:val="153D63" w:themeColor="text2" w:themeTint="E6"/>
+          <w:sz w:val="20"/>
+          <w:szCs w:val="20"/>
+        </w:rPr>
+        <w:t xml:space="preserve">"/" </w:t>
+      </w:r>
+      <w:r>
+        <w:rPr>
+          <w:color w:val="153D63" w:themeColor="text2" w:themeTint="E6"/>
+          <w:sz w:val="20"/>
+          <w:szCs w:val="20"/>
+        </w:rPr>
+        <w:t xml:space="preserve">&lt;OPERATION&gt;                                </w:t>
+      </w:r>
+    </w:p>
+    <w:p>
+      <w:pPr>
+        <w:tabs>
+          <w:tab w:val="left" w:pos="3240"/>
+        </w:tabs>
+        <w:rPr>
+          <w:color w:val="153D63" w:themeColor="text2" w:themeTint="E6"/>
+          <w:sz w:val="20"/>
+          <w:szCs w:val="20"/>
+        </w:rPr>
+      </w:pPr>
+      <w:r>
+        <w:rPr>
+          <w:color w:val="153D63" w:themeColor="text2" w:themeTint="E6"/>
+          <w:sz w:val="20"/>
+          <w:szCs w:val="20"/>
+        </w:rPr>
+        <w:t xml:space="preserve">                               </w:t>
+      </w:r>
+    </w:p>
+    <w:p>
+      <w:pPr>
+        <w:tabs>
+          <w:tab w:val="left" w:pos="3240"/>
+        </w:tabs>
+        <w:rPr>
+          <w:color w:val="153D63" w:themeColor="text2" w:themeTint="E6"/>
+          <w:sz w:val="20"/>
+          <w:szCs w:val="20"/>
+        </w:rPr>
+      </w:pPr>
+    </w:p>
+    <w:p>
+      <w:pPr>
+        <w:tabs>
+          <w:tab w:val="left" w:pos="3240"/>
+        </w:tabs>
+        <w:rPr>
+          <w:color w:val="153D63" w:themeColor="text2" w:themeTint="E6"/>
+          <w:sz w:val="20"/>
+          <w:szCs w:val="20"/>
+        </w:rPr>
+      </w:pPr>
+      <w:r>
+        <w:rPr>
+          <w:color w:val="153D63" w:themeColor="text2" w:themeTint="E6"/>
+          <w:sz w:val="20"/>
+          <w:szCs w:val="20"/>
+        </w:rPr>
+        <w:t>&lt;</w:t>
+      </w:r>
+      <w:r>
+        <w:rPr>
+          <w:color w:val="153D63" w:themeColor="text2" w:themeTint="E6"/>
+          <w:sz w:val="20"/>
+          <w:szCs w:val="20"/>
+        </w:rPr>
+        <w:t>IDENTIFIER</w:t>
+      </w:r>
+      <w:proofErr w:type="gramStart"/>
+      <w:r>
+        <w:rPr>
+          <w:color w:val="153D63" w:themeColor="text2" w:themeTint="E6"/>
+          <w:sz w:val="20"/>
+          <w:szCs w:val="20"/>
+        </w:rPr>
+        <w:t>&gt;::</w:t>
+      </w:r>
+      <w:proofErr w:type="gramEnd"/>
+      <w:r>
+        <w:rPr>
+          <w:color w:val="153D63" w:themeColor="text2" w:themeTint="E6"/>
+          <w:sz w:val="20"/>
+          <w:szCs w:val="20"/>
+        </w:rPr>
+        <w:t>= &lt;</w:t>
+      </w:r>
+      <w:r>
+        <w:rPr>
+          <w:color w:val="153D63" w:themeColor="text2" w:themeTint="E6"/>
+          <w:sz w:val="20"/>
+          <w:szCs w:val="20"/>
+        </w:rPr>
+        <w:t xml:space="preserve"> LETTER</w:t>
+      </w:r>
+      <w:r>
+        <w:rPr>
+          <w:color w:val="153D63" w:themeColor="text2" w:themeTint="E6"/>
+          <w:sz w:val="20"/>
+          <w:szCs w:val="20"/>
+        </w:rPr>
+        <w:t>&gt;</w:t>
+      </w:r>
+      <w:r>
+        <w:rPr>
+          <w:color w:val="153D63" w:themeColor="text2" w:themeTint="E6"/>
+          <w:sz w:val="20"/>
+          <w:szCs w:val="20"/>
+        </w:rPr>
+        <w:t xml:space="preserve">                                                                            /</w:t>
+      </w:r>
+      <w:r>
+        <w:rPr>
+          <w:color w:val="153D63" w:themeColor="text2" w:themeTint="E6"/>
+          <w:sz w:val="20"/>
+          <w:szCs w:val="20"/>
+        </w:rPr>
+        <w:t xml:space="preserve">* </w:t>
+      </w:r>
+      <w:r>
+        <w:rPr>
+          <w:color w:val="153D63" w:themeColor="text2" w:themeTint="E6"/>
+          <w:sz w:val="20"/>
+          <w:szCs w:val="20"/>
+          <w:lang w:val="el-GR"/>
+        </w:rPr>
+        <w:t>ΟΡΙΣΜΟΣ</w:t>
+      </w:r>
+      <w:r>
+        <w:rPr>
+          <w:color w:val="153D63" w:themeColor="text2" w:themeTint="E6"/>
+          <w:sz w:val="20"/>
+          <w:szCs w:val="20"/>
+        </w:rPr>
+        <w:t xml:space="preserve"> </w:t>
+      </w:r>
+      <w:r>
+        <w:rPr>
+          <w:color w:val="153D63" w:themeColor="text2" w:themeTint="E6"/>
+          <w:sz w:val="20"/>
+          <w:szCs w:val="20"/>
+          <w:lang w:val="el-GR"/>
+        </w:rPr>
+        <w:t>ΑΝΑΓΝΩΡΙΣΤΙΚΟΥ</w:t>
+      </w:r>
+      <w:r>
+        <w:rPr>
+          <w:color w:val="153D63" w:themeColor="text2" w:themeTint="E6"/>
+          <w:sz w:val="20"/>
+          <w:szCs w:val="20"/>
+        </w:rPr>
+        <w:t xml:space="preserve"> */</w:t>
+      </w:r>
+    </w:p>
+    <w:p>
+      <w:pPr>
+        <w:tabs>
+          <w:tab w:val="left" w:pos="3240"/>
+        </w:tabs>
+        <w:rPr>
+          <w:color w:val="153D63" w:themeColor="text2" w:themeTint="E6"/>
+          <w:sz w:val="20"/>
+          <w:szCs w:val="20"/>
+        </w:rPr>
+      </w:pPr>
+      <w:r>
+        <w:rPr>
+          <w:color w:val="153D63" w:themeColor="text2" w:themeTint="E6"/>
+          <w:sz w:val="20"/>
+          <w:szCs w:val="20"/>
+        </w:rPr>
+        <w:t xml:space="preserve">                                   </w:t>
+      </w:r>
+      <w:proofErr w:type="gramStart"/>
+      <w:r>
+        <w:rPr>
+          <w:color w:val="153D63" w:themeColor="text2" w:themeTint="E6"/>
+          <w:sz w:val="20"/>
+          <w:szCs w:val="20"/>
+        </w:rPr>
+        <w:t>|  &lt;</w:t>
+      </w:r>
+      <w:proofErr w:type="gramEnd"/>
+      <w:r>
+        <w:rPr>
+          <w:color w:val="153D63" w:themeColor="text2" w:themeTint="E6"/>
+          <w:sz w:val="20"/>
+          <w:szCs w:val="20"/>
+        </w:rPr>
+        <w:t>LETTER&gt; &lt;IDENTIFIER&gt;</w:t>
+      </w:r>
+    </w:p>
+    <w:p>
+      <w:pPr>
+        <w:tabs>
+          <w:tab w:val="left" w:pos="3240"/>
+        </w:tabs>
+        <w:rPr>
+          <w:color w:val="153D63" w:themeColor="text2" w:themeTint="E6"/>
+          <w:sz w:val="20"/>
+          <w:szCs w:val="20"/>
+        </w:rPr>
+      </w:pPr>
+      <w:r>
+        <w:rPr>
+          <w:color w:val="153D63" w:themeColor="text2" w:themeTint="E6"/>
+          <w:sz w:val="20"/>
+          <w:szCs w:val="20"/>
+        </w:rPr>
+        <w:t xml:space="preserve">                         </w:t>
+      </w:r>
+      <w:r>
+        <w:rPr>
+          <w:color w:val="153D63" w:themeColor="text2" w:themeTint="E6"/>
+          <w:sz w:val="20"/>
+          <w:szCs w:val="20"/>
+        </w:rPr>
+        <w:t xml:space="preserve">          </w:t>
+      </w:r>
+      <w:r>
+        <w:rPr>
+          <w:color w:val="153D63" w:themeColor="text2" w:themeTint="E6"/>
+          <w:sz w:val="20"/>
+          <w:szCs w:val="20"/>
+        </w:rPr>
+        <w:t>| &lt;</w:t>
+      </w:r>
+      <w:r>
+        <w:rPr>
+          <w:color w:val="153D63" w:themeColor="text2" w:themeTint="E6"/>
+          <w:sz w:val="20"/>
+          <w:szCs w:val="20"/>
+        </w:rPr>
+        <w:t>NUMBER&gt; &lt;</w:t>
+      </w:r>
+      <w:r>
+        <w:rPr>
+          <w:color w:val="153D63" w:themeColor="text2" w:themeTint="E6"/>
+          <w:sz w:val="20"/>
+          <w:szCs w:val="20"/>
+        </w:rPr>
+        <w:t>IDENTIFIER&gt;</w:t>
+      </w:r>
+    </w:p>
+    <w:p>
+      <w:pPr>
+        <w:tabs>
+          <w:tab w:val="left" w:pos="3240"/>
+        </w:tabs>
+        <w:rPr>
+          <w:color w:val="153D63" w:themeColor="text2" w:themeTint="E6"/>
+          <w:sz w:val="20"/>
+          <w:szCs w:val="20"/>
+        </w:rPr>
+      </w:pPr>
+    </w:p>
+    <w:p>
+      <w:pPr>
+        <w:tabs>
+          <w:tab w:val="left" w:pos="3240"/>
+        </w:tabs>
+        <w:rPr>
+          <w:color w:val="153D63" w:themeColor="text2" w:themeTint="E6"/>
+          <w:sz w:val="20"/>
+          <w:szCs w:val="20"/>
+        </w:rPr>
+      </w:pPr>
+      <w:r>
+        <w:rPr>
+          <w:color w:val="153D63" w:themeColor="text2" w:themeTint="E6"/>
+          <w:sz w:val="20"/>
+          <w:szCs w:val="20"/>
+        </w:rPr>
+        <w:t>&lt;NUMBER</w:t>
+      </w:r>
+      <w:proofErr w:type="gramStart"/>
+      <w:r>
+        <w:rPr>
+          <w:color w:val="153D63" w:themeColor="text2" w:themeTint="E6"/>
+          <w:sz w:val="20"/>
+          <w:szCs w:val="20"/>
+        </w:rPr>
+        <w:t>&gt; ::=</w:t>
+      </w:r>
+      <w:proofErr w:type="gramEnd"/>
+      <w:r>
+        <w:rPr>
+          <w:color w:val="153D63" w:themeColor="text2" w:themeTint="E6"/>
+          <w:sz w:val="20"/>
+          <w:szCs w:val="20"/>
+        </w:rPr>
+        <w:t xml:space="preserve"> </w:t>
+      </w:r>
+      <w:r>
+        <w:rPr>
+          <w:color w:val="153D63" w:themeColor="text2" w:themeTint="E6"/>
+          <w:sz w:val="20"/>
+          <w:szCs w:val="20"/>
+        </w:rPr>
+        <w:t>&lt;DIGIT&gt;</w:t>
+      </w:r>
+      <w:r>
+        <w:rPr>
+          <w:color w:val="153D63" w:themeColor="text2" w:themeTint="E6"/>
+          <w:sz w:val="20"/>
+          <w:szCs w:val="20"/>
+        </w:rPr>
+        <w:t xml:space="preserve">                                                                                     /*</w:t>
+      </w:r>
+      <w:r>
+        <w:rPr>
+          <w:color w:val="153D63" w:themeColor="text2" w:themeTint="E6"/>
+          <w:sz w:val="20"/>
+          <w:szCs w:val="20"/>
+        </w:rPr>
+        <w:t xml:space="preserve"> </w:t>
+      </w:r>
+      <w:r>
+        <w:rPr>
+          <w:color w:val="153D63" w:themeColor="text2" w:themeTint="E6"/>
+          <w:sz w:val="20"/>
+          <w:szCs w:val="20"/>
+          <w:lang w:val="el-GR"/>
+        </w:rPr>
+        <w:t>ΟΡΙΣΜΟΣ</w:t>
+      </w:r>
+      <w:r>
+        <w:rPr>
+          <w:color w:val="153D63" w:themeColor="text2" w:themeTint="E6"/>
+          <w:sz w:val="20"/>
+          <w:szCs w:val="20"/>
+        </w:rPr>
+        <w:t xml:space="preserve"> </w:t>
+      </w:r>
+      <w:r>
+        <w:rPr>
+          <w:color w:val="153D63" w:themeColor="text2" w:themeTint="E6"/>
+          <w:sz w:val="20"/>
+          <w:szCs w:val="20"/>
+          <w:lang w:val="el-GR"/>
+        </w:rPr>
+        <w:t>ΑΡΙΘΜΟΥ</w:t>
+      </w:r>
+      <w:r>
+        <w:rPr>
+          <w:color w:val="153D63" w:themeColor="text2" w:themeTint="E6"/>
+          <w:sz w:val="20"/>
+          <w:szCs w:val="20"/>
+        </w:rPr>
+        <w:t>*/</w:t>
+      </w:r>
+    </w:p>
+    <w:p>
+      <w:pPr>
+        <w:tabs>
+          <w:tab w:val="left" w:pos="3240"/>
+        </w:tabs>
+        <w:rPr>
+          <w:color w:val="153D63" w:themeColor="text2" w:themeTint="E6"/>
+          <w:sz w:val="20"/>
+          <w:szCs w:val="20"/>
+        </w:rPr>
+      </w:pPr>
+      <w:r>
+        <w:rPr>
+          <w:color w:val="153D63" w:themeColor="text2" w:themeTint="E6"/>
+          <w:sz w:val="20"/>
+          <w:szCs w:val="20"/>
+        </w:rPr>
+        <w:t xml:space="preserve">                                | &lt;DIGIT&gt; &lt;NUMBER&gt;</w:t>
+      </w:r>
+    </w:p>
+    <w:p>
+      <w:pPr>
+        <w:tabs>
+          <w:tab w:val="left" w:pos="3240"/>
+        </w:tabs>
+        <w:rPr>
+          <w:color w:val="153D63" w:themeColor="text2" w:themeTint="E6"/>
+          <w:sz w:val="20"/>
+          <w:szCs w:val="20"/>
+        </w:rPr>
+      </w:pPr>
+      <w:r>
+        <w:rPr>
+          <w:color w:val="153D63" w:themeColor="text2" w:themeTint="E6"/>
+          <w:sz w:val="20"/>
+          <w:szCs w:val="20"/>
+        </w:rPr>
+        <w:t>&lt;</w:t>
+      </w:r>
+      <w:r>
+        <w:rPr>
+          <w:color w:val="153D63" w:themeColor="text2" w:themeTint="E6"/>
+          <w:sz w:val="20"/>
+          <w:szCs w:val="20"/>
+        </w:rPr>
+        <w:t>DIGITIT</w:t>
+      </w:r>
+      <w:proofErr w:type="gramStart"/>
+      <w:r>
+        <w:rPr>
+          <w:color w:val="153D63" w:themeColor="text2" w:themeTint="E6"/>
+          <w:sz w:val="20"/>
+          <w:szCs w:val="20"/>
+        </w:rPr>
+        <w:t>&gt; ::=</w:t>
+      </w:r>
+      <w:proofErr w:type="gramEnd"/>
+      <w:r>
+        <w:rPr>
+          <w:color w:val="153D63" w:themeColor="text2" w:themeTint="E6"/>
+          <w:sz w:val="20"/>
+          <w:szCs w:val="20"/>
+        </w:rPr>
+        <w:t xml:space="preserve"> </w:t>
+      </w:r>
+      <w:r>
+        <w:rPr>
+          <w:color w:val="153D63" w:themeColor="text2" w:themeTint="E6"/>
+          <w:sz w:val="20"/>
+          <w:szCs w:val="20"/>
+        </w:rPr>
+        <w:t>0|1|2|3|4|5|6|7|8|9</w:t>
+      </w:r>
+      <w:r>
+        <w:rPr>
+          <w:color w:val="153D63" w:themeColor="text2" w:themeTint="E6"/>
+          <w:sz w:val="20"/>
+          <w:szCs w:val="20"/>
+        </w:rPr>
+        <w:t xml:space="preserve"> </w:t>
+      </w:r>
+      <w:r>
+        <w:rPr>
+          <w:color w:val="153D63" w:themeColor="text2" w:themeTint="E6"/>
+          <w:sz w:val="20"/>
+          <w:szCs w:val="20"/>
+        </w:rPr>
+        <w:t xml:space="preserve">                                                                      /*</w:t>
+      </w:r>
+      <w:r>
+        <w:rPr>
+          <w:color w:val="153D63" w:themeColor="text2" w:themeTint="E6"/>
+          <w:sz w:val="20"/>
+          <w:szCs w:val="20"/>
+          <w:lang w:val="el-GR"/>
+        </w:rPr>
+        <w:t>ΟΡΙΣΜΟΣ</w:t>
+      </w:r>
+      <w:r>
+        <w:rPr>
+          <w:color w:val="153D63" w:themeColor="text2" w:themeTint="E6"/>
+          <w:sz w:val="20"/>
+          <w:szCs w:val="20"/>
+        </w:rPr>
+        <w:t xml:space="preserve"> </w:t>
+      </w:r>
+      <w:r>
+        <w:rPr>
+          <w:color w:val="153D63" w:themeColor="text2" w:themeTint="E6"/>
+          <w:sz w:val="20"/>
+          <w:szCs w:val="20"/>
+          <w:lang w:val="el-GR"/>
+        </w:rPr>
+        <w:t>ΨΗΦΙΟΥ</w:t>
+      </w:r>
+      <w:r>
+        <w:rPr>
+          <w:color w:val="153D63" w:themeColor="text2" w:themeTint="E6"/>
+          <w:sz w:val="20"/>
+          <w:szCs w:val="20"/>
+        </w:rPr>
+        <w:t>*/</w:t>
+      </w:r>
+    </w:p>
+    <w:p>
+      <w:pPr>
+        <w:tabs>
+          <w:tab w:val="left" w:pos="3240"/>
+        </w:tabs>
+        <w:rPr>
+          <w:color w:val="153D63" w:themeColor="text2" w:themeTint="E6"/>
+          <w:sz w:val="20"/>
+          <w:szCs w:val="20"/>
+        </w:rPr>
+      </w:pPr>
+    </w:p>
+    <w:p>
+      <w:pPr>
+        <w:tabs>
+          <w:tab w:val="left" w:pos="3240"/>
+        </w:tabs>
+        <w:rPr>
+          <w:color w:val="153D63" w:themeColor="text2" w:themeTint="E6"/>
+          <w:sz w:val="20"/>
+          <w:szCs w:val="20"/>
+        </w:rPr>
+      </w:pPr>
+      <w:r>
+        <w:rPr>
+          <w:color w:val="153D63" w:themeColor="text2" w:themeTint="E6"/>
+          <w:sz w:val="20"/>
+          <w:szCs w:val="20"/>
+        </w:rPr>
+        <w:t>&lt;LETTER&gt;::</w:t>
+      </w:r>
+      <w:r>
+        <w:rPr>
+          <w:color w:val="153D63" w:themeColor="text2" w:themeTint="E6"/>
+          <w:sz w:val="20"/>
+          <w:szCs w:val="20"/>
+        </w:rPr>
+        <w:t xml:space="preserve">= </w:t>
+      </w:r>
+      <w:proofErr w:type="spellStart"/>
+      <w:r>
+        <w:rPr>
+          <w:color w:val="153D63" w:themeColor="text2" w:themeTint="E6"/>
+          <w:sz w:val="20"/>
+          <w:szCs w:val="20"/>
+        </w:rPr>
+        <w:t>a</w:t>
+      </w:r>
+      <w:r>
+        <w:rPr>
+          <w:color w:val="153D63" w:themeColor="text2" w:themeTint="E6"/>
+          <w:sz w:val="20"/>
+          <w:szCs w:val="20"/>
+        </w:rPr>
+        <w:t>|b|c|d|e|f|g|h|i|j|k|l|m|n|o|p|q|r|s</w:t>
+      </w:r>
+      <w:r>
+        <w:rPr>
+          <w:color w:val="153D63" w:themeColor="text2" w:themeTint="E6"/>
+          <w:sz w:val="20"/>
+          <w:szCs w:val="20"/>
+        </w:rPr>
+        <w:t>|t|u|v|w|x|y|z</w:t>
+      </w:r>
+      <w:proofErr w:type="spellEnd"/>
+      <w:r>
+        <w:rPr>
+          <w:color w:val="153D63" w:themeColor="text2" w:themeTint="E6"/>
+          <w:sz w:val="20"/>
+          <w:szCs w:val="20"/>
+        </w:rPr>
+        <w:t xml:space="preserve"> </w:t>
+      </w:r>
+      <w:r>
+        <w:rPr>
+          <w:color w:val="153D63" w:themeColor="text2" w:themeTint="E6"/>
+          <w:sz w:val="20"/>
+          <w:szCs w:val="20"/>
+        </w:rPr>
+        <w:t xml:space="preserve">         </w:t>
+      </w:r>
+      <w:r>
+        <w:rPr>
+          <w:color w:val="153D63" w:themeColor="text2" w:themeTint="E6"/>
+          <w:sz w:val="20"/>
+          <w:szCs w:val="20"/>
+        </w:rPr>
+        <w:t>|A|B|C|D|E|F|G|H|I|J|K|L|M|N|O|P|Q|R|S|T|U|V|W|X|Y|Z</w:t>
+      </w:r>
+      <w:r>
+        <w:rPr>
+          <w:color w:val="153D63" w:themeColor="text2" w:themeTint="E6"/>
+          <w:sz w:val="20"/>
+          <w:szCs w:val="20"/>
+        </w:rPr>
+        <w:t xml:space="preserve">                          /*</w:t>
+      </w:r>
+      <w:r>
+        <w:rPr>
+          <w:color w:val="153D63" w:themeColor="text2" w:themeTint="E6"/>
+          <w:sz w:val="20"/>
+          <w:szCs w:val="20"/>
+          <w:lang w:val="el-GR"/>
+        </w:rPr>
+        <w:t>ΟΡΙΣΜΟΣ</w:t>
+      </w:r>
+      <w:r>
+        <w:rPr>
+          <w:color w:val="153D63" w:themeColor="text2" w:themeTint="E6"/>
+          <w:sz w:val="20"/>
+          <w:szCs w:val="20"/>
+        </w:rPr>
+        <w:t xml:space="preserve"> </w:t>
+      </w:r>
+      <w:r>
+        <w:rPr>
+          <w:color w:val="153D63" w:themeColor="text2" w:themeTint="E6"/>
+          <w:sz w:val="20"/>
+          <w:szCs w:val="20"/>
+          <w:lang w:val="el-GR"/>
+        </w:rPr>
+        <w:t>ΓΡΑΜΜΑΤΟΣ</w:t>
+      </w:r>
+      <w:r>
+        <w:rPr>
+          <w:color w:val="153D63" w:themeColor="text2" w:themeTint="E6"/>
+          <w:sz w:val="20"/>
+          <w:szCs w:val="20"/>
+        </w:rPr>
+        <w:t>*/</w:t>
+      </w:r>
+      <w:r>
+        <w:rPr>
+          <w:color w:val="153D63" w:themeColor="text2" w:themeTint="E6"/>
+          <w:sz w:val="20"/>
+          <w:szCs w:val="20"/>
+        </w:rPr>
+        <w:t xml:space="preserve"> </w:t>
+      </w:r>
+    </w:p>
+    <w:p>
+      <w:pPr>
+        <w:tabs>
+          <w:tab w:val="left" w:pos="3240"/>
+        </w:tabs>
+        <w:rPr>
+          <w:color w:val="153D63" w:themeColor="text2" w:themeTint="E6"/>
+          <w:sz w:val="20"/>
+          <w:szCs w:val="20"/>
+        </w:rPr>
+      </w:pPr>
+      <w:r>
+        <w:rPr>
+          <w:color w:val="153D63" w:themeColor="text2" w:themeTint="E6"/>
+          <w:sz w:val="20"/>
+          <w:szCs w:val="20"/>
+        </w:rPr>
+        <w:br/>
+      </w:r>
+      <w:r>
+        <w:rPr>
+          <w:color w:val="153D63" w:themeColor="text2" w:themeTint="E6"/>
+          <w:sz w:val="20"/>
+          <w:szCs w:val="20"/>
+        </w:rPr>
+        <w:br/>
+      </w:r>
+      <w:r>
+        <w:rPr>
+          <w:color w:val="153D63" w:themeColor="text2" w:themeTint="E6"/>
+          <w:sz w:val="20"/>
+          <w:szCs w:val="20"/>
+        </w:rPr>
+        <w:t>&lt;STRING_LITERAL</w:t>
+      </w:r>
+      <w:proofErr w:type="gramStart"/>
+      <w:r>
+        <w:rPr>
+          <w:color w:val="153D63" w:themeColor="text2" w:themeTint="E6"/>
+          <w:sz w:val="20"/>
+          <w:szCs w:val="20"/>
+        </w:rPr>
+        <w:t>&gt;::</w:t>
+      </w:r>
+      <w:proofErr w:type="gramEnd"/>
+      <w:r>
+        <w:rPr>
+          <w:color w:val="153D63" w:themeColor="text2" w:themeTint="E6"/>
+          <w:sz w:val="20"/>
+          <w:szCs w:val="20"/>
+        </w:rPr>
+        <w:t xml:space="preserve">=’ ” ’ &lt;CHARACTERS&gt; </w:t>
+      </w:r>
+      <w:r>
+        <w:rPr>
+          <w:color w:val="153D63" w:themeColor="text2" w:themeTint="E6"/>
+          <w:sz w:val="20"/>
+          <w:szCs w:val="20"/>
+        </w:rPr>
+        <w:t xml:space="preserve"> </w:t>
+      </w:r>
+      <w:r>
+        <w:rPr>
+          <w:color w:val="153D63" w:themeColor="text2" w:themeTint="E6"/>
+          <w:sz w:val="20"/>
+          <w:szCs w:val="20"/>
+        </w:rPr>
+        <w:t>’ ” ’                          /*</w:t>
+      </w:r>
+      <w:r>
+        <w:rPr>
+          <w:color w:val="153D63" w:themeColor="text2" w:themeTint="E6"/>
+          <w:sz w:val="20"/>
+          <w:szCs w:val="20"/>
+          <w:lang w:val="el-GR"/>
+        </w:rPr>
+        <w:t>ΟΡΙΣΜΟΣ</w:t>
+      </w:r>
+      <w:r>
+        <w:rPr>
+          <w:color w:val="153D63" w:themeColor="text2" w:themeTint="E6"/>
+          <w:sz w:val="20"/>
+          <w:szCs w:val="20"/>
+        </w:rPr>
+        <w:t xml:space="preserve"> </w:t>
+      </w:r>
+      <w:r>
+        <w:rPr>
+          <w:color w:val="153D63" w:themeColor="text2" w:themeTint="E6"/>
+          <w:sz w:val="20"/>
+          <w:szCs w:val="20"/>
+          <w:lang w:val="el-GR"/>
+        </w:rPr>
+        <w:t>ΔΗΛΩΣΗΣ</w:t>
+      </w:r>
+      <w:r>
+        <w:rPr>
+          <w:color w:val="153D63" w:themeColor="text2" w:themeTint="E6"/>
+          <w:sz w:val="20"/>
+          <w:szCs w:val="20"/>
+        </w:rPr>
+        <w:t xml:space="preserve"> </w:t>
+      </w:r>
+      <w:r>
+        <w:rPr>
+          <w:color w:val="153D63" w:themeColor="text2" w:themeTint="E6"/>
+          <w:sz w:val="20"/>
+          <w:szCs w:val="20"/>
+          <w:lang w:val="el-GR"/>
+        </w:rPr>
+        <w:t>ΚΕΙΜΕΝΟΥ</w:t>
+      </w:r>
+      <w:r>
+        <w:rPr>
+          <w:color w:val="153D63" w:themeColor="text2" w:themeTint="E6"/>
+          <w:sz w:val="20"/>
+          <w:szCs w:val="20"/>
+        </w:rPr>
+        <w:t xml:space="preserve"> </w:t>
+      </w:r>
+      <w:r>
+        <w:rPr>
+          <w:color w:val="153D63" w:themeColor="text2" w:themeTint="E6"/>
+          <w:sz w:val="20"/>
+          <w:szCs w:val="20"/>
+          <w:lang w:val="el-GR"/>
+        </w:rPr>
+        <w:t>ΤΟΥ</w:t>
+      </w:r>
+      <w:r>
+        <w:rPr>
+          <w:color w:val="153D63" w:themeColor="text2" w:themeTint="E6"/>
+          <w:sz w:val="20"/>
+          <w:szCs w:val="20"/>
+        </w:rPr>
+        <w:t xml:space="preserve"> </w:t>
+      </w:r>
+      <w:r>
+        <w:rPr>
+          <w:color w:val="153D63" w:themeColor="text2" w:themeTint="E6"/>
+          <w:sz w:val="20"/>
+          <w:szCs w:val="20"/>
+        </w:rPr>
+        <w:t>PRINT */</w:t>
+      </w:r>
+      <w:r>
+        <w:rPr>
+          <w:color w:val="153D63" w:themeColor="text2" w:themeTint="E6"/>
+          <w:sz w:val="20"/>
+          <w:szCs w:val="20"/>
+        </w:rPr>
+        <w:br/>
+      </w:r>
+    </w:p>
+    <w:p>
+      <w:pPr>
+        <w:tabs>
+          <w:tab w:val="left" w:pos="3240"/>
+        </w:tabs>
+        <w:rPr>
+          <w:color w:val="153D63" w:themeColor="text2" w:themeTint="E6"/>
+          <w:sz w:val="20"/>
+          <w:szCs w:val="20"/>
+        </w:rPr>
+      </w:pPr>
+      <w:r>
+        <w:rPr>
+          <w:color w:val="153D63" w:themeColor="text2" w:themeTint="E6"/>
+          <w:sz w:val="20"/>
+          <w:szCs w:val="20"/>
+        </w:rPr>
+        <w:t>&lt;CHARACTERS</w:t>
+      </w:r>
+      <w:proofErr w:type="gramStart"/>
+      <w:r>
+        <w:rPr>
+          <w:color w:val="153D63" w:themeColor="text2" w:themeTint="E6"/>
+          <w:sz w:val="20"/>
+          <w:szCs w:val="20"/>
+        </w:rPr>
+        <w:t>&gt; ::=</w:t>
+      </w:r>
+      <w:proofErr w:type="gramEnd"/>
+      <w:r>
+        <w:rPr>
+          <w:color w:val="153D63" w:themeColor="text2" w:themeTint="E6"/>
+          <w:sz w:val="20"/>
+          <w:szCs w:val="20"/>
+        </w:rPr>
+        <w:t xml:space="preserve"> &lt;CHARACTER&gt;                                                  /*</w:t>
+      </w:r>
+      <w:r>
+        <w:rPr>
+          <w:color w:val="153D63" w:themeColor="text2" w:themeTint="E6"/>
+          <w:sz w:val="20"/>
+          <w:szCs w:val="20"/>
+          <w:lang w:val="el-GR"/>
+        </w:rPr>
+        <w:t>ΟΡΙΣΜΟΣ</w:t>
+      </w:r>
+      <w:r>
+        <w:rPr>
+          <w:color w:val="153D63" w:themeColor="text2" w:themeTint="E6"/>
+          <w:sz w:val="20"/>
+          <w:szCs w:val="20"/>
+        </w:rPr>
+        <w:t xml:space="preserve"> </w:t>
+      </w:r>
+      <w:r>
+        <w:rPr>
+          <w:color w:val="153D63" w:themeColor="text2" w:themeTint="E6"/>
+          <w:sz w:val="20"/>
+          <w:szCs w:val="20"/>
+          <w:lang w:val="el-GR"/>
+        </w:rPr>
+        <w:t>ΧΑΡΑΚΤΗΡΩΝ</w:t>
+      </w:r>
+      <w:r>
+        <w:rPr>
+          <w:color w:val="153D63" w:themeColor="text2" w:themeTint="E6"/>
+          <w:sz w:val="20"/>
+          <w:szCs w:val="20"/>
+        </w:rPr>
+        <w:t>*/</w:t>
+      </w:r>
+    </w:p>
+    <w:p>
+      <w:pPr>
+        <w:tabs>
+          <w:tab w:val="left" w:pos="3240"/>
+        </w:tabs>
+        <w:rPr>
+          <w:color w:val="153D63" w:themeColor="text2" w:themeTint="E6"/>
+          <w:sz w:val="20"/>
+          <w:szCs w:val="20"/>
+        </w:rPr>
+      </w:pPr>
+      <w:r>
+        <w:rPr>
+          <w:color w:val="153D63" w:themeColor="text2" w:themeTint="E6"/>
+          <w:sz w:val="20"/>
+          <w:szCs w:val="20"/>
+        </w:rPr>
+        <w:t xml:space="preserve">                                         |&lt; &lt;CHARACTER&gt; &lt;CHARACTERS&gt;   </w:t>
+      </w:r>
+    </w:p>
+    <w:p>
+      <w:pPr>
+        <w:tabs>
+          <w:tab w:val="left" w:pos="3240"/>
+        </w:tabs>
+        <w:rPr>
+          <w:color w:val="153D63" w:themeColor="text2" w:themeTint="E6"/>
+          <w:sz w:val="20"/>
+          <w:szCs w:val="20"/>
+        </w:rPr>
+      </w:pPr>
+      <w:r>
+        <w:rPr>
+          <w:color w:val="153D63" w:themeColor="text2" w:themeTint="E6"/>
+          <w:sz w:val="20"/>
+          <w:szCs w:val="20"/>
+        </w:rPr>
+        <w:br/>
+        <w:t>&lt;CHARACTER</w:t>
+      </w:r>
+      <w:proofErr w:type="gramStart"/>
+      <w:r>
+        <w:rPr>
+          <w:color w:val="153D63" w:themeColor="text2" w:themeTint="E6"/>
+          <w:sz w:val="20"/>
+          <w:szCs w:val="20"/>
+        </w:rPr>
+        <w:t>&gt;::</w:t>
+      </w:r>
+      <w:proofErr w:type="gramEnd"/>
+      <w:r>
+        <w:rPr>
+          <w:color w:val="153D63" w:themeColor="text2" w:themeTint="E6"/>
+          <w:sz w:val="20"/>
+          <w:szCs w:val="20"/>
+        </w:rPr>
+        <w:t>=&lt;DIGIT&gt;</w:t>
+      </w:r>
+      <w:r>
+        <w:rPr>
+          <w:color w:val="153D63" w:themeColor="text2" w:themeTint="E6"/>
+          <w:sz w:val="20"/>
+          <w:szCs w:val="20"/>
+        </w:rPr>
+        <w:br/>
+      </w:r>
+      <w:r>
+        <w:rPr>
+          <w:color w:val="153D63" w:themeColor="text2" w:themeTint="E6"/>
+          <w:sz w:val="20"/>
+          <w:szCs w:val="20"/>
+        </w:rPr>
+        <w:t xml:space="preserve">                                   </w:t>
+      </w:r>
+      <w:r>
+        <w:rPr>
+          <w:color w:val="153D63" w:themeColor="text2" w:themeTint="E6"/>
+          <w:sz w:val="20"/>
+          <w:szCs w:val="20"/>
+        </w:rPr>
+        <w:t>|&lt;LETTER&gt;</w:t>
+      </w:r>
+      <w:r>
+        <w:rPr>
+          <w:color w:val="153D63" w:themeColor="text2" w:themeTint="E6"/>
+          <w:sz w:val="20"/>
+          <w:szCs w:val="20"/>
+        </w:rPr>
+        <w:br/>
+      </w:r>
+      <w:r>
+        <w:rPr>
+          <w:color w:val="153D63" w:themeColor="text2" w:themeTint="E6"/>
+          <w:sz w:val="20"/>
+          <w:szCs w:val="20"/>
+        </w:rPr>
+        <w:t xml:space="preserve">                                   </w:t>
+      </w:r>
+      <w:r>
+        <w:rPr>
+          <w:color w:val="153D63" w:themeColor="text2" w:themeTint="E6"/>
+          <w:sz w:val="20"/>
+          <w:szCs w:val="20"/>
+        </w:rPr>
+        <w:t>|&lt;SPECIAL_CHARACTERS&gt;</w:t>
+      </w:r>
+      <w:r>
+        <w:rPr>
+          <w:color w:val="153D63" w:themeColor="text2" w:themeTint="E6"/>
+          <w:sz w:val="20"/>
+          <w:szCs w:val="20"/>
+        </w:rPr>
+        <w:br/>
+      </w:r>
+    </w:p>
+    <w:p>
+      <w:pPr>
+        <w:tabs>
+          <w:tab w:val="left" w:pos="3240"/>
+        </w:tabs>
+        <w:rPr>
+          <w:color w:val="153D63" w:themeColor="text2" w:themeTint="E6"/>
+          <w:sz w:val="20"/>
+          <w:szCs w:val="20"/>
+        </w:rPr>
+      </w:pPr>
+      <w:r>
+        <w:rPr>
+          <w:color w:val="153D63" w:themeColor="text2" w:themeTint="E6"/>
+          <w:sz w:val="20"/>
+          <w:szCs w:val="20"/>
+        </w:rPr>
+        <w:t>&lt;</w:t>
+      </w:r>
+      <w:r>
+        <w:rPr>
+          <w:color w:val="153D63" w:themeColor="text2" w:themeTint="E6"/>
+          <w:sz w:val="20"/>
+          <w:szCs w:val="20"/>
+        </w:rPr>
+        <w:t>SPECIAL_CHARACTERS</w:t>
+      </w:r>
+      <w:r>
+        <w:rPr>
+          <w:color w:val="153D63" w:themeColor="text2" w:themeTint="E6"/>
+          <w:sz w:val="20"/>
+          <w:szCs w:val="20"/>
+        </w:rPr>
+        <w:t>&gt; ::= "_" | "+" | "-" | "*" | "/" | "(" | ")" | "{" | "}" | "[" | "]" | "&lt;" | "&gt;" | "=" | "!" | "&amp;" | "|" | ";" | "," | "." |</w:t>
+      </w:r>
+      <w:r>
+        <w:rPr>
+          <w:color w:val="153D63" w:themeColor="text2" w:themeTint="E6"/>
+          <w:sz w:val="20"/>
+          <w:szCs w:val="20"/>
+        </w:rPr>
+        <w:t>”%”|”#”|”@”|”^”|”?”|</w:t>
+      </w:r>
+      <w:r>
+        <w:rPr>
+          <w:color w:val="153D63" w:themeColor="text2" w:themeTint="E6"/>
+          <w:sz w:val="20"/>
+          <w:szCs w:val="20"/>
+        </w:rPr>
+        <w:t xml:space="preserve"> "'" | '"' | " " | "\t" | "\n" | "\r"</w:t>
+      </w:r>
+    </w:p>
+    <w:p>
+      <w:pPr>
+        <w:tabs>
+          <w:tab w:val="left" w:pos="3240"/>
+        </w:tabs>
+        <w:rPr>
+          <w:color w:val="153D63" w:themeColor="text2" w:themeTint="E6"/>
           <w:sz w:val="28"/>
           <w:szCs w:val="28"/>
         </w:rPr>
@@ -7966,14 +10201,74 @@
       <w:r>
         <w:rPr>
           <w:color w:val="153D63" w:themeColor="text2" w:themeTint="E6"/>
+          <w:sz w:val="20"/>
+          <w:szCs w:val="20"/>
+        </w:rPr>
+        <w:br/>
+      </w:r>
+      <w:r>
+        <w:rPr>
+          <w:color w:val="153D63" w:themeColor="text2" w:themeTint="E6"/>
+          <w:sz w:val="20"/>
+          <w:szCs w:val="20"/>
+        </w:rPr>
+        <w:br/>
+      </w:r>
+      <w:r>
+        <w:rPr>
+          <w:color w:val="153D63" w:themeColor="text2" w:themeTint="E6"/>
+          <w:sz w:val="20"/>
+          <w:szCs w:val="20"/>
+        </w:rPr>
+        <w:br/>
+      </w:r>
+    </w:p>
+    <w:p>
+      <w:pPr>
+        <w:tabs>
+          <w:tab w:val="left" w:pos="3240"/>
+        </w:tabs>
+        <w:rPr>
+          <w:color w:val="153D63" w:themeColor="text2" w:themeTint="E6"/>
           <w:sz w:val="28"/>
           <w:szCs w:val="28"/>
         </w:rPr>
+      </w:pPr>
+    </w:p>
+    <w:p>
+      <w:pPr>
+        <w:tabs>
+          <w:tab w:val="left" w:pos="3240"/>
+        </w:tabs>
+        <w:rPr>
+          <w:color w:val="153D63" w:themeColor="text2" w:themeTint="E6"/>
+          <w:sz w:val="28"/>
+          <w:szCs w:val="28"/>
+        </w:rPr>
+      </w:pPr>
+    </w:p>
+    <w:p>
+      <w:pPr>
+        <w:tabs>
+          <w:tab w:val="left" w:pos="3240"/>
+        </w:tabs>
+        <w:rPr>
+          <w:color w:val="153D63" w:themeColor="text2" w:themeTint="E6"/>
+          <w:sz w:val="28"/>
+          <w:szCs w:val="28"/>
+        </w:rPr>
+      </w:pPr>
+      <w:r>
+        <w:rPr>
+          <w:color w:val="153D63" w:themeColor="text2" w:themeTint="E6"/>
+          <w:sz w:val="28"/>
+          <w:szCs w:val="28"/>
+        </w:rPr>
         <w:t>%%</w:t>
       </w:r>
     </w:p>
     <w:sectPr>
-      <w:footerReference w:type="default" r:id="rId16"/>
+      <w:footerReference w:type="default" r:id="rId24"/>
       <w:pgSz w:w="12240" w:h="15840"/>
       <w:pgMar w:top="1440" w:right="1440" w:bottom="1440" w:left="1440" w:header="720" w:footer="720" w:gutter="0"/>
       <w:pgNumType w:start="0"/>
@@ -7986,7 +10281,7 @@
 </file>
 
 <file path=word/endnotes.xml><?xml version="1.0" encoding="utf-8"?>
-<w:endnotes xmlns:wpc="http://schemas.microsoft.com/office/word/2010/wordprocessingCanvas" xmlns:cx="http://schemas.microsoft.com/office/drawing/2014/chartex" xmlns:cx1="http://schemas.microsoft.com/office/drawing/2015/9/8/chartex" xmlns:cx2="http://schemas.microsoft.com/office/drawing/2015/10/21/chartex" xmlns:cx3="http://schemas.microsoft.com/office/drawing/2016/5/9/chartex" xmlns:cx4="http://schemas.microsoft.com/office/drawing/2016/5/10/chartex" xmlns:cx5="http://schemas.microsoft.com/office/drawing/2016/5/11/chartex" xmlns:cx6="http://schemas.microsoft.com/office/drawing/2016/5/12/chartex" xmlns:cx7="http://schemas.microsoft.com/office/drawing/2016/5/13/chartex" xmlns:cx8="http://schemas.microsoft.com/office/drawing/2016/5/14/chartex" xmlns:mc="http://schemas.openxmlformats.org/markup-compatibility/2006" xmlns:aink="http://schemas.microsoft.com/office/drawing/2016/ink" xmlns:am3d="http://schemas.microsoft.com/office/drawing/2017/model3d" xmlns:o="urn:schemas-microsoft-com:office:office" xmlns:oel="http://schemas.microsoft.com/office/2019/extlst" xmlns:r="http://schemas.openxmlformats.org/officeDocument/2006/relationships" xmlns:m="http://schemas.openxmlformats.org/officeDocument/2006/math" xmlns:v="urn:schemas-microsoft-com:vml" xmlns:wp14="http://schemas.microsoft.com/office/word/2010/wordprocessingDrawing" xmlns:wp="http://schemas.openxmlformats.org/drawingml/2006/wordprocessingDrawing" xmlns:w10="urn:schemas-microsoft-com:office:word" xmlns:w="http://schemas.openxmlformats.org/wordprocessingml/2006/main" xmlns:w14="http://schemas.microsoft.com/office/word/2010/wordml" xmlns:w15="http://schemas.microsoft.com/office/word/2012/wordml" xmlns:w16cex="http://schemas.microsoft.com/office/word/2018/wordml/cex" xmlns:w16cid="http://schemas.microsoft.com/office/word/2016/wordml/cid" xmlns:w16="http://schemas.microsoft.com/office/word/2018/wordml" xmlns:w16sdtdh="http://schemas.microsoft.com/office/word/2020/wordml/sdtdatahash" xmlns:w16se="http://schemas.microsoft.com/office/word/2015/wordml/symex" xmlns:wpg="http://schemas.microsoft.com/office/word/2010/wordprocessingGroup" xmlns:wpi="http://schemas.microsoft.com/office/word/2010/wordprocessingInk" xmlns:wne="http://schemas.microsoft.com/office/word/2006/wordml" xmlns:wps="http://schemas.microsoft.com/office/word/2010/wordprocessingShape" mc:Ignorable="w14 w15 w16se w16cid w16 w16cex w16sdtdh wp14">
+<w:endnotes xmlns:wpc="http://schemas.microsoft.com/office/word/2010/wordprocessingCanvas" xmlns:cx="http://schemas.microsoft.com/office/drawing/2014/chartex" xmlns:cx1="http://schemas.microsoft.com/office/drawing/2015/9/8/chartex" xmlns:cx2="http://schemas.microsoft.com/office/drawing/2015/10/21/chartex" xmlns:cx3="http://schemas.microsoft.com/office/drawing/2016/5/9/chartex" xmlns:cx4="http://schemas.microsoft.com/office/drawing/2016/5/10/chartex" xmlns:cx5="http://schemas.microsoft.com/office/drawing/2016/5/11/chartex" xmlns:cx6="http://schemas.microsoft.com/office/drawing/2016/5/12/chartex" xmlns:cx7="http://schemas.microsoft.com/office/drawing/2016/5/13/chartex" xmlns:cx8="http://schemas.microsoft.com/office/drawing/2016/5/14/chartex" xmlns:mc="http://schemas.openxmlformats.org/markup-compatibility/2006" xmlns:aink="http://schemas.microsoft.com/office/drawing/2016/ink" xmlns:am3d="http://schemas.microsoft.com/office/drawing/2017/model3d" xmlns:o="urn:schemas-microsoft-com:office:office" xmlns:oel="http://schemas.microsoft.com/office/2019/extlst" xmlns:r="http://schemas.openxmlformats.org/officeDocument/2006/relationships" xmlns:m="http://schemas.openxmlformats.org/officeDocument/2006/math" xmlns:v="urn:schemas-microsoft-com:vml" xmlns:wp14="http://schemas.microsoft.com/office/word/2010/wordprocessingDrawing" xmlns:wp="http://schemas.openxmlformats.org/drawingml/2006/wordprocessingDrawing" xmlns:w10="urn:schemas-microsoft-com:office:word" xmlns:w="http://schemas.openxmlformats.org/wordprocessingml/2006/main" xmlns:w14="http://schemas.microsoft.com/office/word/2010/wordml" xmlns:w15="http://schemas.microsoft.com/office/word/2012/wordml" xmlns:w16cex="http://schemas.microsoft.com/office/word/2018/wordml/cex" xmlns:w16cid="http://schemas.microsoft.com/office/word/2016/wordml/cid" xmlns:w16="http://schemas.microsoft.com/office/word/2018/wordml" xmlns:w16du="http://schemas.microsoft.com/office/word/2023/wordml/word16du" xmlns:w16sdtdh="http://schemas.microsoft.com/office/word/2020/wordml/sdtdatahash" xmlns:w16se="http://schemas.microsoft.com/office/word/2015/wordml/symex" xmlns:wpg="http://schemas.microsoft.com/office/word/2010/wordprocessingGroup" xmlns:wpi="http://schemas.microsoft.com/office/word/2010/wordprocessingInk" xmlns:wne="http://schemas.microsoft.com/office/word/2006/wordml" xmlns:wps="http://schemas.microsoft.com/office/word/2010/wordprocessingShape" mc:Ignorable="w14 w15 w16se w16cid w16 w16cex w16sdtdh w16du wp14">
   <w:endnote w:type="separator" w:id="-1">
     <w:p>
       <w:pPr>
@@ -8011,7 +10306,7 @@
 </file>
 
 <file path=word/footer1.xml><?xml version="1.0" encoding="utf-8"?>
-<w:ftr xmlns:wpc="http://schemas.microsoft.com/office/word/2010/wordprocessingCanvas" xmlns:cx="http://schemas.microsoft.com/office/drawing/2014/chartex" xmlns:cx1="http://schemas.microsoft.com/office/drawing/2015/9/8/chartex" xmlns:cx2="http://schemas.microsoft.com/office/drawing/2015/10/21/chartex" xmlns:cx3="http://schemas.microsoft.com/office/drawing/2016/5/9/chartex" xmlns:cx4="http://schemas.microsoft.com/office/drawing/2016/5/10/chartex" xmlns:cx5="http://schemas.microsoft.com/office/drawing/2016/5/11/chartex" xmlns:cx6="http://schemas.microsoft.com/office/drawing/2016/5/12/chartex" xmlns:cx7="http://schemas.microsoft.com/office/drawing/2016/5/13/chartex" xmlns:cx8="http://schemas.microsoft.com/office/drawing/2016/5/14/chartex" xmlns:mc="http://schemas.openxmlformats.org/markup-compatibility/2006" xmlns:aink="http://schemas.microsoft.com/office/drawing/2016/ink" xmlns:am3d="http://schemas.microsoft.com/office/drawing/2017/model3d" xmlns:o="urn:schemas-microsoft-com:office:office" xmlns:oel="http://schemas.microsoft.com/office/2019/extlst" xmlns:r="http://schemas.openxmlformats.org/officeDocument/2006/relationships" xmlns:m="http://schemas.openxmlformats.org/officeDocument/2006/math" xmlns:v="urn:schemas-microsoft-com:vml" xmlns:wp14="http://schemas.microsoft.com/office/word/2010/wordprocessingDrawing" xmlns:wp="http://schemas.openxmlformats.org/drawingml/2006/wordprocessingDrawing" xmlns:w10="urn:schemas-microsoft-com:office:word" xmlns:w="http://schemas.openxmlformats.org/wordprocessingml/2006/main" xmlns:w14="http://schemas.microsoft.com/office/word/2010/wordml" xmlns:w15="http://schemas.microsoft.com/office/word/2012/wordml" xmlns:w16cex="http://schemas.microsoft.com/office/word/2018/wordml/cex" xmlns:w16cid="http://schemas.microsoft.com/office/word/2016/wordml/cid" xmlns:w16="http://schemas.microsoft.com/office/word/2018/wordml" xmlns:w16sdtdh="http://schemas.microsoft.com/office/word/2020/wordml/sdtdatahash" xmlns:w16se="http://schemas.microsoft.com/office/word/2015/wordml/symex" xmlns:wpg="http://schemas.microsoft.com/office/word/2010/wordprocessingGroup" xmlns:wpi="http://schemas.microsoft.com/office/word/2010/wordprocessingInk" xmlns:wne="http://schemas.microsoft.com/office/word/2006/wordml" xmlns:wps="http://schemas.microsoft.com/office/word/2010/wordprocessingShape" mc:Ignorable="w14 w15 w16se w16cid w16 w16cex w16sdtdh wp14">
+<w:ftr xmlns:wpc="http://schemas.microsoft.com/office/word/2010/wordprocessingCanvas" xmlns:cx="http://schemas.microsoft.com/office/drawing/2014/chartex" xmlns:cx1="http://schemas.microsoft.com/office/drawing/2015/9/8/chartex" xmlns:cx2="http://schemas.microsoft.com/office/drawing/2015/10/21/chartex" xmlns:cx3="http://schemas.microsoft.com/office/drawing/2016/5/9/chartex" xmlns:cx4="http://schemas.microsoft.com/office/drawing/2016/5/10/chartex" xmlns:cx5="http://schemas.microsoft.com/office/drawing/2016/5/11/chartex" xmlns:cx6="http://schemas.microsoft.com/office/drawing/2016/5/12/chartex" xmlns:cx7="http://schemas.microsoft.com/office/drawing/2016/5/13/chartex" xmlns:cx8="http://schemas.microsoft.com/office/drawing/2016/5/14/chartex" xmlns:mc="http://schemas.openxmlformats.org/markup-compatibility/2006" xmlns:aink="http://schemas.microsoft.com/office/drawing/2016/ink" xmlns:am3d="http://schemas.microsoft.com/office/drawing/2017/model3d" xmlns:o="urn:schemas-microsoft-com:office:office" xmlns:oel="http://schemas.microsoft.com/office/2019/extlst" xmlns:r="http://schemas.openxmlformats.org/officeDocument/2006/relationships" xmlns:m="http://schemas.openxmlformats.org/officeDocument/2006/math" xmlns:v="urn:schemas-microsoft-com:vml" xmlns:wp14="http://schemas.microsoft.com/office/word/2010/wordprocessingDrawing" xmlns:wp="http://schemas.openxmlformats.org/drawingml/2006/wordprocessingDrawing" xmlns:w10="urn:schemas-microsoft-com:office:word" xmlns:w="http://schemas.openxmlformats.org/wordprocessingml/2006/main" xmlns:w14="http://schemas.microsoft.com/office/word/2010/wordml" xmlns:w15="http://schemas.microsoft.com/office/word/2012/wordml" xmlns:w16cex="http://schemas.microsoft.com/office/word/2018/wordml/cex" xmlns:w16cid="http://schemas.microsoft.com/office/word/2016/wordml/cid" xmlns:w16="http://schemas.microsoft.com/office/word/2018/wordml" xmlns:w16du="http://schemas.microsoft.com/office/word/2023/wordml/word16du" xmlns:w16sdtdh="http://schemas.microsoft.com/office/word/2020/wordml/sdtdatahash" xmlns:w16se="http://schemas.microsoft.com/office/word/2015/wordml/symex" xmlns:wpg="http://schemas.microsoft.com/office/word/2010/wordprocessingGroup" xmlns:wpi="http://schemas.microsoft.com/office/word/2010/wordprocessingInk" xmlns:wne="http://schemas.microsoft.com/office/word/2006/wordml" xmlns:wps="http://schemas.microsoft.com/office/word/2010/wordprocessingShape" mc:Ignorable="w14 w15 w16se w16cid w16 w16cex w16sdtdh w16du wp14">
   <w:sdt>
     <w:sdtPr>
       <w:id w:val="1497921625"/>
@@ -8108,7 +10403,7 @@
 </file>
 
 <file path=word/footnotes.xml><?xml version="1.0" encoding="utf-8"?>
-<w:footnotes xmlns:wpc="http://schemas.microsoft.com/office/word/2010/wordprocessingCanvas" xmlns:cx="http://schemas.microsoft.com/office/drawing/2014/chartex" xmlns:cx1="http://schemas.microsoft.com/office/drawing/2015/9/8/chartex" xmlns:cx2="http://schemas.microsoft.com/office/drawing/2015/10/21/chartex" xmlns:cx3="http://schemas.microsoft.com/office/drawing/2016/5/9/chartex" xmlns:cx4="http://schemas.microsoft.com/office/drawing/2016/5/10/chartex" xmlns:cx5="http://schemas.microsoft.com/office/drawing/2016/5/11/chartex" xmlns:cx6="http://schemas.microsoft.com/office/drawing/2016/5/12/chartex" xmlns:cx7="http://schemas.microsoft.com/office/drawing/2016/5/13/chartex" xmlns:cx8="http://schemas.microsoft.com/office/drawing/2016/5/14/chartex" xmlns:mc="http://schemas.openxmlformats.org/markup-compatibility/2006" xmlns:aink="http://schemas.microsoft.com/office/drawing/2016/ink" xmlns:am3d="http://schemas.microsoft.com/office/drawing/2017/model3d" xmlns:o="urn:schemas-microsoft-com:office:office" xmlns:oel="http://schemas.microsoft.com/office/2019/extlst" xmlns:r="http://schemas.openxmlformats.org/officeDocument/2006/relationships" xmlns:m="http://schemas.openxmlformats.org/officeDocument/2006/math" xmlns:v="urn:schemas-microsoft-com:vml" xmlns:wp14="http://schemas.microsoft.com/office/word/2010/wordprocessingDrawing" xmlns:wp="http://schemas.openxmlformats.org/drawingml/2006/wordprocessingDrawing" xmlns:w10="urn:schemas-microsoft-com:office:word" xmlns:w="http://schemas.openxmlformats.org/wordprocessingml/2006/main" xmlns:w14="http://schemas.microsoft.com/office/word/2010/wordml" xmlns:w15="http://schemas.microsoft.com/office/word/2012/wordml" xmlns:w16cex="http://schemas.microsoft.com/office/word/2018/wordml/cex" xmlns:w16cid="http://schemas.microsoft.com/office/word/2016/wordml/cid" xmlns:w16="http://schemas.microsoft.com/office/word/2018/wordml" xmlns:w16sdtdh="http://schemas.microsoft.com/office/word/2020/wordml/sdtdatahash" xmlns:w16se="http://schemas.microsoft.com/office/word/2015/wordml/symex" xmlns:wpg="http://schemas.microsoft.com/office/word/2010/wordprocessingGroup" xmlns:wpi="http://schemas.microsoft.com/office/word/2010/wordprocessingInk" xmlns:wne="http://schemas.microsoft.com/office/word/2006/wordml" xmlns:wps="http://schemas.microsoft.com/office/word/2010/wordprocessingShape" mc:Ignorable="w14 w15 w16se w16cid w16 w16cex w16sdtdh wp14">
+<w:footnotes xmlns:wpc="http://schemas.microsoft.com/office/word/2010/wordprocessingCanvas" xmlns:cx="http://schemas.microsoft.com/office/drawing/2014/chartex" xmlns:cx1="http://schemas.microsoft.com/office/drawing/2015/9/8/chartex" xmlns:cx2="http://schemas.microsoft.com/office/drawing/2015/10/21/chartex" xmlns:cx3="http://schemas.microsoft.com/office/drawing/2016/5/9/chartex" xmlns:cx4="http://schemas.microsoft.com/office/drawing/2016/5/10/chartex" xmlns:cx5="http://schemas.microsoft.com/office/drawing/2016/5/11/chartex" xmlns:cx6="http://schemas.microsoft.com/office/drawing/2016/5/12/chartex" xmlns:cx7="http://schemas.microsoft.com/office/drawing/2016/5/13/chartex" xmlns:cx8="http://schemas.microsoft.com/office/drawing/2016/5/14/chartex" xmlns:mc="http://schemas.openxmlformats.org/markup-compatibility/2006" xmlns:aink="http://schemas.microsoft.com/office/drawing/2016/ink" xmlns:am3d="http://schemas.microsoft.com/office/drawing/2017/model3d" xmlns:o="urn:schemas-microsoft-com:office:office" xmlns:oel="http://schemas.microsoft.com/office/2019/extlst" xmlns:r="http://schemas.openxmlformats.org/officeDocument/2006/relationships" xmlns:m="http://schemas.openxmlformats.org/officeDocument/2006/math" xmlns:v="urn:schemas-microsoft-com:vml" xmlns:wp14="http://schemas.microsoft.com/office/word/2010/wordprocessingDrawing" xmlns:wp="http://schemas.openxmlformats.org/drawingml/2006/wordprocessingDrawing" xmlns:w10="urn:schemas-microsoft-com:office:word" xmlns:w="http://schemas.openxmlformats.org/wordprocessingml/2006/main" xmlns:w14="http://schemas.microsoft.com/office/word/2010/wordml" xmlns:w15="http://schemas.microsoft.com/office/word/2012/wordml" xmlns:w16cex="http://schemas.microsoft.com/office/word/2018/wordml/cex" xmlns:w16cid="http://schemas.microsoft.com/office/word/2016/wordml/cid" xmlns:w16="http://schemas.microsoft.com/office/word/2018/wordml" xmlns:w16du="http://schemas.microsoft.com/office/word/2023/wordml/word16du" xmlns:w16sdtdh="http://schemas.microsoft.com/office/word/2020/wordml/sdtdatahash" xmlns:w16se="http://schemas.microsoft.com/office/word/2015/wordml/symex" xmlns:wpg="http://schemas.microsoft.com/office/word/2010/wordprocessingGroup" xmlns:wpi="http://schemas.microsoft.com/office/word/2010/wordprocessingInk" xmlns:wne="http://schemas.microsoft.com/office/word/2006/wordml" xmlns:wps="http://schemas.microsoft.com/office/word/2010/wordprocessingShape" mc:Ignorable="w14 w15 w16se w16cid w16 w16cex w16sdtdh w16du wp14">
   <w:footnote w:type="separator" w:id="-1">
     <w:p>
       <w:pPr>
@@ -8133,7 +10428,7 @@
 </file>
 
 <file path=word/numbering.xml><?xml version="1.0" encoding="utf-8"?>
-<w:numbering xmlns:wpc="http://schemas.microsoft.com/office/word/2010/wordprocessingCanvas" xmlns:cx="http://schemas.microsoft.com/office/drawing/2014/chartex" xmlns:cx1="http://schemas.microsoft.com/office/drawing/2015/9/8/chartex" xmlns:cx2="http://schemas.microsoft.com/office/drawing/2015/10/21/chartex" xmlns:cx3="http://schemas.microsoft.com/office/drawing/2016/5/9/chartex" xmlns:cx4="http://schemas.microsoft.com/office/drawing/2016/5/10/chartex" xmlns:cx5="http://schemas.microsoft.com/office/drawing/2016/5/11/chartex" xmlns:cx6="http://schemas.microsoft.com/office/drawing/2016/5/12/chartex" xmlns:cx7="http://schemas.microsoft.com/office/drawing/2016/5/13/chartex" xmlns:cx8="http://schemas.microsoft.com/office/drawing/2016/5/14/chartex" xmlns:mc="http://schemas.openxmlformats.org/markup-compatibility/2006" xmlns:aink="http://schemas.microsoft.com/office/drawing/2016/ink" xmlns:am3d="http://schemas.microsoft.com/office/drawing/2017/model3d" xmlns:o="urn:schemas-microsoft-com:office:office" xmlns:oel="http://schemas.microsoft.com/office/2019/extlst" xmlns:r="http://schemas.openxmlformats.org/officeDocument/2006/relationships" xmlns:m="http://schemas.openxmlformats.org/officeDocument/2006/math" xmlns:v="urn:schemas-microsoft-com:vml" xmlns:wp14="http://schemas.microsoft.com/office/word/2010/wordprocessingDrawing" xmlns:wp="http://schemas.openxmlformats.org/drawingml/2006/wordprocessingDrawing" xmlns:w10="urn:schemas-microsoft-com:office:word" xmlns:w="http://schemas.openxmlformats.org/wordprocessingml/2006/main" xmlns:w14="http://schemas.microsoft.com/office/word/2010/wordml" xmlns:w15="http://schemas.microsoft.com/office/word/2012/wordml" xmlns:w16cex="http://schemas.microsoft.com/office/word/2018/wordml/cex" xmlns:w16cid="http://schemas.microsoft.com/office/word/2016/wordml/cid" xmlns:w16="http://schemas.microsoft.com/office/word/2018/wordml" xmlns:w16sdtdh="http://schemas.microsoft.com/office/word/2020/wordml/sdtdatahash" xmlns:w16se="http://schemas.microsoft.com/office/word/2015/wordml/symex" xmlns:wpg="http://schemas.microsoft.com/office/word/2010/wordprocessingGroup" xmlns:wpi="http://schemas.microsoft.com/office/word/2010/wordprocessingInk" xmlns:wne="http://schemas.microsoft.com/office/word/2006/wordml" xmlns:wps="http://schemas.microsoft.com/office/word/2010/wordprocessingShape" mc:Ignorable="w14 w15 w16se w16cid w16 w16cex w16sdtdh wp14">
+<w:numbering xmlns:wpc="http://schemas.microsoft.com/office/word/2010/wordprocessingCanvas" xmlns:cx="http://schemas.microsoft.com/office/drawing/2014/chartex" xmlns:cx1="http://schemas.microsoft.com/office/drawing/2015/9/8/chartex" xmlns:cx2="http://schemas.microsoft.com/office/drawing/2015/10/21/chartex" xmlns:cx3="http://schemas.microsoft.com/office/drawing/2016/5/9/chartex" xmlns:cx4="http://schemas.microsoft.com/office/drawing/2016/5/10/chartex" xmlns:cx5="http://schemas.microsoft.com/office/drawing/2016/5/11/chartex" xmlns:cx6="http://schemas.microsoft.com/office/drawing/2016/5/12/chartex" xmlns:cx7="http://schemas.microsoft.com/office/drawing/2016/5/13/chartex" xmlns:cx8="http://schemas.microsoft.com/office/drawing/2016/5/14/chartex" xmlns:mc="http://schemas.openxmlformats.org/markup-compatibility/2006" xmlns:aink="http://schemas.microsoft.com/office/drawing/2016/ink" xmlns:am3d="http://schemas.microsoft.com/office/drawing/2017/model3d" xmlns:o="urn:schemas-microsoft-com:office:office" xmlns:oel="http://schemas.microsoft.com/office/2019/extlst" xmlns:r="http://schemas.openxmlformats.org/officeDocument/2006/relationships" xmlns:m="http://schemas.openxmlformats.org/officeDocument/2006/math" xmlns:v="urn:schemas-microsoft-com:vml" xmlns:wp14="http://schemas.microsoft.com/office/word/2010/wordprocessingDrawing" xmlns:wp="http://schemas.openxmlformats.org/drawingml/2006/wordprocessingDrawing" xmlns:w10="urn:schemas-microsoft-com:office:word" xmlns:w="http://schemas.openxmlformats.org/wordprocessingml/2006/main" xmlns:w14="http://schemas.microsoft.com/office/word/2010/wordml" xmlns:w15="http://schemas.microsoft.com/office/word/2012/wordml" xmlns:w16cex="http://schemas.microsoft.com/office/word/2018/wordml/cex" xmlns:w16cid="http://schemas.microsoft.com/office/word/2016/wordml/cid" xmlns:w16="http://schemas.microsoft.com/office/word/2018/wordml" xmlns:w16du="http://schemas.microsoft.com/office/word/2023/wordml/word16du" xmlns:w16sdtdh="http://schemas.microsoft.com/office/word/2020/wordml/sdtdatahash" xmlns:w16se="http://schemas.microsoft.com/office/word/2015/wordml/symex" xmlns:wpg="http://schemas.microsoft.com/office/word/2010/wordprocessingGroup" xmlns:wpi="http://schemas.microsoft.com/office/word/2010/wordprocessingInk" xmlns:wne="http://schemas.microsoft.com/office/word/2006/wordml" xmlns:wps="http://schemas.microsoft.com/office/word/2010/wordprocessingShape" mc:Ignorable="w14 w15 w16se w16cid w16 w16cex w16sdtdh w16du wp14">
   <w:abstractNum w:abstractNumId="0" w15:restartNumberingAfterBreak="0">
     <w:nsid w:val="23FF273C"/>
     <w:multiLevelType w:val="hybridMultilevel"/>
@@ -8230,7 +10525,7 @@
 </file>
 
 <file path=word/styles.xml><?xml version="1.0" encoding="utf-8"?>
-<w:styles xmlns:mc="http://schemas.openxmlformats.org/markup-compatibility/2006" xmlns:r="http://schemas.openxmlformats.org/officeDocument/2006/relationships" xmlns:w="http://schemas.openxmlformats.org/wordprocessingml/2006/main" xmlns:w14="http://schemas.microsoft.com/office/word/2010/wordml" xmlns:w15="http://schemas.microsoft.com/office/word/2012/wordml" xmlns:w16cex="http://schemas.microsoft.com/office/word/2018/wordml/cex" xmlns:w16cid="http://schemas.microsoft.com/office/word/2016/wordml/cid" xmlns:w16="http://schemas.microsoft.com/office/word/2018/wordml" xmlns:w16sdtdh="http://schemas.microsoft.com/office/word/2020/wordml/sdtdatahash" xmlns:w16se="http://schemas.microsoft.com/office/word/2015/wordml/symex" mc:Ignorable="w14 w15 w16se w16cid w16 w16cex w16sdtdh">
+<w:styles xmlns:mc="http://schemas.openxmlformats.org/markup-compatibility/2006" xmlns:r="http://schemas.openxmlformats.org/officeDocument/2006/relationships" xmlns:w="http://schemas.openxmlformats.org/wordprocessingml/2006/main" xmlns:w14="http://schemas.microsoft.com/office/word/2010/wordml" xmlns:w15="http://schemas.microsoft.com/office/word/2012/wordml" xmlns:w16cex="http://schemas.microsoft.com/office/word/2018/wordml/cex" xmlns:w16cid="http://schemas.microsoft.com/office/word/2016/wordml/cid" xmlns:w16="http://schemas.microsoft.com/office/word/2018/wordml" xmlns:w16du="http://schemas.microsoft.com/office/word/2023/wordml/word16du" xmlns:w16sdtdh="http://schemas.microsoft.com/office/word/2020/wordml/sdtdatahash" xmlns:w16se="http://schemas.microsoft.com/office/word/2015/wordml/symex" mc:Ignorable="w14 w15 w16se w16cid w16 w16cex w16sdtdh w16du">
   <w:docDefaults>
     <w:rPrDefault>
       <w:rPr>
@@ -9580,16 +11875,25 @@
 </file>
 
 <file path=customXml/item1.xml><?xml version="1.0" encoding="utf-8"?>
+<b:Sources xmlns:b="http://schemas.openxmlformats.org/officeDocument/2006/bibliography" xmlns="http://schemas.openxmlformats.org/officeDocument/2006/bibliography" SelectedStyle="\APASixthEditionOfficeOnline.xsl" StyleName="APA" Version="6"/>
+</file>
+
+<file path=customXml/item2.xml><?xml version="1.0" encoding="utf-8"?>
 <p:properties xmlns:p="http://schemas.microsoft.com/office/2006/metadata/properties" xmlns:xsi="http://www.w3.org/2001/XMLSchema-instance" xmlns:pc="http://schemas.microsoft.com/office/infopath/2007/PartnerControls">
   <documentManagement/>
 </p:properties>
 </file>
 
-<file path=customXml/item2.xml><?xml version="1.0" encoding="utf-8"?>
-<b:Sources xmlns:b="http://schemas.openxmlformats.org/officeDocument/2006/bibliography" xmlns="http://schemas.openxmlformats.org/officeDocument/2006/bibliography" SelectedStyle="\APASixthEditionOfficeOnline.xsl" StyleName="APA" Version="6"/>
+<file path=customXml/item3.xml><?xml version="1.0" encoding="utf-8"?>
+<?mso-contentType ?>
+<FormTemplates xmlns="http://schemas.microsoft.com/sharepoint/v3/contenttype/forms">
+  <Display>DocumentLibraryForm</Display>
+  <Edit>DocumentLibraryForm</Edit>
+  <New>DocumentLibraryForm</New>
+</FormTemplates>
 </file>
 
-<file path=customXml/item3.xml><?xml version="1.0" encoding="utf-8"?>
+<file path=customXml/item4.xml><?xml version="1.0" encoding="utf-8"?>
 <ct:contentTypeSchema xmlns:ct="http://schemas.microsoft.com/office/2006/metadata/contentType" xmlns:ma="http://schemas.microsoft.com/office/2006/metadata/properties/metaAttributes" ct:_="" ma:_="" ma:contentTypeName="Έγγραφο" ma:contentTypeID="0x01010065240B6D342DDA4FAAE28619313743CC" ma:contentTypeVersion="4" ma:contentTypeDescription="Δημιουργία νέου εγγράφου" ma:contentTypeScope="" ma:versionID="02a98d534cd0a8b95c1cc975925965b5">
   <xsd:schema xmlns:xsd="http://www.w3.org/2001/XMLSchema" xmlns:xs="http://www.w3.org/2001/XMLSchema" xmlns:p="http://schemas.microsoft.com/office/2006/metadata/properties" xmlns:ns3="868ad975-d479-4cab-92ca-a44694fa0643" targetNamespace="http://schemas.microsoft.com/office/2006/metadata/properties" ma:root="true" ma:fieldsID="0e171cbdff2f14c5212fd260d455349d" ns3:_="">
     <xsd:import namespace="868ad975-d479-4cab-92ca-a44694fa0643"/>
@@ -9733,16 +12037,15 @@
 </ct:contentTypeSchema>
 </file>
 
-<file path=customXml/item4.xml><?xml version="1.0" encoding="utf-8"?>
-<?mso-contentType ?>
-<FormTemplates xmlns="http://schemas.microsoft.com/sharepoint/v3/contenttype/forms">
-  <Display>DocumentLibraryForm</Display>
-  <Edit>DocumentLibraryForm</Edit>
-  <New>DocumentLibraryForm</New>
-</FormTemplates>
+<file path=customXml/itemProps1.xml><?xml version="1.0" encoding="utf-8"?>
+<ds:datastoreItem xmlns:ds="http://schemas.openxmlformats.org/officeDocument/2006/customXml" ds:itemID="{7679D224-8CF3-4C47-9DD9-67ACCD103808}">
+  <ds:schemaRefs>
+    <ds:schemaRef ds:uri="http://schemas.openxmlformats.org/officeDocument/2006/bibliography"/>
+  </ds:schemaRefs>
+</ds:datastoreItem>
 </file>
 
-<file path=customXml/itemProps1.xml><?xml version="1.0" encoding="utf-8"?>
+<file path=customXml/itemProps2.xml><?xml version="1.0" encoding="utf-8"?>
 <ds:datastoreItem xmlns:ds="http://schemas.openxmlformats.org/officeDocument/2006/customXml" ds:itemID="{6C7D2EE1-2A31-4261-81B2-22037B73BF4C}">
   <ds:schemaRefs>
     <ds:schemaRef ds:uri="http://schemas.microsoft.com/office/2006/metadata/properties"/>
@@ -9751,15 +12054,15 @@
 </ds:datastoreItem>
 </file>
 
-<file path=customXml/itemProps2.xml><?xml version="1.0" encoding="utf-8"?>
-<ds:datastoreItem xmlns:ds="http://schemas.openxmlformats.org/officeDocument/2006/customXml" ds:itemID="{7679D224-8CF3-4C47-9DD9-67ACCD103808}">
+<file path=customXml/itemProps3.xml><?xml version="1.0" encoding="utf-8"?>
+<ds:datastoreItem xmlns:ds="http://schemas.openxmlformats.org/officeDocument/2006/customXml" ds:itemID="{4A3C8754-102D-4C60-86A3-48CCE429D6B7}">
   <ds:schemaRefs>
-    <ds:schemaRef ds:uri="http://schemas.openxmlformats.org/officeDocument/2006/bibliography"/>
+    <ds:schemaRef ds:uri="http://schemas.microsoft.com/sharepoint/v3/contenttype/forms"/>
   </ds:schemaRefs>
 </ds:datastoreItem>
 </file>
 
-<file path=customXml/itemProps3.xml><?xml version="1.0" encoding="utf-8"?>
+<file path=customXml/itemProps4.xml><?xml version="1.0" encoding="utf-8"?>
 <ds:datastoreItem xmlns:ds="http://schemas.openxmlformats.org/officeDocument/2006/customXml" ds:itemID="{C4B1F055-51D7-48B5-B073-56F6BFDF11D1}">
   <ds:schemaRefs>
     <ds:schemaRef ds:uri="http://schemas.microsoft.com/office/2006/metadata/contentType"/>
@@ -9775,12 +12078,4 @@
     <ds:schemaRef ds:uri="http://schemas.microsoft.com/internal/obd"/>
   </ds:schemaRefs>
 </ds:datastoreItem>
-</file>
-
-<file path=customXml/itemProps4.xml><?xml version="1.0" encoding="utf-8"?>
-<ds:datastoreItem xmlns:ds="http://schemas.openxmlformats.org/officeDocument/2006/customXml" ds:itemID="{4A3C8754-102D-4C60-86A3-48CCE429D6B7}">
-  <ds:schemaRefs>
-    <ds:schemaRef ds:uri="http://schemas.microsoft.com/sharepoint/v3/contenttype/forms"/>
-  </ds:schemaRefs>
-</ds:datastoreItem>
 </file>
--- a/ByteSpice report.docx
+++ b/ByteSpice report.docx
@@ -1527,62 +1527,127 @@
                                 <w:lang w:val="el-GR"/>
                               </w:rPr>
                             </w:pPr>
-                            <w:hyperlink r:id="rId13" w:history="1">
-                              <w:r>
-                                <w:rPr>
-                                  <w:rStyle w:val="Hyperlink"/>
-                                  <w:rFonts w:ascii="Times New Roman" w:hAnsi="Times New Roman" w:cs="Times New Roman"/>
-                                </w:rPr>
-                                <w:t>up</w:t>
-                              </w:r>
-                              <w:r>
-                                <w:rPr>
-                                  <w:rStyle w:val="Hyperlink"/>
-                                  <w:rFonts w:ascii="Times New Roman" w:hAnsi="Times New Roman" w:cs="Times New Roman"/>
-                                  <w:lang w:val="el-GR"/>
-                                </w:rPr>
-                                <w:t>1100554@</w:t>
-                              </w:r>
-                              <w:r>
-                                <w:rPr>
-                                  <w:rStyle w:val="Hyperlink"/>
-                                  <w:rFonts w:ascii="Times New Roman" w:hAnsi="Times New Roman" w:cs="Times New Roman"/>
-                                </w:rPr>
-                                <w:t>ac</w:t>
-                              </w:r>
-                              <w:r>
-                                <w:rPr>
-                                  <w:rStyle w:val="Hyperlink"/>
-                                  <w:rFonts w:ascii="Times New Roman" w:hAnsi="Times New Roman" w:cs="Times New Roman"/>
-                                  <w:lang w:val="el-GR"/>
-                                </w:rPr>
-                                <w:t>.</w:t>
-                              </w:r>
-                              <w:proofErr w:type="spellStart"/>
-                              <w:r>
-                                <w:rPr>
-                                  <w:rStyle w:val="Hyperlink"/>
-                                  <w:rFonts w:ascii="Times New Roman" w:hAnsi="Times New Roman" w:cs="Times New Roman"/>
-                                </w:rPr>
-                                <w:t>upatras</w:t>
-                              </w:r>
-                              <w:proofErr w:type="spellEnd"/>
-                              <w:r>
-                                <w:rPr>
-                                  <w:rStyle w:val="Hyperlink"/>
-                                  <w:rFonts w:ascii="Times New Roman" w:hAnsi="Times New Roman" w:cs="Times New Roman"/>
-                                  <w:lang w:val="el-GR"/>
-                                </w:rPr>
-                                <w:t>.</w:t>
-                              </w:r>
-                              <w:r>
-                                <w:rPr>
-                                  <w:rStyle w:val="Hyperlink"/>
-                                  <w:rFonts w:ascii="Times New Roman" w:hAnsi="Times New Roman" w:cs="Times New Roman"/>
-                                </w:rPr>
-                                <w:t>gr</w:t>
-                              </w:r>
-                            </w:hyperlink>
+                            <w:r>
+                              <w:fldChar w:fldCharType="begin"/>
+                            </w:r>
+                            <w:r>
+                              <w:instrText>HYPERLINK</w:instrText>
+                            </w:r>
+                            <w:r>
+                              <w:rPr>
+                                <w:lang w:val="el-GR"/>
+                              </w:rPr>
+                              <w:instrText xml:space="preserve"> "</w:instrText>
+                            </w:r>
+                            <w:r>
+                              <w:instrText>mailto</w:instrText>
+                            </w:r>
+                            <w:r>
+                              <w:rPr>
+                                <w:lang w:val="el-GR"/>
+                              </w:rPr>
+                              <w:instrText>:</w:instrText>
+                            </w:r>
+                            <w:r>
+                              <w:instrText>up</w:instrText>
+                            </w:r>
+                            <w:r>
+                              <w:rPr>
+                                <w:lang w:val="el-GR"/>
+                              </w:rPr>
+                              <w:instrText>1100554@</w:instrText>
+                            </w:r>
+                            <w:r>
+                              <w:instrText>ac</w:instrText>
+                            </w:r>
+                            <w:r>
+                              <w:rPr>
+                                <w:lang w:val="el-GR"/>
+                              </w:rPr>
+                              <w:instrText>.</w:instrText>
+                            </w:r>
+                            <w:r>
+                              <w:instrText>upatras</w:instrText>
+                            </w:r>
+                            <w:r>
+                              <w:rPr>
+                                <w:lang w:val="el-GR"/>
+                              </w:rPr>
+                              <w:instrText>.</w:instrText>
+                            </w:r>
+                            <w:r>
+                              <w:instrText>gr</w:instrText>
+                            </w:r>
+                            <w:r>
+                              <w:rPr>
+                                <w:lang w:val="el-GR"/>
+                              </w:rPr>
+                              <w:instrText>"</w:instrText>
+                            </w:r>
+                            <w:r>
+                              <w:fldChar w:fldCharType="separate"/>
+                            </w:r>
+                            <w:r>
+                              <w:rPr>
+                                <w:rStyle w:val="Hyperlink"/>
+                                <w:rFonts w:ascii="Times New Roman" w:hAnsi="Times New Roman" w:cs="Times New Roman"/>
+                              </w:rPr>
+                              <w:t>up</w:t>
+                            </w:r>
+                            <w:r>
+                              <w:rPr>
+                                <w:rStyle w:val="Hyperlink"/>
+                                <w:rFonts w:ascii="Times New Roman" w:hAnsi="Times New Roman" w:cs="Times New Roman"/>
+                                <w:lang w:val="el-GR"/>
+                              </w:rPr>
+                              <w:t>1100554@</w:t>
+                            </w:r>
+                            <w:r>
+                              <w:rPr>
+                                <w:rStyle w:val="Hyperlink"/>
+                                <w:rFonts w:ascii="Times New Roman" w:hAnsi="Times New Roman" w:cs="Times New Roman"/>
+                              </w:rPr>
+                              <w:t>ac</w:t>
+                            </w:r>
+                            <w:r>
+                              <w:rPr>
+                                <w:rStyle w:val="Hyperlink"/>
+                                <w:rFonts w:ascii="Times New Roman" w:hAnsi="Times New Roman" w:cs="Times New Roman"/>
+                                <w:lang w:val="el-GR"/>
+                              </w:rPr>
+                              <w:t>.</w:t>
+                            </w:r>
+                            <w:proofErr w:type="spellStart"/>
+                            <w:r>
+                              <w:rPr>
+                                <w:rStyle w:val="Hyperlink"/>
+                                <w:rFonts w:ascii="Times New Roman" w:hAnsi="Times New Roman" w:cs="Times New Roman"/>
+                              </w:rPr>
+                              <w:t>upatras</w:t>
+                            </w:r>
+                            <w:proofErr w:type="spellEnd"/>
+                            <w:r>
+                              <w:rPr>
+                                <w:rStyle w:val="Hyperlink"/>
+                                <w:rFonts w:ascii="Times New Roman" w:hAnsi="Times New Roman" w:cs="Times New Roman"/>
+                                <w:lang w:val="el-GR"/>
+                              </w:rPr>
+                              <w:t>.</w:t>
+                            </w:r>
+                            <w:r>
+                              <w:rPr>
+                                <w:rStyle w:val="Hyperlink"/>
+                                <w:rFonts w:ascii="Times New Roman" w:hAnsi="Times New Roman" w:cs="Times New Roman"/>
+                              </w:rPr>
+                              <w:t>gr</w:t>
+                            </w:r>
+                            <w:r>
+                              <w:rPr>
+                                <w:rStyle w:val="Hyperlink"/>
+                                <w:rFonts w:ascii="Times New Roman" w:hAnsi="Times New Roman" w:cs="Times New Roman"/>
+                              </w:rPr>
+                              <w:fldChar w:fldCharType="end"/>
+                            </w:r>
                           </w:p>
                           <w:p>
                             <w:pPr>
@@ -1745,62 +1810,127 @@
                           <w:lang w:val="el-GR"/>
                         </w:rPr>
                       </w:pPr>
-                      <w:hyperlink r:id="rId14" w:history="1">
-                        <w:r>
-                          <w:rPr>
-                            <w:rStyle w:val="Hyperlink"/>
-                            <w:rFonts w:ascii="Times New Roman" w:hAnsi="Times New Roman" w:cs="Times New Roman"/>
-                          </w:rPr>
-                          <w:t>up</w:t>
-                        </w:r>
-                        <w:r>
-                          <w:rPr>
-                            <w:rStyle w:val="Hyperlink"/>
-                            <w:rFonts w:ascii="Times New Roman" w:hAnsi="Times New Roman" w:cs="Times New Roman"/>
-                            <w:lang w:val="el-GR"/>
-                          </w:rPr>
-                          <w:t>1100554@</w:t>
-                        </w:r>
-                        <w:r>
-                          <w:rPr>
-                            <w:rStyle w:val="Hyperlink"/>
-                            <w:rFonts w:ascii="Times New Roman" w:hAnsi="Times New Roman" w:cs="Times New Roman"/>
-                          </w:rPr>
-                          <w:t>ac</w:t>
-                        </w:r>
-                        <w:r>
-                          <w:rPr>
-                            <w:rStyle w:val="Hyperlink"/>
-                            <w:rFonts w:ascii="Times New Roman" w:hAnsi="Times New Roman" w:cs="Times New Roman"/>
-                            <w:lang w:val="el-GR"/>
-                          </w:rPr>
-                          <w:t>.</w:t>
-                        </w:r>
-                        <w:proofErr w:type="spellStart"/>
-                        <w:r>
-                          <w:rPr>
-                            <w:rStyle w:val="Hyperlink"/>
-                            <w:rFonts w:ascii="Times New Roman" w:hAnsi="Times New Roman" w:cs="Times New Roman"/>
-                          </w:rPr>
-                          <w:t>upatras</w:t>
-                        </w:r>
-                        <w:proofErr w:type="spellEnd"/>
-                        <w:r>
-                          <w:rPr>
-                            <w:rStyle w:val="Hyperlink"/>
-                            <w:rFonts w:ascii="Times New Roman" w:hAnsi="Times New Roman" w:cs="Times New Roman"/>
-                            <w:lang w:val="el-GR"/>
-                          </w:rPr>
-                          <w:t>.</w:t>
-                        </w:r>
-                        <w:r>
-                          <w:rPr>
-                            <w:rStyle w:val="Hyperlink"/>
-                            <w:rFonts w:ascii="Times New Roman" w:hAnsi="Times New Roman" w:cs="Times New Roman"/>
-                          </w:rPr>
-                          <w:t>gr</w:t>
-                        </w:r>
-                      </w:hyperlink>
+                      <w:r>
+                        <w:fldChar w:fldCharType="begin"/>
+                      </w:r>
+                      <w:r>
+                        <w:instrText>HYPERLINK</w:instrText>
+                      </w:r>
+                      <w:r>
+                        <w:rPr>
+                          <w:lang w:val="el-GR"/>
+                        </w:rPr>
+                        <w:instrText xml:space="preserve"> "</w:instrText>
+                      </w:r>
+                      <w:r>
+                        <w:instrText>mailto</w:instrText>
+                      </w:r>
+                      <w:r>
+                        <w:rPr>
+                          <w:lang w:val="el-GR"/>
+                        </w:rPr>
+                        <w:instrText>:</w:instrText>
+                      </w:r>
+                      <w:r>
+                        <w:instrText>up</w:instrText>
+                      </w:r>
+                      <w:r>
+                        <w:rPr>
+                          <w:lang w:val="el-GR"/>
+                        </w:rPr>
+                        <w:instrText>1100554@</w:instrText>
+                      </w:r>
+                      <w:r>
+                        <w:instrText>ac</w:instrText>
+                      </w:r>
+                      <w:r>
+                        <w:rPr>
+                          <w:lang w:val="el-GR"/>
+                        </w:rPr>
+                        <w:instrText>.</w:instrText>
+                      </w:r>
+                      <w:r>
+                        <w:instrText>upatras</w:instrText>
+                      </w:r>
+                      <w:r>
+                        <w:rPr>
+                          <w:lang w:val="el-GR"/>
+                        </w:rPr>
+                        <w:instrText>.</w:instrText>
+                      </w:r>
+                      <w:r>
+                        <w:instrText>gr</w:instrText>
+                      </w:r>
+                      <w:r>
+                        <w:rPr>
+                          <w:lang w:val="el-GR"/>
+                        </w:rPr>
+                        <w:instrText>"</w:instrText>
+                      </w:r>
+                      <w:r>
+                        <w:fldChar w:fldCharType="separate"/>
+                      </w:r>
+                      <w:r>
+                        <w:rPr>
+                          <w:rStyle w:val="Hyperlink"/>
+                          <w:rFonts w:ascii="Times New Roman" w:hAnsi="Times New Roman" w:cs="Times New Roman"/>
+                        </w:rPr>
+                        <w:t>up</w:t>
+                      </w:r>
+                      <w:r>
+                        <w:rPr>
+                          <w:rStyle w:val="Hyperlink"/>
+                          <w:rFonts w:ascii="Times New Roman" w:hAnsi="Times New Roman" w:cs="Times New Roman"/>
+                          <w:lang w:val="el-GR"/>
+                        </w:rPr>
+                        <w:t>1100554@</w:t>
+                      </w:r>
+                      <w:r>
+                        <w:rPr>
+                          <w:rStyle w:val="Hyperlink"/>
+                          <w:rFonts w:ascii="Times New Roman" w:hAnsi="Times New Roman" w:cs="Times New Roman"/>
+                        </w:rPr>
+                        <w:t>ac</w:t>
+                      </w:r>
+                      <w:r>
+                        <w:rPr>
+                          <w:rStyle w:val="Hyperlink"/>
+                          <w:rFonts w:ascii="Times New Roman" w:hAnsi="Times New Roman" w:cs="Times New Roman"/>
+                          <w:lang w:val="el-GR"/>
+                        </w:rPr>
+                        <w:t>.</w:t>
+                      </w:r>
+                      <w:proofErr w:type="spellStart"/>
+                      <w:r>
+                        <w:rPr>
+                          <w:rStyle w:val="Hyperlink"/>
+                          <w:rFonts w:ascii="Times New Roman" w:hAnsi="Times New Roman" w:cs="Times New Roman"/>
+                        </w:rPr>
+                        <w:t>upatras</w:t>
+                      </w:r>
+                      <w:proofErr w:type="spellEnd"/>
+                      <w:r>
+                        <w:rPr>
+                          <w:rStyle w:val="Hyperlink"/>
+                          <w:rFonts w:ascii="Times New Roman" w:hAnsi="Times New Roman" w:cs="Times New Roman"/>
+                          <w:lang w:val="el-GR"/>
+                        </w:rPr>
+                        <w:t>.</w:t>
+                      </w:r>
+                      <w:r>
+                        <w:rPr>
+                          <w:rStyle w:val="Hyperlink"/>
+                          <w:rFonts w:ascii="Times New Roman" w:hAnsi="Times New Roman" w:cs="Times New Roman"/>
+                        </w:rPr>
+                        <w:t>gr</w:t>
+                      </w:r>
+                      <w:r>
+                        <w:rPr>
+                          <w:rStyle w:val="Hyperlink"/>
+                          <w:rFonts w:ascii="Times New Roman" w:hAnsi="Times New Roman" w:cs="Times New Roman"/>
+                        </w:rPr>
+                        <w:fldChar w:fldCharType="end"/>
+                      </w:r>
                     </w:p>
                     <w:p>
                       <w:pPr>
@@ -1942,7 +2072,7 @@
                                           </pic:cNvPicPr>
                                         </pic:nvPicPr>
                                         <pic:blipFill>
-                                          <a:blip r:embed="rId15">
+                                          <a:blip r:embed="rId13">
                                             <a:extLst>
                                               <a:ext uri="{28A0092B-C50C-407E-A947-70E740481C1C}">
                                                 <a14:useLocalDpi xmlns:a14="http://schemas.microsoft.com/office/drawing/2010/main" val="0"/>
@@ -1993,16 +2123,82 @@
                                 <w:lang w:val="el-GR"/>
                               </w:rPr>
                             </w:pPr>
-                            <w:hyperlink r:id="rId16" w:history="1">
-                              <w:r>
-                                <w:rPr>
-                                  <w:rStyle w:val="Hyperlink"/>
-                                  <w:rFonts w:ascii="Times New Roman" w:hAnsi="Times New Roman" w:cs="Times New Roman"/>
-                                  <w:lang w:val="el-GR"/>
-                                </w:rPr>
-                                <w:t>up1100613@ac.upatras.gr</w:t>
-                              </w:r>
-                            </w:hyperlink>
+                            <w:r>
+                              <w:fldChar w:fldCharType="begin"/>
+                            </w:r>
+                            <w:r>
+                              <w:instrText>HYPERLINK</w:instrText>
+                            </w:r>
+                            <w:r>
+                              <w:rPr>
+                                <w:lang w:val="el-GR"/>
+                              </w:rPr>
+                              <w:instrText xml:space="preserve"> "</w:instrText>
+                            </w:r>
+                            <w:r>
+                              <w:instrText>mailto</w:instrText>
+                            </w:r>
+                            <w:r>
+                              <w:rPr>
+                                <w:lang w:val="el-GR"/>
+                              </w:rPr>
+                              <w:instrText>:</w:instrText>
+                            </w:r>
+                            <w:r>
+                              <w:instrText>up</w:instrText>
+                            </w:r>
+                            <w:r>
+                              <w:rPr>
+                                <w:lang w:val="el-GR"/>
+                              </w:rPr>
+                              <w:instrText>1100613@</w:instrText>
+                            </w:r>
+                            <w:r>
+                              <w:instrText>ac</w:instrText>
+                            </w:r>
+                            <w:r>
+                              <w:rPr>
+                                <w:lang w:val="el-GR"/>
+                              </w:rPr>
+                              <w:instrText>.</w:instrText>
+                            </w:r>
+                            <w:r>
+                              <w:instrText>upatras</w:instrText>
+                            </w:r>
+                            <w:r>
+                              <w:rPr>
+                                <w:lang w:val="el-GR"/>
+                              </w:rPr>
+                              <w:instrText>.</w:instrText>
+                            </w:r>
+                            <w:r>
+                              <w:instrText>gr</w:instrText>
+                            </w:r>
+                            <w:r>
+                              <w:rPr>
+                                <w:lang w:val="el-GR"/>
+                              </w:rPr>
+                              <w:instrText>"</w:instrText>
+                            </w:r>
+                            <w:r>
+                              <w:fldChar w:fldCharType="separate"/>
+                            </w:r>
+                            <w:r>
+                              <w:rPr>
+                                <w:rStyle w:val="Hyperlink"/>
+                                <w:rFonts w:ascii="Times New Roman" w:hAnsi="Times New Roman" w:cs="Times New Roman"/>
+                                <w:lang w:val="el-GR"/>
+                              </w:rPr>
+                              <w:t>up1100613@ac.upatras.gr</w:t>
+                            </w:r>
+                            <w:r>
+                              <w:rPr>
+                                <w:rStyle w:val="Hyperlink"/>
+                                <w:rFonts w:ascii="Times New Roman" w:hAnsi="Times New Roman" w:cs="Times New Roman"/>
+                                <w:lang w:val="el-GR"/>
+                              </w:rPr>
+                              <w:fldChar w:fldCharType="end"/>
+                            </w:r>
                           </w:p>
                           <w:p>
                             <w:pPr>
@@ -2107,7 +2303,7 @@
                                     </pic:cNvPicPr>
                                   </pic:nvPicPr>
                                   <pic:blipFill>
-                                    <a:blip r:embed="rId15">
+                                    <a:blip r:embed="rId13">
                                       <a:extLst>
                                         <a:ext uri="{28A0092B-C50C-407E-A947-70E740481C1C}">
                                           <a14:useLocalDpi xmlns:a14="http://schemas.microsoft.com/office/drawing/2010/main" val="0"/>
@@ -2158,16 +2354,82 @@
                           <w:lang w:val="el-GR"/>
                         </w:rPr>
                       </w:pPr>
-                      <w:hyperlink r:id="rId17" w:history="1">
-                        <w:r>
-                          <w:rPr>
-                            <w:rStyle w:val="Hyperlink"/>
-                            <w:rFonts w:ascii="Times New Roman" w:hAnsi="Times New Roman" w:cs="Times New Roman"/>
-                            <w:lang w:val="el-GR"/>
-                          </w:rPr>
-                          <w:t>up1100613@ac.upatras.gr</w:t>
-                        </w:r>
-                      </w:hyperlink>
+                      <w:r>
+                        <w:fldChar w:fldCharType="begin"/>
+                      </w:r>
+                      <w:r>
+                        <w:instrText>HYPERLINK</w:instrText>
+                      </w:r>
+                      <w:r>
+                        <w:rPr>
+                          <w:lang w:val="el-GR"/>
+                        </w:rPr>
+                        <w:instrText xml:space="preserve"> "</w:instrText>
+                      </w:r>
+                      <w:r>
+                        <w:instrText>mailto</w:instrText>
+                      </w:r>
+                      <w:r>
+                        <w:rPr>
+                          <w:lang w:val="el-GR"/>
+                        </w:rPr>
+                        <w:instrText>:</w:instrText>
+                      </w:r>
+                      <w:r>
+                        <w:instrText>up</w:instrText>
+                      </w:r>
+                      <w:r>
+                        <w:rPr>
+                          <w:lang w:val="el-GR"/>
+                        </w:rPr>
+                        <w:instrText>1100613@</w:instrText>
+                      </w:r>
+                      <w:r>
+                        <w:instrText>ac</w:instrText>
+                      </w:r>
+                      <w:r>
+                        <w:rPr>
+                          <w:lang w:val="el-GR"/>
+                        </w:rPr>
+                        <w:instrText>.</w:instrText>
+                      </w:r>
+                      <w:r>
+                        <w:instrText>upatras</w:instrText>
+                      </w:r>
+                      <w:r>
+                        <w:rPr>
+                          <w:lang w:val="el-GR"/>
+                        </w:rPr>
+                        <w:instrText>.</w:instrText>
+                      </w:r>
+                      <w:r>
+                        <w:instrText>gr</w:instrText>
+                      </w:r>
+                      <w:r>
+                        <w:rPr>
+                          <w:lang w:val="el-GR"/>
+                        </w:rPr>
+                        <w:instrText>"</w:instrText>
+                      </w:r>
+                      <w:r>
+                        <w:fldChar w:fldCharType="separate"/>
+                      </w:r>
+                      <w:r>
+                        <w:rPr>
+                          <w:rStyle w:val="Hyperlink"/>
+                          <w:rFonts w:ascii="Times New Roman" w:hAnsi="Times New Roman" w:cs="Times New Roman"/>
+                          <w:lang w:val="el-GR"/>
+                        </w:rPr>
+                        <w:t>up1100613@ac.upatras.gr</w:t>
+                      </w:r>
+                      <w:r>
+                        <w:rPr>
+                          <w:rStyle w:val="Hyperlink"/>
+                          <w:rFonts w:ascii="Times New Roman" w:hAnsi="Times New Roman" w:cs="Times New Roman"/>
+                          <w:lang w:val="el-GR"/>
+                        </w:rPr>
+                        <w:fldChar w:fldCharType="end"/>
+                      </w:r>
                     </w:p>
                     <w:p>
                       <w:pPr>
@@ -2322,7 +2584,7 @@
                                           </pic:cNvPicPr>
                                         </pic:nvPicPr>
                                         <pic:blipFill>
-                                          <a:blip r:embed="rId18">
+                                          <a:blip r:embed="rId14">
                                             <a:extLst>
                                               <a:ext uri="{28A0092B-C50C-407E-A947-70E740481C1C}">
                                                 <a14:useLocalDpi xmlns:a14="http://schemas.microsoft.com/office/drawing/2010/main" val="0"/>
@@ -2373,16 +2635,82 @@
                                 <w:lang w:val="el-GR"/>
                               </w:rPr>
                             </w:pPr>
-                            <w:hyperlink r:id="rId19" w:history="1">
-                              <w:r>
-                                <w:rPr>
-                                  <w:rStyle w:val="Hyperlink"/>
-                                  <w:rFonts w:ascii="Times New Roman" w:hAnsi="Times New Roman" w:cs="Times New Roman"/>
-                                  <w:lang w:val="el-GR"/>
-                                </w:rPr>
-                                <w:t>up1104804@ac.upatras.gr</w:t>
-                              </w:r>
-                            </w:hyperlink>
+                            <w:r>
+                              <w:fldChar w:fldCharType="begin"/>
+                            </w:r>
+                            <w:r>
+                              <w:instrText>HYPERLINK</w:instrText>
+                            </w:r>
+                            <w:r>
+                              <w:rPr>
+                                <w:lang w:val="el-GR"/>
+                              </w:rPr>
+                              <w:instrText xml:space="preserve"> "</w:instrText>
+                            </w:r>
+                            <w:r>
+                              <w:instrText>mailto</w:instrText>
+                            </w:r>
+                            <w:r>
+                              <w:rPr>
+                                <w:lang w:val="el-GR"/>
+                              </w:rPr>
+                              <w:instrText>:</w:instrText>
+                            </w:r>
+                            <w:r>
+                              <w:instrText>up</w:instrText>
+                            </w:r>
+                            <w:r>
+                              <w:rPr>
+                                <w:lang w:val="el-GR"/>
+                              </w:rPr>
+                              <w:instrText>1104804@</w:instrText>
+                            </w:r>
+                            <w:r>
+                              <w:instrText>ac</w:instrText>
+                            </w:r>
+                            <w:r>
+                              <w:rPr>
+                                <w:lang w:val="el-GR"/>
+                              </w:rPr>
+                              <w:instrText>.</w:instrText>
+                            </w:r>
+                            <w:r>
+                              <w:instrText>upatras</w:instrText>
+                            </w:r>
+                            <w:r>
+                              <w:rPr>
+                                <w:lang w:val="el-GR"/>
+                              </w:rPr>
+                              <w:instrText>.</w:instrText>
+                            </w:r>
+                            <w:r>
+                              <w:instrText>gr</w:instrText>
+                            </w:r>
+                            <w:r>
+                              <w:rPr>
+                                <w:lang w:val="el-GR"/>
+                              </w:rPr>
+                              <w:instrText>"</w:instrText>
+                            </w:r>
+                            <w:r>
+                              <w:fldChar w:fldCharType="separate"/>
+                            </w:r>
+                            <w:r>
+                              <w:rPr>
+                                <w:rStyle w:val="Hyperlink"/>
+                                <w:rFonts w:ascii="Times New Roman" w:hAnsi="Times New Roman" w:cs="Times New Roman"/>
+                                <w:lang w:val="el-GR"/>
+                              </w:rPr>
+                              <w:t>up1104804@ac.upatras.gr</w:t>
+                            </w:r>
+                            <w:r>
+                              <w:rPr>
+                                <w:rStyle w:val="Hyperlink"/>
+                                <w:rFonts w:ascii="Times New Roman" w:hAnsi="Times New Roman" w:cs="Times New Roman"/>
+                                <w:lang w:val="el-GR"/>
+                              </w:rPr>
+                              <w:fldChar w:fldCharType="end"/>
+                            </w:r>
                           </w:p>
                           <w:p>
                             <w:pPr>
@@ -2486,7 +2814,7 @@
                                     </pic:cNvPicPr>
                                   </pic:nvPicPr>
                                   <pic:blipFill>
-                                    <a:blip r:embed="rId18">
+                                    <a:blip r:embed="rId14">
                                       <a:extLst>
                                         <a:ext uri="{28A0092B-C50C-407E-A947-70E740481C1C}">
                                           <a14:useLocalDpi xmlns:a14="http://schemas.microsoft.com/office/drawing/2010/main" val="0"/>
@@ -2537,16 +2865,82 @@
                           <w:lang w:val="el-GR"/>
                         </w:rPr>
                       </w:pPr>
-                      <w:hyperlink r:id="rId20" w:history="1">
-                        <w:r>
-                          <w:rPr>
-                            <w:rStyle w:val="Hyperlink"/>
-                            <w:rFonts w:ascii="Times New Roman" w:hAnsi="Times New Roman" w:cs="Times New Roman"/>
-                            <w:lang w:val="el-GR"/>
-                          </w:rPr>
-                          <w:t>up1104804@ac.upatras.gr</w:t>
-                        </w:r>
-                      </w:hyperlink>
+                      <w:r>
+                        <w:fldChar w:fldCharType="begin"/>
+                      </w:r>
+                      <w:r>
+                        <w:instrText>HYPERLINK</w:instrText>
+                      </w:r>
+                      <w:r>
+                        <w:rPr>
+                          <w:lang w:val="el-GR"/>
+                        </w:rPr>
+                        <w:instrText xml:space="preserve"> "</w:instrText>
+                      </w:r>
+                      <w:r>
+                        <w:instrText>mailto</w:instrText>
+                      </w:r>
+                      <w:r>
+                        <w:rPr>
+                          <w:lang w:val="el-GR"/>
+                        </w:rPr>
+                        <w:instrText>:</w:instrText>
+                      </w:r>
+                      <w:r>
+                        <w:instrText>up</w:instrText>
+                      </w:r>
+                      <w:r>
+                        <w:rPr>
+                          <w:lang w:val="el-GR"/>
+                        </w:rPr>
+                        <w:instrText>1104804@</w:instrText>
+                      </w:r>
+                      <w:r>
+                        <w:instrText>ac</w:instrText>
+                      </w:r>
+                      <w:r>
+                        <w:rPr>
+                          <w:lang w:val="el-GR"/>
+                        </w:rPr>
+                        <w:instrText>.</w:instrText>
+                      </w:r>
+                      <w:r>
+                        <w:instrText>upatras</w:instrText>
+                      </w:r>
+                      <w:r>
+                        <w:rPr>
+                          <w:lang w:val="el-GR"/>
+                        </w:rPr>
+                        <w:instrText>.</w:instrText>
+                      </w:r>
+                      <w:r>
+                        <w:instrText>gr</w:instrText>
+                      </w:r>
+                      <w:r>
+                        <w:rPr>
+                          <w:lang w:val="el-GR"/>
+                        </w:rPr>
+                        <w:instrText>"</w:instrText>
+                      </w:r>
+                      <w:r>
+                        <w:fldChar w:fldCharType="separate"/>
+                      </w:r>
+                      <w:r>
+                        <w:rPr>
+                          <w:rStyle w:val="Hyperlink"/>
+                          <w:rFonts w:ascii="Times New Roman" w:hAnsi="Times New Roman" w:cs="Times New Roman"/>
+                          <w:lang w:val="el-GR"/>
+                        </w:rPr>
+                        <w:t>up1104804@ac.upatras.gr</w:t>
+                      </w:r>
+                      <w:r>
+                        <w:rPr>
+                          <w:rStyle w:val="Hyperlink"/>
+                          <w:rFonts w:ascii="Times New Roman" w:hAnsi="Times New Roman" w:cs="Times New Roman"/>
+                          <w:lang w:val="el-GR"/>
+                        </w:rPr>
+                        <w:fldChar w:fldCharType="end"/>
+                      </w:r>
                     </w:p>
                     <w:p>
                       <w:pPr>
@@ -2700,7 +3094,7 @@
                                           </pic:cNvPicPr>
                                         </pic:nvPicPr>
                                         <pic:blipFill>
-                                          <a:blip r:embed="rId21">
+                                          <a:blip r:embed="rId15">
                                             <a:extLst>
                                               <a:ext uri="{28A0092B-C50C-407E-A947-70E740481C1C}">
                                                 <a14:useLocalDpi xmlns:a14="http://schemas.microsoft.com/office/drawing/2010/main" val="0"/>
@@ -2751,16 +3145,82 @@
                                 <w:lang w:val="el-GR"/>
                               </w:rPr>
                             </w:pPr>
-                            <w:hyperlink r:id="rId22" w:history="1">
-                              <w:r>
-                                <w:rPr>
-                                  <w:rStyle w:val="Hyperlink"/>
-                                  <w:rFonts w:ascii="Times New Roman" w:hAnsi="Times New Roman" w:cs="Times New Roman"/>
-                                  <w:lang w:val="el-GR"/>
-                                </w:rPr>
-                                <w:t>up1100754@ac.upatras.gr</w:t>
-                              </w:r>
-                            </w:hyperlink>
+                            <w:r>
+                              <w:fldChar w:fldCharType="begin"/>
+                            </w:r>
+                            <w:r>
+                              <w:instrText>HYPERLINK</w:instrText>
+                            </w:r>
+                            <w:r>
+                              <w:rPr>
+                                <w:lang w:val="el-GR"/>
+                              </w:rPr>
+                              <w:instrText xml:space="preserve"> "</w:instrText>
+                            </w:r>
+                            <w:r>
+                              <w:instrText>mailto</w:instrText>
+                            </w:r>
+                            <w:r>
+                              <w:rPr>
+                                <w:lang w:val="el-GR"/>
+                              </w:rPr>
+                              <w:instrText>:</w:instrText>
+                            </w:r>
+                            <w:r>
+                              <w:instrText>up</w:instrText>
+                            </w:r>
+                            <w:r>
+                              <w:rPr>
+                                <w:lang w:val="el-GR"/>
+                              </w:rPr>
+                              <w:instrText>1100754@</w:instrText>
+                            </w:r>
+                            <w:r>
+                              <w:instrText>ac</w:instrText>
+                            </w:r>
+                            <w:r>
+                              <w:rPr>
+                                <w:lang w:val="el-GR"/>
+                              </w:rPr>
+                              <w:instrText>.</w:instrText>
+                            </w:r>
+                            <w:r>
+                              <w:instrText>upatras</w:instrText>
+                            </w:r>
+                            <w:r>
+                              <w:rPr>
+                                <w:lang w:val="el-GR"/>
+                              </w:rPr>
+                              <w:instrText>.</w:instrText>
+                            </w:r>
+                            <w:r>
+                              <w:instrText>gr</w:instrText>
+                            </w:r>
+                            <w:r>
+                              <w:rPr>
+                                <w:lang w:val="el-GR"/>
+                              </w:rPr>
+                              <w:instrText>"</w:instrText>
+                            </w:r>
+                            <w:r>
+                              <w:fldChar w:fldCharType="separate"/>
+                            </w:r>
+                            <w:r>
+                              <w:rPr>
+                                <w:rStyle w:val="Hyperlink"/>
+                                <w:rFonts w:ascii="Times New Roman" w:hAnsi="Times New Roman" w:cs="Times New Roman"/>
+                                <w:lang w:val="el-GR"/>
+                              </w:rPr>
+                              <w:t>up1100754@ac.upatras.gr</w:t>
+                            </w:r>
+                            <w:r>
+                              <w:rPr>
+                                <w:rStyle w:val="Hyperlink"/>
+                                <w:rFonts w:ascii="Times New Roman" w:hAnsi="Times New Roman" w:cs="Times New Roman"/>
+                                <w:lang w:val="el-GR"/>
+                              </w:rPr>
+                              <w:fldChar w:fldCharType="end"/>
+                            </w:r>
                           </w:p>
                           <w:p>
                             <w:pPr>
@@ -2865,7 +3325,7 @@
                                     </pic:cNvPicPr>
                                   </pic:nvPicPr>
                                   <pic:blipFill>
-                                    <a:blip r:embed="rId21">
+                                    <a:blip r:embed="rId15">
                                       <a:extLst>
                                         <a:ext uri="{28A0092B-C50C-407E-A947-70E740481C1C}">
                                           <a14:useLocalDpi xmlns:a14="http://schemas.microsoft.com/office/drawing/2010/main" val="0"/>
@@ -2916,16 +3376,82 @@
                           <w:lang w:val="el-GR"/>
                         </w:rPr>
                       </w:pPr>
-                      <w:hyperlink r:id="rId23" w:history="1">
-                        <w:r>
-                          <w:rPr>
-                            <w:rStyle w:val="Hyperlink"/>
-                            <w:rFonts w:ascii="Times New Roman" w:hAnsi="Times New Roman" w:cs="Times New Roman"/>
-                            <w:lang w:val="el-GR"/>
-                          </w:rPr>
-                          <w:t>up1100754@ac.upatras.gr</w:t>
-                        </w:r>
-                      </w:hyperlink>
+                      <w:r>
+                        <w:fldChar w:fldCharType="begin"/>
+                      </w:r>
+                      <w:r>
+                        <w:instrText>HYPERLINK</w:instrText>
+                      </w:r>
+                      <w:r>
+                        <w:rPr>
+                          <w:lang w:val="el-GR"/>
+                        </w:rPr>
+                        <w:instrText xml:space="preserve"> "</w:instrText>
+                      </w:r>
+                      <w:r>
+                        <w:instrText>mailto</w:instrText>
+                      </w:r>
+                      <w:r>
+                        <w:rPr>
+                          <w:lang w:val="el-GR"/>
+                        </w:rPr>
+                        <w:instrText>:</w:instrText>
+                      </w:r>
+                      <w:r>
+                        <w:instrText>up</w:instrText>
+                      </w:r>
+                      <w:r>
+                        <w:rPr>
+                          <w:lang w:val="el-GR"/>
+                        </w:rPr>
+                        <w:instrText>1100754@</w:instrText>
+                      </w:r>
+                      <w:r>
+                        <w:instrText>ac</w:instrText>
+                      </w:r>
+                      <w:r>
+                        <w:rPr>
+                          <w:lang w:val="el-GR"/>
+                        </w:rPr>
+                        <w:instrText>.</w:instrText>
+                      </w:r>
+                      <w:r>
+                        <w:instrText>upatras</w:instrText>
+                      </w:r>
+                      <w:r>
+                        <w:rPr>
+                          <w:lang w:val="el-GR"/>
+                        </w:rPr>
+                        <w:instrText>.</w:instrText>
+                      </w:r>
+                      <w:r>
+                        <w:instrText>gr</w:instrText>
+                      </w:r>
+                      <w:r>
+                        <w:rPr>
+                          <w:lang w:val="el-GR"/>
+                        </w:rPr>
+                        <w:instrText>"</w:instrText>
+                      </w:r>
+                      <w:r>
+                        <w:fldChar w:fldCharType="separate"/>
+                      </w:r>
+                      <w:r>
+                        <w:rPr>
+                          <w:rStyle w:val="Hyperlink"/>
+                          <w:rFonts w:ascii="Times New Roman" w:hAnsi="Times New Roman" w:cs="Times New Roman"/>
+                          <w:lang w:val="el-GR"/>
+                        </w:rPr>
+                        <w:t>up1100754@ac.upatras.gr</w:t>
+                      </w:r>
+                      <w:r>
+                        <w:rPr>
+                          <w:rStyle w:val="Hyperlink"/>
+                          <w:rFonts w:ascii="Times New Roman" w:hAnsi="Times New Roman" w:cs="Times New Roman"/>
+                          <w:lang w:val="el-GR"/>
+                        </w:rPr>
+                        <w:fldChar w:fldCharType="end"/>
+                      </w:r>
                     </w:p>
                     <w:p>
                       <w:pPr>
@@ -3560,32 +4086,92 @@
           <w:color w:val="153D63" w:themeColor="text2" w:themeTint="E6"/>
           <w:sz w:val="20"/>
           <w:szCs w:val="20"/>
-          <w:lang w:val="el-GR"/>
-        </w:rPr>
-      </w:pPr>
-      <w:r>
-        <w:rPr>
-          <w:color w:val="153D63" w:themeColor="text2" w:themeTint="E6"/>
-          <w:sz w:val="20"/>
-          <w:szCs w:val="20"/>
-          <w:lang w:val="el-GR"/>
+        </w:rPr>
+      </w:pPr>
+      <w:r>
+        <w:rPr>
+          <w:color w:val="FF0000"/>
+          <w:sz w:val="20"/>
+          <w:szCs w:val="20"/>
         </w:rPr>
         <w:t>&lt;</w:t>
       </w:r>
       <w:r>
         <w:rPr>
-          <w:color w:val="153D63" w:themeColor="text2" w:themeTint="E6"/>
+          <w:color w:val="FF0000"/>
           <w:sz w:val="20"/>
           <w:szCs w:val="20"/>
         </w:rPr>
         <w:t>PROGRAM</w:t>
       </w:r>
-      <w:r>
-        <w:rPr>
-          <w:color w:val="153D63" w:themeColor="text2" w:themeTint="E6"/>
-          <w:sz w:val="20"/>
-          <w:szCs w:val="20"/>
-          <w:lang w:val="el-GR"/>
+      <w:proofErr w:type="gramStart"/>
+      <w:r>
+        <w:rPr>
+          <w:color w:val="FF0000"/>
+          <w:sz w:val="20"/>
+          <w:szCs w:val="20"/>
+        </w:rPr>
+        <w:t>&gt;</w:t>
+      </w:r>
+      <w:r>
+        <w:rPr>
+          <w:color w:val="153D63" w:themeColor="text2" w:themeTint="E6"/>
+          <w:sz w:val="20"/>
+          <w:szCs w:val="20"/>
+        </w:rPr>
+        <w:t xml:space="preserve"> </w:t>
+      </w:r>
+      <w:r>
+        <w:rPr>
+          <w:sz w:val="20"/>
+          <w:szCs w:val="20"/>
+        </w:rPr>
+        <w:t>:</w:t>
+      </w:r>
+      <w:proofErr w:type="gramEnd"/>
+      <w:r>
+        <w:rPr>
+          <w:sz w:val="20"/>
+          <w:szCs w:val="20"/>
+        </w:rPr>
+        <w:t xml:space="preserve"> </w:t>
+      </w:r>
+      <w:r>
+        <w:rPr>
+          <w:sz w:val="20"/>
+          <w:szCs w:val="20"/>
+        </w:rPr>
+        <w:t xml:space="preserve">:= </w:t>
+      </w:r>
+      <w:r>
+        <w:rPr>
+          <w:color w:val="153D63" w:themeColor="text2" w:themeTint="E6"/>
+          <w:sz w:val="20"/>
+          <w:szCs w:val="20"/>
+        </w:rPr>
+        <w:t>START</w:t>
+      </w:r>
+      <w:r>
+        <w:rPr>
+          <w:color w:val="153D63" w:themeColor="text2" w:themeTint="E6"/>
+          <w:sz w:val="20"/>
+          <w:szCs w:val="20"/>
+        </w:rPr>
+        <w:t xml:space="preserve"> &lt;</w:t>
+      </w:r>
+      <w:r>
+        <w:rPr>
+          <w:color w:val="153D63" w:themeColor="text2" w:themeTint="E6"/>
+          <w:sz w:val="20"/>
+          <w:szCs w:val="20"/>
+        </w:rPr>
+        <w:t>STATEMENTS</w:t>
+      </w:r>
+      <w:r>
+        <w:rPr>
+          <w:color w:val="153D63" w:themeColor="text2" w:themeTint="E6"/>
+          <w:sz w:val="20"/>
+          <w:szCs w:val="20"/>
         </w:rPr>
         <w:t xml:space="preserve">&gt; </w:t>
       </w:r>
@@ -3594,50 +4180,810 @@
           <w:color w:val="153D63" w:themeColor="text2" w:themeTint="E6"/>
           <w:sz w:val="20"/>
           <w:szCs w:val="20"/>
-          <w:lang w:val="el-GR"/>
-        </w:rPr>
-        <w:t xml:space="preserve">: </w:t>
-      </w:r>
-      <w:r>
-        <w:rPr>
-          <w:color w:val="153D63" w:themeColor="text2" w:themeTint="E6"/>
-          <w:sz w:val="20"/>
-          <w:szCs w:val="20"/>
-          <w:lang w:val="el-GR"/>
-        </w:rPr>
-        <w:t xml:space="preserve">:= </w:t>
-      </w:r>
-      <w:r>
-        <w:rPr>
-          <w:color w:val="153D63" w:themeColor="text2" w:themeTint="E6"/>
-          <w:sz w:val="20"/>
-          <w:szCs w:val="20"/>
-        </w:rPr>
-        <w:t>START</w:t>
-      </w:r>
-      <w:r>
-        <w:rPr>
-          <w:color w:val="153D63" w:themeColor="text2" w:themeTint="E6"/>
-          <w:sz w:val="20"/>
-          <w:szCs w:val="20"/>
-          <w:lang w:val="el-GR"/>
-        </w:rPr>
-        <w:t xml:space="preserve"> &lt;</w:t>
-      </w:r>
-      <w:r>
-        <w:rPr>
-          <w:color w:val="153D63" w:themeColor="text2" w:themeTint="E6"/>
-          <w:sz w:val="20"/>
-          <w:szCs w:val="20"/>
-        </w:rPr>
-        <w:t>STATEMENTS</w:t>
-      </w:r>
-      <w:r>
-        <w:rPr>
-          <w:color w:val="153D63" w:themeColor="text2" w:themeTint="E6"/>
-          <w:sz w:val="20"/>
-          <w:szCs w:val="20"/>
-          <w:lang w:val="el-GR"/>
+        </w:rPr>
+        <w:t>END</w:t>
+      </w:r>
+      <w:r>
+        <w:rPr>
+          <w:color w:val="153D63" w:themeColor="text2" w:themeTint="E6"/>
+          <w:sz w:val="20"/>
+          <w:szCs w:val="20"/>
+        </w:rPr>
+        <w:t xml:space="preserve">        /*</w:t>
+      </w:r>
+      <w:r>
+        <w:rPr>
+          <w:color w:val="153D63" w:themeColor="text2" w:themeTint="E6"/>
+          <w:sz w:val="20"/>
+          <w:szCs w:val="20"/>
+        </w:rPr>
+        <w:t xml:space="preserve"> </w:t>
+      </w:r>
+      <w:r>
+        <w:rPr>
+          <w:color w:val="153D63" w:themeColor="text2" w:themeTint="E6"/>
+          <w:sz w:val="20"/>
+          <w:szCs w:val="20"/>
+          <w:lang w:val="el-GR"/>
+        </w:rPr>
+        <w:t>ΟΡΙΣΜΟ</w:t>
+      </w:r>
+      <w:r>
+        <w:rPr>
+          <w:color w:val="153D63" w:themeColor="text2" w:themeTint="E6"/>
+          <w:sz w:val="20"/>
+          <w:szCs w:val="20"/>
+          <w:lang w:val="el-GR"/>
+        </w:rPr>
+        <w:t>Σ</w:t>
+      </w:r>
+      <w:r>
+        <w:rPr>
+          <w:color w:val="153D63" w:themeColor="text2" w:themeTint="E6"/>
+          <w:sz w:val="20"/>
+          <w:szCs w:val="20"/>
+        </w:rPr>
+        <w:t xml:space="preserve"> </w:t>
+      </w:r>
+      <w:r>
+        <w:rPr>
+          <w:color w:val="153D63" w:themeColor="text2" w:themeTint="E6"/>
+          <w:sz w:val="20"/>
+          <w:szCs w:val="20"/>
+          <w:lang w:val="el-GR"/>
+        </w:rPr>
+        <w:t>ΠΡΟΓΡΑΜΜΑΤΟΣ</w:t>
+      </w:r>
+      <w:r>
+        <w:rPr>
+          <w:color w:val="153D63" w:themeColor="text2" w:themeTint="E6"/>
+          <w:sz w:val="20"/>
+          <w:szCs w:val="20"/>
+        </w:rPr>
+        <w:t>*/</w:t>
+      </w:r>
+    </w:p>
+    <w:p>
+      <w:pPr>
+        <w:rPr>
+          <w:color w:val="153D63" w:themeColor="text2" w:themeTint="E6"/>
+          <w:sz w:val="20"/>
+          <w:szCs w:val="20"/>
+        </w:rPr>
+      </w:pPr>
+    </w:p>
+    <w:p>
+      <w:pPr>
+        <w:rPr>
+          <w:color w:val="153D63" w:themeColor="text2" w:themeTint="E6"/>
+          <w:sz w:val="20"/>
+          <w:szCs w:val="20"/>
+        </w:rPr>
+      </w:pPr>
+    </w:p>
+    <w:p>
+      <w:pPr>
+        <w:rPr>
+          <w:color w:val="153D63" w:themeColor="text2" w:themeTint="E6"/>
+          <w:sz w:val="20"/>
+          <w:szCs w:val="20"/>
+        </w:rPr>
+      </w:pPr>
+      <w:r>
+        <w:rPr>
+          <w:color w:val="FF0000"/>
+          <w:sz w:val="20"/>
+          <w:szCs w:val="20"/>
+        </w:rPr>
+        <w:t>&lt;STATEMENTS&gt;</w:t>
+      </w:r>
+      <w:proofErr w:type="gramStart"/>
+      <w:r>
+        <w:rPr>
+          <w:color w:val="153D63" w:themeColor="text2" w:themeTint="E6"/>
+          <w:sz w:val="20"/>
+          <w:szCs w:val="20"/>
+        </w:rPr>
+        <w:t>: :</w:t>
+      </w:r>
+      <w:proofErr w:type="gramEnd"/>
+      <w:r>
+        <w:rPr>
+          <w:color w:val="153D63" w:themeColor="text2" w:themeTint="E6"/>
+          <w:sz w:val="20"/>
+          <w:szCs w:val="20"/>
+        </w:rPr>
+        <w:t xml:space="preserve">= </w:t>
+      </w:r>
+      <w:r>
+        <w:rPr>
+          <w:color w:val="153D63" w:themeColor="text2" w:themeTint="E6"/>
+          <w:sz w:val="20"/>
+          <w:szCs w:val="20"/>
+        </w:rPr>
+        <w:t>&lt;</w:t>
+      </w:r>
+      <w:r>
+        <w:rPr>
+          <w:color w:val="153D63" w:themeColor="text2" w:themeTint="E6"/>
+          <w:sz w:val="20"/>
+          <w:szCs w:val="20"/>
+        </w:rPr>
+        <w:t>STATEMENT</w:t>
+      </w:r>
+      <w:r>
+        <w:rPr>
+          <w:color w:val="153D63" w:themeColor="text2" w:themeTint="E6"/>
+          <w:sz w:val="20"/>
+          <w:szCs w:val="20"/>
+        </w:rPr>
+        <w:t>&gt;</w:t>
+      </w:r>
+      <w:r>
+        <w:rPr>
+          <w:color w:val="153D63" w:themeColor="text2" w:themeTint="E6"/>
+          <w:sz w:val="20"/>
+          <w:szCs w:val="20"/>
+        </w:rPr>
+        <w:t xml:space="preserve"> </w:t>
+      </w:r>
+      <w:r>
+        <w:rPr>
+          <w:color w:val="153D63" w:themeColor="text2" w:themeTint="E6"/>
+          <w:sz w:val="20"/>
+          <w:szCs w:val="20"/>
+        </w:rPr>
+        <w:t xml:space="preserve">                  </w:t>
+      </w:r>
+      <w:r>
+        <w:rPr>
+          <w:color w:val="153D63" w:themeColor="text2" w:themeTint="E6"/>
+          <w:sz w:val="20"/>
+          <w:szCs w:val="20"/>
+        </w:rPr>
+        <w:t xml:space="preserve">    </w:t>
+      </w:r>
+      <w:r>
+        <w:rPr>
+          <w:color w:val="153D63" w:themeColor="text2" w:themeTint="E6"/>
+          <w:sz w:val="20"/>
+          <w:szCs w:val="20"/>
+        </w:rPr>
+        <w:t xml:space="preserve">            /*</w:t>
+      </w:r>
+      <w:r>
+        <w:rPr>
+          <w:color w:val="153D63" w:themeColor="text2" w:themeTint="E6"/>
+          <w:sz w:val="20"/>
+          <w:szCs w:val="20"/>
+          <w:lang w:val="el-GR"/>
+        </w:rPr>
+        <w:t>ΟΡΙΣΜΟΣ</w:t>
+      </w:r>
+      <w:r>
+        <w:rPr>
+          <w:color w:val="153D63" w:themeColor="text2" w:themeTint="E6"/>
+          <w:sz w:val="20"/>
+          <w:szCs w:val="20"/>
+        </w:rPr>
+        <w:t xml:space="preserve"> </w:t>
+      </w:r>
+      <w:r>
+        <w:rPr>
+          <w:color w:val="153D63" w:themeColor="text2" w:themeTint="E6"/>
+          <w:sz w:val="20"/>
+          <w:szCs w:val="20"/>
+          <w:lang w:val="el-GR"/>
+        </w:rPr>
+        <w:t>ΔΗΛΩΣΕΩΝ</w:t>
+      </w:r>
+      <w:r>
+        <w:rPr>
+          <w:color w:val="153D63" w:themeColor="text2" w:themeTint="E6"/>
+          <w:sz w:val="20"/>
+          <w:szCs w:val="20"/>
+        </w:rPr>
+        <w:t xml:space="preserve"> </w:t>
+      </w:r>
+      <w:r>
+        <w:rPr>
+          <w:color w:val="153D63" w:themeColor="text2" w:themeTint="E6"/>
+          <w:sz w:val="20"/>
+          <w:szCs w:val="20"/>
+        </w:rPr>
+        <w:t>*/</w:t>
+      </w:r>
+    </w:p>
+    <w:p>
+      <w:pPr>
+        <w:rPr>
+          <w:color w:val="153D63" w:themeColor="text2" w:themeTint="E6"/>
+          <w:sz w:val="20"/>
+          <w:szCs w:val="20"/>
+        </w:rPr>
+      </w:pPr>
+      <w:r>
+        <w:rPr>
+          <w:color w:val="153D63" w:themeColor="text2" w:themeTint="E6"/>
+          <w:sz w:val="20"/>
+          <w:szCs w:val="20"/>
+        </w:rPr>
+        <w:t xml:space="preserve">                                      </w:t>
+      </w:r>
+      <w:r>
+        <w:rPr>
+          <w:color w:val="153D63" w:themeColor="text2" w:themeTint="E6"/>
+          <w:sz w:val="20"/>
+          <w:szCs w:val="20"/>
+        </w:rPr>
+        <w:t xml:space="preserve">| </w:t>
+      </w:r>
+      <w:r>
+        <w:rPr>
+          <w:color w:val="153D63" w:themeColor="text2" w:themeTint="E6"/>
+          <w:sz w:val="20"/>
+          <w:szCs w:val="20"/>
+        </w:rPr>
+        <w:t>&lt;</w:t>
+      </w:r>
+      <w:r>
+        <w:rPr>
+          <w:color w:val="153D63" w:themeColor="text2" w:themeTint="E6"/>
+          <w:sz w:val="20"/>
+          <w:szCs w:val="20"/>
+        </w:rPr>
+        <w:t>STATEMENT</w:t>
+      </w:r>
+      <w:r>
+        <w:rPr>
+          <w:color w:val="153D63" w:themeColor="text2" w:themeTint="E6"/>
+          <w:sz w:val="20"/>
+          <w:szCs w:val="20"/>
+        </w:rPr>
+        <w:t>&gt;</w:t>
+      </w:r>
+      <w:r>
+        <w:rPr>
+          <w:color w:val="153D63" w:themeColor="text2" w:themeTint="E6"/>
+          <w:sz w:val="20"/>
+          <w:szCs w:val="20"/>
+        </w:rPr>
+        <w:t xml:space="preserve">  </w:t>
+      </w:r>
+      <w:r>
+        <w:rPr>
+          <w:color w:val="153D63" w:themeColor="text2" w:themeTint="E6"/>
+          <w:sz w:val="20"/>
+          <w:szCs w:val="20"/>
+        </w:rPr>
+        <w:t xml:space="preserve"> &lt;STATEMENTS&gt;</w:t>
+      </w:r>
+    </w:p>
+    <w:p>
+      <w:pPr>
+        <w:rPr>
+          <w:color w:val="153D63" w:themeColor="text2" w:themeTint="E6"/>
+          <w:sz w:val="20"/>
+          <w:szCs w:val="20"/>
+        </w:rPr>
+      </w:pPr>
+    </w:p>
+    <w:p>
+      <w:pPr>
+        <w:rPr>
+          <w:color w:val="153D63" w:themeColor="text2" w:themeTint="E6"/>
+          <w:sz w:val="20"/>
+          <w:szCs w:val="20"/>
+        </w:rPr>
+      </w:pPr>
+    </w:p>
+    <w:p>
+      <w:pPr>
+        <w:rPr>
+          <w:color w:val="153D63" w:themeColor="text2" w:themeTint="E6"/>
+          <w:sz w:val="20"/>
+          <w:szCs w:val="20"/>
+        </w:rPr>
+      </w:pPr>
+      <w:r>
+        <w:rPr>
+          <w:color w:val="FF0000"/>
+          <w:sz w:val="20"/>
+          <w:szCs w:val="20"/>
+        </w:rPr>
+        <w:t>&lt;STATEMENT</w:t>
+      </w:r>
+      <w:proofErr w:type="gramStart"/>
+      <w:r>
+        <w:rPr>
+          <w:color w:val="153D63" w:themeColor="text2" w:themeTint="E6"/>
+          <w:sz w:val="20"/>
+          <w:szCs w:val="20"/>
+        </w:rPr>
+        <w:t>&gt; :</w:t>
+      </w:r>
+      <w:proofErr w:type="gramEnd"/>
+      <w:r>
+        <w:rPr>
+          <w:color w:val="153D63" w:themeColor="text2" w:themeTint="E6"/>
+          <w:sz w:val="20"/>
+          <w:szCs w:val="20"/>
+        </w:rPr>
+        <w:t xml:space="preserve"> </w:t>
+      </w:r>
+      <w:r>
+        <w:rPr>
+          <w:color w:val="153D63" w:themeColor="text2" w:themeTint="E6"/>
+          <w:sz w:val="20"/>
+          <w:szCs w:val="20"/>
+        </w:rPr>
+        <w:t>:=</w:t>
+      </w:r>
+      <w:r>
+        <w:rPr>
+          <w:color w:val="153D63" w:themeColor="text2" w:themeTint="E6"/>
+          <w:sz w:val="20"/>
+          <w:szCs w:val="20"/>
+        </w:rPr>
+        <w:t xml:space="preserve"> </w:t>
+      </w:r>
+      <w:r>
+        <w:rPr>
+          <w:color w:val="153D63" w:themeColor="text2" w:themeTint="E6"/>
+          <w:sz w:val="20"/>
+          <w:szCs w:val="20"/>
+        </w:rPr>
+        <w:t>&lt;STATEMENT_IF&gt;</w:t>
+      </w:r>
+      <w:r>
+        <w:rPr>
+          <w:color w:val="153D63" w:themeColor="text2" w:themeTint="E6"/>
+          <w:sz w:val="20"/>
+          <w:szCs w:val="20"/>
+        </w:rPr>
+        <w:t xml:space="preserve">                           /* </w:t>
+      </w:r>
+      <w:r>
+        <w:rPr>
+          <w:color w:val="153D63" w:themeColor="text2" w:themeTint="E6"/>
+          <w:sz w:val="20"/>
+          <w:szCs w:val="20"/>
+          <w:lang w:val="el-GR"/>
+        </w:rPr>
+        <w:t>ΟΡΙΣΜΟΣ</w:t>
+      </w:r>
+      <w:r>
+        <w:rPr>
+          <w:color w:val="153D63" w:themeColor="text2" w:themeTint="E6"/>
+          <w:sz w:val="20"/>
+          <w:szCs w:val="20"/>
+        </w:rPr>
+        <w:t xml:space="preserve"> </w:t>
+      </w:r>
+      <w:r>
+        <w:rPr>
+          <w:color w:val="153D63" w:themeColor="text2" w:themeTint="E6"/>
+          <w:sz w:val="20"/>
+          <w:szCs w:val="20"/>
+          <w:lang w:val="el-GR"/>
+        </w:rPr>
+        <w:t>ΔΗΛΩΣΗΣ</w:t>
+      </w:r>
+      <w:r>
+        <w:rPr>
+          <w:color w:val="153D63" w:themeColor="text2" w:themeTint="E6"/>
+          <w:sz w:val="20"/>
+          <w:szCs w:val="20"/>
+        </w:rPr>
+        <w:t>*/</w:t>
+      </w:r>
+    </w:p>
+    <w:p>
+      <w:pPr>
+        <w:rPr>
+          <w:color w:val="153D63" w:themeColor="text2" w:themeTint="E6"/>
+          <w:sz w:val="20"/>
+          <w:szCs w:val="20"/>
+        </w:rPr>
+      </w:pPr>
+      <w:r>
+        <w:rPr>
+          <w:color w:val="153D63" w:themeColor="text2" w:themeTint="E6"/>
+          <w:sz w:val="20"/>
+          <w:szCs w:val="20"/>
+        </w:rPr>
+        <w:t xml:space="preserve">                                      </w:t>
+      </w:r>
+      <w:r>
+        <w:rPr>
+          <w:color w:val="153D63" w:themeColor="text2" w:themeTint="E6"/>
+          <w:sz w:val="20"/>
+          <w:szCs w:val="20"/>
+        </w:rPr>
+        <w:t>| &lt;STATEMENT_WHILE&gt;</w:t>
+      </w:r>
+    </w:p>
+    <w:p>
+      <w:pPr>
+        <w:rPr>
+          <w:color w:val="153D63" w:themeColor="text2" w:themeTint="E6"/>
+          <w:sz w:val="20"/>
+          <w:szCs w:val="20"/>
+        </w:rPr>
+      </w:pPr>
+      <w:r>
+        <w:rPr>
+          <w:color w:val="153D63" w:themeColor="text2" w:themeTint="E6"/>
+          <w:sz w:val="20"/>
+          <w:szCs w:val="20"/>
+        </w:rPr>
+        <w:t xml:space="preserve">                                      | &lt;STATEMENT_ASSIGN&gt;</w:t>
+      </w:r>
+    </w:p>
+    <w:p>
+      <w:pPr>
+        <w:rPr>
+          <w:color w:val="153D63" w:themeColor="text2" w:themeTint="E6"/>
+          <w:sz w:val="20"/>
+          <w:szCs w:val="20"/>
+        </w:rPr>
+      </w:pPr>
+      <w:r>
+        <w:rPr>
+          <w:color w:val="153D63" w:themeColor="text2" w:themeTint="E6"/>
+          <w:sz w:val="20"/>
+          <w:szCs w:val="20"/>
+        </w:rPr>
+        <w:t xml:space="preserve">                                      | </w:t>
+      </w:r>
+      <w:r>
+        <w:rPr>
+          <w:color w:val="153D63" w:themeColor="text2" w:themeTint="E6"/>
+          <w:sz w:val="20"/>
+          <w:szCs w:val="20"/>
+        </w:rPr>
+        <w:t>&lt;STATEMENT_SWITCH&gt;</w:t>
+      </w:r>
+    </w:p>
+    <w:p>
+      <w:pPr>
+        <w:rPr>
+          <w:color w:val="153D63" w:themeColor="text2" w:themeTint="E6"/>
+          <w:sz w:val="20"/>
+          <w:szCs w:val="20"/>
+        </w:rPr>
+      </w:pPr>
+      <w:r>
+        <w:rPr>
+          <w:color w:val="153D63" w:themeColor="text2" w:themeTint="E6"/>
+          <w:sz w:val="20"/>
+          <w:szCs w:val="20"/>
+        </w:rPr>
+        <w:t xml:space="preserve">                                      | </w:t>
+      </w:r>
+      <w:r>
+        <w:rPr>
+          <w:color w:val="153D63" w:themeColor="text2" w:themeTint="E6"/>
+          <w:sz w:val="20"/>
+          <w:szCs w:val="20"/>
+        </w:rPr>
+        <w:t>&lt;</w:t>
+      </w:r>
+      <w:r>
+        <w:rPr>
+          <w:color w:val="153D63" w:themeColor="text2" w:themeTint="E6"/>
+          <w:sz w:val="20"/>
+          <w:szCs w:val="20"/>
+        </w:rPr>
+        <w:t>STATEMENT_RETURN</w:t>
+      </w:r>
+      <w:r>
+        <w:rPr>
+          <w:color w:val="153D63" w:themeColor="text2" w:themeTint="E6"/>
+          <w:sz w:val="20"/>
+          <w:szCs w:val="20"/>
+        </w:rPr>
+        <w:t>&gt;</w:t>
+      </w:r>
+    </w:p>
+    <w:p>
+      <w:pPr>
+        <w:rPr>
+          <w:color w:val="153D63" w:themeColor="text2" w:themeTint="E6"/>
+          <w:sz w:val="20"/>
+          <w:szCs w:val="20"/>
+        </w:rPr>
+      </w:pPr>
+      <w:r>
+        <w:rPr>
+          <w:color w:val="153D63" w:themeColor="text2" w:themeTint="E6"/>
+          <w:sz w:val="20"/>
+          <w:szCs w:val="20"/>
+        </w:rPr>
+        <w:t xml:space="preserve">                                      | </w:t>
+      </w:r>
+      <w:r>
+        <w:rPr>
+          <w:color w:val="153D63" w:themeColor="text2" w:themeTint="E6"/>
+          <w:sz w:val="20"/>
+          <w:szCs w:val="20"/>
+        </w:rPr>
+        <w:t>&lt;</w:t>
+      </w:r>
+      <w:r>
+        <w:rPr>
+          <w:color w:val="153D63" w:themeColor="text2" w:themeTint="E6"/>
+          <w:sz w:val="20"/>
+          <w:szCs w:val="20"/>
+        </w:rPr>
+        <w:t>STATEMENT_CLASS&gt;</w:t>
+      </w:r>
+    </w:p>
+    <w:p>
+      <w:pPr>
+        <w:rPr>
+          <w:color w:val="153D63" w:themeColor="text2" w:themeTint="E6"/>
+          <w:sz w:val="20"/>
+          <w:szCs w:val="20"/>
+        </w:rPr>
+      </w:pPr>
+      <w:r>
+        <w:rPr>
+          <w:color w:val="153D63" w:themeColor="text2" w:themeTint="E6"/>
+          <w:sz w:val="20"/>
+          <w:szCs w:val="20"/>
+        </w:rPr>
+        <w:t xml:space="preserve">                                      | &lt;VARIABLE_DECLARATION&gt;</w:t>
+      </w:r>
+    </w:p>
+    <w:p>
+      <w:pPr>
+        <w:rPr>
+          <w:color w:val="153D63" w:themeColor="text2" w:themeTint="E6"/>
+          <w:sz w:val="20"/>
+          <w:szCs w:val="20"/>
+        </w:rPr>
+      </w:pPr>
+      <w:r>
+        <w:rPr>
+          <w:color w:val="153D63" w:themeColor="text2" w:themeTint="E6"/>
+          <w:sz w:val="20"/>
+          <w:szCs w:val="20"/>
+        </w:rPr>
+        <w:t xml:space="preserve">                                       | &lt;</w:t>
+      </w:r>
+      <w:r>
+        <w:rPr>
+          <w:color w:val="153D63" w:themeColor="text2" w:themeTint="E6"/>
+          <w:sz w:val="20"/>
+          <w:szCs w:val="20"/>
+        </w:rPr>
+        <w:t xml:space="preserve"> </w:t>
+      </w:r>
+      <w:r>
+        <w:rPr>
+          <w:color w:val="153D63" w:themeColor="text2" w:themeTint="E6"/>
+          <w:sz w:val="20"/>
+          <w:szCs w:val="20"/>
+        </w:rPr>
+        <w:t>METHOD_DECLARATION&gt;</w:t>
+      </w:r>
+    </w:p>
+    <w:p>
+      <w:pPr>
+        <w:rPr>
+          <w:color w:val="153D63" w:themeColor="text2" w:themeTint="E6"/>
+          <w:sz w:val="20"/>
+          <w:szCs w:val="20"/>
+        </w:rPr>
+      </w:pPr>
+      <w:r>
+        <w:rPr>
+          <w:color w:val="153D63" w:themeColor="text2" w:themeTint="E6"/>
+          <w:sz w:val="20"/>
+          <w:szCs w:val="20"/>
+        </w:rPr>
+        <w:t xml:space="preserve">                                       |</w:t>
+      </w:r>
+      <w:r>
+        <w:rPr>
+          <w:color w:val="153D63" w:themeColor="text2" w:themeTint="E6"/>
+          <w:sz w:val="20"/>
+          <w:szCs w:val="20"/>
+        </w:rPr>
+        <w:t xml:space="preserve"> </w:t>
+      </w:r>
+      <w:r>
+        <w:rPr>
+          <w:color w:val="153D63" w:themeColor="text2" w:themeTint="E6"/>
+          <w:sz w:val="20"/>
+          <w:szCs w:val="20"/>
+        </w:rPr>
+        <w:t xml:space="preserve">&lt;STATEMENT_DO_WHILE&gt;                         </w:t>
+      </w:r>
+    </w:p>
+    <w:p>
+      <w:pPr>
+        <w:rPr>
+          <w:color w:val="153D63" w:themeColor="text2" w:themeTint="E6"/>
+          <w:sz w:val="20"/>
+          <w:szCs w:val="20"/>
+        </w:rPr>
+      </w:pPr>
+      <w:r>
+        <w:rPr>
+          <w:color w:val="153D63" w:themeColor="text2" w:themeTint="E6"/>
+          <w:sz w:val="20"/>
+          <w:szCs w:val="20"/>
+        </w:rPr>
+        <w:t xml:space="preserve">                                       | </w:t>
+      </w:r>
+      <w:r>
+        <w:rPr>
+          <w:color w:val="153D63" w:themeColor="text2" w:themeTint="E6"/>
+          <w:sz w:val="20"/>
+          <w:szCs w:val="20"/>
+        </w:rPr>
+        <w:t>&lt;STATEMENT_FOR&gt;</w:t>
+      </w:r>
+    </w:p>
+    <w:p>
+      <w:pPr>
+        <w:rPr>
+          <w:color w:val="153D63" w:themeColor="text2" w:themeTint="E6"/>
+          <w:sz w:val="20"/>
+          <w:szCs w:val="20"/>
+        </w:rPr>
+      </w:pPr>
+      <w:r>
+        <w:rPr>
+          <w:color w:val="153D63" w:themeColor="text2" w:themeTint="E6"/>
+          <w:sz w:val="20"/>
+          <w:szCs w:val="20"/>
+        </w:rPr>
+        <w:t xml:space="preserve">                                       | &lt;STATEMENT_PRINT&gt;</w:t>
+      </w:r>
+    </w:p>
+    <w:p>
+      <w:pPr>
+        <w:rPr>
+          <w:color w:val="153D63" w:themeColor="text2" w:themeTint="E6"/>
+          <w:sz w:val="20"/>
+          <w:szCs w:val="20"/>
+        </w:rPr>
+      </w:pPr>
+      <w:r>
+        <w:rPr>
+          <w:color w:val="153D63" w:themeColor="text2" w:themeTint="E6"/>
+          <w:sz w:val="20"/>
+          <w:szCs w:val="20"/>
+        </w:rPr>
+        <w:t xml:space="preserve">                                      </w:t>
+      </w:r>
+      <w:r>
+        <w:rPr>
+          <w:color w:val="153D63" w:themeColor="text2" w:themeTint="E6"/>
+          <w:sz w:val="20"/>
+          <w:szCs w:val="20"/>
+        </w:rPr>
+        <w:t>|</w:t>
+      </w:r>
+      <w:r>
+        <w:rPr>
+          <w:color w:val="153D63" w:themeColor="text2" w:themeTint="E6"/>
+          <w:sz w:val="20"/>
+          <w:szCs w:val="20"/>
+        </w:rPr>
+        <w:t xml:space="preserve"> </w:t>
+      </w:r>
+      <w:r>
+        <w:rPr>
+          <w:color w:val="153D63" w:themeColor="text2" w:themeTint="E6"/>
+          <w:sz w:val="20"/>
+          <w:szCs w:val="20"/>
+        </w:rPr>
+        <w:t>&lt;CREATE_CLASS_OBJECT&gt;</w:t>
+      </w:r>
+    </w:p>
+    <w:p>
+      <w:pPr>
+        <w:rPr>
+          <w:color w:val="153D63" w:themeColor="text2" w:themeTint="E6"/>
+          <w:sz w:val="20"/>
+          <w:szCs w:val="20"/>
+        </w:rPr>
+      </w:pPr>
+      <w:r>
+        <w:rPr>
+          <w:color w:val="153D63" w:themeColor="text2" w:themeTint="E6"/>
+          <w:sz w:val="20"/>
+          <w:szCs w:val="20"/>
+        </w:rPr>
+        <w:t xml:space="preserve">                                      |</w:t>
+      </w:r>
+      <w:r>
+        <w:rPr>
+          <w:color w:val="153D63" w:themeColor="text2" w:themeTint="E6"/>
+          <w:sz w:val="20"/>
+          <w:szCs w:val="20"/>
+        </w:rPr>
+        <w:t xml:space="preserve">&lt;COMMENTS&gt; </w:t>
+      </w:r>
+    </w:p>
+    <w:p>
+      <w:pPr>
+        <w:rPr>
+          <w:color w:val="153D63" w:themeColor="text2" w:themeTint="E6"/>
+          <w:sz w:val="20"/>
+          <w:szCs w:val="20"/>
+        </w:rPr>
+      </w:pPr>
+      <w:r>
+        <w:rPr>
+          <w:color w:val="153D63" w:themeColor="text2" w:themeTint="E6"/>
+          <w:sz w:val="20"/>
+          <w:szCs w:val="20"/>
+        </w:rPr>
+        <w:lastRenderedPageBreak/>
+        <w:t xml:space="preserve">                                      | &lt;</w:t>
+      </w:r>
+      <w:r>
+        <w:rPr>
+          <w:color w:val="153D63" w:themeColor="text2" w:themeTint="E6"/>
+          <w:sz w:val="20"/>
+          <w:szCs w:val="20"/>
+        </w:rPr>
+        <w:t>PROGRAM</w:t>
+      </w:r>
+      <w:r>
+        <w:rPr>
+          <w:color w:val="153D63" w:themeColor="text2" w:themeTint="E6"/>
+          <w:sz w:val="20"/>
+          <w:szCs w:val="20"/>
+        </w:rPr>
+        <w:t>&gt;</w:t>
+      </w:r>
+    </w:p>
+    <w:p>
+      <w:pPr>
+        <w:rPr>
+          <w:color w:val="153D63" w:themeColor="text2" w:themeTint="E6"/>
+          <w:sz w:val="20"/>
+          <w:szCs w:val="20"/>
+        </w:rPr>
+      </w:pPr>
+    </w:p>
+    <w:p>
+      <w:pPr>
+        <w:rPr>
+          <w:color w:val="153D63" w:themeColor="text2" w:themeTint="E6"/>
+          <w:sz w:val="20"/>
+          <w:szCs w:val="20"/>
+        </w:rPr>
+      </w:pPr>
+    </w:p>
+    <w:p>
+      <w:pPr>
+        <w:rPr>
+          <w:color w:val="153D63" w:themeColor="text2" w:themeTint="E6"/>
+          <w:sz w:val="20"/>
+          <w:szCs w:val="20"/>
+        </w:rPr>
+      </w:pPr>
+      <w:r>
+        <w:rPr>
+          <w:color w:val="FF0000"/>
+          <w:sz w:val="20"/>
+          <w:szCs w:val="20"/>
+        </w:rPr>
+        <w:t>&lt;STATEMENT_IF</w:t>
+      </w:r>
+      <w:proofErr w:type="gramStart"/>
+      <w:r>
+        <w:rPr>
+          <w:color w:val="FF0000"/>
+          <w:sz w:val="20"/>
+          <w:szCs w:val="20"/>
         </w:rPr>
         <w:t xml:space="preserve">&gt; </w:t>
       </w:r>
@@ -3647,759 +4993,7 @@
           <w:sz w:val="20"/>
           <w:szCs w:val="20"/>
         </w:rPr>
-        <w:t>END</w:t>
-      </w:r>
-      <w:r>
-        <w:rPr>
-          <w:color w:val="153D63" w:themeColor="text2" w:themeTint="E6"/>
-          <w:sz w:val="20"/>
-          <w:szCs w:val="20"/>
-          <w:lang w:val="el-GR"/>
-        </w:rPr>
-        <w:t xml:space="preserve">        /*</w:t>
-      </w:r>
-      <w:r>
-        <w:rPr>
-          <w:color w:val="153D63" w:themeColor="text2" w:themeTint="E6"/>
-          <w:sz w:val="20"/>
-          <w:szCs w:val="20"/>
-          <w:lang w:val="el-GR"/>
-        </w:rPr>
-        <w:t xml:space="preserve"> </w:t>
-      </w:r>
-      <w:r>
-        <w:rPr>
-          <w:color w:val="153D63" w:themeColor="text2" w:themeTint="E6"/>
-          <w:sz w:val="20"/>
-          <w:szCs w:val="20"/>
-          <w:lang w:val="el-GR"/>
-        </w:rPr>
-        <w:t>ΟΡΙΣΜΟ</w:t>
-      </w:r>
-      <w:r>
-        <w:rPr>
-          <w:color w:val="153D63" w:themeColor="text2" w:themeTint="E6"/>
-          <w:sz w:val="20"/>
-          <w:szCs w:val="20"/>
-          <w:lang w:val="el-GR"/>
-        </w:rPr>
-        <w:t>Σ</w:t>
-      </w:r>
-      <w:r>
-        <w:rPr>
-          <w:color w:val="153D63" w:themeColor="text2" w:themeTint="E6"/>
-          <w:sz w:val="20"/>
-          <w:szCs w:val="20"/>
-          <w:lang w:val="el-GR"/>
-        </w:rPr>
-        <w:t xml:space="preserve"> </w:t>
-      </w:r>
-      <w:r>
-        <w:rPr>
-          <w:color w:val="153D63" w:themeColor="text2" w:themeTint="E6"/>
-          <w:sz w:val="20"/>
-          <w:szCs w:val="20"/>
-          <w:lang w:val="el-GR"/>
-        </w:rPr>
-        <w:t>ΠΡΟΓΡΑΜΜΑΤΟΣ</w:t>
-      </w:r>
-      <w:r>
-        <w:rPr>
-          <w:color w:val="153D63" w:themeColor="text2" w:themeTint="E6"/>
-          <w:sz w:val="20"/>
-          <w:szCs w:val="20"/>
-          <w:lang w:val="el-GR"/>
-        </w:rPr>
-        <w:t>*/</w:t>
-      </w:r>
-    </w:p>
-    <w:p>
-      <w:pPr>
-        <w:rPr>
-          <w:color w:val="153D63" w:themeColor="text2" w:themeTint="E6"/>
-          <w:sz w:val="20"/>
-          <w:szCs w:val="20"/>
-          <w:lang w:val="el-GR"/>
-        </w:rPr>
-      </w:pPr>
-    </w:p>
-    <w:p>
-      <w:pPr>
-        <w:rPr>
-          <w:color w:val="153D63" w:themeColor="text2" w:themeTint="E6"/>
-          <w:sz w:val="20"/>
-          <w:szCs w:val="20"/>
-          <w:lang w:val="el-GR"/>
-        </w:rPr>
-      </w:pPr>
-    </w:p>
-    <w:p>
-      <w:pPr>
-        <w:rPr>
-          <w:color w:val="153D63" w:themeColor="text2" w:themeTint="E6"/>
-          <w:sz w:val="20"/>
-          <w:szCs w:val="20"/>
-        </w:rPr>
-      </w:pPr>
-      <w:r>
-        <w:rPr>
-          <w:color w:val="153D63" w:themeColor="text2" w:themeTint="E6"/>
-          <w:sz w:val="20"/>
-          <w:szCs w:val="20"/>
-        </w:rPr>
-        <w:t>&lt;STATEMENTS&gt;</w:t>
-      </w:r>
-      <w:proofErr w:type="gramStart"/>
-      <w:r>
-        <w:rPr>
-          <w:color w:val="153D63" w:themeColor="text2" w:themeTint="E6"/>
-          <w:sz w:val="20"/>
-          <w:szCs w:val="20"/>
-        </w:rPr>
-        <w:t>: :</w:t>
-      </w:r>
-      <w:proofErr w:type="gramEnd"/>
-      <w:r>
-        <w:rPr>
-          <w:color w:val="153D63" w:themeColor="text2" w:themeTint="E6"/>
-          <w:sz w:val="20"/>
-          <w:szCs w:val="20"/>
-        </w:rPr>
-        <w:t xml:space="preserve">= </w:t>
-      </w:r>
-      <w:r>
-        <w:rPr>
-          <w:color w:val="153D63" w:themeColor="text2" w:themeTint="E6"/>
-          <w:sz w:val="20"/>
-          <w:szCs w:val="20"/>
-        </w:rPr>
-        <w:t>&lt;</w:t>
-      </w:r>
-      <w:r>
-        <w:rPr>
-          <w:color w:val="153D63" w:themeColor="text2" w:themeTint="E6"/>
-          <w:sz w:val="20"/>
-          <w:szCs w:val="20"/>
-        </w:rPr>
-        <w:t>STATEMENT</w:t>
-      </w:r>
-      <w:r>
-        <w:rPr>
-          <w:color w:val="153D63" w:themeColor="text2" w:themeTint="E6"/>
-          <w:sz w:val="20"/>
-          <w:szCs w:val="20"/>
-        </w:rPr>
-        <w:t>&gt;</w:t>
-      </w:r>
-      <w:r>
-        <w:rPr>
-          <w:color w:val="153D63" w:themeColor="text2" w:themeTint="E6"/>
-          <w:sz w:val="20"/>
-          <w:szCs w:val="20"/>
-        </w:rPr>
-        <w:t xml:space="preserve"> </w:t>
-      </w:r>
-      <w:r>
-        <w:rPr>
-          <w:color w:val="153D63" w:themeColor="text2" w:themeTint="E6"/>
-          <w:sz w:val="20"/>
-          <w:szCs w:val="20"/>
-        </w:rPr>
-        <w:t xml:space="preserve">                  </w:t>
-      </w:r>
-      <w:r>
-        <w:rPr>
-          <w:color w:val="153D63" w:themeColor="text2" w:themeTint="E6"/>
-          <w:sz w:val="20"/>
-          <w:szCs w:val="20"/>
-        </w:rPr>
-        <w:t xml:space="preserve">    </w:t>
-      </w:r>
-      <w:r>
-        <w:rPr>
-          <w:color w:val="153D63" w:themeColor="text2" w:themeTint="E6"/>
-          <w:sz w:val="20"/>
-          <w:szCs w:val="20"/>
-        </w:rPr>
-        <w:t xml:space="preserve">            /*</w:t>
-      </w:r>
-      <w:r>
-        <w:rPr>
-          <w:color w:val="153D63" w:themeColor="text2" w:themeTint="E6"/>
-          <w:sz w:val="20"/>
-          <w:szCs w:val="20"/>
-          <w:lang w:val="el-GR"/>
-        </w:rPr>
-        <w:t>ΟΡΙΣΜΟΣ</w:t>
-      </w:r>
-      <w:r>
-        <w:rPr>
-          <w:color w:val="153D63" w:themeColor="text2" w:themeTint="E6"/>
-          <w:sz w:val="20"/>
-          <w:szCs w:val="20"/>
-        </w:rPr>
-        <w:t xml:space="preserve"> </w:t>
-      </w:r>
-      <w:r>
-        <w:rPr>
-          <w:color w:val="153D63" w:themeColor="text2" w:themeTint="E6"/>
-          <w:sz w:val="20"/>
-          <w:szCs w:val="20"/>
-          <w:lang w:val="el-GR"/>
-        </w:rPr>
-        <w:t>ΔΗΛΩΣΕΩΝ</w:t>
-      </w:r>
-      <w:r>
-        <w:rPr>
-          <w:color w:val="153D63" w:themeColor="text2" w:themeTint="E6"/>
-          <w:sz w:val="20"/>
-          <w:szCs w:val="20"/>
-        </w:rPr>
-        <w:t xml:space="preserve"> </w:t>
-      </w:r>
-      <w:r>
-        <w:rPr>
-          <w:color w:val="153D63" w:themeColor="text2" w:themeTint="E6"/>
-          <w:sz w:val="20"/>
-          <w:szCs w:val="20"/>
-        </w:rPr>
-        <w:t>*/</w:t>
-      </w:r>
-    </w:p>
-    <w:p>
-      <w:pPr>
-        <w:rPr>
-          <w:color w:val="153D63" w:themeColor="text2" w:themeTint="E6"/>
-          <w:sz w:val="20"/>
-          <w:szCs w:val="20"/>
-        </w:rPr>
-      </w:pPr>
-      <w:r>
-        <w:rPr>
-          <w:color w:val="153D63" w:themeColor="text2" w:themeTint="E6"/>
-          <w:sz w:val="20"/>
-          <w:szCs w:val="20"/>
-        </w:rPr>
-        <w:t xml:space="preserve">                                      </w:t>
-      </w:r>
-      <w:r>
-        <w:rPr>
-          <w:color w:val="153D63" w:themeColor="text2" w:themeTint="E6"/>
-          <w:sz w:val="20"/>
-          <w:szCs w:val="20"/>
-        </w:rPr>
-        <w:t xml:space="preserve">| </w:t>
-      </w:r>
-      <w:r>
-        <w:rPr>
-          <w:color w:val="153D63" w:themeColor="text2" w:themeTint="E6"/>
-          <w:sz w:val="20"/>
-          <w:szCs w:val="20"/>
-        </w:rPr>
-        <w:t>&lt;</w:t>
-      </w:r>
-      <w:r>
-        <w:rPr>
-          <w:color w:val="153D63" w:themeColor="text2" w:themeTint="E6"/>
-          <w:sz w:val="20"/>
-          <w:szCs w:val="20"/>
-        </w:rPr>
-        <w:t>STATEMENT</w:t>
-      </w:r>
-      <w:r>
-        <w:rPr>
-          <w:color w:val="153D63" w:themeColor="text2" w:themeTint="E6"/>
-          <w:sz w:val="20"/>
-          <w:szCs w:val="20"/>
-        </w:rPr>
-        <w:t>&gt;</w:t>
-      </w:r>
-      <w:r>
-        <w:rPr>
-          <w:color w:val="153D63" w:themeColor="text2" w:themeTint="E6"/>
-          <w:sz w:val="20"/>
-          <w:szCs w:val="20"/>
-        </w:rPr>
-        <w:t xml:space="preserve"> “</w:t>
-      </w:r>
-      <w:proofErr w:type="gramStart"/>
-      <w:r>
-        <w:rPr>
-          <w:color w:val="153D63" w:themeColor="text2" w:themeTint="E6"/>
-          <w:sz w:val="20"/>
-          <w:szCs w:val="20"/>
-        </w:rPr>
-        <w:t xml:space="preserve">;” </w:t>
-      </w:r>
-      <w:r>
-        <w:rPr>
-          <w:color w:val="153D63" w:themeColor="text2" w:themeTint="E6"/>
-          <w:sz w:val="20"/>
-          <w:szCs w:val="20"/>
-        </w:rPr>
-        <w:t xml:space="preserve"> &lt;</w:t>
-      </w:r>
-      <w:proofErr w:type="gramEnd"/>
-      <w:r>
-        <w:rPr>
-          <w:color w:val="153D63" w:themeColor="text2" w:themeTint="E6"/>
-          <w:sz w:val="20"/>
-          <w:szCs w:val="20"/>
-        </w:rPr>
-        <w:t>STATEMENTS&gt;</w:t>
-      </w:r>
-    </w:p>
-    <w:p>
-      <w:pPr>
-        <w:rPr>
-          <w:color w:val="153D63" w:themeColor="text2" w:themeTint="E6"/>
-          <w:sz w:val="20"/>
-          <w:szCs w:val="20"/>
-        </w:rPr>
-      </w:pPr>
-    </w:p>
-    <w:p>
-      <w:pPr>
-        <w:rPr>
-          <w:color w:val="153D63" w:themeColor="text2" w:themeTint="E6"/>
-          <w:sz w:val="20"/>
-          <w:szCs w:val="20"/>
-        </w:rPr>
-      </w:pPr>
-    </w:p>
-    <w:p>
-      <w:pPr>
-        <w:rPr>
-          <w:color w:val="153D63" w:themeColor="text2" w:themeTint="E6"/>
-          <w:sz w:val="20"/>
-          <w:szCs w:val="20"/>
-        </w:rPr>
-      </w:pPr>
-      <w:r>
-        <w:rPr>
-          <w:color w:val="153D63" w:themeColor="text2" w:themeTint="E6"/>
-          <w:sz w:val="20"/>
-          <w:szCs w:val="20"/>
-        </w:rPr>
-        <w:t>&lt;STATEMENT</w:t>
-      </w:r>
-      <w:proofErr w:type="gramStart"/>
-      <w:r>
-        <w:rPr>
-          <w:color w:val="153D63" w:themeColor="text2" w:themeTint="E6"/>
-          <w:sz w:val="20"/>
-          <w:szCs w:val="20"/>
-        </w:rPr>
-        <w:t>&gt; :</w:t>
-      </w:r>
-      <w:proofErr w:type="gramEnd"/>
-      <w:r>
-        <w:rPr>
-          <w:color w:val="153D63" w:themeColor="text2" w:themeTint="E6"/>
-          <w:sz w:val="20"/>
-          <w:szCs w:val="20"/>
-        </w:rPr>
-        <w:t xml:space="preserve"> </w:t>
-      </w:r>
-      <w:r>
-        <w:rPr>
-          <w:color w:val="153D63" w:themeColor="text2" w:themeTint="E6"/>
-          <w:sz w:val="20"/>
-          <w:szCs w:val="20"/>
-        </w:rPr>
-        <w:t>:=</w:t>
-      </w:r>
-      <w:r>
-        <w:rPr>
-          <w:color w:val="153D63" w:themeColor="text2" w:themeTint="E6"/>
-          <w:sz w:val="20"/>
-          <w:szCs w:val="20"/>
-        </w:rPr>
-        <w:t xml:space="preserve"> </w:t>
-      </w:r>
-      <w:r>
-        <w:rPr>
-          <w:color w:val="153D63" w:themeColor="text2" w:themeTint="E6"/>
-          <w:sz w:val="20"/>
-          <w:szCs w:val="20"/>
-        </w:rPr>
-        <w:t>&lt;STATEMENT_IF&gt;</w:t>
-      </w:r>
-      <w:r>
-        <w:rPr>
-          <w:color w:val="153D63" w:themeColor="text2" w:themeTint="E6"/>
-          <w:sz w:val="20"/>
-          <w:szCs w:val="20"/>
-        </w:rPr>
-        <w:t xml:space="preserve">                           /* </w:t>
-      </w:r>
-      <w:r>
-        <w:rPr>
-          <w:color w:val="153D63" w:themeColor="text2" w:themeTint="E6"/>
-          <w:sz w:val="20"/>
-          <w:szCs w:val="20"/>
-          <w:lang w:val="el-GR"/>
-        </w:rPr>
-        <w:t>ΟΡΙΣΜΟΣ</w:t>
-      </w:r>
-      <w:r>
-        <w:rPr>
-          <w:color w:val="153D63" w:themeColor="text2" w:themeTint="E6"/>
-          <w:sz w:val="20"/>
-          <w:szCs w:val="20"/>
-        </w:rPr>
-        <w:t xml:space="preserve"> </w:t>
-      </w:r>
-      <w:r>
-        <w:rPr>
-          <w:color w:val="153D63" w:themeColor="text2" w:themeTint="E6"/>
-          <w:sz w:val="20"/>
-          <w:szCs w:val="20"/>
-          <w:lang w:val="el-GR"/>
-        </w:rPr>
-        <w:t>ΔΗΛΩΣΗΣ</w:t>
-      </w:r>
-      <w:r>
-        <w:rPr>
-          <w:color w:val="153D63" w:themeColor="text2" w:themeTint="E6"/>
-          <w:sz w:val="20"/>
-          <w:szCs w:val="20"/>
-        </w:rPr>
-        <w:t>*/</w:t>
-      </w:r>
-    </w:p>
-    <w:p>
-      <w:pPr>
-        <w:rPr>
-          <w:color w:val="153D63" w:themeColor="text2" w:themeTint="E6"/>
-          <w:sz w:val="20"/>
-          <w:szCs w:val="20"/>
-        </w:rPr>
-      </w:pPr>
-      <w:r>
-        <w:rPr>
-          <w:color w:val="153D63" w:themeColor="text2" w:themeTint="E6"/>
-          <w:sz w:val="20"/>
-          <w:szCs w:val="20"/>
-        </w:rPr>
-        <w:t xml:space="preserve">                                      </w:t>
-      </w:r>
-      <w:r>
-        <w:rPr>
-          <w:color w:val="153D63" w:themeColor="text2" w:themeTint="E6"/>
-          <w:sz w:val="20"/>
-          <w:szCs w:val="20"/>
-        </w:rPr>
-        <w:t>| &lt;STATEMENT_WHILE&gt;</w:t>
-      </w:r>
-    </w:p>
-    <w:p>
-      <w:pPr>
-        <w:rPr>
-          <w:color w:val="153D63" w:themeColor="text2" w:themeTint="E6"/>
-          <w:sz w:val="20"/>
-          <w:szCs w:val="20"/>
-          <w:lang w:val="el-GR"/>
-        </w:rPr>
-      </w:pPr>
-      <w:r>
-        <w:rPr>
-          <w:color w:val="153D63" w:themeColor="text2" w:themeTint="E6"/>
-          <w:sz w:val="20"/>
-          <w:szCs w:val="20"/>
-        </w:rPr>
-        <w:t xml:space="preserve">                                      | &lt;STATEMENT_ASSIGN&gt;</w:t>
-      </w:r>
-    </w:p>
-    <w:p>
-      <w:pPr>
-        <w:rPr>
-          <w:color w:val="153D63" w:themeColor="text2" w:themeTint="E6"/>
-          <w:sz w:val="20"/>
-          <w:szCs w:val="20"/>
-          <w:lang w:val="el-GR"/>
-        </w:rPr>
-      </w:pPr>
-      <w:r>
-        <w:rPr>
-          <w:color w:val="153D63" w:themeColor="text2" w:themeTint="E6"/>
-          <w:sz w:val="20"/>
-          <w:szCs w:val="20"/>
-          <w:lang w:val="el-GR"/>
-        </w:rPr>
-        <w:t xml:space="preserve">                                      | </w:t>
-      </w:r>
-      <w:r>
-        <w:rPr>
-          <w:color w:val="153D63" w:themeColor="text2" w:themeTint="E6"/>
-          <w:sz w:val="20"/>
-          <w:szCs w:val="20"/>
-        </w:rPr>
-        <w:t>&lt;STATEMENT_SWITCH&gt;</w:t>
-      </w:r>
-    </w:p>
-    <w:p>
-      <w:pPr>
-        <w:rPr>
-          <w:color w:val="153D63" w:themeColor="text2" w:themeTint="E6"/>
-          <w:sz w:val="20"/>
-          <w:szCs w:val="20"/>
-          <w:lang w:val="el-GR"/>
-        </w:rPr>
-      </w:pPr>
-      <w:r>
-        <w:rPr>
-          <w:color w:val="153D63" w:themeColor="text2" w:themeTint="E6"/>
-          <w:sz w:val="20"/>
-          <w:szCs w:val="20"/>
-          <w:lang w:val="el-GR"/>
-        </w:rPr>
-        <w:t xml:space="preserve">                                      | </w:t>
-      </w:r>
-      <w:r>
-        <w:rPr>
-          <w:color w:val="153D63" w:themeColor="text2" w:themeTint="E6"/>
-          <w:sz w:val="20"/>
-          <w:szCs w:val="20"/>
-        </w:rPr>
-        <w:t>&lt;</w:t>
-      </w:r>
-      <w:r>
-        <w:rPr>
-          <w:color w:val="153D63" w:themeColor="text2" w:themeTint="E6"/>
-          <w:sz w:val="20"/>
-          <w:szCs w:val="20"/>
-        </w:rPr>
-        <w:t>STATEMENT_RETURN</w:t>
-      </w:r>
-      <w:r>
-        <w:rPr>
-          <w:color w:val="153D63" w:themeColor="text2" w:themeTint="E6"/>
-          <w:sz w:val="20"/>
-          <w:szCs w:val="20"/>
-        </w:rPr>
-        <w:t>&gt;</w:t>
-      </w:r>
-    </w:p>
-    <w:p>
-      <w:pPr>
-        <w:rPr>
-          <w:color w:val="153D63" w:themeColor="text2" w:themeTint="E6"/>
-          <w:sz w:val="20"/>
-          <w:szCs w:val="20"/>
-        </w:rPr>
-      </w:pPr>
-      <w:r>
-        <w:rPr>
-          <w:color w:val="153D63" w:themeColor="text2" w:themeTint="E6"/>
-          <w:sz w:val="20"/>
-          <w:szCs w:val="20"/>
-          <w:lang w:val="el-GR"/>
-        </w:rPr>
-        <w:t xml:space="preserve">                                      | </w:t>
-      </w:r>
-      <w:r>
-        <w:rPr>
-          <w:color w:val="153D63" w:themeColor="text2" w:themeTint="E6"/>
-          <w:sz w:val="20"/>
-          <w:szCs w:val="20"/>
-          <w:lang w:val="el-GR"/>
-        </w:rPr>
-        <w:t>&lt;</w:t>
-      </w:r>
-      <w:r>
-        <w:rPr>
-          <w:color w:val="153D63" w:themeColor="text2" w:themeTint="E6"/>
-          <w:sz w:val="20"/>
-          <w:szCs w:val="20"/>
-        </w:rPr>
-        <w:t>STATEMENT_CLASS&gt;</w:t>
-      </w:r>
-    </w:p>
-    <w:p>
-      <w:pPr>
-        <w:rPr>
-          <w:color w:val="153D63" w:themeColor="text2" w:themeTint="E6"/>
-          <w:sz w:val="20"/>
-          <w:szCs w:val="20"/>
-        </w:rPr>
-      </w:pPr>
-      <w:r>
-        <w:rPr>
-          <w:color w:val="153D63" w:themeColor="text2" w:themeTint="E6"/>
-          <w:sz w:val="20"/>
-          <w:szCs w:val="20"/>
-        </w:rPr>
-        <w:t xml:space="preserve">                                      | </w:t>
-      </w:r>
-      <w:r>
-        <w:rPr>
-          <w:color w:val="153D63" w:themeColor="text2" w:themeTint="E6"/>
-          <w:sz w:val="20"/>
-          <w:szCs w:val="20"/>
-        </w:rPr>
-        <w:t>&lt;VARIABLE_DECLARATION&gt;</w:t>
-      </w:r>
-    </w:p>
-    <w:p>
-      <w:pPr>
-        <w:rPr>
-          <w:color w:val="153D63" w:themeColor="text2" w:themeTint="E6"/>
-          <w:sz w:val="20"/>
-          <w:szCs w:val="20"/>
-        </w:rPr>
-      </w:pPr>
-      <w:r>
-        <w:rPr>
-          <w:color w:val="153D63" w:themeColor="text2" w:themeTint="E6"/>
-          <w:sz w:val="20"/>
-          <w:szCs w:val="20"/>
-        </w:rPr>
-        <w:t xml:space="preserve">                                       | </w:t>
-      </w:r>
-      <w:r>
-        <w:rPr>
-          <w:color w:val="153D63" w:themeColor="text2" w:themeTint="E6"/>
-          <w:sz w:val="20"/>
-          <w:szCs w:val="20"/>
-        </w:rPr>
-        <w:t>&lt;</w:t>
-      </w:r>
-      <w:r>
-        <w:rPr>
-          <w:color w:val="153D63" w:themeColor="text2" w:themeTint="E6"/>
-          <w:sz w:val="20"/>
-          <w:szCs w:val="20"/>
-        </w:rPr>
-        <w:t xml:space="preserve"> </w:t>
-      </w:r>
-      <w:r>
-        <w:rPr>
-          <w:color w:val="153D63" w:themeColor="text2" w:themeTint="E6"/>
-          <w:sz w:val="20"/>
-          <w:szCs w:val="20"/>
-        </w:rPr>
-        <w:t>METHOD_DECLARATION&gt;</w:t>
-      </w:r>
-    </w:p>
-    <w:p>
-      <w:pPr>
-        <w:rPr>
-          <w:color w:val="153D63" w:themeColor="text2" w:themeTint="E6"/>
-          <w:sz w:val="20"/>
-          <w:szCs w:val="20"/>
-        </w:rPr>
-      </w:pPr>
-      <w:r>
-        <w:rPr>
-          <w:color w:val="153D63" w:themeColor="text2" w:themeTint="E6"/>
-          <w:sz w:val="20"/>
-          <w:szCs w:val="20"/>
-        </w:rPr>
-        <w:t xml:space="preserve">                                       |</w:t>
-      </w:r>
-      <w:r>
-        <w:rPr>
-          <w:color w:val="153D63" w:themeColor="text2" w:themeTint="E6"/>
-          <w:sz w:val="20"/>
-          <w:szCs w:val="20"/>
-        </w:rPr>
-        <w:t>&lt;STATEMENT_LOOP&gt;</w:t>
-      </w:r>
-    </w:p>
-    <w:p>
-      <w:pPr>
-        <w:rPr>
-          <w:color w:val="153D63" w:themeColor="text2" w:themeTint="E6"/>
-          <w:sz w:val="20"/>
-          <w:szCs w:val="20"/>
-        </w:rPr>
-      </w:pPr>
-      <w:r>
-        <w:rPr>
-          <w:color w:val="153D63" w:themeColor="text2" w:themeTint="E6"/>
-          <w:sz w:val="20"/>
-          <w:szCs w:val="20"/>
-        </w:rPr>
-        <w:t xml:space="preserve">                                       | </w:t>
-      </w:r>
-    </w:p>
-    <w:p>
-      <w:pPr>
-        <w:rPr>
-          <w:color w:val="153D63" w:themeColor="text2" w:themeTint="E6"/>
-          <w:sz w:val="20"/>
-          <w:szCs w:val="20"/>
-        </w:rPr>
-      </w:pPr>
-      <w:r>
-        <w:rPr>
-          <w:color w:val="153D63" w:themeColor="text2" w:themeTint="E6"/>
-          <w:sz w:val="20"/>
-          <w:szCs w:val="20"/>
-        </w:rPr>
-        <w:t xml:space="preserve">                                      | &lt;</w:t>
-      </w:r>
-      <w:r>
-        <w:rPr>
-          <w:color w:val="153D63" w:themeColor="text2" w:themeTint="E6"/>
-          <w:sz w:val="20"/>
-          <w:szCs w:val="20"/>
-        </w:rPr>
-        <w:t>PROGRAM</w:t>
-      </w:r>
-      <w:r>
-        <w:rPr>
-          <w:color w:val="153D63" w:themeColor="text2" w:themeTint="E6"/>
-          <w:sz w:val="20"/>
-          <w:szCs w:val="20"/>
-        </w:rPr>
-        <w:t>&gt;</w:t>
-      </w:r>
-    </w:p>
-    <w:p>
-      <w:pPr>
-        <w:rPr>
-          <w:color w:val="153D63" w:themeColor="text2" w:themeTint="E6"/>
-          <w:sz w:val="20"/>
-          <w:szCs w:val="20"/>
-        </w:rPr>
-      </w:pPr>
-    </w:p>
-    <w:p>
-      <w:pPr>
-        <w:rPr>
-          <w:color w:val="153D63" w:themeColor="text2" w:themeTint="E6"/>
-          <w:sz w:val="20"/>
-          <w:szCs w:val="20"/>
-        </w:rPr>
-      </w:pPr>
-    </w:p>
-    <w:p>
-      <w:pPr>
-        <w:rPr>
-          <w:color w:val="153D63" w:themeColor="text2" w:themeTint="E6"/>
-          <w:sz w:val="20"/>
-          <w:szCs w:val="20"/>
-        </w:rPr>
-      </w:pPr>
-      <w:r>
-        <w:rPr>
-          <w:color w:val="153D63" w:themeColor="text2" w:themeTint="E6"/>
-          <w:sz w:val="20"/>
-          <w:szCs w:val="20"/>
-        </w:rPr>
-        <w:lastRenderedPageBreak/>
-        <w:t>&lt;STATEMENT_IF</w:t>
-      </w:r>
-      <w:proofErr w:type="gramStart"/>
-      <w:r>
-        <w:rPr>
-          <w:color w:val="153D63" w:themeColor="text2" w:themeTint="E6"/>
-          <w:sz w:val="20"/>
-          <w:szCs w:val="20"/>
-        </w:rPr>
-        <w:t>&gt; :</w:t>
+        <w:t>:</w:t>
       </w:r>
       <w:proofErr w:type="gramEnd"/>
       <w:r>
@@ -4645,7 +5239,7 @@
       </w:pPr>
       <w:r>
         <w:rPr>
-          <w:color w:val="153D63" w:themeColor="text2" w:themeTint="E6"/>
+          <w:color w:val="FF0000"/>
           <w:sz w:val="20"/>
           <w:szCs w:val="20"/>
         </w:rPr>
@@ -4654,7 +5248,7 @@
       <w:proofErr w:type="gramStart"/>
       <w:r>
         <w:rPr>
-          <w:color w:val="153D63" w:themeColor="text2" w:themeTint="E6"/>
+          <w:color w:val="FF0000"/>
           <w:sz w:val="20"/>
           <w:szCs w:val="20"/>
         </w:rPr>
@@ -4662,11 +5256,19 @@
       </w:r>
       <w:r>
         <w:rPr>
-          <w:color w:val="153D63" w:themeColor="text2" w:themeTint="E6"/>
-          <w:sz w:val="20"/>
-          <w:szCs w:val="20"/>
-        </w:rPr>
-        <w:t xml:space="preserve"> :</w:t>
+          <w:color w:val="FF0000"/>
+          <w:sz w:val="20"/>
+          <w:szCs w:val="20"/>
+        </w:rPr>
+        <w:t xml:space="preserve"> </w:t>
+      </w:r>
+      <w:r>
+        <w:rPr>
+          <w:color w:val="153D63" w:themeColor="text2" w:themeTint="E6"/>
+          <w:sz w:val="20"/>
+          <w:szCs w:val="20"/>
+        </w:rPr>
+        <w:t>:</w:t>
       </w:r>
       <w:proofErr w:type="gramEnd"/>
       <w:r>
@@ -4829,7 +5431,7 @@
       </w:pPr>
       <w:r>
         <w:rPr>
-          <w:color w:val="153D63" w:themeColor="text2" w:themeTint="E6"/>
+          <w:color w:val="FF0000"/>
           <w:sz w:val="20"/>
           <w:szCs w:val="20"/>
         </w:rPr>
@@ -4838,11 +5440,19 @@
       <w:proofErr w:type="gramStart"/>
       <w:r>
         <w:rPr>
-          <w:color w:val="153D63" w:themeColor="text2" w:themeTint="E6"/>
-          <w:sz w:val="20"/>
-          <w:szCs w:val="20"/>
-        </w:rPr>
-        <w:t>&gt; ::=</w:t>
+          <w:color w:val="FF0000"/>
+          <w:sz w:val="20"/>
+          <w:szCs w:val="20"/>
+        </w:rPr>
+        <w:t xml:space="preserve">&gt; </w:t>
+      </w:r>
+      <w:r>
+        <w:rPr>
+          <w:color w:val="153D63" w:themeColor="text2" w:themeTint="E6"/>
+          <w:sz w:val="20"/>
+          <w:szCs w:val="20"/>
+        </w:rPr>
+        <w:t>::=</w:t>
       </w:r>
       <w:proofErr w:type="gramEnd"/>
       <w:r>
@@ -4883,7 +5493,23 @@
           <w:sz w:val="20"/>
           <w:szCs w:val="20"/>
         </w:rPr>
-        <w:t>DECLERATION</w:t>
+        <w:t>DECL</w:t>
+      </w:r>
+      <w:r>
+        <w:rPr>
+          <w:color w:val="153D63" w:themeColor="text2" w:themeTint="E6"/>
+          <w:sz w:val="20"/>
+          <w:szCs w:val="20"/>
+        </w:rPr>
+        <w:t>A</w:t>
+      </w:r>
+      <w:r>
+        <w:rPr>
+          <w:color w:val="153D63" w:themeColor="text2" w:themeTint="E6"/>
+          <w:sz w:val="20"/>
+          <w:szCs w:val="20"/>
+        </w:rPr>
+        <w:t>RATION</w:t>
       </w:r>
       <w:r>
         <w:rPr>
@@ -4969,7 +5595,7 @@
       </w:pPr>
       <w:r>
         <w:rPr>
-          <w:color w:val="153D63" w:themeColor="text2" w:themeTint="E6"/>
+          <w:color w:val="FF0000"/>
           <w:sz w:val="20"/>
           <w:szCs w:val="20"/>
         </w:rPr>
@@ -4978,11 +5604,19 @@
       <w:proofErr w:type="gramStart"/>
       <w:r>
         <w:rPr>
-          <w:color w:val="153D63" w:themeColor="text2" w:themeTint="E6"/>
-          <w:sz w:val="20"/>
-          <w:szCs w:val="20"/>
-        </w:rPr>
-        <w:t>&gt; ::=</w:t>
+          <w:color w:val="FF0000"/>
+          <w:sz w:val="20"/>
+          <w:szCs w:val="20"/>
+        </w:rPr>
+        <w:t xml:space="preserve">&gt; </w:t>
+      </w:r>
+      <w:r>
+        <w:rPr>
+          <w:color w:val="153D63" w:themeColor="text2" w:themeTint="E6"/>
+          <w:sz w:val="20"/>
+          <w:szCs w:val="20"/>
+        </w:rPr>
+        <w:t>::=</w:t>
       </w:r>
       <w:proofErr w:type="gramEnd"/>
       <w:r>
@@ -5067,7 +5701,7 @@
       </w:pPr>
       <w:r>
         <w:rPr>
-          <w:color w:val="153D63" w:themeColor="text2" w:themeTint="E6"/>
+          <w:color w:val="FF0000"/>
           <w:sz w:val="20"/>
           <w:szCs w:val="20"/>
         </w:rPr>
@@ -5076,11 +5710,19 @@
       <w:proofErr w:type="gramStart"/>
       <w:r>
         <w:rPr>
-          <w:color w:val="153D63" w:themeColor="text2" w:themeTint="E6"/>
-          <w:sz w:val="20"/>
-          <w:szCs w:val="20"/>
-        </w:rPr>
-        <w:t>&gt; ::=</w:t>
+          <w:color w:val="FF0000"/>
+          <w:sz w:val="20"/>
+          <w:szCs w:val="20"/>
+        </w:rPr>
+        <w:t xml:space="preserve">&gt; </w:t>
+      </w:r>
+      <w:r>
+        <w:rPr>
+          <w:color w:val="153D63" w:themeColor="text2" w:themeTint="E6"/>
+          <w:sz w:val="20"/>
+          <w:szCs w:val="20"/>
+        </w:rPr>
+        <w:t>::=</w:t>
       </w:r>
       <w:proofErr w:type="gramEnd"/>
       <w:r>
@@ -5214,7 +5856,6 @@
           <w:color w:val="153D63" w:themeColor="text2" w:themeTint="E6"/>
           <w:sz w:val="20"/>
           <w:szCs w:val="20"/>
-          <w:lang w:val="el-GR"/>
         </w:rPr>
       </w:pPr>
       <w:r>
@@ -5253,7 +5894,6 @@
           <w:color w:val="153D63" w:themeColor="text2" w:themeTint="E6"/>
           <w:sz w:val="20"/>
           <w:szCs w:val="20"/>
-          <w:lang w:val="el-GR"/>
         </w:rPr>
       </w:pPr>
     </w:p>
@@ -5266,33 +5906,32 @@
           <w:color w:val="153D63" w:themeColor="text2" w:themeTint="E6"/>
           <w:sz w:val="20"/>
           <w:szCs w:val="20"/>
-          <w:lang w:val="el-GR"/>
-        </w:rPr>
-      </w:pPr>
-      <w:r>
-        <w:rPr>
-          <w:color w:val="153D63" w:themeColor="text2" w:themeTint="E6"/>
-          <w:sz w:val="20"/>
-          <w:szCs w:val="20"/>
-        </w:rPr>
-        <w:t>&lt;</w:t>
-      </w:r>
-      <w:r>
-        <w:rPr>
-          <w:color w:val="153D63" w:themeColor="text2" w:themeTint="E6"/>
-          <w:sz w:val="20"/>
-          <w:szCs w:val="20"/>
-        </w:rPr>
-        <w:t>STATEMENT_RETURN</w:t>
+        </w:rPr>
+      </w:pPr>
+      <w:r>
+        <w:rPr>
+          <w:color w:val="FF0000"/>
+          <w:sz w:val="20"/>
+          <w:szCs w:val="20"/>
+        </w:rPr>
+        <w:t>&lt;STATEMENT_RETURN</w:t>
       </w:r>
       <w:proofErr w:type="gramStart"/>
       <w:r>
         <w:rPr>
-          <w:color w:val="153D63" w:themeColor="text2" w:themeTint="E6"/>
-          <w:sz w:val="20"/>
-          <w:szCs w:val="20"/>
-        </w:rPr>
-        <w:t>&gt; ::=</w:t>
+          <w:color w:val="FF0000"/>
+          <w:sz w:val="20"/>
+          <w:szCs w:val="20"/>
+        </w:rPr>
+        <w:t xml:space="preserve">&gt; </w:t>
+      </w:r>
+      <w:r>
+        <w:rPr>
+          <w:color w:val="153D63" w:themeColor="text2" w:themeTint="E6"/>
+          <w:sz w:val="20"/>
+          <w:szCs w:val="20"/>
+        </w:rPr>
+        <w:t>::=</w:t>
       </w:r>
       <w:proofErr w:type="gramEnd"/>
       <w:r>
@@ -5378,7 +6017,6 @@
           <w:color w:val="153D63" w:themeColor="text2" w:themeTint="E6"/>
           <w:sz w:val="20"/>
           <w:szCs w:val="20"/>
-          <w:lang w:val="el-GR"/>
         </w:rPr>
       </w:pPr>
     </w:p>
@@ -5395,7 +6033,7 @@
       </w:pPr>
       <w:r>
         <w:rPr>
-          <w:color w:val="153D63" w:themeColor="text2" w:themeTint="E6"/>
+          <w:color w:val="FF0000"/>
           <w:sz w:val="20"/>
           <w:szCs w:val="20"/>
         </w:rPr>
@@ -5403,7 +6041,7 @@
       </w:r>
       <w:r>
         <w:rPr>
-          <w:color w:val="153D63" w:themeColor="text2" w:themeTint="E6"/>
+          <w:color w:val="FF0000"/>
           <w:sz w:val="20"/>
           <w:szCs w:val="20"/>
         </w:rPr>
@@ -5411,7 +6049,7 @@
       </w:r>
       <w:r>
         <w:rPr>
-          <w:color w:val="153D63" w:themeColor="text2" w:themeTint="E6"/>
+          <w:color w:val="FF0000"/>
           <w:sz w:val="20"/>
           <w:szCs w:val="20"/>
         </w:rPr>
@@ -5420,7 +6058,7 @@
       <w:proofErr w:type="gramStart"/>
       <w:r>
         <w:rPr>
-          <w:color w:val="153D63" w:themeColor="text2" w:themeTint="E6"/>
+          <w:color w:val="FF0000"/>
           <w:sz w:val="20"/>
           <w:szCs w:val="20"/>
         </w:rPr>
@@ -5429,45 +6067,51 @@
       <w:proofErr w:type="gramEnd"/>
       <w:r>
         <w:rPr>
-          <w:color w:val="153D63" w:themeColor="text2" w:themeTint="E6"/>
-          <w:sz w:val="20"/>
-          <w:szCs w:val="20"/>
-        </w:rPr>
-        <w:t>= &lt;ACCESS_MODIFIER&gt; “CLASS” &lt;IDENTIFIER&gt;”{“ &lt;VARIABLE_DECLARATION&gt; &lt;METHOD_DECLARATION&gt;”}”                                                                            /*</w:t>
-      </w:r>
-      <w:r>
-        <w:rPr>
-          <w:color w:val="153D63" w:themeColor="text2" w:themeTint="E6"/>
-          <w:sz w:val="20"/>
-          <w:szCs w:val="20"/>
-          <w:lang w:val="el-GR"/>
-        </w:rPr>
-        <w:t>ΟΡΙΣΜΟΣ</w:t>
-      </w:r>
-      <w:r>
-        <w:rPr>
-          <w:color w:val="153D63" w:themeColor="text2" w:themeTint="E6"/>
-          <w:sz w:val="20"/>
-          <w:szCs w:val="20"/>
-        </w:rPr>
-        <w:t xml:space="preserve"> </w:t>
-      </w:r>
-      <w:r>
-        <w:rPr>
-          <w:color w:val="153D63" w:themeColor="text2" w:themeTint="E6"/>
-          <w:sz w:val="20"/>
-          <w:szCs w:val="20"/>
-          <w:lang w:val="el-GR"/>
-        </w:rPr>
-        <w:t>ΚΛΑΣΗΣ</w:t>
-      </w:r>
-      <w:r>
-        <w:rPr>
-          <w:color w:val="153D63" w:themeColor="text2" w:themeTint="E6"/>
-          <w:sz w:val="20"/>
-          <w:szCs w:val="20"/>
-        </w:rPr>
-        <w:t>*/</w:t>
+          <w:color w:val="FF0000"/>
+          <w:sz w:val="20"/>
+          <w:szCs w:val="20"/>
+        </w:rPr>
+        <w:t xml:space="preserve">= </w:t>
+      </w:r>
+      <w:r>
+        <w:rPr>
+          <w:color w:val="153D63" w:themeColor="text2" w:themeTint="E6"/>
+          <w:sz w:val="20"/>
+          <w:szCs w:val="20"/>
+        </w:rPr>
+        <w:t xml:space="preserve">&lt;ACCESS_MODIFIER&gt; “CLASS” &lt;IDENTIFIER&gt;”{“ &lt;VARIABLE_DECLARATION&gt; </w:t>
+      </w:r>
+      <w:r>
+        <w:rPr>
+          <w:color w:val="153D63" w:themeColor="text2" w:themeTint="E6"/>
+          <w:sz w:val="20"/>
+          <w:szCs w:val="20"/>
+        </w:rPr>
+        <w:t xml:space="preserve">                                 </w:t>
+      </w:r>
+      <w:r>
+        <w:rPr>
+          <w:color w:val="153D63" w:themeColor="text2" w:themeTint="E6"/>
+          <w:sz w:val="20"/>
+          <w:szCs w:val="20"/>
+        </w:rPr>
+        <w:t xml:space="preserve">&lt;METHOD_DECLARATION&gt;”}”                </w:t>
+      </w:r>
+      <w:r>
+        <w:rPr>
+          <w:color w:val="153D63" w:themeColor="text2" w:themeTint="E6"/>
+          <w:sz w:val="20"/>
+          <w:szCs w:val="20"/>
+        </w:rPr>
+        <w:t xml:space="preserve">                                  </w:t>
+      </w:r>
+      <w:r>
+        <w:rPr>
+          <w:color w:val="153D63" w:themeColor="text2" w:themeTint="E6"/>
+          <w:sz w:val="20"/>
+          <w:szCs w:val="20"/>
+        </w:rPr>
+        <w:t xml:space="preserve">                                                   </w:t>
       </w:r>
     </w:p>
     <w:p>
@@ -5481,6 +6125,48 @@
           <w:szCs w:val="20"/>
         </w:rPr>
       </w:pPr>
+      <w:r>
+        <w:rPr>
+          <w:color w:val="153D63" w:themeColor="text2" w:themeTint="E6"/>
+          <w:sz w:val="20"/>
+          <w:szCs w:val="20"/>
+        </w:rPr>
+        <w:t xml:space="preserve"> /*</w:t>
+      </w:r>
+      <w:r>
+        <w:rPr>
+          <w:color w:val="153D63" w:themeColor="text2" w:themeTint="E6"/>
+          <w:sz w:val="20"/>
+          <w:szCs w:val="20"/>
+          <w:lang w:val="el-GR"/>
+        </w:rPr>
+        <w:t>ΟΡΙΣΜΟΣ</w:t>
+      </w:r>
+      <w:r>
+        <w:rPr>
+          <w:color w:val="153D63" w:themeColor="text2" w:themeTint="E6"/>
+          <w:sz w:val="20"/>
+          <w:szCs w:val="20"/>
+        </w:rPr>
+        <w:t xml:space="preserve"> </w:t>
+      </w:r>
+      <w:r>
+        <w:rPr>
+          <w:color w:val="153D63" w:themeColor="text2" w:themeTint="E6"/>
+          <w:sz w:val="20"/>
+          <w:szCs w:val="20"/>
+          <w:lang w:val="el-GR"/>
+        </w:rPr>
+        <w:t>ΚΛΑΣΗΣ</w:t>
+      </w:r>
+      <w:r>
+        <w:rPr>
+          <w:color w:val="153D63" w:themeColor="text2" w:themeTint="E6"/>
+          <w:sz w:val="20"/>
+          <w:szCs w:val="20"/>
+        </w:rPr>
+        <w:t>*/</w:t>
+      </w:r>
     </w:p>
     <w:p>
       <w:pPr>
@@ -5493,91 +6179,6 @@
           <w:szCs w:val="20"/>
         </w:rPr>
       </w:pPr>
-      <w:r>
-        <w:rPr>
-          <w:color w:val="153D63" w:themeColor="text2" w:themeTint="E6"/>
-          <w:sz w:val="20"/>
-          <w:szCs w:val="20"/>
-        </w:rPr>
-        <w:t>&lt;STATEMENT_LOOP</w:t>
-      </w:r>
-      <w:proofErr w:type="gramStart"/>
-      <w:r>
-        <w:rPr>
-          <w:color w:val="153D63" w:themeColor="text2" w:themeTint="E6"/>
-          <w:sz w:val="20"/>
-          <w:szCs w:val="20"/>
-        </w:rPr>
-        <w:t>&gt;::</w:t>
-      </w:r>
-      <w:proofErr w:type="gramEnd"/>
-      <w:r>
-        <w:rPr>
-          <w:color w:val="153D63" w:themeColor="text2" w:themeTint="E6"/>
-          <w:sz w:val="20"/>
-          <w:szCs w:val="20"/>
-        </w:rPr>
-        <w:t xml:space="preserve">= &lt;STATEMENT_DO_WHILE&gt;                         </w:t>
-      </w:r>
-      <w:r>
-        <w:rPr>
-          <w:color w:val="153D63" w:themeColor="text2" w:themeTint="E6"/>
-          <w:sz w:val="20"/>
-          <w:szCs w:val="20"/>
-        </w:rPr>
-        <w:t>/*</w:t>
-      </w:r>
-      <w:r>
-        <w:rPr>
-          <w:color w:val="153D63" w:themeColor="text2" w:themeTint="E6"/>
-          <w:sz w:val="20"/>
-          <w:szCs w:val="20"/>
-          <w:lang w:val="el-GR"/>
-        </w:rPr>
-        <w:t>ΟΡΙΣΜΟΣ</w:t>
-      </w:r>
-      <w:r>
-        <w:rPr>
-          <w:color w:val="153D63" w:themeColor="text2" w:themeTint="E6"/>
-          <w:sz w:val="20"/>
-          <w:szCs w:val="20"/>
-        </w:rPr>
-        <w:t xml:space="preserve"> </w:t>
-      </w:r>
-      <w:r>
-        <w:rPr>
-          <w:color w:val="153D63" w:themeColor="text2" w:themeTint="E6"/>
-          <w:sz w:val="20"/>
-          <w:szCs w:val="20"/>
-          <w:lang w:val="el-GR"/>
-        </w:rPr>
-        <w:t>ΔΗΛΩΣΗΣ</w:t>
-      </w:r>
-      <w:r>
-        <w:rPr>
-          <w:color w:val="153D63" w:themeColor="text2" w:themeTint="E6"/>
-          <w:sz w:val="20"/>
-          <w:szCs w:val="20"/>
-        </w:rPr>
-        <w:t xml:space="preserve"> </w:t>
-      </w:r>
-      <w:r>
-        <w:rPr>
-          <w:color w:val="153D63" w:themeColor="text2" w:themeTint="E6"/>
-          <w:sz w:val="20"/>
-          <w:szCs w:val="20"/>
-          <w:lang w:val="el-GR"/>
-        </w:rPr>
-        <w:t>ΛΟΥΠΑΣ</w:t>
-      </w:r>
-      <w:r>
-        <w:rPr>
-          <w:color w:val="153D63" w:themeColor="text2" w:themeTint="E6"/>
-          <w:sz w:val="20"/>
-          <w:szCs w:val="20"/>
-        </w:rPr>
-        <w:t>*/</w:t>
-      </w:r>
     </w:p>
     <w:p>
       <w:pPr>
@@ -5588,15 +6189,90 @@
           <w:color w:val="153D63" w:themeColor="text2" w:themeTint="E6"/>
           <w:sz w:val="20"/>
           <w:szCs w:val="20"/>
-        </w:rPr>
-      </w:pPr>
-      <w:r>
-        <w:rPr>
-          <w:color w:val="153D63" w:themeColor="text2" w:themeTint="E6"/>
-          <w:sz w:val="20"/>
-          <w:szCs w:val="20"/>
-        </w:rPr>
-        <w:t xml:space="preserve">                                                   | &lt;STATEMENT_FOR&gt;</w:t>
+          <w:lang w:val="el-GR"/>
+        </w:rPr>
+      </w:pPr>
+      <w:r>
+        <w:rPr>
+          <w:color w:val="FF0000"/>
+          <w:sz w:val="20"/>
+          <w:szCs w:val="20"/>
+        </w:rPr>
+        <w:t>&lt;</w:t>
+      </w:r>
+      <w:r>
+        <w:rPr>
+          <w:color w:val="FF0000"/>
+          <w:sz w:val="20"/>
+          <w:szCs w:val="20"/>
+        </w:rPr>
+        <w:t>CREATE_</w:t>
+      </w:r>
+      <w:r>
+        <w:rPr>
+          <w:color w:val="FF0000"/>
+          <w:sz w:val="20"/>
+          <w:szCs w:val="20"/>
+        </w:rPr>
+        <w:t>CLASS_OBJECT</w:t>
+      </w:r>
+      <w:proofErr w:type="gramStart"/>
+      <w:r>
+        <w:rPr>
+          <w:color w:val="FF0000"/>
+          <w:sz w:val="20"/>
+          <w:szCs w:val="20"/>
+        </w:rPr>
+        <w:t xml:space="preserve">&gt; </w:t>
+      </w:r>
+      <w:r>
+        <w:rPr>
+          <w:color w:val="153D63" w:themeColor="text2" w:themeTint="E6"/>
+          <w:sz w:val="20"/>
+          <w:szCs w:val="20"/>
+        </w:rPr>
+        <w:t>::=</w:t>
+      </w:r>
+      <w:proofErr w:type="gramEnd"/>
+      <w:r>
+        <w:rPr>
+          <w:color w:val="153D63" w:themeColor="text2" w:themeTint="E6"/>
+          <w:sz w:val="20"/>
+          <w:szCs w:val="20"/>
+        </w:rPr>
+        <w:t xml:space="preserve"> &lt;IDENTIFIER&gt; </w:t>
+      </w:r>
+      <w:r>
+        <w:rPr>
+          <w:color w:val="153D63" w:themeColor="text2" w:themeTint="E6"/>
+          <w:sz w:val="20"/>
+          <w:szCs w:val="20"/>
+        </w:rPr>
+        <w:t xml:space="preserve">&lt;IDENTIFIER&gt; </w:t>
+      </w:r>
+      <w:r>
+        <w:rPr>
+          <w:color w:val="153D63" w:themeColor="text2" w:themeTint="E6"/>
+          <w:sz w:val="20"/>
+          <w:szCs w:val="20"/>
+        </w:rPr>
+        <w:t>“=” &lt;STATEMENT</w:t>
+      </w:r>
+      <w:r>
+        <w:rPr>
+          <w:color w:val="153D63" w:themeColor="text2" w:themeTint="E6"/>
+          <w:sz w:val="20"/>
+          <w:szCs w:val="20"/>
+        </w:rPr>
+        <w:t>_NEW&gt; ”()”</w:t>
+      </w:r>
+      <w:r>
+        <w:rPr>
+          <w:color w:val="153D63" w:themeColor="text2" w:themeTint="E6"/>
+          <w:sz w:val="20"/>
+          <w:szCs w:val="20"/>
+        </w:rPr>
+        <w:t xml:space="preserve">   </w:t>
       </w:r>
     </w:p>
     <w:p>
@@ -5610,6 +6286,82 @@
           <w:szCs w:val="20"/>
         </w:rPr>
       </w:pPr>
+      <w:r>
+        <w:rPr>
+          <w:color w:val="153D63" w:themeColor="text2" w:themeTint="E6"/>
+          <w:sz w:val="20"/>
+          <w:szCs w:val="20"/>
+        </w:rPr>
+        <w:t xml:space="preserve"> /*</w:t>
+      </w:r>
+      <w:r>
+        <w:rPr>
+          <w:color w:val="153D63" w:themeColor="text2" w:themeTint="E6"/>
+          <w:sz w:val="20"/>
+          <w:szCs w:val="20"/>
+          <w:lang w:val="el-GR"/>
+        </w:rPr>
+        <w:t>ΟΡΙΣΜΟΣ</w:t>
+      </w:r>
+      <w:r>
+        <w:rPr>
+          <w:color w:val="153D63" w:themeColor="text2" w:themeTint="E6"/>
+          <w:sz w:val="20"/>
+          <w:szCs w:val="20"/>
+        </w:rPr>
+        <w:t xml:space="preserve"> </w:t>
+      </w:r>
+      <w:r>
+        <w:rPr>
+          <w:color w:val="153D63" w:themeColor="text2" w:themeTint="E6"/>
+          <w:sz w:val="20"/>
+          <w:szCs w:val="20"/>
+          <w:lang w:val="el-GR"/>
+        </w:rPr>
+        <w:t>ΔΗΜΙΟΥΡΓΙΑΣ</w:t>
+      </w:r>
+      <w:r>
+        <w:rPr>
+          <w:color w:val="153D63" w:themeColor="text2" w:themeTint="E6"/>
+          <w:sz w:val="20"/>
+          <w:szCs w:val="20"/>
+        </w:rPr>
+        <w:t xml:space="preserve"> </w:t>
+      </w:r>
+      <w:r>
+        <w:rPr>
+          <w:color w:val="153D63" w:themeColor="text2" w:themeTint="E6"/>
+          <w:sz w:val="20"/>
+          <w:szCs w:val="20"/>
+          <w:lang w:val="el-GR"/>
+        </w:rPr>
+        <w:t>ΑΝΤΙΚΕΙΜΕΝΟΥ</w:t>
+      </w:r>
+      <w:r>
+        <w:rPr>
+          <w:color w:val="153D63" w:themeColor="text2" w:themeTint="E6"/>
+          <w:sz w:val="20"/>
+          <w:szCs w:val="20"/>
+        </w:rPr>
+        <w:t xml:space="preserve"> </w:t>
+      </w:r>
+      <w:r>
+        <w:rPr>
+          <w:color w:val="153D63" w:themeColor="text2" w:themeTint="E6"/>
+          <w:sz w:val="20"/>
+          <w:szCs w:val="20"/>
+          <w:lang w:val="el-GR"/>
+        </w:rPr>
+        <w:t>ΚΛΑΣΗΣ</w:t>
+      </w:r>
+      <w:r>
+        <w:rPr>
+          <w:color w:val="153D63" w:themeColor="text2" w:themeTint="E6"/>
+          <w:sz w:val="20"/>
+          <w:szCs w:val="20"/>
+        </w:rPr>
+        <w:t>*/</w:t>
+      </w:r>
     </w:p>
     <w:p>
       <w:pPr>
@@ -5622,40 +6374,6 @@
           <w:szCs w:val="20"/>
         </w:rPr>
       </w:pPr>
-      <w:r>
-        <w:rPr>
-          <w:color w:val="153D63" w:themeColor="text2" w:themeTint="E6"/>
-          <w:sz w:val="20"/>
-          <w:szCs w:val="20"/>
-        </w:rPr>
-        <w:t>&lt;STATEMENT_DO_WHILE</w:t>
-      </w:r>
-      <w:proofErr w:type="gramStart"/>
-      <w:r>
-        <w:rPr>
-          <w:color w:val="153D63" w:themeColor="text2" w:themeTint="E6"/>
-          <w:sz w:val="20"/>
-          <w:szCs w:val="20"/>
-        </w:rPr>
-        <w:t>&gt; ::=</w:t>
-      </w:r>
-      <w:proofErr w:type="gramEnd"/>
-      <w:r>
-        <w:rPr>
-          <w:color w:val="153D63" w:themeColor="text2" w:themeTint="E6"/>
-          <w:sz w:val="20"/>
-          <w:szCs w:val="20"/>
-        </w:rPr>
-        <w:t xml:space="preserve"> “DO”  “{“  &lt;STATEMENTS&gt; “}”   ”WHILE” “(“ CONDITION “)”</w:t>
-      </w:r>
-      <w:r>
-        <w:rPr>
-          <w:color w:val="153D63" w:themeColor="text2" w:themeTint="E6"/>
-          <w:sz w:val="20"/>
-          <w:szCs w:val="20"/>
-        </w:rPr>
-        <w:t xml:space="preserve">  </w:t>
-      </w:r>
     </w:p>
     <w:p>
       <w:pPr>
@@ -5670,44 +6388,45 @@
       </w:pPr>
       <w:r>
         <w:rPr>
-          <w:color w:val="153D63" w:themeColor="text2" w:themeTint="E6"/>
-          <w:sz w:val="20"/>
-          <w:szCs w:val="20"/>
-        </w:rPr>
-        <w:t xml:space="preserve">    </w:t>
-      </w:r>
-      <w:r>
-        <w:rPr>
-          <w:color w:val="153D63" w:themeColor="text2" w:themeTint="E6"/>
-          <w:sz w:val="20"/>
-          <w:szCs w:val="20"/>
-        </w:rPr>
-        <w:t>/*</w:t>
-      </w:r>
-      <w:r>
-        <w:rPr>
-          <w:color w:val="153D63" w:themeColor="text2" w:themeTint="E6"/>
-          <w:sz w:val="20"/>
-          <w:szCs w:val="20"/>
-          <w:lang w:val="el-GR"/>
-        </w:rPr>
-        <w:t>ΟΡΙΣΜΟΣ ΔΗΛΩΣΗΣ</w:t>
-      </w:r>
-      <w:r>
-        <w:rPr>
-          <w:color w:val="153D63" w:themeColor="text2" w:themeTint="E6"/>
-          <w:sz w:val="20"/>
-          <w:szCs w:val="20"/>
-        </w:rPr>
-        <w:t xml:space="preserve"> </w:t>
-      </w:r>
-      <w:r>
-        <w:rPr>
-          <w:color w:val="153D63" w:themeColor="text2" w:themeTint="E6"/>
-          <w:sz w:val="20"/>
-          <w:szCs w:val="20"/>
-        </w:rPr>
-        <w:t>DO WHILE*/</w:t>
+          <w:color w:val="FF0000"/>
+          <w:sz w:val="20"/>
+          <w:szCs w:val="20"/>
+        </w:rPr>
+        <w:t>&lt;STATEMENT_DO_WHILE</w:t>
+      </w:r>
+      <w:proofErr w:type="gramStart"/>
+      <w:r>
+        <w:rPr>
+          <w:color w:val="FF0000"/>
+          <w:sz w:val="20"/>
+          <w:szCs w:val="20"/>
+        </w:rPr>
+        <w:t xml:space="preserve">&gt; </w:t>
+      </w:r>
+      <w:r>
+        <w:rPr>
+          <w:color w:val="153D63" w:themeColor="text2" w:themeTint="E6"/>
+          <w:sz w:val="20"/>
+          <w:szCs w:val="20"/>
+        </w:rPr>
+        <w:t>::=</w:t>
+      </w:r>
+      <w:proofErr w:type="gramEnd"/>
+      <w:r>
+        <w:rPr>
+          <w:color w:val="153D63" w:themeColor="text2" w:themeTint="E6"/>
+          <w:sz w:val="20"/>
+          <w:szCs w:val="20"/>
+        </w:rPr>
+        <w:t xml:space="preserve"> “DO”  “{“  &lt;STATEMENTS&gt; “}”   ”WHILE” “(“ CONDITION “)”</w:t>
+      </w:r>
+      <w:r>
+        <w:rPr>
+          <w:color w:val="153D63" w:themeColor="text2" w:themeTint="E6"/>
+          <w:sz w:val="20"/>
+          <w:szCs w:val="20"/>
+        </w:rPr>
+        <w:t xml:space="preserve">  </w:t>
       </w:r>
     </w:p>
     <w:p>
@@ -5721,6 +6440,146 @@
           <w:szCs w:val="20"/>
         </w:rPr>
       </w:pPr>
+      <w:r>
+        <w:rPr>
+          <w:color w:val="153D63" w:themeColor="text2" w:themeTint="E6"/>
+          <w:sz w:val="20"/>
+          <w:szCs w:val="20"/>
+        </w:rPr>
+        <w:t xml:space="preserve">    /*</w:t>
+      </w:r>
+      <w:r>
+        <w:rPr>
+          <w:color w:val="153D63" w:themeColor="text2" w:themeTint="E6"/>
+          <w:sz w:val="20"/>
+          <w:szCs w:val="20"/>
+          <w:lang w:val="el-GR"/>
+        </w:rPr>
+        <w:t>ΟΡΙΣΜΟΣ</w:t>
+      </w:r>
+      <w:r>
+        <w:rPr>
+          <w:color w:val="153D63" w:themeColor="text2" w:themeTint="E6"/>
+          <w:sz w:val="20"/>
+          <w:szCs w:val="20"/>
+        </w:rPr>
+        <w:t xml:space="preserve"> </w:t>
+      </w:r>
+      <w:r>
+        <w:rPr>
+          <w:color w:val="153D63" w:themeColor="text2" w:themeTint="E6"/>
+          <w:sz w:val="20"/>
+          <w:szCs w:val="20"/>
+          <w:lang w:val="el-GR"/>
+        </w:rPr>
+        <w:t>ΔΗΛΩΣΗΣ</w:t>
+      </w:r>
+      <w:r>
+        <w:rPr>
+          <w:color w:val="153D63" w:themeColor="text2" w:themeTint="E6"/>
+          <w:sz w:val="20"/>
+          <w:szCs w:val="20"/>
+        </w:rPr>
+        <w:t xml:space="preserve"> </w:t>
+      </w:r>
+      <w:r>
+        <w:rPr>
+          <w:color w:val="153D63" w:themeColor="text2" w:themeTint="E6"/>
+          <w:sz w:val="20"/>
+          <w:szCs w:val="20"/>
+        </w:rPr>
+        <w:t>DO</w:t>
+      </w:r>
+      <w:r>
+        <w:rPr>
+          <w:color w:val="153D63" w:themeColor="text2" w:themeTint="E6"/>
+          <w:sz w:val="20"/>
+          <w:szCs w:val="20"/>
+        </w:rPr>
+        <w:t xml:space="preserve"> </w:t>
+      </w:r>
+      <w:r>
+        <w:rPr>
+          <w:color w:val="153D63" w:themeColor="text2" w:themeTint="E6"/>
+          <w:sz w:val="20"/>
+          <w:szCs w:val="20"/>
+        </w:rPr>
+        <w:t>WHILE</w:t>
+      </w:r>
+      <w:r>
+        <w:rPr>
+          <w:color w:val="153D63" w:themeColor="text2" w:themeTint="E6"/>
+          <w:sz w:val="20"/>
+          <w:szCs w:val="20"/>
+        </w:rPr>
+        <w:t>*/</w:t>
+      </w:r>
+      <w:r>
+        <w:rPr>
+          <w:color w:val="153D63" w:themeColor="text2" w:themeTint="E6"/>
+          <w:sz w:val="20"/>
+          <w:szCs w:val="20"/>
+        </w:rPr>
+        <w:t xml:space="preserve">                                            /*</w:t>
+      </w:r>
+      <w:r>
+        <w:rPr>
+          <w:color w:val="153D63" w:themeColor="text2" w:themeTint="E6"/>
+          <w:sz w:val="20"/>
+          <w:szCs w:val="20"/>
+          <w:lang w:val="el-GR"/>
+        </w:rPr>
+        <w:t>ΟΡΙΣΜΟΣ</w:t>
+      </w:r>
+      <w:r>
+        <w:rPr>
+          <w:color w:val="153D63" w:themeColor="text2" w:themeTint="E6"/>
+          <w:sz w:val="20"/>
+          <w:szCs w:val="20"/>
+        </w:rPr>
+        <w:t xml:space="preserve"> </w:t>
+      </w:r>
+      <w:r>
+        <w:rPr>
+          <w:color w:val="153D63" w:themeColor="text2" w:themeTint="E6"/>
+          <w:sz w:val="20"/>
+          <w:szCs w:val="20"/>
+          <w:lang w:val="el-GR"/>
+        </w:rPr>
+        <w:t>ΔΗΛΩΣΗΣ</w:t>
+      </w:r>
+      <w:r>
+        <w:rPr>
+          <w:color w:val="153D63" w:themeColor="text2" w:themeTint="E6"/>
+          <w:sz w:val="20"/>
+          <w:szCs w:val="20"/>
+        </w:rPr>
+        <w:t xml:space="preserve"> </w:t>
+      </w:r>
+      <w:r>
+        <w:rPr>
+          <w:color w:val="153D63" w:themeColor="text2" w:themeTint="E6"/>
+          <w:sz w:val="20"/>
+          <w:szCs w:val="20"/>
+        </w:rPr>
+        <w:t>DO</w:t>
+      </w:r>
+      <w:r>
+        <w:rPr>
+          <w:color w:val="153D63" w:themeColor="text2" w:themeTint="E6"/>
+          <w:sz w:val="20"/>
+          <w:szCs w:val="20"/>
+        </w:rPr>
+        <w:t xml:space="preserve"> </w:t>
+      </w:r>
+      <w:r>
+        <w:rPr>
+          <w:color w:val="153D63" w:themeColor="text2" w:themeTint="E6"/>
+          <w:sz w:val="20"/>
+          <w:szCs w:val="20"/>
+        </w:rPr>
+        <w:t>WHILE*/</w:t>
+      </w:r>
     </w:p>
     <w:p>
       <w:pPr>
@@ -5731,43 +6590,9 @@
           <w:color w:val="153D63" w:themeColor="text2" w:themeTint="E6"/>
           <w:sz w:val="20"/>
           <w:szCs w:val="20"/>
-        </w:rPr>
-      </w:pPr>
-      <w:r>
-        <w:rPr>
-          <w:color w:val="153D63" w:themeColor="text2" w:themeTint="E6"/>
-          <w:sz w:val="20"/>
-          <w:szCs w:val="20"/>
-        </w:rPr>
-        <w:t>&lt;STATEMENT_FOR</w:t>
-      </w:r>
-      <w:proofErr w:type="gramStart"/>
-      <w:r>
-        <w:rPr>
-          <w:color w:val="153D63" w:themeColor="text2" w:themeTint="E6"/>
-          <w:sz w:val="20"/>
-          <w:szCs w:val="20"/>
-        </w:rPr>
-        <w:t>&gt; ::=</w:t>
-      </w:r>
-      <w:proofErr w:type="gramEnd"/>
-      <w:r>
-        <w:rPr>
-          <w:color w:val="153D63" w:themeColor="text2" w:themeTint="E6"/>
-          <w:sz w:val="20"/>
-          <w:szCs w:val="20"/>
-        </w:rPr>
-        <w:t xml:space="preserve"> ”FOR” “(“ &lt;STATEMENT_ASSIGN&gt; “;” &lt;CONDITION&gt;  “;” &lt;STATEMENT_ASSIGN&gt; “)”   &lt;STATEMENT&gt;</w:t>
-      </w:r>
-      <w:r>
-        <w:rPr>
-          <w:color w:val="153D63" w:themeColor="text2" w:themeTint="E6"/>
-          <w:sz w:val="20"/>
-          <w:szCs w:val="20"/>
-        </w:rPr>
-        <w:br/>
-        <w:t xml:space="preserve">                                                |”FOR” “(“ &lt;STATEMENT_ASSIGN&gt; “;” &lt;CONDITION&gt;  “;” &lt;STATEMENT_ASSIGN&gt; “)”  ”{“ &lt;STATEMENTS&gt; ”}”        </w:t>
-      </w:r>
+          <w:lang w:val="el-GR"/>
+        </w:rPr>
+      </w:pPr>
     </w:p>
     <w:p>
       <w:pPr>
@@ -5778,6 +6603,7 @@
           <w:color w:val="153D63" w:themeColor="text2" w:themeTint="E6"/>
           <w:sz w:val="20"/>
           <w:szCs w:val="20"/>
+          <w:lang w:val="el-GR"/>
         </w:rPr>
       </w:pPr>
     </w:p>
@@ -5794,22 +6620,46 @@
       </w:pPr>
       <w:r>
         <w:rPr>
-          <w:color w:val="153D63" w:themeColor="text2" w:themeTint="E6"/>
-          <w:sz w:val="20"/>
-          <w:szCs w:val="20"/>
-        </w:rPr>
-        <w:lastRenderedPageBreak/>
-        <w:t>/*</w:t>
-      </w:r>
-      <w:r>
-        <w:rPr>
-          <w:color w:val="153D63" w:themeColor="text2" w:themeTint="E6"/>
-          <w:sz w:val="20"/>
-          <w:szCs w:val="20"/>
-          <w:lang w:val="el-GR"/>
-        </w:rPr>
-        <w:t>ΟΡΙΣΜΟΣ</w:t>
-      </w:r>
+          <w:color w:val="FF0000"/>
+          <w:sz w:val="20"/>
+          <w:szCs w:val="20"/>
+        </w:rPr>
+        <w:t>&lt;ACCESS_TO_</w:t>
+      </w:r>
+      <w:r>
+        <w:rPr>
+          <w:color w:val="FF0000"/>
+          <w:sz w:val="20"/>
+          <w:szCs w:val="20"/>
+        </w:rPr>
+        <w:t>CLASS_</w:t>
+      </w:r>
+      <w:r>
+        <w:rPr>
+          <w:color w:val="FF0000"/>
+          <w:sz w:val="20"/>
+          <w:szCs w:val="20"/>
+        </w:rPr>
+        <w:t>MEMBERS</w:t>
+      </w:r>
+      <w:proofErr w:type="gramStart"/>
+      <w:r>
+        <w:rPr>
+          <w:color w:val="FF0000"/>
+          <w:sz w:val="20"/>
+          <w:szCs w:val="20"/>
+        </w:rPr>
+        <w:t xml:space="preserve">&gt; </w:t>
+      </w:r>
+      <w:r>
+        <w:rPr>
+          <w:color w:val="153D63" w:themeColor="text2" w:themeTint="E6"/>
+          <w:sz w:val="20"/>
+          <w:szCs w:val="20"/>
+        </w:rPr>
+        <w:t>::=</w:t>
+      </w:r>
+      <w:proofErr w:type="gramEnd"/>
       <w:r>
         <w:rPr>
           <w:color w:val="153D63" w:themeColor="text2" w:themeTint="E6"/>
@@ -5823,9 +6673,40 @@
           <w:color w:val="153D63" w:themeColor="text2" w:themeTint="E6"/>
           <w:sz w:val="20"/>
           <w:szCs w:val="20"/>
-          <w:lang w:val="el-GR"/>
-        </w:rPr>
-        <w:t>ΔΗΛΩΣΗΣ</w:t>
+        </w:rPr>
+        <w:t>&lt;</w:t>
+      </w:r>
+      <w:r>
+        <w:rPr>
+          <w:color w:val="153D63" w:themeColor="text2" w:themeTint="E6"/>
+          <w:sz w:val="20"/>
+          <w:szCs w:val="20"/>
+        </w:rPr>
+        <w:t xml:space="preserve">IDENTIFIER </w:t>
+      </w:r>
+      <w:r>
+        <w:rPr>
+          <w:color w:val="153D63" w:themeColor="text2" w:themeTint="E6"/>
+          <w:sz w:val="20"/>
+          <w:szCs w:val="20"/>
+        </w:rPr>
+        <w:t>&gt;</w:t>
+      </w:r>
+      <w:r>
+        <w:rPr>
+          <w:color w:val="153D63" w:themeColor="text2" w:themeTint="E6"/>
+          <w:sz w:val="20"/>
+          <w:szCs w:val="20"/>
+        </w:rPr>
+        <w:t>“.”</w:t>
+      </w:r>
+      <w:r>
+        <w:rPr>
+          <w:color w:val="153D63" w:themeColor="text2" w:themeTint="E6"/>
+          <w:sz w:val="20"/>
+          <w:szCs w:val="20"/>
+        </w:rPr>
+        <w:t>,</w:t>
       </w:r>
       <w:r>
         <w:rPr>
@@ -5841,7 +6722,7 @@
           <w:sz w:val="20"/>
           <w:szCs w:val="20"/>
         </w:rPr>
-        <w:t>FOR*/</w:t>
+        <w:t xml:space="preserve">IDENTIFIER&gt;      </w:t>
       </w:r>
     </w:p>
     <w:p>
@@ -5853,8 +6734,126 @@
           <w:color w:val="153D63" w:themeColor="text2" w:themeTint="E6"/>
           <w:sz w:val="20"/>
           <w:szCs w:val="20"/>
-        </w:rPr>
-      </w:pPr>
+          <w:lang w:val="el-GR"/>
+        </w:rPr>
+      </w:pPr>
+      <w:r>
+        <w:rPr>
+          <w:color w:val="153D63" w:themeColor="text2" w:themeTint="E6"/>
+          <w:sz w:val="20"/>
+          <w:szCs w:val="20"/>
+          <w:lang w:val="el-GR"/>
+        </w:rPr>
+        <w:t xml:space="preserve">  </w:t>
+      </w:r>
+      <w:r>
+        <w:rPr>
+          <w:color w:val="153D63" w:themeColor="text2" w:themeTint="E6"/>
+          <w:sz w:val="20"/>
+          <w:szCs w:val="20"/>
+          <w:lang w:val="el-GR"/>
+        </w:rPr>
+        <w:t>/</w:t>
+      </w:r>
+      <w:r>
+        <w:rPr>
+          <w:color w:val="153D63" w:themeColor="text2" w:themeTint="E6"/>
+          <w:sz w:val="20"/>
+          <w:szCs w:val="20"/>
+          <w:lang w:val="el-GR"/>
+        </w:rPr>
+        <w:t>*</w:t>
+      </w:r>
+      <w:r>
+        <w:rPr>
+          <w:color w:val="153D63" w:themeColor="text2" w:themeTint="E6"/>
+          <w:sz w:val="20"/>
+          <w:szCs w:val="20"/>
+          <w:lang w:val="el-GR"/>
+        </w:rPr>
+        <w:t>ΟΡΙΣΜΟΣ</w:t>
+      </w:r>
+      <w:r>
+        <w:rPr>
+          <w:color w:val="153D63" w:themeColor="text2" w:themeTint="E6"/>
+          <w:sz w:val="20"/>
+          <w:szCs w:val="20"/>
+          <w:lang w:val="el-GR"/>
+        </w:rPr>
+        <w:t xml:space="preserve"> </w:t>
+      </w:r>
+      <w:r>
+        <w:rPr>
+          <w:color w:val="153D63" w:themeColor="text2" w:themeTint="E6"/>
+          <w:sz w:val="20"/>
+          <w:szCs w:val="20"/>
+          <w:lang w:val="el-GR"/>
+        </w:rPr>
+        <w:t>ΠΡΟΣΒΑΣΗΣ</w:t>
+      </w:r>
+      <w:r>
+        <w:rPr>
+          <w:color w:val="153D63" w:themeColor="text2" w:themeTint="E6"/>
+          <w:sz w:val="20"/>
+          <w:szCs w:val="20"/>
+          <w:lang w:val="el-GR"/>
+        </w:rPr>
+        <w:t xml:space="preserve"> </w:t>
+      </w:r>
+      <w:r>
+        <w:rPr>
+          <w:color w:val="153D63" w:themeColor="text2" w:themeTint="E6"/>
+          <w:sz w:val="20"/>
+          <w:szCs w:val="20"/>
+          <w:lang w:val="el-GR"/>
+        </w:rPr>
+        <w:t>ΣΤΑ</w:t>
+      </w:r>
+      <w:r>
+        <w:rPr>
+          <w:color w:val="153D63" w:themeColor="text2" w:themeTint="E6"/>
+          <w:sz w:val="20"/>
+          <w:szCs w:val="20"/>
+          <w:lang w:val="el-GR"/>
+        </w:rPr>
+        <w:t xml:space="preserve"> </w:t>
+      </w:r>
+      <w:r>
+        <w:rPr>
+          <w:color w:val="153D63" w:themeColor="text2" w:themeTint="E6"/>
+          <w:sz w:val="20"/>
+          <w:szCs w:val="20"/>
+          <w:lang w:val="el-GR"/>
+        </w:rPr>
+        <w:t>ΜΕΛΗ</w:t>
+      </w:r>
+      <w:r>
+        <w:rPr>
+          <w:color w:val="153D63" w:themeColor="text2" w:themeTint="E6"/>
+          <w:sz w:val="20"/>
+          <w:szCs w:val="20"/>
+          <w:lang w:val="el-GR"/>
+        </w:rPr>
+        <w:t xml:space="preserve"> </w:t>
+      </w:r>
+      <w:r>
+        <w:rPr>
+          <w:color w:val="153D63" w:themeColor="text2" w:themeTint="E6"/>
+          <w:sz w:val="20"/>
+          <w:szCs w:val="20"/>
+          <w:lang w:val="el-GR"/>
+        </w:rPr>
+        <w:t>ΚΛΑΣΗΣ</w:t>
+      </w:r>
+      <w:r>
+        <w:rPr>
+          <w:color w:val="153D63" w:themeColor="text2" w:themeTint="E6"/>
+          <w:sz w:val="20"/>
+          <w:szCs w:val="20"/>
+          <w:lang w:val="el-GR"/>
+        </w:rPr>
+        <w:t xml:space="preserve"> */</w:t>
+      </w:r>
     </w:p>
     <w:p>
       <w:pPr>
@@ -5865,149 +6864,9 @@
           <w:color w:val="153D63" w:themeColor="text2" w:themeTint="E6"/>
           <w:sz w:val="20"/>
           <w:szCs w:val="20"/>
-        </w:rPr>
-      </w:pPr>
-      <w:r>
-        <w:rPr>
-          <w:color w:val="153D63" w:themeColor="text2" w:themeTint="E6"/>
-          <w:sz w:val="20"/>
-          <w:szCs w:val="20"/>
-        </w:rPr>
-        <w:br/>
-      </w:r>
-      <w:r>
-        <w:rPr>
-          <w:color w:val="153D63" w:themeColor="text2" w:themeTint="E6"/>
-          <w:sz w:val="20"/>
-          <w:szCs w:val="20"/>
-        </w:rPr>
-        <w:br/>
-      </w:r>
-      <w:r>
-        <w:rPr>
-          <w:color w:val="153D63" w:themeColor="text2" w:themeTint="E6"/>
-          <w:sz w:val="20"/>
-          <w:szCs w:val="20"/>
-        </w:rPr>
-        <w:t>&lt;VARIABLE_DECLARATION</w:t>
-      </w:r>
-      <w:proofErr w:type="gramStart"/>
-      <w:r>
-        <w:rPr>
-          <w:color w:val="153D63" w:themeColor="text2" w:themeTint="E6"/>
-          <w:sz w:val="20"/>
-          <w:szCs w:val="20"/>
-        </w:rPr>
-        <w:t>&gt;::</w:t>
-      </w:r>
-      <w:proofErr w:type="gramEnd"/>
-      <w:r>
-        <w:rPr>
-          <w:color w:val="153D63" w:themeColor="text2" w:themeTint="E6"/>
-          <w:sz w:val="20"/>
-          <w:szCs w:val="20"/>
-        </w:rPr>
-        <w:t>= &lt;VARIABLE_TYPE&gt; &lt;IDENTIFIER&gt;</w:t>
-      </w:r>
-      <w:r>
-        <w:rPr>
-          <w:color w:val="153D63" w:themeColor="text2" w:themeTint="E6"/>
-          <w:sz w:val="20"/>
-          <w:szCs w:val="20"/>
-        </w:rPr>
-        <w:t xml:space="preserve">            /* </w:t>
-      </w:r>
-      <w:r>
-        <w:rPr>
-          <w:color w:val="153D63" w:themeColor="text2" w:themeTint="E6"/>
-          <w:sz w:val="20"/>
-          <w:szCs w:val="20"/>
-          <w:lang w:val="el-GR"/>
-        </w:rPr>
-        <w:t>ΟΡΙΣΜΟΣ</w:t>
-      </w:r>
-      <w:r>
-        <w:rPr>
-          <w:color w:val="153D63" w:themeColor="text2" w:themeTint="E6"/>
-          <w:sz w:val="20"/>
-          <w:szCs w:val="20"/>
-        </w:rPr>
-        <w:t xml:space="preserve"> </w:t>
-      </w:r>
-      <w:r>
-        <w:rPr>
-          <w:color w:val="153D63" w:themeColor="text2" w:themeTint="E6"/>
-          <w:sz w:val="20"/>
-          <w:szCs w:val="20"/>
-          <w:lang w:val="el-GR"/>
-        </w:rPr>
-        <w:t>ΔΗΛΩΣΗΣ</w:t>
-      </w:r>
-      <w:r>
-        <w:rPr>
-          <w:color w:val="153D63" w:themeColor="text2" w:themeTint="E6"/>
-          <w:sz w:val="20"/>
-          <w:szCs w:val="20"/>
-        </w:rPr>
-        <w:t xml:space="preserve"> </w:t>
-      </w:r>
-      <w:r>
-        <w:rPr>
-          <w:color w:val="153D63" w:themeColor="text2" w:themeTint="E6"/>
-          <w:sz w:val="20"/>
-          <w:szCs w:val="20"/>
-          <w:lang w:val="el-GR"/>
-        </w:rPr>
-        <w:t>ΜΕΤΑΒΛΗΤΗΣ</w:t>
-      </w:r>
-      <w:r>
-        <w:rPr>
-          <w:color w:val="153D63" w:themeColor="text2" w:themeTint="E6"/>
-          <w:sz w:val="20"/>
-          <w:szCs w:val="20"/>
-        </w:rPr>
-        <w:t>*/</w:t>
-      </w:r>
-      <w:r>
-        <w:rPr>
-          <w:color w:val="153D63" w:themeColor="text2" w:themeTint="E6"/>
-          <w:sz w:val="20"/>
-          <w:szCs w:val="20"/>
-        </w:rPr>
-        <w:br/>
-      </w:r>
-      <w:r>
-        <w:rPr>
-          <w:color w:val="153D63" w:themeColor="text2" w:themeTint="E6"/>
-          <w:sz w:val="20"/>
-          <w:szCs w:val="20"/>
-        </w:rPr>
-        <w:t xml:space="preserve">                                                              </w:t>
-      </w:r>
-      <w:r>
-        <w:rPr>
-          <w:color w:val="153D63" w:themeColor="text2" w:themeTint="E6"/>
-          <w:sz w:val="20"/>
-          <w:szCs w:val="20"/>
-        </w:rPr>
-        <w:t>|</w:t>
-      </w:r>
-      <w:r>
-        <w:rPr>
-          <w:color w:val="153D63" w:themeColor="text2" w:themeTint="E6"/>
-          <w:sz w:val="20"/>
-          <w:szCs w:val="20"/>
-        </w:rPr>
-        <w:t xml:space="preserve"> </w:t>
-      </w:r>
-      <w:r>
-        <w:rPr>
-          <w:color w:val="153D63" w:themeColor="text2" w:themeTint="E6"/>
-          <w:sz w:val="20"/>
-          <w:szCs w:val="20"/>
-        </w:rPr>
-        <w:t>&lt;ACCESS_MODIFIER&gt;  &lt;VARIABLE_TYPE&gt; &lt;IDENTIFIER&gt;</w:t>
-      </w:r>
+          <w:lang w:val="el-GR"/>
+        </w:rPr>
+      </w:pPr>
     </w:p>
     <w:p>
       <w:pPr>
@@ -6018,41 +6877,33 @@
           <w:color w:val="153D63" w:themeColor="text2" w:themeTint="E6"/>
           <w:sz w:val="20"/>
           <w:szCs w:val="20"/>
-        </w:rPr>
-      </w:pPr>
-      <w:r>
-        <w:rPr>
-          <w:color w:val="153D63" w:themeColor="text2" w:themeTint="E6"/>
-          <w:sz w:val="20"/>
-          <w:szCs w:val="20"/>
-        </w:rPr>
-        <w:br/>
-        <w:t>&lt;</w:t>
-      </w:r>
-      <w:r>
-        <w:rPr>
-          <w:color w:val="153D63" w:themeColor="text2" w:themeTint="E6"/>
-          <w:sz w:val="20"/>
-          <w:szCs w:val="20"/>
-        </w:rPr>
-        <w:t xml:space="preserve"> </w:t>
-      </w:r>
-      <w:r>
-        <w:rPr>
-          <w:color w:val="153D63" w:themeColor="text2" w:themeTint="E6"/>
-          <w:sz w:val="20"/>
-          <w:szCs w:val="20"/>
-        </w:rPr>
-        <w:t>METHOD_DECLARATION</w:t>
+          <w:lang w:val="el-GR"/>
+        </w:rPr>
+      </w:pPr>
+      <w:r>
+        <w:rPr>
+          <w:color w:val="FF0000"/>
+          <w:sz w:val="20"/>
+          <w:szCs w:val="20"/>
+        </w:rPr>
+        <w:t>&lt;STATEMENT_FOR</w:t>
       </w:r>
       <w:proofErr w:type="gramStart"/>
       <w:r>
         <w:rPr>
-          <w:color w:val="153D63" w:themeColor="text2" w:themeTint="E6"/>
-          <w:sz w:val="20"/>
-          <w:szCs w:val="20"/>
-        </w:rPr>
-        <w:t>&gt;::</w:t>
+          <w:color w:val="FF0000"/>
+          <w:sz w:val="20"/>
+          <w:szCs w:val="20"/>
+        </w:rPr>
+        <w:t xml:space="preserve">&gt; </w:t>
+      </w:r>
+      <w:r>
+        <w:rPr>
+          <w:color w:val="153D63" w:themeColor="text2" w:themeTint="E6"/>
+          <w:sz w:val="20"/>
+          <w:szCs w:val="20"/>
+        </w:rPr>
+        <w:t>::=</w:t>
       </w:r>
       <w:proofErr w:type="gramEnd"/>
       <w:r>
@@ -6061,111 +6912,15 @@
           <w:sz w:val="20"/>
           <w:szCs w:val="20"/>
         </w:rPr>
-        <w:t xml:space="preserve">=&lt;ACCESS_MODIFIER&gt;  &lt;RETURN_TYPE&gt;  &lt;IDENTIFIER&gt; “(“   </w:t>
-      </w:r>
-      <w:r>
-        <w:rPr>
-          <w:color w:val="153D63" w:themeColor="text2" w:themeTint="E6"/>
-          <w:sz w:val="20"/>
-          <w:szCs w:val="20"/>
-        </w:rPr>
-        <w:t>&lt;</w:t>
-      </w:r>
-      <w:r>
-        <w:rPr>
-          <w:color w:val="153D63" w:themeColor="text2" w:themeTint="E6"/>
-          <w:sz w:val="20"/>
-          <w:szCs w:val="20"/>
-        </w:rPr>
-        <w:t>PARAMETER_LIST</w:t>
-      </w:r>
-      <w:r>
-        <w:rPr>
-          <w:color w:val="153D63" w:themeColor="text2" w:themeTint="E6"/>
-          <w:sz w:val="20"/>
-          <w:szCs w:val="20"/>
-        </w:rPr>
-        <w:t xml:space="preserve">&gt; </w:t>
-      </w:r>
-      <w:r>
-        <w:rPr>
-          <w:color w:val="153D63" w:themeColor="text2" w:themeTint="E6"/>
-          <w:sz w:val="20"/>
-          <w:szCs w:val="20"/>
-        </w:rPr>
-        <w:t xml:space="preserve">“)”    </w:t>
-      </w:r>
-      <w:r>
-        <w:rPr>
-          <w:color w:val="153D63" w:themeColor="text2" w:themeTint="E6"/>
-          <w:sz w:val="20"/>
-          <w:szCs w:val="20"/>
-        </w:rPr>
-        <w:t>"{" &lt;</w:t>
-      </w:r>
-      <w:r>
-        <w:rPr>
-          <w:color w:val="153D63" w:themeColor="text2" w:themeTint="E6"/>
-          <w:sz w:val="20"/>
-          <w:szCs w:val="20"/>
-        </w:rPr>
-        <w:t>VARIABLE_DECLARATION</w:t>
-      </w:r>
-      <w:r>
-        <w:rPr>
-          <w:color w:val="153D63" w:themeColor="text2" w:themeTint="E6"/>
-          <w:sz w:val="20"/>
-          <w:szCs w:val="20"/>
-        </w:rPr>
-        <w:t xml:space="preserve">&gt; </w:t>
-      </w:r>
-      <w:r>
-        <w:rPr>
-          <w:color w:val="153D63" w:themeColor="text2" w:themeTint="E6"/>
-          <w:sz w:val="20"/>
-          <w:szCs w:val="20"/>
-        </w:rPr>
-        <w:t xml:space="preserve"> </w:t>
-      </w:r>
-      <w:r>
-        <w:rPr>
-          <w:color w:val="153D63" w:themeColor="text2" w:themeTint="E6"/>
-          <w:sz w:val="20"/>
-          <w:szCs w:val="20"/>
-        </w:rPr>
-        <w:t>&lt;</w:t>
-      </w:r>
-      <w:r>
-        <w:rPr>
-          <w:color w:val="153D63" w:themeColor="text2" w:themeTint="E6"/>
-          <w:sz w:val="20"/>
-          <w:szCs w:val="20"/>
-        </w:rPr>
-        <w:t>STATEMENTS</w:t>
-      </w:r>
-      <w:r>
-        <w:rPr>
-          <w:color w:val="153D63" w:themeColor="text2" w:themeTint="E6"/>
-          <w:sz w:val="20"/>
-          <w:szCs w:val="20"/>
-        </w:rPr>
-        <w:t>&gt;</w:t>
-      </w:r>
-      <w:r>
-        <w:rPr>
-          <w:color w:val="153D63" w:themeColor="text2" w:themeTint="E6"/>
-          <w:sz w:val="20"/>
-          <w:szCs w:val="20"/>
-        </w:rPr>
-        <w:t xml:space="preserve">   “}” </w:t>
-      </w:r>
-      <w:r>
-        <w:rPr>
-          <w:color w:val="153D63" w:themeColor="text2" w:themeTint="E6"/>
-          <w:sz w:val="20"/>
-          <w:szCs w:val="20"/>
-        </w:rPr>
-        <w:t xml:space="preserve">                          </w:t>
+        <w:t xml:space="preserve"> ”FOR” “(“ &lt;STATEMENT_ASSIGN&gt; “;” &lt;CONDITION&gt;  “;” &lt;STATEMENT_ASSIGN&gt; “)” </w:t>
+      </w:r>
+      <w:r>
+        <w:rPr>
+          <w:color w:val="153D63" w:themeColor="text2" w:themeTint="E6"/>
+          <w:sz w:val="20"/>
+          <w:szCs w:val="20"/>
+        </w:rPr>
+        <w:t xml:space="preserve">              </w:t>
       </w:r>
     </w:p>
     <w:p>
@@ -6177,74 +6932,59 @@
           <w:color w:val="153D63" w:themeColor="text2" w:themeTint="E6"/>
           <w:sz w:val="20"/>
           <w:szCs w:val="20"/>
-        </w:rPr>
-      </w:pPr>
-      <w:r>
-        <w:rPr>
-          <w:color w:val="153D63" w:themeColor="text2" w:themeTint="E6"/>
-          <w:sz w:val="20"/>
-          <w:szCs w:val="20"/>
-        </w:rPr>
-        <w:t xml:space="preserve"> </w:t>
-      </w:r>
-      <w:r>
-        <w:rPr>
-          <w:color w:val="153D63" w:themeColor="text2" w:themeTint="E6"/>
-          <w:sz w:val="20"/>
-          <w:szCs w:val="20"/>
-        </w:rPr>
-        <w:t xml:space="preserve"> /*</w:t>
-      </w:r>
-      <w:r>
-        <w:rPr>
-          <w:color w:val="153D63" w:themeColor="text2" w:themeTint="E6"/>
-          <w:sz w:val="20"/>
-          <w:szCs w:val="20"/>
-          <w:lang w:val="el-GR"/>
-        </w:rPr>
-        <w:t>ΟΡΙΣΜΟΣ</w:t>
-      </w:r>
-      <w:r>
-        <w:rPr>
-          <w:color w:val="153D63" w:themeColor="text2" w:themeTint="E6"/>
-          <w:sz w:val="20"/>
-          <w:szCs w:val="20"/>
-        </w:rPr>
-        <w:t xml:space="preserve"> </w:t>
-      </w:r>
-      <w:r>
-        <w:rPr>
-          <w:color w:val="153D63" w:themeColor="text2" w:themeTint="E6"/>
-          <w:sz w:val="20"/>
-          <w:szCs w:val="20"/>
-          <w:lang w:val="el-GR"/>
-        </w:rPr>
-        <w:t>ΔΗΛΩΣΗΣ</w:t>
-      </w:r>
-      <w:r>
-        <w:rPr>
-          <w:color w:val="153D63" w:themeColor="text2" w:themeTint="E6"/>
-          <w:sz w:val="20"/>
-          <w:szCs w:val="20"/>
-        </w:rPr>
-        <w:t xml:space="preserve"> </w:t>
-      </w:r>
-      <w:r>
-        <w:rPr>
-          <w:color w:val="153D63" w:themeColor="text2" w:themeTint="E6"/>
-          <w:sz w:val="20"/>
-          <w:szCs w:val="20"/>
-          <w:lang w:val="el-GR"/>
-        </w:rPr>
-        <w:t>ΜΕΘΟΔΟΥ</w:t>
-      </w:r>
-      <w:r>
-        <w:rPr>
-          <w:color w:val="153D63" w:themeColor="text2" w:themeTint="E6"/>
-          <w:sz w:val="20"/>
-          <w:szCs w:val="20"/>
-        </w:rPr>
-        <w:t>*/</w:t>
+          <w:lang w:val="el-GR"/>
+        </w:rPr>
+      </w:pPr>
+      <w:r>
+        <w:rPr>
+          <w:color w:val="153D63" w:themeColor="text2" w:themeTint="E6"/>
+          <w:sz w:val="20"/>
+          <w:szCs w:val="20"/>
+        </w:rPr>
+        <w:t xml:space="preserve">                                                 </w:t>
+      </w:r>
+      <w:r>
+        <w:rPr>
+          <w:color w:val="153D63" w:themeColor="text2" w:themeTint="E6"/>
+          <w:sz w:val="20"/>
+          <w:szCs w:val="20"/>
+        </w:rPr>
+        <w:t>&lt;STATEMENT&gt;</w:t>
+      </w:r>
+      <w:r>
+        <w:rPr>
+          <w:color w:val="153D63" w:themeColor="text2" w:themeTint="E6"/>
+          <w:sz w:val="20"/>
+          <w:szCs w:val="20"/>
+        </w:rPr>
+        <w:br/>
+        <w:t xml:space="preserve">                                                </w:t>
+      </w:r>
+      <w:proofErr w:type="gramStart"/>
+      <w:r>
+        <w:rPr>
+          <w:color w:val="153D63" w:themeColor="text2" w:themeTint="E6"/>
+          <w:sz w:val="20"/>
+          <w:szCs w:val="20"/>
+        </w:rPr>
+        <w:t>|”FOR</w:t>
+      </w:r>
+      <w:proofErr w:type="gramEnd"/>
+      <w:r>
+        <w:rPr>
+          <w:color w:val="153D63" w:themeColor="text2" w:themeTint="E6"/>
+          <w:sz w:val="20"/>
+          <w:szCs w:val="20"/>
+        </w:rPr>
+        <w:t xml:space="preserve">” “(“ &lt;STATEMENT_ASSIGN&gt; “;” &lt;CONDITION&gt;  “;” &lt;STATEMENT_ASSIGN&gt; “)”  ”{“ </w:t>
+      </w:r>
+      <w:r>
+        <w:rPr>
+          <w:color w:val="153D63" w:themeColor="text2" w:themeTint="E6"/>
+          <w:sz w:val="20"/>
+          <w:szCs w:val="20"/>
+        </w:rPr>
+        <w:t xml:space="preserve">                 </w:t>
       </w:r>
     </w:p>
     <w:p>
@@ -6258,6 +6998,40 @@
           <w:szCs w:val="20"/>
         </w:rPr>
       </w:pPr>
+      <w:r>
+        <w:rPr>
+          <w:color w:val="153D63" w:themeColor="text2" w:themeTint="E6"/>
+          <w:sz w:val="20"/>
+          <w:szCs w:val="20"/>
+        </w:rPr>
+        <w:t xml:space="preserve">                                                </w:t>
+      </w:r>
+      <w:r>
+        <w:rPr>
+          <w:color w:val="153D63" w:themeColor="text2" w:themeTint="E6"/>
+          <w:sz w:val="20"/>
+          <w:szCs w:val="20"/>
+        </w:rPr>
+        <w:t>&lt;STATEMENTS</w:t>
+      </w:r>
+      <w:proofErr w:type="gramStart"/>
+      <w:r>
+        <w:rPr>
+          <w:color w:val="153D63" w:themeColor="text2" w:themeTint="E6"/>
+          <w:sz w:val="20"/>
+          <w:szCs w:val="20"/>
+        </w:rPr>
+        <w:t>&gt; ”</w:t>
+      </w:r>
+      <w:proofErr w:type="gramEnd"/>
+      <w:r>
+        <w:rPr>
+          <w:color w:val="153D63" w:themeColor="text2" w:themeTint="E6"/>
+          <w:sz w:val="20"/>
+          <w:szCs w:val="20"/>
+        </w:rPr>
+        <w:t xml:space="preserve">}”        </w:t>
+      </w:r>
     </w:p>
     <w:p>
       <w:pPr>
@@ -6276,33 +7050,7 @@
           <w:sz w:val="20"/>
           <w:szCs w:val="20"/>
         </w:rPr>
-        <w:t>&lt;RETURN_TYPE</w:t>
-      </w:r>
-      <w:proofErr w:type="gramStart"/>
-      <w:r>
-        <w:rPr>
-          <w:color w:val="153D63" w:themeColor="text2" w:themeTint="E6"/>
-          <w:sz w:val="20"/>
-          <w:szCs w:val="20"/>
-        </w:rPr>
-        <w:t>&gt;::</w:t>
-      </w:r>
-      <w:proofErr w:type="gramEnd"/>
-      <w:r>
-        <w:rPr>
-          <w:color w:val="153D63" w:themeColor="text2" w:themeTint="E6"/>
-          <w:sz w:val="20"/>
-          <w:szCs w:val="20"/>
-        </w:rPr>
-        <w:t>=&lt;VARIABLE_TYPE&gt;</w:t>
-      </w:r>
-      <w:r>
-        <w:rPr>
-          <w:color w:val="153D63" w:themeColor="text2" w:themeTint="E6"/>
-          <w:sz w:val="20"/>
-          <w:szCs w:val="20"/>
-        </w:rPr>
-        <w:t xml:space="preserve">                                                                  /*</w:t>
+        <w:t>/*</w:t>
       </w:r>
       <w:r>
         <w:rPr>
@@ -6328,7 +7076,7 @@
           <w:szCs w:val="20"/>
           <w:lang w:val="el-GR"/>
         </w:rPr>
-        <w:t>ΤΥΠΟΥ</w:t>
+        <w:t>ΔΗΛΩΣΗΣ</w:t>
       </w:r>
       <w:r>
         <w:rPr>
@@ -6344,32 +7092,7 @@
           <w:sz w:val="20"/>
           <w:szCs w:val="20"/>
         </w:rPr>
-        <w:t>RETURN</w:t>
-      </w:r>
-      <w:r>
-        <w:rPr>
-          <w:color w:val="153D63" w:themeColor="text2" w:themeTint="E6"/>
-          <w:sz w:val="20"/>
-          <w:szCs w:val="20"/>
-        </w:rPr>
-        <w:t>*/</w:t>
-      </w:r>
-      <w:r>
-        <w:rPr>
-          <w:color w:val="153D63" w:themeColor="text2" w:themeTint="E6"/>
-          <w:sz w:val="20"/>
-          <w:szCs w:val="20"/>
-        </w:rPr>
-        <w:br/>
-        <w:t xml:space="preserve">                                            |”VOID”</w:t>
-      </w:r>
-      <w:r>
-        <w:rPr>
-          <w:color w:val="153D63" w:themeColor="text2" w:themeTint="E6"/>
-          <w:sz w:val="20"/>
-          <w:szCs w:val="20"/>
-        </w:rPr>
-        <w:br/>
+        <w:t>FOR*/</w:t>
       </w:r>
     </w:p>
     <w:p>
@@ -6383,115 +7106,6 @@
           <w:szCs w:val="20"/>
         </w:rPr>
       </w:pPr>
-      <w:r>
-        <w:rPr>
-          <w:color w:val="153D63" w:themeColor="text2" w:themeTint="E6"/>
-          <w:sz w:val="20"/>
-          <w:szCs w:val="20"/>
-        </w:rPr>
-        <w:t>&lt;ACCESS_MODIFIER</w:t>
-      </w:r>
-      <w:proofErr w:type="gramStart"/>
-      <w:r>
-        <w:rPr>
-          <w:color w:val="153D63" w:themeColor="text2" w:themeTint="E6"/>
-          <w:sz w:val="20"/>
-          <w:szCs w:val="20"/>
-        </w:rPr>
-        <w:t>&gt;;;</w:t>
-      </w:r>
-      <w:proofErr w:type="gramEnd"/>
-      <w:r>
-        <w:rPr>
-          <w:color w:val="153D63" w:themeColor="text2" w:themeTint="E6"/>
-          <w:sz w:val="20"/>
-          <w:szCs w:val="20"/>
-        </w:rPr>
-        <w:t>= “PUBLIC”</w:t>
-      </w:r>
-      <w:r>
-        <w:rPr>
-          <w:color w:val="153D63" w:themeColor="text2" w:themeTint="E6"/>
-          <w:sz w:val="20"/>
-          <w:szCs w:val="20"/>
-        </w:rPr>
-        <w:t xml:space="preserve">                                                               /* </w:t>
-      </w:r>
-      <w:r>
-        <w:rPr>
-          <w:color w:val="153D63" w:themeColor="text2" w:themeTint="E6"/>
-          <w:sz w:val="20"/>
-          <w:szCs w:val="20"/>
-          <w:lang w:val="el-GR"/>
-        </w:rPr>
-        <w:t>ΟΡΙΣΜΟΣ</w:t>
-      </w:r>
-      <w:r>
-        <w:rPr>
-          <w:color w:val="153D63" w:themeColor="text2" w:themeTint="E6"/>
-          <w:sz w:val="20"/>
-          <w:szCs w:val="20"/>
-        </w:rPr>
-        <w:t xml:space="preserve"> </w:t>
-      </w:r>
-      <w:r>
-        <w:rPr>
-          <w:color w:val="153D63" w:themeColor="text2" w:themeTint="E6"/>
-          <w:sz w:val="20"/>
-          <w:szCs w:val="20"/>
-          <w:lang w:val="el-GR"/>
-        </w:rPr>
-        <w:t>ΤΡΟΠΟΠΟΙΗΤΗΣ</w:t>
-      </w:r>
-      <w:r>
-        <w:rPr>
-          <w:color w:val="153D63" w:themeColor="text2" w:themeTint="E6"/>
-          <w:sz w:val="20"/>
-          <w:szCs w:val="20"/>
-        </w:rPr>
-        <w:t xml:space="preserve"> </w:t>
-      </w:r>
-      <w:r>
-        <w:rPr>
-          <w:color w:val="153D63" w:themeColor="text2" w:themeTint="E6"/>
-          <w:sz w:val="20"/>
-          <w:szCs w:val="20"/>
-          <w:lang w:val="el-GR"/>
-        </w:rPr>
-        <w:t>ΠΡΟΣΒΑΣΗΣ</w:t>
-      </w:r>
-      <w:r>
-        <w:rPr>
-          <w:color w:val="153D63" w:themeColor="text2" w:themeTint="E6"/>
-          <w:sz w:val="20"/>
-          <w:szCs w:val="20"/>
-        </w:rPr>
-        <w:t>*/</w:t>
-      </w:r>
-      <w:r>
-        <w:rPr>
-          <w:color w:val="153D63" w:themeColor="text2" w:themeTint="E6"/>
-          <w:sz w:val="20"/>
-          <w:szCs w:val="20"/>
-        </w:rPr>
-        <w:br/>
-      </w:r>
-      <w:r>
-        <w:rPr>
-          <w:color w:val="153D63" w:themeColor="text2" w:themeTint="E6"/>
-          <w:sz w:val="20"/>
-          <w:szCs w:val="20"/>
-        </w:rPr>
-        <w:t xml:space="preserve">                                                    </w:t>
-      </w:r>
-      <w:r>
-        <w:rPr>
-          <w:color w:val="153D63" w:themeColor="text2" w:themeTint="E6"/>
-          <w:sz w:val="20"/>
-          <w:szCs w:val="20"/>
-        </w:rPr>
-        <w:t>|“PRIVATE”</w:t>
-      </w:r>
     </w:p>
     <w:p>
       <w:pPr>
@@ -6504,6 +7118,56 @@
           <w:szCs w:val="20"/>
         </w:rPr>
       </w:pPr>
+      <w:r>
+        <w:rPr>
+          <w:color w:val="FF0000"/>
+          <w:sz w:val="20"/>
+          <w:szCs w:val="20"/>
+        </w:rPr>
+        <w:t>&lt;COMMENTS</w:t>
+      </w:r>
+      <w:proofErr w:type="gramStart"/>
+      <w:r>
+        <w:rPr>
+          <w:color w:val="FF0000"/>
+          <w:sz w:val="20"/>
+          <w:szCs w:val="20"/>
+        </w:rPr>
+        <w:t>&gt;</w:t>
+      </w:r>
+      <w:r>
+        <w:rPr>
+          <w:color w:val="FF0000"/>
+          <w:sz w:val="20"/>
+          <w:szCs w:val="20"/>
+        </w:rPr>
+        <w:t xml:space="preserve"> </w:t>
+      </w:r>
+      <w:r>
+        <w:rPr>
+          <w:color w:val="153D63" w:themeColor="text2" w:themeTint="E6"/>
+          <w:sz w:val="20"/>
+          <w:szCs w:val="20"/>
+        </w:rPr>
+        <w:t>::=</w:t>
+      </w:r>
+      <w:proofErr w:type="gramEnd"/>
+      <w:r>
+        <w:rPr>
+          <w:color w:val="153D63" w:themeColor="text2" w:themeTint="E6"/>
+          <w:sz w:val="20"/>
+          <w:szCs w:val="20"/>
+        </w:rPr>
+        <w:t xml:space="preserve"> </w:t>
+      </w:r>
+      <w:r>
+        <w:rPr>
+          <w:color w:val="153D63" w:themeColor="text2" w:themeTint="E6"/>
+          <w:sz w:val="20"/>
+          <w:szCs w:val="20"/>
+        </w:rPr>
+        <w:t xml:space="preserve">"// " &lt;CHARACTERS&gt; </w:t>
+      </w:r>
     </w:p>
     <w:p>
       <w:pPr>
@@ -6522,15 +7186,15 @@
           <w:sz w:val="20"/>
           <w:szCs w:val="20"/>
         </w:rPr>
-        <w:t>&lt;</w:t>
-      </w:r>
-      <w:r>
-        <w:rPr>
-          <w:color w:val="153D63" w:themeColor="text2" w:themeTint="E6"/>
-          <w:sz w:val="20"/>
-          <w:szCs w:val="20"/>
-        </w:rPr>
-        <w:t>VARIABLE_TYPE</w:t>
+        <w:t xml:space="preserve">                                    </w:t>
+      </w:r>
+      <w:r>
+        <w:rPr>
+          <w:color w:val="153D63" w:themeColor="text2" w:themeTint="E6"/>
+          <w:sz w:val="20"/>
+          <w:szCs w:val="20"/>
+        </w:rPr>
+        <w:t xml:space="preserve">| " /* </w:t>
       </w:r>
       <w:proofErr w:type="gramStart"/>
       <w:r>
@@ -6539,7 +7203,7 @@
           <w:sz w:val="20"/>
           <w:szCs w:val="20"/>
         </w:rPr>
-        <w:t>&gt; ::=</w:t>
+        <w:t>"  &lt;</w:t>
       </w:r>
       <w:proofErr w:type="gramEnd"/>
       <w:r>
@@ -6548,198 +7212,7 @@
           <w:sz w:val="20"/>
           <w:szCs w:val="20"/>
         </w:rPr>
-        <w:t xml:space="preserve"> </w:t>
-      </w:r>
-      <w:r>
-        <w:rPr>
-          <w:color w:val="153D63" w:themeColor="text2" w:themeTint="E6"/>
-          <w:sz w:val="20"/>
-          <w:szCs w:val="20"/>
-        </w:rPr>
-        <w:t>“INT”                                                                                                  /*</w:t>
-      </w:r>
-      <w:r>
-        <w:rPr>
-          <w:color w:val="153D63" w:themeColor="text2" w:themeTint="E6"/>
-          <w:sz w:val="20"/>
-          <w:szCs w:val="20"/>
-          <w:lang w:val="el-GR"/>
-        </w:rPr>
-        <w:t>ΟΡΙΣΜΟΣ</w:t>
-      </w:r>
-      <w:r>
-        <w:rPr>
-          <w:color w:val="153D63" w:themeColor="text2" w:themeTint="E6"/>
-          <w:sz w:val="20"/>
-          <w:szCs w:val="20"/>
-        </w:rPr>
-        <w:t xml:space="preserve"> </w:t>
-      </w:r>
-      <w:r>
-        <w:rPr>
-          <w:color w:val="153D63" w:themeColor="text2" w:themeTint="E6"/>
-          <w:sz w:val="20"/>
-          <w:szCs w:val="20"/>
-          <w:lang w:val="el-GR"/>
-        </w:rPr>
-        <w:t>ΤΥΠΟΥ</w:t>
-      </w:r>
-      <w:r>
-        <w:rPr>
-          <w:color w:val="153D63" w:themeColor="text2" w:themeTint="E6"/>
-          <w:sz w:val="20"/>
-          <w:szCs w:val="20"/>
-        </w:rPr>
-        <w:t xml:space="preserve"> </w:t>
-      </w:r>
-      <w:r>
-        <w:rPr>
-          <w:color w:val="153D63" w:themeColor="text2" w:themeTint="E6"/>
-          <w:sz w:val="20"/>
-          <w:szCs w:val="20"/>
-          <w:lang w:val="el-GR"/>
-        </w:rPr>
-        <w:t>ΜΕΤΑΒΛΗΤΗΣ</w:t>
-      </w:r>
-      <w:r>
-        <w:rPr>
-          <w:color w:val="153D63" w:themeColor="text2" w:themeTint="E6"/>
-          <w:sz w:val="20"/>
-          <w:szCs w:val="20"/>
-        </w:rPr>
-        <w:t>*/</w:t>
-      </w:r>
-      <w:r>
-        <w:rPr>
-          <w:color w:val="153D63" w:themeColor="text2" w:themeTint="E6"/>
-          <w:sz w:val="20"/>
-          <w:szCs w:val="20"/>
-        </w:rPr>
-        <w:br/>
-        <w:t xml:space="preserve">                                             </w:t>
-      </w:r>
-      <w:r>
-        <w:rPr>
-          <w:color w:val="153D63" w:themeColor="text2" w:themeTint="E6"/>
-          <w:sz w:val="20"/>
-          <w:szCs w:val="20"/>
-        </w:rPr>
-        <w:t xml:space="preserve">| </w:t>
-      </w:r>
-      <w:r>
-        <w:rPr>
-          <w:color w:val="153D63" w:themeColor="text2" w:themeTint="E6"/>
-          <w:sz w:val="20"/>
-          <w:szCs w:val="20"/>
-        </w:rPr>
-        <w:t>“CHAR”</w:t>
-      </w:r>
-      <w:r>
-        <w:rPr>
-          <w:color w:val="153D63" w:themeColor="text2" w:themeTint="E6"/>
-          <w:sz w:val="20"/>
-          <w:szCs w:val="20"/>
-        </w:rPr>
-        <w:br/>
-        <w:t xml:space="preserve">                                             </w:t>
-      </w:r>
-      <w:r>
-        <w:rPr>
-          <w:color w:val="153D63" w:themeColor="text2" w:themeTint="E6"/>
-          <w:sz w:val="20"/>
-          <w:szCs w:val="20"/>
-        </w:rPr>
-        <w:t xml:space="preserve">| </w:t>
-      </w:r>
-      <w:r>
-        <w:rPr>
-          <w:color w:val="153D63" w:themeColor="text2" w:themeTint="E6"/>
-          <w:sz w:val="20"/>
-          <w:szCs w:val="20"/>
-        </w:rPr>
-        <w:t>“DOUBLE”</w:t>
-      </w:r>
-      <w:r>
-        <w:rPr>
-          <w:color w:val="153D63" w:themeColor="text2" w:themeTint="E6"/>
-          <w:sz w:val="20"/>
-          <w:szCs w:val="20"/>
-        </w:rPr>
-        <w:t xml:space="preserve"> </w:t>
-      </w:r>
-      <w:r>
-        <w:rPr>
-          <w:color w:val="153D63" w:themeColor="text2" w:themeTint="E6"/>
-          <w:sz w:val="20"/>
-          <w:szCs w:val="20"/>
-        </w:rPr>
-        <w:br/>
-        <w:t xml:space="preserve">                                             </w:t>
-      </w:r>
-      <w:r>
-        <w:rPr>
-          <w:color w:val="153D63" w:themeColor="text2" w:themeTint="E6"/>
-          <w:sz w:val="20"/>
-          <w:szCs w:val="20"/>
-        </w:rPr>
-        <w:t xml:space="preserve">| </w:t>
-      </w:r>
-      <w:r>
-        <w:rPr>
-          <w:color w:val="153D63" w:themeColor="text2" w:themeTint="E6"/>
-          <w:sz w:val="20"/>
-          <w:szCs w:val="20"/>
-        </w:rPr>
-        <w:t>“BOOLEAN”</w:t>
-      </w:r>
-      <w:r>
-        <w:rPr>
-          <w:color w:val="153D63" w:themeColor="text2" w:themeTint="E6"/>
-          <w:sz w:val="20"/>
-          <w:szCs w:val="20"/>
-        </w:rPr>
-        <w:br/>
-        <w:t xml:space="preserve">                                             </w:t>
-      </w:r>
-      <w:r>
-        <w:rPr>
-          <w:color w:val="153D63" w:themeColor="text2" w:themeTint="E6"/>
-          <w:sz w:val="20"/>
-          <w:szCs w:val="20"/>
-        </w:rPr>
-        <w:t xml:space="preserve">| </w:t>
-      </w:r>
-      <w:r>
-        <w:rPr>
-          <w:color w:val="153D63" w:themeColor="text2" w:themeTint="E6"/>
-          <w:sz w:val="20"/>
-          <w:szCs w:val="20"/>
-        </w:rPr>
-        <w:t>“</w:t>
-      </w:r>
-      <w:r>
-        <w:rPr>
-          <w:color w:val="153D63" w:themeColor="text2" w:themeTint="E6"/>
-          <w:sz w:val="20"/>
-          <w:szCs w:val="20"/>
-        </w:rPr>
-        <w:t>S</w:t>
-      </w:r>
-      <w:r>
-        <w:rPr>
-          <w:color w:val="153D63" w:themeColor="text2" w:themeTint="E6"/>
-          <w:sz w:val="20"/>
-          <w:szCs w:val="20"/>
-        </w:rPr>
-        <w:t>TRING”</w:t>
-      </w:r>
-      <w:r>
-        <w:rPr>
-          <w:color w:val="153D63" w:themeColor="text2" w:themeTint="E6"/>
-          <w:sz w:val="20"/>
-          <w:szCs w:val="20"/>
-        </w:rPr>
-        <w:br/>
+        <w:t>CHARACTERS&gt; "\n" " */ "</w:t>
       </w:r>
     </w:p>
     <w:p>
@@ -6753,9 +7226,1260 @@
           <w:szCs w:val="20"/>
         </w:rPr>
       </w:pPr>
-      <w:r>
-        <w:rPr>
-          <w:color w:val="153D63" w:themeColor="text2" w:themeTint="E6"/>
+    </w:p>
+    <w:p>
+      <w:pPr>
+        <w:tabs>
+          <w:tab w:val="left" w:pos="3240"/>
+        </w:tabs>
+        <w:rPr>
+          <w:color w:val="153D63" w:themeColor="text2" w:themeTint="E6"/>
+          <w:sz w:val="20"/>
+          <w:szCs w:val="20"/>
+        </w:rPr>
+      </w:pPr>
+      <w:r>
+        <w:rPr>
+          <w:color w:val="FF0000"/>
+          <w:sz w:val="20"/>
+          <w:szCs w:val="20"/>
+        </w:rPr>
+        <w:t>&lt;STATEMENT_PRINT</w:t>
+      </w:r>
+      <w:proofErr w:type="gramStart"/>
+      <w:r>
+        <w:rPr>
+          <w:color w:val="FF0000"/>
+          <w:sz w:val="20"/>
+          <w:szCs w:val="20"/>
+        </w:rPr>
+        <w:t>&gt;</w:t>
+      </w:r>
+      <w:r>
+        <w:rPr>
+          <w:color w:val="FF0000"/>
+          <w:sz w:val="20"/>
+          <w:szCs w:val="20"/>
+        </w:rPr>
+        <w:t xml:space="preserve"> </w:t>
+      </w:r>
+      <w:r>
+        <w:rPr>
+          <w:color w:val="153D63" w:themeColor="text2" w:themeTint="E6"/>
+          <w:sz w:val="20"/>
+          <w:szCs w:val="20"/>
+        </w:rPr>
+        <w:t>::=</w:t>
+      </w:r>
+      <w:proofErr w:type="gramEnd"/>
+      <w:r>
+        <w:rPr>
+          <w:color w:val="153D63" w:themeColor="text2" w:themeTint="E6"/>
+          <w:sz w:val="20"/>
+          <w:szCs w:val="20"/>
+        </w:rPr>
+        <w:t>"</w:t>
+      </w:r>
+      <w:proofErr w:type="spellStart"/>
+      <w:r>
+        <w:rPr>
+          <w:color w:val="153D63" w:themeColor="text2" w:themeTint="E6"/>
+          <w:sz w:val="20"/>
+          <w:szCs w:val="20"/>
+        </w:rPr>
+        <w:t>out.print</w:t>
+      </w:r>
+      <w:proofErr w:type="spellEnd"/>
+      <w:r>
+        <w:rPr>
+          <w:color w:val="153D63" w:themeColor="text2" w:themeTint="E6"/>
+          <w:sz w:val="20"/>
+          <w:szCs w:val="20"/>
+        </w:rPr>
+        <w:t>” “</w:t>
+      </w:r>
+      <w:r>
+        <w:rPr>
+          <w:color w:val="153D63" w:themeColor="text2" w:themeTint="E6"/>
+          <w:sz w:val="20"/>
+          <w:szCs w:val="20"/>
+        </w:rPr>
+        <w:t>(</w:t>
+      </w:r>
+      <w:r>
+        <w:rPr>
+          <w:color w:val="153D63" w:themeColor="text2" w:themeTint="E6"/>
+          <w:sz w:val="20"/>
+          <w:szCs w:val="20"/>
+        </w:rPr>
+        <w:t>“</w:t>
+      </w:r>
+      <w:r>
+        <w:rPr>
+          <w:color w:val="153D63" w:themeColor="text2" w:themeTint="E6"/>
+          <w:sz w:val="20"/>
+          <w:szCs w:val="20"/>
+        </w:rPr>
+        <w:t xml:space="preserve"> &lt;</w:t>
+      </w:r>
+      <w:r>
+        <w:rPr>
+          <w:color w:val="153D63" w:themeColor="text2" w:themeTint="E6"/>
+          <w:sz w:val="20"/>
+          <w:szCs w:val="20"/>
+        </w:rPr>
+        <w:t xml:space="preserve"> </w:t>
+      </w:r>
+      <w:r>
+        <w:rPr>
+          <w:color w:val="153D63" w:themeColor="text2" w:themeTint="E6"/>
+          <w:sz w:val="20"/>
+          <w:szCs w:val="20"/>
+        </w:rPr>
+        <w:t>STRING_LITERAL</w:t>
+      </w:r>
+      <w:r>
+        <w:rPr>
+          <w:color w:val="153D63" w:themeColor="text2" w:themeTint="E6"/>
+          <w:sz w:val="20"/>
+          <w:szCs w:val="20"/>
+        </w:rPr>
+        <w:t xml:space="preserve"> </w:t>
+      </w:r>
+      <w:r>
+        <w:rPr>
+          <w:color w:val="153D63" w:themeColor="text2" w:themeTint="E6"/>
+          <w:sz w:val="20"/>
+          <w:szCs w:val="20"/>
+        </w:rPr>
+        <w:t>&gt;</w:t>
+      </w:r>
+      <w:r>
+        <w:rPr>
+          <w:color w:val="153D63" w:themeColor="text2" w:themeTint="E6"/>
+          <w:sz w:val="20"/>
+          <w:szCs w:val="20"/>
+        </w:rPr>
+        <w:t xml:space="preserve"> </w:t>
+      </w:r>
+      <w:r>
+        <w:rPr>
+          <w:color w:val="153D63" w:themeColor="text2" w:themeTint="E6"/>
+          <w:sz w:val="20"/>
+          <w:szCs w:val="20"/>
+        </w:rPr>
+        <w:t>[</w:t>
+      </w:r>
+      <w:r>
+        <w:rPr>
+          <w:color w:val="153D63" w:themeColor="text2" w:themeTint="E6"/>
+          <w:sz w:val="20"/>
+          <w:szCs w:val="20"/>
+        </w:rPr>
+        <w:t xml:space="preserve"> ","</w:t>
+      </w:r>
+      <w:r>
+        <w:rPr>
+          <w:color w:val="153D63" w:themeColor="text2" w:themeTint="E6"/>
+          <w:sz w:val="20"/>
+          <w:szCs w:val="20"/>
+        </w:rPr>
+        <w:t xml:space="preserve"> </w:t>
+      </w:r>
+      <w:r>
+        <w:rPr>
+          <w:color w:val="153D63" w:themeColor="text2" w:themeTint="E6"/>
+          <w:sz w:val="20"/>
+          <w:szCs w:val="20"/>
+        </w:rPr>
+        <w:t>&lt;EXPRESSION&gt;</w:t>
+      </w:r>
+      <w:r>
+        <w:rPr>
+          <w:color w:val="153D63" w:themeColor="text2" w:themeTint="E6"/>
+          <w:sz w:val="20"/>
+          <w:szCs w:val="20"/>
+        </w:rPr>
+        <w:t>]</w:t>
+      </w:r>
+      <w:r>
+        <w:rPr>
+          <w:color w:val="153D63" w:themeColor="text2" w:themeTint="E6"/>
+          <w:sz w:val="20"/>
+          <w:szCs w:val="20"/>
+        </w:rPr>
+        <w:t xml:space="preserve"> ”</w:t>
+      </w:r>
+      <w:r>
+        <w:rPr>
+          <w:color w:val="153D63" w:themeColor="text2" w:themeTint="E6"/>
+          <w:sz w:val="20"/>
+          <w:szCs w:val="20"/>
+        </w:rPr>
+        <w:t>)</w:t>
+      </w:r>
+      <w:r>
+        <w:rPr>
+          <w:color w:val="153D63" w:themeColor="text2" w:themeTint="E6"/>
+          <w:sz w:val="20"/>
+          <w:szCs w:val="20"/>
+        </w:rPr>
+        <w:t xml:space="preserve">” </w:t>
+      </w:r>
+    </w:p>
+    <w:p>
+      <w:pPr>
+        <w:tabs>
+          <w:tab w:val="left" w:pos="3240"/>
+        </w:tabs>
+        <w:rPr>
+          <w:color w:val="153D63" w:themeColor="text2" w:themeTint="E6"/>
+          <w:sz w:val="20"/>
+          <w:szCs w:val="20"/>
+        </w:rPr>
+      </w:pPr>
+      <w:r>
+        <w:rPr>
+          <w:color w:val="153D63" w:themeColor="text2" w:themeTint="E6"/>
+          <w:sz w:val="20"/>
+          <w:szCs w:val="20"/>
+        </w:rPr>
+        <w:t xml:space="preserve"> /*</w:t>
+      </w:r>
+      <w:r>
+        <w:rPr>
+          <w:color w:val="153D63" w:themeColor="text2" w:themeTint="E6"/>
+          <w:sz w:val="20"/>
+          <w:szCs w:val="20"/>
+          <w:lang w:val="el-GR"/>
+        </w:rPr>
+        <w:t>ΟΡΙΣΜΟΣ</w:t>
+      </w:r>
+      <w:r>
+        <w:rPr>
+          <w:color w:val="153D63" w:themeColor="text2" w:themeTint="E6"/>
+          <w:sz w:val="20"/>
+          <w:szCs w:val="20"/>
+        </w:rPr>
+        <w:t xml:space="preserve"> </w:t>
+      </w:r>
+      <w:r>
+        <w:rPr>
+          <w:color w:val="153D63" w:themeColor="text2" w:themeTint="E6"/>
+          <w:sz w:val="20"/>
+          <w:szCs w:val="20"/>
+          <w:lang w:val="el-GR"/>
+        </w:rPr>
+        <w:t>ΔΗΛΩΣΗΣ</w:t>
+      </w:r>
+      <w:r>
+        <w:rPr>
+          <w:color w:val="153D63" w:themeColor="text2" w:themeTint="E6"/>
+          <w:sz w:val="20"/>
+          <w:szCs w:val="20"/>
+        </w:rPr>
+        <w:t xml:space="preserve"> </w:t>
+      </w:r>
+      <w:r>
+        <w:rPr>
+          <w:color w:val="153D63" w:themeColor="text2" w:themeTint="E6"/>
+          <w:sz w:val="20"/>
+          <w:szCs w:val="20"/>
+        </w:rPr>
+        <w:t>PRINT*/</w:t>
+      </w:r>
+    </w:p>
+    <w:p>
+      <w:pPr>
+        <w:tabs>
+          <w:tab w:val="left" w:pos="3240"/>
+        </w:tabs>
+        <w:rPr>
+          <w:color w:val="153D63" w:themeColor="text2" w:themeTint="E6"/>
+          <w:sz w:val="20"/>
+          <w:szCs w:val="20"/>
+        </w:rPr>
+      </w:pPr>
+      <w:r>
+        <w:rPr>
+          <w:color w:val="153D63" w:themeColor="text2" w:themeTint="E6"/>
+          <w:sz w:val="20"/>
+          <w:szCs w:val="20"/>
+        </w:rPr>
+        <w:br/>
+      </w:r>
+      <w:r>
+        <w:rPr>
+          <w:color w:val="153D63" w:themeColor="text2" w:themeTint="E6"/>
+          <w:sz w:val="20"/>
+          <w:szCs w:val="20"/>
+        </w:rPr>
+        <w:br/>
+      </w:r>
+      <w:r>
+        <w:rPr>
+          <w:color w:val="FF0000"/>
+          <w:sz w:val="20"/>
+          <w:szCs w:val="20"/>
+        </w:rPr>
+        <w:t>&lt;VARIABLE_DECLARATION</w:t>
+      </w:r>
+      <w:proofErr w:type="gramStart"/>
+      <w:r>
+        <w:rPr>
+          <w:color w:val="FF0000"/>
+          <w:sz w:val="20"/>
+          <w:szCs w:val="20"/>
+        </w:rPr>
+        <w:t>&gt;</w:t>
+      </w:r>
+      <w:r>
+        <w:rPr>
+          <w:color w:val="153D63" w:themeColor="text2" w:themeTint="E6"/>
+          <w:sz w:val="20"/>
+          <w:szCs w:val="20"/>
+        </w:rPr>
+        <w:t>::</w:t>
+      </w:r>
+      <w:proofErr w:type="gramEnd"/>
+      <w:r>
+        <w:rPr>
+          <w:color w:val="153D63" w:themeColor="text2" w:themeTint="E6"/>
+          <w:sz w:val="20"/>
+          <w:szCs w:val="20"/>
+        </w:rPr>
+        <w:t>= &lt;VARIABLE_TYPE&gt; &lt;IDENTIFIER&gt;</w:t>
+      </w:r>
+      <w:r>
+        <w:rPr>
+          <w:color w:val="153D63" w:themeColor="text2" w:themeTint="E6"/>
+          <w:sz w:val="20"/>
+          <w:szCs w:val="20"/>
+        </w:rPr>
+        <w:t xml:space="preserve">            /* </w:t>
+      </w:r>
+      <w:r>
+        <w:rPr>
+          <w:color w:val="153D63" w:themeColor="text2" w:themeTint="E6"/>
+          <w:sz w:val="20"/>
+          <w:szCs w:val="20"/>
+          <w:lang w:val="el-GR"/>
+        </w:rPr>
+        <w:t>ΟΡΙΣΜΟΣ</w:t>
+      </w:r>
+      <w:r>
+        <w:rPr>
+          <w:color w:val="153D63" w:themeColor="text2" w:themeTint="E6"/>
+          <w:sz w:val="20"/>
+          <w:szCs w:val="20"/>
+        </w:rPr>
+        <w:t xml:space="preserve"> </w:t>
+      </w:r>
+      <w:r>
+        <w:rPr>
+          <w:color w:val="153D63" w:themeColor="text2" w:themeTint="E6"/>
+          <w:sz w:val="20"/>
+          <w:szCs w:val="20"/>
+          <w:lang w:val="el-GR"/>
+        </w:rPr>
+        <w:t>ΔΗΛΩΣΗΣ</w:t>
+      </w:r>
+      <w:r>
+        <w:rPr>
+          <w:color w:val="153D63" w:themeColor="text2" w:themeTint="E6"/>
+          <w:sz w:val="20"/>
+          <w:szCs w:val="20"/>
+        </w:rPr>
+        <w:t xml:space="preserve"> </w:t>
+      </w:r>
+      <w:r>
+        <w:rPr>
+          <w:color w:val="153D63" w:themeColor="text2" w:themeTint="E6"/>
+          <w:sz w:val="20"/>
+          <w:szCs w:val="20"/>
+          <w:lang w:val="el-GR"/>
+        </w:rPr>
+        <w:t>ΜΕΤΑΒΛΗΤΗΣ</w:t>
+      </w:r>
+      <w:r>
+        <w:rPr>
+          <w:color w:val="153D63" w:themeColor="text2" w:themeTint="E6"/>
+          <w:sz w:val="20"/>
+          <w:szCs w:val="20"/>
+        </w:rPr>
+        <w:t>*/</w:t>
+      </w:r>
+      <w:r>
+        <w:rPr>
+          <w:color w:val="153D63" w:themeColor="text2" w:themeTint="E6"/>
+          <w:sz w:val="20"/>
+          <w:szCs w:val="20"/>
+        </w:rPr>
+        <w:br/>
+      </w:r>
+      <w:r>
+        <w:rPr>
+          <w:color w:val="153D63" w:themeColor="text2" w:themeTint="E6"/>
+          <w:sz w:val="20"/>
+          <w:szCs w:val="20"/>
+        </w:rPr>
+        <w:t xml:space="preserve">                                                              </w:t>
+      </w:r>
+      <w:r>
+        <w:rPr>
+          <w:color w:val="153D63" w:themeColor="text2" w:themeTint="E6"/>
+          <w:sz w:val="20"/>
+          <w:szCs w:val="20"/>
+        </w:rPr>
+        <w:t>|</w:t>
+      </w:r>
+      <w:r>
+        <w:rPr>
+          <w:color w:val="153D63" w:themeColor="text2" w:themeTint="E6"/>
+          <w:sz w:val="20"/>
+          <w:szCs w:val="20"/>
+        </w:rPr>
+        <w:t xml:space="preserve"> </w:t>
+      </w:r>
+      <w:r>
+        <w:rPr>
+          <w:color w:val="153D63" w:themeColor="text2" w:themeTint="E6"/>
+          <w:sz w:val="20"/>
+          <w:szCs w:val="20"/>
+        </w:rPr>
+        <w:t>&lt;ACCESS_MODIFIER&gt;  &lt;VARIABLE_TYPE&gt; &lt;IDENTIFIER&gt;</w:t>
+      </w:r>
+    </w:p>
+    <w:p>
+      <w:pPr>
+        <w:tabs>
+          <w:tab w:val="left" w:pos="3240"/>
+        </w:tabs>
+        <w:rPr>
+          <w:color w:val="153D63" w:themeColor="text2" w:themeTint="E6"/>
+          <w:sz w:val="20"/>
+          <w:szCs w:val="20"/>
+        </w:rPr>
+      </w:pPr>
+      <w:r>
+        <w:rPr>
+          <w:color w:val="153D63" w:themeColor="text2" w:themeTint="E6"/>
+          <w:sz w:val="20"/>
+          <w:szCs w:val="20"/>
+        </w:rPr>
+        <w:t xml:space="preserve">                                                              | </w:t>
+      </w:r>
+      <w:r>
+        <w:rPr>
+          <w:color w:val="153D63" w:themeColor="text2" w:themeTint="E6"/>
+          <w:sz w:val="20"/>
+          <w:szCs w:val="20"/>
+        </w:rPr>
+        <w:t>&lt;IDENTIFIER&gt;</w:t>
+      </w:r>
+    </w:p>
+    <w:p>
+      <w:pPr>
+        <w:tabs>
+          <w:tab w:val="left" w:pos="3240"/>
+        </w:tabs>
+        <w:rPr>
+          <w:color w:val="153D63" w:themeColor="text2" w:themeTint="E6"/>
+          <w:sz w:val="20"/>
+          <w:szCs w:val="20"/>
+        </w:rPr>
+      </w:pPr>
+      <w:r>
+        <w:rPr>
+          <w:color w:val="153D63" w:themeColor="text2" w:themeTint="E6"/>
+          <w:sz w:val="20"/>
+          <w:szCs w:val="20"/>
+        </w:rPr>
+        <w:br/>
+      </w:r>
+      <w:r>
+        <w:rPr>
+          <w:color w:val="FF0000"/>
+          <w:sz w:val="20"/>
+          <w:szCs w:val="20"/>
+        </w:rPr>
+        <w:t>&lt; METHOD_DECLARATION</w:t>
+      </w:r>
+      <w:proofErr w:type="gramStart"/>
+      <w:r>
+        <w:rPr>
+          <w:color w:val="FF0000"/>
+          <w:sz w:val="20"/>
+          <w:szCs w:val="20"/>
+        </w:rPr>
+        <w:t>&gt;</w:t>
+      </w:r>
+      <w:r>
+        <w:rPr>
+          <w:color w:val="153D63" w:themeColor="text2" w:themeTint="E6"/>
+          <w:sz w:val="20"/>
+          <w:szCs w:val="20"/>
+        </w:rPr>
+        <w:t>::</w:t>
+      </w:r>
+      <w:proofErr w:type="gramEnd"/>
+      <w:r>
+        <w:rPr>
+          <w:color w:val="153D63" w:themeColor="text2" w:themeTint="E6"/>
+          <w:sz w:val="20"/>
+          <w:szCs w:val="20"/>
+        </w:rPr>
+        <w:t>=&lt;ACCESS_MODIFIER&gt;  &lt;RETURN_TYPE&gt;  &lt;IDENTIFIER&gt; “(“</w:t>
+      </w:r>
+      <w:r>
+        <w:rPr>
+          <w:color w:val="153D63" w:themeColor="text2" w:themeTint="E6"/>
+          <w:sz w:val="20"/>
+          <w:szCs w:val="20"/>
+        </w:rPr>
+        <w:t xml:space="preserve">  </w:t>
+      </w:r>
+      <w:r>
+        <w:rPr>
+          <w:color w:val="153D63" w:themeColor="text2" w:themeTint="E6"/>
+          <w:sz w:val="20"/>
+          <w:szCs w:val="20"/>
+        </w:rPr>
+        <w:t>&lt;</w:t>
+      </w:r>
+      <w:r>
+        <w:rPr>
+          <w:color w:val="153D63" w:themeColor="text2" w:themeTint="E6"/>
+          <w:sz w:val="20"/>
+          <w:szCs w:val="20"/>
+        </w:rPr>
+        <w:t>PARAMETER_LIST</w:t>
+      </w:r>
+      <w:r>
+        <w:rPr>
+          <w:color w:val="153D63" w:themeColor="text2" w:themeTint="E6"/>
+          <w:sz w:val="20"/>
+          <w:szCs w:val="20"/>
+        </w:rPr>
+        <w:t xml:space="preserve">&gt; </w:t>
+      </w:r>
+      <w:r>
+        <w:rPr>
+          <w:color w:val="153D63" w:themeColor="text2" w:themeTint="E6"/>
+          <w:sz w:val="20"/>
+          <w:szCs w:val="20"/>
+        </w:rPr>
+        <w:t xml:space="preserve">“)”    </w:t>
+      </w:r>
+      <w:r>
+        <w:rPr>
+          <w:color w:val="153D63" w:themeColor="text2" w:themeTint="E6"/>
+          <w:sz w:val="20"/>
+          <w:szCs w:val="20"/>
+        </w:rPr>
+        <w:t>"{" &lt;</w:t>
+      </w:r>
+      <w:r>
+        <w:rPr>
+          <w:color w:val="153D63" w:themeColor="text2" w:themeTint="E6"/>
+          <w:sz w:val="20"/>
+          <w:szCs w:val="20"/>
+        </w:rPr>
+        <w:t>VARIABLE_DECLARATION</w:t>
+      </w:r>
+      <w:r>
+        <w:rPr>
+          <w:color w:val="153D63" w:themeColor="text2" w:themeTint="E6"/>
+          <w:sz w:val="20"/>
+          <w:szCs w:val="20"/>
+        </w:rPr>
+        <w:t xml:space="preserve">&gt; </w:t>
+      </w:r>
+      <w:r>
+        <w:rPr>
+          <w:color w:val="153D63" w:themeColor="text2" w:themeTint="E6"/>
+          <w:sz w:val="20"/>
+          <w:szCs w:val="20"/>
+        </w:rPr>
+        <w:t xml:space="preserve"> </w:t>
+      </w:r>
+      <w:r>
+        <w:rPr>
+          <w:color w:val="153D63" w:themeColor="text2" w:themeTint="E6"/>
+          <w:sz w:val="20"/>
+          <w:szCs w:val="20"/>
+        </w:rPr>
+        <w:t>&lt;</w:t>
+      </w:r>
+      <w:r>
+        <w:rPr>
+          <w:color w:val="153D63" w:themeColor="text2" w:themeTint="E6"/>
+          <w:sz w:val="20"/>
+          <w:szCs w:val="20"/>
+        </w:rPr>
+        <w:t>STATEMENTS</w:t>
+      </w:r>
+      <w:r>
+        <w:rPr>
+          <w:color w:val="153D63" w:themeColor="text2" w:themeTint="E6"/>
+          <w:sz w:val="20"/>
+          <w:szCs w:val="20"/>
+        </w:rPr>
+        <w:t>&gt;</w:t>
+      </w:r>
+      <w:r>
+        <w:rPr>
+          <w:color w:val="153D63" w:themeColor="text2" w:themeTint="E6"/>
+          <w:sz w:val="20"/>
+          <w:szCs w:val="20"/>
+        </w:rPr>
+        <w:t xml:space="preserve">   “}” </w:t>
+      </w:r>
+      <w:r>
+        <w:rPr>
+          <w:color w:val="153D63" w:themeColor="text2" w:themeTint="E6"/>
+          <w:sz w:val="20"/>
+          <w:szCs w:val="20"/>
+        </w:rPr>
+        <w:t xml:space="preserve">                          </w:t>
+      </w:r>
+    </w:p>
+    <w:p>
+      <w:pPr>
+        <w:tabs>
+          <w:tab w:val="left" w:pos="3240"/>
+        </w:tabs>
+        <w:rPr>
+          <w:color w:val="153D63" w:themeColor="text2" w:themeTint="E6"/>
+          <w:sz w:val="20"/>
+          <w:szCs w:val="20"/>
+        </w:rPr>
+      </w:pPr>
+      <w:r>
+        <w:rPr>
+          <w:color w:val="153D63" w:themeColor="text2" w:themeTint="E6"/>
+          <w:sz w:val="20"/>
+          <w:szCs w:val="20"/>
+        </w:rPr>
+        <w:t xml:space="preserve"> </w:t>
+      </w:r>
+      <w:r>
+        <w:rPr>
+          <w:color w:val="153D63" w:themeColor="text2" w:themeTint="E6"/>
+          <w:sz w:val="20"/>
+          <w:szCs w:val="20"/>
+        </w:rPr>
+        <w:t xml:space="preserve"> /*</w:t>
+      </w:r>
+      <w:r>
+        <w:rPr>
+          <w:color w:val="153D63" w:themeColor="text2" w:themeTint="E6"/>
+          <w:sz w:val="20"/>
+          <w:szCs w:val="20"/>
+          <w:lang w:val="el-GR"/>
+        </w:rPr>
+        <w:t>ΟΡΙΣΜΟΣ</w:t>
+      </w:r>
+      <w:r>
+        <w:rPr>
+          <w:color w:val="153D63" w:themeColor="text2" w:themeTint="E6"/>
+          <w:sz w:val="20"/>
+          <w:szCs w:val="20"/>
+        </w:rPr>
+        <w:t xml:space="preserve"> </w:t>
+      </w:r>
+      <w:r>
+        <w:rPr>
+          <w:color w:val="153D63" w:themeColor="text2" w:themeTint="E6"/>
+          <w:sz w:val="20"/>
+          <w:szCs w:val="20"/>
+          <w:lang w:val="el-GR"/>
+        </w:rPr>
+        <w:t>ΔΗΛΩΣΗΣ</w:t>
+      </w:r>
+      <w:r>
+        <w:rPr>
+          <w:color w:val="153D63" w:themeColor="text2" w:themeTint="E6"/>
+          <w:sz w:val="20"/>
+          <w:szCs w:val="20"/>
+        </w:rPr>
+        <w:t xml:space="preserve"> </w:t>
+      </w:r>
+      <w:r>
+        <w:rPr>
+          <w:color w:val="153D63" w:themeColor="text2" w:themeTint="E6"/>
+          <w:sz w:val="20"/>
+          <w:szCs w:val="20"/>
+          <w:lang w:val="el-GR"/>
+        </w:rPr>
+        <w:t>ΜΕΘΟΔΟΥ</w:t>
+      </w:r>
+      <w:r>
+        <w:rPr>
+          <w:color w:val="153D63" w:themeColor="text2" w:themeTint="E6"/>
+          <w:sz w:val="20"/>
+          <w:szCs w:val="20"/>
+        </w:rPr>
+        <w:t>*/</w:t>
+      </w:r>
+    </w:p>
+    <w:p>
+      <w:pPr>
+        <w:tabs>
+          <w:tab w:val="left" w:pos="3240"/>
+        </w:tabs>
+        <w:rPr>
+          <w:color w:val="153D63" w:themeColor="text2" w:themeTint="E6"/>
+          <w:sz w:val="20"/>
+          <w:szCs w:val="20"/>
+        </w:rPr>
+      </w:pPr>
+    </w:p>
+    <w:p>
+      <w:pPr>
+        <w:tabs>
+          <w:tab w:val="left" w:pos="3240"/>
+        </w:tabs>
+        <w:rPr>
+          <w:color w:val="153D63" w:themeColor="text2" w:themeTint="E6"/>
+          <w:sz w:val="20"/>
+          <w:szCs w:val="20"/>
+        </w:rPr>
+      </w:pPr>
+      <w:r>
+        <w:rPr>
+          <w:color w:val="FF0000"/>
+          <w:sz w:val="20"/>
+          <w:szCs w:val="20"/>
+        </w:rPr>
+        <w:t>&lt;RETURN_TYPE</w:t>
+      </w:r>
+      <w:proofErr w:type="gramStart"/>
+      <w:r>
+        <w:rPr>
+          <w:color w:val="FF0000"/>
+          <w:sz w:val="20"/>
+          <w:szCs w:val="20"/>
+        </w:rPr>
+        <w:t>&gt;</w:t>
+      </w:r>
+      <w:r>
+        <w:rPr>
+          <w:color w:val="FF0000"/>
+          <w:sz w:val="20"/>
+          <w:szCs w:val="20"/>
+        </w:rPr>
+        <w:t xml:space="preserve"> </w:t>
+      </w:r>
+      <w:r>
+        <w:rPr>
+          <w:color w:val="153D63" w:themeColor="text2" w:themeTint="E6"/>
+          <w:sz w:val="20"/>
+          <w:szCs w:val="20"/>
+        </w:rPr>
+        <w:t>::=</w:t>
+      </w:r>
+      <w:proofErr w:type="gramEnd"/>
+      <w:r>
+        <w:rPr>
+          <w:color w:val="153D63" w:themeColor="text2" w:themeTint="E6"/>
+          <w:sz w:val="20"/>
+          <w:szCs w:val="20"/>
+        </w:rPr>
+        <w:t>&lt;VARIABLE_TYPE&gt;</w:t>
+      </w:r>
+      <w:r>
+        <w:rPr>
+          <w:color w:val="153D63" w:themeColor="text2" w:themeTint="E6"/>
+          <w:sz w:val="20"/>
+          <w:szCs w:val="20"/>
+        </w:rPr>
+        <w:t xml:space="preserve">                                                                  /*</w:t>
+      </w:r>
+      <w:r>
+        <w:rPr>
+          <w:color w:val="153D63" w:themeColor="text2" w:themeTint="E6"/>
+          <w:sz w:val="20"/>
+          <w:szCs w:val="20"/>
+          <w:lang w:val="el-GR"/>
+        </w:rPr>
+        <w:t>ΟΡΙΣΜΟΣ</w:t>
+      </w:r>
+      <w:r>
+        <w:rPr>
+          <w:color w:val="153D63" w:themeColor="text2" w:themeTint="E6"/>
+          <w:sz w:val="20"/>
+          <w:szCs w:val="20"/>
+        </w:rPr>
+        <w:t xml:space="preserve"> </w:t>
+      </w:r>
+      <w:r>
+        <w:rPr>
+          <w:color w:val="153D63" w:themeColor="text2" w:themeTint="E6"/>
+          <w:sz w:val="20"/>
+          <w:szCs w:val="20"/>
+          <w:lang w:val="el-GR"/>
+        </w:rPr>
+        <w:t>ΤΥΠΟΥ</w:t>
+      </w:r>
+      <w:r>
+        <w:rPr>
+          <w:color w:val="153D63" w:themeColor="text2" w:themeTint="E6"/>
+          <w:sz w:val="20"/>
+          <w:szCs w:val="20"/>
+        </w:rPr>
+        <w:t xml:space="preserve"> </w:t>
+      </w:r>
+      <w:r>
+        <w:rPr>
+          <w:color w:val="153D63" w:themeColor="text2" w:themeTint="E6"/>
+          <w:sz w:val="20"/>
+          <w:szCs w:val="20"/>
+        </w:rPr>
+        <w:t>RETURN</w:t>
+      </w:r>
+      <w:r>
+        <w:rPr>
+          <w:color w:val="153D63" w:themeColor="text2" w:themeTint="E6"/>
+          <w:sz w:val="20"/>
+          <w:szCs w:val="20"/>
+        </w:rPr>
+        <w:t>*/</w:t>
+      </w:r>
+      <w:r>
+        <w:rPr>
+          <w:color w:val="153D63" w:themeColor="text2" w:themeTint="E6"/>
+          <w:sz w:val="20"/>
+          <w:szCs w:val="20"/>
+        </w:rPr>
+        <w:br/>
+        <w:t xml:space="preserve">                                            |”VOID”</w:t>
+      </w:r>
+      <w:r>
+        <w:rPr>
+          <w:color w:val="153D63" w:themeColor="text2" w:themeTint="E6"/>
+          <w:sz w:val="20"/>
+          <w:szCs w:val="20"/>
+        </w:rPr>
+        <w:br/>
+      </w:r>
+    </w:p>
+    <w:p>
+      <w:pPr>
+        <w:tabs>
+          <w:tab w:val="left" w:pos="3240"/>
+        </w:tabs>
+        <w:rPr>
+          <w:color w:val="153D63" w:themeColor="text2" w:themeTint="E6"/>
+          <w:sz w:val="20"/>
+          <w:szCs w:val="20"/>
+        </w:rPr>
+      </w:pPr>
+      <w:r>
+        <w:rPr>
+          <w:color w:val="FF0000"/>
+          <w:sz w:val="20"/>
+          <w:szCs w:val="20"/>
+        </w:rPr>
+        <w:t>&lt;ACCESS_MODIFIER</w:t>
+      </w:r>
+      <w:proofErr w:type="gramStart"/>
+      <w:r>
+        <w:rPr>
+          <w:color w:val="FF0000"/>
+          <w:sz w:val="20"/>
+          <w:szCs w:val="20"/>
+        </w:rPr>
+        <w:t>&gt;</w:t>
+      </w:r>
+      <w:r>
+        <w:rPr>
+          <w:color w:val="FF0000"/>
+          <w:sz w:val="20"/>
+          <w:szCs w:val="20"/>
+        </w:rPr>
+        <w:t xml:space="preserve"> </w:t>
+      </w:r>
+      <w:r>
+        <w:rPr>
+          <w:color w:val="153D63" w:themeColor="text2" w:themeTint="E6"/>
+          <w:sz w:val="20"/>
+          <w:szCs w:val="20"/>
+        </w:rPr>
+        <w:t>::</w:t>
+      </w:r>
+      <w:r>
+        <w:rPr>
+          <w:color w:val="153D63" w:themeColor="text2" w:themeTint="E6"/>
+          <w:sz w:val="20"/>
+          <w:szCs w:val="20"/>
+        </w:rPr>
+        <w:t>=</w:t>
+      </w:r>
+      <w:proofErr w:type="gramEnd"/>
+      <w:r>
+        <w:rPr>
+          <w:color w:val="153D63" w:themeColor="text2" w:themeTint="E6"/>
+          <w:sz w:val="20"/>
+          <w:szCs w:val="20"/>
+        </w:rPr>
+        <w:t xml:space="preserve"> “PUBLIC”</w:t>
+      </w:r>
+      <w:r>
+        <w:rPr>
+          <w:color w:val="153D63" w:themeColor="text2" w:themeTint="E6"/>
+          <w:sz w:val="20"/>
+          <w:szCs w:val="20"/>
+        </w:rPr>
+        <w:t xml:space="preserve">                                           /* </w:t>
+      </w:r>
+      <w:r>
+        <w:rPr>
+          <w:color w:val="153D63" w:themeColor="text2" w:themeTint="E6"/>
+          <w:sz w:val="20"/>
+          <w:szCs w:val="20"/>
+          <w:lang w:val="el-GR"/>
+        </w:rPr>
+        <w:t>ΟΡΙΣΜΟΣ</w:t>
+      </w:r>
+      <w:r>
+        <w:rPr>
+          <w:color w:val="153D63" w:themeColor="text2" w:themeTint="E6"/>
+          <w:sz w:val="20"/>
+          <w:szCs w:val="20"/>
+        </w:rPr>
+        <w:t xml:space="preserve"> </w:t>
+      </w:r>
+      <w:r>
+        <w:rPr>
+          <w:color w:val="153D63" w:themeColor="text2" w:themeTint="E6"/>
+          <w:sz w:val="20"/>
+          <w:szCs w:val="20"/>
+          <w:lang w:val="el-GR"/>
+        </w:rPr>
+        <w:t>ΤΡΟΠΟΠΟΙΗΤΗΣ</w:t>
+      </w:r>
+      <w:r>
+        <w:rPr>
+          <w:color w:val="153D63" w:themeColor="text2" w:themeTint="E6"/>
+          <w:sz w:val="20"/>
+          <w:szCs w:val="20"/>
+        </w:rPr>
+        <w:t xml:space="preserve"> </w:t>
+      </w:r>
+      <w:r>
+        <w:rPr>
+          <w:color w:val="153D63" w:themeColor="text2" w:themeTint="E6"/>
+          <w:sz w:val="20"/>
+          <w:szCs w:val="20"/>
+          <w:lang w:val="el-GR"/>
+        </w:rPr>
+        <w:t>ΠΡΟΣΒΑΣΗΣ</w:t>
+      </w:r>
+      <w:r>
+        <w:rPr>
+          <w:color w:val="153D63" w:themeColor="text2" w:themeTint="E6"/>
+          <w:sz w:val="20"/>
+          <w:szCs w:val="20"/>
+        </w:rPr>
+        <w:t>*/</w:t>
+      </w:r>
+      <w:r>
+        <w:rPr>
+          <w:color w:val="153D63" w:themeColor="text2" w:themeTint="E6"/>
+          <w:sz w:val="20"/>
+          <w:szCs w:val="20"/>
+        </w:rPr>
+        <w:br/>
+      </w:r>
+      <w:r>
+        <w:rPr>
+          <w:color w:val="153D63" w:themeColor="text2" w:themeTint="E6"/>
+          <w:sz w:val="20"/>
+          <w:szCs w:val="20"/>
+        </w:rPr>
+        <w:t xml:space="preserve">                                                    </w:t>
+      </w:r>
+      <w:r>
+        <w:rPr>
+          <w:color w:val="153D63" w:themeColor="text2" w:themeTint="E6"/>
+          <w:sz w:val="20"/>
+          <w:szCs w:val="20"/>
+        </w:rPr>
+        <w:t>|“PRIVATE”</w:t>
+      </w:r>
+    </w:p>
+    <w:p>
+      <w:pPr>
+        <w:tabs>
+          <w:tab w:val="left" w:pos="3240"/>
+        </w:tabs>
+        <w:rPr>
+          <w:color w:val="153D63" w:themeColor="text2" w:themeTint="E6"/>
+          <w:sz w:val="20"/>
+          <w:szCs w:val="20"/>
+        </w:rPr>
+      </w:pPr>
+    </w:p>
+    <w:p>
+      <w:pPr>
+        <w:tabs>
+          <w:tab w:val="left" w:pos="3240"/>
+        </w:tabs>
+        <w:rPr>
+          <w:color w:val="153D63" w:themeColor="text2" w:themeTint="E6"/>
+          <w:sz w:val="20"/>
+          <w:szCs w:val="20"/>
+        </w:rPr>
+      </w:pPr>
+      <w:r>
+        <w:rPr>
+          <w:color w:val="FF0000"/>
+          <w:sz w:val="20"/>
+          <w:szCs w:val="20"/>
+        </w:rPr>
+        <w:t>&lt;VARIABLE_TYPE</w:t>
+      </w:r>
+      <w:proofErr w:type="gramStart"/>
+      <w:r>
+        <w:rPr>
+          <w:color w:val="FF0000"/>
+          <w:sz w:val="20"/>
+          <w:szCs w:val="20"/>
+        </w:rPr>
+        <w:t xml:space="preserve">&gt; </w:t>
+      </w:r>
+      <w:r>
+        <w:rPr>
+          <w:color w:val="153D63" w:themeColor="text2" w:themeTint="E6"/>
+          <w:sz w:val="20"/>
+          <w:szCs w:val="20"/>
+        </w:rPr>
+        <w:t>::=</w:t>
+      </w:r>
+      <w:proofErr w:type="gramEnd"/>
+      <w:r>
+        <w:rPr>
+          <w:color w:val="153D63" w:themeColor="text2" w:themeTint="E6"/>
+          <w:sz w:val="20"/>
+          <w:szCs w:val="20"/>
+        </w:rPr>
+        <w:t xml:space="preserve"> </w:t>
+      </w:r>
+      <w:r>
+        <w:rPr>
+          <w:color w:val="153D63" w:themeColor="text2" w:themeTint="E6"/>
+          <w:sz w:val="20"/>
+          <w:szCs w:val="20"/>
+        </w:rPr>
+        <w:t>“INT”                                                                                                  /*</w:t>
+      </w:r>
+      <w:r>
+        <w:rPr>
+          <w:color w:val="153D63" w:themeColor="text2" w:themeTint="E6"/>
+          <w:sz w:val="20"/>
+          <w:szCs w:val="20"/>
+          <w:lang w:val="el-GR"/>
+        </w:rPr>
+        <w:t>ΟΡΙΣΜΟΣ</w:t>
+      </w:r>
+      <w:r>
+        <w:rPr>
+          <w:color w:val="153D63" w:themeColor="text2" w:themeTint="E6"/>
+          <w:sz w:val="20"/>
+          <w:szCs w:val="20"/>
+        </w:rPr>
+        <w:t xml:space="preserve"> </w:t>
+      </w:r>
+      <w:r>
+        <w:rPr>
+          <w:color w:val="153D63" w:themeColor="text2" w:themeTint="E6"/>
+          <w:sz w:val="20"/>
+          <w:szCs w:val="20"/>
+          <w:lang w:val="el-GR"/>
+        </w:rPr>
+        <w:t>ΤΥΠΟΥ</w:t>
+      </w:r>
+      <w:r>
+        <w:rPr>
+          <w:color w:val="153D63" w:themeColor="text2" w:themeTint="E6"/>
+          <w:sz w:val="20"/>
+          <w:szCs w:val="20"/>
+        </w:rPr>
+        <w:t xml:space="preserve"> </w:t>
+      </w:r>
+      <w:r>
+        <w:rPr>
+          <w:color w:val="153D63" w:themeColor="text2" w:themeTint="E6"/>
+          <w:sz w:val="20"/>
+          <w:szCs w:val="20"/>
+          <w:lang w:val="el-GR"/>
+        </w:rPr>
+        <w:t>ΜΕΤΑΒΛΗΤΗΣ</w:t>
+      </w:r>
+      <w:r>
+        <w:rPr>
+          <w:color w:val="153D63" w:themeColor="text2" w:themeTint="E6"/>
+          <w:sz w:val="20"/>
+          <w:szCs w:val="20"/>
+        </w:rPr>
+        <w:t>*/</w:t>
+      </w:r>
+      <w:r>
+        <w:rPr>
+          <w:color w:val="153D63" w:themeColor="text2" w:themeTint="E6"/>
+          <w:sz w:val="20"/>
+          <w:szCs w:val="20"/>
+        </w:rPr>
+        <w:br/>
+        <w:t xml:space="preserve">                                             </w:t>
+      </w:r>
+      <w:r>
+        <w:rPr>
+          <w:color w:val="153D63" w:themeColor="text2" w:themeTint="E6"/>
+          <w:sz w:val="20"/>
+          <w:szCs w:val="20"/>
+        </w:rPr>
+        <w:t xml:space="preserve">| </w:t>
+      </w:r>
+      <w:r>
+        <w:rPr>
+          <w:color w:val="153D63" w:themeColor="text2" w:themeTint="E6"/>
+          <w:sz w:val="20"/>
+          <w:szCs w:val="20"/>
+        </w:rPr>
+        <w:t>“CHAR”</w:t>
+      </w:r>
+      <w:r>
+        <w:rPr>
+          <w:color w:val="153D63" w:themeColor="text2" w:themeTint="E6"/>
+          <w:sz w:val="20"/>
+          <w:szCs w:val="20"/>
+        </w:rPr>
+        <w:br/>
+        <w:t xml:space="preserve">                                             </w:t>
+      </w:r>
+      <w:r>
+        <w:rPr>
+          <w:color w:val="153D63" w:themeColor="text2" w:themeTint="E6"/>
+          <w:sz w:val="20"/>
+          <w:szCs w:val="20"/>
+        </w:rPr>
+        <w:t xml:space="preserve">| </w:t>
+      </w:r>
+      <w:r>
+        <w:rPr>
+          <w:color w:val="153D63" w:themeColor="text2" w:themeTint="E6"/>
+          <w:sz w:val="20"/>
+          <w:szCs w:val="20"/>
+        </w:rPr>
+        <w:t>“DOUBLE”</w:t>
+      </w:r>
+      <w:r>
+        <w:rPr>
+          <w:color w:val="153D63" w:themeColor="text2" w:themeTint="E6"/>
+          <w:sz w:val="20"/>
+          <w:szCs w:val="20"/>
+        </w:rPr>
+        <w:t xml:space="preserve"> </w:t>
+      </w:r>
+      <w:r>
+        <w:rPr>
+          <w:color w:val="153D63" w:themeColor="text2" w:themeTint="E6"/>
+          <w:sz w:val="20"/>
+          <w:szCs w:val="20"/>
+        </w:rPr>
+        <w:br/>
+        <w:t xml:space="preserve">                                             </w:t>
+      </w:r>
+      <w:r>
+        <w:rPr>
+          <w:color w:val="153D63" w:themeColor="text2" w:themeTint="E6"/>
+          <w:sz w:val="20"/>
+          <w:szCs w:val="20"/>
+        </w:rPr>
+        <w:t xml:space="preserve">| </w:t>
+      </w:r>
+      <w:r>
+        <w:rPr>
+          <w:color w:val="153D63" w:themeColor="text2" w:themeTint="E6"/>
+          <w:sz w:val="20"/>
+          <w:szCs w:val="20"/>
+        </w:rPr>
+        <w:t>“BOOLEAN”</w:t>
+      </w:r>
+      <w:r>
+        <w:rPr>
+          <w:color w:val="153D63" w:themeColor="text2" w:themeTint="E6"/>
+          <w:sz w:val="20"/>
+          <w:szCs w:val="20"/>
+        </w:rPr>
+        <w:br/>
+      </w:r>
+      <w:r>
+        <w:rPr>
+          <w:color w:val="153D63" w:themeColor="text2" w:themeTint="E6"/>
+          <w:sz w:val="20"/>
+          <w:szCs w:val="20"/>
+        </w:rPr>
+        <w:lastRenderedPageBreak/>
+        <w:t xml:space="preserve">                                             </w:t>
+      </w:r>
+      <w:r>
+        <w:rPr>
+          <w:color w:val="153D63" w:themeColor="text2" w:themeTint="E6"/>
+          <w:sz w:val="20"/>
+          <w:szCs w:val="20"/>
+        </w:rPr>
+        <w:t xml:space="preserve">| </w:t>
+      </w:r>
+      <w:r>
+        <w:rPr>
+          <w:color w:val="153D63" w:themeColor="text2" w:themeTint="E6"/>
+          <w:sz w:val="20"/>
+          <w:szCs w:val="20"/>
+        </w:rPr>
+        <w:t>“</w:t>
+      </w:r>
+      <w:r>
+        <w:rPr>
+          <w:color w:val="153D63" w:themeColor="text2" w:themeTint="E6"/>
+          <w:sz w:val="20"/>
+          <w:szCs w:val="20"/>
+        </w:rPr>
+        <w:t>S</w:t>
+      </w:r>
+      <w:r>
+        <w:rPr>
+          <w:color w:val="153D63" w:themeColor="text2" w:themeTint="E6"/>
+          <w:sz w:val="20"/>
+          <w:szCs w:val="20"/>
+        </w:rPr>
+        <w:t>TRING”</w:t>
+      </w:r>
+      <w:r>
+        <w:rPr>
+          <w:color w:val="153D63" w:themeColor="text2" w:themeTint="E6"/>
+          <w:sz w:val="20"/>
+          <w:szCs w:val="20"/>
+        </w:rPr>
+        <w:br/>
+      </w:r>
+    </w:p>
+    <w:p>
+      <w:pPr>
+        <w:tabs>
+          <w:tab w:val="left" w:pos="3240"/>
+        </w:tabs>
+        <w:rPr>
+          <w:color w:val="153D63" w:themeColor="text2" w:themeTint="E6"/>
+          <w:sz w:val="20"/>
+          <w:szCs w:val="20"/>
+        </w:rPr>
+      </w:pPr>
+      <w:r>
+        <w:rPr>
+          <w:color w:val="FF0000"/>
           <w:sz w:val="20"/>
           <w:szCs w:val="20"/>
         </w:rPr>
@@ -6764,11 +8488,27 @@
       <w:proofErr w:type="gramStart"/>
       <w:r>
         <w:rPr>
-          <w:color w:val="153D63" w:themeColor="text2" w:themeTint="E6"/>
-          <w:sz w:val="20"/>
-          <w:szCs w:val="20"/>
-        </w:rPr>
-        <w:t>&gt;::</w:t>
+          <w:color w:val="FF0000"/>
+          <w:sz w:val="20"/>
+          <w:szCs w:val="20"/>
+        </w:rPr>
+        <w:t>&gt;</w:t>
+      </w:r>
+      <w:r>
+        <w:rPr>
+          <w:color w:val="FF0000"/>
+          <w:sz w:val="20"/>
+          <w:szCs w:val="20"/>
+        </w:rPr>
+        <w:t xml:space="preserve"> </w:t>
+      </w:r>
+      <w:r>
+        <w:rPr>
+          <w:color w:val="153D63" w:themeColor="text2" w:themeTint="E6"/>
+          <w:sz w:val="20"/>
+          <w:szCs w:val="20"/>
+        </w:rPr>
+        <w:t>::=</w:t>
       </w:r>
       <w:proofErr w:type="gramEnd"/>
       <w:r>
@@ -6777,7 +8517,7 @@
           <w:sz w:val="20"/>
           <w:szCs w:val="20"/>
         </w:rPr>
-        <w:t>=&lt;VARIABLE_TYPE&gt; &lt;IDENTIFIER&gt;</w:t>
+        <w:t>&lt;VARIABLE_TYPE&gt; &lt;IDENTIFIER&gt;</w:t>
       </w:r>
       <w:r>
         <w:rPr>
@@ -6931,7 +8671,7 @@
       </w:pPr>
       <w:r>
         <w:rPr>
-          <w:color w:val="153D63" w:themeColor="text2" w:themeTint="E6"/>
+          <w:color w:val="FF0000"/>
           <w:sz w:val="20"/>
           <w:szCs w:val="20"/>
         </w:rPr>
@@ -6940,11 +8680,19 @@
       <w:proofErr w:type="gramStart"/>
       <w:r>
         <w:rPr>
-          <w:color w:val="153D63" w:themeColor="text2" w:themeTint="E6"/>
-          <w:sz w:val="20"/>
-          <w:szCs w:val="20"/>
-        </w:rPr>
-        <w:t>&gt; ::=</w:t>
+          <w:color w:val="FF0000"/>
+          <w:sz w:val="20"/>
+          <w:szCs w:val="20"/>
+        </w:rPr>
+        <w:t xml:space="preserve">&gt; </w:t>
+      </w:r>
+      <w:r>
+        <w:rPr>
+          <w:color w:val="153D63" w:themeColor="text2" w:themeTint="E6"/>
+          <w:sz w:val="20"/>
+          <w:szCs w:val="20"/>
+        </w:rPr>
+        <w:t>::=</w:t>
       </w:r>
       <w:proofErr w:type="gramEnd"/>
       <w:r>
@@ -6977,15 +8725,7 @@
           <w:sz w:val="20"/>
           <w:szCs w:val="20"/>
         </w:rPr>
-        <w:t xml:space="preserve">        </w:t>
-      </w:r>
-      <w:r>
-        <w:rPr>
-          <w:color w:val="153D63" w:themeColor="text2" w:themeTint="E6"/>
-          <w:sz w:val="20"/>
-          <w:szCs w:val="20"/>
-        </w:rPr>
-        <w:t xml:space="preserve">              /* </w:t>
+        <w:t xml:space="preserve">                      /* </w:t>
       </w:r>
       <w:r>
         <w:rPr>
@@ -7040,15 +8780,7 @@
           <w:sz w:val="20"/>
           <w:szCs w:val="20"/>
         </w:rPr>
-        <w:t xml:space="preserve">                                     | </w:t>
-      </w:r>
-      <w:r>
-        <w:rPr>
-          <w:color w:val="153D63" w:themeColor="text2" w:themeTint="E6"/>
-          <w:sz w:val="20"/>
-          <w:szCs w:val="20"/>
-        </w:rPr>
-        <w:t xml:space="preserve">&lt;EXPRESSION </w:t>
+        <w:t xml:space="preserve">                                     | &lt;EXPRESSION </w:t>
       </w:r>
       <w:proofErr w:type="gramStart"/>
       <w:r>
@@ -7098,15 +8830,7 @@
           <w:sz w:val="20"/>
           <w:szCs w:val="20"/>
         </w:rPr>
-        <w:t xml:space="preserve"> </w:t>
-      </w:r>
-      <w:r>
-        <w:rPr>
-          <w:color w:val="153D63" w:themeColor="text2" w:themeTint="E6"/>
-          <w:sz w:val="20"/>
-          <w:szCs w:val="20"/>
-        </w:rPr>
-        <w:t xml:space="preserve">&lt;CONDITION&gt; </w:t>
+        <w:t xml:space="preserve"> &lt;CONDITION&gt; </w:t>
       </w:r>
       <w:r>
         <w:rPr>
@@ -7177,23 +8901,7 @@
           <w:sz w:val="20"/>
           <w:szCs w:val="20"/>
         </w:rPr>
-        <w:t>COMPARISON&gt; &lt;EXPRESSION&gt;   “</w:t>
-      </w:r>
-      <w:r>
-        <w:rPr>
-          <w:color w:val="153D63" w:themeColor="text2" w:themeTint="E6"/>
-          <w:sz w:val="20"/>
-          <w:szCs w:val="20"/>
-        </w:rPr>
-        <w:t>||</w:t>
-      </w:r>
-      <w:r>
-        <w:rPr>
-          <w:color w:val="153D63" w:themeColor="text2" w:themeTint="E6"/>
-          <w:sz w:val="20"/>
-          <w:szCs w:val="20"/>
-        </w:rPr>
-        <w:t xml:space="preserve">”  &lt;CONDITION&gt;       </w:t>
+        <w:t xml:space="preserve">COMPARISON&gt; &lt;EXPRESSION&gt;   “||”  &lt;CONDITION&gt;       </w:t>
       </w:r>
       <w:r>
         <w:rPr>
@@ -7231,7 +8939,7 @@
       </w:pPr>
       <w:r>
         <w:rPr>
-          <w:color w:val="153D63" w:themeColor="text2" w:themeTint="E6"/>
+          <w:color w:val="FF0000"/>
           <w:sz w:val="20"/>
           <w:szCs w:val="20"/>
         </w:rPr>
@@ -7240,7 +8948,7 @@
       <w:proofErr w:type="gramStart"/>
       <w:r>
         <w:rPr>
-          <w:color w:val="153D63" w:themeColor="text2" w:themeTint="E6"/>
+          <w:color w:val="FF0000"/>
           <w:sz w:val="20"/>
           <w:szCs w:val="20"/>
         </w:rPr>
@@ -7248,11 +8956,19 @@
       </w:r>
       <w:r>
         <w:rPr>
-          <w:color w:val="153D63" w:themeColor="text2" w:themeTint="E6"/>
-          <w:sz w:val="20"/>
-          <w:szCs w:val="20"/>
-        </w:rPr>
-        <w:t xml:space="preserve"> ::=</w:t>
+          <w:color w:val="FF0000"/>
+          <w:sz w:val="20"/>
+          <w:szCs w:val="20"/>
+        </w:rPr>
+        <w:t xml:space="preserve"> </w:t>
+      </w:r>
+      <w:r>
+        <w:rPr>
+          <w:color w:val="153D63" w:themeColor="text2" w:themeTint="E6"/>
+          <w:sz w:val="20"/>
+          <w:szCs w:val="20"/>
+        </w:rPr>
+        <w:t>::=</w:t>
       </w:r>
       <w:proofErr w:type="gramEnd"/>
       <w:r>
@@ -7459,7 +9175,6 @@
           <w:sz w:val="20"/>
           <w:szCs w:val="20"/>
         </w:rPr>
-        <w:lastRenderedPageBreak/>
         <w:t xml:space="preserve">                                      </w:t>
       </w:r>
       <w:r>
@@ -7557,7 +9272,7 @@
       </w:pPr>
       <w:r>
         <w:rPr>
-          <w:color w:val="153D63" w:themeColor="text2" w:themeTint="E6"/>
+          <w:color w:val="FF0000"/>
           <w:sz w:val="20"/>
           <w:szCs w:val="20"/>
         </w:rPr>
@@ -7566,11 +9281,19 @@
       <w:proofErr w:type="gramStart"/>
       <w:r>
         <w:rPr>
-          <w:color w:val="153D63" w:themeColor="text2" w:themeTint="E6"/>
-          <w:sz w:val="20"/>
-          <w:szCs w:val="20"/>
-        </w:rPr>
-        <w:t>&gt; ::=</w:t>
+          <w:color w:val="FF0000"/>
+          <w:sz w:val="20"/>
+          <w:szCs w:val="20"/>
+        </w:rPr>
+        <w:t xml:space="preserve">&gt; </w:t>
+      </w:r>
+      <w:r>
+        <w:rPr>
+          <w:color w:val="153D63" w:themeColor="text2" w:themeTint="E6"/>
+          <w:sz w:val="20"/>
+          <w:szCs w:val="20"/>
+        </w:rPr>
+        <w:t>::=</w:t>
       </w:r>
       <w:proofErr w:type="gramEnd"/>
       <w:r>
@@ -7675,14 +9398,6 @@
         </w:rPr>
         <w:t>&lt;OPERATION&gt;</w:t>
       </w:r>
-      <w:r>
-        <w:rPr>
-          <w:color w:val="153D63" w:themeColor="text2" w:themeTint="E6"/>
-          <w:sz w:val="20"/>
-          <w:szCs w:val="20"/>
-        </w:rPr>
-        <w:tab/>
-      </w:r>
     </w:p>
     <w:p>
       <w:pPr>
@@ -7695,6 +9410,393 @@
           <w:szCs w:val="20"/>
         </w:rPr>
       </w:pPr>
+      <w:r>
+        <w:rPr>
+          <w:color w:val="153D63" w:themeColor="text2" w:themeTint="E6"/>
+          <w:sz w:val="20"/>
+          <w:szCs w:val="20"/>
+          <w:lang w:val="el-GR"/>
+        </w:rPr>
+        <w:t xml:space="preserve">                                     </w:t>
+      </w:r>
+      <w:r>
+        <w:rPr>
+          <w:color w:val="153D63" w:themeColor="text2" w:themeTint="E6"/>
+          <w:sz w:val="20"/>
+          <w:szCs w:val="20"/>
+          <w:lang w:val="el-GR"/>
+        </w:rPr>
+        <w:t xml:space="preserve">  | </w:t>
+      </w:r>
+      <w:r>
+        <w:rPr>
+          <w:color w:val="153D63" w:themeColor="text2" w:themeTint="E6"/>
+          <w:sz w:val="20"/>
+          <w:szCs w:val="20"/>
+        </w:rPr>
+        <w:t>&lt;STATEMENT_ NEW&gt;</w:t>
+      </w:r>
+      <w:r>
+        <w:rPr>
+          <w:color w:val="153D63" w:themeColor="text2" w:themeTint="E6"/>
+          <w:sz w:val="20"/>
+          <w:szCs w:val="20"/>
+          <w:lang w:val="el-GR"/>
+        </w:rPr>
+        <w:tab/>
+      </w:r>
+    </w:p>
+    <w:p>
+      <w:pPr>
+        <w:tabs>
+          <w:tab w:val="left" w:pos="2448"/>
+        </w:tabs>
+        <w:rPr>
+          <w:color w:val="153D63" w:themeColor="text2" w:themeTint="E6"/>
+          <w:sz w:val="20"/>
+          <w:szCs w:val="20"/>
+        </w:rPr>
+      </w:pPr>
+      <w:r>
+        <w:rPr>
+          <w:color w:val="153D63" w:themeColor="text2" w:themeTint="E6"/>
+          <w:sz w:val="20"/>
+          <w:szCs w:val="20"/>
+        </w:rPr>
+        <w:t xml:space="preserve">                                      | </w:t>
+      </w:r>
+      <w:r>
+        <w:rPr>
+          <w:color w:val="153D63" w:themeColor="text2" w:themeTint="E6"/>
+          <w:sz w:val="20"/>
+          <w:szCs w:val="20"/>
+        </w:rPr>
+        <w:t>&lt;BOOLEAN&gt;</w:t>
+      </w:r>
+    </w:p>
+    <w:p>
+      <w:pPr>
+        <w:tabs>
+          <w:tab w:val="left" w:pos="2448"/>
+        </w:tabs>
+        <w:rPr>
+          <w:color w:val="153D63" w:themeColor="text2" w:themeTint="E6"/>
+          <w:sz w:val="20"/>
+          <w:szCs w:val="20"/>
+        </w:rPr>
+      </w:pPr>
+    </w:p>
+    <w:p>
+      <w:pPr>
+        <w:tabs>
+          <w:tab w:val="left" w:pos="2448"/>
+        </w:tabs>
+        <w:rPr>
+          <w:color w:val="153D63" w:themeColor="text2" w:themeTint="E6"/>
+          <w:sz w:val="20"/>
+          <w:szCs w:val="20"/>
+        </w:rPr>
+      </w:pPr>
+      <w:r>
+        <w:rPr>
+          <w:color w:val="FF0000"/>
+          <w:sz w:val="20"/>
+          <w:szCs w:val="20"/>
+        </w:rPr>
+        <w:t>&lt;BOOLEAN</w:t>
+      </w:r>
+      <w:proofErr w:type="gramStart"/>
+      <w:r>
+        <w:rPr>
+          <w:color w:val="FF0000"/>
+          <w:sz w:val="20"/>
+          <w:szCs w:val="20"/>
+        </w:rPr>
+        <w:t xml:space="preserve">&gt; </w:t>
+      </w:r>
+      <w:r>
+        <w:rPr>
+          <w:color w:val="153D63" w:themeColor="text2" w:themeTint="E6"/>
+          <w:sz w:val="20"/>
+          <w:szCs w:val="20"/>
+        </w:rPr>
+        <w:t>::=</w:t>
+      </w:r>
+      <w:proofErr w:type="gramEnd"/>
+      <w:r>
+        <w:rPr>
+          <w:color w:val="153D63" w:themeColor="text2" w:themeTint="E6"/>
+          <w:sz w:val="20"/>
+          <w:szCs w:val="20"/>
+        </w:rPr>
+        <w:t xml:space="preserve"> “TRUE”</w:t>
+      </w:r>
+      <w:r>
+        <w:rPr>
+          <w:color w:val="153D63" w:themeColor="text2" w:themeTint="E6"/>
+          <w:sz w:val="20"/>
+          <w:szCs w:val="20"/>
+        </w:rPr>
+        <w:t xml:space="preserve">                                                                             /*</w:t>
+      </w:r>
+      <w:r>
+        <w:rPr>
+          <w:color w:val="153D63" w:themeColor="text2" w:themeTint="E6"/>
+          <w:sz w:val="20"/>
+          <w:szCs w:val="20"/>
+          <w:lang w:val="el-GR"/>
+        </w:rPr>
+        <w:t>ΟΡΙΣΜΟΣ</w:t>
+      </w:r>
+      <w:r>
+        <w:rPr>
+          <w:color w:val="153D63" w:themeColor="text2" w:themeTint="E6"/>
+          <w:sz w:val="20"/>
+          <w:szCs w:val="20"/>
+        </w:rPr>
+        <w:t xml:space="preserve"> </w:t>
+      </w:r>
+      <w:r>
+        <w:rPr>
+          <w:color w:val="153D63" w:themeColor="text2" w:themeTint="E6"/>
+          <w:sz w:val="20"/>
+          <w:szCs w:val="20"/>
+        </w:rPr>
+        <w:t>BOOLEAN */</w:t>
+      </w:r>
+    </w:p>
+    <w:p>
+      <w:pPr>
+        <w:tabs>
+          <w:tab w:val="left" w:pos="2448"/>
+        </w:tabs>
+        <w:rPr>
+          <w:color w:val="153D63" w:themeColor="text2" w:themeTint="E6"/>
+          <w:sz w:val="20"/>
+          <w:szCs w:val="20"/>
+        </w:rPr>
+      </w:pPr>
+      <w:r>
+        <w:rPr>
+          <w:color w:val="153D63" w:themeColor="text2" w:themeTint="E6"/>
+          <w:sz w:val="20"/>
+          <w:szCs w:val="20"/>
+        </w:rPr>
+        <w:t xml:space="preserve">                                  | “FALSE”</w:t>
+      </w:r>
+    </w:p>
+    <w:p>
+      <w:pPr>
+        <w:tabs>
+          <w:tab w:val="left" w:pos="2448"/>
+        </w:tabs>
+        <w:rPr>
+          <w:color w:val="153D63" w:themeColor="text2" w:themeTint="E6"/>
+          <w:sz w:val="20"/>
+          <w:szCs w:val="20"/>
+        </w:rPr>
+      </w:pPr>
+    </w:p>
+    <w:p>
+      <w:pPr>
+        <w:tabs>
+          <w:tab w:val="left" w:pos="2448"/>
+        </w:tabs>
+        <w:rPr>
+          <w:color w:val="153D63" w:themeColor="text2" w:themeTint="E6"/>
+          <w:sz w:val="20"/>
+          <w:szCs w:val="20"/>
+          <w:lang w:val="el-GR"/>
+        </w:rPr>
+      </w:pPr>
+      <w:r>
+        <w:rPr>
+          <w:color w:val="FF0000"/>
+          <w:sz w:val="20"/>
+          <w:szCs w:val="20"/>
+        </w:rPr>
+        <w:t>&lt;</w:t>
+      </w:r>
+      <w:r>
+        <w:rPr>
+          <w:color w:val="FF0000"/>
+          <w:sz w:val="20"/>
+          <w:szCs w:val="20"/>
+        </w:rPr>
+        <w:t>STATEMENT_NEW</w:t>
+      </w:r>
+      <w:proofErr w:type="gramStart"/>
+      <w:r>
+        <w:rPr>
+          <w:color w:val="FF0000"/>
+          <w:sz w:val="20"/>
+          <w:szCs w:val="20"/>
+        </w:rPr>
+        <w:t>&gt;</w:t>
+      </w:r>
+      <w:r>
+        <w:rPr>
+          <w:color w:val="153D63" w:themeColor="text2" w:themeTint="E6"/>
+          <w:sz w:val="20"/>
+          <w:szCs w:val="20"/>
+        </w:rPr>
+        <w:t xml:space="preserve"> </w:t>
+      </w:r>
+      <w:r>
+        <w:rPr>
+          <w:color w:val="153D63" w:themeColor="text2" w:themeTint="E6"/>
+          <w:sz w:val="20"/>
+          <w:szCs w:val="20"/>
+        </w:rPr>
+        <w:t>::=</w:t>
+      </w:r>
+      <w:proofErr w:type="gramEnd"/>
+      <w:r>
+        <w:rPr>
+          <w:color w:val="153D63" w:themeColor="text2" w:themeTint="E6"/>
+          <w:sz w:val="20"/>
+          <w:szCs w:val="20"/>
+        </w:rPr>
+        <w:t xml:space="preserve"> "</w:t>
+      </w:r>
+      <w:r>
+        <w:rPr>
+          <w:color w:val="153D63" w:themeColor="text2" w:themeTint="E6"/>
+          <w:sz w:val="20"/>
+          <w:szCs w:val="20"/>
+        </w:rPr>
+        <w:t>NEW</w:t>
+      </w:r>
+      <w:r>
+        <w:rPr>
+          <w:color w:val="153D63" w:themeColor="text2" w:themeTint="E6"/>
+          <w:sz w:val="20"/>
+          <w:szCs w:val="20"/>
+        </w:rPr>
+        <w:t>" &lt;VARIABLE_</w:t>
+      </w:r>
+      <w:r>
+        <w:rPr>
+          <w:color w:val="153D63" w:themeColor="text2" w:themeTint="E6"/>
+          <w:sz w:val="20"/>
+          <w:szCs w:val="20"/>
+        </w:rPr>
+        <w:t>TYPE</w:t>
+      </w:r>
+      <w:r>
+        <w:rPr>
+          <w:color w:val="153D63" w:themeColor="text2" w:themeTint="E6"/>
+          <w:sz w:val="20"/>
+          <w:szCs w:val="20"/>
+        </w:rPr>
+        <w:t>&gt;</w:t>
+      </w:r>
+      <w:r>
+        <w:rPr>
+          <w:color w:val="153D63" w:themeColor="text2" w:themeTint="E6"/>
+          <w:sz w:val="20"/>
+          <w:szCs w:val="20"/>
+        </w:rPr>
+        <w:t xml:space="preserve">   </w:t>
+      </w:r>
+    </w:p>
+    <w:p>
+      <w:pPr>
+        <w:tabs>
+          <w:tab w:val="left" w:pos="2448"/>
+        </w:tabs>
+        <w:rPr>
+          <w:color w:val="153D63" w:themeColor="text2" w:themeTint="E6"/>
+          <w:sz w:val="20"/>
+          <w:szCs w:val="20"/>
+        </w:rPr>
+      </w:pPr>
+      <w:r>
+        <w:rPr>
+          <w:color w:val="153D63" w:themeColor="text2" w:themeTint="E6"/>
+          <w:sz w:val="20"/>
+          <w:szCs w:val="20"/>
+          <w:lang w:val="el-GR"/>
+        </w:rPr>
+        <w:t xml:space="preserve">                                                   | </w:t>
+      </w:r>
+      <w:r>
+        <w:rPr>
+          <w:color w:val="153D63" w:themeColor="text2" w:themeTint="E6"/>
+          <w:sz w:val="20"/>
+          <w:szCs w:val="20"/>
+        </w:rPr>
+        <w:t>“NEW”</w:t>
+      </w:r>
+      <w:r>
+        <w:rPr>
+          <w:color w:val="153D63" w:themeColor="text2" w:themeTint="E6"/>
+          <w:sz w:val="20"/>
+          <w:szCs w:val="20"/>
+        </w:rPr>
+        <w:t xml:space="preserve"> </w:t>
+      </w:r>
+      <w:r>
+        <w:rPr>
+          <w:color w:val="153D63" w:themeColor="text2" w:themeTint="E6"/>
+          <w:sz w:val="20"/>
+          <w:szCs w:val="20"/>
+        </w:rPr>
+        <w:t>&lt;IDENTIFIER&gt;</w:t>
+      </w:r>
+      <w:r>
+        <w:rPr>
+          <w:color w:val="153D63" w:themeColor="text2" w:themeTint="E6"/>
+          <w:sz w:val="20"/>
+          <w:szCs w:val="20"/>
+        </w:rPr>
+        <w:t xml:space="preserve">                  /* </w:t>
+      </w:r>
+      <w:r>
+        <w:rPr>
+          <w:color w:val="153D63" w:themeColor="text2" w:themeTint="E6"/>
+          <w:sz w:val="20"/>
+          <w:szCs w:val="20"/>
+          <w:lang w:val="el-GR"/>
+        </w:rPr>
+        <w:t>ΟΡΙΣΜΟΣ</w:t>
+      </w:r>
+      <w:r>
+        <w:rPr>
+          <w:color w:val="153D63" w:themeColor="text2" w:themeTint="E6"/>
+          <w:sz w:val="20"/>
+          <w:szCs w:val="20"/>
+        </w:rPr>
+        <w:t xml:space="preserve"> </w:t>
+      </w:r>
+      <w:r>
+        <w:rPr>
+          <w:color w:val="153D63" w:themeColor="text2" w:themeTint="E6"/>
+          <w:sz w:val="20"/>
+          <w:szCs w:val="20"/>
+        </w:rPr>
+        <w:t>NEW</w:t>
+      </w:r>
+      <w:r>
+        <w:rPr>
+          <w:color w:val="153D63" w:themeColor="text2" w:themeTint="E6"/>
+          <w:sz w:val="20"/>
+          <w:szCs w:val="20"/>
+        </w:rPr>
+        <w:t>*/</w:t>
+      </w:r>
+    </w:p>
+    <w:p>
+      <w:pPr>
+        <w:tabs>
+          <w:tab w:val="left" w:pos="2448"/>
+        </w:tabs>
+        <w:rPr>
+          <w:color w:val="153D63" w:themeColor="text2" w:themeTint="E6"/>
+          <w:sz w:val="20"/>
+          <w:szCs w:val="20"/>
+        </w:rPr>
+      </w:pPr>
     </w:p>
     <w:p>
       <w:pPr>
@@ -7705,39 +9807,59 @@
           <w:color w:val="153D63" w:themeColor="text2" w:themeTint="E6"/>
           <w:sz w:val="20"/>
           <w:szCs w:val="20"/>
-        </w:rPr>
-      </w:pPr>
-      <w:r>
-        <w:rPr>
-          <w:color w:val="153D63" w:themeColor="text2" w:themeTint="E6"/>
-          <w:sz w:val="20"/>
-          <w:szCs w:val="20"/>
-        </w:rPr>
-        <w:t>&lt;VALUE</w:t>
-      </w:r>
-      <w:proofErr w:type="gramStart"/>
-      <w:r>
-        <w:rPr>
-          <w:color w:val="153D63" w:themeColor="text2" w:themeTint="E6"/>
-          <w:sz w:val="20"/>
-          <w:szCs w:val="20"/>
-        </w:rPr>
-        <w:t>&gt;::</w:t>
-      </w:r>
-      <w:proofErr w:type="gramEnd"/>
-      <w:r>
-        <w:rPr>
-          <w:color w:val="153D63" w:themeColor="text2" w:themeTint="E6"/>
-          <w:sz w:val="20"/>
-          <w:szCs w:val="20"/>
-        </w:rPr>
-        <w:t>=</w:t>
-      </w:r>
-      <w:r>
-        <w:rPr>
-          <w:color w:val="153D63" w:themeColor="text2" w:themeTint="E6"/>
-          <w:sz w:val="20"/>
-          <w:szCs w:val="20"/>
+          <w:lang w:val="el-GR"/>
+        </w:rPr>
+      </w:pPr>
+      <w:r>
+        <w:rPr>
+          <w:color w:val="FF0000"/>
+          <w:sz w:val="20"/>
+          <w:szCs w:val="20"/>
+          <w:lang w:val="el-GR"/>
+        </w:rPr>
+        <w:t>&lt;</w:t>
+      </w:r>
+      <w:r>
+        <w:rPr>
+          <w:color w:val="FF0000"/>
+          <w:sz w:val="20"/>
+          <w:szCs w:val="20"/>
+        </w:rPr>
+        <w:t>VALUE</w:t>
+      </w:r>
+      <w:r>
+        <w:rPr>
+          <w:color w:val="FF0000"/>
+          <w:sz w:val="20"/>
+          <w:szCs w:val="20"/>
+          <w:lang w:val="el-GR"/>
+        </w:rPr>
+        <w:t>&gt;</w:t>
+      </w:r>
+      <w:r>
+        <w:rPr>
+          <w:color w:val="FF0000"/>
+          <w:sz w:val="20"/>
+          <w:szCs w:val="20"/>
+          <w:lang w:val="el-GR"/>
+        </w:rPr>
+        <w:t xml:space="preserve"> </w:t>
+      </w:r>
+      <w:r>
+        <w:rPr>
+          <w:color w:val="153D63" w:themeColor="text2" w:themeTint="E6"/>
+          <w:sz w:val="20"/>
+          <w:szCs w:val="20"/>
+          <w:lang w:val="el-GR"/>
+        </w:rPr>
+        <w:t>::=</w:t>
+      </w:r>
+      <w:r>
+        <w:rPr>
+          <w:color w:val="153D63" w:themeColor="text2" w:themeTint="E6"/>
+          <w:sz w:val="20"/>
+          <w:szCs w:val="20"/>
+          <w:lang w:val="el-GR"/>
         </w:rPr>
         <w:t xml:space="preserve">  </w:t>
       </w:r>
@@ -7746,6 +9868,7 @@
           <w:color w:val="153D63" w:themeColor="text2" w:themeTint="E6"/>
           <w:sz w:val="20"/>
           <w:szCs w:val="20"/>
+          <w:lang w:val="el-GR"/>
         </w:rPr>
         <w:t>&lt;</w:t>
       </w:r>
@@ -7754,14 +9877,33 @@
           <w:color w:val="153D63" w:themeColor="text2" w:themeTint="E6"/>
           <w:sz w:val="20"/>
           <w:szCs w:val="20"/>
-        </w:rPr>
-        <w:t xml:space="preserve"> NUMBER&gt; </w:t>
-      </w:r>
-      <w:r>
-        <w:rPr>
-          <w:color w:val="153D63" w:themeColor="text2" w:themeTint="E6"/>
-          <w:sz w:val="20"/>
-          <w:szCs w:val="20"/>
+          <w:lang w:val="el-GR"/>
+        </w:rPr>
+        <w:t xml:space="preserve"> </w:t>
+      </w:r>
+      <w:r>
+        <w:rPr>
+          <w:color w:val="153D63" w:themeColor="text2" w:themeTint="E6"/>
+          <w:sz w:val="20"/>
+          <w:szCs w:val="20"/>
+        </w:rPr>
+        <w:t>NUMBER</w:t>
+      </w:r>
+      <w:r>
+        <w:rPr>
+          <w:color w:val="153D63" w:themeColor="text2" w:themeTint="E6"/>
+          <w:sz w:val="20"/>
+          <w:szCs w:val="20"/>
+          <w:lang w:val="el-GR"/>
+        </w:rPr>
+        <w:t xml:space="preserve">&gt; </w:t>
+      </w:r>
+      <w:r>
+        <w:rPr>
+          <w:color w:val="153D63" w:themeColor="text2" w:themeTint="E6"/>
+          <w:sz w:val="20"/>
+          <w:szCs w:val="20"/>
+          <w:lang w:val="el-GR"/>
         </w:rPr>
         <w:t xml:space="preserve">                                                                           /* </w:t>
       </w:r>
@@ -7779,6 +9921,7 @@
           <w:color w:val="153D63" w:themeColor="text2" w:themeTint="E6"/>
           <w:sz w:val="20"/>
           <w:szCs w:val="20"/>
+          <w:lang w:val="el-GR"/>
         </w:rPr>
         <w:t xml:space="preserve"> </w:t>
       </w:r>
@@ -7796,6 +9939,7 @@
           <w:color w:val="153D63" w:themeColor="text2" w:themeTint="E6"/>
           <w:sz w:val="20"/>
           <w:szCs w:val="20"/>
+          <w:lang w:val="el-GR"/>
         </w:rPr>
         <w:t xml:space="preserve"> */</w:t>
       </w:r>
@@ -7816,8 +9960,17 @@
           <w:color w:val="153D63" w:themeColor="text2" w:themeTint="E6"/>
           <w:sz w:val="20"/>
           <w:szCs w:val="20"/>
-        </w:rPr>
-        <w:t xml:space="preserve">                         | </w:t>
+          <w:lang w:val="el-GR"/>
+        </w:rPr>
+        <w:t xml:space="preserve">                         </w:t>
+      </w:r>
+      <w:r>
+        <w:rPr>
+          <w:color w:val="153D63" w:themeColor="text2" w:themeTint="E6"/>
+          <w:sz w:val="20"/>
+          <w:szCs w:val="20"/>
+        </w:rPr>
+        <w:t xml:space="preserve">| </w:t>
       </w:r>
       <w:r>
         <w:rPr>
@@ -7901,7 +10054,7 @@
       </w:pPr>
       <w:r>
         <w:rPr>
-          <w:color w:val="153D63" w:themeColor="text2" w:themeTint="E6"/>
+          <w:color w:val="FF0000"/>
           <w:sz w:val="20"/>
           <w:szCs w:val="20"/>
         </w:rPr>
@@ -7910,11 +10063,27 @@
       <w:proofErr w:type="gramStart"/>
       <w:r>
         <w:rPr>
-          <w:color w:val="153D63" w:themeColor="text2" w:themeTint="E6"/>
-          <w:sz w:val="20"/>
-          <w:szCs w:val="20"/>
-        </w:rPr>
-        <w:t>&gt;::</w:t>
+          <w:color w:val="FF0000"/>
+          <w:sz w:val="20"/>
+          <w:szCs w:val="20"/>
+        </w:rPr>
+        <w:t>&gt;</w:t>
+      </w:r>
+      <w:r>
+        <w:rPr>
+          <w:color w:val="FF0000"/>
+          <w:sz w:val="20"/>
+          <w:szCs w:val="20"/>
+        </w:rPr>
+        <w:t xml:space="preserve"> </w:t>
+      </w:r>
+      <w:r>
+        <w:rPr>
+          <w:color w:val="153D63" w:themeColor="text2" w:themeTint="E6"/>
+          <w:sz w:val="20"/>
+          <w:szCs w:val="20"/>
+        </w:rPr>
+        <w:t>::=</w:t>
       </w:r>
       <w:proofErr w:type="gramEnd"/>
       <w:r>
@@ -7923,7 +10092,7 @@
           <w:sz w:val="20"/>
           <w:szCs w:val="20"/>
         </w:rPr>
-        <w:t xml:space="preserve">= </w:t>
+        <w:t xml:space="preserve"> </w:t>
       </w:r>
       <w:r>
         <w:rPr>
@@ -7939,15 +10108,7 @@
           <w:sz w:val="20"/>
           <w:szCs w:val="20"/>
         </w:rPr>
-        <w:t xml:space="preserve">&lt;ADDITION&gt;                                                    </w:t>
-      </w:r>
-      <w:r>
-        <w:rPr>
-          <w:color w:val="153D63" w:themeColor="text2" w:themeTint="E6"/>
-          <w:sz w:val="20"/>
-          <w:szCs w:val="20"/>
-        </w:rPr>
-        <w:t xml:space="preserve">/* </w:t>
+        <w:t xml:space="preserve">&lt;ADDITION&gt;                                                    /* </w:t>
       </w:r>
       <w:r>
         <w:rPr>
@@ -8117,7 +10278,7 @@
       </w:pPr>
       <w:r>
         <w:rPr>
-          <w:color w:val="153D63" w:themeColor="text2" w:themeTint="E6"/>
+          <w:color w:val="FF0000"/>
           <w:sz w:val="20"/>
           <w:szCs w:val="20"/>
         </w:rPr>
@@ -8126,11 +10287,19 @@
       <w:proofErr w:type="gramStart"/>
       <w:r>
         <w:rPr>
-          <w:color w:val="153D63" w:themeColor="text2" w:themeTint="E6"/>
-          <w:sz w:val="20"/>
-          <w:szCs w:val="20"/>
-        </w:rPr>
-        <w:t>&gt; ::=</w:t>
+          <w:color w:val="FF0000"/>
+          <w:sz w:val="20"/>
+          <w:szCs w:val="20"/>
+        </w:rPr>
+        <w:t xml:space="preserve">&gt; </w:t>
+      </w:r>
+      <w:r>
+        <w:rPr>
+          <w:color w:val="153D63" w:themeColor="text2" w:themeTint="E6"/>
+          <w:sz w:val="20"/>
+          <w:szCs w:val="20"/>
+        </w:rPr>
+        <w:t>::=</w:t>
       </w:r>
       <w:proofErr w:type="gramEnd"/>
       <w:r>
@@ -8292,15 +10461,7 @@
           <w:sz w:val="20"/>
           <w:szCs w:val="20"/>
         </w:rPr>
-        <w:t xml:space="preserve"> </w:t>
-      </w:r>
-      <w:r>
-        <w:rPr>
-          <w:color w:val="153D63" w:themeColor="text2" w:themeTint="E6"/>
-          <w:sz w:val="20"/>
-          <w:szCs w:val="20"/>
-        </w:rPr>
-        <w:t xml:space="preserve">&lt;OPERATION&gt;   </w:t>
+        <w:t xml:space="preserve"> &lt;OPERATION&gt;   </w:t>
       </w:r>
       <w:r>
         <w:rPr>
@@ -8369,15 +10530,7 @@
           <w:sz w:val="20"/>
           <w:szCs w:val="20"/>
         </w:rPr>
-        <w:t xml:space="preserve"> </w:t>
-      </w:r>
-      <w:r>
-        <w:rPr>
-          <w:color w:val="153D63" w:themeColor="text2" w:themeTint="E6"/>
-          <w:sz w:val="20"/>
-          <w:szCs w:val="20"/>
-        </w:rPr>
-        <w:t>“</w:t>
+        <w:t xml:space="preserve"> “</w:t>
       </w:r>
       <w:proofErr w:type="gramEnd"/>
       <w:r>
@@ -8394,15 +10547,7 @@
           <w:sz w:val="20"/>
           <w:szCs w:val="20"/>
         </w:rPr>
-        <w:t xml:space="preserve"> </w:t>
-      </w:r>
-      <w:r>
-        <w:rPr>
-          <w:color w:val="153D63" w:themeColor="text2" w:themeTint="E6"/>
-          <w:sz w:val="20"/>
-          <w:szCs w:val="20"/>
-        </w:rPr>
-        <w:t xml:space="preserve">&lt;OPERATION&gt;     </w:t>
+        <w:t xml:space="preserve"> &lt;OPERATION&gt;     </w:t>
       </w:r>
       <w:r>
         <w:rPr>
@@ -8488,15 +10633,7 @@
           <w:sz w:val="20"/>
           <w:szCs w:val="20"/>
         </w:rPr>
-        <w:t xml:space="preserve"> </w:t>
-      </w:r>
-      <w:r>
-        <w:rPr>
-          <w:color w:val="153D63" w:themeColor="text2" w:themeTint="E6"/>
-          <w:sz w:val="20"/>
-          <w:szCs w:val="20"/>
-        </w:rPr>
-        <w:t xml:space="preserve">&lt;OPERATION&gt;     </w:t>
+        <w:t xml:space="preserve"> &lt;OPERATION&gt;     </w:t>
       </w:r>
       <w:r>
         <w:rPr>
@@ -8552,7 +10689,7 @@
       </w:pPr>
       <w:r>
         <w:rPr>
-          <w:color w:val="153D63" w:themeColor="text2" w:themeTint="E6"/>
+          <w:color w:val="FF0000"/>
           <w:sz w:val="20"/>
           <w:szCs w:val="20"/>
         </w:rPr>
@@ -8560,7 +10697,7 @@
       </w:r>
       <w:r>
         <w:rPr>
-          <w:color w:val="153D63" w:themeColor="text2" w:themeTint="E6"/>
+          <w:color w:val="FF0000"/>
           <w:sz w:val="20"/>
           <w:szCs w:val="20"/>
         </w:rPr>
@@ -8569,11 +10706,27 @@
       <w:proofErr w:type="gramStart"/>
       <w:r>
         <w:rPr>
-          <w:color w:val="153D63" w:themeColor="text2" w:themeTint="E6"/>
-          <w:sz w:val="20"/>
-          <w:szCs w:val="20"/>
-        </w:rPr>
-        <w:t>&gt;::</w:t>
+          <w:color w:val="FF0000"/>
+          <w:sz w:val="20"/>
+          <w:szCs w:val="20"/>
+        </w:rPr>
+        <w:t>&gt;</w:t>
+      </w:r>
+      <w:r>
+        <w:rPr>
+          <w:color w:val="FF0000"/>
+          <w:sz w:val="20"/>
+          <w:szCs w:val="20"/>
+        </w:rPr>
+        <w:t xml:space="preserve"> </w:t>
+      </w:r>
+      <w:r>
+        <w:rPr>
+          <w:color w:val="153D63" w:themeColor="text2" w:themeTint="E6"/>
+          <w:sz w:val="20"/>
+          <w:szCs w:val="20"/>
+        </w:rPr>
+        <w:t>::=</w:t>
       </w:r>
       <w:proofErr w:type="gramEnd"/>
       <w:r>
@@ -8582,7 +10735,7 @@
           <w:sz w:val="20"/>
           <w:szCs w:val="20"/>
         </w:rPr>
-        <w:t xml:space="preserve">= </w:t>
+        <w:t xml:space="preserve"> </w:t>
       </w:r>
       <w:r>
         <w:rPr>
@@ -8668,7 +10821,6 @@
           <w:color w:val="153D63" w:themeColor="text2" w:themeTint="E6"/>
           <w:sz w:val="20"/>
           <w:szCs w:val="20"/>
-          <w:lang w:val="el-GR"/>
         </w:rPr>
       </w:pPr>
       <w:r>
@@ -8693,15 +10845,7 @@
           <w:sz w:val="20"/>
           <w:szCs w:val="20"/>
         </w:rPr>
-        <w:t>&lt;VALUE&gt;</w:t>
-      </w:r>
-      <w:r>
-        <w:rPr>
-          <w:color w:val="153D63" w:themeColor="text2" w:themeTint="E6"/>
-          <w:sz w:val="20"/>
-          <w:szCs w:val="20"/>
-        </w:rPr>
-        <w:t xml:space="preserve"> </w:t>
+        <w:t xml:space="preserve">&lt;VALUE&gt; </w:t>
       </w:r>
       <w:r>
         <w:rPr>
@@ -8726,31 +10870,15 @@
           <w:sz w:val="20"/>
           <w:szCs w:val="20"/>
         </w:rPr>
-        <w:t>&gt;</w:t>
-      </w:r>
-      <w:r>
-        <w:rPr>
-          <w:color w:val="153D63" w:themeColor="text2" w:themeTint="E6"/>
-          <w:sz w:val="20"/>
-          <w:szCs w:val="20"/>
-        </w:rPr>
-        <w:t xml:space="preserve"> </w:t>
-      </w:r>
-      <w:r>
-        <w:rPr>
-          <w:color w:val="153D63" w:themeColor="text2" w:themeTint="E6"/>
-          <w:sz w:val="20"/>
-          <w:szCs w:val="20"/>
-        </w:rPr>
-        <w:t xml:space="preserve"> </w:t>
-      </w:r>
-      <w:r>
-        <w:rPr>
-          <w:color w:val="153D63" w:themeColor="text2" w:themeTint="E6"/>
-          <w:sz w:val="20"/>
-          <w:szCs w:val="20"/>
-        </w:rPr>
-        <w:t>&lt;</w:t>
+        <w:t xml:space="preserve">&gt; </w:t>
+      </w:r>
+      <w:r>
+        <w:rPr>
+          <w:color w:val="153D63" w:themeColor="text2" w:themeTint="E6"/>
+          <w:sz w:val="20"/>
+          <w:szCs w:val="20"/>
+        </w:rPr>
+        <w:t xml:space="preserve"> &lt;</w:t>
       </w:r>
       <w:proofErr w:type="gramEnd"/>
       <w:r>
@@ -8771,7 +10899,6 @@
           <w:color w:val="153D63" w:themeColor="text2" w:themeTint="E6"/>
           <w:sz w:val="20"/>
           <w:szCs w:val="20"/>
-          <w:lang w:val="el-GR"/>
         </w:rPr>
       </w:pPr>
     </w:p>
@@ -8788,7 +10915,7 @@
       </w:pPr>
       <w:r>
         <w:rPr>
-          <w:color w:val="153D63" w:themeColor="text2" w:themeTint="E6"/>
+          <w:color w:val="FF0000"/>
           <w:sz w:val="20"/>
           <w:szCs w:val="20"/>
         </w:rPr>
@@ -8797,19 +10924,19 @@
       <w:proofErr w:type="gramStart"/>
       <w:r>
         <w:rPr>
-          <w:color w:val="153D63" w:themeColor="text2" w:themeTint="E6"/>
-          <w:sz w:val="20"/>
-          <w:szCs w:val="20"/>
-        </w:rPr>
-        <w:t>&gt;</w:t>
-      </w:r>
-      <w:r>
-        <w:rPr>
-          <w:color w:val="153D63" w:themeColor="text2" w:themeTint="E6"/>
-          <w:sz w:val="20"/>
-          <w:szCs w:val="20"/>
-        </w:rPr>
-        <w:t xml:space="preserve"> ::=</w:t>
+          <w:color w:val="FF0000"/>
+          <w:sz w:val="20"/>
+          <w:szCs w:val="20"/>
+        </w:rPr>
+        <w:t xml:space="preserve">&gt; </w:t>
+      </w:r>
+      <w:r>
+        <w:rPr>
+          <w:color w:val="153D63" w:themeColor="text2" w:themeTint="E6"/>
+          <w:sz w:val="20"/>
+          <w:szCs w:val="20"/>
+        </w:rPr>
+        <w:t>::=</w:t>
       </w:r>
       <w:proofErr w:type="gramEnd"/>
       <w:r>
@@ -8818,31 +10945,7 @@
           <w:sz w:val="20"/>
           <w:szCs w:val="20"/>
         </w:rPr>
-        <w:t xml:space="preserve">  </w:t>
-      </w:r>
-      <w:r>
-        <w:rPr>
-          <w:color w:val="153D63" w:themeColor="text2" w:themeTint="E6"/>
-          <w:sz w:val="20"/>
-          <w:szCs w:val="20"/>
-        </w:rPr>
-        <w:t>&lt;VALUE&gt; “</w:t>
-      </w:r>
-      <w:r>
-        <w:rPr>
-          <w:color w:val="153D63" w:themeColor="text2" w:themeTint="E6"/>
-          <w:sz w:val="20"/>
-          <w:szCs w:val="20"/>
-        </w:rPr>
-        <w:t>*</w:t>
-      </w:r>
-      <w:r>
-        <w:rPr>
-          <w:color w:val="153D63" w:themeColor="text2" w:themeTint="E6"/>
-          <w:sz w:val="20"/>
-          <w:szCs w:val="20"/>
-        </w:rPr>
-        <w:t>” &lt;VALUE&gt;</w:t>
+        <w:t xml:space="preserve">  &lt;VALUE&gt; “*” &lt;VALUE&gt;</w:t>
       </w:r>
       <w:r>
         <w:rPr>
@@ -8940,7 +11043,7 @@
       </w:pPr>
       <w:r>
         <w:rPr>
-          <w:color w:val="153D63" w:themeColor="text2" w:themeTint="E6"/>
+          <w:color w:val="FF0000"/>
           <w:sz w:val="20"/>
           <w:szCs w:val="20"/>
         </w:rPr>
@@ -8949,11 +11052,35 @@
       <w:proofErr w:type="gramStart"/>
       <w:r>
         <w:rPr>
-          <w:color w:val="153D63" w:themeColor="text2" w:themeTint="E6"/>
-          <w:sz w:val="20"/>
-          <w:szCs w:val="20"/>
-        </w:rPr>
-        <w:t>&gt;::</w:t>
+          <w:color w:val="FF0000"/>
+          <w:sz w:val="20"/>
+          <w:szCs w:val="20"/>
+        </w:rPr>
+        <w:t>&gt;</w:t>
+      </w:r>
+      <w:r>
+        <w:rPr>
+          <w:color w:val="FF0000"/>
+          <w:sz w:val="20"/>
+          <w:szCs w:val="20"/>
+        </w:rPr>
+        <w:t xml:space="preserve"> </w:t>
+      </w:r>
+      <w:r>
+        <w:rPr>
+          <w:color w:val="FF0000"/>
+          <w:sz w:val="20"/>
+          <w:szCs w:val="20"/>
+        </w:rPr>
+        <w:t xml:space="preserve"> </w:t>
+      </w:r>
+      <w:r>
+        <w:rPr>
+          <w:color w:val="153D63" w:themeColor="text2" w:themeTint="E6"/>
+          <w:sz w:val="20"/>
+          <w:szCs w:val="20"/>
+        </w:rPr>
+        <w:t>:</w:t>
       </w:r>
       <w:proofErr w:type="gramEnd"/>
       <w:r>
@@ -8962,7 +11089,7 @@
           <w:sz w:val="20"/>
           <w:szCs w:val="20"/>
         </w:rPr>
-        <w:t>=</w:t>
+        <w:t>:=</w:t>
       </w:r>
       <w:r>
         <w:rPr>
@@ -9076,21 +11203,36 @@
       </w:pPr>
       <w:r>
         <w:rPr>
-          <w:color w:val="153D63" w:themeColor="text2" w:themeTint="E6"/>
-          <w:sz w:val="20"/>
-          <w:szCs w:val="20"/>
-        </w:rPr>
-        <w:lastRenderedPageBreak/>
+          <w:color w:val="FF0000"/>
+          <w:sz w:val="20"/>
+          <w:szCs w:val="20"/>
+        </w:rPr>
         <w:t>&lt;DIVISION</w:t>
       </w:r>
       <w:proofErr w:type="gramStart"/>
       <w:r>
         <w:rPr>
-          <w:color w:val="153D63" w:themeColor="text2" w:themeTint="E6"/>
-          <w:sz w:val="20"/>
-          <w:szCs w:val="20"/>
-        </w:rPr>
-        <w:t>&gt;::</w:t>
+          <w:color w:val="FF0000"/>
+          <w:sz w:val="20"/>
+          <w:szCs w:val="20"/>
+        </w:rPr>
+        <w:t>&gt;</w:t>
+      </w:r>
+      <w:r>
+        <w:rPr>
+          <w:color w:val="FF0000"/>
+          <w:sz w:val="20"/>
+          <w:szCs w:val="20"/>
+        </w:rPr>
+        <w:t xml:space="preserve"> </w:t>
+      </w:r>
+      <w:r>
+        <w:rPr>
+          <w:color w:val="153D63" w:themeColor="text2" w:themeTint="E6"/>
+          <w:sz w:val="20"/>
+          <w:szCs w:val="20"/>
+        </w:rPr>
+        <w:t>::=</w:t>
       </w:r>
       <w:proofErr w:type="gramEnd"/>
       <w:r>
@@ -9099,7 +11241,7 @@
           <w:sz w:val="20"/>
           <w:szCs w:val="20"/>
         </w:rPr>
-        <w:t>=&lt;VALUE&gt; "/" &lt;VALUE&gt;</w:t>
+        <w:t>&lt;VALUE&gt; "/" &lt;VALUE&gt;</w:t>
       </w:r>
       <w:r>
         <w:rPr>
@@ -9233,28 +11375,36 @@
       </w:pPr>
       <w:r>
         <w:rPr>
-          <w:color w:val="153D63" w:themeColor="text2" w:themeTint="E6"/>
-          <w:sz w:val="20"/>
-          <w:szCs w:val="20"/>
-        </w:rPr>
-        <w:t>&lt;</w:t>
-      </w:r>
-      <w:r>
-        <w:rPr>
-          <w:color w:val="153D63" w:themeColor="text2" w:themeTint="E6"/>
-          <w:sz w:val="20"/>
-          <w:szCs w:val="20"/>
-        </w:rPr>
-        <w:t>IDENTIFIER</w:t>
+          <w:color w:val="FF0000"/>
+          <w:sz w:val="20"/>
+          <w:szCs w:val="20"/>
+        </w:rPr>
+        <w:t>&lt;IDENTIFIER</w:t>
       </w:r>
       <w:proofErr w:type="gramStart"/>
       <w:r>
         <w:rPr>
-          <w:color w:val="153D63" w:themeColor="text2" w:themeTint="E6"/>
-          <w:sz w:val="20"/>
-          <w:szCs w:val="20"/>
-        </w:rPr>
-        <w:t>&gt;::</w:t>
+          <w:color w:val="FF0000"/>
+          <w:sz w:val="20"/>
+          <w:szCs w:val="20"/>
+        </w:rPr>
+        <w:t>&gt;</w:t>
+      </w:r>
+      <w:r>
+        <w:rPr>
+          <w:color w:val="FF0000"/>
+          <w:sz w:val="20"/>
+          <w:szCs w:val="20"/>
+        </w:rPr>
+        <w:t xml:space="preserve"> </w:t>
+      </w:r>
+      <w:r>
+        <w:rPr>
+          <w:color w:val="153D63" w:themeColor="text2" w:themeTint="E6"/>
+          <w:sz w:val="20"/>
+          <w:szCs w:val="20"/>
+        </w:rPr>
+        <w:t>::=</w:t>
       </w:r>
       <w:proofErr w:type="gramEnd"/>
       <w:r>
@@ -9263,7 +11413,7 @@
           <w:sz w:val="20"/>
           <w:szCs w:val="20"/>
         </w:rPr>
-        <w:t>= &lt;</w:t>
+        <w:t xml:space="preserve"> &lt;</w:t>
       </w:r>
       <w:r>
         <w:rPr>
@@ -9447,7 +11597,7 @@
       </w:pPr>
       <w:r>
         <w:rPr>
-          <w:color w:val="153D63" w:themeColor="text2" w:themeTint="E6"/>
+          <w:color w:val="FF0000"/>
           <w:sz w:val="20"/>
           <w:szCs w:val="20"/>
         </w:rPr>
@@ -9456,11 +11606,19 @@
       <w:proofErr w:type="gramStart"/>
       <w:r>
         <w:rPr>
-          <w:color w:val="153D63" w:themeColor="text2" w:themeTint="E6"/>
-          <w:sz w:val="20"/>
-          <w:szCs w:val="20"/>
-        </w:rPr>
-        <w:t>&gt; ::=</w:t>
+          <w:color w:val="FF0000"/>
+          <w:sz w:val="20"/>
+          <w:szCs w:val="20"/>
+        </w:rPr>
+        <w:t xml:space="preserve">&gt; </w:t>
+      </w:r>
+      <w:r>
+        <w:rPr>
+          <w:color w:val="153D63" w:themeColor="text2" w:themeTint="E6"/>
+          <w:sz w:val="20"/>
+          <w:szCs w:val="20"/>
+        </w:rPr>
+        <w:t>::=</w:t>
       </w:r>
       <w:proofErr w:type="gramEnd"/>
       <w:r>
@@ -9547,6 +11705,7 @@
           <w:sz w:val="20"/>
           <w:szCs w:val="20"/>
         </w:rPr>
+        <w:lastRenderedPageBreak/>
         <w:t xml:space="preserve">                                | &lt;DIGIT&gt; &lt;NUMBER&gt;</w:t>
       </w:r>
     </w:p>
@@ -9563,7 +11722,7 @@
       </w:pPr>
       <w:r>
         <w:rPr>
-          <w:color w:val="153D63" w:themeColor="text2" w:themeTint="E6"/>
+          <w:color w:val="FF0000"/>
           <w:sz w:val="20"/>
           <w:szCs w:val="20"/>
         </w:rPr>
@@ -9571,7 +11730,7 @@
       </w:r>
       <w:r>
         <w:rPr>
-          <w:color w:val="153D63" w:themeColor="text2" w:themeTint="E6"/>
+          <w:color w:val="FF0000"/>
           <w:sz w:val="20"/>
           <w:szCs w:val="20"/>
         </w:rPr>
@@ -9580,11 +11739,19 @@
       <w:proofErr w:type="gramStart"/>
       <w:r>
         <w:rPr>
-          <w:color w:val="153D63" w:themeColor="text2" w:themeTint="E6"/>
-          <w:sz w:val="20"/>
-          <w:szCs w:val="20"/>
-        </w:rPr>
-        <w:t>&gt; ::=</w:t>
+          <w:color w:val="FF0000"/>
+          <w:sz w:val="20"/>
+          <w:szCs w:val="20"/>
+        </w:rPr>
+        <w:t xml:space="preserve">&gt; </w:t>
+      </w:r>
+      <w:r>
+        <w:rPr>
+          <w:color w:val="153D63" w:themeColor="text2" w:themeTint="E6"/>
+          <w:sz w:val="20"/>
+          <w:szCs w:val="20"/>
+        </w:rPr>
+        <w:t>::=</w:t>
       </w:r>
       <w:proofErr w:type="gramEnd"/>
       <w:r>
@@ -9679,11 +11846,27 @@
       </w:pPr>
       <w:r>
         <w:rPr>
-          <w:color w:val="153D63" w:themeColor="text2" w:themeTint="E6"/>
-          <w:sz w:val="20"/>
-          <w:szCs w:val="20"/>
-        </w:rPr>
-        <w:t>&lt;LETTER&gt;::</w:t>
+          <w:color w:val="FF0000"/>
+          <w:sz w:val="20"/>
+          <w:szCs w:val="20"/>
+        </w:rPr>
+        <w:t>&lt;LETTER&gt;</w:t>
+      </w:r>
+      <w:r>
+        <w:rPr>
+          <w:color w:val="FF0000"/>
+          <w:sz w:val="20"/>
+          <w:szCs w:val="20"/>
+        </w:rPr>
+        <w:t xml:space="preserve"> </w:t>
+      </w:r>
+      <w:r>
+        <w:rPr>
+          <w:color w:val="153D63" w:themeColor="text2" w:themeTint="E6"/>
+          <w:sz w:val="20"/>
+          <w:szCs w:val="20"/>
+        </w:rPr>
+        <w:t>::</w:t>
       </w:r>
       <w:r>
         <w:rPr>
@@ -9823,7 +12006,7 @@
       </w:r>
       <w:r>
         <w:rPr>
-          <w:color w:val="153D63" w:themeColor="text2" w:themeTint="E6"/>
+          <w:color w:val="FF0000"/>
           <w:sz w:val="20"/>
           <w:szCs w:val="20"/>
         </w:rPr>
@@ -9832,11 +12015,27 @@
       <w:proofErr w:type="gramStart"/>
       <w:r>
         <w:rPr>
-          <w:color w:val="153D63" w:themeColor="text2" w:themeTint="E6"/>
-          <w:sz w:val="20"/>
-          <w:szCs w:val="20"/>
-        </w:rPr>
-        <w:t>&gt;::</w:t>
+          <w:color w:val="FF0000"/>
+          <w:sz w:val="20"/>
+          <w:szCs w:val="20"/>
+        </w:rPr>
+        <w:t>&gt;</w:t>
+      </w:r>
+      <w:r>
+        <w:rPr>
+          <w:color w:val="FF0000"/>
+          <w:sz w:val="20"/>
+          <w:szCs w:val="20"/>
+        </w:rPr>
+        <w:t xml:space="preserve"> </w:t>
+      </w:r>
+      <w:r>
+        <w:rPr>
+          <w:color w:val="153D63" w:themeColor="text2" w:themeTint="E6"/>
+          <w:sz w:val="20"/>
+          <w:szCs w:val="20"/>
+        </w:rPr>
+        <w:t>::=</w:t>
       </w:r>
       <w:proofErr w:type="gramEnd"/>
       <w:r>
@@ -9845,7 +12044,7 @@
           <w:sz w:val="20"/>
           <w:szCs w:val="20"/>
         </w:rPr>
-        <w:t xml:space="preserve">=’ ” ’ &lt;CHARACTERS&gt; </w:t>
+        <w:t xml:space="preserve">’ ” ’ &lt;CHARACTERS&gt; </w:t>
       </w:r>
       <w:r>
         <w:rPr>
@@ -9961,7 +12160,7 @@
       </w:pPr>
       <w:r>
         <w:rPr>
-          <w:color w:val="153D63" w:themeColor="text2" w:themeTint="E6"/>
+          <w:color w:val="FF0000"/>
           <w:sz w:val="20"/>
           <w:szCs w:val="20"/>
         </w:rPr>
@@ -9970,11 +12169,19 @@
       <w:proofErr w:type="gramStart"/>
       <w:r>
         <w:rPr>
-          <w:color w:val="153D63" w:themeColor="text2" w:themeTint="E6"/>
-          <w:sz w:val="20"/>
-          <w:szCs w:val="20"/>
-        </w:rPr>
-        <w:t>&gt; ::=</w:t>
+          <w:color w:val="FF0000"/>
+          <w:sz w:val="20"/>
+          <w:szCs w:val="20"/>
+        </w:rPr>
+        <w:t xml:space="preserve">&gt; </w:t>
+      </w:r>
+      <w:r>
+        <w:rPr>
+          <w:color w:val="153D63" w:themeColor="text2" w:themeTint="E6"/>
+          <w:sz w:val="20"/>
+          <w:szCs w:val="20"/>
+        </w:rPr>
+        <w:t>::=</w:t>
       </w:r>
       <w:proofErr w:type="gramEnd"/>
       <w:r>
@@ -10058,16 +12265,39 @@
           <w:szCs w:val="20"/>
         </w:rPr>
         <w:br/>
+      </w:r>
+      <w:r>
+        <w:rPr>
+          <w:color w:val="FF0000"/>
+          <w:sz w:val="20"/>
+          <w:szCs w:val="20"/>
+        </w:rPr>
         <w:t>&lt;CHARACTER</w:t>
       </w:r>
       <w:proofErr w:type="gramStart"/>
       <w:r>
         <w:rPr>
-          <w:color w:val="153D63" w:themeColor="text2" w:themeTint="E6"/>
-          <w:sz w:val="20"/>
-          <w:szCs w:val="20"/>
-        </w:rPr>
-        <w:t>&gt;::</w:t>
+          <w:color w:val="FF0000"/>
+          <w:sz w:val="20"/>
+          <w:szCs w:val="20"/>
+        </w:rPr>
+        <w:t>&gt;</w:t>
+      </w:r>
+      <w:r>
+        <w:rPr>
+          <w:color w:val="FF0000"/>
+          <w:sz w:val="20"/>
+          <w:szCs w:val="20"/>
+        </w:rPr>
+        <w:t xml:space="preserve"> </w:t>
+      </w:r>
+      <w:r>
+        <w:rPr>
+          <w:color w:val="153D63" w:themeColor="text2" w:themeTint="E6"/>
+          <w:sz w:val="20"/>
+          <w:szCs w:val="20"/>
+        </w:rPr>
+        <w:t>::=</w:t>
       </w:r>
       <w:proofErr w:type="gramEnd"/>
       <w:r>
@@ -10076,7 +12306,7 @@
           <w:sz w:val="20"/>
           <w:szCs w:val="20"/>
         </w:rPr>
-        <w:t>=&lt;DIGIT&gt;</w:t>
+        <w:t>&lt;DIGIT&gt;</w:t>
       </w:r>
       <w:r>
         <w:rPr>
@@ -10148,27 +12378,19 @@
       </w:pPr>
       <w:r>
         <w:rPr>
-          <w:color w:val="153D63" w:themeColor="text2" w:themeTint="E6"/>
-          <w:sz w:val="20"/>
-          <w:szCs w:val="20"/>
-        </w:rPr>
-        <w:t>&lt;</w:t>
-      </w:r>
-      <w:r>
-        <w:rPr>
-          <w:color w:val="153D63" w:themeColor="text2" w:themeTint="E6"/>
-          <w:sz w:val="20"/>
-          <w:szCs w:val="20"/>
-        </w:rPr>
-        <w:t>SPECIAL_CHARACTERS</w:t>
-      </w:r>
-      <w:r>
-        <w:rPr>
-          <w:color w:val="153D63" w:themeColor="text2" w:themeTint="E6"/>
-          <w:sz w:val="20"/>
-          <w:szCs w:val="20"/>
-        </w:rPr>
-        <w:t>&gt; ::= "_" | "+" | "-" | "*" | "/" | "(" | ")" | "{" | "}" | "[" | "]" | "&lt;" | "&gt;" | "=" | "!" | "&amp;" | "|" | ";" | "," | "." |</w:t>
+          <w:color w:val="FF0000"/>
+          <w:sz w:val="20"/>
+          <w:szCs w:val="20"/>
+        </w:rPr>
+        <w:t xml:space="preserve">&lt;SPECIAL_CHARACTERS&gt; </w:t>
+      </w:r>
+      <w:r>
+        <w:rPr>
+          <w:color w:val="153D63" w:themeColor="text2" w:themeTint="E6"/>
+          <w:sz w:val="20"/>
+          <w:szCs w:val="20"/>
+        </w:rPr>
+        <w:t>::= "_" | "+" | "-" | "*" | "/" | "(" | ")" | "{" | "}" | "[" | "]" | "&lt;" | "&gt;" | "=" | "!" | "&amp;" | "|" | ";" | "," | "." |</w:t>
       </w:r>
       <w:r>
         <w:rPr>
@@ -10198,30 +12420,6 @@
           <w:szCs w:val="28"/>
         </w:rPr>
       </w:pPr>
-      <w:r>
-        <w:rPr>
-          <w:color w:val="153D63" w:themeColor="text2" w:themeTint="E6"/>
-          <w:sz w:val="20"/>
-          <w:szCs w:val="20"/>
-        </w:rPr>
-        <w:br/>
-      </w:r>
-      <w:r>
-        <w:rPr>
-          <w:color w:val="153D63" w:themeColor="text2" w:themeTint="E6"/>
-          <w:sz w:val="20"/>
-          <w:szCs w:val="20"/>
-        </w:rPr>
-        <w:br/>
-      </w:r>
-      <w:r>
-        <w:rPr>
-          <w:color w:val="153D63" w:themeColor="text2" w:themeTint="E6"/>
-          <w:sz w:val="20"/>
-          <w:szCs w:val="20"/>
-        </w:rPr>
-        <w:br/>
-      </w:r>
     </w:p>
     <w:p>
       <w:pPr>
@@ -10268,7 +12466,7 @@
       </w:r>
     </w:p>
     <w:sectPr>
-      <w:footerReference w:type="default" r:id="rId24"/>
+      <w:footerReference w:type="default" r:id="rId16"/>
       <w:pgSz w:w="12240" w:h="15840"/>
       <w:pgMar w:top="1440" w:right="1440" w:bottom="1440" w:left="1440" w:header="720" w:footer="720" w:gutter="0"/>
       <w:pgNumType w:start="0"/>
@@ -11875,25 +14073,16 @@
 </file>
 
 <file path=customXml/item1.xml><?xml version="1.0" encoding="utf-8"?>
-<b:Sources xmlns:b="http://schemas.openxmlformats.org/officeDocument/2006/bibliography" xmlns="http://schemas.openxmlformats.org/officeDocument/2006/bibliography" SelectedStyle="\APASixthEditionOfficeOnline.xsl" StyleName="APA" Version="6"/>
-</file>
-
-<file path=customXml/item2.xml><?xml version="1.0" encoding="utf-8"?>
 <p:properties xmlns:p="http://schemas.microsoft.com/office/2006/metadata/properties" xmlns:xsi="http://www.w3.org/2001/XMLSchema-instance" xmlns:pc="http://schemas.microsoft.com/office/infopath/2007/PartnerControls">
   <documentManagement/>
 </p:properties>
 </file>
 
-<file path=customXml/item3.xml><?xml version="1.0" encoding="utf-8"?>
-<?mso-contentType ?>
-<FormTemplates xmlns="http://schemas.microsoft.com/sharepoint/v3/contenttype/forms">
-  <Display>DocumentLibraryForm</Display>
-  <Edit>DocumentLibraryForm</Edit>
-  <New>DocumentLibraryForm</New>
-</FormTemplates>
+<file path=customXml/item2.xml><?xml version="1.0" encoding="utf-8"?>
+<b:Sources xmlns:b="http://schemas.openxmlformats.org/officeDocument/2006/bibliography" xmlns="http://schemas.openxmlformats.org/officeDocument/2006/bibliography" SelectedStyle="\APASixthEditionOfficeOnline.xsl" StyleName="APA" Version="6"/>
 </file>
 
-<file path=customXml/item4.xml><?xml version="1.0" encoding="utf-8"?>
+<file path=customXml/item3.xml><?xml version="1.0" encoding="utf-8"?>
 <ct:contentTypeSchema xmlns:ct="http://schemas.microsoft.com/office/2006/metadata/contentType" xmlns:ma="http://schemas.microsoft.com/office/2006/metadata/properties/metaAttributes" ct:_="" ma:_="" ma:contentTypeName="Έγγραφο" ma:contentTypeID="0x01010065240B6D342DDA4FAAE28619313743CC" ma:contentTypeVersion="4" ma:contentTypeDescription="Δημιουργία νέου εγγράφου" ma:contentTypeScope="" ma:versionID="02a98d534cd0a8b95c1cc975925965b5">
   <xsd:schema xmlns:xsd="http://www.w3.org/2001/XMLSchema" xmlns:xs="http://www.w3.org/2001/XMLSchema" xmlns:p="http://schemas.microsoft.com/office/2006/metadata/properties" xmlns:ns3="868ad975-d479-4cab-92ca-a44694fa0643" targetNamespace="http://schemas.microsoft.com/office/2006/metadata/properties" ma:root="true" ma:fieldsID="0e171cbdff2f14c5212fd260d455349d" ns3:_="">
     <xsd:import namespace="868ad975-d479-4cab-92ca-a44694fa0643"/>
@@ -12037,15 +14226,16 @@
 </ct:contentTypeSchema>
 </file>
 
-<file path=customXml/itemProps1.xml><?xml version="1.0" encoding="utf-8"?>
-<ds:datastoreItem xmlns:ds="http://schemas.openxmlformats.org/officeDocument/2006/customXml" ds:itemID="{7679D224-8CF3-4C47-9DD9-67ACCD103808}">
-  <ds:schemaRefs>
-    <ds:schemaRef ds:uri="http://schemas.openxmlformats.org/officeDocument/2006/bibliography"/>
-  </ds:schemaRefs>
-</ds:datastoreItem>
+<file path=customXml/item4.xml><?xml version="1.0" encoding="utf-8"?>
+<?mso-contentType ?>
+<FormTemplates xmlns="http://schemas.microsoft.com/sharepoint/v3/contenttype/forms">
+  <Display>DocumentLibraryForm</Display>
+  <Edit>DocumentLibraryForm</Edit>
+  <New>DocumentLibraryForm</New>
+</FormTemplates>
 </file>
 
-<file path=customXml/itemProps2.xml><?xml version="1.0" encoding="utf-8"?>
+<file path=customXml/itemProps1.xml><?xml version="1.0" encoding="utf-8"?>
 <ds:datastoreItem xmlns:ds="http://schemas.openxmlformats.org/officeDocument/2006/customXml" ds:itemID="{6C7D2EE1-2A31-4261-81B2-22037B73BF4C}">
   <ds:schemaRefs>
     <ds:schemaRef ds:uri="http://schemas.microsoft.com/office/2006/metadata/properties"/>
@@ -12054,15 +14244,15 @@
 </ds:datastoreItem>
 </file>
 
-<file path=customXml/itemProps3.xml><?xml version="1.0" encoding="utf-8"?>
-<ds:datastoreItem xmlns:ds="http://schemas.openxmlformats.org/officeDocument/2006/customXml" ds:itemID="{4A3C8754-102D-4C60-86A3-48CCE429D6B7}">
+<file path=customXml/itemProps2.xml><?xml version="1.0" encoding="utf-8"?>
+<ds:datastoreItem xmlns:ds="http://schemas.openxmlformats.org/officeDocument/2006/customXml" ds:itemID="{7679D224-8CF3-4C47-9DD9-67ACCD103808}">
   <ds:schemaRefs>
-    <ds:schemaRef ds:uri="http://schemas.microsoft.com/sharepoint/v3/contenttype/forms"/>
+    <ds:schemaRef ds:uri="http://schemas.openxmlformats.org/officeDocument/2006/bibliography"/>
   </ds:schemaRefs>
 </ds:datastoreItem>
 </file>
 
-<file path=customXml/itemProps4.xml><?xml version="1.0" encoding="utf-8"?>
+<file path=customXml/itemProps3.xml><?xml version="1.0" encoding="utf-8"?>
 <ds:datastoreItem xmlns:ds="http://schemas.openxmlformats.org/officeDocument/2006/customXml" ds:itemID="{C4B1F055-51D7-48B5-B073-56F6BFDF11D1}">
   <ds:schemaRefs>
     <ds:schemaRef ds:uri="http://schemas.microsoft.com/office/2006/metadata/contentType"/>
@@ -12078,4 +14268,12 @@
     <ds:schemaRef ds:uri="http://schemas.microsoft.com/internal/obd"/>
   </ds:schemaRefs>
 </ds:datastoreItem>
+</file>
+
+<file path=customXml/itemProps4.xml><?xml version="1.0" encoding="utf-8"?>
+<ds:datastoreItem xmlns:ds="http://schemas.openxmlformats.org/officeDocument/2006/customXml" ds:itemID="{4A3C8754-102D-4C60-86A3-48CCE429D6B7}">
+  <ds:schemaRefs>
+    <ds:schemaRef ds:uri="http://schemas.microsoft.com/sharepoint/v3/contenttype/forms"/>
+  </ds:schemaRefs>
+</ds:datastoreItem>
 </file>
--- a/ByteSpice report.docx
+++ b/ByteSpice report.docx
@@ -1,6 +1,6 @@
 
 <file path=word/document.xml><?xml version="1.0" encoding="utf-8"?>
-<w:document xmlns:wpc="http://schemas.microsoft.com/office/word/2010/wordprocessingCanvas" xmlns:cx="http://schemas.microsoft.com/office/drawing/2014/chartex" xmlns:cx1="http://schemas.microsoft.com/office/drawing/2015/9/8/chartex" xmlns:cx2="http://schemas.microsoft.com/office/drawing/2015/10/21/chartex" xmlns:cx3="http://schemas.microsoft.com/office/drawing/2016/5/9/chartex" xmlns:cx4="http://schemas.microsoft.com/office/drawing/2016/5/10/chartex" xmlns:cx5="http://schemas.microsoft.com/office/drawing/2016/5/11/chartex" xmlns:cx6="http://schemas.microsoft.com/office/drawing/2016/5/12/chartex" xmlns:cx7="http://schemas.microsoft.com/office/drawing/2016/5/13/chartex" xmlns:cx8="http://schemas.microsoft.com/office/drawing/2016/5/14/chartex" xmlns:mc="http://schemas.openxmlformats.org/markup-compatibility/2006" xmlns:aink="http://schemas.microsoft.com/office/drawing/2016/ink" xmlns:am3d="http://schemas.microsoft.com/office/drawing/2017/model3d" xmlns:o="urn:schemas-microsoft-com:office:office" xmlns:oel="http://schemas.microsoft.com/office/2019/extlst" xmlns:r="http://schemas.openxmlformats.org/officeDocument/2006/relationships" xmlns:m="http://schemas.openxmlformats.org/officeDocument/2006/math" xmlns:v="urn:schemas-microsoft-com:vml" xmlns:wp14="http://schemas.microsoft.com/office/word/2010/wordprocessingDrawing" xmlns:wp="http://schemas.openxmlformats.org/drawingml/2006/wordprocessingDrawing" xmlns:w10="urn:schemas-microsoft-com:office:word" xmlns:w="http://schemas.openxmlformats.org/wordprocessingml/2006/main" xmlns:w14="http://schemas.microsoft.com/office/word/2010/wordml" xmlns:w15="http://schemas.microsoft.com/office/word/2012/wordml" xmlns:w16cex="http://schemas.microsoft.com/office/word/2018/wordml/cex" xmlns:w16cid="http://schemas.microsoft.com/office/word/2016/wordml/cid" xmlns:w16="http://schemas.microsoft.com/office/word/2018/wordml" xmlns:w16du="http://schemas.microsoft.com/office/word/2023/wordml/word16du" xmlns:w16sdtdh="http://schemas.microsoft.com/office/word/2020/wordml/sdtdatahash" xmlns:w16se="http://schemas.microsoft.com/office/word/2015/wordml/symex" xmlns:wpg="http://schemas.microsoft.com/office/word/2010/wordprocessingGroup" xmlns:wpi="http://schemas.microsoft.com/office/word/2010/wordprocessingInk" xmlns:wne="http://schemas.microsoft.com/office/word/2006/wordml" xmlns:wps="http://schemas.microsoft.com/office/word/2010/wordprocessingShape" mc:Ignorable="w14 w15 w16se w16cid w16 w16cex w16sdtdh w16du wp14">
+<w:document xmlns:wpc="http://schemas.microsoft.com/office/word/2010/wordprocessingCanvas" xmlns:cx="http://schemas.microsoft.com/office/drawing/2014/chartex" xmlns:cx1="http://schemas.microsoft.com/office/drawing/2015/9/8/chartex" xmlns:cx2="http://schemas.microsoft.com/office/drawing/2015/10/21/chartex" xmlns:cx3="http://schemas.microsoft.com/office/drawing/2016/5/9/chartex" xmlns:cx4="http://schemas.microsoft.com/office/drawing/2016/5/10/chartex" xmlns:cx5="http://schemas.microsoft.com/office/drawing/2016/5/11/chartex" xmlns:cx6="http://schemas.microsoft.com/office/drawing/2016/5/12/chartex" xmlns:cx7="http://schemas.microsoft.com/office/drawing/2016/5/13/chartex" xmlns:cx8="http://schemas.microsoft.com/office/drawing/2016/5/14/chartex" xmlns:mc="http://schemas.openxmlformats.org/markup-compatibility/2006" xmlns:aink="http://schemas.microsoft.com/office/drawing/2016/ink" xmlns:am3d="http://schemas.microsoft.com/office/drawing/2017/model3d" xmlns:o="urn:schemas-microsoft-com:office:office" xmlns:oel="http://schemas.microsoft.com/office/2019/extlst" xmlns:r="http://schemas.openxmlformats.org/officeDocument/2006/relationships" xmlns:m="http://schemas.openxmlformats.org/officeDocument/2006/math" xmlns:v="urn:schemas-microsoft-com:vml" xmlns:wp14="http://schemas.microsoft.com/office/word/2010/wordprocessingDrawing" xmlns:wp="http://schemas.openxmlformats.org/drawingml/2006/wordprocessingDrawing" xmlns:w10="urn:schemas-microsoft-com:office:word" xmlns:w="http://schemas.openxmlformats.org/wordprocessingml/2006/main" xmlns:w14="http://schemas.microsoft.com/office/word/2010/wordml" xmlns:w15="http://schemas.microsoft.com/office/word/2012/wordml" xmlns:w16cex="http://schemas.microsoft.com/office/word/2018/wordml/cex" xmlns:w16cid="http://schemas.microsoft.com/office/word/2016/wordml/cid" xmlns:w16="http://schemas.microsoft.com/office/word/2018/wordml" xmlns:w16sdtdh="http://schemas.microsoft.com/office/word/2020/wordml/sdtdatahash" xmlns:w16se="http://schemas.microsoft.com/office/word/2015/wordml/symex" xmlns:wpg="http://schemas.microsoft.com/office/word/2010/wordprocessingGroup" xmlns:wpi="http://schemas.microsoft.com/office/word/2010/wordprocessingInk" xmlns:wne="http://schemas.microsoft.com/office/word/2006/wordml" xmlns:wps="http://schemas.microsoft.com/office/word/2010/wordprocessingShape" mc:Ignorable="w14 w15 w16se w16cid w16 w16cex w16sdtdh wp14">
   <w:body>
     <w:p>
       <w:pPr>
@@ -163,69 +163,12 @@
                                 <w:szCs w:val="48"/>
                               </w:rPr>
                             </w:pPr>
-                            <w:proofErr w:type="spellStart"/>
                             <w:r>
                               <w:rPr>
                                 <w:sz w:val="48"/>
                                 <w:szCs w:val="48"/>
                               </w:rPr>
-                              <w:t>Αρχές</w:t>
-                            </w:r>
-                            <w:proofErr w:type="spellEnd"/>
-                            <w:r>
-                              <w:rPr>
-                                <w:sz w:val="48"/>
-                                <w:szCs w:val="48"/>
-                              </w:rPr>
-                              <w:t xml:space="preserve"> </w:t>
-                            </w:r>
-                            <w:proofErr w:type="spellStart"/>
-                            <w:r>
-                              <w:rPr>
-                                <w:sz w:val="48"/>
-                                <w:szCs w:val="48"/>
-                              </w:rPr>
-                              <w:t>Γλωσσών</w:t>
-                            </w:r>
-                            <w:proofErr w:type="spellEnd"/>
-                            <w:r>
-                              <w:rPr>
-                                <w:sz w:val="48"/>
-                                <w:szCs w:val="48"/>
-                              </w:rPr>
-                              <w:t xml:space="preserve"> </w:t>
-                            </w:r>
-                            <w:proofErr w:type="spellStart"/>
-                            <w:r>
-                              <w:rPr>
-                                <w:sz w:val="48"/>
-                                <w:szCs w:val="48"/>
-                              </w:rPr>
-                              <w:t>Προγρ</w:t>
-                            </w:r>
-                            <w:proofErr w:type="spellEnd"/>
-                            <w:r>
-                              <w:rPr>
-                                <w:sz w:val="48"/>
-                                <w:szCs w:val="48"/>
-                              </w:rPr>
-                              <w:t xml:space="preserve">αμματισμού και </w:t>
-                            </w:r>
-                            <w:proofErr w:type="spellStart"/>
-                            <w:r>
-                              <w:rPr>
-                                <w:sz w:val="48"/>
-                                <w:szCs w:val="48"/>
-                              </w:rPr>
-                              <w:t>Μετ</w:t>
-                            </w:r>
-                            <w:proofErr w:type="spellEnd"/>
-                            <w:r>
-                              <w:rPr>
-                                <w:sz w:val="48"/>
-                                <w:szCs w:val="48"/>
-                              </w:rPr>
-                              <w:t>αφραστών</w:t>
+                              <w:t>Αρχές Γλωσσών Προγραμματισμού και Μεταφραστών</w:t>
                             </w:r>
                           </w:p>
                         </w:txbxContent>
@@ -260,69 +203,12 @@
                           <w:szCs w:val="48"/>
                         </w:rPr>
                       </w:pPr>
-                      <w:proofErr w:type="spellStart"/>
                       <w:r>
                         <w:rPr>
                           <w:sz w:val="48"/>
                           <w:szCs w:val="48"/>
                         </w:rPr>
-                        <w:t>Αρχές</w:t>
-                      </w:r>
-                      <w:proofErr w:type="spellEnd"/>
-                      <w:r>
-                        <w:rPr>
-                          <w:sz w:val="48"/>
-                          <w:szCs w:val="48"/>
-                        </w:rPr>
-                        <w:t xml:space="preserve"> </w:t>
-                      </w:r>
-                      <w:proofErr w:type="spellStart"/>
-                      <w:r>
-                        <w:rPr>
-                          <w:sz w:val="48"/>
-                          <w:szCs w:val="48"/>
-                        </w:rPr>
-                        <w:t>Γλωσσών</w:t>
-                      </w:r>
-                      <w:proofErr w:type="spellEnd"/>
-                      <w:r>
-                        <w:rPr>
-                          <w:sz w:val="48"/>
-                          <w:szCs w:val="48"/>
-                        </w:rPr>
-                        <w:t xml:space="preserve"> </w:t>
-                      </w:r>
-                      <w:proofErr w:type="spellStart"/>
-                      <w:r>
-                        <w:rPr>
-                          <w:sz w:val="48"/>
-                          <w:szCs w:val="48"/>
-                        </w:rPr>
-                        <w:t>Προγρ</w:t>
-                      </w:r>
-                      <w:proofErr w:type="spellEnd"/>
-                      <w:r>
-                        <w:rPr>
-                          <w:sz w:val="48"/>
-                          <w:szCs w:val="48"/>
-                        </w:rPr>
-                        <w:t xml:space="preserve">αμματισμού και </w:t>
-                      </w:r>
-                      <w:proofErr w:type="spellStart"/>
-                      <w:r>
-                        <w:rPr>
-                          <w:sz w:val="48"/>
-                          <w:szCs w:val="48"/>
-                        </w:rPr>
-                        <w:t>Μετ</w:t>
-                      </w:r>
-                      <w:proofErr w:type="spellEnd"/>
-                      <w:r>
-                        <w:rPr>
-                          <w:sz w:val="48"/>
-                          <w:szCs w:val="48"/>
-                        </w:rPr>
-                        <w:t>αφραστών</w:t>
+                        <w:t>Αρχές Γλωσσών Προγραμματισμού και Μεταφραστών</w:t>
                       </w:r>
                     </w:p>
                   </w:txbxContent>
@@ -828,23 +714,7 @@
                                     <w:sz w:val="60"/>
                                     <w:szCs w:val="60"/>
                                   </w:rPr>
-                                  <w:t>Απα</w:t>
-                                </w:r>
-                                <w:proofErr w:type="spellStart"/>
-                                <w:r>
-                                  <w:rPr>
-                                    <w:sz w:val="60"/>
-                                    <w:szCs w:val="60"/>
-                                  </w:rPr>
-                                  <w:t>ντήσεις</w:t>
-                                </w:r>
-                                <w:proofErr w:type="spellEnd"/>
-                                <w:r>
-                                  <w:rPr>
-                                    <w:sz w:val="60"/>
-                                    <w:szCs w:val="60"/>
-                                  </w:rPr>
-                                  <w:t xml:space="preserve"> Project</w:t>
+                                  <w:t>Απαντήσεις Project</w:t>
                                 </w:r>
                               </w:sdtContent>
                             </w:sdt>
@@ -940,23 +810,7 @@
                               <w:sz w:val="60"/>
                               <w:szCs w:val="60"/>
                             </w:rPr>
-                            <w:t>Απα</w:t>
-                          </w:r>
-                          <w:proofErr w:type="spellStart"/>
-                          <w:r>
-                            <w:rPr>
-                              <w:sz w:val="60"/>
-                              <w:szCs w:val="60"/>
-                            </w:rPr>
-                            <w:t>ντήσεις</w:t>
-                          </w:r>
-                          <w:proofErr w:type="spellEnd"/>
-                          <w:r>
-                            <w:rPr>
-                              <w:sz w:val="60"/>
-                              <w:szCs w:val="60"/>
-                            </w:rPr>
-                            <w:t xml:space="preserve"> Project</w:t>
+                            <w:t>Απαντήσεις Project</w:t>
                           </w:r>
                         </w:sdtContent>
                       </w:sdt>
@@ -1020,7 +874,6 @@
           <w:szCs w:val="48"/>
           <w:lang w:val="el-GR"/>
         </w:rPr>
-        <w:lastRenderedPageBreak/>
         <w:t>Γενικές Πληροφορίες</w:t>
       </w:r>
       <w:bookmarkEnd w:id="0"/>
@@ -1527,127 +1380,60 @@
                                 <w:lang w:val="el-GR"/>
                               </w:rPr>
                             </w:pPr>
-                            <w:r>
-                              <w:fldChar w:fldCharType="begin"/>
-                            </w:r>
-                            <w:r>
-                              <w:instrText>HYPERLINK</w:instrText>
-                            </w:r>
-                            <w:r>
-                              <w:rPr>
-                                <w:lang w:val="el-GR"/>
-                              </w:rPr>
-                              <w:instrText xml:space="preserve"> "</w:instrText>
-                            </w:r>
-                            <w:r>
-                              <w:instrText>mailto</w:instrText>
-                            </w:r>
-                            <w:r>
-                              <w:rPr>
-                                <w:lang w:val="el-GR"/>
-                              </w:rPr>
-                              <w:instrText>:</w:instrText>
-                            </w:r>
-                            <w:r>
-                              <w:instrText>up</w:instrText>
-                            </w:r>
-                            <w:r>
-                              <w:rPr>
-                                <w:lang w:val="el-GR"/>
-                              </w:rPr>
-                              <w:instrText>1100554@</w:instrText>
-                            </w:r>
-                            <w:r>
-                              <w:instrText>ac</w:instrText>
-                            </w:r>
-                            <w:r>
-                              <w:rPr>
-                                <w:lang w:val="el-GR"/>
-                              </w:rPr>
-                              <w:instrText>.</w:instrText>
-                            </w:r>
-                            <w:r>
-                              <w:instrText>upatras</w:instrText>
-                            </w:r>
-                            <w:r>
-                              <w:rPr>
-                                <w:lang w:val="el-GR"/>
-                              </w:rPr>
-                              <w:instrText>.</w:instrText>
-                            </w:r>
-                            <w:r>
-                              <w:instrText>gr</w:instrText>
-                            </w:r>
-                            <w:r>
-                              <w:rPr>
-                                <w:lang w:val="el-GR"/>
-                              </w:rPr>
-                              <w:instrText>"</w:instrText>
-                            </w:r>
-                            <w:r>
-                              <w:fldChar w:fldCharType="separate"/>
-                            </w:r>
-                            <w:r>
-                              <w:rPr>
-                                <w:rStyle w:val="Hyperlink"/>
-                                <w:rFonts w:ascii="Times New Roman" w:hAnsi="Times New Roman" w:cs="Times New Roman"/>
-                              </w:rPr>
-                              <w:t>up</w:t>
-                            </w:r>
-                            <w:r>
-                              <w:rPr>
-                                <w:rStyle w:val="Hyperlink"/>
-                                <w:rFonts w:ascii="Times New Roman" w:hAnsi="Times New Roman" w:cs="Times New Roman"/>
-                                <w:lang w:val="el-GR"/>
-                              </w:rPr>
-                              <w:t>1100554@</w:t>
-                            </w:r>
-                            <w:r>
-                              <w:rPr>
-                                <w:rStyle w:val="Hyperlink"/>
-                                <w:rFonts w:ascii="Times New Roman" w:hAnsi="Times New Roman" w:cs="Times New Roman"/>
-                              </w:rPr>
-                              <w:t>ac</w:t>
-                            </w:r>
-                            <w:r>
-                              <w:rPr>
-                                <w:rStyle w:val="Hyperlink"/>
-                                <w:rFonts w:ascii="Times New Roman" w:hAnsi="Times New Roman" w:cs="Times New Roman"/>
-                                <w:lang w:val="el-GR"/>
-                              </w:rPr>
-                              <w:t>.</w:t>
-                            </w:r>
-                            <w:proofErr w:type="spellStart"/>
-                            <w:r>
-                              <w:rPr>
-                                <w:rStyle w:val="Hyperlink"/>
-                                <w:rFonts w:ascii="Times New Roman" w:hAnsi="Times New Roman" w:cs="Times New Roman"/>
-                              </w:rPr>
-                              <w:t>upatras</w:t>
-                            </w:r>
-                            <w:proofErr w:type="spellEnd"/>
-                            <w:r>
-                              <w:rPr>
-                                <w:rStyle w:val="Hyperlink"/>
-                                <w:rFonts w:ascii="Times New Roman" w:hAnsi="Times New Roman" w:cs="Times New Roman"/>
-                                <w:lang w:val="el-GR"/>
-                              </w:rPr>
-                              <w:t>.</w:t>
-                            </w:r>
-                            <w:r>
-                              <w:rPr>
-                                <w:rStyle w:val="Hyperlink"/>
-                                <w:rFonts w:ascii="Times New Roman" w:hAnsi="Times New Roman" w:cs="Times New Roman"/>
-                              </w:rPr>
-                              <w:t>gr</w:t>
-                            </w:r>
-                            <w:r>
-                              <w:rPr>
-                                <w:rStyle w:val="Hyperlink"/>
-                                <w:rFonts w:ascii="Times New Roman" w:hAnsi="Times New Roman" w:cs="Times New Roman"/>
-                              </w:rPr>
-                              <w:fldChar w:fldCharType="end"/>
-                            </w:r>
+                            <w:hyperlink r:id="rId13" w:history="1">
+                              <w:r>
+                                <w:rPr>
+                                  <w:rStyle w:val="Hyperlink"/>
+                                  <w:rFonts w:ascii="Times New Roman" w:hAnsi="Times New Roman" w:cs="Times New Roman"/>
+                                </w:rPr>
+                                <w:t>up</w:t>
+                              </w:r>
+                              <w:r>
+                                <w:rPr>
+                                  <w:rStyle w:val="Hyperlink"/>
+                                  <w:rFonts w:ascii="Times New Roman" w:hAnsi="Times New Roman" w:cs="Times New Roman"/>
+                                  <w:lang w:val="el-GR"/>
+                                </w:rPr>
+                                <w:t>1100554@</w:t>
+                              </w:r>
+                              <w:r>
+                                <w:rPr>
+                                  <w:rStyle w:val="Hyperlink"/>
+                                  <w:rFonts w:ascii="Times New Roman" w:hAnsi="Times New Roman" w:cs="Times New Roman"/>
+                                </w:rPr>
+                                <w:t>ac</w:t>
+                              </w:r>
+                              <w:r>
+                                <w:rPr>
+                                  <w:rStyle w:val="Hyperlink"/>
+                                  <w:rFonts w:ascii="Times New Roman" w:hAnsi="Times New Roman" w:cs="Times New Roman"/>
+                                  <w:lang w:val="el-GR"/>
+                                </w:rPr>
+                                <w:t>.</w:t>
+                              </w:r>
+                              <w:r>
+                                <w:rPr>
+                                  <w:rStyle w:val="Hyperlink"/>
+                                  <w:rFonts w:ascii="Times New Roman" w:hAnsi="Times New Roman" w:cs="Times New Roman"/>
+                                </w:rPr>
+                                <w:t>upatras</w:t>
+                              </w:r>
+                              <w:r>
+                                <w:rPr>
+                                  <w:rStyle w:val="Hyperlink"/>
+                                  <w:rFonts w:ascii="Times New Roman" w:hAnsi="Times New Roman" w:cs="Times New Roman"/>
+                                  <w:lang w:val="el-GR"/>
+                                </w:rPr>
+                                <w:t>.</w:t>
+                              </w:r>
+                              <w:r>
+                                <w:rPr>
+                                  <w:rStyle w:val="Hyperlink"/>
+                                  <w:rFonts w:ascii="Times New Roman" w:hAnsi="Times New Roman" w:cs="Times New Roman"/>
+                                </w:rPr>
+                                <w:t>gr</w:t>
+                              </w:r>
+                            </w:hyperlink>
                           </w:p>
                           <w:p>
                             <w:pPr>
@@ -1810,127 +1596,60 @@
                           <w:lang w:val="el-GR"/>
                         </w:rPr>
                       </w:pPr>
-                      <w:r>
-                        <w:fldChar w:fldCharType="begin"/>
-                      </w:r>
-                      <w:r>
-                        <w:instrText>HYPERLINK</w:instrText>
-                      </w:r>
-                      <w:r>
-                        <w:rPr>
-                          <w:lang w:val="el-GR"/>
-                        </w:rPr>
-                        <w:instrText xml:space="preserve"> "</w:instrText>
-                      </w:r>
-                      <w:r>
-                        <w:instrText>mailto</w:instrText>
-                      </w:r>
-                      <w:r>
-                        <w:rPr>
-                          <w:lang w:val="el-GR"/>
-                        </w:rPr>
-                        <w:instrText>:</w:instrText>
-                      </w:r>
-                      <w:r>
-                        <w:instrText>up</w:instrText>
-                      </w:r>
-                      <w:r>
-                        <w:rPr>
-                          <w:lang w:val="el-GR"/>
-                        </w:rPr>
-                        <w:instrText>1100554@</w:instrText>
-                      </w:r>
-                      <w:r>
-                        <w:instrText>ac</w:instrText>
-                      </w:r>
-                      <w:r>
-                        <w:rPr>
-                          <w:lang w:val="el-GR"/>
-                        </w:rPr>
-                        <w:instrText>.</w:instrText>
-                      </w:r>
-                      <w:r>
-                        <w:instrText>upatras</w:instrText>
-                      </w:r>
-                      <w:r>
-                        <w:rPr>
-                          <w:lang w:val="el-GR"/>
-                        </w:rPr>
-                        <w:instrText>.</w:instrText>
-                      </w:r>
-                      <w:r>
-                        <w:instrText>gr</w:instrText>
-                      </w:r>
-                      <w:r>
-                        <w:rPr>
-                          <w:lang w:val="el-GR"/>
-                        </w:rPr>
-                        <w:instrText>"</w:instrText>
-                      </w:r>
-                      <w:r>
-                        <w:fldChar w:fldCharType="separate"/>
-                      </w:r>
-                      <w:r>
-                        <w:rPr>
-                          <w:rStyle w:val="Hyperlink"/>
-                          <w:rFonts w:ascii="Times New Roman" w:hAnsi="Times New Roman" w:cs="Times New Roman"/>
-                        </w:rPr>
-                        <w:t>up</w:t>
-                      </w:r>
-                      <w:r>
-                        <w:rPr>
-                          <w:rStyle w:val="Hyperlink"/>
-                          <w:rFonts w:ascii="Times New Roman" w:hAnsi="Times New Roman" w:cs="Times New Roman"/>
-                          <w:lang w:val="el-GR"/>
-                        </w:rPr>
-                        <w:t>1100554@</w:t>
-                      </w:r>
-                      <w:r>
-                        <w:rPr>
-                          <w:rStyle w:val="Hyperlink"/>
-                          <w:rFonts w:ascii="Times New Roman" w:hAnsi="Times New Roman" w:cs="Times New Roman"/>
-                        </w:rPr>
-                        <w:t>ac</w:t>
-                      </w:r>
-                      <w:r>
-                        <w:rPr>
-                          <w:rStyle w:val="Hyperlink"/>
-                          <w:rFonts w:ascii="Times New Roman" w:hAnsi="Times New Roman" w:cs="Times New Roman"/>
-                          <w:lang w:val="el-GR"/>
-                        </w:rPr>
-                        <w:t>.</w:t>
-                      </w:r>
-                      <w:proofErr w:type="spellStart"/>
-                      <w:r>
-                        <w:rPr>
-                          <w:rStyle w:val="Hyperlink"/>
-                          <w:rFonts w:ascii="Times New Roman" w:hAnsi="Times New Roman" w:cs="Times New Roman"/>
-                        </w:rPr>
-                        <w:t>upatras</w:t>
-                      </w:r>
-                      <w:proofErr w:type="spellEnd"/>
-                      <w:r>
-                        <w:rPr>
-                          <w:rStyle w:val="Hyperlink"/>
-                          <w:rFonts w:ascii="Times New Roman" w:hAnsi="Times New Roman" w:cs="Times New Roman"/>
-                          <w:lang w:val="el-GR"/>
-                        </w:rPr>
-                        <w:t>.</w:t>
-                      </w:r>
-                      <w:r>
-                        <w:rPr>
-                          <w:rStyle w:val="Hyperlink"/>
-                          <w:rFonts w:ascii="Times New Roman" w:hAnsi="Times New Roman" w:cs="Times New Roman"/>
-                        </w:rPr>
-                        <w:t>gr</w:t>
-                      </w:r>
-                      <w:r>
-                        <w:rPr>
-                          <w:rStyle w:val="Hyperlink"/>
-                          <w:rFonts w:ascii="Times New Roman" w:hAnsi="Times New Roman" w:cs="Times New Roman"/>
-                        </w:rPr>
-                        <w:fldChar w:fldCharType="end"/>
-                      </w:r>
+                      <w:hyperlink r:id="rId14" w:history="1">
+                        <w:r>
+                          <w:rPr>
+                            <w:rStyle w:val="Hyperlink"/>
+                            <w:rFonts w:ascii="Times New Roman" w:hAnsi="Times New Roman" w:cs="Times New Roman"/>
+                          </w:rPr>
+                          <w:t>up</w:t>
+                        </w:r>
+                        <w:r>
+                          <w:rPr>
+                            <w:rStyle w:val="Hyperlink"/>
+                            <w:rFonts w:ascii="Times New Roman" w:hAnsi="Times New Roman" w:cs="Times New Roman"/>
+                            <w:lang w:val="el-GR"/>
+                          </w:rPr>
+                          <w:t>1100554@</w:t>
+                        </w:r>
+                        <w:r>
+                          <w:rPr>
+                            <w:rStyle w:val="Hyperlink"/>
+                            <w:rFonts w:ascii="Times New Roman" w:hAnsi="Times New Roman" w:cs="Times New Roman"/>
+                          </w:rPr>
+                          <w:t>ac</w:t>
+                        </w:r>
+                        <w:r>
+                          <w:rPr>
+                            <w:rStyle w:val="Hyperlink"/>
+                            <w:rFonts w:ascii="Times New Roman" w:hAnsi="Times New Roman" w:cs="Times New Roman"/>
+                            <w:lang w:val="el-GR"/>
+                          </w:rPr>
+                          <w:t>.</w:t>
+                        </w:r>
+                        <w:r>
+                          <w:rPr>
+                            <w:rStyle w:val="Hyperlink"/>
+                            <w:rFonts w:ascii="Times New Roman" w:hAnsi="Times New Roman" w:cs="Times New Roman"/>
+                          </w:rPr>
+                          <w:t>upatras</w:t>
+                        </w:r>
+                        <w:r>
+                          <w:rPr>
+                            <w:rStyle w:val="Hyperlink"/>
+                            <w:rFonts w:ascii="Times New Roman" w:hAnsi="Times New Roman" w:cs="Times New Roman"/>
+                            <w:lang w:val="el-GR"/>
+                          </w:rPr>
+                          <w:t>.</w:t>
+                        </w:r>
+                        <w:r>
+                          <w:rPr>
+                            <w:rStyle w:val="Hyperlink"/>
+                            <w:rFonts w:ascii="Times New Roman" w:hAnsi="Times New Roman" w:cs="Times New Roman"/>
+                          </w:rPr>
+                          <w:t>gr</w:t>
+                        </w:r>
+                      </w:hyperlink>
                     </w:p>
                     <w:p>
                       <w:pPr>
@@ -2072,7 +1791,7 @@
                                           </pic:cNvPicPr>
                                         </pic:nvPicPr>
                                         <pic:blipFill>
-                                          <a:blip r:embed="rId13">
+                                          <a:blip r:embed="rId15">
                                             <a:extLst>
                                               <a:ext uri="{28A0092B-C50C-407E-A947-70E740481C1C}">
                                                 <a14:useLocalDpi xmlns:a14="http://schemas.microsoft.com/office/drawing/2010/main" val="0"/>
@@ -2123,82 +1842,16 @@
                                 <w:lang w:val="el-GR"/>
                               </w:rPr>
                             </w:pPr>
-                            <w:r>
-                              <w:fldChar w:fldCharType="begin"/>
-                            </w:r>
-                            <w:r>
-                              <w:instrText>HYPERLINK</w:instrText>
-                            </w:r>
-                            <w:r>
-                              <w:rPr>
-                                <w:lang w:val="el-GR"/>
-                              </w:rPr>
-                              <w:instrText xml:space="preserve"> "</w:instrText>
-                            </w:r>
-                            <w:r>
-                              <w:instrText>mailto</w:instrText>
-                            </w:r>
-                            <w:r>
-                              <w:rPr>
-                                <w:lang w:val="el-GR"/>
-                              </w:rPr>
-                              <w:instrText>:</w:instrText>
-                            </w:r>
-                            <w:r>
-                              <w:instrText>up</w:instrText>
-                            </w:r>
-                            <w:r>
-                              <w:rPr>
-                                <w:lang w:val="el-GR"/>
-                              </w:rPr>
-                              <w:instrText>1100613@</w:instrText>
-                            </w:r>
-                            <w:r>
-                              <w:instrText>ac</w:instrText>
-                            </w:r>
-                            <w:r>
-                              <w:rPr>
-                                <w:lang w:val="el-GR"/>
-                              </w:rPr>
-                              <w:instrText>.</w:instrText>
-                            </w:r>
-                            <w:r>
-                              <w:instrText>upatras</w:instrText>
-                            </w:r>
-                            <w:r>
-                              <w:rPr>
-                                <w:lang w:val="el-GR"/>
-                              </w:rPr>
-                              <w:instrText>.</w:instrText>
-                            </w:r>
-                            <w:r>
-                              <w:instrText>gr</w:instrText>
-                            </w:r>
-                            <w:r>
-                              <w:rPr>
-                                <w:lang w:val="el-GR"/>
-                              </w:rPr>
-                              <w:instrText>"</w:instrText>
-                            </w:r>
-                            <w:r>
-                              <w:fldChar w:fldCharType="separate"/>
-                            </w:r>
-                            <w:r>
-                              <w:rPr>
-                                <w:rStyle w:val="Hyperlink"/>
-                                <w:rFonts w:ascii="Times New Roman" w:hAnsi="Times New Roman" w:cs="Times New Roman"/>
-                                <w:lang w:val="el-GR"/>
-                              </w:rPr>
-                              <w:t>up1100613@ac.upatras.gr</w:t>
-                            </w:r>
-                            <w:r>
-                              <w:rPr>
-                                <w:rStyle w:val="Hyperlink"/>
-                                <w:rFonts w:ascii="Times New Roman" w:hAnsi="Times New Roman" w:cs="Times New Roman"/>
-                                <w:lang w:val="el-GR"/>
-                              </w:rPr>
-                              <w:fldChar w:fldCharType="end"/>
-                            </w:r>
+                            <w:hyperlink r:id="rId16" w:history="1">
+                              <w:r>
+                                <w:rPr>
+                                  <w:rStyle w:val="Hyperlink"/>
+                                  <w:rFonts w:ascii="Times New Roman" w:hAnsi="Times New Roman" w:cs="Times New Roman"/>
+                                  <w:lang w:val="el-GR"/>
+                                </w:rPr>
+                                <w:t>up1100613@ac.upatras.gr</w:t>
+                              </w:r>
+                            </w:hyperlink>
                           </w:p>
                           <w:p>
                             <w:pPr>
@@ -2303,7 +1956,7 @@
                                     </pic:cNvPicPr>
                                   </pic:nvPicPr>
                                   <pic:blipFill>
-                                    <a:blip r:embed="rId13">
+                                    <a:blip r:embed="rId15">
                                       <a:extLst>
                                         <a:ext uri="{28A0092B-C50C-407E-A947-70E740481C1C}">
                                           <a14:useLocalDpi xmlns:a14="http://schemas.microsoft.com/office/drawing/2010/main" val="0"/>
@@ -2354,82 +2007,16 @@
                           <w:lang w:val="el-GR"/>
                         </w:rPr>
                       </w:pPr>
-                      <w:r>
-                        <w:fldChar w:fldCharType="begin"/>
-                      </w:r>
-                      <w:r>
-                        <w:instrText>HYPERLINK</w:instrText>
-                      </w:r>
-                      <w:r>
-                        <w:rPr>
-                          <w:lang w:val="el-GR"/>
-                        </w:rPr>
-                        <w:instrText xml:space="preserve"> "</w:instrText>
-                      </w:r>
-                      <w:r>
-                        <w:instrText>mailto</w:instrText>
-                      </w:r>
-                      <w:r>
-                        <w:rPr>
-                          <w:lang w:val="el-GR"/>
-                        </w:rPr>
-                        <w:instrText>:</w:instrText>
-                      </w:r>
-                      <w:r>
-                        <w:instrText>up</w:instrText>
-                      </w:r>
-                      <w:r>
-                        <w:rPr>
-                          <w:lang w:val="el-GR"/>
-                        </w:rPr>
-                        <w:instrText>1100613@</w:instrText>
-                      </w:r>
-                      <w:r>
-                        <w:instrText>ac</w:instrText>
-                      </w:r>
-                      <w:r>
-                        <w:rPr>
-                          <w:lang w:val="el-GR"/>
-                        </w:rPr>
-                        <w:instrText>.</w:instrText>
-                      </w:r>
-                      <w:r>
-                        <w:instrText>upatras</w:instrText>
-                      </w:r>
-                      <w:r>
-                        <w:rPr>
-                          <w:lang w:val="el-GR"/>
-                        </w:rPr>
-                        <w:instrText>.</w:instrText>
-                      </w:r>
-                      <w:r>
-                        <w:instrText>gr</w:instrText>
-                      </w:r>
-                      <w:r>
-                        <w:rPr>
-                          <w:lang w:val="el-GR"/>
-                        </w:rPr>
-                        <w:instrText>"</w:instrText>
-                      </w:r>
-                      <w:r>
-                        <w:fldChar w:fldCharType="separate"/>
-                      </w:r>
-                      <w:r>
-                        <w:rPr>
-                          <w:rStyle w:val="Hyperlink"/>
-                          <w:rFonts w:ascii="Times New Roman" w:hAnsi="Times New Roman" w:cs="Times New Roman"/>
-                          <w:lang w:val="el-GR"/>
-                        </w:rPr>
-                        <w:t>up1100613@ac.upatras.gr</w:t>
-                      </w:r>
-                      <w:r>
-                        <w:rPr>
-                          <w:rStyle w:val="Hyperlink"/>
-                          <w:rFonts w:ascii="Times New Roman" w:hAnsi="Times New Roman" w:cs="Times New Roman"/>
-                          <w:lang w:val="el-GR"/>
-                        </w:rPr>
-                        <w:fldChar w:fldCharType="end"/>
-                      </w:r>
+                      <w:hyperlink r:id="rId17" w:history="1">
+                        <w:r>
+                          <w:rPr>
+                            <w:rStyle w:val="Hyperlink"/>
+                            <w:rFonts w:ascii="Times New Roman" w:hAnsi="Times New Roman" w:cs="Times New Roman"/>
+                            <w:lang w:val="el-GR"/>
+                          </w:rPr>
+                          <w:t>up1100613@ac.upatras.gr</w:t>
+                        </w:r>
+                      </w:hyperlink>
                     </w:p>
                     <w:p>
                       <w:pPr>
@@ -2584,7 +2171,7 @@
                                           </pic:cNvPicPr>
                                         </pic:nvPicPr>
                                         <pic:blipFill>
-                                          <a:blip r:embed="rId14">
+                                          <a:blip r:embed="rId18">
                                             <a:extLst>
                                               <a:ext uri="{28A0092B-C50C-407E-A947-70E740481C1C}">
                                                 <a14:useLocalDpi xmlns:a14="http://schemas.microsoft.com/office/drawing/2010/main" val="0"/>
@@ -2635,82 +2222,16 @@
                                 <w:lang w:val="el-GR"/>
                               </w:rPr>
                             </w:pPr>
-                            <w:r>
-                              <w:fldChar w:fldCharType="begin"/>
-                            </w:r>
-                            <w:r>
-                              <w:instrText>HYPERLINK</w:instrText>
-                            </w:r>
-                            <w:r>
-                              <w:rPr>
-                                <w:lang w:val="el-GR"/>
-                              </w:rPr>
-                              <w:instrText xml:space="preserve"> "</w:instrText>
-                            </w:r>
-                            <w:r>
-                              <w:instrText>mailto</w:instrText>
-                            </w:r>
-                            <w:r>
-                              <w:rPr>
-                                <w:lang w:val="el-GR"/>
-                              </w:rPr>
-                              <w:instrText>:</w:instrText>
-                            </w:r>
-                            <w:r>
-                              <w:instrText>up</w:instrText>
-                            </w:r>
-                            <w:r>
-                              <w:rPr>
-                                <w:lang w:val="el-GR"/>
-                              </w:rPr>
-                              <w:instrText>1104804@</w:instrText>
-                            </w:r>
-                            <w:r>
-                              <w:instrText>ac</w:instrText>
-                            </w:r>
-                            <w:r>
-                              <w:rPr>
-                                <w:lang w:val="el-GR"/>
-                              </w:rPr>
-                              <w:instrText>.</w:instrText>
-                            </w:r>
-                            <w:r>
-                              <w:instrText>upatras</w:instrText>
-                            </w:r>
-                            <w:r>
-                              <w:rPr>
-                                <w:lang w:val="el-GR"/>
-                              </w:rPr>
-                              <w:instrText>.</w:instrText>
-                            </w:r>
-                            <w:r>
-                              <w:instrText>gr</w:instrText>
-                            </w:r>
-                            <w:r>
-                              <w:rPr>
-                                <w:lang w:val="el-GR"/>
-                              </w:rPr>
-                              <w:instrText>"</w:instrText>
-                            </w:r>
-                            <w:r>
-                              <w:fldChar w:fldCharType="separate"/>
-                            </w:r>
-                            <w:r>
-                              <w:rPr>
-                                <w:rStyle w:val="Hyperlink"/>
-                                <w:rFonts w:ascii="Times New Roman" w:hAnsi="Times New Roman" w:cs="Times New Roman"/>
-                                <w:lang w:val="el-GR"/>
-                              </w:rPr>
-                              <w:t>up1104804@ac.upatras.gr</w:t>
-                            </w:r>
-                            <w:r>
-                              <w:rPr>
-                                <w:rStyle w:val="Hyperlink"/>
-                                <w:rFonts w:ascii="Times New Roman" w:hAnsi="Times New Roman" w:cs="Times New Roman"/>
-                                <w:lang w:val="el-GR"/>
-                              </w:rPr>
-                              <w:fldChar w:fldCharType="end"/>
-                            </w:r>
+                            <w:hyperlink r:id="rId19" w:history="1">
+                              <w:r>
+                                <w:rPr>
+                                  <w:rStyle w:val="Hyperlink"/>
+                                  <w:rFonts w:ascii="Times New Roman" w:hAnsi="Times New Roman" w:cs="Times New Roman"/>
+                                  <w:lang w:val="el-GR"/>
+                                </w:rPr>
+                                <w:t>up1104804@ac.upatras.gr</w:t>
+                              </w:r>
+                            </w:hyperlink>
                           </w:p>
                           <w:p>
                             <w:pPr>
@@ -2814,7 +2335,7 @@
                                     </pic:cNvPicPr>
                                   </pic:nvPicPr>
                                   <pic:blipFill>
-                                    <a:blip r:embed="rId14">
+                                    <a:blip r:embed="rId18">
                                       <a:extLst>
                                         <a:ext uri="{28A0092B-C50C-407E-A947-70E740481C1C}">
                                           <a14:useLocalDpi xmlns:a14="http://schemas.microsoft.com/office/drawing/2010/main" val="0"/>
@@ -2865,82 +2386,16 @@
                           <w:lang w:val="el-GR"/>
                         </w:rPr>
                       </w:pPr>
-                      <w:r>
-                        <w:fldChar w:fldCharType="begin"/>
-                      </w:r>
-                      <w:r>
-                        <w:instrText>HYPERLINK</w:instrText>
-                      </w:r>
-                      <w:r>
-                        <w:rPr>
-                          <w:lang w:val="el-GR"/>
-                        </w:rPr>
-                        <w:instrText xml:space="preserve"> "</w:instrText>
-                      </w:r>
-                      <w:r>
-                        <w:instrText>mailto</w:instrText>
-                      </w:r>
-                      <w:r>
-                        <w:rPr>
-                          <w:lang w:val="el-GR"/>
-                        </w:rPr>
-                        <w:instrText>:</w:instrText>
-                      </w:r>
-                      <w:r>
-                        <w:instrText>up</w:instrText>
-                      </w:r>
-                      <w:r>
-                        <w:rPr>
-                          <w:lang w:val="el-GR"/>
-                        </w:rPr>
-                        <w:instrText>1104804@</w:instrText>
-                      </w:r>
-                      <w:r>
-                        <w:instrText>ac</w:instrText>
-                      </w:r>
-                      <w:r>
-                        <w:rPr>
-                          <w:lang w:val="el-GR"/>
-                        </w:rPr>
-                        <w:instrText>.</w:instrText>
-                      </w:r>
-                      <w:r>
-                        <w:instrText>upatras</w:instrText>
-                      </w:r>
-                      <w:r>
-                        <w:rPr>
-                          <w:lang w:val="el-GR"/>
-                        </w:rPr>
-                        <w:instrText>.</w:instrText>
-                      </w:r>
-                      <w:r>
-                        <w:instrText>gr</w:instrText>
-                      </w:r>
-                      <w:r>
-                        <w:rPr>
-                          <w:lang w:val="el-GR"/>
-                        </w:rPr>
-                        <w:instrText>"</w:instrText>
-                      </w:r>
-                      <w:r>
-                        <w:fldChar w:fldCharType="separate"/>
-                      </w:r>
-                      <w:r>
-                        <w:rPr>
-                          <w:rStyle w:val="Hyperlink"/>
-                          <w:rFonts w:ascii="Times New Roman" w:hAnsi="Times New Roman" w:cs="Times New Roman"/>
-                          <w:lang w:val="el-GR"/>
-                        </w:rPr>
-                        <w:t>up1104804@ac.upatras.gr</w:t>
-                      </w:r>
-                      <w:r>
-                        <w:rPr>
-                          <w:rStyle w:val="Hyperlink"/>
-                          <w:rFonts w:ascii="Times New Roman" w:hAnsi="Times New Roman" w:cs="Times New Roman"/>
-                          <w:lang w:val="el-GR"/>
-                        </w:rPr>
-                        <w:fldChar w:fldCharType="end"/>
-                      </w:r>
+                      <w:hyperlink r:id="rId20" w:history="1">
+                        <w:r>
+                          <w:rPr>
+                            <w:rStyle w:val="Hyperlink"/>
+                            <w:rFonts w:ascii="Times New Roman" w:hAnsi="Times New Roman" w:cs="Times New Roman"/>
+                            <w:lang w:val="el-GR"/>
+                          </w:rPr>
+                          <w:t>up1104804@ac.upatras.gr</w:t>
+                        </w:r>
+                      </w:hyperlink>
                     </w:p>
                     <w:p>
                       <w:pPr>
@@ -3094,7 +2549,7 @@
                                           </pic:cNvPicPr>
                                         </pic:nvPicPr>
                                         <pic:blipFill>
-                                          <a:blip r:embed="rId15">
+                                          <a:blip r:embed="rId21">
                                             <a:extLst>
                                               <a:ext uri="{28A0092B-C50C-407E-A947-70E740481C1C}">
                                                 <a14:useLocalDpi xmlns:a14="http://schemas.microsoft.com/office/drawing/2010/main" val="0"/>
@@ -3145,82 +2600,16 @@
                                 <w:lang w:val="el-GR"/>
                               </w:rPr>
                             </w:pPr>
-                            <w:r>
-                              <w:fldChar w:fldCharType="begin"/>
-                            </w:r>
-                            <w:r>
-                              <w:instrText>HYPERLINK</w:instrText>
-                            </w:r>
-                            <w:r>
-                              <w:rPr>
-                                <w:lang w:val="el-GR"/>
-                              </w:rPr>
-                              <w:instrText xml:space="preserve"> "</w:instrText>
-                            </w:r>
-                            <w:r>
-                              <w:instrText>mailto</w:instrText>
-                            </w:r>
-                            <w:r>
-                              <w:rPr>
-                                <w:lang w:val="el-GR"/>
-                              </w:rPr>
-                              <w:instrText>:</w:instrText>
-                            </w:r>
-                            <w:r>
-                              <w:instrText>up</w:instrText>
-                            </w:r>
-                            <w:r>
-                              <w:rPr>
-                                <w:lang w:val="el-GR"/>
-                              </w:rPr>
-                              <w:instrText>1100754@</w:instrText>
-                            </w:r>
-                            <w:r>
-                              <w:instrText>ac</w:instrText>
-                            </w:r>
-                            <w:r>
-                              <w:rPr>
-                                <w:lang w:val="el-GR"/>
-                              </w:rPr>
-                              <w:instrText>.</w:instrText>
-                            </w:r>
-                            <w:r>
-                              <w:instrText>upatras</w:instrText>
-                            </w:r>
-                            <w:r>
-                              <w:rPr>
-                                <w:lang w:val="el-GR"/>
-                              </w:rPr>
-                              <w:instrText>.</w:instrText>
-                            </w:r>
-                            <w:r>
-                              <w:instrText>gr</w:instrText>
-                            </w:r>
-                            <w:r>
-                              <w:rPr>
-                                <w:lang w:val="el-GR"/>
-                              </w:rPr>
-                              <w:instrText>"</w:instrText>
-                            </w:r>
-                            <w:r>
-                              <w:fldChar w:fldCharType="separate"/>
-                            </w:r>
-                            <w:r>
-                              <w:rPr>
-                                <w:rStyle w:val="Hyperlink"/>
-                                <w:rFonts w:ascii="Times New Roman" w:hAnsi="Times New Roman" w:cs="Times New Roman"/>
-                                <w:lang w:val="el-GR"/>
-                              </w:rPr>
-                              <w:t>up1100754@ac.upatras.gr</w:t>
-                            </w:r>
-                            <w:r>
-                              <w:rPr>
-                                <w:rStyle w:val="Hyperlink"/>
-                                <w:rFonts w:ascii="Times New Roman" w:hAnsi="Times New Roman" w:cs="Times New Roman"/>
-                                <w:lang w:val="el-GR"/>
-                              </w:rPr>
-                              <w:fldChar w:fldCharType="end"/>
-                            </w:r>
+                            <w:hyperlink r:id="rId22" w:history="1">
+                              <w:r>
+                                <w:rPr>
+                                  <w:rStyle w:val="Hyperlink"/>
+                                  <w:rFonts w:ascii="Times New Roman" w:hAnsi="Times New Roman" w:cs="Times New Roman"/>
+                                  <w:lang w:val="el-GR"/>
+                                </w:rPr>
+                                <w:t>up1100754@ac.upatras.gr</w:t>
+                              </w:r>
+                            </w:hyperlink>
                           </w:p>
                           <w:p>
                             <w:pPr>
@@ -3325,7 +2714,7 @@
                                     </pic:cNvPicPr>
                                   </pic:nvPicPr>
                                   <pic:blipFill>
-                                    <a:blip r:embed="rId15">
+                                    <a:blip r:embed="rId21">
                                       <a:extLst>
                                         <a:ext uri="{28A0092B-C50C-407E-A947-70E740481C1C}">
                                           <a14:useLocalDpi xmlns:a14="http://schemas.microsoft.com/office/drawing/2010/main" val="0"/>
@@ -3376,82 +2765,16 @@
                           <w:lang w:val="el-GR"/>
                         </w:rPr>
                       </w:pPr>
-                      <w:r>
-                        <w:fldChar w:fldCharType="begin"/>
-                      </w:r>
-                      <w:r>
-                        <w:instrText>HYPERLINK</w:instrText>
-                      </w:r>
-                      <w:r>
-                        <w:rPr>
-                          <w:lang w:val="el-GR"/>
-                        </w:rPr>
-                        <w:instrText xml:space="preserve"> "</w:instrText>
-                      </w:r>
-                      <w:r>
-                        <w:instrText>mailto</w:instrText>
-                      </w:r>
-                      <w:r>
-                        <w:rPr>
-                          <w:lang w:val="el-GR"/>
-                        </w:rPr>
-                        <w:instrText>:</w:instrText>
-                      </w:r>
-                      <w:r>
-                        <w:instrText>up</w:instrText>
-                      </w:r>
-                      <w:r>
-                        <w:rPr>
-                          <w:lang w:val="el-GR"/>
-                        </w:rPr>
-                        <w:instrText>1100754@</w:instrText>
-                      </w:r>
-                      <w:r>
-                        <w:instrText>ac</w:instrText>
-                      </w:r>
-                      <w:r>
-                        <w:rPr>
-                          <w:lang w:val="el-GR"/>
-                        </w:rPr>
-                        <w:instrText>.</w:instrText>
-                      </w:r>
-                      <w:r>
-                        <w:instrText>upatras</w:instrText>
-                      </w:r>
-                      <w:r>
-                        <w:rPr>
-                          <w:lang w:val="el-GR"/>
-                        </w:rPr>
-                        <w:instrText>.</w:instrText>
-                      </w:r>
-                      <w:r>
-                        <w:instrText>gr</w:instrText>
-                      </w:r>
-                      <w:r>
-                        <w:rPr>
-                          <w:lang w:val="el-GR"/>
-                        </w:rPr>
-                        <w:instrText>"</w:instrText>
-                      </w:r>
-                      <w:r>
-                        <w:fldChar w:fldCharType="separate"/>
-                      </w:r>
-                      <w:r>
-                        <w:rPr>
-                          <w:rStyle w:val="Hyperlink"/>
-                          <w:rFonts w:ascii="Times New Roman" w:hAnsi="Times New Roman" w:cs="Times New Roman"/>
-                          <w:lang w:val="el-GR"/>
-                        </w:rPr>
-                        <w:t>up1100754@ac.upatras.gr</w:t>
-                      </w:r>
-                      <w:r>
-                        <w:rPr>
-                          <w:rStyle w:val="Hyperlink"/>
-                          <w:rFonts w:ascii="Times New Roman" w:hAnsi="Times New Roman" w:cs="Times New Roman"/>
-                          <w:lang w:val="el-GR"/>
-                        </w:rPr>
-                        <w:fldChar w:fldCharType="end"/>
-                      </w:r>
+                      <w:hyperlink r:id="rId23" w:history="1">
+                        <w:r>
+                          <w:rPr>
+                            <w:rStyle w:val="Hyperlink"/>
+                            <w:rFonts w:ascii="Times New Roman" w:hAnsi="Times New Roman" w:cs="Times New Roman"/>
+                            <w:lang w:val="el-GR"/>
+                          </w:rPr>
+                          <w:t>up1100754@ac.upatras.gr</w:t>
+                        </w:r>
+                      </w:hyperlink>
                     </w:p>
                     <w:p>
                       <w:pPr>
@@ -3607,7 +2930,6 @@
           <w:szCs w:val="48"/>
           <w:lang w:val="el-GR"/>
         </w:rPr>
-        <w:lastRenderedPageBreak/>
         <w:t>Περιεχόμενα</w:t>
       </w:r>
     </w:p>
@@ -3851,7 +3173,6 @@
         <w:rPr>
           <w:lang w:val="el-GR"/>
         </w:rPr>
-        <w:lastRenderedPageBreak/>
         <w:t>Σ</w:t>
       </w:r>
       <w:r>
@@ -4104,7 +3425,6 @@
         </w:rPr>
         <w:t>PROGRAM</w:t>
       </w:r>
-      <w:proofErr w:type="gramStart"/>
       <w:r>
         <w:rPr>
           <w:color w:val="FF0000"/>
@@ -4126,15 +3446,7 @@
           <w:sz w:val="20"/>
           <w:szCs w:val="20"/>
         </w:rPr>
-        <w:t>:</w:t>
-      </w:r>
-      <w:proofErr w:type="gramEnd"/>
-      <w:r>
-        <w:rPr>
-          <w:sz w:val="20"/>
-          <w:szCs w:val="20"/>
-        </w:rPr>
-        <w:t xml:space="preserve"> </w:t>
+        <w:t xml:space="preserve">: </w:t>
       </w:r>
       <w:r>
         <w:rPr>
@@ -4277,23 +3589,13 @@
         </w:rPr>
         <w:t>&lt;STATEMENTS&gt;</w:t>
       </w:r>
-      <w:proofErr w:type="gramStart"/>
-      <w:r>
-        <w:rPr>
-          <w:color w:val="153D63" w:themeColor="text2" w:themeTint="E6"/>
-          <w:sz w:val="20"/>
-          <w:szCs w:val="20"/>
-        </w:rPr>
-        <w:t>: :</w:t>
-      </w:r>
-      <w:proofErr w:type="gramEnd"/>
-      <w:r>
-        <w:rPr>
-          <w:color w:val="153D63" w:themeColor="text2" w:themeTint="E6"/>
-          <w:sz w:val="20"/>
-          <w:szCs w:val="20"/>
-        </w:rPr>
-        <w:t xml:space="preserve">= </w:t>
+      <w:r>
+        <w:rPr>
+          <w:color w:val="153D63" w:themeColor="text2" w:themeTint="E6"/>
+          <w:sz w:val="20"/>
+          <w:szCs w:val="20"/>
+        </w:rPr>
+        <w:t xml:space="preserve">: := </w:t>
       </w:r>
       <w:r>
         <w:rPr>
@@ -4493,7 +3795,14 @@
         </w:rPr>
         <w:t>&lt;STATEMENT</w:t>
       </w:r>
-      <w:proofErr w:type="gramStart"/>
+      <w:r>
+        <w:rPr>
+          <w:color w:val="FF0000"/>
+          <w:sz w:val="20"/>
+          <w:szCs w:val="20"/>
+        </w:rPr>
+        <w:t>S</w:t>
+      </w:r>
       <w:r>
         <w:rPr>
           <w:color w:val="153D63" w:themeColor="text2" w:themeTint="E6"/>
@@ -4502,7 +3811,6 @@
         </w:rPr>
         <w:t>&gt; :</w:t>
       </w:r>
-      <w:proofErr w:type="gramEnd"/>
       <w:r>
         <w:rPr>
           <w:color w:val="153D63" w:themeColor="text2" w:themeTint="E6"/>
@@ -4791,15 +4099,7 @@
           <w:sz w:val="20"/>
           <w:szCs w:val="20"/>
         </w:rPr>
-        <w:t xml:space="preserve"> </w:t>
-      </w:r>
-      <w:r>
-        <w:rPr>
-          <w:color w:val="153D63" w:themeColor="text2" w:themeTint="E6"/>
-          <w:sz w:val="20"/>
-          <w:szCs w:val="20"/>
-        </w:rPr>
-        <w:t xml:space="preserve">&lt;STATEMENT_DO_WHILE&gt;                         </w:t>
+        <w:t xml:space="preserve"> &lt;STATEMENT_DO_WHILE&gt;                         </w:t>
       </w:r>
     </w:p>
     <w:p>
@@ -4874,15 +4174,7 @@
           <w:sz w:val="20"/>
           <w:szCs w:val="20"/>
         </w:rPr>
-        <w:t xml:space="preserve"> </w:t>
-      </w:r>
-      <w:r>
-        <w:rPr>
-          <w:color w:val="153D63" w:themeColor="text2" w:themeTint="E6"/>
-          <w:sz w:val="20"/>
-          <w:szCs w:val="20"/>
-        </w:rPr>
-        <w:t>&lt;CREATE_CLASS_OBJECT&gt;</w:t>
+        <w:t xml:space="preserve"> &lt;CREATE_CLASS_OBJECT&gt;</w:t>
       </w:r>
     </w:p>
     <w:p>
@@ -4924,7 +4216,6 @@
           <w:sz w:val="20"/>
           <w:szCs w:val="20"/>
         </w:rPr>
-        <w:lastRenderedPageBreak/>
         <w:t xml:space="preserve">                                      | &lt;</w:t>
       </w:r>
       <w:r>
@@ -4976,97 +4267,548 @@
           <w:sz w:val="20"/>
           <w:szCs w:val="20"/>
         </w:rPr>
-        <w:t>&lt;STATEMENT_IF</w:t>
-      </w:r>
-      <w:proofErr w:type="gramStart"/>
+        <w:t xml:space="preserve">&lt;STATEMENT_IF&gt; </w:t>
+      </w:r>
+      <w:r>
+        <w:rPr>
+          <w:color w:val="153D63" w:themeColor="text2" w:themeTint="E6"/>
+          <w:sz w:val="20"/>
+          <w:szCs w:val="20"/>
+        </w:rPr>
+        <w:t xml:space="preserve">: := </w:t>
+      </w:r>
+      <w:r>
+        <w:rPr>
+          <w:color w:val="153D63" w:themeColor="text2" w:themeTint="E6"/>
+          <w:sz w:val="20"/>
+          <w:szCs w:val="20"/>
+        </w:rPr>
+        <w:t>“</w:t>
+      </w:r>
+      <w:r>
+        <w:rPr>
+          <w:color w:val="153D63" w:themeColor="text2" w:themeTint="E6"/>
+          <w:sz w:val="20"/>
+          <w:szCs w:val="20"/>
+        </w:rPr>
+        <w:t>IF</w:t>
+      </w:r>
+      <w:r>
+        <w:rPr>
+          <w:color w:val="153D63" w:themeColor="text2" w:themeTint="E6"/>
+          <w:sz w:val="20"/>
+          <w:szCs w:val="20"/>
+        </w:rPr>
+        <w:t>”</w:t>
+      </w:r>
+      <w:r>
+        <w:rPr>
+          <w:color w:val="153D63" w:themeColor="text2" w:themeTint="E6"/>
+          <w:sz w:val="20"/>
+          <w:szCs w:val="20"/>
+        </w:rPr>
+        <w:t xml:space="preserve"> ”(“</w:t>
+      </w:r>
+      <w:r>
+        <w:rPr>
+          <w:color w:val="153D63" w:themeColor="text2" w:themeTint="E6"/>
+          <w:sz w:val="20"/>
+          <w:szCs w:val="20"/>
+        </w:rPr>
+        <w:t xml:space="preserve"> &lt;CONDITION&gt;</w:t>
+      </w:r>
+      <w:r>
+        <w:rPr>
+          <w:color w:val="153D63" w:themeColor="text2" w:themeTint="E6"/>
+          <w:sz w:val="20"/>
+          <w:szCs w:val="20"/>
+        </w:rPr>
+        <w:t xml:space="preserve">”)” </w:t>
+      </w:r>
+      <w:r>
+        <w:rPr>
+          <w:color w:val="153D63" w:themeColor="text2" w:themeTint="E6"/>
+          <w:sz w:val="20"/>
+          <w:szCs w:val="20"/>
+        </w:rPr>
+        <w:t xml:space="preserve"> &lt;STATEMENT&gt;</w:t>
+      </w:r>
+      <w:r>
+        <w:rPr>
+          <w:color w:val="153D63" w:themeColor="text2" w:themeTint="E6"/>
+          <w:sz w:val="20"/>
+          <w:szCs w:val="20"/>
+        </w:rPr>
+        <w:t xml:space="preserve"> </w:t>
+      </w:r>
+      <w:r>
+        <w:rPr>
+          <w:color w:val="153D63" w:themeColor="text2" w:themeTint="E6"/>
+          <w:sz w:val="20"/>
+          <w:szCs w:val="20"/>
+        </w:rPr>
+        <w:t xml:space="preserve">  </w:t>
+      </w:r>
+      <w:r>
+        <w:rPr>
+          <w:color w:val="153D63" w:themeColor="text2" w:themeTint="E6"/>
+          <w:sz w:val="20"/>
+          <w:szCs w:val="20"/>
+        </w:rPr>
+        <w:br/>
+        <w:t xml:space="preserve">                                            |</w:t>
+      </w:r>
+      <w:r>
+        <w:rPr>
+          <w:color w:val="153D63" w:themeColor="text2" w:themeTint="E6"/>
+          <w:sz w:val="20"/>
+          <w:szCs w:val="20"/>
+        </w:rPr>
+        <w:t>“IF”</w:t>
+      </w:r>
+      <w:r>
+        <w:rPr>
+          <w:color w:val="153D63" w:themeColor="text2" w:themeTint="E6"/>
+          <w:sz w:val="20"/>
+          <w:szCs w:val="20"/>
+        </w:rPr>
+        <w:t xml:space="preserve"> ”(“</w:t>
+      </w:r>
+      <w:r>
+        <w:rPr>
+          <w:color w:val="153D63" w:themeColor="text2" w:themeTint="E6"/>
+          <w:sz w:val="20"/>
+          <w:szCs w:val="20"/>
+        </w:rPr>
+        <w:t xml:space="preserve"> &lt;CONDITION&gt;</w:t>
+      </w:r>
+      <w:r>
+        <w:rPr>
+          <w:color w:val="153D63" w:themeColor="text2" w:themeTint="E6"/>
+          <w:sz w:val="20"/>
+          <w:szCs w:val="20"/>
+        </w:rPr>
+        <w:t xml:space="preserve">”)” </w:t>
+      </w:r>
+      <w:r>
+        <w:rPr>
+          <w:color w:val="153D63" w:themeColor="text2" w:themeTint="E6"/>
+          <w:sz w:val="20"/>
+          <w:szCs w:val="20"/>
+        </w:rPr>
+        <w:t xml:space="preserve"> </w:t>
+      </w:r>
+      <w:r>
+        <w:rPr>
+          <w:color w:val="153D63" w:themeColor="text2" w:themeTint="E6"/>
+          <w:sz w:val="20"/>
+          <w:szCs w:val="20"/>
+        </w:rPr>
+        <w:t xml:space="preserve"> “{“</w:t>
+      </w:r>
+      <w:r>
+        <w:rPr>
+          <w:color w:val="153D63" w:themeColor="text2" w:themeTint="E6"/>
+          <w:sz w:val="20"/>
+          <w:szCs w:val="20"/>
+        </w:rPr>
+        <w:t>&lt;STATEMENT</w:t>
+      </w:r>
+      <w:r>
+        <w:rPr>
+          <w:color w:val="153D63" w:themeColor="text2" w:themeTint="E6"/>
+          <w:sz w:val="20"/>
+          <w:szCs w:val="20"/>
+        </w:rPr>
+        <w:t>S</w:t>
+      </w:r>
+      <w:r>
+        <w:rPr>
+          <w:color w:val="153D63" w:themeColor="text2" w:themeTint="E6"/>
+          <w:sz w:val="20"/>
+          <w:szCs w:val="20"/>
+        </w:rPr>
+        <w:t>&gt;</w:t>
+      </w:r>
+      <w:r>
+        <w:rPr>
+          <w:color w:val="153D63" w:themeColor="text2" w:themeTint="E6"/>
+          <w:sz w:val="20"/>
+          <w:szCs w:val="20"/>
+        </w:rPr>
+        <w:t xml:space="preserve">”}”     </w:t>
+      </w:r>
+      <w:r>
+        <w:rPr>
+          <w:color w:val="153D63" w:themeColor="text2" w:themeTint="E6"/>
+          <w:sz w:val="20"/>
+          <w:szCs w:val="20"/>
+        </w:rPr>
+        <w:t xml:space="preserve"> </w:t>
+      </w:r>
+      <w:r>
+        <w:rPr>
+          <w:color w:val="153D63" w:themeColor="text2" w:themeTint="E6"/>
+          <w:sz w:val="20"/>
+          <w:szCs w:val="20"/>
+        </w:rPr>
+        <w:t xml:space="preserve">  /* </w:t>
+      </w:r>
+      <w:r>
+        <w:rPr>
+          <w:color w:val="153D63" w:themeColor="text2" w:themeTint="E6"/>
+          <w:sz w:val="20"/>
+          <w:szCs w:val="20"/>
+          <w:lang w:val="el-GR"/>
+        </w:rPr>
+        <w:t>ΟΡΙΣΜΟΣ</w:t>
+      </w:r>
+      <w:r>
+        <w:rPr>
+          <w:color w:val="153D63" w:themeColor="text2" w:themeTint="E6"/>
+          <w:sz w:val="20"/>
+          <w:szCs w:val="20"/>
+        </w:rPr>
+        <w:t xml:space="preserve"> </w:t>
+      </w:r>
+      <w:r>
+        <w:rPr>
+          <w:color w:val="153D63" w:themeColor="text2" w:themeTint="E6"/>
+          <w:sz w:val="20"/>
+          <w:szCs w:val="20"/>
+          <w:lang w:val="el-GR"/>
+        </w:rPr>
+        <w:t>ΔΗΛΩΣΗΣ</w:t>
+      </w:r>
+      <w:r>
+        <w:rPr>
+          <w:color w:val="153D63" w:themeColor="text2" w:themeTint="E6"/>
+          <w:sz w:val="20"/>
+          <w:szCs w:val="20"/>
+        </w:rPr>
+        <w:t xml:space="preserve"> IF */</w:t>
+      </w:r>
+    </w:p>
+    <w:p>
+      <w:pPr>
+        <w:rPr>
+          <w:color w:val="153D63" w:themeColor="text2" w:themeTint="E6"/>
+          <w:sz w:val="20"/>
+          <w:szCs w:val="20"/>
+        </w:rPr>
+      </w:pPr>
+      <w:r>
+        <w:rPr>
+          <w:color w:val="153D63" w:themeColor="text2" w:themeTint="E6"/>
+          <w:sz w:val="20"/>
+          <w:szCs w:val="20"/>
+        </w:rPr>
+        <w:t xml:space="preserve">                                    </w:t>
+      </w:r>
+      <w:r>
+        <w:rPr>
+          <w:color w:val="153D63" w:themeColor="text2" w:themeTint="E6"/>
+          <w:sz w:val="20"/>
+          <w:szCs w:val="20"/>
+        </w:rPr>
+        <w:t xml:space="preserve">      </w:t>
+      </w:r>
+      <w:r>
+        <w:rPr>
+          <w:color w:val="153D63" w:themeColor="text2" w:themeTint="E6"/>
+          <w:sz w:val="20"/>
+          <w:szCs w:val="20"/>
+        </w:rPr>
+        <w:t xml:space="preserve">  |</w:t>
+      </w:r>
+      <w:r>
+        <w:rPr>
+          <w:color w:val="153D63" w:themeColor="text2" w:themeTint="E6"/>
+          <w:sz w:val="20"/>
+          <w:szCs w:val="20"/>
+        </w:rPr>
+        <w:t xml:space="preserve"> “IF” </w:t>
+      </w:r>
+      <w:r>
+        <w:rPr>
+          <w:color w:val="153D63" w:themeColor="text2" w:themeTint="E6"/>
+          <w:sz w:val="20"/>
+          <w:szCs w:val="20"/>
+        </w:rPr>
+        <w:t>”(“</w:t>
+      </w:r>
+      <w:r>
+        <w:rPr>
+          <w:color w:val="153D63" w:themeColor="text2" w:themeTint="E6"/>
+          <w:sz w:val="20"/>
+          <w:szCs w:val="20"/>
+        </w:rPr>
+        <w:t xml:space="preserve"> &lt;CONDITION&gt;</w:t>
+      </w:r>
+      <w:r>
+        <w:rPr>
+          <w:color w:val="153D63" w:themeColor="text2" w:themeTint="E6"/>
+          <w:sz w:val="20"/>
+          <w:szCs w:val="20"/>
+        </w:rPr>
+        <w:t xml:space="preserve">”)” </w:t>
+      </w:r>
+      <w:r>
+        <w:rPr>
+          <w:color w:val="153D63" w:themeColor="text2" w:themeTint="E6"/>
+          <w:sz w:val="20"/>
+          <w:szCs w:val="20"/>
+        </w:rPr>
+        <w:t xml:space="preserve"> </w:t>
+      </w:r>
+      <w:r>
+        <w:rPr>
+          <w:color w:val="153D63" w:themeColor="text2" w:themeTint="E6"/>
+          <w:sz w:val="20"/>
+          <w:szCs w:val="20"/>
+        </w:rPr>
+        <w:t>“{“</w:t>
+      </w:r>
+      <w:r>
+        <w:rPr>
+          <w:color w:val="153D63" w:themeColor="text2" w:themeTint="E6"/>
+          <w:sz w:val="20"/>
+          <w:szCs w:val="20"/>
+        </w:rPr>
+        <w:t>&lt;STATEMENT</w:t>
+      </w:r>
+      <w:r>
+        <w:rPr>
+          <w:color w:val="153D63" w:themeColor="text2" w:themeTint="E6"/>
+          <w:sz w:val="20"/>
+          <w:szCs w:val="20"/>
+        </w:rPr>
+        <w:t>S</w:t>
+      </w:r>
+      <w:r>
+        <w:rPr>
+          <w:color w:val="153D63" w:themeColor="text2" w:themeTint="E6"/>
+          <w:sz w:val="20"/>
+          <w:szCs w:val="20"/>
+        </w:rPr>
+        <w:t>&gt;</w:t>
+      </w:r>
+      <w:r>
+        <w:rPr>
+          <w:color w:val="153D63" w:themeColor="text2" w:themeTint="E6"/>
+          <w:sz w:val="20"/>
+          <w:szCs w:val="20"/>
+        </w:rPr>
+        <w:t xml:space="preserve">”}”    </w:t>
+      </w:r>
+      <w:r>
+        <w:rPr>
+          <w:color w:val="153D63" w:themeColor="text2" w:themeTint="E6"/>
+          <w:sz w:val="20"/>
+          <w:szCs w:val="20"/>
+        </w:rPr>
+        <w:t xml:space="preserve"> </w:t>
+      </w:r>
+      <w:r>
+        <w:rPr>
+          <w:color w:val="153D63" w:themeColor="text2" w:themeTint="E6"/>
+          <w:sz w:val="20"/>
+          <w:szCs w:val="20"/>
+        </w:rPr>
+        <w:t>&lt;</w:t>
+      </w:r>
+      <w:r>
+        <w:rPr>
+          <w:color w:val="153D63" w:themeColor="text2" w:themeTint="E6"/>
+          <w:sz w:val="20"/>
+          <w:szCs w:val="20"/>
+        </w:rPr>
+        <w:t>ELSE</w:t>
+      </w:r>
+      <w:r>
+        <w:rPr>
+          <w:color w:val="153D63" w:themeColor="text2" w:themeTint="E6"/>
+          <w:sz w:val="20"/>
+          <w:szCs w:val="20"/>
+        </w:rPr>
+        <w:t>_</w:t>
+      </w:r>
+      <w:r>
+        <w:rPr>
+          <w:color w:val="153D63" w:themeColor="text2" w:themeTint="E6"/>
+          <w:sz w:val="20"/>
+          <w:szCs w:val="20"/>
+        </w:rPr>
+        <w:t>IF</w:t>
+      </w:r>
+      <w:r>
+        <w:rPr>
+          <w:color w:val="153D63" w:themeColor="text2" w:themeTint="E6"/>
+          <w:sz w:val="20"/>
+          <w:szCs w:val="20"/>
+        </w:rPr>
+        <w:t>&gt;</w:t>
+      </w:r>
+      <w:r>
+        <w:rPr>
+          <w:color w:val="153D63" w:themeColor="text2" w:themeTint="E6"/>
+          <w:sz w:val="20"/>
+          <w:szCs w:val="20"/>
+        </w:rPr>
+        <w:t xml:space="preserve"> </w:t>
+      </w:r>
+      <w:r>
+        <w:rPr>
+          <w:color w:val="153D63" w:themeColor="text2" w:themeTint="E6"/>
+          <w:sz w:val="20"/>
+          <w:szCs w:val="20"/>
+        </w:rPr>
+        <w:t xml:space="preserve"> </w:t>
+      </w:r>
+      <w:r>
+        <w:rPr>
+          <w:color w:val="153D63" w:themeColor="text2" w:themeTint="E6"/>
+          <w:sz w:val="20"/>
+          <w:szCs w:val="20"/>
+        </w:rPr>
+        <w:t>“ELSE</w:t>
+      </w:r>
+      <w:r>
+        <w:rPr>
+          <w:color w:val="153D63" w:themeColor="text2" w:themeTint="E6"/>
+          <w:sz w:val="20"/>
+          <w:szCs w:val="20"/>
+        </w:rPr>
+        <w:t xml:space="preserve"> </w:t>
+      </w:r>
+      <w:r>
+        <w:rPr>
+          <w:color w:val="153D63" w:themeColor="text2" w:themeTint="E6"/>
+          <w:sz w:val="20"/>
+          <w:szCs w:val="20"/>
+        </w:rPr>
+        <w:t xml:space="preserve">” </w:t>
+      </w:r>
+      <w:r>
+        <w:rPr>
+          <w:color w:val="153D63" w:themeColor="text2" w:themeTint="E6"/>
+          <w:sz w:val="20"/>
+          <w:szCs w:val="20"/>
+        </w:rPr>
+        <w:t xml:space="preserve"> </w:t>
+      </w:r>
+      <w:r>
+        <w:rPr>
+          <w:color w:val="153D63" w:themeColor="text2" w:themeTint="E6"/>
+          <w:sz w:val="20"/>
+          <w:szCs w:val="20"/>
+        </w:rPr>
+        <w:t>“{“</w:t>
+      </w:r>
+      <w:r>
+        <w:rPr>
+          <w:color w:val="153D63" w:themeColor="text2" w:themeTint="E6"/>
+          <w:sz w:val="20"/>
+          <w:szCs w:val="20"/>
+        </w:rPr>
+        <w:t>&lt;STATEMENT</w:t>
+      </w:r>
+      <w:r>
+        <w:rPr>
+          <w:color w:val="153D63" w:themeColor="text2" w:themeTint="E6"/>
+          <w:sz w:val="20"/>
+          <w:szCs w:val="20"/>
+        </w:rPr>
+        <w:t>S</w:t>
+      </w:r>
+      <w:r>
+        <w:rPr>
+          <w:color w:val="153D63" w:themeColor="text2" w:themeTint="E6"/>
+          <w:sz w:val="20"/>
+          <w:szCs w:val="20"/>
+        </w:rPr>
+        <w:t>&gt;</w:t>
+      </w:r>
+      <w:r>
+        <w:rPr>
+          <w:color w:val="153D63" w:themeColor="text2" w:themeTint="E6"/>
+          <w:sz w:val="20"/>
+          <w:szCs w:val="20"/>
+        </w:rPr>
+        <w:t xml:space="preserve">”}”     </w:t>
+      </w:r>
+      <w:r>
+        <w:rPr>
+          <w:color w:val="153D63" w:themeColor="text2" w:themeTint="E6"/>
+          <w:sz w:val="20"/>
+          <w:szCs w:val="20"/>
+        </w:rPr>
+        <w:t xml:space="preserve">  </w:t>
+      </w:r>
+    </w:p>
+    <w:p>
+      <w:pPr>
+        <w:rPr>
+          <w:color w:val="153D63" w:themeColor="text2" w:themeTint="E6"/>
+          <w:sz w:val="20"/>
+          <w:szCs w:val="20"/>
+        </w:rPr>
+      </w:pPr>
+      <w:r>
+        <w:rPr>
+          <w:color w:val="153D63" w:themeColor="text2" w:themeTint="E6"/>
+          <w:sz w:val="20"/>
+          <w:szCs w:val="20"/>
+        </w:rPr>
+        <w:br/>
+      </w:r>
       <w:r>
         <w:rPr>
           <w:color w:val="FF0000"/>
           <w:sz w:val="20"/>
           <w:szCs w:val="20"/>
         </w:rPr>
-        <w:t xml:space="preserve">&gt; </w:t>
-      </w:r>
-      <w:r>
-        <w:rPr>
-          <w:color w:val="153D63" w:themeColor="text2" w:themeTint="E6"/>
-          <w:sz w:val="20"/>
-          <w:szCs w:val="20"/>
-        </w:rPr>
-        <w:t>:</w:t>
-      </w:r>
-      <w:proofErr w:type="gramEnd"/>
-      <w:r>
-        <w:rPr>
-          <w:color w:val="153D63" w:themeColor="text2" w:themeTint="E6"/>
-          <w:sz w:val="20"/>
-          <w:szCs w:val="20"/>
-        </w:rPr>
-        <w:t xml:space="preserve"> := </w:t>
-      </w:r>
-      <w:r>
-        <w:rPr>
-          <w:color w:val="153D63" w:themeColor="text2" w:themeTint="E6"/>
-          <w:sz w:val="20"/>
-          <w:szCs w:val="20"/>
-        </w:rPr>
-        <w:t>“</w:t>
-      </w:r>
-      <w:r>
-        <w:rPr>
-          <w:color w:val="153D63" w:themeColor="text2" w:themeTint="E6"/>
-          <w:sz w:val="20"/>
-          <w:szCs w:val="20"/>
-        </w:rPr>
-        <w:t>IF</w:t>
-      </w:r>
-      <w:r>
-        <w:rPr>
-          <w:color w:val="153D63" w:themeColor="text2" w:themeTint="E6"/>
-          <w:sz w:val="20"/>
-          <w:szCs w:val="20"/>
-        </w:rPr>
-        <w:t>”</w:t>
-      </w:r>
-      <w:r>
-        <w:rPr>
-          <w:color w:val="153D63" w:themeColor="text2" w:themeTint="E6"/>
-          <w:sz w:val="20"/>
-          <w:szCs w:val="20"/>
-        </w:rPr>
-        <w:t xml:space="preserve"> &lt;CONDITION&gt; </w:t>
-      </w:r>
-      <w:r>
-        <w:rPr>
-          <w:color w:val="153D63" w:themeColor="text2" w:themeTint="E6"/>
-          <w:sz w:val="20"/>
-          <w:szCs w:val="20"/>
-        </w:rPr>
-        <w:t>“</w:t>
-      </w:r>
-      <w:r>
-        <w:rPr>
-          <w:color w:val="153D63" w:themeColor="text2" w:themeTint="E6"/>
-          <w:sz w:val="20"/>
-          <w:szCs w:val="20"/>
-        </w:rPr>
-        <w:t>THEN</w:t>
-      </w:r>
-      <w:r>
-        <w:rPr>
-          <w:color w:val="153D63" w:themeColor="text2" w:themeTint="E6"/>
-          <w:sz w:val="20"/>
-          <w:szCs w:val="20"/>
-        </w:rPr>
-        <w:t>”</w:t>
-      </w:r>
-      <w:r>
-        <w:rPr>
-          <w:color w:val="153D63" w:themeColor="text2" w:themeTint="E6"/>
-          <w:sz w:val="20"/>
-          <w:szCs w:val="20"/>
-        </w:rPr>
-        <w:t xml:space="preserve"> &lt;STATEMENT</w:t>
+        <w:t xml:space="preserve">&lt;ELSE_IF&gt; </w:t>
+      </w:r>
+      <w:r>
+        <w:rPr>
+          <w:color w:val="153D63" w:themeColor="text2" w:themeTint="E6"/>
+          <w:sz w:val="20"/>
+          <w:szCs w:val="20"/>
+        </w:rPr>
+        <w:t xml:space="preserve">::=”ELSE IF” </w:t>
+      </w:r>
+      <w:r>
+        <w:rPr>
+          <w:color w:val="153D63" w:themeColor="text2" w:themeTint="E6"/>
+          <w:sz w:val="20"/>
+          <w:szCs w:val="20"/>
+        </w:rPr>
+        <w:t>”(“</w:t>
+      </w:r>
+      <w:r>
+        <w:rPr>
+          <w:color w:val="153D63" w:themeColor="text2" w:themeTint="E6"/>
+          <w:sz w:val="20"/>
+          <w:szCs w:val="20"/>
+        </w:rPr>
+        <w:t xml:space="preserve"> &lt;CONDITION&gt;</w:t>
+      </w:r>
+      <w:r>
+        <w:rPr>
+          <w:color w:val="153D63" w:themeColor="text2" w:themeTint="E6"/>
+          <w:sz w:val="20"/>
+          <w:szCs w:val="20"/>
+        </w:rPr>
+        <w:t>”)”   “{“</w:t>
+      </w:r>
+      <w:r>
+        <w:rPr>
+          <w:color w:val="153D63" w:themeColor="text2" w:themeTint="E6"/>
+          <w:sz w:val="20"/>
+          <w:szCs w:val="20"/>
+        </w:rPr>
+        <w:t>&lt;STATEMENT</w:t>
       </w:r>
       <w:r>
         <w:rPr>
@@ -5090,82 +4832,64 @@
           <w:sz w:val="20"/>
           <w:szCs w:val="20"/>
         </w:rPr>
-        <w:t xml:space="preserve"> </w:t>
-      </w:r>
-      <w:r>
-        <w:rPr>
-          <w:color w:val="153D63" w:themeColor="text2" w:themeTint="E6"/>
-          <w:sz w:val="20"/>
-          <w:szCs w:val="20"/>
-        </w:rPr>
-        <w:t xml:space="preserve">                                  </w:t>
-      </w:r>
-      <w:r>
-        <w:rPr>
-          <w:color w:val="153D63" w:themeColor="text2" w:themeTint="E6"/>
-          <w:sz w:val="20"/>
-          <w:szCs w:val="20"/>
-        </w:rPr>
-        <w:t xml:space="preserve">  /* </w:t>
-      </w:r>
-      <w:r>
-        <w:rPr>
-          <w:color w:val="153D63" w:themeColor="text2" w:themeTint="E6"/>
-          <w:sz w:val="20"/>
-          <w:szCs w:val="20"/>
-          <w:lang w:val="el-GR"/>
-        </w:rPr>
-        <w:t>ΟΡΙΣΜΟΣ</w:t>
-      </w:r>
-      <w:r>
-        <w:rPr>
-          <w:color w:val="153D63" w:themeColor="text2" w:themeTint="E6"/>
-          <w:sz w:val="20"/>
-          <w:szCs w:val="20"/>
-        </w:rPr>
-        <w:t xml:space="preserve"> </w:t>
-      </w:r>
-      <w:r>
-        <w:rPr>
-          <w:color w:val="153D63" w:themeColor="text2" w:themeTint="E6"/>
-          <w:sz w:val="20"/>
-          <w:szCs w:val="20"/>
-          <w:lang w:val="el-GR"/>
-        </w:rPr>
-        <w:t>ΔΗΛΩΣΗΣ</w:t>
-      </w:r>
-      <w:r>
-        <w:rPr>
-          <w:color w:val="153D63" w:themeColor="text2" w:themeTint="E6"/>
-          <w:sz w:val="20"/>
-          <w:szCs w:val="20"/>
-        </w:rPr>
-        <w:t xml:space="preserve"> IF */</w:t>
-      </w:r>
-    </w:p>
-    <w:p>
-      <w:pPr>
-        <w:rPr>
-          <w:color w:val="153D63" w:themeColor="text2" w:themeTint="E6"/>
-          <w:sz w:val="20"/>
-          <w:szCs w:val="20"/>
-        </w:rPr>
-      </w:pPr>
-      <w:r>
-        <w:rPr>
-          <w:color w:val="153D63" w:themeColor="text2" w:themeTint="E6"/>
-          <w:sz w:val="20"/>
-          <w:szCs w:val="20"/>
-        </w:rPr>
-        <w:t xml:space="preserve">                                      |</w:t>
-      </w:r>
-      <w:r>
-        <w:rPr>
-          <w:color w:val="153D63" w:themeColor="text2" w:themeTint="E6"/>
-          <w:sz w:val="20"/>
-          <w:szCs w:val="20"/>
-        </w:rPr>
-        <w:t xml:space="preserve"> “IF” &lt;CONDITION&gt; “THEN” &lt;STATEMENT</w:t>
+        <w:t xml:space="preserve">”}” </w:t>
+      </w:r>
+      <w:r>
+        <w:rPr>
+          <w:color w:val="153D63" w:themeColor="text2" w:themeTint="E6"/>
+          <w:sz w:val="20"/>
+          <w:szCs w:val="20"/>
+        </w:rPr>
+        <w:t xml:space="preserve"> </w:t>
+      </w:r>
+      <w:r>
+        <w:rPr>
+          <w:color w:val="153D63" w:themeColor="text2" w:themeTint="E6"/>
+          <w:sz w:val="20"/>
+          <w:szCs w:val="20"/>
+        </w:rPr>
+        <w:t xml:space="preserve"> </w:t>
+      </w:r>
+      <w:r>
+        <w:rPr>
+          <w:color w:val="153D63" w:themeColor="text2" w:themeTint="E6"/>
+          <w:sz w:val="20"/>
+          <w:szCs w:val="20"/>
+        </w:rPr>
+        <w:br/>
+        <w:t xml:space="preserve">                         |</w:t>
+      </w:r>
+      <w:r>
+        <w:rPr>
+          <w:color w:val="153D63" w:themeColor="text2" w:themeTint="E6"/>
+          <w:sz w:val="20"/>
+          <w:szCs w:val="20"/>
+        </w:rPr>
+        <w:t>”(“</w:t>
+      </w:r>
+      <w:r>
+        <w:rPr>
+          <w:color w:val="153D63" w:themeColor="text2" w:themeTint="E6"/>
+          <w:sz w:val="20"/>
+          <w:szCs w:val="20"/>
+        </w:rPr>
+        <w:t xml:space="preserve"> &lt;CONDITION&gt;</w:t>
+      </w:r>
+      <w:r>
+        <w:rPr>
+          <w:color w:val="153D63" w:themeColor="text2" w:themeTint="E6"/>
+          <w:sz w:val="20"/>
+          <w:szCs w:val="20"/>
+        </w:rPr>
+        <w:t>”)”   “{“</w:t>
+      </w:r>
+      <w:r>
+        <w:rPr>
+          <w:color w:val="153D63" w:themeColor="text2" w:themeTint="E6"/>
+          <w:sz w:val="20"/>
+          <w:szCs w:val="20"/>
+        </w:rPr>
+        <w:t>&lt;STATEMENT</w:t>
       </w:r>
       <w:r>
         <w:rPr>
@@ -5181,41 +4905,40 @@
           <w:sz w:val="20"/>
           <w:szCs w:val="20"/>
         </w:rPr>
-        <w:t>&gt; “ELSE” &lt;ST</w:t>
-      </w:r>
-      <w:r>
-        <w:rPr>
-          <w:color w:val="153D63" w:themeColor="text2" w:themeTint="E6"/>
-          <w:sz w:val="20"/>
-          <w:szCs w:val="20"/>
-        </w:rPr>
-        <w:t>ATEMENT</w:t>
-      </w:r>
-      <w:r>
-        <w:rPr>
-          <w:color w:val="153D63" w:themeColor="text2" w:themeTint="E6"/>
-          <w:sz w:val="20"/>
-          <w:szCs w:val="20"/>
-        </w:rPr>
-        <w:t>S</w:t>
-      </w:r>
-      <w:r>
-        <w:rPr>
-          <w:color w:val="153D63" w:themeColor="text2" w:themeTint="E6"/>
-          <w:sz w:val="20"/>
-          <w:szCs w:val="20"/>
-        </w:rPr>
         <w:t>&gt;</w:t>
       </w:r>
-    </w:p>
-    <w:p>
-      <w:pPr>
-        <w:rPr>
-          <w:color w:val="153D63" w:themeColor="text2" w:themeTint="E6"/>
-          <w:sz w:val="20"/>
-          <w:szCs w:val="20"/>
-        </w:rPr>
-      </w:pPr>
+      <w:r>
+        <w:rPr>
+          <w:color w:val="153D63" w:themeColor="text2" w:themeTint="E6"/>
+          <w:sz w:val="20"/>
+          <w:szCs w:val="20"/>
+        </w:rPr>
+        <w:t xml:space="preserve">”}” </w:t>
+      </w:r>
+      <w:r>
+        <w:rPr>
+          <w:color w:val="153D63" w:themeColor="text2" w:themeTint="E6"/>
+          <w:sz w:val="20"/>
+          <w:szCs w:val="20"/>
+        </w:rPr>
+        <w:t xml:space="preserve"> </w:t>
+      </w:r>
+      <w:r>
+        <w:rPr>
+          <w:color w:val="153D63" w:themeColor="text2" w:themeTint="E6"/>
+          <w:sz w:val="20"/>
+          <w:szCs w:val="20"/>
+        </w:rPr>
+        <w:t xml:space="preserve"> </w:t>
+      </w:r>
+      <w:r>
+        <w:rPr>
+          <w:color w:val="153D63" w:themeColor="text2" w:themeTint="E6"/>
+          <w:sz w:val="20"/>
+          <w:szCs w:val="20"/>
+        </w:rPr>
+        <w:t>&lt;ELSE_IF&gt;</w:t>
+      </w:r>
     </w:p>
     <w:p>
       <w:pPr>
@@ -5243,121 +4966,144 @@
           <w:sz w:val="20"/>
           <w:szCs w:val="20"/>
         </w:rPr>
-        <w:t>&lt;STATEMENT_WHILE</w:t>
-      </w:r>
-      <w:proofErr w:type="gramStart"/>
+        <w:t>&lt;STATEMENT_WHILE&gt;</w:t>
+      </w:r>
       <w:r>
         <w:rPr>
           <w:color w:val="FF0000"/>
           <w:sz w:val="20"/>
           <w:szCs w:val="20"/>
         </w:rPr>
+        <w:t xml:space="preserve"> </w:t>
+      </w:r>
+      <w:r>
+        <w:rPr>
+          <w:color w:val="153D63" w:themeColor="text2" w:themeTint="E6"/>
+          <w:sz w:val="20"/>
+          <w:szCs w:val="20"/>
+        </w:rPr>
+        <w:t>: :=</w:t>
+      </w:r>
+      <w:r>
+        <w:rPr>
+          <w:color w:val="153D63" w:themeColor="text2" w:themeTint="E6"/>
+          <w:sz w:val="20"/>
+          <w:szCs w:val="20"/>
+        </w:rPr>
+        <w:t>”WHILE”</w:t>
+      </w:r>
+      <w:r>
+        <w:rPr>
+          <w:color w:val="153D63" w:themeColor="text2" w:themeTint="E6"/>
+          <w:sz w:val="20"/>
+          <w:szCs w:val="20"/>
+        </w:rPr>
+        <w:t xml:space="preserve"> “(“</w:t>
+      </w:r>
+      <w:r>
+        <w:rPr>
+          <w:color w:val="153D63" w:themeColor="text2" w:themeTint="E6"/>
+          <w:sz w:val="20"/>
+          <w:szCs w:val="20"/>
+        </w:rPr>
+        <w:t xml:space="preserve"> &lt;CONDITION&gt;</w:t>
+      </w:r>
+      <w:r>
+        <w:rPr>
+          <w:color w:val="153D63" w:themeColor="text2" w:themeTint="E6"/>
+          <w:sz w:val="20"/>
+          <w:szCs w:val="20"/>
+        </w:rPr>
+        <w:t>”)”</w:t>
+      </w:r>
+      <w:r>
+        <w:rPr>
+          <w:color w:val="153D63" w:themeColor="text2" w:themeTint="E6"/>
+          <w:sz w:val="20"/>
+          <w:szCs w:val="20"/>
+        </w:rPr>
+        <w:t xml:space="preserve"> </w:t>
+      </w:r>
+      <w:r>
+        <w:rPr>
+          <w:color w:val="153D63" w:themeColor="text2" w:themeTint="E6"/>
+          <w:sz w:val="20"/>
+          <w:szCs w:val="20"/>
+        </w:rPr>
+        <w:t xml:space="preserve"> </w:t>
+      </w:r>
+      <w:r>
+        <w:rPr>
+          <w:color w:val="153D63" w:themeColor="text2" w:themeTint="E6"/>
+          <w:sz w:val="20"/>
+          <w:szCs w:val="20"/>
+        </w:rPr>
+        <w:t xml:space="preserve">  &lt;STATEMENT&gt;</w:t>
+      </w:r>
+      <w:r>
+        <w:rPr>
+          <w:color w:val="153D63" w:themeColor="text2" w:themeTint="E6"/>
+          <w:sz w:val="20"/>
+          <w:szCs w:val="20"/>
+        </w:rPr>
+        <w:br/>
+        <w:t xml:space="preserve">                                                     |”WHILE”   </w:t>
+      </w:r>
+      <w:r>
+        <w:rPr>
+          <w:color w:val="153D63" w:themeColor="text2" w:themeTint="E6"/>
+          <w:sz w:val="20"/>
+          <w:szCs w:val="20"/>
+        </w:rPr>
+        <w:t xml:space="preserve">“(“ &lt;CONDITION&gt;”)”   </w:t>
+      </w:r>
+      <w:r>
+        <w:rPr>
+          <w:color w:val="153D63" w:themeColor="text2" w:themeTint="E6"/>
+          <w:sz w:val="20"/>
+          <w:szCs w:val="20"/>
+        </w:rPr>
+        <w:t xml:space="preserve"> “{“ </w:t>
+      </w:r>
+      <w:r>
+        <w:rPr>
+          <w:color w:val="153D63" w:themeColor="text2" w:themeTint="E6"/>
+          <w:sz w:val="20"/>
+          <w:szCs w:val="20"/>
+        </w:rPr>
+        <w:t>&lt;STATEMENT</w:t>
+      </w:r>
+      <w:r>
+        <w:rPr>
+          <w:color w:val="153D63" w:themeColor="text2" w:themeTint="E6"/>
+          <w:sz w:val="20"/>
+          <w:szCs w:val="20"/>
+        </w:rPr>
+        <w:t>S</w:t>
+      </w:r>
+      <w:r>
+        <w:rPr>
+          <w:color w:val="153D63" w:themeColor="text2" w:themeTint="E6"/>
+          <w:sz w:val="20"/>
+          <w:szCs w:val="20"/>
+        </w:rPr>
         <w:t>&gt;</w:t>
       </w:r>
       <w:r>
         <w:rPr>
-          <w:color w:val="FF0000"/>
-          <w:sz w:val="20"/>
-          <w:szCs w:val="20"/>
-        </w:rPr>
-        <w:t xml:space="preserve"> </w:t>
-      </w:r>
-      <w:r>
-        <w:rPr>
-          <w:color w:val="153D63" w:themeColor="text2" w:themeTint="E6"/>
-          <w:sz w:val="20"/>
-          <w:szCs w:val="20"/>
-        </w:rPr>
-        <w:t>:</w:t>
-      </w:r>
-      <w:proofErr w:type="gramEnd"/>
-      <w:r>
-        <w:rPr>
-          <w:color w:val="153D63" w:themeColor="text2" w:themeTint="E6"/>
-          <w:sz w:val="20"/>
-          <w:szCs w:val="20"/>
-        </w:rPr>
-        <w:t xml:space="preserve"> :=</w:t>
-      </w:r>
-      <w:r>
-        <w:rPr>
-          <w:color w:val="153D63" w:themeColor="text2" w:themeTint="E6"/>
-          <w:sz w:val="20"/>
-          <w:szCs w:val="20"/>
-        </w:rPr>
-        <w:t xml:space="preserve">”WHILE” &lt;CONDITION&gt; </w:t>
-      </w:r>
-      <w:r>
-        <w:rPr>
-          <w:color w:val="153D63" w:themeColor="text2" w:themeTint="E6"/>
-          <w:sz w:val="20"/>
-          <w:szCs w:val="20"/>
-        </w:rPr>
-        <w:t xml:space="preserve"> </w:t>
-      </w:r>
-      <w:r>
-        <w:rPr>
-          <w:color w:val="153D63" w:themeColor="text2" w:themeTint="E6"/>
-          <w:sz w:val="20"/>
-          <w:szCs w:val="20"/>
-        </w:rPr>
-        <w:t>“</w:t>
-      </w:r>
-      <w:r>
-        <w:rPr>
-          <w:color w:val="153D63" w:themeColor="text2" w:themeTint="E6"/>
-          <w:sz w:val="20"/>
-          <w:szCs w:val="20"/>
-        </w:rPr>
-        <w:t>DO</w:t>
-      </w:r>
-      <w:r>
-        <w:rPr>
-          <w:color w:val="153D63" w:themeColor="text2" w:themeTint="E6"/>
-          <w:sz w:val="20"/>
-          <w:szCs w:val="20"/>
-        </w:rPr>
-        <w:t>”</w:t>
-      </w:r>
-      <w:r>
-        <w:rPr>
-          <w:color w:val="153D63" w:themeColor="text2" w:themeTint="E6"/>
-          <w:sz w:val="20"/>
-          <w:szCs w:val="20"/>
-        </w:rPr>
-        <w:t xml:space="preserve"> &lt;</w:t>
-      </w:r>
-      <w:r>
-        <w:rPr>
-          <w:color w:val="153D63" w:themeColor="text2" w:themeTint="E6"/>
-          <w:sz w:val="20"/>
-          <w:szCs w:val="20"/>
-        </w:rPr>
-        <w:t>STATEMENT</w:t>
-      </w:r>
-      <w:r>
-        <w:rPr>
-          <w:color w:val="153D63" w:themeColor="text2" w:themeTint="E6"/>
-          <w:sz w:val="20"/>
-          <w:szCs w:val="20"/>
-        </w:rPr>
-        <w:t>S</w:t>
-      </w:r>
-      <w:r>
-        <w:rPr>
-          <w:color w:val="153D63" w:themeColor="text2" w:themeTint="E6"/>
-          <w:sz w:val="20"/>
-          <w:szCs w:val="20"/>
-        </w:rPr>
-        <w:t>&gt;</w:t>
-      </w:r>
-      <w:r>
-        <w:rPr>
-          <w:color w:val="153D63" w:themeColor="text2" w:themeTint="E6"/>
-          <w:sz w:val="20"/>
-          <w:szCs w:val="20"/>
-        </w:rPr>
-        <w:t xml:space="preserve">         /* </w:t>
+          <w:color w:val="153D63" w:themeColor="text2" w:themeTint="E6"/>
+          <w:sz w:val="20"/>
+          <w:szCs w:val="20"/>
+        </w:rPr>
+        <w:t xml:space="preserve"> ”}”             </w:t>
+      </w:r>
+      <w:r>
+        <w:rPr>
+          <w:color w:val="153D63" w:themeColor="text2" w:themeTint="E6"/>
+          <w:sz w:val="20"/>
+          <w:szCs w:val="20"/>
+        </w:rPr>
+        <w:t xml:space="preserve">/* </w:t>
       </w:r>
       <w:r>
         <w:rPr>
@@ -5437,7 +5183,6 @@
         </w:rPr>
         <w:t>&lt;STATEMENT_ASSIGN</w:t>
       </w:r>
-      <w:proofErr w:type="gramStart"/>
       <w:r>
         <w:rPr>
           <w:color w:val="FF0000"/>
@@ -5452,16 +5197,7 @@
           <w:sz w:val="20"/>
           <w:szCs w:val="20"/>
         </w:rPr>
-        <w:t>::=</w:t>
-      </w:r>
-      <w:proofErr w:type="gramEnd"/>
-      <w:r>
-        <w:rPr>
-          <w:color w:val="153D63" w:themeColor="text2" w:themeTint="E6"/>
-          <w:sz w:val="20"/>
-          <w:szCs w:val="20"/>
-        </w:rPr>
-        <w:t xml:space="preserve"> </w:t>
+        <w:t xml:space="preserve">::= </w:t>
       </w:r>
       <w:r>
         <w:rPr>
@@ -5601,7 +5337,6 @@
         </w:rPr>
         <w:t>&lt;STATEMENT_SWITCH</w:t>
       </w:r>
-      <w:proofErr w:type="gramStart"/>
       <w:r>
         <w:rPr>
           <w:color w:val="FF0000"/>
@@ -5618,7 +5353,6 @@
         </w:rPr>
         <w:t>::=</w:t>
       </w:r>
-      <w:proofErr w:type="gramEnd"/>
       <w:r>
         <w:rPr>
           <w:color w:val="153D63" w:themeColor="text2" w:themeTint="E6"/>
@@ -5705,49 +5439,55 @@
           <w:sz w:val="20"/>
           <w:szCs w:val="20"/>
         </w:rPr>
-        <w:t>&lt;SWITCH_BODY</w:t>
-      </w:r>
-      <w:proofErr w:type="gramStart"/>
-      <w:r>
-        <w:rPr>
-          <w:color w:val="FF0000"/>
-          <w:sz w:val="20"/>
-          <w:szCs w:val="20"/>
-        </w:rPr>
-        <w:t xml:space="preserve">&gt; </w:t>
-      </w:r>
-      <w:r>
-        <w:rPr>
-          <w:color w:val="153D63" w:themeColor="text2" w:themeTint="E6"/>
-          <w:sz w:val="20"/>
-          <w:szCs w:val="20"/>
-        </w:rPr>
-        <w:t>::=</w:t>
-      </w:r>
-      <w:proofErr w:type="gramEnd"/>
-      <w:r>
-        <w:rPr>
-          <w:color w:val="153D63" w:themeColor="text2" w:themeTint="E6"/>
-          <w:sz w:val="20"/>
-          <w:szCs w:val="20"/>
-        </w:rPr>
-        <w:t xml:space="preserve"> </w:t>
-      </w:r>
-      <w:r>
-        <w:rPr>
-          <w:color w:val="153D63" w:themeColor="text2" w:themeTint="E6"/>
-          <w:sz w:val="20"/>
-          <w:szCs w:val="20"/>
-        </w:rPr>
-        <w:t>“CASE” &lt;EXPRESSION&gt;</w:t>
-      </w:r>
-      <w:r>
-        <w:rPr>
-          <w:color w:val="153D63" w:themeColor="text2" w:themeTint="E6"/>
-          <w:sz w:val="20"/>
-          <w:szCs w:val="20"/>
-        </w:rPr>
-        <w:t xml:space="preserve">                                               /*</w:t>
+        <w:t xml:space="preserve">&lt;SWITCH_BODY&gt; </w:t>
+      </w:r>
+      <w:r>
+        <w:rPr>
+          <w:color w:val="153D63" w:themeColor="text2" w:themeTint="E6"/>
+          <w:sz w:val="20"/>
+          <w:szCs w:val="20"/>
+        </w:rPr>
+        <w:t xml:space="preserve">::= </w:t>
+      </w:r>
+      <w:r>
+        <w:rPr>
+          <w:color w:val="153D63" w:themeColor="text2" w:themeTint="E6"/>
+          <w:sz w:val="20"/>
+          <w:szCs w:val="20"/>
+        </w:rPr>
+        <w:t>“CASE”</w:t>
+      </w:r>
+      <w:r>
+        <w:rPr>
+          <w:color w:val="153D63" w:themeColor="text2" w:themeTint="E6"/>
+          <w:sz w:val="20"/>
+          <w:szCs w:val="20"/>
+        </w:rPr>
+        <w:t xml:space="preserve"> </w:t>
+      </w:r>
+      <w:r>
+        <w:rPr>
+          <w:color w:val="153D63" w:themeColor="text2" w:themeTint="E6"/>
+          <w:sz w:val="20"/>
+          <w:szCs w:val="20"/>
+        </w:rPr>
+        <w:t>&lt;EXPRESSION&gt;</w:t>
+      </w:r>
+      <w:r>
+        <w:rPr>
+          <w:color w:val="153D63" w:themeColor="text2" w:themeTint="E6"/>
+          <w:sz w:val="20"/>
+          <w:szCs w:val="20"/>
+        </w:rPr>
+        <w:t xml:space="preserve"> “:” &lt;STATEMENTS&gt;</w:t>
+      </w:r>
+      <w:r>
+        <w:rPr>
+          <w:color w:val="153D63" w:themeColor="text2" w:themeTint="E6"/>
+          <w:sz w:val="20"/>
+          <w:szCs w:val="20"/>
+        </w:rPr>
+        <w:t xml:space="preserve">                                         /*</w:t>
       </w:r>
       <w:r>
         <w:rPr>
@@ -5816,15 +5556,47 @@
           <w:sz w:val="20"/>
           <w:szCs w:val="20"/>
         </w:rPr>
-        <w:t xml:space="preserve"> “CASE” &lt;EXPRESSION&gt; “DEFAULT”</w:t>
-      </w:r>
-      <w:r>
-        <w:rPr>
-          <w:color w:val="153D63" w:themeColor="text2" w:themeTint="E6"/>
-          <w:sz w:val="20"/>
-          <w:szCs w:val="20"/>
-        </w:rPr>
-        <w:t xml:space="preserve"> &lt;STATEMENTS&gt;</w:t>
+        <w:t xml:space="preserve"> “CASE” &lt;EXPRESSION&gt; </w:t>
+      </w:r>
+      <w:r>
+        <w:rPr>
+          <w:color w:val="153D63" w:themeColor="text2" w:themeTint="E6"/>
+          <w:sz w:val="20"/>
+          <w:szCs w:val="20"/>
+        </w:rPr>
+        <w:t xml:space="preserve">“:”  &lt;STATEMENTS&gt;   </w:t>
+      </w:r>
+      <w:r>
+        <w:rPr>
+          <w:color w:val="153D63" w:themeColor="text2" w:themeTint="E6"/>
+          <w:sz w:val="20"/>
+          <w:szCs w:val="20"/>
+        </w:rPr>
+        <w:t>“DEFAULT”</w:t>
+      </w:r>
+      <w:r>
+        <w:rPr>
+          <w:color w:val="153D63" w:themeColor="text2" w:themeTint="E6"/>
+          <w:sz w:val="20"/>
+          <w:szCs w:val="20"/>
+        </w:rPr>
+        <w:t xml:space="preserve"> </w:t>
+      </w:r>
+      <w:r>
+        <w:rPr>
+          <w:color w:val="153D63" w:themeColor="text2" w:themeTint="E6"/>
+          <w:sz w:val="20"/>
+          <w:szCs w:val="20"/>
+        </w:rPr>
+        <w:t xml:space="preserve"> “:” </w:t>
+      </w:r>
+      <w:r>
+        <w:rPr>
+          <w:color w:val="153D63" w:themeColor="text2" w:themeTint="E6"/>
+          <w:sz w:val="20"/>
+          <w:szCs w:val="20"/>
+        </w:rPr>
+        <w:t>&lt;STATEMENTS&gt;</w:t>
       </w:r>
     </w:p>
     <w:p>
@@ -5844,7 +5616,23 @@
           <w:sz w:val="20"/>
           <w:szCs w:val="20"/>
         </w:rPr>
-        <w:t xml:space="preserve">                                          | “CASE” &lt;EXPRESSION&gt; &lt;SWITCH_BODY&gt;</w:t>
+        <w:t xml:space="preserve">                                          | “CASE” &lt;EXPRESSION&gt;</w:t>
+      </w:r>
+      <w:r>
+        <w:rPr>
+          <w:color w:val="153D63" w:themeColor="text2" w:themeTint="E6"/>
+          <w:sz w:val="20"/>
+          <w:szCs w:val="20"/>
+        </w:rPr>
+        <w:t xml:space="preserve">“:”  &lt;STATEMENTS&gt; </w:t>
+      </w:r>
+      <w:r>
+        <w:rPr>
+          <w:color w:val="153D63" w:themeColor="text2" w:themeTint="E6"/>
+          <w:sz w:val="20"/>
+          <w:szCs w:val="20"/>
+        </w:rPr>
+        <w:t xml:space="preserve"> &lt;SWITCH_BODY&gt;</w:t>
       </w:r>
     </w:p>
     <w:p>
@@ -5880,7 +5668,23 @@
           <w:sz w:val="20"/>
           <w:szCs w:val="20"/>
         </w:rPr>
-        <w:t>“CASE” &lt;EXPRESSION&gt; &lt;SWITCH_BODY&gt; “DEFAULT” &lt;STATEMENTS&gt;</w:t>
+        <w:t xml:space="preserve">“CASE” &lt;EXPRESSION&gt; </w:t>
+      </w:r>
+      <w:r>
+        <w:rPr>
+          <w:color w:val="153D63" w:themeColor="text2" w:themeTint="E6"/>
+          <w:sz w:val="20"/>
+          <w:szCs w:val="20"/>
+        </w:rPr>
+        <w:t xml:space="preserve">“:”  &lt;STATEMENTS&gt; </w:t>
+      </w:r>
+      <w:r>
+        <w:rPr>
+          <w:color w:val="153D63" w:themeColor="text2" w:themeTint="E6"/>
+          <w:sz w:val="20"/>
+          <w:szCs w:val="20"/>
+        </w:rPr>
+        <w:t>&lt;SWITCH_BODY&gt; “DEFAULT” &lt;STATEMENTS&gt;</w:t>
       </w:r>
     </w:p>
     <w:p>
@@ -5914,12 +5718,43 @@
           <w:sz w:val="20"/>
           <w:szCs w:val="20"/>
         </w:rPr>
-        <w:t>&lt;STATEMENT_RETURN</w:t>
-      </w:r>
-      <w:proofErr w:type="gramStart"/>
-      <w:r>
-        <w:rPr>
-          <w:color w:val="FF0000"/>
+        <w:t xml:space="preserve">&lt;STATEMENT_RETURN&gt; </w:t>
+      </w:r>
+      <w:r>
+        <w:rPr>
+          <w:color w:val="153D63" w:themeColor="text2" w:themeTint="E6"/>
+          <w:sz w:val="20"/>
+          <w:szCs w:val="20"/>
+        </w:rPr>
+        <w:t xml:space="preserve">::= </w:t>
+      </w:r>
+      <w:r>
+        <w:rPr>
+          <w:color w:val="153D63" w:themeColor="text2" w:themeTint="E6"/>
+          <w:sz w:val="20"/>
+          <w:szCs w:val="20"/>
+        </w:rPr>
+        <w:t>“RETURN”</w:t>
+      </w:r>
+      <w:r>
+        <w:rPr>
+          <w:color w:val="153D63" w:themeColor="text2" w:themeTint="E6"/>
+          <w:sz w:val="20"/>
+          <w:szCs w:val="20"/>
+        </w:rPr>
+        <w:t xml:space="preserve"> &lt;</w:t>
+      </w:r>
+      <w:r>
+        <w:rPr>
+          <w:color w:val="153D63" w:themeColor="text2" w:themeTint="E6"/>
+          <w:sz w:val="20"/>
+          <w:szCs w:val="20"/>
+        </w:rPr>
+        <w:t>EXPRESSION</w:t>
+      </w:r>
+      <w:r>
+        <w:rPr>
+          <w:color w:val="153D63" w:themeColor="text2" w:themeTint="E6"/>
           <w:sz w:val="20"/>
           <w:szCs w:val="20"/>
         </w:rPr>
@@ -5931,56 +5766,31 @@
           <w:sz w:val="20"/>
           <w:szCs w:val="20"/>
         </w:rPr>
-        <w:t>::=</w:t>
-      </w:r>
-      <w:proofErr w:type="gramEnd"/>
-      <w:r>
-        <w:rPr>
-          <w:color w:val="153D63" w:themeColor="text2" w:themeTint="E6"/>
-          <w:sz w:val="20"/>
-          <w:szCs w:val="20"/>
-        </w:rPr>
-        <w:t xml:space="preserve"> </w:t>
-      </w:r>
-      <w:r>
-        <w:rPr>
-          <w:color w:val="153D63" w:themeColor="text2" w:themeTint="E6"/>
-          <w:sz w:val="20"/>
-          <w:szCs w:val="20"/>
-        </w:rPr>
-        <w:t>“RETURN”</w:t>
-      </w:r>
-      <w:r>
-        <w:rPr>
-          <w:color w:val="153D63" w:themeColor="text2" w:themeTint="E6"/>
-          <w:sz w:val="20"/>
-          <w:szCs w:val="20"/>
-        </w:rPr>
-        <w:t xml:space="preserve"> &lt;</w:t>
-      </w:r>
-      <w:r>
-        <w:rPr>
-          <w:color w:val="153D63" w:themeColor="text2" w:themeTint="E6"/>
-          <w:sz w:val="20"/>
-          <w:szCs w:val="20"/>
-        </w:rPr>
-        <w:t>EXPRESSION</w:t>
-      </w:r>
-      <w:r>
-        <w:rPr>
-          <w:color w:val="153D63" w:themeColor="text2" w:themeTint="E6"/>
-          <w:sz w:val="20"/>
-          <w:szCs w:val="20"/>
-        </w:rPr>
-        <w:t xml:space="preserve">&gt; </w:t>
-      </w:r>
-      <w:r>
-        <w:rPr>
-          <w:color w:val="153D63" w:themeColor="text2" w:themeTint="E6"/>
-          <w:sz w:val="20"/>
-          <w:szCs w:val="20"/>
-        </w:rPr>
-        <w:t xml:space="preserve">                      /*</w:t>
+        <w:t xml:space="preserve"> </w:t>
+      </w:r>
+      <w:r>
+        <w:rPr>
+          <w:color w:val="153D63" w:themeColor="text2" w:themeTint="E6"/>
+          <w:sz w:val="20"/>
+          <w:szCs w:val="20"/>
+        </w:rPr>
+        <w:t>“;”</w:t>
+      </w:r>
+      <w:r>
+        <w:rPr>
+          <w:color w:val="153D63" w:themeColor="text2" w:themeTint="E6"/>
+          <w:sz w:val="20"/>
+          <w:szCs w:val="20"/>
+        </w:rPr>
+        <w:t xml:space="preserve">      </w:t>
+      </w:r>
+      <w:r>
+        <w:rPr>
+          <w:color w:val="153D63" w:themeColor="text2" w:themeTint="E6"/>
+          <w:sz w:val="20"/>
+          <w:szCs w:val="20"/>
+        </w:rPr>
+        <w:t xml:space="preserve">                     /*</w:t>
       </w:r>
       <w:r>
         <w:rPr>
@@ -6053,41 +5863,23 @@
           <w:sz w:val="20"/>
           <w:szCs w:val="20"/>
         </w:rPr>
-        <w:t>CLASS</w:t>
-      </w:r>
-      <w:proofErr w:type="gramStart"/>
-      <w:r>
-        <w:rPr>
-          <w:color w:val="FF0000"/>
-          <w:sz w:val="20"/>
-          <w:szCs w:val="20"/>
-        </w:rPr>
-        <w:t>&gt;::</w:t>
-      </w:r>
-      <w:proofErr w:type="gramEnd"/>
-      <w:r>
-        <w:rPr>
-          <w:color w:val="FF0000"/>
-          <w:sz w:val="20"/>
-          <w:szCs w:val="20"/>
-        </w:rPr>
-        <w:t xml:space="preserve">= </w:t>
-      </w:r>
-      <w:r>
-        <w:rPr>
-          <w:color w:val="153D63" w:themeColor="text2" w:themeTint="E6"/>
-          <w:sz w:val="20"/>
-          <w:szCs w:val="20"/>
-        </w:rPr>
-        <w:t xml:space="preserve">&lt;ACCESS_MODIFIER&gt; “CLASS” &lt;IDENTIFIER&gt;”{“ &lt;VARIABLE_DECLARATION&gt; </w:t>
-      </w:r>
-      <w:r>
-        <w:rPr>
-          <w:color w:val="153D63" w:themeColor="text2" w:themeTint="E6"/>
-          <w:sz w:val="20"/>
-          <w:szCs w:val="20"/>
-        </w:rPr>
-        <w:t xml:space="preserve">                                 </w:t>
+        <w:t xml:space="preserve">CLASS&gt;::= </w:t>
+      </w:r>
+      <w:r>
+        <w:rPr>
+          <w:color w:val="153D63" w:themeColor="text2" w:themeTint="E6"/>
+          <w:sz w:val="20"/>
+          <w:szCs w:val="20"/>
+        </w:rPr>
+        <w:t>&lt;ACCESS_MODIFIER&gt; “CLASS” &lt;IDENTIFIER&gt;”{“ &lt;VARIABLE_DECLARATION&gt;</w:t>
+      </w:r>
+      <w:r>
+        <w:rPr>
+          <w:color w:val="153D63" w:themeColor="text2" w:themeTint="E6"/>
+          <w:sz w:val="20"/>
+          <w:szCs w:val="20"/>
+        </w:rPr>
+        <w:t xml:space="preserve"> </w:t>
       </w:r>
       <w:r>
         <w:rPr>
@@ -6189,7 +5981,6 @@
           <w:color w:val="153D63" w:themeColor="text2" w:themeTint="E6"/>
           <w:sz w:val="20"/>
           <w:szCs w:val="20"/>
-          <w:lang w:val="el-GR"/>
         </w:rPr>
       </w:pPr>
       <w:r>
@@ -6214,33 +6005,15 @@
           <w:sz w:val="20"/>
           <w:szCs w:val="20"/>
         </w:rPr>
-        <w:t>CLASS_OBJECT</w:t>
-      </w:r>
-      <w:proofErr w:type="gramStart"/>
-      <w:r>
-        <w:rPr>
-          <w:color w:val="FF0000"/>
-          <w:sz w:val="20"/>
-          <w:szCs w:val="20"/>
-        </w:rPr>
-        <w:t xml:space="preserve">&gt; </w:t>
-      </w:r>
-      <w:r>
-        <w:rPr>
-          <w:color w:val="153D63" w:themeColor="text2" w:themeTint="E6"/>
-          <w:sz w:val="20"/>
-          <w:szCs w:val="20"/>
-        </w:rPr>
-        <w:t>::=</w:t>
-      </w:r>
-      <w:proofErr w:type="gramEnd"/>
-      <w:r>
-        <w:rPr>
-          <w:color w:val="153D63" w:themeColor="text2" w:themeTint="E6"/>
-          <w:sz w:val="20"/>
-          <w:szCs w:val="20"/>
-        </w:rPr>
-        <w:t xml:space="preserve"> &lt;IDENTIFIER&gt; </w:t>
+        <w:t xml:space="preserve">CLASS_OBJECT&gt; </w:t>
+      </w:r>
+      <w:r>
+        <w:rPr>
+          <w:color w:val="153D63" w:themeColor="text2" w:themeTint="E6"/>
+          <w:sz w:val="20"/>
+          <w:szCs w:val="20"/>
+        </w:rPr>
+        <w:t xml:space="preserve">::= &lt;IDENTIFIER&gt; </w:t>
       </w:r>
       <w:r>
         <w:rPr>
@@ -6264,7 +6037,23 @@
           <w:sz w:val="20"/>
           <w:szCs w:val="20"/>
         </w:rPr>
-        <w:t>_NEW&gt; ”()”</w:t>
+        <w:t>_NEW&gt; ”()</w:t>
+      </w:r>
+      <w:r>
+        <w:rPr>
+          <w:color w:val="153D63" w:themeColor="text2" w:themeTint="E6"/>
+          <w:sz w:val="20"/>
+          <w:szCs w:val="20"/>
+        </w:rPr>
+        <w:t>;</w:t>
+      </w:r>
+      <w:r>
+        <w:rPr>
+          <w:color w:val="153D63" w:themeColor="text2" w:themeTint="E6"/>
+          <w:sz w:val="20"/>
+          <w:szCs w:val="20"/>
+        </w:rPr>
+        <w:t>”</w:t>
       </w:r>
       <w:r>
         <w:rPr>
@@ -6392,33 +6181,15 @@
           <w:sz w:val="20"/>
           <w:szCs w:val="20"/>
         </w:rPr>
-        <w:t>&lt;STATEMENT_DO_WHILE</w:t>
-      </w:r>
-      <w:proofErr w:type="gramStart"/>
-      <w:r>
-        <w:rPr>
-          <w:color w:val="FF0000"/>
-          <w:sz w:val="20"/>
-          <w:szCs w:val="20"/>
-        </w:rPr>
-        <w:t xml:space="preserve">&gt; </w:t>
-      </w:r>
-      <w:r>
-        <w:rPr>
-          <w:color w:val="153D63" w:themeColor="text2" w:themeTint="E6"/>
-          <w:sz w:val="20"/>
-          <w:szCs w:val="20"/>
-        </w:rPr>
-        <w:t>::=</w:t>
-      </w:r>
-      <w:proofErr w:type="gramEnd"/>
-      <w:r>
-        <w:rPr>
-          <w:color w:val="153D63" w:themeColor="text2" w:themeTint="E6"/>
-          <w:sz w:val="20"/>
-          <w:szCs w:val="20"/>
-        </w:rPr>
-        <w:t xml:space="preserve"> “DO”  “{“  &lt;STATEMENTS&gt; “}”   ”WHILE” “(“ CONDITION “)”</w:t>
+        <w:t xml:space="preserve">&lt;STATEMENT_DO_WHILE&gt; </w:t>
+      </w:r>
+      <w:r>
+        <w:rPr>
+          <w:color w:val="153D63" w:themeColor="text2" w:themeTint="E6"/>
+          <w:sz w:val="20"/>
+          <w:szCs w:val="20"/>
+        </w:rPr>
+        <w:t>::= “DO”  “{“  &lt;STATEMENTS&gt; “}”   ”WHILE” “(“ CONDITION “)”</w:t>
       </w:r>
       <w:r>
         <w:rPr>
@@ -6590,7 +6361,6 @@
           <w:color w:val="153D63" w:themeColor="text2" w:themeTint="E6"/>
           <w:sz w:val="20"/>
           <w:szCs w:val="20"/>
-          <w:lang w:val="el-GR"/>
         </w:rPr>
       </w:pPr>
     </w:p>
@@ -6603,7 +6373,6 @@
           <w:color w:val="153D63" w:themeColor="text2" w:themeTint="E6"/>
           <w:sz w:val="20"/>
           <w:szCs w:val="20"/>
-          <w:lang w:val="el-GR"/>
         </w:rPr>
       </w:pPr>
     </w:p>
@@ -6640,33 +6409,15 @@
           <w:sz w:val="20"/>
           <w:szCs w:val="20"/>
         </w:rPr>
-        <w:t>MEMBERS</w:t>
-      </w:r>
-      <w:proofErr w:type="gramStart"/>
-      <w:r>
-        <w:rPr>
-          <w:color w:val="FF0000"/>
-          <w:sz w:val="20"/>
-          <w:szCs w:val="20"/>
-        </w:rPr>
-        <w:t xml:space="preserve">&gt; </w:t>
-      </w:r>
-      <w:r>
-        <w:rPr>
-          <w:color w:val="153D63" w:themeColor="text2" w:themeTint="E6"/>
-          <w:sz w:val="20"/>
-          <w:szCs w:val="20"/>
-        </w:rPr>
-        <w:t>::=</w:t>
-      </w:r>
-      <w:proofErr w:type="gramEnd"/>
-      <w:r>
-        <w:rPr>
-          <w:color w:val="153D63" w:themeColor="text2" w:themeTint="E6"/>
-          <w:sz w:val="20"/>
-          <w:szCs w:val="20"/>
-        </w:rPr>
-        <w:t xml:space="preserve"> </w:t>
+        <w:t xml:space="preserve">MEMBERS&gt; </w:t>
+      </w:r>
+      <w:r>
+        <w:rPr>
+          <w:color w:val="153D63" w:themeColor="text2" w:themeTint="E6"/>
+          <w:sz w:val="20"/>
+          <w:szCs w:val="20"/>
+        </w:rPr>
+        <w:t xml:space="preserve">::= </w:t>
       </w:r>
       <w:r>
         <w:rPr>
@@ -6722,7 +6473,23 @@
           <w:sz w:val="20"/>
           <w:szCs w:val="20"/>
         </w:rPr>
-        <w:t xml:space="preserve">IDENTIFIER&gt;      </w:t>
+        <w:t>IDENTIFIER&gt;</w:t>
+      </w:r>
+      <w:r>
+        <w:rPr>
+          <w:color w:val="153D63" w:themeColor="text2" w:themeTint="E6"/>
+          <w:sz w:val="20"/>
+          <w:szCs w:val="20"/>
+        </w:rPr>
+        <w:t>”;”</w:t>
+      </w:r>
+      <w:r>
+        <w:rPr>
+          <w:color w:val="153D63" w:themeColor="text2" w:themeTint="E6"/>
+          <w:sz w:val="20"/>
+          <w:szCs w:val="20"/>
+        </w:rPr>
+        <w:t xml:space="preserve">      </w:t>
       </w:r>
     </w:p>
     <w:p>
@@ -6742,7 +6509,6 @@
           <w:color w:val="153D63" w:themeColor="text2" w:themeTint="E6"/>
           <w:sz w:val="20"/>
           <w:szCs w:val="20"/>
-          <w:lang w:val="el-GR"/>
         </w:rPr>
         <w:t xml:space="preserve">  </w:t>
       </w:r>
@@ -6877,7 +6643,6 @@
           <w:color w:val="153D63" w:themeColor="text2" w:themeTint="E6"/>
           <w:sz w:val="20"/>
           <w:szCs w:val="20"/>
-          <w:lang w:val="el-GR"/>
         </w:rPr>
       </w:pPr>
       <w:r>
@@ -6886,33 +6651,15 @@
           <w:sz w:val="20"/>
           <w:szCs w:val="20"/>
         </w:rPr>
-        <w:t>&lt;STATEMENT_FOR</w:t>
-      </w:r>
-      <w:proofErr w:type="gramStart"/>
-      <w:r>
-        <w:rPr>
-          <w:color w:val="FF0000"/>
-          <w:sz w:val="20"/>
-          <w:szCs w:val="20"/>
-        </w:rPr>
-        <w:t xml:space="preserve">&gt; </w:t>
-      </w:r>
-      <w:r>
-        <w:rPr>
-          <w:color w:val="153D63" w:themeColor="text2" w:themeTint="E6"/>
-          <w:sz w:val="20"/>
-          <w:szCs w:val="20"/>
-        </w:rPr>
-        <w:t>::=</w:t>
-      </w:r>
-      <w:proofErr w:type="gramEnd"/>
-      <w:r>
-        <w:rPr>
-          <w:color w:val="153D63" w:themeColor="text2" w:themeTint="E6"/>
-          <w:sz w:val="20"/>
-          <w:szCs w:val="20"/>
-        </w:rPr>
-        <w:t xml:space="preserve"> ”FOR” “(“ &lt;STATEMENT_ASSIGN&gt; “;” &lt;CONDITION&gt;  “;” &lt;STATEMENT_ASSIGN&gt; “)” </w:t>
+        <w:t xml:space="preserve">&lt;STATEMENT_FOR&gt; </w:t>
+      </w:r>
+      <w:r>
+        <w:rPr>
+          <w:color w:val="153D63" w:themeColor="text2" w:themeTint="E6"/>
+          <w:sz w:val="20"/>
+          <w:szCs w:val="20"/>
+        </w:rPr>
+        <w:t xml:space="preserve">::= ”FOR” “(“ &lt;STATEMENT_ASSIGN&gt; “;” &lt;CONDITION&gt;  “;” &lt;STATEMENT_ASSIGN&gt; “)” </w:t>
       </w:r>
       <w:r>
         <w:rPr>
@@ -6932,7 +6679,6 @@
           <w:color w:val="153D63" w:themeColor="text2" w:themeTint="E6"/>
           <w:sz w:val="20"/>
           <w:szCs w:val="20"/>
-          <w:lang w:val="el-GR"/>
         </w:rPr>
       </w:pPr>
       <w:r>
@@ -6958,25 +6704,7 @@
           <w:szCs w:val="20"/>
         </w:rPr>
         <w:br/>
-        <w:t xml:space="preserve">                                                </w:t>
-      </w:r>
-      <w:proofErr w:type="gramStart"/>
-      <w:r>
-        <w:rPr>
-          <w:color w:val="153D63" w:themeColor="text2" w:themeTint="E6"/>
-          <w:sz w:val="20"/>
-          <w:szCs w:val="20"/>
-        </w:rPr>
-        <w:t>|”FOR</w:t>
-      </w:r>
-      <w:proofErr w:type="gramEnd"/>
-      <w:r>
-        <w:rPr>
-          <w:color w:val="153D63" w:themeColor="text2" w:themeTint="E6"/>
-          <w:sz w:val="20"/>
-          <w:szCs w:val="20"/>
-        </w:rPr>
-        <w:t xml:space="preserve">” “(“ &lt;STATEMENT_ASSIGN&gt; “;” &lt;CONDITION&gt;  “;” &lt;STATEMENT_ASSIGN&gt; “)”  ”{“ </w:t>
+        <w:t xml:space="preserve">                                                |”FOR” “(“ &lt;STATEMENT_ASSIGN&gt; “;” &lt;CONDITION&gt;  “;” &lt;STATEMENT_ASSIGN&gt; “)”  ”{“ </w:t>
       </w:r>
       <w:r>
         <w:rPr>
@@ -7012,25 +6740,7 @@
           <w:sz w:val="20"/>
           <w:szCs w:val="20"/>
         </w:rPr>
-        <w:t>&lt;STATEMENTS</w:t>
-      </w:r>
-      <w:proofErr w:type="gramStart"/>
-      <w:r>
-        <w:rPr>
-          <w:color w:val="153D63" w:themeColor="text2" w:themeTint="E6"/>
-          <w:sz w:val="20"/>
-          <w:szCs w:val="20"/>
-        </w:rPr>
-        <w:t>&gt; ”</w:t>
-      </w:r>
-      <w:proofErr w:type="gramEnd"/>
-      <w:r>
-        <w:rPr>
-          <w:color w:val="153D63" w:themeColor="text2" w:themeTint="E6"/>
-          <w:sz w:val="20"/>
-          <w:szCs w:val="20"/>
-        </w:rPr>
-        <w:t xml:space="preserve">}”        </w:t>
+        <w:t xml:space="preserve">&lt;STATEMENTS&gt; ”}”        </w:t>
       </w:r>
     </w:p>
     <w:p>
@@ -7124,23 +6834,14 @@
           <w:sz w:val="20"/>
           <w:szCs w:val="20"/>
         </w:rPr>
-        <w:t>&lt;COMMENTS</w:t>
-      </w:r>
-      <w:proofErr w:type="gramStart"/>
+        <w:t>&lt;COMMENTS&gt;</w:t>
+      </w:r>
       <w:r>
         <w:rPr>
           <w:color w:val="FF0000"/>
           <w:sz w:val="20"/>
           <w:szCs w:val="20"/>
         </w:rPr>
-        <w:t>&gt;</w:t>
-      </w:r>
-      <w:r>
-        <w:rPr>
-          <w:color w:val="FF0000"/>
-          <w:sz w:val="20"/>
-          <w:szCs w:val="20"/>
-        </w:rPr>
         <w:t xml:space="preserve"> </w:t>
       </w:r>
       <w:r>
@@ -7151,7 +6852,6 @@
         </w:rPr>
         <w:t>::=</w:t>
       </w:r>
-      <w:proofErr w:type="gramEnd"/>
       <w:r>
         <w:rPr>
           <w:color w:val="153D63" w:themeColor="text2" w:themeTint="E6"/>
@@ -7194,25 +6894,7 @@
           <w:sz w:val="20"/>
           <w:szCs w:val="20"/>
         </w:rPr>
-        <w:t xml:space="preserve">| " /* </w:t>
-      </w:r>
-      <w:proofErr w:type="gramStart"/>
-      <w:r>
-        <w:rPr>
-          <w:color w:val="153D63" w:themeColor="text2" w:themeTint="E6"/>
-          <w:sz w:val="20"/>
-          <w:szCs w:val="20"/>
-        </w:rPr>
-        <w:t>"  &lt;</w:t>
-      </w:r>
-      <w:proofErr w:type="gramEnd"/>
-      <w:r>
-        <w:rPr>
-          <w:color w:val="153D63" w:themeColor="text2" w:themeTint="E6"/>
-          <w:sz w:val="20"/>
-          <w:szCs w:val="20"/>
-        </w:rPr>
-        <w:t>CHARACTERS&gt; "\n" " */ "</w:t>
+        <w:t>| " /* "  &lt;CHARACTERS&gt; "\n" " */ "</w:t>
       </w:r>
     </w:p>
     <w:p>
@@ -7244,52 +6926,32 @@
           <w:sz w:val="20"/>
           <w:szCs w:val="20"/>
         </w:rPr>
-        <w:t>&lt;STATEMENT_PRINT</w:t>
-      </w:r>
-      <w:proofErr w:type="gramStart"/>
+        <w:t>&lt;STATEMENT_PRINT&gt;</w:t>
+      </w:r>
       <w:r>
         <w:rPr>
           <w:color w:val="FF0000"/>
           <w:sz w:val="20"/>
           <w:szCs w:val="20"/>
         </w:rPr>
-        <w:t>&gt;</w:t>
-      </w:r>
-      <w:r>
-        <w:rPr>
-          <w:color w:val="FF0000"/>
-          <w:sz w:val="20"/>
-          <w:szCs w:val="20"/>
-        </w:rPr>
-        <w:t xml:space="preserve"> </w:t>
-      </w:r>
-      <w:r>
-        <w:rPr>
-          <w:color w:val="153D63" w:themeColor="text2" w:themeTint="E6"/>
-          <w:sz w:val="20"/>
-          <w:szCs w:val="20"/>
-        </w:rPr>
-        <w:t>::=</w:t>
-      </w:r>
-      <w:proofErr w:type="gramEnd"/>
-      <w:r>
-        <w:rPr>
-          <w:color w:val="153D63" w:themeColor="text2" w:themeTint="E6"/>
-          <w:sz w:val="20"/>
-          <w:szCs w:val="20"/>
-        </w:rPr>
-        <w:t>"</w:t>
-      </w:r>
-      <w:proofErr w:type="spellStart"/>
-      <w:r>
-        <w:rPr>
-          <w:color w:val="153D63" w:themeColor="text2" w:themeTint="E6"/>
-          <w:sz w:val="20"/>
-          <w:szCs w:val="20"/>
-        </w:rPr>
-        <w:t>out.print</w:t>
-      </w:r>
-      <w:proofErr w:type="spellEnd"/>
+        <w:t xml:space="preserve"> </w:t>
+      </w:r>
+      <w:r>
+        <w:rPr>
+          <w:color w:val="153D63" w:themeColor="text2" w:themeTint="E6"/>
+          <w:sz w:val="20"/>
+          <w:szCs w:val="20"/>
+        </w:rPr>
+        <w:t>::="</w:t>
+      </w:r>
+      <w:r>
+        <w:rPr>
+          <w:color w:val="153D63" w:themeColor="text2" w:themeTint="E6"/>
+          <w:sz w:val="20"/>
+          <w:szCs w:val="20"/>
+        </w:rPr>
+        <w:t>OUT.PRINT</w:t>
+      </w:r>
       <w:r>
         <w:rPr>
           <w:color w:val="153D63" w:themeColor="text2" w:themeTint="E6"/>
@@ -7336,15 +6998,7 @@
           <w:sz w:val="20"/>
           <w:szCs w:val="20"/>
         </w:rPr>
-        <w:t>STRING_LITERAL</w:t>
-      </w:r>
-      <w:r>
-        <w:rPr>
-          <w:color w:val="153D63" w:themeColor="text2" w:themeTint="E6"/>
-          <w:sz w:val="20"/>
-          <w:szCs w:val="20"/>
-        </w:rPr>
-        <w:t xml:space="preserve"> </w:t>
+        <w:t xml:space="preserve">STRING_LITERAL </w:t>
       </w:r>
       <w:r>
         <w:rPr>
@@ -7522,33 +7176,39 @@
           <w:sz w:val="20"/>
           <w:szCs w:val="20"/>
         </w:rPr>
-        <w:t>&lt;VARIABLE_DECLARATION</w:t>
-      </w:r>
-      <w:proofErr w:type="gramStart"/>
-      <w:r>
-        <w:rPr>
-          <w:color w:val="FF0000"/>
-          <w:sz w:val="20"/>
-          <w:szCs w:val="20"/>
-        </w:rPr>
-        <w:t>&gt;</w:t>
-      </w:r>
-      <w:r>
-        <w:rPr>
-          <w:color w:val="153D63" w:themeColor="text2" w:themeTint="E6"/>
-          <w:sz w:val="20"/>
-          <w:szCs w:val="20"/>
-        </w:rPr>
-        <w:t>::</w:t>
-      </w:r>
-      <w:proofErr w:type="gramEnd"/>
-      <w:r>
-        <w:rPr>
-          <w:color w:val="153D63" w:themeColor="text2" w:themeTint="E6"/>
-          <w:sz w:val="20"/>
-          <w:szCs w:val="20"/>
-        </w:rPr>
-        <w:t>= &lt;VARIABLE_TYPE&gt; &lt;IDENTIFIER&gt;</w:t>
+        <w:t>&lt;VARIABLE_DECLARATION&gt;</w:t>
+      </w:r>
+      <w:r>
+        <w:rPr>
+          <w:color w:val="153D63" w:themeColor="text2" w:themeTint="E6"/>
+          <w:sz w:val="20"/>
+          <w:szCs w:val="20"/>
+        </w:rPr>
+        <w:t>::= &lt;VARIABLE_TYPE&gt; &lt;IDENTIFIER&gt;</w:t>
+      </w:r>
+      <w:r>
+        <w:rPr>
+          <w:color w:val="153D63" w:themeColor="text2" w:themeTint="E6"/>
+          <w:sz w:val="20"/>
+          <w:szCs w:val="20"/>
+        </w:rPr>
+        <w:t xml:space="preserve"> </w:t>
+      </w:r>
+      <w:r>
+        <w:rPr>
+          <w:color w:val="153D63" w:themeColor="text2" w:themeTint="E6"/>
+          <w:sz w:val="20"/>
+          <w:szCs w:val="20"/>
+        </w:rPr>
+        <w:t>+</w:t>
+      </w:r>
+      <w:r>
+        <w:rPr>
+          <w:color w:val="153D63" w:themeColor="text2" w:themeTint="E6"/>
+          <w:sz w:val="20"/>
+          <w:szCs w:val="20"/>
+        </w:rPr>
+        <w:t xml:space="preserve">   </w:t>
       </w:r>
       <w:r>
         <w:rPr>
@@ -7648,6 +7308,14 @@
           <w:szCs w:val="20"/>
         </w:rPr>
         <w:t>&lt;ACCESS_MODIFIER&gt;  &lt;VARIABLE_TYPE&gt; &lt;IDENTIFIER&gt;</w:t>
+      </w:r>
+      <w:r>
+        <w:rPr>
+          <w:color w:val="153D63" w:themeColor="text2" w:themeTint="E6"/>
+          <w:sz w:val="20"/>
+          <w:szCs w:val="20"/>
+        </w:rPr>
+        <w:t xml:space="preserve"> </w:t>
       </w:r>
     </w:p>
     <w:p>
@@ -7667,15 +7335,7 @@
           <w:sz w:val="20"/>
           <w:szCs w:val="20"/>
         </w:rPr>
-        <w:t xml:space="preserve">                                                              | </w:t>
-      </w:r>
-      <w:r>
-        <w:rPr>
-          <w:color w:val="153D63" w:themeColor="text2" w:themeTint="E6"/>
-          <w:sz w:val="20"/>
-          <w:szCs w:val="20"/>
-        </w:rPr>
-        <w:t>&lt;IDENTIFIER&gt;</w:t>
+        <w:t xml:space="preserve">                                                              | &lt;IDENTIFIER&gt;</w:t>
       </w:r>
     </w:p>
     <w:p>
@@ -7703,33 +7363,15 @@
           <w:sz w:val="20"/>
           <w:szCs w:val="20"/>
         </w:rPr>
-        <w:t>&lt; METHOD_DECLARATION</w:t>
-      </w:r>
-      <w:proofErr w:type="gramStart"/>
-      <w:r>
-        <w:rPr>
-          <w:color w:val="FF0000"/>
-          <w:sz w:val="20"/>
-          <w:szCs w:val="20"/>
-        </w:rPr>
-        <w:t>&gt;</w:t>
-      </w:r>
-      <w:r>
-        <w:rPr>
-          <w:color w:val="153D63" w:themeColor="text2" w:themeTint="E6"/>
-          <w:sz w:val="20"/>
-          <w:szCs w:val="20"/>
-        </w:rPr>
-        <w:t>::</w:t>
-      </w:r>
-      <w:proofErr w:type="gramEnd"/>
-      <w:r>
-        <w:rPr>
-          <w:color w:val="153D63" w:themeColor="text2" w:themeTint="E6"/>
-          <w:sz w:val="20"/>
-          <w:szCs w:val="20"/>
-        </w:rPr>
-        <w:t>=&lt;ACCESS_MODIFIER&gt;  &lt;RETURN_TYPE&gt;  &lt;IDENTIFIER&gt; “(“</w:t>
+        <w:t>&lt; METHOD_DECLARATION&gt;</w:t>
+      </w:r>
+      <w:r>
+        <w:rPr>
+          <w:color w:val="153D63" w:themeColor="text2" w:themeTint="E6"/>
+          <w:sz w:val="20"/>
+          <w:szCs w:val="20"/>
+        </w:rPr>
+        <w:t>::=&lt;ACCESS_MODIFIER&gt;  &lt;RETURN_TYPE&gt;  &lt;IDENTIFIER&gt; “(“</w:t>
       </w:r>
       <w:r>
         <w:rPr>
@@ -7952,41 +7594,23 @@
           <w:sz w:val="20"/>
           <w:szCs w:val="20"/>
         </w:rPr>
-        <w:t>&lt;RETURN_TYPE</w:t>
-      </w:r>
-      <w:proofErr w:type="gramStart"/>
+        <w:t>&lt;RETURN_TYPE&gt;</w:t>
+      </w:r>
       <w:r>
         <w:rPr>
           <w:color w:val="FF0000"/>
           <w:sz w:val="20"/>
           <w:szCs w:val="20"/>
         </w:rPr>
-        <w:t>&gt;</w:t>
-      </w:r>
-      <w:r>
-        <w:rPr>
-          <w:color w:val="FF0000"/>
-          <w:sz w:val="20"/>
-          <w:szCs w:val="20"/>
-        </w:rPr>
-        <w:t xml:space="preserve"> </w:t>
-      </w:r>
-      <w:r>
-        <w:rPr>
-          <w:color w:val="153D63" w:themeColor="text2" w:themeTint="E6"/>
-          <w:sz w:val="20"/>
-          <w:szCs w:val="20"/>
-        </w:rPr>
-        <w:t>::=</w:t>
-      </w:r>
-      <w:proofErr w:type="gramEnd"/>
-      <w:r>
-        <w:rPr>
-          <w:color w:val="153D63" w:themeColor="text2" w:themeTint="E6"/>
-          <w:sz w:val="20"/>
-          <w:szCs w:val="20"/>
-        </w:rPr>
-        <w:t>&lt;VARIABLE_TYPE&gt;</w:t>
+        <w:t xml:space="preserve"> </w:t>
+      </w:r>
+      <w:r>
+        <w:rPr>
+          <w:color w:val="153D63" w:themeColor="text2" w:themeTint="E6"/>
+          <w:sz w:val="20"/>
+          <w:szCs w:val="20"/>
+        </w:rPr>
+        <w:t>::=&lt;VARIABLE_TYPE&gt;</w:t>
       </w:r>
       <w:r>
         <w:rPr>
@@ -8081,23 +7705,14 @@
           <w:sz w:val="20"/>
           <w:szCs w:val="20"/>
         </w:rPr>
-        <w:t>&lt;ACCESS_MODIFIER</w:t>
-      </w:r>
-      <w:proofErr w:type="gramStart"/>
+        <w:t>&lt;ACCESS_MODIFIER&gt;</w:t>
+      </w:r>
       <w:r>
         <w:rPr>
           <w:color w:val="FF0000"/>
           <w:sz w:val="20"/>
           <w:szCs w:val="20"/>
         </w:rPr>
-        <w:t>&gt;</w:t>
-      </w:r>
-      <w:r>
-        <w:rPr>
-          <w:color w:val="FF0000"/>
-          <w:sz w:val="20"/>
-          <w:szCs w:val="20"/>
-        </w:rPr>
         <w:t xml:space="preserve"> </w:t>
       </w:r>
       <w:r>
@@ -8114,16 +7729,7 @@
           <w:sz w:val="20"/>
           <w:szCs w:val="20"/>
         </w:rPr>
-        <w:t>=</w:t>
-      </w:r>
-      <w:proofErr w:type="gramEnd"/>
-      <w:r>
-        <w:rPr>
-          <w:color w:val="153D63" w:themeColor="text2" w:themeTint="E6"/>
-          <w:sz w:val="20"/>
-          <w:szCs w:val="20"/>
-        </w:rPr>
-        <w:t xml:space="preserve"> “PUBLIC”</w:t>
+        <w:t>= “PUBLIC”</w:t>
       </w:r>
       <w:r>
         <w:rPr>
@@ -8238,33 +7844,15 @@
           <w:sz w:val="20"/>
           <w:szCs w:val="20"/>
         </w:rPr>
-        <w:t>&lt;VARIABLE_TYPE</w:t>
-      </w:r>
-      <w:proofErr w:type="gramStart"/>
-      <w:r>
-        <w:rPr>
-          <w:color w:val="FF0000"/>
-          <w:sz w:val="20"/>
-          <w:szCs w:val="20"/>
-        </w:rPr>
-        <w:t xml:space="preserve">&gt; </w:t>
-      </w:r>
-      <w:r>
-        <w:rPr>
-          <w:color w:val="153D63" w:themeColor="text2" w:themeTint="E6"/>
-          <w:sz w:val="20"/>
-          <w:szCs w:val="20"/>
-        </w:rPr>
-        <w:t>::=</w:t>
-      </w:r>
-      <w:proofErr w:type="gramEnd"/>
-      <w:r>
-        <w:rPr>
-          <w:color w:val="153D63" w:themeColor="text2" w:themeTint="E6"/>
-          <w:sz w:val="20"/>
-          <w:szCs w:val="20"/>
-        </w:rPr>
-        <w:t xml:space="preserve"> </w:t>
+        <w:t xml:space="preserve">&lt;VARIABLE_TYPE&gt; </w:t>
+      </w:r>
+      <w:r>
+        <w:rPr>
+          <w:color w:val="153D63" w:themeColor="text2" w:themeTint="E6"/>
+          <w:sz w:val="20"/>
+          <w:szCs w:val="20"/>
+        </w:rPr>
+        <w:t xml:space="preserve">::= </w:t>
       </w:r>
       <w:r>
         <w:rPr>
@@ -8415,14 +8003,6 @@
           <w:szCs w:val="20"/>
         </w:rPr>
         <w:br/>
-      </w:r>
-      <w:r>
-        <w:rPr>
-          <w:color w:val="153D63" w:themeColor="text2" w:themeTint="E6"/>
-          <w:sz w:val="20"/>
-          <w:szCs w:val="20"/>
-        </w:rPr>
-        <w:lastRenderedPageBreak/>
         <w:t xml:space="preserve">                                             </w:t>
       </w:r>
       <w:r>
@@ -8483,41 +8063,23 @@
           <w:sz w:val="20"/>
           <w:szCs w:val="20"/>
         </w:rPr>
-        <w:t>&lt;PARAMETER_LIST</w:t>
-      </w:r>
-      <w:proofErr w:type="gramStart"/>
+        <w:t>&lt;PARAMETER_LIST&gt;</w:t>
+      </w:r>
       <w:r>
         <w:rPr>
           <w:color w:val="FF0000"/>
           <w:sz w:val="20"/>
           <w:szCs w:val="20"/>
         </w:rPr>
-        <w:t>&gt;</w:t>
-      </w:r>
-      <w:r>
-        <w:rPr>
-          <w:color w:val="FF0000"/>
-          <w:sz w:val="20"/>
-          <w:szCs w:val="20"/>
-        </w:rPr>
-        <w:t xml:space="preserve"> </w:t>
-      </w:r>
-      <w:r>
-        <w:rPr>
-          <w:color w:val="153D63" w:themeColor="text2" w:themeTint="E6"/>
-          <w:sz w:val="20"/>
-          <w:szCs w:val="20"/>
-        </w:rPr>
-        <w:t>::=</w:t>
-      </w:r>
-      <w:proofErr w:type="gramEnd"/>
-      <w:r>
-        <w:rPr>
-          <w:color w:val="153D63" w:themeColor="text2" w:themeTint="E6"/>
-          <w:sz w:val="20"/>
-          <w:szCs w:val="20"/>
-        </w:rPr>
-        <w:t>&lt;VARIABLE_TYPE&gt; &lt;IDENTIFIER&gt;</w:t>
+        <w:t xml:space="preserve"> </w:t>
+      </w:r>
+      <w:r>
+        <w:rPr>
+          <w:color w:val="153D63" w:themeColor="text2" w:themeTint="E6"/>
+          <w:sz w:val="20"/>
+          <w:szCs w:val="20"/>
+        </w:rPr>
+        <w:t>::=&lt;VARIABLE_TYPE&gt; &lt;IDENTIFIER&gt;</w:t>
       </w:r>
       <w:r>
         <w:rPr>
@@ -8612,25 +8174,7 @@
           <w:sz w:val="20"/>
           <w:szCs w:val="20"/>
         </w:rPr>
-        <w:t>VARIABLE_TYPE&gt; &lt;IDENTIFIER&gt; “</w:t>
-      </w:r>
-      <w:proofErr w:type="gramStart"/>
-      <w:r>
-        <w:rPr>
-          <w:color w:val="153D63" w:themeColor="text2" w:themeTint="E6"/>
-          <w:sz w:val="20"/>
-          <w:szCs w:val="20"/>
-        </w:rPr>
-        <w:t>,”  &lt;</w:t>
-      </w:r>
-      <w:proofErr w:type="gramEnd"/>
-      <w:r>
-        <w:rPr>
-          <w:color w:val="153D63" w:themeColor="text2" w:themeTint="E6"/>
-          <w:sz w:val="20"/>
-          <w:szCs w:val="20"/>
-        </w:rPr>
-        <w:t>PARAMETER_LIST&gt;</w:t>
+        <w:t>VARIABLE_TYPE&gt; &lt;IDENTIFIER&gt; “,”  &lt;PARAMETER_LIST&gt;</w:t>
       </w:r>
     </w:p>
     <w:p>
@@ -8675,33 +8219,15 @@
           <w:sz w:val="20"/>
           <w:szCs w:val="20"/>
         </w:rPr>
-        <w:t>&lt;CONDITION</w:t>
-      </w:r>
-      <w:proofErr w:type="gramStart"/>
-      <w:r>
-        <w:rPr>
-          <w:color w:val="FF0000"/>
-          <w:sz w:val="20"/>
-          <w:szCs w:val="20"/>
-        </w:rPr>
-        <w:t xml:space="preserve">&gt; </w:t>
-      </w:r>
-      <w:r>
-        <w:rPr>
-          <w:color w:val="153D63" w:themeColor="text2" w:themeTint="E6"/>
-          <w:sz w:val="20"/>
-          <w:szCs w:val="20"/>
-        </w:rPr>
-        <w:t>::=</w:t>
-      </w:r>
-      <w:proofErr w:type="gramEnd"/>
-      <w:r>
-        <w:rPr>
-          <w:color w:val="153D63" w:themeColor="text2" w:themeTint="E6"/>
-          <w:sz w:val="20"/>
-          <w:szCs w:val="20"/>
-        </w:rPr>
-        <w:t xml:space="preserve">  &lt;EXPRESSION &gt;  &lt;</w:t>
+        <w:t xml:space="preserve">&lt;CONDITION&gt; </w:t>
+      </w:r>
+      <w:r>
+        <w:rPr>
+          <w:color w:val="153D63" w:themeColor="text2" w:themeTint="E6"/>
+          <w:sz w:val="20"/>
+          <w:szCs w:val="20"/>
+        </w:rPr>
+        <w:t>::=  &lt;EXPRESSION &gt;  &lt;</w:t>
       </w:r>
       <w:r>
         <w:rPr>
@@ -8780,18 +8306,8 @@
           <w:sz w:val="20"/>
           <w:szCs w:val="20"/>
         </w:rPr>
-        <w:t xml:space="preserve">                                     | &lt;EXPRESSION </w:t>
-      </w:r>
-      <w:proofErr w:type="gramStart"/>
-      <w:r>
-        <w:rPr>
-          <w:color w:val="153D63" w:themeColor="text2" w:themeTint="E6"/>
-          <w:sz w:val="20"/>
-          <w:szCs w:val="20"/>
-        </w:rPr>
-        <w:t>&gt;  &lt;</w:t>
-      </w:r>
-      <w:proofErr w:type="gramEnd"/>
+        <w:t xml:space="preserve">                                     | &lt;EXPRESSION &gt;  &lt;</w:t>
+      </w:r>
       <w:r>
         <w:rPr>
           <w:color w:val="153D63" w:themeColor="text2" w:themeTint="E6"/>
@@ -8875,18 +8391,8 @@
           <w:sz w:val="20"/>
           <w:szCs w:val="20"/>
         </w:rPr>
-        <w:t xml:space="preserve">&lt;EXPRESSION </w:t>
-      </w:r>
-      <w:proofErr w:type="gramStart"/>
-      <w:r>
-        <w:rPr>
-          <w:color w:val="153D63" w:themeColor="text2" w:themeTint="E6"/>
-          <w:sz w:val="20"/>
-          <w:szCs w:val="20"/>
-        </w:rPr>
-        <w:t>&gt;  &lt;</w:t>
-      </w:r>
-      <w:proofErr w:type="gramEnd"/>
+        <w:t>&lt;EXPRESSION &gt;  &lt;</w:t>
+      </w:r>
       <w:r>
         <w:rPr>
           <w:color w:val="153D63" w:themeColor="text2" w:themeTint="E6"/>
@@ -8943,41 +8449,23 @@
           <w:sz w:val="20"/>
           <w:szCs w:val="20"/>
         </w:rPr>
-        <w:t>&lt;COMPARISON</w:t>
-      </w:r>
-      <w:proofErr w:type="gramStart"/>
+        <w:t>&lt;COMPARISON&gt;</w:t>
+      </w:r>
       <w:r>
         <w:rPr>
           <w:color w:val="FF0000"/>
           <w:sz w:val="20"/>
           <w:szCs w:val="20"/>
         </w:rPr>
-        <w:t>&gt;</w:t>
-      </w:r>
-      <w:r>
-        <w:rPr>
-          <w:color w:val="FF0000"/>
-          <w:sz w:val="20"/>
-          <w:szCs w:val="20"/>
-        </w:rPr>
-        <w:t xml:space="preserve"> </w:t>
-      </w:r>
-      <w:r>
-        <w:rPr>
-          <w:color w:val="153D63" w:themeColor="text2" w:themeTint="E6"/>
-          <w:sz w:val="20"/>
-          <w:szCs w:val="20"/>
-        </w:rPr>
-        <w:t>::=</w:t>
-      </w:r>
-      <w:proofErr w:type="gramEnd"/>
-      <w:r>
-        <w:rPr>
-          <w:color w:val="153D63" w:themeColor="text2" w:themeTint="E6"/>
-          <w:sz w:val="20"/>
-          <w:szCs w:val="20"/>
-        </w:rPr>
-        <w:t xml:space="preserve"> “&gt;”   </w:t>
+        <w:t xml:space="preserve"> </w:t>
+      </w:r>
+      <w:r>
+        <w:rPr>
+          <w:color w:val="153D63" w:themeColor="text2" w:themeTint="E6"/>
+          <w:sz w:val="20"/>
+          <w:szCs w:val="20"/>
+        </w:rPr>
+        <w:t xml:space="preserve">::= “&gt;”   </w:t>
       </w:r>
       <w:r>
         <w:rPr>
@@ -9276,33 +8764,15 @@
           <w:sz w:val="20"/>
           <w:szCs w:val="20"/>
         </w:rPr>
-        <w:t>&lt;EXPRESSION</w:t>
-      </w:r>
-      <w:proofErr w:type="gramStart"/>
-      <w:r>
-        <w:rPr>
-          <w:color w:val="FF0000"/>
-          <w:sz w:val="20"/>
-          <w:szCs w:val="20"/>
-        </w:rPr>
-        <w:t xml:space="preserve">&gt; </w:t>
-      </w:r>
-      <w:r>
-        <w:rPr>
-          <w:color w:val="153D63" w:themeColor="text2" w:themeTint="E6"/>
-          <w:sz w:val="20"/>
-          <w:szCs w:val="20"/>
-        </w:rPr>
-        <w:t>::=</w:t>
-      </w:r>
-      <w:proofErr w:type="gramEnd"/>
-      <w:r>
-        <w:rPr>
-          <w:color w:val="153D63" w:themeColor="text2" w:themeTint="E6"/>
-          <w:sz w:val="20"/>
-          <w:szCs w:val="20"/>
-        </w:rPr>
-        <w:t xml:space="preserve"> </w:t>
+        <w:t xml:space="preserve">&lt;EXPRESSION&gt; </w:t>
+      </w:r>
+      <w:r>
+        <w:rPr>
+          <w:color w:val="153D63" w:themeColor="text2" w:themeTint="E6"/>
+          <w:sz w:val="20"/>
+          <w:szCs w:val="20"/>
+        </w:rPr>
+        <w:t xml:space="preserve">::= </w:t>
       </w:r>
       <w:r>
         <w:rPr>
@@ -9415,18 +8885,8 @@
           <w:color w:val="153D63" w:themeColor="text2" w:themeTint="E6"/>
           <w:sz w:val="20"/>
           <w:szCs w:val="20"/>
-          <w:lang w:val="el-GR"/>
-        </w:rPr>
-        <w:t xml:space="preserve">                                     </w:t>
-      </w:r>
-      <w:r>
-        <w:rPr>
-          <w:color w:val="153D63" w:themeColor="text2" w:themeTint="E6"/>
-          <w:sz w:val="20"/>
-          <w:szCs w:val="20"/>
-          <w:lang w:val="el-GR"/>
-        </w:rPr>
-        <w:t xml:space="preserve">  | </w:t>
+        </w:rPr>
+        <w:t xml:space="preserve">                                       | </w:t>
       </w:r>
       <w:r>
         <w:rPr>
@@ -9441,7 +8901,6 @@
           <w:color w:val="153D63" w:themeColor="text2" w:themeTint="E6"/>
           <w:sz w:val="20"/>
           <w:szCs w:val="20"/>
-          <w:lang w:val="el-GR"/>
         </w:rPr>
         <w:tab/>
       </w:r>
@@ -9503,33 +8962,15 @@
           <w:sz w:val="20"/>
           <w:szCs w:val="20"/>
         </w:rPr>
-        <w:t>&lt;BOOLEAN</w:t>
-      </w:r>
-      <w:proofErr w:type="gramStart"/>
-      <w:r>
-        <w:rPr>
-          <w:color w:val="FF0000"/>
-          <w:sz w:val="20"/>
-          <w:szCs w:val="20"/>
-        </w:rPr>
-        <w:t xml:space="preserve">&gt; </w:t>
-      </w:r>
-      <w:r>
-        <w:rPr>
-          <w:color w:val="153D63" w:themeColor="text2" w:themeTint="E6"/>
-          <w:sz w:val="20"/>
-          <w:szCs w:val="20"/>
-        </w:rPr>
-        <w:t>::=</w:t>
-      </w:r>
-      <w:proofErr w:type="gramEnd"/>
-      <w:r>
-        <w:rPr>
-          <w:color w:val="153D63" w:themeColor="text2" w:themeTint="E6"/>
-          <w:sz w:val="20"/>
-          <w:szCs w:val="20"/>
-        </w:rPr>
-        <w:t xml:space="preserve"> “TRUE”</w:t>
+        <w:t xml:space="preserve">&lt;BOOLEAN&gt; </w:t>
+      </w:r>
+      <w:r>
+        <w:rPr>
+          <w:color w:val="153D63" w:themeColor="text2" w:themeTint="E6"/>
+          <w:sz w:val="20"/>
+          <w:szCs w:val="20"/>
+        </w:rPr>
+        <w:t>::= “TRUE”</w:t>
       </w:r>
       <w:r>
         <w:rPr>
@@ -9606,7 +9047,6 @@
           <w:color w:val="153D63" w:themeColor="text2" w:themeTint="E6"/>
           <w:sz w:val="20"/>
           <w:szCs w:val="20"/>
-          <w:lang w:val="el-GR"/>
         </w:rPr>
       </w:pPr>
       <w:r>
@@ -9625,7 +9065,6 @@
         </w:rPr>
         <w:t>STATEMENT_NEW</w:t>
       </w:r>
-      <w:proofErr w:type="gramStart"/>
       <w:r>
         <w:rPr>
           <w:color w:val="FF0000"/>
@@ -9648,16 +9087,7 @@
           <w:sz w:val="20"/>
           <w:szCs w:val="20"/>
         </w:rPr>
-        <w:t>::=</w:t>
-      </w:r>
-      <w:proofErr w:type="gramEnd"/>
-      <w:r>
-        <w:rPr>
-          <w:color w:val="153D63" w:themeColor="text2" w:themeTint="E6"/>
-          <w:sz w:val="20"/>
-          <w:szCs w:val="20"/>
-        </w:rPr>
-        <w:t xml:space="preserve"> "</w:t>
+        <w:t>::= "</w:t>
       </w:r>
       <w:r>
         <w:rPr>
@@ -9716,7 +9146,6 @@
           <w:color w:val="153D63" w:themeColor="text2" w:themeTint="E6"/>
           <w:sz w:val="20"/>
           <w:szCs w:val="20"/>
-          <w:lang w:val="el-GR"/>
         </w:rPr>
         <w:t xml:space="preserve">                                                   | </w:t>
       </w:r>
@@ -9807,7 +9236,6 @@
           <w:color w:val="153D63" w:themeColor="text2" w:themeTint="E6"/>
           <w:sz w:val="20"/>
           <w:szCs w:val="20"/>
-          <w:lang w:val="el-GR"/>
         </w:rPr>
       </w:pPr>
       <w:r>
@@ -9815,7 +9243,6 @@
           <w:color w:val="FF0000"/>
           <w:sz w:val="20"/>
           <w:szCs w:val="20"/>
-          <w:lang w:val="el-GR"/>
         </w:rPr>
         <w:t>&lt;</w:t>
       </w:r>
@@ -9832,7 +9259,6 @@
           <w:color w:val="FF0000"/>
           <w:sz w:val="20"/>
           <w:szCs w:val="20"/>
-          <w:lang w:val="el-GR"/>
         </w:rPr>
         <w:t>&gt;</w:t>
       </w:r>
@@ -9841,16 +9267,14 @@
           <w:color w:val="FF0000"/>
           <w:sz w:val="20"/>
           <w:szCs w:val="20"/>
-          <w:lang w:val="el-GR"/>
-        </w:rPr>
-        <w:t xml:space="preserve"> </w:t>
-      </w:r>
-      <w:r>
-        <w:rPr>
-          <w:color w:val="153D63" w:themeColor="text2" w:themeTint="E6"/>
-          <w:sz w:val="20"/>
-          <w:szCs w:val="20"/>
-          <w:lang w:val="el-GR"/>
+        </w:rPr>
+        <w:t xml:space="preserve"> </w:t>
+      </w:r>
+      <w:r>
+        <w:rPr>
+          <w:color w:val="153D63" w:themeColor="text2" w:themeTint="E6"/>
+          <w:sz w:val="20"/>
+          <w:szCs w:val="20"/>
         </w:rPr>
         <w:t>::=</w:t>
       </w:r>
@@ -9859,7 +9283,6 @@
           <w:color w:val="153D63" w:themeColor="text2" w:themeTint="E6"/>
           <w:sz w:val="20"/>
           <w:szCs w:val="20"/>
-          <w:lang w:val="el-GR"/>
         </w:rPr>
         <w:t xml:space="preserve">  </w:t>
       </w:r>
@@ -9868,7 +9291,6 @@
           <w:color w:val="153D63" w:themeColor="text2" w:themeTint="E6"/>
           <w:sz w:val="20"/>
           <w:szCs w:val="20"/>
-          <w:lang w:val="el-GR"/>
         </w:rPr>
         <w:t>&lt;</w:t>
       </w:r>
@@ -9877,7 +9299,6 @@
           <w:color w:val="153D63" w:themeColor="text2" w:themeTint="E6"/>
           <w:sz w:val="20"/>
           <w:szCs w:val="20"/>
-          <w:lang w:val="el-GR"/>
         </w:rPr>
         <w:t xml:space="preserve"> </w:t>
       </w:r>
@@ -9894,7 +9315,6 @@
           <w:color w:val="153D63" w:themeColor="text2" w:themeTint="E6"/>
           <w:sz w:val="20"/>
           <w:szCs w:val="20"/>
-          <w:lang w:val="el-GR"/>
         </w:rPr>
         <w:t xml:space="preserve">&gt; </w:t>
       </w:r>
@@ -9903,7 +9323,6 @@
           <w:color w:val="153D63" w:themeColor="text2" w:themeTint="E6"/>
           <w:sz w:val="20"/>
           <w:szCs w:val="20"/>
-          <w:lang w:val="el-GR"/>
         </w:rPr>
         <w:t xml:space="preserve">                                                                           /* </w:t>
       </w:r>
@@ -9921,7 +9340,6 @@
           <w:color w:val="153D63" w:themeColor="text2" w:themeTint="E6"/>
           <w:sz w:val="20"/>
           <w:szCs w:val="20"/>
-          <w:lang w:val="el-GR"/>
         </w:rPr>
         <w:t xml:space="preserve"> </w:t>
       </w:r>
@@ -9939,7 +9357,6 @@
           <w:color w:val="153D63" w:themeColor="text2" w:themeTint="E6"/>
           <w:sz w:val="20"/>
           <w:szCs w:val="20"/>
-          <w:lang w:val="el-GR"/>
         </w:rPr>
         <w:t xml:space="preserve"> */</w:t>
       </w:r>
@@ -9960,7 +9377,6 @@
           <w:color w:val="153D63" w:themeColor="text2" w:themeTint="E6"/>
           <w:sz w:val="20"/>
           <w:szCs w:val="20"/>
-          <w:lang w:val="el-GR"/>
         </w:rPr>
         <w:t xml:space="preserve">                         </w:t>
       </w:r>
@@ -10058,41 +9474,23 @@
           <w:sz w:val="20"/>
           <w:szCs w:val="20"/>
         </w:rPr>
-        <w:t>&lt;OPERATION</w:t>
-      </w:r>
-      <w:proofErr w:type="gramStart"/>
+        <w:t>&lt;OPERATION&gt;</w:t>
+      </w:r>
       <w:r>
         <w:rPr>
           <w:color w:val="FF0000"/>
           <w:sz w:val="20"/>
           <w:szCs w:val="20"/>
         </w:rPr>
-        <w:t>&gt;</w:t>
-      </w:r>
-      <w:r>
-        <w:rPr>
-          <w:color w:val="FF0000"/>
-          <w:sz w:val="20"/>
-          <w:szCs w:val="20"/>
-        </w:rPr>
-        <w:t xml:space="preserve"> </w:t>
-      </w:r>
-      <w:r>
-        <w:rPr>
-          <w:color w:val="153D63" w:themeColor="text2" w:themeTint="E6"/>
-          <w:sz w:val="20"/>
-          <w:szCs w:val="20"/>
-        </w:rPr>
-        <w:t>::=</w:t>
-      </w:r>
-      <w:proofErr w:type="gramEnd"/>
-      <w:r>
-        <w:rPr>
-          <w:color w:val="153D63" w:themeColor="text2" w:themeTint="E6"/>
-          <w:sz w:val="20"/>
-          <w:szCs w:val="20"/>
-        </w:rPr>
-        <w:t xml:space="preserve"> </w:t>
+        <w:t xml:space="preserve"> </w:t>
+      </w:r>
+      <w:r>
+        <w:rPr>
+          <w:color w:val="153D63" w:themeColor="text2" w:themeTint="E6"/>
+          <w:sz w:val="20"/>
+          <w:szCs w:val="20"/>
+        </w:rPr>
+        <w:t xml:space="preserve">::= </w:t>
       </w:r>
       <w:r>
         <w:rPr>
@@ -10222,7 +9620,23 @@
           <w:sz w:val="20"/>
           <w:szCs w:val="20"/>
         </w:rPr>
-        <w:t xml:space="preserve">                                    | &lt;SUBTRACTION&gt;</w:t>
+        <w:t xml:space="preserve">                                   </w:t>
+      </w:r>
+      <w:r>
+        <w:rPr>
+          <w:color w:val="153D63" w:themeColor="text2" w:themeTint="E6"/>
+          <w:sz w:val="20"/>
+          <w:szCs w:val="20"/>
+        </w:rPr>
+        <w:t xml:space="preserve">  </w:t>
+      </w:r>
+      <w:r>
+        <w:rPr>
+          <w:color w:val="153D63" w:themeColor="text2" w:themeTint="E6"/>
+          <w:sz w:val="20"/>
+          <w:szCs w:val="20"/>
+        </w:rPr>
+        <w:t xml:space="preserve"> | &lt;SUBTRACTION&gt;</w:t>
       </w:r>
     </w:p>
     <w:p>
@@ -10284,7 +9698,6 @@
         </w:rPr>
         <w:t>&lt;OPERATION_CONTINUE</w:t>
       </w:r>
-      <w:proofErr w:type="gramStart"/>
       <w:r>
         <w:rPr>
           <w:color w:val="FF0000"/>
@@ -10299,16 +9712,7 @@
           <w:sz w:val="20"/>
           <w:szCs w:val="20"/>
         </w:rPr>
-        <w:t>::=</w:t>
-      </w:r>
-      <w:proofErr w:type="gramEnd"/>
-      <w:r>
-        <w:rPr>
-          <w:color w:val="153D63" w:themeColor="text2" w:themeTint="E6"/>
-          <w:sz w:val="20"/>
-          <w:szCs w:val="20"/>
-        </w:rPr>
-        <w:t xml:space="preserve"> “+” </w:t>
+        <w:t xml:space="preserve">::= “+” </w:t>
       </w:r>
       <w:r>
         <w:rPr>
@@ -10340,7 +9744,7 @@
           <w:sz w:val="20"/>
           <w:szCs w:val="20"/>
         </w:rPr>
-        <w:t xml:space="preserve">                /</w:t>
+        <w:t xml:space="preserve">              /</w:t>
       </w:r>
       <w:r>
         <w:rPr>
@@ -10419,41 +9823,23 @@
           <w:sz w:val="20"/>
           <w:szCs w:val="20"/>
         </w:rPr>
-        <w:t xml:space="preserve">                                                                 |”</w:t>
-      </w:r>
-      <w:proofErr w:type="gramStart"/>
-      <w:r>
-        <w:rPr>
-          <w:color w:val="153D63" w:themeColor="text2" w:themeTint="E6"/>
-          <w:sz w:val="20"/>
-          <w:szCs w:val="20"/>
-        </w:rPr>
-        <w:t>-“</w:t>
-      </w:r>
-      <w:r>
-        <w:rPr>
-          <w:color w:val="153D63" w:themeColor="text2" w:themeTint="E6"/>
-          <w:sz w:val="20"/>
-          <w:szCs w:val="20"/>
-        </w:rPr>
-        <w:t xml:space="preserve"> </w:t>
-      </w:r>
-      <w:r>
-        <w:rPr>
-          <w:color w:val="153D63" w:themeColor="text2" w:themeTint="E6"/>
-          <w:sz w:val="20"/>
-          <w:szCs w:val="20"/>
-        </w:rPr>
-        <w:t xml:space="preserve"> </w:t>
-      </w:r>
-      <w:proofErr w:type="gramEnd"/>
-      <w:r>
-        <w:rPr>
-          <w:color w:val="153D63" w:themeColor="text2" w:themeTint="E6"/>
-          <w:sz w:val="20"/>
-          <w:szCs w:val="20"/>
-        </w:rPr>
-        <w:t>“(“</w:t>
+        <w:t xml:space="preserve">                                                                 |”-“</w:t>
+      </w:r>
+      <w:r>
+        <w:rPr>
+          <w:color w:val="153D63" w:themeColor="text2" w:themeTint="E6"/>
+          <w:sz w:val="20"/>
+          <w:szCs w:val="20"/>
+        </w:rPr>
+        <w:t xml:space="preserve"> </w:t>
+      </w:r>
+      <w:r>
+        <w:rPr>
+          <w:color w:val="153D63" w:themeColor="text2" w:themeTint="E6"/>
+          <w:sz w:val="20"/>
+          <w:szCs w:val="20"/>
+        </w:rPr>
+        <w:t xml:space="preserve"> “(“</w:t>
       </w:r>
       <w:r>
         <w:rPr>
@@ -10505,41 +9891,23 @@
           <w:sz w:val="20"/>
           <w:szCs w:val="20"/>
         </w:rPr>
-        <w:t xml:space="preserve">                           | “*</w:t>
-      </w:r>
-      <w:proofErr w:type="gramStart"/>
-      <w:r>
-        <w:rPr>
-          <w:color w:val="153D63" w:themeColor="text2" w:themeTint="E6"/>
-          <w:sz w:val="20"/>
-          <w:szCs w:val="20"/>
-        </w:rPr>
-        <w:t>”</w:t>
-      </w:r>
-      <w:r>
-        <w:rPr>
-          <w:color w:val="153D63" w:themeColor="text2" w:themeTint="E6"/>
-          <w:sz w:val="20"/>
-          <w:szCs w:val="20"/>
-        </w:rPr>
-        <w:t xml:space="preserve"> </w:t>
-      </w:r>
-      <w:r>
-        <w:rPr>
-          <w:color w:val="153D63" w:themeColor="text2" w:themeTint="E6"/>
-          <w:sz w:val="20"/>
-          <w:szCs w:val="20"/>
-        </w:rPr>
-        <w:t xml:space="preserve"> “</w:t>
-      </w:r>
-      <w:proofErr w:type="gramEnd"/>
-      <w:r>
-        <w:rPr>
-          <w:color w:val="153D63" w:themeColor="text2" w:themeTint="E6"/>
-          <w:sz w:val="20"/>
-          <w:szCs w:val="20"/>
-        </w:rPr>
-        <w:t>(“</w:t>
+        <w:t xml:space="preserve">                           | “*”</w:t>
+      </w:r>
+      <w:r>
+        <w:rPr>
+          <w:color w:val="153D63" w:themeColor="text2" w:themeTint="E6"/>
+          <w:sz w:val="20"/>
+          <w:szCs w:val="20"/>
+        </w:rPr>
+        <w:t xml:space="preserve"> </w:t>
+      </w:r>
+      <w:r>
+        <w:rPr>
+          <w:color w:val="153D63" w:themeColor="text2" w:themeTint="E6"/>
+          <w:sz w:val="20"/>
+          <w:szCs w:val="20"/>
+        </w:rPr>
+        <w:t xml:space="preserve"> “(“</w:t>
       </w:r>
       <w:r>
         <w:rPr>
@@ -10583,49 +9951,31 @@
           <w:sz w:val="20"/>
           <w:szCs w:val="20"/>
         </w:rPr>
-        <w:t xml:space="preserve">                                                               | “</w:t>
-      </w:r>
-      <w:proofErr w:type="gramStart"/>
-      <w:r>
-        <w:rPr>
-          <w:color w:val="153D63" w:themeColor="text2" w:themeTint="E6"/>
-          <w:sz w:val="20"/>
-          <w:szCs w:val="20"/>
-        </w:rPr>
-        <w:t>/”</w:t>
-      </w:r>
-      <w:r>
-        <w:rPr>
-          <w:color w:val="153D63" w:themeColor="text2" w:themeTint="E6"/>
-          <w:sz w:val="20"/>
-          <w:szCs w:val="20"/>
-        </w:rPr>
-        <w:t xml:space="preserve"> </w:t>
-      </w:r>
-      <w:r>
-        <w:rPr>
-          <w:color w:val="153D63" w:themeColor="text2" w:themeTint="E6"/>
-          <w:sz w:val="20"/>
-          <w:szCs w:val="20"/>
-        </w:rPr>
-        <w:t xml:space="preserve"> </w:t>
-      </w:r>
-      <w:r>
-        <w:rPr>
-          <w:color w:val="153D63" w:themeColor="text2" w:themeTint="E6"/>
-          <w:sz w:val="20"/>
-          <w:szCs w:val="20"/>
-        </w:rPr>
-        <w:t>“</w:t>
-      </w:r>
-      <w:proofErr w:type="gramEnd"/>
-      <w:r>
-        <w:rPr>
-          <w:color w:val="153D63" w:themeColor="text2" w:themeTint="E6"/>
-          <w:sz w:val="20"/>
-          <w:szCs w:val="20"/>
-        </w:rPr>
-        <w:t>(“</w:t>
+        <w:t xml:space="preserve">                                                               | “/”</w:t>
+      </w:r>
+      <w:r>
+        <w:rPr>
+          <w:color w:val="153D63" w:themeColor="text2" w:themeTint="E6"/>
+          <w:sz w:val="20"/>
+          <w:szCs w:val="20"/>
+        </w:rPr>
+        <w:t xml:space="preserve"> </w:t>
+      </w:r>
+      <w:r>
+        <w:rPr>
+          <w:color w:val="153D63" w:themeColor="text2" w:themeTint="E6"/>
+          <w:sz w:val="20"/>
+          <w:szCs w:val="20"/>
+        </w:rPr>
+        <w:t xml:space="preserve"> </w:t>
+      </w:r>
+      <w:r>
+        <w:rPr>
+          <w:color w:val="153D63" w:themeColor="text2" w:themeTint="E6"/>
+          <w:sz w:val="20"/>
+          <w:szCs w:val="20"/>
+        </w:rPr>
+        <w:t>“(“</w:t>
       </w:r>
       <w:r>
         <w:rPr>
@@ -10701,41 +10051,23 @@
           <w:sz w:val="20"/>
           <w:szCs w:val="20"/>
         </w:rPr>
-        <w:t>ADDITION</w:t>
-      </w:r>
-      <w:proofErr w:type="gramStart"/>
+        <w:t>ADDITION&gt;</w:t>
+      </w:r>
       <w:r>
         <w:rPr>
           <w:color w:val="FF0000"/>
           <w:sz w:val="20"/>
           <w:szCs w:val="20"/>
         </w:rPr>
-        <w:t>&gt;</w:t>
-      </w:r>
-      <w:r>
-        <w:rPr>
-          <w:color w:val="FF0000"/>
-          <w:sz w:val="20"/>
-          <w:szCs w:val="20"/>
-        </w:rPr>
-        <w:t xml:space="preserve"> </w:t>
-      </w:r>
-      <w:r>
-        <w:rPr>
-          <w:color w:val="153D63" w:themeColor="text2" w:themeTint="E6"/>
-          <w:sz w:val="20"/>
-          <w:szCs w:val="20"/>
-        </w:rPr>
-        <w:t>::=</w:t>
-      </w:r>
-      <w:proofErr w:type="gramEnd"/>
-      <w:r>
-        <w:rPr>
-          <w:color w:val="153D63" w:themeColor="text2" w:themeTint="E6"/>
-          <w:sz w:val="20"/>
-          <w:szCs w:val="20"/>
-        </w:rPr>
-        <w:t xml:space="preserve"> </w:t>
+        <w:t xml:space="preserve"> </w:t>
+      </w:r>
+      <w:r>
+        <w:rPr>
+          <w:color w:val="153D63" w:themeColor="text2" w:themeTint="E6"/>
+          <w:sz w:val="20"/>
+          <w:szCs w:val="20"/>
+        </w:rPr>
+        <w:t xml:space="preserve">::= </w:t>
       </w:r>
       <w:r>
         <w:rPr>
@@ -10767,7 +10099,31 @@
           <w:sz w:val="20"/>
           <w:szCs w:val="20"/>
         </w:rPr>
-        <w:t xml:space="preserve">                                                     /*</w:t>
+        <w:t xml:space="preserve">   </w:t>
+      </w:r>
+      <w:r>
+        <w:rPr>
+          <w:color w:val="153D63" w:themeColor="text2" w:themeTint="E6"/>
+          <w:sz w:val="20"/>
+          <w:szCs w:val="20"/>
+        </w:rPr>
+        <w:t>“;”</w:t>
+      </w:r>
+      <w:r>
+        <w:rPr>
+          <w:color w:val="153D63" w:themeColor="text2" w:themeTint="E6"/>
+          <w:sz w:val="20"/>
+          <w:szCs w:val="20"/>
+        </w:rPr>
+        <w:t xml:space="preserve">      </w:t>
+      </w:r>
+      <w:r>
+        <w:rPr>
+          <w:color w:val="153D63" w:themeColor="text2" w:themeTint="E6"/>
+          <w:sz w:val="20"/>
+          <w:szCs w:val="20"/>
+        </w:rPr>
+        <w:t xml:space="preserve">                                                 /*</w:t>
       </w:r>
       <w:r>
         <w:rPr>
@@ -10861,33 +10217,23 @@
           <w:sz w:val="20"/>
           <w:szCs w:val="20"/>
         </w:rPr>
-        <w:t>&lt;VALUE</w:t>
-      </w:r>
-      <w:proofErr w:type="gramStart"/>
-      <w:r>
-        <w:rPr>
-          <w:color w:val="153D63" w:themeColor="text2" w:themeTint="E6"/>
-          <w:sz w:val="20"/>
-          <w:szCs w:val="20"/>
-        </w:rPr>
-        <w:t xml:space="preserve">&gt; </w:t>
-      </w:r>
-      <w:r>
-        <w:rPr>
-          <w:color w:val="153D63" w:themeColor="text2" w:themeTint="E6"/>
-          <w:sz w:val="20"/>
-          <w:szCs w:val="20"/>
-        </w:rPr>
-        <w:t xml:space="preserve"> &lt;</w:t>
-      </w:r>
-      <w:proofErr w:type="gramEnd"/>
-      <w:r>
-        <w:rPr>
-          <w:color w:val="153D63" w:themeColor="text2" w:themeTint="E6"/>
-          <w:sz w:val="20"/>
-          <w:szCs w:val="20"/>
-        </w:rPr>
-        <w:t>OPERATION_CONTINUE&gt;</w:t>
+        <w:t xml:space="preserve">&lt;VALUE&gt; </w:t>
+      </w:r>
+      <w:r>
+        <w:rPr>
+          <w:color w:val="153D63" w:themeColor="text2" w:themeTint="E6"/>
+          <w:sz w:val="20"/>
+          <w:szCs w:val="20"/>
+        </w:rPr>
+        <w:t xml:space="preserve"> &lt;OPERATION_CONTINUE&gt;</w:t>
+      </w:r>
+      <w:r>
+        <w:rPr>
+          <w:color w:val="153D63" w:themeColor="text2" w:themeTint="E6"/>
+          <w:sz w:val="20"/>
+          <w:szCs w:val="20"/>
+        </w:rPr>
+        <w:t xml:space="preserve">   </w:t>
       </w:r>
     </w:p>
     <w:p>
@@ -10919,33 +10265,31 @@
           <w:sz w:val="20"/>
           <w:szCs w:val="20"/>
         </w:rPr>
-        <w:t>&lt; MULTIPLICATION</w:t>
-      </w:r>
-      <w:proofErr w:type="gramStart"/>
-      <w:r>
-        <w:rPr>
-          <w:color w:val="FF0000"/>
-          <w:sz w:val="20"/>
-          <w:szCs w:val="20"/>
-        </w:rPr>
-        <w:t xml:space="preserve">&gt; </w:t>
-      </w:r>
-      <w:r>
-        <w:rPr>
-          <w:color w:val="153D63" w:themeColor="text2" w:themeTint="E6"/>
-          <w:sz w:val="20"/>
-          <w:szCs w:val="20"/>
-        </w:rPr>
-        <w:t>::=</w:t>
-      </w:r>
-      <w:proofErr w:type="gramEnd"/>
-      <w:r>
-        <w:rPr>
-          <w:color w:val="153D63" w:themeColor="text2" w:themeTint="E6"/>
-          <w:sz w:val="20"/>
-          <w:szCs w:val="20"/>
-        </w:rPr>
-        <w:t xml:space="preserve">  &lt;VALUE&gt; “*” &lt;VALUE&gt;</w:t>
+        <w:t xml:space="preserve">&lt; MULTIPLICATION&gt; </w:t>
+      </w:r>
+      <w:r>
+        <w:rPr>
+          <w:color w:val="153D63" w:themeColor="text2" w:themeTint="E6"/>
+          <w:sz w:val="20"/>
+          <w:szCs w:val="20"/>
+        </w:rPr>
+        <w:t>::=  &lt;VALUE&gt; “*” &lt;VALUE&gt;</w:t>
+      </w:r>
+      <w:r>
+        <w:rPr>
+          <w:color w:val="153D63" w:themeColor="text2" w:themeTint="E6"/>
+          <w:sz w:val="20"/>
+          <w:szCs w:val="20"/>
+        </w:rPr>
+        <w:t>“;”</w:t>
+      </w:r>
+      <w:r>
+        <w:rPr>
+          <w:color w:val="153D63" w:themeColor="text2" w:themeTint="E6"/>
+          <w:sz w:val="20"/>
+          <w:szCs w:val="20"/>
+        </w:rPr>
+        <w:t xml:space="preserve">      </w:t>
       </w:r>
       <w:r>
         <w:rPr>
@@ -11007,7 +10351,23 @@
           <w:sz w:val="20"/>
           <w:szCs w:val="20"/>
         </w:rPr>
-        <w:t xml:space="preserve">                                 | &lt;VALUE&gt; “+” &lt;VALUE&gt; </w:t>
+        <w:t xml:space="preserve">                                 | &lt;VALUE&gt; “</w:t>
+      </w:r>
+      <w:r>
+        <w:rPr>
+          <w:color w:val="153D63" w:themeColor="text2" w:themeTint="E6"/>
+          <w:sz w:val="20"/>
+          <w:szCs w:val="20"/>
+        </w:rPr>
+        <w:t>*</w:t>
+      </w:r>
+      <w:r>
+        <w:rPr>
+          <w:color w:val="153D63" w:themeColor="text2" w:themeTint="E6"/>
+          <w:sz w:val="20"/>
+          <w:szCs w:val="20"/>
+        </w:rPr>
+        <w:t xml:space="preserve">” &lt;VALUE&gt; </w:t>
       </w:r>
       <w:r>
         <w:rPr>
@@ -11016,6 +10376,14 @@
           <w:szCs w:val="20"/>
         </w:rPr>
         <w:t>&lt;OPERATION_CONTINUE&gt;</w:t>
+      </w:r>
+      <w:r>
+        <w:rPr>
+          <w:color w:val="153D63" w:themeColor="text2" w:themeTint="E6"/>
+          <w:sz w:val="20"/>
+          <w:szCs w:val="20"/>
+        </w:rPr>
+        <w:t xml:space="preserve">  </w:t>
       </w:r>
     </w:p>
     <w:p>
@@ -11047,16 +10415,15 @@
           <w:sz w:val="20"/>
           <w:szCs w:val="20"/>
         </w:rPr>
-        <w:t>&lt;SUBTRACTION</w:t>
-      </w:r>
-      <w:proofErr w:type="gramStart"/>
+        <w:t>&lt;SUBTRACTION&gt;</w:t>
+      </w:r>
       <w:r>
         <w:rPr>
           <w:color w:val="FF0000"/>
           <w:sz w:val="20"/>
           <w:szCs w:val="20"/>
         </w:rPr>
-        <w:t>&gt;</w:t>
+        <w:t xml:space="preserve"> </w:t>
       </w:r>
       <w:r>
         <w:rPr>
@@ -11068,28 +10435,11 @@
       </w:r>
       <w:r>
         <w:rPr>
-          <w:color w:val="FF0000"/>
-          <w:sz w:val="20"/>
-          <w:szCs w:val="20"/>
-        </w:rPr>
-        <w:t xml:space="preserve"> </w:t>
-      </w:r>
-      <w:r>
-        <w:rPr>
-          <w:color w:val="153D63" w:themeColor="text2" w:themeTint="E6"/>
-          <w:sz w:val="20"/>
-          <w:szCs w:val="20"/>
-        </w:rPr>
-        <w:t>:</w:t>
-      </w:r>
-      <w:proofErr w:type="gramEnd"/>
-      <w:r>
-        <w:rPr>
-          <w:color w:val="153D63" w:themeColor="text2" w:themeTint="E6"/>
-          <w:sz w:val="20"/>
-          <w:szCs w:val="20"/>
-        </w:rPr>
-        <w:t>:=</w:t>
+          <w:color w:val="153D63" w:themeColor="text2" w:themeTint="E6"/>
+          <w:sz w:val="20"/>
+          <w:szCs w:val="20"/>
+        </w:rPr>
+        <w:t>::=</w:t>
       </w:r>
       <w:r>
         <w:rPr>
@@ -11113,7 +10463,31 @@
           <w:sz w:val="20"/>
           <w:szCs w:val="20"/>
         </w:rPr>
-        <w:t xml:space="preserve">                                            /*</w:t>
+        <w:t xml:space="preserve">    </w:t>
+      </w:r>
+      <w:r>
+        <w:rPr>
+          <w:color w:val="153D63" w:themeColor="text2" w:themeTint="E6"/>
+          <w:sz w:val="20"/>
+          <w:szCs w:val="20"/>
+        </w:rPr>
+        <w:t>“;”</w:t>
+      </w:r>
+      <w:r>
+        <w:rPr>
+          <w:color w:val="153D63" w:themeColor="text2" w:themeTint="E6"/>
+          <w:sz w:val="20"/>
+          <w:szCs w:val="20"/>
+        </w:rPr>
+        <w:t xml:space="preserve">      </w:t>
+      </w:r>
+      <w:r>
+        <w:rPr>
+          <w:color w:val="153D63" w:themeColor="text2" w:themeTint="E6"/>
+          <w:sz w:val="20"/>
+          <w:szCs w:val="20"/>
+        </w:rPr>
+        <w:t xml:space="preserve">                                        /*</w:t>
       </w:r>
       <w:r>
         <w:rPr>
@@ -11175,7 +10549,31 @@
           <w:sz w:val="20"/>
           <w:szCs w:val="20"/>
         </w:rPr>
-        <w:t>&lt;OPERATION_CONTINUE&gt;</w:t>
+        <w:t>&lt;OPERATION_CONTINUE</w:t>
+      </w:r>
+      <w:r>
+        <w:rPr>
+          <w:color w:val="153D63" w:themeColor="text2" w:themeTint="E6"/>
+          <w:sz w:val="20"/>
+          <w:szCs w:val="20"/>
+        </w:rPr>
+        <w:t xml:space="preserve"> </w:t>
+      </w:r>
+      <w:r>
+        <w:rPr>
+          <w:color w:val="153D63" w:themeColor="text2" w:themeTint="E6"/>
+          <w:sz w:val="20"/>
+          <w:szCs w:val="20"/>
+        </w:rPr>
+        <w:t>&gt;</w:t>
+      </w:r>
+      <w:r>
+        <w:rPr>
+          <w:color w:val="153D63" w:themeColor="text2" w:themeTint="E6"/>
+          <w:sz w:val="20"/>
+          <w:szCs w:val="20"/>
+        </w:rPr>
+        <w:t xml:space="preserve">    </w:t>
       </w:r>
     </w:p>
     <w:p>
@@ -11207,49 +10605,47 @@
           <w:sz w:val="20"/>
           <w:szCs w:val="20"/>
         </w:rPr>
-        <w:t>&lt;DIVISION</w:t>
-      </w:r>
-      <w:proofErr w:type="gramStart"/>
+        <w:t>&lt;DIVISION&gt;</w:t>
+      </w:r>
       <w:r>
         <w:rPr>
           <w:color w:val="FF0000"/>
           <w:sz w:val="20"/>
           <w:szCs w:val="20"/>
         </w:rPr>
-        <w:t>&gt;</w:t>
-      </w:r>
-      <w:r>
-        <w:rPr>
-          <w:color w:val="FF0000"/>
-          <w:sz w:val="20"/>
-          <w:szCs w:val="20"/>
-        </w:rPr>
-        <w:t xml:space="preserve"> </w:t>
-      </w:r>
-      <w:r>
-        <w:rPr>
-          <w:color w:val="153D63" w:themeColor="text2" w:themeTint="E6"/>
-          <w:sz w:val="20"/>
-          <w:szCs w:val="20"/>
-        </w:rPr>
-        <w:t>::=</w:t>
-      </w:r>
-      <w:proofErr w:type="gramEnd"/>
-      <w:r>
-        <w:rPr>
-          <w:color w:val="153D63" w:themeColor="text2" w:themeTint="E6"/>
-          <w:sz w:val="20"/>
-          <w:szCs w:val="20"/>
-        </w:rPr>
-        <w:t>&lt;VALUE&gt; "/" &lt;VALUE&gt;</w:t>
-      </w:r>
-      <w:r>
-        <w:rPr>
-          <w:color w:val="153D63" w:themeColor="text2" w:themeTint="E6"/>
-          <w:sz w:val="20"/>
-          <w:szCs w:val="20"/>
-        </w:rPr>
-        <w:t xml:space="preserve">                                                         /* </w:t>
+        <w:t xml:space="preserve"> </w:t>
+      </w:r>
+      <w:r>
+        <w:rPr>
+          <w:color w:val="153D63" w:themeColor="text2" w:themeTint="E6"/>
+          <w:sz w:val="20"/>
+          <w:szCs w:val="20"/>
+        </w:rPr>
+        <w:t>::=&lt;VALUE&gt; "/" &lt;VALUE&gt;</w:t>
+      </w:r>
+      <w:r>
+        <w:rPr>
+          <w:color w:val="153D63" w:themeColor="text2" w:themeTint="E6"/>
+          <w:sz w:val="20"/>
+          <w:szCs w:val="20"/>
+        </w:rPr>
+        <w:t xml:space="preserve"> </w:t>
+      </w:r>
+      <w:r>
+        <w:rPr>
+          <w:color w:val="153D63" w:themeColor="text2" w:themeTint="E6"/>
+          <w:sz w:val="20"/>
+          <w:szCs w:val="20"/>
+        </w:rPr>
+        <w:t>“;”</w:t>
+      </w:r>
+      <w:r>
+        <w:rPr>
+          <w:color w:val="153D63" w:themeColor="text2" w:themeTint="E6"/>
+          <w:sz w:val="20"/>
+          <w:szCs w:val="20"/>
+        </w:rPr>
+        <w:t xml:space="preserve">                                                       /* </w:t>
       </w:r>
       <w:r>
         <w:rPr>
@@ -11319,15 +10715,15 @@
           <w:sz w:val="20"/>
           <w:szCs w:val="20"/>
         </w:rPr>
-        <w:t xml:space="preserve">"/" </w:t>
-      </w:r>
-      <w:r>
-        <w:rPr>
-          <w:color w:val="153D63" w:themeColor="text2" w:themeTint="E6"/>
-          <w:sz w:val="20"/>
-          <w:szCs w:val="20"/>
-        </w:rPr>
-        <w:t xml:space="preserve">&lt;OPERATION&gt;                                </w:t>
+        <w:t xml:space="preserve">     </w:t>
+      </w:r>
+      <w:r>
+        <w:rPr>
+          <w:color w:val="153D63" w:themeColor="text2" w:themeTint="E6"/>
+          <w:sz w:val="20"/>
+          <w:szCs w:val="20"/>
+        </w:rPr>
+        <w:t xml:space="preserve">                               </w:t>
       </w:r>
     </w:p>
     <w:p>
@@ -11381,7 +10777,6 @@
         </w:rPr>
         <w:t>&lt;IDENTIFIER</w:t>
       </w:r>
-      <w:proofErr w:type="gramStart"/>
       <w:r>
         <w:rPr>
           <w:color w:val="FF0000"/>
@@ -11404,16 +10799,7 @@
           <w:sz w:val="20"/>
           <w:szCs w:val="20"/>
         </w:rPr>
-        <w:t>::=</w:t>
-      </w:r>
-      <w:proofErr w:type="gramEnd"/>
-      <w:r>
-        <w:rPr>
-          <w:color w:val="153D63" w:themeColor="text2" w:themeTint="E6"/>
-          <w:sz w:val="20"/>
-          <w:szCs w:val="20"/>
-        </w:rPr>
-        <w:t xml:space="preserve"> &lt;</w:t>
+        <w:t>::= &lt;</w:t>
       </w:r>
       <w:r>
         <w:rPr>
@@ -11499,18 +10885,8 @@
           <w:sz w:val="20"/>
           <w:szCs w:val="20"/>
         </w:rPr>
-        <w:t xml:space="preserve">                                   </w:t>
-      </w:r>
-      <w:proofErr w:type="gramStart"/>
-      <w:r>
-        <w:rPr>
-          <w:color w:val="153D63" w:themeColor="text2" w:themeTint="E6"/>
-          <w:sz w:val="20"/>
-          <w:szCs w:val="20"/>
-        </w:rPr>
-        <w:t>|  &lt;</w:t>
-      </w:r>
-      <w:proofErr w:type="gramEnd"/>
+        <w:t xml:space="preserve">                                   |  &lt;</w:t>
+      </w:r>
       <w:r>
         <w:rPr>
           <w:color w:val="153D63" w:themeColor="text2" w:themeTint="E6"/>
@@ -11601,33 +10977,15 @@
           <w:sz w:val="20"/>
           <w:szCs w:val="20"/>
         </w:rPr>
-        <w:t>&lt;NUMBER</w:t>
-      </w:r>
-      <w:proofErr w:type="gramStart"/>
-      <w:r>
-        <w:rPr>
-          <w:color w:val="FF0000"/>
-          <w:sz w:val="20"/>
-          <w:szCs w:val="20"/>
-        </w:rPr>
-        <w:t xml:space="preserve">&gt; </w:t>
-      </w:r>
-      <w:r>
-        <w:rPr>
-          <w:color w:val="153D63" w:themeColor="text2" w:themeTint="E6"/>
-          <w:sz w:val="20"/>
-          <w:szCs w:val="20"/>
-        </w:rPr>
-        <w:t>::=</w:t>
-      </w:r>
-      <w:proofErr w:type="gramEnd"/>
-      <w:r>
-        <w:rPr>
-          <w:color w:val="153D63" w:themeColor="text2" w:themeTint="E6"/>
-          <w:sz w:val="20"/>
-          <w:szCs w:val="20"/>
-        </w:rPr>
-        <w:t xml:space="preserve"> </w:t>
+        <w:t xml:space="preserve">&lt;NUMBER&gt; </w:t>
+      </w:r>
+      <w:r>
+        <w:rPr>
+          <w:color w:val="153D63" w:themeColor="text2" w:themeTint="E6"/>
+          <w:sz w:val="20"/>
+          <w:szCs w:val="20"/>
+        </w:rPr>
+        <w:t xml:space="preserve">::= </w:t>
       </w:r>
       <w:r>
         <w:rPr>
@@ -11705,7 +11063,6 @@
           <w:sz w:val="20"/>
           <w:szCs w:val="20"/>
         </w:rPr>
-        <w:lastRenderedPageBreak/>
         <w:t xml:space="preserve">                                | &lt;DIGIT&gt; &lt;NUMBER&gt;</w:t>
       </w:r>
     </w:p>
@@ -11736,7 +11093,6 @@
         </w:rPr>
         <w:t>DIGITIT</w:t>
       </w:r>
-      <w:proofErr w:type="gramStart"/>
       <w:r>
         <w:rPr>
           <w:color w:val="FF0000"/>
@@ -11751,16 +11107,7 @@
           <w:sz w:val="20"/>
           <w:szCs w:val="20"/>
         </w:rPr>
-        <w:t>::=</w:t>
-      </w:r>
-      <w:proofErr w:type="gramEnd"/>
-      <w:r>
-        <w:rPr>
-          <w:color w:val="153D63" w:themeColor="text2" w:themeTint="E6"/>
-          <w:sz w:val="20"/>
-          <w:szCs w:val="20"/>
-        </w:rPr>
-        <w:t xml:space="preserve"> </w:t>
+        <w:t xml:space="preserve">::= </w:t>
       </w:r>
       <w:r>
         <w:rPr>
@@ -11874,16 +11221,7 @@
           <w:sz w:val="20"/>
           <w:szCs w:val="20"/>
         </w:rPr>
-        <w:t xml:space="preserve">= </w:t>
-      </w:r>
-      <w:proofErr w:type="spellStart"/>
-      <w:r>
-        <w:rPr>
-          <w:color w:val="153D63" w:themeColor="text2" w:themeTint="E6"/>
-          <w:sz w:val="20"/>
-          <w:szCs w:val="20"/>
-        </w:rPr>
-        <w:t>a</w:t>
+        <w:t>= a</w:t>
       </w:r>
       <w:r>
         <w:rPr>
@@ -11899,32 +11237,7 @@
           <w:sz w:val="20"/>
           <w:szCs w:val="20"/>
         </w:rPr>
-        <w:t>|t|u|v|w|x|y|z</w:t>
-      </w:r>
-      <w:proofErr w:type="spellEnd"/>
-      <w:r>
-        <w:rPr>
-          <w:color w:val="153D63" w:themeColor="text2" w:themeTint="E6"/>
-          <w:sz w:val="20"/>
-          <w:szCs w:val="20"/>
-        </w:rPr>
-        <w:t xml:space="preserve"> </w:t>
-      </w:r>
-      <w:r>
-        <w:rPr>
-          <w:color w:val="153D63" w:themeColor="text2" w:themeTint="E6"/>
-          <w:sz w:val="20"/>
-          <w:szCs w:val="20"/>
-        </w:rPr>
-        <w:t xml:space="preserve">         </w:t>
-      </w:r>
-      <w:r>
-        <w:rPr>
-          <w:color w:val="153D63" w:themeColor="text2" w:themeTint="E6"/>
-          <w:sz w:val="20"/>
-          <w:szCs w:val="20"/>
-        </w:rPr>
-        <w:t>|A|B|C|D|E|F|G|H|I|J|K|L|M|N|O|P|Q|R|S|T|U|V|W|X|Y|Z</w:t>
+        <w:t>|t|u|v|w|x|y|z|A|B|C|D|E|F|G|H|I|J|K|L|M|N|O|P|Q|R|S|T|U|V|W|X|Y|Z</w:t>
       </w:r>
       <w:r>
         <w:rPr>
@@ -12010,41 +11323,23 @@
           <w:sz w:val="20"/>
           <w:szCs w:val="20"/>
         </w:rPr>
-        <w:t>&lt;STRING_LITERAL</w:t>
-      </w:r>
-      <w:proofErr w:type="gramStart"/>
+        <w:t>&lt;STRING_LITERAL&gt;</w:t>
+      </w:r>
       <w:r>
         <w:rPr>
           <w:color w:val="FF0000"/>
           <w:sz w:val="20"/>
           <w:szCs w:val="20"/>
         </w:rPr>
-        <w:t>&gt;</w:t>
-      </w:r>
-      <w:r>
-        <w:rPr>
-          <w:color w:val="FF0000"/>
-          <w:sz w:val="20"/>
-          <w:szCs w:val="20"/>
-        </w:rPr>
-        <w:t xml:space="preserve"> </w:t>
-      </w:r>
-      <w:r>
-        <w:rPr>
-          <w:color w:val="153D63" w:themeColor="text2" w:themeTint="E6"/>
-          <w:sz w:val="20"/>
-          <w:szCs w:val="20"/>
-        </w:rPr>
-        <w:t>::=</w:t>
-      </w:r>
-      <w:proofErr w:type="gramEnd"/>
-      <w:r>
-        <w:rPr>
-          <w:color w:val="153D63" w:themeColor="text2" w:themeTint="E6"/>
-          <w:sz w:val="20"/>
-          <w:szCs w:val="20"/>
-        </w:rPr>
-        <w:t xml:space="preserve">’ ” ’ &lt;CHARACTERS&gt; </w:t>
+        <w:t xml:space="preserve"> </w:t>
+      </w:r>
+      <w:r>
+        <w:rPr>
+          <w:color w:val="153D63" w:themeColor="text2" w:themeTint="E6"/>
+          <w:sz w:val="20"/>
+          <w:szCs w:val="20"/>
+        </w:rPr>
+        <w:t xml:space="preserve">::=’ ” ’ &lt;CHARACTERS&gt; </w:t>
       </w:r>
       <w:r>
         <w:rPr>
@@ -12164,33 +11459,15 @@
           <w:sz w:val="20"/>
           <w:szCs w:val="20"/>
         </w:rPr>
-        <w:t>&lt;CHARACTERS</w:t>
-      </w:r>
-      <w:proofErr w:type="gramStart"/>
-      <w:r>
-        <w:rPr>
-          <w:color w:val="FF0000"/>
-          <w:sz w:val="20"/>
-          <w:szCs w:val="20"/>
-        </w:rPr>
-        <w:t xml:space="preserve">&gt; </w:t>
-      </w:r>
-      <w:r>
-        <w:rPr>
-          <w:color w:val="153D63" w:themeColor="text2" w:themeTint="E6"/>
-          <w:sz w:val="20"/>
-          <w:szCs w:val="20"/>
-        </w:rPr>
-        <w:t>::=</w:t>
-      </w:r>
-      <w:proofErr w:type="gramEnd"/>
-      <w:r>
-        <w:rPr>
-          <w:color w:val="153D63" w:themeColor="text2" w:themeTint="E6"/>
-          <w:sz w:val="20"/>
-          <w:szCs w:val="20"/>
-        </w:rPr>
-        <w:t xml:space="preserve"> &lt;CHARACTER&gt;                                                  /*</w:t>
+        <w:t xml:space="preserve">&lt;CHARACTERS&gt; </w:t>
+      </w:r>
+      <w:r>
+        <w:rPr>
+          <w:color w:val="153D63" w:themeColor="text2" w:themeTint="E6"/>
+          <w:sz w:val="20"/>
+          <w:szCs w:val="20"/>
+        </w:rPr>
+        <w:t>::= &lt;CHARACTER&gt;                                                  /*</w:t>
       </w:r>
       <w:r>
         <w:rPr>
@@ -12272,41 +11549,23 @@
           <w:sz w:val="20"/>
           <w:szCs w:val="20"/>
         </w:rPr>
-        <w:t>&lt;CHARACTER</w:t>
-      </w:r>
-      <w:proofErr w:type="gramStart"/>
+        <w:t>&lt;CHARACTER&gt;</w:t>
+      </w:r>
       <w:r>
         <w:rPr>
           <w:color w:val="FF0000"/>
           <w:sz w:val="20"/>
           <w:szCs w:val="20"/>
         </w:rPr>
-        <w:t>&gt;</w:t>
-      </w:r>
-      <w:r>
-        <w:rPr>
-          <w:color w:val="FF0000"/>
-          <w:sz w:val="20"/>
-          <w:szCs w:val="20"/>
-        </w:rPr>
-        <w:t xml:space="preserve"> </w:t>
-      </w:r>
-      <w:r>
-        <w:rPr>
-          <w:color w:val="153D63" w:themeColor="text2" w:themeTint="E6"/>
-          <w:sz w:val="20"/>
-          <w:szCs w:val="20"/>
-        </w:rPr>
-        <w:t>::=</w:t>
-      </w:r>
-      <w:proofErr w:type="gramEnd"/>
-      <w:r>
-        <w:rPr>
-          <w:color w:val="153D63" w:themeColor="text2" w:themeTint="E6"/>
-          <w:sz w:val="20"/>
-          <w:szCs w:val="20"/>
-        </w:rPr>
-        <w:t>&lt;DIGIT&gt;</w:t>
+        <w:t xml:space="preserve"> </w:t>
+      </w:r>
+      <w:r>
+        <w:rPr>
+          <w:color w:val="153D63" w:themeColor="text2" w:themeTint="E6"/>
+          <w:sz w:val="20"/>
+          <w:szCs w:val="20"/>
+        </w:rPr>
+        <w:t>::=&lt;DIGIT&gt;</w:t>
       </w:r>
       <w:r>
         <w:rPr>
@@ -12466,7 +11725,7 @@
       </w:r>
     </w:p>
     <w:sectPr>
-      <w:footerReference w:type="default" r:id="rId16"/>
+      <w:footerReference w:type="default" r:id="rId24"/>
       <w:pgSz w:w="12240" w:h="15840"/>
       <w:pgMar w:top="1440" w:right="1440" w:bottom="1440" w:left="1440" w:header="720" w:footer="720" w:gutter="0"/>
       <w:pgNumType w:start="0"/>
@@ -12479,7 +11738,7 @@
 </file>
 
 <file path=word/endnotes.xml><?xml version="1.0" encoding="utf-8"?>
-<w:endnotes xmlns:wpc="http://schemas.microsoft.com/office/word/2010/wordprocessingCanvas" xmlns:cx="http://schemas.microsoft.com/office/drawing/2014/chartex" xmlns:cx1="http://schemas.microsoft.com/office/drawing/2015/9/8/chartex" xmlns:cx2="http://schemas.microsoft.com/office/drawing/2015/10/21/chartex" xmlns:cx3="http://schemas.microsoft.com/office/drawing/2016/5/9/chartex" xmlns:cx4="http://schemas.microsoft.com/office/drawing/2016/5/10/chartex" xmlns:cx5="http://schemas.microsoft.com/office/drawing/2016/5/11/chartex" xmlns:cx6="http://schemas.microsoft.com/office/drawing/2016/5/12/chartex" xmlns:cx7="http://schemas.microsoft.com/office/drawing/2016/5/13/chartex" xmlns:cx8="http://schemas.microsoft.com/office/drawing/2016/5/14/chartex" xmlns:mc="http://schemas.openxmlformats.org/markup-compatibility/2006" xmlns:aink="http://schemas.microsoft.com/office/drawing/2016/ink" xmlns:am3d="http://schemas.microsoft.com/office/drawing/2017/model3d" xmlns:o="urn:schemas-microsoft-com:office:office" xmlns:oel="http://schemas.microsoft.com/office/2019/extlst" xmlns:r="http://schemas.openxmlformats.org/officeDocument/2006/relationships" xmlns:m="http://schemas.openxmlformats.org/officeDocument/2006/math" xmlns:v="urn:schemas-microsoft-com:vml" xmlns:wp14="http://schemas.microsoft.com/office/word/2010/wordprocessingDrawing" xmlns:wp="http://schemas.openxmlformats.org/drawingml/2006/wordprocessingDrawing" xmlns:w10="urn:schemas-microsoft-com:office:word" xmlns:w="http://schemas.openxmlformats.org/wordprocessingml/2006/main" xmlns:w14="http://schemas.microsoft.com/office/word/2010/wordml" xmlns:w15="http://schemas.microsoft.com/office/word/2012/wordml" xmlns:w16cex="http://schemas.microsoft.com/office/word/2018/wordml/cex" xmlns:w16cid="http://schemas.microsoft.com/office/word/2016/wordml/cid" xmlns:w16="http://schemas.microsoft.com/office/word/2018/wordml" xmlns:w16du="http://schemas.microsoft.com/office/word/2023/wordml/word16du" xmlns:w16sdtdh="http://schemas.microsoft.com/office/word/2020/wordml/sdtdatahash" xmlns:w16se="http://schemas.microsoft.com/office/word/2015/wordml/symex" xmlns:wpg="http://schemas.microsoft.com/office/word/2010/wordprocessingGroup" xmlns:wpi="http://schemas.microsoft.com/office/word/2010/wordprocessingInk" xmlns:wne="http://schemas.microsoft.com/office/word/2006/wordml" xmlns:wps="http://schemas.microsoft.com/office/word/2010/wordprocessingShape" mc:Ignorable="w14 w15 w16se w16cid w16 w16cex w16sdtdh w16du wp14">
+<w:endnotes xmlns:wpc="http://schemas.microsoft.com/office/word/2010/wordprocessingCanvas" xmlns:cx="http://schemas.microsoft.com/office/drawing/2014/chartex" xmlns:cx1="http://schemas.microsoft.com/office/drawing/2015/9/8/chartex" xmlns:cx2="http://schemas.microsoft.com/office/drawing/2015/10/21/chartex" xmlns:cx3="http://schemas.microsoft.com/office/drawing/2016/5/9/chartex" xmlns:cx4="http://schemas.microsoft.com/office/drawing/2016/5/10/chartex" xmlns:cx5="http://schemas.microsoft.com/office/drawing/2016/5/11/chartex" xmlns:cx6="http://schemas.microsoft.com/office/drawing/2016/5/12/chartex" xmlns:cx7="http://schemas.microsoft.com/office/drawing/2016/5/13/chartex" xmlns:cx8="http://schemas.microsoft.com/office/drawing/2016/5/14/chartex" xmlns:mc="http://schemas.openxmlformats.org/markup-compatibility/2006" xmlns:aink="http://schemas.microsoft.com/office/drawing/2016/ink" xmlns:am3d="http://schemas.microsoft.com/office/drawing/2017/model3d" xmlns:o="urn:schemas-microsoft-com:office:office" xmlns:oel="http://schemas.microsoft.com/office/2019/extlst" xmlns:r="http://schemas.openxmlformats.org/officeDocument/2006/relationships" xmlns:m="http://schemas.openxmlformats.org/officeDocument/2006/math" xmlns:v="urn:schemas-microsoft-com:vml" xmlns:wp14="http://schemas.microsoft.com/office/word/2010/wordprocessingDrawing" xmlns:wp="http://schemas.openxmlformats.org/drawingml/2006/wordprocessingDrawing" xmlns:w10="urn:schemas-microsoft-com:office:word" xmlns:w="http://schemas.openxmlformats.org/wordprocessingml/2006/main" xmlns:w14="http://schemas.microsoft.com/office/word/2010/wordml" xmlns:w15="http://schemas.microsoft.com/office/word/2012/wordml" xmlns:w16cex="http://schemas.microsoft.com/office/word/2018/wordml/cex" xmlns:w16cid="http://schemas.microsoft.com/office/word/2016/wordml/cid" xmlns:w16="http://schemas.microsoft.com/office/word/2018/wordml" xmlns:w16sdtdh="http://schemas.microsoft.com/office/word/2020/wordml/sdtdatahash" xmlns:w16se="http://schemas.microsoft.com/office/word/2015/wordml/symex" xmlns:wpg="http://schemas.microsoft.com/office/word/2010/wordprocessingGroup" xmlns:wpi="http://schemas.microsoft.com/office/word/2010/wordprocessingInk" xmlns:wne="http://schemas.microsoft.com/office/word/2006/wordml" xmlns:wps="http://schemas.microsoft.com/office/word/2010/wordprocessingShape" mc:Ignorable="w14 w15 w16se w16cid w16 w16cex w16sdtdh wp14">
   <w:endnote w:type="separator" w:id="-1">
     <w:p>
       <w:pPr>
@@ -12504,7 +11763,7 @@
 </file>
 
 <file path=word/footer1.xml><?xml version="1.0" encoding="utf-8"?>
-<w:ftr xmlns:wpc="http://schemas.microsoft.com/office/word/2010/wordprocessingCanvas" xmlns:cx="http://schemas.microsoft.com/office/drawing/2014/chartex" xmlns:cx1="http://schemas.microsoft.com/office/drawing/2015/9/8/chartex" xmlns:cx2="http://schemas.microsoft.com/office/drawing/2015/10/21/chartex" xmlns:cx3="http://schemas.microsoft.com/office/drawing/2016/5/9/chartex" xmlns:cx4="http://schemas.microsoft.com/office/drawing/2016/5/10/chartex" xmlns:cx5="http://schemas.microsoft.com/office/drawing/2016/5/11/chartex" xmlns:cx6="http://schemas.microsoft.com/office/drawing/2016/5/12/chartex" xmlns:cx7="http://schemas.microsoft.com/office/drawing/2016/5/13/chartex" xmlns:cx8="http://schemas.microsoft.com/office/drawing/2016/5/14/chartex" xmlns:mc="http://schemas.openxmlformats.org/markup-compatibility/2006" xmlns:aink="http://schemas.microsoft.com/office/drawing/2016/ink" xmlns:am3d="http://schemas.microsoft.com/office/drawing/2017/model3d" xmlns:o="urn:schemas-microsoft-com:office:office" xmlns:oel="http://schemas.microsoft.com/office/2019/extlst" xmlns:r="http://schemas.openxmlformats.org/officeDocument/2006/relationships" xmlns:m="http://schemas.openxmlformats.org/officeDocument/2006/math" xmlns:v="urn:schemas-microsoft-com:vml" xmlns:wp14="http://schemas.microsoft.com/office/word/2010/wordprocessingDrawing" xmlns:wp="http://schemas.openxmlformats.org/drawingml/2006/wordprocessingDrawing" xmlns:w10="urn:schemas-microsoft-com:office:word" xmlns:w="http://schemas.openxmlformats.org/wordprocessingml/2006/main" xmlns:w14="http://schemas.microsoft.com/office/word/2010/wordml" xmlns:w15="http://schemas.microsoft.com/office/word/2012/wordml" xmlns:w16cex="http://schemas.microsoft.com/office/word/2018/wordml/cex" xmlns:w16cid="http://schemas.microsoft.com/office/word/2016/wordml/cid" xmlns:w16="http://schemas.microsoft.com/office/word/2018/wordml" xmlns:w16du="http://schemas.microsoft.com/office/word/2023/wordml/word16du" xmlns:w16sdtdh="http://schemas.microsoft.com/office/word/2020/wordml/sdtdatahash" xmlns:w16se="http://schemas.microsoft.com/office/word/2015/wordml/symex" xmlns:wpg="http://schemas.microsoft.com/office/word/2010/wordprocessingGroup" xmlns:wpi="http://schemas.microsoft.com/office/word/2010/wordprocessingInk" xmlns:wne="http://schemas.microsoft.com/office/word/2006/wordml" xmlns:wps="http://schemas.microsoft.com/office/word/2010/wordprocessingShape" mc:Ignorable="w14 w15 w16se w16cid w16 w16cex w16sdtdh w16du wp14">
+<w:ftr xmlns:wpc="http://schemas.microsoft.com/office/word/2010/wordprocessingCanvas" xmlns:cx="http://schemas.microsoft.com/office/drawing/2014/chartex" xmlns:cx1="http://schemas.microsoft.com/office/drawing/2015/9/8/chartex" xmlns:cx2="http://schemas.microsoft.com/office/drawing/2015/10/21/chartex" xmlns:cx3="http://schemas.microsoft.com/office/drawing/2016/5/9/chartex" xmlns:cx4="http://schemas.microsoft.com/office/drawing/2016/5/10/chartex" xmlns:cx5="http://schemas.microsoft.com/office/drawing/2016/5/11/chartex" xmlns:cx6="http://schemas.microsoft.com/office/drawing/2016/5/12/chartex" xmlns:cx7="http://schemas.microsoft.com/office/drawing/2016/5/13/chartex" xmlns:cx8="http://schemas.microsoft.com/office/drawing/2016/5/14/chartex" xmlns:mc="http://schemas.openxmlformats.org/markup-compatibility/2006" xmlns:aink="http://schemas.microsoft.com/office/drawing/2016/ink" xmlns:am3d="http://schemas.microsoft.com/office/drawing/2017/model3d" xmlns:o="urn:schemas-microsoft-com:office:office" xmlns:oel="http://schemas.microsoft.com/office/2019/extlst" xmlns:r="http://schemas.openxmlformats.org/officeDocument/2006/relationships" xmlns:m="http://schemas.openxmlformats.org/officeDocument/2006/math" xmlns:v="urn:schemas-microsoft-com:vml" xmlns:wp14="http://schemas.microsoft.com/office/word/2010/wordprocessingDrawing" xmlns:wp="http://schemas.openxmlformats.org/drawingml/2006/wordprocessingDrawing" xmlns:w10="urn:schemas-microsoft-com:office:word" xmlns:w="http://schemas.openxmlformats.org/wordprocessingml/2006/main" xmlns:w14="http://schemas.microsoft.com/office/word/2010/wordml" xmlns:w15="http://schemas.microsoft.com/office/word/2012/wordml" xmlns:w16cex="http://schemas.microsoft.com/office/word/2018/wordml/cex" xmlns:w16cid="http://schemas.microsoft.com/office/word/2016/wordml/cid" xmlns:w16="http://schemas.microsoft.com/office/word/2018/wordml" xmlns:w16sdtdh="http://schemas.microsoft.com/office/word/2020/wordml/sdtdatahash" xmlns:w16se="http://schemas.microsoft.com/office/word/2015/wordml/symex" xmlns:wpg="http://schemas.microsoft.com/office/word/2010/wordprocessingGroup" xmlns:wpi="http://schemas.microsoft.com/office/word/2010/wordprocessingInk" xmlns:wne="http://schemas.microsoft.com/office/word/2006/wordml" xmlns:wps="http://schemas.microsoft.com/office/word/2010/wordprocessingShape" mc:Ignorable="w14 w15 w16se w16cid w16 w16cex w16sdtdh wp14">
   <w:sdt>
     <w:sdtPr>
       <w:id w:val="1497921625"/>
@@ -12601,7 +11860,7 @@
 </file>
 
 <file path=word/footnotes.xml><?xml version="1.0" encoding="utf-8"?>
-<w:footnotes xmlns:wpc="http://schemas.microsoft.com/office/word/2010/wordprocessingCanvas" xmlns:cx="http://schemas.microsoft.com/office/drawing/2014/chartex" xmlns:cx1="http://schemas.microsoft.com/office/drawing/2015/9/8/chartex" xmlns:cx2="http://schemas.microsoft.com/office/drawing/2015/10/21/chartex" xmlns:cx3="http://schemas.microsoft.com/office/drawing/2016/5/9/chartex" xmlns:cx4="http://schemas.microsoft.com/office/drawing/2016/5/10/chartex" xmlns:cx5="http://schemas.microsoft.com/office/drawing/2016/5/11/chartex" xmlns:cx6="http://schemas.microsoft.com/office/drawing/2016/5/12/chartex" xmlns:cx7="http://schemas.microsoft.com/office/drawing/2016/5/13/chartex" xmlns:cx8="http://schemas.microsoft.com/office/drawing/2016/5/14/chartex" xmlns:mc="http://schemas.openxmlformats.org/markup-compatibility/2006" xmlns:aink="http://schemas.microsoft.com/office/drawing/2016/ink" xmlns:am3d="http://schemas.microsoft.com/office/drawing/2017/model3d" xmlns:o="urn:schemas-microsoft-com:office:office" xmlns:oel="http://schemas.microsoft.com/office/2019/extlst" xmlns:r="http://schemas.openxmlformats.org/officeDocument/2006/relationships" xmlns:m="http://schemas.openxmlformats.org/officeDocument/2006/math" xmlns:v="urn:schemas-microsoft-com:vml" xmlns:wp14="http://schemas.microsoft.com/office/word/2010/wordprocessingDrawing" xmlns:wp="http://schemas.openxmlformats.org/drawingml/2006/wordprocessingDrawing" xmlns:w10="urn:schemas-microsoft-com:office:word" xmlns:w="http://schemas.openxmlformats.org/wordprocessingml/2006/main" xmlns:w14="http://schemas.microsoft.com/office/word/2010/wordml" xmlns:w15="http://schemas.microsoft.com/office/word/2012/wordml" xmlns:w16cex="http://schemas.microsoft.com/office/word/2018/wordml/cex" xmlns:w16cid="http://schemas.microsoft.com/office/word/2016/wordml/cid" xmlns:w16="http://schemas.microsoft.com/office/word/2018/wordml" xmlns:w16du="http://schemas.microsoft.com/office/word/2023/wordml/word16du" xmlns:w16sdtdh="http://schemas.microsoft.com/office/word/2020/wordml/sdtdatahash" xmlns:w16se="http://schemas.microsoft.com/office/word/2015/wordml/symex" xmlns:wpg="http://schemas.microsoft.com/office/word/2010/wordprocessingGroup" xmlns:wpi="http://schemas.microsoft.com/office/word/2010/wordprocessingInk" xmlns:wne="http://schemas.microsoft.com/office/word/2006/wordml" xmlns:wps="http://schemas.microsoft.com/office/word/2010/wordprocessingShape" mc:Ignorable="w14 w15 w16se w16cid w16 w16cex w16sdtdh w16du wp14">
+<w:footnotes xmlns:wpc="http://schemas.microsoft.com/office/word/2010/wordprocessingCanvas" xmlns:cx="http://schemas.microsoft.com/office/drawing/2014/chartex" xmlns:cx1="http://schemas.microsoft.com/office/drawing/2015/9/8/chartex" xmlns:cx2="http://schemas.microsoft.com/office/drawing/2015/10/21/chartex" xmlns:cx3="http://schemas.microsoft.com/office/drawing/2016/5/9/chartex" xmlns:cx4="http://schemas.microsoft.com/office/drawing/2016/5/10/chartex" xmlns:cx5="http://schemas.microsoft.com/office/drawing/2016/5/11/chartex" xmlns:cx6="http://schemas.microsoft.com/office/drawing/2016/5/12/chartex" xmlns:cx7="http://schemas.microsoft.com/office/drawing/2016/5/13/chartex" xmlns:cx8="http://schemas.microsoft.com/office/drawing/2016/5/14/chartex" xmlns:mc="http://schemas.openxmlformats.org/markup-compatibility/2006" xmlns:aink="http://schemas.microsoft.com/office/drawing/2016/ink" xmlns:am3d="http://schemas.microsoft.com/office/drawing/2017/model3d" xmlns:o="urn:schemas-microsoft-com:office:office" xmlns:oel="http://schemas.microsoft.com/office/2019/extlst" xmlns:r="http://schemas.openxmlformats.org/officeDocument/2006/relationships" xmlns:m="http://schemas.openxmlformats.org/officeDocument/2006/math" xmlns:v="urn:schemas-microsoft-com:vml" xmlns:wp14="http://schemas.microsoft.com/office/word/2010/wordprocessingDrawing" xmlns:wp="http://schemas.openxmlformats.org/drawingml/2006/wordprocessingDrawing" xmlns:w10="urn:schemas-microsoft-com:office:word" xmlns:w="http://schemas.openxmlformats.org/wordprocessingml/2006/main" xmlns:w14="http://schemas.microsoft.com/office/word/2010/wordml" xmlns:w15="http://schemas.microsoft.com/office/word/2012/wordml" xmlns:w16cex="http://schemas.microsoft.com/office/word/2018/wordml/cex" xmlns:w16cid="http://schemas.microsoft.com/office/word/2016/wordml/cid" xmlns:w16="http://schemas.microsoft.com/office/word/2018/wordml" xmlns:w16sdtdh="http://schemas.microsoft.com/office/word/2020/wordml/sdtdatahash" xmlns:w16se="http://schemas.microsoft.com/office/word/2015/wordml/symex" xmlns:wpg="http://schemas.microsoft.com/office/word/2010/wordprocessingGroup" xmlns:wpi="http://schemas.microsoft.com/office/word/2010/wordprocessingInk" xmlns:wne="http://schemas.microsoft.com/office/word/2006/wordml" xmlns:wps="http://schemas.microsoft.com/office/word/2010/wordprocessingShape" mc:Ignorable="w14 w15 w16se w16cid w16 w16cex w16sdtdh wp14">
   <w:footnote w:type="separator" w:id="-1">
     <w:p>
       <w:pPr>
@@ -12626,7 +11885,7 @@
 </file>
 
 <file path=word/numbering.xml><?xml version="1.0" encoding="utf-8"?>
-<w:numbering xmlns:wpc="http://schemas.microsoft.com/office/word/2010/wordprocessingCanvas" xmlns:cx="http://schemas.microsoft.com/office/drawing/2014/chartex" xmlns:cx1="http://schemas.microsoft.com/office/drawing/2015/9/8/chartex" xmlns:cx2="http://schemas.microsoft.com/office/drawing/2015/10/21/chartex" xmlns:cx3="http://schemas.microsoft.com/office/drawing/2016/5/9/chartex" xmlns:cx4="http://schemas.microsoft.com/office/drawing/2016/5/10/chartex" xmlns:cx5="http://schemas.microsoft.com/office/drawing/2016/5/11/chartex" xmlns:cx6="http://schemas.microsoft.com/office/drawing/2016/5/12/chartex" xmlns:cx7="http://schemas.microsoft.com/office/drawing/2016/5/13/chartex" xmlns:cx8="http://schemas.microsoft.com/office/drawing/2016/5/14/chartex" xmlns:mc="http://schemas.openxmlformats.org/markup-compatibility/2006" xmlns:aink="http://schemas.microsoft.com/office/drawing/2016/ink" xmlns:am3d="http://schemas.microsoft.com/office/drawing/2017/model3d" xmlns:o="urn:schemas-microsoft-com:office:office" xmlns:oel="http://schemas.microsoft.com/office/2019/extlst" xmlns:r="http://schemas.openxmlformats.org/officeDocument/2006/relationships" xmlns:m="http://schemas.openxmlformats.org/officeDocument/2006/math" xmlns:v="urn:schemas-microsoft-com:vml" xmlns:wp14="http://schemas.microsoft.com/office/word/2010/wordprocessingDrawing" xmlns:wp="http://schemas.openxmlformats.org/drawingml/2006/wordprocessingDrawing" xmlns:w10="urn:schemas-microsoft-com:office:word" xmlns:w="http://schemas.openxmlformats.org/wordprocessingml/2006/main" xmlns:w14="http://schemas.microsoft.com/office/word/2010/wordml" xmlns:w15="http://schemas.microsoft.com/office/word/2012/wordml" xmlns:w16cex="http://schemas.microsoft.com/office/word/2018/wordml/cex" xmlns:w16cid="http://schemas.microsoft.com/office/word/2016/wordml/cid" xmlns:w16="http://schemas.microsoft.com/office/word/2018/wordml" xmlns:w16du="http://schemas.microsoft.com/office/word/2023/wordml/word16du" xmlns:w16sdtdh="http://schemas.microsoft.com/office/word/2020/wordml/sdtdatahash" xmlns:w16se="http://schemas.microsoft.com/office/word/2015/wordml/symex" xmlns:wpg="http://schemas.microsoft.com/office/word/2010/wordprocessingGroup" xmlns:wpi="http://schemas.microsoft.com/office/word/2010/wordprocessingInk" xmlns:wne="http://schemas.microsoft.com/office/word/2006/wordml" xmlns:wps="http://schemas.microsoft.com/office/word/2010/wordprocessingShape" mc:Ignorable="w14 w15 w16se w16cid w16 w16cex w16sdtdh w16du wp14">
+<w:numbering xmlns:wpc="http://schemas.microsoft.com/office/word/2010/wordprocessingCanvas" xmlns:cx="http://schemas.microsoft.com/office/drawing/2014/chartex" xmlns:cx1="http://schemas.microsoft.com/office/drawing/2015/9/8/chartex" xmlns:cx2="http://schemas.microsoft.com/office/drawing/2015/10/21/chartex" xmlns:cx3="http://schemas.microsoft.com/office/drawing/2016/5/9/chartex" xmlns:cx4="http://schemas.microsoft.com/office/drawing/2016/5/10/chartex" xmlns:cx5="http://schemas.microsoft.com/office/drawing/2016/5/11/chartex" xmlns:cx6="http://schemas.microsoft.com/office/drawing/2016/5/12/chartex" xmlns:cx7="http://schemas.microsoft.com/office/drawing/2016/5/13/chartex" xmlns:cx8="http://schemas.microsoft.com/office/drawing/2016/5/14/chartex" xmlns:mc="http://schemas.openxmlformats.org/markup-compatibility/2006" xmlns:aink="http://schemas.microsoft.com/office/drawing/2016/ink" xmlns:am3d="http://schemas.microsoft.com/office/drawing/2017/model3d" xmlns:o="urn:schemas-microsoft-com:office:office" xmlns:oel="http://schemas.microsoft.com/office/2019/extlst" xmlns:r="http://schemas.openxmlformats.org/officeDocument/2006/relationships" xmlns:m="http://schemas.openxmlformats.org/officeDocument/2006/math" xmlns:v="urn:schemas-microsoft-com:vml" xmlns:wp14="http://schemas.microsoft.com/office/word/2010/wordprocessingDrawing" xmlns:wp="http://schemas.openxmlformats.org/drawingml/2006/wordprocessingDrawing" xmlns:w10="urn:schemas-microsoft-com:office:word" xmlns:w="http://schemas.openxmlformats.org/wordprocessingml/2006/main" xmlns:w14="http://schemas.microsoft.com/office/word/2010/wordml" xmlns:w15="http://schemas.microsoft.com/office/word/2012/wordml" xmlns:w16cex="http://schemas.microsoft.com/office/word/2018/wordml/cex" xmlns:w16cid="http://schemas.microsoft.com/office/word/2016/wordml/cid" xmlns:w16="http://schemas.microsoft.com/office/word/2018/wordml" xmlns:w16sdtdh="http://schemas.microsoft.com/office/word/2020/wordml/sdtdatahash" xmlns:w16se="http://schemas.microsoft.com/office/word/2015/wordml/symex" xmlns:wpg="http://schemas.microsoft.com/office/word/2010/wordprocessingGroup" xmlns:wpi="http://schemas.microsoft.com/office/word/2010/wordprocessingInk" xmlns:wne="http://schemas.microsoft.com/office/word/2006/wordml" xmlns:wps="http://schemas.microsoft.com/office/word/2010/wordprocessingShape" mc:Ignorable="w14 w15 w16se w16cid w16 w16cex w16sdtdh wp14">
   <w:abstractNum w:abstractNumId="0" w15:restartNumberingAfterBreak="0">
     <w:nsid w:val="23FF273C"/>
     <w:multiLevelType w:val="hybridMultilevel"/>
@@ -12723,7 +11982,7 @@
 </file>
 
 <file path=word/styles.xml><?xml version="1.0" encoding="utf-8"?>
-<w:styles xmlns:mc="http://schemas.openxmlformats.org/markup-compatibility/2006" xmlns:r="http://schemas.openxmlformats.org/officeDocument/2006/relationships" xmlns:w="http://schemas.openxmlformats.org/wordprocessingml/2006/main" xmlns:w14="http://schemas.microsoft.com/office/word/2010/wordml" xmlns:w15="http://schemas.microsoft.com/office/word/2012/wordml" xmlns:w16cex="http://schemas.microsoft.com/office/word/2018/wordml/cex" xmlns:w16cid="http://schemas.microsoft.com/office/word/2016/wordml/cid" xmlns:w16="http://schemas.microsoft.com/office/word/2018/wordml" xmlns:w16du="http://schemas.microsoft.com/office/word/2023/wordml/word16du" xmlns:w16sdtdh="http://schemas.microsoft.com/office/word/2020/wordml/sdtdatahash" xmlns:w16se="http://schemas.microsoft.com/office/word/2015/wordml/symex" mc:Ignorable="w14 w15 w16se w16cid w16 w16cex w16sdtdh w16du">
+<w:styles xmlns:mc="http://schemas.openxmlformats.org/markup-compatibility/2006" xmlns:r="http://schemas.openxmlformats.org/officeDocument/2006/relationships" xmlns:w="http://schemas.openxmlformats.org/wordprocessingml/2006/main" xmlns:w14="http://schemas.microsoft.com/office/word/2010/wordml" xmlns:w15="http://schemas.microsoft.com/office/word/2012/wordml" xmlns:w16cex="http://schemas.microsoft.com/office/word/2018/wordml/cex" xmlns:w16cid="http://schemas.microsoft.com/office/word/2016/wordml/cid" xmlns:w16="http://schemas.microsoft.com/office/word/2018/wordml" xmlns:w16sdtdh="http://schemas.microsoft.com/office/word/2020/wordml/sdtdatahash" xmlns:w16se="http://schemas.microsoft.com/office/word/2015/wordml/symex" mc:Ignorable="w14 w15 w16se w16cid w16 w16cex w16sdtdh">
   <w:docDefaults>
     <w:rPrDefault>
       <w:rPr>
@@ -14073,16 +13332,25 @@
 </file>
 
 <file path=customXml/item1.xml><?xml version="1.0" encoding="utf-8"?>
+<b:Sources xmlns:b="http://schemas.openxmlformats.org/officeDocument/2006/bibliography" xmlns="http://schemas.openxmlformats.org/officeDocument/2006/bibliography" SelectedStyle="\APASixthEditionOfficeOnline.xsl" StyleName="APA" Version="6"/>
+</file>
+
+<file path=customXml/item2.xml><?xml version="1.0" encoding="utf-8"?>
 <p:properties xmlns:p="http://schemas.microsoft.com/office/2006/metadata/properties" xmlns:xsi="http://www.w3.org/2001/XMLSchema-instance" xmlns:pc="http://schemas.microsoft.com/office/infopath/2007/PartnerControls">
   <documentManagement/>
 </p:properties>
 </file>
 
-<file path=customXml/item2.xml><?xml version="1.0" encoding="utf-8"?>
-<b:Sources xmlns:b="http://schemas.openxmlformats.org/officeDocument/2006/bibliography" xmlns="http://schemas.openxmlformats.org/officeDocument/2006/bibliography" SelectedStyle="\APASixthEditionOfficeOnline.xsl" StyleName="APA" Version="6"/>
+<file path=customXml/item3.xml><?xml version="1.0" encoding="utf-8"?>
+<?mso-contentType ?>
+<FormTemplates xmlns="http://schemas.microsoft.com/sharepoint/v3/contenttype/forms">
+  <Display>DocumentLibraryForm</Display>
+  <Edit>DocumentLibraryForm</Edit>
+  <New>DocumentLibraryForm</New>
+</FormTemplates>
 </file>
 
-<file path=customXml/item3.xml><?xml version="1.0" encoding="utf-8"?>
+<file path=customXml/item4.xml><?xml version="1.0" encoding="utf-8"?>
 <ct:contentTypeSchema xmlns:ct="http://schemas.microsoft.com/office/2006/metadata/contentType" xmlns:ma="http://schemas.microsoft.com/office/2006/metadata/properties/metaAttributes" ct:_="" ma:_="" ma:contentTypeName="Έγγραφο" ma:contentTypeID="0x01010065240B6D342DDA4FAAE28619313743CC" ma:contentTypeVersion="4" ma:contentTypeDescription="Δημιουργία νέου εγγράφου" ma:contentTypeScope="" ma:versionID="02a98d534cd0a8b95c1cc975925965b5">
   <xsd:schema xmlns:xsd="http://www.w3.org/2001/XMLSchema" xmlns:xs="http://www.w3.org/2001/XMLSchema" xmlns:p="http://schemas.microsoft.com/office/2006/metadata/properties" xmlns:ns3="868ad975-d479-4cab-92ca-a44694fa0643" targetNamespace="http://schemas.microsoft.com/office/2006/metadata/properties" ma:root="true" ma:fieldsID="0e171cbdff2f14c5212fd260d455349d" ns3:_="">
     <xsd:import namespace="868ad975-d479-4cab-92ca-a44694fa0643"/>
@@ -14226,16 +13494,15 @@
 </ct:contentTypeSchema>
 </file>
 
-<file path=customXml/item4.xml><?xml version="1.0" encoding="utf-8"?>
-<?mso-contentType ?>
-<FormTemplates xmlns="http://schemas.microsoft.com/sharepoint/v3/contenttype/forms">
-  <Display>DocumentLibraryForm</Display>
-  <Edit>DocumentLibraryForm</Edit>
-  <New>DocumentLibraryForm</New>
-</FormTemplates>
+<file path=customXml/itemProps1.xml><?xml version="1.0" encoding="utf-8"?>
+<ds:datastoreItem xmlns:ds="http://schemas.openxmlformats.org/officeDocument/2006/customXml" ds:itemID="{7679D224-8CF3-4C47-9DD9-67ACCD103808}">
+  <ds:schemaRefs>
+    <ds:schemaRef ds:uri="http://schemas.openxmlformats.org/officeDocument/2006/bibliography"/>
+  </ds:schemaRefs>
+</ds:datastoreItem>
 </file>
 
-<file path=customXml/itemProps1.xml><?xml version="1.0" encoding="utf-8"?>
+<file path=customXml/itemProps2.xml><?xml version="1.0" encoding="utf-8"?>
 <ds:datastoreItem xmlns:ds="http://schemas.openxmlformats.org/officeDocument/2006/customXml" ds:itemID="{6C7D2EE1-2A31-4261-81B2-22037B73BF4C}">
   <ds:schemaRefs>
     <ds:schemaRef ds:uri="http://schemas.microsoft.com/office/2006/metadata/properties"/>
@@ -14244,15 +13511,15 @@
 </ds:datastoreItem>
 </file>
 
-<file path=customXml/itemProps2.xml><?xml version="1.0" encoding="utf-8"?>
-<ds:datastoreItem xmlns:ds="http://schemas.openxmlformats.org/officeDocument/2006/customXml" ds:itemID="{7679D224-8CF3-4C47-9DD9-67ACCD103808}">
+<file path=customXml/itemProps3.xml><?xml version="1.0" encoding="utf-8"?>
+<ds:datastoreItem xmlns:ds="http://schemas.openxmlformats.org/officeDocument/2006/customXml" ds:itemID="{4A3C8754-102D-4C60-86A3-48CCE429D6B7}">
   <ds:schemaRefs>
-    <ds:schemaRef ds:uri="http://schemas.openxmlformats.org/officeDocument/2006/bibliography"/>
+    <ds:schemaRef ds:uri="http://schemas.microsoft.com/sharepoint/v3/contenttype/forms"/>
   </ds:schemaRefs>
 </ds:datastoreItem>
 </file>
 
-<file path=customXml/itemProps3.xml><?xml version="1.0" encoding="utf-8"?>
+<file path=customXml/itemProps4.xml><?xml version="1.0" encoding="utf-8"?>
 <ds:datastoreItem xmlns:ds="http://schemas.openxmlformats.org/officeDocument/2006/customXml" ds:itemID="{C4B1F055-51D7-48B5-B073-56F6BFDF11D1}">
   <ds:schemaRefs>
     <ds:schemaRef ds:uri="http://schemas.microsoft.com/office/2006/metadata/contentType"/>
@@ -14268,12 +13535,4 @@
     <ds:schemaRef ds:uri="http://schemas.microsoft.com/internal/obd"/>
   </ds:schemaRefs>
 </ds:datastoreItem>
-</file>
-
-<file path=customXml/itemProps4.xml><?xml version="1.0" encoding="utf-8"?>
-<ds:datastoreItem xmlns:ds="http://schemas.openxmlformats.org/officeDocument/2006/customXml" ds:itemID="{4A3C8754-102D-4C60-86A3-48CCE429D6B7}">
-  <ds:schemaRefs>
-    <ds:schemaRef ds:uri="http://schemas.microsoft.com/sharepoint/v3/contenttype/forms"/>
-  </ds:schemaRefs>
-</ds:datastoreItem>
 </file>
--- a/ByteSpice report.docx
+++ b/ByteSpice report.docx
@@ -1,6 +1,6 @@
 
 <file path=word/document.xml><?xml version="1.0" encoding="utf-8"?>
-<w:document xmlns:wpc="http://schemas.microsoft.com/office/word/2010/wordprocessingCanvas" xmlns:cx="http://schemas.microsoft.com/office/drawing/2014/chartex" xmlns:cx1="http://schemas.microsoft.com/office/drawing/2015/9/8/chartex" xmlns:cx2="http://schemas.microsoft.com/office/drawing/2015/10/21/chartex" xmlns:cx3="http://schemas.microsoft.com/office/drawing/2016/5/9/chartex" xmlns:cx4="http://schemas.microsoft.com/office/drawing/2016/5/10/chartex" xmlns:cx5="http://schemas.microsoft.com/office/drawing/2016/5/11/chartex" xmlns:cx6="http://schemas.microsoft.com/office/drawing/2016/5/12/chartex" xmlns:cx7="http://schemas.microsoft.com/office/drawing/2016/5/13/chartex" xmlns:cx8="http://schemas.microsoft.com/office/drawing/2016/5/14/chartex" xmlns:mc="http://schemas.openxmlformats.org/markup-compatibility/2006" xmlns:aink="http://schemas.microsoft.com/office/drawing/2016/ink" xmlns:am3d="http://schemas.microsoft.com/office/drawing/2017/model3d" xmlns:o="urn:schemas-microsoft-com:office:office" xmlns:oel="http://schemas.microsoft.com/office/2019/extlst" xmlns:r="http://schemas.openxmlformats.org/officeDocument/2006/relationships" xmlns:m="http://schemas.openxmlformats.org/officeDocument/2006/math" xmlns:v="urn:schemas-microsoft-com:vml" xmlns:wp14="http://schemas.microsoft.com/office/word/2010/wordprocessingDrawing" xmlns:wp="http://schemas.openxmlformats.org/drawingml/2006/wordprocessingDrawing" xmlns:w10="urn:schemas-microsoft-com:office:word" xmlns:w="http://schemas.openxmlformats.org/wordprocessingml/2006/main" xmlns:w14="http://schemas.microsoft.com/office/word/2010/wordml" xmlns:w15="http://schemas.microsoft.com/office/word/2012/wordml" xmlns:w16cex="http://schemas.microsoft.com/office/word/2018/wordml/cex" xmlns:w16cid="http://schemas.microsoft.com/office/word/2016/wordml/cid" xmlns:w16="http://schemas.microsoft.com/office/word/2018/wordml" xmlns:w16sdtdh="http://schemas.microsoft.com/office/word/2020/wordml/sdtdatahash" xmlns:w16se="http://schemas.microsoft.com/office/word/2015/wordml/symex" xmlns:wpg="http://schemas.microsoft.com/office/word/2010/wordprocessingGroup" xmlns:wpi="http://schemas.microsoft.com/office/word/2010/wordprocessingInk" xmlns:wne="http://schemas.microsoft.com/office/word/2006/wordml" xmlns:wps="http://schemas.microsoft.com/office/word/2010/wordprocessingShape" mc:Ignorable="w14 w15 w16se w16cid w16 w16cex w16sdtdh wp14">
+<w:document xmlns:wpc="http://schemas.microsoft.com/office/word/2010/wordprocessingCanvas" xmlns:cx="http://schemas.microsoft.com/office/drawing/2014/chartex" xmlns:cx1="http://schemas.microsoft.com/office/drawing/2015/9/8/chartex" xmlns:cx2="http://schemas.microsoft.com/office/drawing/2015/10/21/chartex" xmlns:cx3="http://schemas.microsoft.com/office/drawing/2016/5/9/chartex" xmlns:cx4="http://schemas.microsoft.com/office/drawing/2016/5/10/chartex" xmlns:cx5="http://schemas.microsoft.com/office/drawing/2016/5/11/chartex" xmlns:cx6="http://schemas.microsoft.com/office/drawing/2016/5/12/chartex" xmlns:cx7="http://schemas.microsoft.com/office/drawing/2016/5/13/chartex" xmlns:cx8="http://schemas.microsoft.com/office/drawing/2016/5/14/chartex" xmlns:mc="http://schemas.openxmlformats.org/markup-compatibility/2006" xmlns:aink="http://schemas.microsoft.com/office/drawing/2016/ink" xmlns:am3d="http://schemas.microsoft.com/office/drawing/2017/model3d" xmlns:o="urn:schemas-microsoft-com:office:office" xmlns:oel="http://schemas.microsoft.com/office/2019/extlst" xmlns:r="http://schemas.openxmlformats.org/officeDocument/2006/relationships" xmlns:m="http://schemas.openxmlformats.org/officeDocument/2006/math" xmlns:v="urn:schemas-microsoft-com:vml" xmlns:wp14="http://schemas.microsoft.com/office/word/2010/wordprocessingDrawing" xmlns:wp="http://schemas.openxmlformats.org/drawingml/2006/wordprocessingDrawing" xmlns:w10="urn:schemas-microsoft-com:office:word" xmlns:w="http://schemas.openxmlformats.org/wordprocessingml/2006/main" xmlns:w14="http://schemas.microsoft.com/office/word/2010/wordml" xmlns:w15="http://schemas.microsoft.com/office/word/2012/wordml" xmlns:w16cex="http://schemas.microsoft.com/office/word/2018/wordml/cex" xmlns:w16cid="http://schemas.microsoft.com/office/word/2016/wordml/cid" xmlns:w16="http://schemas.microsoft.com/office/word/2018/wordml" xmlns:w16du="http://schemas.microsoft.com/office/word/2023/wordml/word16du" xmlns:w16sdtdh="http://schemas.microsoft.com/office/word/2020/wordml/sdtdatahash" xmlns:w16se="http://schemas.microsoft.com/office/word/2015/wordml/symex" xmlns:wpg="http://schemas.microsoft.com/office/word/2010/wordprocessingGroup" xmlns:wpi="http://schemas.microsoft.com/office/word/2010/wordprocessingInk" xmlns:wne="http://schemas.microsoft.com/office/word/2006/wordml" xmlns:wps="http://schemas.microsoft.com/office/word/2010/wordprocessingShape" mc:Ignorable="w14 w15 w16se w16cid w16 w16cex w16sdtdh w16du wp14">
   <w:body>
     <w:p>
       <w:pPr>
@@ -163,12 +163,69 @@
                                 <w:szCs w:val="48"/>
                               </w:rPr>
                             </w:pPr>
+                            <w:proofErr w:type="spellStart"/>
                             <w:r>
                               <w:rPr>
                                 <w:sz w:val="48"/>
                                 <w:szCs w:val="48"/>
                               </w:rPr>
-                              <w:t>Αρχές Γλωσσών Προγραμματισμού και Μεταφραστών</w:t>
+                              <w:t>Αρχές</w:t>
+                            </w:r>
+                            <w:proofErr w:type="spellEnd"/>
+                            <w:r>
+                              <w:rPr>
+                                <w:sz w:val="48"/>
+                                <w:szCs w:val="48"/>
+                              </w:rPr>
+                              <w:t xml:space="preserve"> </w:t>
+                            </w:r>
+                            <w:proofErr w:type="spellStart"/>
+                            <w:r>
+                              <w:rPr>
+                                <w:sz w:val="48"/>
+                                <w:szCs w:val="48"/>
+                              </w:rPr>
+                              <w:t>Γλωσσών</w:t>
+                            </w:r>
+                            <w:proofErr w:type="spellEnd"/>
+                            <w:r>
+                              <w:rPr>
+                                <w:sz w:val="48"/>
+                                <w:szCs w:val="48"/>
+                              </w:rPr>
+                              <w:t xml:space="preserve"> </w:t>
+                            </w:r>
+                            <w:proofErr w:type="spellStart"/>
+                            <w:r>
+                              <w:rPr>
+                                <w:sz w:val="48"/>
+                                <w:szCs w:val="48"/>
+                              </w:rPr>
+                              <w:t>Προγρ</w:t>
+                            </w:r>
+                            <w:proofErr w:type="spellEnd"/>
+                            <w:r>
+                              <w:rPr>
+                                <w:sz w:val="48"/>
+                                <w:szCs w:val="48"/>
+                              </w:rPr>
+                              <w:t xml:space="preserve">αμματισμού και </w:t>
+                            </w:r>
+                            <w:proofErr w:type="spellStart"/>
+                            <w:r>
+                              <w:rPr>
+                                <w:sz w:val="48"/>
+                                <w:szCs w:val="48"/>
+                              </w:rPr>
+                              <w:t>Μετ</w:t>
+                            </w:r>
+                            <w:proofErr w:type="spellEnd"/>
+                            <w:r>
+                              <w:rPr>
+                                <w:sz w:val="48"/>
+                                <w:szCs w:val="48"/>
+                              </w:rPr>
+                              <w:t>αφραστών</w:t>
                             </w:r>
                           </w:p>
                         </w:txbxContent>
@@ -203,12 +260,69 @@
                           <w:szCs w:val="48"/>
                         </w:rPr>
                       </w:pPr>
+                      <w:proofErr w:type="spellStart"/>
                       <w:r>
                         <w:rPr>
                           <w:sz w:val="48"/>
                           <w:szCs w:val="48"/>
                         </w:rPr>
-                        <w:t>Αρχές Γλωσσών Προγραμματισμού και Μεταφραστών</w:t>
+                        <w:t>Αρχές</w:t>
+                      </w:r>
+                      <w:proofErr w:type="spellEnd"/>
+                      <w:r>
+                        <w:rPr>
+                          <w:sz w:val="48"/>
+                          <w:szCs w:val="48"/>
+                        </w:rPr>
+                        <w:t xml:space="preserve"> </w:t>
+                      </w:r>
+                      <w:proofErr w:type="spellStart"/>
+                      <w:r>
+                        <w:rPr>
+                          <w:sz w:val="48"/>
+                          <w:szCs w:val="48"/>
+                        </w:rPr>
+                        <w:t>Γλωσσών</w:t>
+                      </w:r>
+                      <w:proofErr w:type="spellEnd"/>
+                      <w:r>
+                        <w:rPr>
+                          <w:sz w:val="48"/>
+                          <w:szCs w:val="48"/>
+                        </w:rPr>
+                        <w:t xml:space="preserve"> </w:t>
+                      </w:r>
+                      <w:proofErr w:type="spellStart"/>
+                      <w:r>
+                        <w:rPr>
+                          <w:sz w:val="48"/>
+                          <w:szCs w:val="48"/>
+                        </w:rPr>
+                        <w:t>Προγρ</w:t>
+                      </w:r>
+                      <w:proofErr w:type="spellEnd"/>
+                      <w:r>
+                        <w:rPr>
+                          <w:sz w:val="48"/>
+                          <w:szCs w:val="48"/>
+                        </w:rPr>
+                        <w:t xml:space="preserve">αμματισμού και </w:t>
+                      </w:r>
+                      <w:proofErr w:type="spellStart"/>
+                      <w:r>
+                        <w:rPr>
+                          <w:sz w:val="48"/>
+                          <w:szCs w:val="48"/>
+                        </w:rPr>
+                        <w:t>Μετ</w:t>
+                      </w:r>
+                      <w:proofErr w:type="spellEnd"/>
+                      <w:r>
+                        <w:rPr>
+                          <w:sz w:val="48"/>
+                          <w:szCs w:val="48"/>
+                        </w:rPr>
+                        <w:t>αφραστών</w:t>
                       </w:r>
                     </w:p>
                   </w:txbxContent>
@@ -714,7 +828,23 @@
                                     <w:sz w:val="60"/>
                                     <w:szCs w:val="60"/>
                                   </w:rPr>
-                                  <w:t>Απαντήσεις Project</w:t>
+                                  <w:t>Απα</w:t>
+                                </w:r>
+                                <w:proofErr w:type="spellStart"/>
+                                <w:r>
+                                  <w:rPr>
+                                    <w:sz w:val="60"/>
+                                    <w:szCs w:val="60"/>
+                                  </w:rPr>
+                                  <w:t>ντήσεις</w:t>
+                                </w:r>
+                                <w:proofErr w:type="spellEnd"/>
+                                <w:r>
+                                  <w:rPr>
+                                    <w:sz w:val="60"/>
+                                    <w:szCs w:val="60"/>
+                                  </w:rPr>
+                                  <w:t xml:space="preserve"> Project</w:t>
                                 </w:r>
                               </w:sdtContent>
                             </w:sdt>
@@ -810,7 +940,23 @@
                               <w:sz w:val="60"/>
                               <w:szCs w:val="60"/>
                             </w:rPr>
-                            <w:t>Απαντήσεις Project</w:t>
+                            <w:t>Απα</w:t>
+                          </w:r>
+                          <w:proofErr w:type="spellStart"/>
+                          <w:r>
+                            <w:rPr>
+                              <w:sz w:val="60"/>
+                              <w:szCs w:val="60"/>
+                            </w:rPr>
+                            <w:t>ντήσεις</w:t>
+                          </w:r>
+                          <w:proofErr w:type="spellEnd"/>
+                          <w:r>
+                            <w:rPr>
+                              <w:sz w:val="60"/>
+                              <w:szCs w:val="60"/>
+                            </w:rPr>
+                            <w:t xml:space="preserve"> Project</w:t>
                           </w:r>
                         </w:sdtContent>
                       </w:sdt>
@@ -874,6 +1020,7 @@
           <w:szCs w:val="48"/>
           <w:lang w:val="el-GR"/>
         </w:rPr>
+        <w:lastRenderedPageBreak/>
         <w:t>Γενικές Πληροφορίες</w:t>
       </w:r>
       <w:bookmarkEnd w:id="0"/>
@@ -1411,6 +1558,7 @@
                                 </w:rPr>
                                 <w:t>.</w:t>
                               </w:r>
+                              <w:proofErr w:type="spellStart"/>
                               <w:r>
                                 <w:rPr>
                                   <w:rStyle w:val="Hyperlink"/>
@@ -1418,6 +1566,7 @@
                                 </w:rPr>
                                 <w:t>upatras</w:t>
                               </w:r>
+                              <w:proofErr w:type="spellEnd"/>
                               <w:r>
                                 <w:rPr>
                                   <w:rStyle w:val="Hyperlink"/>
@@ -1627,6 +1776,7 @@
                           </w:rPr>
                           <w:t>.</w:t>
                         </w:r>
+                        <w:proofErr w:type="spellStart"/>
                         <w:r>
                           <w:rPr>
                             <w:rStyle w:val="Hyperlink"/>
@@ -1634,6 +1784,7 @@
                           </w:rPr>
                           <w:t>upatras</w:t>
                         </w:r>
+                        <w:proofErr w:type="spellEnd"/>
                         <w:r>
                           <w:rPr>
                             <w:rStyle w:val="Hyperlink"/>
@@ -1830,7 +1981,17 @@
                                 <w:szCs w:val="24"/>
                                 <w:lang w:val="el-GR"/>
                               </w:rPr>
-                              <w:t>Σπυρίδων Μανταδάκης 1100613</w:t>
+                              <w:t xml:space="preserve">Σπυρίδων </w:t>
+                            </w:r>
+                            <w:r>
+                              <w:rPr>
+                                <w:rFonts w:ascii="Times New Roman" w:hAnsi="Times New Roman" w:cs="Times New Roman"/>
+                                <w:color w:val="153D63" w:themeColor="text2" w:themeTint="E6"/>
+                                <w:sz w:val="24"/>
+                                <w:szCs w:val="24"/>
+                                <w:lang w:val="el-GR"/>
+                              </w:rPr>
+                              <w:t>Μανταδάκης 1100613</w:t>
                             </w:r>
                           </w:p>
                           <w:p>
@@ -1995,7 +2156,17 @@
                           <w:szCs w:val="24"/>
                           <w:lang w:val="el-GR"/>
                         </w:rPr>
-                        <w:t>Σπυρίδων Μανταδάκης 1100613</w:t>
+                        <w:t xml:space="preserve">Σπυρίδων </w:t>
+                      </w:r>
+                      <w:r>
+                        <w:rPr>
+                          <w:rFonts w:ascii="Times New Roman" w:hAnsi="Times New Roman" w:cs="Times New Roman"/>
+                          <w:color w:val="153D63" w:themeColor="text2" w:themeTint="E6"/>
+                          <w:sz w:val="24"/>
+                          <w:szCs w:val="24"/>
+                          <w:lang w:val="el-GR"/>
+                        </w:rPr>
+                        <w:t>Μανταδάκης 1100613</w:t>
                       </w:r>
                     </w:p>
                     <w:p>
@@ -2210,7 +2381,17 @@
                                 <w:szCs w:val="24"/>
                                 <w:lang w:val="el-GR"/>
                               </w:rPr>
-                              <w:t>Παναγιώτης Παπανικολάου 1104804</w:t>
+                              <w:t xml:space="preserve">Παναγιώτης </w:t>
+                            </w:r>
+                            <w:r>
+                              <w:rPr>
+                                <w:rFonts w:ascii="Times New Roman" w:hAnsi="Times New Roman" w:cs="Times New Roman"/>
+                                <w:color w:val="153D63" w:themeColor="text2" w:themeTint="E6"/>
+                                <w:sz w:val="24"/>
+                                <w:szCs w:val="24"/>
+                                <w:lang w:val="el-GR"/>
+                              </w:rPr>
+                              <w:t>Παπανικολάου 1104804</w:t>
                             </w:r>
                           </w:p>
                           <w:p>
@@ -2374,7 +2555,17 @@
                           <w:szCs w:val="24"/>
                           <w:lang w:val="el-GR"/>
                         </w:rPr>
-                        <w:t>Παναγιώτης Παπανικολάου 1104804</w:t>
+                        <w:t xml:space="preserve">Παναγιώτης </w:t>
+                      </w:r>
+                      <w:r>
+                        <w:rPr>
+                          <w:rFonts w:ascii="Times New Roman" w:hAnsi="Times New Roman" w:cs="Times New Roman"/>
+                          <w:color w:val="153D63" w:themeColor="text2" w:themeTint="E6"/>
+                          <w:sz w:val="24"/>
+                          <w:szCs w:val="24"/>
+                          <w:lang w:val="el-GR"/>
+                        </w:rPr>
+                        <w:t>Παπανικολάου 1104804</w:t>
                       </w:r>
                     </w:p>
                     <w:p>
@@ -2588,7 +2779,17 @@
                                 <w:szCs w:val="24"/>
                                 <w:lang w:val="el-GR"/>
                               </w:rPr>
-                              <w:t>Αλέξανδρος Γεώργιος Χαλαμπάκης 1100754</w:t>
+                              <w:t xml:space="preserve">Αλέξανδρος </w:t>
+                            </w:r>
+                            <w:r>
+                              <w:rPr>
+                                <w:rFonts w:ascii="Times New Roman" w:hAnsi="Times New Roman" w:cs="Times New Roman"/>
+                                <w:color w:val="153D63" w:themeColor="text2" w:themeTint="E6"/>
+                                <w:sz w:val="24"/>
+                                <w:szCs w:val="24"/>
+                                <w:lang w:val="el-GR"/>
+                              </w:rPr>
+                              <w:t>Γεώργιος Χαλαμπάκης 1100754</w:t>
                             </w:r>
                           </w:p>
                           <w:p>
@@ -2753,7 +2954,17 @@
                           <w:szCs w:val="24"/>
                           <w:lang w:val="el-GR"/>
                         </w:rPr>
-                        <w:t>Αλέξανδρος Γεώργιος Χαλαμπάκης 1100754</w:t>
+                        <w:t xml:space="preserve">Αλέξανδρος </w:t>
+                      </w:r>
+                      <w:r>
+                        <w:rPr>
+                          <w:rFonts w:ascii="Times New Roman" w:hAnsi="Times New Roman" w:cs="Times New Roman"/>
+                          <w:color w:val="153D63" w:themeColor="text2" w:themeTint="E6"/>
+                          <w:sz w:val="24"/>
+                          <w:szCs w:val="24"/>
+                          <w:lang w:val="el-GR"/>
+                        </w:rPr>
+                        <w:t>Γεώργιος Χαλαμπάκης 1100754</w:t>
                       </w:r>
                     </w:p>
                     <w:p>
@@ -2930,6 +3141,7 @@
           <w:szCs w:val="48"/>
           <w:lang w:val="el-GR"/>
         </w:rPr>
+        <w:lastRenderedPageBreak/>
         <w:t>Περιεχόμενα</w:t>
       </w:r>
     </w:p>
@@ -3173,6 +3385,7 @@
         <w:rPr>
           <w:lang w:val="el-GR"/>
         </w:rPr>
+        <w:lastRenderedPageBreak/>
         <w:t>Σ</w:t>
       </w:r>
       <w:r>
@@ -4216,6 +4429,7 @@
           <w:sz w:val="20"/>
           <w:szCs w:val="20"/>
         </w:rPr>
+        <w:lastRenderedPageBreak/>
         <w:t xml:space="preserve">                                      | &lt;</w:t>
       </w:r>
       <w:r>
@@ -4551,23 +4765,7 @@
           <w:sz w:val="20"/>
           <w:szCs w:val="20"/>
         </w:rPr>
-        <w:t xml:space="preserve">”)” </w:t>
-      </w:r>
-      <w:r>
-        <w:rPr>
-          <w:color w:val="153D63" w:themeColor="text2" w:themeTint="E6"/>
-          <w:sz w:val="20"/>
-          <w:szCs w:val="20"/>
-        </w:rPr>
-        <w:t xml:space="preserve"> </w:t>
-      </w:r>
-      <w:r>
-        <w:rPr>
-          <w:color w:val="153D63" w:themeColor="text2" w:themeTint="E6"/>
-          <w:sz w:val="20"/>
-          <w:szCs w:val="20"/>
-        </w:rPr>
-        <w:t>“{“</w:t>
+        <w:t>”)”  “{“</w:t>
       </w:r>
       <w:r>
         <w:rPr>
@@ -4695,15 +4893,7 @@
           <w:sz w:val="20"/>
           <w:szCs w:val="20"/>
         </w:rPr>
-        <w:t xml:space="preserve"> </w:t>
-      </w:r>
-      <w:r>
-        <w:rPr>
-          <w:color w:val="153D63" w:themeColor="text2" w:themeTint="E6"/>
-          <w:sz w:val="20"/>
-          <w:szCs w:val="20"/>
-        </w:rPr>
-        <w:t>“{“</w:t>
+        <w:t xml:space="preserve"> “{“</w:t>
       </w:r>
       <w:r>
         <w:rPr>
@@ -4745,209 +4935,6 @@
         </w:rPr>
         <w:t xml:space="preserve">  </w:t>
       </w:r>
-    </w:p>
-    <w:p>
-      <w:pPr>
-        <w:rPr>
-          <w:color w:val="153D63" w:themeColor="text2" w:themeTint="E6"/>
-          <w:sz w:val="20"/>
-          <w:szCs w:val="20"/>
-        </w:rPr>
-      </w:pPr>
-      <w:r>
-        <w:rPr>
-          <w:color w:val="153D63" w:themeColor="text2" w:themeTint="E6"/>
-          <w:sz w:val="20"/>
-          <w:szCs w:val="20"/>
-        </w:rPr>
-        <w:br/>
-      </w:r>
-      <w:r>
-        <w:rPr>
-          <w:color w:val="FF0000"/>
-          <w:sz w:val="20"/>
-          <w:szCs w:val="20"/>
-        </w:rPr>
-        <w:t xml:space="preserve">&lt;ELSE_IF&gt; </w:t>
-      </w:r>
-      <w:r>
-        <w:rPr>
-          <w:color w:val="153D63" w:themeColor="text2" w:themeTint="E6"/>
-          <w:sz w:val="20"/>
-          <w:szCs w:val="20"/>
-        </w:rPr>
-        <w:t xml:space="preserve">::=”ELSE IF” </w:t>
-      </w:r>
-      <w:r>
-        <w:rPr>
-          <w:color w:val="153D63" w:themeColor="text2" w:themeTint="E6"/>
-          <w:sz w:val="20"/>
-          <w:szCs w:val="20"/>
-        </w:rPr>
-        <w:t>”(“</w:t>
-      </w:r>
-      <w:r>
-        <w:rPr>
-          <w:color w:val="153D63" w:themeColor="text2" w:themeTint="E6"/>
-          <w:sz w:val="20"/>
-          <w:szCs w:val="20"/>
-        </w:rPr>
-        <w:t xml:space="preserve"> &lt;CONDITION&gt;</w:t>
-      </w:r>
-      <w:r>
-        <w:rPr>
-          <w:color w:val="153D63" w:themeColor="text2" w:themeTint="E6"/>
-          <w:sz w:val="20"/>
-          <w:szCs w:val="20"/>
-        </w:rPr>
-        <w:t>”)”   “{“</w:t>
-      </w:r>
-      <w:r>
-        <w:rPr>
-          <w:color w:val="153D63" w:themeColor="text2" w:themeTint="E6"/>
-          <w:sz w:val="20"/>
-          <w:szCs w:val="20"/>
-        </w:rPr>
-        <w:t>&lt;STATEMENT</w:t>
-      </w:r>
-      <w:r>
-        <w:rPr>
-          <w:color w:val="153D63" w:themeColor="text2" w:themeTint="E6"/>
-          <w:sz w:val="20"/>
-          <w:szCs w:val="20"/>
-        </w:rPr>
-        <w:t>S</w:t>
-      </w:r>
-      <w:r>
-        <w:rPr>
-          <w:color w:val="153D63" w:themeColor="text2" w:themeTint="E6"/>
-          <w:sz w:val="20"/>
-          <w:szCs w:val="20"/>
-        </w:rPr>
-        <w:t>&gt;</w:t>
-      </w:r>
-      <w:r>
-        <w:rPr>
-          <w:color w:val="153D63" w:themeColor="text2" w:themeTint="E6"/>
-          <w:sz w:val="20"/>
-          <w:szCs w:val="20"/>
-        </w:rPr>
-        <w:t xml:space="preserve">”}” </w:t>
-      </w:r>
-      <w:r>
-        <w:rPr>
-          <w:color w:val="153D63" w:themeColor="text2" w:themeTint="E6"/>
-          <w:sz w:val="20"/>
-          <w:szCs w:val="20"/>
-        </w:rPr>
-        <w:t xml:space="preserve"> </w:t>
-      </w:r>
-      <w:r>
-        <w:rPr>
-          <w:color w:val="153D63" w:themeColor="text2" w:themeTint="E6"/>
-          <w:sz w:val="20"/>
-          <w:szCs w:val="20"/>
-        </w:rPr>
-        <w:t xml:space="preserve"> </w:t>
-      </w:r>
-      <w:r>
-        <w:rPr>
-          <w:color w:val="153D63" w:themeColor="text2" w:themeTint="E6"/>
-          <w:sz w:val="20"/>
-          <w:szCs w:val="20"/>
-        </w:rPr>
-        <w:br/>
-        <w:t xml:space="preserve">                         |</w:t>
-      </w:r>
-      <w:r>
-        <w:rPr>
-          <w:color w:val="153D63" w:themeColor="text2" w:themeTint="E6"/>
-          <w:sz w:val="20"/>
-          <w:szCs w:val="20"/>
-        </w:rPr>
-        <w:t>”(“</w:t>
-      </w:r>
-      <w:r>
-        <w:rPr>
-          <w:color w:val="153D63" w:themeColor="text2" w:themeTint="E6"/>
-          <w:sz w:val="20"/>
-          <w:szCs w:val="20"/>
-        </w:rPr>
-        <w:t xml:space="preserve"> &lt;CONDITION&gt;</w:t>
-      </w:r>
-      <w:r>
-        <w:rPr>
-          <w:color w:val="153D63" w:themeColor="text2" w:themeTint="E6"/>
-          <w:sz w:val="20"/>
-          <w:szCs w:val="20"/>
-        </w:rPr>
-        <w:t>”)”   “{“</w:t>
-      </w:r>
-      <w:r>
-        <w:rPr>
-          <w:color w:val="153D63" w:themeColor="text2" w:themeTint="E6"/>
-          <w:sz w:val="20"/>
-          <w:szCs w:val="20"/>
-        </w:rPr>
-        <w:t>&lt;STATEMENT</w:t>
-      </w:r>
-      <w:r>
-        <w:rPr>
-          <w:color w:val="153D63" w:themeColor="text2" w:themeTint="E6"/>
-          <w:sz w:val="20"/>
-          <w:szCs w:val="20"/>
-        </w:rPr>
-        <w:t>S</w:t>
-      </w:r>
-      <w:r>
-        <w:rPr>
-          <w:color w:val="153D63" w:themeColor="text2" w:themeTint="E6"/>
-          <w:sz w:val="20"/>
-          <w:szCs w:val="20"/>
-        </w:rPr>
-        <w:t>&gt;</w:t>
-      </w:r>
-      <w:r>
-        <w:rPr>
-          <w:color w:val="153D63" w:themeColor="text2" w:themeTint="E6"/>
-          <w:sz w:val="20"/>
-          <w:szCs w:val="20"/>
-        </w:rPr>
-        <w:t xml:space="preserve">”}” </w:t>
-      </w:r>
-      <w:r>
-        <w:rPr>
-          <w:color w:val="153D63" w:themeColor="text2" w:themeTint="E6"/>
-          <w:sz w:val="20"/>
-          <w:szCs w:val="20"/>
-        </w:rPr>
-        <w:t xml:space="preserve"> </w:t>
-      </w:r>
-      <w:r>
-        <w:rPr>
-          <w:color w:val="153D63" w:themeColor="text2" w:themeTint="E6"/>
-          <w:sz w:val="20"/>
-          <w:szCs w:val="20"/>
-        </w:rPr>
-        <w:t xml:space="preserve"> </w:t>
-      </w:r>
-      <w:r>
-        <w:rPr>
-          <w:color w:val="153D63" w:themeColor="text2" w:themeTint="E6"/>
-          <w:sz w:val="20"/>
-          <w:szCs w:val="20"/>
-        </w:rPr>
-        <w:t>&lt;ELSE_IF&gt;</w:t>
-      </w:r>
-    </w:p>
-    <w:p>
-      <w:pPr>
-        <w:rPr>
-          <w:color w:val="153D63" w:themeColor="text2" w:themeTint="E6"/>
-          <w:sz w:val="20"/>
-          <w:szCs w:val="20"/>
-        </w:rPr>
-      </w:pPr>
     </w:p>
     <w:p>
       <w:pPr>
@@ -4962,43 +4949,27 @@
       </w:pPr>
       <w:r>
         <w:rPr>
+          <w:color w:val="153D63" w:themeColor="text2" w:themeTint="E6"/>
+          <w:sz w:val="20"/>
+          <w:szCs w:val="20"/>
+        </w:rPr>
+        <w:br/>
+      </w:r>
+      <w:r>
+        <w:rPr>
           <w:color w:val="FF0000"/>
           <w:sz w:val="20"/>
           <w:szCs w:val="20"/>
         </w:rPr>
-        <w:t>&lt;STATEMENT_WHILE&gt;</w:t>
-      </w:r>
-      <w:r>
-        <w:rPr>
-          <w:color w:val="FF0000"/>
-          <w:sz w:val="20"/>
-          <w:szCs w:val="20"/>
-        </w:rPr>
-        <w:t xml:space="preserve"> </w:t>
-      </w:r>
-      <w:r>
-        <w:rPr>
-          <w:color w:val="153D63" w:themeColor="text2" w:themeTint="E6"/>
-          <w:sz w:val="20"/>
-          <w:szCs w:val="20"/>
-        </w:rPr>
-        <w:t>: :=</w:t>
-      </w:r>
-      <w:r>
-        <w:rPr>
-          <w:color w:val="153D63" w:themeColor="text2" w:themeTint="E6"/>
-          <w:sz w:val="20"/>
-          <w:szCs w:val="20"/>
-        </w:rPr>
-        <w:t>”WHILE”</w:t>
-      </w:r>
-      <w:r>
-        <w:rPr>
-          <w:color w:val="153D63" w:themeColor="text2" w:themeTint="E6"/>
-          <w:sz w:val="20"/>
-          <w:szCs w:val="20"/>
-        </w:rPr>
-        <w:t xml:space="preserve"> “(“</w:t>
+        <w:t xml:space="preserve">&lt;ELSE_IF&gt; </w:t>
+      </w:r>
+      <w:r>
+        <w:rPr>
+          <w:color w:val="153D63" w:themeColor="text2" w:themeTint="E6"/>
+          <w:sz w:val="20"/>
+          <w:szCs w:val="20"/>
+        </w:rPr>
+        <w:t>::=”ELSE IF” ”(“</w:t>
       </w:r>
       <w:r>
         <w:rPr>
@@ -5014,31 +4985,104 @@
           <w:sz w:val="20"/>
           <w:szCs w:val="20"/>
         </w:rPr>
-        <w:t>”)”</w:t>
-      </w:r>
-      <w:r>
-        <w:rPr>
-          <w:color w:val="153D63" w:themeColor="text2" w:themeTint="E6"/>
-          <w:sz w:val="20"/>
-          <w:szCs w:val="20"/>
-        </w:rPr>
-        <w:t xml:space="preserve"> </w:t>
-      </w:r>
-      <w:r>
-        <w:rPr>
-          <w:color w:val="153D63" w:themeColor="text2" w:themeTint="E6"/>
-          <w:sz w:val="20"/>
-          <w:szCs w:val="20"/>
-        </w:rPr>
-        <w:t xml:space="preserve"> </w:t>
-      </w:r>
-      <w:r>
-        <w:rPr>
-          <w:color w:val="153D63" w:themeColor="text2" w:themeTint="E6"/>
-          <w:sz w:val="20"/>
-          <w:szCs w:val="20"/>
-        </w:rPr>
-        <w:t xml:space="preserve">  &lt;STATEMENT&gt;</w:t>
+        <w:t>”)”   “{“</w:t>
+      </w:r>
+      <w:r>
+        <w:rPr>
+          <w:color w:val="153D63" w:themeColor="text2" w:themeTint="E6"/>
+          <w:sz w:val="20"/>
+          <w:szCs w:val="20"/>
+        </w:rPr>
+        <w:t>&lt;STATEMENT</w:t>
+      </w:r>
+      <w:r>
+        <w:rPr>
+          <w:color w:val="153D63" w:themeColor="text2" w:themeTint="E6"/>
+          <w:sz w:val="20"/>
+          <w:szCs w:val="20"/>
+        </w:rPr>
+        <w:t>S</w:t>
+      </w:r>
+      <w:r>
+        <w:rPr>
+          <w:color w:val="153D63" w:themeColor="text2" w:themeTint="E6"/>
+          <w:sz w:val="20"/>
+          <w:szCs w:val="20"/>
+        </w:rPr>
+        <w:t>&gt;</w:t>
+      </w:r>
+      <w:r>
+        <w:rPr>
+          <w:color w:val="153D63" w:themeColor="text2" w:themeTint="E6"/>
+          <w:sz w:val="20"/>
+          <w:szCs w:val="20"/>
+        </w:rPr>
+        <w:t xml:space="preserve">”}” </w:t>
+      </w:r>
+      <w:r>
+        <w:rPr>
+          <w:color w:val="153D63" w:themeColor="text2" w:themeTint="E6"/>
+          <w:sz w:val="20"/>
+          <w:szCs w:val="20"/>
+        </w:rPr>
+        <w:t xml:space="preserve"> </w:t>
+      </w:r>
+      <w:r>
+        <w:rPr>
+          <w:color w:val="153D63" w:themeColor="text2" w:themeTint="E6"/>
+          <w:sz w:val="20"/>
+          <w:szCs w:val="20"/>
+        </w:rPr>
+        <w:t xml:space="preserve"> </w:t>
+      </w:r>
+      <w:r>
+        <w:rPr>
+          <w:color w:val="153D63" w:themeColor="text2" w:themeTint="E6"/>
+          <w:sz w:val="20"/>
+          <w:szCs w:val="20"/>
+        </w:rPr>
+        <w:t xml:space="preserve">           </w:t>
+      </w:r>
+      <w:r>
+        <w:rPr>
+          <w:color w:val="153D63" w:themeColor="text2" w:themeTint="E6"/>
+          <w:sz w:val="20"/>
+          <w:szCs w:val="20"/>
+        </w:rPr>
+        <w:t xml:space="preserve">  /* </w:t>
+      </w:r>
+      <w:r>
+        <w:rPr>
+          <w:color w:val="153D63" w:themeColor="text2" w:themeTint="E6"/>
+          <w:sz w:val="20"/>
+          <w:szCs w:val="20"/>
+          <w:lang w:val="el-GR"/>
+        </w:rPr>
+        <w:t>ΟΡΙΣΜΟΣ</w:t>
+      </w:r>
+      <w:r>
+        <w:rPr>
+          <w:color w:val="153D63" w:themeColor="text2" w:themeTint="E6"/>
+          <w:sz w:val="20"/>
+          <w:szCs w:val="20"/>
+        </w:rPr>
+        <w:t xml:space="preserve"> </w:t>
+      </w:r>
+      <w:r>
+        <w:rPr>
+          <w:color w:val="153D63" w:themeColor="text2" w:themeTint="E6"/>
+          <w:sz w:val="20"/>
+          <w:szCs w:val="20"/>
+        </w:rPr>
+        <w:t>ELSE IF</w:t>
+      </w:r>
+      <w:r>
+        <w:rPr>
+          <w:color w:val="153D63" w:themeColor="text2" w:themeTint="E6"/>
+          <w:sz w:val="20"/>
+          <w:szCs w:val="20"/>
+        </w:rPr>
+        <w:t>*/</w:t>
       </w:r>
       <w:r>
         <w:rPr>
@@ -5047,23 +5091,23 @@
           <w:szCs w:val="20"/>
         </w:rPr>
         <w:br/>
-        <w:t xml:space="preserve">                                                     |”WHILE”   </w:t>
-      </w:r>
-      <w:r>
-        <w:rPr>
-          <w:color w:val="153D63" w:themeColor="text2" w:themeTint="E6"/>
-          <w:sz w:val="20"/>
-          <w:szCs w:val="20"/>
-        </w:rPr>
-        <w:t xml:space="preserve">“(“ &lt;CONDITION&gt;”)”   </w:t>
-      </w:r>
-      <w:r>
-        <w:rPr>
-          <w:color w:val="153D63" w:themeColor="text2" w:themeTint="E6"/>
-          <w:sz w:val="20"/>
-          <w:szCs w:val="20"/>
-        </w:rPr>
-        <w:t xml:space="preserve"> “{“ </w:t>
+        <w:t xml:space="preserve">                         |”(“</w:t>
+      </w:r>
+      <w:r>
+        <w:rPr>
+          <w:color w:val="153D63" w:themeColor="text2" w:themeTint="E6"/>
+          <w:sz w:val="20"/>
+          <w:szCs w:val="20"/>
+        </w:rPr>
+        <w:t xml:space="preserve"> &lt;CONDITION&gt;</w:t>
+      </w:r>
+      <w:r>
+        <w:rPr>
+          <w:color w:val="153D63" w:themeColor="text2" w:themeTint="E6"/>
+          <w:sz w:val="20"/>
+          <w:szCs w:val="20"/>
+        </w:rPr>
+        <w:t>”)”   “{“</w:t>
       </w:r>
       <w:r>
         <w:rPr>
@@ -5095,50 +5139,33 @@
           <w:sz w:val="20"/>
           <w:szCs w:val="20"/>
         </w:rPr>
-        <w:t xml:space="preserve"> ”}”             </w:t>
-      </w:r>
-      <w:r>
-        <w:rPr>
-          <w:color w:val="153D63" w:themeColor="text2" w:themeTint="E6"/>
-          <w:sz w:val="20"/>
-          <w:szCs w:val="20"/>
-        </w:rPr>
-        <w:t xml:space="preserve">/* </w:t>
-      </w:r>
-      <w:r>
-        <w:rPr>
-          <w:color w:val="153D63" w:themeColor="text2" w:themeTint="E6"/>
-          <w:sz w:val="20"/>
-          <w:szCs w:val="20"/>
-          <w:lang w:val="el-GR"/>
-        </w:rPr>
-        <w:t>ΟΡΙΣΜΟΣ</w:t>
-      </w:r>
-      <w:r>
-        <w:rPr>
-          <w:color w:val="153D63" w:themeColor="text2" w:themeTint="E6"/>
-          <w:sz w:val="20"/>
-          <w:szCs w:val="20"/>
-        </w:rPr>
-        <w:t xml:space="preserve"> </w:t>
-      </w:r>
-      <w:r>
-        <w:rPr>
-          <w:color w:val="153D63" w:themeColor="text2" w:themeTint="E6"/>
-          <w:sz w:val="20"/>
-          <w:szCs w:val="20"/>
-          <w:lang w:val="el-GR"/>
-        </w:rPr>
-        <w:t>ΔΗΛΩΣΗΣ</w:t>
-      </w:r>
-      <w:r>
-        <w:rPr>
-          <w:color w:val="153D63" w:themeColor="text2" w:themeTint="E6"/>
-          <w:sz w:val="20"/>
-          <w:szCs w:val="20"/>
-        </w:rPr>
-        <w:t xml:space="preserve"> WHILE */</w:t>
-      </w:r>
+        <w:t xml:space="preserve">”}” </w:t>
+      </w:r>
+      <w:r>
+        <w:rPr>
+          <w:color w:val="153D63" w:themeColor="text2" w:themeTint="E6"/>
+          <w:sz w:val="20"/>
+          <w:szCs w:val="20"/>
+        </w:rPr>
+        <w:t xml:space="preserve"> </w:t>
+      </w:r>
+      <w:r>
+        <w:rPr>
+          <w:color w:val="153D63" w:themeColor="text2" w:themeTint="E6"/>
+          <w:sz w:val="20"/>
+          <w:szCs w:val="20"/>
+        </w:rPr>
+        <w:t xml:space="preserve"> &lt;ELSE_IF&gt;</w:t>
+      </w:r>
+    </w:p>
+    <w:p>
+      <w:pPr>
+        <w:rPr>
+          <w:color w:val="153D63" w:themeColor="text2" w:themeTint="E6"/>
+          <w:sz w:val="20"/>
+          <w:szCs w:val="20"/>
+        </w:rPr>
+      </w:pPr>
     </w:p>
     <w:p>
       <w:pPr>
@@ -5151,6 +5178,95 @@
           <w:szCs w:val="20"/>
         </w:rPr>
       </w:pPr>
+      <w:r>
+        <w:rPr>
+          <w:color w:val="FF0000"/>
+          <w:sz w:val="20"/>
+          <w:szCs w:val="20"/>
+        </w:rPr>
+        <w:t>&lt;STATEMENT_WHILE&gt;</w:t>
+      </w:r>
+      <w:r>
+        <w:rPr>
+          <w:color w:val="FF0000"/>
+          <w:sz w:val="20"/>
+          <w:szCs w:val="20"/>
+        </w:rPr>
+        <w:t xml:space="preserve"> </w:t>
+      </w:r>
+      <w:r>
+        <w:rPr>
+          <w:color w:val="153D63" w:themeColor="text2" w:themeTint="E6"/>
+          <w:sz w:val="20"/>
+          <w:szCs w:val="20"/>
+        </w:rPr>
+        <w:t>: :=</w:t>
+      </w:r>
+      <w:r>
+        <w:rPr>
+          <w:color w:val="153D63" w:themeColor="text2" w:themeTint="E6"/>
+          <w:sz w:val="20"/>
+          <w:szCs w:val="20"/>
+        </w:rPr>
+        <w:t>”WHILE”</w:t>
+      </w:r>
+      <w:r>
+        <w:rPr>
+          <w:color w:val="153D63" w:themeColor="text2" w:themeTint="E6"/>
+          <w:sz w:val="20"/>
+          <w:szCs w:val="20"/>
+        </w:rPr>
+        <w:t xml:space="preserve"> “(“</w:t>
+      </w:r>
+      <w:r>
+        <w:rPr>
+          <w:color w:val="153D63" w:themeColor="text2" w:themeTint="E6"/>
+          <w:sz w:val="20"/>
+          <w:szCs w:val="20"/>
+        </w:rPr>
+        <w:t xml:space="preserve"> &lt;CONDITION&gt;</w:t>
+      </w:r>
+      <w:r>
+        <w:rPr>
+          <w:color w:val="153D63" w:themeColor="text2" w:themeTint="E6"/>
+          <w:sz w:val="20"/>
+          <w:szCs w:val="20"/>
+        </w:rPr>
+        <w:t>”)”</w:t>
+      </w:r>
+      <w:r>
+        <w:rPr>
+          <w:color w:val="153D63" w:themeColor="text2" w:themeTint="E6"/>
+          <w:sz w:val="20"/>
+          <w:szCs w:val="20"/>
+        </w:rPr>
+        <w:t xml:space="preserve"> </w:t>
+      </w:r>
+      <w:r>
+        <w:rPr>
+          <w:color w:val="153D63" w:themeColor="text2" w:themeTint="E6"/>
+          <w:sz w:val="20"/>
+          <w:szCs w:val="20"/>
+        </w:rPr>
+        <w:t xml:space="preserve"> </w:t>
+      </w:r>
+      <w:r>
+        <w:rPr>
+          <w:color w:val="153D63" w:themeColor="text2" w:themeTint="E6"/>
+          <w:sz w:val="20"/>
+          <w:szCs w:val="20"/>
+        </w:rPr>
+        <w:t xml:space="preserve">  &lt;STATEMENT&gt;</w:t>
+      </w:r>
+      <w:r>
+        <w:rPr>
+          <w:color w:val="153D63" w:themeColor="text2" w:themeTint="E6"/>
+          <w:sz w:val="20"/>
+          <w:szCs w:val="20"/>
+        </w:rPr>
+        <w:br/>
+        <w:t xml:space="preserve">                                                     |”WHILE”   “(“ &lt;CONDITION&gt;”)”    “{“ &lt;STATEMENTS&gt; ”}”           </w:t>
+      </w:r>
     </w:p>
     <w:p>
       <w:pPr>
@@ -5163,6 +5279,56 @@
           <w:szCs w:val="20"/>
         </w:rPr>
       </w:pPr>
+      <w:r>
+        <w:rPr>
+          <w:color w:val="153D63" w:themeColor="text2" w:themeTint="E6"/>
+          <w:sz w:val="20"/>
+          <w:szCs w:val="20"/>
+        </w:rPr>
+        <w:t xml:space="preserve">  </w:t>
+      </w:r>
+      <w:r>
+        <w:rPr>
+          <w:color w:val="153D63" w:themeColor="text2" w:themeTint="E6"/>
+          <w:sz w:val="20"/>
+          <w:szCs w:val="20"/>
+        </w:rPr>
+        <w:t xml:space="preserve">/* </w:t>
+      </w:r>
+      <w:r>
+        <w:rPr>
+          <w:color w:val="153D63" w:themeColor="text2" w:themeTint="E6"/>
+          <w:sz w:val="20"/>
+          <w:szCs w:val="20"/>
+          <w:lang w:val="el-GR"/>
+        </w:rPr>
+        <w:t>ΟΡΙΣΜΟΣ</w:t>
+      </w:r>
+      <w:r>
+        <w:rPr>
+          <w:color w:val="153D63" w:themeColor="text2" w:themeTint="E6"/>
+          <w:sz w:val="20"/>
+          <w:szCs w:val="20"/>
+        </w:rPr>
+        <w:t xml:space="preserve"> </w:t>
+      </w:r>
+      <w:r>
+        <w:rPr>
+          <w:color w:val="153D63" w:themeColor="text2" w:themeTint="E6"/>
+          <w:sz w:val="20"/>
+          <w:szCs w:val="20"/>
+          <w:lang w:val="el-GR"/>
+        </w:rPr>
+        <w:t>ΔΗΛΩΣΗΣ</w:t>
+      </w:r>
+      <w:r>
+        <w:rPr>
+          <w:color w:val="153D63" w:themeColor="text2" w:themeTint="E6"/>
+          <w:sz w:val="20"/>
+          <w:szCs w:val="20"/>
+        </w:rPr>
+        <w:t xml:space="preserve"> WHILE */</w:t>
+      </w:r>
     </w:p>
     <w:p>
       <w:pPr>
@@ -5175,136 +5341,6 @@
           <w:szCs w:val="20"/>
         </w:rPr>
       </w:pPr>
-      <w:r>
-        <w:rPr>
-          <w:color w:val="FF0000"/>
-          <w:sz w:val="20"/>
-          <w:szCs w:val="20"/>
-        </w:rPr>
-        <w:t>&lt;STATEMENT_ASSIGN</w:t>
-      </w:r>
-      <w:r>
-        <w:rPr>
-          <w:color w:val="FF0000"/>
-          <w:sz w:val="20"/>
-          <w:szCs w:val="20"/>
-        </w:rPr>
-        <w:t xml:space="preserve">&gt; </w:t>
-      </w:r>
-      <w:r>
-        <w:rPr>
-          <w:color w:val="153D63" w:themeColor="text2" w:themeTint="E6"/>
-          <w:sz w:val="20"/>
-          <w:szCs w:val="20"/>
-        </w:rPr>
-        <w:t xml:space="preserve">::= </w:t>
-      </w:r>
-      <w:r>
-        <w:rPr>
-          <w:color w:val="153D63" w:themeColor="text2" w:themeTint="E6"/>
-          <w:sz w:val="20"/>
-          <w:szCs w:val="20"/>
-        </w:rPr>
-        <w:t xml:space="preserve"> &lt;</w:t>
-      </w:r>
-      <w:r>
-        <w:rPr>
-          <w:color w:val="153D63" w:themeColor="text2" w:themeTint="E6"/>
-          <w:sz w:val="20"/>
-          <w:szCs w:val="20"/>
-        </w:rPr>
-        <w:t>VARIABLE</w:t>
-      </w:r>
-      <w:r>
-        <w:rPr>
-          <w:color w:val="153D63" w:themeColor="text2" w:themeTint="E6"/>
-          <w:sz w:val="20"/>
-          <w:szCs w:val="20"/>
-        </w:rPr>
-        <w:t>_</w:t>
-      </w:r>
-      <w:r>
-        <w:rPr>
-          <w:color w:val="153D63" w:themeColor="text2" w:themeTint="E6"/>
-          <w:sz w:val="20"/>
-          <w:szCs w:val="20"/>
-        </w:rPr>
-        <w:t>DECL</w:t>
-      </w:r>
-      <w:r>
-        <w:rPr>
-          <w:color w:val="153D63" w:themeColor="text2" w:themeTint="E6"/>
-          <w:sz w:val="20"/>
-          <w:szCs w:val="20"/>
-        </w:rPr>
-        <w:t>A</w:t>
-      </w:r>
-      <w:r>
-        <w:rPr>
-          <w:color w:val="153D63" w:themeColor="text2" w:themeTint="E6"/>
-          <w:sz w:val="20"/>
-          <w:szCs w:val="20"/>
-        </w:rPr>
-        <w:t>RATION</w:t>
-      </w:r>
-      <w:r>
-        <w:rPr>
-          <w:color w:val="153D63" w:themeColor="text2" w:themeTint="E6"/>
-          <w:sz w:val="20"/>
-          <w:szCs w:val="20"/>
-        </w:rPr>
-        <w:t xml:space="preserve">&gt; </w:t>
-      </w:r>
-      <w:r>
-        <w:rPr>
-          <w:color w:val="153D63" w:themeColor="text2" w:themeTint="E6"/>
-          <w:sz w:val="20"/>
-          <w:szCs w:val="20"/>
-        </w:rPr>
-        <w:t xml:space="preserve">“=” &lt;EXPRESSION&gt;            /* </w:t>
-      </w:r>
-      <w:r>
-        <w:rPr>
-          <w:color w:val="153D63" w:themeColor="text2" w:themeTint="E6"/>
-          <w:sz w:val="20"/>
-          <w:szCs w:val="20"/>
-          <w:lang w:val="el-GR"/>
-        </w:rPr>
-        <w:t>ΟΡΙΣΜΟΣ</w:t>
-      </w:r>
-      <w:r>
-        <w:rPr>
-          <w:color w:val="153D63" w:themeColor="text2" w:themeTint="E6"/>
-          <w:sz w:val="20"/>
-          <w:szCs w:val="20"/>
-        </w:rPr>
-        <w:t xml:space="preserve"> </w:t>
-      </w:r>
-      <w:r>
-        <w:rPr>
-          <w:color w:val="153D63" w:themeColor="text2" w:themeTint="E6"/>
-          <w:sz w:val="20"/>
-          <w:szCs w:val="20"/>
-          <w:lang w:val="el-GR"/>
-        </w:rPr>
-        <w:t>ΔΗΛΩΣΗΣ</w:t>
-      </w:r>
-      <w:r>
-        <w:rPr>
-          <w:color w:val="153D63" w:themeColor="text2" w:themeTint="E6"/>
-          <w:sz w:val="20"/>
-          <w:szCs w:val="20"/>
-        </w:rPr>
-        <w:t xml:space="preserve"> «=»</w:t>
-      </w:r>
-      <w:r>
-        <w:rPr>
-          <w:color w:val="153D63" w:themeColor="text2" w:themeTint="E6"/>
-          <w:sz w:val="20"/>
-          <w:szCs w:val="20"/>
-        </w:rPr>
-        <w:t>*/</w:t>
-      </w:r>
     </w:p>
     <w:p>
       <w:pPr>
@@ -5335,7 +5371,7 @@
           <w:sz w:val="20"/>
           <w:szCs w:val="20"/>
         </w:rPr>
-        <w:t>&lt;STATEMENT_SWITCH</w:t>
+        <w:t>&lt;STATEMENT_ASSIGN</w:t>
       </w:r>
       <w:r>
         <w:rPr>
@@ -5351,63 +5387,87 @@
           <w:sz w:val="20"/>
           <w:szCs w:val="20"/>
         </w:rPr>
-        <w:t>::=</w:t>
-      </w:r>
-      <w:r>
-        <w:rPr>
-          <w:color w:val="153D63" w:themeColor="text2" w:themeTint="E6"/>
-          <w:sz w:val="20"/>
-          <w:szCs w:val="20"/>
-        </w:rPr>
-        <w:t xml:space="preserve"> </w:t>
-      </w:r>
-      <w:r>
-        <w:rPr>
-          <w:color w:val="153D63" w:themeColor="text2" w:themeTint="E6"/>
-          <w:sz w:val="20"/>
-          <w:szCs w:val="20"/>
-        </w:rPr>
-        <w:t xml:space="preserve">“SWITCH” </w:t>
-      </w:r>
-      <w:r>
-        <w:rPr>
-          <w:color w:val="153D63" w:themeColor="text2" w:themeTint="E6"/>
-          <w:sz w:val="20"/>
-          <w:szCs w:val="20"/>
-        </w:rPr>
-        <w:t xml:space="preserve"> </w:t>
-      </w:r>
-      <w:r>
-        <w:rPr>
-          <w:color w:val="153D63" w:themeColor="text2" w:themeTint="E6"/>
-          <w:sz w:val="20"/>
-          <w:szCs w:val="20"/>
-        </w:rPr>
-        <w:t>&lt;</w:t>
-      </w:r>
-      <w:r>
-        <w:rPr>
-          <w:color w:val="153D63" w:themeColor="text2" w:themeTint="E6"/>
-          <w:sz w:val="20"/>
-          <w:szCs w:val="20"/>
-        </w:rPr>
-        <w:t>EX</w:t>
-      </w:r>
-      <w:r>
-        <w:rPr>
-          <w:color w:val="153D63" w:themeColor="text2" w:themeTint="E6"/>
-          <w:sz w:val="20"/>
-          <w:szCs w:val="20"/>
-        </w:rPr>
-        <w:t>PRESSION&gt;</w:t>
-      </w:r>
-      <w:r>
-        <w:rPr>
-          <w:color w:val="153D63" w:themeColor="text2" w:themeTint="E6"/>
-          <w:sz w:val="20"/>
-          <w:szCs w:val="20"/>
-        </w:rPr>
-        <w:t xml:space="preserve"> &lt;SWITCH_BODY&gt;</w:t>
+        <w:t xml:space="preserve">::= </w:t>
+      </w:r>
+      <w:r>
+        <w:rPr>
+          <w:color w:val="153D63" w:themeColor="text2" w:themeTint="E6"/>
+          <w:sz w:val="20"/>
+          <w:szCs w:val="20"/>
+        </w:rPr>
+        <w:t xml:space="preserve"> &lt;</w:t>
+      </w:r>
+      <w:r>
+        <w:rPr>
+          <w:color w:val="153D63" w:themeColor="text2" w:themeTint="E6"/>
+          <w:sz w:val="20"/>
+          <w:szCs w:val="20"/>
+        </w:rPr>
+        <w:t>VARIABLE</w:t>
+      </w:r>
+      <w:r>
+        <w:rPr>
+          <w:color w:val="153D63" w:themeColor="text2" w:themeTint="E6"/>
+          <w:sz w:val="20"/>
+          <w:szCs w:val="20"/>
+        </w:rPr>
+        <w:t>_</w:t>
+      </w:r>
+      <w:r>
+        <w:rPr>
+          <w:color w:val="153D63" w:themeColor="text2" w:themeTint="E6"/>
+          <w:sz w:val="20"/>
+          <w:szCs w:val="20"/>
+        </w:rPr>
+        <w:t>DECL</w:t>
+      </w:r>
+      <w:r>
+        <w:rPr>
+          <w:color w:val="153D63" w:themeColor="text2" w:themeTint="E6"/>
+          <w:sz w:val="20"/>
+          <w:szCs w:val="20"/>
+        </w:rPr>
+        <w:t>A</w:t>
+      </w:r>
+      <w:r>
+        <w:rPr>
+          <w:color w:val="153D63" w:themeColor="text2" w:themeTint="E6"/>
+          <w:sz w:val="20"/>
+          <w:szCs w:val="20"/>
+        </w:rPr>
+        <w:t>RATION</w:t>
+      </w:r>
+      <w:r>
+        <w:rPr>
+          <w:color w:val="153D63" w:themeColor="text2" w:themeTint="E6"/>
+          <w:sz w:val="20"/>
+          <w:szCs w:val="20"/>
+        </w:rPr>
+        <w:t xml:space="preserve">&gt; </w:t>
+      </w:r>
+      <w:r>
+        <w:rPr>
+          <w:color w:val="153D63" w:themeColor="text2" w:themeTint="E6"/>
+          <w:sz w:val="20"/>
+          <w:szCs w:val="20"/>
+        </w:rPr>
+        <w:t xml:space="preserve">“=” &lt;EXPRESSION&gt; </w:t>
+      </w:r>
+      <w:r>
+        <w:rPr>
+          <w:color w:val="153D63" w:themeColor="text2" w:themeTint="E6"/>
+          <w:sz w:val="20"/>
+          <w:szCs w:val="20"/>
+        </w:rPr>
+        <w:t>“;”</w:t>
+      </w:r>
+      <w:r>
+        <w:rPr>
+          <w:color w:val="153D63" w:themeColor="text2" w:themeTint="E6"/>
+          <w:sz w:val="20"/>
+          <w:szCs w:val="20"/>
+        </w:rPr>
+        <w:t xml:space="preserve">           </w:t>
       </w:r>
     </w:p>
     <w:p>
@@ -5421,6 +5481,56 @@
           <w:szCs w:val="20"/>
         </w:rPr>
       </w:pPr>
+      <w:r>
+        <w:rPr>
+          <w:color w:val="153D63" w:themeColor="text2" w:themeTint="E6"/>
+          <w:sz w:val="20"/>
+          <w:szCs w:val="20"/>
+        </w:rPr>
+        <w:t xml:space="preserve">/* </w:t>
+      </w:r>
+      <w:r>
+        <w:rPr>
+          <w:color w:val="153D63" w:themeColor="text2" w:themeTint="E6"/>
+          <w:sz w:val="20"/>
+          <w:szCs w:val="20"/>
+          <w:lang w:val="el-GR"/>
+        </w:rPr>
+        <w:t>ΟΡΙΣΜΟΣ</w:t>
+      </w:r>
+      <w:r>
+        <w:rPr>
+          <w:color w:val="153D63" w:themeColor="text2" w:themeTint="E6"/>
+          <w:sz w:val="20"/>
+          <w:szCs w:val="20"/>
+        </w:rPr>
+        <w:t xml:space="preserve"> </w:t>
+      </w:r>
+      <w:r>
+        <w:rPr>
+          <w:color w:val="153D63" w:themeColor="text2" w:themeTint="E6"/>
+          <w:sz w:val="20"/>
+          <w:szCs w:val="20"/>
+          <w:lang w:val="el-GR"/>
+        </w:rPr>
+        <w:t>ΔΗΛΩΣΗΣ</w:t>
+      </w:r>
+      <w:r>
+        <w:rPr>
+          <w:color w:val="153D63" w:themeColor="text2" w:themeTint="E6"/>
+          <w:sz w:val="20"/>
+          <w:szCs w:val="20"/>
+        </w:rPr>
+        <w:t xml:space="preserve"> «=»</w:t>
+      </w:r>
+      <w:r>
+        <w:rPr>
+          <w:color w:val="153D63" w:themeColor="text2" w:themeTint="E6"/>
+          <w:sz w:val="20"/>
+          <w:szCs w:val="20"/>
+        </w:rPr>
+        <w:t>*/</w:t>
+      </w:r>
     </w:p>
     <w:p>
       <w:pPr>
@@ -5433,95 +5543,6 @@
           <w:szCs w:val="20"/>
         </w:rPr>
       </w:pPr>
-      <w:r>
-        <w:rPr>
-          <w:color w:val="FF0000"/>
-          <w:sz w:val="20"/>
-          <w:szCs w:val="20"/>
-        </w:rPr>
-        <w:t xml:space="preserve">&lt;SWITCH_BODY&gt; </w:t>
-      </w:r>
-      <w:r>
-        <w:rPr>
-          <w:color w:val="153D63" w:themeColor="text2" w:themeTint="E6"/>
-          <w:sz w:val="20"/>
-          <w:szCs w:val="20"/>
-        </w:rPr>
-        <w:t xml:space="preserve">::= </w:t>
-      </w:r>
-      <w:r>
-        <w:rPr>
-          <w:color w:val="153D63" w:themeColor="text2" w:themeTint="E6"/>
-          <w:sz w:val="20"/>
-          <w:szCs w:val="20"/>
-        </w:rPr>
-        <w:t>“CASE”</w:t>
-      </w:r>
-      <w:r>
-        <w:rPr>
-          <w:color w:val="153D63" w:themeColor="text2" w:themeTint="E6"/>
-          <w:sz w:val="20"/>
-          <w:szCs w:val="20"/>
-        </w:rPr>
-        <w:t xml:space="preserve"> </w:t>
-      </w:r>
-      <w:r>
-        <w:rPr>
-          <w:color w:val="153D63" w:themeColor="text2" w:themeTint="E6"/>
-          <w:sz w:val="20"/>
-          <w:szCs w:val="20"/>
-        </w:rPr>
-        <w:t>&lt;EXPRESSION&gt;</w:t>
-      </w:r>
-      <w:r>
-        <w:rPr>
-          <w:color w:val="153D63" w:themeColor="text2" w:themeTint="E6"/>
-          <w:sz w:val="20"/>
-          <w:szCs w:val="20"/>
-        </w:rPr>
-        <w:t xml:space="preserve"> “:” &lt;STATEMENTS&gt;</w:t>
-      </w:r>
-      <w:r>
-        <w:rPr>
-          <w:color w:val="153D63" w:themeColor="text2" w:themeTint="E6"/>
-          <w:sz w:val="20"/>
-          <w:szCs w:val="20"/>
-        </w:rPr>
-        <w:t xml:space="preserve">                                         /*</w:t>
-      </w:r>
-      <w:r>
-        <w:rPr>
-          <w:color w:val="153D63" w:themeColor="text2" w:themeTint="E6"/>
-          <w:sz w:val="20"/>
-          <w:szCs w:val="20"/>
-          <w:lang w:val="el-GR"/>
-        </w:rPr>
-        <w:t>ΟΡΙΣΜΟΣ</w:t>
-      </w:r>
-      <w:r>
-        <w:rPr>
-          <w:color w:val="153D63" w:themeColor="text2" w:themeTint="E6"/>
-          <w:sz w:val="20"/>
-          <w:szCs w:val="20"/>
-        </w:rPr>
-        <w:t xml:space="preserve"> </w:t>
-      </w:r>
-      <w:r>
-        <w:rPr>
-          <w:color w:val="153D63" w:themeColor="text2" w:themeTint="E6"/>
-          <w:sz w:val="20"/>
-          <w:szCs w:val="20"/>
-        </w:rPr>
-        <w:t>SWITCH</w:t>
-      </w:r>
-      <w:r>
-        <w:rPr>
-          <w:color w:val="153D63" w:themeColor="text2" w:themeTint="E6"/>
-          <w:sz w:val="20"/>
-          <w:szCs w:val="20"/>
-        </w:rPr>
-        <w:t>*/</w:t>
-      </w:r>
     </w:p>
     <w:p>
       <w:pPr>
@@ -5536,67 +5557,141 @@
       </w:pPr>
       <w:r>
         <w:rPr>
-          <w:color w:val="153D63" w:themeColor="text2" w:themeTint="E6"/>
-          <w:sz w:val="20"/>
-          <w:szCs w:val="20"/>
-        </w:rPr>
-        <w:t xml:space="preserve">                                            </w:t>
-      </w:r>
-      <w:r>
-        <w:rPr>
-          <w:color w:val="153D63" w:themeColor="text2" w:themeTint="E6"/>
-          <w:sz w:val="20"/>
-          <w:szCs w:val="20"/>
-        </w:rPr>
-        <w:t>|</w:t>
-      </w:r>
-      <w:r>
-        <w:rPr>
-          <w:color w:val="153D63" w:themeColor="text2" w:themeTint="E6"/>
-          <w:sz w:val="20"/>
-          <w:szCs w:val="20"/>
-        </w:rPr>
-        <w:t xml:space="preserve"> “CASE” &lt;EXPRESSION&gt; </w:t>
-      </w:r>
-      <w:r>
-        <w:rPr>
-          <w:color w:val="153D63" w:themeColor="text2" w:themeTint="E6"/>
-          <w:sz w:val="20"/>
-          <w:szCs w:val="20"/>
-        </w:rPr>
-        <w:t xml:space="preserve">“:”  &lt;STATEMENTS&gt;   </w:t>
-      </w:r>
-      <w:r>
-        <w:rPr>
-          <w:color w:val="153D63" w:themeColor="text2" w:themeTint="E6"/>
-          <w:sz w:val="20"/>
-          <w:szCs w:val="20"/>
-        </w:rPr>
-        <w:t>“DEFAULT”</w:t>
-      </w:r>
-      <w:r>
-        <w:rPr>
-          <w:color w:val="153D63" w:themeColor="text2" w:themeTint="E6"/>
-          <w:sz w:val="20"/>
-          <w:szCs w:val="20"/>
-        </w:rPr>
-        <w:t xml:space="preserve"> </w:t>
-      </w:r>
-      <w:r>
-        <w:rPr>
-          <w:color w:val="153D63" w:themeColor="text2" w:themeTint="E6"/>
-          <w:sz w:val="20"/>
-          <w:szCs w:val="20"/>
-        </w:rPr>
-        <w:t xml:space="preserve"> “:” </w:t>
-      </w:r>
-      <w:r>
-        <w:rPr>
-          <w:color w:val="153D63" w:themeColor="text2" w:themeTint="E6"/>
-          <w:sz w:val="20"/>
-          <w:szCs w:val="20"/>
-        </w:rPr>
-        <w:t>&lt;STATEMENTS&gt;</w:t>
+          <w:color w:val="FF0000"/>
+          <w:sz w:val="20"/>
+          <w:szCs w:val="20"/>
+        </w:rPr>
+        <w:t>&lt;STATEMENT_SWITCH</w:t>
+      </w:r>
+      <w:r>
+        <w:rPr>
+          <w:color w:val="FF0000"/>
+          <w:sz w:val="20"/>
+          <w:szCs w:val="20"/>
+        </w:rPr>
+        <w:t xml:space="preserve">&gt; </w:t>
+      </w:r>
+      <w:r>
+        <w:rPr>
+          <w:color w:val="153D63" w:themeColor="text2" w:themeTint="E6"/>
+          <w:sz w:val="20"/>
+          <w:szCs w:val="20"/>
+        </w:rPr>
+        <w:t>::=</w:t>
+      </w:r>
+      <w:r>
+        <w:rPr>
+          <w:color w:val="153D63" w:themeColor="text2" w:themeTint="E6"/>
+          <w:sz w:val="20"/>
+          <w:szCs w:val="20"/>
+        </w:rPr>
+        <w:t xml:space="preserve"> </w:t>
+      </w:r>
+      <w:r>
+        <w:rPr>
+          <w:color w:val="153D63" w:themeColor="text2" w:themeTint="E6"/>
+          <w:sz w:val="20"/>
+          <w:szCs w:val="20"/>
+        </w:rPr>
+        <w:t xml:space="preserve">“SWITCH” </w:t>
+      </w:r>
+      <w:r>
+        <w:rPr>
+          <w:color w:val="153D63" w:themeColor="text2" w:themeTint="E6"/>
+          <w:sz w:val="20"/>
+          <w:szCs w:val="20"/>
+        </w:rPr>
+        <w:t xml:space="preserve"> </w:t>
+      </w:r>
+      <w:r>
+        <w:rPr>
+          <w:color w:val="153D63" w:themeColor="text2" w:themeTint="E6"/>
+          <w:sz w:val="20"/>
+          <w:szCs w:val="20"/>
+        </w:rPr>
+        <w:t>&lt;</w:t>
+      </w:r>
+      <w:r>
+        <w:rPr>
+          <w:color w:val="153D63" w:themeColor="text2" w:themeTint="E6"/>
+          <w:sz w:val="20"/>
+          <w:szCs w:val="20"/>
+        </w:rPr>
+        <w:t>EX</w:t>
+      </w:r>
+      <w:r>
+        <w:rPr>
+          <w:color w:val="153D63" w:themeColor="text2" w:themeTint="E6"/>
+          <w:sz w:val="20"/>
+          <w:szCs w:val="20"/>
+        </w:rPr>
+        <w:t>PRESSION&gt;</w:t>
+      </w:r>
+      <w:r>
+        <w:rPr>
+          <w:color w:val="153D63" w:themeColor="text2" w:themeTint="E6"/>
+          <w:sz w:val="20"/>
+          <w:szCs w:val="20"/>
+        </w:rPr>
+        <w:t xml:space="preserve"> &lt;SWITCH_BODY&gt;</w:t>
+      </w:r>
+      <w:r>
+        <w:rPr>
+          <w:color w:val="153D63" w:themeColor="text2" w:themeTint="E6"/>
+          <w:sz w:val="20"/>
+          <w:szCs w:val="20"/>
+        </w:rPr>
+        <w:t xml:space="preserve">       </w:t>
+      </w:r>
+      <w:r>
+        <w:rPr>
+          <w:color w:val="153D63" w:themeColor="text2" w:themeTint="E6"/>
+          <w:sz w:val="20"/>
+          <w:szCs w:val="20"/>
+        </w:rPr>
+        <w:t>/*</w:t>
+      </w:r>
+      <w:r>
+        <w:rPr>
+          <w:color w:val="153D63" w:themeColor="text2" w:themeTint="E6"/>
+          <w:sz w:val="20"/>
+          <w:szCs w:val="20"/>
+          <w:lang w:val="el-GR"/>
+        </w:rPr>
+        <w:t>ΟΡΙΣΜΟΣ</w:t>
+      </w:r>
+      <w:r>
+        <w:rPr>
+          <w:color w:val="153D63" w:themeColor="text2" w:themeTint="E6"/>
+          <w:sz w:val="20"/>
+          <w:szCs w:val="20"/>
+        </w:rPr>
+        <w:t xml:space="preserve"> </w:t>
+      </w:r>
+      <w:r>
+        <w:rPr>
+          <w:color w:val="153D63" w:themeColor="text2" w:themeTint="E6"/>
+          <w:sz w:val="20"/>
+          <w:szCs w:val="20"/>
+          <w:lang w:val="el-GR"/>
+        </w:rPr>
+        <w:t>ΔΗΛΩΣΗΣ</w:t>
+      </w:r>
+      <w:r>
+        <w:rPr>
+          <w:color w:val="153D63" w:themeColor="text2" w:themeTint="E6"/>
+          <w:sz w:val="20"/>
+          <w:szCs w:val="20"/>
+        </w:rPr>
+        <w:t xml:space="preserve"> </w:t>
+      </w:r>
+      <w:r>
+        <w:rPr>
+          <w:color w:val="153D63" w:themeColor="text2" w:themeTint="E6"/>
+          <w:sz w:val="20"/>
+          <w:szCs w:val="20"/>
+        </w:rPr>
+        <w:t>SWITCH*/</w:t>
       </w:r>
     </w:p>
     <w:p>
@@ -5610,30 +5705,6 @@
           <w:szCs w:val="20"/>
         </w:rPr>
       </w:pPr>
-      <w:r>
-        <w:rPr>
-          <w:color w:val="153D63" w:themeColor="text2" w:themeTint="E6"/>
-          <w:sz w:val="20"/>
-          <w:szCs w:val="20"/>
-        </w:rPr>
-        <w:t xml:space="preserve">                                          | “CASE” &lt;EXPRESSION&gt;</w:t>
-      </w:r>
-      <w:r>
-        <w:rPr>
-          <w:color w:val="153D63" w:themeColor="text2" w:themeTint="E6"/>
-          <w:sz w:val="20"/>
-          <w:szCs w:val="20"/>
-        </w:rPr>
-        <w:t xml:space="preserve">“:”  &lt;STATEMENTS&gt; </w:t>
-      </w:r>
-      <w:r>
-        <w:rPr>
-          <w:color w:val="153D63" w:themeColor="text2" w:themeTint="E6"/>
-          <w:sz w:val="20"/>
-          <w:szCs w:val="20"/>
-        </w:rPr>
-        <w:t xml:space="preserve"> &lt;SWITCH_BODY&gt;</w:t>
-      </w:r>
     </w:p>
     <w:p>
       <w:pPr>
@@ -5648,43 +5719,59 @@
       </w:pPr>
       <w:r>
         <w:rPr>
-          <w:color w:val="153D63" w:themeColor="text2" w:themeTint="E6"/>
-          <w:sz w:val="20"/>
-          <w:szCs w:val="20"/>
-        </w:rPr>
-        <w:t xml:space="preserve">                                          |</w:t>
-      </w:r>
-      <w:r>
-        <w:rPr>
-          <w:color w:val="153D63" w:themeColor="text2" w:themeTint="E6"/>
-          <w:sz w:val="20"/>
-          <w:szCs w:val="20"/>
-        </w:rPr>
-        <w:t xml:space="preserve"> </w:t>
-      </w:r>
-      <w:r>
-        <w:rPr>
-          <w:color w:val="153D63" w:themeColor="text2" w:themeTint="E6"/>
-          <w:sz w:val="20"/>
-          <w:szCs w:val="20"/>
-        </w:rPr>
-        <w:t xml:space="preserve">“CASE” &lt;EXPRESSION&gt; </w:t>
-      </w:r>
-      <w:r>
-        <w:rPr>
-          <w:color w:val="153D63" w:themeColor="text2" w:themeTint="E6"/>
-          <w:sz w:val="20"/>
-          <w:szCs w:val="20"/>
-        </w:rPr>
-        <w:t xml:space="preserve">“:”  &lt;STATEMENTS&gt; </w:t>
-      </w:r>
-      <w:r>
-        <w:rPr>
-          <w:color w:val="153D63" w:themeColor="text2" w:themeTint="E6"/>
-          <w:sz w:val="20"/>
-          <w:szCs w:val="20"/>
-        </w:rPr>
-        <w:t>&lt;SWITCH_BODY&gt; “DEFAULT” &lt;STATEMENTS&gt;</w:t>
+          <w:color w:val="FF0000"/>
+          <w:sz w:val="20"/>
+          <w:szCs w:val="20"/>
+        </w:rPr>
+        <w:t xml:space="preserve">&lt;SWITCH_BODY&gt; </w:t>
+      </w:r>
+      <w:r>
+        <w:rPr>
+          <w:color w:val="153D63" w:themeColor="text2" w:themeTint="E6"/>
+          <w:sz w:val="20"/>
+          <w:szCs w:val="20"/>
+        </w:rPr>
+        <w:t xml:space="preserve">::= </w:t>
+      </w:r>
+      <w:r>
+        <w:rPr>
+          <w:color w:val="153D63" w:themeColor="text2" w:themeTint="E6"/>
+          <w:sz w:val="20"/>
+          <w:szCs w:val="20"/>
+        </w:rPr>
+        <w:t>“CASE”</w:t>
+      </w:r>
+      <w:r>
+        <w:rPr>
+          <w:color w:val="153D63" w:themeColor="text2" w:themeTint="E6"/>
+          <w:sz w:val="20"/>
+          <w:szCs w:val="20"/>
+        </w:rPr>
+        <w:t xml:space="preserve"> </w:t>
+      </w:r>
+      <w:r>
+        <w:rPr>
+          <w:color w:val="153D63" w:themeColor="text2" w:themeTint="E6"/>
+          <w:sz w:val="20"/>
+          <w:szCs w:val="20"/>
+        </w:rPr>
+        <w:t>&lt;EXPRESSION&gt;</w:t>
+      </w:r>
+      <w:r>
+        <w:rPr>
+          <w:color w:val="153D63" w:themeColor="text2" w:themeTint="E6"/>
+          <w:sz w:val="20"/>
+          <w:szCs w:val="20"/>
+        </w:rPr>
+        <w:t xml:space="preserve"> “:” &lt;STATEMENTS&gt;</w:t>
+      </w:r>
+      <w:r>
+        <w:rPr>
+          <w:color w:val="153D63" w:themeColor="text2" w:themeTint="E6"/>
+          <w:sz w:val="20"/>
+          <w:szCs w:val="20"/>
+        </w:rPr>
+        <w:t xml:space="preserve">                                         </w:t>
       </w:r>
     </w:p>
     <w:p>
@@ -5693,13 +5780,75 @@
           <w:tab w:val="left" w:pos="3240"/>
         </w:tabs>
         <w:rPr>
-          <w:b/>
-          <w:bCs/>
-          <w:color w:val="153D63" w:themeColor="text2" w:themeTint="E6"/>
-          <w:sz w:val="20"/>
-          <w:szCs w:val="20"/>
-        </w:rPr>
-      </w:pPr>
+          <w:color w:val="153D63" w:themeColor="text2" w:themeTint="E6"/>
+          <w:sz w:val="20"/>
+          <w:szCs w:val="20"/>
+        </w:rPr>
+      </w:pPr>
+      <w:r>
+        <w:rPr>
+          <w:color w:val="153D63" w:themeColor="text2" w:themeTint="E6"/>
+          <w:sz w:val="20"/>
+          <w:szCs w:val="20"/>
+        </w:rPr>
+        <w:t xml:space="preserve">                                            </w:t>
+      </w:r>
+      <w:r>
+        <w:rPr>
+          <w:color w:val="153D63" w:themeColor="text2" w:themeTint="E6"/>
+          <w:sz w:val="20"/>
+          <w:szCs w:val="20"/>
+        </w:rPr>
+        <w:t>|</w:t>
+      </w:r>
+      <w:r>
+        <w:rPr>
+          <w:color w:val="153D63" w:themeColor="text2" w:themeTint="E6"/>
+          <w:sz w:val="20"/>
+          <w:szCs w:val="20"/>
+        </w:rPr>
+        <w:t xml:space="preserve"> “CASE” &lt;EXPRESSION&gt; </w:t>
+      </w:r>
+      <w:r>
+        <w:rPr>
+          <w:color w:val="153D63" w:themeColor="text2" w:themeTint="E6"/>
+          <w:sz w:val="20"/>
+          <w:szCs w:val="20"/>
+        </w:rPr>
+        <w:t xml:space="preserve">“:”  &lt;STATEMENTS&gt;   </w:t>
+      </w:r>
+      <w:r>
+        <w:rPr>
+          <w:color w:val="153D63" w:themeColor="text2" w:themeTint="E6"/>
+          <w:sz w:val="20"/>
+          <w:szCs w:val="20"/>
+        </w:rPr>
+        <w:t>“DEFAULT”</w:t>
+      </w:r>
+      <w:r>
+        <w:rPr>
+          <w:color w:val="153D63" w:themeColor="text2" w:themeTint="E6"/>
+          <w:sz w:val="20"/>
+          <w:szCs w:val="20"/>
+        </w:rPr>
+        <w:t xml:space="preserve"> </w:t>
+      </w:r>
+      <w:r>
+        <w:rPr>
+          <w:color w:val="153D63" w:themeColor="text2" w:themeTint="E6"/>
+          <w:sz w:val="20"/>
+          <w:szCs w:val="20"/>
+        </w:rPr>
+        <w:t xml:space="preserve"> “:” </w:t>
+      </w:r>
+      <w:r>
+        <w:rPr>
+          <w:color w:val="153D63" w:themeColor="text2" w:themeTint="E6"/>
+          <w:sz w:val="20"/>
+          <w:szCs w:val="20"/>
+        </w:rPr>
+        <w:t>&lt;STATEMENTS&gt;</w:t>
+      </w:r>
     </w:p>
     <w:p>
       <w:pPr>
@@ -5714,108 +5863,27 @@
       </w:pPr>
       <w:r>
         <w:rPr>
-          <w:color w:val="FF0000"/>
-          <w:sz w:val="20"/>
-          <w:szCs w:val="20"/>
-        </w:rPr>
-        <w:t xml:space="preserve">&lt;STATEMENT_RETURN&gt; </w:t>
-      </w:r>
-      <w:r>
-        <w:rPr>
-          <w:color w:val="153D63" w:themeColor="text2" w:themeTint="E6"/>
-          <w:sz w:val="20"/>
-          <w:szCs w:val="20"/>
-        </w:rPr>
-        <w:t xml:space="preserve">::= </w:t>
-      </w:r>
-      <w:r>
-        <w:rPr>
-          <w:color w:val="153D63" w:themeColor="text2" w:themeTint="E6"/>
-          <w:sz w:val="20"/>
-          <w:szCs w:val="20"/>
-        </w:rPr>
-        <w:t>“RETURN”</w:t>
-      </w:r>
-      <w:r>
-        <w:rPr>
-          <w:color w:val="153D63" w:themeColor="text2" w:themeTint="E6"/>
-          <w:sz w:val="20"/>
-          <w:szCs w:val="20"/>
-        </w:rPr>
-        <w:t xml:space="preserve"> &lt;</w:t>
-      </w:r>
-      <w:r>
-        <w:rPr>
-          <w:color w:val="153D63" w:themeColor="text2" w:themeTint="E6"/>
-          <w:sz w:val="20"/>
-          <w:szCs w:val="20"/>
-        </w:rPr>
-        <w:t>EXPRESSION</w:t>
-      </w:r>
-      <w:r>
-        <w:rPr>
-          <w:color w:val="153D63" w:themeColor="text2" w:themeTint="E6"/>
-          <w:sz w:val="20"/>
-          <w:szCs w:val="20"/>
-        </w:rPr>
-        <w:t xml:space="preserve">&gt; </w:t>
-      </w:r>
-      <w:r>
-        <w:rPr>
-          <w:color w:val="153D63" w:themeColor="text2" w:themeTint="E6"/>
-          <w:sz w:val="20"/>
-          <w:szCs w:val="20"/>
-        </w:rPr>
-        <w:t xml:space="preserve"> </w:t>
-      </w:r>
-      <w:r>
-        <w:rPr>
-          <w:color w:val="153D63" w:themeColor="text2" w:themeTint="E6"/>
-          <w:sz w:val="20"/>
-          <w:szCs w:val="20"/>
-        </w:rPr>
-        <w:t>“;”</w:t>
-      </w:r>
-      <w:r>
-        <w:rPr>
-          <w:color w:val="153D63" w:themeColor="text2" w:themeTint="E6"/>
-          <w:sz w:val="20"/>
-          <w:szCs w:val="20"/>
-        </w:rPr>
-        <w:t xml:space="preserve">      </w:t>
-      </w:r>
-      <w:r>
-        <w:rPr>
-          <w:color w:val="153D63" w:themeColor="text2" w:themeTint="E6"/>
-          <w:sz w:val="20"/>
-          <w:szCs w:val="20"/>
-        </w:rPr>
-        <w:t xml:space="preserve">                     /*</w:t>
-      </w:r>
-      <w:r>
-        <w:rPr>
-          <w:color w:val="153D63" w:themeColor="text2" w:themeTint="E6"/>
-          <w:sz w:val="20"/>
-          <w:szCs w:val="20"/>
-          <w:lang w:val="el-GR"/>
-        </w:rPr>
-        <w:t>ΟΡΙΜΣΟΣ</w:t>
-      </w:r>
-      <w:r>
-        <w:rPr>
-          <w:color w:val="153D63" w:themeColor="text2" w:themeTint="E6"/>
-          <w:sz w:val="20"/>
-          <w:szCs w:val="20"/>
-        </w:rPr>
-        <w:t xml:space="preserve"> </w:t>
-      </w:r>
-      <w:r>
-        <w:rPr>
-          <w:color w:val="153D63" w:themeColor="text2" w:themeTint="E6"/>
-          <w:sz w:val="20"/>
-          <w:szCs w:val="20"/>
-        </w:rPr>
-        <w:t>RETURN*/</w:t>
+          <w:color w:val="153D63" w:themeColor="text2" w:themeTint="E6"/>
+          <w:sz w:val="20"/>
+          <w:szCs w:val="20"/>
+        </w:rPr>
+        <w:t xml:space="preserve">                                          | “CASE” &lt;EXPRESSION&gt;</w:t>
+      </w:r>
+      <w:r>
+        <w:rPr>
+          <w:color w:val="153D63" w:themeColor="text2" w:themeTint="E6"/>
+          <w:sz w:val="20"/>
+          <w:szCs w:val="20"/>
+        </w:rPr>
+        <w:t xml:space="preserve">“:”  &lt;STATEMENTS&gt; </w:t>
+      </w:r>
+      <w:r>
+        <w:rPr>
+          <w:color w:val="153D63" w:themeColor="text2" w:themeTint="E6"/>
+          <w:sz w:val="20"/>
+          <w:szCs w:val="20"/>
+        </w:rPr>
+        <w:t xml:space="preserve"> &lt;SWITCH_BODY&gt;</w:t>
       </w:r>
     </w:p>
     <w:p>
@@ -5827,8 +5895,57 @@
           <w:color w:val="153D63" w:themeColor="text2" w:themeTint="E6"/>
           <w:sz w:val="20"/>
           <w:szCs w:val="20"/>
-        </w:rPr>
-      </w:pPr>
+          <w:lang w:val="el-GR"/>
+        </w:rPr>
+      </w:pPr>
+      <w:r>
+        <w:rPr>
+          <w:color w:val="153D63" w:themeColor="text2" w:themeTint="E6"/>
+          <w:sz w:val="20"/>
+          <w:szCs w:val="20"/>
+        </w:rPr>
+        <w:t xml:space="preserve">                                          |</w:t>
+      </w:r>
+      <w:r>
+        <w:rPr>
+          <w:color w:val="153D63" w:themeColor="text2" w:themeTint="E6"/>
+          <w:sz w:val="20"/>
+          <w:szCs w:val="20"/>
+        </w:rPr>
+        <w:t xml:space="preserve"> </w:t>
+      </w:r>
+      <w:r>
+        <w:rPr>
+          <w:color w:val="153D63" w:themeColor="text2" w:themeTint="E6"/>
+          <w:sz w:val="20"/>
+          <w:szCs w:val="20"/>
+        </w:rPr>
+        <w:t xml:space="preserve">“CASE” &lt;EXPRESSION&gt; </w:t>
+      </w:r>
+      <w:r>
+        <w:rPr>
+          <w:color w:val="153D63" w:themeColor="text2" w:themeTint="E6"/>
+          <w:sz w:val="20"/>
+          <w:szCs w:val="20"/>
+        </w:rPr>
+        <w:t xml:space="preserve">“:”  &lt;STATEMENTS&gt; </w:t>
+      </w:r>
+      <w:r>
+        <w:rPr>
+          <w:color w:val="153D63" w:themeColor="text2" w:themeTint="E6"/>
+          <w:sz w:val="20"/>
+          <w:szCs w:val="20"/>
+        </w:rPr>
+        <w:t xml:space="preserve">&lt;SWITCH_BODY&gt; “DEFAULT” </w:t>
+      </w:r>
+      <w:r>
+        <w:rPr>
+          <w:color w:val="153D63" w:themeColor="text2" w:themeTint="E6"/>
+          <w:sz w:val="20"/>
+          <w:szCs w:val="20"/>
+        </w:rPr>
+        <w:t xml:space="preserve">                </w:t>
+      </w:r>
     </w:p>
     <w:p>
       <w:pPr>
@@ -5839,71 +5956,25 @@
           <w:color w:val="153D63" w:themeColor="text2" w:themeTint="E6"/>
           <w:sz w:val="20"/>
           <w:szCs w:val="20"/>
-        </w:rPr>
-      </w:pPr>
-      <w:r>
-        <w:rPr>
-          <w:color w:val="FF0000"/>
-          <w:sz w:val="20"/>
-          <w:szCs w:val="20"/>
-        </w:rPr>
-        <w:t>&lt;</w:t>
-      </w:r>
-      <w:r>
-        <w:rPr>
-          <w:color w:val="FF0000"/>
-          <w:sz w:val="20"/>
-          <w:szCs w:val="20"/>
-        </w:rPr>
-        <w:t>STATEMENT_</w:t>
-      </w:r>
-      <w:r>
-        <w:rPr>
-          <w:color w:val="FF0000"/>
-          <w:sz w:val="20"/>
-          <w:szCs w:val="20"/>
-        </w:rPr>
-        <w:t xml:space="preserve">CLASS&gt;::= </w:t>
-      </w:r>
-      <w:r>
-        <w:rPr>
-          <w:color w:val="153D63" w:themeColor="text2" w:themeTint="E6"/>
-          <w:sz w:val="20"/>
-          <w:szCs w:val="20"/>
-        </w:rPr>
-        <w:t>&lt;ACCESS_MODIFIER&gt; “CLASS” &lt;IDENTIFIER&gt;”{“ &lt;VARIABLE_DECLARATION&gt;</w:t>
-      </w:r>
-      <w:r>
-        <w:rPr>
-          <w:color w:val="153D63" w:themeColor="text2" w:themeTint="E6"/>
-          <w:sz w:val="20"/>
-          <w:szCs w:val="20"/>
-        </w:rPr>
-        <w:t xml:space="preserve"> </w:t>
-      </w:r>
-      <w:r>
-        <w:rPr>
-          <w:color w:val="153D63" w:themeColor="text2" w:themeTint="E6"/>
-          <w:sz w:val="20"/>
-          <w:szCs w:val="20"/>
-        </w:rPr>
-        <w:t xml:space="preserve">&lt;METHOD_DECLARATION&gt;”}”                </w:t>
-      </w:r>
-      <w:r>
-        <w:rPr>
-          <w:color w:val="153D63" w:themeColor="text2" w:themeTint="E6"/>
-          <w:sz w:val="20"/>
-          <w:szCs w:val="20"/>
-        </w:rPr>
-        <w:t xml:space="preserve">                                  </w:t>
-      </w:r>
-      <w:r>
-        <w:rPr>
-          <w:color w:val="153D63" w:themeColor="text2" w:themeTint="E6"/>
-          <w:sz w:val="20"/>
-          <w:szCs w:val="20"/>
-        </w:rPr>
-        <w:t xml:space="preserve">                                                   </w:t>
+          <w:lang w:val="el-GR"/>
+        </w:rPr>
+      </w:pPr>
+      <w:r>
+        <w:rPr>
+          <w:color w:val="153D63" w:themeColor="text2" w:themeTint="E6"/>
+          <w:sz w:val="20"/>
+          <w:szCs w:val="20"/>
+          <w:lang w:val="el-GR"/>
+        </w:rPr>
+        <w:t xml:space="preserve">                                           </w:t>
+      </w:r>
+      <w:r>
+        <w:rPr>
+          <w:color w:val="153D63" w:themeColor="text2" w:themeTint="E6"/>
+          <w:sz w:val="20"/>
+          <w:szCs w:val="20"/>
+        </w:rPr>
+        <w:t>&lt;STATEMENTS&gt;</w:t>
       </w:r>
     </w:p>
     <w:p>
@@ -5912,53 +5983,13 @@
           <w:tab w:val="left" w:pos="3240"/>
         </w:tabs>
         <w:rPr>
-          <w:color w:val="153D63" w:themeColor="text2" w:themeTint="E6"/>
-          <w:sz w:val="20"/>
-          <w:szCs w:val="20"/>
-        </w:rPr>
-      </w:pPr>
-      <w:r>
-        <w:rPr>
-          <w:color w:val="153D63" w:themeColor="text2" w:themeTint="E6"/>
-          <w:sz w:val="20"/>
-          <w:szCs w:val="20"/>
-        </w:rPr>
-        <w:t xml:space="preserve"> /*</w:t>
-      </w:r>
-      <w:r>
-        <w:rPr>
-          <w:color w:val="153D63" w:themeColor="text2" w:themeTint="E6"/>
-          <w:sz w:val="20"/>
-          <w:szCs w:val="20"/>
-          <w:lang w:val="el-GR"/>
-        </w:rPr>
-        <w:t>ΟΡΙΣΜΟΣ</w:t>
-      </w:r>
-      <w:r>
-        <w:rPr>
-          <w:color w:val="153D63" w:themeColor="text2" w:themeTint="E6"/>
-          <w:sz w:val="20"/>
-          <w:szCs w:val="20"/>
-        </w:rPr>
-        <w:t xml:space="preserve"> </w:t>
-      </w:r>
-      <w:r>
-        <w:rPr>
-          <w:color w:val="153D63" w:themeColor="text2" w:themeTint="E6"/>
-          <w:sz w:val="20"/>
-          <w:szCs w:val="20"/>
-          <w:lang w:val="el-GR"/>
-        </w:rPr>
-        <w:t>ΚΛΑΣΗΣ</w:t>
-      </w:r>
-      <w:r>
-        <w:rPr>
-          <w:color w:val="153D63" w:themeColor="text2" w:themeTint="E6"/>
-          <w:sz w:val="20"/>
-          <w:szCs w:val="20"/>
-        </w:rPr>
-        <w:t>*/</w:t>
-      </w:r>
+          <w:b/>
+          <w:bCs/>
+          <w:color w:val="153D63" w:themeColor="text2" w:themeTint="E6"/>
+          <w:sz w:val="20"/>
+          <w:szCs w:val="20"/>
+        </w:rPr>
+      </w:pPr>
     </w:p>
     <w:p>
       <w:pPr>
@@ -5971,6 +6002,111 @@
           <w:szCs w:val="20"/>
         </w:rPr>
       </w:pPr>
+      <w:r>
+        <w:rPr>
+          <w:color w:val="FF0000"/>
+          <w:sz w:val="20"/>
+          <w:szCs w:val="20"/>
+        </w:rPr>
+        <w:t xml:space="preserve">&lt;STATEMENT_RETURN&gt; </w:t>
+      </w:r>
+      <w:r>
+        <w:rPr>
+          <w:color w:val="153D63" w:themeColor="text2" w:themeTint="E6"/>
+          <w:sz w:val="20"/>
+          <w:szCs w:val="20"/>
+        </w:rPr>
+        <w:t xml:space="preserve">::= </w:t>
+      </w:r>
+      <w:r>
+        <w:rPr>
+          <w:color w:val="153D63" w:themeColor="text2" w:themeTint="E6"/>
+          <w:sz w:val="20"/>
+          <w:szCs w:val="20"/>
+        </w:rPr>
+        <w:t>“RETURN”</w:t>
+      </w:r>
+      <w:r>
+        <w:rPr>
+          <w:color w:val="153D63" w:themeColor="text2" w:themeTint="E6"/>
+          <w:sz w:val="20"/>
+          <w:szCs w:val="20"/>
+        </w:rPr>
+        <w:t xml:space="preserve"> &lt;</w:t>
+      </w:r>
+      <w:r>
+        <w:rPr>
+          <w:color w:val="153D63" w:themeColor="text2" w:themeTint="E6"/>
+          <w:sz w:val="20"/>
+          <w:szCs w:val="20"/>
+        </w:rPr>
+        <w:t>EXPRESSION</w:t>
+      </w:r>
+      <w:r>
+        <w:rPr>
+          <w:color w:val="153D63" w:themeColor="text2" w:themeTint="E6"/>
+          <w:sz w:val="20"/>
+          <w:szCs w:val="20"/>
+        </w:rPr>
+        <w:t xml:space="preserve">&gt; </w:t>
+      </w:r>
+      <w:r>
+        <w:rPr>
+          <w:color w:val="153D63" w:themeColor="text2" w:themeTint="E6"/>
+          <w:sz w:val="20"/>
+          <w:szCs w:val="20"/>
+        </w:rPr>
+        <w:t xml:space="preserve"> </w:t>
+      </w:r>
+      <w:r>
+        <w:rPr>
+          <w:color w:val="153D63" w:themeColor="text2" w:themeTint="E6"/>
+          <w:sz w:val="20"/>
+          <w:szCs w:val="20"/>
+        </w:rPr>
+        <w:t>“;”</w:t>
+      </w:r>
+      <w:r>
+        <w:rPr>
+          <w:color w:val="153D63" w:themeColor="text2" w:themeTint="E6"/>
+          <w:sz w:val="20"/>
+          <w:szCs w:val="20"/>
+        </w:rPr>
+        <w:t xml:space="preserve">      </w:t>
+      </w:r>
+      <w:r>
+        <w:rPr>
+          <w:color w:val="153D63" w:themeColor="text2" w:themeTint="E6"/>
+          <w:sz w:val="20"/>
+          <w:szCs w:val="20"/>
+        </w:rPr>
+        <w:t xml:space="preserve">                     /*</w:t>
+      </w:r>
+      <w:r>
+        <w:rPr>
+          <w:color w:val="153D63" w:themeColor="text2" w:themeTint="E6"/>
+          <w:sz w:val="20"/>
+          <w:szCs w:val="20"/>
+          <w:lang w:val="el-GR"/>
+        </w:rPr>
+        <w:t>ΟΡΙΜΣΟΣ</w:t>
+      </w:r>
+      <w:r>
+        <w:rPr>
+          <w:color w:val="153D63" w:themeColor="text2" w:themeTint="E6"/>
+          <w:sz w:val="20"/>
+          <w:szCs w:val="20"/>
+        </w:rPr>
+        <w:t xml:space="preserve"> </w:t>
+      </w:r>
+      <w:r>
+        <w:rPr>
+          <w:color w:val="153D63" w:themeColor="text2" w:themeTint="E6"/>
+          <w:sz w:val="20"/>
+          <w:szCs w:val="20"/>
+        </w:rPr>
+        <w:t>RETURN*/</w:t>
+      </w:r>
     </w:p>
     <w:p>
       <w:pPr>
@@ -5983,86 +6119,6 @@
           <w:szCs w:val="20"/>
         </w:rPr>
       </w:pPr>
-      <w:r>
-        <w:rPr>
-          <w:color w:val="FF0000"/>
-          <w:sz w:val="20"/>
-          <w:szCs w:val="20"/>
-        </w:rPr>
-        <w:t>&lt;</w:t>
-      </w:r>
-      <w:r>
-        <w:rPr>
-          <w:color w:val="FF0000"/>
-          <w:sz w:val="20"/>
-          <w:szCs w:val="20"/>
-        </w:rPr>
-        <w:t>CREATE_</w:t>
-      </w:r>
-      <w:r>
-        <w:rPr>
-          <w:color w:val="FF0000"/>
-          <w:sz w:val="20"/>
-          <w:szCs w:val="20"/>
-        </w:rPr>
-        <w:t xml:space="preserve">CLASS_OBJECT&gt; </w:t>
-      </w:r>
-      <w:r>
-        <w:rPr>
-          <w:color w:val="153D63" w:themeColor="text2" w:themeTint="E6"/>
-          <w:sz w:val="20"/>
-          <w:szCs w:val="20"/>
-        </w:rPr>
-        <w:t xml:space="preserve">::= &lt;IDENTIFIER&gt; </w:t>
-      </w:r>
-      <w:r>
-        <w:rPr>
-          <w:color w:val="153D63" w:themeColor="text2" w:themeTint="E6"/>
-          <w:sz w:val="20"/>
-          <w:szCs w:val="20"/>
-        </w:rPr>
-        <w:t xml:space="preserve">&lt;IDENTIFIER&gt; </w:t>
-      </w:r>
-      <w:r>
-        <w:rPr>
-          <w:color w:val="153D63" w:themeColor="text2" w:themeTint="E6"/>
-          <w:sz w:val="20"/>
-          <w:szCs w:val="20"/>
-        </w:rPr>
-        <w:t>“=” &lt;STATEMENT</w:t>
-      </w:r>
-      <w:r>
-        <w:rPr>
-          <w:color w:val="153D63" w:themeColor="text2" w:themeTint="E6"/>
-          <w:sz w:val="20"/>
-          <w:szCs w:val="20"/>
-        </w:rPr>
-        <w:t>_NEW&gt; ”()</w:t>
-      </w:r>
-      <w:r>
-        <w:rPr>
-          <w:color w:val="153D63" w:themeColor="text2" w:themeTint="E6"/>
-          <w:sz w:val="20"/>
-          <w:szCs w:val="20"/>
-        </w:rPr>
-        <w:t>;</w:t>
-      </w:r>
-      <w:r>
-        <w:rPr>
-          <w:color w:val="153D63" w:themeColor="text2" w:themeTint="E6"/>
-          <w:sz w:val="20"/>
-          <w:szCs w:val="20"/>
-        </w:rPr>
-        <w:t>”</w:t>
-      </w:r>
-      <w:r>
-        <w:rPr>
-          <w:color w:val="153D63" w:themeColor="text2" w:themeTint="E6"/>
-          <w:sz w:val="20"/>
-          <w:szCs w:val="20"/>
-        </w:rPr>
-        <w:t xml:space="preserve">   </w:t>
-      </w:r>
     </w:p>
     <w:p>
       <w:pPr>
@@ -6077,79 +6133,67 @@
       </w:pPr>
       <w:r>
         <w:rPr>
-          <w:color w:val="153D63" w:themeColor="text2" w:themeTint="E6"/>
-          <w:sz w:val="20"/>
-          <w:szCs w:val="20"/>
-        </w:rPr>
-        <w:t xml:space="preserve"> /*</w:t>
-      </w:r>
-      <w:r>
-        <w:rPr>
-          <w:color w:val="153D63" w:themeColor="text2" w:themeTint="E6"/>
-          <w:sz w:val="20"/>
-          <w:szCs w:val="20"/>
-          <w:lang w:val="el-GR"/>
-        </w:rPr>
-        <w:t>ΟΡΙΣΜΟΣ</w:t>
-      </w:r>
-      <w:r>
-        <w:rPr>
-          <w:color w:val="153D63" w:themeColor="text2" w:themeTint="E6"/>
-          <w:sz w:val="20"/>
-          <w:szCs w:val="20"/>
-        </w:rPr>
-        <w:t xml:space="preserve"> </w:t>
-      </w:r>
-      <w:r>
-        <w:rPr>
-          <w:color w:val="153D63" w:themeColor="text2" w:themeTint="E6"/>
-          <w:sz w:val="20"/>
-          <w:szCs w:val="20"/>
-          <w:lang w:val="el-GR"/>
-        </w:rPr>
-        <w:t>ΔΗΜΙΟΥΡΓΙΑΣ</w:t>
-      </w:r>
-      <w:r>
-        <w:rPr>
-          <w:color w:val="153D63" w:themeColor="text2" w:themeTint="E6"/>
-          <w:sz w:val="20"/>
-          <w:szCs w:val="20"/>
-        </w:rPr>
-        <w:t xml:space="preserve"> </w:t>
-      </w:r>
-      <w:r>
-        <w:rPr>
-          <w:color w:val="153D63" w:themeColor="text2" w:themeTint="E6"/>
-          <w:sz w:val="20"/>
-          <w:szCs w:val="20"/>
-          <w:lang w:val="el-GR"/>
-        </w:rPr>
-        <w:t>ΑΝΤΙΚΕΙΜΕΝΟΥ</w:t>
-      </w:r>
-      <w:r>
-        <w:rPr>
-          <w:color w:val="153D63" w:themeColor="text2" w:themeTint="E6"/>
-          <w:sz w:val="20"/>
-          <w:szCs w:val="20"/>
-        </w:rPr>
-        <w:t xml:space="preserve"> </w:t>
-      </w:r>
-      <w:r>
-        <w:rPr>
-          <w:color w:val="153D63" w:themeColor="text2" w:themeTint="E6"/>
-          <w:sz w:val="20"/>
-          <w:szCs w:val="20"/>
-          <w:lang w:val="el-GR"/>
-        </w:rPr>
-        <w:t>ΚΛΑΣΗΣ</w:t>
-      </w:r>
-      <w:r>
-        <w:rPr>
-          <w:color w:val="153D63" w:themeColor="text2" w:themeTint="E6"/>
-          <w:sz w:val="20"/>
-          <w:szCs w:val="20"/>
-        </w:rPr>
-        <w:t>*/</w:t>
+          <w:color w:val="FF0000"/>
+          <w:sz w:val="20"/>
+          <w:szCs w:val="20"/>
+        </w:rPr>
+        <w:t>&lt;</w:t>
+      </w:r>
+      <w:r>
+        <w:rPr>
+          <w:color w:val="FF0000"/>
+          <w:sz w:val="20"/>
+          <w:szCs w:val="20"/>
+        </w:rPr>
+        <w:t>STATEMENT_</w:t>
+      </w:r>
+      <w:r>
+        <w:rPr>
+          <w:color w:val="FF0000"/>
+          <w:sz w:val="20"/>
+          <w:szCs w:val="20"/>
+        </w:rPr>
+        <w:t xml:space="preserve">CLASS&gt;::= </w:t>
+      </w:r>
+      <w:r>
+        <w:rPr>
+          <w:color w:val="153D63" w:themeColor="text2" w:themeTint="E6"/>
+          <w:sz w:val="20"/>
+          <w:szCs w:val="20"/>
+        </w:rPr>
+        <w:t>&lt;ACCESS_MODIFIER&gt; “CLASS” &lt;IDENTIFIER&gt;”{“ &lt;VARIABLE_DECLARATION&gt;</w:t>
+      </w:r>
+      <w:r>
+        <w:rPr>
+          <w:color w:val="153D63" w:themeColor="text2" w:themeTint="E6"/>
+          <w:sz w:val="20"/>
+          <w:szCs w:val="20"/>
+        </w:rPr>
+        <w:t xml:space="preserve"> </w:t>
+      </w:r>
+      <w:r>
+        <w:rPr>
+          <w:color w:val="153D63" w:themeColor="text2" w:themeTint="E6"/>
+          <w:sz w:val="20"/>
+          <w:szCs w:val="20"/>
+        </w:rPr>
+        <w:t xml:space="preserve">&lt;METHOD_DECLARATION&gt;”}”                </w:t>
+      </w:r>
+      <w:r>
+        <w:rPr>
+          <w:color w:val="153D63" w:themeColor="text2" w:themeTint="E6"/>
+          <w:sz w:val="20"/>
+          <w:szCs w:val="20"/>
+        </w:rPr>
+        <w:t xml:space="preserve">                                  </w:t>
+      </w:r>
+      <w:r>
+        <w:rPr>
+          <w:color w:val="153D63" w:themeColor="text2" w:themeTint="E6"/>
+          <w:sz w:val="20"/>
+          <w:szCs w:val="20"/>
+        </w:rPr>
+        <w:t xml:space="preserve">                                                   </w:t>
       </w:r>
     </w:p>
     <w:p>
@@ -6163,6 +6207,48 @@
           <w:szCs w:val="20"/>
         </w:rPr>
       </w:pPr>
+      <w:r>
+        <w:rPr>
+          <w:color w:val="153D63" w:themeColor="text2" w:themeTint="E6"/>
+          <w:sz w:val="20"/>
+          <w:szCs w:val="20"/>
+        </w:rPr>
+        <w:t xml:space="preserve"> /*</w:t>
+      </w:r>
+      <w:r>
+        <w:rPr>
+          <w:color w:val="153D63" w:themeColor="text2" w:themeTint="E6"/>
+          <w:sz w:val="20"/>
+          <w:szCs w:val="20"/>
+          <w:lang w:val="el-GR"/>
+        </w:rPr>
+        <w:t>ΟΡΙΣΜΟΣ</w:t>
+      </w:r>
+      <w:r>
+        <w:rPr>
+          <w:color w:val="153D63" w:themeColor="text2" w:themeTint="E6"/>
+          <w:sz w:val="20"/>
+          <w:szCs w:val="20"/>
+        </w:rPr>
+        <w:t xml:space="preserve"> </w:t>
+      </w:r>
+      <w:r>
+        <w:rPr>
+          <w:color w:val="153D63" w:themeColor="text2" w:themeTint="E6"/>
+          <w:sz w:val="20"/>
+          <w:szCs w:val="20"/>
+          <w:lang w:val="el-GR"/>
+        </w:rPr>
+        <w:t>ΚΛΑΣΗΣ</w:t>
+      </w:r>
+      <w:r>
+        <w:rPr>
+          <w:color w:val="153D63" w:themeColor="text2" w:themeTint="E6"/>
+          <w:sz w:val="20"/>
+          <w:szCs w:val="20"/>
+        </w:rPr>
+        <w:t>*/</w:t>
+      </w:r>
     </w:p>
     <w:p>
       <w:pPr>
@@ -6175,30 +6261,6 @@
           <w:szCs w:val="20"/>
         </w:rPr>
       </w:pPr>
-      <w:r>
-        <w:rPr>
-          <w:color w:val="FF0000"/>
-          <w:sz w:val="20"/>
-          <w:szCs w:val="20"/>
-        </w:rPr>
-        <w:t xml:space="preserve">&lt;STATEMENT_DO_WHILE&gt; </w:t>
-      </w:r>
-      <w:r>
-        <w:rPr>
-          <w:color w:val="153D63" w:themeColor="text2" w:themeTint="E6"/>
-          <w:sz w:val="20"/>
-          <w:szCs w:val="20"/>
-        </w:rPr>
-        <w:t>::= “DO”  “{“  &lt;STATEMENTS&gt; “}”   ”WHILE” “(“ CONDITION “)”</w:t>
-      </w:r>
-      <w:r>
-        <w:rPr>
-          <w:color w:val="153D63" w:themeColor="text2" w:themeTint="E6"/>
-          <w:sz w:val="20"/>
-          <w:szCs w:val="20"/>
-        </w:rPr>
-        <w:t xml:space="preserve">  </w:t>
-      </w:r>
     </w:p>
     <w:p>
       <w:pPr>
@@ -6213,143 +6275,84 @@
       </w:pPr>
       <w:r>
         <w:rPr>
-          <w:color w:val="153D63" w:themeColor="text2" w:themeTint="E6"/>
-          <w:sz w:val="20"/>
-          <w:szCs w:val="20"/>
-        </w:rPr>
-        <w:t xml:space="preserve">    /*</w:t>
-      </w:r>
-      <w:r>
-        <w:rPr>
-          <w:color w:val="153D63" w:themeColor="text2" w:themeTint="E6"/>
-          <w:sz w:val="20"/>
-          <w:szCs w:val="20"/>
-          <w:lang w:val="el-GR"/>
-        </w:rPr>
-        <w:t>ΟΡΙΣΜΟΣ</w:t>
-      </w:r>
-      <w:r>
-        <w:rPr>
-          <w:color w:val="153D63" w:themeColor="text2" w:themeTint="E6"/>
-          <w:sz w:val="20"/>
-          <w:szCs w:val="20"/>
-        </w:rPr>
-        <w:t xml:space="preserve"> </w:t>
-      </w:r>
-      <w:r>
-        <w:rPr>
-          <w:color w:val="153D63" w:themeColor="text2" w:themeTint="E6"/>
-          <w:sz w:val="20"/>
-          <w:szCs w:val="20"/>
-          <w:lang w:val="el-GR"/>
-        </w:rPr>
-        <w:t>ΔΗΛΩΣΗΣ</w:t>
-      </w:r>
-      <w:r>
-        <w:rPr>
-          <w:color w:val="153D63" w:themeColor="text2" w:themeTint="E6"/>
-          <w:sz w:val="20"/>
-          <w:szCs w:val="20"/>
-        </w:rPr>
-        <w:t xml:space="preserve"> </w:t>
-      </w:r>
-      <w:r>
-        <w:rPr>
-          <w:color w:val="153D63" w:themeColor="text2" w:themeTint="E6"/>
-          <w:sz w:val="20"/>
-          <w:szCs w:val="20"/>
-        </w:rPr>
-        <w:t>DO</w:t>
-      </w:r>
-      <w:r>
-        <w:rPr>
-          <w:color w:val="153D63" w:themeColor="text2" w:themeTint="E6"/>
-          <w:sz w:val="20"/>
-          <w:szCs w:val="20"/>
-        </w:rPr>
-        <w:t xml:space="preserve"> </w:t>
-      </w:r>
-      <w:r>
-        <w:rPr>
-          <w:color w:val="153D63" w:themeColor="text2" w:themeTint="E6"/>
-          <w:sz w:val="20"/>
-          <w:szCs w:val="20"/>
-        </w:rPr>
-        <w:t>WHILE</w:t>
-      </w:r>
-      <w:r>
-        <w:rPr>
-          <w:color w:val="153D63" w:themeColor="text2" w:themeTint="E6"/>
-          <w:sz w:val="20"/>
-          <w:szCs w:val="20"/>
-        </w:rPr>
-        <w:t>*/</w:t>
-      </w:r>
-      <w:r>
-        <w:rPr>
-          <w:color w:val="153D63" w:themeColor="text2" w:themeTint="E6"/>
-          <w:sz w:val="20"/>
-          <w:szCs w:val="20"/>
-        </w:rPr>
-        <w:t xml:space="preserve">                                            /*</w:t>
-      </w:r>
-      <w:r>
-        <w:rPr>
-          <w:color w:val="153D63" w:themeColor="text2" w:themeTint="E6"/>
-          <w:sz w:val="20"/>
-          <w:szCs w:val="20"/>
-          <w:lang w:val="el-GR"/>
-        </w:rPr>
-        <w:t>ΟΡΙΣΜΟΣ</w:t>
-      </w:r>
-      <w:r>
-        <w:rPr>
-          <w:color w:val="153D63" w:themeColor="text2" w:themeTint="E6"/>
-          <w:sz w:val="20"/>
-          <w:szCs w:val="20"/>
-        </w:rPr>
-        <w:t xml:space="preserve"> </w:t>
-      </w:r>
-      <w:r>
-        <w:rPr>
-          <w:color w:val="153D63" w:themeColor="text2" w:themeTint="E6"/>
-          <w:sz w:val="20"/>
-          <w:szCs w:val="20"/>
-          <w:lang w:val="el-GR"/>
-        </w:rPr>
-        <w:t>ΔΗΛΩΣΗΣ</w:t>
-      </w:r>
-      <w:r>
-        <w:rPr>
-          <w:color w:val="153D63" w:themeColor="text2" w:themeTint="E6"/>
-          <w:sz w:val="20"/>
-          <w:szCs w:val="20"/>
-        </w:rPr>
-        <w:t xml:space="preserve"> </w:t>
-      </w:r>
-      <w:r>
-        <w:rPr>
-          <w:color w:val="153D63" w:themeColor="text2" w:themeTint="E6"/>
-          <w:sz w:val="20"/>
-          <w:szCs w:val="20"/>
-        </w:rPr>
-        <w:t>DO</w:t>
-      </w:r>
-      <w:r>
-        <w:rPr>
-          <w:color w:val="153D63" w:themeColor="text2" w:themeTint="E6"/>
-          <w:sz w:val="20"/>
-          <w:szCs w:val="20"/>
-        </w:rPr>
-        <w:t xml:space="preserve"> </w:t>
-      </w:r>
-      <w:r>
-        <w:rPr>
-          <w:color w:val="153D63" w:themeColor="text2" w:themeTint="E6"/>
-          <w:sz w:val="20"/>
-          <w:szCs w:val="20"/>
-        </w:rPr>
-        <w:t>WHILE*/</w:t>
+          <w:color w:val="FF0000"/>
+          <w:sz w:val="20"/>
+          <w:szCs w:val="20"/>
+        </w:rPr>
+        <w:lastRenderedPageBreak/>
+        <w:t>&lt;</w:t>
+      </w:r>
+      <w:r>
+        <w:rPr>
+          <w:color w:val="FF0000"/>
+          <w:sz w:val="20"/>
+          <w:szCs w:val="20"/>
+        </w:rPr>
+        <w:t>CREATE_</w:t>
+      </w:r>
+      <w:r>
+        <w:rPr>
+          <w:color w:val="FF0000"/>
+          <w:sz w:val="20"/>
+          <w:szCs w:val="20"/>
+        </w:rPr>
+        <w:t xml:space="preserve">CLASS_OBJECT&gt; </w:t>
+      </w:r>
+      <w:r>
+        <w:rPr>
+          <w:color w:val="153D63" w:themeColor="text2" w:themeTint="E6"/>
+          <w:sz w:val="20"/>
+          <w:szCs w:val="20"/>
+        </w:rPr>
+        <w:t xml:space="preserve">::= &lt;IDENTIFIER&gt; </w:t>
+      </w:r>
+      <w:r>
+        <w:rPr>
+          <w:color w:val="153D63" w:themeColor="text2" w:themeTint="E6"/>
+          <w:sz w:val="20"/>
+          <w:szCs w:val="20"/>
+        </w:rPr>
+        <w:t xml:space="preserve">&lt;IDENTIFIER&gt; </w:t>
+      </w:r>
+      <w:r>
+        <w:rPr>
+          <w:color w:val="153D63" w:themeColor="text2" w:themeTint="E6"/>
+          <w:sz w:val="20"/>
+          <w:szCs w:val="20"/>
+        </w:rPr>
+        <w:t>“=” &lt;STATEMENT</w:t>
+      </w:r>
+      <w:r>
+        <w:rPr>
+          <w:color w:val="153D63" w:themeColor="text2" w:themeTint="E6"/>
+          <w:sz w:val="20"/>
+          <w:szCs w:val="20"/>
+        </w:rPr>
+        <w:t>_NEW&gt; ”()</w:t>
+      </w:r>
+      <w:r>
+        <w:rPr>
+          <w:color w:val="153D63" w:themeColor="text2" w:themeTint="E6"/>
+          <w:sz w:val="20"/>
+          <w:szCs w:val="20"/>
+        </w:rPr>
+        <w:t>;</w:t>
+      </w:r>
+      <w:r>
+        <w:rPr>
+          <w:color w:val="153D63" w:themeColor="text2" w:themeTint="E6"/>
+          <w:sz w:val="20"/>
+          <w:szCs w:val="20"/>
+        </w:rPr>
+        <w:t>”</w:t>
+      </w:r>
+      <w:r>
+        <w:rPr>
+          <w:color w:val="153D63" w:themeColor="text2" w:themeTint="E6"/>
+          <w:sz w:val="20"/>
+          <w:szCs w:val="20"/>
+        </w:rPr>
+        <w:t xml:space="preserve">   </w:t>
       </w:r>
     </w:p>
     <w:p>
@@ -6363,6 +6366,82 @@
           <w:szCs w:val="20"/>
         </w:rPr>
       </w:pPr>
+      <w:r>
+        <w:rPr>
+          <w:color w:val="153D63" w:themeColor="text2" w:themeTint="E6"/>
+          <w:sz w:val="20"/>
+          <w:szCs w:val="20"/>
+        </w:rPr>
+        <w:t xml:space="preserve"> /*</w:t>
+      </w:r>
+      <w:r>
+        <w:rPr>
+          <w:color w:val="153D63" w:themeColor="text2" w:themeTint="E6"/>
+          <w:sz w:val="20"/>
+          <w:szCs w:val="20"/>
+          <w:lang w:val="el-GR"/>
+        </w:rPr>
+        <w:t>ΟΡΙΣΜΟΣ</w:t>
+      </w:r>
+      <w:r>
+        <w:rPr>
+          <w:color w:val="153D63" w:themeColor="text2" w:themeTint="E6"/>
+          <w:sz w:val="20"/>
+          <w:szCs w:val="20"/>
+        </w:rPr>
+        <w:t xml:space="preserve"> </w:t>
+      </w:r>
+      <w:r>
+        <w:rPr>
+          <w:color w:val="153D63" w:themeColor="text2" w:themeTint="E6"/>
+          <w:sz w:val="20"/>
+          <w:szCs w:val="20"/>
+          <w:lang w:val="el-GR"/>
+        </w:rPr>
+        <w:t>ΔΗΜΙΟΥΡΓΙΑΣ</w:t>
+      </w:r>
+      <w:r>
+        <w:rPr>
+          <w:color w:val="153D63" w:themeColor="text2" w:themeTint="E6"/>
+          <w:sz w:val="20"/>
+          <w:szCs w:val="20"/>
+        </w:rPr>
+        <w:t xml:space="preserve"> </w:t>
+      </w:r>
+      <w:r>
+        <w:rPr>
+          <w:color w:val="153D63" w:themeColor="text2" w:themeTint="E6"/>
+          <w:sz w:val="20"/>
+          <w:szCs w:val="20"/>
+          <w:lang w:val="el-GR"/>
+        </w:rPr>
+        <w:t>ΑΝΤΙΚΕΙΜΕΝΟΥ</w:t>
+      </w:r>
+      <w:r>
+        <w:rPr>
+          <w:color w:val="153D63" w:themeColor="text2" w:themeTint="E6"/>
+          <w:sz w:val="20"/>
+          <w:szCs w:val="20"/>
+        </w:rPr>
+        <w:t xml:space="preserve"> </w:t>
+      </w:r>
+      <w:r>
+        <w:rPr>
+          <w:color w:val="153D63" w:themeColor="text2" w:themeTint="E6"/>
+          <w:sz w:val="20"/>
+          <w:szCs w:val="20"/>
+          <w:lang w:val="el-GR"/>
+        </w:rPr>
+        <w:t>ΚΛΑΣΗΣ</w:t>
+      </w:r>
+      <w:r>
+        <w:rPr>
+          <w:color w:val="153D63" w:themeColor="text2" w:themeTint="E6"/>
+          <w:sz w:val="20"/>
+          <w:szCs w:val="20"/>
+        </w:rPr>
+        <w:t>*/</w:t>
+      </w:r>
     </w:p>
     <w:p>
       <w:pPr>
@@ -6393,103 +6472,23 @@
           <w:sz w:val="20"/>
           <w:szCs w:val="20"/>
         </w:rPr>
-        <w:t>&lt;ACCESS_TO_</w:t>
-      </w:r>
-      <w:r>
-        <w:rPr>
-          <w:color w:val="FF0000"/>
-          <w:sz w:val="20"/>
-          <w:szCs w:val="20"/>
-        </w:rPr>
-        <w:t>CLASS_</w:t>
-      </w:r>
-      <w:r>
-        <w:rPr>
-          <w:color w:val="FF0000"/>
-          <w:sz w:val="20"/>
-          <w:szCs w:val="20"/>
-        </w:rPr>
-        <w:t xml:space="preserve">MEMBERS&gt; </w:t>
-      </w:r>
-      <w:r>
-        <w:rPr>
-          <w:color w:val="153D63" w:themeColor="text2" w:themeTint="E6"/>
-          <w:sz w:val="20"/>
-          <w:szCs w:val="20"/>
-        </w:rPr>
-        <w:t xml:space="preserve">::= </w:t>
-      </w:r>
-      <w:r>
-        <w:rPr>
-          <w:color w:val="153D63" w:themeColor="text2" w:themeTint="E6"/>
-          <w:sz w:val="20"/>
-          <w:szCs w:val="20"/>
-        </w:rPr>
-        <w:t>&lt;</w:t>
-      </w:r>
-      <w:r>
-        <w:rPr>
-          <w:color w:val="153D63" w:themeColor="text2" w:themeTint="E6"/>
-          <w:sz w:val="20"/>
-          <w:szCs w:val="20"/>
-        </w:rPr>
-        <w:t xml:space="preserve">IDENTIFIER </w:t>
-      </w:r>
-      <w:r>
-        <w:rPr>
-          <w:color w:val="153D63" w:themeColor="text2" w:themeTint="E6"/>
-          <w:sz w:val="20"/>
-          <w:szCs w:val="20"/>
-        </w:rPr>
-        <w:t>&gt;</w:t>
-      </w:r>
-      <w:r>
-        <w:rPr>
-          <w:color w:val="153D63" w:themeColor="text2" w:themeTint="E6"/>
-          <w:sz w:val="20"/>
-          <w:szCs w:val="20"/>
-        </w:rPr>
-        <w:t>“.”</w:t>
-      </w:r>
-      <w:r>
-        <w:rPr>
-          <w:color w:val="153D63" w:themeColor="text2" w:themeTint="E6"/>
-          <w:sz w:val="20"/>
-          <w:szCs w:val="20"/>
-        </w:rPr>
-        <w:t>,</w:t>
-      </w:r>
-      <w:r>
-        <w:rPr>
-          <w:color w:val="153D63" w:themeColor="text2" w:themeTint="E6"/>
-          <w:sz w:val="20"/>
-          <w:szCs w:val="20"/>
-        </w:rPr>
-        <w:t xml:space="preserve"> </w:t>
-      </w:r>
-      <w:r>
-        <w:rPr>
-          <w:color w:val="153D63" w:themeColor="text2" w:themeTint="E6"/>
-          <w:sz w:val="20"/>
-          <w:szCs w:val="20"/>
-        </w:rPr>
-        <w:t>IDENTIFIER&gt;</w:t>
-      </w:r>
-      <w:r>
-        <w:rPr>
-          <w:color w:val="153D63" w:themeColor="text2" w:themeTint="E6"/>
-          <w:sz w:val="20"/>
-          <w:szCs w:val="20"/>
-        </w:rPr>
-        <w:t>”;”</w:t>
-      </w:r>
-      <w:r>
-        <w:rPr>
-          <w:color w:val="153D63" w:themeColor="text2" w:themeTint="E6"/>
-          <w:sz w:val="20"/>
-          <w:szCs w:val="20"/>
-        </w:rPr>
-        <w:t xml:space="preserve">      </w:t>
+        <w:t xml:space="preserve">&lt;STATEMENT_DO_WHILE&gt; </w:t>
+      </w:r>
+      <w:r>
+        <w:rPr>
+          <w:color w:val="153D63" w:themeColor="text2" w:themeTint="E6"/>
+          <w:sz w:val="20"/>
+          <w:szCs w:val="20"/>
+        </w:rPr>
+        <w:t>::= “DO”  “{“  &lt;STATEMENTS&gt; “}”   ”WHILE” “(“ CONDITION “)”</w:t>
+      </w:r>
+      <w:r>
+        <w:rPr>
+          <w:color w:val="153D63" w:themeColor="text2" w:themeTint="E6"/>
+          <w:sz w:val="20"/>
+          <w:szCs w:val="20"/>
+        </w:rPr>
+        <w:t xml:space="preserve">  </w:t>
       </w:r>
     </w:p>
     <w:p>
@@ -6501,34 +6500,15 @@
           <w:color w:val="153D63" w:themeColor="text2" w:themeTint="E6"/>
           <w:sz w:val="20"/>
           <w:szCs w:val="20"/>
-          <w:lang w:val="el-GR"/>
-        </w:rPr>
-      </w:pPr>
-      <w:r>
-        <w:rPr>
-          <w:color w:val="153D63" w:themeColor="text2" w:themeTint="E6"/>
-          <w:sz w:val="20"/>
-          <w:szCs w:val="20"/>
-        </w:rPr>
-        <w:t xml:space="preserve">  </w:t>
-      </w:r>
-      <w:r>
-        <w:rPr>
-          <w:color w:val="153D63" w:themeColor="text2" w:themeTint="E6"/>
-          <w:sz w:val="20"/>
-          <w:szCs w:val="20"/>
-          <w:lang w:val="el-GR"/>
-        </w:rPr>
-        <w:t>/</w:t>
-      </w:r>
-      <w:r>
-        <w:rPr>
-          <w:color w:val="153D63" w:themeColor="text2" w:themeTint="E6"/>
-          <w:sz w:val="20"/>
-          <w:szCs w:val="20"/>
-          <w:lang w:val="el-GR"/>
-        </w:rPr>
-        <w:t>*</w:t>
+        </w:rPr>
+      </w:pPr>
+      <w:r>
+        <w:rPr>
+          <w:color w:val="153D63" w:themeColor="text2" w:themeTint="E6"/>
+          <w:sz w:val="20"/>
+          <w:szCs w:val="20"/>
+        </w:rPr>
+        <w:t xml:space="preserve">    /*</w:t>
       </w:r>
       <w:r>
         <w:rPr>
@@ -6544,81 +6524,65 @@
           <w:color w:val="153D63" w:themeColor="text2" w:themeTint="E6"/>
           <w:sz w:val="20"/>
           <w:szCs w:val="20"/>
-          <w:lang w:val="el-GR"/>
-        </w:rPr>
-        <w:t xml:space="preserve"> </w:t>
-      </w:r>
-      <w:r>
-        <w:rPr>
-          <w:color w:val="153D63" w:themeColor="text2" w:themeTint="E6"/>
-          <w:sz w:val="20"/>
-          <w:szCs w:val="20"/>
-          <w:lang w:val="el-GR"/>
-        </w:rPr>
-        <w:t>ΠΡΟΣΒΑΣΗΣ</w:t>
-      </w:r>
-      <w:r>
-        <w:rPr>
-          <w:color w:val="153D63" w:themeColor="text2" w:themeTint="E6"/>
-          <w:sz w:val="20"/>
-          <w:szCs w:val="20"/>
-          <w:lang w:val="el-GR"/>
-        </w:rPr>
-        <w:t xml:space="preserve"> </w:t>
-      </w:r>
-      <w:r>
-        <w:rPr>
-          <w:color w:val="153D63" w:themeColor="text2" w:themeTint="E6"/>
-          <w:sz w:val="20"/>
-          <w:szCs w:val="20"/>
-          <w:lang w:val="el-GR"/>
-        </w:rPr>
-        <w:t>ΣΤΑ</w:t>
-      </w:r>
-      <w:r>
-        <w:rPr>
-          <w:color w:val="153D63" w:themeColor="text2" w:themeTint="E6"/>
-          <w:sz w:val="20"/>
-          <w:szCs w:val="20"/>
-          <w:lang w:val="el-GR"/>
-        </w:rPr>
-        <w:t xml:space="preserve"> </w:t>
-      </w:r>
-      <w:r>
-        <w:rPr>
-          <w:color w:val="153D63" w:themeColor="text2" w:themeTint="E6"/>
-          <w:sz w:val="20"/>
-          <w:szCs w:val="20"/>
-          <w:lang w:val="el-GR"/>
-        </w:rPr>
-        <w:t>ΜΕΛΗ</w:t>
-      </w:r>
-      <w:r>
-        <w:rPr>
-          <w:color w:val="153D63" w:themeColor="text2" w:themeTint="E6"/>
-          <w:sz w:val="20"/>
-          <w:szCs w:val="20"/>
-          <w:lang w:val="el-GR"/>
-        </w:rPr>
-        <w:t xml:space="preserve"> </w:t>
-      </w:r>
-      <w:r>
-        <w:rPr>
-          <w:color w:val="153D63" w:themeColor="text2" w:themeTint="E6"/>
-          <w:sz w:val="20"/>
-          <w:szCs w:val="20"/>
-          <w:lang w:val="el-GR"/>
-        </w:rPr>
-        <w:t>ΚΛΑΣΗΣ</w:t>
-      </w:r>
-      <w:r>
-        <w:rPr>
-          <w:color w:val="153D63" w:themeColor="text2" w:themeTint="E6"/>
-          <w:sz w:val="20"/>
-          <w:szCs w:val="20"/>
-          <w:lang w:val="el-GR"/>
-        </w:rPr>
-        <w:t xml:space="preserve"> */</w:t>
+        </w:rPr>
+        <w:t xml:space="preserve"> </w:t>
+      </w:r>
+      <w:r>
+        <w:rPr>
+          <w:color w:val="153D63" w:themeColor="text2" w:themeTint="E6"/>
+          <w:sz w:val="20"/>
+          <w:szCs w:val="20"/>
+          <w:lang w:val="el-GR"/>
+        </w:rPr>
+        <w:t>ΔΗΛΩΣΗΣ</w:t>
+      </w:r>
+      <w:r>
+        <w:rPr>
+          <w:color w:val="153D63" w:themeColor="text2" w:themeTint="E6"/>
+          <w:sz w:val="20"/>
+          <w:szCs w:val="20"/>
+        </w:rPr>
+        <w:t xml:space="preserve"> </w:t>
+      </w:r>
+      <w:r>
+        <w:rPr>
+          <w:color w:val="153D63" w:themeColor="text2" w:themeTint="E6"/>
+          <w:sz w:val="20"/>
+          <w:szCs w:val="20"/>
+        </w:rPr>
+        <w:t>DO</w:t>
+      </w:r>
+      <w:r>
+        <w:rPr>
+          <w:color w:val="153D63" w:themeColor="text2" w:themeTint="E6"/>
+          <w:sz w:val="20"/>
+          <w:szCs w:val="20"/>
+        </w:rPr>
+        <w:t xml:space="preserve"> </w:t>
+      </w:r>
+      <w:r>
+        <w:rPr>
+          <w:color w:val="153D63" w:themeColor="text2" w:themeTint="E6"/>
+          <w:sz w:val="20"/>
+          <w:szCs w:val="20"/>
+        </w:rPr>
+        <w:t>WHILE</w:t>
+      </w:r>
+      <w:r>
+        <w:rPr>
+          <w:color w:val="153D63" w:themeColor="text2" w:themeTint="E6"/>
+          <w:sz w:val="20"/>
+          <w:szCs w:val="20"/>
+        </w:rPr>
+        <w:t>*/</w:t>
+      </w:r>
+      <w:r>
+        <w:rPr>
+          <w:color w:val="153D63" w:themeColor="text2" w:themeTint="E6"/>
+          <w:sz w:val="20"/>
+          <w:szCs w:val="20"/>
+        </w:rPr>
+        <w:t xml:space="preserve">                                            </w:t>
       </w:r>
     </w:p>
     <w:p>
@@ -6630,7 +6594,6 @@
           <w:color w:val="153D63" w:themeColor="text2" w:themeTint="E6"/>
           <w:sz w:val="20"/>
           <w:szCs w:val="20"/>
-          <w:lang w:val="el-GR"/>
         </w:rPr>
       </w:pPr>
     </w:p>
@@ -6645,30 +6608,6 @@
           <w:szCs w:val="20"/>
         </w:rPr>
       </w:pPr>
-      <w:r>
-        <w:rPr>
-          <w:color w:val="FF0000"/>
-          <w:sz w:val="20"/>
-          <w:szCs w:val="20"/>
-        </w:rPr>
-        <w:t xml:space="preserve">&lt;STATEMENT_FOR&gt; </w:t>
-      </w:r>
-      <w:r>
-        <w:rPr>
-          <w:color w:val="153D63" w:themeColor="text2" w:themeTint="E6"/>
-          <w:sz w:val="20"/>
-          <w:szCs w:val="20"/>
-        </w:rPr>
-        <w:t xml:space="preserve">::= ”FOR” “(“ &lt;STATEMENT_ASSIGN&gt; “;” &lt;CONDITION&gt;  “;” &lt;STATEMENT_ASSIGN&gt; “)” </w:t>
-      </w:r>
-      <w:r>
-        <w:rPr>
-          <w:color w:val="153D63" w:themeColor="text2" w:themeTint="E6"/>
-          <w:sz w:val="20"/>
-          <w:szCs w:val="20"/>
-        </w:rPr>
-        <w:t xml:space="preserve">              </w:t>
-      </w:r>
     </w:p>
     <w:p>
       <w:pPr>
@@ -6683,36 +6622,107 @@
       </w:pPr>
       <w:r>
         <w:rPr>
-          <w:color w:val="153D63" w:themeColor="text2" w:themeTint="E6"/>
-          <w:sz w:val="20"/>
-          <w:szCs w:val="20"/>
-        </w:rPr>
-        <w:t xml:space="preserve">                                                 </w:t>
-      </w:r>
-      <w:r>
-        <w:rPr>
-          <w:color w:val="153D63" w:themeColor="text2" w:themeTint="E6"/>
-          <w:sz w:val="20"/>
-          <w:szCs w:val="20"/>
-        </w:rPr>
-        <w:t>&lt;STATEMENT&gt;</w:t>
-      </w:r>
-      <w:r>
-        <w:rPr>
-          <w:color w:val="153D63" w:themeColor="text2" w:themeTint="E6"/>
-          <w:sz w:val="20"/>
-          <w:szCs w:val="20"/>
-        </w:rPr>
-        <w:br/>
-        <w:t xml:space="preserve">                                                |”FOR” “(“ &lt;STATEMENT_ASSIGN&gt; “;” &lt;CONDITION&gt;  “;” &lt;STATEMENT_ASSIGN&gt; “)”  ”{“ </w:t>
-      </w:r>
-      <w:r>
-        <w:rPr>
-          <w:color w:val="153D63" w:themeColor="text2" w:themeTint="E6"/>
-          <w:sz w:val="20"/>
-          <w:szCs w:val="20"/>
-        </w:rPr>
-        <w:t xml:space="preserve">                 </w:t>
+          <w:color w:val="FF0000"/>
+          <w:sz w:val="20"/>
+          <w:szCs w:val="20"/>
+        </w:rPr>
+        <w:t>&lt;ACCESS_TO_</w:t>
+      </w:r>
+      <w:r>
+        <w:rPr>
+          <w:color w:val="FF0000"/>
+          <w:sz w:val="20"/>
+          <w:szCs w:val="20"/>
+        </w:rPr>
+        <w:t>CLASS_</w:t>
+      </w:r>
+      <w:r>
+        <w:rPr>
+          <w:color w:val="FF0000"/>
+          <w:sz w:val="20"/>
+          <w:szCs w:val="20"/>
+        </w:rPr>
+        <w:t xml:space="preserve">MEMBERS&gt; </w:t>
+      </w:r>
+      <w:r>
+        <w:rPr>
+          <w:color w:val="153D63" w:themeColor="text2" w:themeTint="E6"/>
+          <w:sz w:val="20"/>
+          <w:szCs w:val="20"/>
+        </w:rPr>
+        <w:t xml:space="preserve">::= </w:t>
+      </w:r>
+      <w:r>
+        <w:rPr>
+          <w:color w:val="153D63" w:themeColor="text2" w:themeTint="E6"/>
+          <w:sz w:val="20"/>
+          <w:szCs w:val="20"/>
+        </w:rPr>
+        <w:t>&lt;</w:t>
+      </w:r>
+      <w:r>
+        <w:rPr>
+          <w:color w:val="153D63" w:themeColor="text2" w:themeTint="E6"/>
+          <w:sz w:val="20"/>
+          <w:szCs w:val="20"/>
+        </w:rPr>
+        <w:t xml:space="preserve">IDENTIFIER </w:t>
+      </w:r>
+      <w:r>
+        <w:rPr>
+          <w:color w:val="153D63" w:themeColor="text2" w:themeTint="E6"/>
+          <w:sz w:val="20"/>
+          <w:szCs w:val="20"/>
+        </w:rPr>
+        <w:t>&gt;</w:t>
+      </w:r>
+      <w:r>
+        <w:rPr>
+          <w:color w:val="153D63" w:themeColor="text2" w:themeTint="E6"/>
+          <w:sz w:val="20"/>
+          <w:szCs w:val="20"/>
+        </w:rPr>
+        <w:t>“.”</w:t>
+      </w:r>
+      <w:r>
+        <w:rPr>
+          <w:color w:val="153D63" w:themeColor="text2" w:themeTint="E6"/>
+          <w:sz w:val="20"/>
+          <w:szCs w:val="20"/>
+        </w:rPr>
+        <w:t>,</w:t>
+      </w:r>
+      <w:r>
+        <w:rPr>
+          <w:color w:val="153D63" w:themeColor="text2" w:themeTint="E6"/>
+          <w:sz w:val="20"/>
+          <w:szCs w:val="20"/>
+        </w:rPr>
+        <w:t xml:space="preserve"> </w:t>
+      </w:r>
+      <w:r>
+        <w:rPr>
+          <w:color w:val="153D63" w:themeColor="text2" w:themeTint="E6"/>
+          <w:sz w:val="20"/>
+          <w:szCs w:val="20"/>
+        </w:rPr>
+        <w:t>IDENTIFIER&gt;</w:t>
+      </w:r>
+      <w:r>
+        <w:rPr>
+          <w:color w:val="153D63" w:themeColor="text2" w:themeTint="E6"/>
+          <w:sz w:val="20"/>
+          <w:szCs w:val="20"/>
+        </w:rPr>
+        <w:t>”;”</w:t>
+      </w:r>
+      <w:r>
+        <w:rPr>
+          <w:color w:val="153D63" w:themeColor="text2" w:themeTint="E6"/>
+          <w:sz w:val="20"/>
+          <w:szCs w:val="20"/>
+        </w:rPr>
+        <w:t xml:space="preserve">      </w:t>
       </w:r>
     </w:p>
     <w:p>
@@ -6724,23 +6734,124 @@
           <w:color w:val="153D63" w:themeColor="text2" w:themeTint="E6"/>
           <w:sz w:val="20"/>
           <w:szCs w:val="20"/>
-        </w:rPr>
-      </w:pPr>
-      <w:r>
-        <w:rPr>
-          <w:color w:val="153D63" w:themeColor="text2" w:themeTint="E6"/>
-          <w:sz w:val="20"/>
-          <w:szCs w:val="20"/>
-        </w:rPr>
-        <w:t xml:space="preserve">                                                </w:t>
-      </w:r>
-      <w:r>
-        <w:rPr>
-          <w:color w:val="153D63" w:themeColor="text2" w:themeTint="E6"/>
-          <w:sz w:val="20"/>
-          <w:szCs w:val="20"/>
-        </w:rPr>
-        <w:t xml:space="preserve">&lt;STATEMENTS&gt; ”}”        </w:t>
+          <w:lang w:val="el-GR"/>
+        </w:rPr>
+      </w:pPr>
+      <w:r>
+        <w:rPr>
+          <w:color w:val="153D63" w:themeColor="text2" w:themeTint="E6"/>
+          <w:sz w:val="20"/>
+          <w:szCs w:val="20"/>
+        </w:rPr>
+        <w:t xml:space="preserve">  </w:t>
+      </w:r>
+      <w:r>
+        <w:rPr>
+          <w:color w:val="153D63" w:themeColor="text2" w:themeTint="E6"/>
+          <w:sz w:val="20"/>
+          <w:szCs w:val="20"/>
+          <w:lang w:val="el-GR"/>
+        </w:rPr>
+        <w:t>/</w:t>
+      </w:r>
+      <w:r>
+        <w:rPr>
+          <w:color w:val="153D63" w:themeColor="text2" w:themeTint="E6"/>
+          <w:sz w:val="20"/>
+          <w:szCs w:val="20"/>
+          <w:lang w:val="el-GR"/>
+        </w:rPr>
+        <w:t>*</w:t>
+      </w:r>
+      <w:r>
+        <w:rPr>
+          <w:color w:val="153D63" w:themeColor="text2" w:themeTint="E6"/>
+          <w:sz w:val="20"/>
+          <w:szCs w:val="20"/>
+          <w:lang w:val="el-GR"/>
+        </w:rPr>
+        <w:t>ΟΡΙΣΜΟΣ</w:t>
+      </w:r>
+      <w:r>
+        <w:rPr>
+          <w:color w:val="153D63" w:themeColor="text2" w:themeTint="E6"/>
+          <w:sz w:val="20"/>
+          <w:szCs w:val="20"/>
+          <w:lang w:val="el-GR"/>
+        </w:rPr>
+        <w:t xml:space="preserve"> </w:t>
+      </w:r>
+      <w:r>
+        <w:rPr>
+          <w:color w:val="153D63" w:themeColor="text2" w:themeTint="E6"/>
+          <w:sz w:val="20"/>
+          <w:szCs w:val="20"/>
+          <w:lang w:val="el-GR"/>
+        </w:rPr>
+        <w:t>ΠΡΟΣΒΑΣΗΣ</w:t>
+      </w:r>
+      <w:r>
+        <w:rPr>
+          <w:color w:val="153D63" w:themeColor="text2" w:themeTint="E6"/>
+          <w:sz w:val="20"/>
+          <w:szCs w:val="20"/>
+          <w:lang w:val="el-GR"/>
+        </w:rPr>
+        <w:t xml:space="preserve"> </w:t>
+      </w:r>
+      <w:r>
+        <w:rPr>
+          <w:color w:val="153D63" w:themeColor="text2" w:themeTint="E6"/>
+          <w:sz w:val="20"/>
+          <w:szCs w:val="20"/>
+          <w:lang w:val="el-GR"/>
+        </w:rPr>
+        <w:t>ΣΤΑ</w:t>
+      </w:r>
+      <w:r>
+        <w:rPr>
+          <w:color w:val="153D63" w:themeColor="text2" w:themeTint="E6"/>
+          <w:sz w:val="20"/>
+          <w:szCs w:val="20"/>
+          <w:lang w:val="el-GR"/>
+        </w:rPr>
+        <w:t xml:space="preserve"> </w:t>
+      </w:r>
+      <w:r>
+        <w:rPr>
+          <w:color w:val="153D63" w:themeColor="text2" w:themeTint="E6"/>
+          <w:sz w:val="20"/>
+          <w:szCs w:val="20"/>
+          <w:lang w:val="el-GR"/>
+        </w:rPr>
+        <w:t>ΜΕΛΗ</w:t>
+      </w:r>
+      <w:r>
+        <w:rPr>
+          <w:color w:val="153D63" w:themeColor="text2" w:themeTint="E6"/>
+          <w:sz w:val="20"/>
+          <w:szCs w:val="20"/>
+          <w:lang w:val="el-GR"/>
+        </w:rPr>
+        <w:t xml:space="preserve"> </w:t>
+      </w:r>
+      <w:r>
+        <w:rPr>
+          <w:color w:val="153D63" w:themeColor="text2" w:themeTint="E6"/>
+          <w:sz w:val="20"/>
+          <w:szCs w:val="20"/>
+          <w:lang w:val="el-GR"/>
+        </w:rPr>
+        <w:t>ΚΛΑΣΗΣ</w:t>
+      </w:r>
+      <w:r>
+        <w:rPr>
+          <w:color w:val="153D63" w:themeColor="text2" w:themeTint="E6"/>
+          <w:sz w:val="20"/>
+          <w:szCs w:val="20"/>
+          <w:lang w:val="el-GR"/>
+        </w:rPr>
+        <w:t xml:space="preserve"> */</w:t>
       </w:r>
     </w:p>
     <w:p>
@@ -6752,58 +6863,9 @@
           <w:color w:val="153D63" w:themeColor="text2" w:themeTint="E6"/>
           <w:sz w:val="20"/>
           <w:szCs w:val="20"/>
-        </w:rPr>
-      </w:pPr>
-      <w:r>
-        <w:rPr>
-          <w:color w:val="153D63" w:themeColor="text2" w:themeTint="E6"/>
-          <w:sz w:val="20"/>
-          <w:szCs w:val="20"/>
-        </w:rPr>
-        <w:t>/*</w:t>
-      </w:r>
-      <w:r>
-        <w:rPr>
-          <w:color w:val="153D63" w:themeColor="text2" w:themeTint="E6"/>
-          <w:sz w:val="20"/>
-          <w:szCs w:val="20"/>
-          <w:lang w:val="el-GR"/>
-        </w:rPr>
-        <w:t>ΟΡΙΣΜΟΣ</w:t>
-      </w:r>
-      <w:r>
-        <w:rPr>
-          <w:color w:val="153D63" w:themeColor="text2" w:themeTint="E6"/>
-          <w:sz w:val="20"/>
-          <w:szCs w:val="20"/>
-        </w:rPr>
-        <w:t xml:space="preserve"> </w:t>
-      </w:r>
-      <w:r>
-        <w:rPr>
-          <w:color w:val="153D63" w:themeColor="text2" w:themeTint="E6"/>
-          <w:sz w:val="20"/>
-          <w:szCs w:val="20"/>
-          <w:lang w:val="el-GR"/>
-        </w:rPr>
-        <w:t>ΔΗΛΩΣΗΣ</w:t>
-      </w:r>
-      <w:r>
-        <w:rPr>
-          <w:color w:val="153D63" w:themeColor="text2" w:themeTint="E6"/>
-          <w:sz w:val="20"/>
-          <w:szCs w:val="20"/>
-        </w:rPr>
-        <w:t xml:space="preserve"> </w:t>
-      </w:r>
-      <w:r>
-        <w:rPr>
-          <w:color w:val="153D63" w:themeColor="text2" w:themeTint="E6"/>
-          <w:sz w:val="20"/>
-          <w:szCs w:val="20"/>
-        </w:rPr>
-        <w:t>FOR*/</w:t>
-      </w:r>
+          <w:lang w:val="el-GR"/>
+        </w:rPr>
+      </w:pPr>
     </w:p>
     <w:p>
       <w:pPr>
@@ -6816,6 +6878,30 @@
           <w:szCs w:val="20"/>
         </w:rPr>
       </w:pPr>
+      <w:r>
+        <w:rPr>
+          <w:color w:val="FF0000"/>
+          <w:sz w:val="20"/>
+          <w:szCs w:val="20"/>
+        </w:rPr>
+        <w:t xml:space="preserve">&lt;STATEMENT_FOR&gt; </w:t>
+      </w:r>
+      <w:r>
+        <w:rPr>
+          <w:color w:val="153D63" w:themeColor="text2" w:themeTint="E6"/>
+          <w:sz w:val="20"/>
+          <w:szCs w:val="20"/>
+        </w:rPr>
+        <w:t xml:space="preserve">::= ”FOR” “(“ &lt;STATEMENT_ASSIGN&gt; “;” &lt;CONDITION&gt;  “;” &lt;STATEMENT_ASSIGN&gt; “)” </w:t>
+      </w:r>
+      <w:r>
+        <w:rPr>
+          <w:color w:val="153D63" w:themeColor="text2" w:themeTint="E6"/>
+          <w:sz w:val="20"/>
+          <w:szCs w:val="20"/>
+        </w:rPr>
+        <w:t xml:space="preserve">              </w:t>
+      </w:r>
     </w:p>
     <w:p>
       <w:pPr>
@@ -6830,43 +6916,36 @@
       </w:pPr>
       <w:r>
         <w:rPr>
-          <w:color w:val="FF0000"/>
-          <w:sz w:val="20"/>
-          <w:szCs w:val="20"/>
-        </w:rPr>
-        <w:t>&lt;COMMENTS&gt;</w:t>
-      </w:r>
-      <w:r>
-        <w:rPr>
-          <w:color w:val="FF0000"/>
-          <w:sz w:val="20"/>
-          <w:szCs w:val="20"/>
-        </w:rPr>
-        <w:t xml:space="preserve"> </w:t>
-      </w:r>
-      <w:r>
-        <w:rPr>
-          <w:color w:val="153D63" w:themeColor="text2" w:themeTint="E6"/>
-          <w:sz w:val="20"/>
-          <w:szCs w:val="20"/>
-        </w:rPr>
-        <w:t>::=</w:t>
-      </w:r>
-      <w:r>
-        <w:rPr>
-          <w:color w:val="153D63" w:themeColor="text2" w:themeTint="E6"/>
-          <w:sz w:val="20"/>
-          <w:szCs w:val="20"/>
-        </w:rPr>
-        <w:t xml:space="preserve"> </w:t>
-      </w:r>
-      <w:r>
-        <w:rPr>
-          <w:color w:val="153D63" w:themeColor="text2" w:themeTint="E6"/>
-          <w:sz w:val="20"/>
-          <w:szCs w:val="20"/>
-        </w:rPr>
-        <w:t xml:space="preserve">"// " &lt;CHARACTERS&gt; </w:t>
+          <w:color w:val="153D63" w:themeColor="text2" w:themeTint="E6"/>
+          <w:sz w:val="20"/>
+          <w:szCs w:val="20"/>
+        </w:rPr>
+        <w:t xml:space="preserve">                                                 </w:t>
+      </w:r>
+      <w:r>
+        <w:rPr>
+          <w:color w:val="153D63" w:themeColor="text2" w:themeTint="E6"/>
+          <w:sz w:val="20"/>
+          <w:szCs w:val="20"/>
+        </w:rPr>
+        <w:t>&lt;STATEMENT&gt;</w:t>
+      </w:r>
+      <w:r>
+        <w:rPr>
+          <w:color w:val="153D63" w:themeColor="text2" w:themeTint="E6"/>
+          <w:sz w:val="20"/>
+          <w:szCs w:val="20"/>
+        </w:rPr>
+        <w:br/>
+        <w:t xml:space="preserve">                                                |”FOR” “(“ &lt;STATEMENT_ASSIGN&gt; “;” &lt;CONDITION&gt;  “;” &lt;STATEMENT_ASSIGN&gt; “)”  ”{“ </w:t>
+      </w:r>
+      <w:r>
+        <w:rPr>
+          <w:color w:val="153D63" w:themeColor="text2" w:themeTint="E6"/>
+          <w:sz w:val="20"/>
+          <w:szCs w:val="20"/>
+        </w:rPr>
+        <w:t xml:space="preserve">                 </w:t>
       </w:r>
     </w:p>
     <w:p>
@@ -6886,15 +6965,15 @@
           <w:sz w:val="20"/>
           <w:szCs w:val="20"/>
         </w:rPr>
-        <w:t xml:space="preserve">                                    </w:t>
-      </w:r>
-      <w:r>
-        <w:rPr>
-          <w:color w:val="153D63" w:themeColor="text2" w:themeTint="E6"/>
-          <w:sz w:val="20"/>
-          <w:szCs w:val="20"/>
-        </w:rPr>
-        <w:t>| " /* "  &lt;CHARACTERS&gt; "\n" " */ "</w:t>
+        <w:t xml:space="preserve">                                                </w:t>
+      </w:r>
+      <w:r>
+        <w:rPr>
+          <w:color w:val="153D63" w:themeColor="text2" w:themeTint="E6"/>
+          <w:sz w:val="20"/>
+          <w:szCs w:val="20"/>
+        </w:rPr>
+        <w:t xml:space="preserve">&lt;STATEMENTS&gt; ”}”        </w:t>
       </w:r>
     </w:p>
     <w:p>
@@ -6908,6 +6987,56 @@
           <w:szCs w:val="20"/>
         </w:rPr>
       </w:pPr>
+      <w:r>
+        <w:rPr>
+          <w:color w:val="153D63" w:themeColor="text2" w:themeTint="E6"/>
+          <w:sz w:val="20"/>
+          <w:szCs w:val="20"/>
+        </w:rPr>
+        <w:t>/*</w:t>
+      </w:r>
+      <w:r>
+        <w:rPr>
+          <w:color w:val="153D63" w:themeColor="text2" w:themeTint="E6"/>
+          <w:sz w:val="20"/>
+          <w:szCs w:val="20"/>
+          <w:lang w:val="el-GR"/>
+        </w:rPr>
+        <w:t>ΟΡΙΣΜΟΣ</w:t>
+      </w:r>
+      <w:r>
+        <w:rPr>
+          <w:color w:val="153D63" w:themeColor="text2" w:themeTint="E6"/>
+          <w:sz w:val="20"/>
+          <w:szCs w:val="20"/>
+        </w:rPr>
+        <w:t xml:space="preserve"> </w:t>
+      </w:r>
+      <w:r>
+        <w:rPr>
+          <w:color w:val="153D63" w:themeColor="text2" w:themeTint="E6"/>
+          <w:sz w:val="20"/>
+          <w:szCs w:val="20"/>
+          <w:lang w:val="el-GR"/>
+        </w:rPr>
+        <w:t>ΔΗΛΩΣΗΣ</w:t>
+      </w:r>
+      <w:r>
+        <w:rPr>
+          <w:color w:val="153D63" w:themeColor="text2" w:themeTint="E6"/>
+          <w:sz w:val="20"/>
+          <w:szCs w:val="20"/>
+        </w:rPr>
+        <w:t xml:space="preserve"> </w:t>
+      </w:r>
+      <w:r>
+        <w:rPr>
+          <w:color w:val="153D63" w:themeColor="text2" w:themeTint="E6"/>
+          <w:sz w:val="20"/>
+          <w:szCs w:val="20"/>
+        </w:rPr>
+        <w:t>FOR*/</w:t>
+      </w:r>
     </w:p>
     <w:p>
       <w:pPr>
@@ -6920,166 +7049,6 @@
           <w:szCs w:val="20"/>
         </w:rPr>
       </w:pPr>
-      <w:r>
-        <w:rPr>
-          <w:color w:val="FF0000"/>
-          <w:sz w:val="20"/>
-          <w:szCs w:val="20"/>
-        </w:rPr>
-        <w:t>&lt;STATEMENT_PRINT&gt;</w:t>
-      </w:r>
-      <w:r>
-        <w:rPr>
-          <w:color w:val="FF0000"/>
-          <w:sz w:val="20"/>
-          <w:szCs w:val="20"/>
-        </w:rPr>
-        <w:t xml:space="preserve"> </w:t>
-      </w:r>
-      <w:r>
-        <w:rPr>
-          <w:color w:val="153D63" w:themeColor="text2" w:themeTint="E6"/>
-          <w:sz w:val="20"/>
-          <w:szCs w:val="20"/>
-        </w:rPr>
-        <w:t>::="</w:t>
-      </w:r>
-      <w:r>
-        <w:rPr>
-          <w:color w:val="153D63" w:themeColor="text2" w:themeTint="E6"/>
-          <w:sz w:val="20"/>
-          <w:szCs w:val="20"/>
-        </w:rPr>
-        <w:t>OUT.PRINT</w:t>
-      </w:r>
-      <w:r>
-        <w:rPr>
-          <w:color w:val="153D63" w:themeColor="text2" w:themeTint="E6"/>
-          <w:sz w:val="20"/>
-          <w:szCs w:val="20"/>
-        </w:rPr>
-        <w:t>” “</w:t>
-      </w:r>
-      <w:r>
-        <w:rPr>
-          <w:color w:val="153D63" w:themeColor="text2" w:themeTint="E6"/>
-          <w:sz w:val="20"/>
-          <w:szCs w:val="20"/>
-        </w:rPr>
-        <w:t>(</w:t>
-      </w:r>
-      <w:r>
-        <w:rPr>
-          <w:color w:val="153D63" w:themeColor="text2" w:themeTint="E6"/>
-          <w:sz w:val="20"/>
-          <w:szCs w:val="20"/>
-        </w:rPr>
-        <w:t>“</w:t>
-      </w:r>
-      <w:r>
-        <w:rPr>
-          <w:color w:val="153D63" w:themeColor="text2" w:themeTint="E6"/>
-          <w:sz w:val="20"/>
-          <w:szCs w:val="20"/>
-        </w:rPr>
-        <w:t xml:space="preserve"> &lt;</w:t>
-      </w:r>
-      <w:r>
-        <w:rPr>
-          <w:color w:val="153D63" w:themeColor="text2" w:themeTint="E6"/>
-          <w:sz w:val="20"/>
-          <w:szCs w:val="20"/>
-        </w:rPr>
-        <w:t xml:space="preserve"> </w:t>
-      </w:r>
-      <w:r>
-        <w:rPr>
-          <w:color w:val="153D63" w:themeColor="text2" w:themeTint="E6"/>
-          <w:sz w:val="20"/>
-          <w:szCs w:val="20"/>
-        </w:rPr>
-        <w:t xml:space="preserve">STRING_LITERAL </w:t>
-      </w:r>
-      <w:r>
-        <w:rPr>
-          <w:color w:val="153D63" w:themeColor="text2" w:themeTint="E6"/>
-          <w:sz w:val="20"/>
-          <w:szCs w:val="20"/>
-        </w:rPr>
-        <w:t>&gt;</w:t>
-      </w:r>
-      <w:r>
-        <w:rPr>
-          <w:color w:val="153D63" w:themeColor="text2" w:themeTint="E6"/>
-          <w:sz w:val="20"/>
-          <w:szCs w:val="20"/>
-        </w:rPr>
-        <w:t xml:space="preserve"> </w:t>
-      </w:r>
-      <w:r>
-        <w:rPr>
-          <w:color w:val="153D63" w:themeColor="text2" w:themeTint="E6"/>
-          <w:sz w:val="20"/>
-          <w:szCs w:val="20"/>
-        </w:rPr>
-        <w:t>[</w:t>
-      </w:r>
-      <w:r>
-        <w:rPr>
-          <w:color w:val="153D63" w:themeColor="text2" w:themeTint="E6"/>
-          <w:sz w:val="20"/>
-          <w:szCs w:val="20"/>
-        </w:rPr>
-        <w:t xml:space="preserve"> ","</w:t>
-      </w:r>
-      <w:r>
-        <w:rPr>
-          <w:color w:val="153D63" w:themeColor="text2" w:themeTint="E6"/>
-          <w:sz w:val="20"/>
-          <w:szCs w:val="20"/>
-        </w:rPr>
-        <w:t xml:space="preserve"> </w:t>
-      </w:r>
-      <w:r>
-        <w:rPr>
-          <w:color w:val="153D63" w:themeColor="text2" w:themeTint="E6"/>
-          <w:sz w:val="20"/>
-          <w:szCs w:val="20"/>
-        </w:rPr>
-        <w:t>&lt;EXPRESSION&gt;</w:t>
-      </w:r>
-      <w:r>
-        <w:rPr>
-          <w:color w:val="153D63" w:themeColor="text2" w:themeTint="E6"/>
-          <w:sz w:val="20"/>
-          <w:szCs w:val="20"/>
-        </w:rPr>
-        <w:t>]</w:t>
-      </w:r>
-      <w:r>
-        <w:rPr>
-          <w:color w:val="153D63" w:themeColor="text2" w:themeTint="E6"/>
-          <w:sz w:val="20"/>
-          <w:szCs w:val="20"/>
-        </w:rPr>
-        <w:t xml:space="preserve"> ”</w:t>
-      </w:r>
-      <w:r>
-        <w:rPr>
-          <w:color w:val="153D63" w:themeColor="text2" w:themeTint="E6"/>
-          <w:sz w:val="20"/>
-          <w:szCs w:val="20"/>
-        </w:rPr>
-        <w:t>)</w:t>
-      </w:r>
-      <w:r>
-        <w:rPr>
-          <w:color w:val="153D63" w:themeColor="text2" w:themeTint="E6"/>
-          <w:sz w:val="20"/>
-          <w:szCs w:val="20"/>
-        </w:rPr>
-        <w:t xml:space="preserve">” </w:t>
-      </w:r>
     </w:p>
     <w:p>
       <w:pPr>
@@ -7094,53 +7063,43 @@
       </w:pPr>
       <w:r>
         <w:rPr>
-          <w:color w:val="153D63" w:themeColor="text2" w:themeTint="E6"/>
-          <w:sz w:val="20"/>
-          <w:szCs w:val="20"/>
-        </w:rPr>
-        <w:t xml:space="preserve"> /*</w:t>
-      </w:r>
-      <w:r>
-        <w:rPr>
-          <w:color w:val="153D63" w:themeColor="text2" w:themeTint="E6"/>
-          <w:sz w:val="20"/>
-          <w:szCs w:val="20"/>
-          <w:lang w:val="el-GR"/>
-        </w:rPr>
-        <w:t>ΟΡΙΣΜΟΣ</w:t>
-      </w:r>
-      <w:r>
-        <w:rPr>
-          <w:color w:val="153D63" w:themeColor="text2" w:themeTint="E6"/>
-          <w:sz w:val="20"/>
-          <w:szCs w:val="20"/>
-        </w:rPr>
-        <w:t xml:space="preserve"> </w:t>
-      </w:r>
-      <w:r>
-        <w:rPr>
-          <w:color w:val="153D63" w:themeColor="text2" w:themeTint="E6"/>
-          <w:sz w:val="20"/>
-          <w:szCs w:val="20"/>
-          <w:lang w:val="el-GR"/>
-        </w:rPr>
-        <w:t>ΔΗΛΩΣΗΣ</w:t>
-      </w:r>
-      <w:r>
-        <w:rPr>
-          <w:color w:val="153D63" w:themeColor="text2" w:themeTint="E6"/>
-          <w:sz w:val="20"/>
-          <w:szCs w:val="20"/>
-        </w:rPr>
-        <w:t xml:space="preserve"> </w:t>
-      </w:r>
-      <w:r>
-        <w:rPr>
-          <w:color w:val="153D63" w:themeColor="text2" w:themeTint="E6"/>
-          <w:sz w:val="20"/>
-          <w:szCs w:val="20"/>
-        </w:rPr>
-        <w:t>PRINT*/</w:t>
+          <w:color w:val="FF0000"/>
+          <w:sz w:val="20"/>
+          <w:szCs w:val="20"/>
+        </w:rPr>
+        <w:t>&lt;COMMENTS&gt;</w:t>
+      </w:r>
+      <w:r>
+        <w:rPr>
+          <w:color w:val="FF0000"/>
+          <w:sz w:val="20"/>
+          <w:szCs w:val="20"/>
+        </w:rPr>
+        <w:t xml:space="preserve"> </w:t>
+      </w:r>
+      <w:r>
+        <w:rPr>
+          <w:color w:val="153D63" w:themeColor="text2" w:themeTint="E6"/>
+          <w:sz w:val="20"/>
+          <w:szCs w:val="20"/>
+        </w:rPr>
+        <w:t>::=</w:t>
+      </w:r>
+      <w:r>
+        <w:rPr>
+          <w:color w:val="153D63" w:themeColor="text2" w:themeTint="E6"/>
+          <w:sz w:val="20"/>
+          <w:szCs w:val="20"/>
+        </w:rPr>
+        <w:t xml:space="preserve"> </w:t>
+      </w:r>
+      <w:r>
+        <w:rPr>
+          <w:color w:val="153D63" w:themeColor="text2" w:themeTint="E6"/>
+          <w:sz w:val="20"/>
+          <w:szCs w:val="20"/>
+        </w:rPr>
+        <w:t xml:space="preserve">"// " &lt;CHARACTERS&gt; </w:t>
       </w:r>
     </w:p>
     <w:p>
@@ -7160,162 +7119,15 @@
           <w:sz w:val="20"/>
           <w:szCs w:val="20"/>
         </w:rPr>
-        <w:br/>
-      </w:r>
-      <w:r>
-        <w:rPr>
-          <w:color w:val="153D63" w:themeColor="text2" w:themeTint="E6"/>
-          <w:sz w:val="20"/>
-          <w:szCs w:val="20"/>
-        </w:rPr>
-        <w:br/>
-      </w:r>
-      <w:r>
-        <w:rPr>
-          <w:color w:val="FF0000"/>
-          <w:sz w:val="20"/>
-          <w:szCs w:val="20"/>
-        </w:rPr>
-        <w:t>&lt;VARIABLE_DECLARATION&gt;</w:t>
-      </w:r>
-      <w:r>
-        <w:rPr>
-          <w:color w:val="153D63" w:themeColor="text2" w:themeTint="E6"/>
-          <w:sz w:val="20"/>
-          <w:szCs w:val="20"/>
-        </w:rPr>
-        <w:t>::= &lt;VARIABLE_TYPE&gt; &lt;IDENTIFIER&gt;</w:t>
-      </w:r>
-      <w:r>
-        <w:rPr>
-          <w:color w:val="153D63" w:themeColor="text2" w:themeTint="E6"/>
-          <w:sz w:val="20"/>
-          <w:szCs w:val="20"/>
-        </w:rPr>
-        <w:t xml:space="preserve"> </w:t>
-      </w:r>
-      <w:r>
-        <w:rPr>
-          <w:color w:val="153D63" w:themeColor="text2" w:themeTint="E6"/>
-          <w:sz w:val="20"/>
-          <w:szCs w:val="20"/>
-        </w:rPr>
-        <w:t>+</w:t>
-      </w:r>
-      <w:r>
-        <w:rPr>
-          <w:color w:val="153D63" w:themeColor="text2" w:themeTint="E6"/>
-          <w:sz w:val="20"/>
-          <w:szCs w:val="20"/>
-        </w:rPr>
-        <w:t xml:space="preserve">   </w:t>
-      </w:r>
-      <w:r>
-        <w:rPr>
-          <w:color w:val="153D63" w:themeColor="text2" w:themeTint="E6"/>
-          <w:sz w:val="20"/>
-          <w:szCs w:val="20"/>
-        </w:rPr>
-        <w:t xml:space="preserve">            /* </w:t>
-      </w:r>
-      <w:r>
-        <w:rPr>
-          <w:color w:val="153D63" w:themeColor="text2" w:themeTint="E6"/>
-          <w:sz w:val="20"/>
-          <w:szCs w:val="20"/>
-          <w:lang w:val="el-GR"/>
-        </w:rPr>
-        <w:t>ΟΡΙΣΜΟΣ</w:t>
-      </w:r>
-      <w:r>
-        <w:rPr>
-          <w:color w:val="153D63" w:themeColor="text2" w:themeTint="E6"/>
-          <w:sz w:val="20"/>
-          <w:szCs w:val="20"/>
-        </w:rPr>
-        <w:t xml:space="preserve"> </w:t>
-      </w:r>
-      <w:r>
-        <w:rPr>
-          <w:color w:val="153D63" w:themeColor="text2" w:themeTint="E6"/>
-          <w:sz w:val="20"/>
-          <w:szCs w:val="20"/>
-          <w:lang w:val="el-GR"/>
-        </w:rPr>
-        <w:t>ΔΗΛΩΣΗΣ</w:t>
-      </w:r>
-      <w:r>
-        <w:rPr>
-          <w:color w:val="153D63" w:themeColor="text2" w:themeTint="E6"/>
-          <w:sz w:val="20"/>
-          <w:szCs w:val="20"/>
-        </w:rPr>
-        <w:t xml:space="preserve"> </w:t>
-      </w:r>
-      <w:r>
-        <w:rPr>
-          <w:color w:val="153D63" w:themeColor="text2" w:themeTint="E6"/>
-          <w:sz w:val="20"/>
-          <w:szCs w:val="20"/>
-          <w:lang w:val="el-GR"/>
-        </w:rPr>
-        <w:t>ΜΕΤΑΒΛΗΤΗΣ</w:t>
-      </w:r>
-      <w:r>
-        <w:rPr>
-          <w:color w:val="153D63" w:themeColor="text2" w:themeTint="E6"/>
-          <w:sz w:val="20"/>
-          <w:szCs w:val="20"/>
-        </w:rPr>
-        <w:t>*/</w:t>
-      </w:r>
-      <w:r>
-        <w:rPr>
-          <w:color w:val="153D63" w:themeColor="text2" w:themeTint="E6"/>
-          <w:sz w:val="20"/>
-          <w:szCs w:val="20"/>
-        </w:rPr>
-        <w:br/>
-      </w:r>
-      <w:r>
-        <w:rPr>
-          <w:color w:val="153D63" w:themeColor="text2" w:themeTint="E6"/>
-          <w:sz w:val="20"/>
-          <w:szCs w:val="20"/>
-        </w:rPr>
-        <w:t xml:space="preserve">                                                              </w:t>
-      </w:r>
-      <w:r>
-        <w:rPr>
-          <w:color w:val="153D63" w:themeColor="text2" w:themeTint="E6"/>
-          <w:sz w:val="20"/>
-          <w:szCs w:val="20"/>
-        </w:rPr>
-        <w:t>|</w:t>
-      </w:r>
-      <w:r>
-        <w:rPr>
-          <w:color w:val="153D63" w:themeColor="text2" w:themeTint="E6"/>
-          <w:sz w:val="20"/>
-          <w:szCs w:val="20"/>
-        </w:rPr>
-        <w:t xml:space="preserve"> </w:t>
-      </w:r>
-      <w:r>
-        <w:rPr>
-          <w:color w:val="153D63" w:themeColor="text2" w:themeTint="E6"/>
-          <w:sz w:val="20"/>
-          <w:szCs w:val="20"/>
-        </w:rPr>
-        <w:t>&lt;ACCESS_MODIFIER&gt;  &lt;VARIABLE_TYPE&gt; &lt;IDENTIFIER&gt;</w:t>
-      </w:r>
-      <w:r>
-        <w:rPr>
-          <w:color w:val="153D63" w:themeColor="text2" w:themeTint="E6"/>
-          <w:sz w:val="20"/>
-          <w:szCs w:val="20"/>
-        </w:rPr>
-        <w:t xml:space="preserve"> </w:t>
+        <w:t xml:space="preserve">                                    </w:t>
+      </w:r>
+      <w:r>
+        <w:rPr>
+          <w:color w:val="153D63" w:themeColor="text2" w:themeTint="E6"/>
+          <w:sz w:val="20"/>
+          <w:szCs w:val="20"/>
+        </w:rPr>
+        <w:t>| " /* "  &lt;CHARACTERS&gt; "\n" " */ "</w:t>
       </w:r>
     </w:p>
     <w:p>
@@ -7329,14 +7141,6 @@
           <w:szCs w:val="20"/>
         </w:rPr>
       </w:pPr>
-      <w:r>
-        <w:rPr>
-          <w:color w:val="153D63" w:themeColor="text2" w:themeTint="E6"/>
-          <w:sz w:val="20"/>
-          <w:szCs w:val="20"/>
-        </w:rPr>
-        <w:t xml:space="preserve">                                                              | &lt;IDENTIFIER&gt;</w:t>
-      </w:r>
     </w:p>
     <w:p>
       <w:pPr>
@@ -7351,115 +7155,83 @@
       </w:pPr>
       <w:r>
         <w:rPr>
-          <w:color w:val="153D63" w:themeColor="text2" w:themeTint="E6"/>
-          <w:sz w:val="20"/>
-          <w:szCs w:val="20"/>
-        </w:rPr>
-        <w:br/>
-      </w:r>
-      <w:r>
-        <w:rPr>
           <w:color w:val="FF0000"/>
           <w:sz w:val="20"/>
           <w:szCs w:val="20"/>
         </w:rPr>
-        <w:t>&lt; METHOD_DECLARATION&gt;</w:t>
-      </w:r>
-      <w:r>
-        <w:rPr>
-          <w:color w:val="153D63" w:themeColor="text2" w:themeTint="E6"/>
-          <w:sz w:val="20"/>
-          <w:szCs w:val="20"/>
-        </w:rPr>
-        <w:t>::=&lt;ACCESS_MODIFIER&gt;  &lt;RETURN_TYPE&gt;  &lt;IDENTIFIER&gt; “(“</w:t>
-      </w:r>
-      <w:r>
-        <w:rPr>
-          <w:color w:val="153D63" w:themeColor="text2" w:themeTint="E6"/>
-          <w:sz w:val="20"/>
-          <w:szCs w:val="20"/>
-        </w:rPr>
-        <w:t xml:space="preserve">  </w:t>
-      </w:r>
-      <w:r>
-        <w:rPr>
-          <w:color w:val="153D63" w:themeColor="text2" w:themeTint="E6"/>
-          <w:sz w:val="20"/>
-          <w:szCs w:val="20"/>
-        </w:rPr>
-        <w:t>&lt;</w:t>
-      </w:r>
-      <w:r>
-        <w:rPr>
-          <w:color w:val="153D63" w:themeColor="text2" w:themeTint="E6"/>
-          <w:sz w:val="20"/>
-          <w:szCs w:val="20"/>
-        </w:rPr>
-        <w:t>PARAMETER_LIST</w:t>
-      </w:r>
-      <w:r>
-        <w:rPr>
-          <w:color w:val="153D63" w:themeColor="text2" w:themeTint="E6"/>
-          <w:sz w:val="20"/>
-          <w:szCs w:val="20"/>
-        </w:rPr>
-        <w:t xml:space="preserve">&gt; </w:t>
-      </w:r>
-      <w:r>
-        <w:rPr>
-          <w:color w:val="153D63" w:themeColor="text2" w:themeTint="E6"/>
-          <w:sz w:val="20"/>
-          <w:szCs w:val="20"/>
-        </w:rPr>
-        <w:t xml:space="preserve">“)”    </w:t>
-      </w:r>
-      <w:r>
-        <w:rPr>
-          <w:color w:val="153D63" w:themeColor="text2" w:themeTint="E6"/>
-          <w:sz w:val="20"/>
-          <w:szCs w:val="20"/>
-        </w:rPr>
-        <w:t>"{" &lt;</w:t>
-      </w:r>
-      <w:r>
-        <w:rPr>
-          <w:color w:val="153D63" w:themeColor="text2" w:themeTint="E6"/>
-          <w:sz w:val="20"/>
-          <w:szCs w:val="20"/>
-        </w:rPr>
-        <w:t>VARIABLE_DECLARATION</w:t>
-      </w:r>
-      <w:r>
-        <w:rPr>
-          <w:color w:val="153D63" w:themeColor="text2" w:themeTint="E6"/>
-          <w:sz w:val="20"/>
-          <w:szCs w:val="20"/>
-        </w:rPr>
-        <w:t xml:space="preserve">&gt; </w:t>
-      </w:r>
-      <w:r>
-        <w:rPr>
-          <w:color w:val="153D63" w:themeColor="text2" w:themeTint="E6"/>
-          <w:sz w:val="20"/>
-          <w:szCs w:val="20"/>
-        </w:rPr>
-        <w:t xml:space="preserve"> </w:t>
-      </w:r>
-      <w:r>
-        <w:rPr>
-          <w:color w:val="153D63" w:themeColor="text2" w:themeTint="E6"/>
-          <w:sz w:val="20"/>
-          <w:szCs w:val="20"/>
-        </w:rPr>
-        <w:t>&lt;</w:t>
-      </w:r>
-      <w:r>
-        <w:rPr>
-          <w:color w:val="153D63" w:themeColor="text2" w:themeTint="E6"/>
-          <w:sz w:val="20"/>
-          <w:szCs w:val="20"/>
-        </w:rPr>
-        <w:t>STATEMENTS</w:t>
+        <w:t>&lt;STATEMENT_PRINT&gt;</w:t>
+      </w:r>
+      <w:r>
+        <w:rPr>
+          <w:color w:val="FF0000"/>
+          <w:sz w:val="20"/>
+          <w:szCs w:val="20"/>
+        </w:rPr>
+        <w:t xml:space="preserve"> </w:t>
+      </w:r>
+      <w:r>
+        <w:rPr>
+          <w:color w:val="153D63" w:themeColor="text2" w:themeTint="E6"/>
+          <w:sz w:val="20"/>
+          <w:szCs w:val="20"/>
+        </w:rPr>
+        <w:t>::="</w:t>
+      </w:r>
+      <w:r>
+        <w:rPr>
+          <w:color w:val="153D63" w:themeColor="text2" w:themeTint="E6"/>
+          <w:sz w:val="20"/>
+          <w:szCs w:val="20"/>
+        </w:rPr>
+        <w:t>OUT.PRINT</w:t>
+      </w:r>
+      <w:r>
+        <w:rPr>
+          <w:color w:val="153D63" w:themeColor="text2" w:themeTint="E6"/>
+          <w:sz w:val="20"/>
+          <w:szCs w:val="20"/>
+        </w:rPr>
+        <w:t>” “</w:t>
+      </w:r>
+      <w:r>
+        <w:rPr>
+          <w:color w:val="153D63" w:themeColor="text2" w:themeTint="E6"/>
+          <w:sz w:val="20"/>
+          <w:szCs w:val="20"/>
+        </w:rPr>
+        <w:t>(</w:t>
+      </w:r>
+      <w:r>
+        <w:rPr>
+          <w:color w:val="153D63" w:themeColor="text2" w:themeTint="E6"/>
+          <w:sz w:val="20"/>
+          <w:szCs w:val="20"/>
+        </w:rPr>
+        <w:t>“</w:t>
+      </w:r>
+      <w:r>
+        <w:rPr>
+          <w:color w:val="153D63" w:themeColor="text2" w:themeTint="E6"/>
+          <w:sz w:val="20"/>
+          <w:szCs w:val="20"/>
+        </w:rPr>
+        <w:t xml:space="preserve"> &lt;</w:t>
+      </w:r>
+      <w:r>
+        <w:rPr>
+          <w:color w:val="153D63" w:themeColor="text2" w:themeTint="E6"/>
+          <w:sz w:val="20"/>
+          <w:szCs w:val="20"/>
+        </w:rPr>
+        <w:t xml:space="preserve"> </w:t>
+      </w:r>
+      <w:r>
+        <w:rPr>
+          <w:color w:val="153D63" w:themeColor="text2" w:themeTint="E6"/>
+          <w:sz w:val="20"/>
+          <w:szCs w:val="20"/>
+        </w:rPr>
+        <w:t xml:space="preserve">STRING_LITERAL </w:t>
       </w:r>
       <w:r>
         <w:rPr>
@@ -7475,15 +7247,79 @@
           <w:sz w:val="20"/>
           <w:szCs w:val="20"/>
         </w:rPr>
-        <w:t xml:space="preserve">   “}” </w:t>
-      </w:r>
-      <w:r>
-        <w:rPr>
-          <w:color w:val="153D63" w:themeColor="text2" w:themeTint="E6"/>
-          <w:sz w:val="20"/>
-          <w:szCs w:val="20"/>
-        </w:rPr>
-        <w:t xml:space="preserve">                          </w:t>
+        <w:t xml:space="preserve"> </w:t>
+      </w:r>
+      <w:r>
+        <w:rPr>
+          <w:color w:val="153D63" w:themeColor="text2" w:themeTint="E6"/>
+          <w:sz w:val="20"/>
+          <w:szCs w:val="20"/>
+        </w:rPr>
+        <w:t>[</w:t>
+      </w:r>
+      <w:r>
+        <w:rPr>
+          <w:color w:val="153D63" w:themeColor="text2" w:themeTint="E6"/>
+          <w:sz w:val="20"/>
+          <w:szCs w:val="20"/>
+        </w:rPr>
+        <w:t xml:space="preserve"> ","</w:t>
+      </w:r>
+      <w:r>
+        <w:rPr>
+          <w:color w:val="153D63" w:themeColor="text2" w:themeTint="E6"/>
+          <w:sz w:val="20"/>
+          <w:szCs w:val="20"/>
+        </w:rPr>
+        <w:t xml:space="preserve"> </w:t>
+      </w:r>
+      <w:r>
+        <w:rPr>
+          <w:color w:val="153D63" w:themeColor="text2" w:themeTint="E6"/>
+          <w:sz w:val="20"/>
+          <w:szCs w:val="20"/>
+        </w:rPr>
+        <w:t>&lt;EXPRESSION&gt;</w:t>
+      </w:r>
+      <w:r>
+        <w:rPr>
+          <w:color w:val="153D63" w:themeColor="text2" w:themeTint="E6"/>
+          <w:sz w:val="20"/>
+          <w:szCs w:val="20"/>
+        </w:rPr>
+        <w:t>]</w:t>
+      </w:r>
+      <w:r>
+        <w:rPr>
+          <w:color w:val="153D63" w:themeColor="text2" w:themeTint="E6"/>
+          <w:sz w:val="20"/>
+          <w:szCs w:val="20"/>
+        </w:rPr>
+        <w:t xml:space="preserve"> ”</w:t>
+      </w:r>
+      <w:r>
+        <w:rPr>
+          <w:color w:val="153D63" w:themeColor="text2" w:themeTint="E6"/>
+          <w:sz w:val="20"/>
+          <w:szCs w:val="20"/>
+        </w:rPr>
+        <w:t>)</w:t>
+      </w:r>
+      <w:r>
+        <w:rPr>
+          <w:color w:val="153D63" w:themeColor="text2" w:themeTint="E6"/>
+          <w:sz w:val="20"/>
+          <w:szCs w:val="20"/>
+        </w:rPr>
+        <w:t xml:space="preserve">” </w:t>
+      </w:r>
+      <w:r>
+        <w:rPr>
+          <w:color w:val="153D63" w:themeColor="text2" w:themeTint="E6"/>
+          <w:sz w:val="20"/>
+          <w:szCs w:val="20"/>
+        </w:rPr>
+        <w:t xml:space="preserve"> “;”</w:t>
       </w:r>
     </w:p>
     <w:p>
@@ -7503,14 +7339,6 @@
           <w:sz w:val="20"/>
           <w:szCs w:val="20"/>
         </w:rPr>
-        <w:t xml:space="preserve"> </w:t>
-      </w:r>
-      <w:r>
-        <w:rPr>
-          <w:color w:val="153D63" w:themeColor="text2" w:themeTint="E6"/>
-          <w:sz w:val="20"/>
-          <w:szCs w:val="20"/>
-        </w:rPr>
         <w:t xml:space="preserve"> /*</w:t>
       </w:r>
       <w:r>
@@ -7552,17 +7380,8 @@
           <w:color w:val="153D63" w:themeColor="text2" w:themeTint="E6"/>
           <w:sz w:val="20"/>
           <w:szCs w:val="20"/>
-          <w:lang w:val="el-GR"/>
-        </w:rPr>
-        <w:t>ΜΕΘΟΔΟΥ</w:t>
-      </w:r>
-      <w:r>
-        <w:rPr>
-          <w:color w:val="153D63" w:themeColor="text2" w:themeTint="E6"/>
-          <w:sz w:val="20"/>
-          <w:szCs w:val="20"/>
-        </w:rPr>
-        <w:t>*/</w:t>
+        </w:rPr>
+        <w:t>PRINT*/</w:t>
       </w:r>
     </w:p>
     <w:p>
@@ -7576,6 +7395,94 @@
           <w:szCs w:val="20"/>
         </w:rPr>
       </w:pPr>
+      <w:r>
+        <w:rPr>
+          <w:color w:val="153D63" w:themeColor="text2" w:themeTint="E6"/>
+          <w:sz w:val="20"/>
+          <w:szCs w:val="20"/>
+        </w:rPr>
+        <w:br/>
+      </w:r>
+      <w:r>
+        <w:rPr>
+          <w:color w:val="153D63" w:themeColor="text2" w:themeTint="E6"/>
+          <w:sz w:val="20"/>
+          <w:szCs w:val="20"/>
+        </w:rPr>
+        <w:br/>
+      </w:r>
+      <w:r>
+        <w:rPr>
+          <w:color w:val="FF0000"/>
+          <w:sz w:val="20"/>
+          <w:szCs w:val="20"/>
+        </w:rPr>
+        <w:t>&lt;VARIABLE_DECLARATION&gt;</w:t>
+      </w:r>
+      <w:r>
+        <w:rPr>
+          <w:color w:val="153D63" w:themeColor="text2" w:themeTint="E6"/>
+          <w:sz w:val="20"/>
+          <w:szCs w:val="20"/>
+        </w:rPr>
+        <w:t>::= &lt;VARIABLE_TYPE&gt; &lt;IDENTIFIER&gt;</w:t>
+      </w:r>
+      <w:r>
+        <w:rPr>
+          <w:color w:val="153D63" w:themeColor="text2" w:themeTint="E6"/>
+          <w:sz w:val="20"/>
+          <w:szCs w:val="20"/>
+        </w:rPr>
+        <w:t xml:space="preserve"> </w:t>
+      </w:r>
+      <w:r>
+        <w:rPr>
+          <w:color w:val="153D63" w:themeColor="text2" w:themeTint="E6"/>
+          <w:sz w:val="20"/>
+          <w:szCs w:val="20"/>
+        </w:rPr>
+        <w:t>(</w:t>
+      </w:r>
+      <w:r>
+        <w:rPr>
+          <w:color w:val="153D63" w:themeColor="text2" w:themeTint="E6"/>
+          <w:sz w:val="20"/>
+          <w:szCs w:val="20"/>
+        </w:rPr>
+        <w:t>“,” &lt;IDENTIFIER&gt;</w:t>
+      </w:r>
+      <w:r>
+        <w:rPr>
+          <w:color w:val="153D63" w:themeColor="text2" w:themeTint="E6"/>
+          <w:sz w:val="20"/>
+          <w:szCs w:val="20"/>
+        </w:rPr>
+        <w:t xml:space="preserve"> </w:t>
+      </w:r>
+      <w:r>
+        <w:rPr>
+          <w:color w:val="153D63" w:themeColor="text2" w:themeTint="E6"/>
+          <w:sz w:val="20"/>
+          <w:szCs w:val="20"/>
+        </w:rPr>
+        <w:t>)*</w:t>
+      </w:r>
+      <w:r>
+        <w:rPr>
+          <w:color w:val="153D63" w:themeColor="text2" w:themeTint="E6"/>
+          <w:sz w:val="20"/>
+          <w:szCs w:val="20"/>
+        </w:rPr>
+        <w:t xml:space="preserve"> </w:t>
+      </w:r>
+      <w:r>
+        <w:rPr>
+          <w:color w:val="153D63" w:themeColor="text2" w:themeTint="E6"/>
+          <w:sz w:val="20"/>
+          <w:szCs w:val="20"/>
+        </w:rPr>
+        <w:t xml:space="preserve">      </w:t>
+      </w:r>
     </w:p>
     <w:p>
       <w:pPr>
@@ -7590,10 +7497,401 @@
       </w:pPr>
       <w:r>
         <w:rPr>
+          <w:color w:val="153D63" w:themeColor="text2" w:themeTint="E6"/>
+          <w:sz w:val="20"/>
+          <w:szCs w:val="20"/>
+        </w:rPr>
+        <w:t xml:space="preserve">                                                              </w:t>
+      </w:r>
+      <w:r>
+        <w:rPr>
+          <w:color w:val="153D63" w:themeColor="text2" w:themeTint="E6"/>
+          <w:sz w:val="20"/>
+          <w:szCs w:val="20"/>
+        </w:rPr>
+        <w:t>|</w:t>
+      </w:r>
+      <w:r>
+        <w:rPr>
+          <w:color w:val="153D63" w:themeColor="text2" w:themeTint="E6"/>
+          <w:sz w:val="20"/>
+          <w:szCs w:val="20"/>
+        </w:rPr>
+        <w:t xml:space="preserve"> </w:t>
+      </w:r>
+      <w:r>
+        <w:rPr>
+          <w:color w:val="153D63" w:themeColor="text2" w:themeTint="E6"/>
+          <w:sz w:val="20"/>
+          <w:szCs w:val="20"/>
+        </w:rPr>
+        <w:t>&lt;ACCESS_MODIFIER&gt;  &lt;VARIABLE_TYPE&gt; &lt;IDENTIFIER&gt;</w:t>
+      </w:r>
+      <w:r>
+        <w:rPr>
+          <w:color w:val="153D63" w:themeColor="text2" w:themeTint="E6"/>
+          <w:sz w:val="20"/>
+          <w:szCs w:val="20"/>
+        </w:rPr>
+        <w:t xml:space="preserve"> </w:t>
+      </w:r>
+    </w:p>
+    <w:p>
+      <w:pPr>
+        <w:tabs>
+          <w:tab w:val="left" w:pos="3240"/>
+        </w:tabs>
+        <w:rPr>
+          <w:color w:val="153D63" w:themeColor="text2" w:themeTint="E6"/>
+          <w:sz w:val="20"/>
+          <w:szCs w:val="20"/>
+        </w:rPr>
+      </w:pPr>
+      <w:r>
+        <w:rPr>
+          <w:color w:val="153D63" w:themeColor="text2" w:themeTint="E6"/>
+          <w:sz w:val="20"/>
+          <w:szCs w:val="20"/>
+        </w:rPr>
+        <w:t xml:space="preserve">                                                              | &lt;IDENTIFIER&gt;</w:t>
+      </w:r>
+    </w:p>
+    <w:p>
+      <w:pPr>
+        <w:tabs>
+          <w:tab w:val="left" w:pos="3240"/>
+        </w:tabs>
+        <w:rPr>
+          <w:color w:val="153D63" w:themeColor="text2" w:themeTint="E6"/>
+          <w:sz w:val="20"/>
+          <w:szCs w:val="20"/>
+        </w:rPr>
+      </w:pPr>
+      <w:r>
+        <w:rPr>
+          <w:color w:val="153D63" w:themeColor="text2" w:themeTint="E6"/>
+          <w:sz w:val="20"/>
+          <w:szCs w:val="20"/>
+        </w:rPr>
+        <w:t xml:space="preserve">/* </w:t>
+      </w:r>
+      <w:r>
+        <w:rPr>
+          <w:color w:val="153D63" w:themeColor="text2" w:themeTint="E6"/>
+          <w:sz w:val="20"/>
+          <w:szCs w:val="20"/>
+          <w:lang w:val="el-GR"/>
+        </w:rPr>
+        <w:t>ΟΡΙΣΜΟΣ</w:t>
+      </w:r>
+      <w:r>
+        <w:rPr>
+          <w:color w:val="153D63" w:themeColor="text2" w:themeTint="E6"/>
+          <w:sz w:val="20"/>
+          <w:szCs w:val="20"/>
+        </w:rPr>
+        <w:t xml:space="preserve"> </w:t>
+      </w:r>
+      <w:r>
+        <w:rPr>
+          <w:color w:val="153D63" w:themeColor="text2" w:themeTint="E6"/>
+          <w:sz w:val="20"/>
+          <w:szCs w:val="20"/>
+          <w:lang w:val="el-GR"/>
+        </w:rPr>
+        <w:t>ΔΗΛΩΣΗΣ</w:t>
+      </w:r>
+      <w:r>
+        <w:rPr>
+          <w:color w:val="153D63" w:themeColor="text2" w:themeTint="E6"/>
+          <w:sz w:val="20"/>
+          <w:szCs w:val="20"/>
+        </w:rPr>
+        <w:t xml:space="preserve">  </w:t>
+      </w:r>
+      <w:r>
+        <w:rPr>
+          <w:color w:val="153D63" w:themeColor="text2" w:themeTint="E6"/>
+          <w:sz w:val="20"/>
+          <w:szCs w:val="20"/>
+          <w:lang w:val="el-GR"/>
+        </w:rPr>
+        <w:t>ΜΕΤΑΒΛΗΤΗΣ</w:t>
+      </w:r>
+      <w:r>
+        <w:rPr>
+          <w:color w:val="153D63" w:themeColor="text2" w:themeTint="E6"/>
+          <w:sz w:val="20"/>
+          <w:szCs w:val="20"/>
+        </w:rPr>
+        <w:t>*/</w:t>
+      </w:r>
+      <w:r>
+        <w:rPr>
+          <w:color w:val="153D63" w:themeColor="text2" w:themeTint="E6"/>
+          <w:sz w:val="20"/>
+          <w:szCs w:val="20"/>
+        </w:rPr>
+        <w:br/>
+      </w:r>
+    </w:p>
+    <w:p>
+      <w:pPr>
+        <w:tabs>
+          <w:tab w:val="left" w:pos="3240"/>
+        </w:tabs>
+        <w:rPr>
+          <w:color w:val="153D63" w:themeColor="text2" w:themeTint="E6"/>
+          <w:sz w:val="20"/>
+          <w:szCs w:val="20"/>
+        </w:rPr>
+      </w:pPr>
+      <w:r>
+        <w:rPr>
+          <w:color w:val="153D63" w:themeColor="text2" w:themeTint="E6"/>
+          <w:sz w:val="20"/>
+          <w:szCs w:val="20"/>
+        </w:rPr>
+        <w:br/>
+      </w:r>
+      <w:r>
+        <w:rPr>
           <w:color w:val="FF0000"/>
           <w:sz w:val="20"/>
           <w:szCs w:val="20"/>
         </w:rPr>
+        <w:t>&lt; METHOD_DECLARATION&gt;</w:t>
+      </w:r>
+      <w:r>
+        <w:rPr>
+          <w:color w:val="153D63" w:themeColor="text2" w:themeTint="E6"/>
+          <w:sz w:val="20"/>
+          <w:szCs w:val="20"/>
+        </w:rPr>
+        <w:t>::=&lt;ACCESS_MODIFIER&gt;  &lt;RETURN_TYPE&gt;  &lt;IDENTIFIER&gt; “(“</w:t>
+      </w:r>
+      <w:r>
+        <w:rPr>
+          <w:color w:val="153D63" w:themeColor="text2" w:themeTint="E6"/>
+          <w:sz w:val="20"/>
+          <w:szCs w:val="20"/>
+        </w:rPr>
+        <w:t xml:space="preserve">  </w:t>
+      </w:r>
+      <w:r>
+        <w:rPr>
+          <w:color w:val="153D63" w:themeColor="text2" w:themeTint="E6"/>
+          <w:sz w:val="20"/>
+          <w:szCs w:val="20"/>
+        </w:rPr>
+        <w:t>&lt;</w:t>
+      </w:r>
+      <w:r>
+        <w:rPr>
+          <w:color w:val="153D63" w:themeColor="text2" w:themeTint="E6"/>
+          <w:sz w:val="20"/>
+          <w:szCs w:val="20"/>
+        </w:rPr>
+        <w:t>PARAMETER_LIST</w:t>
+      </w:r>
+      <w:r>
+        <w:rPr>
+          <w:color w:val="153D63" w:themeColor="text2" w:themeTint="E6"/>
+          <w:sz w:val="20"/>
+          <w:szCs w:val="20"/>
+        </w:rPr>
+        <w:t xml:space="preserve">&gt; </w:t>
+      </w:r>
+      <w:r>
+        <w:rPr>
+          <w:color w:val="153D63" w:themeColor="text2" w:themeTint="E6"/>
+          <w:sz w:val="20"/>
+          <w:szCs w:val="20"/>
+        </w:rPr>
+        <w:t xml:space="preserve">“)”    </w:t>
+      </w:r>
+      <w:r>
+        <w:rPr>
+          <w:color w:val="153D63" w:themeColor="text2" w:themeTint="E6"/>
+          <w:sz w:val="20"/>
+          <w:szCs w:val="20"/>
+        </w:rPr>
+        <w:t>"{" &lt;</w:t>
+      </w:r>
+      <w:r>
+        <w:rPr>
+          <w:color w:val="153D63" w:themeColor="text2" w:themeTint="E6"/>
+          <w:sz w:val="20"/>
+          <w:szCs w:val="20"/>
+        </w:rPr>
+        <w:t>VARIABLE_DECLARATION</w:t>
+      </w:r>
+      <w:r>
+        <w:rPr>
+          <w:color w:val="153D63" w:themeColor="text2" w:themeTint="E6"/>
+          <w:sz w:val="20"/>
+          <w:szCs w:val="20"/>
+        </w:rPr>
+        <w:t xml:space="preserve">&gt; </w:t>
+      </w:r>
+      <w:r>
+        <w:rPr>
+          <w:color w:val="153D63" w:themeColor="text2" w:themeTint="E6"/>
+          <w:sz w:val="20"/>
+          <w:szCs w:val="20"/>
+        </w:rPr>
+        <w:t xml:space="preserve"> </w:t>
+      </w:r>
+      <w:r>
+        <w:rPr>
+          <w:color w:val="153D63" w:themeColor="text2" w:themeTint="E6"/>
+          <w:sz w:val="20"/>
+          <w:szCs w:val="20"/>
+        </w:rPr>
+        <w:t>&lt;</w:t>
+      </w:r>
+      <w:r>
+        <w:rPr>
+          <w:color w:val="153D63" w:themeColor="text2" w:themeTint="E6"/>
+          <w:sz w:val="20"/>
+          <w:szCs w:val="20"/>
+        </w:rPr>
+        <w:t>STATEMENTS</w:t>
+      </w:r>
+      <w:r>
+        <w:rPr>
+          <w:color w:val="153D63" w:themeColor="text2" w:themeTint="E6"/>
+          <w:sz w:val="20"/>
+          <w:szCs w:val="20"/>
+        </w:rPr>
+        <w:t>&gt;</w:t>
+      </w:r>
+      <w:r>
+        <w:rPr>
+          <w:color w:val="153D63" w:themeColor="text2" w:themeTint="E6"/>
+          <w:sz w:val="20"/>
+          <w:szCs w:val="20"/>
+        </w:rPr>
+        <w:t xml:space="preserve">   “}” </w:t>
+      </w:r>
+      <w:r>
+        <w:rPr>
+          <w:color w:val="153D63" w:themeColor="text2" w:themeTint="E6"/>
+          <w:sz w:val="20"/>
+          <w:szCs w:val="20"/>
+        </w:rPr>
+        <w:t xml:space="preserve">                          </w:t>
+      </w:r>
+    </w:p>
+    <w:p>
+      <w:pPr>
+        <w:tabs>
+          <w:tab w:val="left" w:pos="3240"/>
+        </w:tabs>
+        <w:rPr>
+          <w:color w:val="153D63" w:themeColor="text2" w:themeTint="E6"/>
+          <w:sz w:val="20"/>
+          <w:szCs w:val="20"/>
+        </w:rPr>
+      </w:pPr>
+      <w:r>
+        <w:rPr>
+          <w:color w:val="153D63" w:themeColor="text2" w:themeTint="E6"/>
+          <w:sz w:val="20"/>
+          <w:szCs w:val="20"/>
+        </w:rPr>
+        <w:t xml:space="preserve"> </w:t>
+      </w:r>
+      <w:r>
+        <w:rPr>
+          <w:color w:val="153D63" w:themeColor="text2" w:themeTint="E6"/>
+          <w:sz w:val="20"/>
+          <w:szCs w:val="20"/>
+        </w:rPr>
+        <w:t xml:space="preserve"> /*</w:t>
+      </w:r>
+      <w:r>
+        <w:rPr>
+          <w:color w:val="153D63" w:themeColor="text2" w:themeTint="E6"/>
+          <w:sz w:val="20"/>
+          <w:szCs w:val="20"/>
+          <w:lang w:val="el-GR"/>
+        </w:rPr>
+        <w:t>ΟΡΙΣΜΟΣ</w:t>
+      </w:r>
+      <w:r>
+        <w:rPr>
+          <w:color w:val="153D63" w:themeColor="text2" w:themeTint="E6"/>
+          <w:sz w:val="20"/>
+          <w:szCs w:val="20"/>
+        </w:rPr>
+        <w:t xml:space="preserve"> </w:t>
+      </w:r>
+      <w:r>
+        <w:rPr>
+          <w:color w:val="153D63" w:themeColor="text2" w:themeTint="E6"/>
+          <w:sz w:val="20"/>
+          <w:szCs w:val="20"/>
+          <w:lang w:val="el-GR"/>
+        </w:rPr>
+        <w:t>ΔΗΛΩΣΗΣ</w:t>
+      </w:r>
+      <w:r>
+        <w:rPr>
+          <w:color w:val="153D63" w:themeColor="text2" w:themeTint="E6"/>
+          <w:sz w:val="20"/>
+          <w:szCs w:val="20"/>
+        </w:rPr>
+        <w:t xml:space="preserve"> </w:t>
+      </w:r>
+      <w:r>
+        <w:rPr>
+          <w:color w:val="153D63" w:themeColor="text2" w:themeTint="E6"/>
+          <w:sz w:val="20"/>
+          <w:szCs w:val="20"/>
+          <w:lang w:val="el-GR"/>
+        </w:rPr>
+        <w:t>ΜΕΘΟΔΟΥ</w:t>
+      </w:r>
+      <w:r>
+        <w:rPr>
+          <w:color w:val="153D63" w:themeColor="text2" w:themeTint="E6"/>
+          <w:sz w:val="20"/>
+          <w:szCs w:val="20"/>
+        </w:rPr>
+        <w:t>*/</w:t>
+      </w:r>
+    </w:p>
+    <w:p>
+      <w:pPr>
+        <w:tabs>
+          <w:tab w:val="left" w:pos="3240"/>
+        </w:tabs>
+        <w:rPr>
+          <w:color w:val="153D63" w:themeColor="text2" w:themeTint="E6"/>
+          <w:sz w:val="20"/>
+          <w:szCs w:val="20"/>
+        </w:rPr>
+      </w:pPr>
+    </w:p>
+    <w:p>
+      <w:pPr>
+        <w:tabs>
+          <w:tab w:val="left" w:pos="3240"/>
+        </w:tabs>
+        <w:rPr>
+          <w:color w:val="153D63" w:themeColor="text2" w:themeTint="E6"/>
+          <w:sz w:val="20"/>
+          <w:szCs w:val="20"/>
+        </w:rPr>
+      </w:pPr>
+      <w:r>
+        <w:rPr>
+          <w:color w:val="FF0000"/>
+          <w:sz w:val="20"/>
+          <w:szCs w:val="20"/>
+        </w:rPr>
+        <w:lastRenderedPageBreak/>
         <w:t>&lt;RETURN_TYPE&gt;</w:t>
       </w:r>
       <w:r>
@@ -10099,23 +10397,15 @@
           <w:sz w:val="20"/>
           <w:szCs w:val="20"/>
         </w:rPr>
-        <w:t xml:space="preserve">   </w:t>
-      </w:r>
-      <w:r>
-        <w:rPr>
-          <w:color w:val="153D63" w:themeColor="text2" w:themeTint="E6"/>
-          <w:sz w:val="20"/>
-          <w:szCs w:val="20"/>
-        </w:rPr>
-        <w:t>“;”</w:t>
-      </w:r>
-      <w:r>
-        <w:rPr>
-          <w:color w:val="153D63" w:themeColor="text2" w:themeTint="E6"/>
-          <w:sz w:val="20"/>
-          <w:szCs w:val="20"/>
-        </w:rPr>
-        <w:t xml:space="preserve">      </w:t>
+        <w:t xml:space="preserve">  </w:t>
+      </w:r>
+      <w:r>
+        <w:rPr>
+          <w:color w:val="153D63" w:themeColor="text2" w:themeTint="E6"/>
+          <w:sz w:val="20"/>
+          <w:szCs w:val="20"/>
+        </w:rPr>
+        <w:t xml:space="preserve">    </w:t>
       </w:r>
       <w:r>
         <w:rPr>
@@ -10281,15 +10571,7 @@
           <w:sz w:val="20"/>
           <w:szCs w:val="20"/>
         </w:rPr>
-        <w:t>“;”</w:t>
-      </w:r>
-      <w:r>
-        <w:rPr>
-          <w:color w:val="153D63" w:themeColor="text2" w:themeTint="E6"/>
-          <w:sz w:val="20"/>
-          <w:szCs w:val="20"/>
-        </w:rPr>
-        <w:t xml:space="preserve">      </w:t>
+        <w:t xml:space="preserve">   </w:t>
       </w:r>
       <w:r>
         <w:rPr>
@@ -10463,31 +10745,7 @@
           <w:sz w:val="20"/>
           <w:szCs w:val="20"/>
         </w:rPr>
-        <w:t xml:space="preserve">    </w:t>
-      </w:r>
-      <w:r>
-        <w:rPr>
-          <w:color w:val="153D63" w:themeColor="text2" w:themeTint="E6"/>
-          <w:sz w:val="20"/>
-          <w:szCs w:val="20"/>
-        </w:rPr>
-        <w:t>“;”</w:t>
-      </w:r>
-      <w:r>
-        <w:rPr>
-          <w:color w:val="153D63" w:themeColor="text2" w:themeTint="E6"/>
-          <w:sz w:val="20"/>
-          <w:szCs w:val="20"/>
-        </w:rPr>
-        <w:t xml:space="preserve">      </w:t>
-      </w:r>
-      <w:r>
-        <w:rPr>
-          <w:color w:val="153D63" w:themeColor="text2" w:themeTint="E6"/>
-          <w:sz w:val="20"/>
-          <w:szCs w:val="20"/>
-        </w:rPr>
-        <w:t xml:space="preserve">                                        /*</w:t>
+        <w:t xml:space="preserve">                                          /*</w:t>
       </w:r>
       <w:r>
         <w:rPr>
@@ -10629,23 +10887,7 @@
           <w:sz w:val="20"/>
           <w:szCs w:val="20"/>
         </w:rPr>
-        <w:t xml:space="preserve"> </w:t>
-      </w:r>
-      <w:r>
-        <w:rPr>
-          <w:color w:val="153D63" w:themeColor="text2" w:themeTint="E6"/>
-          <w:sz w:val="20"/>
-          <w:szCs w:val="20"/>
-        </w:rPr>
-        <w:t>“;”</w:t>
-      </w:r>
-      <w:r>
-        <w:rPr>
-          <w:color w:val="153D63" w:themeColor="text2" w:themeTint="E6"/>
-          <w:sz w:val="20"/>
-          <w:szCs w:val="20"/>
-        </w:rPr>
-        <w:t xml:space="preserve">                                                       /* </w:t>
+        <w:t xml:space="preserve">                                                    /* </w:t>
       </w:r>
       <w:r>
         <w:rPr>
@@ -10743,6 +10985,7 @@
           <w:sz w:val="20"/>
           <w:szCs w:val="20"/>
         </w:rPr>
+        <w:lastRenderedPageBreak/>
         <w:t xml:space="preserve">                               </w:t>
       </w:r>
     </w:p>
@@ -11738,7 +11981,7 @@
 </file>
 
 <file path=word/endnotes.xml><?xml version="1.0" encoding="utf-8"?>
-<w:endnotes xmlns:wpc="http://schemas.microsoft.com/office/word/2010/wordprocessingCanvas" xmlns:cx="http://schemas.microsoft.com/office/drawing/2014/chartex" xmlns:cx1="http://schemas.microsoft.com/office/drawing/2015/9/8/chartex" xmlns:cx2="http://schemas.microsoft.com/office/drawing/2015/10/21/chartex" xmlns:cx3="http://schemas.microsoft.com/office/drawing/2016/5/9/chartex" xmlns:cx4="http://schemas.microsoft.com/office/drawing/2016/5/10/chartex" xmlns:cx5="http://schemas.microsoft.com/office/drawing/2016/5/11/chartex" xmlns:cx6="http://schemas.microsoft.com/office/drawing/2016/5/12/chartex" xmlns:cx7="http://schemas.microsoft.com/office/drawing/2016/5/13/chartex" xmlns:cx8="http://schemas.microsoft.com/office/drawing/2016/5/14/chartex" xmlns:mc="http://schemas.openxmlformats.org/markup-compatibility/2006" xmlns:aink="http://schemas.microsoft.com/office/drawing/2016/ink" xmlns:am3d="http://schemas.microsoft.com/office/drawing/2017/model3d" xmlns:o="urn:schemas-microsoft-com:office:office" xmlns:oel="http://schemas.microsoft.com/office/2019/extlst" xmlns:r="http://schemas.openxmlformats.org/officeDocument/2006/relationships" xmlns:m="http://schemas.openxmlformats.org/officeDocument/2006/math" xmlns:v="urn:schemas-microsoft-com:vml" xmlns:wp14="http://schemas.microsoft.com/office/word/2010/wordprocessingDrawing" xmlns:wp="http://schemas.openxmlformats.org/drawingml/2006/wordprocessingDrawing" xmlns:w10="urn:schemas-microsoft-com:office:word" xmlns:w="http://schemas.openxmlformats.org/wordprocessingml/2006/main" xmlns:w14="http://schemas.microsoft.com/office/word/2010/wordml" xmlns:w15="http://schemas.microsoft.com/office/word/2012/wordml" xmlns:w16cex="http://schemas.microsoft.com/office/word/2018/wordml/cex" xmlns:w16cid="http://schemas.microsoft.com/office/word/2016/wordml/cid" xmlns:w16="http://schemas.microsoft.com/office/word/2018/wordml" xmlns:w16sdtdh="http://schemas.microsoft.com/office/word/2020/wordml/sdtdatahash" xmlns:w16se="http://schemas.microsoft.com/office/word/2015/wordml/symex" xmlns:wpg="http://schemas.microsoft.com/office/word/2010/wordprocessingGroup" xmlns:wpi="http://schemas.microsoft.com/office/word/2010/wordprocessingInk" xmlns:wne="http://schemas.microsoft.com/office/word/2006/wordml" xmlns:wps="http://schemas.microsoft.com/office/word/2010/wordprocessingShape" mc:Ignorable="w14 w15 w16se w16cid w16 w16cex w16sdtdh wp14">
+<w:endnotes xmlns:wpc="http://schemas.microsoft.com/office/word/2010/wordprocessingCanvas" xmlns:cx="http://schemas.microsoft.com/office/drawing/2014/chartex" xmlns:cx1="http://schemas.microsoft.com/office/drawing/2015/9/8/chartex" xmlns:cx2="http://schemas.microsoft.com/office/drawing/2015/10/21/chartex" xmlns:cx3="http://schemas.microsoft.com/office/drawing/2016/5/9/chartex" xmlns:cx4="http://schemas.microsoft.com/office/drawing/2016/5/10/chartex" xmlns:cx5="http://schemas.microsoft.com/office/drawing/2016/5/11/chartex" xmlns:cx6="http://schemas.microsoft.com/office/drawing/2016/5/12/chartex" xmlns:cx7="http://schemas.microsoft.com/office/drawing/2016/5/13/chartex" xmlns:cx8="http://schemas.microsoft.com/office/drawing/2016/5/14/chartex" xmlns:mc="http://schemas.openxmlformats.org/markup-compatibility/2006" xmlns:aink="http://schemas.microsoft.com/office/drawing/2016/ink" xmlns:am3d="http://schemas.microsoft.com/office/drawing/2017/model3d" xmlns:o="urn:schemas-microsoft-com:office:office" xmlns:oel="http://schemas.microsoft.com/office/2019/extlst" xmlns:r="http://schemas.openxmlformats.org/officeDocument/2006/relationships" xmlns:m="http://schemas.openxmlformats.org/officeDocument/2006/math" xmlns:v="urn:schemas-microsoft-com:vml" xmlns:wp14="http://schemas.microsoft.com/office/word/2010/wordprocessingDrawing" xmlns:wp="http://schemas.openxmlformats.org/drawingml/2006/wordprocessingDrawing" xmlns:w10="urn:schemas-microsoft-com:office:word" xmlns:w="http://schemas.openxmlformats.org/wordprocessingml/2006/main" xmlns:w14="http://schemas.microsoft.com/office/word/2010/wordml" xmlns:w15="http://schemas.microsoft.com/office/word/2012/wordml" xmlns:w16cex="http://schemas.microsoft.com/office/word/2018/wordml/cex" xmlns:w16cid="http://schemas.microsoft.com/office/word/2016/wordml/cid" xmlns:w16="http://schemas.microsoft.com/office/word/2018/wordml" xmlns:w16du="http://schemas.microsoft.com/office/word/2023/wordml/word16du" xmlns:w16sdtdh="http://schemas.microsoft.com/office/word/2020/wordml/sdtdatahash" xmlns:w16se="http://schemas.microsoft.com/office/word/2015/wordml/symex" xmlns:wpg="http://schemas.microsoft.com/office/word/2010/wordprocessingGroup" xmlns:wpi="http://schemas.microsoft.com/office/word/2010/wordprocessingInk" xmlns:wne="http://schemas.microsoft.com/office/word/2006/wordml" xmlns:wps="http://schemas.microsoft.com/office/word/2010/wordprocessingShape" mc:Ignorable="w14 w15 w16se w16cid w16 w16cex w16sdtdh w16du wp14">
   <w:endnote w:type="separator" w:id="-1">
     <w:p>
       <w:pPr>
@@ -11763,7 +12006,7 @@
 </file>
 
 <file path=word/footer1.xml><?xml version="1.0" encoding="utf-8"?>
-<w:ftr xmlns:wpc="http://schemas.microsoft.com/office/word/2010/wordprocessingCanvas" xmlns:cx="http://schemas.microsoft.com/office/drawing/2014/chartex" xmlns:cx1="http://schemas.microsoft.com/office/drawing/2015/9/8/chartex" xmlns:cx2="http://schemas.microsoft.com/office/drawing/2015/10/21/chartex" xmlns:cx3="http://schemas.microsoft.com/office/drawing/2016/5/9/chartex" xmlns:cx4="http://schemas.microsoft.com/office/drawing/2016/5/10/chartex" xmlns:cx5="http://schemas.microsoft.com/office/drawing/2016/5/11/chartex" xmlns:cx6="http://schemas.microsoft.com/office/drawing/2016/5/12/chartex" xmlns:cx7="http://schemas.microsoft.com/office/drawing/2016/5/13/chartex" xmlns:cx8="http://schemas.microsoft.com/office/drawing/2016/5/14/chartex" xmlns:mc="http://schemas.openxmlformats.org/markup-compatibility/2006" xmlns:aink="http://schemas.microsoft.com/office/drawing/2016/ink" xmlns:am3d="http://schemas.microsoft.com/office/drawing/2017/model3d" xmlns:o="urn:schemas-microsoft-com:office:office" xmlns:oel="http://schemas.microsoft.com/office/2019/extlst" xmlns:r="http://schemas.openxmlformats.org/officeDocument/2006/relationships" xmlns:m="http://schemas.openxmlformats.org/officeDocument/2006/math" xmlns:v="urn:schemas-microsoft-com:vml" xmlns:wp14="http://schemas.microsoft.com/office/word/2010/wordprocessingDrawing" xmlns:wp="http://schemas.openxmlformats.org/drawingml/2006/wordprocessingDrawing" xmlns:w10="urn:schemas-microsoft-com:office:word" xmlns:w="http://schemas.openxmlformats.org/wordprocessingml/2006/main" xmlns:w14="http://schemas.microsoft.com/office/word/2010/wordml" xmlns:w15="http://schemas.microsoft.com/office/word/2012/wordml" xmlns:w16cex="http://schemas.microsoft.com/office/word/2018/wordml/cex" xmlns:w16cid="http://schemas.microsoft.com/office/word/2016/wordml/cid" xmlns:w16="http://schemas.microsoft.com/office/word/2018/wordml" xmlns:w16sdtdh="http://schemas.microsoft.com/office/word/2020/wordml/sdtdatahash" xmlns:w16se="http://schemas.microsoft.com/office/word/2015/wordml/symex" xmlns:wpg="http://schemas.microsoft.com/office/word/2010/wordprocessingGroup" xmlns:wpi="http://schemas.microsoft.com/office/word/2010/wordprocessingInk" xmlns:wne="http://schemas.microsoft.com/office/word/2006/wordml" xmlns:wps="http://schemas.microsoft.com/office/word/2010/wordprocessingShape" mc:Ignorable="w14 w15 w16se w16cid w16 w16cex w16sdtdh wp14">
+<w:ftr xmlns:wpc="http://schemas.microsoft.com/office/word/2010/wordprocessingCanvas" xmlns:cx="http://schemas.microsoft.com/office/drawing/2014/chartex" xmlns:cx1="http://schemas.microsoft.com/office/drawing/2015/9/8/chartex" xmlns:cx2="http://schemas.microsoft.com/office/drawing/2015/10/21/chartex" xmlns:cx3="http://schemas.microsoft.com/office/drawing/2016/5/9/chartex" xmlns:cx4="http://schemas.microsoft.com/office/drawing/2016/5/10/chartex" xmlns:cx5="http://schemas.microsoft.com/office/drawing/2016/5/11/chartex" xmlns:cx6="http://schemas.microsoft.com/office/drawing/2016/5/12/chartex" xmlns:cx7="http://schemas.microsoft.com/office/drawing/2016/5/13/chartex" xmlns:cx8="http://schemas.microsoft.com/office/drawing/2016/5/14/chartex" xmlns:mc="http://schemas.openxmlformats.org/markup-compatibility/2006" xmlns:aink="http://schemas.microsoft.com/office/drawing/2016/ink" xmlns:am3d="http://schemas.microsoft.com/office/drawing/2017/model3d" xmlns:o="urn:schemas-microsoft-com:office:office" xmlns:oel="http://schemas.microsoft.com/office/2019/extlst" xmlns:r="http://schemas.openxmlformats.org/officeDocument/2006/relationships" xmlns:m="http://schemas.openxmlformats.org/officeDocument/2006/math" xmlns:v="urn:schemas-microsoft-com:vml" xmlns:wp14="http://schemas.microsoft.com/office/word/2010/wordprocessingDrawing" xmlns:wp="http://schemas.openxmlformats.org/drawingml/2006/wordprocessingDrawing" xmlns:w10="urn:schemas-microsoft-com:office:word" xmlns:w="http://schemas.openxmlformats.org/wordprocessingml/2006/main" xmlns:w14="http://schemas.microsoft.com/office/word/2010/wordml" xmlns:w15="http://schemas.microsoft.com/office/word/2012/wordml" xmlns:w16cex="http://schemas.microsoft.com/office/word/2018/wordml/cex" xmlns:w16cid="http://schemas.microsoft.com/office/word/2016/wordml/cid" xmlns:w16="http://schemas.microsoft.com/office/word/2018/wordml" xmlns:w16du="http://schemas.microsoft.com/office/word/2023/wordml/word16du" xmlns:w16sdtdh="http://schemas.microsoft.com/office/word/2020/wordml/sdtdatahash" xmlns:w16se="http://schemas.microsoft.com/office/word/2015/wordml/symex" xmlns:wpg="http://schemas.microsoft.com/office/word/2010/wordprocessingGroup" xmlns:wpi="http://schemas.microsoft.com/office/word/2010/wordprocessingInk" xmlns:wne="http://schemas.microsoft.com/office/word/2006/wordml" xmlns:wps="http://schemas.microsoft.com/office/word/2010/wordprocessingShape" mc:Ignorable="w14 w15 w16se w16cid w16 w16cex w16sdtdh w16du wp14">
   <w:sdt>
     <w:sdtPr>
       <w:id w:val="1497921625"/>
@@ -11860,7 +12103,7 @@
 </file>
 
 <file path=word/footnotes.xml><?xml version="1.0" encoding="utf-8"?>
-<w:footnotes xmlns:wpc="http://schemas.microsoft.com/office/word/2010/wordprocessingCanvas" xmlns:cx="http://schemas.microsoft.com/office/drawing/2014/chartex" xmlns:cx1="http://schemas.microsoft.com/office/drawing/2015/9/8/chartex" xmlns:cx2="http://schemas.microsoft.com/office/drawing/2015/10/21/chartex" xmlns:cx3="http://schemas.microsoft.com/office/drawing/2016/5/9/chartex" xmlns:cx4="http://schemas.microsoft.com/office/drawing/2016/5/10/chartex" xmlns:cx5="http://schemas.microsoft.com/office/drawing/2016/5/11/chartex" xmlns:cx6="http://schemas.microsoft.com/office/drawing/2016/5/12/chartex" xmlns:cx7="http://schemas.microsoft.com/office/drawing/2016/5/13/chartex" xmlns:cx8="http://schemas.microsoft.com/office/drawing/2016/5/14/chartex" xmlns:mc="http://schemas.openxmlformats.org/markup-compatibility/2006" xmlns:aink="http://schemas.microsoft.com/office/drawing/2016/ink" xmlns:am3d="http://schemas.microsoft.com/office/drawing/2017/model3d" xmlns:o="urn:schemas-microsoft-com:office:office" xmlns:oel="http://schemas.microsoft.com/office/2019/extlst" xmlns:r="http://schemas.openxmlformats.org/officeDocument/2006/relationships" xmlns:m="http://schemas.openxmlformats.org/officeDocument/2006/math" xmlns:v="urn:schemas-microsoft-com:vml" xmlns:wp14="http://schemas.microsoft.com/office/word/2010/wordprocessingDrawing" xmlns:wp="http://schemas.openxmlformats.org/drawingml/2006/wordprocessingDrawing" xmlns:w10="urn:schemas-microsoft-com:office:word" xmlns:w="http://schemas.openxmlformats.org/wordprocessingml/2006/main" xmlns:w14="http://schemas.microsoft.com/office/word/2010/wordml" xmlns:w15="http://schemas.microsoft.com/office/word/2012/wordml" xmlns:w16cex="http://schemas.microsoft.com/office/word/2018/wordml/cex" xmlns:w16cid="http://schemas.microsoft.com/office/word/2016/wordml/cid" xmlns:w16="http://schemas.microsoft.com/office/word/2018/wordml" xmlns:w16sdtdh="http://schemas.microsoft.com/office/word/2020/wordml/sdtdatahash" xmlns:w16se="http://schemas.microsoft.com/office/word/2015/wordml/symex" xmlns:wpg="http://schemas.microsoft.com/office/word/2010/wordprocessingGroup" xmlns:wpi="http://schemas.microsoft.com/office/word/2010/wordprocessingInk" xmlns:wne="http://schemas.microsoft.com/office/word/2006/wordml" xmlns:wps="http://schemas.microsoft.com/office/word/2010/wordprocessingShape" mc:Ignorable="w14 w15 w16se w16cid w16 w16cex w16sdtdh wp14">
+<w:footnotes xmlns:wpc="http://schemas.microsoft.com/office/word/2010/wordprocessingCanvas" xmlns:cx="http://schemas.microsoft.com/office/drawing/2014/chartex" xmlns:cx1="http://schemas.microsoft.com/office/drawing/2015/9/8/chartex" xmlns:cx2="http://schemas.microsoft.com/office/drawing/2015/10/21/chartex" xmlns:cx3="http://schemas.microsoft.com/office/drawing/2016/5/9/chartex" xmlns:cx4="http://schemas.microsoft.com/office/drawing/2016/5/10/chartex" xmlns:cx5="http://schemas.microsoft.com/office/drawing/2016/5/11/chartex" xmlns:cx6="http://schemas.microsoft.com/office/drawing/2016/5/12/chartex" xmlns:cx7="http://schemas.microsoft.com/office/drawing/2016/5/13/chartex" xmlns:cx8="http://schemas.microsoft.com/office/drawing/2016/5/14/chartex" xmlns:mc="http://schemas.openxmlformats.org/markup-compatibility/2006" xmlns:aink="http://schemas.microsoft.com/office/drawing/2016/ink" xmlns:am3d="http://schemas.microsoft.com/office/drawing/2017/model3d" xmlns:o="urn:schemas-microsoft-com:office:office" xmlns:oel="http://schemas.microsoft.com/office/2019/extlst" xmlns:r="http://schemas.openxmlformats.org/officeDocument/2006/relationships" xmlns:m="http://schemas.openxmlformats.org/officeDocument/2006/math" xmlns:v="urn:schemas-microsoft-com:vml" xmlns:wp14="http://schemas.microsoft.com/office/word/2010/wordprocessingDrawing" xmlns:wp="http://schemas.openxmlformats.org/drawingml/2006/wordprocessingDrawing" xmlns:w10="urn:schemas-microsoft-com:office:word" xmlns:w="http://schemas.openxmlformats.org/wordprocessingml/2006/main" xmlns:w14="http://schemas.microsoft.com/office/word/2010/wordml" xmlns:w15="http://schemas.microsoft.com/office/word/2012/wordml" xmlns:w16cex="http://schemas.microsoft.com/office/word/2018/wordml/cex" xmlns:w16cid="http://schemas.microsoft.com/office/word/2016/wordml/cid" xmlns:w16="http://schemas.microsoft.com/office/word/2018/wordml" xmlns:w16du="http://schemas.microsoft.com/office/word/2023/wordml/word16du" xmlns:w16sdtdh="http://schemas.microsoft.com/office/word/2020/wordml/sdtdatahash" xmlns:w16se="http://schemas.microsoft.com/office/word/2015/wordml/symex" xmlns:wpg="http://schemas.microsoft.com/office/word/2010/wordprocessingGroup" xmlns:wpi="http://schemas.microsoft.com/office/word/2010/wordprocessingInk" xmlns:wne="http://schemas.microsoft.com/office/word/2006/wordml" xmlns:wps="http://schemas.microsoft.com/office/word/2010/wordprocessingShape" mc:Ignorable="w14 w15 w16se w16cid w16 w16cex w16sdtdh w16du wp14">
   <w:footnote w:type="separator" w:id="-1">
     <w:p>
       <w:pPr>
@@ -11885,7 +12128,7 @@
 </file>
 
 <file path=word/numbering.xml><?xml version="1.0" encoding="utf-8"?>
-<w:numbering xmlns:wpc="http://schemas.microsoft.com/office/word/2010/wordprocessingCanvas" xmlns:cx="http://schemas.microsoft.com/office/drawing/2014/chartex" xmlns:cx1="http://schemas.microsoft.com/office/drawing/2015/9/8/chartex" xmlns:cx2="http://schemas.microsoft.com/office/drawing/2015/10/21/chartex" xmlns:cx3="http://schemas.microsoft.com/office/drawing/2016/5/9/chartex" xmlns:cx4="http://schemas.microsoft.com/office/drawing/2016/5/10/chartex" xmlns:cx5="http://schemas.microsoft.com/office/drawing/2016/5/11/chartex" xmlns:cx6="http://schemas.microsoft.com/office/drawing/2016/5/12/chartex" xmlns:cx7="http://schemas.microsoft.com/office/drawing/2016/5/13/chartex" xmlns:cx8="http://schemas.microsoft.com/office/drawing/2016/5/14/chartex" xmlns:mc="http://schemas.openxmlformats.org/markup-compatibility/2006" xmlns:aink="http://schemas.microsoft.com/office/drawing/2016/ink" xmlns:am3d="http://schemas.microsoft.com/office/drawing/2017/model3d" xmlns:o="urn:schemas-microsoft-com:office:office" xmlns:oel="http://schemas.microsoft.com/office/2019/extlst" xmlns:r="http://schemas.openxmlformats.org/officeDocument/2006/relationships" xmlns:m="http://schemas.openxmlformats.org/officeDocument/2006/math" xmlns:v="urn:schemas-microsoft-com:vml" xmlns:wp14="http://schemas.microsoft.com/office/word/2010/wordprocessingDrawing" xmlns:wp="http://schemas.openxmlformats.org/drawingml/2006/wordprocessingDrawing" xmlns:w10="urn:schemas-microsoft-com:office:word" xmlns:w="http://schemas.openxmlformats.org/wordprocessingml/2006/main" xmlns:w14="http://schemas.microsoft.com/office/word/2010/wordml" xmlns:w15="http://schemas.microsoft.com/office/word/2012/wordml" xmlns:w16cex="http://schemas.microsoft.com/office/word/2018/wordml/cex" xmlns:w16cid="http://schemas.microsoft.com/office/word/2016/wordml/cid" xmlns:w16="http://schemas.microsoft.com/office/word/2018/wordml" xmlns:w16sdtdh="http://schemas.microsoft.com/office/word/2020/wordml/sdtdatahash" xmlns:w16se="http://schemas.microsoft.com/office/word/2015/wordml/symex" xmlns:wpg="http://schemas.microsoft.com/office/word/2010/wordprocessingGroup" xmlns:wpi="http://schemas.microsoft.com/office/word/2010/wordprocessingInk" xmlns:wne="http://schemas.microsoft.com/office/word/2006/wordml" xmlns:wps="http://schemas.microsoft.com/office/word/2010/wordprocessingShape" mc:Ignorable="w14 w15 w16se w16cid w16 w16cex w16sdtdh wp14">
+<w:numbering xmlns:wpc="http://schemas.microsoft.com/office/word/2010/wordprocessingCanvas" xmlns:cx="http://schemas.microsoft.com/office/drawing/2014/chartex" xmlns:cx1="http://schemas.microsoft.com/office/drawing/2015/9/8/chartex" xmlns:cx2="http://schemas.microsoft.com/office/drawing/2015/10/21/chartex" xmlns:cx3="http://schemas.microsoft.com/office/drawing/2016/5/9/chartex" xmlns:cx4="http://schemas.microsoft.com/office/drawing/2016/5/10/chartex" xmlns:cx5="http://schemas.microsoft.com/office/drawing/2016/5/11/chartex" xmlns:cx6="http://schemas.microsoft.com/office/drawing/2016/5/12/chartex" xmlns:cx7="http://schemas.microsoft.com/office/drawing/2016/5/13/chartex" xmlns:cx8="http://schemas.microsoft.com/office/drawing/2016/5/14/chartex" xmlns:mc="http://schemas.openxmlformats.org/markup-compatibility/2006" xmlns:aink="http://schemas.microsoft.com/office/drawing/2016/ink" xmlns:am3d="http://schemas.microsoft.com/office/drawing/2017/model3d" xmlns:o="urn:schemas-microsoft-com:office:office" xmlns:oel="http://schemas.microsoft.com/office/2019/extlst" xmlns:r="http://schemas.openxmlformats.org/officeDocument/2006/relationships" xmlns:m="http://schemas.openxmlformats.org/officeDocument/2006/math" xmlns:v="urn:schemas-microsoft-com:vml" xmlns:wp14="http://schemas.microsoft.com/office/word/2010/wordprocessingDrawing" xmlns:wp="http://schemas.openxmlformats.org/drawingml/2006/wordprocessingDrawing" xmlns:w10="urn:schemas-microsoft-com:office:word" xmlns:w="http://schemas.openxmlformats.org/wordprocessingml/2006/main" xmlns:w14="http://schemas.microsoft.com/office/word/2010/wordml" xmlns:w15="http://schemas.microsoft.com/office/word/2012/wordml" xmlns:w16cex="http://schemas.microsoft.com/office/word/2018/wordml/cex" xmlns:w16cid="http://schemas.microsoft.com/office/word/2016/wordml/cid" xmlns:w16="http://schemas.microsoft.com/office/word/2018/wordml" xmlns:w16du="http://schemas.microsoft.com/office/word/2023/wordml/word16du" xmlns:w16sdtdh="http://schemas.microsoft.com/office/word/2020/wordml/sdtdatahash" xmlns:w16se="http://schemas.microsoft.com/office/word/2015/wordml/symex" xmlns:wpg="http://schemas.microsoft.com/office/word/2010/wordprocessingGroup" xmlns:wpi="http://schemas.microsoft.com/office/word/2010/wordprocessingInk" xmlns:wne="http://schemas.microsoft.com/office/word/2006/wordml" xmlns:wps="http://schemas.microsoft.com/office/word/2010/wordprocessingShape" mc:Ignorable="w14 w15 w16se w16cid w16 w16cex w16sdtdh w16du wp14">
   <w:abstractNum w:abstractNumId="0" w15:restartNumberingAfterBreak="0">
     <w:nsid w:val="23FF273C"/>
     <w:multiLevelType w:val="hybridMultilevel"/>
@@ -11982,7 +12225,7 @@
 </file>
 
 <file path=word/styles.xml><?xml version="1.0" encoding="utf-8"?>
-<w:styles xmlns:mc="http://schemas.openxmlformats.org/markup-compatibility/2006" xmlns:r="http://schemas.openxmlformats.org/officeDocument/2006/relationships" xmlns:w="http://schemas.openxmlformats.org/wordprocessingml/2006/main" xmlns:w14="http://schemas.microsoft.com/office/word/2010/wordml" xmlns:w15="http://schemas.microsoft.com/office/word/2012/wordml" xmlns:w16cex="http://schemas.microsoft.com/office/word/2018/wordml/cex" xmlns:w16cid="http://schemas.microsoft.com/office/word/2016/wordml/cid" xmlns:w16="http://schemas.microsoft.com/office/word/2018/wordml" xmlns:w16sdtdh="http://schemas.microsoft.com/office/word/2020/wordml/sdtdatahash" xmlns:w16se="http://schemas.microsoft.com/office/word/2015/wordml/symex" mc:Ignorable="w14 w15 w16se w16cid w16 w16cex w16sdtdh">
+<w:styles xmlns:mc="http://schemas.openxmlformats.org/markup-compatibility/2006" xmlns:r="http://schemas.openxmlformats.org/officeDocument/2006/relationships" xmlns:w="http://schemas.openxmlformats.org/wordprocessingml/2006/main" xmlns:w14="http://schemas.microsoft.com/office/word/2010/wordml" xmlns:w15="http://schemas.microsoft.com/office/word/2012/wordml" xmlns:w16cex="http://schemas.microsoft.com/office/word/2018/wordml/cex" xmlns:w16cid="http://schemas.microsoft.com/office/word/2016/wordml/cid" xmlns:w16="http://schemas.microsoft.com/office/word/2018/wordml" xmlns:w16du="http://schemas.microsoft.com/office/word/2023/wordml/word16du" xmlns:w16sdtdh="http://schemas.microsoft.com/office/word/2020/wordml/sdtdatahash" xmlns:w16se="http://schemas.microsoft.com/office/word/2015/wordml/symex" mc:Ignorable="w14 w15 w16se w16cid w16 w16cex w16sdtdh w16du">
   <w:docDefaults>
     <w:rPrDefault>
       <w:rPr>
@@ -13332,25 +13575,16 @@
 </file>
 
 <file path=customXml/item1.xml><?xml version="1.0" encoding="utf-8"?>
-<b:Sources xmlns:b="http://schemas.openxmlformats.org/officeDocument/2006/bibliography" xmlns="http://schemas.openxmlformats.org/officeDocument/2006/bibliography" SelectedStyle="\APASixthEditionOfficeOnline.xsl" StyleName="APA" Version="6"/>
-</file>
-
-<file path=customXml/item2.xml><?xml version="1.0" encoding="utf-8"?>
 <p:properties xmlns:p="http://schemas.microsoft.com/office/2006/metadata/properties" xmlns:xsi="http://www.w3.org/2001/XMLSchema-instance" xmlns:pc="http://schemas.microsoft.com/office/infopath/2007/PartnerControls">
   <documentManagement/>
 </p:properties>
 </file>
 
-<file path=customXml/item3.xml><?xml version="1.0" encoding="utf-8"?>
-<?mso-contentType ?>
-<FormTemplates xmlns="http://schemas.microsoft.com/sharepoint/v3/contenttype/forms">
-  <Display>DocumentLibraryForm</Display>
-  <Edit>DocumentLibraryForm</Edit>
-  <New>DocumentLibraryForm</New>
-</FormTemplates>
+<file path=customXml/item2.xml><?xml version="1.0" encoding="utf-8"?>
+<b:Sources xmlns:b="http://schemas.openxmlformats.org/officeDocument/2006/bibliography" xmlns="http://schemas.openxmlformats.org/officeDocument/2006/bibliography" SelectedStyle="\APASixthEditionOfficeOnline.xsl" StyleName="APA" Version="6"/>
 </file>
 
-<file path=customXml/item4.xml><?xml version="1.0" encoding="utf-8"?>
+<file path=customXml/item3.xml><?xml version="1.0" encoding="utf-8"?>
 <ct:contentTypeSchema xmlns:ct="http://schemas.microsoft.com/office/2006/metadata/contentType" xmlns:ma="http://schemas.microsoft.com/office/2006/metadata/properties/metaAttributes" ct:_="" ma:_="" ma:contentTypeName="Έγγραφο" ma:contentTypeID="0x01010065240B6D342DDA4FAAE28619313743CC" ma:contentTypeVersion="4" ma:contentTypeDescription="Δημιουργία νέου εγγράφου" ma:contentTypeScope="" ma:versionID="02a98d534cd0a8b95c1cc975925965b5">
   <xsd:schema xmlns:xsd="http://www.w3.org/2001/XMLSchema" xmlns:xs="http://www.w3.org/2001/XMLSchema" xmlns:p="http://schemas.microsoft.com/office/2006/metadata/properties" xmlns:ns3="868ad975-d479-4cab-92ca-a44694fa0643" targetNamespace="http://schemas.microsoft.com/office/2006/metadata/properties" ma:root="true" ma:fieldsID="0e171cbdff2f14c5212fd260d455349d" ns3:_="">
     <xsd:import namespace="868ad975-d479-4cab-92ca-a44694fa0643"/>
@@ -13494,15 +13728,16 @@
 </ct:contentTypeSchema>
 </file>
 
-<file path=customXml/itemProps1.xml><?xml version="1.0" encoding="utf-8"?>
-<ds:datastoreItem xmlns:ds="http://schemas.openxmlformats.org/officeDocument/2006/customXml" ds:itemID="{7679D224-8CF3-4C47-9DD9-67ACCD103808}">
-  <ds:schemaRefs>
-    <ds:schemaRef ds:uri="http://schemas.openxmlformats.org/officeDocument/2006/bibliography"/>
-  </ds:schemaRefs>
-</ds:datastoreItem>
+<file path=customXml/item4.xml><?xml version="1.0" encoding="utf-8"?>
+<?mso-contentType ?>
+<FormTemplates xmlns="http://schemas.microsoft.com/sharepoint/v3/contenttype/forms">
+  <Display>DocumentLibraryForm</Display>
+  <Edit>DocumentLibraryForm</Edit>
+  <New>DocumentLibraryForm</New>
+</FormTemplates>
 </file>
 
-<file path=customXml/itemProps2.xml><?xml version="1.0" encoding="utf-8"?>
+<file path=customXml/itemProps1.xml><?xml version="1.0" encoding="utf-8"?>
 <ds:datastoreItem xmlns:ds="http://schemas.openxmlformats.org/officeDocument/2006/customXml" ds:itemID="{6C7D2EE1-2A31-4261-81B2-22037B73BF4C}">
   <ds:schemaRefs>
     <ds:schemaRef ds:uri="http://schemas.microsoft.com/office/2006/metadata/properties"/>
@@ -13511,15 +13746,15 @@
 </ds:datastoreItem>
 </file>
 
-<file path=customXml/itemProps3.xml><?xml version="1.0" encoding="utf-8"?>
-<ds:datastoreItem xmlns:ds="http://schemas.openxmlformats.org/officeDocument/2006/customXml" ds:itemID="{4A3C8754-102D-4C60-86A3-48CCE429D6B7}">
+<file path=customXml/itemProps2.xml><?xml version="1.0" encoding="utf-8"?>
+<ds:datastoreItem xmlns:ds="http://schemas.openxmlformats.org/officeDocument/2006/customXml" ds:itemID="{7679D224-8CF3-4C47-9DD9-67ACCD103808}">
   <ds:schemaRefs>
-    <ds:schemaRef ds:uri="http://schemas.microsoft.com/sharepoint/v3/contenttype/forms"/>
+    <ds:schemaRef ds:uri="http://schemas.openxmlformats.org/officeDocument/2006/bibliography"/>
   </ds:schemaRefs>
 </ds:datastoreItem>
 </file>
 
-<file path=customXml/itemProps4.xml><?xml version="1.0" encoding="utf-8"?>
+<file path=customXml/itemProps3.xml><?xml version="1.0" encoding="utf-8"?>
 <ds:datastoreItem xmlns:ds="http://schemas.openxmlformats.org/officeDocument/2006/customXml" ds:itemID="{C4B1F055-51D7-48B5-B073-56F6BFDF11D1}">
   <ds:schemaRefs>
     <ds:schemaRef ds:uri="http://schemas.microsoft.com/office/2006/metadata/contentType"/>
@@ -13535,4 +13770,12 @@
     <ds:schemaRef ds:uri="http://schemas.microsoft.com/internal/obd"/>
   </ds:schemaRefs>
 </ds:datastoreItem>
+</file>
+
+<file path=customXml/itemProps4.xml><?xml version="1.0" encoding="utf-8"?>
+<ds:datastoreItem xmlns:ds="http://schemas.openxmlformats.org/officeDocument/2006/customXml" ds:itemID="{4A3C8754-102D-4C60-86A3-48CCE429D6B7}">
+  <ds:schemaRefs>
+    <ds:schemaRef ds:uri="http://schemas.microsoft.com/sharepoint/v3/contenttype/forms"/>
+  </ds:schemaRefs>
+</ds:datastoreItem>
 </file>
--- a/ByteSpice report.docx
+++ b/ByteSpice report.docx
@@ -1,6 +1,6 @@
 
 <file path=word/document.xml><?xml version="1.0" encoding="utf-8"?>
-<w:document xmlns:wpc="http://schemas.microsoft.com/office/word/2010/wordprocessingCanvas" xmlns:cx="http://schemas.microsoft.com/office/drawing/2014/chartex" xmlns:cx1="http://schemas.microsoft.com/office/drawing/2015/9/8/chartex" xmlns:cx2="http://schemas.microsoft.com/office/drawing/2015/10/21/chartex" xmlns:cx3="http://schemas.microsoft.com/office/drawing/2016/5/9/chartex" xmlns:cx4="http://schemas.microsoft.com/office/drawing/2016/5/10/chartex" xmlns:cx5="http://schemas.microsoft.com/office/drawing/2016/5/11/chartex" xmlns:cx6="http://schemas.microsoft.com/office/drawing/2016/5/12/chartex" xmlns:cx7="http://schemas.microsoft.com/office/drawing/2016/5/13/chartex" xmlns:cx8="http://schemas.microsoft.com/office/drawing/2016/5/14/chartex" xmlns:mc="http://schemas.openxmlformats.org/markup-compatibility/2006" xmlns:aink="http://schemas.microsoft.com/office/drawing/2016/ink" xmlns:am3d="http://schemas.microsoft.com/office/drawing/2017/model3d" xmlns:o="urn:schemas-microsoft-com:office:office" xmlns:oel="http://schemas.microsoft.com/office/2019/extlst" xmlns:r="http://schemas.openxmlformats.org/officeDocument/2006/relationships" xmlns:m="http://schemas.openxmlformats.org/officeDocument/2006/math" xmlns:v="urn:schemas-microsoft-com:vml" xmlns:wp14="http://schemas.microsoft.com/office/word/2010/wordprocessingDrawing" xmlns:wp="http://schemas.openxmlformats.org/drawingml/2006/wordprocessingDrawing" xmlns:w10="urn:schemas-microsoft-com:office:word" xmlns:w="http://schemas.openxmlformats.org/wordprocessingml/2006/main" xmlns:w14="http://schemas.microsoft.com/office/word/2010/wordml" xmlns:w15="http://schemas.microsoft.com/office/word/2012/wordml" xmlns:w16cex="http://schemas.microsoft.com/office/word/2018/wordml/cex" xmlns:w16cid="http://schemas.microsoft.com/office/word/2016/wordml/cid" xmlns:w16="http://schemas.microsoft.com/office/word/2018/wordml" xmlns:w16du="http://schemas.microsoft.com/office/word/2023/wordml/word16du" xmlns:w16sdtdh="http://schemas.microsoft.com/office/word/2020/wordml/sdtdatahash" xmlns:w16se="http://schemas.microsoft.com/office/word/2015/wordml/symex" xmlns:wpg="http://schemas.microsoft.com/office/word/2010/wordprocessingGroup" xmlns:wpi="http://schemas.microsoft.com/office/word/2010/wordprocessingInk" xmlns:wne="http://schemas.microsoft.com/office/word/2006/wordml" xmlns:wps="http://schemas.microsoft.com/office/word/2010/wordprocessingShape" mc:Ignorable="w14 w15 w16se w16cid w16 w16cex w16sdtdh w16du wp14">
+<w:document xmlns:wpc="http://schemas.microsoft.com/office/word/2010/wordprocessingCanvas" xmlns:cx="http://schemas.microsoft.com/office/drawing/2014/chartex" xmlns:cx1="http://schemas.microsoft.com/office/drawing/2015/9/8/chartex" xmlns:cx2="http://schemas.microsoft.com/office/drawing/2015/10/21/chartex" xmlns:cx3="http://schemas.microsoft.com/office/drawing/2016/5/9/chartex" xmlns:cx4="http://schemas.microsoft.com/office/drawing/2016/5/10/chartex" xmlns:cx5="http://schemas.microsoft.com/office/drawing/2016/5/11/chartex" xmlns:cx6="http://schemas.microsoft.com/office/drawing/2016/5/12/chartex" xmlns:cx7="http://schemas.microsoft.com/office/drawing/2016/5/13/chartex" xmlns:cx8="http://schemas.microsoft.com/office/drawing/2016/5/14/chartex" xmlns:mc="http://schemas.openxmlformats.org/markup-compatibility/2006" xmlns:aink="http://schemas.microsoft.com/office/drawing/2016/ink" xmlns:am3d="http://schemas.microsoft.com/office/drawing/2017/model3d" xmlns:o="urn:schemas-microsoft-com:office:office" xmlns:oel="http://schemas.microsoft.com/office/2019/extlst" xmlns:r="http://schemas.openxmlformats.org/officeDocument/2006/relationships" xmlns:m="http://schemas.openxmlformats.org/officeDocument/2006/math" xmlns:v="urn:schemas-microsoft-com:vml" xmlns:wp14="http://schemas.microsoft.com/office/word/2010/wordprocessingDrawing" xmlns:wp="http://schemas.openxmlformats.org/drawingml/2006/wordprocessingDrawing" xmlns:w10="urn:schemas-microsoft-com:office:word" xmlns:w="http://schemas.openxmlformats.org/wordprocessingml/2006/main" xmlns:w14="http://schemas.microsoft.com/office/word/2010/wordml" xmlns:w15="http://schemas.microsoft.com/office/word/2012/wordml" xmlns:w16cex="http://schemas.microsoft.com/office/word/2018/wordml/cex" xmlns:w16cid="http://schemas.microsoft.com/office/word/2016/wordml/cid" xmlns:w16="http://schemas.microsoft.com/office/word/2018/wordml" xmlns:w16sdtdh="http://schemas.microsoft.com/office/word/2020/wordml/sdtdatahash" xmlns:w16se="http://schemas.microsoft.com/office/word/2015/wordml/symex" xmlns:wpg="http://schemas.microsoft.com/office/word/2010/wordprocessingGroup" xmlns:wpi="http://schemas.microsoft.com/office/word/2010/wordprocessingInk" xmlns:wne="http://schemas.microsoft.com/office/word/2006/wordml" xmlns:wps="http://schemas.microsoft.com/office/word/2010/wordprocessingShape" mc:Ignorable="w14 w15 w16se w16cid w16 w16cex w16sdtdh wp14">
   <w:body>
     <w:p>
       <w:pPr>
@@ -163,69 +163,12 @@
                                 <w:szCs w:val="48"/>
                               </w:rPr>
                             </w:pPr>
-                            <w:proofErr w:type="spellStart"/>
                             <w:r>
                               <w:rPr>
                                 <w:sz w:val="48"/>
                                 <w:szCs w:val="48"/>
                               </w:rPr>
-                              <w:t>Αρχές</w:t>
-                            </w:r>
-                            <w:proofErr w:type="spellEnd"/>
-                            <w:r>
-                              <w:rPr>
-                                <w:sz w:val="48"/>
-                                <w:szCs w:val="48"/>
-                              </w:rPr>
-                              <w:t xml:space="preserve"> </w:t>
-                            </w:r>
-                            <w:proofErr w:type="spellStart"/>
-                            <w:r>
-                              <w:rPr>
-                                <w:sz w:val="48"/>
-                                <w:szCs w:val="48"/>
-                              </w:rPr>
-                              <w:t>Γλωσσών</w:t>
-                            </w:r>
-                            <w:proofErr w:type="spellEnd"/>
-                            <w:r>
-                              <w:rPr>
-                                <w:sz w:val="48"/>
-                                <w:szCs w:val="48"/>
-                              </w:rPr>
-                              <w:t xml:space="preserve"> </w:t>
-                            </w:r>
-                            <w:proofErr w:type="spellStart"/>
-                            <w:r>
-                              <w:rPr>
-                                <w:sz w:val="48"/>
-                                <w:szCs w:val="48"/>
-                              </w:rPr>
-                              <w:t>Προγρ</w:t>
-                            </w:r>
-                            <w:proofErr w:type="spellEnd"/>
-                            <w:r>
-                              <w:rPr>
-                                <w:sz w:val="48"/>
-                                <w:szCs w:val="48"/>
-                              </w:rPr>
-                              <w:t xml:space="preserve">αμματισμού και </w:t>
-                            </w:r>
-                            <w:proofErr w:type="spellStart"/>
-                            <w:r>
-                              <w:rPr>
-                                <w:sz w:val="48"/>
-                                <w:szCs w:val="48"/>
-                              </w:rPr>
-                              <w:t>Μετ</w:t>
-                            </w:r>
-                            <w:proofErr w:type="spellEnd"/>
-                            <w:r>
-                              <w:rPr>
-                                <w:sz w:val="48"/>
-                                <w:szCs w:val="48"/>
-                              </w:rPr>
-                              <w:t>αφραστών</w:t>
+                              <w:t>Αρχές Γλωσσών Προγραμματισμού και Μεταφραστών</w:t>
                             </w:r>
                           </w:p>
                         </w:txbxContent>
@@ -260,69 +203,12 @@
                           <w:szCs w:val="48"/>
                         </w:rPr>
                       </w:pPr>
-                      <w:proofErr w:type="spellStart"/>
                       <w:r>
                         <w:rPr>
                           <w:sz w:val="48"/>
                           <w:szCs w:val="48"/>
                         </w:rPr>
-                        <w:t>Αρχές</w:t>
-                      </w:r>
-                      <w:proofErr w:type="spellEnd"/>
-                      <w:r>
-                        <w:rPr>
-                          <w:sz w:val="48"/>
-                          <w:szCs w:val="48"/>
-                        </w:rPr>
-                        <w:t xml:space="preserve"> </w:t>
-                      </w:r>
-                      <w:proofErr w:type="spellStart"/>
-                      <w:r>
-                        <w:rPr>
-                          <w:sz w:val="48"/>
-                          <w:szCs w:val="48"/>
-                        </w:rPr>
-                        <w:t>Γλωσσών</w:t>
-                      </w:r>
-                      <w:proofErr w:type="spellEnd"/>
-                      <w:r>
-                        <w:rPr>
-                          <w:sz w:val="48"/>
-                          <w:szCs w:val="48"/>
-                        </w:rPr>
-                        <w:t xml:space="preserve"> </w:t>
-                      </w:r>
-                      <w:proofErr w:type="spellStart"/>
-                      <w:r>
-                        <w:rPr>
-                          <w:sz w:val="48"/>
-                          <w:szCs w:val="48"/>
-                        </w:rPr>
-                        <w:t>Προγρ</w:t>
-                      </w:r>
-                      <w:proofErr w:type="spellEnd"/>
-                      <w:r>
-                        <w:rPr>
-                          <w:sz w:val="48"/>
-                          <w:szCs w:val="48"/>
-                        </w:rPr>
-                        <w:t xml:space="preserve">αμματισμού και </w:t>
-                      </w:r>
-                      <w:proofErr w:type="spellStart"/>
-                      <w:r>
-                        <w:rPr>
-                          <w:sz w:val="48"/>
-                          <w:szCs w:val="48"/>
-                        </w:rPr>
-                        <w:t>Μετ</w:t>
-                      </w:r>
-                      <w:proofErr w:type="spellEnd"/>
-                      <w:r>
-                        <w:rPr>
-                          <w:sz w:val="48"/>
-                          <w:szCs w:val="48"/>
-                        </w:rPr>
-                        <w:t>αφραστών</w:t>
+                        <w:t>Αρχές Γλωσσών Προγραμματισμού και Μεταφραστών</w:t>
                       </w:r>
                     </w:p>
                   </w:txbxContent>
@@ -822,30 +708,13 @@
                                 <w:dataBinding w:prefixMappings="xmlns:ns0='http://schemas.openxmlformats.org/officeDocument/2006/extended-properties' " w:xpath="/ns0:Properties[1]/ns0:Company[1]" w:storeItemID="{6668398D-A668-4E3E-A5EB-62B293D839F1}"/>
                                 <w:text/>
                               </w:sdtPr>
-                              <w:sdtEndPr/>
                               <w:sdtContent>
                                 <w:r>
                                   <w:rPr>
                                     <w:sz w:val="60"/>
                                     <w:szCs w:val="60"/>
                                   </w:rPr>
-                                  <w:t>Απα</w:t>
-                                </w:r>
-                                <w:proofErr w:type="spellStart"/>
-                                <w:r>
-                                  <w:rPr>
-                                    <w:sz w:val="60"/>
-                                    <w:szCs w:val="60"/>
-                                  </w:rPr>
-                                  <w:t>ντήσεις</w:t>
-                                </w:r>
-                                <w:proofErr w:type="spellEnd"/>
-                                <w:r>
-                                  <w:rPr>
-                                    <w:sz w:val="60"/>
-                                    <w:szCs w:val="60"/>
-                                  </w:rPr>
-                                  <w:t xml:space="preserve"> Project</w:t>
+                                  <w:t>Απαντήσεις Project</w:t>
                                 </w:r>
                               </w:sdtContent>
                             </w:sdt>
@@ -863,7 +732,6 @@
                               <w:dataBinding w:prefixMappings="xmlns:ns0='http://purl.org/dc/elements/1.1/' xmlns:ns1='http://schemas.openxmlformats.org/package/2006/metadata/core-properties' " w:xpath="/ns1:coreProperties[1]/ns1:category[1]" w:storeItemID="{6C3C8BC8-F283-45AE-878A-BAB7291924A1}"/>
                               <w:text/>
                             </w:sdtPr>
-                            <w:sdtEndPr/>
                             <w:sdtContent>
                               <w:p>
                                 <w:pPr>
@@ -936,30 +804,13 @@
                           <w:dataBinding w:prefixMappings="xmlns:ns0='http://schemas.openxmlformats.org/officeDocument/2006/extended-properties' " w:xpath="/ns0:Properties[1]/ns0:Company[1]" w:storeItemID="{6668398D-A668-4E3E-A5EB-62B293D839F1}"/>
                           <w:text/>
                         </w:sdtPr>
-                        <w:sdtEndPr/>
                         <w:sdtContent>
                           <w:r>
                             <w:rPr>
                               <w:sz w:val="60"/>
                               <w:szCs w:val="60"/>
                             </w:rPr>
-                            <w:t>Απα</w:t>
-                          </w:r>
-                          <w:proofErr w:type="spellStart"/>
-                          <w:r>
-                            <w:rPr>
-                              <w:sz w:val="60"/>
-                              <w:szCs w:val="60"/>
-                            </w:rPr>
-                            <w:t>ντήσεις</w:t>
-                          </w:r>
-                          <w:proofErr w:type="spellEnd"/>
-                          <w:r>
-                            <w:rPr>
-                              <w:sz w:val="60"/>
-                              <w:szCs w:val="60"/>
-                            </w:rPr>
-                            <w:t xml:space="preserve"> Project</w:t>
+                            <w:t>Απαντήσεις Project</w:t>
                           </w:r>
                         </w:sdtContent>
                       </w:sdt>
@@ -977,7 +828,6 @@
                         <w:dataBinding w:prefixMappings="xmlns:ns0='http://purl.org/dc/elements/1.1/' xmlns:ns1='http://schemas.openxmlformats.org/package/2006/metadata/core-properties' " w:xpath="/ns1:coreProperties[1]/ns1:category[1]" w:storeItemID="{6C3C8BC8-F283-45AE-878A-BAB7291924A1}"/>
                         <w:text/>
                       </w:sdtPr>
-                      <w:sdtEndPr/>
                       <w:sdtContent>
                         <w:p>
                           <w:pPr>
@@ -1562,7 +1412,6 @@
                                 </w:rPr>
                                 <w:t>.</w:t>
                               </w:r>
-                              <w:proofErr w:type="spellStart"/>
                               <w:r>
                                 <w:rPr>
                                   <w:rStyle w:val="Hyperlink"/>
@@ -1570,7 +1419,6 @@
                                 </w:rPr>
                                 <w:t>upatras</w:t>
                               </w:r>
-                              <w:proofErr w:type="spellEnd"/>
                               <w:r>
                                 <w:rPr>
                                   <w:rStyle w:val="Hyperlink"/>
@@ -1780,7 +1628,6 @@
                           </w:rPr>
                           <w:t>.</w:t>
                         </w:r>
-                        <w:proofErr w:type="spellStart"/>
                         <w:r>
                           <w:rPr>
                             <w:rStyle w:val="Hyperlink"/>
@@ -1788,7 +1635,6 @@
                           </w:rPr>
                           <w:t>upatras</w:t>
                         </w:r>
-                        <w:proofErr w:type="spellEnd"/>
                         <w:r>
                           <w:rPr>
                             <w:rStyle w:val="Hyperlink"/>
@@ -3134,7 +2980,23 @@
           <w:szCs w:val="28"/>
           <w:lang w:val="el-GR"/>
         </w:rPr>
-        <w:t xml:space="preserve">Συντακτική ανάλυση της Γλώσσας σε </w:t>
+        <w:t xml:space="preserve">Συντακτική </w:t>
+      </w:r>
+      <w:r>
+        <w:rPr>
+          <w:sz w:val="28"/>
+          <w:szCs w:val="28"/>
+          <w:lang w:val="el-GR"/>
+        </w:rPr>
+        <w:t xml:space="preserve">ορισμός και περιγραφή </w:t>
+      </w:r>
+      <w:r>
+        <w:rPr>
+          <w:sz w:val="28"/>
+          <w:szCs w:val="28"/>
+          <w:lang w:val="el-GR"/>
+        </w:rPr>
+        <w:t xml:space="preserve">σε </w:t>
       </w:r>
       <w:r>
         <w:rPr>
@@ -3429,7 +3291,6 @@
         </w:rPr>
         <w:t>PROGRAM</w:t>
       </w:r>
-      <w:proofErr w:type="gramStart"/>
       <w:r>
         <w:rPr>
           <w:color w:val="FF0000"/>
@@ -3451,11 +3312,74 @@
           <w:sz w:val="20"/>
           <w:szCs w:val="20"/>
         </w:rPr>
-        <w:t>:</w:t>
-      </w:r>
-      <w:proofErr w:type="gramEnd"/>
-      <w:r>
-        <w:rPr>
+        <w:t xml:space="preserve">: </w:t>
+      </w:r>
+      <w:r>
+        <w:rPr>
+          <w:sz w:val="20"/>
+          <w:szCs w:val="20"/>
+        </w:rPr>
+        <w:t xml:space="preserve">:= </w:t>
+      </w:r>
+      <w:r>
+        <w:rPr>
+          <w:color w:val="153D63" w:themeColor="text2" w:themeTint="E6"/>
+          <w:sz w:val="20"/>
+          <w:szCs w:val="20"/>
+        </w:rPr>
+        <w:t>START</w:t>
+      </w:r>
+      <w:r>
+        <w:rPr>
+          <w:color w:val="153D63" w:themeColor="text2" w:themeTint="E6"/>
+          <w:sz w:val="20"/>
+          <w:szCs w:val="20"/>
+        </w:rPr>
+        <w:t xml:space="preserve"> &lt;</w:t>
+      </w:r>
+      <w:r>
+        <w:rPr>
+          <w:color w:val="153D63" w:themeColor="text2" w:themeTint="E6"/>
+          <w:sz w:val="20"/>
+          <w:szCs w:val="20"/>
+        </w:rPr>
+        <w:t>STATEMENTS</w:t>
+      </w:r>
+      <w:r>
+        <w:rPr>
+          <w:color w:val="153D63" w:themeColor="text2" w:themeTint="E6"/>
+          <w:sz w:val="20"/>
+          <w:szCs w:val="20"/>
+        </w:rPr>
+        <w:t xml:space="preserve">&gt; </w:t>
+      </w:r>
+      <w:r>
+        <w:rPr>
+          <w:color w:val="153D63" w:themeColor="text2" w:themeTint="E6"/>
+          <w:sz w:val="20"/>
+          <w:szCs w:val="20"/>
+        </w:rPr>
+        <w:t>END</w:t>
+      </w:r>
+      <w:r>
+        <w:rPr>
+          <w:color w:val="153D63" w:themeColor="text2" w:themeTint="E6"/>
+          <w:sz w:val="20"/>
+          <w:szCs w:val="20"/>
+        </w:rPr>
+        <w:t xml:space="preserve">        </w:t>
+      </w:r>
+      <w:r>
+        <w:rPr>
+          <w:color w:val="00B050"/>
+          <w:sz w:val="20"/>
+          <w:szCs w:val="20"/>
+        </w:rPr>
+        <w:t>/*</w:t>
+      </w:r>
+      <w:r>
+        <w:rPr>
+          <w:color w:val="00B050"/>
           <w:sz w:val="20"/>
           <w:szCs w:val="20"/>
         </w:rPr>
@@ -3463,58 +3387,168 @@
       </w:r>
       <w:r>
         <w:rPr>
-          <w:sz w:val="20"/>
-          <w:szCs w:val="20"/>
-        </w:rPr>
-        <w:t xml:space="preserve">:= </w:t>
-      </w:r>
-      <w:r>
-        <w:rPr>
-          <w:color w:val="153D63" w:themeColor="text2" w:themeTint="E6"/>
-          <w:sz w:val="20"/>
-          <w:szCs w:val="20"/>
-        </w:rPr>
-        <w:t>START</w:t>
-      </w:r>
-      <w:r>
-        <w:rPr>
-          <w:color w:val="153D63" w:themeColor="text2" w:themeTint="E6"/>
-          <w:sz w:val="20"/>
-          <w:szCs w:val="20"/>
-        </w:rPr>
-        <w:t xml:space="preserve"> &lt;</w:t>
-      </w:r>
-      <w:r>
-        <w:rPr>
-          <w:color w:val="153D63" w:themeColor="text2" w:themeTint="E6"/>
-          <w:sz w:val="20"/>
-          <w:szCs w:val="20"/>
-        </w:rPr>
-        <w:t>STATEMENTS</w:t>
-      </w:r>
-      <w:r>
-        <w:rPr>
-          <w:color w:val="153D63" w:themeColor="text2" w:themeTint="E6"/>
-          <w:sz w:val="20"/>
-          <w:szCs w:val="20"/>
-        </w:rPr>
-        <w:t xml:space="preserve">&gt; </w:t>
-      </w:r>
-      <w:r>
-        <w:rPr>
-          <w:color w:val="153D63" w:themeColor="text2" w:themeTint="E6"/>
-          <w:sz w:val="20"/>
-          <w:szCs w:val="20"/>
-        </w:rPr>
-        <w:t>END</w:t>
-      </w:r>
-      <w:r>
-        <w:rPr>
-          <w:color w:val="153D63" w:themeColor="text2" w:themeTint="E6"/>
-          <w:sz w:val="20"/>
-          <w:szCs w:val="20"/>
-        </w:rPr>
-        <w:t xml:space="preserve">        </w:t>
+          <w:color w:val="00B050"/>
+          <w:sz w:val="20"/>
+          <w:szCs w:val="20"/>
+          <w:lang w:val="el-GR"/>
+        </w:rPr>
+        <w:t>ΟΡΙΣΜΟ</w:t>
+      </w:r>
+      <w:r>
+        <w:rPr>
+          <w:color w:val="00B050"/>
+          <w:sz w:val="20"/>
+          <w:szCs w:val="20"/>
+          <w:lang w:val="el-GR"/>
+        </w:rPr>
+        <w:t>Σ</w:t>
+      </w:r>
+      <w:r>
+        <w:rPr>
+          <w:color w:val="00B050"/>
+          <w:sz w:val="20"/>
+          <w:szCs w:val="20"/>
+        </w:rPr>
+        <w:t xml:space="preserve"> </w:t>
+      </w:r>
+      <w:r>
+        <w:rPr>
+          <w:color w:val="00B050"/>
+          <w:sz w:val="20"/>
+          <w:szCs w:val="20"/>
+          <w:lang w:val="el-GR"/>
+        </w:rPr>
+        <w:t>ΠΡΟΓΡΑΜΜΑΤΟΣ</w:t>
+      </w:r>
+      <w:r>
+        <w:rPr>
+          <w:color w:val="00B050"/>
+          <w:sz w:val="20"/>
+          <w:szCs w:val="20"/>
+        </w:rPr>
+        <w:t>*/</w:t>
+      </w:r>
+    </w:p>
+    <w:p>
+      <w:pPr>
+        <w:rPr>
+          <w:color w:val="153D63" w:themeColor="text2" w:themeTint="E6"/>
+          <w:sz w:val="20"/>
+          <w:szCs w:val="20"/>
+        </w:rPr>
+      </w:pPr>
+    </w:p>
+    <w:p>
+      <w:pPr>
+        <w:rPr>
+          <w:color w:val="153D63" w:themeColor="text2" w:themeTint="E6"/>
+          <w:sz w:val="20"/>
+          <w:szCs w:val="20"/>
+        </w:rPr>
+      </w:pPr>
+      <w:r>
+        <w:rPr>
+          <w:color w:val="FF0000"/>
+          <w:sz w:val="20"/>
+          <w:szCs w:val="20"/>
+        </w:rPr>
+        <w:t>&lt;STATEMENTS&gt;</w:t>
+      </w:r>
+      <w:r>
+        <w:rPr>
+          <w:color w:val="153D63" w:themeColor="text2" w:themeTint="E6"/>
+          <w:sz w:val="20"/>
+          <w:szCs w:val="20"/>
+        </w:rPr>
+        <w:t xml:space="preserve">: := </w:t>
+      </w:r>
+      <w:r>
+        <w:rPr>
+          <w:color w:val="153D63" w:themeColor="text2" w:themeTint="E6"/>
+          <w:sz w:val="20"/>
+          <w:szCs w:val="20"/>
+        </w:rPr>
+        <w:t>&lt;</w:t>
+      </w:r>
+      <w:r>
+        <w:rPr>
+          <w:color w:val="153D63" w:themeColor="text2" w:themeTint="E6"/>
+          <w:sz w:val="20"/>
+          <w:szCs w:val="20"/>
+        </w:rPr>
+        <w:t>STATEMENT</w:t>
+      </w:r>
+      <w:r>
+        <w:rPr>
+          <w:color w:val="153D63" w:themeColor="text2" w:themeTint="E6"/>
+          <w:sz w:val="20"/>
+          <w:szCs w:val="20"/>
+        </w:rPr>
+        <w:t>&gt;</w:t>
+      </w:r>
+      <w:r>
+        <w:rPr>
+          <w:color w:val="153D63" w:themeColor="text2" w:themeTint="E6"/>
+          <w:sz w:val="20"/>
+          <w:szCs w:val="20"/>
+        </w:rPr>
+        <w:t xml:space="preserve"> </w:t>
+      </w:r>
+      <w:r>
+        <w:rPr>
+          <w:color w:val="153D63" w:themeColor="text2" w:themeTint="E6"/>
+          <w:sz w:val="20"/>
+          <w:szCs w:val="20"/>
+        </w:rPr>
+        <w:t xml:space="preserve">   </w:t>
+      </w:r>
+      <w:r>
+        <w:rPr>
+          <w:color w:val="153D63" w:themeColor="text2" w:themeTint="E6"/>
+          <w:sz w:val="20"/>
+          <w:szCs w:val="20"/>
+        </w:rPr>
+        <w:t>[</w:t>
+      </w:r>
+      <w:r>
+        <w:rPr>
+          <w:color w:val="153D63" w:themeColor="text2" w:themeTint="E6"/>
+          <w:sz w:val="20"/>
+          <w:szCs w:val="20"/>
+        </w:rPr>
+        <w:t>&lt;STATEMENTS&gt;</w:t>
+      </w:r>
+      <w:r>
+        <w:rPr>
+          <w:color w:val="153D63" w:themeColor="text2" w:themeTint="E6"/>
+          <w:sz w:val="20"/>
+          <w:szCs w:val="20"/>
+        </w:rPr>
+        <w:t>]</w:t>
+      </w:r>
+      <w:r>
+        <w:rPr>
+          <w:color w:val="153D63" w:themeColor="text2" w:themeTint="E6"/>
+          <w:sz w:val="20"/>
+          <w:szCs w:val="20"/>
+        </w:rPr>
+        <w:t xml:space="preserve">               </w:t>
+      </w:r>
+      <w:r>
+        <w:rPr>
+          <w:color w:val="153D63" w:themeColor="text2" w:themeTint="E6"/>
+          <w:sz w:val="20"/>
+          <w:szCs w:val="20"/>
+        </w:rPr>
+        <w:t xml:space="preserve">    </w:t>
+      </w:r>
+      <w:r>
+        <w:rPr>
+          <w:color w:val="153D63" w:themeColor="text2" w:themeTint="E6"/>
+          <w:sz w:val="20"/>
+          <w:szCs w:val="20"/>
+        </w:rPr>
+        <w:t xml:space="preserve">            </w:t>
       </w:r>
       <w:r>
         <w:rPr>
@@ -3529,6 +3563,15 @@
           <w:color w:val="00B050"/>
           <w:sz w:val="20"/>
           <w:szCs w:val="20"/>
+          <w:lang w:val="el-GR"/>
+        </w:rPr>
+        <w:t>ΟΡΙΣΜΟΣ</w:t>
+      </w:r>
+      <w:r>
+        <w:rPr>
+          <w:color w:val="00B050"/>
+          <w:sz w:val="20"/>
+          <w:szCs w:val="20"/>
         </w:rPr>
         <w:t xml:space="preserve"> </w:t>
       </w:r>
@@ -3539,16 +3582,7 @@
           <w:szCs w:val="20"/>
           <w:lang w:val="el-GR"/>
         </w:rPr>
-        <w:t>ΟΡΙΣΜΟ</w:t>
-      </w:r>
-      <w:r>
-        <w:rPr>
-          <w:color w:val="00B050"/>
-          <w:sz w:val="20"/>
-          <w:szCs w:val="20"/>
-          <w:lang w:val="el-GR"/>
-        </w:rPr>
-        <w:t>Σ</w:t>
+        <w:t>ΔΗΛΩΣΕΩΝ</w:t>
       </w:r>
       <w:r>
         <w:rPr>
@@ -3563,15 +3597,6 @@
           <w:color w:val="00B050"/>
           <w:sz w:val="20"/>
           <w:szCs w:val="20"/>
-          <w:lang w:val="el-GR"/>
-        </w:rPr>
-        <w:t>ΠΡΟΓΡΑΜΜΑΤΟΣ</w:t>
-      </w:r>
-      <w:r>
-        <w:rPr>
-          <w:color w:val="00B050"/>
-          <w:sz w:val="20"/>
-          <w:szCs w:val="20"/>
         </w:rPr>
         <w:t>*/</w:t>
       </w:r>
@@ -3599,25 +3624,189 @@
           <w:sz w:val="20"/>
           <w:szCs w:val="20"/>
         </w:rPr>
-        <w:t>&lt;STATEMENTS&gt;</w:t>
-      </w:r>
-      <w:proofErr w:type="gramStart"/>
-      <w:r>
-        <w:rPr>
-          <w:color w:val="153D63" w:themeColor="text2" w:themeTint="E6"/>
-          <w:sz w:val="20"/>
-          <w:szCs w:val="20"/>
-        </w:rPr>
-        <w:t>: :</w:t>
-      </w:r>
-      <w:proofErr w:type="gramEnd"/>
-      <w:r>
-        <w:rPr>
-          <w:color w:val="153D63" w:themeColor="text2" w:themeTint="E6"/>
-          <w:sz w:val="20"/>
-          <w:szCs w:val="20"/>
-        </w:rPr>
-        <w:t xml:space="preserve">= </w:t>
+        <w:t>&lt;STATEMENT</w:t>
+      </w:r>
+      <w:r>
+        <w:rPr>
+          <w:color w:val="FF0000"/>
+          <w:sz w:val="20"/>
+          <w:szCs w:val="20"/>
+        </w:rPr>
+        <w:t>S</w:t>
+      </w:r>
+      <w:r>
+        <w:rPr>
+          <w:color w:val="153D63" w:themeColor="text2" w:themeTint="E6"/>
+          <w:sz w:val="20"/>
+          <w:szCs w:val="20"/>
+        </w:rPr>
+        <w:t>&gt; :</w:t>
+      </w:r>
+      <w:r>
+        <w:rPr>
+          <w:color w:val="153D63" w:themeColor="text2" w:themeTint="E6"/>
+          <w:sz w:val="20"/>
+          <w:szCs w:val="20"/>
+        </w:rPr>
+        <w:t xml:space="preserve"> </w:t>
+      </w:r>
+      <w:r>
+        <w:rPr>
+          <w:color w:val="153D63" w:themeColor="text2" w:themeTint="E6"/>
+          <w:sz w:val="20"/>
+          <w:szCs w:val="20"/>
+        </w:rPr>
+        <w:t>:=</w:t>
+      </w:r>
+      <w:r>
+        <w:rPr>
+          <w:color w:val="153D63" w:themeColor="text2" w:themeTint="E6"/>
+          <w:sz w:val="20"/>
+          <w:szCs w:val="20"/>
+        </w:rPr>
+        <w:t xml:space="preserve"> </w:t>
+      </w:r>
+      <w:r>
+        <w:rPr>
+          <w:color w:val="153D63" w:themeColor="text2" w:themeTint="E6"/>
+          <w:sz w:val="20"/>
+          <w:szCs w:val="20"/>
+        </w:rPr>
+        <w:t>&lt;STATEMENT_IF&gt;</w:t>
+      </w:r>
+      <w:r>
+        <w:rPr>
+          <w:color w:val="153D63" w:themeColor="text2" w:themeTint="E6"/>
+          <w:sz w:val="20"/>
+          <w:szCs w:val="20"/>
+        </w:rPr>
+        <w:t xml:space="preserve">                           </w:t>
+      </w:r>
+      <w:r>
+        <w:rPr>
+          <w:color w:val="00B050"/>
+          <w:sz w:val="20"/>
+          <w:szCs w:val="20"/>
+        </w:rPr>
+        <w:t xml:space="preserve">/* </w:t>
+      </w:r>
+      <w:r>
+        <w:rPr>
+          <w:color w:val="00B050"/>
+          <w:sz w:val="20"/>
+          <w:szCs w:val="20"/>
+          <w:lang w:val="el-GR"/>
+        </w:rPr>
+        <w:t>ΟΡΙΣΜΟΣ</w:t>
+      </w:r>
+      <w:r>
+        <w:rPr>
+          <w:color w:val="00B050"/>
+          <w:sz w:val="20"/>
+          <w:szCs w:val="20"/>
+        </w:rPr>
+        <w:t xml:space="preserve"> </w:t>
+      </w:r>
+      <w:r>
+        <w:rPr>
+          <w:color w:val="00B050"/>
+          <w:sz w:val="20"/>
+          <w:szCs w:val="20"/>
+          <w:lang w:val="el-GR"/>
+        </w:rPr>
+        <w:t>ΔΗΛΩΣΗΣ</w:t>
+      </w:r>
+      <w:r>
+        <w:rPr>
+          <w:color w:val="00B050"/>
+          <w:sz w:val="20"/>
+          <w:szCs w:val="20"/>
+        </w:rPr>
+        <w:t>*/</w:t>
+      </w:r>
+    </w:p>
+    <w:p>
+      <w:pPr>
+        <w:rPr>
+          <w:color w:val="153D63" w:themeColor="text2" w:themeTint="E6"/>
+          <w:sz w:val="20"/>
+          <w:szCs w:val="20"/>
+        </w:rPr>
+      </w:pPr>
+      <w:r>
+        <w:rPr>
+          <w:color w:val="153D63" w:themeColor="text2" w:themeTint="E6"/>
+          <w:sz w:val="20"/>
+          <w:szCs w:val="20"/>
+        </w:rPr>
+        <w:t xml:space="preserve">                                      </w:t>
+      </w:r>
+      <w:r>
+        <w:rPr>
+          <w:color w:val="153D63" w:themeColor="text2" w:themeTint="E6"/>
+          <w:sz w:val="20"/>
+          <w:szCs w:val="20"/>
+        </w:rPr>
+        <w:t>| &lt;STATEMENT_WHILE&gt;</w:t>
+      </w:r>
+    </w:p>
+    <w:p>
+      <w:pPr>
+        <w:rPr>
+          <w:color w:val="153D63" w:themeColor="text2" w:themeTint="E6"/>
+          <w:sz w:val="20"/>
+          <w:szCs w:val="20"/>
+        </w:rPr>
+      </w:pPr>
+      <w:r>
+        <w:rPr>
+          <w:color w:val="153D63" w:themeColor="text2" w:themeTint="E6"/>
+          <w:sz w:val="20"/>
+          <w:szCs w:val="20"/>
+        </w:rPr>
+        <w:t xml:space="preserve">                                      | &lt;STATEMENT_ASSIGN&gt;</w:t>
+      </w:r>
+    </w:p>
+    <w:p>
+      <w:pPr>
+        <w:rPr>
+          <w:color w:val="153D63" w:themeColor="text2" w:themeTint="E6"/>
+          <w:sz w:val="20"/>
+          <w:szCs w:val="20"/>
+        </w:rPr>
+      </w:pPr>
+      <w:r>
+        <w:rPr>
+          <w:color w:val="153D63" w:themeColor="text2" w:themeTint="E6"/>
+          <w:sz w:val="20"/>
+          <w:szCs w:val="20"/>
+        </w:rPr>
+        <w:t xml:space="preserve">                                      | </w:t>
+      </w:r>
+      <w:r>
+        <w:rPr>
+          <w:color w:val="153D63" w:themeColor="text2" w:themeTint="E6"/>
+          <w:sz w:val="20"/>
+          <w:szCs w:val="20"/>
+        </w:rPr>
+        <w:t>&lt;STATEMENT_SWITCH&gt;</w:t>
+      </w:r>
+    </w:p>
+    <w:p>
+      <w:pPr>
+        <w:rPr>
+          <w:color w:val="153D63" w:themeColor="text2" w:themeTint="E6"/>
+          <w:sz w:val="20"/>
+          <w:szCs w:val="20"/>
+        </w:rPr>
+      </w:pPr>
+      <w:r>
+        <w:rPr>
+          <w:color w:val="153D63" w:themeColor="text2" w:themeTint="E6"/>
+          <w:sz w:val="20"/>
+          <w:szCs w:val="20"/>
+        </w:rPr>
+        <w:t xml:space="preserve">                                      | </w:t>
       </w:r>
       <w:r>
         <w:rPr>
@@ -3633,7 +3822,7 @@
           <w:sz w:val="20"/>
           <w:szCs w:val="20"/>
         </w:rPr>
-        <w:t>STATEMENT</w:t>
+        <w:t>STATEMENT_RETURN</w:t>
       </w:r>
       <w:r>
         <w:rPr>
@@ -3643,6 +3832,73 @@
         </w:rPr>
         <w:t>&gt;</w:t>
       </w:r>
+    </w:p>
+    <w:p>
+      <w:pPr>
+        <w:rPr>
+          <w:color w:val="153D63" w:themeColor="text2" w:themeTint="E6"/>
+          <w:sz w:val="20"/>
+          <w:szCs w:val="20"/>
+        </w:rPr>
+      </w:pPr>
+      <w:r>
+        <w:rPr>
+          <w:color w:val="153D63" w:themeColor="text2" w:themeTint="E6"/>
+          <w:sz w:val="20"/>
+          <w:szCs w:val="20"/>
+        </w:rPr>
+        <w:t xml:space="preserve">                                      | </w:t>
+      </w:r>
+      <w:r>
+        <w:rPr>
+          <w:color w:val="153D63" w:themeColor="text2" w:themeTint="E6"/>
+          <w:sz w:val="20"/>
+          <w:szCs w:val="20"/>
+        </w:rPr>
+        <w:t>&lt;</w:t>
+      </w:r>
+      <w:r>
+        <w:rPr>
+          <w:color w:val="153D63" w:themeColor="text2" w:themeTint="E6"/>
+          <w:sz w:val="20"/>
+          <w:szCs w:val="20"/>
+        </w:rPr>
+        <w:t>STATEMENT_CLASS&gt;</w:t>
+      </w:r>
+    </w:p>
+    <w:p>
+      <w:pPr>
+        <w:rPr>
+          <w:color w:val="153D63" w:themeColor="text2" w:themeTint="E6"/>
+          <w:sz w:val="20"/>
+          <w:szCs w:val="20"/>
+        </w:rPr>
+      </w:pPr>
+      <w:r>
+        <w:rPr>
+          <w:color w:val="153D63" w:themeColor="text2" w:themeTint="E6"/>
+          <w:sz w:val="20"/>
+          <w:szCs w:val="20"/>
+        </w:rPr>
+        <w:t xml:space="preserve">                                      | &lt;VARIABLE_DECLARATION&gt;</w:t>
+      </w:r>
+    </w:p>
+    <w:p>
+      <w:pPr>
+        <w:rPr>
+          <w:color w:val="153D63" w:themeColor="text2" w:themeTint="E6"/>
+          <w:sz w:val="20"/>
+          <w:szCs w:val="20"/>
+        </w:rPr>
+      </w:pPr>
+      <w:r>
+        <w:rPr>
+          <w:color w:val="153D63" w:themeColor="text2" w:themeTint="E6"/>
+          <w:sz w:val="20"/>
+          <w:szCs w:val="20"/>
+        </w:rPr>
+        <w:t xml:space="preserve">                                       | &lt;</w:t>
+      </w:r>
       <w:r>
         <w:rPr>
           <w:color w:val="153D63" w:themeColor="text2" w:themeTint="E6"/>
@@ -3657,63 +3913,345 @@
           <w:sz w:val="20"/>
           <w:szCs w:val="20"/>
         </w:rPr>
-        <w:t xml:space="preserve">   </w:t>
-      </w:r>
-      <w:r>
-        <w:rPr>
-          <w:color w:val="153D63" w:themeColor="text2" w:themeTint="E6"/>
-          <w:sz w:val="20"/>
-          <w:szCs w:val="20"/>
-        </w:rPr>
-        <w:t>[</w:t>
-      </w:r>
-      <w:r>
-        <w:rPr>
-          <w:color w:val="153D63" w:themeColor="text2" w:themeTint="E6"/>
-          <w:sz w:val="20"/>
-          <w:szCs w:val="20"/>
-        </w:rPr>
-        <w:t>&lt;STATEMENTS&gt;</w:t>
-      </w:r>
-      <w:r>
-        <w:rPr>
-          <w:color w:val="153D63" w:themeColor="text2" w:themeTint="E6"/>
-          <w:sz w:val="20"/>
-          <w:szCs w:val="20"/>
-        </w:rPr>
-        <w:t>]</w:t>
-      </w:r>
-      <w:r>
-        <w:rPr>
-          <w:color w:val="153D63" w:themeColor="text2" w:themeTint="E6"/>
-          <w:sz w:val="20"/>
-          <w:szCs w:val="20"/>
-        </w:rPr>
-        <w:t xml:space="preserve">               </w:t>
-      </w:r>
-      <w:r>
-        <w:rPr>
-          <w:color w:val="153D63" w:themeColor="text2" w:themeTint="E6"/>
-          <w:sz w:val="20"/>
-          <w:szCs w:val="20"/>
-        </w:rPr>
-        <w:t xml:space="preserve">    </w:t>
-      </w:r>
-      <w:r>
-        <w:rPr>
-          <w:color w:val="153D63" w:themeColor="text2" w:themeTint="E6"/>
-          <w:sz w:val="20"/>
-          <w:szCs w:val="20"/>
-        </w:rPr>
-        <w:t xml:space="preserve">            </w:t>
-      </w:r>
-      <w:r>
-        <w:rPr>
-          <w:color w:val="00B050"/>
-          <w:sz w:val="20"/>
-          <w:szCs w:val="20"/>
-        </w:rPr>
-        <w:t>/*</w:t>
+        <w:t>METHOD_DECLARATION&gt;</w:t>
+      </w:r>
+    </w:p>
+    <w:p>
+      <w:pPr>
+        <w:rPr>
+          <w:color w:val="153D63" w:themeColor="text2" w:themeTint="E6"/>
+          <w:sz w:val="20"/>
+          <w:szCs w:val="20"/>
+        </w:rPr>
+      </w:pPr>
+      <w:r>
+        <w:rPr>
+          <w:color w:val="153D63" w:themeColor="text2" w:themeTint="E6"/>
+          <w:sz w:val="20"/>
+          <w:szCs w:val="20"/>
+        </w:rPr>
+        <w:t xml:space="preserve">                                       |</w:t>
+      </w:r>
+      <w:r>
+        <w:rPr>
+          <w:color w:val="153D63" w:themeColor="text2" w:themeTint="E6"/>
+          <w:sz w:val="20"/>
+          <w:szCs w:val="20"/>
+        </w:rPr>
+        <w:t xml:space="preserve"> &lt;STATEMENT_DO_WHILE&gt;                         </w:t>
+      </w:r>
+    </w:p>
+    <w:p>
+      <w:pPr>
+        <w:rPr>
+          <w:color w:val="153D63" w:themeColor="text2" w:themeTint="E6"/>
+          <w:sz w:val="20"/>
+          <w:szCs w:val="20"/>
+        </w:rPr>
+      </w:pPr>
+      <w:r>
+        <w:rPr>
+          <w:color w:val="153D63" w:themeColor="text2" w:themeTint="E6"/>
+          <w:sz w:val="20"/>
+          <w:szCs w:val="20"/>
+        </w:rPr>
+        <w:t xml:space="preserve">                                       | </w:t>
+      </w:r>
+      <w:r>
+        <w:rPr>
+          <w:color w:val="153D63" w:themeColor="text2" w:themeTint="E6"/>
+          <w:sz w:val="20"/>
+          <w:szCs w:val="20"/>
+        </w:rPr>
+        <w:t>&lt;STATEMENT_FOR&gt;</w:t>
+      </w:r>
+    </w:p>
+    <w:p>
+      <w:pPr>
+        <w:rPr>
+          <w:color w:val="153D63" w:themeColor="text2" w:themeTint="E6"/>
+          <w:sz w:val="20"/>
+          <w:szCs w:val="20"/>
+        </w:rPr>
+      </w:pPr>
+      <w:r>
+        <w:rPr>
+          <w:color w:val="153D63" w:themeColor="text2" w:themeTint="E6"/>
+          <w:sz w:val="20"/>
+          <w:szCs w:val="20"/>
+        </w:rPr>
+        <w:t xml:space="preserve">                                       | &lt;STATEMENT_PRINT&gt;</w:t>
+      </w:r>
+    </w:p>
+    <w:p>
+      <w:pPr>
+        <w:rPr>
+          <w:color w:val="153D63" w:themeColor="text2" w:themeTint="E6"/>
+          <w:sz w:val="20"/>
+          <w:szCs w:val="20"/>
+        </w:rPr>
+      </w:pPr>
+      <w:r>
+        <w:rPr>
+          <w:color w:val="153D63" w:themeColor="text2" w:themeTint="E6"/>
+          <w:sz w:val="20"/>
+          <w:szCs w:val="20"/>
+        </w:rPr>
+        <w:t xml:space="preserve">                                      </w:t>
+      </w:r>
+      <w:r>
+        <w:rPr>
+          <w:color w:val="153D63" w:themeColor="text2" w:themeTint="E6"/>
+          <w:sz w:val="20"/>
+          <w:szCs w:val="20"/>
+        </w:rPr>
+        <w:t>|</w:t>
+      </w:r>
+      <w:r>
+        <w:rPr>
+          <w:color w:val="153D63" w:themeColor="text2" w:themeTint="E6"/>
+          <w:sz w:val="20"/>
+          <w:szCs w:val="20"/>
+        </w:rPr>
+        <w:t xml:space="preserve"> &lt;CREATE_CLASS_OBJECT&gt;</w:t>
+      </w:r>
+    </w:p>
+    <w:p>
+      <w:pPr>
+        <w:rPr>
+          <w:color w:val="153D63" w:themeColor="text2" w:themeTint="E6"/>
+          <w:sz w:val="20"/>
+          <w:szCs w:val="20"/>
+        </w:rPr>
+      </w:pPr>
+      <w:r>
+        <w:rPr>
+          <w:color w:val="153D63" w:themeColor="text2" w:themeTint="E6"/>
+          <w:sz w:val="20"/>
+          <w:szCs w:val="20"/>
+        </w:rPr>
+        <w:t xml:space="preserve">                                       |</w:t>
+      </w:r>
+      <w:r>
+        <w:rPr>
+          <w:color w:val="153D63" w:themeColor="text2" w:themeTint="E6"/>
+          <w:sz w:val="20"/>
+          <w:szCs w:val="20"/>
+        </w:rPr>
+        <w:t>&lt;STATEMENT_BREAK&gt;</w:t>
+      </w:r>
+    </w:p>
+    <w:p>
+      <w:pPr>
+        <w:rPr>
+          <w:color w:val="153D63" w:themeColor="text2" w:themeTint="E6"/>
+          <w:sz w:val="20"/>
+          <w:szCs w:val="20"/>
+        </w:rPr>
+      </w:pPr>
+      <w:r>
+        <w:rPr>
+          <w:color w:val="153D63" w:themeColor="text2" w:themeTint="E6"/>
+          <w:sz w:val="20"/>
+          <w:szCs w:val="20"/>
+        </w:rPr>
+        <w:t xml:space="preserve">                                      |</w:t>
+      </w:r>
+      <w:r>
+        <w:rPr>
+          <w:color w:val="153D63" w:themeColor="text2" w:themeTint="E6"/>
+          <w:sz w:val="20"/>
+          <w:szCs w:val="20"/>
+        </w:rPr>
+        <w:t xml:space="preserve">&lt;COMMENTS&gt; </w:t>
+      </w:r>
+    </w:p>
+    <w:p>
+      <w:pPr>
+        <w:rPr>
+          <w:color w:val="153D63" w:themeColor="text2" w:themeTint="E6"/>
+          <w:sz w:val="20"/>
+          <w:szCs w:val="20"/>
+        </w:rPr>
+      </w:pPr>
+      <w:r>
+        <w:rPr>
+          <w:color w:val="153D63" w:themeColor="text2" w:themeTint="E6"/>
+          <w:sz w:val="20"/>
+          <w:szCs w:val="20"/>
+        </w:rPr>
+        <w:t xml:space="preserve">                                      | &lt;</w:t>
+      </w:r>
+      <w:r>
+        <w:rPr>
+          <w:color w:val="153D63" w:themeColor="text2" w:themeTint="E6"/>
+          <w:sz w:val="20"/>
+          <w:szCs w:val="20"/>
+        </w:rPr>
+        <w:t>PROGRAM</w:t>
+      </w:r>
+      <w:r>
+        <w:rPr>
+          <w:color w:val="153D63" w:themeColor="text2" w:themeTint="E6"/>
+          <w:sz w:val="20"/>
+          <w:szCs w:val="20"/>
+        </w:rPr>
+        <w:t>&gt;</w:t>
+      </w:r>
+    </w:p>
+    <w:p>
+      <w:pPr>
+        <w:rPr>
+          <w:color w:val="153D63" w:themeColor="text2" w:themeTint="E6"/>
+          <w:sz w:val="20"/>
+          <w:szCs w:val="20"/>
+        </w:rPr>
+      </w:pPr>
+    </w:p>
+    <w:p>
+      <w:pPr>
+        <w:rPr>
+          <w:color w:val="153D63" w:themeColor="text2" w:themeTint="E6"/>
+          <w:sz w:val="20"/>
+          <w:szCs w:val="20"/>
+        </w:rPr>
+      </w:pPr>
+    </w:p>
+    <w:p>
+      <w:pPr>
+        <w:rPr>
+          <w:color w:val="153D63" w:themeColor="text2" w:themeTint="E6"/>
+          <w:sz w:val="20"/>
+          <w:szCs w:val="20"/>
+        </w:rPr>
+      </w:pPr>
+      <w:r>
+        <w:rPr>
+          <w:color w:val="FF0000"/>
+          <w:sz w:val="20"/>
+          <w:szCs w:val="20"/>
+        </w:rPr>
+        <w:t xml:space="preserve">&lt;STATEMENT_IF&gt; </w:t>
+      </w:r>
+      <w:r>
+        <w:rPr>
+          <w:color w:val="153D63" w:themeColor="text2" w:themeTint="E6"/>
+          <w:sz w:val="20"/>
+          <w:szCs w:val="20"/>
+        </w:rPr>
+        <w:t>: :=</w:t>
+      </w:r>
+      <w:r>
+        <w:rPr>
+          <w:color w:val="153D63" w:themeColor="text2" w:themeTint="E6"/>
+          <w:sz w:val="20"/>
+          <w:szCs w:val="20"/>
+        </w:rPr>
+        <w:t xml:space="preserve"> </w:t>
+      </w:r>
+      <w:r>
+        <w:rPr>
+          <w:color w:val="153D63" w:themeColor="text2" w:themeTint="E6"/>
+          <w:sz w:val="20"/>
+          <w:szCs w:val="20"/>
+        </w:rPr>
+        <w:t>“IF”</w:t>
+      </w:r>
+      <w:r>
+        <w:rPr>
+          <w:color w:val="153D63" w:themeColor="text2" w:themeTint="E6"/>
+          <w:sz w:val="20"/>
+          <w:szCs w:val="20"/>
+        </w:rPr>
+        <w:t xml:space="preserve"> ”(“</w:t>
+      </w:r>
+      <w:r>
+        <w:rPr>
+          <w:color w:val="153D63" w:themeColor="text2" w:themeTint="E6"/>
+          <w:sz w:val="20"/>
+          <w:szCs w:val="20"/>
+        </w:rPr>
+        <w:t xml:space="preserve"> &lt;CONDITION&gt;</w:t>
+      </w:r>
+      <w:r>
+        <w:rPr>
+          <w:color w:val="153D63" w:themeColor="text2" w:themeTint="E6"/>
+          <w:sz w:val="20"/>
+          <w:szCs w:val="20"/>
+        </w:rPr>
+        <w:t xml:space="preserve">”)” </w:t>
+      </w:r>
+      <w:r>
+        <w:rPr>
+          <w:color w:val="153D63" w:themeColor="text2" w:themeTint="E6"/>
+          <w:sz w:val="20"/>
+          <w:szCs w:val="20"/>
+        </w:rPr>
+        <w:t xml:space="preserve"> </w:t>
+      </w:r>
+      <w:r>
+        <w:rPr>
+          <w:color w:val="153D63" w:themeColor="text2" w:themeTint="E6"/>
+          <w:sz w:val="20"/>
+          <w:szCs w:val="20"/>
+        </w:rPr>
+        <w:t xml:space="preserve"> “{“</w:t>
+      </w:r>
+      <w:r>
+        <w:rPr>
+          <w:color w:val="153D63" w:themeColor="text2" w:themeTint="E6"/>
+          <w:sz w:val="20"/>
+          <w:szCs w:val="20"/>
+        </w:rPr>
+        <w:t>&lt;STATEMENT</w:t>
+      </w:r>
+      <w:r>
+        <w:rPr>
+          <w:color w:val="153D63" w:themeColor="text2" w:themeTint="E6"/>
+          <w:sz w:val="20"/>
+          <w:szCs w:val="20"/>
+        </w:rPr>
+        <w:t>S</w:t>
+      </w:r>
+      <w:r>
+        <w:rPr>
+          <w:color w:val="153D63" w:themeColor="text2" w:themeTint="E6"/>
+          <w:sz w:val="20"/>
+          <w:szCs w:val="20"/>
+        </w:rPr>
+        <w:t>&gt;</w:t>
+      </w:r>
+      <w:r>
+        <w:rPr>
+          <w:color w:val="153D63" w:themeColor="text2" w:themeTint="E6"/>
+          <w:sz w:val="20"/>
+          <w:szCs w:val="20"/>
+        </w:rPr>
+        <w:t xml:space="preserve">”}”     </w:t>
+      </w:r>
+      <w:r>
+        <w:rPr>
+          <w:color w:val="153D63" w:themeColor="text2" w:themeTint="E6"/>
+          <w:sz w:val="20"/>
+          <w:szCs w:val="20"/>
+        </w:rPr>
+        <w:t xml:space="preserve"> </w:t>
+      </w:r>
+      <w:r>
+        <w:rPr>
+          <w:color w:val="153D63" w:themeColor="text2" w:themeTint="E6"/>
+          <w:sz w:val="20"/>
+          <w:szCs w:val="20"/>
+        </w:rPr>
+        <w:t xml:space="preserve">  </w:t>
+      </w:r>
+      <w:r>
+        <w:rPr>
+          <w:color w:val="00B050"/>
+          <w:sz w:val="20"/>
+          <w:szCs w:val="20"/>
+        </w:rPr>
+        <w:t xml:space="preserve">/* </w:t>
       </w:r>
       <w:r>
         <w:rPr>
@@ -3739,140 +4277,6 @@
           <w:szCs w:val="20"/>
           <w:lang w:val="el-GR"/>
         </w:rPr>
-        <w:t>ΔΗΛΩΣΕΩΝ</w:t>
-      </w:r>
-      <w:r>
-        <w:rPr>
-          <w:color w:val="00B050"/>
-          <w:sz w:val="20"/>
-          <w:szCs w:val="20"/>
-        </w:rPr>
-        <w:t xml:space="preserve"> </w:t>
-      </w:r>
-      <w:r>
-        <w:rPr>
-          <w:color w:val="00B050"/>
-          <w:sz w:val="20"/>
-          <w:szCs w:val="20"/>
-        </w:rPr>
-        <w:t>*/</w:t>
-      </w:r>
-    </w:p>
-    <w:p>
-      <w:pPr>
-        <w:rPr>
-          <w:color w:val="153D63" w:themeColor="text2" w:themeTint="E6"/>
-          <w:sz w:val="20"/>
-          <w:szCs w:val="20"/>
-        </w:rPr>
-      </w:pPr>
-    </w:p>
-    <w:p>
-      <w:pPr>
-        <w:rPr>
-          <w:color w:val="153D63" w:themeColor="text2" w:themeTint="E6"/>
-          <w:sz w:val="20"/>
-          <w:szCs w:val="20"/>
-        </w:rPr>
-      </w:pPr>
-      <w:r>
-        <w:rPr>
-          <w:color w:val="FF0000"/>
-          <w:sz w:val="20"/>
-          <w:szCs w:val="20"/>
-        </w:rPr>
-        <w:t>&lt;STATEMENT</w:t>
-      </w:r>
-      <w:r>
-        <w:rPr>
-          <w:color w:val="FF0000"/>
-          <w:sz w:val="20"/>
-          <w:szCs w:val="20"/>
-        </w:rPr>
-        <w:t>S</w:t>
-      </w:r>
-      <w:proofErr w:type="gramStart"/>
-      <w:r>
-        <w:rPr>
-          <w:color w:val="153D63" w:themeColor="text2" w:themeTint="E6"/>
-          <w:sz w:val="20"/>
-          <w:szCs w:val="20"/>
-        </w:rPr>
-        <w:t>&gt; :</w:t>
-      </w:r>
-      <w:proofErr w:type="gramEnd"/>
-      <w:r>
-        <w:rPr>
-          <w:color w:val="153D63" w:themeColor="text2" w:themeTint="E6"/>
-          <w:sz w:val="20"/>
-          <w:szCs w:val="20"/>
-        </w:rPr>
-        <w:t xml:space="preserve"> </w:t>
-      </w:r>
-      <w:r>
-        <w:rPr>
-          <w:color w:val="153D63" w:themeColor="text2" w:themeTint="E6"/>
-          <w:sz w:val="20"/>
-          <w:szCs w:val="20"/>
-        </w:rPr>
-        <w:t>:=</w:t>
-      </w:r>
-      <w:r>
-        <w:rPr>
-          <w:color w:val="153D63" w:themeColor="text2" w:themeTint="E6"/>
-          <w:sz w:val="20"/>
-          <w:szCs w:val="20"/>
-        </w:rPr>
-        <w:t xml:space="preserve"> </w:t>
-      </w:r>
-      <w:r>
-        <w:rPr>
-          <w:color w:val="153D63" w:themeColor="text2" w:themeTint="E6"/>
-          <w:sz w:val="20"/>
-          <w:szCs w:val="20"/>
-        </w:rPr>
-        <w:t>&lt;STATEMENT_IF&gt;</w:t>
-      </w:r>
-      <w:r>
-        <w:rPr>
-          <w:color w:val="153D63" w:themeColor="text2" w:themeTint="E6"/>
-          <w:sz w:val="20"/>
-          <w:szCs w:val="20"/>
-        </w:rPr>
-        <w:t xml:space="preserve">                           </w:t>
-      </w:r>
-      <w:r>
-        <w:rPr>
-          <w:color w:val="00B050"/>
-          <w:sz w:val="20"/>
-          <w:szCs w:val="20"/>
-        </w:rPr>
-        <w:t xml:space="preserve">/* </w:t>
-      </w:r>
-      <w:r>
-        <w:rPr>
-          <w:color w:val="00B050"/>
-          <w:sz w:val="20"/>
-          <w:szCs w:val="20"/>
-          <w:lang w:val="el-GR"/>
-        </w:rPr>
-        <w:t>ΟΡΙΣΜΟΣ</w:t>
-      </w:r>
-      <w:r>
-        <w:rPr>
-          <w:color w:val="00B050"/>
-          <w:sz w:val="20"/>
-          <w:szCs w:val="20"/>
-        </w:rPr>
-        <w:t xml:space="preserve"> </w:t>
-      </w:r>
-      <w:r>
-        <w:rPr>
-          <w:color w:val="00B050"/>
-          <w:sz w:val="20"/>
-          <w:szCs w:val="20"/>
-          <w:lang w:val="el-GR"/>
-        </w:rPr>
         <w:t>ΔΗΛΩΣΗΣ</w:t>
       </w:r>
       <w:r>
@@ -3881,587 +4285,6 @@
           <w:sz w:val="20"/>
           <w:szCs w:val="20"/>
         </w:rPr>
-        <w:t>*/</w:t>
-      </w:r>
-    </w:p>
-    <w:p>
-      <w:pPr>
-        <w:rPr>
-          <w:color w:val="153D63" w:themeColor="text2" w:themeTint="E6"/>
-          <w:sz w:val="20"/>
-          <w:szCs w:val="20"/>
-        </w:rPr>
-      </w:pPr>
-      <w:r>
-        <w:rPr>
-          <w:color w:val="153D63" w:themeColor="text2" w:themeTint="E6"/>
-          <w:sz w:val="20"/>
-          <w:szCs w:val="20"/>
-        </w:rPr>
-        <w:t xml:space="preserve">                                      </w:t>
-      </w:r>
-      <w:r>
-        <w:rPr>
-          <w:color w:val="153D63" w:themeColor="text2" w:themeTint="E6"/>
-          <w:sz w:val="20"/>
-          <w:szCs w:val="20"/>
-        </w:rPr>
-        <w:t>| &lt;STATEMENT_WHILE&gt;</w:t>
-      </w:r>
-    </w:p>
-    <w:p>
-      <w:pPr>
-        <w:rPr>
-          <w:color w:val="153D63" w:themeColor="text2" w:themeTint="E6"/>
-          <w:sz w:val="20"/>
-          <w:szCs w:val="20"/>
-        </w:rPr>
-      </w:pPr>
-      <w:r>
-        <w:rPr>
-          <w:color w:val="153D63" w:themeColor="text2" w:themeTint="E6"/>
-          <w:sz w:val="20"/>
-          <w:szCs w:val="20"/>
-        </w:rPr>
-        <w:t xml:space="preserve">                                      | &lt;STATEMENT_ASSIGN&gt;</w:t>
-      </w:r>
-    </w:p>
-    <w:p>
-      <w:pPr>
-        <w:rPr>
-          <w:color w:val="153D63" w:themeColor="text2" w:themeTint="E6"/>
-          <w:sz w:val="20"/>
-          <w:szCs w:val="20"/>
-        </w:rPr>
-      </w:pPr>
-      <w:r>
-        <w:rPr>
-          <w:color w:val="153D63" w:themeColor="text2" w:themeTint="E6"/>
-          <w:sz w:val="20"/>
-          <w:szCs w:val="20"/>
-        </w:rPr>
-        <w:t xml:space="preserve">                                      | </w:t>
-      </w:r>
-      <w:r>
-        <w:rPr>
-          <w:color w:val="153D63" w:themeColor="text2" w:themeTint="E6"/>
-          <w:sz w:val="20"/>
-          <w:szCs w:val="20"/>
-        </w:rPr>
-        <w:t>&lt;STATEMENT_SWITCH&gt;</w:t>
-      </w:r>
-    </w:p>
-    <w:p>
-      <w:pPr>
-        <w:rPr>
-          <w:color w:val="153D63" w:themeColor="text2" w:themeTint="E6"/>
-          <w:sz w:val="20"/>
-          <w:szCs w:val="20"/>
-        </w:rPr>
-      </w:pPr>
-      <w:r>
-        <w:rPr>
-          <w:color w:val="153D63" w:themeColor="text2" w:themeTint="E6"/>
-          <w:sz w:val="20"/>
-          <w:szCs w:val="20"/>
-        </w:rPr>
-        <w:t xml:space="preserve">                                      | </w:t>
-      </w:r>
-      <w:r>
-        <w:rPr>
-          <w:color w:val="153D63" w:themeColor="text2" w:themeTint="E6"/>
-          <w:sz w:val="20"/>
-          <w:szCs w:val="20"/>
-        </w:rPr>
-        <w:t>&lt;</w:t>
-      </w:r>
-      <w:r>
-        <w:rPr>
-          <w:color w:val="153D63" w:themeColor="text2" w:themeTint="E6"/>
-          <w:sz w:val="20"/>
-          <w:szCs w:val="20"/>
-        </w:rPr>
-        <w:t>STATEMENT_RETURN</w:t>
-      </w:r>
-      <w:r>
-        <w:rPr>
-          <w:color w:val="153D63" w:themeColor="text2" w:themeTint="E6"/>
-          <w:sz w:val="20"/>
-          <w:szCs w:val="20"/>
-        </w:rPr>
-        <w:t>&gt;</w:t>
-      </w:r>
-    </w:p>
-    <w:p>
-      <w:pPr>
-        <w:rPr>
-          <w:color w:val="153D63" w:themeColor="text2" w:themeTint="E6"/>
-          <w:sz w:val="20"/>
-          <w:szCs w:val="20"/>
-        </w:rPr>
-      </w:pPr>
-      <w:r>
-        <w:rPr>
-          <w:color w:val="153D63" w:themeColor="text2" w:themeTint="E6"/>
-          <w:sz w:val="20"/>
-          <w:szCs w:val="20"/>
-        </w:rPr>
-        <w:t xml:space="preserve">                                      | </w:t>
-      </w:r>
-      <w:r>
-        <w:rPr>
-          <w:color w:val="153D63" w:themeColor="text2" w:themeTint="E6"/>
-          <w:sz w:val="20"/>
-          <w:szCs w:val="20"/>
-        </w:rPr>
-        <w:t>&lt;</w:t>
-      </w:r>
-      <w:r>
-        <w:rPr>
-          <w:color w:val="153D63" w:themeColor="text2" w:themeTint="E6"/>
-          <w:sz w:val="20"/>
-          <w:szCs w:val="20"/>
-        </w:rPr>
-        <w:t>STATEMENT_CLASS&gt;</w:t>
-      </w:r>
-    </w:p>
-    <w:p>
-      <w:pPr>
-        <w:rPr>
-          <w:color w:val="153D63" w:themeColor="text2" w:themeTint="E6"/>
-          <w:sz w:val="20"/>
-          <w:szCs w:val="20"/>
-        </w:rPr>
-      </w:pPr>
-      <w:r>
-        <w:rPr>
-          <w:color w:val="153D63" w:themeColor="text2" w:themeTint="E6"/>
-          <w:sz w:val="20"/>
-          <w:szCs w:val="20"/>
-        </w:rPr>
-        <w:t xml:space="preserve">                                      | &lt;VARIABLE_DECLARATION&gt;</w:t>
-      </w:r>
-    </w:p>
-    <w:p>
-      <w:pPr>
-        <w:rPr>
-          <w:color w:val="153D63" w:themeColor="text2" w:themeTint="E6"/>
-          <w:sz w:val="20"/>
-          <w:szCs w:val="20"/>
-        </w:rPr>
-      </w:pPr>
-      <w:r>
-        <w:rPr>
-          <w:color w:val="153D63" w:themeColor="text2" w:themeTint="E6"/>
-          <w:sz w:val="20"/>
-          <w:szCs w:val="20"/>
-        </w:rPr>
-        <w:t xml:space="preserve">                                       | &lt;</w:t>
-      </w:r>
-      <w:r>
-        <w:rPr>
-          <w:color w:val="153D63" w:themeColor="text2" w:themeTint="E6"/>
-          <w:sz w:val="20"/>
-          <w:szCs w:val="20"/>
-        </w:rPr>
-        <w:t xml:space="preserve"> </w:t>
-      </w:r>
-      <w:r>
-        <w:rPr>
-          <w:color w:val="153D63" w:themeColor="text2" w:themeTint="E6"/>
-          <w:sz w:val="20"/>
-          <w:szCs w:val="20"/>
-        </w:rPr>
-        <w:t>METHOD_DECLARATION&gt;</w:t>
-      </w:r>
-    </w:p>
-    <w:p>
-      <w:pPr>
-        <w:rPr>
-          <w:color w:val="153D63" w:themeColor="text2" w:themeTint="E6"/>
-          <w:sz w:val="20"/>
-          <w:szCs w:val="20"/>
-        </w:rPr>
-      </w:pPr>
-      <w:r>
-        <w:rPr>
-          <w:color w:val="153D63" w:themeColor="text2" w:themeTint="E6"/>
-          <w:sz w:val="20"/>
-          <w:szCs w:val="20"/>
-        </w:rPr>
-        <w:t xml:space="preserve">                                       |</w:t>
-      </w:r>
-      <w:r>
-        <w:rPr>
-          <w:color w:val="153D63" w:themeColor="text2" w:themeTint="E6"/>
-          <w:sz w:val="20"/>
-          <w:szCs w:val="20"/>
-        </w:rPr>
-        <w:t xml:space="preserve"> &lt;STATEMENT_DO_WHILE&gt;                         </w:t>
-      </w:r>
-    </w:p>
-    <w:p>
-      <w:pPr>
-        <w:rPr>
-          <w:color w:val="153D63" w:themeColor="text2" w:themeTint="E6"/>
-          <w:sz w:val="20"/>
-          <w:szCs w:val="20"/>
-        </w:rPr>
-      </w:pPr>
-      <w:r>
-        <w:rPr>
-          <w:color w:val="153D63" w:themeColor="text2" w:themeTint="E6"/>
-          <w:sz w:val="20"/>
-          <w:szCs w:val="20"/>
-        </w:rPr>
-        <w:t xml:space="preserve">                                       | </w:t>
-      </w:r>
-      <w:r>
-        <w:rPr>
-          <w:color w:val="153D63" w:themeColor="text2" w:themeTint="E6"/>
-          <w:sz w:val="20"/>
-          <w:szCs w:val="20"/>
-        </w:rPr>
-        <w:t>&lt;STATEMENT_FOR&gt;</w:t>
-      </w:r>
-    </w:p>
-    <w:p>
-      <w:pPr>
-        <w:rPr>
-          <w:color w:val="153D63" w:themeColor="text2" w:themeTint="E6"/>
-          <w:sz w:val="20"/>
-          <w:szCs w:val="20"/>
-        </w:rPr>
-      </w:pPr>
-      <w:r>
-        <w:rPr>
-          <w:color w:val="153D63" w:themeColor="text2" w:themeTint="E6"/>
-          <w:sz w:val="20"/>
-          <w:szCs w:val="20"/>
-        </w:rPr>
-        <w:t xml:space="preserve">                                       | &lt;STATEMENT_PRINT&gt;</w:t>
-      </w:r>
-    </w:p>
-    <w:p>
-      <w:pPr>
-        <w:rPr>
-          <w:color w:val="153D63" w:themeColor="text2" w:themeTint="E6"/>
-          <w:sz w:val="20"/>
-          <w:szCs w:val="20"/>
-        </w:rPr>
-      </w:pPr>
-      <w:r>
-        <w:rPr>
-          <w:color w:val="153D63" w:themeColor="text2" w:themeTint="E6"/>
-          <w:sz w:val="20"/>
-          <w:szCs w:val="20"/>
-        </w:rPr>
-        <w:t xml:space="preserve">                                      </w:t>
-      </w:r>
-      <w:r>
-        <w:rPr>
-          <w:color w:val="153D63" w:themeColor="text2" w:themeTint="E6"/>
-          <w:sz w:val="20"/>
-          <w:szCs w:val="20"/>
-        </w:rPr>
-        <w:t>|</w:t>
-      </w:r>
-      <w:r>
-        <w:rPr>
-          <w:color w:val="153D63" w:themeColor="text2" w:themeTint="E6"/>
-          <w:sz w:val="20"/>
-          <w:szCs w:val="20"/>
-        </w:rPr>
-        <w:t xml:space="preserve"> &lt;CREATE_CLASS_OBJECT&gt;</w:t>
-      </w:r>
-    </w:p>
-    <w:p>
-      <w:pPr>
-        <w:rPr>
-          <w:color w:val="153D63" w:themeColor="text2" w:themeTint="E6"/>
-          <w:sz w:val="20"/>
-          <w:szCs w:val="20"/>
-        </w:rPr>
-      </w:pPr>
-      <w:r>
-        <w:rPr>
-          <w:color w:val="153D63" w:themeColor="text2" w:themeTint="E6"/>
-          <w:sz w:val="20"/>
-          <w:szCs w:val="20"/>
-        </w:rPr>
-        <w:t xml:space="preserve">                                       |</w:t>
-      </w:r>
-      <w:r>
-        <w:rPr>
-          <w:color w:val="153D63" w:themeColor="text2" w:themeTint="E6"/>
-          <w:sz w:val="20"/>
-          <w:szCs w:val="20"/>
-        </w:rPr>
-        <w:t>&lt;STATEMENT_BREAK&gt;</w:t>
-      </w:r>
-    </w:p>
-    <w:p>
-      <w:pPr>
-        <w:rPr>
-          <w:color w:val="153D63" w:themeColor="text2" w:themeTint="E6"/>
-          <w:sz w:val="20"/>
-          <w:szCs w:val="20"/>
-        </w:rPr>
-      </w:pPr>
-      <w:r>
-        <w:rPr>
-          <w:color w:val="153D63" w:themeColor="text2" w:themeTint="E6"/>
-          <w:sz w:val="20"/>
-          <w:szCs w:val="20"/>
-        </w:rPr>
-        <w:t xml:space="preserve">                                      |</w:t>
-      </w:r>
-      <w:r>
-        <w:rPr>
-          <w:color w:val="153D63" w:themeColor="text2" w:themeTint="E6"/>
-          <w:sz w:val="20"/>
-          <w:szCs w:val="20"/>
-        </w:rPr>
-        <w:t xml:space="preserve">&lt;COMMENTS&gt; </w:t>
-      </w:r>
-    </w:p>
-    <w:p>
-      <w:pPr>
-        <w:rPr>
-          <w:color w:val="153D63" w:themeColor="text2" w:themeTint="E6"/>
-          <w:sz w:val="20"/>
-          <w:szCs w:val="20"/>
-        </w:rPr>
-      </w:pPr>
-      <w:r>
-        <w:rPr>
-          <w:color w:val="153D63" w:themeColor="text2" w:themeTint="E6"/>
-          <w:sz w:val="20"/>
-          <w:szCs w:val="20"/>
-        </w:rPr>
-        <w:t xml:space="preserve">                                      | &lt;</w:t>
-      </w:r>
-      <w:r>
-        <w:rPr>
-          <w:color w:val="153D63" w:themeColor="text2" w:themeTint="E6"/>
-          <w:sz w:val="20"/>
-          <w:szCs w:val="20"/>
-        </w:rPr>
-        <w:t>PROGRAM</w:t>
-      </w:r>
-      <w:r>
-        <w:rPr>
-          <w:color w:val="153D63" w:themeColor="text2" w:themeTint="E6"/>
-          <w:sz w:val="20"/>
-          <w:szCs w:val="20"/>
-        </w:rPr>
-        <w:t>&gt;</w:t>
-      </w:r>
-    </w:p>
-    <w:p>
-      <w:pPr>
-        <w:rPr>
-          <w:color w:val="153D63" w:themeColor="text2" w:themeTint="E6"/>
-          <w:sz w:val="20"/>
-          <w:szCs w:val="20"/>
-        </w:rPr>
-      </w:pPr>
-    </w:p>
-    <w:p>
-      <w:pPr>
-        <w:rPr>
-          <w:color w:val="153D63" w:themeColor="text2" w:themeTint="E6"/>
-          <w:sz w:val="20"/>
-          <w:szCs w:val="20"/>
-        </w:rPr>
-      </w:pPr>
-    </w:p>
-    <w:p>
-      <w:pPr>
-        <w:rPr>
-          <w:color w:val="153D63" w:themeColor="text2" w:themeTint="E6"/>
-          <w:sz w:val="20"/>
-          <w:szCs w:val="20"/>
-        </w:rPr>
-      </w:pPr>
-      <w:r>
-        <w:rPr>
-          <w:color w:val="FF0000"/>
-          <w:sz w:val="20"/>
-          <w:szCs w:val="20"/>
-        </w:rPr>
-        <w:t>&lt;STATEMENT_IF</w:t>
-      </w:r>
-      <w:proofErr w:type="gramStart"/>
-      <w:r>
-        <w:rPr>
-          <w:color w:val="FF0000"/>
-          <w:sz w:val="20"/>
-          <w:szCs w:val="20"/>
-        </w:rPr>
-        <w:t xml:space="preserve">&gt; </w:t>
-      </w:r>
-      <w:r>
-        <w:rPr>
-          <w:color w:val="153D63" w:themeColor="text2" w:themeTint="E6"/>
-          <w:sz w:val="20"/>
-          <w:szCs w:val="20"/>
-        </w:rPr>
-        <w:t>:</w:t>
-      </w:r>
-      <w:proofErr w:type="gramEnd"/>
-      <w:r>
-        <w:rPr>
-          <w:color w:val="153D63" w:themeColor="text2" w:themeTint="E6"/>
-          <w:sz w:val="20"/>
-          <w:szCs w:val="20"/>
-        </w:rPr>
-        <w:t xml:space="preserve"> :=</w:t>
-      </w:r>
-      <w:r>
-        <w:rPr>
-          <w:color w:val="153D63" w:themeColor="text2" w:themeTint="E6"/>
-          <w:sz w:val="20"/>
-          <w:szCs w:val="20"/>
-        </w:rPr>
-        <w:t xml:space="preserve"> </w:t>
-      </w:r>
-      <w:r>
-        <w:rPr>
-          <w:color w:val="153D63" w:themeColor="text2" w:themeTint="E6"/>
-          <w:sz w:val="20"/>
-          <w:szCs w:val="20"/>
-        </w:rPr>
-        <w:t>“IF”</w:t>
-      </w:r>
-      <w:r>
-        <w:rPr>
-          <w:color w:val="153D63" w:themeColor="text2" w:themeTint="E6"/>
-          <w:sz w:val="20"/>
-          <w:szCs w:val="20"/>
-        </w:rPr>
-        <w:t xml:space="preserve"> ”(“</w:t>
-      </w:r>
-      <w:r>
-        <w:rPr>
-          <w:color w:val="153D63" w:themeColor="text2" w:themeTint="E6"/>
-          <w:sz w:val="20"/>
-          <w:szCs w:val="20"/>
-        </w:rPr>
-        <w:t xml:space="preserve"> &lt;CONDITION&gt;</w:t>
-      </w:r>
-      <w:r>
-        <w:rPr>
-          <w:color w:val="153D63" w:themeColor="text2" w:themeTint="E6"/>
-          <w:sz w:val="20"/>
-          <w:szCs w:val="20"/>
-        </w:rPr>
-        <w:t xml:space="preserve">”)” </w:t>
-      </w:r>
-      <w:r>
-        <w:rPr>
-          <w:color w:val="153D63" w:themeColor="text2" w:themeTint="E6"/>
-          <w:sz w:val="20"/>
-          <w:szCs w:val="20"/>
-        </w:rPr>
-        <w:t xml:space="preserve"> </w:t>
-      </w:r>
-      <w:r>
-        <w:rPr>
-          <w:color w:val="153D63" w:themeColor="text2" w:themeTint="E6"/>
-          <w:sz w:val="20"/>
-          <w:szCs w:val="20"/>
-        </w:rPr>
-        <w:t xml:space="preserve"> “{“</w:t>
-      </w:r>
-      <w:r>
-        <w:rPr>
-          <w:color w:val="153D63" w:themeColor="text2" w:themeTint="E6"/>
-          <w:sz w:val="20"/>
-          <w:szCs w:val="20"/>
-        </w:rPr>
-        <w:t>&lt;STATEMENT</w:t>
-      </w:r>
-      <w:r>
-        <w:rPr>
-          <w:color w:val="153D63" w:themeColor="text2" w:themeTint="E6"/>
-          <w:sz w:val="20"/>
-          <w:szCs w:val="20"/>
-        </w:rPr>
-        <w:t>S</w:t>
-      </w:r>
-      <w:r>
-        <w:rPr>
-          <w:color w:val="153D63" w:themeColor="text2" w:themeTint="E6"/>
-          <w:sz w:val="20"/>
-          <w:szCs w:val="20"/>
-        </w:rPr>
-        <w:t>&gt;</w:t>
-      </w:r>
-      <w:r>
-        <w:rPr>
-          <w:color w:val="153D63" w:themeColor="text2" w:themeTint="E6"/>
-          <w:sz w:val="20"/>
-          <w:szCs w:val="20"/>
-        </w:rPr>
-        <w:t xml:space="preserve">”}”     </w:t>
-      </w:r>
-      <w:r>
-        <w:rPr>
-          <w:color w:val="153D63" w:themeColor="text2" w:themeTint="E6"/>
-          <w:sz w:val="20"/>
-          <w:szCs w:val="20"/>
-        </w:rPr>
-        <w:t xml:space="preserve"> </w:t>
-      </w:r>
-      <w:r>
-        <w:rPr>
-          <w:color w:val="153D63" w:themeColor="text2" w:themeTint="E6"/>
-          <w:sz w:val="20"/>
-          <w:szCs w:val="20"/>
-        </w:rPr>
-        <w:t xml:space="preserve">  </w:t>
-      </w:r>
-      <w:r>
-        <w:rPr>
-          <w:color w:val="00B050"/>
-          <w:sz w:val="20"/>
-          <w:szCs w:val="20"/>
-        </w:rPr>
-        <w:t xml:space="preserve">/* </w:t>
-      </w:r>
-      <w:r>
-        <w:rPr>
-          <w:color w:val="00B050"/>
-          <w:sz w:val="20"/>
-          <w:szCs w:val="20"/>
-          <w:lang w:val="el-GR"/>
-        </w:rPr>
-        <w:t>ΟΡΙΣΜΟΣ</w:t>
-      </w:r>
-      <w:r>
-        <w:rPr>
-          <w:color w:val="00B050"/>
-          <w:sz w:val="20"/>
-          <w:szCs w:val="20"/>
-        </w:rPr>
-        <w:t xml:space="preserve"> </w:t>
-      </w:r>
-      <w:r>
-        <w:rPr>
-          <w:color w:val="00B050"/>
-          <w:sz w:val="20"/>
-          <w:szCs w:val="20"/>
-          <w:lang w:val="el-GR"/>
-        </w:rPr>
-        <w:t>ΔΗΛΩΣΗΣ</w:t>
-      </w:r>
-      <w:r>
-        <w:rPr>
-          <w:color w:val="00B050"/>
-          <w:sz w:val="20"/>
-          <w:szCs w:val="20"/>
-        </w:rPr>
         <w:t xml:space="preserve"> IF */</w:t>
       </w:r>
     </w:p>
@@ -4503,33 +4326,15 @@
           <w:sz w:val="20"/>
           <w:szCs w:val="20"/>
         </w:rPr>
-        <w:t xml:space="preserve"> “IF</w:t>
-      </w:r>
-      <w:proofErr w:type="gramStart"/>
-      <w:r>
-        <w:rPr>
-          <w:color w:val="153D63" w:themeColor="text2" w:themeTint="E6"/>
-          <w:sz w:val="20"/>
-          <w:szCs w:val="20"/>
-        </w:rPr>
-        <w:t xml:space="preserve">” </w:t>
-      </w:r>
-      <w:r>
-        <w:rPr>
-          <w:color w:val="153D63" w:themeColor="text2" w:themeTint="E6"/>
-          <w:sz w:val="20"/>
-          <w:szCs w:val="20"/>
-        </w:rPr>
-        <w:t>”</w:t>
-      </w:r>
-      <w:proofErr w:type="gramEnd"/>
-      <w:r>
-        <w:rPr>
-          <w:color w:val="153D63" w:themeColor="text2" w:themeTint="E6"/>
-          <w:sz w:val="20"/>
-          <w:szCs w:val="20"/>
-        </w:rPr>
-        <w:t>(“</w:t>
+        <w:t xml:space="preserve"> “IF” </w:t>
+      </w:r>
+      <w:r>
+        <w:rPr>
+          <w:color w:val="153D63" w:themeColor="text2" w:themeTint="E6"/>
+          <w:sz w:val="20"/>
+          <w:szCs w:val="20"/>
+        </w:rPr>
+        <w:t>”(“</w:t>
       </w:r>
       <w:r>
         <w:rPr>
@@ -4766,33 +4571,15 @@
           <w:sz w:val="20"/>
           <w:szCs w:val="20"/>
         </w:rPr>
-        <w:t>&lt;ELSE_IF</w:t>
-      </w:r>
-      <w:proofErr w:type="gramStart"/>
-      <w:r>
-        <w:rPr>
-          <w:color w:val="FF0000"/>
-          <w:sz w:val="20"/>
-          <w:szCs w:val="20"/>
-        </w:rPr>
-        <w:t xml:space="preserve">&gt; </w:t>
-      </w:r>
-      <w:r>
-        <w:rPr>
-          <w:color w:val="153D63" w:themeColor="text2" w:themeTint="E6"/>
-          <w:sz w:val="20"/>
-          <w:szCs w:val="20"/>
-        </w:rPr>
-        <w:t>::=</w:t>
-      </w:r>
-      <w:proofErr w:type="gramEnd"/>
-      <w:r>
-        <w:rPr>
-          <w:color w:val="153D63" w:themeColor="text2" w:themeTint="E6"/>
-          <w:sz w:val="20"/>
-          <w:szCs w:val="20"/>
-        </w:rPr>
-        <w:t>”ELSE IF” ”(“</w:t>
+        <w:t xml:space="preserve">&lt;ELSE_IF&gt; </w:t>
+      </w:r>
+      <w:r>
+        <w:rPr>
+          <w:color w:val="153D63" w:themeColor="text2" w:themeTint="E6"/>
+          <w:sz w:val="20"/>
+          <w:szCs w:val="20"/>
+        </w:rPr>
+        <w:t>::=”ELSE IF” ”(“</w:t>
       </w:r>
       <w:r>
         <w:rPr>
@@ -5007,23 +4794,14 @@
           <w:sz w:val="20"/>
           <w:szCs w:val="20"/>
         </w:rPr>
-        <w:t>&lt;STATEMENT_WHILE</w:t>
-      </w:r>
-      <w:proofErr w:type="gramStart"/>
+        <w:t>&lt;STATEMENT_WHILE&gt;</w:t>
+      </w:r>
       <w:r>
         <w:rPr>
           <w:color w:val="FF0000"/>
           <w:sz w:val="20"/>
           <w:szCs w:val="20"/>
         </w:rPr>
-        <w:t>&gt;</w:t>
-      </w:r>
-      <w:r>
-        <w:rPr>
-          <w:color w:val="FF0000"/>
-          <w:sz w:val="20"/>
-          <w:szCs w:val="20"/>
-        </w:rPr>
         <w:t xml:space="preserve"> </w:t>
       </w:r>
       <w:r>
@@ -5032,16 +4810,7 @@
           <w:sz w:val="20"/>
           <w:szCs w:val="20"/>
         </w:rPr>
-        <w:t>:</w:t>
-      </w:r>
-      <w:proofErr w:type="gramEnd"/>
-      <w:r>
-        <w:rPr>
-          <w:color w:val="153D63" w:themeColor="text2" w:themeTint="E6"/>
-          <w:sz w:val="20"/>
-          <w:szCs w:val="20"/>
-        </w:rPr>
-        <w:t xml:space="preserve"> :=</w:t>
+        <w:t>: :=</w:t>
       </w:r>
       <w:r>
         <w:rPr>
@@ -5176,33 +4945,15 @@
           <w:sz w:val="20"/>
           <w:szCs w:val="20"/>
         </w:rPr>
-        <w:t>&lt;STATEMENT_BREAK</w:t>
-      </w:r>
-      <w:proofErr w:type="gramStart"/>
-      <w:r>
-        <w:rPr>
-          <w:color w:val="FF0000"/>
-          <w:sz w:val="20"/>
-          <w:szCs w:val="20"/>
-        </w:rPr>
-        <w:t>&gt;</w:t>
-      </w:r>
-      <w:r>
-        <w:rPr>
-          <w:color w:val="153D63" w:themeColor="text2" w:themeTint="E6"/>
-          <w:sz w:val="20"/>
-          <w:szCs w:val="20"/>
-        </w:rPr>
-        <w:t xml:space="preserve"> ::=</w:t>
-      </w:r>
-      <w:proofErr w:type="gramEnd"/>
-      <w:r>
-        <w:rPr>
-          <w:color w:val="153D63" w:themeColor="text2" w:themeTint="E6"/>
-          <w:sz w:val="20"/>
-          <w:szCs w:val="20"/>
-        </w:rPr>
-        <w:t xml:space="preserve">  “BREAK”  “;”</w:t>
+        <w:t>&lt;STATEMENT_BREAK&gt;</w:t>
+      </w:r>
+      <w:r>
+        <w:rPr>
+          <w:color w:val="153D63" w:themeColor="text2" w:themeTint="E6"/>
+          <w:sz w:val="20"/>
+          <w:szCs w:val="20"/>
+        </w:rPr>
+        <w:t xml:space="preserve"> ::=  “BREAK”  “;”</w:t>
       </w:r>
       <w:r>
         <w:rPr>
@@ -5286,7 +5037,6 @@
         </w:rPr>
         <w:t>&lt;STATEMENT_ASSIGN</w:t>
       </w:r>
-      <w:proofErr w:type="gramStart"/>
       <w:r>
         <w:rPr>
           <w:color w:val="FF0000"/>
@@ -5301,16 +5051,7 @@
           <w:sz w:val="20"/>
           <w:szCs w:val="20"/>
         </w:rPr>
-        <w:t>::=</w:t>
-      </w:r>
-      <w:proofErr w:type="gramEnd"/>
-      <w:r>
-        <w:rPr>
-          <w:color w:val="153D63" w:themeColor="text2" w:themeTint="E6"/>
-          <w:sz w:val="20"/>
-          <w:szCs w:val="20"/>
-        </w:rPr>
-        <w:t xml:space="preserve"> </w:t>
+        <w:t xml:space="preserve">::= </w:t>
       </w:r>
       <w:r>
         <w:rPr>
@@ -5486,7 +5227,6 @@
         </w:rPr>
         <w:t>&lt;STATEMENT_SWITCH</w:t>
       </w:r>
-      <w:proofErr w:type="gramStart"/>
       <w:r>
         <w:rPr>
           <w:color w:val="FF0000"/>
@@ -5503,7 +5243,6 @@
         </w:rPr>
         <w:t>::=</w:t>
       </w:r>
-      <w:proofErr w:type="gramEnd"/>
       <w:r>
         <w:rPr>
           <w:color w:val="153D63" w:themeColor="text2" w:themeTint="E6"/>
@@ -5640,33 +5379,15 @@
           <w:sz w:val="20"/>
           <w:szCs w:val="20"/>
         </w:rPr>
-        <w:t>&lt;SWITCH_BODY</w:t>
-      </w:r>
-      <w:proofErr w:type="gramStart"/>
-      <w:r>
-        <w:rPr>
-          <w:color w:val="FF0000"/>
-          <w:sz w:val="20"/>
-          <w:szCs w:val="20"/>
-        </w:rPr>
-        <w:t xml:space="preserve">&gt; </w:t>
-      </w:r>
-      <w:r>
-        <w:rPr>
-          <w:color w:val="153D63" w:themeColor="text2" w:themeTint="E6"/>
-          <w:sz w:val="20"/>
-          <w:szCs w:val="20"/>
-        </w:rPr>
-        <w:t>::=</w:t>
-      </w:r>
-      <w:proofErr w:type="gramEnd"/>
-      <w:r>
-        <w:rPr>
-          <w:color w:val="153D63" w:themeColor="text2" w:themeTint="E6"/>
-          <w:sz w:val="20"/>
-          <w:szCs w:val="20"/>
-        </w:rPr>
-        <w:t xml:space="preserve"> </w:t>
+        <w:t xml:space="preserve">&lt;SWITCH_BODY&gt; </w:t>
+      </w:r>
+      <w:r>
+        <w:rPr>
+          <w:color w:val="153D63" w:themeColor="text2" w:themeTint="E6"/>
+          <w:sz w:val="20"/>
+          <w:szCs w:val="20"/>
+        </w:rPr>
+        <w:t xml:space="preserve">::= </w:t>
       </w:r>
       <w:r>
         <w:rPr>
@@ -5774,33 +5495,15 @@
           <w:sz w:val="20"/>
           <w:szCs w:val="20"/>
         </w:rPr>
-        <w:t xml:space="preserve">                                          | “CASE” &lt;EXPRESSION</w:t>
-      </w:r>
-      <w:proofErr w:type="gramStart"/>
-      <w:r>
-        <w:rPr>
-          <w:color w:val="153D63" w:themeColor="text2" w:themeTint="E6"/>
-          <w:sz w:val="20"/>
-          <w:szCs w:val="20"/>
-        </w:rPr>
-        <w:t>&gt;</w:t>
-      </w:r>
-      <w:r>
-        <w:rPr>
-          <w:color w:val="153D63" w:themeColor="text2" w:themeTint="E6"/>
-          <w:sz w:val="20"/>
-          <w:szCs w:val="20"/>
-        </w:rPr>
-        <w:t>“</w:t>
-      </w:r>
-      <w:proofErr w:type="gramEnd"/>
-      <w:r>
-        <w:rPr>
-          <w:color w:val="153D63" w:themeColor="text2" w:themeTint="E6"/>
-          <w:sz w:val="20"/>
-          <w:szCs w:val="20"/>
-        </w:rPr>
-        <w:t xml:space="preserve">:”  &lt;STATEMENTS&gt; </w:t>
+        <w:t xml:space="preserve">                                          | “CASE” &lt;EXPRESSION&gt;</w:t>
+      </w:r>
+      <w:r>
+        <w:rPr>
+          <w:color w:val="153D63" w:themeColor="text2" w:themeTint="E6"/>
+          <w:sz w:val="20"/>
+          <w:szCs w:val="20"/>
+        </w:rPr>
+        <w:t xml:space="preserve">“:”  &lt;STATEMENTS&gt; </w:t>
       </w:r>
       <w:r>
         <w:rPr>
@@ -5916,33 +5619,15 @@
           <w:sz w:val="20"/>
           <w:szCs w:val="20"/>
         </w:rPr>
-        <w:t>&lt;STATEMENT_RETURN</w:t>
-      </w:r>
-      <w:proofErr w:type="gramStart"/>
-      <w:r>
-        <w:rPr>
-          <w:color w:val="FF0000"/>
-          <w:sz w:val="20"/>
-          <w:szCs w:val="20"/>
-        </w:rPr>
-        <w:t xml:space="preserve">&gt; </w:t>
-      </w:r>
-      <w:r>
-        <w:rPr>
-          <w:color w:val="153D63" w:themeColor="text2" w:themeTint="E6"/>
-          <w:sz w:val="20"/>
-          <w:szCs w:val="20"/>
-        </w:rPr>
-        <w:t>::=</w:t>
-      </w:r>
-      <w:proofErr w:type="gramEnd"/>
-      <w:r>
-        <w:rPr>
-          <w:color w:val="153D63" w:themeColor="text2" w:themeTint="E6"/>
-          <w:sz w:val="20"/>
-          <w:szCs w:val="20"/>
-        </w:rPr>
-        <w:t xml:space="preserve"> </w:t>
+        <w:t xml:space="preserve">&lt;STATEMENT_RETURN&gt; </w:t>
+      </w:r>
+      <w:r>
+        <w:rPr>
+          <w:color w:val="153D63" w:themeColor="text2" w:themeTint="E6"/>
+          <w:sz w:val="20"/>
+          <w:szCs w:val="20"/>
+        </w:rPr>
+        <w:t xml:space="preserve">::= </w:t>
       </w:r>
       <w:r>
         <w:rPr>
@@ -6079,25 +5764,7 @@
           <w:sz w:val="20"/>
           <w:szCs w:val="20"/>
         </w:rPr>
-        <w:t>CLASS</w:t>
-      </w:r>
-      <w:proofErr w:type="gramStart"/>
-      <w:r>
-        <w:rPr>
-          <w:color w:val="FF0000"/>
-          <w:sz w:val="20"/>
-          <w:szCs w:val="20"/>
-        </w:rPr>
-        <w:t>&gt;::</w:t>
-      </w:r>
-      <w:proofErr w:type="gramEnd"/>
-      <w:r>
-        <w:rPr>
-          <w:color w:val="FF0000"/>
-          <w:sz w:val="20"/>
-          <w:szCs w:val="20"/>
-        </w:rPr>
-        <w:t xml:space="preserve">= </w:t>
+        <w:t xml:space="preserve">CLASS&gt;::= </w:t>
       </w:r>
       <w:r>
         <w:rPr>
@@ -6255,33 +5922,15 @@
           <w:sz w:val="20"/>
           <w:szCs w:val="20"/>
         </w:rPr>
-        <w:t>&lt;CLASS_IDENTIFIER</w:t>
-      </w:r>
-      <w:proofErr w:type="gramStart"/>
-      <w:r>
-        <w:rPr>
-          <w:color w:val="FF0000"/>
-          <w:sz w:val="20"/>
-          <w:szCs w:val="20"/>
-        </w:rPr>
-        <w:t xml:space="preserve">&gt; </w:t>
-      </w:r>
-      <w:r>
-        <w:rPr>
-          <w:color w:val="153D63" w:themeColor="text2" w:themeTint="E6"/>
-          <w:sz w:val="20"/>
-          <w:szCs w:val="20"/>
-        </w:rPr>
-        <w:t>::=</w:t>
-      </w:r>
-      <w:proofErr w:type="gramEnd"/>
-      <w:r>
-        <w:rPr>
-          <w:color w:val="153D63" w:themeColor="text2" w:themeTint="E6"/>
-          <w:sz w:val="20"/>
-          <w:szCs w:val="20"/>
-        </w:rPr>
-        <w:t xml:space="preserve"> </w:t>
+        <w:t xml:space="preserve">&lt;CLASS_IDENTIFIER&gt; </w:t>
+      </w:r>
+      <w:r>
+        <w:rPr>
+          <w:color w:val="153D63" w:themeColor="text2" w:themeTint="E6"/>
+          <w:sz w:val="20"/>
+          <w:szCs w:val="20"/>
+        </w:rPr>
+        <w:t xml:space="preserve">::= </w:t>
       </w:r>
       <w:r>
         <w:rPr>
@@ -6432,33 +6081,15 @@
           <w:sz w:val="20"/>
           <w:szCs w:val="20"/>
         </w:rPr>
-        <w:t>CLASS_OBJECT</w:t>
-      </w:r>
-      <w:proofErr w:type="gramStart"/>
-      <w:r>
-        <w:rPr>
-          <w:color w:val="FF0000"/>
-          <w:sz w:val="20"/>
-          <w:szCs w:val="20"/>
-        </w:rPr>
-        <w:t xml:space="preserve">&gt; </w:t>
-      </w:r>
-      <w:r>
-        <w:rPr>
-          <w:color w:val="153D63" w:themeColor="text2" w:themeTint="E6"/>
-          <w:sz w:val="20"/>
-          <w:szCs w:val="20"/>
-        </w:rPr>
-        <w:t>::=</w:t>
-      </w:r>
-      <w:proofErr w:type="gramEnd"/>
-      <w:r>
-        <w:rPr>
-          <w:color w:val="153D63" w:themeColor="text2" w:themeTint="E6"/>
-          <w:sz w:val="20"/>
-          <w:szCs w:val="20"/>
-        </w:rPr>
-        <w:t xml:space="preserve"> &lt;</w:t>
+        <w:t xml:space="preserve">CLASS_OBJECT&gt; </w:t>
+      </w:r>
+      <w:r>
+        <w:rPr>
+          <w:color w:val="153D63" w:themeColor="text2" w:themeTint="E6"/>
+          <w:sz w:val="20"/>
+          <w:szCs w:val="20"/>
+        </w:rPr>
+        <w:t>::= &lt;</w:t>
       </w:r>
       <w:r>
         <w:rPr>
@@ -6643,33 +6274,15 @@
           <w:szCs w:val="20"/>
         </w:rPr>
         <w:lastRenderedPageBreak/>
-        <w:t>&lt;STATEMENT_DO_WHILE</w:t>
-      </w:r>
-      <w:proofErr w:type="gramStart"/>
-      <w:r>
-        <w:rPr>
-          <w:color w:val="FF0000"/>
-          <w:sz w:val="20"/>
-          <w:szCs w:val="20"/>
-        </w:rPr>
-        <w:t xml:space="preserve">&gt; </w:t>
-      </w:r>
-      <w:r>
-        <w:rPr>
-          <w:color w:val="153D63" w:themeColor="text2" w:themeTint="E6"/>
-          <w:sz w:val="20"/>
-          <w:szCs w:val="20"/>
-        </w:rPr>
-        <w:t>::=</w:t>
-      </w:r>
-      <w:proofErr w:type="gramEnd"/>
-      <w:r>
-        <w:rPr>
-          <w:color w:val="153D63" w:themeColor="text2" w:themeTint="E6"/>
-          <w:sz w:val="20"/>
-          <w:szCs w:val="20"/>
-        </w:rPr>
-        <w:t xml:space="preserve"> “DO”  “{“  &lt;STATEMENTS&gt; “}”   ”WHILE” “(“ CONDITION “)”</w:t>
+        <w:t xml:space="preserve">&lt;STATEMENT_DO_WHILE&gt; </w:t>
+      </w:r>
+      <w:r>
+        <w:rPr>
+          <w:color w:val="153D63" w:themeColor="text2" w:themeTint="E6"/>
+          <w:sz w:val="20"/>
+          <w:szCs w:val="20"/>
+        </w:rPr>
+        <w:t>::= “DO”  “{“  &lt;STATEMENTS&gt; “}”   ”WHILE” “(“ CONDITION “)”</w:t>
       </w:r>
       <w:r>
         <w:rPr>
@@ -6807,33 +6420,15 @@
           <w:sz w:val="20"/>
           <w:szCs w:val="20"/>
         </w:rPr>
-        <w:t>MEMBERS</w:t>
-      </w:r>
-      <w:proofErr w:type="gramStart"/>
-      <w:r>
-        <w:rPr>
-          <w:color w:val="FF0000"/>
-          <w:sz w:val="20"/>
-          <w:szCs w:val="20"/>
-        </w:rPr>
-        <w:t xml:space="preserve">&gt; </w:t>
-      </w:r>
-      <w:r>
-        <w:rPr>
-          <w:color w:val="153D63" w:themeColor="text2" w:themeTint="E6"/>
-          <w:sz w:val="20"/>
-          <w:szCs w:val="20"/>
-        </w:rPr>
-        <w:t>::=</w:t>
-      </w:r>
-      <w:proofErr w:type="gramEnd"/>
-      <w:r>
-        <w:rPr>
-          <w:color w:val="153D63" w:themeColor="text2" w:themeTint="E6"/>
-          <w:sz w:val="20"/>
-          <w:szCs w:val="20"/>
-        </w:rPr>
-        <w:t xml:space="preserve"> </w:t>
+        <w:t xml:space="preserve">MEMBERS&gt; </w:t>
+      </w:r>
+      <w:r>
+        <w:rPr>
+          <w:color w:val="153D63" w:themeColor="text2" w:themeTint="E6"/>
+          <w:sz w:val="20"/>
+          <w:szCs w:val="20"/>
+        </w:rPr>
+        <w:t xml:space="preserve">::= </w:t>
       </w:r>
       <w:r>
         <w:rPr>
@@ -7005,16 +6600,7 @@
           <w:sz w:val="20"/>
           <w:szCs w:val="20"/>
         </w:rPr>
-        <w:t>&lt;STATEMENT_FOR</w:t>
-      </w:r>
-      <w:proofErr w:type="gramStart"/>
-      <w:r>
-        <w:rPr>
-          <w:color w:val="FF0000"/>
-          <w:sz w:val="20"/>
-          <w:szCs w:val="20"/>
-        </w:rPr>
-        <w:t xml:space="preserve">&gt; </w:t>
+        <w:t xml:space="preserve">&lt;STATEMENT_FOR&gt; </w:t>
       </w:r>
       <w:r>
         <w:rPr>
@@ -7024,7 +6610,6 @@
         </w:rPr>
         <w:t>::=</w:t>
       </w:r>
-      <w:proofErr w:type="gramEnd"/>
       <w:r>
         <w:rPr>
           <w:color w:val="153D63" w:themeColor="text2" w:themeTint="E6"/>
@@ -7075,25 +6660,7 @@
           <w:sz w:val="20"/>
           <w:szCs w:val="20"/>
         </w:rPr>
-        <w:t>&lt;STATEMENTS</w:t>
-      </w:r>
-      <w:proofErr w:type="gramStart"/>
-      <w:r>
-        <w:rPr>
-          <w:color w:val="153D63" w:themeColor="text2" w:themeTint="E6"/>
-          <w:sz w:val="20"/>
-          <w:szCs w:val="20"/>
-        </w:rPr>
-        <w:t>&gt; ”</w:t>
-      </w:r>
-      <w:proofErr w:type="gramEnd"/>
-      <w:r>
-        <w:rPr>
-          <w:color w:val="153D63" w:themeColor="text2" w:themeTint="E6"/>
-          <w:sz w:val="20"/>
-          <w:szCs w:val="20"/>
-        </w:rPr>
-        <w:t xml:space="preserve">}”        </w:t>
+        <w:t xml:space="preserve">&lt;STATEMENTS&gt; ”}”        </w:t>
       </w:r>
     </w:p>
     <w:p>
@@ -7179,23 +6746,14 @@
           <w:sz w:val="20"/>
           <w:szCs w:val="20"/>
         </w:rPr>
-        <w:t>&lt;COMMENTS</w:t>
-      </w:r>
-      <w:proofErr w:type="gramStart"/>
+        <w:t>&lt;COMMENTS&gt;</w:t>
+      </w:r>
       <w:r>
         <w:rPr>
           <w:color w:val="FF0000"/>
           <w:sz w:val="20"/>
           <w:szCs w:val="20"/>
         </w:rPr>
-        <w:t>&gt;</w:t>
-      </w:r>
-      <w:r>
-        <w:rPr>
-          <w:color w:val="FF0000"/>
-          <w:sz w:val="20"/>
-          <w:szCs w:val="20"/>
-        </w:rPr>
         <w:t xml:space="preserve"> </w:t>
       </w:r>
       <w:r>
@@ -7206,7 +6764,6 @@
         </w:rPr>
         <w:t>::=</w:t>
       </w:r>
-      <w:proofErr w:type="gramEnd"/>
       <w:r>
         <w:rPr>
           <w:color w:val="153D63" w:themeColor="text2" w:themeTint="E6"/>
@@ -7299,25 +6856,7 @@
           <w:sz w:val="20"/>
           <w:szCs w:val="20"/>
         </w:rPr>
-        <w:t xml:space="preserve">| " /* </w:t>
-      </w:r>
-      <w:proofErr w:type="gramStart"/>
-      <w:r>
-        <w:rPr>
-          <w:color w:val="153D63" w:themeColor="text2" w:themeTint="E6"/>
-          <w:sz w:val="20"/>
-          <w:szCs w:val="20"/>
-        </w:rPr>
-        <w:t>"  &lt;</w:t>
-      </w:r>
-      <w:proofErr w:type="gramEnd"/>
-      <w:r>
-        <w:rPr>
-          <w:color w:val="153D63" w:themeColor="text2" w:themeTint="E6"/>
-          <w:sz w:val="20"/>
-          <w:szCs w:val="20"/>
-        </w:rPr>
-        <w:t>CHARACTERS&gt;</w:t>
+        <w:t>| " /* "  &lt;CHARACTERS&gt;</w:t>
       </w:r>
       <w:r>
         <w:rPr>
@@ -7365,23 +6904,14 @@
           <w:sz w:val="20"/>
           <w:szCs w:val="20"/>
         </w:rPr>
-        <w:t>&lt;STATEMENT_PRINT</w:t>
-      </w:r>
-      <w:proofErr w:type="gramStart"/>
+        <w:t>&lt;STATEMENT_PRINT&gt;</w:t>
+      </w:r>
       <w:r>
         <w:rPr>
           <w:color w:val="FF0000"/>
           <w:sz w:val="20"/>
           <w:szCs w:val="20"/>
         </w:rPr>
-        <w:t>&gt;</w:t>
-      </w:r>
-      <w:r>
-        <w:rPr>
-          <w:color w:val="FF0000"/>
-          <w:sz w:val="20"/>
-          <w:szCs w:val="20"/>
-        </w:rPr>
         <w:t xml:space="preserve"> </w:t>
       </w:r>
       <w:r>
@@ -7390,16 +6920,7 @@
           <w:sz w:val="20"/>
           <w:szCs w:val="20"/>
         </w:rPr>
-        <w:t>::=</w:t>
-      </w:r>
-      <w:proofErr w:type="gramEnd"/>
-      <w:r>
-        <w:rPr>
-          <w:color w:val="153D63" w:themeColor="text2" w:themeTint="E6"/>
-          <w:sz w:val="20"/>
-          <w:szCs w:val="20"/>
-        </w:rPr>
-        <w:t>"</w:t>
+        <w:t>::="</w:t>
       </w:r>
       <w:r>
         <w:rPr>
@@ -7649,33 +7170,15 @@
           <w:sz w:val="20"/>
           <w:szCs w:val="20"/>
         </w:rPr>
-        <w:t>&lt;VARIABLE_DECLARATION</w:t>
-      </w:r>
-      <w:proofErr w:type="gramStart"/>
-      <w:r>
-        <w:rPr>
-          <w:color w:val="FF0000"/>
-          <w:sz w:val="20"/>
-          <w:szCs w:val="20"/>
-        </w:rPr>
-        <w:t>&gt;</w:t>
-      </w:r>
-      <w:r>
-        <w:rPr>
-          <w:color w:val="153D63" w:themeColor="text2" w:themeTint="E6"/>
-          <w:sz w:val="20"/>
-          <w:szCs w:val="20"/>
-        </w:rPr>
-        <w:t>::</w:t>
-      </w:r>
-      <w:proofErr w:type="gramEnd"/>
-      <w:r>
-        <w:rPr>
-          <w:color w:val="153D63" w:themeColor="text2" w:themeTint="E6"/>
-          <w:sz w:val="20"/>
-          <w:szCs w:val="20"/>
-        </w:rPr>
-        <w:t xml:space="preserve">= </w:t>
+        <w:t>&lt;VARIABLE_DECLARATION&gt;</w:t>
+      </w:r>
+      <w:r>
+        <w:rPr>
+          <w:color w:val="153D63" w:themeColor="text2" w:themeTint="E6"/>
+          <w:sz w:val="20"/>
+          <w:szCs w:val="20"/>
+        </w:rPr>
+        <w:t xml:space="preserve">::= </w:t>
       </w:r>
       <w:r>
         <w:rPr>
@@ -7722,7 +7225,6 @@
         </w:rPr>
         <w:t xml:space="preserve"> </w:t>
       </w:r>
-      <w:proofErr w:type="gramStart"/>
       <w:r>
         <w:rPr>
           <w:color w:val="00B050"/>
@@ -7749,7 +7251,6 @@
         </w:rPr>
         <w:t>ΜΕΤΑΒΛΗΤΗΣ</w:t>
       </w:r>
-      <w:proofErr w:type="gramEnd"/>
       <w:r>
         <w:rPr>
           <w:color w:val="00B050"/>
@@ -7792,33 +7293,15 @@
           <w:sz w:val="20"/>
           <w:szCs w:val="20"/>
         </w:rPr>
-        <w:t>&lt; METHOD_DECLARATION</w:t>
-      </w:r>
-      <w:proofErr w:type="gramStart"/>
-      <w:r>
-        <w:rPr>
-          <w:color w:val="FF0000"/>
-          <w:sz w:val="20"/>
-          <w:szCs w:val="20"/>
-        </w:rPr>
-        <w:t>&gt;</w:t>
-      </w:r>
-      <w:r>
-        <w:rPr>
-          <w:color w:val="153D63" w:themeColor="text2" w:themeTint="E6"/>
-          <w:sz w:val="20"/>
-          <w:szCs w:val="20"/>
-        </w:rPr>
-        <w:t>::</w:t>
-      </w:r>
-      <w:proofErr w:type="gramEnd"/>
-      <w:r>
-        <w:rPr>
-          <w:color w:val="153D63" w:themeColor="text2" w:themeTint="E6"/>
-          <w:sz w:val="20"/>
-          <w:szCs w:val="20"/>
-        </w:rPr>
-        <w:t>=&lt;ACCESS_MODIFIER&gt;  &lt;RETURN_TYPE&gt;  &lt;IDENTIFIER&gt; “(“</w:t>
+        <w:t>&lt; METHOD_DECLARATION&gt;</w:t>
+      </w:r>
+      <w:r>
+        <w:rPr>
+          <w:color w:val="153D63" w:themeColor="text2" w:themeTint="E6"/>
+          <w:sz w:val="20"/>
+          <w:szCs w:val="20"/>
+        </w:rPr>
+        <w:t>::=&lt;ACCESS_MODIFIER&gt;  &lt;RETURN_TYPE&gt;  &lt;IDENTIFIER&gt; “(“</w:t>
       </w:r>
       <w:r>
         <w:rPr>
@@ -8097,23 +7580,14 @@
           <w:sz w:val="20"/>
           <w:szCs w:val="20"/>
         </w:rPr>
-        <w:t>&lt;RETURN_TYPE</w:t>
-      </w:r>
-      <w:proofErr w:type="gramStart"/>
+        <w:t>&lt;RETURN_TYPE&gt;</w:t>
+      </w:r>
       <w:r>
         <w:rPr>
           <w:color w:val="FF0000"/>
           <w:sz w:val="20"/>
           <w:szCs w:val="20"/>
         </w:rPr>
-        <w:t>&gt;</w:t>
-      </w:r>
-      <w:r>
-        <w:rPr>
-          <w:color w:val="FF0000"/>
-          <w:sz w:val="20"/>
-          <w:szCs w:val="20"/>
-        </w:rPr>
         <w:t xml:space="preserve"> </w:t>
       </w:r>
       <w:r>
@@ -8122,16 +7596,7 @@
           <w:sz w:val="20"/>
           <w:szCs w:val="20"/>
         </w:rPr>
-        <w:t>::=</w:t>
-      </w:r>
-      <w:proofErr w:type="gramEnd"/>
-      <w:r>
-        <w:rPr>
-          <w:color w:val="153D63" w:themeColor="text2" w:themeTint="E6"/>
-          <w:sz w:val="20"/>
-          <w:szCs w:val="20"/>
-        </w:rPr>
-        <w:t>&lt;VARIABLE_TYPE&gt;</w:t>
+        <w:t>::=&lt;VARIABLE_TYPE&gt;</w:t>
       </w:r>
       <w:r>
         <w:rPr>
@@ -8218,23 +7683,14 @@
           <w:sz w:val="20"/>
           <w:szCs w:val="20"/>
         </w:rPr>
-        <w:t>&lt;ACCESS_MODIFIER</w:t>
-      </w:r>
-      <w:proofErr w:type="gramStart"/>
+        <w:t>&lt;ACCESS_MODIFIER&gt;</w:t>
+      </w:r>
       <w:r>
         <w:rPr>
           <w:color w:val="FF0000"/>
           <w:sz w:val="20"/>
           <w:szCs w:val="20"/>
         </w:rPr>
-        <w:t>&gt;</w:t>
-      </w:r>
-      <w:r>
-        <w:rPr>
-          <w:color w:val="FF0000"/>
-          <w:sz w:val="20"/>
-          <w:szCs w:val="20"/>
-        </w:rPr>
         <w:t xml:space="preserve"> </w:t>
       </w:r>
       <w:r>
@@ -8251,16 +7707,7 @@
           <w:sz w:val="20"/>
           <w:szCs w:val="20"/>
         </w:rPr>
-        <w:t>=</w:t>
-      </w:r>
-      <w:proofErr w:type="gramEnd"/>
-      <w:r>
-        <w:rPr>
-          <w:color w:val="153D63" w:themeColor="text2" w:themeTint="E6"/>
-          <w:sz w:val="20"/>
-          <w:szCs w:val="20"/>
-        </w:rPr>
-        <w:t xml:space="preserve"> “PUBLIC”</w:t>
+        <w:t>= “PUBLIC”</w:t>
       </w:r>
       <w:r>
         <w:rPr>
@@ -8383,33 +7830,15 @@
           <w:sz w:val="20"/>
           <w:szCs w:val="20"/>
         </w:rPr>
-        <w:t>&lt;VARIABLE_TYPE</w:t>
-      </w:r>
-      <w:proofErr w:type="gramStart"/>
-      <w:r>
-        <w:rPr>
-          <w:color w:val="FF0000"/>
-          <w:sz w:val="20"/>
-          <w:szCs w:val="20"/>
-        </w:rPr>
-        <w:t xml:space="preserve">&gt; </w:t>
-      </w:r>
-      <w:r>
-        <w:rPr>
-          <w:color w:val="153D63" w:themeColor="text2" w:themeTint="E6"/>
-          <w:sz w:val="20"/>
-          <w:szCs w:val="20"/>
-        </w:rPr>
-        <w:t>::=</w:t>
-      </w:r>
-      <w:proofErr w:type="gramEnd"/>
-      <w:r>
-        <w:rPr>
-          <w:color w:val="153D63" w:themeColor="text2" w:themeTint="E6"/>
-          <w:sz w:val="20"/>
-          <w:szCs w:val="20"/>
-        </w:rPr>
-        <w:t xml:space="preserve"> </w:t>
+        <w:t xml:space="preserve">&lt;VARIABLE_TYPE&gt; </w:t>
+      </w:r>
+      <w:r>
+        <w:rPr>
+          <w:color w:val="153D63" w:themeColor="text2" w:themeTint="E6"/>
+          <w:sz w:val="20"/>
+          <w:szCs w:val="20"/>
+        </w:rPr>
+        <w:t xml:space="preserve">::= </w:t>
       </w:r>
       <w:r>
         <w:rPr>
@@ -8636,23 +8065,14 @@
           <w:sz w:val="20"/>
           <w:szCs w:val="20"/>
         </w:rPr>
-        <w:t>&lt;PARAMETER_LIST</w:t>
-      </w:r>
-      <w:proofErr w:type="gramStart"/>
+        <w:t>&lt;PARAMETER_LIST&gt;</w:t>
+      </w:r>
       <w:r>
         <w:rPr>
           <w:color w:val="FF0000"/>
           <w:sz w:val="20"/>
           <w:szCs w:val="20"/>
         </w:rPr>
-        <w:t>&gt;</w:t>
-      </w:r>
-      <w:r>
-        <w:rPr>
-          <w:color w:val="FF0000"/>
-          <w:sz w:val="20"/>
-          <w:szCs w:val="20"/>
-        </w:rPr>
         <w:t xml:space="preserve"> </w:t>
       </w:r>
       <w:r>
@@ -8661,16 +8081,7 @@
           <w:sz w:val="20"/>
           <w:szCs w:val="20"/>
         </w:rPr>
-        <w:t>::=</w:t>
-      </w:r>
-      <w:proofErr w:type="gramEnd"/>
-      <w:r>
-        <w:rPr>
-          <w:color w:val="153D63" w:themeColor="text2" w:themeTint="E6"/>
-          <w:sz w:val="20"/>
-          <w:szCs w:val="20"/>
-        </w:rPr>
-        <w:t>&lt;VARIABLE_TYPE&gt; &lt;IDENTIFIER&gt;</w:t>
+        <w:t>::=&lt;VARIABLE_TYPE&gt; &lt;IDENTIFIER&gt;</w:t>
       </w:r>
       <w:r>
         <w:rPr>
@@ -8818,33 +8229,15 @@
           <w:sz w:val="20"/>
           <w:szCs w:val="20"/>
         </w:rPr>
-        <w:t>&lt;CONDITION</w:t>
-      </w:r>
-      <w:proofErr w:type="gramStart"/>
-      <w:r>
-        <w:rPr>
-          <w:color w:val="FF0000"/>
-          <w:sz w:val="20"/>
-          <w:szCs w:val="20"/>
-        </w:rPr>
-        <w:t xml:space="preserve">&gt; </w:t>
-      </w:r>
-      <w:r>
-        <w:rPr>
-          <w:color w:val="153D63" w:themeColor="text2" w:themeTint="E6"/>
-          <w:sz w:val="20"/>
-          <w:szCs w:val="20"/>
-        </w:rPr>
-        <w:t>::=</w:t>
-      </w:r>
-      <w:proofErr w:type="gramEnd"/>
-      <w:r>
-        <w:rPr>
-          <w:color w:val="153D63" w:themeColor="text2" w:themeTint="E6"/>
-          <w:sz w:val="20"/>
-          <w:szCs w:val="20"/>
-        </w:rPr>
-        <w:t xml:space="preserve">  &lt;EXPRESSION &gt;  &lt;</w:t>
+        <w:t xml:space="preserve">&lt;CONDITION&gt; </w:t>
+      </w:r>
+      <w:r>
+        <w:rPr>
+          <w:color w:val="153D63" w:themeColor="text2" w:themeTint="E6"/>
+          <w:sz w:val="20"/>
+          <w:szCs w:val="20"/>
+        </w:rPr>
+        <w:t>::=  &lt;EXPRESSION &gt;  &lt;</w:t>
       </w:r>
       <w:r>
         <w:rPr>
@@ -8931,18 +8324,8 @@
           <w:sz w:val="20"/>
           <w:szCs w:val="20"/>
         </w:rPr>
-        <w:t xml:space="preserve">                                     | &lt;EXPRESSION </w:t>
-      </w:r>
-      <w:proofErr w:type="gramStart"/>
-      <w:r>
-        <w:rPr>
-          <w:color w:val="153D63" w:themeColor="text2" w:themeTint="E6"/>
-          <w:sz w:val="20"/>
-          <w:szCs w:val="20"/>
-        </w:rPr>
-        <w:t>&gt;  &lt;</w:t>
-      </w:r>
-      <w:proofErr w:type="gramEnd"/>
+        <w:t xml:space="preserve">                                     | &lt;EXPRESSION &gt;  &lt;</w:t>
+      </w:r>
       <w:r>
         <w:rPr>
           <w:color w:val="153D63" w:themeColor="text2" w:themeTint="E6"/>
@@ -9026,18 +8409,8 @@
           <w:sz w:val="20"/>
           <w:szCs w:val="20"/>
         </w:rPr>
-        <w:t xml:space="preserve">&lt;EXPRESSION </w:t>
-      </w:r>
-      <w:proofErr w:type="gramStart"/>
-      <w:r>
-        <w:rPr>
-          <w:color w:val="153D63" w:themeColor="text2" w:themeTint="E6"/>
-          <w:sz w:val="20"/>
-          <w:szCs w:val="20"/>
-        </w:rPr>
-        <w:t>&gt;  &lt;</w:t>
-      </w:r>
-      <w:proofErr w:type="gramEnd"/>
+        <w:t>&lt;EXPRESSION &gt;  &lt;</w:t>
+      </w:r>
       <w:r>
         <w:rPr>
           <w:color w:val="153D63" w:themeColor="text2" w:themeTint="E6"/>
@@ -9094,23 +8467,14 @@
           <w:sz w:val="20"/>
           <w:szCs w:val="20"/>
         </w:rPr>
-        <w:t>&lt;COMPARISON</w:t>
-      </w:r>
-      <w:proofErr w:type="gramStart"/>
+        <w:t>&lt;COMPARISON&gt;</w:t>
+      </w:r>
       <w:r>
         <w:rPr>
           <w:color w:val="FF0000"/>
           <w:sz w:val="20"/>
           <w:szCs w:val="20"/>
         </w:rPr>
-        <w:t>&gt;</w:t>
-      </w:r>
-      <w:r>
-        <w:rPr>
-          <w:color w:val="FF0000"/>
-          <w:sz w:val="20"/>
-          <w:szCs w:val="20"/>
-        </w:rPr>
         <w:t xml:space="preserve"> </w:t>
       </w:r>
       <w:r>
@@ -9119,16 +8483,7 @@
           <w:sz w:val="20"/>
           <w:szCs w:val="20"/>
         </w:rPr>
-        <w:t>::=</w:t>
-      </w:r>
-      <w:proofErr w:type="gramEnd"/>
-      <w:r>
-        <w:rPr>
-          <w:color w:val="153D63" w:themeColor="text2" w:themeTint="E6"/>
-          <w:sz w:val="20"/>
-          <w:szCs w:val="20"/>
-        </w:rPr>
-        <w:t xml:space="preserve"> “&gt;”   </w:t>
+        <w:t xml:space="preserve">::= “&gt;”   </w:t>
       </w:r>
       <w:r>
         <w:rPr>
@@ -9427,33 +8782,15 @@
           <w:sz w:val="20"/>
           <w:szCs w:val="20"/>
         </w:rPr>
-        <w:t>&lt;EXPRESSION</w:t>
-      </w:r>
-      <w:proofErr w:type="gramStart"/>
-      <w:r>
-        <w:rPr>
-          <w:color w:val="FF0000"/>
-          <w:sz w:val="20"/>
-          <w:szCs w:val="20"/>
-        </w:rPr>
-        <w:t xml:space="preserve">&gt; </w:t>
-      </w:r>
-      <w:r>
-        <w:rPr>
-          <w:color w:val="153D63" w:themeColor="text2" w:themeTint="E6"/>
-          <w:sz w:val="20"/>
-          <w:szCs w:val="20"/>
-        </w:rPr>
-        <w:t>::=</w:t>
-      </w:r>
-      <w:proofErr w:type="gramEnd"/>
-      <w:r>
-        <w:rPr>
-          <w:color w:val="153D63" w:themeColor="text2" w:themeTint="E6"/>
-          <w:sz w:val="20"/>
-          <w:szCs w:val="20"/>
-        </w:rPr>
-        <w:t xml:space="preserve"> </w:t>
+        <w:t xml:space="preserve">&lt;EXPRESSION&gt; </w:t>
+      </w:r>
+      <w:r>
+        <w:rPr>
+          <w:color w:val="153D63" w:themeColor="text2" w:themeTint="E6"/>
+          <w:sz w:val="20"/>
+          <w:szCs w:val="20"/>
+        </w:rPr>
+        <w:t xml:space="preserve">::= </w:t>
       </w:r>
       <w:r>
         <w:rPr>
@@ -9663,33 +9000,15 @@
           <w:sz w:val="20"/>
           <w:szCs w:val="20"/>
         </w:rPr>
-        <w:t>&lt;BOOLEAN</w:t>
-      </w:r>
-      <w:proofErr w:type="gramStart"/>
-      <w:r>
-        <w:rPr>
-          <w:color w:val="FF0000"/>
-          <w:sz w:val="20"/>
-          <w:szCs w:val="20"/>
-        </w:rPr>
-        <w:t xml:space="preserve">&gt; </w:t>
-      </w:r>
-      <w:r>
-        <w:rPr>
-          <w:color w:val="153D63" w:themeColor="text2" w:themeTint="E6"/>
-          <w:sz w:val="20"/>
-          <w:szCs w:val="20"/>
-        </w:rPr>
-        <w:t>::=</w:t>
-      </w:r>
-      <w:proofErr w:type="gramEnd"/>
-      <w:r>
-        <w:rPr>
-          <w:color w:val="153D63" w:themeColor="text2" w:themeTint="E6"/>
-          <w:sz w:val="20"/>
-          <w:szCs w:val="20"/>
-        </w:rPr>
-        <w:t xml:space="preserve"> “TRUE”</w:t>
+        <w:t xml:space="preserve">&lt;BOOLEAN&gt; </w:t>
+      </w:r>
+      <w:r>
+        <w:rPr>
+          <w:color w:val="153D63" w:themeColor="text2" w:themeTint="E6"/>
+          <w:sz w:val="20"/>
+          <w:szCs w:val="20"/>
+        </w:rPr>
+        <w:t>::= “TRUE”</w:t>
       </w:r>
       <w:r>
         <w:rPr>
@@ -9804,7 +9123,6 @@
         </w:rPr>
         <w:t>STATEMENT_NEW</w:t>
       </w:r>
-      <w:proofErr w:type="gramStart"/>
       <w:r>
         <w:rPr>
           <w:color w:val="FF0000"/>
@@ -9827,16 +9145,7 @@
           <w:sz w:val="20"/>
           <w:szCs w:val="20"/>
         </w:rPr>
-        <w:t>::=</w:t>
-      </w:r>
-      <w:proofErr w:type="gramEnd"/>
-      <w:r>
-        <w:rPr>
-          <w:color w:val="153D63" w:themeColor="text2" w:themeTint="E6"/>
-          <w:sz w:val="20"/>
-          <w:szCs w:val="20"/>
-        </w:rPr>
-        <w:t xml:space="preserve"> "</w:t>
+        <w:t>::= "</w:t>
       </w:r>
       <w:r>
         <w:rPr>
@@ -10043,7 +9352,6 @@
         </w:rPr>
         <w:t>VALUE</w:t>
       </w:r>
-      <w:proofErr w:type="gramStart"/>
       <w:r>
         <w:rPr>
           <w:color w:val="FF0000"/>
@@ -10068,7 +9376,6 @@
         </w:rPr>
         <w:t>::=</w:t>
       </w:r>
-      <w:proofErr w:type="gramEnd"/>
       <w:r>
         <w:rPr>
           <w:color w:val="153D63" w:themeColor="text2" w:themeTint="E6"/>
@@ -10273,23 +9580,14 @@
           <w:sz w:val="20"/>
           <w:szCs w:val="20"/>
         </w:rPr>
-        <w:t>&lt;OPERATION</w:t>
-      </w:r>
-      <w:proofErr w:type="gramStart"/>
+        <w:t>&lt;OPERATION&gt;</w:t>
+      </w:r>
       <w:r>
         <w:rPr>
           <w:color w:val="FF0000"/>
           <w:sz w:val="20"/>
           <w:szCs w:val="20"/>
         </w:rPr>
-        <w:t>&gt;</w:t>
-      </w:r>
-      <w:r>
-        <w:rPr>
-          <w:color w:val="FF0000"/>
-          <w:sz w:val="20"/>
-          <w:szCs w:val="20"/>
-        </w:rPr>
         <w:t xml:space="preserve"> </w:t>
       </w:r>
       <w:r>
@@ -10298,16 +9596,7 @@
           <w:sz w:val="20"/>
           <w:szCs w:val="20"/>
         </w:rPr>
-        <w:t>::=</w:t>
-      </w:r>
-      <w:proofErr w:type="gramEnd"/>
-      <w:r>
-        <w:rPr>
-          <w:color w:val="153D63" w:themeColor="text2" w:themeTint="E6"/>
-          <w:sz w:val="20"/>
-          <w:szCs w:val="20"/>
-        </w:rPr>
-        <w:t xml:space="preserve"> </w:t>
+        <w:t xml:space="preserve">::= </w:t>
       </w:r>
       <w:r>
         <w:rPr>
@@ -10523,7 +9812,6 @@
         </w:rPr>
         <w:t>&lt;OPERATION_CONTINUE</w:t>
       </w:r>
-      <w:proofErr w:type="gramStart"/>
       <w:r>
         <w:rPr>
           <w:color w:val="FF0000"/>
@@ -10538,16 +9826,7 @@
           <w:sz w:val="20"/>
           <w:szCs w:val="20"/>
         </w:rPr>
-        <w:t>::=</w:t>
-      </w:r>
-      <w:proofErr w:type="gramEnd"/>
-      <w:r>
-        <w:rPr>
-          <w:color w:val="153D63" w:themeColor="text2" w:themeTint="E6"/>
-          <w:sz w:val="20"/>
-          <w:szCs w:val="20"/>
-        </w:rPr>
-        <w:t xml:space="preserve"> “+” </w:t>
+        <w:t xml:space="preserve">::= “+” </w:t>
       </w:r>
       <w:r>
         <w:rPr>
@@ -10658,16 +9937,7 @@
           <w:sz w:val="20"/>
           <w:szCs w:val="20"/>
         </w:rPr>
-        <w:t xml:space="preserve">                                                                 |”</w:t>
-      </w:r>
-      <w:proofErr w:type="gramStart"/>
-      <w:r>
-        <w:rPr>
-          <w:color w:val="153D63" w:themeColor="text2" w:themeTint="E6"/>
-          <w:sz w:val="20"/>
-          <w:szCs w:val="20"/>
-        </w:rPr>
-        <w:t>-“</w:t>
+        <w:t xml:space="preserve">                                                                 |”-“</w:t>
       </w:r>
       <w:r>
         <w:rPr>
@@ -10683,16 +9953,7 @@
           <w:sz w:val="20"/>
           <w:szCs w:val="20"/>
         </w:rPr>
-        <w:t xml:space="preserve"> </w:t>
-      </w:r>
-      <w:proofErr w:type="gramEnd"/>
-      <w:r>
-        <w:rPr>
-          <w:color w:val="153D63" w:themeColor="text2" w:themeTint="E6"/>
-          <w:sz w:val="20"/>
-          <w:szCs w:val="20"/>
-        </w:rPr>
-        <w:t>“(“</w:t>
+        <w:t xml:space="preserve"> “(“</w:t>
       </w:r>
       <w:r>
         <w:rPr>
@@ -10744,16 +10005,7 @@
           <w:sz w:val="20"/>
           <w:szCs w:val="20"/>
         </w:rPr>
-        <w:t xml:space="preserve">                           | “*</w:t>
-      </w:r>
-      <w:proofErr w:type="gramStart"/>
-      <w:r>
-        <w:rPr>
-          <w:color w:val="153D63" w:themeColor="text2" w:themeTint="E6"/>
-          <w:sz w:val="20"/>
-          <w:szCs w:val="20"/>
-        </w:rPr>
-        <w:t>”</w:t>
+        <w:t xml:space="preserve">                           | “*”</w:t>
       </w:r>
       <w:r>
         <w:rPr>
@@ -10769,16 +10021,7 @@
           <w:sz w:val="20"/>
           <w:szCs w:val="20"/>
         </w:rPr>
-        <w:t xml:space="preserve"> “</w:t>
-      </w:r>
-      <w:proofErr w:type="gramEnd"/>
-      <w:r>
-        <w:rPr>
-          <w:color w:val="153D63" w:themeColor="text2" w:themeTint="E6"/>
-          <w:sz w:val="20"/>
-          <w:szCs w:val="20"/>
-        </w:rPr>
-        <w:t>(“</w:t>
+        <w:t xml:space="preserve"> “(“</w:t>
       </w:r>
       <w:r>
         <w:rPr>
@@ -10822,16 +10065,7 @@
           <w:sz w:val="20"/>
           <w:szCs w:val="20"/>
         </w:rPr>
-        <w:t xml:space="preserve">                                                               | “</w:t>
-      </w:r>
-      <w:proofErr w:type="gramStart"/>
-      <w:r>
-        <w:rPr>
-          <w:color w:val="153D63" w:themeColor="text2" w:themeTint="E6"/>
-          <w:sz w:val="20"/>
-          <w:szCs w:val="20"/>
-        </w:rPr>
-        <w:t>/”</w:t>
+        <w:t xml:space="preserve">                                                               | “/”</w:t>
       </w:r>
       <w:r>
         <w:rPr>
@@ -10855,16 +10089,7 @@
           <w:sz w:val="20"/>
           <w:szCs w:val="20"/>
         </w:rPr>
-        <w:t>“</w:t>
-      </w:r>
-      <w:proofErr w:type="gramEnd"/>
-      <w:r>
-        <w:rPr>
-          <w:color w:val="153D63" w:themeColor="text2" w:themeTint="E6"/>
-          <w:sz w:val="20"/>
-          <w:szCs w:val="20"/>
-        </w:rPr>
-        <w:t>(“</w:t>
+        <w:t>“(“</w:t>
       </w:r>
       <w:r>
         <w:rPr>
@@ -10940,23 +10165,14 @@
           <w:sz w:val="20"/>
           <w:szCs w:val="20"/>
         </w:rPr>
-        <w:t>ADDITION</w:t>
-      </w:r>
-      <w:proofErr w:type="gramStart"/>
+        <w:t>ADDITION&gt;</w:t>
+      </w:r>
       <w:r>
         <w:rPr>
           <w:color w:val="FF0000"/>
           <w:sz w:val="20"/>
           <w:szCs w:val="20"/>
         </w:rPr>
-        <w:t>&gt;</w:t>
-      </w:r>
-      <w:r>
-        <w:rPr>
-          <w:color w:val="FF0000"/>
-          <w:sz w:val="20"/>
-          <w:szCs w:val="20"/>
-        </w:rPr>
         <w:t xml:space="preserve"> </w:t>
       </w:r>
       <w:r>
@@ -10965,16 +10181,7 @@
           <w:sz w:val="20"/>
           <w:szCs w:val="20"/>
         </w:rPr>
-        <w:t>::=</w:t>
-      </w:r>
-      <w:proofErr w:type="gramEnd"/>
-      <w:r>
-        <w:rPr>
-          <w:color w:val="153D63" w:themeColor="text2" w:themeTint="E6"/>
-          <w:sz w:val="20"/>
-          <w:szCs w:val="20"/>
-        </w:rPr>
-        <w:t xml:space="preserve"> </w:t>
+        <w:t xml:space="preserve">::= </w:t>
       </w:r>
       <w:r>
         <w:rPr>
@@ -11140,33 +10347,15 @@
           <w:sz w:val="20"/>
           <w:szCs w:val="20"/>
         </w:rPr>
-        <w:t>&lt; MULTIPLICATION</w:t>
-      </w:r>
-      <w:proofErr w:type="gramStart"/>
-      <w:r>
-        <w:rPr>
-          <w:color w:val="FF0000"/>
-          <w:sz w:val="20"/>
-          <w:szCs w:val="20"/>
-        </w:rPr>
-        <w:t xml:space="preserve">&gt; </w:t>
-      </w:r>
-      <w:r>
-        <w:rPr>
-          <w:color w:val="153D63" w:themeColor="text2" w:themeTint="E6"/>
-          <w:sz w:val="20"/>
-          <w:szCs w:val="20"/>
-        </w:rPr>
-        <w:t>::=</w:t>
-      </w:r>
-      <w:proofErr w:type="gramEnd"/>
-      <w:r>
-        <w:rPr>
-          <w:color w:val="153D63" w:themeColor="text2" w:themeTint="E6"/>
-          <w:sz w:val="20"/>
-          <w:szCs w:val="20"/>
-        </w:rPr>
-        <w:t xml:space="preserve">  &lt;VALUE&gt; “*” &lt;VALUE&gt;</w:t>
+        <w:t xml:space="preserve">&lt; MULTIPLICATION&gt; </w:t>
+      </w:r>
+      <w:r>
+        <w:rPr>
+          <w:color w:val="153D63" w:themeColor="text2" w:themeTint="E6"/>
+          <w:sz w:val="20"/>
+          <w:szCs w:val="20"/>
+        </w:rPr>
+        <w:t>::=  &lt;VALUE&gt; “*” &lt;VALUE&gt;</w:t>
       </w:r>
       <w:r>
         <w:rPr>
@@ -11304,16 +10493,15 @@
           <w:sz w:val="20"/>
           <w:szCs w:val="20"/>
         </w:rPr>
-        <w:t>&lt;SUBTRACTION</w:t>
-      </w:r>
-      <w:proofErr w:type="gramStart"/>
+        <w:t>&lt;SUBTRACTION&gt;</w:t>
+      </w:r>
       <w:r>
         <w:rPr>
           <w:color w:val="FF0000"/>
           <w:sz w:val="20"/>
           <w:szCs w:val="20"/>
         </w:rPr>
-        <w:t>&gt;</w:t>
+        <w:t xml:space="preserve"> </w:t>
       </w:r>
       <w:r>
         <w:rPr>
@@ -11325,28 +10513,11 @@
       </w:r>
       <w:r>
         <w:rPr>
-          <w:color w:val="FF0000"/>
-          <w:sz w:val="20"/>
-          <w:szCs w:val="20"/>
-        </w:rPr>
-        <w:t xml:space="preserve"> </w:t>
-      </w:r>
-      <w:r>
-        <w:rPr>
-          <w:color w:val="153D63" w:themeColor="text2" w:themeTint="E6"/>
-          <w:sz w:val="20"/>
-          <w:szCs w:val="20"/>
-        </w:rPr>
-        <w:t>:</w:t>
-      </w:r>
-      <w:proofErr w:type="gramEnd"/>
-      <w:r>
-        <w:rPr>
-          <w:color w:val="153D63" w:themeColor="text2" w:themeTint="E6"/>
-          <w:sz w:val="20"/>
-          <w:szCs w:val="20"/>
-        </w:rPr>
-        <w:t>:=</w:t>
+          <w:color w:val="153D63" w:themeColor="text2" w:themeTint="E6"/>
+          <w:sz w:val="20"/>
+          <w:szCs w:val="20"/>
+        </w:rPr>
+        <w:t>::=</w:t>
       </w:r>
       <w:r>
         <w:rPr>
@@ -11480,23 +10651,14 @@
           <w:sz w:val="20"/>
           <w:szCs w:val="20"/>
         </w:rPr>
-        <w:t>&lt;DIVISION</w:t>
-      </w:r>
-      <w:proofErr w:type="gramStart"/>
+        <w:t>&lt;DIVISION&gt;</w:t>
+      </w:r>
       <w:r>
         <w:rPr>
           <w:color w:val="FF0000"/>
           <w:sz w:val="20"/>
           <w:szCs w:val="20"/>
         </w:rPr>
-        <w:t>&gt;</w:t>
-      </w:r>
-      <w:r>
-        <w:rPr>
-          <w:color w:val="FF0000"/>
-          <w:sz w:val="20"/>
-          <w:szCs w:val="20"/>
-        </w:rPr>
         <w:t xml:space="preserve"> </w:t>
       </w:r>
       <w:r>
@@ -11505,16 +10667,7 @@
           <w:sz w:val="20"/>
           <w:szCs w:val="20"/>
         </w:rPr>
-        <w:t>::=</w:t>
-      </w:r>
-      <w:proofErr w:type="gramEnd"/>
-      <w:r>
-        <w:rPr>
-          <w:color w:val="153D63" w:themeColor="text2" w:themeTint="E6"/>
-          <w:sz w:val="20"/>
-          <w:szCs w:val="20"/>
-        </w:rPr>
-        <w:t>&lt;VALUE&gt; "/" &lt;VALUE&gt;</w:t>
+        <w:t>::=&lt;VALUE&gt; "/" &lt;VALUE&gt;</w:t>
       </w:r>
       <w:r>
         <w:rPr>
@@ -11667,7 +10820,6 @@
         <w:lastRenderedPageBreak/>
         <w:t>&lt;IDENTIFIER</w:t>
       </w:r>
-      <w:proofErr w:type="gramStart"/>
       <w:r>
         <w:rPr>
           <w:color w:val="FF0000"/>
@@ -11690,16 +10842,7 @@
           <w:sz w:val="20"/>
           <w:szCs w:val="20"/>
         </w:rPr>
-        <w:t>::=</w:t>
-      </w:r>
-      <w:proofErr w:type="gramEnd"/>
-      <w:r>
-        <w:rPr>
-          <w:color w:val="153D63" w:themeColor="text2" w:themeTint="E6"/>
-          <w:sz w:val="20"/>
-          <w:szCs w:val="20"/>
-        </w:rPr>
-        <w:t xml:space="preserve"> &lt;</w:t>
+        <w:t>::= &lt;</w:t>
       </w:r>
       <w:r>
         <w:rPr>
@@ -11949,33 +11092,15 @@
           <w:sz w:val="20"/>
           <w:szCs w:val="20"/>
         </w:rPr>
-        <w:t>&lt;NUMBER</w:t>
-      </w:r>
-      <w:proofErr w:type="gramStart"/>
-      <w:r>
-        <w:rPr>
-          <w:color w:val="FF0000"/>
-          <w:sz w:val="20"/>
-          <w:szCs w:val="20"/>
-        </w:rPr>
-        <w:t xml:space="preserve">&gt; </w:t>
-      </w:r>
-      <w:r>
-        <w:rPr>
-          <w:color w:val="153D63" w:themeColor="text2" w:themeTint="E6"/>
-          <w:sz w:val="20"/>
-          <w:szCs w:val="20"/>
-        </w:rPr>
-        <w:t>::=</w:t>
-      </w:r>
-      <w:proofErr w:type="gramEnd"/>
-      <w:r>
-        <w:rPr>
-          <w:color w:val="153D63" w:themeColor="text2" w:themeTint="E6"/>
-          <w:sz w:val="20"/>
-          <w:szCs w:val="20"/>
-        </w:rPr>
-        <w:t xml:space="preserve"> </w:t>
+        <w:t xml:space="preserve">&lt;NUMBER&gt; </w:t>
+      </w:r>
+      <w:r>
+        <w:rPr>
+          <w:color w:val="153D63" w:themeColor="text2" w:themeTint="E6"/>
+          <w:sz w:val="20"/>
+          <w:szCs w:val="20"/>
+        </w:rPr>
+        <w:t xml:space="preserve">::= </w:t>
       </w:r>
       <w:r>
         <w:rPr>
@@ -12131,7 +11256,6 @@
         </w:rPr>
         <w:t>DIGITIT</w:t>
       </w:r>
-      <w:proofErr w:type="gramStart"/>
       <w:r>
         <w:rPr>
           <w:color w:val="FF0000"/>
@@ -12148,7 +11272,6 @@
         </w:rPr>
         <w:t>::=</w:t>
       </w:r>
-      <w:proofErr w:type="gramEnd"/>
       <w:r>
         <w:rPr>
           <w:color w:val="153D63" w:themeColor="text2" w:themeTint="E6"/>
@@ -12569,23 +11692,14 @@
           <w:sz w:val="20"/>
           <w:szCs w:val="20"/>
         </w:rPr>
-        <w:t>&lt;LETTER</w:t>
-      </w:r>
-      <w:proofErr w:type="gramStart"/>
+        <w:t>&lt;LETTER&gt;</w:t>
+      </w:r>
       <w:r>
         <w:rPr>
           <w:color w:val="FF0000"/>
           <w:sz w:val="20"/>
           <w:szCs w:val="20"/>
         </w:rPr>
-        <w:t>&gt;</w:t>
-      </w:r>
-      <w:r>
-        <w:rPr>
-          <w:color w:val="FF0000"/>
-          <w:sz w:val="20"/>
-          <w:szCs w:val="20"/>
-        </w:rPr>
         <w:t xml:space="preserve"> </w:t>
       </w:r>
       <w:r>
@@ -12602,16 +11716,7 @@
           <w:sz w:val="20"/>
           <w:szCs w:val="20"/>
         </w:rPr>
-        <w:t>=</w:t>
-      </w:r>
-      <w:proofErr w:type="gramEnd"/>
-      <w:r>
-        <w:rPr>
-          <w:color w:val="153D63" w:themeColor="text2" w:themeTint="E6"/>
-          <w:sz w:val="20"/>
-          <w:szCs w:val="20"/>
-        </w:rPr>
-        <w:t xml:space="preserve"> </w:t>
+        <w:t xml:space="preserve">= </w:t>
       </w:r>
       <w:r>
         <w:rPr>
@@ -12737,33 +11842,15 @@
           <w:sz w:val="20"/>
           <w:szCs w:val="20"/>
         </w:rPr>
-        <w:t>&lt;UPPERCASE</w:t>
-      </w:r>
-      <w:proofErr w:type="gramStart"/>
-      <w:r>
-        <w:rPr>
-          <w:color w:val="FF0000"/>
-          <w:sz w:val="20"/>
-          <w:szCs w:val="20"/>
-        </w:rPr>
-        <w:t>&gt;</w:t>
-      </w:r>
-      <w:r>
-        <w:rPr>
-          <w:color w:val="153D63" w:themeColor="text2" w:themeTint="E6"/>
-          <w:sz w:val="20"/>
-          <w:szCs w:val="20"/>
-        </w:rPr>
-        <w:t xml:space="preserve"> ::=</w:t>
-      </w:r>
-      <w:proofErr w:type="gramEnd"/>
-      <w:r>
-        <w:rPr>
-          <w:color w:val="153D63" w:themeColor="text2" w:themeTint="E6"/>
-          <w:sz w:val="20"/>
-          <w:szCs w:val="20"/>
-        </w:rPr>
-        <w:t xml:space="preserve"> “A”|”B”|”C”|”D”|”E”|”F”|”G”|”H”|”I”|”J”|”K”|”L”</w:t>
+        <w:t>&lt;UPPERCASE&gt;</w:t>
+      </w:r>
+      <w:r>
+        <w:rPr>
+          <w:color w:val="153D63" w:themeColor="text2" w:themeTint="E6"/>
+          <w:sz w:val="20"/>
+          <w:szCs w:val="20"/>
+        </w:rPr>
+        <w:t xml:space="preserve"> ::= “A”|”B”|”C”|”D”|”E”|”F”|”G”|”H”|”I”|”J”|”K”|”L”</w:t>
       </w:r>
       <w:r>
         <w:rPr>
@@ -12850,25 +11937,7 @@
           <w:sz w:val="20"/>
           <w:szCs w:val="20"/>
         </w:rPr>
-        <w:t xml:space="preserve">                                    |”</w:t>
-      </w:r>
-      <w:proofErr w:type="gramStart"/>
-      <w:r>
-        <w:rPr>
-          <w:color w:val="153D63" w:themeColor="text2" w:themeTint="E6"/>
-          <w:sz w:val="20"/>
-          <w:szCs w:val="20"/>
-        </w:rPr>
-        <w:t>M”|</w:t>
-      </w:r>
-      <w:proofErr w:type="gramEnd"/>
-      <w:r>
-        <w:rPr>
-          <w:color w:val="153D63" w:themeColor="text2" w:themeTint="E6"/>
-          <w:sz w:val="20"/>
-          <w:szCs w:val="20"/>
-        </w:rPr>
-        <w:t>”N”|”O”|”P”|”Q”|”R”|”S”|”T”|”U”|”V”|”W”|”X”|”Y”|”Z”</w:t>
+        <w:t xml:space="preserve">                                    |”M”|”N”|”O”|”P”|”Q”|”R”|”S”|”T”|”U”|”V”|”W”|”X”|”Y”|”Z”</w:t>
       </w:r>
     </w:p>
     <w:p>
@@ -12912,33 +11981,15 @@
           <w:sz w:val="20"/>
           <w:szCs w:val="20"/>
         </w:rPr>
-        <w:t>&lt;LOWERCASE</w:t>
-      </w:r>
-      <w:proofErr w:type="gramStart"/>
-      <w:r>
-        <w:rPr>
-          <w:color w:val="FF0000"/>
-          <w:sz w:val="20"/>
-          <w:szCs w:val="20"/>
-        </w:rPr>
-        <w:t xml:space="preserve">&gt; </w:t>
-      </w:r>
-      <w:r>
-        <w:rPr>
-          <w:color w:val="153D63" w:themeColor="text2" w:themeTint="E6"/>
-          <w:sz w:val="20"/>
-          <w:szCs w:val="20"/>
-        </w:rPr>
-        <w:t>:</w:t>
-      </w:r>
-      <w:proofErr w:type="gramEnd"/>
-      <w:r>
-        <w:rPr>
-          <w:color w:val="153D63" w:themeColor="text2" w:themeTint="E6"/>
-          <w:sz w:val="20"/>
-          <w:szCs w:val="20"/>
-        </w:rPr>
-        <w:t>: =</w:t>
+        <w:t xml:space="preserve">&lt;LOWERCASE&gt; </w:t>
+      </w:r>
+      <w:r>
+        <w:rPr>
+          <w:color w:val="153D63" w:themeColor="text2" w:themeTint="E6"/>
+          <w:sz w:val="20"/>
+          <w:szCs w:val="20"/>
+        </w:rPr>
+        <w:t>:: =</w:t>
       </w:r>
       <w:r>
         <w:rPr>
@@ -12954,25 +12005,7 @@
           <w:sz w:val="20"/>
           <w:szCs w:val="20"/>
         </w:rPr>
-        <w:t>“</w:t>
-      </w:r>
-      <w:proofErr w:type="spellStart"/>
-      <w:r>
-        <w:rPr>
-          <w:color w:val="153D63" w:themeColor="text2" w:themeTint="E6"/>
-          <w:sz w:val="20"/>
-          <w:szCs w:val="20"/>
-        </w:rPr>
-        <w:t>a”|”b”|”c”|”d”|”e”|”f”|”g”|”h”|”I”|”j”|”k”|”l</w:t>
-      </w:r>
-      <w:proofErr w:type="spellEnd"/>
-      <w:r>
-        <w:rPr>
-          <w:color w:val="153D63" w:themeColor="text2" w:themeTint="E6"/>
-          <w:sz w:val="20"/>
-          <w:szCs w:val="20"/>
-        </w:rPr>
-        <w:t>”</w:t>
+        <w:t>“a”|”b”|”c”|”d”|”e”|”f”|”g”|”h”|”I”|”j”|”k”|”l”</w:t>
       </w:r>
       <w:r>
         <w:rPr>
@@ -13067,35 +12100,7 @@
           <w:sz w:val="20"/>
           <w:szCs w:val="20"/>
         </w:rPr>
-        <w:t>|”</w:t>
-      </w:r>
-      <w:proofErr w:type="spellStart"/>
-      <w:proofErr w:type="gramStart"/>
-      <w:r>
-        <w:rPr>
-          <w:color w:val="153D63" w:themeColor="text2" w:themeTint="E6"/>
-          <w:sz w:val="20"/>
-          <w:szCs w:val="20"/>
-        </w:rPr>
-        <w:t>m”|</w:t>
-      </w:r>
-      <w:proofErr w:type="gramEnd"/>
-      <w:r>
-        <w:rPr>
-          <w:color w:val="153D63" w:themeColor="text2" w:themeTint="E6"/>
-          <w:sz w:val="20"/>
-          <w:szCs w:val="20"/>
-        </w:rPr>
-        <w:t>”n”|”o”|”p”|”q”|”r”|”s”|”t”|”u”|”v”|”w”|”x”|”y”|”z</w:t>
-      </w:r>
-      <w:proofErr w:type="spellEnd"/>
-      <w:r>
-        <w:rPr>
-          <w:color w:val="153D63" w:themeColor="text2" w:themeTint="E6"/>
-          <w:sz w:val="20"/>
-          <w:szCs w:val="20"/>
-        </w:rPr>
-        <w:t>”</w:t>
+        <w:t>|”m”|”n”|”o”|”p”|”q”|”r”|”s”|”t”|”u”|”v”|”w”|”x”|”y”|”z”</w:t>
       </w:r>
       <w:r>
         <w:rPr>
@@ -13283,33 +12288,15 @@
           <w:sz w:val="20"/>
           <w:szCs w:val="20"/>
         </w:rPr>
-        <w:t>&lt;CHARACTERS</w:t>
-      </w:r>
-      <w:proofErr w:type="gramStart"/>
-      <w:r>
-        <w:rPr>
-          <w:color w:val="FF0000"/>
-          <w:sz w:val="20"/>
-          <w:szCs w:val="20"/>
-        </w:rPr>
-        <w:t xml:space="preserve">&gt; </w:t>
-      </w:r>
-      <w:r>
-        <w:rPr>
-          <w:color w:val="153D63" w:themeColor="text2" w:themeTint="E6"/>
-          <w:sz w:val="20"/>
-          <w:szCs w:val="20"/>
-        </w:rPr>
-        <w:t>::=</w:t>
-      </w:r>
-      <w:proofErr w:type="gramEnd"/>
-      <w:r>
-        <w:rPr>
-          <w:color w:val="153D63" w:themeColor="text2" w:themeTint="E6"/>
-          <w:sz w:val="20"/>
-          <w:szCs w:val="20"/>
-        </w:rPr>
-        <w:t xml:space="preserve"> &lt;</w:t>
+        <w:t xml:space="preserve">&lt;CHARACTERS&gt; </w:t>
+      </w:r>
+      <w:r>
+        <w:rPr>
+          <w:color w:val="153D63" w:themeColor="text2" w:themeTint="E6"/>
+          <w:sz w:val="20"/>
+          <w:szCs w:val="20"/>
+        </w:rPr>
+        <w:t>::= &lt;</w:t>
       </w:r>
       <w:r>
         <w:rPr>
@@ -13431,23 +12418,14 @@
           <w:sz w:val="20"/>
           <w:szCs w:val="20"/>
         </w:rPr>
-        <w:t>&lt;CHARACTER</w:t>
-      </w:r>
-      <w:proofErr w:type="gramStart"/>
+        <w:t>&lt;CHARACTER&gt;</w:t>
+      </w:r>
       <w:r>
         <w:rPr>
           <w:color w:val="FF0000"/>
           <w:sz w:val="20"/>
           <w:szCs w:val="20"/>
         </w:rPr>
-        <w:t>&gt;</w:t>
-      </w:r>
-      <w:r>
-        <w:rPr>
-          <w:color w:val="FF0000"/>
-          <w:sz w:val="20"/>
-          <w:szCs w:val="20"/>
-        </w:rPr>
         <w:t xml:space="preserve"> </w:t>
       </w:r>
       <w:r>
@@ -13456,16 +12434,7 @@
           <w:sz w:val="20"/>
           <w:szCs w:val="20"/>
         </w:rPr>
-        <w:t>::=</w:t>
-      </w:r>
-      <w:proofErr w:type="gramEnd"/>
-      <w:r>
-        <w:rPr>
-          <w:color w:val="153D63" w:themeColor="text2" w:themeTint="E6"/>
-          <w:sz w:val="20"/>
-          <w:szCs w:val="20"/>
-        </w:rPr>
-        <w:t>&lt;DIGIT&gt;</w:t>
+        <w:t>::=&lt;DIGIT&gt;</w:t>
       </w:r>
       <w:r>
         <w:rPr>
@@ -13666,7 +12635,6 @@
         </w:rPr>
         <w:t>*</w:t>
       </w:r>
-      <w:proofErr w:type="gramStart"/>
       <w:r>
         <w:rPr>
           <w:color w:val="00B050"/>
@@ -13691,17 +12659,7 @@
           <w:szCs w:val="20"/>
           <w:lang w:val="el-GR"/>
         </w:rPr>
-        <w:t xml:space="preserve"> ΕΙΔΙΚΩΝ</w:t>
-      </w:r>
-      <w:proofErr w:type="gramEnd"/>
-      <w:r>
-        <w:rPr>
-          <w:color w:val="00B050"/>
-          <w:sz w:val="20"/>
-          <w:szCs w:val="20"/>
-          <w:lang w:val="el-GR"/>
-        </w:rPr>
-        <w:t xml:space="preserve"> </w:t>
+        <w:t xml:space="preserve"> ΕΙΔΙΚΩΝ </w:t>
       </w:r>
       <w:r>
         <w:rPr>
@@ -13772,7 +12730,7 @@
 </file>
 
 <file path=word/endnotes.xml><?xml version="1.0" encoding="utf-8"?>
-<w:endnotes xmlns:wpc="http://schemas.microsoft.com/office/word/2010/wordprocessingCanvas" xmlns:cx="http://schemas.microsoft.com/office/drawing/2014/chartex" xmlns:cx1="http://schemas.microsoft.com/office/drawing/2015/9/8/chartex" xmlns:cx2="http://schemas.microsoft.com/office/drawing/2015/10/21/chartex" xmlns:cx3="http://schemas.microsoft.com/office/drawing/2016/5/9/chartex" xmlns:cx4="http://schemas.microsoft.com/office/drawing/2016/5/10/chartex" xmlns:cx5="http://schemas.microsoft.com/office/drawing/2016/5/11/chartex" xmlns:cx6="http://schemas.microsoft.com/office/drawing/2016/5/12/chartex" xmlns:cx7="http://schemas.microsoft.com/office/drawing/2016/5/13/chartex" xmlns:cx8="http://schemas.microsoft.com/office/drawing/2016/5/14/chartex" xmlns:mc="http://schemas.openxmlformats.org/markup-compatibility/2006" xmlns:aink="http://schemas.microsoft.com/office/drawing/2016/ink" xmlns:am3d="http://schemas.microsoft.com/office/drawing/2017/model3d" xmlns:o="urn:schemas-microsoft-com:office:office" xmlns:oel="http://schemas.microsoft.com/office/2019/extlst" xmlns:r="http://schemas.openxmlformats.org/officeDocument/2006/relationships" xmlns:m="http://schemas.openxmlformats.org/officeDocument/2006/math" xmlns:v="urn:schemas-microsoft-com:vml" xmlns:wp14="http://schemas.microsoft.com/office/word/2010/wordprocessingDrawing" xmlns:wp="http://schemas.openxmlformats.org/drawingml/2006/wordprocessingDrawing" xmlns:w10="urn:schemas-microsoft-com:office:word" xmlns:w="http://schemas.openxmlformats.org/wordprocessingml/2006/main" xmlns:w14="http://schemas.microsoft.com/office/word/2010/wordml" xmlns:w15="http://schemas.microsoft.com/office/word/2012/wordml" xmlns:w16cex="http://schemas.microsoft.com/office/word/2018/wordml/cex" xmlns:w16cid="http://schemas.microsoft.com/office/word/2016/wordml/cid" xmlns:w16="http://schemas.microsoft.com/office/word/2018/wordml" xmlns:w16du="http://schemas.microsoft.com/office/word/2023/wordml/word16du" xmlns:w16sdtdh="http://schemas.microsoft.com/office/word/2020/wordml/sdtdatahash" xmlns:w16se="http://schemas.microsoft.com/office/word/2015/wordml/symex" xmlns:wpg="http://schemas.microsoft.com/office/word/2010/wordprocessingGroup" xmlns:wpi="http://schemas.microsoft.com/office/word/2010/wordprocessingInk" xmlns:wne="http://schemas.microsoft.com/office/word/2006/wordml" xmlns:wps="http://schemas.microsoft.com/office/word/2010/wordprocessingShape" mc:Ignorable="w14 w15 w16se w16cid w16 w16cex w16sdtdh w16du wp14">
+<w:endnotes xmlns:wpc="http://schemas.microsoft.com/office/word/2010/wordprocessingCanvas" xmlns:cx="http://schemas.microsoft.com/office/drawing/2014/chartex" xmlns:cx1="http://schemas.microsoft.com/office/drawing/2015/9/8/chartex" xmlns:cx2="http://schemas.microsoft.com/office/drawing/2015/10/21/chartex" xmlns:cx3="http://schemas.microsoft.com/office/drawing/2016/5/9/chartex" xmlns:cx4="http://schemas.microsoft.com/office/drawing/2016/5/10/chartex" xmlns:cx5="http://schemas.microsoft.com/office/drawing/2016/5/11/chartex" xmlns:cx6="http://schemas.microsoft.com/office/drawing/2016/5/12/chartex" xmlns:cx7="http://schemas.microsoft.com/office/drawing/2016/5/13/chartex" xmlns:cx8="http://schemas.microsoft.com/office/drawing/2016/5/14/chartex" xmlns:mc="http://schemas.openxmlformats.org/markup-compatibility/2006" xmlns:aink="http://schemas.microsoft.com/office/drawing/2016/ink" xmlns:am3d="http://schemas.microsoft.com/office/drawing/2017/model3d" xmlns:o="urn:schemas-microsoft-com:office:office" xmlns:oel="http://schemas.microsoft.com/office/2019/extlst" xmlns:r="http://schemas.openxmlformats.org/officeDocument/2006/relationships" xmlns:m="http://schemas.openxmlformats.org/officeDocument/2006/math" xmlns:v="urn:schemas-microsoft-com:vml" xmlns:wp14="http://schemas.microsoft.com/office/word/2010/wordprocessingDrawing" xmlns:wp="http://schemas.openxmlformats.org/drawingml/2006/wordprocessingDrawing" xmlns:w10="urn:schemas-microsoft-com:office:word" xmlns:w="http://schemas.openxmlformats.org/wordprocessingml/2006/main" xmlns:w14="http://schemas.microsoft.com/office/word/2010/wordml" xmlns:w15="http://schemas.microsoft.com/office/word/2012/wordml" xmlns:w16cex="http://schemas.microsoft.com/office/word/2018/wordml/cex" xmlns:w16cid="http://schemas.microsoft.com/office/word/2016/wordml/cid" xmlns:w16="http://schemas.microsoft.com/office/word/2018/wordml" xmlns:w16sdtdh="http://schemas.microsoft.com/office/word/2020/wordml/sdtdatahash" xmlns:w16se="http://schemas.microsoft.com/office/word/2015/wordml/symex" xmlns:wpg="http://schemas.microsoft.com/office/word/2010/wordprocessingGroup" xmlns:wpi="http://schemas.microsoft.com/office/word/2010/wordprocessingInk" xmlns:wne="http://schemas.microsoft.com/office/word/2006/wordml" xmlns:wps="http://schemas.microsoft.com/office/word/2010/wordprocessingShape" mc:Ignorable="w14 w15 w16se w16cid w16 w16cex w16sdtdh wp14">
   <w:endnote w:type="separator" w:id="-1">
     <w:p>
       <w:pPr>
@@ -13797,7 +12755,7 @@
 </file>
 
 <file path=word/footer1.xml><?xml version="1.0" encoding="utf-8"?>
-<w:ftr xmlns:wpc="http://schemas.microsoft.com/office/word/2010/wordprocessingCanvas" xmlns:cx="http://schemas.microsoft.com/office/drawing/2014/chartex" xmlns:cx1="http://schemas.microsoft.com/office/drawing/2015/9/8/chartex" xmlns:cx2="http://schemas.microsoft.com/office/drawing/2015/10/21/chartex" xmlns:cx3="http://schemas.microsoft.com/office/drawing/2016/5/9/chartex" xmlns:cx4="http://schemas.microsoft.com/office/drawing/2016/5/10/chartex" xmlns:cx5="http://schemas.microsoft.com/office/drawing/2016/5/11/chartex" xmlns:cx6="http://schemas.microsoft.com/office/drawing/2016/5/12/chartex" xmlns:cx7="http://schemas.microsoft.com/office/drawing/2016/5/13/chartex" xmlns:cx8="http://schemas.microsoft.com/office/drawing/2016/5/14/chartex" xmlns:mc="http://schemas.openxmlformats.org/markup-compatibility/2006" xmlns:aink="http://schemas.microsoft.com/office/drawing/2016/ink" xmlns:am3d="http://schemas.microsoft.com/office/drawing/2017/model3d" xmlns:o="urn:schemas-microsoft-com:office:office" xmlns:oel="http://schemas.microsoft.com/office/2019/extlst" xmlns:r="http://schemas.openxmlformats.org/officeDocument/2006/relationships" xmlns:m="http://schemas.openxmlformats.org/officeDocument/2006/math" xmlns:v="urn:schemas-microsoft-com:vml" xmlns:wp14="http://schemas.microsoft.com/office/word/2010/wordprocessingDrawing" xmlns:wp="http://schemas.openxmlformats.org/drawingml/2006/wordprocessingDrawing" xmlns:w10="urn:schemas-microsoft-com:office:word" xmlns:w="http://schemas.openxmlformats.org/wordprocessingml/2006/main" xmlns:w14="http://schemas.microsoft.com/office/word/2010/wordml" xmlns:w15="http://schemas.microsoft.com/office/word/2012/wordml" xmlns:w16cex="http://schemas.microsoft.com/office/word/2018/wordml/cex" xmlns:w16cid="http://schemas.microsoft.com/office/word/2016/wordml/cid" xmlns:w16="http://schemas.microsoft.com/office/word/2018/wordml" xmlns:w16du="http://schemas.microsoft.com/office/word/2023/wordml/word16du" xmlns:w16sdtdh="http://schemas.microsoft.com/office/word/2020/wordml/sdtdatahash" xmlns:w16se="http://schemas.microsoft.com/office/word/2015/wordml/symex" xmlns:wpg="http://schemas.microsoft.com/office/word/2010/wordprocessingGroup" xmlns:wpi="http://schemas.microsoft.com/office/word/2010/wordprocessingInk" xmlns:wne="http://schemas.microsoft.com/office/word/2006/wordml" xmlns:wps="http://schemas.microsoft.com/office/word/2010/wordprocessingShape" mc:Ignorable="w14 w15 w16se w16cid w16 w16cex w16sdtdh w16du wp14">
+<w:ftr xmlns:wpc="http://schemas.microsoft.com/office/word/2010/wordprocessingCanvas" xmlns:cx="http://schemas.microsoft.com/office/drawing/2014/chartex" xmlns:cx1="http://schemas.microsoft.com/office/drawing/2015/9/8/chartex" xmlns:cx2="http://schemas.microsoft.com/office/drawing/2015/10/21/chartex" xmlns:cx3="http://schemas.microsoft.com/office/drawing/2016/5/9/chartex" xmlns:cx4="http://schemas.microsoft.com/office/drawing/2016/5/10/chartex" xmlns:cx5="http://schemas.microsoft.com/office/drawing/2016/5/11/chartex" xmlns:cx6="http://schemas.microsoft.com/office/drawing/2016/5/12/chartex" xmlns:cx7="http://schemas.microsoft.com/office/drawing/2016/5/13/chartex" xmlns:cx8="http://schemas.microsoft.com/office/drawing/2016/5/14/chartex" xmlns:mc="http://schemas.openxmlformats.org/markup-compatibility/2006" xmlns:aink="http://schemas.microsoft.com/office/drawing/2016/ink" xmlns:am3d="http://schemas.microsoft.com/office/drawing/2017/model3d" xmlns:o="urn:schemas-microsoft-com:office:office" xmlns:oel="http://schemas.microsoft.com/office/2019/extlst" xmlns:r="http://schemas.openxmlformats.org/officeDocument/2006/relationships" xmlns:m="http://schemas.openxmlformats.org/officeDocument/2006/math" xmlns:v="urn:schemas-microsoft-com:vml" xmlns:wp14="http://schemas.microsoft.com/office/word/2010/wordprocessingDrawing" xmlns:wp="http://schemas.openxmlformats.org/drawingml/2006/wordprocessingDrawing" xmlns:w10="urn:schemas-microsoft-com:office:word" xmlns:w="http://schemas.openxmlformats.org/wordprocessingml/2006/main" xmlns:w14="http://schemas.microsoft.com/office/word/2010/wordml" xmlns:w15="http://schemas.microsoft.com/office/word/2012/wordml" xmlns:w16cex="http://schemas.microsoft.com/office/word/2018/wordml/cex" xmlns:w16cid="http://schemas.microsoft.com/office/word/2016/wordml/cid" xmlns:w16="http://schemas.microsoft.com/office/word/2018/wordml" xmlns:w16sdtdh="http://schemas.microsoft.com/office/word/2020/wordml/sdtdatahash" xmlns:w16se="http://schemas.microsoft.com/office/word/2015/wordml/symex" xmlns:wpg="http://schemas.microsoft.com/office/word/2010/wordprocessingGroup" xmlns:wpi="http://schemas.microsoft.com/office/word/2010/wordprocessingInk" xmlns:wne="http://schemas.microsoft.com/office/word/2006/wordml" xmlns:wps="http://schemas.microsoft.com/office/word/2010/wordprocessingShape" mc:Ignorable="w14 w15 w16se w16cid w16 w16cex w16sdtdh wp14">
   <w:sdt>
     <w:sdtPr>
       <w:id w:val="1497921625"/>
@@ -13894,7 +12852,7 @@
 </file>
 
 <file path=word/footnotes.xml><?xml version="1.0" encoding="utf-8"?>
-<w:footnotes xmlns:wpc="http://schemas.microsoft.com/office/word/2010/wordprocessingCanvas" xmlns:cx="http://schemas.microsoft.com/office/drawing/2014/chartex" xmlns:cx1="http://schemas.microsoft.com/office/drawing/2015/9/8/chartex" xmlns:cx2="http://schemas.microsoft.com/office/drawing/2015/10/21/chartex" xmlns:cx3="http://schemas.microsoft.com/office/drawing/2016/5/9/chartex" xmlns:cx4="http://schemas.microsoft.com/office/drawing/2016/5/10/chartex" xmlns:cx5="http://schemas.microsoft.com/office/drawing/2016/5/11/chartex" xmlns:cx6="http://schemas.microsoft.com/office/drawing/2016/5/12/chartex" xmlns:cx7="http://schemas.microsoft.com/office/drawing/2016/5/13/chartex" xmlns:cx8="http://schemas.microsoft.com/office/drawing/2016/5/14/chartex" xmlns:mc="http://schemas.openxmlformats.org/markup-compatibility/2006" xmlns:aink="http://schemas.microsoft.com/office/drawing/2016/ink" xmlns:am3d="http://schemas.microsoft.com/office/drawing/2017/model3d" xmlns:o="urn:schemas-microsoft-com:office:office" xmlns:oel="http://schemas.microsoft.com/office/2019/extlst" xmlns:r="http://schemas.openxmlformats.org/officeDocument/2006/relationships" xmlns:m="http://schemas.openxmlformats.org/officeDocument/2006/math" xmlns:v="urn:schemas-microsoft-com:vml" xmlns:wp14="http://schemas.microsoft.com/office/word/2010/wordprocessingDrawing" xmlns:wp="http://schemas.openxmlformats.org/drawingml/2006/wordprocessingDrawing" xmlns:w10="urn:schemas-microsoft-com:office:word" xmlns:w="http://schemas.openxmlformats.org/wordprocessingml/2006/main" xmlns:w14="http://schemas.microsoft.com/office/word/2010/wordml" xmlns:w15="http://schemas.microsoft.com/office/word/2012/wordml" xmlns:w16cex="http://schemas.microsoft.com/office/word/2018/wordml/cex" xmlns:w16cid="http://schemas.microsoft.com/office/word/2016/wordml/cid" xmlns:w16="http://schemas.microsoft.com/office/word/2018/wordml" xmlns:w16du="http://schemas.microsoft.com/office/word/2023/wordml/word16du" xmlns:w16sdtdh="http://schemas.microsoft.com/office/word/2020/wordml/sdtdatahash" xmlns:w16se="http://schemas.microsoft.com/office/word/2015/wordml/symex" xmlns:wpg="http://schemas.microsoft.com/office/word/2010/wordprocessingGroup" xmlns:wpi="http://schemas.microsoft.com/office/word/2010/wordprocessingInk" xmlns:wne="http://schemas.microsoft.com/office/word/2006/wordml" xmlns:wps="http://schemas.microsoft.com/office/word/2010/wordprocessingShape" mc:Ignorable="w14 w15 w16se w16cid w16 w16cex w16sdtdh w16du wp14">
+<w:footnotes xmlns:wpc="http://schemas.microsoft.com/office/word/2010/wordprocessingCanvas" xmlns:cx="http://schemas.microsoft.com/office/drawing/2014/chartex" xmlns:cx1="http://schemas.microsoft.com/office/drawing/2015/9/8/chartex" xmlns:cx2="http://schemas.microsoft.com/office/drawing/2015/10/21/chartex" xmlns:cx3="http://schemas.microsoft.com/office/drawing/2016/5/9/chartex" xmlns:cx4="http://schemas.microsoft.com/office/drawing/2016/5/10/chartex" xmlns:cx5="http://schemas.microsoft.com/office/drawing/2016/5/11/chartex" xmlns:cx6="http://schemas.microsoft.com/office/drawing/2016/5/12/chartex" xmlns:cx7="http://schemas.microsoft.com/office/drawing/2016/5/13/chartex" xmlns:cx8="http://schemas.microsoft.com/office/drawing/2016/5/14/chartex" xmlns:mc="http://schemas.openxmlformats.org/markup-compatibility/2006" xmlns:aink="http://schemas.microsoft.com/office/drawing/2016/ink" xmlns:am3d="http://schemas.microsoft.com/office/drawing/2017/model3d" xmlns:o="urn:schemas-microsoft-com:office:office" xmlns:oel="http://schemas.microsoft.com/office/2019/extlst" xmlns:r="http://schemas.openxmlformats.org/officeDocument/2006/relationships" xmlns:m="http://schemas.openxmlformats.org/officeDocument/2006/math" xmlns:v="urn:schemas-microsoft-com:vml" xmlns:wp14="http://schemas.microsoft.com/office/word/2010/wordprocessingDrawing" xmlns:wp="http://schemas.openxmlformats.org/drawingml/2006/wordprocessingDrawing" xmlns:w10="urn:schemas-microsoft-com:office:word" xmlns:w="http://schemas.openxmlformats.org/wordprocessingml/2006/main" xmlns:w14="http://schemas.microsoft.com/office/word/2010/wordml" xmlns:w15="http://schemas.microsoft.com/office/word/2012/wordml" xmlns:w16cex="http://schemas.microsoft.com/office/word/2018/wordml/cex" xmlns:w16cid="http://schemas.microsoft.com/office/word/2016/wordml/cid" xmlns:w16="http://schemas.microsoft.com/office/word/2018/wordml" xmlns:w16sdtdh="http://schemas.microsoft.com/office/word/2020/wordml/sdtdatahash" xmlns:w16se="http://schemas.microsoft.com/office/word/2015/wordml/symex" xmlns:wpg="http://schemas.microsoft.com/office/word/2010/wordprocessingGroup" xmlns:wpi="http://schemas.microsoft.com/office/word/2010/wordprocessingInk" xmlns:wne="http://schemas.microsoft.com/office/word/2006/wordml" xmlns:wps="http://schemas.microsoft.com/office/word/2010/wordprocessingShape" mc:Ignorable="w14 w15 w16se w16cid w16 w16cex w16sdtdh wp14">
   <w:footnote w:type="separator" w:id="-1">
     <w:p>
       <w:pPr>
@@ -13919,7 +12877,7 @@
 </file>
 
 <file path=word/numbering.xml><?xml version="1.0" encoding="utf-8"?>
-<w:numbering xmlns:wpc="http://schemas.microsoft.com/office/word/2010/wordprocessingCanvas" xmlns:cx="http://schemas.microsoft.com/office/drawing/2014/chartex" xmlns:cx1="http://schemas.microsoft.com/office/drawing/2015/9/8/chartex" xmlns:cx2="http://schemas.microsoft.com/office/drawing/2015/10/21/chartex" xmlns:cx3="http://schemas.microsoft.com/office/drawing/2016/5/9/chartex" xmlns:cx4="http://schemas.microsoft.com/office/drawing/2016/5/10/chartex" xmlns:cx5="http://schemas.microsoft.com/office/drawing/2016/5/11/chartex" xmlns:cx6="http://schemas.microsoft.com/office/drawing/2016/5/12/chartex" xmlns:cx7="http://schemas.microsoft.com/office/drawing/2016/5/13/chartex" xmlns:cx8="http://schemas.microsoft.com/office/drawing/2016/5/14/chartex" xmlns:mc="http://schemas.openxmlformats.org/markup-compatibility/2006" xmlns:aink="http://schemas.microsoft.com/office/drawing/2016/ink" xmlns:am3d="http://schemas.microsoft.com/office/drawing/2017/model3d" xmlns:o="urn:schemas-microsoft-com:office:office" xmlns:oel="http://schemas.microsoft.com/office/2019/extlst" xmlns:r="http://schemas.openxmlformats.org/officeDocument/2006/relationships" xmlns:m="http://schemas.openxmlformats.org/officeDocument/2006/math" xmlns:v="urn:schemas-microsoft-com:vml" xmlns:wp14="http://schemas.microsoft.com/office/word/2010/wordprocessingDrawing" xmlns:wp="http://schemas.openxmlformats.org/drawingml/2006/wordprocessingDrawing" xmlns:w10="urn:schemas-microsoft-com:office:word" xmlns:w="http://schemas.openxmlformats.org/wordprocessingml/2006/main" xmlns:w14="http://schemas.microsoft.com/office/word/2010/wordml" xmlns:w15="http://schemas.microsoft.com/office/word/2012/wordml" xmlns:w16cex="http://schemas.microsoft.com/office/word/2018/wordml/cex" xmlns:w16cid="http://schemas.microsoft.com/office/word/2016/wordml/cid" xmlns:w16="http://schemas.microsoft.com/office/word/2018/wordml" xmlns:w16du="http://schemas.microsoft.com/office/word/2023/wordml/word16du" xmlns:w16sdtdh="http://schemas.microsoft.com/office/word/2020/wordml/sdtdatahash" xmlns:w16se="http://schemas.microsoft.com/office/word/2015/wordml/symex" xmlns:wpg="http://schemas.microsoft.com/office/word/2010/wordprocessingGroup" xmlns:wpi="http://schemas.microsoft.com/office/word/2010/wordprocessingInk" xmlns:wne="http://schemas.microsoft.com/office/word/2006/wordml" xmlns:wps="http://schemas.microsoft.com/office/word/2010/wordprocessingShape" mc:Ignorable="w14 w15 w16se w16cid w16 w16cex w16sdtdh w16du wp14">
+<w:numbering xmlns:wpc="http://schemas.microsoft.com/office/word/2010/wordprocessingCanvas" xmlns:cx="http://schemas.microsoft.com/office/drawing/2014/chartex" xmlns:cx1="http://schemas.microsoft.com/office/drawing/2015/9/8/chartex" xmlns:cx2="http://schemas.microsoft.com/office/drawing/2015/10/21/chartex" xmlns:cx3="http://schemas.microsoft.com/office/drawing/2016/5/9/chartex" xmlns:cx4="http://schemas.microsoft.com/office/drawing/2016/5/10/chartex" xmlns:cx5="http://schemas.microsoft.com/office/drawing/2016/5/11/chartex" xmlns:cx6="http://schemas.microsoft.com/office/drawing/2016/5/12/chartex" xmlns:cx7="http://schemas.microsoft.com/office/drawing/2016/5/13/chartex" xmlns:cx8="http://schemas.microsoft.com/office/drawing/2016/5/14/chartex" xmlns:mc="http://schemas.openxmlformats.org/markup-compatibility/2006" xmlns:aink="http://schemas.microsoft.com/office/drawing/2016/ink" xmlns:am3d="http://schemas.microsoft.com/office/drawing/2017/model3d" xmlns:o="urn:schemas-microsoft-com:office:office" xmlns:oel="http://schemas.microsoft.com/office/2019/extlst" xmlns:r="http://schemas.openxmlformats.org/officeDocument/2006/relationships" xmlns:m="http://schemas.openxmlformats.org/officeDocument/2006/math" xmlns:v="urn:schemas-microsoft-com:vml" xmlns:wp14="http://schemas.microsoft.com/office/word/2010/wordprocessingDrawing" xmlns:wp="http://schemas.openxmlformats.org/drawingml/2006/wordprocessingDrawing" xmlns:w10="urn:schemas-microsoft-com:office:word" xmlns:w="http://schemas.openxmlformats.org/wordprocessingml/2006/main" xmlns:w14="http://schemas.microsoft.com/office/word/2010/wordml" xmlns:w15="http://schemas.microsoft.com/office/word/2012/wordml" xmlns:w16cex="http://schemas.microsoft.com/office/word/2018/wordml/cex" xmlns:w16cid="http://schemas.microsoft.com/office/word/2016/wordml/cid" xmlns:w16="http://schemas.microsoft.com/office/word/2018/wordml" xmlns:w16sdtdh="http://schemas.microsoft.com/office/word/2020/wordml/sdtdatahash" xmlns:w16se="http://schemas.microsoft.com/office/word/2015/wordml/symex" xmlns:wpg="http://schemas.microsoft.com/office/word/2010/wordprocessingGroup" xmlns:wpi="http://schemas.microsoft.com/office/word/2010/wordprocessingInk" xmlns:wne="http://schemas.microsoft.com/office/word/2006/wordml" xmlns:wps="http://schemas.microsoft.com/office/word/2010/wordprocessingShape" mc:Ignorable="w14 w15 w16se w16cid w16 w16cex w16sdtdh wp14">
   <w:abstractNum w:abstractNumId="0" w15:restartNumberingAfterBreak="0">
     <w:nsid w:val="23FF273C"/>
     <w:multiLevelType w:val="hybridMultilevel"/>
@@ -14016,7 +12974,7 @@
 </file>
 
 <file path=word/styles.xml><?xml version="1.0" encoding="utf-8"?>
-<w:styles xmlns:mc="http://schemas.openxmlformats.org/markup-compatibility/2006" xmlns:r="http://schemas.openxmlformats.org/officeDocument/2006/relationships" xmlns:w="http://schemas.openxmlformats.org/wordprocessingml/2006/main" xmlns:w14="http://schemas.microsoft.com/office/word/2010/wordml" xmlns:w15="http://schemas.microsoft.com/office/word/2012/wordml" xmlns:w16cex="http://schemas.microsoft.com/office/word/2018/wordml/cex" xmlns:w16cid="http://schemas.microsoft.com/office/word/2016/wordml/cid" xmlns:w16="http://schemas.microsoft.com/office/word/2018/wordml" xmlns:w16du="http://schemas.microsoft.com/office/word/2023/wordml/word16du" xmlns:w16sdtdh="http://schemas.microsoft.com/office/word/2020/wordml/sdtdatahash" xmlns:w16se="http://schemas.microsoft.com/office/word/2015/wordml/symex" mc:Ignorable="w14 w15 w16se w16cid w16 w16cex w16sdtdh w16du">
+<w:styles xmlns:mc="http://schemas.openxmlformats.org/markup-compatibility/2006" xmlns:r="http://schemas.openxmlformats.org/officeDocument/2006/relationships" xmlns:w="http://schemas.openxmlformats.org/wordprocessingml/2006/main" xmlns:w14="http://schemas.microsoft.com/office/word/2010/wordml" xmlns:w15="http://schemas.microsoft.com/office/word/2012/wordml" xmlns:w16cex="http://schemas.microsoft.com/office/word/2018/wordml/cex" xmlns:w16cid="http://schemas.microsoft.com/office/word/2016/wordml/cid" xmlns:w16="http://schemas.microsoft.com/office/word/2018/wordml" xmlns:w16sdtdh="http://schemas.microsoft.com/office/word/2020/wordml/sdtdatahash" xmlns:w16se="http://schemas.microsoft.com/office/word/2015/wordml/symex" mc:Ignorable="w14 w15 w16se w16cid w16 w16cex w16sdtdh">
   <w:docDefaults>
     <w:rPrDefault>
       <w:rPr>
@@ -15372,7 +14330,12 @@
 </file>
 
 <file path=customXml/item2.xml><?xml version="1.0" encoding="utf-8"?>
-<b:Sources xmlns:b="http://schemas.openxmlformats.org/officeDocument/2006/bibliography" xmlns="http://schemas.openxmlformats.org/officeDocument/2006/bibliography" SelectedStyle="\APASixthEditionOfficeOnline.xsl" StyleName="APA" Version="6"/>
+<?mso-contentType ?>
+<FormTemplates xmlns="http://schemas.microsoft.com/sharepoint/v3/contenttype/forms">
+  <Display>DocumentLibraryForm</Display>
+  <Edit>DocumentLibraryForm</Edit>
+  <New>DocumentLibraryForm</New>
+</FormTemplates>
 </file>
 
 <file path=customXml/item3.xml><?xml version="1.0" encoding="utf-8"?>
@@ -15520,12 +14483,7 @@
 </file>
 
 <file path=customXml/item4.xml><?xml version="1.0" encoding="utf-8"?>
-<?mso-contentType ?>
-<FormTemplates xmlns="http://schemas.microsoft.com/sharepoint/v3/contenttype/forms">
-  <Display>DocumentLibraryForm</Display>
-  <Edit>DocumentLibraryForm</Edit>
-  <New>DocumentLibraryForm</New>
-</FormTemplates>
+<b:Sources xmlns:b="http://schemas.openxmlformats.org/officeDocument/2006/bibliography" xmlns="http://schemas.openxmlformats.org/officeDocument/2006/bibliography" SelectedStyle="\APASixthEditionOfficeOnline.xsl" StyleName="APA" Version="6"/>
 </file>
 
 <file path=customXml/itemProps1.xml><?xml version="1.0" encoding="utf-8"?>
@@ -15538,9 +14496,9 @@
 </file>
 
 <file path=customXml/itemProps2.xml><?xml version="1.0" encoding="utf-8"?>
-<ds:datastoreItem xmlns:ds="http://schemas.openxmlformats.org/officeDocument/2006/customXml" ds:itemID="{7679D224-8CF3-4C47-9DD9-67ACCD103808}">
+<ds:datastoreItem xmlns:ds="http://schemas.openxmlformats.org/officeDocument/2006/customXml" ds:itemID="{4A3C8754-102D-4C60-86A3-48CCE429D6B7}">
   <ds:schemaRefs>
-    <ds:schemaRef ds:uri="http://schemas.openxmlformats.org/officeDocument/2006/bibliography"/>
+    <ds:schemaRef ds:uri="http://schemas.microsoft.com/sharepoint/v3/contenttype/forms"/>
   </ds:schemaRefs>
 </ds:datastoreItem>
 </file>
@@ -15564,9 +14522,9 @@
 </file>
 
 <file path=customXml/itemProps4.xml><?xml version="1.0" encoding="utf-8"?>
-<ds:datastoreItem xmlns:ds="http://schemas.openxmlformats.org/officeDocument/2006/customXml" ds:itemID="{4A3C8754-102D-4C60-86A3-48CCE429D6B7}">
+<ds:datastoreItem xmlns:ds="http://schemas.openxmlformats.org/officeDocument/2006/customXml" ds:itemID="{7679D224-8CF3-4C47-9DD9-67ACCD103808}">
   <ds:schemaRefs>
-    <ds:schemaRef ds:uri="http://schemas.microsoft.com/sharepoint/v3/contenttype/forms"/>
+    <ds:schemaRef ds:uri="http://schemas.openxmlformats.org/officeDocument/2006/bibliography"/>
   </ds:schemaRefs>
 </ds:datastoreItem>
 </file>
--- a/ByteSpice report.docx
+++ b/ByteSpice report.docx
@@ -163,69 +163,12 @@
                                 <w:szCs w:val="48"/>
                               </w:rPr>
                             </w:pPr>
-                            <w:proofErr w:type="spellStart"/>
                             <w:r>
                               <w:rPr>
                                 <w:sz w:val="48"/>
                                 <w:szCs w:val="48"/>
                               </w:rPr>
-                              <w:t>Αρχές</w:t>
-                            </w:r>
-                            <w:proofErr w:type="spellEnd"/>
-                            <w:r>
-                              <w:rPr>
-                                <w:sz w:val="48"/>
-                                <w:szCs w:val="48"/>
-                              </w:rPr>
-                              <w:t xml:space="preserve"> </w:t>
-                            </w:r>
-                            <w:proofErr w:type="spellStart"/>
-                            <w:r>
-                              <w:rPr>
-                                <w:sz w:val="48"/>
-                                <w:szCs w:val="48"/>
-                              </w:rPr>
-                              <w:t>Γλωσσών</w:t>
-                            </w:r>
-                            <w:proofErr w:type="spellEnd"/>
-                            <w:r>
-                              <w:rPr>
-                                <w:sz w:val="48"/>
-                                <w:szCs w:val="48"/>
-                              </w:rPr>
-                              <w:t xml:space="preserve"> </w:t>
-                            </w:r>
-                            <w:proofErr w:type="spellStart"/>
-                            <w:r>
-                              <w:rPr>
-                                <w:sz w:val="48"/>
-                                <w:szCs w:val="48"/>
-                              </w:rPr>
-                              <w:t>Προγρ</w:t>
-                            </w:r>
-                            <w:proofErr w:type="spellEnd"/>
-                            <w:r>
-                              <w:rPr>
-                                <w:sz w:val="48"/>
-                                <w:szCs w:val="48"/>
-                              </w:rPr>
-                              <w:t xml:space="preserve">αμματισμού και </w:t>
-                            </w:r>
-                            <w:proofErr w:type="spellStart"/>
-                            <w:r>
-                              <w:rPr>
-                                <w:sz w:val="48"/>
-                                <w:szCs w:val="48"/>
-                              </w:rPr>
-                              <w:t>Μετ</w:t>
-                            </w:r>
-                            <w:proofErr w:type="spellEnd"/>
-                            <w:r>
-                              <w:rPr>
-                                <w:sz w:val="48"/>
-                                <w:szCs w:val="48"/>
-                              </w:rPr>
-                              <w:t>αφραστών</w:t>
+                              <w:t>Αρχές Γλωσσών Προγραμματισμού και Μεταφραστών</w:t>
                             </w:r>
                           </w:p>
                         </w:txbxContent>
@@ -260,69 +203,12 @@
                           <w:szCs w:val="48"/>
                         </w:rPr>
                       </w:pPr>
-                      <w:proofErr w:type="spellStart"/>
                       <w:r>
                         <w:rPr>
                           <w:sz w:val="48"/>
                           <w:szCs w:val="48"/>
                         </w:rPr>
-                        <w:t>Αρχές</w:t>
-                      </w:r>
-                      <w:proofErr w:type="spellEnd"/>
-                      <w:r>
-                        <w:rPr>
-                          <w:sz w:val="48"/>
-                          <w:szCs w:val="48"/>
-                        </w:rPr>
-                        <w:t xml:space="preserve"> </w:t>
-                      </w:r>
-                      <w:proofErr w:type="spellStart"/>
-                      <w:r>
-                        <w:rPr>
-                          <w:sz w:val="48"/>
-                          <w:szCs w:val="48"/>
-                        </w:rPr>
-                        <w:t>Γλωσσών</w:t>
-                      </w:r>
-                      <w:proofErr w:type="spellEnd"/>
-                      <w:r>
-                        <w:rPr>
-                          <w:sz w:val="48"/>
-                          <w:szCs w:val="48"/>
-                        </w:rPr>
-                        <w:t xml:space="preserve"> </w:t>
-                      </w:r>
-                      <w:proofErr w:type="spellStart"/>
-                      <w:r>
-                        <w:rPr>
-                          <w:sz w:val="48"/>
-                          <w:szCs w:val="48"/>
-                        </w:rPr>
-                        <w:t>Προγρ</w:t>
-                      </w:r>
-                      <w:proofErr w:type="spellEnd"/>
-                      <w:r>
-                        <w:rPr>
-                          <w:sz w:val="48"/>
-                          <w:szCs w:val="48"/>
-                        </w:rPr>
-                        <w:t xml:space="preserve">αμματισμού και </w:t>
-                      </w:r>
-                      <w:proofErr w:type="spellStart"/>
-                      <w:r>
-                        <w:rPr>
-                          <w:sz w:val="48"/>
-                          <w:szCs w:val="48"/>
-                        </w:rPr>
-                        <w:t>Μετ</w:t>
-                      </w:r>
-                      <w:proofErr w:type="spellEnd"/>
-                      <w:r>
-                        <w:rPr>
-                          <w:sz w:val="48"/>
-                          <w:szCs w:val="48"/>
-                        </w:rPr>
-                        <w:t>αφραστών</w:t>
+                        <w:t>Αρχές Γλωσσών Προγραμματισμού και Μεταφραστών</w:t>
                       </w:r>
                     </w:p>
                   </w:txbxContent>
@@ -822,30 +708,13 @@
                                 <w:dataBinding w:prefixMappings="xmlns:ns0='http://schemas.openxmlformats.org/officeDocument/2006/extended-properties' " w:xpath="/ns0:Properties[1]/ns0:Company[1]" w:storeItemID="{6668398D-A668-4E3E-A5EB-62B293D839F1}"/>
                                 <w:text/>
                               </w:sdtPr>
-                              <w:sdtEndPr/>
                               <w:sdtContent>
                                 <w:r>
                                   <w:rPr>
                                     <w:sz w:val="60"/>
                                     <w:szCs w:val="60"/>
                                   </w:rPr>
-                                  <w:t>Απα</w:t>
-                                </w:r>
-                                <w:proofErr w:type="spellStart"/>
-                                <w:r>
-                                  <w:rPr>
-                                    <w:sz w:val="60"/>
-                                    <w:szCs w:val="60"/>
-                                  </w:rPr>
-                                  <w:t>ντήσεις</w:t>
-                                </w:r>
-                                <w:proofErr w:type="spellEnd"/>
-                                <w:r>
-                                  <w:rPr>
-                                    <w:sz w:val="60"/>
-                                    <w:szCs w:val="60"/>
-                                  </w:rPr>
-                                  <w:t xml:space="preserve"> Project</w:t>
+                                  <w:t>Απαντήσεις Project</w:t>
                                 </w:r>
                               </w:sdtContent>
                             </w:sdt>
@@ -863,7 +732,6 @@
                               <w:dataBinding w:prefixMappings="xmlns:ns0='http://purl.org/dc/elements/1.1/' xmlns:ns1='http://schemas.openxmlformats.org/package/2006/metadata/core-properties' " w:xpath="/ns1:coreProperties[1]/ns1:category[1]" w:storeItemID="{6C3C8BC8-F283-45AE-878A-BAB7291924A1}"/>
                               <w:text/>
                             </w:sdtPr>
-                            <w:sdtEndPr/>
                             <w:sdtContent>
                               <w:p>
                                 <w:pPr>
@@ -936,30 +804,13 @@
                           <w:dataBinding w:prefixMappings="xmlns:ns0='http://schemas.openxmlformats.org/officeDocument/2006/extended-properties' " w:xpath="/ns0:Properties[1]/ns0:Company[1]" w:storeItemID="{6668398D-A668-4E3E-A5EB-62B293D839F1}"/>
                           <w:text/>
                         </w:sdtPr>
-                        <w:sdtEndPr/>
                         <w:sdtContent>
                           <w:r>
                             <w:rPr>
                               <w:sz w:val="60"/>
                               <w:szCs w:val="60"/>
                             </w:rPr>
-                            <w:t>Απα</w:t>
-                          </w:r>
-                          <w:proofErr w:type="spellStart"/>
-                          <w:r>
-                            <w:rPr>
-                              <w:sz w:val="60"/>
-                              <w:szCs w:val="60"/>
-                            </w:rPr>
-                            <w:t>ντήσεις</w:t>
-                          </w:r>
-                          <w:proofErr w:type="spellEnd"/>
-                          <w:r>
-                            <w:rPr>
-                              <w:sz w:val="60"/>
-                              <w:szCs w:val="60"/>
-                            </w:rPr>
-                            <w:t xml:space="preserve"> Project</w:t>
+                            <w:t>Απαντήσεις Project</w:t>
                           </w:r>
                         </w:sdtContent>
                       </w:sdt>
@@ -977,7 +828,6 @@
                         <w:dataBinding w:prefixMappings="xmlns:ns0='http://purl.org/dc/elements/1.1/' xmlns:ns1='http://schemas.openxmlformats.org/package/2006/metadata/core-properties' " w:xpath="/ns1:coreProperties[1]/ns1:category[1]" w:storeItemID="{6C3C8BC8-F283-45AE-878A-BAB7291924A1}"/>
                         <w:text/>
                       </w:sdtPr>
-                      <w:sdtEndPr/>
                       <w:sdtContent>
                         <w:p>
                           <w:pPr>
@@ -1562,7 +1412,6 @@
                                 </w:rPr>
                                 <w:t>.</w:t>
                               </w:r>
-                              <w:proofErr w:type="spellStart"/>
                               <w:r>
                                 <w:rPr>
                                   <w:rStyle w:val="Hyperlink"/>
@@ -1570,7 +1419,6 @@
                                 </w:rPr>
                                 <w:t>upatras</w:t>
                               </w:r>
-                              <w:proofErr w:type="spellEnd"/>
                               <w:r>
                                 <w:rPr>
                                   <w:rStyle w:val="Hyperlink"/>
@@ -1780,7 +1628,6 @@
                           </w:rPr>
                           <w:t>.</w:t>
                         </w:r>
-                        <w:proofErr w:type="spellStart"/>
                         <w:r>
                           <w:rPr>
                             <w:rStyle w:val="Hyperlink"/>
@@ -1788,7 +1635,6 @@
                           </w:rPr>
                           <w:t>upatras</w:t>
                         </w:r>
-                        <w:proofErr w:type="spellEnd"/>
                         <w:r>
                           <w:rPr>
                             <w:rStyle w:val="Hyperlink"/>
@@ -3429,7 +3275,6 @@
         </w:rPr>
         <w:t>PROGRAM</w:t>
       </w:r>
-      <w:proofErr w:type="gramStart"/>
       <w:r>
         <w:rPr>
           <w:color w:val="FF0000"/>
@@ -3451,11 +3296,74 @@
           <w:sz w:val="20"/>
           <w:szCs w:val="20"/>
         </w:rPr>
-        <w:t>:</w:t>
-      </w:r>
-      <w:proofErr w:type="gramEnd"/>
-      <w:r>
-        <w:rPr>
+        <w:t xml:space="preserve">: </w:t>
+      </w:r>
+      <w:r>
+        <w:rPr>
+          <w:sz w:val="20"/>
+          <w:szCs w:val="20"/>
+        </w:rPr>
+        <w:t xml:space="preserve">:= </w:t>
+      </w:r>
+      <w:r>
+        <w:rPr>
+          <w:color w:val="153D63" w:themeColor="text2" w:themeTint="E6"/>
+          <w:sz w:val="20"/>
+          <w:szCs w:val="20"/>
+        </w:rPr>
+        <w:t>START</w:t>
+      </w:r>
+      <w:r>
+        <w:rPr>
+          <w:color w:val="153D63" w:themeColor="text2" w:themeTint="E6"/>
+          <w:sz w:val="20"/>
+          <w:szCs w:val="20"/>
+        </w:rPr>
+        <w:t xml:space="preserve"> &lt;</w:t>
+      </w:r>
+      <w:r>
+        <w:rPr>
+          <w:color w:val="153D63" w:themeColor="text2" w:themeTint="E6"/>
+          <w:sz w:val="20"/>
+          <w:szCs w:val="20"/>
+        </w:rPr>
+        <w:t>STATEMENTS</w:t>
+      </w:r>
+      <w:r>
+        <w:rPr>
+          <w:color w:val="153D63" w:themeColor="text2" w:themeTint="E6"/>
+          <w:sz w:val="20"/>
+          <w:szCs w:val="20"/>
+        </w:rPr>
+        <w:t xml:space="preserve">&gt; </w:t>
+      </w:r>
+      <w:r>
+        <w:rPr>
+          <w:color w:val="153D63" w:themeColor="text2" w:themeTint="E6"/>
+          <w:sz w:val="20"/>
+          <w:szCs w:val="20"/>
+        </w:rPr>
+        <w:t>END</w:t>
+      </w:r>
+      <w:r>
+        <w:rPr>
+          <w:color w:val="153D63" w:themeColor="text2" w:themeTint="E6"/>
+          <w:sz w:val="20"/>
+          <w:szCs w:val="20"/>
+        </w:rPr>
+        <w:t xml:space="preserve">        </w:t>
+      </w:r>
+      <w:r>
+        <w:rPr>
+          <w:color w:val="00B050"/>
+          <w:sz w:val="20"/>
+          <w:szCs w:val="20"/>
+        </w:rPr>
+        <w:t>/*</w:t>
+      </w:r>
+      <w:r>
+        <w:rPr>
+          <w:color w:val="00B050"/>
           <w:sz w:val="20"/>
           <w:szCs w:val="20"/>
         </w:rPr>
@@ -3463,58 +3371,168 @@
       </w:r>
       <w:r>
         <w:rPr>
-          <w:sz w:val="20"/>
-          <w:szCs w:val="20"/>
-        </w:rPr>
-        <w:t xml:space="preserve">:= </w:t>
-      </w:r>
-      <w:r>
-        <w:rPr>
-          <w:color w:val="153D63" w:themeColor="text2" w:themeTint="E6"/>
-          <w:sz w:val="20"/>
-          <w:szCs w:val="20"/>
-        </w:rPr>
-        <w:t>START</w:t>
-      </w:r>
-      <w:r>
-        <w:rPr>
-          <w:color w:val="153D63" w:themeColor="text2" w:themeTint="E6"/>
-          <w:sz w:val="20"/>
-          <w:szCs w:val="20"/>
-        </w:rPr>
-        <w:t xml:space="preserve"> &lt;</w:t>
-      </w:r>
-      <w:r>
-        <w:rPr>
-          <w:color w:val="153D63" w:themeColor="text2" w:themeTint="E6"/>
-          <w:sz w:val="20"/>
-          <w:szCs w:val="20"/>
-        </w:rPr>
-        <w:t>STATEMENTS</w:t>
-      </w:r>
-      <w:r>
-        <w:rPr>
-          <w:color w:val="153D63" w:themeColor="text2" w:themeTint="E6"/>
-          <w:sz w:val="20"/>
-          <w:szCs w:val="20"/>
-        </w:rPr>
-        <w:t xml:space="preserve">&gt; </w:t>
-      </w:r>
-      <w:r>
-        <w:rPr>
-          <w:color w:val="153D63" w:themeColor="text2" w:themeTint="E6"/>
-          <w:sz w:val="20"/>
-          <w:szCs w:val="20"/>
-        </w:rPr>
-        <w:t>END</w:t>
-      </w:r>
-      <w:r>
-        <w:rPr>
-          <w:color w:val="153D63" w:themeColor="text2" w:themeTint="E6"/>
-          <w:sz w:val="20"/>
-          <w:szCs w:val="20"/>
-        </w:rPr>
-        <w:t xml:space="preserve">        </w:t>
+          <w:color w:val="00B050"/>
+          <w:sz w:val="20"/>
+          <w:szCs w:val="20"/>
+          <w:lang w:val="el-GR"/>
+        </w:rPr>
+        <w:t>ΟΡΙΣΜΟ</w:t>
+      </w:r>
+      <w:r>
+        <w:rPr>
+          <w:color w:val="00B050"/>
+          <w:sz w:val="20"/>
+          <w:szCs w:val="20"/>
+          <w:lang w:val="el-GR"/>
+        </w:rPr>
+        <w:t>Σ</w:t>
+      </w:r>
+      <w:r>
+        <w:rPr>
+          <w:color w:val="00B050"/>
+          <w:sz w:val="20"/>
+          <w:szCs w:val="20"/>
+        </w:rPr>
+        <w:t xml:space="preserve"> </w:t>
+      </w:r>
+      <w:r>
+        <w:rPr>
+          <w:color w:val="00B050"/>
+          <w:sz w:val="20"/>
+          <w:szCs w:val="20"/>
+          <w:lang w:val="el-GR"/>
+        </w:rPr>
+        <w:t>ΠΡΟΓΡΑΜΜΑΤΟΣ</w:t>
+      </w:r>
+      <w:r>
+        <w:rPr>
+          <w:color w:val="00B050"/>
+          <w:sz w:val="20"/>
+          <w:szCs w:val="20"/>
+        </w:rPr>
+        <w:t>*/</w:t>
+      </w:r>
+    </w:p>
+    <w:p>
+      <w:pPr>
+        <w:rPr>
+          <w:color w:val="153D63" w:themeColor="text2" w:themeTint="E6"/>
+          <w:sz w:val="20"/>
+          <w:szCs w:val="20"/>
+        </w:rPr>
+      </w:pPr>
+    </w:p>
+    <w:p>
+      <w:pPr>
+        <w:rPr>
+          <w:color w:val="153D63" w:themeColor="text2" w:themeTint="E6"/>
+          <w:sz w:val="20"/>
+          <w:szCs w:val="20"/>
+        </w:rPr>
+      </w:pPr>
+      <w:r>
+        <w:rPr>
+          <w:color w:val="FF0000"/>
+          <w:sz w:val="20"/>
+          <w:szCs w:val="20"/>
+        </w:rPr>
+        <w:t>&lt;STATEMENTS&gt;</w:t>
+      </w:r>
+      <w:r>
+        <w:rPr>
+          <w:color w:val="153D63" w:themeColor="text2" w:themeTint="E6"/>
+          <w:sz w:val="20"/>
+          <w:szCs w:val="20"/>
+        </w:rPr>
+        <w:t xml:space="preserve">: := </w:t>
+      </w:r>
+      <w:r>
+        <w:rPr>
+          <w:color w:val="153D63" w:themeColor="text2" w:themeTint="E6"/>
+          <w:sz w:val="20"/>
+          <w:szCs w:val="20"/>
+        </w:rPr>
+        <w:t>&lt;</w:t>
+      </w:r>
+      <w:r>
+        <w:rPr>
+          <w:color w:val="153D63" w:themeColor="text2" w:themeTint="E6"/>
+          <w:sz w:val="20"/>
+          <w:szCs w:val="20"/>
+        </w:rPr>
+        <w:t>STATEMENT</w:t>
+      </w:r>
+      <w:r>
+        <w:rPr>
+          <w:color w:val="153D63" w:themeColor="text2" w:themeTint="E6"/>
+          <w:sz w:val="20"/>
+          <w:szCs w:val="20"/>
+        </w:rPr>
+        <w:t>&gt;</w:t>
+      </w:r>
+      <w:r>
+        <w:rPr>
+          <w:color w:val="153D63" w:themeColor="text2" w:themeTint="E6"/>
+          <w:sz w:val="20"/>
+          <w:szCs w:val="20"/>
+        </w:rPr>
+        <w:t xml:space="preserve"> </w:t>
+      </w:r>
+      <w:r>
+        <w:rPr>
+          <w:color w:val="153D63" w:themeColor="text2" w:themeTint="E6"/>
+          <w:sz w:val="20"/>
+          <w:szCs w:val="20"/>
+        </w:rPr>
+        <w:t xml:space="preserve">   </w:t>
+      </w:r>
+      <w:r>
+        <w:rPr>
+          <w:color w:val="153D63" w:themeColor="text2" w:themeTint="E6"/>
+          <w:sz w:val="20"/>
+          <w:szCs w:val="20"/>
+        </w:rPr>
+        <w:t>[</w:t>
+      </w:r>
+      <w:r>
+        <w:rPr>
+          <w:color w:val="153D63" w:themeColor="text2" w:themeTint="E6"/>
+          <w:sz w:val="20"/>
+          <w:szCs w:val="20"/>
+        </w:rPr>
+        <w:t>&lt;STATEMENTS&gt;</w:t>
+      </w:r>
+      <w:r>
+        <w:rPr>
+          <w:color w:val="153D63" w:themeColor="text2" w:themeTint="E6"/>
+          <w:sz w:val="20"/>
+          <w:szCs w:val="20"/>
+        </w:rPr>
+        <w:t>]</w:t>
+      </w:r>
+      <w:r>
+        <w:rPr>
+          <w:color w:val="153D63" w:themeColor="text2" w:themeTint="E6"/>
+          <w:sz w:val="20"/>
+          <w:szCs w:val="20"/>
+        </w:rPr>
+        <w:t xml:space="preserve">               </w:t>
+      </w:r>
+      <w:r>
+        <w:rPr>
+          <w:color w:val="153D63" w:themeColor="text2" w:themeTint="E6"/>
+          <w:sz w:val="20"/>
+          <w:szCs w:val="20"/>
+        </w:rPr>
+        <w:t xml:space="preserve">    </w:t>
+      </w:r>
+      <w:r>
+        <w:rPr>
+          <w:color w:val="153D63" w:themeColor="text2" w:themeTint="E6"/>
+          <w:sz w:val="20"/>
+          <w:szCs w:val="20"/>
+        </w:rPr>
+        <w:t xml:space="preserve">            </w:t>
       </w:r>
       <w:r>
         <w:rPr>
@@ -3529,6 +3547,15 @@
           <w:color w:val="00B050"/>
           <w:sz w:val="20"/>
           <w:szCs w:val="20"/>
+          <w:lang w:val="el-GR"/>
+        </w:rPr>
+        <w:t>ΟΡΙΣΜΟΣ</w:t>
+      </w:r>
+      <w:r>
+        <w:rPr>
+          <w:color w:val="00B050"/>
+          <w:sz w:val="20"/>
+          <w:szCs w:val="20"/>
         </w:rPr>
         <w:t xml:space="preserve"> </w:t>
       </w:r>
@@ -3539,16 +3566,7 @@
           <w:szCs w:val="20"/>
           <w:lang w:val="el-GR"/>
         </w:rPr>
-        <w:t>ΟΡΙΣΜΟ</w:t>
-      </w:r>
-      <w:r>
-        <w:rPr>
-          <w:color w:val="00B050"/>
-          <w:sz w:val="20"/>
-          <w:szCs w:val="20"/>
-          <w:lang w:val="el-GR"/>
-        </w:rPr>
-        <w:t>Σ</w:t>
+        <w:t>ΔΗΛΩΣΕΩΝ</w:t>
       </w:r>
       <w:r>
         <w:rPr>
@@ -3563,15 +3581,6 @@
           <w:color w:val="00B050"/>
           <w:sz w:val="20"/>
           <w:szCs w:val="20"/>
-          <w:lang w:val="el-GR"/>
-        </w:rPr>
-        <w:t>ΠΡΟΓΡΑΜΜΑΤΟΣ</w:t>
-      </w:r>
-      <w:r>
-        <w:rPr>
-          <w:color w:val="00B050"/>
-          <w:sz w:val="20"/>
-          <w:szCs w:val="20"/>
         </w:rPr>
         <w:t>*/</w:t>
       </w:r>
@@ -3599,25 +3608,181 @@
           <w:sz w:val="20"/>
           <w:szCs w:val="20"/>
         </w:rPr>
-        <w:t>&lt;STATEMENTS&gt;</w:t>
-      </w:r>
-      <w:proofErr w:type="gramStart"/>
-      <w:r>
-        <w:rPr>
-          <w:color w:val="153D63" w:themeColor="text2" w:themeTint="E6"/>
-          <w:sz w:val="20"/>
-          <w:szCs w:val="20"/>
-        </w:rPr>
-        <w:t>: :</w:t>
-      </w:r>
-      <w:proofErr w:type="gramEnd"/>
-      <w:r>
-        <w:rPr>
-          <w:color w:val="153D63" w:themeColor="text2" w:themeTint="E6"/>
-          <w:sz w:val="20"/>
-          <w:szCs w:val="20"/>
-        </w:rPr>
-        <w:t xml:space="preserve">= </w:t>
+        <w:t>&lt;STATEMENT</w:t>
+      </w:r>
+      <w:r>
+        <w:rPr>
+          <w:color w:val="153D63" w:themeColor="text2" w:themeTint="E6"/>
+          <w:sz w:val="20"/>
+          <w:szCs w:val="20"/>
+        </w:rPr>
+        <w:t>&gt; :</w:t>
+      </w:r>
+      <w:r>
+        <w:rPr>
+          <w:color w:val="153D63" w:themeColor="text2" w:themeTint="E6"/>
+          <w:sz w:val="20"/>
+          <w:szCs w:val="20"/>
+        </w:rPr>
+        <w:t xml:space="preserve"> </w:t>
+      </w:r>
+      <w:r>
+        <w:rPr>
+          <w:color w:val="153D63" w:themeColor="text2" w:themeTint="E6"/>
+          <w:sz w:val="20"/>
+          <w:szCs w:val="20"/>
+        </w:rPr>
+        <w:t>:=</w:t>
+      </w:r>
+      <w:r>
+        <w:rPr>
+          <w:color w:val="153D63" w:themeColor="text2" w:themeTint="E6"/>
+          <w:sz w:val="20"/>
+          <w:szCs w:val="20"/>
+        </w:rPr>
+        <w:t xml:space="preserve"> </w:t>
+      </w:r>
+      <w:r>
+        <w:rPr>
+          <w:color w:val="153D63" w:themeColor="text2" w:themeTint="E6"/>
+          <w:sz w:val="20"/>
+          <w:szCs w:val="20"/>
+        </w:rPr>
+        <w:t>&lt;STATEMENT_IF&gt;</w:t>
+      </w:r>
+      <w:r>
+        <w:rPr>
+          <w:color w:val="153D63" w:themeColor="text2" w:themeTint="E6"/>
+          <w:sz w:val="20"/>
+          <w:szCs w:val="20"/>
+        </w:rPr>
+        <w:t xml:space="preserve">                           </w:t>
+      </w:r>
+      <w:r>
+        <w:rPr>
+          <w:color w:val="00B050"/>
+          <w:sz w:val="20"/>
+          <w:szCs w:val="20"/>
+        </w:rPr>
+        <w:t xml:space="preserve">/* </w:t>
+      </w:r>
+      <w:r>
+        <w:rPr>
+          <w:color w:val="00B050"/>
+          <w:sz w:val="20"/>
+          <w:szCs w:val="20"/>
+          <w:lang w:val="el-GR"/>
+        </w:rPr>
+        <w:t>ΟΡΙΣΜΟΣ</w:t>
+      </w:r>
+      <w:r>
+        <w:rPr>
+          <w:color w:val="00B050"/>
+          <w:sz w:val="20"/>
+          <w:szCs w:val="20"/>
+        </w:rPr>
+        <w:t xml:space="preserve"> </w:t>
+      </w:r>
+      <w:r>
+        <w:rPr>
+          <w:color w:val="00B050"/>
+          <w:sz w:val="20"/>
+          <w:szCs w:val="20"/>
+          <w:lang w:val="el-GR"/>
+        </w:rPr>
+        <w:t>ΔΗΛΩΣΗΣ</w:t>
+      </w:r>
+      <w:r>
+        <w:rPr>
+          <w:color w:val="00B050"/>
+          <w:sz w:val="20"/>
+          <w:szCs w:val="20"/>
+        </w:rPr>
+        <w:t>*/</w:t>
+      </w:r>
+    </w:p>
+    <w:p>
+      <w:pPr>
+        <w:rPr>
+          <w:color w:val="153D63" w:themeColor="text2" w:themeTint="E6"/>
+          <w:sz w:val="20"/>
+          <w:szCs w:val="20"/>
+        </w:rPr>
+      </w:pPr>
+      <w:r>
+        <w:rPr>
+          <w:color w:val="153D63" w:themeColor="text2" w:themeTint="E6"/>
+          <w:sz w:val="20"/>
+          <w:szCs w:val="20"/>
+        </w:rPr>
+        <w:t xml:space="preserve">                                      </w:t>
+      </w:r>
+      <w:r>
+        <w:rPr>
+          <w:color w:val="153D63" w:themeColor="text2" w:themeTint="E6"/>
+          <w:sz w:val="20"/>
+          <w:szCs w:val="20"/>
+        </w:rPr>
+        <w:t>| &lt;STATEMENT_WHILE&gt;</w:t>
+      </w:r>
+    </w:p>
+    <w:p>
+      <w:pPr>
+        <w:rPr>
+          <w:color w:val="153D63" w:themeColor="text2" w:themeTint="E6"/>
+          <w:sz w:val="20"/>
+          <w:szCs w:val="20"/>
+        </w:rPr>
+      </w:pPr>
+      <w:r>
+        <w:rPr>
+          <w:color w:val="153D63" w:themeColor="text2" w:themeTint="E6"/>
+          <w:sz w:val="20"/>
+          <w:szCs w:val="20"/>
+        </w:rPr>
+        <w:t xml:space="preserve">                                      | &lt;STATEMENT_ASSIGN&gt;</w:t>
+      </w:r>
+    </w:p>
+    <w:p>
+      <w:pPr>
+        <w:rPr>
+          <w:color w:val="153D63" w:themeColor="text2" w:themeTint="E6"/>
+          <w:sz w:val="20"/>
+          <w:szCs w:val="20"/>
+        </w:rPr>
+      </w:pPr>
+      <w:r>
+        <w:rPr>
+          <w:color w:val="153D63" w:themeColor="text2" w:themeTint="E6"/>
+          <w:sz w:val="20"/>
+          <w:szCs w:val="20"/>
+        </w:rPr>
+        <w:t xml:space="preserve">                                      | </w:t>
+      </w:r>
+      <w:r>
+        <w:rPr>
+          <w:color w:val="153D63" w:themeColor="text2" w:themeTint="E6"/>
+          <w:sz w:val="20"/>
+          <w:szCs w:val="20"/>
+        </w:rPr>
+        <w:t>&lt;STATEMENT_SWITCH&gt;</w:t>
+      </w:r>
+    </w:p>
+    <w:p>
+      <w:pPr>
+        <w:rPr>
+          <w:color w:val="153D63" w:themeColor="text2" w:themeTint="E6"/>
+          <w:sz w:val="20"/>
+          <w:szCs w:val="20"/>
+        </w:rPr>
+      </w:pPr>
+      <w:r>
+        <w:rPr>
+          <w:color w:val="153D63" w:themeColor="text2" w:themeTint="E6"/>
+          <w:sz w:val="20"/>
+          <w:szCs w:val="20"/>
+        </w:rPr>
+        <w:t xml:space="preserve">                                      | </w:t>
       </w:r>
       <w:r>
         <w:rPr>
@@ -3633,7 +3798,7 @@
           <w:sz w:val="20"/>
           <w:szCs w:val="20"/>
         </w:rPr>
-        <w:t>STATEMENT</w:t>
+        <w:t>STATEMENT_RETURN</w:t>
       </w:r>
       <w:r>
         <w:rPr>
@@ -3643,6 +3808,73 @@
         </w:rPr>
         <w:t>&gt;</w:t>
       </w:r>
+    </w:p>
+    <w:p>
+      <w:pPr>
+        <w:rPr>
+          <w:color w:val="153D63" w:themeColor="text2" w:themeTint="E6"/>
+          <w:sz w:val="20"/>
+          <w:szCs w:val="20"/>
+        </w:rPr>
+      </w:pPr>
+      <w:r>
+        <w:rPr>
+          <w:color w:val="153D63" w:themeColor="text2" w:themeTint="E6"/>
+          <w:sz w:val="20"/>
+          <w:szCs w:val="20"/>
+        </w:rPr>
+        <w:t xml:space="preserve">                                      | </w:t>
+      </w:r>
+      <w:r>
+        <w:rPr>
+          <w:color w:val="153D63" w:themeColor="text2" w:themeTint="E6"/>
+          <w:sz w:val="20"/>
+          <w:szCs w:val="20"/>
+        </w:rPr>
+        <w:t>&lt;</w:t>
+      </w:r>
+      <w:r>
+        <w:rPr>
+          <w:color w:val="153D63" w:themeColor="text2" w:themeTint="E6"/>
+          <w:sz w:val="20"/>
+          <w:szCs w:val="20"/>
+        </w:rPr>
+        <w:t>STATEMENT_CLASS&gt;</w:t>
+      </w:r>
+    </w:p>
+    <w:p>
+      <w:pPr>
+        <w:rPr>
+          <w:color w:val="153D63" w:themeColor="text2" w:themeTint="E6"/>
+          <w:sz w:val="20"/>
+          <w:szCs w:val="20"/>
+        </w:rPr>
+      </w:pPr>
+      <w:r>
+        <w:rPr>
+          <w:color w:val="153D63" w:themeColor="text2" w:themeTint="E6"/>
+          <w:sz w:val="20"/>
+          <w:szCs w:val="20"/>
+        </w:rPr>
+        <w:t xml:space="preserve">                                      | &lt;VARIABLE_DECLARATION&gt;</w:t>
+      </w:r>
+    </w:p>
+    <w:p>
+      <w:pPr>
+        <w:rPr>
+          <w:color w:val="153D63" w:themeColor="text2" w:themeTint="E6"/>
+          <w:sz w:val="20"/>
+          <w:szCs w:val="20"/>
+        </w:rPr>
+      </w:pPr>
+      <w:r>
+        <w:rPr>
+          <w:color w:val="153D63" w:themeColor="text2" w:themeTint="E6"/>
+          <w:sz w:val="20"/>
+          <w:szCs w:val="20"/>
+        </w:rPr>
+        <w:t xml:space="preserve">                                       | &lt;</w:t>
+      </w:r>
       <w:r>
         <w:rPr>
           <w:color w:val="153D63" w:themeColor="text2" w:themeTint="E6"/>
@@ -3657,63 +3889,312 @@
           <w:sz w:val="20"/>
           <w:szCs w:val="20"/>
         </w:rPr>
-        <w:t xml:space="preserve">   </w:t>
-      </w:r>
-      <w:r>
-        <w:rPr>
-          <w:color w:val="153D63" w:themeColor="text2" w:themeTint="E6"/>
-          <w:sz w:val="20"/>
-          <w:szCs w:val="20"/>
-        </w:rPr>
-        <w:t>[</w:t>
-      </w:r>
-      <w:r>
-        <w:rPr>
-          <w:color w:val="153D63" w:themeColor="text2" w:themeTint="E6"/>
-          <w:sz w:val="20"/>
-          <w:szCs w:val="20"/>
-        </w:rPr>
-        <w:t>&lt;STATEMENTS&gt;</w:t>
-      </w:r>
-      <w:r>
-        <w:rPr>
-          <w:color w:val="153D63" w:themeColor="text2" w:themeTint="E6"/>
-          <w:sz w:val="20"/>
-          <w:szCs w:val="20"/>
-        </w:rPr>
-        <w:t>]</w:t>
-      </w:r>
-      <w:r>
-        <w:rPr>
-          <w:color w:val="153D63" w:themeColor="text2" w:themeTint="E6"/>
-          <w:sz w:val="20"/>
-          <w:szCs w:val="20"/>
-        </w:rPr>
-        <w:t xml:space="preserve">               </w:t>
-      </w:r>
-      <w:r>
-        <w:rPr>
-          <w:color w:val="153D63" w:themeColor="text2" w:themeTint="E6"/>
-          <w:sz w:val="20"/>
-          <w:szCs w:val="20"/>
-        </w:rPr>
-        <w:t xml:space="preserve">    </w:t>
-      </w:r>
-      <w:r>
-        <w:rPr>
-          <w:color w:val="153D63" w:themeColor="text2" w:themeTint="E6"/>
-          <w:sz w:val="20"/>
-          <w:szCs w:val="20"/>
-        </w:rPr>
-        <w:t xml:space="preserve">            </w:t>
-      </w:r>
-      <w:r>
-        <w:rPr>
-          <w:color w:val="00B050"/>
-          <w:sz w:val="20"/>
-          <w:szCs w:val="20"/>
-        </w:rPr>
-        <w:t>/*</w:t>
+        <w:t>METHOD_DECLARATION&gt;</w:t>
+      </w:r>
+    </w:p>
+    <w:p>
+      <w:pPr>
+        <w:rPr>
+          <w:color w:val="153D63" w:themeColor="text2" w:themeTint="E6"/>
+          <w:sz w:val="20"/>
+          <w:szCs w:val="20"/>
+        </w:rPr>
+      </w:pPr>
+      <w:r>
+        <w:rPr>
+          <w:color w:val="153D63" w:themeColor="text2" w:themeTint="E6"/>
+          <w:sz w:val="20"/>
+          <w:szCs w:val="20"/>
+        </w:rPr>
+        <w:t xml:space="preserve">                                       |</w:t>
+      </w:r>
+      <w:r>
+        <w:rPr>
+          <w:color w:val="153D63" w:themeColor="text2" w:themeTint="E6"/>
+          <w:sz w:val="20"/>
+          <w:szCs w:val="20"/>
+        </w:rPr>
+        <w:t xml:space="preserve"> &lt;STATEMENT_DO_WHILE&gt;                         </w:t>
+      </w:r>
+    </w:p>
+    <w:p>
+      <w:pPr>
+        <w:rPr>
+          <w:color w:val="153D63" w:themeColor="text2" w:themeTint="E6"/>
+          <w:sz w:val="20"/>
+          <w:szCs w:val="20"/>
+        </w:rPr>
+      </w:pPr>
+      <w:r>
+        <w:rPr>
+          <w:color w:val="153D63" w:themeColor="text2" w:themeTint="E6"/>
+          <w:sz w:val="20"/>
+          <w:szCs w:val="20"/>
+        </w:rPr>
+        <w:t xml:space="preserve">                                       | </w:t>
+      </w:r>
+      <w:r>
+        <w:rPr>
+          <w:color w:val="153D63" w:themeColor="text2" w:themeTint="E6"/>
+          <w:sz w:val="20"/>
+          <w:szCs w:val="20"/>
+        </w:rPr>
+        <w:t>&lt;STATEMENT_FOR&gt;</w:t>
+      </w:r>
+    </w:p>
+    <w:p>
+      <w:pPr>
+        <w:rPr>
+          <w:color w:val="153D63" w:themeColor="text2" w:themeTint="E6"/>
+          <w:sz w:val="20"/>
+          <w:szCs w:val="20"/>
+        </w:rPr>
+      </w:pPr>
+      <w:r>
+        <w:rPr>
+          <w:color w:val="153D63" w:themeColor="text2" w:themeTint="E6"/>
+          <w:sz w:val="20"/>
+          <w:szCs w:val="20"/>
+        </w:rPr>
+        <w:t xml:space="preserve">                                       | &lt;STATEMENT_PRINT&gt;</w:t>
+      </w:r>
+    </w:p>
+    <w:p>
+      <w:pPr>
+        <w:rPr>
+          <w:color w:val="153D63" w:themeColor="text2" w:themeTint="E6"/>
+          <w:sz w:val="20"/>
+          <w:szCs w:val="20"/>
+        </w:rPr>
+      </w:pPr>
+      <w:r>
+        <w:rPr>
+          <w:color w:val="153D63" w:themeColor="text2" w:themeTint="E6"/>
+          <w:sz w:val="20"/>
+          <w:szCs w:val="20"/>
+        </w:rPr>
+        <w:t xml:space="preserve">                                      </w:t>
+      </w:r>
+      <w:r>
+        <w:rPr>
+          <w:color w:val="153D63" w:themeColor="text2" w:themeTint="E6"/>
+          <w:sz w:val="20"/>
+          <w:szCs w:val="20"/>
+        </w:rPr>
+        <w:t>|</w:t>
+      </w:r>
+      <w:r>
+        <w:rPr>
+          <w:color w:val="153D63" w:themeColor="text2" w:themeTint="E6"/>
+          <w:sz w:val="20"/>
+          <w:szCs w:val="20"/>
+        </w:rPr>
+        <w:t xml:space="preserve"> &lt;CREATE_CLASS_OBJECT&gt;</w:t>
+      </w:r>
+    </w:p>
+    <w:p>
+      <w:pPr>
+        <w:rPr>
+          <w:color w:val="153D63" w:themeColor="text2" w:themeTint="E6"/>
+          <w:sz w:val="20"/>
+          <w:szCs w:val="20"/>
+        </w:rPr>
+      </w:pPr>
+      <w:r>
+        <w:rPr>
+          <w:color w:val="153D63" w:themeColor="text2" w:themeTint="E6"/>
+          <w:sz w:val="20"/>
+          <w:szCs w:val="20"/>
+        </w:rPr>
+        <w:t xml:space="preserve">                                       |</w:t>
+      </w:r>
+      <w:r>
+        <w:rPr>
+          <w:color w:val="153D63" w:themeColor="text2" w:themeTint="E6"/>
+          <w:sz w:val="20"/>
+          <w:szCs w:val="20"/>
+        </w:rPr>
+        <w:t>&lt;STATEMENT_BREAK&gt;</w:t>
+      </w:r>
+    </w:p>
+    <w:p>
+      <w:pPr>
+        <w:rPr>
+          <w:color w:val="153D63" w:themeColor="text2" w:themeTint="E6"/>
+          <w:sz w:val="20"/>
+          <w:szCs w:val="20"/>
+        </w:rPr>
+      </w:pPr>
+      <w:r>
+        <w:rPr>
+          <w:color w:val="153D63" w:themeColor="text2" w:themeTint="E6"/>
+          <w:sz w:val="20"/>
+          <w:szCs w:val="20"/>
+        </w:rPr>
+        <w:t xml:space="preserve">                                      |</w:t>
+      </w:r>
+      <w:r>
+        <w:rPr>
+          <w:color w:val="153D63" w:themeColor="text2" w:themeTint="E6"/>
+          <w:sz w:val="20"/>
+          <w:szCs w:val="20"/>
+        </w:rPr>
+        <w:t xml:space="preserve">&lt;COMMENTS&gt; </w:t>
+      </w:r>
+    </w:p>
+    <w:p>
+      <w:pPr>
+        <w:rPr>
+          <w:color w:val="153D63" w:themeColor="text2" w:themeTint="E6"/>
+          <w:sz w:val="20"/>
+          <w:szCs w:val="20"/>
+        </w:rPr>
+      </w:pPr>
+    </w:p>
+    <w:p>
+      <w:pPr>
+        <w:rPr>
+          <w:color w:val="153D63" w:themeColor="text2" w:themeTint="E6"/>
+          <w:sz w:val="20"/>
+          <w:szCs w:val="20"/>
+        </w:rPr>
+      </w:pPr>
+    </w:p>
+    <w:p>
+      <w:pPr>
+        <w:rPr>
+          <w:color w:val="153D63" w:themeColor="text2" w:themeTint="E6"/>
+          <w:sz w:val="20"/>
+          <w:szCs w:val="20"/>
+        </w:rPr>
+      </w:pPr>
+      <w:r>
+        <w:rPr>
+          <w:color w:val="FF0000"/>
+          <w:sz w:val="20"/>
+          <w:szCs w:val="20"/>
+        </w:rPr>
+        <w:t xml:space="preserve">&lt;STATEMENT_IF&gt; </w:t>
+      </w:r>
+      <w:r>
+        <w:rPr>
+          <w:color w:val="153D63" w:themeColor="text2" w:themeTint="E6"/>
+          <w:sz w:val="20"/>
+          <w:szCs w:val="20"/>
+        </w:rPr>
+        <w:t>: :=</w:t>
+      </w:r>
+      <w:r>
+        <w:rPr>
+          <w:color w:val="153D63" w:themeColor="text2" w:themeTint="E6"/>
+          <w:sz w:val="20"/>
+          <w:szCs w:val="20"/>
+        </w:rPr>
+        <w:t xml:space="preserve"> </w:t>
+      </w:r>
+      <w:r>
+        <w:rPr>
+          <w:color w:val="153D63" w:themeColor="text2" w:themeTint="E6"/>
+          <w:sz w:val="20"/>
+          <w:szCs w:val="20"/>
+        </w:rPr>
+        <w:t>“IF”</w:t>
+      </w:r>
+      <w:r>
+        <w:rPr>
+          <w:color w:val="153D63" w:themeColor="text2" w:themeTint="E6"/>
+          <w:sz w:val="20"/>
+          <w:szCs w:val="20"/>
+        </w:rPr>
+        <w:t xml:space="preserve"> ”(“</w:t>
+      </w:r>
+      <w:r>
+        <w:rPr>
+          <w:color w:val="153D63" w:themeColor="text2" w:themeTint="E6"/>
+          <w:sz w:val="20"/>
+          <w:szCs w:val="20"/>
+        </w:rPr>
+        <w:t xml:space="preserve"> &lt;CONDITION&gt;</w:t>
+      </w:r>
+      <w:r>
+        <w:rPr>
+          <w:color w:val="153D63" w:themeColor="text2" w:themeTint="E6"/>
+          <w:sz w:val="20"/>
+          <w:szCs w:val="20"/>
+        </w:rPr>
+        <w:t xml:space="preserve">”)” </w:t>
+      </w:r>
+      <w:r>
+        <w:rPr>
+          <w:color w:val="153D63" w:themeColor="text2" w:themeTint="E6"/>
+          <w:sz w:val="20"/>
+          <w:szCs w:val="20"/>
+        </w:rPr>
+        <w:t xml:space="preserve"> </w:t>
+      </w:r>
+      <w:r>
+        <w:rPr>
+          <w:color w:val="153D63" w:themeColor="text2" w:themeTint="E6"/>
+          <w:sz w:val="20"/>
+          <w:szCs w:val="20"/>
+        </w:rPr>
+        <w:t xml:space="preserve"> “{“</w:t>
+      </w:r>
+      <w:r>
+        <w:rPr>
+          <w:color w:val="153D63" w:themeColor="text2" w:themeTint="E6"/>
+          <w:sz w:val="20"/>
+          <w:szCs w:val="20"/>
+        </w:rPr>
+        <w:t>&lt;STATEMENT</w:t>
+      </w:r>
+      <w:r>
+        <w:rPr>
+          <w:color w:val="153D63" w:themeColor="text2" w:themeTint="E6"/>
+          <w:sz w:val="20"/>
+          <w:szCs w:val="20"/>
+        </w:rPr>
+        <w:t>S</w:t>
+      </w:r>
+      <w:r>
+        <w:rPr>
+          <w:color w:val="153D63" w:themeColor="text2" w:themeTint="E6"/>
+          <w:sz w:val="20"/>
+          <w:szCs w:val="20"/>
+        </w:rPr>
+        <w:t>&gt;</w:t>
+      </w:r>
+      <w:r>
+        <w:rPr>
+          <w:color w:val="153D63" w:themeColor="text2" w:themeTint="E6"/>
+          <w:sz w:val="20"/>
+          <w:szCs w:val="20"/>
+        </w:rPr>
+        <w:t xml:space="preserve">”}”     </w:t>
+      </w:r>
+      <w:r>
+        <w:rPr>
+          <w:color w:val="153D63" w:themeColor="text2" w:themeTint="E6"/>
+          <w:sz w:val="20"/>
+          <w:szCs w:val="20"/>
+        </w:rPr>
+        <w:t xml:space="preserve"> </w:t>
+      </w:r>
+      <w:r>
+        <w:rPr>
+          <w:color w:val="153D63" w:themeColor="text2" w:themeTint="E6"/>
+          <w:sz w:val="20"/>
+          <w:szCs w:val="20"/>
+        </w:rPr>
+        <w:t xml:space="preserve">  </w:t>
+      </w:r>
+      <w:r>
+        <w:rPr>
+          <w:color w:val="00B050"/>
+          <w:sz w:val="20"/>
+          <w:szCs w:val="20"/>
+        </w:rPr>
+        <w:t xml:space="preserve">/* </w:t>
       </w:r>
       <w:r>
         <w:rPr>
@@ -3739,140 +4220,6 @@
           <w:szCs w:val="20"/>
           <w:lang w:val="el-GR"/>
         </w:rPr>
-        <w:t>ΔΗΛΩΣΕΩΝ</w:t>
-      </w:r>
-      <w:r>
-        <w:rPr>
-          <w:color w:val="00B050"/>
-          <w:sz w:val="20"/>
-          <w:szCs w:val="20"/>
-        </w:rPr>
-        <w:t xml:space="preserve"> </w:t>
-      </w:r>
-      <w:r>
-        <w:rPr>
-          <w:color w:val="00B050"/>
-          <w:sz w:val="20"/>
-          <w:szCs w:val="20"/>
-        </w:rPr>
-        <w:t>*/</w:t>
-      </w:r>
-    </w:p>
-    <w:p>
-      <w:pPr>
-        <w:rPr>
-          <w:color w:val="153D63" w:themeColor="text2" w:themeTint="E6"/>
-          <w:sz w:val="20"/>
-          <w:szCs w:val="20"/>
-        </w:rPr>
-      </w:pPr>
-    </w:p>
-    <w:p>
-      <w:pPr>
-        <w:rPr>
-          <w:color w:val="153D63" w:themeColor="text2" w:themeTint="E6"/>
-          <w:sz w:val="20"/>
-          <w:szCs w:val="20"/>
-        </w:rPr>
-      </w:pPr>
-      <w:r>
-        <w:rPr>
-          <w:color w:val="FF0000"/>
-          <w:sz w:val="20"/>
-          <w:szCs w:val="20"/>
-        </w:rPr>
-        <w:t>&lt;STATEMENT</w:t>
-      </w:r>
-      <w:r>
-        <w:rPr>
-          <w:color w:val="FF0000"/>
-          <w:sz w:val="20"/>
-          <w:szCs w:val="20"/>
-        </w:rPr>
-        <w:t>S</w:t>
-      </w:r>
-      <w:proofErr w:type="gramStart"/>
-      <w:r>
-        <w:rPr>
-          <w:color w:val="153D63" w:themeColor="text2" w:themeTint="E6"/>
-          <w:sz w:val="20"/>
-          <w:szCs w:val="20"/>
-        </w:rPr>
-        <w:t>&gt; :</w:t>
-      </w:r>
-      <w:proofErr w:type="gramEnd"/>
-      <w:r>
-        <w:rPr>
-          <w:color w:val="153D63" w:themeColor="text2" w:themeTint="E6"/>
-          <w:sz w:val="20"/>
-          <w:szCs w:val="20"/>
-        </w:rPr>
-        <w:t xml:space="preserve"> </w:t>
-      </w:r>
-      <w:r>
-        <w:rPr>
-          <w:color w:val="153D63" w:themeColor="text2" w:themeTint="E6"/>
-          <w:sz w:val="20"/>
-          <w:szCs w:val="20"/>
-        </w:rPr>
-        <w:t>:=</w:t>
-      </w:r>
-      <w:r>
-        <w:rPr>
-          <w:color w:val="153D63" w:themeColor="text2" w:themeTint="E6"/>
-          <w:sz w:val="20"/>
-          <w:szCs w:val="20"/>
-        </w:rPr>
-        <w:t xml:space="preserve"> </w:t>
-      </w:r>
-      <w:r>
-        <w:rPr>
-          <w:color w:val="153D63" w:themeColor="text2" w:themeTint="E6"/>
-          <w:sz w:val="20"/>
-          <w:szCs w:val="20"/>
-        </w:rPr>
-        <w:t>&lt;STATEMENT_IF&gt;</w:t>
-      </w:r>
-      <w:r>
-        <w:rPr>
-          <w:color w:val="153D63" w:themeColor="text2" w:themeTint="E6"/>
-          <w:sz w:val="20"/>
-          <w:szCs w:val="20"/>
-        </w:rPr>
-        <w:t xml:space="preserve">                           </w:t>
-      </w:r>
-      <w:r>
-        <w:rPr>
-          <w:color w:val="00B050"/>
-          <w:sz w:val="20"/>
-          <w:szCs w:val="20"/>
-        </w:rPr>
-        <w:t xml:space="preserve">/* </w:t>
-      </w:r>
-      <w:r>
-        <w:rPr>
-          <w:color w:val="00B050"/>
-          <w:sz w:val="20"/>
-          <w:szCs w:val="20"/>
-          <w:lang w:val="el-GR"/>
-        </w:rPr>
-        <w:t>ΟΡΙΣΜΟΣ</w:t>
-      </w:r>
-      <w:r>
-        <w:rPr>
-          <w:color w:val="00B050"/>
-          <w:sz w:val="20"/>
-          <w:szCs w:val="20"/>
-        </w:rPr>
-        <w:t xml:space="preserve"> </w:t>
-      </w:r>
-      <w:r>
-        <w:rPr>
-          <w:color w:val="00B050"/>
-          <w:sz w:val="20"/>
-          <w:szCs w:val="20"/>
-          <w:lang w:val="el-GR"/>
-        </w:rPr>
         <w:t>ΔΗΛΩΣΗΣ</w:t>
       </w:r>
       <w:r>
@@ -3881,587 +4228,6 @@
           <w:sz w:val="20"/>
           <w:szCs w:val="20"/>
         </w:rPr>
-        <w:t>*/</w:t>
-      </w:r>
-    </w:p>
-    <w:p>
-      <w:pPr>
-        <w:rPr>
-          <w:color w:val="153D63" w:themeColor="text2" w:themeTint="E6"/>
-          <w:sz w:val="20"/>
-          <w:szCs w:val="20"/>
-        </w:rPr>
-      </w:pPr>
-      <w:r>
-        <w:rPr>
-          <w:color w:val="153D63" w:themeColor="text2" w:themeTint="E6"/>
-          <w:sz w:val="20"/>
-          <w:szCs w:val="20"/>
-        </w:rPr>
-        <w:t xml:space="preserve">                                      </w:t>
-      </w:r>
-      <w:r>
-        <w:rPr>
-          <w:color w:val="153D63" w:themeColor="text2" w:themeTint="E6"/>
-          <w:sz w:val="20"/>
-          <w:szCs w:val="20"/>
-        </w:rPr>
-        <w:t>| &lt;STATEMENT_WHILE&gt;</w:t>
-      </w:r>
-    </w:p>
-    <w:p>
-      <w:pPr>
-        <w:rPr>
-          <w:color w:val="153D63" w:themeColor="text2" w:themeTint="E6"/>
-          <w:sz w:val="20"/>
-          <w:szCs w:val="20"/>
-        </w:rPr>
-      </w:pPr>
-      <w:r>
-        <w:rPr>
-          <w:color w:val="153D63" w:themeColor="text2" w:themeTint="E6"/>
-          <w:sz w:val="20"/>
-          <w:szCs w:val="20"/>
-        </w:rPr>
-        <w:t xml:space="preserve">                                      | &lt;STATEMENT_ASSIGN&gt;</w:t>
-      </w:r>
-    </w:p>
-    <w:p>
-      <w:pPr>
-        <w:rPr>
-          <w:color w:val="153D63" w:themeColor="text2" w:themeTint="E6"/>
-          <w:sz w:val="20"/>
-          <w:szCs w:val="20"/>
-        </w:rPr>
-      </w:pPr>
-      <w:r>
-        <w:rPr>
-          <w:color w:val="153D63" w:themeColor="text2" w:themeTint="E6"/>
-          <w:sz w:val="20"/>
-          <w:szCs w:val="20"/>
-        </w:rPr>
-        <w:t xml:space="preserve">                                      | </w:t>
-      </w:r>
-      <w:r>
-        <w:rPr>
-          <w:color w:val="153D63" w:themeColor="text2" w:themeTint="E6"/>
-          <w:sz w:val="20"/>
-          <w:szCs w:val="20"/>
-        </w:rPr>
-        <w:t>&lt;STATEMENT_SWITCH&gt;</w:t>
-      </w:r>
-    </w:p>
-    <w:p>
-      <w:pPr>
-        <w:rPr>
-          <w:color w:val="153D63" w:themeColor="text2" w:themeTint="E6"/>
-          <w:sz w:val="20"/>
-          <w:szCs w:val="20"/>
-        </w:rPr>
-      </w:pPr>
-      <w:r>
-        <w:rPr>
-          <w:color w:val="153D63" w:themeColor="text2" w:themeTint="E6"/>
-          <w:sz w:val="20"/>
-          <w:szCs w:val="20"/>
-        </w:rPr>
-        <w:t xml:space="preserve">                                      | </w:t>
-      </w:r>
-      <w:r>
-        <w:rPr>
-          <w:color w:val="153D63" w:themeColor="text2" w:themeTint="E6"/>
-          <w:sz w:val="20"/>
-          <w:szCs w:val="20"/>
-        </w:rPr>
-        <w:t>&lt;</w:t>
-      </w:r>
-      <w:r>
-        <w:rPr>
-          <w:color w:val="153D63" w:themeColor="text2" w:themeTint="E6"/>
-          <w:sz w:val="20"/>
-          <w:szCs w:val="20"/>
-        </w:rPr>
-        <w:t>STATEMENT_RETURN</w:t>
-      </w:r>
-      <w:r>
-        <w:rPr>
-          <w:color w:val="153D63" w:themeColor="text2" w:themeTint="E6"/>
-          <w:sz w:val="20"/>
-          <w:szCs w:val="20"/>
-        </w:rPr>
-        <w:t>&gt;</w:t>
-      </w:r>
-    </w:p>
-    <w:p>
-      <w:pPr>
-        <w:rPr>
-          <w:color w:val="153D63" w:themeColor="text2" w:themeTint="E6"/>
-          <w:sz w:val="20"/>
-          <w:szCs w:val="20"/>
-        </w:rPr>
-      </w:pPr>
-      <w:r>
-        <w:rPr>
-          <w:color w:val="153D63" w:themeColor="text2" w:themeTint="E6"/>
-          <w:sz w:val="20"/>
-          <w:szCs w:val="20"/>
-        </w:rPr>
-        <w:t xml:space="preserve">                                      | </w:t>
-      </w:r>
-      <w:r>
-        <w:rPr>
-          <w:color w:val="153D63" w:themeColor="text2" w:themeTint="E6"/>
-          <w:sz w:val="20"/>
-          <w:szCs w:val="20"/>
-        </w:rPr>
-        <w:t>&lt;</w:t>
-      </w:r>
-      <w:r>
-        <w:rPr>
-          <w:color w:val="153D63" w:themeColor="text2" w:themeTint="E6"/>
-          <w:sz w:val="20"/>
-          <w:szCs w:val="20"/>
-        </w:rPr>
-        <w:t>STATEMENT_CLASS&gt;</w:t>
-      </w:r>
-    </w:p>
-    <w:p>
-      <w:pPr>
-        <w:rPr>
-          <w:color w:val="153D63" w:themeColor="text2" w:themeTint="E6"/>
-          <w:sz w:val="20"/>
-          <w:szCs w:val="20"/>
-        </w:rPr>
-      </w:pPr>
-      <w:r>
-        <w:rPr>
-          <w:color w:val="153D63" w:themeColor="text2" w:themeTint="E6"/>
-          <w:sz w:val="20"/>
-          <w:szCs w:val="20"/>
-        </w:rPr>
-        <w:t xml:space="preserve">                                      | &lt;VARIABLE_DECLARATION&gt;</w:t>
-      </w:r>
-    </w:p>
-    <w:p>
-      <w:pPr>
-        <w:rPr>
-          <w:color w:val="153D63" w:themeColor="text2" w:themeTint="E6"/>
-          <w:sz w:val="20"/>
-          <w:szCs w:val="20"/>
-        </w:rPr>
-      </w:pPr>
-      <w:r>
-        <w:rPr>
-          <w:color w:val="153D63" w:themeColor="text2" w:themeTint="E6"/>
-          <w:sz w:val="20"/>
-          <w:szCs w:val="20"/>
-        </w:rPr>
-        <w:t xml:space="preserve">                                       | &lt;</w:t>
-      </w:r>
-      <w:r>
-        <w:rPr>
-          <w:color w:val="153D63" w:themeColor="text2" w:themeTint="E6"/>
-          <w:sz w:val="20"/>
-          <w:szCs w:val="20"/>
-        </w:rPr>
-        <w:t xml:space="preserve"> </w:t>
-      </w:r>
-      <w:r>
-        <w:rPr>
-          <w:color w:val="153D63" w:themeColor="text2" w:themeTint="E6"/>
-          <w:sz w:val="20"/>
-          <w:szCs w:val="20"/>
-        </w:rPr>
-        <w:t>METHOD_DECLARATION&gt;</w:t>
-      </w:r>
-    </w:p>
-    <w:p>
-      <w:pPr>
-        <w:rPr>
-          <w:color w:val="153D63" w:themeColor="text2" w:themeTint="E6"/>
-          <w:sz w:val="20"/>
-          <w:szCs w:val="20"/>
-        </w:rPr>
-      </w:pPr>
-      <w:r>
-        <w:rPr>
-          <w:color w:val="153D63" w:themeColor="text2" w:themeTint="E6"/>
-          <w:sz w:val="20"/>
-          <w:szCs w:val="20"/>
-        </w:rPr>
-        <w:t xml:space="preserve">                                       |</w:t>
-      </w:r>
-      <w:r>
-        <w:rPr>
-          <w:color w:val="153D63" w:themeColor="text2" w:themeTint="E6"/>
-          <w:sz w:val="20"/>
-          <w:szCs w:val="20"/>
-        </w:rPr>
-        <w:t xml:space="preserve"> &lt;STATEMENT_DO_WHILE&gt;                         </w:t>
-      </w:r>
-    </w:p>
-    <w:p>
-      <w:pPr>
-        <w:rPr>
-          <w:color w:val="153D63" w:themeColor="text2" w:themeTint="E6"/>
-          <w:sz w:val="20"/>
-          <w:szCs w:val="20"/>
-        </w:rPr>
-      </w:pPr>
-      <w:r>
-        <w:rPr>
-          <w:color w:val="153D63" w:themeColor="text2" w:themeTint="E6"/>
-          <w:sz w:val="20"/>
-          <w:szCs w:val="20"/>
-        </w:rPr>
-        <w:t xml:space="preserve">                                       | </w:t>
-      </w:r>
-      <w:r>
-        <w:rPr>
-          <w:color w:val="153D63" w:themeColor="text2" w:themeTint="E6"/>
-          <w:sz w:val="20"/>
-          <w:szCs w:val="20"/>
-        </w:rPr>
-        <w:t>&lt;STATEMENT_FOR&gt;</w:t>
-      </w:r>
-    </w:p>
-    <w:p>
-      <w:pPr>
-        <w:rPr>
-          <w:color w:val="153D63" w:themeColor="text2" w:themeTint="E6"/>
-          <w:sz w:val="20"/>
-          <w:szCs w:val="20"/>
-        </w:rPr>
-      </w:pPr>
-      <w:r>
-        <w:rPr>
-          <w:color w:val="153D63" w:themeColor="text2" w:themeTint="E6"/>
-          <w:sz w:val="20"/>
-          <w:szCs w:val="20"/>
-        </w:rPr>
-        <w:t xml:space="preserve">                                       | &lt;STATEMENT_PRINT&gt;</w:t>
-      </w:r>
-    </w:p>
-    <w:p>
-      <w:pPr>
-        <w:rPr>
-          <w:color w:val="153D63" w:themeColor="text2" w:themeTint="E6"/>
-          <w:sz w:val="20"/>
-          <w:szCs w:val="20"/>
-        </w:rPr>
-      </w:pPr>
-      <w:r>
-        <w:rPr>
-          <w:color w:val="153D63" w:themeColor="text2" w:themeTint="E6"/>
-          <w:sz w:val="20"/>
-          <w:szCs w:val="20"/>
-        </w:rPr>
-        <w:t xml:space="preserve">                                      </w:t>
-      </w:r>
-      <w:r>
-        <w:rPr>
-          <w:color w:val="153D63" w:themeColor="text2" w:themeTint="E6"/>
-          <w:sz w:val="20"/>
-          <w:szCs w:val="20"/>
-        </w:rPr>
-        <w:t>|</w:t>
-      </w:r>
-      <w:r>
-        <w:rPr>
-          <w:color w:val="153D63" w:themeColor="text2" w:themeTint="E6"/>
-          <w:sz w:val="20"/>
-          <w:szCs w:val="20"/>
-        </w:rPr>
-        <w:t xml:space="preserve"> &lt;CREATE_CLASS_OBJECT&gt;</w:t>
-      </w:r>
-    </w:p>
-    <w:p>
-      <w:pPr>
-        <w:rPr>
-          <w:color w:val="153D63" w:themeColor="text2" w:themeTint="E6"/>
-          <w:sz w:val="20"/>
-          <w:szCs w:val="20"/>
-        </w:rPr>
-      </w:pPr>
-      <w:r>
-        <w:rPr>
-          <w:color w:val="153D63" w:themeColor="text2" w:themeTint="E6"/>
-          <w:sz w:val="20"/>
-          <w:szCs w:val="20"/>
-        </w:rPr>
-        <w:t xml:space="preserve">                                       |</w:t>
-      </w:r>
-      <w:r>
-        <w:rPr>
-          <w:color w:val="153D63" w:themeColor="text2" w:themeTint="E6"/>
-          <w:sz w:val="20"/>
-          <w:szCs w:val="20"/>
-        </w:rPr>
-        <w:t>&lt;STATEMENT_BREAK&gt;</w:t>
-      </w:r>
-    </w:p>
-    <w:p>
-      <w:pPr>
-        <w:rPr>
-          <w:color w:val="153D63" w:themeColor="text2" w:themeTint="E6"/>
-          <w:sz w:val="20"/>
-          <w:szCs w:val="20"/>
-        </w:rPr>
-      </w:pPr>
-      <w:r>
-        <w:rPr>
-          <w:color w:val="153D63" w:themeColor="text2" w:themeTint="E6"/>
-          <w:sz w:val="20"/>
-          <w:szCs w:val="20"/>
-        </w:rPr>
-        <w:t xml:space="preserve">                                      |</w:t>
-      </w:r>
-      <w:r>
-        <w:rPr>
-          <w:color w:val="153D63" w:themeColor="text2" w:themeTint="E6"/>
-          <w:sz w:val="20"/>
-          <w:szCs w:val="20"/>
-        </w:rPr>
-        <w:t xml:space="preserve">&lt;COMMENTS&gt; </w:t>
-      </w:r>
-    </w:p>
-    <w:p>
-      <w:pPr>
-        <w:rPr>
-          <w:color w:val="153D63" w:themeColor="text2" w:themeTint="E6"/>
-          <w:sz w:val="20"/>
-          <w:szCs w:val="20"/>
-        </w:rPr>
-      </w:pPr>
-      <w:r>
-        <w:rPr>
-          <w:color w:val="153D63" w:themeColor="text2" w:themeTint="E6"/>
-          <w:sz w:val="20"/>
-          <w:szCs w:val="20"/>
-        </w:rPr>
-        <w:t xml:space="preserve">                                      | &lt;</w:t>
-      </w:r>
-      <w:r>
-        <w:rPr>
-          <w:color w:val="153D63" w:themeColor="text2" w:themeTint="E6"/>
-          <w:sz w:val="20"/>
-          <w:szCs w:val="20"/>
-        </w:rPr>
-        <w:t>PROGRAM</w:t>
-      </w:r>
-      <w:r>
-        <w:rPr>
-          <w:color w:val="153D63" w:themeColor="text2" w:themeTint="E6"/>
-          <w:sz w:val="20"/>
-          <w:szCs w:val="20"/>
-        </w:rPr>
-        <w:t>&gt;</w:t>
-      </w:r>
-    </w:p>
-    <w:p>
-      <w:pPr>
-        <w:rPr>
-          <w:color w:val="153D63" w:themeColor="text2" w:themeTint="E6"/>
-          <w:sz w:val="20"/>
-          <w:szCs w:val="20"/>
-        </w:rPr>
-      </w:pPr>
-    </w:p>
-    <w:p>
-      <w:pPr>
-        <w:rPr>
-          <w:color w:val="153D63" w:themeColor="text2" w:themeTint="E6"/>
-          <w:sz w:val="20"/>
-          <w:szCs w:val="20"/>
-        </w:rPr>
-      </w:pPr>
-    </w:p>
-    <w:p>
-      <w:pPr>
-        <w:rPr>
-          <w:color w:val="153D63" w:themeColor="text2" w:themeTint="E6"/>
-          <w:sz w:val="20"/>
-          <w:szCs w:val="20"/>
-        </w:rPr>
-      </w:pPr>
-      <w:r>
-        <w:rPr>
-          <w:color w:val="FF0000"/>
-          <w:sz w:val="20"/>
-          <w:szCs w:val="20"/>
-        </w:rPr>
-        <w:t>&lt;STATEMENT_IF</w:t>
-      </w:r>
-      <w:proofErr w:type="gramStart"/>
-      <w:r>
-        <w:rPr>
-          <w:color w:val="FF0000"/>
-          <w:sz w:val="20"/>
-          <w:szCs w:val="20"/>
-        </w:rPr>
-        <w:t xml:space="preserve">&gt; </w:t>
-      </w:r>
-      <w:r>
-        <w:rPr>
-          <w:color w:val="153D63" w:themeColor="text2" w:themeTint="E6"/>
-          <w:sz w:val="20"/>
-          <w:szCs w:val="20"/>
-        </w:rPr>
-        <w:t>:</w:t>
-      </w:r>
-      <w:proofErr w:type="gramEnd"/>
-      <w:r>
-        <w:rPr>
-          <w:color w:val="153D63" w:themeColor="text2" w:themeTint="E6"/>
-          <w:sz w:val="20"/>
-          <w:szCs w:val="20"/>
-        </w:rPr>
-        <w:t xml:space="preserve"> :=</w:t>
-      </w:r>
-      <w:r>
-        <w:rPr>
-          <w:color w:val="153D63" w:themeColor="text2" w:themeTint="E6"/>
-          <w:sz w:val="20"/>
-          <w:szCs w:val="20"/>
-        </w:rPr>
-        <w:t xml:space="preserve"> </w:t>
-      </w:r>
-      <w:r>
-        <w:rPr>
-          <w:color w:val="153D63" w:themeColor="text2" w:themeTint="E6"/>
-          <w:sz w:val="20"/>
-          <w:szCs w:val="20"/>
-        </w:rPr>
-        <w:t>“IF”</w:t>
-      </w:r>
-      <w:r>
-        <w:rPr>
-          <w:color w:val="153D63" w:themeColor="text2" w:themeTint="E6"/>
-          <w:sz w:val="20"/>
-          <w:szCs w:val="20"/>
-        </w:rPr>
-        <w:t xml:space="preserve"> ”(“</w:t>
-      </w:r>
-      <w:r>
-        <w:rPr>
-          <w:color w:val="153D63" w:themeColor="text2" w:themeTint="E6"/>
-          <w:sz w:val="20"/>
-          <w:szCs w:val="20"/>
-        </w:rPr>
-        <w:t xml:space="preserve"> &lt;CONDITION&gt;</w:t>
-      </w:r>
-      <w:r>
-        <w:rPr>
-          <w:color w:val="153D63" w:themeColor="text2" w:themeTint="E6"/>
-          <w:sz w:val="20"/>
-          <w:szCs w:val="20"/>
-        </w:rPr>
-        <w:t xml:space="preserve">”)” </w:t>
-      </w:r>
-      <w:r>
-        <w:rPr>
-          <w:color w:val="153D63" w:themeColor="text2" w:themeTint="E6"/>
-          <w:sz w:val="20"/>
-          <w:szCs w:val="20"/>
-        </w:rPr>
-        <w:t xml:space="preserve"> </w:t>
-      </w:r>
-      <w:r>
-        <w:rPr>
-          <w:color w:val="153D63" w:themeColor="text2" w:themeTint="E6"/>
-          <w:sz w:val="20"/>
-          <w:szCs w:val="20"/>
-        </w:rPr>
-        <w:t xml:space="preserve"> “{“</w:t>
-      </w:r>
-      <w:r>
-        <w:rPr>
-          <w:color w:val="153D63" w:themeColor="text2" w:themeTint="E6"/>
-          <w:sz w:val="20"/>
-          <w:szCs w:val="20"/>
-        </w:rPr>
-        <w:t>&lt;STATEMENT</w:t>
-      </w:r>
-      <w:r>
-        <w:rPr>
-          <w:color w:val="153D63" w:themeColor="text2" w:themeTint="E6"/>
-          <w:sz w:val="20"/>
-          <w:szCs w:val="20"/>
-        </w:rPr>
-        <w:t>S</w:t>
-      </w:r>
-      <w:r>
-        <w:rPr>
-          <w:color w:val="153D63" w:themeColor="text2" w:themeTint="E6"/>
-          <w:sz w:val="20"/>
-          <w:szCs w:val="20"/>
-        </w:rPr>
-        <w:t>&gt;</w:t>
-      </w:r>
-      <w:r>
-        <w:rPr>
-          <w:color w:val="153D63" w:themeColor="text2" w:themeTint="E6"/>
-          <w:sz w:val="20"/>
-          <w:szCs w:val="20"/>
-        </w:rPr>
-        <w:t xml:space="preserve">”}”     </w:t>
-      </w:r>
-      <w:r>
-        <w:rPr>
-          <w:color w:val="153D63" w:themeColor="text2" w:themeTint="E6"/>
-          <w:sz w:val="20"/>
-          <w:szCs w:val="20"/>
-        </w:rPr>
-        <w:t xml:space="preserve"> </w:t>
-      </w:r>
-      <w:r>
-        <w:rPr>
-          <w:color w:val="153D63" w:themeColor="text2" w:themeTint="E6"/>
-          <w:sz w:val="20"/>
-          <w:szCs w:val="20"/>
-        </w:rPr>
-        <w:t xml:space="preserve">  </w:t>
-      </w:r>
-      <w:r>
-        <w:rPr>
-          <w:color w:val="00B050"/>
-          <w:sz w:val="20"/>
-          <w:szCs w:val="20"/>
-        </w:rPr>
-        <w:t xml:space="preserve">/* </w:t>
-      </w:r>
-      <w:r>
-        <w:rPr>
-          <w:color w:val="00B050"/>
-          <w:sz w:val="20"/>
-          <w:szCs w:val="20"/>
-          <w:lang w:val="el-GR"/>
-        </w:rPr>
-        <w:t>ΟΡΙΣΜΟΣ</w:t>
-      </w:r>
-      <w:r>
-        <w:rPr>
-          <w:color w:val="00B050"/>
-          <w:sz w:val="20"/>
-          <w:szCs w:val="20"/>
-        </w:rPr>
-        <w:t xml:space="preserve"> </w:t>
-      </w:r>
-      <w:r>
-        <w:rPr>
-          <w:color w:val="00B050"/>
-          <w:sz w:val="20"/>
-          <w:szCs w:val="20"/>
-          <w:lang w:val="el-GR"/>
-        </w:rPr>
-        <w:t>ΔΗΛΩΣΗΣ</w:t>
-      </w:r>
-      <w:r>
-        <w:rPr>
-          <w:color w:val="00B050"/>
-          <w:sz w:val="20"/>
-          <w:szCs w:val="20"/>
-        </w:rPr>
         <w:t xml:space="preserve"> IF */</w:t>
       </w:r>
     </w:p>
@@ -4503,33 +4269,15 @@
           <w:sz w:val="20"/>
           <w:szCs w:val="20"/>
         </w:rPr>
-        <w:t xml:space="preserve"> “IF</w:t>
-      </w:r>
-      <w:proofErr w:type="gramStart"/>
-      <w:r>
-        <w:rPr>
-          <w:color w:val="153D63" w:themeColor="text2" w:themeTint="E6"/>
-          <w:sz w:val="20"/>
-          <w:szCs w:val="20"/>
-        </w:rPr>
-        <w:t xml:space="preserve">” </w:t>
-      </w:r>
-      <w:r>
-        <w:rPr>
-          <w:color w:val="153D63" w:themeColor="text2" w:themeTint="E6"/>
-          <w:sz w:val="20"/>
-          <w:szCs w:val="20"/>
-        </w:rPr>
-        <w:t>”</w:t>
-      </w:r>
-      <w:proofErr w:type="gramEnd"/>
-      <w:r>
-        <w:rPr>
-          <w:color w:val="153D63" w:themeColor="text2" w:themeTint="E6"/>
-          <w:sz w:val="20"/>
-          <w:szCs w:val="20"/>
-        </w:rPr>
-        <w:t>(“</w:t>
+        <w:t xml:space="preserve"> “IF” </w:t>
+      </w:r>
+      <w:r>
+        <w:rPr>
+          <w:color w:val="153D63" w:themeColor="text2" w:themeTint="E6"/>
+          <w:sz w:val="20"/>
+          <w:szCs w:val="20"/>
+        </w:rPr>
+        <w:t>”(“</w:t>
       </w:r>
       <w:r>
         <w:rPr>
@@ -4766,33 +4514,15 @@
           <w:sz w:val="20"/>
           <w:szCs w:val="20"/>
         </w:rPr>
-        <w:t>&lt;ELSE_IF</w:t>
-      </w:r>
-      <w:proofErr w:type="gramStart"/>
-      <w:r>
-        <w:rPr>
-          <w:color w:val="FF0000"/>
-          <w:sz w:val="20"/>
-          <w:szCs w:val="20"/>
-        </w:rPr>
-        <w:t xml:space="preserve">&gt; </w:t>
-      </w:r>
-      <w:r>
-        <w:rPr>
-          <w:color w:val="153D63" w:themeColor="text2" w:themeTint="E6"/>
-          <w:sz w:val="20"/>
-          <w:szCs w:val="20"/>
-        </w:rPr>
-        <w:t>::=</w:t>
-      </w:r>
-      <w:proofErr w:type="gramEnd"/>
-      <w:r>
-        <w:rPr>
-          <w:color w:val="153D63" w:themeColor="text2" w:themeTint="E6"/>
-          <w:sz w:val="20"/>
-          <w:szCs w:val="20"/>
-        </w:rPr>
-        <w:t>”ELSE IF” ”(“</w:t>
+        <w:t xml:space="preserve">&lt;ELSE_IF&gt; </w:t>
+      </w:r>
+      <w:r>
+        <w:rPr>
+          <w:color w:val="153D63" w:themeColor="text2" w:themeTint="E6"/>
+          <w:sz w:val="20"/>
+          <w:szCs w:val="20"/>
+        </w:rPr>
+        <w:t>::=”ELSE IF” ”(“</w:t>
       </w:r>
       <w:r>
         <w:rPr>
@@ -5007,23 +4737,14 @@
           <w:sz w:val="20"/>
           <w:szCs w:val="20"/>
         </w:rPr>
-        <w:t>&lt;STATEMENT_WHILE</w:t>
-      </w:r>
-      <w:proofErr w:type="gramStart"/>
+        <w:t>&lt;STATEMENT_WHILE&gt;</w:t>
+      </w:r>
       <w:r>
         <w:rPr>
           <w:color w:val="FF0000"/>
           <w:sz w:val="20"/>
           <w:szCs w:val="20"/>
         </w:rPr>
-        <w:t>&gt;</w:t>
-      </w:r>
-      <w:r>
-        <w:rPr>
-          <w:color w:val="FF0000"/>
-          <w:sz w:val="20"/>
-          <w:szCs w:val="20"/>
-        </w:rPr>
         <w:t xml:space="preserve"> </w:t>
       </w:r>
       <w:r>
@@ -5032,16 +4753,7 @@
           <w:sz w:val="20"/>
           <w:szCs w:val="20"/>
         </w:rPr>
-        <w:t>:</w:t>
-      </w:r>
-      <w:proofErr w:type="gramEnd"/>
-      <w:r>
-        <w:rPr>
-          <w:color w:val="153D63" w:themeColor="text2" w:themeTint="E6"/>
-          <w:sz w:val="20"/>
-          <w:szCs w:val="20"/>
-        </w:rPr>
-        <w:t xml:space="preserve"> :=</w:t>
+        <w:t>: :=</w:t>
       </w:r>
       <w:r>
         <w:rPr>
@@ -5176,33 +4888,15 @@
           <w:sz w:val="20"/>
           <w:szCs w:val="20"/>
         </w:rPr>
-        <w:t>&lt;STATEMENT_BREAK</w:t>
-      </w:r>
-      <w:proofErr w:type="gramStart"/>
-      <w:r>
-        <w:rPr>
-          <w:color w:val="FF0000"/>
-          <w:sz w:val="20"/>
-          <w:szCs w:val="20"/>
-        </w:rPr>
-        <w:t>&gt;</w:t>
-      </w:r>
-      <w:r>
-        <w:rPr>
-          <w:color w:val="153D63" w:themeColor="text2" w:themeTint="E6"/>
-          <w:sz w:val="20"/>
-          <w:szCs w:val="20"/>
-        </w:rPr>
-        <w:t xml:space="preserve"> ::=</w:t>
-      </w:r>
-      <w:proofErr w:type="gramEnd"/>
-      <w:r>
-        <w:rPr>
-          <w:color w:val="153D63" w:themeColor="text2" w:themeTint="E6"/>
-          <w:sz w:val="20"/>
-          <w:szCs w:val="20"/>
-        </w:rPr>
-        <w:t xml:space="preserve">  “BREAK”  “;”</w:t>
+        <w:t>&lt;STATEMENT_BREAK&gt;</w:t>
+      </w:r>
+      <w:r>
+        <w:rPr>
+          <w:color w:val="153D63" w:themeColor="text2" w:themeTint="E6"/>
+          <w:sz w:val="20"/>
+          <w:szCs w:val="20"/>
+        </w:rPr>
+        <w:t xml:space="preserve"> ::=  “BREAK”  “;”</w:t>
       </w:r>
       <w:r>
         <w:rPr>
@@ -5286,7 +4980,6 @@
         </w:rPr>
         <w:t>&lt;STATEMENT_ASSIGN</w:t>
       </w:r>
-      <w:proofErr w:type="gramStart"/>
       <w:r>
         <w:rPr>
           <w:color w:val="FF0000"/>
@@ -5301,16 +4994,7 @@
           <w:sz w:val="20"/>
           <w:szCs w:val="20"/>
         </w:rPr>
-        <w:t>::=</w:t>
-      </w:r>
-      <w:proofErr w:type="gramEnd"/>
-      <w:r>
-        <w:rPr>
-          <w:color w:val="153D63" w:themeColor="text2" w:themeTint="E6"/>
-          <w:sz w:val="20"/>
-          <w:szCs w:val="20"/>
-        </w:rPr>
-        <w:t xml:space="preserve"> </w:t>
+        <w:t xml:space="preserve">::= </w:t>
       </w:r>
       <w:r>
         <w:rPr>
@@ -5486,7 +5170,6 @@
         </w:rPr>
         <w:t>&lt;STATEMENT_SWITCH</w:t>
       </w:r>
-      <w:proofErr w:type="gramStart"/>
       <w:r>
         <w:rPr>
           <w:color w:val="FF0000"/>
@@ -5503,7 +5186,6 @@
         </w:rPr>
         <w:t>::=</w:t>
       </w:r>
-      <w:proofErr w:type="gramEnd"/>
       <w:r>
         <w:rPr>
           <w:color w:val="153D63" w:themeColor="text2" w:themeTint="E6"/>
@@ -5534,6 +5216,14 @@
           <w:sz w:val="20"/>
           <w:szCs w:val="20"/>
         </w:rPr>
+        <w:t xml:space="preserve">“(“ </w:t>
+      </w:r>
+      <w:r>
+        <w:rPr>
+          <w:color w:val="153D63" w:themeColor="text2" w:themeTint="E6"/>
+          <w:sz w:val="20"/>
+          <w:szCs w:val="20"/>
+        </w:rPr>
         <w:t>&lt;</w:t>
       </w:r>
       <w:r>
@@ -5551,6 +5241,14 @@
           <w:szCs w:val="20"/>
         </w:rPr>
         <w:t>PRESSION&gt;</w:t>
+      </w:r>
+      <w:r>
+        <w:rPr>
+          <w:color w:val="153D63" w:themeColor="text2" w:themeTint="E6"/>
+          <w:sz w:val="20"/>
+          <w:szCs w:val="20"/>
+        </w:rPr>
+        <w:t xml:space="preserve"> ”)”</w:t>
       </w:r>
       <w:r>
         <w:rPr>
@@ -5640,33 +5338,15 @@
           <w:sz w:val="20"/>
           <w:szCs w:val="20"/>
         </w:rPr>
-        <w:t>&lt;SWITCH_BODY</w:t>
-      </w:r>
-      <w:proofErr w:type="gramStart"/>
-      <w:r>
-        <w:rPr>
-          <w:color w:val="FF0000"/>
-          <w:sz w:val="20"/>
-          <w:szCs w:val="20"/>
-        </w:rPr>
-        <w:t xml:space="preserve">&gt; </w:t>
-      </w:r>
-      <w:r>
-        <w:rPr>
-          <w:color w:val="153D63" w:themeColor="text2" w:themeTint="E6"/>
-          <w:sz w:val="20"/>
-          <w:szCs w:val="20"/>
-        </w:rPr>
-        <w:t>::=</w:t>
-      </w:r>
-      <w:proofErr w:type="gramEnd"/>
-      <w:r>
-        <w:rPr>
-          <w:color w:val="153D63" w:themeColor="text2" w:themeTint="E6"/>
-          <w:sz w:val="20"/>
-          <w:szCs w:val="20"/>
-        </w:rPr>
-        <w:t xml:space="preserve"> </w:t>
+        <w:t xml:space="preserve">&lt;SWITCH_BODY&gt; </w:t>
+      </w:r>
+      <w:r>
+        <w:rPr>
+          <w:color w:val="153D63" w:themeColor="text2" w:themeTint="E6"/>
+          <w:sz w:val="20"/>
+          <w:szCs w:val="20"/>
+        </w:rPr>
+        <w:t xml:space="preserve">::= </w:t>
       </w:r>
       <w:r>
         <w:rPr>
@@ -5774,33 +5454,15 @@
           <w:sz w:val="20"/>
           <w:szCs w:val="20"/>
         </w:rPr>
-        <w:t xml:space="preserve">                                          | “CASE” &lt;EXPRESSION</w:t>
-      </w:r>
-      <w:proofErr w:type="gramStart"/>
-      <w:r>
-        <w:rPr>
-          <w:color w:val="153D63" w:themeColor="text2" w:themeTint="E6"/>
-          <w:sz w:val="20"/>
-          <w:szCs w:val="20"/>
-        </w:rPr>
-        <w:t>&gt;</w:t>
-      </w:r>
-      <w:r>
-        <w:rPr>
-          <w:color w:val="153D63" w:themeColor="text2" w:themeTint="E6"/>
-          <w:sz w:val="20"/>
-          <w:szCs w:val="20"/>
-        </w:rPr>
-        <w:t>“</w:t>
-      </w:r>
-      <w:proofErr w:type="gramEnd"/>
-      <w:r>
-        <w:rPr>
-          <w:color w:val="153D63" w:themeColor="text2" w:themeTint="E6"/>
-          <w:sz w:val="20"/>
-          <w:szCs w:val="20"/>
-        </w:rPr>
-        <w:t xml:space="preserve">:”  &lt;STATEMENTS&gt; </w:t>
+        <w:t xml:space="preserve">                                          | “CASE” &lt;EXPRESSION&gt;</w:t>
+      </w:r>
+      <w:r>
+        <w:rPr>
+          <w:color w:val="153D63" w:themeColor="text2" w:themeTint="E6"/>
+          <w:sz w:val="20"/>
+          <w:szCs w:val="20"/>
+        </w:rPr>
+        <w:t xml:space="preserve">“:”  &lt;STATEMENTS&gt; </w:t>
       </w:r>
       <w:r>
         <w:rPr>
@@ -5916,33 +5578,15 @@
           <w:sz w:val="20"/>
           <w:szCs w:val="20"/>
         </w:rPr>
-        <w:t>&lt;STATEMENT_RETURN</w:t>
-      </w:r>
-      <w:proofErr w:type="gramStart"/>
-      <w:r>
-        <w:rPr>
-          <w:color w:val="FF0000"/>
-          <w:sz w:val="20"/>
-          <w:szCs w:val="20"/>
-        </w:rPr>
-        <w:t xml:space="preserve">&gt; </w:t>
-      </w:r>
-      <w:r>
-        <w:rPr>
-          <w:color w:val="153D63" w:themeColor="text2" w:themeTint="E6"/>
-          <w:sz w:val="20"/>
-          <w:szCs w:val="20"/>
-        </w:rPr>
-        <w:t>::=</w:t>
-      </w:r>
-      <w:proofErr w:type="gramEnd"/>
-      <w:r>
-        <w:rPr>
-          <w:color w:val="153D63" w:themeColor="text2" w:themeTint="E6"/>
-          <w:sz w:val="20"/>
-          <w:szCs w:val="20"/>
-        </w:rPr>
-        <w:t xml:space="preserve"> </w:t>
+        <w:t xml:space="preserve">&lt;STATEMENT_RETURN&gt; </w:t>
+      </w:r>
+      <w:r>
+        <w:rPr>
+          <w:color w:val="153D63" w:themeColor="text2" w:themeTint="E6"/>
+          <w:sz w:val="20"/>
+          <w:szCs w:val="20"/>
+        </w:rPr>
+        <w:t xml:space="preserve">::= </w:t>
       </w:r>
       <w:r>
         <w:rPr>
@@ -6079,25 +5723,7 @@
           <w:sz w:val="20"/>
           <w:szCs w:val="20"/>
         </w:rPr>
-        <w:t>CLASS</w:t>
-      </w:r>
-      <w:proofErr w:type="gramStart"/>
-      <w:r>
-        <w:rPr>
-          <w:color w:val="FF0000"/>
-          <w:sz w:val="20"/>
-          <w:szCs w:val="20"/>
-        </w:rPr>
-        <w:t>&gt;::</w:t>
-      </w:r>
-      <w:proofErr w:type="gramEnd"/>
-      <w:r>
-        <w:rPr>
-          <w:color w:val="FF0000"/>
-          <w:sz w:val="20"/>
-          <w:szCs w:val="20"/>
-        </w:rPr>
-        <w:t xml:space="preserve">= </w:t>
+        <w:t xml:space="preserve">CLASS&gt;::= </w:t>
       </w:r>
       <w:r>
         <w:rPr>
@@ -6255,33 +5881,15 @@
           <w:sz w:val="20"/>
           <w:szCs w:val="20"/>
         </w:rPr>
-        <w:t>&lt;CLASS_IDENTIFIER</w:t>
-      </w:r>
-      <w:proofErr w:type="gramStart"/>
-      <w:r>
-        <w:rPr>
-          <w:color w:val="FF0000"/>
-          <w:sz w:val="20"/>
-          <w:szCs w:val="20"/>
-        </w:rPr>
-        <w:t xml:space="preserve">&gt; </w:t>
-      </w:r>
-      <w:r>
-        <w:rPr>
-          <w:color w:val="153D63" w:themeColor="text2" w:themeTint="E6"/>
-          <w:sz w:val="20"/>
-          <w:szCs w:val="20"/>
-        </w:rPr>
-        <w:t>::=</w:t>
-      </w:r>
-      <w:proofErr w:type="gramEnd"/>
-      <w:r>
-        <w:rPr>
-          <w:color w:val="153D63" w:themeColor="text2" w:themeTint="E6"/>
-          <w:sz w:val="20"/>
-          <w:szCs w:val="20"/>
-        </w:rPr>
-        <w:t xml:space="preserve"> </w:t>
+        <w:t xml:space="preserve">&lt;CLASS_IDENTIFIER&gt; </w:t>
+      </w:r>
+      <w:r>
+        <w:rPr>
+          <w:color w:val="153D63" w:themeColor="text2" w:themeTint="E6"/>
+          <w:sz w:val="20"/>
+          <w:szCs w:val="20"/>
+        </w:rPr>
+        <w:t xml:space="preserve">::= </w:t>
       </w:r>
       <w:r>
         <w:rPr>
@@ -6432,33 +6040,15 @@
           <w:sz w:val="20"/>
           <w:szCs w:val="20"/>
         </w:rPr>
-        <w:t>CLASS_OBJECT</w:t>
-      </w:r>
-      <w:proofErr w:type="gramStart"/>
-      <w:r>
-        <w:rPr>
-          <w:color w:val="FF0000"/>
-          <w:sz w:val="20"/>
-          <w:szCs w:val="20"/>
-        </w:rPr>
-        <w:t xml:space="preserve">&gt; </w:t>
-      </w:r>
-      <w:r>
-        <w:rPr>
-          <w:color w:val="153D63" w:themeColor="text2" w:themeTint="E6"/>
-          <w:sz w:val="20"/>
-          <w:szCs w:val="20"/>
-        </w:rPr>
-        <w:t>::=</w:t>
-      </w:r>
-      <w:proofErr w:type="gramEnd"/>
-      <w:r>
-        <w:rPr>
-          <w:color w:val="153D63" w:themeColor="text2" w:themeTint="E6"/>
-          <w:sz w:val="20"/>
-          <w:szCs w:val="20"/>
-        </w:rPr>
-        <w:t xml:space="preserve"> &lt;</w:t>
+        <w:t xml:space="preserve">CLASS_OBJECT&gt; </w:t>
+      </w:r>
+      <w:r>
+        <w:rPr>
+          <w:color w:val="153D63" w:themeColor="text2" w:themeTint="E6"/>
+          <w:sz w:val="20"/>
+          <w:szCs w:val="20"/>
+        </w:rPr>
+        <w:t>::= &lt;</w:t>
       </w:r>
       <w:r>
         <w:rPr>
@@ -6642,34 +6232,15 @@
           <w:sz w:val="20"/>
           <w:szCs w:val="20"/>
         </w:rPr>
-        <w:lastRenderedPageBreak/>
-        <w:t>&lt;STATEMENT_DO_WHILE</w:t>
-      </w:r>
-      <w:proofErr w:type="gramStart"/>
-      <w:r>
-        <w:rPr>
-          <w:color w:val="FF0000"/>
-          <w:sz w:val="20"/>
-          <w:szCs w:val="20"/>
-        </w:rPr>
-        <w:t xml:space="preserve">&gt; </w:t>
-      </w:r>
-      <w:r>
-        <w:rPr>
-          <w:color w:val="153D63" w:themeColor="text2" w:themeTint="E6"/>
-          <w:sz w:val="20"/>
-          <w:szCs w:val="20"/>
-        </w:rPr>
-        <w:t>::=</w:t>
-      </w:r>
-      <w:proofErr w:type="gramEnd"/>
-      <w:r>
-        <w:rPr>
-          <w:color w:val="153D63" w:themeColor="text2" w:themeTint="E6"/>
-          <w:sz w:val="20"/>
-          <w:szCs w:val="20"/>
-        </w:rPr>
-        <w:t xml:space="preserve"> “DO”  “{“  &lt;STATEMENTS&gt; “}”   ”WHILE” “(“ CONDITION “)”</w:t>
+        <w:t xml:space="preserve">&lt;STATEMENT_DO_WHILE&gt; </w:t>
+      </w:r>
+      <w:r>
+        <w:rPr>
+          <w:color w:val="153D63" w:themeColor="text2" w:themeTint="E6"/>
+          <w:sz w:val="20"/>
+          <w:szCs w:val="20"/>
+        </w:rPr>
+        <w:t>::= “DO”  “{“  &lt;STATEMENTS&gt; “}”   ”WHILE” “(“ CONDITION “)”</w:t>
       </w:r>
       <w:r>
         <w:rPr>
@@ -6807,33 +6378,15 @@
           <w:sz w:val="20"/>
           <w:szCs w:val="20"/>
         </w:rPr>
-        <w:t>MEMBERS</w:t>
-      </w:r>
-      <w:proofErr w:type="gramStart"/>
-      <w:r>
-        <w:rPr>
-          <w:color w:val="FF0000"/>
-          <w:sz w:val="20"/>
-          <w:szCs w:val="20"/>
-        </w:rPr>
-        <w:t xml:space="preserve">&gt; </w:t>
-      </w:r>
-      <w:r>
-        <w:rPr>
-          <w:color w:val="153D63" w:themeColor="text2" w:themeTint="E6"/>
-          <w:sz w:val="20"/>
-          <w:szCs w:val="20"/>
-        </w:rPr>
-        <w:t>::=</w:t>
-      </w:r>
-      <w:proofErr w:type="gramEnd"/>
-      <w:r>
-        <w:rPr>
-          <w:color w:val="153D63" w:themeColor="text2" w:themeTint="E6"/>
-          <w:sz w:val="20"/>
-          <w:szCs w:val="20"/>
-        </w:rPr>
-        <w:t xml:space="preserve"> </w:t>
+        <w:t xml:space="preserve">MEMBERS&gt; </w:t>
+      </w:r>
+      <w:r>
+        <w:rPr>
+          <w:color w:val="153D63" w:themeColor="text2" w:themeTint="E6"/>
+          <w:sz w:val="20"/>
+          <w:szCs w:val="20"/>
+        </w:rPr>
+        <w:t xml:space="preserve">::= </w:t>
       </w:r>
       <w:r>
         <w:rPr>
@@ -6865,23 +6418,7 @@
           <w:sz w:val="20"/>
           <w:szCs w:val="20"/>
         </w:rPr>
-        <w:t>“.”</w:t>
-      </w:r>
-      <w:r>
-        <w:rPr>
-          <w:color w:val="153D63" w:themeColor="text2" w:themeTint="E6"/>
-          <w:sz w:val="20"/>
-          <w:szCs w:val="20"/>
-        </w:rPr>
-        <w:t>,</w:t>
-      </w:r>
-      <w:r>
-        <w:rPr>
-          <w:color w:val="153D63" w:themeColor="text2" w:themeTint="E6"/>
-          <w:sz w:val="20"/>
-          <w:szCs w:val="20"/>
-        </w:rPr>
-        <w:t xml:space="preserve"> </w:t>
+        <w:t xml:space="preserve">“.” </w:t>
       </w:r>
       <w:r>
         <w:rPr>
@@ -7005,16 +6542,7 @@
           <w:sz w:val="20"/>
           <w:szCs w:val="20"/>
         </w:rPr>
-        <w:t>&lt;STATEMENT_FOR</w:t>
-      </w:r>
-      <w:proofErr w:type="gramStart"/>
-      <w:r>
-        <w:rPr>
-          <w:color w:val="FF0000"/>
-          <w:sz w:val="20"/>
-          <w:szCs w:val="20"/>
-        </w:rPr>
-        <w:t xml:space="preserve">&gt; </w:t>
+        <w:t xml:space="preserve">&lt;STATEMENT_FOR&gt; </w:t>
       </w:r>
       <w:r>
         <w:rPr>
@@ -7024,7 +6552,6 @@
         </w:rPr>
         <w:t>::=</w:t>
       </w:r>
-      <w:proofErr w:type="gramEnd"/>
       <w:r>
         <w:rPr>
           <w:color w:val="153D63" w:themeColor="text2" w:themeTint="E6"/>
@@ -7075,25 +6602,7 @@
           <w:sz w:val="20"/>
           <w:szCs w:val="20"/>
         </w:rPr>
-        <w:t>&lt;STATEMENTS</w:t>
-      </w:r>
-      <w:proofErr w:type="gramStart"/>
-      <w:r>
-        <w:rPr>
-          <w:color w:val="153D63" w:themeColor="text2" w:themeTint="E6"/>
-          <w:sz w:val="20"/>
-          <w:szCs w:val="20"/>
-        </w:rPr>
-        <w:t>&gt; ”</w:t>
-      </w:r>
-      <w:proofErr w:type="gramEnd"/>
-      <w:r>
-        <w:rPr>
-          <w:color w:val="153D63" w:themeColor="text2" w:themeTint="E6"/>
-          <w:sz w:val="20"/>
-          <w:szCs w:val="20"/>
-        </w:rPr>
-        <w:t xml:space="preserve">}”        </w:t>
+        <w:t xml:space="preserve">&lt;STATEMENTS&gt; ”}”        </w:t>
       </w:r>
     </w:p>
     <w:p>
@@ -7179,23 +6688,14 @@
           <w:sz w:val="20"/>
           <w:szCs w:val="20"/>
         </w:rPr>
-        <w:t>&lt;COMMENTS</w:t>
-      </w:r>
-      <w:proofErr w:type="gramStart"/>
+        <w:t>&lt;COMMENTS&gt;</w:t>
+      </w:r>
       <w:r>
         <w:rPr>
           <w:color w:val="FF0000"/>
           <w:sz w:val="20"/>
           <w:szCs w:val="20"/>
         </w:rPr>
-        <w:t>&gt;</w:t>
-      </w:r>
-      <w:r>
-        <w:rPr>
-          <w:color w:val="FF0000"/>
-          <w:sz w:val="20"/>
-          <w:szCs w:val="20"/>
-        </w:rPr>
         <w:t xml:space="preserve"> </w:t>
       </w:r>
       <w:r>
@@ -7206,7 +6706,6 @@
         </w:rPr>
         <w:t>::=</w:t>
       </w:r>
-      <w:proofErr w:type="gramEnd"/>
       <w:r>
         <w:rPr>
           <w:color w:val="153D63" w:themeColor="text2" w:themeTint="E6"/>
@@ -7299,25 +6798,7 @@
           <w:sz w:val="20"/>
           <w:szCs w:val="20"/>
         </w:rPr>
-        <w:t xml:space="preserve">| " /* </w:t>
-      </w:r>
-      <w:proofErr w:type="gramStart"/>
-      <w:r>
-        <w:rPr>
-          <w:color w:val="153D63" w:themeColor="text2" w:themeTint="E6"/>
-          <w:sz w:val="20"/>
-          <w:szCs w:val="20"/>
-        </w:rPr>
-        <w:t>"  &lt;</w:t>
-      </w:r>
-      <w:proofErr w:type="gramEnd"/>
-      <w:r>
-        <w:rPr>
-          <w:color w:val="153D63" w:themeColor="text2" w:themeTint="E6"/>
-          <w:sz w:val="20"/>
-          <w:szCs w:val="20"/>
-        </w:rPr>
-        <w:t>CHARACTERS&gt;</w:t>
+        <w:t>| " /* "  &lt;CHARACTERS&gt;</w:t>
       </w:r>
       <w:r>
         <w:rPr>
@@ -7365,23 +6846,14 @@
           <w:sz w:val="20"/>
           <w:szCs w:val="20"/>
         </w:rPr>
-        <w:t>&lt;STATEMENT_PRINT</w:t>
-      </w:r>
-      <w:proofErr w:type="gramStart"/>
+        <w:t>&lt;STATEMENT_PRINT&gt;</w:t>
+      </w:r>
       <w:r>
         <w:rPr>
           <w:color w:val="FF0000"/>
           <w:sz w:val="20"/>
           <w:szCs w:val="20"/>
         </w:rPr>
-        <w:t>&gt;</w:t>
-      </w:r>
-      <w:r>
-        <w:rPr>
-          <w:color w:val="FF0000"/>
-          <w:sz w:val="20"/>
-          <w:szCs w:val="20"/>
-        </w:rPr>
         <w:t xml:space="preserve"> </w:t>
       </w:r>
       <w:r>
@@ -7390,16 +6862,7 @@
           <w:sz w:val="20"/>
           <w:szCs w:val="20"/>
         </w:rPr>
-        <w:t>::=</w:t>
-      </w:r>
-      <w:proofErr w:type="gramEnd"/>
-      <w:r>
-        <w:rPr>
-          <w:color w:val="153D63" w:themeColor="text2" w:themeTint="E6"/>
-          <w:sz w:val="20"/>
-          <w:szCs w:val="20"/>
-        </w:rPr>
-        <w:t>"</w:t>
+        <w:t>::="</w:t>
       </w:r>
       <w:r>
         <w:rPr>
@@ -7649,41 +7112,31 @@
           <w:sz w:val="20"/>
           <w:szCs w:val="20"/>
         </w:rPr>
-        <w:t>&lt;VARIABLE_DECLARATION</w:t>
-      </w:r>
-      <w:proofErr w:type="gramStart"/>
-      <w:r>
-        <w:rPr>
-          <w:color w:val="FF0000"/>
-          <w:sz w:val="20"/>
-          <w:szCs w:val="20"/>
-        </w:rPr>
-        <w:t>&gt;</w:t>
-      </w:r>
-      <w:r>
-        <w:rPr>
-          <w:color w:val="153D63" w:themeColor="text2" w:themeTint="E6"/>
-          <w:sz w:val="20"/>
-          <w:szCs w:val="20"/>
-        </w:rPr>
-        <w:t>::</w:t>
-      </w:r>
-      <w:proofErr w:type="gramEnd"/>
-      <w:r>
-        <w:rPr>
-          <w:color w:val="153D63" w:themeColor="text2" w:themeTint="E6"/>
-          <w:sz w:val="20"/>
-          <w:szCs w:val="20"/>
-        </w:rPr>
-        <w:t xml:space="preserve">= </w:t>
-      </w:r>
-      <w:r>
-        <w:rPr>
-          <w:color w:val="153D63" w:themeColor="text2" w:themeTint="E6"/>
-          <w:sz w:val="20"/>
-          <w:szCs w:val="20"/>
-        </w:rPr>
-        <w:t>[&lt;ACCESS_MODIFIER&gt; ]  &lt;VARIABLE_TYPE&gt; &lt;IDENTIFIER&gt; {</w:t>
+        <w:t>&lt;VARIABLE_DECLARATION&gt;</w:t>
+      </w:r>
+      <w:r>
+        <w:rPr>
+          <w:color w:val="153D63" w:themeColor="text2" w:themeTint="E6"/>
+          <w:sz w:val="20"/>
+          <w:szCs w:val="20"/>
+        </w:rPr>
+        <w:t xml:space="preserve">::= </w:t>
+      </w:r>
+      <w:r>
+        <w:rPr>
+          <w:color w:val="153D63" w:themeColor="text2" w:themeTint="E6"/>
+          <w:sz w:val="20"/>
+          <w:szCs w:val="20"/>
+        </w:rPr>
+        <w:t xml:space="preserve">[&lt;ACCESS_MODIFIER&gt; ]  &lt;VARIABLE_TYPE&gt; &lt;IDENTIFIER&gt; </w:t>
+      </w:r>
+      <w:r>
+        <w:rPr>
+          <w:color w:val="153D63" w:themeColor="text2" w:themeTint="E6"/>
+          <w:sz w:val="20"/>
+          <w:szCs w:val="20"/>
+        </w:rPr>
+        <w:t>“;”</w:t>
       </w:r>
     </w:p>
     <w:p>
@@ -7722,7 +7175,6 @@
         </w:rPr>
         <w:t xml:space="preserve"> </w:t>
       </w:r>
-      <w:proofErr w:type="gramStart"/>
       <w:r>
         <w:rPr>
           <w:color w:val="00B050"/>
@@ -7749,7 +7201,6 @@
         </w:rPr>
         <w:t>ΜΕΤΑΒΛΗΤΗΣ</w:t>
       </w:r>
-      <w:proofErr w:type="gramEnd"/>
       <w:r>
         <w:rPr>
           <w:color w:val="00B050"/>
@@ -7757,14 +7208,6 @@
           <w:szCs w:val="20"/>
         </w:rPr>
         <w:t>*/</w:t>
-      </w:r>
-      <w:r>
-        <w:rPr>
-          <w:color w:val="153D63" w:themeColor="text2" w:themeTint="E6"/>
-          <w:sz w:val="20"/>
-          <w:szCs w:val="20"/>
-        </w:rPr>
-        <w:br/>
       </w:r>
     </w:p>
     <w:p>
@@ -7792,33 +7235,15 @@
           <w:sz w:val="20"/>
           <w:szCs w:val="20"/>
         </w:rPr>
-        <w:t>&lt; METHOD_DECLARATION</w:t>
-      </w:r>
-      <w:proofErr w:type="gramStart"/>
-      <w:r>
-        <w:rPr>
-          <w:color w:val="FF0000"/>
-          <w:sz w:val="20"/>
-          <w:szCs w:val="20"/>
-        </w:rPr>
-        <w:t>&gt;</w:t>
-      </w:r>
-      <w:r>
-        <w:rPr>
-          <w:color w:val="153D63" w:themeColor="text2" w:themeTint="E6"/>
-          <w:sz w:val="20"/>
-          <w:szCs w:val="20"/>
-        </w:rPr>
-        <w:t>::</w:t>
-      </w:r>
-      <w:proofErr w:type="gramEnd"/>
-      <w:r>
-        <w:rPr>
-          <w:color w:val="153D63" w:themeColor="text2" w:themeTint="E6"/>
-          <w:sz w:val="20"/>
-          <w:szCs w:val="20"/>
-        </w:rPr>
-        <w:t>=&lt;ACCESS_MODIFIER&gt;  &lt;RETURN_TYPE&gt;  &lt;IDENTIFIER&gt; “(“</w:t>
+        <w:t>&lt; METHOD_DECLARATION&gt;</w:t>
+      </w:r>
+      <w:r>
+        <w:rPr>
+          <w:color w:val="153D63" w:themeColor="text2" w:themeTint="E6"/>
+          <w:sz w:val="20"/>
+          <w:szCs w:val="20"/>
+        </w:rPr>
+        <w:t>::=&lt;ACCESS_MODIFIER&gt;  &lt;RETURN_TYPE&gt;  &lt;IDENTIFIER&gt; “(“</w:t>
       </w:r>
       <w:r>
         <w:rPr>
@@ -8097,23 +7522,14 @@
           <w:sz w:val="20"/>
           <w:szCs w:val="20"/>
         </w:rPr>
-        <w:t>&lt;RETURN_TYPE</w:t>
-      </w:r>
-      <w:proofErr w:type="gramStart"/>
+        <w:t>&lt;RETURN_TYPE&gt;</w:t>
+      </w:r>
       <w:r>
         <w:rPr>
           <w:color w:val="FF0000"/>
           <w:sz w:val="20"/>
           <w:szCs w:val="20"/>
         </w:rPr>
-        <w:t>&gt;</w:t>
-      </w:r>
-      <w:r>
-        <w:rPr>
-          <w:color w:val="FF0000"/>
-          <w:sz w:val="20"/>
-          <w:szCs w:val="20"/>
-        </w:rPr>
         <w:t xml:space="preserve"> </w:t>
       </w:r>
       <w:r>
@@ -8122,16 +7538,7 @@
           <w:sz w:val="20"/>
           <w:szCs w:val="20"/>
         </w:rPr>
-        <w:t>::=</w:t>
-      </w:r>
-      <w:proofErr w:type="gramEnd"/>
-      <w:r>
-        <w:rPr>
-          <w:color w:val="153D63" w:themeColor="text2" w:themeTint="E6"/>
-          <w:sz w:val="20"/>
-          <w:szCs w:val="20"/>
-        </w:rPr>
-        <w:t>&lt;VARIABLE_TYPE&gt;</w:t>
+        <w:t>::=&lt;VARIABLE_TYPE&gt;</w:t>
       </w:r>
       <w:r>
         <w:rPr>
@@ -8218,23 +7625,14 @@
           <w:sz w:val="20"/>
           <w:szCs w:val="20"/>
         </w:rPr>
-        <w:t>&lt;ACCESS_MODIFIER</w:t>
-      </w:r>
-      <w:proofErr w:type="gramStart"/>
+        <w:t>&lt;ACCESS_MODIFIER&gt;</w:t>
+      </w:r>
       <w:r>
         <w:rPr>
           <w:color w:val="FF0000"/>
           <w:sz w:val="20"/>
           <w:szCs w:val="20"/>
         </w:rPr>
-        <w:t>&gt;</w:t>
-      </w:r>
-      <w:r>
-        <w:rPr>
-          <w:color w:val="FF0000"/>
-          <w:sz w:val="20"/>
-          <w:szCs w:val="20"/>
-        </w:rPr>
         <w:t xml:space="preserve"> </w:t>
       </w:r>
       <w:r>
@@ -8251,16 +7649,7 @@
           <w:sz w:val="20"/>
           <w:szCs w:val="20"/>
         </w:rPr>
-        <w:t>=</w:t>
-      </w:r>
-      <w:proofErr w:type="gramEnd"/>
-      <w:r>
-        <w:rPr>
-          <w:color w:val="153D63" w:themeColor="text2" w:themeTint="E6"/>
-          <w:sz w:val="20"/>
-          <w:szCs w:val="20"/>
-        </w:rPr>
-        <w:t xml:space="preserve"> “PUBLIC”</w:t>
+        <w:t>= “PUBLIC”</w:t>
       </w:r>
       <w:r>
         <w:rPr>
@@ -8383,33 +7772,15 @@
           <w:sz w:val="20"/>
           <w:szCs w:val="20"/>
         </w:rPr>
-        <w:t>&lt;VARIABLE_TYPE</w:t>
-      </w:r>
-      <w:proofErr w:type="gramStart"/>
-      <w:r>
-        <w:rPr>
-          <w:color w:val="FF0000"/>
-          <w:sz w:val="20"/>
-          <w:szCs w:val="20"/>
-        </w:rPr>
-        <w:t xml:space="preserve">&gt; </w:t>
-      </w:r>
-      <w:r>
-        <w:rPr>
-          <w:color w:val="153D63" w:themeColor="text2" w:themeTint="E6"/>
-          <w:sz w:val="20"/>
-          <w:szCs w:val="20"/>
-        </w:rPr>
-        <w:t>::=</w:t>
-      </w:r>
-      <w:proofErr w:type="gramEnd"/>
-      <w:r>
-        <w:rPr>
-          <w:color w:val="153D63" w:themeColor="text2" w:themeTint="E6"/>
-          <w:sz w:val="20"/>
-          <w:szCs w:val="20"/>
-        </w:rPr>
-        <w:t xml:space="preserve"> </w:t>
+        <w:t xml:space="preserve">&lt;VARIABLE_TYPE&gt; </w:t>
+      </w:r>
+      <w:r>
+        <w:rPr>
+          <w:color w:val="153D63" w:themeColor="text2" w:themeTint="E6"/>
+          <w:sz w:val="20"/>
+          <w:szCs w:val="20"/>
+        </w:rPr>
+        <w:t xml:space="preserve">::= </w:t>
       </w:r>
       <w:r>
         <w:rPr>
@@ -8636,23 +8007,14 @@
           <w:sz w:val="20"/>
           <w:szCs w:val="20"/>
         </w:rPr>
-        <w:t>&lt;PARAMETER_LIST</w:t>
-      </w:r>
-      <w:proofErr w:type="gramStart"/>
+        <w:t>&lt;PARAMETER_LIST&gt;</w:t>
+      </w:r>
       <w:r>
         <w:rPr>
           <w:color w:val="FF0000"/>
           <w:sz w:val="20"/>
           <w:szCs w:val="20"/>
         </w:rPr>
-        <w:t>&gt;</w:t>
-      </w:r>
-      <w:r>
-        <w:rPr>
-          <w:color w:val="FF0000"/>
-          <w:sz w:val="20"/>
-          <w:szCs w:val="20"/>
-        </w:rPr>
         <w:t xml:space="preserve"> </w:t>
       </w:r>
       <w:r>
@@ -8661,16 +8023,7 @@
           <w:sz w:val="20"/>
           <w:szCs w:val="20"/>
         </w:rPr>
-        <w:t>::=</w:t>
-      </w:r>
-      <w:proofErr w:type="gramEnd"/>
-      <w:r>
-        <w:rPr>
-          <w:color w:val="153D63" w:themeColor="text2" w:themeTint="E6"/>
-          <w:sz w:val="20"/>
-          <w:szCs w:val="20"/>
-        </w:rPr>
-        <w:t>&lt;VARIABLE_TYPE&gt; &lt;IDENTIFIER&gt;</w:t>
+        <w:t>::=&lt;VARIABLE_TYPE&gt; &lt;IDENTIFIER&gt;</w:t>
       </w:r>
       <w:r>
         <w:rPr>
@@ -8818,33 +8171,15 @@
           <w:sz w:val="20"/>
           <w:szCs w:val="20"/>
         </w:rPr>
-        <w:t>&lt;CONDITION</w:t>
-      </w:r>
-      <w:proofErr w:type="gramStart"/>
-      <w:r>
-        <w:rPr>
-          <w:color w:val="FF0000"/>
-          <w:sz w:val="20"/>
-          <w:szCs w:val="20"/>
-        </w:rPr>
-        <w:t xml:space="preserve">&gt; </w:t>
-      </w:r>
-      <w:r>
-        <w:rPr>
-          <w:color w:val="153D63" w:themeColor="text2" w:themeTint="E6"/>
-          <w:sz w:val="20"/>
-          <w:szCs w:val="20"/>
-        </w:rPr>
-        <w:t>::=</w:t>
-      </w:r>
-      <w:proofErr w:type="gramEnd"/>
-      <w:r>
-        <w:rPr>
-          <w:color w:val="153D63" w:themeColor="text2" w:themeTint="E6"/>
-          <w:sz w:val="20"/>
-          <w:szCs w:val="20"/>
-        </w:rPr>
-        <w:t xml:space="preserve">  &lt;EXPRESSION &gt;  &lt;</w:t>
+        <w:t xml:space="preserve">&lt;CONDITION&gt; </w:t>
+      </w:r>
+      <w:r>
+        <w:rPr>
+          <w:color w:val="153D63" w:themeColor="text2" w:themeTint="E6"/>
+          <w:sz w:val="20"/>
+          <w:szCs w:val="20"/>
+        </w:rPr>
+        <w:t>::=  &lt;EXPRESSION &gt;  &lt;</w:t>
       </w:r>
       <w:r>
         <w:rPr>
@@ -8931,18 +8266,8 @@
           <w:sz w:val="20"/>
           <w:szCs w:val="20"/>
         </w:rPr>
-        <w:t xml:space="preserve">                                     | &lt;EXPRESSION </w:t>
-      </w:r>
-      <w:proofErr w:type="gramStart"/>
-      <w:r>
-        <w:rPr>
-          <w:color w:val="153D63" w:themeColor="text2" w:themeTint="E6"/>
-          <w:sz w:val="20"/>
-          <w:szCs w:val="20"/>
-        </w:rPr>
-        <w:t>&gt;  &lt;</w:t>
-      </w:r>
-      <w:proofErr w:type="gramEnd"/>
+        <w:t xml:space="preserve">                                     | &lt;EXPRESSION &gt;  &lt;</w:t>
+      </w:r>
       <w:r>
         <w:rPr>
           <w:color w:val="153D63" w:themeColor="text2" w:themeTint="E6"/>
@@ -9026,18 +8351,8 @@
           <w:sz w:val="20"/>
           <w:szCs w:val="20"/>
         </w:rPr>
-        <w:t xml:space="preserve">&lt;EXPRESSION </w:t>
-      </w:r>
-      <w:proofErr w:type="gramStart"/>
-      <w:r>
-        <w:rPr>
-          <w:color w:val="153D63" w:themeColor="text2" w:themeTint="E6"/>
-          <w:sz w:val="20"/>
-          <w:szCs w:val="20"/>
-        </w:rPr>
-        <w:t>&gt;  &lt;</w:t>
-      </w:r>
-      <w:proofErr w:type="gramEnd"/>
+        <w:t>&lt;EXPRESSION &gt;  &lt;</w:t>
+      </w:r>
       <w:r>
         <w:rPr>
           <w:color w:val="153D63" w:themeColor="text2" w:themeTint="E6"/>
@@ -9094,23 +8409,14 @@
           <w:sz w:val="20"/>
           <w:szCs w:val="20"/>
         </w:rPr>
-        <w:t>&lt;COMPARISON</w:t>
-      </w:r>
-      <w:proofErr w:type="gramStart"/>
+        <w:t>&lt;COMPARISON&gt;</w:t>
+      </w:r>
       <w:r>
         <w:rPr>
           <w:color w:val="FF0000"/>
           <w:sz w:val="20"/>
           <w:szCs w:val="20"/>
         </w:rPr>
-        <w:t>&gt;</w:t>
-      </w:r>
-      <w:r>
-        <w:rPr>
-          <w:color w:val="FF0000"/>
-          <w:sz w:val="20"/>
-          <w:szCs w:val="20"/>
-        </w:rPr>
         <w:t xml:space="preserve"> </w:t>
       </w:r>
       <w:r>
@@ -9119,16 +8425,7 @@
           <w:sz w:val="20"/>
           <w:szCs w:val="20"/>
         </w:rPr>
-        <w:t>::=</w:t>
-      </w:r>
-      <w:proofErr w:type="gramEnd"/>
-      <w:r>
-        <w:rPr>
-          <w:color w:val="153D63" w:themeColor="text2" w:themeTint="E6"/>
-          <w:sz w:val="20"/>
-          <w:szCs w:val="20"/>
-        </w:rPr>
-        <w:t xml:space="preserve"> “&gt;”   </w:t>
+        <w:t xml:space="preserve">::= “&gt;”   </w:t>
       </w:r>
       <w:r>
         <w:rPr>
@@ -9265,47 +8562,23 @@
           <w:sz w:val="20"/>
           <w:szCs w:val="20"/>
         </w:rPr>
-        <w:t xml:space="preserve">                                     </w:t>
-      </w:r>
-      <w:r>
-        <w:rPr>
-          <w:color w:val="153D63" w:themeColor="text2" w:themeTint="E6"/>
-          <w:sz w:val="20"/>
-          <w:szCs w:val="20"/>
-        </w:rPr>
-        <w:t xml:space="preserve"> </w:t>
-      </w:r>
-      <w:r>
-        <w:rPr>
-          <w:color w:val="153D63" w:themeColor="text2" w:themeTint="E6"/>
-          <w:sz w:val="20"/>
-          <w:szCs w:val="20"/>
-        </w:rPr>
-        <w:t xml:space="preserve">| </w:t>
-      </w:r>
-      <w:r>
-        <w:rPr>
-          <w:color w:val="153D63" w:themeColor="text2" w:themeTint="E6"/>
-          <w:sz w:val="20"/>
-          <w:szCs w:val="20"/>
-        </w:rPr>
-        <w:t>«</w:t>
-      </w:r>
-      <w:r>
-        <w:rPr>
-          <w:color w:val="153D63" w:themeColor="text2" w:themeTint="E6"/>
-          <w:sz w:val="20"/>
-          <w:szCs w:val="20"/>
-        </w:rPr>
-        <w:t>&gt;</w:t>
-      </w:r>
-      <w:r>
-        <w:rPr>
-          <w:color w:val="153D63" w:themeColor="text2" w:themeTint="E6"/>
-          <w:sz w:val="20"/>
-          <w:szCs w:val="20"/>
-        </w:rPr>
-        <w:t xml:space="preserve">» </w:t>
+        <w:t xml:space="preserve">                              </w:t>
+      </w:r>
+      <w:r>
+        <w:rPr>
+          <w:color w:val="153D63" w:themeColor="text2" w:themeTint="E6"/>
+          <w:sz w:val="20"/>
+          <w:szCs w:val="20"/>
+        </w:rPr>
+        <w:t xml:space="preserve">        | “</w:t>
+      </w:r>
+      <w:r>
+        <w:rPr>
+          <w:color w:val="153D63" w:themeColor="text2" w:themeTint="E6"/>
+          <w:sz w:val="20"/>
+          <w:szCs w:val="20"/>
+        </w:rPr>
+        <w:t>&gt;=”</w:t>
       </w:r>
     </w:p>
     <w:p>
@@ -9427,33 +8700,15 @@
           <w:sz w:val="20"/>
           <w:szCs w:val="20"/>
         </w:rPr>
-        <w:t>&lt;EXPRESSION</w:t>
-      </w:r>
-      <w:proofErr w:type="gramStart"/>
-      <w:r>
-        <w:rPr>
-          <w:color w:val="FF0000"/>
-          <w:sz w:val="20"/>
-          <w:szCs w:val="20"/>
-        </w:rPr>
-        <w:t xml:space="preserve">&gt; </w:t>
-      </w:r>
-      <w:r>
-        <w:rPr>
-          <w:color w:val="153D63" w:themeColor="text2" w:themeTint="E6"/>
-          <w:sz w:val="20"/>
-          <w:szCs w:val="20"/>
-        </w:rPr>
-        <w:t>::=</w:t>
-      </w:r>
-      <w:proofErr w:type="gramEnd"/>
-      <w:r>
-        <w:rPr>
-          <w:color w:val="153D63" w:themeColor="text2" w:themeTint="E6"/>
-          <w:sz w:val="20"/>
-          <w:szCs w:val="20"/>
-        </w:rPr>
-        <w:t xml:space="preserve"> </w:t>
+        <w:t xml:space="preserve">&lt;EXPRESSION&gt; </w:t>
+      </w:r>
+      <w:r>
+        <w:rPr>
+          <w:color w:val="153D63" w:themeColor="text2" w:themeTint="E6"/>
+          <w:sz w:val="20"/>
+          <w:szCs w:val="20"/>
+        </w:rPr>
+        <w:t xml:space="preserve">::= </w:t>
       </w:r>
       <w:r>
         <w:rPr>
@@ -9663,33 +8918,15 @@
           <w:sz w:val="20"/>
           <w:szCs w:val="20"/>
         </w:rPr>
-        <w:t>&lt;BOOLEAN</w:t>
-      </w:r>
-      <w:proofErr w:type="gramStart"/>
-      <w:r>
-        <w:rPr>
-          <w:color w:val="FF0000"/>
-          <w:sz w:val="20"/>
-          <w:szCs w:val="20"/>
-        </w:rPr>
-        <w:t xml:space="preserve">&gt; </w:t>
-      </w:r>
-      <w:r>
-        <w:rPr>
-          <w:color w:val="153D63" w:themeColor="text2" w:themeTint="E6"/>
-          <w:sz w:val="20"/>
-          <w:szCs w:val="20"/>
-        </w:rPr>
-        <w:t>::=</w:t>
-      </w:r>
-      <w:proofErr w:type="gramEnd"/>
-      <w:r>
-        <w:rPr>
-          <w:color w:val="153D63" w:themeColor="text2" w:themeTint="E6"/>
-          <w:sz w:val="20"/>
-          <w:szCs w:val="20"/>
-        </w:rPr>
-        <w:t xml:space="preserve"> “TRUE”</w:t>
+        <w:t xml:space="preserve">&lt;BOOLEAN&gt; </w:t>
+      </w:r>
+      <w:r>
+        <w:rPr>
+          <w:color w:val="153D63" w:themeColor="text2" w:themeTint="E6"/>
+          <w:sz w:val="20"/>
+          <w:szCs w:val="20"/>
+        </w:rPr>
+        <w:t>::= “TRUE”</w:t>
       </w:r>
       <w:r>
         <w:rPr>
@@ -9804,7 +9041,6 @@
         </w:rPr>
         <w:t>STATEMENT_NEW</w:t>
       </w:r>
-      <w:proofErr w:type="gramStart"/>
       <w:r>
         <w:rPr>
           <w:color w:val="FF0000"/>
@@ -9827,16 +9063,7 @@
           <w:sz w:val="20"/>
           <w:szCs w:val="20"/>
         </w:rPr>
-        <w:t>::=</w:t>
-      </w:r>
-      <w:proofErr w:type="gramEnd"/>
-      <w:r>
-        <w:rPr>
-          <w:color w:val="153D63" w:themeColor="text2" w:themeTint="E6"/>
-          <w:sz w:val="20"/>
-          <w:szCs w:val="20"/>
-        </w:rPr>
-        <w:t xml:space="preserve"> "</w:t>
+        <w:t>::= "</w:t>
       </w:r>
       <w:r>
         <w:rPr>
@@ -10043,7 +9270,6 @@
         </w:rPr>
         <w:t>VALUE</w:t>
       </w:r>
-      <w:proofErr w:type="gramStart"/>
       <w:r>
         <w:rPr>
           <w:color w:val="FF0000"/>
@@ -10068,7 +9294,6 @@
         </w:rPr>
         <w:t>::=</w:t>
       </w:r>
-      <w:proofErr w:type="gramEnd"/>
       <w:r>
         <w:rPr>
           <w:color w:val="153D63" w:themeColor="text2" w:themeTint="E6"/>
@@ -10273,23 +9498,14 @@
           <w:sz w:val="20"/>
           <w:szCs w:val="20"/>
         </w:rPr>
-        <w:t>&lt;OPERATION</w:t>
-      </w:r>
-      <w:proofErr w:type="gramStart"/>
+        <w:t>&lt;OPERATION&gt;</w:t>
+      </w:r>
       <w:r>
         <w:rPr>
           <w:color w:val="FF0000"/>
           <w:sz w:val="20"/>
           <w:szCs w:val="20"/>
         </w:rPr>
-        <w:t>&gt;</w:t>
-      </w:r>
-      <w:r>
-        <w:rPr>
-          <w:color w:val="FF0000"/>
-          <w:sz w:val="20"/>
-          <w:szCs w:val="20"/>
-        </w:rPr>
         <w:t xml:space="preserve"> </w:t>
       </w:r>
       <w:r>
@@ -10298,16 +9514,7 @@
           <w:sz w:val="20"/>
           <w:szCs w:val="20"/>
         </w:rPr>
-        <w:t>::=</w:t>
-      </w:r>
-      <w:proofErr w:type="gramEnd"/>
-      <w:r>
-        <w:rPr>
-          <w:color w:val="153D63" w:themeColor="text2" w:themeTint="E6"/>
-          <w:sz w:val="20"/>
-          <w:szCs w:val="20"/>
-        </w:rPr>
-        <w:t xml:space="preserve"> </w:t>
+        <w:t xml:space="preserve">::= </w:t>
       </w:r>
       <w:r>
         <w:rPr>
@@ -10523,7 +9730,6 @@
         </w:rPr>
         <w:t>&lt;OPERATION_CONTINUE</w:t>
       </w:r>
-      <w:proofErr w:type="gramStart"/>
       <w:r>
         <w:rPr>
           <w:color w:val="FF0000"/>
@@ -10538,16 +9744,7 @@
           <w:sz w:val="20"/>
           <w:szCs w:val="20"/>
         </w:rPr>
-        <w:t>::=</w:t>
-      </w:r>
-      <w:proofErr w:type="gramEnd"/>
-      <w:r>
-        <w:rPr>
-          <w:color w:val="153D63" w:themeColor="text2" w:themeTint="E6"/>
-          <w:sz w:val="20"/>
-          <w:szCs w:val="20"/>
-        </w:rPr>
-        <w:t xml:space="preserve"> “+” </w:t>
+        <w:t xml:space="preserve">::= “+” </w:t>
       </w:r>
       <w:r>
         <w:rPr>
@@ -10658,16 +9855,7 @@
           <w:sz w:val="20"/>
           <w:szCs w:val="20"/>
         </w:rPr>
-        <w:t xml:space="preserve">                                                                 |”</w:t>
-      </w:r>
-      <w:proofErr w:type="gramStart"/>
-      <w:r>
-        <w:rPr>
-          <w:color w:val="153D63" w:themeColor="text2" w:themeTint="E6"/>
-          <w:sz w:val="20"/>
-          <w:szCs w:val="20"/>
-        </w:rPr>
-        <w:t>-“</w:t>
+        <w:t xml:space="preserve">                                                                 |”-“</w:t>
       </w:r>
       <w:r>
         <w:rPr>
@@ -10683,16 +9871,7 @@
           <w:sz w:val="20"/>
           <w:szCs w:val="20"/>
         </w:rPr>
-        <w:t xml:space="preserve"> </w:t>
-      </w:r>
-      <w:proofErr w:type="gramEnd"/>
-      <w:r>
-        <w:rPr>
-          <w:color w:val="153D63" w:themeColor="text2" w:themeTint="E6"/>
-          <w:sz w:val="20"/>
-          <w:szCs w:val="20"/>
-        </w:rPr>
-        <w:t>“(“</w:t>
+        <w:t xml:space="preserve"> “(“</w:t>
       </w:r>
       <w:r>
         <w:rPr>
@@ -10744,16 +9923,7 @@
           <w:sz w:val="20"/>
           <w:szCs w:val="20"/>
         </w:rPr>
-        <w:t xml:space="preserve">                           | “*</w:t>
-      </w:r>
-      <w:proofErr w:type="gramStart"/>
-      <w:r>
-        <w:rPr>
-          <w:color w:val="153D63" w:themeColor="text2" w:themeTint="E6"/>
-          <w:sz w:val="20"/>
-          <w:szCs w:val="20"/>
-        </w:rPr>
-        <w:t>”</w:t>
+        <w:t xml:space="preserve">                           | “*”</w:t>
       </w:r>
       <w:r>
         <w:rPr>
@@ -10769,16 +9939,7 @@
           <w:sz w:val="20"/>
           <w:szCs w:val="20"/>
         </w:rPr>
-        <w:t xml:space="preserve"> “</w:t>
-      </w:r>
-      <w:proofErr w:type="gramEnd"/>
-      <w:r>
-        <w:rPr>
-          <w:color w:val="153D63" w:themeColor="text2" w:themeTint="E6"/>
-          <w:sz w:val="20"/>
-          <w:szCs w:val="20"/>
-        </w:rPr>
-        <w:t>(“</w:t>
+        <w:t xml:space="preserve"> “(“</w:t>
       </w:r>
       <w:r>
         <w:rPr>
@@ -10822,16 +9983,7 @@
           <w:sz w:val="20"/>
           <w:szCs w:val="20"/>
         </w:rPr>
-        <w:t xml:space="preserve">                                                               | “</w:t>
-      </w:r>
-      <w:proofErr w:type="gramStart"/>
-      <w:r>
-        <w:rPr>
-          <w:color w:val="153D63" w:themeColor="text2" w:themeTint="E6"/>
-          <w:sz w:val="20"/>
-          <w:szCs w:val="20"/>
-        </w:rPr>
-        <w:t>/”</w:t>
+        <w:t xml:space="preserve">                                                               | “/”</w:t>
       </w:r>
       <w:r>
         <w:rPr>
@@ -10855,16 +10007,7 @@
           <w:sz w:val="20"/>
           <w:szCs w:val="20"/>
         </w:rPr>
-        <w:t>“</w:t>
-      </w:r>
-      <w:proofErr w:type="gramEnd"/>
-      <w:r>
-        <w:rPr>
-          <w:color w:val="153D63" w:themeColor="text2" w:themeTint="E6"/>
-          <w:sz w:val="20"/>
-          <w:szCs w:val="20"/>
-        </w:rPr>
-        <w:t>(“</w:t>
+        <w:t>“(“</w:t>
       </w:r>
       <w:r>
         <w:rPr>
@@ -10940,23 +10083,14 @@
           <w:sz w:val="20"/>
           <w:szCs w:val="20"/>
         </w:rPr>
-        <w:t>ADDITION</w:t>
-      </w:r>
-      <w:proofErr w:type="gramStart"/>
+        <w:t>ADDITION&gt;</w:t>
+      </w:r>
       <w:r>
         <w:rPr>
           <w:color w:val="FF0000"/>
           <w:sz w:val="20"/>
           <w:szCs w:val="20"/>
         </w:rPr>
-        <w:t>&gt;</w:t>
-      </w:r>
-      <w:r>
-        <w:rPr>
-          <w:color w:val="FF0000"/>
-          <w:sz w:val="20"/>
-          <w:szCs w:val="20"/>
-        </w:rPr>
         <w:t xml:space="preserve"> </w:t>
       </w:r>
       <w:r>
@@ -10965,16 +10099,7 @@
           <w:sz w:val="20"/>
           <w:szCs w:val="20"/>
         </w:rPr>
-        <w:t>::=</w:t>
-      </w:r>
-      <w:proofErr w:type="gramEnd"/>
-      <w:r>
-        <w:rPr>
-          <w:color w:val="153D63" w:themeColor="text2" w:themeTint="E6"/>
-          <w:sz w:val="20"/>
-          <w:szCs w:val="20"/>
-        </w:rPr>
-        <w:t xml:space="preserve"> </w:t>
+        <w:t xml:space="preserve">::= </w:t>
       </w:r>
       <w:r>
         <w:rPr>
@@ -11140,33 +10265,15 @@
           <w:sz w:val="20"/>
           <w:szCs w:val="20"/>
         </w:rPr>
-        <w:t>&lt; MULTIPLICATION</w:t>
-      </w:r>
-      <w:proofErr w:type="gramStart"/>
-      <w:r>
-        <w:rPr>
-          <w:color w:val="FF0000"/>
-          <w:sz w:val="20"/>
-          <w:szCs w:val="20"/>
-        </w:rPr>
-        <w:t xml:space="preserve">&gt; </w:t>
-      </w:r>
-      <w:r>
-        <w:rPr>
-          <w:color w:val="153D63" w:themeColor="text2" w:themeTint="E6"/>
-          <w:sz w:val="20"/>
-          <w:szCs w:val="20"/>
-        </w:rPr>
-        <w:t>::=</w:t>
-      </w:r>
-      <w:proofErr w:type="gramEnd"/>
-      <w:r>
-        <w:rPr>
-          <w:color w:val="153D63" w:themeColor="text2" w:themeTint="E6"/>
-          <w:sz w:val="20"/>
-          <w:szCs w:val="20"/>
-        </w:rPr>
-        <w:t xml:space="preserve">  &lt;VALUE&gt; “*” &lt;VALUE&gt;</w:t>
+        <w:t xml:space="preserve">&lt; MULTIPLICATION&gt; </w:t>
+      </w:r>
+      <w:r>
+        <w:rPr>
+          <w:color w:val="153D63" w:themeColor="text2" w:themeTint="E6"/>
+          <w:sz w:val="20"/>
+          <w:szCs w:val="20"/>
+        </w:rPr>
+        <w:t>::=  &lt;VALUE&gt; “*” &lt;VALUE&gt;</w:t>
       </w:r>
       <w:r>
         <w:rPr>
@@ -11304,16 +10411,15 @@
           <w:sz w:val="20"/>
           <w:szCs w:val="20"/>
         </w:rPr>
-        <w:t>&lt;SUBTRACTION</w:t>
-      </w:r>
-      <w:proofErr w:type="gramStart"/>
+        <w:t>&lt;SUBTRACTION&gt;</w:t>
+      </w:r>
       <w:r>
         <w:rPr>
           <w:color w:val="FF0000"/>
           <w:sz w:val="20"/>
           <w:szCs w:val="20"/>
         </w:rPr>
-        <w:t>&gt;</w:t>
+        <w:t xml:space="preserve"> </w:t>
       </w:r>
       <w:r>
         <w:rPr>
@@ -11325,28 +10431,11 @@
       </w:r>
       <w:r>
         <w:rPr>
-          <w:color w:val="FF0000"/>
-          <w:sz w:val="20"/>
-          <w:szCs w:val="20"/>
-        </w:rPr>
-        <w:t xml:space="preserve"> </w:t>
-      </w:r>
-      <w:r>
-        <w:rPr>
-          <w:color w:val="153D63" w:themeColor="text2" w:themeTint="E6"/>
-          <w:sz w:val="20"/>
-          <w:szCs w:val="20"/>
-        </w:rPr>
-        <w:t>:</w:t>
-      </w:r>
-      <w:proofErr w:type="gramEnd"/>
-      <w:r>
-        <w:rPr>
-          <w:color w:val="153D63" w:themeColor="text2" w:themeTint="E6"/>
-          <w:sz w:val="20"/>
-          <w:szCs w:val="20"/>
-        </w:rPr>
-        <w:t>:=</w:t>
+          <w:color w:val="153D63" w:themeColor="text2" w:themeTint="E6"/>
+          <w:sz w:val="20"/>
+          <w:szCs w:val="20"/>
+        </w:rPr>
+        <w:t>::=</w:t>
       </w:r>
       <w:r>
         <w:rPr>
@@ -11480,23 +10569,14 @@
           <w:sz w:val="20"/>
           <w:szCs w:val="20"/>
         </w:rPr>
-        <w:t>&lt;DIVISION</w:t>
-      </w:r>
-      <w:proofErr w:type="gramStart"/>
+        <w:t>&lt;DIVISION&gt;</w:t>
+      </w:r>
       <w:r>
         <w:rPr>
           <w:color w:val="FF0000"/>
           <w:sz w:val="20"/>
           <w:szCs w:val="20"/>
         </w:rPr>
-        <w:t>&gt;</w:t>
-      </w:r>
-      <w:r>
-        <w:rPr>
-          <w:color w:val="FF0000"/>
-          <w:sz w:val="20"/>
-          <w:szCs w:val="20"/>
-        </w:rPr>
         <w:t xml:space="preserve"> </w:t>
       </w:r>
       <w:r>
@@ -11505,16 +10585,7 @@
           <w:sz w:val="20"/>
           <w:szCs w:val="20"/>
         </w:rPr>
-        <w:t>::=</w:t>
-      </w:r>
-      <w:proofErr w:type="gramEnd"/>
-      <w:r>
-        <w:rPr>
-          <w:color w:val="153D63" w:themeColor="text2" w:themeTint="E6"/>
-          <w:sz w:val="20"/>
-          <w:szCs w:val="20"/>
-        </w:rPr>
-        <w:t>&lt;VALUE&gt; "/" &lt;VALUE&gt;</w:t>
+        <w:t>::=&lt;VALUE&gt; "/" &lt;VALUE&gt;</w:t>
       </w:r>
       <w:r>
         <w:rPr>
@@ -11667,7 +10738,6 @@
         <w:lastRenderedPageBreak/>
         <w:t>&lt;IDENTIFIER</w:t>
       </w:r>
-      <w:proofErr w:type="gramStart"/>
       <w:r>
         <w:rPr>
           <w:color w:val="FF0000"/>
@@ -11690,16 +10760,7 @@
           <w:sz w:val="20"/>
           <w:szCs w:val="20"/>
         </w:rPr>
-        <w:t>::=</w:t>
-      </w:r>
-      <w:proofErr w:type="gramEnd"/>
-      <w:r>
-        <w:rPr>
-          <w:color w:val="153D63" w:themeColor="text2" w:themeTint="E6"/>
-          <w:sz w:val="20"/>
-          <w:szCs w:val="20"/>
-        </w:rPr>
-        <w:t xml:space="preserve"> &lt;</w:t>
+        <w:t>::= &lt;</w:t>
       </w:r>
       <w:r>
         <w:rPr>
@@ -11949,33 +11010,15 @@
           <w:sz w:val="20"/>
           <w:szCs w:val="20"/>
         </w:rPr>
-        <w:t>&lt;NUMBER</w:t>
-      </w:r>
-      <w:proofErr w:type="gramStart"/>
-      <w:r>
-        <w:rPr>
-          <w:color w:val="FF0000"/>
-          <w:sz w:val="20"/>
-          <w:szCs w:val="20"/>
-        </w:rPr>
-        <w:t xml:space="preserve">&gt; </w:t>
-      </w:r>
-      <w:r>
-        <w:rPr>
-          <w:color w:val="153D63" w:themeColor="text2" w:themeTint="E6"/>
-          <w:sz w:val="20"/>
-          <w:szCs w:val="20"/>
-        </w:rPr>
-        <w:t>::=</w:t>
-      </w:r>
-      <w:proofErr w:type="gramEnd"/>
-      <w:r>
-        <w:rPr>
-          <w:color w:val="153D63" w:themeColor="text2" w:themeTint="E6"/>
-          <w:sz w:val="20"/>
-          <w:szCs w:val="20"/>
-        </w:rPr>
-        <w:t xml:space="preserve"> </w:t>
+        <w:t xml:space="preserve">&lt;NUMBER&gt; </w:t>
+      </w:r>
+      <w:r>
+        <w:rPr>
+          <w:color w:val="153D63" w:themeColor="text2" w:themeTint="E6"/>
+          <w:sz w:val="20"/>
+          <w:szCs w:val="20"/>
+        </w:rPr>
+        <w:t xml:space="preserve">::= </w:t>
       </w:r>
       <w:r>
         <w:rPr>
@@ -12131,7 +11174,6 @@
         </w:rPr>
         <w:t>DIGITIT</w:t>
       </w:r>
-      <w:proofErr w:type="gramStart"/>
       <w:r>
         <w:rPr>
           <w:color w:val="FF0000"/>
@@ -12148,7 +11190,6 @@
         </w:rPr>
         <w:t>::=</w:t>
       </w:r>
-      <w:proofErr w:type="gramEnd"/>
       <w:r>
         <w:rPr>
           <w:color w:val="153D63" w:themeColor="text2" w:themeTint="E6"/>
@@ -12569,23 +11610,14 @@
           <w:sz w:val="20"/>
           <w:szCs w:val="20"/>
         </w:rPr>
-        <w:t>&lt;LETTER</w:t>
-      </w:r>
-      <w:proofErr w:type="gramStart"/>
+        <w:t>&lt;LETTER&gt;</w:t>
+      </w:r>
       <w:r>
         <w:rPr>
           <w:color w:val="FF0000"/>
           <w:sz w:val="20"/>
           <w:szCs w:val="20"/>
         </w:rPr>
-        <w:t>&gt;</w:t>
-      </w:r>
-      <w:r>
-        <w:rPr>
-          <w:color w:val="FF0000"/>
-          <w:sz w:val="20"/>
-          <w:szCs w:val="20"/>
-        </w:rPr>
         <w:t xml:space="preserve"> </w:t>
       </w:r>
       <w:r>
@@ -12602,16 +11634,7 @@
           <w:sz w:val="20"/>
           <w:szCs w:val="20"/>
         </w:rPr>
-        <w:t>=</w:t>
-      </w:r>
-      <w:proofErr w:type="gramEnd"/>
-      <w:r>
-        <w:rPr>
-          <w:color w:val="153D63" w:themeColor="text2" w:themeTint="E6"/>
-          <w:sz w:val="20"/>
-          <w:szCs w:val="20"/>
-        </w:rPr>
-        <w:t xml:space="preserve"> </w:t>
+        <w:t xml:space="preserve">= </w:t>
       </w:r>
       <w:r>
         <w:rPr>
@@ -12737,33 +11760,15 @@
           <w:sz w:val="20"/>
           <w:szCs w:val="20"/>
         </w:rPr>
-        <w:t>&lt;UPPERCASE</w:t>
-      </w:r>
-      <w:proofErr w:type="gramStart"/>
-      <w:r>
-        <w:rPr>
-          <w:color w:val="FF0000"/>
-          <w:sz w:val="20"/>
-          <w:szCs w:val="20"/>
-        </w:rPr>
-        <w:t>&gt;</w:t>
-      </w:r>
-      <w:r>
-        <w:rPr>
-          <w:color w:val="153D63" w:themeColor="text2" w:themeTint="E6"/>
-          <w:sz w:val="20"/>
-          <w:szCs w:val="20"/>
-        </w:rPr>
-        <w:t xml:space="preserve"> ::=</w:t>
-      </w:r>
-      <w:proofErr w:type="gramEnd"/>
-      <w:r>
-        <w:rPr>
-          <w:color w:val="153D63" w:themeColor="text2" w:themeTint="E6"/>
-          <w:sz w:val="20"/>
-          <w:szCs w:val="20"/>
-        </w:rPr>
-        <w:t xml:space="preserve"> “A”|”B”|”C”|”D”|”E”|”F”|”G”|”H”|”I”|”J”|”K”|”L”</w:t>
+        <w:t>&lt;UPPERCASE&gt;</w:t>
+      </w:r>
+      <w:r>
+        <w:rPr>
+          <w:color w:val="153D63" w:themeColor="text2" w:themeTint="E6"/>
+          <w:sz w:val="20"/>
+          <w:szCs w:val="20"/>
+        </w:rPr>
+        <w:t xml:space="preserve"> ::= “A”|”B”|”C”|”D”|”E”|”F”|”G”|”H”|”I”|”J”|”K”|”L”</w:t>
       </w:r>
       <w:r>
         <w:rPr>
@@ -12850,25 +11855,7 @@
           <w:sz w:val="20"/>
           <w:szCs w:val="20"/>
         </w:rPr>
-        <w:t xml:space="preserve">                                    |”</w:t>
-      </w:r>
-      <w:proofErr w:type="gramStart"/>
-      <w:r>
-        <w:rPr>
-          <w:color w:val="153D63" w:themeColor="text2" w:themeTint="E6"/>
-          <w:sz w:val="20"/>
-          <w:szCs w:val="20"/>
-        </w:rPr>
-        <w:t>M”|</w:t>
-      </w:r>
-      <w:proofErr w:type="gramEnd"/>
-      <w:r>
-        <w:rPr>
-          <w:color w:val="153D63" w:themeColor="text2" w:themeTint="E6"/>
-          <w:sz w:val="20"/>
-          <w:szCs w:val="20"/>
-        </w:rPr>
-        <w:t>”N”|”O”|”P”|”Q”|”R”|”S”|”T”|”U”|”V”|”W”|”X”|”Y”|”Z”</w:t>
+        <w:t xml:space="preserve">                                    |”M”|”N”|”O”|”P”|”Q”|”R”|”S”|”T”|”U”|”V”|”W”|”X”|”Y”|”Z”</w:t>
       </w:r>
     </w:p>
     <w:p>
@@ -12912,33 +11899,15 @@
           <w:sz w:val="20"/>
           <w:szCs w:val="20"/>
         </w:rPr>
-        <w:t>&lt;LOWERCASE</w:t>
-      </w:r>
-      <w:proofErr w:type="gramStart"/>
-      <w:r>
-        <w:rPr>
-          <w:color w:val="FF0000"/>
-          <w:sz w:val="20"/>
-          <w:szCs w:val="20"/>
-        </w:rPr>
-        <w:t xml:space="preserve">&gt; </w:t>
-      </w:r>
-      <w:r>
-        <w:rPr>
-          <w:color w:val="153D63" w:themeColor="text2" w:themeTint="E6"/>
-          <w:sz w:val="20"/>
-          <w:szCs w:val="20"/>
-        </w:rPr>
-        <w:t>:</w:t>
-      </w:r>
-      <w:proofErr w:type="gramEnd"/>
-      <w:r>
-        <w:rPr>
-          <w:color w:val="153D63" w:themeColor="text2" w:themeTint="E6"/>
-          <w:sz w:val="20"/>
-          <w:szCs w:val="20"/>
-        </w:rPr>
-        <w:t>: =</w:t>
+        <w:t xml:space="preserve">&lt;LOWERCASE&gt; </w:t>
+      </w:r>
+      <w:r>
+        <w:rPr>
+          <w:color w:val="153D63" w:themeColor="text2" w:themeTint="E6"/>
+          <w:sz w:val="20"/>
+          <w:szCs w:val="20"/>
+        </w:rPr>
+        <w:t>:: =</w:t>
       </w:r>
       <w:r>
         <w:rPr>
@@ -12954,25 +11923,7 @@
           <w:sz w:val="20"/>
           <w:szCs w:val="20"/>
         </w:rPr>
-        <w:t>“</w:t>
-      </w:r>
-      <w:proofErr w:type="spellStart"/>
-      <w:r>
-        <w:rPr>
-          <w:color w:val="153D63" w:themeColor="text2" w:themeTint="E6"/>
-          <w:sz w:val="20"/>
-          <w:szCs w:val="20"/>
-        </w:rPr>
-        <w:t>a”|”b”|”c”|”d”|”e”|”f”|”g”|”h”|”I”|”j”|”k”|”l</w:t>
-      </w:r>
-      <w:proofErr w:type="spellEnd"/>
-      <w:r>
-        <w:rPr>
-          <w:color w:val="153D63" w:themeColor="text2" w:themeTint="E6"/>
-          <w:sz w:val="20"/>
-          <w:szCs w:val="20"/>
-        </w:rPr>
-        <w:t>”</w:t>
+        <w:t>“a”|”b”|”c”|”d”|”e”|”f”|”g”|”h”|”I”|”j”|”k”|”l”</w:t>
       </w:r>
       <w:r>
         <w:rPr>
@@ -13067,35 +12018,7 @@
           <w:sz w:val="20"/>
           <w:szCs w:val="20"/>
         </w:rPr>
-        <w:t>|”</w:t>
-      </w:r>
-      <w:proofErr w:type="spellStart"/>
-      <w:proofErr w:type="gramStart"/>
-      <w:r>
-        <w:rPr>
-          <w:color w:val="153D63" w:themeColor="text2" w:themeTint="E6"/>
-          <w:sz w:val="20"/>
-          <w:szCs w:val="20"/>
-        </w:rPr>
-        <w:t>m”|</w:t>
-      </w:r>
-      <w:proofErr w:type="gramEnd"/>
-      <w:r>
-        <w:rPr>
-          <w:color w:val="153D63" w:themeColor="text2" w:themeTint="E6"/>
-          <w:sz w:val="20"/>
-          <w:szCs w:val="20"/>
-        </w:rPr>
-        <w:t>”n”|”o”|”p”|”q”|”r”|”s”|”t”|”u”|”v”|”w”|”x”|”y”|”z</w:t>
-      </w:r>
-      <w:proofErr w:type="spellEnd"/>
-      <w:r>
-        <w:rPr>
-          <w:color w:val="153D63" w:themeColor="text2" w:themeTint="E6"/>
-          <w:sz w:val="20"/>
-          <w:szCs w:val="20"/>
-        </w:rPr>
-        <w:t>”</w:t>
+        <w:t>|”m”|”n”|”o”|”p”|”q”|”r”|”s”|”t”|”u”|”v”|”w”|”x”|”y”|”z”</w:t>
       </w:r>
       <w:r>
         <w:rPr>
@@ -13283,33 +12206,15 @@
           <w:sz w:val="20"/>
           <w:szCs w:val="20"/>
         </w:rPr>
-        <w:t>&lt;CHARACTERS</w:t>
-      </w:r>
-      <w:proofErr w:type="gramStart"/>
-      <w:r>
-        <w:rPr>
-          <w:color w:val="FF0000"/>
-          <w:sz w:val="20"/>
-          <w:szCs w:val="20"/>
-        </w:rPr>
-        <w:t xml:space="preserve">&gt; </w:t>
-      </w:r>
-      <w:r>
-        <w:rPr>
-          <w:color w:val="153D63" w:themeColor="text2" w:themeTint="E6"/>
-          <w:sz w:val="20"/>
-          <w:szCs w:val="20"/>
-        </w:rPr>
-        <w:t>::=</w:t>
-      </w:r>
-      <w:proofErr w:type="gramEnd"/>
-      <w:r>
-        <w:rPr>
-          <w:color w:val="153D63" w:themeColor="text2" w:themeTint="E6"/>
-          <w:sz w:val="20"/>
-          <w:szCs w:val="20"/>
-        </w:rPr>
-        <w:t xml:space="preserve"> &lt;</w:t>
+        <w:t xml:space="preserve">&lt;CHARACTERS&gt; </w:t>
+      </w:r>
+      <w:r>
+        <w:rPr>
+          <w:color w:val="153D63" w:themeColor="text2" w:themeTint="E6"/>
+          <w:sz w:val="20"/>
+          <w:szCs w:val="20"/>
+        </w:rPr>
+        <w:t>::= &lt;</w:t>
       </w:r>
       <w:r>
         <w:rPr>
@@ -13431,23 +12336,14 @@
           <w:sz w:val="20"/>
           <w:szCs w:val="20"/>
         </w:rPr>
-        <w:t>&lt;CHARACTER</w:t>
-      </w:r>
-      <w:proofErr w:type="gramStart"/>
+        <w:t>&lt;CHARACTER&gt;</w:t>
+      </w:r>
       <w:r>
         <w:rPr>
           <w:color w:val="FF0000"/>
           <w:sz w:val="20"/>
           <w:szCs w:val="20"/>
         </w:rPr>
-        <w:t>&gt;</w:t>
-      </w:r>
-      <w:r>
-        <w:rPr>
-          <w:color w:val="FF0000"/>
-          <w:sz w:val="20"/>
-          <w:szCs w:val="20"/>
-        </w:rPr>
         <w:t xml:space="preserve"> </w:t>
       </w:r>
       <w:r>
@@ -13456,16 +12352,7 @@
           <w:sz w:val="20"/>
           <w:szCs w:val="20"/>
         </w:rPr>
-        <w:t>::=</w:t>
-      </w:r>
-      <w:proofErr w:type="gramEnd"/>
-      <w:r>
-        <w:rPr>
-          <w:color w:val="153D63" w:themeColor="text2" w:themeTint="E6"/>
-          <w:sz w:val="20"/>
-          <w:szCs w:val="20"/>
-        </w:rPr>
-        <w:t>&lt;DIGIT&gt;</w:t>
+        <w:t>::=&lt;DIGIT&gt;</w:t>
       </w:r>
       <w:r>
         <w:rPr>
@@ -13666,7 +12553,6 @@
         </w:rPr>
         <w:t>*</w:t>
       </w:r>
-      <w:proofErr w:type="gramStart"/>
       <w:r>
         <w:rPr>
           <w:color w:val="00B050"/>
@@ -13691,17 +12577,7 @@
           <w:szCs w:val="20"/>
           <w:lang w:val="el-GR"/>
         </w:rPr>
-        <w:t xml:space="preserve"> ΕΙΔΙΚΩΝ</w:t>
-      </w:r>
-      <w:proofErr w:type="gramEnd"/>
-      <w:r>
-        <w:rPr>
-          <w:color w:val="00B050"/>
-          <w:sz w:val="20"/>
-          <w:szCs w:val="20"/>
-          <w:lang w:val="el-GR"/>
-        </w:rPr>
-        <w:t xml:space="preserve"> </w:t>
+        <w:t xml:space="preserve"> ΕΙΔΙΚΩΝ </w:t>
       </w:r>
       <w:r>
         <w:rPr>
@@ -15366,16 +14242,25 @@
 </file>
 
 <file path=customXml/item1.xml><?xml version="1.0" encoding="utf-8"?>
+<b:Sources xmlns:b="http://schemas.openxmlformats.org/officeDocument/2006/bibliography" xmlns="http://schemas.openxmlformats.org/officeDocument/2006/bibliography" SelectedStyle="\APASixthEditionOfficeOnline.xsl" StyleName="APA" Version="6"/>
+</file>
+
+<file path=customXml/item2.xml><?xml version="1.0" encoding="utf-8"?>
 <p:properties xmlns:p="http://schemas.microsoft.com/office/2006/metadata/properties" xmlns:xsi="http://www.w3.org/2001/XMLSchema-instance" xmlns:pc="http://schemas.microsoft.com/office/infopath/2007/PartnerControls">
   <documentManagement/>
 </p:properties>
 </file>
 
-<file path=customXml/item2.xml><?xml version="1.0" encoding="utf-8"?>
-<b:Sources xmlns:b="http://schemas.openxmlformats.org/officeDocument/2006/bibliography" xmlns="http://schemas.openxmlformats.org/officeDocument/2006/bibliography" SelectedStyle="\APASixthEditionOfficeOnline.xsl" StyleName="APA" Version="6"/>
+<file path=customXml/item3.xml><?xml version="1.0" encoding="utf-8"?>
+<?mso-contentType ?>
+<FormTemplates xmlns="http://schemas.microsoft.com/sharepoint/v3/contenttype/forms">
+  <Display>DocumentLibraryForm</Display>
+  <Edit>DocumentLibraryForm</Edit>
+  <New>DocumentLibraryForm</New>
+</FormTemplates>
 </file>
 
-<file path=customXml/item3.xml><?xml version="1.0" encoding="utf-8"?>
+<file path=customXml/item4.xml><?xml version="1.0" encoding="utf-8"?>
 <ct:contentTypeSchema xmlns:ct="http://schemas.microsoft.com/office/2006/metadata/contentType" xmlns:ma="http://schemas.microsoft.com/office/2006/metadata/properties/metaAttributes" ct:_="" ma:_="" ma:contentTypeName="Έγγραφο" ma:contentTypeID="0x01010065240B6D342DDA4FAAE28619313743CC" ma:contentTypeVersion="4" ma:contentTypeDescription="Δημιουργία νέου εγγράφου" ma:contentTypeScope="" ma:versionID="02a98d534cd0a8b95c1cc975925965b5">
   <xsd:schema xmlns:xsd="http://www.w3.org/2001/XMLSchema" xmlns:xs="http://www.w3.org/2001/XMLSchema" xmlns:p="http://schemas.microsoft.com/office/2006/metadata/properties" xmlns:ns3="868ad975-d479-4cab-92ca-a44694fa0643" targetNamespace="http://schemas.microsoft.com/office/2006/metadata/properties" ma:root="true" ma:fieldsID="0e171cbdff2f14c5212fd260d455349d" ns3:_="">
     <xsd:import namespace="868ad975-d479-4cab-92ca-a44694fa0643"/>
@@ -15519,16 +14404,15 @@
 </ct:contentTypeSchema>
 </file>
 
-<file path=customXml/item4.xml><?xml version="1.0" encoding="utf-8"?>
-<?mso-contentType ?>
-<FormTemplates xmlns="http://schemas.microsoft.com/sharepoint/v3/contenttype/forms">
-  <Display>DocumentLibraryForm</Display>
-  <Edit>DocumentLibraryForm</Edit>
-  <New>DocumentLibraryForm</New>
-</FormTemplates>
+<file path=customXml/itemProps1.xml><?xml version="1.0" encoding="utf-8"?>
+<ds:datastoreItem xmlns:ds="http://schemas.openxmlformats.org/officeDocument/2006/customXml" ds:itemID="{7679D224-8CF3-4C47-9DD9-67ACCD103808}">
+  <ds:schemaRefs>
+    <ds:schemaRef ds:uri="http://schemas.openxmlformats.org/officeDocument/2006/bibliography"/>
+  </ds:schemaRefs>
+</ds:datastoreItem>
 </file>
 
-<file path=customXml/itemProps1.xml><?xml version="1.0" encoding="utf-8"?>
+<file path=customXml/itemProps2.xml><?xml version="1.0" encoding="utf-8"?>
 <ds:datastoreItem xmlns:ds="http://schemas.openxmlformats.org/officeDocument/2006/customXml" ds:itemID="{6C7D2EE1-2A31-4261-81B2-22037B73BF4C}">
   <ds:schemaRefs>
     <ds:schemaRef ds:uri="http://schemas.microsoft.com/office/2006/metadata/properties"/>
@@ -15537,15 +14421,15 @@
 </ds:datastoreItem>
 </file>
 
-<file path=customXml/itemProps2.xml><?xml version="1.0" encoding="utf-8"?>
-<ds:datastoreItem xmlns:ds="http://schemas.openxmlformats.org/officeDocument/2006/customXml" ds:itemID="{7679D224-8CF3-4C47-9DD9-67ACCD103808}">
+<file path=customXml/itemProps3.xml><?xml version="1.0" encoding="utf-8"?>
+<ds:datastoreItem xmlns:ds="http://schemas.openxmlformats.org/officeDocument/2006/customXml" ds:itemID="{4A3C8754-102D-4C60-86A3-48CCE429D6B7}">
   <ds:schemaRefs>
-    <ds:schemaRef ds:uri="http://schemas.openxmlformats.org/officeDocument/2006/bibliography"/>
+    <ds:schemaRef ds:uri="http://schemas.microsoft.com/sharepoint/v3/contenttype/forms"/>
   </ds:schemaRefs>
 </ds:datastoreItem>
 </file>
 
-<file path=customXml/itemProps3.xml><?xml version="1.0" encoding="utf-8"?>
+<file path=customXml/itemProps4.xml><?xml version="1.0" encoding="utf-8"?>
 <ds:datastoreItem xmlns:ds="http://schemas.openxmlformats.org/officeDocument/2006/customXml" ds:itemID="{C4B1F055-51D7-48B5-B073-56F6BFDF11D1}">
   <ds:schemaRefs>
     <ds:schemaRef ds:uri="http://schemas.microsoft.com/office/2006/metadata/contentType"/>
@@ -15561,12 +14445,4 @@
     <ds:schemaRef ds:uri="http://schemas.microsoft.com/internal/obd"/>
   </ds:schemaRefs>
 </ds:datastoreItem>
-</file>
-
-<file path=customXml/itemProps4.xml><?xml version="1.0" encoding="utf-8"?>
-<ds:datastoreItem xmlns:ds="http://schemas.openxmlformats.org/officeDocument/2006/customXml" ds:itemID="{4A3C8754-102D-4C60-86A3-48CCE429D6B7}">
-  <ds:schemaRefs>
-    <ds:schemaRef ds:uri="http://schemas.microsoft.com/sharepoint/v3/contenttype/forms"/>
-  </ds:schemaRefs>
-</ds:datastoreItem>
 </file>
--- a/ByteSpice report.docx
+++ b/ByteSpice report.docx
@@ -822,7 +822,6 @@
                                 <w:dataBinding w:prefixMappings="xmlns:ns0='http://schemas.openxmlformats.org/officeDocument/2006/extended-properties' " w:xpath="/ns0:Properties[1]/ns0:Company[1]" w:storeItemID="{6668398D-A668-4E3E-A5EB-62B293D839F1}"/>
                                 <w:text/>
                               </w:sdtPr>
-                              <w:sdtEndPr/>
                               <w:sdtContent>
                                 <w:r>
                                   <w:rPr>
@@ -863,7 +862,6 @@
                               <w:dataBinding w:prefixMappings="xmlns:ns0='http://purl.org/dc/elements/1.1/' xmlns:ns1='http://schemas.openxmlformats.org/package/2006/metadata/core-properties' " w:xpath="/ns1:coreProperties[1]/ns1:category[1]" w:storeItemID="{6C3C8BC8-F283-45AE-878A-BAB7291924A1}"/>
                               <w:text/>
                             </w:sdtPr>
-                            <w:sdtEndPr/>
                             <w:sdtContent>
                               <w:p>
                                 <w:pPr>
@@ -936,7 +934,6 @@
                           <w:dataBinding w:prefixMappings="xmlns:ns0='http://schemas.openxmlformats.org/officeDocument/2006/extended-properties' " w:xpath="/ns0:Properties[1]/ns0:Company[1]" w:storeItemID="{6668398D-A668-4E3E-A5EB-62B293D839F1}"/>
                           <w:text/>
                         </w:sdtPr>
-                        <w:sdtEndPr/>
                         <w:sdtContent>
                           <w:r>
                             <w:rPr>
@@ -977,7 +974,6 @@
                         <w:dataBinding w:prefixMappings="xmlns:ns0='http://purl.org/dc/elements/1.1/' xmlns:ns1='http://schemas.openxmlformats.org/package/2006/metadata/core-properties' " w:xpath="/ns1:coreProperties[1]/ns1:category[1]" w:storeItemID="{6C3C8BC8-F283-45AE-878A-BAB7291924A1}"/>
                         <w:text/>
                       </w:sdtPr>
-                      <w:sdtEndPr/>
                       <w:sdtContent>
                         <w:p>
                           <w:pPr>
@@ -1495,40 +1491,266 @@
                                 </wp:inline>
                               </w:drawing>
                             </w:r>
-                            <w:hyperlink r:id="rId14" w:history="1">
-                              <w:r>
-                                <w:rPr>
-                                  <w:rStyle w:val="Hyperlink"/>
-                                  <w:rFonts w:ascii="Times New Roman" w:hAnsi="Times New Roman" w:cs="Times New Roman"/>
-                                  <w:sz w:val="24"/>
-                                  <w:szCs w:val="24"/>
-                                  <w:lang w:val="el-GR"/>
-                                </w:rPr>
-                                <w:t>Απόστολος</w:t>
-                              </w:r>
-                            </w:hyperlink>
-                            <w:r>
-                              <w:rPr>
+                            <w:r>
+                              <w:fldChar w:fldCharType="begin"/>
+                            </w:r>
+                            <w:r>
+                              <w:instrText>HYPERLINK</w:instrText>
+                            </w:r>
+                            <w:r>
+                              <w:rPr>
+                                <w:lang w:val="el-GR"/>
+                              </w:rPr>
+                              <w:instrText xml:space="preserve"> "</w:instrText>
+                            </w:r>
+                            <w:r>
+                              <w:instrText>https</w:instrText>
+                            </w:r>
+                            <w:r>
+                              <w:rPr>
+                                <w:lang w:val="el-GR"/>
+                              </w:rPr>
+                              <w:instrText>://</w:instrText>
+                            </w:r>
+                            <w:r>
+                              <w:instrText>youtu</w:instrText>
+                            </w:r>
+                            <w:r>
+                              <w:rPr>
+                                <w:lang w:val="el-GR"/>
+                              </w:rPr>
+                              <w:instrText>.</w:instrText>
+                            </w:r>
+                            <w:r>
+                              <w:instrText>be</w:instrText>
+                            </w:r>
+                            <w:r>
+                              <w:rPr>
+                                <w:lang w:val="el-GR"/>
+                              </w:rPr>
+                              <w:instrText>/</w:instrText>
+                            </w:r>
+                            <w:r>
+                              <w:instrText>v</w:instrText>
+                            </w:r>
+                            <w:r>
+                              <w:rPr>
+                                <w:lang w:val="el-GR"/>
+                              </w:rPr>
+                              <w:instrText>3</w:instrText>
+                            </w:r>
+                            <w:r>
+                              <w:instrText>a</w:instrText>
+                            </w:r>
+                            <w:r>
+                              <w:rPr>
+                                <w:lang w:val="el-GR"/>
+                              </w:rPr>
+                              <w:instrText>6</w:instrText>
+                            </w:r>
+                            <w:r>
+                              <w:instrText>Fz</w:instrText>
+                            </w:r>
+                            <w:r>
+                              <w:rPr>
+                                <w:lang w:val="el-GR"/>
+                              </w:rPr>
+                              <w:instrText>9</w:instrText>
+                            </w:r>
+                            <w:r>
+                              <w:instrText>fWe</w:instrText>
+                            </w:r>
+                            <w:r>
+                              <w:rPr>
+                                <w:lang w:val="el-GR"/>
+                              </w:rPr>
+                              <w:instrText>4?</w:instrText>
+                            </w:r>
+                            <w:r>
+                              <w:instrText>si</w:instrText>
+                            </w:r>
+                            <w:r>
+                              <w:rPr>
+                                <w:lang w:val="el-GR"/>
+                              </w:rPr>
+                              <w:instrText>=934</w:instrText>
+                            </w:r>
+                            <w:r>
+                              <w:instrText>JN</w:instrText>
+                            </w:r>
+                            <w:r>
+                              <w:rPr>
+                                <w:lang w:val="el-GR"/>
+                              </w:rPr>
+                              <w:instrText>9</w:instrText>
+                            </w:r>
+                            <w:r>
+                              <w:instrText>VypLPD</w:instrText>
+                            </w:r>
+                            <w:r>
+                              <w:rPr>
+                                <w:lang w:val="el-GR"/>
+                              </w:rPr>
+                              <w:instrText>8</w:instrText>
+                            </w:r>
+                            <w:r>
+                              <w:instrText>Lft</w:instrText>
+                            </w:r>
+                            <w:r>
+                              <w:rPr>
+                                <w:lang w:val="el-GR"/>
+                              </w:rPr>
+                              <w:instrText>"</w:instrText>
+                            </w:r>
+                            <w:r>
+                              <w:fldChar w:fldCharType="separate"/>
+                            </w:r>
+                            <w:r>
+                              <w:rPr>
+                                <w:rStyle w:val="Hyperlink"/>
                                 <w:rFonts w:ascii="Times New Roman" w:hAnsi="Times New Roman" w:cs="Times New Roman"/>
-                                <w:color w:val="153D63" w:themeColor="text2" w:themeTint="E6"/>
                                 <w:sz w:val="24"/>
                                 <w:szCs w:val="24"/>
                                 <w:lang w:val="el-GR"/>
                               </w:rPr>
+                              <w:t>Απόστολος</w:t>
+                            </w:r>
+                            <w:r>
+                              <w:rPr>
+                                <w:rStyle w:val="Hyperlink"/>
+                                <w:rFonts w:ascii="Times New Roman" w:hAnsi="Times New Roman" w:cs="Times New Roman"/>
+                                <w:sz w:val="24"/>
+                                <w:szCs w:val="24"/>
+                                <w:lang w:val="el-GR"/>
+                              </w:rPr>
+                              <w:fldChar w:fldCharType="end"/>
+                            </w:r>
+                            <w:r>
+                              <w:rPr>
+                                <w:rFonts w:ascii="Times New Roman" w:hAnsi="Times New Roman" w:cs="Times New Roman"/>
+                                <w:color w:val="153D63" w:themeColor="text2" w:themeTint="E6"/>
+                                <w:sz w:val="24"/>
+                                <w:szCs w:val="24"/>
+                                <w:lang w:val="el-GR"/>
+                              </w:rPr>
                               <w:t xml:space="preserve"> </w:t>
                             </w:r>
-                            <w:hyperlink r:id="rId15" w:history="1">
-                              <w:r>
-                                <w:rPr>
-                                  <w:rStyle w:val="Hyperlink"/>
-                                  <w:rFonts w:ascii="Times New Roman" w:hAnsi="Times New Roman" w:cs="Times New Roman"/>
-                                  <w:sz w:val="24"/>
-                                  <w:szCs w:val="24"/>
-                                  <w:lang w:val="el-GR"/>
-                                </w:rPr>
-                                <w:t>Ζεκυριάς</w:t>
-                              </w:r>
-                            </w:hyperlink>
+                            <w:r>
+                              <w:fldChar w:fldCharType="begin"/>
+                            </w:r>
+                            <w:r>
+                              <w:instrText>HYPERLINK</w:instrText>
+                            </w:r>
+                            <w:r>
+                              <w:rPr>
+                                <w:lang w:val="el-GR"/>
+                              </w:rPr>
+                              <w:instrText xml:space="preserve"> "</w:instrText>
+                            </w:r>
+                            <w:r>
+                              <w:instrText>https</w:instrText>
+                            </w:r>
+                            <w:r>
+                              <w:rPr>
+                                <w:lang w:val="el-GR"/>
+                              </w:rPr>
+                              <w:instrText>://</w:instrText>
+                            </w:r>
+                            <w:r>
+                              <w:instrText>youtu</w:instrText>
+                            </w:r>
+                            <w:r>
+                              <w:rPr>
+                                <w:lang w:val="el-GR"/>
+                              </w:rPr>
+                              <w:instrText>.</w:instrText>
+                            </w:r>
+                            <w:r>
+                              <w:instrText>be</w:instrText>
+                            </w:r>
+                            <w:r>
+                              <w:rPr>
+                                <w:lang w:val="el-GR"/>
+                              </w:rPr>
+                              <w:instrText>/</w:instrText>
+                            </w:r>
+                            <w:r>
+                              <w:instrText>YgC</w:instrText>
+                            </w:r>
+                            <w:r>
+                              <w:rPr>
+                                <w:lang w:val="el-GR"/>
+                              </w:rPr>
+                              <w:instrText>3</w:instrText>
+                            </w:r>
+                            <w:r>
+                              <w:instrText>SpOWrvw</w:instrText>
+                            </w:r>
+                            <w:r>
+                              <w:rPr>
+                                <w:lang w:val="el-GR"/>
+                              </w:rPr>
+                              <w:instrText>?</w:instrText>
+                            </w:r>
+                            <w:r>
+                              <w:instrText>si</w:instrText>
+                            </w:r>
+                            <w:r>
+                              <w:rPr>
+                                <w:lang w:val="el-GR"/>
+                              </w:rPr>
+                              <w:instrText>=</w:instrText>
+                            </w:r>
+                            <w:r>
+                              <w:instrText>TTqcnArgTyh</w:instrText>
+                            </w:r>
+                            <w:r>
+                              <w:rPr>
+                                <w:lang w:val="el-GR"/>
+                              </w:rPr>
+                              <w:instrText>0</w:instrText>
+                            </w:r>
+                            <w:r>
+                              <w:instrText>i</w:instrText>
+                            </w:r>
+                            <w:r>
+                              <w:rPr>
+                                <w:lang w:val="el-GR"/>
+                              </w:rPr>
+                              <w:instrText>8</w:instrText>
+                            </w:r>
+                            <w:r>
+                              <w:instrText>dv</w:instrText>
+                            </w:r>
+                            <w:r>
+                              <w:rPr>
+                                <w:lang w:val="el-GR"/>
+                              </w:rPr>
+                              <w:instrText>"</w:instrText>
+                            </w:r>
+                            <w:r>
+                              <w:fldChar w:fldCharType="separate"/>
+                            </w:r>
+                            <w:r>
+                              <w:rPr>
+                                <w:rStyle w:val="Hyperlink"/>
+                                <w:rFonts w:ascii="Times New Roman" w:hAnsi="Times New Roman" w:cs="Times New Roman"/>
+                                <w:sz w:val="24"/>
+                                <w:szCs w:val="24"/>
+                                <w:lang w:val="el-GR"/>
+                              </w:rPr>
+                              <w:t>Ζεκυριάς</w:t>
+                            </w:r>
+                            <w:r>
+                              <w:rPr>
+                                <w:rStyle w:val="Hyperlink"/>
+                                <w:rFonts w:ascii="Times New Roman" w:hAnsi="Times New Roman" w:cs="Times New Roman"/>
+                                <w:sz w:val="24"/>
+                                <w:szCs w:val="24"/>
+                                <w:lang w:val="el-GR"/>
+                              </w:rPr>
+                              <w:fldChar w:fldCharType="end"/>
+                            </w:r>
                             <w:r>
                               <w:rPr>
                                 <w:rFonts w:ascii="Times New Roman" w:hAnsi="Times New Roman" w:cs="Times New Roman"/>
@@ -1559,62 +1781,127 @@
                                 <w:lang w:val="el-GR"/>
                               </w:rPr>
                             </w:pPr>
-                            <w:hyperlink r:id="rId16" w:history="1">
-                              <w:r>
-                                <w:rPr>
-                                  <w:rStyle w:val="Hyperlink"/>
-                                  <w:rFonts w:ascii="Times New Roman" w:hAnsi="Times New Roman" w:cs="Times New Roman"/>
-                                </w:rPr>
-                                <w:t>up</w:t>
-                              </w:r>
-                              <w:r>
-                                <w:rPr>
-                                  <w:rStyle w:val="Hyperlink"/>
-                                  <w:rFonts w:ascii="Times New Roman" w:hAnsi="Times New Roman" w:cs="Times New Roman"/>
-                                  <w:lang w:val="el-GR"/>
-                                </w:rPr>
-                                <w:t>1100554@</w:t>
-                              </w:r>
-                              <w:r>
-                                <w:rPr>
-                                  <w:rStyle w:val="Hyperlink"/>
-                                  <w:rFonts w:ascii="Times New Roman" w:hAnsi="Times New Roman" w:cs="Times New Roman"/>
-                                </w:rPr>
-                                <w:t>ac</w:t>
-                              </w:r>
-                              <w:r>
-                                <w:rPr>
-                                  <w:rStyle w:val="Hyperlink"/>
-                                  <w:rFonts w:ascii="Times New Roman" w:hAnsi="Times New Roman" w:cs="Times New Roman"/>
-                                  <w:lang w:val="el-GR"/>
-                                </w:rPr>
-                                <w:t>.</w:t>
-                              </w:r>
-                              <w:proofErr w:type="spellStart"/>
-                              <w:r>
-                                <w:rPr>
-                                  <w:rStyle w:val="Hyperlink"/>
-                                  <w:rFonts w:ascii="Times New Roman" w:hAnsi="Times New Roman" w:cs="Times New Roman"/>
-                                </w:rPr>
-                                <w:t>upatras</w:t>
-                              </w:r>
-                              <w:proofErr w:type="spellEnd"/>
-                              <w:r>
-                                <w:rPr>
-                                  <w:rStyle w:val="Hyperlink"/>
-                                